--- a/p-Order twin support vector machine.docx
+++ b/p-Order twin support vector machine.docx
@@ -29,7 +29,7 @@
       <w:pPr>
         <w:jc w:val="left"/>
         <w:rPr>
-          <w:rFonts w:asciiTheme="majorEastAsia" w:eastAsiaTheme="majorEastAsia" w:hAnsiTheme="majorEastAsia" w:hint="eastAsia"/>
+          <w:rFonts w:asciiTheme="majorEastAsia" w:eastAsiaTheme="majorEastAsia" w:hAnsiTheme="majorEastAsia"/>
           <w:b/>
           <w:sz w:val="20"/>
           <w:szCs w:val="20"/>
@@ -110,23 +110,50 @@
         </w:rPr>
         <w:t xml:space="preserve"> was proposed</w:t>
       </w:r>
+      <w:r>
+        <w:rPr>
+          <w:rFonts w:asciiTheme="majorEastAsia" w:eastAsiaTheme="majorEastAsia" w:hAnsiTheme="majorEastAsia"/>
+          <w:b/>
+          <w:sz w:val="20"/>
+          <w:szCs w:val="20"/>
+        </w:rPr>
+        <w:t>.</w:t>
+      </w:r>
+      <w:r>
+        <w:rPr>
+          <w:rFonts w:asciiTheme="majorEastAsia" w:eastAsiaTheme="majorEastAsia" w:hAnsiTheme="majorEastAsia"/>
+          <w:b/>
+          <w:sz w:val="20"/>
+          <w:szCs w:val="20"/>
+        </w:rPr>
+        <w:t xml:space="preserve"> </w:t>
+      </w:r>
+      <w:r>
+        <w:rPr>
+          <w:rFonts w:asciiTheme="majorEastAsia" w:eastAsiaTheme="majorEastAsia" w:hAnsiTheme="majorEastAsia" w:hint="eastAsia"/>
+          <w:b/>
+          <w:sz w:val="20"/>
+          <w:szCs w:val="20"/>
+        </w:rPr>
+        <w:t>We</w:t>
+      </w:r>
+      <w:r>
+        <w:rPr>
+          <w:rFonts w:asciiTheme="majorEastAsia" w:eastAsiaTheme="majorEastAsia" w:hAnsiTheme="majorEastAsia"/>
+          <w:b/>
+          <w:sz w:val="20"/>
+          <w:szCs w:val="20"/>
+        </w:rPr>
+        <w:t xml:space="preserve"> </w:t>
+      </w:r>
       <w:bookmarkStart w:id="0" w:name="_GoBack"/>
       <w:bookmarkEnd w:id="0"/>
-      <w:r>
-        <w:rPr>
-          <w:rFonts w:asciiTheme="majorEastAsia" w:eastAsiaTheme="majorEastAsia" w:hAnsiTheme="majorEastAsia"/>
-          <w:b/>
-          <w:sz w:val="20"/>
-          <w:szCs w:val="20"/>
-        </w:rPr>
-        <w:t>.</w:t>
-      </w:r>
     </w:p>
     <w:p>
       <w:pPr>
         <w:jc w:val="left"/>
         <w:rPr>
-          <w:rFonts w:asciiTheme="majorEastAsia" w:eastAsiaTheme="majorEastAsia" w:hAnsiTheme="majorEastAsia" w:hint="eastAsia"/>
+          <w:rFonts w:asciiTheme="majorEastAsia" w:eastAsiaTheme="majorEastAsia" w:hAnsiTheme="majorEastAsia"/>
           <w:b/>
           <w:sz w:val="20"/>
           <w:szCs w:val="20"/>
@@ -137,7 +164,7 @@
       <w:pPr>
         <w:jc w:val="left"/>
         <w:rPr>
-          <w:rFonts w:asciiTheme="majorEastAsia" w:eastAsiaTheme="majorEastAsia" w:hAnsiTheme="majorEastAsia" w:hint="eastAsia"/>
+          <w:rFonts w:asciiTheme="majorEastAsia" w:eastAsiaTheme="majorEastAsia" w:hAnsiTheme="majorEastAsia"/>
           <w:b/>
           <w:sz w:val="20"/>
           <w:szCs w:val="20"/>
@@ -148,7 +175,7 @@
       <w:pPr>
         <w:jc w:val="left"/>
         <w:rPr>
-          <w:rFonts w:asciiTheme="majorEastAsia" w:eastAsiaTheme="majorEastAsia" w:hAnsiTheme="majorEastAsia" w:hint="eastAsia"/>
+          <w:rFonts w:asciiTheme="majorEastAsia" w:eastAsiaTheme="majorEastAsia" w:hAnsiTheme="majorEastAsia"/>
           <w:b/>
           <w:sz w:val="20"/>
           <w:szCs w:val="20"/>
@@ -159,7 +186,7 @@
       <w:pPr>
         <w:jc w:val="left"/>
         <w:rPr>
-          <w:rFonts w:asciiTheme="majorEastAsia" w:eastAsiaTheme="majorEastAsia" w:hAnsiTheme="majorEastAsia" w:hint="eastAsia"/>
+          <w:rFonts w:asciiTheme="majorEastAsia" w:eastAsiaTheme="majorEastAsia" w:hAnsiTheme="majorEastAsia"/>
           <w:b/>
           <w:sz w:val="20"/>
           <w:szCs w:val="20"/>
@@ -254,7 +281,7 @@
         <w:ind w:firstLineChars="0"/>
         <w:jc w:val="left"/>
         <w:rPr>
-          <w:rFonts w:asciiTheme="majorEastAsia" w:eastAsiaTheme="majorEastAsia" w:hAnsiTheme="majorEastAsia" w:hint="eastAsia"/>
+          <w:rFonts w:asciiTheme="majorEastAsia" w:eastAsiaTheme="majorEastAsia" w:hAnsiTheme="majorEastAsia"/>
           <w:b/>
           <w:sz w:val="20"/>
           <w:szCs w:val="20"/>
@@ -280,7 +307,7 @@
         <w:ind w:firstLineChars="0"/>
         <w:jc w:val="left"/>
         <w:rPr>
-          <w:rFonts w:asciiTheme="majorEastAsia" w:eastAsiaTheme="majorEastAsia" w:hAnsiTheme="majorEastAsia" w:hint="eastAsia"/>
+          <w:rFonts w:asciiTheme="majorEastAsia" w:eastAsiaTheme="majorEastAsia" w:hAnsiTheme="majorEastAsia"/>
           <w:b/>
           <w:sz w:val="20"/>
           <w:szCs w:val="20"/>

--- a/p-Order twin support vector machine.docx
+++ b/p-Order twin support vector machine.docx
@@ -22,7 +22,21 @@
           <w:rFonts w:asciiTheme="majorEastAsia" w:eastAsiaTheme="majorEastAsia" w:hAnsiTheme="majorEastAsia"/>
           <w:b/>
         </w:rPr>
-        <w:t>-Order twin support vector machine</w:t>
+        <w:t>-</w:t>
+      </w:r>
+      <w:r>
+        <w:rPr>
+          <w:rFonts w:asciiTheme="majorEastAsia" w:eastAsiaTheme="majorEastAsia" w:hAnsiTheme="majorEastAsia"/>
+          <w:b/>
+        </w:rPr>
+        <w:t>th Order</w:t>
+      </w:r>
+      <w:r>
+        <w:rPr>
+          <w:rFonts w:asciiTheme="majorEastAsia" w:eastAsiaTheme="majorEastAsia" w:hAnsiTheme="majorEastAsia"/>
+          <w:b/>
+        </w:rPr>
+        <w:t xml:space="preserve"> twin support vector machine</w:t>
       </w:r>
     </w:p>
     <w:p>
@@ -130,24 +144,151 @@
       </w:r>
       <w:r>
         <w:rPr>
+          <w:rFonts w:asciiTheme="majorEastAsia" w:eastAsiaTheme="majorEastAsia" w:hAnsiTheme="majorEastAsia"/>
+          <w:b/>
+          <w:sz w:val="20"/>
+          <w:szCs w:val="20"/>
+        </w:rPr>
+        <w:t>We improved the</w:t>
+      </w:r>
+      <w:r>
+        <w:rPr>
           <w:rFonts w:asciiTheme="majorEastAsia" w:eastAsiaTheme="majorEastAsia" w:hAnsiTheme="majorEastAsia" w:hint="eastAsia"/>
           <w:b/>
           <w:sz w:val="20"/>
           <w:szCs w:val="20"/>
         </w:rPr>
-        <w:t>We</w:t>
-      </w:r>
-      <w:r>
-        <w:rPr>
-          <w:rFonts w:asciiTheme="majorEastAsia" w:eastAsiaTheme="majorEastAsia" w:hAnsiTheme="majorEastAsia"/>
+        <w:t xml:space="preserve"> TWSVM</w:t>
+      </w:r>
+      <w:r>
+        <w:rPr>
+          <w:rFonts w:asciiTheme="majorEastAsia" w:eastAsiaTheme="majorEastAsia" w:hAnsiTheme="majorEastAsia"/>
+          <w:b/>
+          <w:sz w:val="20"/>
+          <w:szCs w:val="20"/>
+        </w:rPr>
+        <w:t xml:space="preserve"> algorithm by iterative method</w:t>
+      </w:r>
+      <w:r>
+        <w:rPr>
+          <w:rFonts w:asciiTheme="majorEastAsia" w:eastAsiaTheme="majorEastAsia" w:hAnsiTheme="majorEastAsia"/>
+          <w:b/>
+          <w:sz w:val="20"/>
+          <w:szCs w:val="20"/>
+        </w:rPr>
+        <w:t>.</w:t>
+      </w:r>
+      <w:r>
+        <w:rPr>
+          <w:rFonts w:asciiTheme="majorEastAsia" w:eastAsiaTheme="majorEastAsia" w:hAnsiTheme="majorEastAsia" w:hint="eastAsia"/>
           <w:b/>
           <w:sz w:val="20"/>
           <w:szCs w:val="20"/>
         </w:rPr>
         <w:t xml:space="preserve"> </w:t>
       </w:r>
-      <w:bookmarkStart w:id="0" w:name="_GoBack"/>
-      <w:bookmarkEnd w:id="0"/>
+      <w:r>
+        <w:rPr>
+          <w:rFonts w:asciiTheme="majorEastAsia" w:eastAsiaTheme="majorEastAsia" w:hAnsiTheme="majorEastAsia"/>
+          <w:b/>
+          <w:sz w:val="20"/>
+          <w:szCs w:val="20"/>
+        </w:rPr>
+        <w:t xml:space="preserve">Theoretical support shows that </w:t>
+      </w:r>
+      <w:r>
+        <w:rPr>
+          <w:rFonts w:asciiTheme="majorEastAsia" w:eastAsiaTheme="majorEastAsia" w:hAnsiTheme="majorEastAsia"/>
+          <w:b/>
+          <w:sz w:val="20"/>
+          <w:szCs w:val="20"/>
+        </w:rPr>
+        <w:t xml:space="preserve">iterative method is effective in the solution to </w:t>
+      </w:r>
+      <w:r>
+        <w:rPr>
+          <w:rFonts w:asciiTheme="majorEastAsia" w:eastAsiaTheme="majorEastAsia" w:hAnsiTheme="majorEastAsia"/>
+          <w:b/>
+          <w:sz w:val="20"/>
+          <w:szCs w:val="20"/>
+        </w:rPr>
+        <w:t>improve TWSVM via p-th order of the L2-norm distances.</w:t>
+      </w:r>
+      <w:r>
+        <w:t xml:space="preserve"> </w:t>
+      </w:r>
+      <w:r>
+        <w:rPr>
+          <w:rFonts w:asciiTheme="majorEastAsia" w:eastAsiaTheme="majorEastAsia" w:hAnsiTheme="majorEastAsia"/>
+          <w:b/>
+          <w:sz w:val="20"/>
+          <w:szCs w:val="20"/>
+        </w:rPr>
+        <w:t xml:space="preserve">A large number of experiments show that </w:t>
+      </w:r>
+      <w:r>
+        <w:rPr>
+          <w:rFonts w:asciiTheme="majorEastAsia" w:eastAsiaTheme="majorEastAsia" w:hAnsiTheme="majorEastAsia"/>
+          <w:b/>
+          <w:sz w:val="20"/>
+          <w:szCs w:val="20"/>
+        </w:rPr>
+        <w:t>p-th order twin support vector machine</w:t>
+      </w:r>
+      <w:r>
+        <w:rPr>
+          <w:rFonts w:asciiTheme="majorEastAsia" w:eastAsiaTheme="majorEastAsia" w:hAnsiTheme="majorEastAsia"/>
+          <w:b/>
+          <w:sz w:val="20"/>
+          <w:szCs w:val="20"/>
+        </w:rPr>
+        <w:t xml:space="preserve"> </w:t>
+      </w:r>
+      <w:r>
+        <w:rPr>
+          <w:rFonts w:asciiTheme="majorEastAsia" w:eastAsiaTheme="majorEastAsia" w:hAnsiTheme="majorEastAsia"/>
+          <w:b/>
+          <w:sz w:val="20"/>
+          <w:szCs w:val="20"/>
+        </w:rPr>
+        <w:t>(PTWSVM)</w:t>
+      </w:r>
+      <w:r>
+        <w:rPr>
+          <w:rFonts w:asciiTheme="majorEastAsia" w:eastAsiaTheme="majorEastAsia" w:hAnsiTheme="majorEastAsia"/>
+          <w:b/>
+          <w:sz w:val="20"/>
+          <w:szCs w:val="20"/>
+        </w:rPr>
+        <w:t xml:space="preserve"> can </w:t>
+      </w:r>
+      <w:r>
+        <w:rPr>
+          <w:rFonts w:asciiTheme="majorEastAsia" w:eastAsiaTheme="majorEastAsia" w:hAnsiTheme="majorEastAsia" w:hint="eastAsia"/>
+          <w:b/>
+          <w:sz w:val="20"/>
+          <w:szCs w:val="20"/>
+        </w:rPr>
+        <w:t>process</w:t>
+      </w:r>
+      <w:r>
+        <w:rPr>
+          <w:rFonts w:asciiTheme="majorEastAsia" w:eastAsiaTheme="majorEastAsia" w:hAnsiTheme="majorEastAsia"/>
+          <w:b/>
+          <w:sz w:val="20"/>
+          <w:szCs w:val="20"/>
+        </w:rPr>
+        <w:t xml:space="preserve"> the noise data and has a better accuracy</w:t>
+      </w:r>
+      <w:r>
+        <w:rPr>
+          <w:rFonts w:asciiTheme="majorEastAsia" w:eastAsiaTheme="majorEastAsia" w:hAnsiTheme="majorEastAsia"/>
+          <w:b/>
+          <w:sz w:val="20"/>
+          <w:szCs w:val="20"/>
+        </w:rPr>
+        <w:t>.</w:t>
+      </w:r>
     </w:p>
     <w:p>
       <w:pPr>
@@ -218,6 +359,1349 @@
         </w:rPr>
         <w:t>Introduction</w:t>
       </w:r>
+    </w:p>
+    <w:p>
+      <w:pPr>
+        <w:ind w:firstLine="440"/>
+        <w:jc w:val="left"/>
+        <w:rPr>
+          <w:rFonts w:asciiTheme="minorEastAsia" w:hAnsiTheme="minorEastAsia"/>
+          <w:b/>
+          <w:sz w:val="20"/>
+          <w:szCs w:val="20"/>
+        </w:rPr>
+      </w:pPr>
+      <w:r>
+        <w:rPr>
+          <w:rFonts w:asciiTheme="minorEastAsia" w:hAnsiTheme="minorEastAsia"/>
+          <w:b/>
+          <w:sz w:val="20"/>
+          <w:szCs w:val="20"/>
+        </w:rPr>
+        <w:t xml:space="preserve">Support vector machine has been a </w:t>
+      </w:r>
+      <w:r>
+        <w:rPr>
+          <w:rFonts w:asciiTheme="minorEastAsia" w:hAnsiTheme="minorEastAsia" w:hint="eastAsia"/>
+          <w:b/>
+          <w:sz w:val="20"/>
+          <w:szCs w:val="20"/>
+        </w:rPr>
+        <w:t xml:space="preserve">vital method for pattern </w:t>
+      </w:r>
+      <w:r>
+        <w:rPr>
+          <w:rFonts w:asciiTheme="minorEastAsia" w:hAnsiTheme="minorEastAsia" w:hint="eastAsia"/>
+          <w:b/>
+          <w:sz w:val="20"/>
+          <w:szCs w:val="20"/>
+        </w:rPr>
+        <w:t>classification</w:t>
+      </w:r>
+      <w:r>
+        <w:rPr>
+          <w:rFonts w:asciiTheme="minorEastAsia" w:hAnsiTheme="minorEastAsia"/>
+          <w:b/>
+          <w:sz w:val="20"/>
+          <w:szCs w:val="20"/>
+        </w:rPr>
+        <w:t xml:space="preserve"> in the last decade.</w:t>
+      </w:r>
+      <w:r>
+        <w:rPr>
+          <w:rFonts w:asciiTheme="minorEastAsia" w:hAnsiTheme="minorEastAsia"/>
+          <w:b/>
+          <w:sz w:val="20"/>
+          <w:szCs w:val="20"/>
+        </w:rPr>
+        <w:t xml:space="preserve"> The standard Support vector machine</w:t>
+      </w:r>
+      <w:r>
+        <w:rPr>
+          <w:rFonts w:asciiTheme="minorEastAsia" w:hAnsiTheme="minorEastAsia" w:hint="eastAsia"/>
+          <w:b/>
+          <w:sz w:val="20"/>
+          <w:szCs w:val="20"/>
+        </w:rPr>
+        <w:t xml:space="preserve"> </w:t>
+      </w:r>
+      <w:r>
+        <w:rPr>
+          <w:rFonts w:asciiTheme="minorEastAsia" w:hAnsiTheme="minorEastAsia" w:hint="eastAsia"/>
+          <w:b/>
+          <w:sz w:val="20"/>
+          <w:szCs w:val="20"/>
+        </w:rPr>
+        <w:t>devote</w:t>
+      </w:r>
+      <w:r>
+        <w:rPr>
+          <w:rFonts w:asciiTheme="minorEastAsia" w:hAnsiTheme="minorEastAsia"/>
+          <w:b/>
+          <w:sz w:val="20"/>
+          <w:szCs w:val="20"/>
+        </w:rPr>
+        <w:t>s</w:t>
+      </w:r>
+      <w:r>
+        <w:rPr>
+          <w:rFonts w:asciiTheme="minorEastAsia" w:hAnsiTheme="minorEastAsia" w:hint="eastAsia"/>
+          <w:b/>
+          <w:sz w:val="20"/>
+          <w:szCs w:val="20"/>
+        </w:rPr>
+        <w:t xml:space="preserve"> </w:t>
+      </w:r>
+      <w:r>
+        <w:rPr>
+          <w:rFonts w:asciiTheme="minorEastAsia" w:hAnsiTheme="minorEastAsia"/>
+          <w:b/>
+          <w:sz w:val="20"/>
+          <w:szCs w:val="20"/>
+        </w:rPr>
+        <w:t>to get a</w:t>
+      </w:r>
+      <w:r>
+        <w:rPr>
+          <w:rFonts w:asciiTheme="minorEastAsia" w:hAnsiTheme="minorEastAsia"/>
+          <w:b/>
+          <w:sz w:val="20"/>
+          <w:szCs w:val="20"/>
+        </w:rPr>
+        <w:t>n</w:t>
+      </w:r>
+      <w:r>
+        <w:rPr>
+          <w:rFonts w:asciiTheme="minorEastAsia" w:hAnsiTheme="minorEastAsia" w:hint="eastAsia"/>
+          <w:b/>
+          <w:sz w:val="20"/>
+          <w:szCs w:val="20"/>
+        </w:rPr>
+        <w:t xml:space="preserve"> optimal separating</w:t>
+      </w:r>
+      <w:r>
+        <w:rPr>
+          <w:rFonts w:asciiTheme="minorEastAsia" w:hAnsiTheme="minorEastAsia"/>
+          <w:b/>
+          <w:sz w:val="20"/>
+          <w:szCs w:val="20"/>
+        </w:rPr>
+        <w:t xml:space="preserve"> </w:t>
+      </w:r>
+      <w:r>
+        <w:rPr>
+          <w:rFonts w:asciiTheme="minorEastAsia" w:hAnsiTheme="minorEastAsia" w:hint="eastAsia"/>
+          <w:b/>
+          <w:sz w:val="20"/>
+          <w:szCs w:val="20"/>
+        </w:rPr>
+        <w:t>hyper</w:t>
+      </w:r>
+      <w:r>
+        <w:rPr>
+          <w:rFonts w:asciiTheme="minorEastAsia" w:hAnsiTheme="minorEastAsia"/>
+          <w:b/>
+          <w:sz w:val="20"/>
+          <w:szCs w:val="20"/>
+        </w:rPr>
+        <w:t xml:space="preserve"> </w:t>
+      </w:r>
+      <w:r>
+        <w:rPr>
+          <w:rFonts w:asciiTheme="minorEastAsia" w:hAnsiTheme="minorEastAsia" w:hint="eastAsia"/>
+          <w:b/>
+          <w:sz w:val="20"/>
+          <w:szCs w:val="20"/>
+        </w:rPr>
+        <w:t xml:space="preserve">plane that </w:t>
+      </w:r>
+      <w:r>
+        <w:rPr>
+          <w:rFonts w:asciiTheme="minorEastAsia" w:hAnsiTheme="minorEastAsia"/>
+          <w:b/>
+          <w:sz w:val="20"/>
+          <w:szCs w:val="20"/>
+        </w:rPr>
+        <w:t>has the max ma</w:t>
+      </w:r>
+      <w:r>
+        <w:rPr>
+          <w:rFonts w:asciiTheme="minorEastAsia" w:hAnsiTheme="minorEastAsia"/>
+          <w:b/>
+          <w:sz w:val="20"/>
+          <w:szCs w:val="20"/>
+        </w:rPr>
+        <w:t>rgin between the two</w:t>
+      </w:r>
+      <w:r>
+        <w:rPr>
+          <w:rFonts w:asciiTheme="minorEastAsia" w:hAnsiTheme="minorEastAsia"/>
+          <w:b/>
+          <w:sz w:val="20"/>
+          <w:szCs w:val="20"/>
+        </w:rPr>
+        <w:t xml:space="preserve"> data</w:t>
+      </w:r>
+      <w:r>
+        <w:rPr>
+          <w:rFonts w:asciiTheme="minorEastAsia" w:hAnsiTheme="minorEastAsia"/>
+          <w:b/>
+          <w:sz w:val="20"/>
+          <w:szCs w:val="20"/>
+        </w:rPr>
+        <w:t xml:space="preserve"> sets</w:t>
+      </w:r>
+      <w:r>
+        <w:rPr>
+          <w:rFonts w:asciiTheme="minorEastAsia" w:hAnsiTheme="minorEastAsia"/>
+          <w:b/>
+          <w:sz w:val="20"/>
+          <w:szCs w:val="20"/>
+        </w:rPr>
+        <w:t>.</w:t>
+      </w:r>
+      <w:r>
+        <w:rPr>
+          <w:rFonts w:asciiTheme="minorEastAsia" w:hAnsiTheme="minorEastAsia"/>
+          <w:b/>
+          <w:sz w:val="20"/>
+          <w:szCs w:val="20"/>
+        </w:rPr>
+        <w:t xml:space="preserve"> In 2001, </w:t>
+      </w:r>
+      <w:r>
+        <w:rPr>
+          <w:rFonts w:asciiTheme="minorEastAsia" w:hAnsiTheme="minorEastAsia"/>
+          <w:b/>
+          <w:sz w:val="20"/>
+          <w:szCs w:val="20"/>
+        </w:rPr>
+        <w:t xml:space="preserve">G.Fungand and O.L.Mangasarian proposed </w:t>
+      </w:r>
+      <w:r>
+        <w:rPr>
+          <w:rFonts w:asciiTheme="minorEastAsia" w:hAnsiTheme="minorEastAsia"/>
+          <w:b/>
+          <w:sz w:val="20"/>
+          <w:szCs w:val="20"/>
+        </w:rPr>
+        <w:t>a</w:t>
+      </w:r>
+      <w:r>
+        <w:rPr>
+          <w:rFonts w:asciiTheme="minorEastAsia" w:hAnsiTheme="minorEastAsia" w:hint="eastAsia"/>
+          <w:b/>
+          <w:sz w:val="20"/>
+          <w:szCs w:val="20"/>
+        </w:rPr>
+        <w:t xml:space="preserve"> algorithm</w:t>
+      </w:r>
+      <w:r>
+        <w:rPr>
+          <w:rFonts w:asciiTheme="minorEastAsia" w:hAnsiTheme="minorEastAsia" w:cs="Arial" w:hint="eastAsia"/>
+          <w:color w:val="252525"/>
+          <w:kern w:val="0"/>
+          <w:sz w:val="20"/>
+          <w:szCs w:val="20"/>
+        </w:rPr>
+        <w:t xml:space="preserve"> that </w:t>
+      </w:r>
+      <w:r>
+        <w:rPr>
+          <w:rFonts w:asciiTheme="minorEastAsia" w:hAnsiTheme="minorEastAsia"/>
+          <w:b/>
+          <w:sz w:val="20"/>
+          <w:szCs w:val="20"/>
+        </w:rPr>
+        <w:t xml:space="preserve">two parallel planes </w:t>
+      </w:r>
+      <w:r>
+        <w:rPr>
+          <w:rFonts w:asciiTheme="minorEastAsia" w:hAnsiTheme="minorEastAsia" w:hint="eastAsia"/>
+          <w:b/>
+          <w:sz w:val="20"/>
+          <w:szCs w:val="20"/>
+        </w:rPr>
+        <w:t>are pushed apart</w:t>
+      </w:r>
+      <w:r>
+        <w:rPr>
+          <w:rFonts w:asciiTheme="minorEastAsia" w:hAnsiTheme="minorEastAsia"/>
+          <w:b/>
+          <w:sz w:val="20"/>
+          <w:szCs w:val="20"/>
+        </w:rPr>
+        <w:t xml:space="preserve"> as far as possible to classify points.</w:t>
+      </w:r>
+      <w:r>
+        <w:rPr>
+          <w:rFonts w:asciiTheme="minorEastAsia" w:hAnsiTheme="minorEastAsia"/>
+          <w:b/>
+          <w:sz w:val="20"/>
+          <w:szCs w:val="20"/>
+        </w:rPr>
+        <w:t xml:space="preserve"> In 2007,O.L.</w:t>
+      </w:r>
+      <w:r>
+        <w:rPr>
+          <w:rFonts w:asciiTheme="minorEastAsia" w:hAnsiTheme="minorEastAsia"/>
+          <w:b/>
+          <w:sz w:val="20"/>
+          <w:szCs w:val="20"/>
+        </w:rPr>
+        <w:t xml:space="preserve"> </w:t>
+      </w:r>
+      <w:r>
+        <w:rPr>
+          <w:rFonts w:asciiTheme="minorEastAsia" w:hAnsiTheme="minorEastAsia"/>
+          <w:b/>
+          <w:sz w:val="20"/>
+          <w:szCs w:val="20"/>
+        </w:rPr>
+        <w:t>Mangasarian</w:t>
+      </w:r>
+      <w:r>
+        <w:rPr>
+          <w:rFonts w:asciiTheme="minorEastAsia" w:hAnsiTheme="minorEastAsia"/>
+          <w:b/>
+          <w:sz w:val="20"/>
+          <w:szCs w:val="20"/>
+        </w:rPr>
+        <w:t xml:space="preserve"> and E.W.Wild proposed a nonparallel plane classifier for binary data via generalized eigenvalue.</w:t>
+      </w:r>
+    </w:p>
+    <w:p>
+      <w:pPr>
+        <w:ind w:firstLine="440"/>
+        <w:jc w:val="left"/>
+        <w:rPr>
+          <w:rFonts w:asciiTheme="minorEastAsia" w:hAnsiTheme="minorEastAsia"/>
+          <w:b/>
+          <w:sz w:val="20"/>
+          <w:szCs w:val="20"/>
+        </w:rPr>
+      </w:pPr>
+      <w:r>
+        <w:rPr>
+          <w:rFonts w:asciiTheme="minorEastAsia" w:hAnsiTheme="minorEastAsia"/>
+          <w:b/>
+          <w:sz w:val="20"/>
+          <w:szCs w:val="20"/>
+        </w:rPr>
+        <w:t>Different from PSVM and GEPSVM,</w:t>
+      </w:r>
+      <w:r>
+        <w:rPr>
+          <w:rFonts w:asciiTheme="minorEastAsia" w:hAnsiTheme="minorEastAsia"/>
+          <w:b/>
+          <w:sz w:val="20"/>
+          <w:szCs w:val="20"/>
+        </w:rPr>
+        <w:t xml:space="preserve"> </w:t>
+      </w:r>
+      <w:r>
+        <w:rPr>
+          <w:rFonts w:asciiTheme="minorEastAsia" w:hAnsiTheme="minorEastAsia"/>
+          <w:b/>
+          <w:sz w:val="20"/>
+          <w:szCs w:val="20"/>
+        </w:rPr>
+        <w:t>a new nonparallel plane classifier term</w:t>
+      </w:r>
+      <w:r>
+        <w:rPr>
+          <w:rFonts w:asciiTheme="minorEastAsia" w:hAnsiTheme="minorEastAsia"/>
+          <w:b/>
+          <w:sz w:val="20"/>
+          <w:szCs w:val="20"/>
+        </w:rPr>
+        <w:t>e</w:t>
+      </w:r>
+      <w:r>
+        <w:rPr>
+          <w:rFonts w:asciiTheme="minorEastAsia" w:hAnsiTheme="minorEastAsia"/>
+          <w:b/>
+          <w:sz w:val="20"/>
+          <w:szCs w:val="20"/>
+        </w:rPr>
+        <w:t>d as the Twin Support Vector Machine</w:t>
+      </w:r>
+      <w:r>
+        <w:rPr>
+          <w:rFonts w:asciiTheme="minorEastAsia" w:hAnsiTheme="minorEastAsia"/>
+          <w:b/>
+          <w:sz w:val="20"/>
+          <w:szCs w:val="20"/>
+        </w:rPr>
+        <w:t xml:space="preserve"> </w:t>
+      </w:r>
+      <w:r>
+        <w:rPr>
+          <w:rFonts w:asciiTheme="minorEastAsia" w:hAnsiTheme="minorEastAsia"/>
+          <w:b/>
+          <w:sz w:val="20"/>
+          <w:szCs w:val="20"/>
+        </w:rPr>
+        <w:t>(TWSVM).</w:t>
+      </w:r>
+      <w:r>
+        <w:rPr>
+          <w:rFonts w:asciiTheme="minorEastAsia" w:hAnsiTheme="minorEastAsia"/>
+          <w:b/>
+          <w:sz w:val="20"/>
+          <w:szCs w:val="20"/>
+        </w:rPr>
+        <w:t xml:space="preserve"> </w:t>
+      </w:r>
+      <w:r>
+        <w:rPr>
+          <w:rFonts w:asciiTheme="minorEastAsia" w:hAnsiTheme="minorEastAsia"/>
+          <w:b/>
+          <w:sz w:val="20"/>
+          <w:szCs w:val="20"/>
+        </w:rPr>
+        <w:t>It solves a pair of quadratic programming problems.</w:t>
+      </w:r>
+    </w:p>
+    <w:p>
+      <w:pPr>
+        <w:ind w:firstLine="440"/>
+        <w:jc w:val="left"/>
+        <w:rPr>
+          <w:rFonts w:asciiTheme="minorEastAsia" w:hAnsiTheme="minorEastAsia"/>
+          <w:b/>
+          <w:sz w:val="20"/>
+          <w:szCs w:val="20"/>
+        </w:rPr>
+      </w:pPr>
+      <w:r>
+        <w:rPr>
+          <w:rFonts w:asciiTheme="minorEastAsia" w:hAnsiTheme="minorEastAsia"/>
+          <w:b/>
+          <w:sz w:val="20"/>
+          <w:szCs w:val="20"/>
+        </w:rPr>
+        <w:t>In this paper</w:t>
+      </w:r>
+      <w:r>
+        <w:rPr>
+          <w:rFonts w:asciiTheme="minorEastAsia" w:hAnsiTheme="minorEastAsia"/>
+          <w:b/>
+          <w:sz w:val="20"/>
+          <w:szCs w:val="20"/>
+        </w:rPr>
+        <w:t>,</w:t>
+      </w:r>
+      <w:r>
+        <w:rPr>
+          <w:rFonts w:asciiTheme="minorEastAsia" w:hAnsiTheme="minorEastAsia"/>
+          <w:b/>
+          <w:sz w:val="20"/>
+          <w:szCs w:val="20"/>
+        </w:rPr>
+        <w:t xml:space="preserve"> </w:t>
+      </w:r>
+      <w:r>
+        <w:rPr>
+          <w:rFonts w:asciiTheme="minorEastAsia" w:hAnsiTheme="minorEastAsia"/>
+          <w:b/>
+          <w:sz w:val="20"/>
+          <w:szCs w:val="20"/>
+        </w:rPr>
+        <w:t xml:space="preserve">we </w:t>
+      </w:r>
+      <w:r>
+        <w:rPr>
+          <w:rFonts w:asciiTheme="minorEastAsia" w:hAnsiTheme="minorEastAsia" w:hint="eastAsia"/>
+          <w:b/>
+          <w:sz w:val="20"/>
+          <w:szCs w:val="20"/>
+        </w:rPr>
+        <w:t>are</w:t>
+      </w:r>
+      <w:r>
+        <w:rPr>
+          <w:rFonts w:asciiTheme="minorEastAsia" w:hAnsiTheme="minorEastAsia"/>
+          <w:b/>
+          <w:sz w:val="20"/>
+          <w:szCs w:val="20"/>
+        </w:rPr>
+        <w:t xml:space="preserve"> absorbed in the problem of </w:t>
+      </w:r>
+      <w:r>
+        <w:rPr>
+          <w:rFonts w:asciiTheme="minorEastAsia" w:hAnsiTheme="minorEastAsia" w:hint="eastAsia"/>
+          <w:b/>
+          <w:sz w:val="20"/>
+          <w:szCs w:val="20"/>
+        </w:rPr>
+        <w:t>higher precision</w:t>
+      </w:r>
+      <w:r>
+        <w:rPr>
+          <w:rFonts w:asciiTheme="minorEastAsia" w:hAnsiTheme="minorEastAsia"/>
+          <w:b/>
+          <w:sz w:val="20"/>
+          <w:szCs w:val="20"/>
+        </w:rPr>
+        <w:t xml:space="preserve"> TWSVM </w:t>
+      </w:r>
+      <w:r>
+        <w:rPr>
+          <w:rFonts w:asciiTheme="minorEastAsia" w:hAnsiTheme="minorEastAsia"/>
+          <w:b/>
+          <w:sz w:val="20"/>
+          <w:szCs w:val="20"/>
+        </w:rPr>
+        <w:t>on normal data set</w:t>
+      </w:r>
+      <w:r>
+        <w:rPr>
+          <w:rFonts w:asciiTheme="minorEastAsia" w:hAnsiTheme="minorEastAsia"/>
+          <w:b/>
+          <w:sz w:val="20"/>
+          <w:szCs w:val="20"/>
+        </w:rPr>
+        <w:t>.</w:t>
+      </w:r>
+      <w:r>
+        <w:rPr>
+          <w:rFonts w:asciiTheme="minorEastAsia" w:hAnsiTheme="minorEastAsia"/>
+          <w:b/>
+          <w:sz w:val="20"/>
+          <w:szCs w:val="20"/>
+        </w:rPr>
+        <w:t xml:space="preserve"> In classical TWSVM, we are willing to min</w:t>
+      </w:r>
+      <w:r>
+        <w:rPr>
+          <w:rFonts w:asciiTheme="minorEastAsia" w:hAnsiTheme="minorEastAsia" w:hint="eastAsia"/>
+          <w:b/>
+          <w:sz w:val="20"/>
+          <w:szCs w:val="20"/>
+        </w:rPr>
+        <w:t>imize</w:t>
+      </w:r>
+      <w:r>
+        <w:rPr>
+          <w:rFonts w:asciiTheme="minorEastAsia" w:hAnsiTheme="minorEastAsia"/>
+          <w:b/>
+          <w:sz w:val="20"/>
+          <w:szCs w:val="20"/>
+        </w:rPr>
+        <w:t xml:space="preserve"> the distance with the squared </w:t>
+      </w:r>
+      <m:oMath>
+        <m:r>
+          <m:rPr>
+            <m:sty m:val="bi"/>
+          </m:rPr>
+          <w:rPr>
+            <w:rFonts w:ascii="Cambria Math" w:hAnsi="Cambria Math"/>
+            <w:sz w:val="20"/>
+            <w:szCs w:val="20"/>
+          </w:rPr>
+          <m:t>l</m:t>
+        </m:r>
+        <m:r>
+          <m:rPr>
+            <m:sty m:val="bi"/>
+          </m:rPr>
+          <w:rPr>
+            <w:rFonts w:ascii="Cambria Math" w:hAnsi="Cambria Math"/>
+            <w:sz w:val="20"/>
+            <w:szCs w:val="20"/>
+          </w:rPr>
+          <m:t>2-norm</m:t>
+        </m:r>
+      </m:oMath>
+      <w:r>
+        <w:rPr>
+          <w:rFonts w:asciiTheme="minorEastAsia" w:hAnsiTheme="minorEastAsia"/>
+          <w:b/>
+          <w:sz w:val="20"/>
+          <w:szCs w:val="20"/>
+        </w:rPr>
+        <w:t xml:space="preserve"> distance</w:t>
+      </w:r>
+      <w:r>
+        <w:rPr>
+          <w:rFonts w:asciiTheme="minorEastAsia" w:hAnsiTheme="minorEastAsia"/>
+          <w:b/>
+          <w:sz w:val="20"/>
+          <w:szCs w:val="20"/>
+        </w:rPr>
+        <w:t>.</w:t>
+      </w:r>
+      <w:r>
+        <w:rPr>
+          <w:rFonts w:asciiTheme="minorEastAsia" w:hAnsiTheme="minorEastAsia"/>
+          <w:b/>
+          <w:sz w:val="20"/>
+          <w:szCs w:val="20"/>
+        </w:rPr>
+        <w:t xml:space="preserve"> As we know, </w:t>
+      </w:r>
+      <w:r>
+        <w:rPr>
+          <w:rFonts w:asciiTheme="minorEastAsia" w:hAnsiTheme="minorEastAsia" w:hint="eastAsia"/>
+          <w:b/>
+          <w:sz w:val="20"/>
+          <w:szCs w:val="20"/>
+        </w:rPr>
+        <w:t>norma</w:t>
+      </w:r>
+      <w:r>
+        <w:rPr>
+          <w:rFonts w:asciiTheme="minorEastAsia" w:hAnsiTheme="minorEastAsia"/>
+          <w:b/>
+          <w:sz w:val="20"/>
+          <w:szCs w:val="20"/>
+        </w:rPr>
+        <w:t xml:space="preserve">l points </w:t>
+      </w:r>
+      <w:r>
+        <w:rPr>
+          <w:rFonts w:asciiTheme="minorEastAsia" w:hAnsiTheme="minorEastAsia" w:hint="eastAsia"/>
+          <w:b/>
+          <w:sz w:val="20"/>
+          <w:szCs w:val="20"/>
+        </w:rPr>
+        <w:t>account</w:t>
+      </w:r>
+      <w:r>
+        <w:rPr>
+          <w:rFonts w:asciiTheme="minorEastAsia" w:hAnsiTheme="minorEastAsia"/>
+          <w:b/>
+          <w:sz w:val="20"/>
+          <w:szCs w:val="20"/>
+        </w:rPr>
+        <w:t xml:space="preserve"> for a great proportion, the outliers just are </w:t>
+      </w:r>
+      <w:r>
+        <w:rPr>
+          <w:rFonts w:asciiTheme="minorEastAsia" w:hAnsiTheme="minorEastAsia" w:hint="eastAsia"/>
+          <w:b/>
+          <w:sz w:val="20"/>
+          <w:szCs w:val="20"/>
+        </w:rPr>
+        <w:t>v</w:t>
+      </w:r>
+      <w:r>
+        <w:rPr>
+          <w:rFonts w:asciiTheme="minorEastAsia" w:hAnsiTheme="minorEastAsia"/>
+          <w:b/>
+          <w:sz w:val="20"/>
+          <w:szCs w:val="20"/>
+        </w:rPr>
+        <w:t>ery few</w:t>
+      </w:r>
+      <w:r>
+        <w:rPr>
+          <w:rFonts w:asciiTheme="minorEastAsia" w:hAnsiTheme="minorEastAsia" w:hint="eastAsia"/>
+          <w:b/>
+          <w:sz w:val="20"/>
+          <w:szCs w:val="20"/>
+        </w:rPr>
+        <w:t xml:space="preserve"> points</w:t>
+      </w:r>
+      <w:r>
+        <w:rPr>
+          <w:rFonts w:asciiTheme="minorEastAsia" w:hAnsiTheme="minorEastAsia"/>
+          <w:b/>
+          <w:sz w:val="20"/>
+          <w:szCs w:val="20"/>
+        </w:rPr>
+        <w:t>.</w:t>
+      </w:r>
+    </w:p>
+    <w:p>
+      <w:pPr>
+        <w:jc w:val="left"/>
+        <w:rPr>
+          <w:rFonts w:asciiTheme="minorEastAsia" w:hAnsiTheme="minorEastAsia"/>
+          <w:b/>
+          <w:sz w:val="20"/>
+          <w:szCs w:val="20"/>
+        </w:rPr>
+      </w:pPr>
+      <w:r>
+        <w:rPr>
+          <w:rFonts w:asciiTheme="minorEastAsia" w:hAnsiTheme="minorEastAsia"/>
+          <w:b/>
+          <w:sz w:val="20"/>
+          <w:szCs w:val="20"/>
+        </w:rPr>
+        <w:t>From this point</w:t>
+      </w:r>
+      <w:r>
+        <w:rPr>
+          <w:rFonts w:asciiTheme="minorEastAsia" w:hAnsiTheme="minorEastAsia" w:hint="eastAsia"/>
+          <w:b/>
+          <w:sz w:val="20"/>
+          <w:szCs w:val="20"/>
+        </w:rPr>
+        <w:t>，</w:t>
+      </w:r>
+      <w:r>
+        <w:rPr>
+          <w:rFonts w:asciiTheme="minorEastAsia" w:hAnsiTheme="minorEastAsia"/>
+          <w:b/>
+          <w:sz w:val="20"/>
+          <w:szCs w:val="20"/>
+        </w:rPr>
+        <w:t xml:space="preserve">we hold the distance with a high orders, that to </w:t>
+      </w:r>
+      <w:r>
+        <w:rPr>
+          <w:rFonts w:asciiTheme="minorEastAsia" w:hAnsiTheme="minorEastAsia" w:hint="eastAsia"/>
+          <w:b/>
+          <w:sz w:val="20"/>
+          <w:szCs w:val="20"/>
+        </w:rPr>
+        <w:t xml:space="preserve">emphasis </w:t>
+      </w:r>
+      <w:r>
+        <w:rPr>
+          <w:rFonts w:asciiTheme="minorEastAsia" w:hAnsiTheme="minorEastAsia"/>
+          <w:b/>
+          <w:sz w:val="20"/>
+          <w:szCs w:val="20"/>
+        </w:rPr>
+        <w:t>the percentage of normal points.</w:t>
+      </w:r>
+      <w:r>
+        <w:rPr>
+          <w:rFonts w:asciiTheme="minorEastAsia" w:hAnsiTheme="minorEastAsia"/>
+          <w:b/>
+          <w:sz w:val="20"/>
+          <w:szCs w:val="20"/>
+        </w:rPr>
+        <w:t xml:space="preserve"> A p</w:t>
+      </w:r>
+      <w:r>
+        <w:rPr>
+          <w:rFonts w:asciiTheme="minorEastAsia" w:hAnsiTheme="minorEastAsia"/>
+          <w:b/>
+          <w:sz w:val="20"/>
+          <w:szCs w:val="20"/>
+        </w:rPr>
+        <w:t>-th</w:t>
+      </w:r>
+      <w:r>
+        <w:rPr>
+          <w:rFonts w:asciiTheme="minorEastAsia" w:hAnsiTheme="minorEastAsia"/>
+          <w:b/>
+          <w:sz w:val="20"/>
+          <w:szCs w:val="20"/>
+        </w:rPr>
+        <w:t xml:space="preserve"> order </w:t>
+      </w:r>
+      <m:oMath>
+        <m:r>
+          <m:rPr>
+            <m:sty m:val="bi"/>
+          </m:rPr>
+          <w:rPr>
+            <w:rFonts w:ascii="Cambria Math" w:hAnsi="Cambria Math"/>
+            <w:sz w:val="20"/>
+            <w:szCs w:val="20"/>
+          </w:rPr>
+          <m:t>l</m:t>
+        </m:r>
+        <m:r>
+          <m:rPr>
+            <m:sty m:val="bi"/>
+          </m:rPr>
+          <w:rPr>
+            <w:rFonts w:ascii="Cambria Math" w:hAnsi="Cambria Math"/>
+            <w:sz w:val="20"/>
+            <w:szCs w:val="20"/>
+          </w:rPr>
+          <m:t>2-norm</m:t>
+        </m:r>
+      </m:oMath>
+      <w:r>
+        <w:rPr>
+          <w:rFonts w:asciiTheme="minorEastAsia" w:hAnsiTheme="minorEastAsia"/>
+          <w:b/>
+          <w:sz w:val="20"/>
+          <w:szCs w:val="20"/>
+        </w:rPr>
+        <w:t xml:space="preserve"> is used for the </w:t>
+      </w:r>
+      <w:r>
+        <w:rPr>
+          <w:rFonts w:asciiTheme="minorEastAsia" w:hAnsiTheme="minorEastAsia" w:hint="eastAsia"/>
+          <w:b/>
+          <w:sz w:val="20"/>
+          <w:szCs w:val="20"/>
+        </w:rPr>
+        <w:t xml:space="preserve">improvement </w:t>
+      </w:r>
+      <w:r>
+        <w:rPr>
+          <w:rFonts w:asciiTheme="minorEastAsia" w:hAnsiTheme="minorEastAsia"/>
+          <w:b/>
+          <w:sz w:val="20"/>
+          <w:szCs w:val="20"/>
+        </w:rPr>
+        <w:t>to</w:t>
+      </w:r>
+      <w:r>
+        <w:rPr>
+          <w:rFonts w:asciiTheme="minorEastAsia" w:hAnsiTheme="minorEastAsia"/>
+          <w:b/>
+          <w:sz w:val="20"/>
+          <w:szCs w:val="20"/>
+        </w:rPr>
+        <w:t xml:space="preserve"> TWSVM t</w:t>
+      </w:r>
+      <w:r>
+        <w:rPr>
+          <w:rFonts w:asciiTheme="minorEastAsia" w:hAnsiTheme="minorEastAsia"/>
+          <w:b/>
+          <w:sz w:val="20"/>
+          <w:szCs w:val="20"/>
+        </w:rPr>
+        <w:t>hat p ought to be higher than 2,e.g.,</w:t>
+      </w:r>
+      <w:r>
+        <w:rPr>
+          <w:rFonts w:asciiTheme="minorEastAsia" w:hAnsiTheme="minorEastAsia"/>
+          <w:b/>
+          <w:position w:val="-14"/>
+          <w:sz w:val="20"/>
+          <w:szCs w:val="20"/>
+        </w:rPr>
+        <w:object w:dxaOrig="1160" w:dyaOrig="440" w14:anchorId="224A36D9">
+          <v:shapetype id="_x0000_t75" coordsize="21600,21600" o:spt="75" o:preferrelative="t" path="m@4@5l@4@11@9@11@9@5xe" filled="f" stroked="f">
+            <v:stroke joinstyle="miter"/>
+            <v:formulas>
+              <v:f eqn="if lineDrawn pixelLineWidth 0"/>
+              <v:f eqn="sum @0 1 0"/>
+              <v:f eqn="sum 0 0 @1"/>
+              <v:f eqn="prod @2 1 2"/>
+              <v:f eqn="prod @3 21600 pixelWidth"/>
+              <v:f eqn="prod @3 21600 pixelHeight"/>
+              <v:f eqn="sum @0 0 1"/>
+              <v:f eqn="prod @6 1 2"/>
+              <v:f eqn="prod @7 21600 pixelWidth"/>
+              <v:f eqn="sum @8 21600 0"/>
+              <v:f eqn="prod @7 21600 pixelHeight"/>
+              <v:f eqn="sum @10 21600 0"/>
+            </v:formulas>
+            <v:path o:extrusionok="f" gradientshapeok="t" o:connecttype="rect"/>
+            <o:lock v:ext="edit" aspectratio="t"/>
+          </v:shapetype>
+          <v:shape id="_x0000_i1025" type="#_x0000_t75" style="width:53pt;height:26pt" o:ole="">
+            <v:imagedata r:id="rId6" o:title=""/>
+          </v:shape>
+          <o:OLEObject Type="Embed" ProgID="Equation.DSMT4" ShapeID="_x0000_i1025" DrawAspect="Content" ObjectID="_1408003638" r:id="rId7"/>
+        </w:object>
+      </w:r>
+      <w:r>
+        <w:rPr>
+          <w:rFonts w:asciiTheme="minorEastAsia" w:hAnsiTheme="minorEastAsia"/>
+          <w:b/>
+          <w:sz w:val="20"/>
+          <w:szCs w:val="20"/>
+        </w:rPr>
+        <w:t>.</w:t>
+      </w:r>
+    </w:p>
+    <w:p>
+      <w:pPr>
+        <w:jc w:val="left"/>
+        <w:rPr>
+          <w:rFonts w:asciiTheme="minorEastAsia" w:hAnsiTheme="minorEastAsia"/>
+          <w:b/>
+          <w:sz w:val="20"/>
+          <w:szCs w:val="20"/>
+        </w:rPr>
+      </w:pPr>
+      <w:r>
+        <w:rPr>
+          <w:rFonts w:asciiTheme="minorEastAsia" w:hAnsiTheme="minorEastAsia"/>
+          <w:b/>
+          <w:sz w:val="20"/>
+          <w:szCs w:val="20"/>
+        </w:rPr>
+        <w:t>The p-th order twin support vector machine</w:t>
+      </w:r>
+      <w:r>
+        <w:rPr>
+          <w:rFonts w:asciiTheme="minorEastAsia" w:hAnsiTheme="minorEastAsia"/>
+          <w:b/>
+          <w:sz w:val="20"/>
+          <w:szCs w:val="20"/>
+        </w:rPr>
+        <w:t xml:space="preserve"> </w:t>
+      </w:r>
+      <w:r>
+        <w:rPr>
+          <w:rFonts w:asciiTheme="minorEastAsia" w:hAnsiTheme="minorEastAsia"/>
+          <w:b/>
+          <w:sz w:val="20"/>
+          <w:szCs w:val="20"/>
+        </w:rPr>
+        <w:t>(pTWSVM)</w:t>
+      </w:r>
+      <w:r>
+        <w:rPr>
+          <w:rFonts w:asciiTheme="minorEastAsia" w:hAnsiTheme="minorEastAsia"/>
+          <w:b/>
+          <w:sz w:val="20"/>
+          <w:szCs w:val="20"/>
+        </w:rPr>
+        <w:t xml:space="preserve"> method is focus on the following problems:</w:t>
+      </w:r>
+    </w:p>
+    <w:p>
+      <w:pPr>
+        <w:jc w:val="left"/>
+        <w:rPr>
+          <w:rFonts w:asciiTheme="minorEastAsia" w:hAnsiTheme="minorEastAsia"/>
+          <w:b/>
+          <w:sz w:val="20"/>
+          <w:szCs w:val="20"/>
+        </w:rPr>
+      </w:pPr>
+      <w:r>
+        <w:rPr>
+          <w:rFonts w:asciiTheme="minorEastAsia" w:hAnsiTheme="minorEastAsia"/>
+          <w:b/>
+          <w:sz w:val="20"/>
+          <w:szCs w:val="20"/>
+        </w:rPr>
+        <w:lastRenderedPageBreak/>
+        <w:t>1</w:t>
+      </w:r>
+      <w:r>
+        <w:rPr>
+          <w:rFonts w:asciiTheme="minorEastAsia" w:hAnsiTheme="minorEastAsia" w:hint="eastAsia"/>
+          <w:b/>
+          <w:sz w:val="20"/>
+          <w:szCs w:val="20"/>
+        </w:rPr>
+        <w:t>．</w:t>
+      </w:r>
+      <w:r>
+        <w:rPr>
+          <w:rFonts w:asciiTheme="minorEastAsia" w:hAnsiTheme="minorEastAsia" w:hint="eastAsia"/>
+          <w:b/>
+          <w:sz w:val="20"/>
+          <w:szCs w:val="20"/>
+        </w:rPr>
+        <w:t>T</w:t>
+      </w:r>
+      <w:r>
+        <w:rPr>
+          <w:rFonts w:asciiTheme="minorEastAsia" w:hAnsiTheme="minorEastAsia"/>
+          <w:b/>
+          <w:sz w:val="20"/>
+          <w:szCs w:val="20"/>
+        </w:rPr>
+        <w:t>he modification</w:t>
+      </w:r>
+      <w:r>
+        <w:rPr>
+          <w:rFonts w:asciiTheme="minorEastAsia" w:hAnsiTheme="minorEastAsia" w:hint="eastAsia"/>
+          <w:b/>
+          <w:sz w:val="20"/>
+          <w:szCs w:val="20"/>
+        </w:rPr>
+        <w:t xml:space="preserve"> </w:t>
+      </w:r>
+      <w:r>
+        <w:rPr>
+          <w:rFonts w:asciiTheme="minorEastAsia" w:hAnsiTheme="minorEastAsia"/>
+          <w:b/>
+          <w:sz w:val="20"/>
+          <w:szCs w:val="20"/>
+        </w:rPr>
+        <w:t>of the TWSVM</w:t>
+      </w:r>
+      <w:r>
+        <w:rPr>
+          <w:rFonts w:asciiTheme="minorEastAsia" w:hAnsiTheme="minorEastAsia" w:hint="eastAsia"/>
+          <w:b/>
+          <w:sz w:val="20"/>
+          <w:szCs w:val="20"/>
+        </w:rPr>
+        <w:t xml:space="preserve"> objective</w:t>
+      </w:r>
+      <w:r>
+        <w:rPr>
+          <w:rFonts w:asciiTheme="minorEastAsia" w:hAnsiTheme="minorEastAsia"/>
+          <w:b/>
+          <w:sz w:val="20"/>
+          <w:szCs w:val="20"/>
+        </w:rPr>
+        <w:t xml:space="preserve"> with p-th order l2-norm.</w:t>
+      </w:r>
+    </w:p>
+    <w:p>
+      <w:pPr>
+        <w:jc w:val="left"/>
+        <w:rPr>
+          <w:rFonts w:asciiTheme="minorEastAsia" w:hAnsiTheme="minorEastAsia" w:hint="eastAsia"/>
+          <w:b/>
+          <w:sz w:val="20"/>
+          <w:szCs w:val="20"/>
+        </w:rPr>
+      </w:pPr>
+      <w:r>
+        <w:rPr>
+          <w:rFonts w:asciiTheme="minorEastAsia" w:hAnsiTheme="minorEastAsia"/>
+          <w:b/>
+          <w:sz w:val="20"/>
+          <w:szCs w:val="20"/>
+        </w:rPr>
+        <w:t>2</w:t>
+      </w:r>
+      <w:r>
+        <w:rPr>
+          <w:rFonts w:asciiTheme="minorEastAsia" w:hAnsiTheme="minorEastAsia" w:hint="eastAsia"/>
+          <w:b/>
+          <w:sz w:val="20"/>
+          <w:szCs w:val="20"/>
+        </w:rPr>
+        <w:t>．</w:t>
+      </w:r>
+      <w:r>
+        <w:rPr>
+          <w:rFonts w:asciiTheme="minorEastAsia" w:hAnsiTheme="minorEastAsia" w:hint="eastAsia"/>
+          <w:b/>
+          <w:sz w:val="20"/>
+          <w:szCs w:val="20"/>
+        </w:rPr>
+        <w:t xml:space="preserve">The </w:t>
+      </w:r>
+      <w:r>
+        <w:rPr>
+          <w:rFonts w:asciiTheme="minorEastAsia" w:hAnsiTheme="minorEastAsia"/>
+          <w:b/>
+          <w:sz w:val="20"/>
+          <w:szCs w:val="20"/>
+        </w:rPr>
+        <w:t>formulation</w:t>
+      </w:r>
+      <w:r>
+        <w:rPr>
+          <w:rFonts w:asciiTheme="minorEastAsia" w:hAnsiTheme="minorEastAsia" w:hint="eastAsia"/>
+          <w:b/>
+          <w:sz w:val="20"/>
+          <w:szCs w:val="20"/>
+        </w:rPr>
+        <w:t xml:space="preserve"> </w:t>
+      </w:r>
+      <w:r>
+        <w:rPr>
+          <w:rFonts w:asciiTheme="minorEastAsia" w:hAnsiTheme="minorEastAsia"/>
+          <w:b/>
+          <w:sz w:val="20"/>
+          <w:szCs w:val="20"/>
+        </w:rPr>
+        <w:t>of proposed algorithm.</w:t>
+      </w:r>
+    </w:p>
+    <w:p>
+      <w:pPr>
+        <w:jc w:val="left"/>
+        <w:rPr>
+          <w:rFonts w:asciiTheme="minorEastAsia" w:hAnsiTheme="minorEastAsia"/>
+          <w:b/>
+          <w:sz w:val="20"/>
+          <w:szCs w:val="20"/>
+        </w:rPr>
+      </w:pPr>
+      <w:r>
+        <w:rPr>
+          <w:rFonts w:asciiTheme="minorEastAsia" w:hAnsiTheme="minorEastAsia" w:hint="eastAsia"/>
+          <w:b/>
+          <w:sz w:val="20"/>
+          <w:szCs w:val="20"/>
+        </w:rPr>
+        <w:t>3.</w:t>
+      </w:r>
+      <w:r>
+        <w:rPr>
+          <w:rFonts w:asciiTheme="minorEastAsia" w:hAnsiTheme="minorEastAsia" w:hint="eastAsia"/>
+          <w:b/>
+          <w:sz w:val="20"/>
+          <w:szCs w:val="20"/>
+        </w:rPr>
+        <w:t xml:space="preserve"> </w:t>
+      </w:r>
+      <w:r>
+        <w:rPr>
+          <w:rFonts w:asciiTheme="minorEastAsia" w:hAnsiTheme="minorEastAsia" w:hint="eastAsia"/>
+          <w:b/>
+          <w:sz w:val="20"/>
+          <w:szCs w:val="20"/>
+        </w:rPr>
+        <w:t>The proof</w:t>
+      </w:r>
+      <w:r>
+        <w:rPr>
+          <w:rFonts w:asciiTheme="minorEastAsia" w:hAnsiTheme="minorEastAsia"/>
+          <w:b/>
+          <w:sz w:val="20"/>
+          <w:szCs w:val="20"/>
+        </w:rPr>
+        <w:t xml:space="preserve"> of the algorithm convergence.</w:t>
+      </w:r>
+    </w:p>
+    <w:p>
+      <w:pPr>
+        <w:jc w:val="left"/>
+        <w:rPr>
+          <w:rFonts w:asciiTheme="minorEastAsia" w:hAnsiTheme="minorEastAsia"/>
+          <w:b/>
+          <w:sz w:val="20"/>
+          <w:szCs w:val="20"/>
+        </w:rPr>
+      </w:pPr>
+      <w:r>
+        <w:rPr>
+          <w:rFonts w:asciiTheme="minorEastAsia" w:hAnsiTheme="minorEastAsia"/>
+          <w:b/>
+          <w:sz w:val="20"/>
+          <w:szCs w:val="20"/>
+        </w:rPr>
+        <w:tab/>
+        <w:t>The paper is organized as follows:</w:t>
+      </w:r>
+      <w:r>
+        <w:rPr>
+          <w:rFonts w:asciiTheme="minorEastAsia" w:hAnsiTheme="minorEastAsia"/>
+          <w:b/>
+          <w:sz w:val="20"/>
+          <w:szCs w:val="20"/>
+        </w:rPr>
+        <w:t xml:space="preserve"> </w:t>
+      </w:r>
+      <w:r>
+        <w:rPr>
+          <w:rFonts w:asciiTheme="minorEastAsia" w:hAnsiTheme="minorEastAsia"/>
+          <w:b/>
+          <w:sz w:val="20"/>
+          <w:szCs w:val="20"/>
+        </w:rPr>
+        <w:t xml:space="preserve">Section 2 </w:t>
+      </w:r>
+      <w:r>
+        <w:rPr>
+          <w:rFonts w:asciiTheme="minorEastAsia" w:hAnsiTheme="minorEastAsia" w:hint="eastAsia"/>
+          <w:b/>
+          <w:sz w:val="20"/>
+          <w:szCs w:val="20"/>
+        </w:rPr>
+        <w:t>dwells</w:t>
+      </w:r>
+      <w:r>
+        <w:rPr>
+          <w:rFonts w:asciiTheme="minorEastAsia" w:hAnsiTheme="minorEastAsia"/>
+          <w:b/>
+          <w:sz w:val="20"/>
+          <w:szCs w:val="20"/>
+        </w:rPr>
+        <w:t xml:space="preserve"> </w:t>
+      </w:r>
+      <w:r>
+        <w:rPr>
+          <w:rFonts w:asciiTheme="minorEastAsia" w:hAnsiTheme="minorEastAsia" w:hint="eastAsia"/>
+          <w:b/>
+          <w:sz w:val="20"/>
+          <w:szCs w:val="20"/>
+        </w:rPr>
+        <w:t>on</w:t>
+      </w:r>
+      <w:r>
+        <w:rPr>
+          <w:rFonts w:asciiTheme="minorEastAsia" w:hAnsiTheme="minorEastAsia"/>
+          <w:b/>
+          <w:sz w:val="20"/>
+          <w:szCs w:val="20"/>
+        </w:rPr>
+        <w:t xml:space="preserve"> our theoretical work for the new method in detail</w:t>
+      </w:r>
+      <w:r>
+        <w:rPr>
+          <w:rFonts w:asciiTheme="minorEastAsia" w:hAnsiTheme="minorEastAsia"/>
+          <w:b/>
+          <w:sz w:val="20"/>
+          <w:szCs w:val="20"/>
+        </w:rPr>
+        <w:t xml:space="preserve">, including the improvement and related </w:t>
+      </w:r>
+      <w:r>
+        <w:rPr>
+          <w:rFonts w:asciiTheme="minorEastAsia" w:hAnsiTheme="minorEastAsia"/>
+          <w:b/>
+          <w:sz w:val="20"/>
+          <w:szCs w:val="20"/>
+        </w:rPr>
+        <w:t>proof</w:t>
+      </w:r>
+      <w:r>
+        <w:rPr>
+          <w:rFonts w:asciiTheme="minorEastAsia" w:hAnsiTheme="minorEastAsia"/>
+          <w:b/>
+          <w:sz w:val="20"/>
+          <w:szCs w:val="20"/>
+        </w:rPr>
+        <w:t>.</w:t>
+      </w:r>
+      <w:r>
+        <w:rPr>
+          <w:rFonts w:asciiTheme="minorEastAsia" w:hAnsiTheme="minorEastAsia" w:hint="eastAsia"/>
+          <w:b/>
+          <w:sz w:val="20"/>
+          <w:szCs w:val="20"/>
+        </w:rPr>
+        <w:t xml:space="preserve"> Section</w:t>
+      </w:r>
+      <w:r>
+        <w:rPr>
+          <w:rFonts w:asciiTheme="minorEastAsia" w:hAnsiTheme="minorEastAsia"/>
+          <w:b/>
+          <w:sz w:val="20"/>
+          <w:szCs w:val="20"/>
+        </w:rPr>
+        <w:t xml:space="preserve"> 3 is about the extension on nonlinear kernel.</w:t>
+      </w:r>
+      <w:r>
+        <w:rPr>
+          <w:rFonts w:asciiTheme="minorEastAsia" w:hAnsiTheme="minorEastAsia"/>
+          <w:b/>
+          <w:sz w:val="20"/>
+          <w:szCs w:val="20"/>
+        </w:rPr>
+        <w:t xml:space="preserve"> Section 4 deals with the experiment and Section 5 </w:t>
+      </w:r>
+      <w:r>
+        <w:rPr>
+          <w:rFonts w:asciiTheme="minorEastAsia" w:hAnsiTheme="minorEastAsia" w:hint="eastAsia"/>
+          <w:b/>
+          <w:sz w:val="20"/>
+          <w:szCs w:val="20"/>
+        </w:rPr>
+        <w:t xml:space="preserve">summarize </w:t>
+      </w:r>
+      <w:r>
+        <w:rPr>
+          <w:rFonts w:asciiTheme="minorEastAsia" w:hAnsiTheme="minorEastAsia"/>
+          <w:b/>
+          <w:sz w:val="20"/>
+          <w:szCs w:val="20"/>
+        </w:rPr>
+        <w:t>this paper.</w:t>
+      </w:r>
+      <w:bookmarkStart w:id="0" w:name="_GoBack"/>
+      <w:bookmarkEnd w:id="0"/>
+    </w:p>
+    <w:p>
+      <w:pPr>
+        <w:jc w:val="left"/>
+        <w:rPr>
+          <w:rFonts w:asciiTheme="minorEastAsia" w:hAnsiTheme="minorEastAsia"/>
+          <w:b/>
+          <w:sz w:val="20"/>
+          <w:szCs w:val="20"/>
+        </w:rPr>
+      </w:pPr>
+    </w:p>
+    <w:p>
+      <w:pPr>
+        <w:jc w:val="left"/>
+        <w:rPr>
+          <w:rFonts w:asciiTheme="minorEastAsia" w:hAnsiTheme="minorEastAsia" w:hint="eastAsia"/>
+          <w:b/>
+          <w:sz w:val="20"/>
+          <w:szCs w:val="20"/>
+        </w:rPr>
+      </w:pPr>
+    </w:p>
+    <w:p>
+      <w:pPr>
+        <w:jc w:val="left"/>
+        <w:rPr>
+          <w:rFonts w:asciiTheme="minorEastAsia" w:hAnsiTheme="minorEastAsia"/>
+          <w:b/>
+          <w:sz w:val="20"/>
+          <w:szCs w:val="20"/>
+        </w:rPr>
+      </w:pPr>
+    </w:p>
+    <w:p>
+      <w:pPr>
+        <w:jc w:val="left"/>
+        <w:rPr>
+          <w:rFonts w:asciiTheme="minorEastAsia" w:hAnsiTheme="minorEastAsia"/>
+          <w:b/>
+          <w:sz w:val="20"/>
+          <w:szCs w:val="20"/>
+        </w:rPr>
+      </w:pPr>
+    </w:p>
+    <w:p>
+      <w:pPr>
+        <w:jc w:val="left"/>
+        <w:rPr>
+          <w:rFonts w:asciiTheme="minorEastAsia" w:hAnsiTheme="minorEastAsia"/>
+          <w:b/>
+          <w:sz w:val="20"/>
+          <w:szCs w:val="20"/>
+        </w:rPr>
+      </w:pPr>
+    </w:p>
+    <w:p>
+      <w:pPr>
+        <w:jc w:val="left"/>
+        <w:rPr>
+          <w:rFonts w:asciiTheme="minorEastAsia" w:hAnsiTheme="minorEastAsia"/>
+          <w:b/>
+          <w:sz w:val="20"/>
+          <w:szCs w:val="20"/>
+        </w:rPr>
+      </w:pPr>
+    </w:p>
+    <w:p>
+      <w:pPr>
+        <w:jc w:val="left"/>
+        <w:rPr>
+          <w:rFonts w:asciiTheme="minorEastAsia" w:hAnsiTheme="minorEastAsia"/>
+          <w:b/>
+          <w:sz w:val="20"/>
+          <w:szCs w:val="20"/>
+        </w:rPr>
+      </w:pPr>
+    </w:p>
+    <w:p>
+      <w:pPr>
+        <w:jc w:val="left"/>
+        <w:rPr>
+          <w:rFonts w:asciiTheme="minorEastAsia" w:hAnsiTheme="minorEastAsia"/>
+          <w:b/>
+          <w:sz w:val="20"/>
+          <w:szCs w:val="20"/>
+        </w:rPr>
+      </w:pPr>
+    </w:p>
+    <w:p>
+      <w:pPr>
+        <w:pStyle w:val="a3"/>
+        <w:ind w:left="360" w:firstLineChars="0" w:firstLine="0"/>
+        <w:jc w:val="left"/>
+        <w:rPr>
+          <w:rFonts w:asciiTheme="majorEastAsia" w:eastAsiaTheme="majorEastAsia" w:hAnsiTheme="majorEastAsia"/>
+          <w:b/>
+          <w:sz w:val="20"/>
+          <w:szCs w:val="20"/>
+        </w:rPr>
+      </w:pPr>
     </w:p>
     <w:p>
       <w:pPr>
@@ -649,6 +2133,33 @@
       <w:ind w:firstLineChars="200" w:firstLine="420"/>
     </w:pPr>
   </w:style>
+  <w:style w:type="paragraph" w:styleId="a4">
+    <w:name w:val="Balloon Text"/>
+    <w:basedOn w:val="a"/>
+    <w:link w:val="a5"/>
+    <w:uiPriority w:val="99"/>
+    <w:semiHidden/>
+    <w:unhideWhenUsed/>
+    <w:rsid w:val="0028231F"/>
+    <w:rPr>
+      <w:rFonts w:ascii="Heiti SC Light" w:eastAsia="Heiti SC Light"/>
+      <w:sz w:val="18"/>
+      <w:szCs w:val="18"/>
+    </w:rPr>
+  </w:style>
+  <w:style w:type="character" w:customStyle="1" w:styleId="a5">
+    <w:name w:val="批注框文本字符"/>
+    <w:basedOn w:val="a0"/>
+    <w:link w:val="a4"/>
+    <w:uiPriority w:val="99"/>
+    <w:semiHidden/>
+    <w:rsid w:val="0028231F"/>
+    <w:rPr>
+      <w:rFonts w:ascii="Heiti SC Light" w:eastAsia="Heiti SC Light"/>
+      <w:sz w:val="18"/>
+      <w:szCs w:val="18"/>
+    </w:rPr>
+  </w:style>
 </w:styles>
 </file>
 
@@ -849,6 +2360,33 @@
     <w:pPr>
       <w:ind w:firstLineChars="200" w:firstLine="420"/>
     </w:pPr>
+  </w:style>
+  <w:style w:type="paragraph" w:styleId="a4">
+    <w:name w:val="Balloon Text"/>
+    <w:basedOn w:val="a"/>
+    <w:link w:val="a5"/>
+    <w:uiPriority w:val="99"/>
+    <w:semiHidden/>
+    <w:unhideWhenUsed/>
+    <w:rsid w:val="0028231F"/>
+    <w:rPr>
+      <w:rFonts w:ascii="Heiti SC Light" w:eastAsia="Heiti SC Light"/>
+      <w:sz w:val="18"/>
+      <w:szCs w:val="18"/>
+    </w:rPr>
+  </w:style>
+  <w:style w:type="character" w:customStyle="1" w:styleId="a5">
+    <w:name w:val="批注框文本字符"/>
+    <w:basedOn w:val="a0"/>
+    <w:link w:val="a4"/>
+    <w:uiPriority w:val="99"/>
+    <w:semiHidden/>
+    <w:rsid w:val="0028231F"/>
+    <w:rPr>
+      <w:rFonts w:ascii="Heiti SC Light" w:eastAsia="Heiti SC Light"/>
+      <w:sz w:val="18"/>
+      <w:szCs w:val="18"/>
+    </w:rPr>
   </w:style>
 </w:styles>
 </file>

--- a/p-Order twin support vector machine.docx
+++ b/p-Order twin support vector machine.docx
@@ -24,12 +24,21 @@
         </w:rPr>
         <w:t>-</w:t>
       </w:r>
-      <w:r>
-        <w:rPr>
-          <w:rFonts w:asciiTheme="majorEastAsia" w:eastAsiaTheme="majorEastAsia" w:hAnsiTheme="majorEastAsia"/>
-          <w:b/>
-        </w:rPr>
-        <w:t>th Order</w:t>
+      <w:proofErr w:type="spellStart"/>
+      <w:r>
+        <w:rPr>
+          <w:rFonts w:asciiTheme="majorEastAsia" w:eastAsiaTheme="majorEastAsia" w:hAnsiTheme="majorEastAsia"/>
+          <w:b/>
+        </w:rPr>
+        <w:t>th</w:t>
+      </w:r>
+      <w:proofErr w:type="spellEnd"/>
+      <w:r>
+        <w:rPr>
+          <w:rFonts w:asciiTheme="majorEastAsia" w:eastAsiaTheme="majorEastAsia" w:hAnsiTheme="majorEastAsia"/>
+          <w:b/>
+        </w:rPr>
+        <w:t xml:space="preserve"> Order</w:t>
       </w:r>
       <w:r>
         <w:rPr>
@@ -212,7 +221,27 @@
           <w:sz w:val="20"/>
           <w:szCs w:val="20"/>
         </w:rPr>
-        <w:t>improve TWSVM via p-th order of the L2-norm distances.</w:t>
+        <w:t>improve TWSVM via p-</w:t>
+      </w:r>
+      <w:proofErr w:type="spellStart"/>
+      <w:r>
+        <w:rPr>
+          <w:rFonts w:asciiTheme="majorEastAsia" w:eastAsiaTheme="majorEastAsia" w:hAnsiTheme="majorEastAsia"/>
+          <w:b/>
+          <w:sz w:val="20"/>
+          <w:szCs w:val="20"/>
+        </w:rPr>
+        <w:t>th</w:t>
+      </w:r>
+      <w:proofErr w:type="spellEnd"/>
+      <w:r>
+        <w:rPr>
+          <w:rFonts w:asciiTheme="majorEastAsia" w:eastAsiaTheme="majorEastAsia" w:hAnsiTheme="majorEastAsia"/>
+          <w:b/>
+          <w:sz w:val="20"/>
+          <w:szCs w:val="20"/>
+        </w:rPr>
+        <w:t xml:space="preserve"> order of the L2-norm distances.</w:t>
       </w:r>
       <w:r>
         <w:t xml:space="preserve"> </w:t>
@@ -233,7 +262,27 @@
           <w:sz w:val="20"/>
           <w:szCs w:val="20"/>
         </w:rPr>
-        <w:t>p-th order twin support vector machine</w:t>
+        <w:t>p-</w:t>
+      </w:r>
+      <w:proofErr w:type="spellStart"/>
+      <w:r>
+        <w:rPr>
+          <w:rFonts w:asciiTheme="majorEastAsia" w:eastAsiaTheme="majorEastAsia" w:hAnsiTheme="majorEastAsia"/>
+          <w:b/>
+          <w:sz w:val="20"/>
+          <w:szCs w:val="20"/>
+        </w:rPr>
+        <w:t>th</w:t>
+      </w:r>
+      <w:proofErr w:type="spellEnd"/>
+      <w:r>
+        <w:rPr>
+          <w:rFonts w:asciiTheme="majorEastAsia" w:eastAsiaTheme="majorEastAsia" w:hAnsiTheme="majorEastAsia"/>
+          <w:b/>
+          <w:sz w:val="20"/>
+          <w:szCs w:val="20"/>
+        </w:rPr>
+        <w:t xml:space="preserve"> order twin support vector machine</w:t>
       </w:r>
       <w:r>
         <w:rPr>
@@ -569,15 +618,47 @@
         </w:rPr>
         <w:t xml:space="preserve"> In 2001, </w:t>
       </w:r>
-      <w:r>
-        <w:rPr>
-          <w:rFonts w:asciiTheme="minorEastAsia" w:hAnsiTheme="minorEastAsia"/>
-          <w:b/>
-          <w:sz w:val="20"/>
-          <w:szCs w:val="20"/>
-        </w:rPr>
-        <w:t xml:space="preserve">G.Fungand and O.L.Mangasarian proposed </w:t>
-      </w:r>
+      <w:proofErr w:type="spellStart"/>
+      <w:r>
+        <w:rPr>
+          <w:rFonts w:asciiTheme="minorEastAsia" w:hAnsiTheme="minorEastAsia"/>
+          <w:b/>
+          <w:sz w:val="20"/>
+          <w:szCs w:val="20"/>
+        </w:rPr>
+        <w:t>G.Fungand</w:t>
+      </w:r>
+      <w:proofErr w:type="spellEnd"/>
+      <w:r>
+        <w:rPr>
+          <w:rFonts w:asciiTheme="minorEastAsia" w:hAnsiTheme="minorEastAsia"/>
+          <w:b/>
+          <w:sz w:val="20"/>
+          <w:szCs w:val="20"/>
+        </w:rPr>
+        <w:t xml:space="preserve"> and </w:t>
+      </w:r>
+      <w:proofErr w:type="spellStart"/>
+      <w:r>
+        <w:rPr>
+          <w:rFonts w:asciiTheme="minorEastAsia" w:hAnsiTheme="minorEastAsia"/>
+          <w:b/>
+          <w:sz w:val="20"/>
+          <w:szCs w:val="20"/>
+        </w:rPr>
+        <w:t>O.L.Mangasarian</w:t>
+      </w:r>
+      <w:proofErr w:type="spellEnd"/>
+      <w:r>
+        <w:rPr>
+          <w:rFonts w:asciiTheme="minorEastAsia" w:hAnsiTheme="minorEastAsia"/>
+          <w:b/>
+          <w:sz w:val="20"/>
+          <w:szCs w:val="20"/>
+        </w:rPr>
+        <w:t xml:space="preserve"> proposed </w:t>
+      </w:r>
+      <w:proofErr w:type="gramStart"/>
       <w:r>
         <w:rPr>
           <w:rFonts w:asciiTheme="minorEastAsia" w:hAnsiTheme="minorEastAsia"/>
@@ -587,6 +668,7 @@
         </w:rPr>
         <w:t>a</w:t>
       </w:r>
+      <w:proofErr w:type="gramEnd"/>
       <w:r>
         <w:rPr>
           <w:rFonts w:asciiTheme="minorEastAsia" w:hAnsiTheme="minorEastAsia" w:hint="eastAsia"/>
@@ -651,6 +733,7 @@
         </w:rPr>
         <w:t xml:space="preserve"> </w:t>
       </w:r>
+      <w:proofErr w:type="spellStart"/>
       <w:r>
         <w:rPr>
           <w:rFonts w:asciiTheme="minorEastAsia" w:hAnsiTheme="minorEastAsia"/>
@@ -660,14 +743,35 @@
         </w:rPr>
         <w:t>Mangasarian</w:t>
       </w:r>
-      <w:r>
-        <w:rPr>
-          <w:rFonts w:asciiTheme="minorEastAsia" w:hAnsiTheme="minorEastAsia"/>
-          <w:b/>
-          <w:sz w:val="20"/>
-          <w:szCs w:val="20"/>
-        </w:rPr>
-        <w:t xml:space="preserve"> and E.W.Wild proposed a nonparallel plane classifier for binary data via generalized eigenvalue.</w:t>
+      <w:proofErr w:type="spellEnd"/>
+      <w:r>
+        <w:rPr>
+          <w:rFonts w:asciiTheme="minorEastAsia" w:hAnsiTheme="minorEastAsia"/>
+          <w:b/>
+          <w:sz w:val="20"/>
+          <w:szCs w:val="20"/>
+        </w:rPr>
+        <w:t xml:space="preserve"> and </w:t>
+      </w:r>
+      <w:proofErr w:type="spellStart"/>
+      <w:r>
+        <w:rPr>
+          <w:rFonts w:asciiTheme="minorEastAsia" w:hAnsiTheme="minorEastAsia"/>
+          <w:b/>
+          <w:sz w:val="20"/>
+          <w:szCs w:val="20"/>
+        </w:rPr>
+        <w:t>E.W.Wild</w:t>
+      </w:r>
+      <w:proofErr w:type="spellEnd"/>
+      <w:r>
+        <w:rPr>
+          <w:rFonts w:asciiTheme="minorEastAsia" w:hAnsiTheme="minorEastAsia"/>
+          <w:b/>
+          <w:sz w:val="20"/>
+          <w:szCs w:val="20"/>
+        </w:rPr>
+        <w:t xml:space="preserve"> proposed a nonparallel plane classifier for binary data via generalized eigenvalue.</w:t>
       </w:r>
     </w:p>
     <w:p>
@@ -1086,8 +1190,19 @@
           <w:sz w:val="20"/>
           <w:szCs w:val="20"/>
         </w:rPr>
-        <w:t>-th</w:t>
-      </w:r>
+        <w:t>-</w:t>
+      </w:r>
+      <w:proofErr w:type="spellStart"/>
+      <w:r>
+        <w:rPr>
+          <w:rFonts w:asciiTheme="minorEastAsia" w:hAnsiTheme="minorEastAsia"/>
+          <w:b/>
+          <w:sz w:val="20"/>
+          <w:szCs w:val="20"/>
+        </w:rPr>
+        <w:t>th</w:t>
+      </w:r>
+      <w:proofErr w:type="spellEnd"/>
       <w:r>
         <w:rPr>
           <w:rFonts w:asciiTheme="minorEastAsia" w:hAnsiTheme="minorEastAsia"/>
@@ -1197,7 +1312,7 @@
           <v:shape id="_x0000_i1025" type="#_x0000_t75" style="width:53pt;height:26pt" o:ole="">
             <v:imagedata r:id="rId6" o:title=""/>
           </v:shape>
-          <o:OLEObject Type="Embed" ProgID="Equation.DSMT4" ShapeID="_x0000_i1025" DrawAspect="Content" ObjectID="_1408003638" r:id="rId7"/>
+          <o:OLEObject Type="Embed" ProgID="Equation.DSMT4" ShapeID="_x0000_i1025" DrawAspect="Content" ObjectID="_1408021576" r:id="rId7"/>
         </w:object>
       </w:r>
       <w:r>
@@ -1227,7 +1342,27 @@
           <w:sz w:val="20"/>
           <w:szCs w:val="20"/>
         </w:rPr>
-        <w:t>The p-th order twin support vector machine</w:t>
+        <w:t>The p-</w:t>
+      </w:r>
+      <w:proofErr w:type="spellStart"/>
+      <w:r>
+        <w:rPr>
+          <w:rFonts w:asciiTheme="minorEastAsia" w:hAnsiTheme="minorEastAsia"/>
+          <w:b/>
+          <w:sz w:val="20"/>
+          <w:szCs w:val="20"/>
+        </w:rPr>
+        <w:t>th</w:t>
+      </w:r>
+      <w:proofErr w:type="spellEnd"/>
+      <w:r>
+        <w:rPr>
+          <w:rFonts w:asciiTheme="minorEastAsia" w:hAnsiTheme="minorEastAsia"/>
+          <w:b/>
+          <w:sz w:val="20"/>
+          <w:szCs w:val="20"/>
+        </w:rPr>
+        <w:t xml:space="preserve"> order twin support vector machine</w:t>
       </w:r>
       <w:r>
         <w:rPr>
@@ -1245,7 +1380,27 @@
           <w:sz w:val="20"/>
           <w:szCs w:val="20"/>
         </w:rPr>
-        <w:t>(pTWSVM)</w:t>
+        <w:t>(</w:t>
+      </w:r>
+      <w:proofErr w:type="spellStart"/>
+      <w:r>
+        <w:rPr>
+          <w:rFonts w:asciiTheme="minorEastAsia" w:hAnsiTheme="minorEastAsia"/>
+          <w:b/>
+          <w:sz w:val="20"/>
+          <w:szCs w:val="20"/>
+        </w:rPr>
+        <w:t>pTWSVM</w:t>
+      </w:r>
+      <w:proofErr w:type="spellEnd"/>
+      <w:r>
+        <w:rPr>
+          <w:rFonts w:asciiTheme="minorEastAsia" w:hAnsiTheme="minorEastAsia"/>
+          <w:b/>
+          <w:sz w:val="20"/>
+          <w:szCs w:val="20"/>
+        </w:rPr>
+        <w:t>)</w:t>
       </w:r>
       <w:r>
         <w:rPr>
@@ -1338,7 +1493,27 @@
           <w:sz w:val="20"/>
           <w:szCs w:val="20"/>
         </w:rPr>
-        <w:t xml:space="preserve"> with p-th order l2-norm.</w:t>
+        <w:t xml:space="preserve"> with p-</w:t>
+      </w:r>
+      <w:proofErr w:type="spellStart"/>
+      <w:r>
+        <w:rPr>
+          <w:rFonts w:asciiTheme="minorEastAsia" w:hAnsiTheme="minorEastAsia"/>
+          <w:b/>
+          <w:sz w:val="20"/>
+          <w:szCs w:val="20"/>
+        </w:rPr>
+        <w:t>th</w:t>
+      </w:r>
+      <w:proofErr w:type="spellEnd"/>
+      <w:r>
+        <w:rPr>
+          <w:rFonts w:asciiTheme="minorEastAsia" w:hAnsiTheme="minorEastAsia"/>
+          <w:b/>
+          <w:sz w:val="20"/>
+          <w:szCs w:val="20"/>
+        </w:rPr>
+        <w:t xml:space="preserve"> order l2-norm.</w:t>
       </w:r>
     </w:p>
     <w:p>
@@ -1599,8 +1774,6 @@
         </w:rPr>
         <w:t>this paper.</w:t>
       </w:r>
-      <w:bookmarkStart w:id="0" w:name="_GoBack"/>
-      <w:bookmarkEnd w:id="0"/>
     </w:p>
     <w:p>
       <w:pPr>
@@ -1713,7 +1886,7 @@
         <w:ind w:firstLineChars="0"/>
         <w:jc w:val="left"/>
         <w:rPr>
-          <w:rFonts w:asciiTheme="majorEastAsia" w:eastAsiaTheme="majorEastAsia" w:hAnsiTheme="majorEastAsia"/>
+          <w:rFonts w:asciiTheme="majorEastAsia" w:eastAsiaTheme="majorEastAsia" w:hAnsiTheme="majorEastAsia" w:hint="eastAsia"/>
           <w:b/>
           <w:sz w:val="20"/>
           <w:szCs w:val="20"/>
@@ -1728,6 +1901,118 @@
         </w:rPr>
         <w:t>P-Order twin support vector machine</w:t>
       </w:r>
+    </w:p>
+    <w:p>
+      <w:pPr>
+        <w:ind w:left="360"/>
+        <w:jc w:val="left"/>
+        <w:rPr>
+          <w:rFonts w:asciiTheme="majorEastAsia" w:eastAsiaTheme="majorEastAsia" w:hAnsiTheme="majorEastAsia" w:hint="eastAsia"/>
+          <w:b/>
+          <w:sz w:val="20"/>
+          <w:szCs w:val="20"/>
+        </w:rPr>
+      </w:pPr>
+      <w:r>
+        <w:rPr>
+          <w:rFonts w:asciiTheme="majorEastAsia" w:eastAsiaTheme="majorEastAsia" w:hAnsiTheme="majorEastAsia"/>
+          <w:b/>
+          <w:position w:val="-4"/>
+          <w:sz w:val="20"/>
+          <w:szCs w:val="20"/>
+        </w:rPr>
+        <w:object w:dxaOrig="180" w:dyaOrig="260" w14:anchorId="48278D13">
+          <v:shape id="_x0000_i1027" type="#_x0000_t75" style="width:9pt;height:13pt" o:ole="">
+            <v:imagedata r:id="rId8" o:title=""/>
+          </v:shape>
+          <o:OLEObject Type="Embed" ProgID="Equation.DSMT4" ShapeID="_x0000_i1027" DrawAspect="Content" ObjectID="_1408021577" r:id="rId9"/>
+        </w:object>
+      </w:r>
+      <w:bookmarkStart w:id="0" w:name="_GoBack"/>
+      <w:bookmarkEnd w:id="0"/>
+    </w:p>
+    <w:p>
+      <w:pPr>
+        <w:ind w:left="360"/>
+        <w:jc w:val="left"/>
+        <w:rPr>
+          <w:rFonts w:asciiTheme="majorEastAsia" w:eastAsiaTheme="majorEastAsia" w:hAnsiTheme="majorEastAsia" w:hint="eastAsia"/>
+          <w:b/>
+          <w:sz w:val="20"/>
+          <w:szCs w:val="20"/>
+        </w:rPr>
+      </w:pPr>
+    </w:p>
+    <w:p>
+      <w:pPr>
+        <w:ind w:left="360"/>
+        <w:jc w:val="left"/>
+        <w:rPr>
+          <w:rFonts w:asciiTheme="majorEastAsia" w:eastAsiaTheme="majorEastAsia" w:hAnsiTheme="majorEastAsia" w:hint="eastAsia"/>
+          <w:b/>
+          <w:sz w:val="20"/>
+          <w:szCs w:val="20"/>
+        </w:rPr>
+      </w:pPr>
+    </w:p>
+    <w:p>
+      <w:pPr>
+        <w:ind w:left="360"/>
+        <w:jc w:val="left"/>
+        <w:rPr>
+          <w:rFonts w:asciiTheme="majorEastAsia" w:eastAsiaTheme="majorEastAsia" w:hAnsiTheme="majorEastAsia" w:hint="eastAsia"/>
+          <w:b/>
+          <w:sz w:val="20"/>
+          <w:szCs w:val="20"/>
+        </w:rPr>
+      </w:pPr>
+    </w:p>
+    <w:p>
+      <w:pPr>
+        <w:ind w:left="360"/>
+        <w:jc w:val="left"/>
+        <w:rPr>
+          <w:rFonts w:asciiTheme="majorEastAsia" w:eastAsiaTheme="majorEastAsia" w:hAnsiTheme="majorEastAsia" w:hint="eastAsia"/>
+          <w:b/>
+          <w:sz w:val="20"/>
+          <w:szCs w:val="20"/>
+        </w:rPr>
+      </w:pPr>
+    </w:p>
+    <w:p>
+      <w:pPr>
+        <w:ind w:left="360"/>
+        <w:jc w:val="left"/>
+        <w:rPr>
+          <w:rFonts w:asciiTheme="majorEastAsia" w:eastAsiaTheme="majorEastAsia" w:hAnsiTheme="majorEastAsia" w:hint="eastAsia"/>
+          <w:b/>
+          <w:sz w:val="20"/>
+          <w:szCs w:val="20"/>
+        </w:rPr>
+      </w:pPr>
+    </w:p>
+    <w:p>
+      <w:pPr>
+        <w:ind w:left="360"/>
+        <w:jc w:val="left"/>
+        <w:rPr>
+          <w:rFonts w:asciiTheme="majorEastAsia" w:eastAsiaTheme="majorEastAsia" w:hAnsiTheme="majorEastAsia" w:hint="eastAsia"/>
+          <w:b/>
+          <w:sz w:val="20"/>
+          <w:szCs w:val="20"/>
+        </w:rPr>
+      </w:pPr>
+    </w:p>
+    <w:p>
+      <w:pPr>
+        <w:jc w:val="left"/>
+        <w:rPr>
+          <w:rFonts w:asciiTheme="majorEastAsia" w:eastAsiaTheme="majorEastAsia" w:hAnsiTheme="majorEastAsia" w:hint="eastAsia"/>
+          <w:b/>
+          <w:sz w:val="20"/>
+          <w:szCs w:val="20"/>
+        </w:rPr>
+      </w:pPr>
     </w:p>
     <w:p>
       <w:pPr>

--- a/p-Order twin support vector machine.docx
+++ b/p-Order twin support vector machine.docx
@@ -27,13 +27,23 @@
         </w:rPr>
         <w:t>-</w:t>
       </w:r>
-      <w:r>
-        <w:rPr>
-          <w:rFonts w:ascii="Times New Roman" w:eastAsiaTheme="majorEastAsia" w:hAnsi="Times New Roman" w:cs="Times New Roman"/>
-          <w:sz w:val="28"/>
-          <w:szCs w:val="28"/>
-        </w:rPr>
-        <w:t>th Order</w:t>
+      <w:proofErr w:type="spellStart"/>
+      <w:r>
+        <w:rPr>
+          <w:rFonts w:ascii="Times New Roman" w:eastAsiaTheme="majorEastAsia" w:hAnsi="Times New Roman" w:cs="Times New Roman"/>
+          <w:sz w:val="28"/>
+          <w:szCs w:val="28"/>
+        </w:rPr>
+        <w:t>th</w:t>
+      </w:r>
+      <w:proofErr w:type="spellEnd"/>
+      <w:r>
+        <w:rPr>
+          <w:rFonts w:ascii="Times New Roman" w:eastAsiaTheme="majorEastAsia" w:hAnsi="Times New Roman" w:cs="Times New Roman"/>
+          <w:sz w:val="28"/>
+          <w:szCs w:val="28"/>
+        </w:rPr>
+        <w:t xml:space="preserve"> Order</w:t>
       </w:r>
       <w:r>
         <w:rPr>
@@ -142,7 +152,25 @@
           <w:sz w:val="28"/>
           <w:szCs w:val="28"/>
         </w:rPr>
-        <w:t>We improved the TWSVM algorithm by iterative method. Theoretical support shows that iterative method is effective in the solution to improve TWSVM via p-th order of the L2-norm distances.</w:t>
+        <w:t>We improved the TWSVM algorithm by iterative method. Theoretical support shows that iterative method is effective in the solution to improve TWSVM via p-</w:t>
+      </w:r>
+      <w:proofErr w:type="spellStart"/>
+      <w:r>
+        <w:rPr>
+          <w:rFonts w:ascii="Times New Roman" w:eastAsiaTheme="majorEastAsia" w:hAnsi="Times New Roman" w:cs="Times New Roman"/>
+          <w:sz w:val="28"/>
+          <w:szCs w:val="28"/>
+        </w:rPr>
+        <w:t>th</w:t>
+      </w:r>
+      <w:proofErr w:type="spellEnd"/>
+      <w:r>
+        <w:rPr>
+          <w:rFonts w:ascii="Times New Roman" w:eastAsiaTheme="majorEastAsia" w:hAnsi="Times New Roman" w:cs="Times New Roman"/>
+          <w:sz w:val="28"/>
+          <w:szCs w:val="28"/>
+        </w:rPr>
+        <w:t xml:space="preserve"> order of the L2-norm distances.</w:t>
       </w:r>
       <w:r>
         <w:rPr>
@@ -166,7 +194,25 @@
           <w:sz w:val="28"/>
           <w:szCs w:val="28"/>
         </w:rPr>
-        <w:t>p-th order twin support vector machine</w:t>
+        <w:t>p-</w:t>
+      </w:r>
+      <w:proofErr w:type="spellStart"/>
+      <w:r>
+        <w:rPr>
+          <w:rFonts w:ascii="Times New Roman" w:eastAsiaTheme="majorEastAsia" w:hAnsi="Times New Roman" w:cs="Times New Roman"/>
+          <w:sz w:val="28"/>
+          <w:szCs w:val="28"/>
+        </w:rPr>
+        <w:t>th</w:t>
+      </w:r>
+      <w:proofErr w:type="spellEnd"/>
+      <w:r>
+        <w:rPr>
+          <w:rFonts w:ascii="Times New Roman" w:eastAsiaTheme="majorEastAsia" w:hAnsi="Times New Roman" w:cs="Times New Roman"/>
+          <w:sz w:val="28"/>
+          <w:szCs w:val="28"/>
+        </w:rPr>
+        <w:t xml:space="preserve"> order twin support vector machine</w:t>
       </w:r>
       <w:r>
         <w:rPr>
@@ -443,13 +489,43 @@
         </w:rPr>
         <w:t xml:space="preserve"> In 2001, </w:t>
       </w:r>
-      <w:r>
-        <w:rPr>
-          <w:rFonts w:ascii="Times New Roman" w:hAnsi="Times New Roman" w:cs="Times New Roman"/>
-          <w:sz w:val="28"/>
-          <w:szCs w:val="28"/>
-        </w:rPr>
-        <w:t xml:space="preserve">G.Fungand and O.L.Mangasarian proposed </w:t>
+      <w:proofErr w:type="spellStart"/>
+      <w:proofErr w:type="gramStart"/>
+      <w:r>
+        <w:rPr>
+          <w:rFonts w:ascii="Times New Roman" w:hAnsi="Times New Roman" w:cs="Times New Roman"/>
+          <w:sz w:val="28"/>
+          <w:szCs w:val="28"/>
+        </w:rPr>
+        <w:t>G.Fungand</w:t>
+      </w:r>
+      <w:proofErr w:type="spellEnd"/>
+      <w:proofErr w:type="gramEnd"/>
+      <w:r>
+        <w:rPr>
+          <w:rFonts w:ascii="Times New Roman" w:hAnsi="Times New Roman" w:cs="Times New Roman"/>
+          <w:sz w:val="28"/>
+          <w:szCs w:val="28"/>
+        </w:rPr>
+        <w:t xml:space="preserve"> and </w:t>
+      </w:r>
+      <w:proofErr w:type="spellStart"/>
+      <w:r>
+        <w:rPr>
+          <w:rFonts w:ascii="Times New Roman" w:hAnsi="Times New Roman" w:cs="Times New Roman"/>
+          <w:sz w:val="28"/>
+          <w:szCs w:val="28"/>
+        </w:rPr>
+        <w:t>O.L.Mangasarian</w:t>
+      </w:r>
+      <w:proofErr w:type="spellEnd"/>
+      <w:r>
+        <w:rPr>
+          <w:rFonts w:ascii="Times New Roman" w:hAnsi="Times New Roman" w:cs="Times New Roman"/>
+          <w:sz w:val="28"/>
+          <w:szCs w:val="28"/>
+        </w:rPr>
+        <w:t xml:space="preserve"> proposed </w:t>
       </w:r>
       <w:r>
         <w:rPr>
@@ -491,7 +567,61 @@
           <w:sz w:val="28"/>
           <w:szCs w:val="28"/>
         </w:rPr>
-        <w:t xml:space="preserve"> In 2007,O.L. Mangasarian and E.W.Wild proposed a nonparallel plane classifier for binary data via generalized eigenvalue.</w:t>
+        <w:t xml:space="preserve"> In </w:t>
+      </w:r>
+      <w:proofErr w:type="gramStart"/>
+      <w:r>
+        <w:rPr>
+          <w:rFonts w:ascii="Times New Roman" w:hAnsi="Times New Roman" w:cs="Times New Roman"/>
+          <w:sz w:val="28"/>
+          <w:szCs w:val="28"/>
+        </w:rPr>
+        <w:t>2007,O.L.</w:t>
+      </w:r>
+      <w:proofErr w:type="gramEnd"/>
+      <w:r>
+        <w:rPr>
+          <w:rFonts w:ascii="Times New Roman" w:hAnsi="Times New Roman" w:cs="Times New Roman"/>
+          <w:sz w:val="28"/>
+          <w:szCs w:val="28"/>
+        </w:rPr>
+        <w:t xml:space="preserve"> </w:t>
+      </w:r>
+      <w:proofErr w:type="spellStart"/>
+      <w:r>
+        <w:rPr>
+          <w:rFonts w:ascii="Times New Roman" w:hAnsi="Times New Roman" w:cs="Times New Roman"/>
+          <w:sz w:val="28"/>
+          <w:szCs w:val="28"/>
+        </w:rPr>
+        <w:t>Mangasarian</w:t>
+      </w:r>
+      <w:proofErr w:type="spellEnd"/>
+      <w:r>
+        <w:rPr>
+          <w:rFonts w:ascii="Times New Roman" w:hAnsi="Times New Roman" w:cs="Times New Roman"/>
+          <w:sz w:val="28"/>
+          <w:szCs w:val="28"/>
+        </w:rPr>
+        <w:t xml:space="preserve"> and </w:t>
+      </w:r>
+      <w:proofErr w:type="spellStart"/>
+      <w:r>
+        <w:rPr>
+          <w:rFonts w:ascii="Times New Roman" w:hAnsi="Times New Roman" w:cs="Times New Roman"/>
+          <w:sz w:val="28"/>
+          <w:szCs w:val="28"/>
+        </w:rPr>
+        <w:t>E.W.Wild</w:t>
+      </w:r>
+      <w:proofErr w:type="spellEnd"/>
+      <w:r>
+        <w:rPr>
+          <w:rFonts w:ascii="Times New Roman" w:hAnsi="Times New Roman" w:cs="Times New Roman"/>
+          <w:sz w:val="28"/>
+          <w:szCs w:val="28"/>
+        </w:rPr>
+        <w:t xml:space="preserve"> proposed a nonparallel plane classifier for binary data via generalized eigenvalue.</w:t>
       </w:r>
     </w:p>
     <w:p>
@@ -749,8 +879,18 @@
           <w:sz w:val="28"/>
           <w:szCs w:val="28"/>
         </w:rPr>
-        <w:t>-th</w:t>
-      </w:r>
+        <w:t>-</w:t>
+      </w:r>
+      <w:proofErr w:type="spellStart"/>
+      <w:r>
+        <w:rPr>
+          <w:rFonts w:ascii="Times New Roman" w:hAnsi="Times New Roman" w:cs="Times New Roman"/>
+          <w:sz w:val="28"/>
+          <w:szCs w:val="28"/>
+        </w:rPr>
+        <w:t>th</w:t>
+      </w:r>
+      <w:proofErr w:type="spellEnd"/>
       <w:r>
         <w:rPr>
           <w:rFonts w:ascii="Times New Roman" w:hAnsi="Times New Roman" w:cs="Times New Roman"/>
@@ -832,7 +972,7 @@
           <v:shape id="_x0000_i1025" type="#_x0000_t75" style="width:53pt;height:26pt" o:ole="">
             <v:imagedata r:id="rId5" o:title=""/>
           </v:shape>
-          <o:OLEObject Type="Embed" ProgID="Equation.DSMT4" ShapeID="_x0000_i1025" DrawAspect="Content" ObjectID="_1536066463" r:id="rId6"/>
+          <o:OLEObject Type="Embed" ProgID="Equation.DSMT4" ShapeID="_x0000_i1025" DrawAspect="Content" ObjectID="_1536162853" r:id="rId6"/>
         </w:object>
       </w:r>
       <w:r>
@@ -859,7 +999,25 @@
           <w:sz w:val="28"/>
           <w:szCs w:val="28"/>
         </w:rPr>
-        <w:t>The p-th order twin support vector machine</w:t>
+        <w:t>The p-</w:t>
+      </w:r>
+      <w:proofErr w:type="spellStart"/>
+      <w:r>
+        <w:rPr>
+          <w:rFonts w:ascii="Times New Roman" w:hAnsi="Times New Roman" w:cs="Times New Roman"/>
+          <w:sz w:val="28"/>
+          <w:szCs w:val="28"/>
+        </w:rPr>
+        <w:t>th</w:t>
+      </w:r>
+      <w:proofErr w:type="spellEnd"/>
+      <w:r>
+        <w:rPr>
+          <w:rFonts w:ascii="Times New Roman" w:hAnsi="Times New Roman" w:cs="Times New Roman"/>
+          <w:sz w:val="28"/>
+          <w:szCs w:val="28"/>
+        </w:rPr>
+        <w:t xml:space="preserve"> order twin support vector machine</w:t>
       </w:r>
       <w:r>
         <w:rPr>
@@ -875,7 +1033,25 @@
           <w:sz w:val="28"/>
           <w:szCs w:val="28"/>
         </w:rPr>
-        <w:t>(pTWSVM)</w:t>
+        <w:t>(</w:t>
+      </w:r>
+      <w:proofErr w:type="spellStart"/>
+      <w:r>
+        <w:rPr>
+          <w:rFonts w:ascii="Times New Roman" w:hAnsi="Times New Roman" w:cs="Times New Roman"/>
+          <w:sz w:val="28"/>
+          <w:szCs w:val="28"/>
+        </w:rPr>
+        <w:t>pTWSVM</w:t>
+      </w:r>
+      <w:proofErr w:type="spellEnd"/>
+      <w:r>
+        <w:rPr>
+          <w:rFonts w:ascii="Times New Roman" w:hAnsi="Times New Roman" w:cs="Times New Roman"/>
+          <w:sz w:val="28"/>
+          <w:szCs w:val="28"/>
+        </w:rPr>
+        <w:t>)</w:t>
       </w:r>
       <w:r>
         <w:rPr>
@@ -933,7 +1109,25 @@
           <w:sz w:val="28"/>
           <w:szCs w:val="28"/>
         </w:rPr>
-        <w:t xml:space="preserve"> with p-th order l2-norm.</w:t>
+        <w:t xml:space="preserve"> with p-</w:t>
+      </w:r>
+      <w:proofErr w:type="spellStart"/>
+      <w:r>
+        <w:rPr>
+          <w:rFonts w:ascii="Times New Roman" w:hAnsi="Times New Roman" w:cs="Times New Roman"/>
+          <w:sz w:val="28"/>
+          <w:szCs w:val="28"/>
+        </w:rPr>
+        <w:t>th</w:t>
+      </w:r>
+      <w:proofErr w:type="spellEnd"/>
+      <w:r>
+        <w:rPr>
+          <w:rFonts w:ascii="Times New Roman" w:hAnsi="Times New Roman" w:cs="Times New Roman"/>
+          <w:sz w:val="28"/>
+          <w:szCs w:val="28"/>
+        </w:rPr>
+        <w:t xml:space="preserve"> order l2-norm.</w:t>
       </w:r>
     </w:p>
     <w:p>
@@ -1959,15 +2153,7 @@
                   <w:sz w:val="28"/>
                   <w:szCs w:val="28"/>
                 </w:rPr>
-                <m:t>2</m:t>
-              </m:r>
-              <m:r>
-                <w:rPr>
-                  <w:rFonts w:ascii="Cambria Math" w:eastAsiaTheme="majorEastAsia" w:hAnsi="Cambria Math" w:cs="Times New Roman"/>
-                  <w:sz w:val="28"/>
-                  <w:szCs w:val="28"/>
-                </w:rPr>
-                <m:t xml:space="preserve"> </m:t>
+                <m:t xml:space="preserve">2 </m:t>
               </m:r>
             </m:sub>
           </m:sSub>
@@ -2364,15 +2550,7 @@
                   <w:sz w:val="28"/>
                   <w:szCs w:val="28"/>
                 </w:rPr>
-                <m:t>1</m:t>
-              </m:r>
-              <m:r>
-                <w:rPr>
-                  <w:rFonts w:ascii="Cambria Math" w:eastAsiaTheme="majorEastAsia" w:hAnsi="Cambria Math" w:cs="Times New Roman"/>
-                  <w:sz w:val="28"/>
-                  <w:szCs w:val="28"/>
-                </w:rPr>
-                <m:t>2</m:t>
+                <m:t>12</m:t>
               </m:r>
             </m:sup>
           </m:sSup>
@@ -2610,15 +2788,7 @@
                   <w:sz w:val="28"/>
                   <w:szCs w:val="28"/>
                 </w:rPr>
-                <m:t xml:space="preserve">1 </m:t>
-              </m:r>
-              <m:r>
-                <w:rPr>
-                  <w:rFonts w:ascii="Cambria Math" w:eastAsiaTheme="majorEastAsia" w:hAnsi="Cambria Math" w:cs="Times New Roman"/>
-                  <w:sz w:val="28"/>
-                  <w:szCs w:val="28"/>
-                </w:rPr>
-                <m:t xml:space="preserve"> </m:t>
+                <m:t xml:space="preserve">1  </m:t>
               </m:r>
             </m:sub>
           </m:sSub>
@@ -3286,30 +3456,14 @@
           <w:sz w:val="28"/>
           <w:szCs w:val="28"/>
         </w:rPr>
-        <w:t xml:space="preserve">We can classify the point X by comparing the distances which it to the two planes </w:t>
-      </w:r>
-      <w:r>
-        <w:rPr>
-          <w:rFonts w:ascii="Times New Roman" w:eastAsiaTheme="majorEastAsia" w:hAnsi="Times New Roman" w:cs="Times New Roman"/>
-          <w:sz w:val="28"/>
-          <w:szCs w:val="28"/>
-        </w:rPr>
-        <w:t>respectively</w:t>
-      </w:r>
-      <w:r>
-        <w:rPr>
-          <w:rFonts w:ascii="Times New Roman" w:eastAsiaTheme="majorEastAsia" w:hAnsi="Times New Roman" w:cs="Times New Roman"/>
-          <w:sz w:val="28"/>
-          <w:szCs w:val="28"/>
-        </w:rPr>
-        <w:t>.</w:t>
+        <w:t>We can classify the point X by comparing the distances which it to the two planes respectively.</w:t>
       </w:r>
     </w:p>
     <w:p>
       <w:pPr>
         <w:jc w:val="left"/>
         <w:rPr>
-          <w:rFonts w:ascii="Times New Roman" w:eastAsiaTheme="majorEastAsia" w:hAnsi="Times New Roman" w:cs="Times New Roman" w:hint="eastAsia"/>
+          <w:rFonts w:ascii="Times New Roman" w:eastAsiaTheme="majorEastAsia" w:hAnsi="Times New Roman" w:cs="Times New Roman"/>
           <w:sz w:val="28"/>
           <w:szCs w:val="28"/>
         </w:rPr>
@@ -3417,7 +3571,25 @@
           <w:sz w:val="28"/>
           <w:szCs w:val="28"/>
         </w:rPr>
-        <w:t xml:space="preserve">p-th order is a good method for </w:t>
+        <w:t>p-</w:t>
+      </w:r>
+      <w:proofErr w:type="spellStart"/>
+      <w:r>
+        <w:rPr>
+          <w:rFonts w:ascii="Times New Roman" w:eastAsiaTheme="majorEastAsia" w:hAnsi="Times New Roman" w:cs="Times New Roman"/>
+          <w:sz w:val="28"/>
+          <w:szCs w:val="28"/>
+        </w:rPr>
+        <w:t>th</w:t>
+      </w:r>
+      <w:proofErr w:type="spellEnd"/>
+      <w:r>
+        <w:rPr>
+          <w:rFonts w:ascii="Times New Roman" w:eastAsiaTheme="majorEastAsia" w:hAnsi="Times New Roman" w:cs="Times New Roman"/>
+          <w:sz w:val="28"/>
+          <w:szCs w:val="28"/>
+        </w:rPr>
+        <w:t xml:space="preserve"> order is a good method for </w:t>
       </w:r>
       <w:r>
         <w:rPr>
@@ -3443,8 +3615,6 @@
         </w:rPr>
         <w:t xml:space="preserve"> </w:t>
       </w:r>
-      <w:bookmarkStart w:id="0" w:name="_GoBack"/>
-      <w:bookmarkEnd w:id="0"/>
       <w:r>
         <w:rPr>
           <w:rFonts w:ascii="Times New Roman" w:eastAsiaTheme="majorEastAsia" w:hAnsi="Times New Roman" w:cs="Times New Roman"/>
@@ -3483,7 +3653,159 @@
           <w:sz w:val="28"/>
           <w:szCs w:val="28"/>
         </w:rPr>
-        <w:t>what the p-th order does is to obtain a balance between the norm data and the outliers.</w:t>
+        <w:t>what the p-</w:t>
+      </w:r>
+      <w:proofErr w:type="spellStart"/>
+      <w:r>
+        <w:rPr>
+          <w:rFonts w:ascii="Times New Roman" w:eastAsiaTheme="majorEastAsia" w:hAnsi="Times New Roman" w:cs="Times New Roman"/>
+          <w:sz w:val="28"/>
+          <w:szCs w:val="28"/>
+        </w:rPr>
+        <w:t>th</w:t>
+      </w:r>
+      <w:proofErr w:type="spellEnd"/>
+      <w:r>
+        <w:rPr>
+          <w:rFonts w:ascii="Times New Roman" w:eastAsiaTheme="majorEastAsia" w:hAnsi="Times New Roman" w:cs="Times New Roman"/>
+          <w:sz w:val="28"/>
+          <w:szCs w:val="28"/>
+        </w:rPr>
+        <w:t xml:space="preserve"> order does is to obtain a balance between the norm data and the outliers.</w:t>
+      </w:r>
+      <w:r>
+        <w:rPr>
+          <w:rFonts w:ascii="Times New Roman" w:eastAsiaTheme="majorEastAsia" w:hAnsi="Times New Roman" w:cs="Times New Roman"/>
+          <w:sz w:val="28"/>
+          <w:szCs w:val="28"/>
+        </w:rPr>
+        <w:t xml:space="preserve"> Assuming squared distance </w:t>
+      </w:r>
+      <w:r>
+        <w:rPr>
+          <w:rFonts w:ascii="Times New Roman" w:eastAsiaTheme="majorEastAsia" w:hAnsi="Times New Roman" w:cs="Times New Roman"/>
+          <w:sz w:val="28"/>
+          <w:szCs w:val="28"/>
+        </w:rPr>
+        <w:t xml:space="preserve">is a benchmark, </w:t>
+      </w:r>
+      <w:r>
+        <w:rPr>
+          <w:rFonts w:ascii="Times New Roman" w:eastAsiaTheme="majorEastAsia" w:hAnsi="Times New Roman" w:cs="Times New Roman"/>
+          <w:sz w:val="28"/>
+          <w:szCs w:val="28"/>
+        </w:rPr>
+        <w:t xml:space="preserve">if </w:t>
+      </w:r>
+      <m:oMath>
+        <m:r>
+          <w:rPr>
+            <w:rFonts w:ascii="Cambria Math" w:eastAsiaTheme="majorEastAsia" w:hAnsi="Cambria Math" w:cs="Times New Roman"/>
+            <w:sz w:val="28"/>
+            <w:szCs w:val="28"/>
+          </w:rPr>
+          <m:t>p&gt;2</m:t>
+        </m:r>
+      </m:oMath>
+      <w:r>
+        <w:rPr>
+          <w:rFonts w:ascii="Times New Roman" w:eastAsiaTheme="majorEastAsia" w:hAnsi="Times New Roman" w:cs="Times New Roman"/>
+          <w:sz w:val="28"/>
+          <w:szCs w:val="28"/>
+        </w:rPr>
+        <w:t xml:space="preserve">, the data’s distance will be </w:t>
+      </w:r>
+      <w:r>
+        <w:rPr>
+          <w:rFonts w:ascii="Times New Roman" w:eastAsiaTheme="majorEastAsia" w:hAnsi="Times New Roman" w:cs="Times New Roman"/>
+          <w:sz w:val="28"/>
+          <w:szCs w:val="28"/>
+        </w:rPr>
+        <w:t>emphasize</w:t>
+      </w:r>
+      <w:r>
+        <w:rPr>
+          <w:rFonts w:ascii="Times New Roman" w:eastAsiaTheme="majorEastAsia" w:hAnsi="Times New Roman" w:cs="Times New Roman"/>
+          <w:sz w:val="28"/>
+          <w:szCs w:val="28"/>
+        </w:rPr>
+        <w:t xml:space="preserve">d, if </w:t>
+      </w:r>
+      <m:oMath>
+        <m:r>
+          <w:rPr>
+            <w:rFonts w:ascii="Cambria Math" w:eastAsiaTheme="majorEastAsia" w:hAnsi="Cambria Math" w:cs="Times New Roman"/>
+            <w:sz w:val="28"/>
+            <w:szCs w:val="28"/>
+          </w:rPr>
+          <m:t>p&lt;2</m:t>
+        </m:r>
+      </m:oMath>
+      <w:r>
+        <w:rPr>
+          <w:rFonts w:ascii="Times New Roman" w:eastAsiaTheme="majorEastAsia" w:hAnsi="Times New Roman" w:cs="Times New Roman"/>
+          <w:sz w:val="28"/>
+          <w:szCs w:val="28"/>
+        </w:rPr>
+        <w:t>，</w:t>
+      </w:r>
+      <w:r>
+        <w:rPr>
+          <w:rFonts w:ascii="Times New Roman" w:eastAsiaTheme="majorEastAsia" w:hAnsi="Times New Roman" w:cs="Times New Roman"/>
+          <w:sz w:val="28"/>
+          <w:szCs w:val="28"/>
+        </w:rPr>
+        <w:t xml:space="preserve">the data’s distance will be </w:t>
+      </w:r>
+      <w:r>
+        <w:rPr>
+          <w:rFonts w:ascii="Times New Roman" w:eastAsiaTheme="majorEastAsia" w:hAnsi="Times New Roman" w:cs="Times New Roman"/>
+          <w:sz w:val="28"/>
+          <w:szCs w:val="28"/>
+        </w:rPr>
+        <w:t>shortened</w:t>
+      </w:r>
+      <w:r>
+        <w:rPr>
+          <w:rFonts w:ascii="Times New Roman" w:eastAsiaTheme="majorEastAsia" w:hAnsi="Times New Roman" w:cs="Times New Roman"/>
+          <w:sz w:val="28"/>
+          <w:szCs w:val="28"/>
+        </w:rPr>
+        <w:t>.</w:t>
+      </w:r>
+      <w:r>
+        <w:rPr>
+          <w:rFonts w:ascii="Times New Roman" w:eastAsiaTheme="majorEastAsia" w:hAnsi="Times New Roman" w:cs="Times New Roman"/>
+          <w:sz w:val="28"/>
+          <w:szCs w:val="28"/>
+        </w:rPr>
+        <w:t xml:space="preserve"> </w:t>
+      </w:r>
+      <w:r>
+        <w:rPr>
+          <w:rFonts w:ascii="Times New Roman" w:eastAsiaTheme="majorEastAsia" w:hAnsi="Times New Roman" w:cs="Times New Roman"/>
+          <w:sz w:val="28"/>
+          <w:szCs w:val="28"/>
+        </w:rPr>
+        <w:t xml:space="preserve">The paper </w:t>
+      </w:r>
+      <w:proofErr w:type="gramStart"/>
+      <w:r>
+        <w:rPr>
+          <w:rFonts w:ascii="Times New Roman" w:eastAsiaTheme="majorEastAsia" w:hAnsi="Times New Roman" w:cs="Times New Roman"/>
+          <w:sz w:val="28"/>
+          <w:szCs w:val="28"/>
+        </w:rPr>
+        <w:t>hold</w:t>
+      </w:r>
+      <w:proofErr w:type="gramEnd"/>
+      <w:r>
+        <w:rPr>
+          <w:rFonts w:ascii="Times New Roman" w:eastAsiaTheme="majorEastAsia" w:hAnsi="Times New Roman" w:cs="Times New Roman"/>
+          <w:sz w:val="28"/>
+          <w:szCs w:val="28"/>
+        </w:rPr>
+        <w:t xml:space="preserve"> the notion that the percentage of outliers decides the p value. </w:t>
       </w:r>
     </w:p>
     <w:p>
@@ -3491,6 +3813,3711 @@
         <w:jc w:val="left"/>
         <w:rPr>
           <w:rFonts w:ascii="Times New Roman" w:eastAsiaTheme="majorEastAsia" w:hAnsi="Times New Roman" w:cs="Times New Roman"/>
+          <w:sz w:val="28"/>
+          <w:szCs w:val="28"/>
+        </w:rPr>
+      </w:pPr>
+      <w:r>
+        <w:rPr>
+          <w:rFonts w:ascii="Times New Roman" w:eastAsiaTheme="majorEastAsia" w:hAnsi="Times New Roman" w:cs="Times New Roman"/>
+          <w:sz w:val="28"/>
+          <w:szCs w:val="28"/>
+        </w:rPr>
+        <w:tab/>
+      </w:r>
+      <w:r>
+        <w:rPr>
+          <w:rFonts w:ascii="Times New Roman" w:eastAsiaTheme="majorEastAsia" w:hAnsi="Times New Roman" w:cs="Times New Roman"/>
+          <w:sz w:val="28"/>
+          <w:szCs w:val="28"/>
+        </w:rPr>
+        <w:t xml:space="preserve">The improvement of TWSVM can be </w:t>
+      </w:r>
+      <w:r>
+        <w:rPr>
+          <w:rFonts w:ascii="Times New Roman" w:eastAsiaTheme="majorEastAsia" w:hAnsi="Times New Roman" w:cs="Times New Roman"/>
+          <w:sz w:val="28"/>
+          <w:szCs w:val="28"/>
+        </w:rPr>
+        <w:t>obtained by solving the following problem:</w:t>
+      </w:r>
+    </w:p>
+    <w:p>
+      <w:pPr>
+        <w:jc w:val="left"/>
+        <w:rPr>
+          <w:rFonts w:ascii="Times New Roman" w:eastAsiaTheme="majorEastAsia" w:hAnsi="Times New Roman" w:cs="Times New Roman"/>
+          <w:sz w:val="28"/>
+          <w:szCs w:val="28"/>
+        </w:rPr>
+      </w:pPr>
+      <m:oMathPara>
+        <m:oMath>
+          <m:func>
+            <m:funcPr>
+              <m:ctrlPr>
+                <w:rPr>
+                  <w:rFonts w:ascii="Cambria Math" w:eastAsiaTheme="majorEastAsia" w:hAnsi="Cambria Math" w:cs="Times New Roman"/>
+                  <w:i/>
+                  <w:sz w:val="28"/>
+                  <w:szCs w:val="28"/>
+                </w:rPr>
+              </m:ctrlPr>
+            </m:funcPr>
+            <m:fName>
+              <m:limLow>
+                <m:limLowPr>
+                  <m:ctrlPr>
+                    <w:rPr>
+                      <w:rFonts w:ascii="Cambria Math" w:eastAsiaTheme="majorEastAsia" w:hAnsi="Cambria Math" w:cs="Times New Roman"/>
+                      <w:i/>
+                      <w:sz w:val="28"/>
+                      <w:szCs w:val="28"/>
+                    </w:rPr>
+                  </m:ctrlPr>
+                </m:limLowPr>
+                <m:e>
+                  <m:r>
+                    <m:rPr>
+                      <m:sty m:val="p"/>
+                    </m:rPr>
+                    <w:rPr>
+                      <w:rFonts w:ascii="Cambria Math" w:eastAsiaTheme="majorEastAsia" w:hAnsi="Cambria Math" w:cs="Times New Roman"/>
+                      <w:sz w:val="28"/>
+                      <w:szCs w:val="28"/>
+                    </w:rPr>
+                    <m:t>min</m:t>
+                  </m:r>
+                </m:e>
+                <m:lim>
+                  <m:sSup>
+                    <m:sSupPr>
+                      <m:ctrlPr>
+                        <w:rPr>
+                          <w:rFonts w:ascii="Cambria Math" w:eastAsiaTheme="majorEastAsia" w:hAnsi="Cambria Math" w:cs="Times New Roman"/>
+                          <w:i/>
+                          <w:sz w:val="28"/>
+                          <w:szCs w:val="28"/>
+                        </w:rPr>
+                      </m:ctrlPr>
+                    </m:sSupPr>
+                    <m:e>
+                      <m:r>
+                        <w:rPr>
+                          <w:rFonts w:ascii="Cambria Math" w:eastAsiaTheme="majorEastAsia" w:hAnsi="Cambria Math" w:cs="Times New Roman"/>
+                          <w:sz w:val="28"/>
+                          <w:szCs w:val="28"/>
+                        </w:rPr>
+                        <m:t>w</m:t>
+                      </m:r>
+                    </m:e>
+                    <m:sup>
+                      <m:r>
+                        <w:rPr>
+                          <w:rFonts w:ascii="Cambria Math" w:eastAsiaTheme="majorEastAsia" w:hAnsi="Cambria Math" w:cs="Times New Roman"/>
+                          <w:sz w:val="28"/>
+                          <w:szCs w:val="28"/>
+                        </w:rPr>
+                        <m:t>1</m:t>
+                      </m:r>
+                    </m:sup>
+                  </m:sSup>
+                  <m:r>
+                    <w:rPr>
+                      <w:rFonts w:ascii="Cambria Math" w:eastAsiaTheme="majorEastAsia" w:hAnsi="Cambria Math" w:cs="Times New Roman"/>
+                      <w:sz w:val="28"/>
+                      <w:szCs w:val="28"/>
+                    </w:rPr>
+                    <m:t>,</m:t>
+                  </m:r>
+                  <m:sSup>
+                    <m:sSupPr>
+                      <m:ctrlPr>
+                        <w:rPr>
+                          <w:rFonts w:ascii="Cambria Math" w:eastAsiaTheme="majorEastAsia" w:hAnsi="Cambria Math" w:cs="Times New Roman"/>
+                          <w:i/>
+                          <w:sz w:val="28"/>
+                          <w:szCs w:val="28"/>
+                        </w:rPr>
+                      </m:ctrlPr>
+                    </m:sSupPr>
+                    <m:e>
+                      <m:r>
+                        <w:rPr>
+                          <w:rFonts w:ascii="Cambria Math" w:eastAsiaTheme="majorEastAsia" w:hAnsi="Cambria Math" w:cs="Times New Roman"/>
+                          <w:sz w:val="28"/>
+                          <w:szCs w:val="28"/>
+                        </w:rPr>
+                        <m:t>b</m:t>
+                      </m:r>
+                    </m:e>
+                    <m:sup>
+                      <m:r>
+                        <w:rPr>
+                          <w:rFonts w:ascii="Cambria Math" w:eastAsiaTheme="majorEastAsia" w:hAnsi="Cambria Math" w:cs="Times New Roman"/>
+                          <w:sz w:val="28"/>
+                          <w:szCs w:val="28"/>
+                        </w:rPr>
+                        <m:t>1</m:t>
+                      </m:r>
+                    </m:sup>
+                  </m:sSup>
+                  <m:r>
+                    <w:rPr>
+                      <w:rFonts w:ascii="Cambria Math" w:eastAsiaTheme="majorEastAsia" w:hAnsi="Cambria Math" w:cs="Times New Roman"/>
+                      <w:sz w:val="28"/>
+                      <w:szCs w:val="28"/>
+                    </w:rPr>
+                    <m:t>,q</m:t>
+                  </m:r>
+                </m:lim>
+              </m:limLow>
+            </m:fName>
+            <m:e>
+              <m:r>
+                <w:rPr>
+                  <w:rFonts w:ascii="Cambria Math" w:eastAsiaTheme="majorEastAsia" w:hAnsi="Cambria Math" w:cs="Times New Roman"/>
+                  <w:sz w:val="28"/>
+                  <w:szCs w:val="28"/>
+                </w:rPr>
+                <m:t xml:space="preserve">  </m:t>
+              </m:r>
+              <m:f>
+                <m:fPr>
+                  <m:ctrlPr>
+                    <w:rPr>
+                      <w:rFonts w:ascii="Cambria Math" w:eastAsiaTheme="majorEastAsia" w:hAnsi="Cambria Math" w:cs="Times New Roman"/>
+                      <w:i/>
+                      <w:sz w:val="28"/>
+                      <w:szCs w:val="28"/>
+                    </w:rPr>
+                  </m:ctrlPr>
+                </m:fPr>
+                <m:num>
+                  <m:r>
+                    <w:rPr>
+                      <w:rFonts w:ascii="Cambria Math" w:eastAsiaTheme="majorEastAsia" w:hAnsi="Cambria Math" w:cs="Times New Roman"/>
+                      <w:sz w:val="28"/>
+                      <w:szCs w:val="28"/>
+                    </w:rPr>
+                    <m:t>1</m:t>
+                  </m:r>
+                </m:num>
+                <m:den>
+                  <m:r>
+                    <w:rPr>
+                      <w:rFonts w:ascii="Cambria Math" w:eastAsiaTheme="majorEastAsia" w:hAnsi="Cambria Math" w:cs="Times New Roman"/>
+                      <w:sz w:val="28"/>
+                      <w:szCs w:val="28"/>
+                    </w:rPr>
+                    <m:t>2</m:t>
+                  </m:r>
+                </m:den>
+              </m:f>
+            </m:e>
+          </m:func>
+          <m:sSup>
+            <m:sSupPr>
+              <m:ctrlPr>
+                <w:rPr>
+                  <w:rFonts w:ascii="Cambria Math" w:eastAsiaTheme="majorEastAsia" w:hAnsi="Cambria Math" w:cs="Times New Roman"/>
+                  <w:i/>
+                  <w:sz w:val="28"/>
+                  <w:szCs w:val="28"/>
+                </w:rPr>
+              </m:ctrlPr>
+            </m:sSupPr>
+            <m:e>
+              <m:d>
+                <m:dPr>
+                  <m:begChr m:val="‖"/>
+                  <m:endChr m:val="‖"/>
+                  <m:ctrlPr>
+                    <w:rPr>
+                      <w:rFonts w:ascii="Cambria Math" w:eastAsiaTheme="majorEastAsia" w:hAnsi="Cambria Math" w:cs="Times New Roman"/>
+                      <w:i/>
+                      <w:sz w:val="28"/>
+                      <w:szCs w:val="28"/>
+                    </w:rPr>
+                  </m:ctrlPr>
+                </m:dPr>
+                <m:e>
+                  <m:r>
+                    <w:rPr>
+                      <w:rFonts w:ascii="Cambria Math" w:eastAsiaTheme="majorEastAsia" w:hAnsi="Cambria Math" w:cs="Times New Roman"/>
+                      <w:sz w:val="28"/>
+                      <w:szCs w:val="28"/>
+                    </w:rPr>
+                    <m:t>A</m:t>
+                  </m:r>
+                  <m:sSup>
+                    <m:sSupPr>
+                      <m:ctrlPr>
+                        <w:rPr>
+                          <w:rFonts w:ascii="Cambria Math" w:eastAsiaTheme="majorEastAsia" w:hAnsi="Cambria Math" w:cs="Times New Roman"/>
+                          <w:i/>
+                          <w:sz w:val="28"/>
+                          <w:szCs w:val="28"/>
+                        </w:rPr>
+                      </m:ctrlPr>
+                    </m:sSupPr>
+                    <m:e>
+                      <m:r>
+                        <w:rPr>
+                          <w:rFonts w:ascii="Cambria Math" w:eastAsiaTheme="majorEastAsia" w:hAnsi="Cambria Math" w:cs="Times New Roman"/>
+                          <w:sz w:val="28"/>
+                          <w:szCs w:val="28"/>
+                        </w:rPr>
+                        <m:t>w</m:t>
+                      </m:r>
+                    </m:e>
+                    <m:sup>
+                      <m:r>
+                        <w:rPr>
+                          <w:rFonts w:ascii="Cambria Math" w:eastAsiaTheme="majorEastAsia" w:hAnsi="Cambria Math" w:cs="Times New Roman"/>
+                          <w:sz w:val="28"/>
+                          <w:szCs w:val="28"/>
+                        </w:rPr>
+                        <m:t>1</m:t>
+                      </m:r>
+                    </m:sup>
+                  </m:sSup>
+                  <m:r>
+                    <w:rPr>
+                      <w:rFonts w:ascii="Cambria Math" w:eastAsiaTheme="majorEastAsia" w:hAnsi="Cambria Math" w:cs="Times New Roman"/>
+                      <w:sz w:val="28"/>
+                      <w:szCs w:val="28"/>
+                    </w:rPr>
+                    <m:t>+</m:t>
+                  </m:r>
+                  <m:sSub>
+                    <m:sSubPr>
+                      <m:ctrlPr>
+                        <w:rPr>
+                          <w:rFonts w:ascii="Cambria Math" w:eastAsiaTheme="majorEastAsia" w:hAnsi="Cambria Math" w:cs="Times New Roman"/>
+                          <w:i/>
+                          <w:sz w:val="28"/>
+                          <w:szCs w:val="28"/>
+                        </w:rPr>
+                      </m:ctrlPr>
+                    </m:sSubPr>
+                    <m:e>
+                      <m:r>
+                        <w:rPr>
+                          <w:rFonts w:ascii="Cambria Math" w:eastAsiaTheme="majorEastAsia" w:hAnsi="Cambria Math" w:cs="Times New Roman"/>
+                          <w:sz w:val="28"/>
+                          <w:szCs w:val="28"/>
+                        </w:rPr>
+                        <m:t>e</m:t>
+                      </m:r>
+                    </m:e>
+                    <m:sub>
+                      <m:r>
+                        <w:rPr>
+                          <w:rFonts w:ascii="Cambria Math" w:eastAsiaTheme="majorEastAsia" w:hAnsi="Cambria Math" w:cs="Times New Roman"/>
+                          <w:sz w:val="28"/>
+                          <w:szCs w:val="28"/>
+                        </w:rPr>
+                        <m:t>1</m:t>
+                      </m:r>
+                    </m:sub>
+                  </m:sSub>
+                  <m:sSup>
+                    <m:sSupPr>
+                      <m:ctrlPr>
+                        <w:rPr>
+                          <w:rFonts w:ascii="Cambria Math" w:eastAsiaTheme="majorEastAsia" w:hAnsi="Cambria Math" w:cs="Times New Roman"/>
+                          <w:i/>
+                          <w:sz w:val="28"/>
+                          <w:szCs w:val="28"/>
+                        </w:rPr>
+                      </m:ctrlPr>
+                    </m:sSupPr>
+                    <m:e>
+                      <m:r>
+                        <w:rPr>
+                          <w:rFonts w:ascii="Cambria Math" w:eastAsiaTheme="majorEastAsia" w:hAnsi="Cambria Math" w:cs="Times New Roman"/>
+                          <w:sz w:val="28"/>
+                          <w:szCs w:val="28"/>
+                        </w:rPr>
+                        <m:t>b</m:t>
+                      </m:r>
+                    </m:e>
+                    <m:sup>
+                      <m:r>
+                        <w:rPr>
+                          <w:rFonts w:ascii="Cambria Math" w:eastAsiaTheme="majorEastAsia" w:hAnsi="Cambria Math" w:cs="Times New Roman"/>
+                          <w:sz w:val="28"/>
+                          <w:szCs w:val="28"/>
+                        </w:rPr>
+                        <m:t>1</m:t>
+                      </m:r>
+                    </m:sup>
+                  </m:sSup>
+                </m:e>
+              </m:d>
+            </m:e>
+            <m:sup>
+              <m:r>
+                <w:rPr>
+                  <w:rFonts w:ascii="Cambria Math" w:eastAsiaTheme="majorEastAsia" w:hAnsi="Cambria Math" w:cs="Times New Roman"/>
+                  <w:sz w:val="28"/>
+                  <w:szCs w:val="28"/>
+                </w:rPr>
+                <m:t>p</m:t>
+              </m:r>
+            </m:sup>
+          </m:sSup>
+          <m:r>
+            <w:rPr>
+              <w:rFonts w:ascii="Cambria Math" w:eastAsiaTheme="majorEastAsia" w:hAnsi="Cambria Math" w:cs="Times New Roman"/>
+              <w:sz w:val="28"/>
+              <w:szCs w:val="28"/>
+            </w:rPr>
+            <m:t>+</m:t>
+          </m:r>
+          <m:sSup>
+            <m:sSupPr>
+              <m:ctrlPr>
+                <w:rPr>
+                  <w:rFonts w:ascii="Cambria Math" w:eastAsiaTheme="majorEastAsia" w:hAnsi="Cambria Math" w:cs="Times New Roman"/>
+                  <w:i/>
+                  <w:sz w:val="28"/>
+                  <w:szCs w:val="28"/>
+                </w:rPr>
+              </m:ctrlPr>
+            </m:sSupPr>
+            <m:e>
+              <m:r>
+                <w:rPr>
+                  <w:rFonts w:ascii="Cambria Math" w:eastAsiaTheme="majorEastAsia" w:hAnsi="Cambria Math" w:cs="Times New Roman"/>
+                  <w:sz w:val="28"/>
+                  <w:szCs w:val="28"/>
+                </w:rPr>
+                <m:t>c</m:t>
+              </m:r>
+            </m:e>
+            <m:sup>
+              <m:r>
+                <w:rPr>
+                  <w:rFonts w:ascii="Cambria Math" w:eastAsiaTheme="majorEastAsia" w:hAnsi="Cambria Math" w:cs="Times New Roman"/>
+                  <w:sz w:val="28"/>
+                  <w:szCs w:val="28"/>
+                </w:rPr>
+                <m:t>1</m:t>
+              </m:r>
+            </m:sup>
+          </m:sSup>
+          <m:sSubSup>
+            <m:sSubSupPr>
+              <m:ctrlPr>
+                <w:rPr>
+                  <w:rFonts w:ascii="Cambria Math" w:eastAsiaTheme="majorEastAsia" w:hAnsi="Cambria Math" w:cs="Times New Roman"/>
+                  <w:i/>
+                  <w:sz w:val="28"/>
+                  <w:szCs w:val="28"/>
+                </w:rPr>
+              </m:ctrlPr>
+            </m:sSubSupPr>
+            <m:e>
+              <m:r>
+                <w:rPr>
+                  <w:rFonts w:ascii="Cambria Math" w:eastAsiaTheme="majorEastAsia" w:hAnsi="Cambria Math" w:cs="Times New Roman"/>
+                  <w:sz w:val="28"/>
+                  <w:szCs w:val="28"/>
+                </w:rPr>
+                <m:t>e</m:t>
+              </m:r>
+            </m:e>
+            <m:sub>
+              <m:r>
+                <w:rPr>
+                  <w:rFonts w:ascii="Cambria Math" w:eastAsiaTheme="majorEastAsia" w:hAnsi="Cambria Math" w:cs="Times New Roman"/>
+                  <w:sz w:val="28"/>
+                  <w:szCs w:val="28"/>
+                </w:rPr>
+                <m:t>2</m:t>
+              </m:r>
+            </m:sub>
+            <m:sup>
+              <m:r>
+                <w:rPr>
+                  <w:rFonts w:ascii="Cambria Math" w:eastAsiaTheme="majorEastAsia" w:hAnsi="Cambria Math" w:cs="Times New Roman"/>
+                  <w:sz w:val="28"/>
+                  <w:szCs w:val="28"/>
+                </w:rPr>
+                <m:t>T</m:t>
+              </m:r>
+            </m:sup>
+          </m:sSubSup>
+          <m:r>
+            <w:rPr>
+              <w:rFonts w:ascii="Cambria Math" w:eastAsiaTheme="majorEastAsia" w:hAnsi="Cambria Math" w:cs="Times New Roman"/>
+              <w:sz w:val="28"/>
+              <w:szCs w:val="28"/>
+            </w:rPr>
+            <m:t>q</m:t>
+          </m:r>
+          <m:r>
+            <w:rPr>
+              <w:rFonts w:ascii="Cambria Math" w:eastAsiaTheme="majorEastAsia" w:hAnsi="Cambria Math" w:cs="Times New Roman"/>
+              <w:sz w:val="28"/>
+              <w:szCs w:val="28"/>
+            </w:rPr>
+            <w:br/>
+          </m:r>
+        </m:oMath>
+        <m:oMath>
+          <m:r>
+            <w:rPr>
+              <w:rFonts w:ascii="Cambria Math" w:eastAsiaTheme="majorEastAsia" w:hAnsi="Cambria Math" w:cs="Times New Roman"/>
+              <w:sz w:val="28"/>
+              <w:szCs w:val="28"/>
+            </w:rPr>
+            <m:t>subject to    –</m:t>
+          </m:r>
+          <m:d>
+            <m:dPr>
+              <m:ctrlPr>
+                <w:rPr>
+                  <w:rFonts w:ascii="Cambria Math" w:eastAsiaTheme="majorEastAsia" w:hAnsi="Cambria Math" w:cs="Times New Roman"/>
+                  <w:i/>
+                  <w:sz w:val="28"/>
+                  <w:szCs w:val="28"/>
+                </w:rPr>
+              </m:ctrlPr>
+            </m:dPr>
+            <m:e>
+              <m:r>
+                <w:rPr>
+                  <w:rFonts w:ascii="Cambria Math" w:eastAsiaTheme="majorEastAsia" w:hAnsi="Cambria Math" w:cs="Times New Roman"/>
+                  <w:sz w:val="28"/>
+                  <w:szCs w:val="28"/>
+                </w:rPr>
+                <m:t>B</m:t>
+              </m:r>
+              <m:sSup>
+                <m:sSupPr>
+                  <m:ctrlPr>
+                    <w:rPr>
+                      <w:rFonts w:ascii="Cambria Math" w:eastAsiaTheme="majorEastAsia" w:hAnsi="Cambria Math" w:cs="Times New Roman"/>
+                      <w:i/>
+                      <w:sz w:val="28"/>
+                      <w:szCs w:val="28"/>
+                    </w:rPr>
+                  </m:ctrlPr>
+                </m:sSupPr>
+                <m:e>
+                  <m:r>
+                    <w:rPr>
+                      <w:rFonts w:ascii="Cambria Math" w:eastAsiaTheme="majorEastAsia" w:hAnsi="Cambria Math" w:cs="Times New Roman"/>
+                      <w:sz w:val="28"/>
+                      <w:szCs w:val="28"/>
+                    </w:rPr>
+                    <m:t>w</m:t>
+                  </m:r>
+                </m:e>
+                <m:sup>
+                  <m:r>
+                    <w:rPr>
+                      <w:rFonts w:ascii="Cambria Math" w:eastAsiaTheme="majorEastAsia" w:hAnsi="Cambria Math" w:cs="Times New Roman"/>
+                      <w:sz w:val="28"/>
+                      <w:szCs w:val="28"/>
+                    </w:rPr>
+                    <m:t>1</m:t>
+                  </m:r>
+                </m:sup>
+              </m:sSup>
+              <m:r>
+                <w:rPr>
+                  <w:rFonts w:ascii="Cambria Math" w:eastAsiaTheme="majorEastAsia" w:hAnsi="Cambria Math" w:cs="Times New Roman"/>
+                  <w:sz w:val="28"/>
+                  <w:szCs w:val="28"/>
+                </w:rPr>
+                <m:t>+</m:t>
+              </m:r>
+              <m:sSub>
+                <m:sSubPr>
+                  <m:ctrlPr>
+                    <w:rPr>
+                      <w:rFonts w:ascii="Cambria Math" w:eastAsiaTheme="majorEastAsia" w:hAnsi="Cambria Math" w:cs="Times New Roman"/>
+                      <w:i/>
+                      <w:sz w:val="28"/>
+                      <w:szCs w:val="28"/>
+                    </w:rPr>
+                  </m:ctrlPr>
+                </m:sSubPr>
+                <m:e>
+                  <m:r>
+                    <w:rPr>
+                      <w:rFonts w:ascii="Cambria Math" w:eastAsiaTheme="majorEastAsia" w:hAnsi="Cambria Math" w:cs="Times New Roman"/>
+                      <w:sz w:val="28"/>
+                      <w:szCs w:val="28"/>
+                    </w:rPr>
+                    <m:t>e</m:t>
+                  </m:r>
+                </m:e>
+                <m:sub>
+                  <m:r>
+                    <w:rPr>
+                      <w:rFonts w:ascii="Cambria Math" w:eastAsiaTheme="majorEastAsia" w:hAnsi="Cambria Math" w:cs="Times New Roman"/>
+                      <w:sz w:val="28"/>
+                      <w:szCs w:val="28"/>
+                    </w:rPr>
+                    <m:t>2</m:t>
+                  </m:r>
+                </m:sub>
+              </m:sSub>
+              <m:sSup>
+                <m:sSupPr>
+                  <m:ctrlPr>
+                    <w:rPr>
+                      <w:rFonts w:ascii="Cambria Math" w:eastAsiaTheme="majorEastAsia" w:hAnsi="Cambria Math" w:cs="Times New Roman"/>
+                      <w:i/>
+                      <w:sz w:val="28"/>
+                      <w:szCs w:val="28"/>
+                    </w:rPr>
+                  </m:ctrlPr>
+                </m:sSupPr>
+                <m:e>
+                  <m:r>
+                    <w:rPr>
+                      <w:rFonts w:ascii="Cambria Math" w:eastAsiaTheme="majorEastAsia" w:hAnsi="Cambria Math" w:cs="Times New Roman"/>
+                      <w:sz w:val="28"/>
+                      <w:szCs w:val="28"/>
+                    </w:rPr>
+                    <m:t>b</m:t>
+                  </m:r>
+                </m:e>
+                <m:sup>
+                  <m:r>
+                    <w:rPr>
+                      <w:rFonts w:ascii="Cambria Math" w:eastAsiaTheme="majorEastAsia" w:hAnsi="Cambria Math" w:cs="Times New Roman"/>
+                      <w:sz w:val="28"/>
+                      <w:szCs w:val="28"/>
+                    </w:rPr>
+                    <m:t>1</m:t>
+                  </m:r>
+                </m:sup>
+              </m:sSup>
+            </m:e>
+          </m:d>
+          <m:r>
+            <w:rPr>
+              <w:rFonts w:ascii="Cambria Math" w:eastAsiaTheme="majorEastAsia" w:hAnsi="Cambria Math" w:cs="Times New Roman"/>
+              <w:sz w:val="28"/>
+              <w:szCs w:val="28"/>
+            </w:rPr>
+            <m:t>+q≥</m:t>
+          </m:r>
+          <m:sSub>
+            <m:sSubPr>
+              <m:ctrlPr>
+                <w:rPr>
+                  <w:rFonts w:ascii="Cambria Math" w:eastAsiaTheme="majorEastAsia" w:hAnsi="Cambria Math" w:cs="Times New Roman"/>
+                  <w:i/>
+                  <w:sz w:val="28"/>
+                  <w:szCs w:val="28"/>
+                </w:rPr>
+              </m:ctrlPr>
+            </m:sSubPr>
+            <m:e>
+              <m:r>
+                <w:rPr>
+                  <w:rFonts w:ascii="Cambria Math" w:eastAsiaTheme="majorEastAsia" w:hAnsi="Cambria Math" w:cs="Times New Roman"/>
+                  <w:sz w:val="28"/>
+                  <w:szCs w:val="28"/>
+                </w:rPr>
+                <m:t>e</m:t>
+              </m:r>
+            </m:e>
+            <m:sub>
+              <m:r>
+                <w:rPr>
+                  <w:rFonts w:ascii="Cambria Math" w:eastAsiaTheme="majorEastAsia" w:hAnsi="Cambria Math" w:cs="Times New Roman"/>
+                  <w:sz w:val="28"/>
+                  <w:szCs w:val="28"/>
+                </w:rPr>
+                <m:t xml:space="preserve">2 </m:t>
+              </m:r>
+            </m:sub>
+          </m:sSub>
+          <m:r>
+            <w:rPr>
+              <w:rFonts w:ascii="Cambria Math" w:eastAsiaTheme="majorEastAsia" w:hAnsi="Cambria Math" w:cs="Times New Roman"/>
+              <w:sz w:val="28"/>
+              <w:szCs w:val="28"/>
+            </w:rPr>
+            <m:t>, q≥0</m:t>
+          </m:r>
+        </m:oMath>
+      </m:oMathPara>
+    </w:p>
+    <w:p>
+      <w:pPr>
+        <w:jc w:val="left"/>
+        <w:rPr>
+          <w:rFonts w:ascii="Times New Roman" w:eastAsiaTheme="majorEastAsia" w:hAnsi="Times New Roman" w:cs="Times New Roman"/>
+          <w:sz w:val="28"/>
+          <w:szCs w:val="28"/>
+        </w:rPr>
+      </w:pPr>
+    </w:p>
+    <w:p>
+      <w:pPr>
+        <w:jc w:val="left"/>
+        <w:rPr>
+          <w:rFonts w:ascii="Times New Roman" w:eastAsiaTheme="majorEastAsia" w:hAnsi="Times New Roman" w:cs="Times New Roman"/>
+          <w:sz w:val="28"/>
+          <w:szCs w:val="28"/>
+        </w:rPr>
+      </w:pPr>
+      <w:r>
+        <w:rPr>
+          <w:rFonts w:ascii="Times New Roman" w:eastAsiaTheme="majorEastAsia" w:hAnsi="Times New Roman" w:cs="Times New Roman"/>
+          <w:sz w:val="28"/>
+          <w:szCs w:val="28"/>
+        </w:rPr>
+        <w:tab/>
+      </w:r>
+      <w:r>
+        <w:rPr>
+          <w:rFonts w:ascii="Times New Roman" w:eastAsiaTheme="majorEastAsia" w:hAnsi="Times New Roman" w:cs="Times New Roman"/>
+          <w:sz w:val="28"/>
+          <w:szCs w:val="28"/>
+        </w:rPr>
+        <w:tab/>
+      </w:r>
+      <w:r>
+        <w:rPr>
+          <w:rFonts w:ascii="Times New Roman" w:eastAsiaTheme="majorEastAsia" w:hAnsi="Times New Roman" w:cs="Times New Roman"/>
+          <w:sz w:val="28"/>
+          <w:szCs w:val="28"/>
+        </w:rPr>
+        <w:tab/>
+      </w:r>
+      <w:r>
+        <w:rPr>
+          <w:rFonts w:ascii="Times New Roman" w:eastAsiaTheme="majorEastAsia" w:hAnsi="Times New Roman" w:cs="Times New Roman"/>
+          <w:sz w:val="28"/>
+          <w:szCs w:val="28"/>
+        </w:rPr>
+        <w:tab/>
+      </w:r>
+      <m:oMath>
+        <m:func>
+          <m:funcPr>
+            <m:ctrlPr>
+              <w:rPr>
+                <w:rFonts w:ascii="Cambria Math" w:eastAsiaTheme="majorEastAsia" w:hAnsi="Cambria Math" w:cs="Times New Roman"/>
+                <w:i/>
+                <w:sz w:val="28"/>
+                <w:szCs w:val="28"/>
+              </w:rPr>
+            </m:ctrlPr>
+          </m:funcPr>
+          <m:fName>
+            <m:limLow>
+              <m:limLowPr>
+                <m:ctrlPr>
+                  <w:rPr>
+                    <w:rFonts w:ascii="Cambria Math" w:eastAsiaTheme="majorEastAsia" w:hAnsi="Cambria Math" w:cs="Times New Roman"/>
+                    <w:i/>
+                    <w:sz w:val="28"/>
+                    <w:szCs w:val="28"/>
+                  </w:rPr>
+                </m:ctrlPr>
+              </m:limLowPr>
+              <m:e>
+                <m:r>
+                  <m:rPr>
+                    <m:sty m:val="p"/>
+                  </m:rPr>
+                  <w:rPr>
+                    <w:rFonts w:ascii="Cambria Math" w:eastAsiaTheme="majorEastAsia" w:hAnsi="Cambria Math" w:cs="Times New Roman"/>
+                    <w:sz w:val="28"/>
+                    <w:szCs w:val="28"/>
+                  </w:rPr>
+                  <m:t>min</m:t>
+                </m:r>
+              </m:e>
+              <m:lim>
+                <m:sSup>
+                  <m:sSupPr>
+                    <m:ctrlPr>
+                      <w:rPr>
+                        <w:rFonts w:ascii="Cambria Math" w:eastAsiaTheme="majorEastAsia" w:hAnsi="Cambria Math" w:cs="Times New Roman"/>
+                        <w:i/>
+                        <w:sz w:val="28"/>
+                        <w:szCs w:val="28"/>
+                      </w:rPr>
+                    </m:ctrlPr>
+                  </m:sSupPr>
+                  <m:e>
+                    <m:r>
+                      <w:rPr>
+                        <w:rFonts w:ascii="Cambria Math" w:eastAsiaTheme="majorEastAsia" w:hAnsi="Cambria Math" w:cs="Times New Roman"/>
+                        <w:sz w:val="28"/>
+                        <w:szCs w:val="28"/>
+                      </w:rPr>
+                      <m:t>w</m:t>
+                    </m:r>
+                  </m:e>
+                  <m:sup>
+                    <m:r>
+                      <w:rPr>
+                        <w:rFonts w:ascii="Cambria Math" w:eastAsiaTheme="majorEastAsia" w:hAnsi="Cambria Math" w:cs="Times New Roman"/>
+                        <w:sz w:val="28"/>
+                        <w:szCs w:val="28"/>
+                      </w:rPr>
+                      <m:t>2</m:t>
+                    </m:r>
+                  </m:sup>
+                </m:sSup>
+                <m:r>
+                  <w:rPr>
+                    <w:rFonts w:ascii="Cambria Math" w:eastAsiaTheme="majorEastAsia" w:hAnsi="Cambria Math" w:cs="Times New Roman"/>
+                    <w:sz w:val="28"/>
+                    <w:szCs w:val="28"/>
+                  </w:rPr>
+                  <m:t>,</m:t>
+                </m:r>
+                <m:sSup>
+                  <m:sSupPr>
+                    <m:ctrlPr>
+                      <w:rPr>
+                        <w:rFonts w:ascii="Cambria Math" w:eastAsiaTheme="majorEastAsia" w:hAnsi="Cambria Math" w:cs="Times New Roman"/>
+                        <w:i/>
+                        <w:sz w:val="28"/>
+                        <w:szCs w:val="28"/>
+                      </w:rPr>
+                    </m:ctrlPr>
+                  </m:sSupPr>
+                  <m:e>
+                    <m:r>
+                      <w:rPr>
+                        <w:rFonts w:ascii="Cambria Math" w:eastAsiaTheme="majorEastAsia" w:hAnsi="Cambria Math" w:cs="Times New Roman"/>
+                        <w:sz w:val="28"/>
+                        <w:szCs w:val="28"/>
+                      </w:rPr>
+                      <m:t>b</m:t>
+                    </m:r>
+                  </m:e>
+                  <m:sup>
+                    <m:r>
+                      <w:rPr>
+                        <w:rFonts w:ascii="Cambria Math" w:eastAsiaTheme="majorEastAsia" w:hAnsi="Cambria Math" w:cs="Times New Roman"/>
+                        <w:sz w:val="28"/>
+                        <w:szCs w:val="28"/>
+                      </w:rPr>
+                      <m:t>2</m:t>
+                    </m:r>
+                  </m:sup>
+                </m:sSup>
+                <m:r>
+                  <w:rPr>
+                    <w:rFonts w:ascii="Cambria Math" w:eastAsiaTheme="majorEastAsia" w:hAnsi="Cambria Math" w:cs="Times New Roman"/>
+                    <w:sz w:val="28"/>
+                    <w:szCs w:val="28"/>
+                  </w:rPr>
+                  <m:t>,q</m:t>
+                </m:r>
+              </m:lim>
+            </m:limLow>
+          </m:fName>
+          <m:e>
+            <m:r>
+              <w:rPr>
+                <w:rFonts w:ascii="Cambria Math" w:eastAsiaTheme="majorEastAsia" w:hAnsi="Cambria Math" w:cs="Times New Roman"/>
+                <w:sz w:val="28"/>
+                <w:szCs w:val="28"/>
+              </w:rPr>
+              <m:t xml:space="preserve">  </m:t>
+            </m:r>
+            <m:f>
+              <m:fPr>
+                <m:ctrlPr>
+                  <w:rPr>
+                    <w:rFonts w:ascii="Cambria Math" w:eastAsiaTheme="majorEastAsia" w:hAnsi="Cambria Math" w:cs="Times New Roman"/>
+                    <w:i/>
+                    <w:sz w:val="28"/>
+                    <w:szCs w:val="28"/>
+                  </w:rPr>
+                </m:ctrlPr>
+              </m:fPr>
+              <m:num>
+                <m:r>
+                  <w:rPr>
+                    <w:rFonts w:ascii="Cambria Math" w:eastAsiaTheme="majorEastAsia" w:hAnsi="Cambria Math" w:cs="Times New Roman"/>
+                    <w:sz w:val="28"/>
+                    <w:szCs w:val="28"/>
+                  </w:rPr>
+                  <m:t>1</m:t>
+                </m:r>
+              </m:num>
+              <m:den>
+                <m:r>
+                  <w:rPr>
+                    <w:rFonts w:ascii="Cambria Math" w:eastAsiaTheme="majorEastAsia" w:hAnsi="Cambria Math" w:cs="Times New Roman"/>
+                    <w:sz w:val="28"/>
+                    <w:szCs w:val="28"/>
+                  </w:rPr>
+                  <m:t>2</m:t>
+                </m:r>
+              </m:den>
+            </m:f>
+          </m:e>
+        </m:func>
+        <m:sSup>
+          <m:sSupPr>
+            <m:ctrlPr>
+              <w:rPr>
+                <w:rFonts w:ascii="Cambria Math" w:eastAsiaTheme="majorEastAsia" w:hAnsi="Cambria Math" w:cs="Times New Roman"/>
+                <w:i/>
+                <w:sz w:val="28"/>
+                <w:szCs w:val="28"/>
+              </w:rPr>
+            </m:ctrlPr>
+          </m:sSupPr>
+          <m:e>
+            <m:d>
+              <m:dPr>
+                <m:begChr m:val="‖"/>
+                <m:endChr m:val="‖"/>
+                <m:ctrlPr>
+                  <w:rPr>
+                    <w:rFonts w:ascii="Cambria Math" w:eastAsiaTheme="majorEastAsia" w:hAnsi="Cambria Math" w:cs="Times New Roman"/>
+                    <w:i/>
+                    <w:sz w:val="28"/>
+                    <w:szCs w:val="28"/>
+                  </w:rPr>
+                </m:ctrlPr>
+              </m:dPr>
+              <m:e>
+                <m:r>
+                  <w:rPr>
+                    <w:rFonts w:ascii="Cambria Math" w:eastAsiaTheme="majorEastAsia" w:hAnsi="Cambria Math" w:cs="Times New Roman"/>
+                    <w:sz w:val="28"/>
+                    <w:szCs w:val="28"/>
+                  </w:rPr>
+                  <m:t>A</m:t>
+                </m:r>
+                <m:sSup>
+                  <m:sSupPr>
+                    <m:ctrlPr>
+                      <w:rPr>
+                        <w:rFonts w:ascii="Cambria Math" w:eastAsiaTheme="majorEastAsia" w:hAnsi="Cambria Math" w:cs="Times New Roman"/>
+                        <w:i/>
+                        <w:sz w:val="28"/>
+                        <w:szCs w:val="28"/>
+                      </w:rPr>
+                    </m:ctrlPr>
+                  </m:sSupPr>
+                  <m:e>
+                    <m:r>
+                      <w:rPr>
+                        <w:rFonts w:ascii="Cambria Math" w:eastAsiaTheme="majorEastAsia" w:hAnsi="Cambria Math" w:cs="Times New Roman"/>
+                        <w:sz w:val="28"/>
+                        <w:szCs w:val="28"/>
+                      </w:rPr>
+                      <m:t>w</m:t>
+                    </m:r>
+                  </m:e>
+                  <m:sup>
+                    <m:r>
+                      <w:rPr>
+                        <w:rFonts w:ascii="Cambria Math" w:eastAsiaTheme="majorEastAsia" w:hAnsi="Cambria Math" w:cs="Times New Roman"/>
+                        <w:sz w:val="28"/>
+                        <w:szCs w:val="28"/>
+                      </w:rPr>
+                      <m:t>2</m:t>
+                    </m:r>
+                  </m:sup>
+                </m:sSup>
+                <m:r>
+                  <w:rPr>
+                    <w:rFonts w:ascii="Cambria Math" w:eastAsiaTheme="majorEastAsia" w:hAnsi="Cambria Math" w:cs="Times New Roman"/>
+                    <w:sz w:val="28"/>
+                    <w:szCs w:val="28"/>
+                  </w:rPr>
+                  <m:t>+</m:t>
+                </m:r>
+                <m:sSub>
+                  <m:sSubPr>
+                    <m:ctrlPr>
+                      <w:rPr>
+                        <w:rFonts w:ascii="Cambria Math" w:eastAsiaTheme="majorEastAsia" w:hAnsi="Cambria Math" w:cs="Times New Roman"/>
+                        <w:i/>
+                        <w:sz w:val="28"/>
+                        <w:szCs w:val="28"/>
+                      </w:rPr>
+                    </m:ctrlPr>
+                  </m:sSubPr>
+                  <m:e>
+                    <m:r>
+                      <w:rPr>
+                        <w:rFonts w:ascii="Cambria Math" w:eastAsiaTheme="majorEastAsia" w:hAnsi="Cambria Math" w:cs="Times New Roman"/>
+                        <w:sz w:val="28"/>
+                        <w:szCs w:val="28"/>
+                      </w:rPr>
+                      <m:t>e</m:t>
+                    </m:r>
+                  </m:e>
+                  <m:sub>
+                    <m:r>
+                      <w:rPr>
+                        <w:rFonts w:ascii="Cambria Math" w:eastAsiaTheme="majorEastAsia" w:hAnsi="Cambria Math" w:cs="Times New Roman"/>
+                        <w:sz w:val="28"/>
+                        <w:szCs w:val="28"/>
+                      </w:rPr>
+                      <m:t>2</m:t>
+                    </m:r>
+                  </m:sub>
+                </m:sSub>
+                <m:sSup>
+                  <m:sSupPr>
+                    <m:ctrlPr>
+                      <w:rPr>
+                        <w:rFonts w:ascii="Cambria Math" w:eastAsiaTheme="majorEastAsia" w:hAnsi="Cambria Math" w:cs="Times New Roman"/>
+                        <w:i/>
+                        <w:sz w:val="28"/>
+                        <w:szCs w:val="28"/>
+                      </w:rPr>
+                    </m:ctrlPr>
+                  </m:sSupPr>
+                  <m:e>
+                    <m:r>
+                      <w:rPr>
+                        <w:rFonts w:ascii="Cambria Math" w:eastAsiaTheme="majorEastAsia" w:hAnsi="Cambria Math" w:cs="Times New Roman"/>
+                        <w:sz w:val="28"/>
+                        <w:szCs w:val="28"/>
+                      </w:rPr>
+                      <m:t>b</m:t>
+                    </m:r>
+                  </m:e>
+                  <m:sup>
+                    <m:r>
+                      <w:rPr>
+                        <w:rFonts w:ascii="Cambria Math" w:eastAsiaTheme="majorEastAsia" w:hAnsi="Cambria Math" w:cs="Times New Roman"/>
+                        <w:sz w:val="28"/>
+                        <w:szCs w:val="28"/>
+                      </w:rPr>
+                      <m:t>2</m:t>
+                    </m:r>
+                  </m:sup>
+                </m:sSup>
+              </m:e>
+            </m:d>
+          </m:e>
+          <m:sup>
+            <m:r>
+              <w:rPr>
+                <w:rFonts w:ascii="Cambria Math" w:eastAsiaTheme="majorEastAsia" w:hAnsi="Cambria Math" w:cs="Times New Roman"/>
+                <w:sz w:val="28"/>
+                <w:szCs w:val="28"/>
+              </w:rPr>
+              <m:t>p</m:t>
+            </m:r>
+          </m:sup>
+        </m:sSup>
+        <m:r>
+          <w:rPr>
+            <w:rFonts w:ascii="Cambria Math" w:eastAsiaTheme="majorEastAsia" w:hAnsi="Cambria Math" w:cs="Times New Roman"/>
+            <w:sz w:val="28"/>
+            <w:szCs w:val="28"/>
+          </w:rPr>
+          <m:t>+</m:t>
+        </m:r>
+        <m:sSup>
+          <m:sSupPr>
+            <m:ctrlPr>
+              <w:rPr>
+                <w:rFonts w:ascii="Cambria Math" w:eastAsiaTheme="majorEastAsia" w:hAnsi="Cambria Math" w:cs="Times New Roman"/>
+                <w:i/>
+                <w:sz w:val="28"/>
+                <w:szCs w:val="28"/>
+              </w:rPr>
+            </m:ctrlPr>
+          </m:sSupPr>
+          <m:e>
+            <m:r>
+              <w:rPr>
+                <w:rFonts w:ascii="Cambria Math" w:eastAsiaTheme="majorEastAsia" w:hAnsi="Cambria Math" w:cs="Times New Roman"/>
+                <w:sz w:val="28"/>
+                <w:szCs w:val="28"/>
+              </w:rPr>
+              <m:t>c</m:t>
+            </m:r>
+          </m:e>
+          <m:sup>
+            <m:r>
+              <w:rPr>
+                <w:rFonts w:ascii="Cambria Math" w:eastAsiaTheme="majorEastAsia" w:hAnsi="Cambria Math" w:cs="Times New Roman"/>
+                <w:sz w:val="28"/>
+                <w:szCs w:val="28"/>
+              </w:rPr>
+              <m:t>12</m:t>
+            </m:r>
+          </m:sup>
+        </m:sSup>
+        <m:sSubSup>
+          <m:sSubSupPr>
+            <m:ctrlPr>
+              <w:rPr>
+                <w:rFonts w:ascii="Cambria Math" w:eastAsiaTheme="majorEastAsia" w:hAnsi="Cambria Math" w:cs="Times New Roman"/>
+                <w:i/>
+                <w:sz w:val="28"/>
+                <w:szCs w:val="28"/>
+              </w:rPr>
+            </m:ctrlPr>
+          </m:sSubSupPr>
+          <m:e>
+            <m:r>
+              <w:rPr>
+                <w:rFonts w:ascii="Cambria Math" w:eastAsiaTheme="majorEastAsia" w:hAnsi="Cambria Math" w:cs="Times New Roman"/>
+                <w:sz w:val="28"/>
+                <w:szCs w:val="28"/>
+              </w:rPr>
+              <m:t>e</m:t>
+            </m:r>
+          </m:e>
+          <m:sub>
+            <m:r>
+              <w:rPr>
+                <w:rFonts w:ascii="Cambria Math" w:eastAsiaTheme="majorEastAsia" w:hAnsi="Cambria Math" w:cs="Times New Roman"/>
+                <w:sz w:val="28"/>
+                <w:szCs w:val="28"/>
+              </w:rPr>
+              <m:t>1</m:t>
+            </m:r>
+          </m:sub>
+          <m:sup>
+            <m:r>
+              <w:rPr>
+                <w:rFonts w:ascii="Cambria Math" w:eastAsiaTheme="majorEastAsia" w:hAnsi="Cambria Math" w:cs="Times New Roman"/>
+                <w:sz w:val="28"/>
+                <w:szCs w:val="28"/>
+              </w:rPr>
+              <m:t>T</m:t>
+            </m:r>
+          </m:sup>
+        </m:sSubSup>
+        <m:r>
+          <w:rPr>
+            <w:rFonts w:ascii="Cambria Math" w:eastAsiaTheme="majorEastAsia" w:hAnsi="Cambria Math" w:cs="Times New Roman"/>
+            <w:sz w:val="28"/>
+            <w:szCs w:val="28"/>
+          </w:rPr>
+          <m:t>q</m:t>
+        </m:r>
+      </m:oMath>
+    </w:p>
+    <w:p>
+      <w:pPr>
+        <w:jc w:val="left"/>
+        <w:rPr>
+          <w:rFonts w:ascii="Times New Roman" w:eastAsiaTheme="majorEastAsia" w:hAnsi="Times New Roman" w:cs="Times New Roman"/>
+          <w:sz w:val="28"/>
+          <w:szCs w:val="28"/>
+        </w:rPr>
+      </w:pPr>
+      <m:oMathPara>
+        <m:oMath>
+          <m:r>
+            <w:rPr>
+              <w:rFonts w:ascii="Cambria Math" w:eastAsiaTheme="majorEastAsia" w:hAnsi="Cambria Math" w:cs="Times New Roman"/>
+              <w:sz w:val="28"/>
+              <w:szCs w:val="28"/>
+            </w:rPr>
+            <m:t xml:space="preserve">  </m:t>
+          </m:r>
+          <m:r>
+            <w:rPr>
+              <w:rFonts w:ascii="Cambria Math" w:eastAsiaTheme="majorEastAsia" w:hAnsi="Cambria Math" w:cs="Times New Roman"/>
+              <w:sz w:val="28"/>
+              <w:szCs w:val="28"/>
+            </w:rPr>
+            <m:t>subject to    –</m:t>
+          </m:r>
+          <m:d>
+            <m:dPr>
+              <m:ctrlPr>
+                <w:rPr>
+                  <w:rFonts w:ascii="Cambria Math" w:eastAsiaTheme="majorEastAsia" w:hAnsi="Cambria Math" w:cs="Times New Roman"/>
+                  <w:i/>
+                  <w:sz w:val="28"/>
+                  <w:szCs w:val="28"/>
+                </w:rPr>
+              </m:ctrlPr>
+            </m:dPr>
+            <m:e>
+              <m:r>
+                <w:rPr>
+                  <w:rFonts w:ascii="Cambria Math" w:eastAsiaTheme="majorEastAsia" w:hAnsi="Cambria Math" w:cs="Times New Roman"/>
+                  <w:sz w:val="28"/>
+                  <w:szCs w:val="28"/>
+                </w:rPr>
+                <m:t>B</m:t>
+              </m:r>
+              <m:sSup>
+                <m:sSupPr>
+                  <m:ctrlPr>
+                    <w:rPr>
+                      <w:rFonts w:ascii="Cambria Math" w:eastAsiaTheme="majorEastAsia" w:hAnsi="Cambria Math" w:cs="Times New Roman"/>
+                      <w:i/>
+                      <w:sz w:val="28"/>
+                      <w:szCs w:val="28"/>
+                    </w:rPr>
+                  </m:ctrlPr>
+                </m:sSupPr>
+                <m:e>
+                  <m:r>
+                    <w:rPr>
+                      <w:rFonts w:ascii="Cambria Math" w:eastAsiaTheme="majorEastAsia" w:hAnsi="Cambria Math" w:cs="Times New Roman"/>
+                      <w:sz w:val="28"/>
+                      <w:szCs w:val="28"/>
+                    </w:rPr>
+                    <m:t>w</m:t>
+                  </m:r>
+                </m:e>
+                <m:sup>
+                  <m:r>
+                    <w:rPr>
+                      <w:rFonts w:ascii="Cambria Math" w:eastAsiaTheme="majorEastAsia" w:hAnsi="Cambria Math" w:cs="Times New Roman"/>
+                      <w:sz w:val="28"/>
+                      <w:szCs w:val="28"/>
+                    </w:rPr>
+                    <m:t>2</m:t>
+                  </m:r>
+                </m:sup>
+              </m:sSup>
+              <m:r>
+                <w:rPr>
+                  <w:rFonts w:ascii="Cambria Math" w:eastAsiaTheme="majorEastAsia" w:hAnsi="Cambria Math" w:cs="Times New Roman"/>
+                  <w:sz w:val="28"/>
+                  <w:szCs w:val="28"/>
+                </w:rPr>
+                <m:t>+</m:t>
+              </m:r>
+              <m:sSub>
+                <m:sSubPr>
+                  <m:ctrlPr>
+                    <w:rPr>
+                      <w:rFonts w:ascii="Cambria Math" w:eastAsiaTheme="majorEastAsia" w:hAnsi="Cambria Math" w:cs="Times New Roman"/>
+                      <w:i/>
+                      <w:sz w:val="28"/>
+                      <w:szCs w:val="28"/>
+                    </w:rPr>
+                  </m:ctrlPr>
+                </m:sSubPr>
+                <m:e>
+                  <m:r>
+                    <w:rPr>
+                      <w:rFonts w:ascii="Cambria Math" w:eastAsiaTheme="majorEastAsia" w:hAnsi="Cambria Math" w:cs="Times New Roman"/>
+                      <w:sz w:val="28"/>
+                      <w:szCs w:val="28"/>
+                    </w:rPr>
+                    <m:t>e</m:t>
+                  </m:r>
+                </m:e>
+                <m:sub>
+                  <m:r>
+                    <w:rPr>
+                      <w:rFonts w:ascii="Cambria Math" w:eastAsiaTheme="majorEastAsia" w:hAnsi="Cambria Math" w:cs="Times New Roman"/>
+                      <w:sz w:val="28"/>
+                      <w:szCs w:val="28"/>
+                    </w:rPr>
+                    <m:t>1</m:t>
+                  </m:r>
+                </m:sub>
+              </m:sSub>
+              <m:sSup>
+                <m:sSupPr>
+                  <m:ctrlPr>
+                    <w:rPr>
+                      <w:rFonts w:ascii="Cambria Math" w:eastAsiaTheme="majorEastAsia" w:hAnsi="Cambria Math" w:cs="Times New Roman"/>
+                      <w:i/>
+                      <w:sz w:val="28"/>
+                      <w:szCs w:val="28"/>
+                    </w:rPr>
+                  </m:ctrlPr>
+                </m:sSupPr>
+                <m:e>
+                  <m:r>
+                    <w:rPr>
+                      <w:rFonts w:ascii="Cambria Math" w:eastAsiaTheme="majorEastAsia" w:hAnsi="Cambria Math" w:cs="Times New Roman"/>
+                      <w:sz w:val="28"/>
+                      <w:szCs w:val="28"/>
+                    </w:rPr>
+                    <m:t>b</m:t>
+                  </m:r>
+                </m:e>
+                <m:sup>
+                  <m:r>
+                    <w:rPr>
+                      <w:rFonts w:ascii="Cambria Math" w:eastAsiaTheme="majorEastAsia" w:hAnsi="Cambria Math" w:cs="Times New Roman"/>
+                      <w:sz w:val="28"/>
+                      <w:szCs w:val="28"/>
+                    </w:rPr>
+                    <m:t>2</m:t>
+                  </m:r>
+                </m:sup>
+              </m:sSup>
+            </m:e>
+          </m:d>
+          <m:r>
+            <w:rPr>
+              <w:rFonts w:ascii="Cambria Math" w:eastAsiaTheme="majorEastAsia" w:hAnsi="Cambria Math" w:cs="Times New Roman"/>
+              <w:sz w:val="28"/>
+              <w:szCs w:val="28"/>
+            </w:rPr>
+            <m:t>+q≥</m:t>
+          </m:r>
+          <m:sSub>
+            <m:sSubPr>
+              <m:ctrlPr>
+                <w:rPr>
+                  <w:rFonts w:ascii="Cambria Math" w:eastAsiaTheme="majorEastAsia" w:hAnsi="Cambria Math" w:cs="Times New Roman"/>
+                  <w:i/>
+                  <w:sz w:val="28"/>
+                  <w:szCs w:val="28"/>
+                </w:rPr>
+              </m:ctrlPr>
+            </m:sSubPr>
+            <m:e>
+              <m:r>
+                <w:rPr>
+                  <w:rFonts w:ascii="Cambria Math" w:eastAsiaTheme="majorEastAsia" w:hAnsi="Cambria Math" w:cs="Times New Roman"/>
+                  <w:sz w:val="28"/>
+                  <w:szCs w:val="28"/>
+                </w:rPr>
+                <m:t>e</m:t>
+              </m:r>
+            </m:e>
+            <m:sub>
+              <m:r>
+                <w:rPr>
+                  <w:rFonts w:ascii="Cambria Math" w:eastAsiaTheme="majorEastAsia" w:hAnsi="Cambria Math" w:cs="Times New Roman"/>
+                  <w:sz w:val="28"/>
+                  <w:szCs w:val="28"/>
+                </w:rPr>
+                <m:t xml:space="preserve">1  </m:t>
+              </m:r>
+            </m:sub>
+          </m:sSub>
+          <m:r>
+            <w:rPr>
+              <w:rFonts w:ascii="Cambria Math" w:eastAsiaTheme="majorEastAsia" w:hAnsi="Cambria Math" w:cs="Times New Roman"/>
+              <w:sz w:val="28"/>
+              <w:szCs w:val="28"/>
+            </w:rPr>
+            <m:t>, q≥0</m:t>
+          </m:r>
+        </m:oMath>
+      </m:oMathPara>
+    </w:p>
+    <w:p>
+      <w:pPr>
+        <w:jc w:val="left"/>
+        <w:rPr>
+          <w:rFonts w:ascii="Times New Roman" w:eastAsiaTheme="majorEastAsia" w:hAnsi="Times New Roman" w:cs="Times New Roman"/>
+          <w:sz w:val="28"/>
+          <w:szCs w:val="28"/>
+        </w:rPr>
+      </w:pPr>
+    </w:p>
+    <w:p>
+      <w:pPr>
+        <w:jc w:val="left"/>
+        <w:rPr>
+          <w:rFonts w:ascii="Times New Roman" w:eastAsiaTheme="majorEastAsia" w:hAnsi="Times New Roman" w:cs="Times New Roman"/>
+          <w:sz w:val="28"/>
+          <w:szCs w:val="28"/>
+        </w:rPr>
+      </w:pPr>
+      <w:r>
+        <w:rPr>
+          <w:rFonts w:ascii="Times New Roman" w:eastAsiaTheme="majorEastAsia" w:hAnsi="Times New Roman" w:cs="Times New Roman"/>
+          <w:sz w:val="28"/>
+          <w:szCs w:val="28"/>
+        </w:rPr>
+        <w:lastRenderedPageBreak/>
+        <w:t xml:space="preserve"> </w:t>
+      </w:r>
+      <w:r>
+        <w:rPr>
+          <w:rFonts w:ascii="Times New Roman" w:eastAsiaTheme="majorEastAsia" w:hAnsi="Times New Roman" w:cs="Times New Roman"/>
+          <w:sz w:val="28"/>
+          <w:szCs w:val="28"/>
+        </w:rPr>
+        <w:t xml:space="preserve">The </w:t>
+      </w:r>
+      <w:proofErr w:type="spellStart"/>
+      <w:r>
+        <w:rPr>
+          <w:rFonts w:ascii="Times New Roman" w:eastAsiaTheme="majorEastAsia" w:hAnsi="Times New Roman" w:cs="Times New Roman"/>
+          <w:sz w:val="28"/>
+          <w:szCs w:val="28"/>
+        </w:rPr>
+        <w:t>Lagrangian</w:t>
+      </w:r>
+      <w:proofErr w:type="spellEnd"/>
+      <w:r>
+        <w:rPr>
+          <w:rFonts w:ascii="Times New Roman" w:eastAsiaTheme="majorEastAsia" w:hAnsi="Times New Roman" w:cs="Times New Roman"/>
+          <w:sz w:val="28"/>
+          <w:szCs w:val="28"/>
+        </w:rPr>
+        <w:t xml:space="preserve"> function of the problem is:</w:t>
+      </w:r>
+    </w:p>
+    <w:p>
+      <w:pPr>
+        <w:jc w:val="left"/>
+        <w:rPr>
+          <w:rFonts w:ascii="Times New Roman" w:eastAsiaTheme="majorEastAsia" w:hAnsi="Times New Roman" w:cs="Times New Roman"/>
+          <w:sz w:val="28"/>
+          <w:szCs w:val="28"/>
+        </w:rPr>
+      </w:pPr>
+      <m:oMathPara>
+        <m:oMath>
+          <m:r>
+            <m:rPr>
+              <m:scr m:val="script"/>
+            </m:rPr>
+            <w:rPr>
+              <w:rFonts w:ascii="Cambria Math" w:eastAsiaTheme="majorEastAsia" w:hAnsi="Cambria Math" w:cs="Times New Roman"/>
+              <w:sz w:val="28"/>
+              <w:szCs w:val="28"/>
+            </w:rPr>
+            <m:t>L</m:t>
+          </m:r>
+          <m:d>
+            <m:dPr>
+              <m:ctrlPr>
+                <w:rPr>
+                  <w:rFonts w:ascii="Cambria Math" w:eastAsiaTheme="majorEastAsia" w:hAnsi="Cambria Math" w:cs="Times New Roman"/>
+                  <w:i/>
+                  <w:sz w:val="28"/>
+                  <w:szCs w:val="28"/>
+                </w:rPr>
+              </m:ctrlPr>
+            </m:dPr>
+            <m:e>
+              <m:sSup>
+                <m:sSupPr>
+                  <m:ctrlPr>
+                    <w:rPr>
+                      <w:rFonts w:ascii="Cambria Math" w:eastAsiaTheme="majorEastAsia" w:hAnsi="Cambria Math" w:cs="Times New Roman"/>
+                      <w:i/>
+                      <w:sz w:val="28"/>
+                      <w:szCs w:val="28"/>
+                    </w:rPr>
+                  </m:ctrlPr>
+                </m:sSupPr>
+                <m:e>
+                  <m:r>
+                    <w:rPr>
+                      <w:rFonts w:ascii="Cambria Math" w:eastAsiaTheme="majorEastAsia" w:hAnsi="Cambria Math" w:cs="Times New Roman"/>
+                      <w:sz w:val="28"/>
+                      <w:szCs w:val="28"/>
+                    </w:rPr>
+                    <m:t>w</m:t>
+                  </m:r>
+                </m:e>
+                <m:sup>
+                  <m:r>
+                    <w:rPr>
+                      <w:rFonts w:ascii="Cambria Math" w:eastAsiaTheme="majorEastAsia" w:hAnsi="Cambria Math" w:cs="Times New Roman"/>
+                      <w:sz w:val="28"/>
+                      <w:szCs w:val="28"/>
+                    </w:rPr>
+                    <m:t>1</m:t>
+                  </m:r>
+                </m:sup>
+              </m:sSup>
+              <m:r>
+                <w:rPr>
+                  <w:rFonts w:ascii="Cambria Math" w:eastAsiaTheme="majorEastAsia" w:hAnsi="Cambria Math" w:cs="Times New Roman"/>
+                  <w:sz w:val="28"/>
+                  <w:szCs w:val="28"/>
+                </w:rPr>
+                <m:t>,</m:t>
+              </m:r>
+              <m:sSup>
+                <m:sSupPr>
+                  <m:ctrlPr>
+                    <w:rPr>
+                      <w:rFonts w:ascii="Cambria Math" w:eastAsiaTheme="majorEastAsia" w:hAnsi="Cambria Math" w:cs="Times New Roman"/>
+                      <w:i/>
+                      <w:sz w:val="28"/>
+                      <w:szCs w:val="28"/>
+                    </w:rPr>
+                  </m:ctrlPr>
+                </m:sSupPr>
+                <m:e>
+                  <m:r>
+                    <w:rPr>
+                      <w:rFonts w:ascii="Cambria Math" w:eastAsiaTheme="majorEastAsia" w:hAnsi="Cambria Math" w:cs="Times New Roman"/>
+                      <w:sz w:val="28"/>
+                      <w:szCs w:val="28"/>
+                    </w:rPr>
+                    <m:t>b</m:t>
+                  </m:r>
+                </m:e>
+                <m:sup>
+                  <m:r>
+                    <w:rPr>
+                      <w:rFonts w:ascii="Cambria Math" w:eastAsiaTheme="majorEastAsia" w:hAnsi="Cambria Math" w:cs="Times New Roman"/>
+                      <w:sz w:val="28"/>
+                      <w:szCs w:val="28"/>
+                    </w:rPr>
+                    <m:t>1</m:t>
+                  </m:r>
+                </m:sup>
+              </m:sSup>
+              <m:r>
+                <w:rPr>
+                  <w:rFonts w:ascii="Cambria Math" w:eastAsiaTheme="majorEastAsia" w:hAnsi="Cambria Math" w:cs="Times New Roman"/>
+                  <w:sz w:val="28"/>
+                  <w:szCs w:val="28"/>
+                </w:rPr>
+                <m:t>,</m:t>
+              </m:r>
+              <m:r>
+                <w:rPr>
+                  <w:rFonts w:ascii="Cambria Math" w:eastAsiaTheme="majorEastAsia" w:hAnsi="Cambria Math" w:cs="Times New Roman"/>
+                  <w:sz w:val="28"/>
+                  <w:szCs w:val="28"/>
+                </w:rPr>
+                <m:t>q,</m:t>
+              </m:r>
+              <m:r>
+                <w:rPr>
+                  <w:rFonts w:ascii="Cambria Math" w:eastAsiaTheme="majorEastAsia" w:hAnsi="Cambria Math" w:cs="Times New Roman"/>
+                  <w:sz w:val="28"/>
+                  <w:szCs w:val="28"/>
+                </w:rPr>
+                <m:t>α,β</m:t>
+              </m:r>
+            </m:e>
+          </m:d>
+          <m:r>
+            <w:rPr>
+              <w:rFonts w:ascii="Cambria Math" w:eastAsiaTheme="majorEastAsia" w:hAnsi="Cambria Math" w:cs="Times New Roman"/>
+              <w:sz w:val="28"/>
+              <w:szCs w:val="28"/>
+            </w:rPr>
+            <m:t>=</m:t>
+          </m:r>
+          <m:f>
+            <m:fPr>
+              <m:ctrlPr>
+                <w:rPr>
+                  <w:rFonts w:ascii="Cambria Math" w:eastAsiaTheme="majorEastAsia" w:hAnsi="Cambria Math" w:cs="Times New Roman"/>
+                  <w:i/>
+                  <w:sz w:val="28"/>
+                  <w:szCs w:val="28"/>
+                </w:rPr>
+              </m:ctrlPr>
+            </m:fPr>
+            <m:num>
+              <m:r>
+                <w:rPr>
+                  <w:rFonts w:ascii="Cambria Math" w:eastAsiaTheme="majorEastAsia" w:hAnsi="Cambria Math" w:cs="Times New Roman"/>
+                  <w:sz w:val="28"/>
+                  <w:szCs w:val="28"/>
+                </w:rPr>
+                <m:t>1</m:t>
+              </m:r>
+            </m:num>
+            <m:den>
+              <m:r>
+                <w:rPr>
+                  <w:rFonts w:ascii="Cambria Math" w:eastAsiaTheme="majorEastAsia" w:hAnsi="Cambria Math" w:cs="Times New Roman"/>
+                  <w:sz w:val="28"/>
+                  <w:szCs w:val="28"/>
+                </w:rPr>
+                <m:t>2</m:t>
+              </m:r>
+            </m:den>
+          </m:f>
+          <m:sSubSup>
+            <m:sSubSupPr>
+              <m:ctrlPr>
+                <w:rPr>
+                  <w:rFonts w:ascii="Cambria Math" w:eastAsiaTheme="majorEastAsia" w:hAnsi="Cambria Math" w:cs="Times New Roman"/>
+                  <w:i/>
+                  <w:sz w:val="28"/>
+                  <w:szCs w:val="28"/>
+                </w:rPr>
+              </m:ctrlPr>
+            </m:sSubSupPr>
+            <m:e>
+              <m:d>
+                <m:dPr>
+                  <m:begChr m:val="‖"/>
+                  <m:endChr m:val="‖"/>
+                  <m:ctrlPr>
+                    <w:rPr>
+                      <w:rFonts w:ascii="Cambria Math" w:eastAsiaTheme="majorEastAsia" w:hAnsi="Cambria Math" w:cs="Times New Roman"/>
+                      <w:i/>
+                      <w:sz w:val="28"/>
+                      <w:szCs w:val="28"/>
+                    </w:rPr>
+                  </m:ctrlPr>
+                </m:dPr>
+                <m:e>
+                  <m:r>
+                    <w:rPr>
+                      <w:rFonts w:ascii="Cambria Math" w:eastAsiaTheme="majorEastAsia" w:hAnsi="Cambria Math" w:cs="Times New Roman"/>
+                      <w:sz w:val="28"/>
+                      <w:szCs w:val="28"/>
+                    </w:rPr>
+                    <m:t>A</m:t>
+                  </m:r>
+                  <m:sSup>
+                    <m:sSupPr>
+                      <m:ctrlPr>
+                        <w:rPr>
+                          <w:rFonts w:ascii="Cambria Math" w:eastAsiaTheme="majorEastAsia" w:hAnsi="Cambria Math" w:cs="Times New Roman"/>
+                          <w:i/>
+                          <w:sz w:val="28"/>
+                          <w:szCs w:val="28"/>
+                        </w:rPr>
+                      </m:ctrlPr>
+                    </m:sSupPr>
+                    <m:e>
+                      <m:r>
+                        <w:rPr>
+                          <w:rFonts w:ascii="Cambria Math" w:eastAsiaTheme="majorEastAsia" w:hAnsi="Cambria Math" w:cs="Times New Roman"/>
+                          <w:sz w:val="28"/>
+                          <w:szCs w:val="28"/>
+                        </w:rPr>
+                        <m:t>w</m:t>
+                      </m:r>
+                    </m:e>
+                    <m:sup>
+                      <m:r>
+                        <w:rPr>
+                          <w:rFonts w:ascii="Cambria Math" w:eastAsiaTheme="majorEastAsia" w:hAnsi="Cambria Math" w:cs="Times New Roman"/>
+                          <w:sz w:val="28"/>
+                          <w:szCs w:val="28"/>
+                        </w:rPr>
+                        <m:t>1</m:t>
+                      </m:r>
+                    </m:sup>
+                  </m:sSup>
+                  <m:r>
+                    <w:rPr>
+                      <w:rFonts w:ascii="Cambria Math" w:eastAsiaTheme="majorEastAsia" w:hAnsi="Cambria Math" w:cs="Times New Roman"/>
+                      <w:sz w:val="28"/>
+                      <w:szCs w:val="28"/>
+                    </w:rPr>
+                    <m:t>+</m:t>
+                  </m:r>
+                  <m:sSub>
+                    <m:sSubPr>
+                      <m:ctrlPr>
+                        <w:rPr>
+                          <w:rFonts w:ascii="Cambria Math" w:eastAsiaTheme="majorEastAsia" w:hAnsi="Cambria Math" w:cs="Times New Roman"/>
+                          <w:i/>
+                          <w:sz w:val="28"/>
+                          <w:szCs w:val="28"/>
+                        </w:rPr>
+                      </m:ctrlPr>
+                    </m:sSubPr>
+                    <m:e>
+                      <m:r>
+                        <w:rPr>
+                          <w:rFonts w:ascii="Cambria Math" w:eastAsiaTheme="majorEastAsia" w:hAnsi="Cambria Math" w:cs="Times New Roman"/>
+                          <w:sz w:val="28"/>
+                          <w:szCs w:val="28"/>
+                        </w:rPr>
+                        <m:t>e</m:t>
+                      </m:r>
+                    </m:e>
+                    <m:sub>
+                      <m:r>
+                        <w:rPr>
+                          <w:rFonts w:ascii="Cambria Math" w:eastAsiaTheme="majorEastAsia" w:hAnsi="Cambria Math" w:cs="Times New Roman"/>
+                          <w:sz w:val="28"/>
+                          <w:szCs w:val="28"/>
+                        </w:rPr>
+                        <m:t>1</m:t>
+                      </m:r>
+                    </m:sub>
+                  </m:sSub>
+                  <m:sSup>
+                    <m:sSupPr>
+                      <m:ctrlPr>
+                        <w:rPr>
+                          <w:rFonts w:ascii="Cambria Math" w:eastAsiaTheme="majorEastAsia" w:hAnsi="Cambria Math" w:cs="Times New Roman"/>
+                          <w:i/>
+                          <w:sz w:val="28"/>
+                          <w:szCs w:val="28"/>
+                        </w:rPr>
+                      </m:ctrlPr>
+                    </m:sSupPr>
+                    <m:e>
+                      <m:r>
+                        <w:rPr>
+                          <w:rFonts w:ascii="Cambria Math" w:eastAsiaTheme="majorEastAsia" w:hAnsi="Cambria Math" w:cs="Times New Roman"/>
+                          <w:sz w:val="28"/>
+                          <w:szCs w:val="28"/>
+                        </w:rPr>
+                        <m:t>b</m:t>
+                      </m:r>
+                    </m:e>
+                    <m:sup>
+                      <m:r>
+                        <w:rPr>
+                          <w:rFonts w:ascii="Cambria Math" w:eastAsiaTheme="majorEastAsia" w:hAnsi="Cambria Math" w:cs="Times New Roman"/>
+                          <w:sz w:val="28"/>
+                          <w:szCs w:val="28"/>
+                        </w:rPr>
+                        <m:t>1</m:t>
+                      </m:r>
+                    </m:sup>
+                  </m:sSup>
+                </m:e>
+              </m:d>
+            </m:e>
+            <m:sub>
+              <m:r>
+                <w:rPr>
+                  <w:rFonts w:ascii="Cambria Math" w:eastAsiaTheme="majorEastAsia" w:hAnsi="Cambria Math" w:cs="Times New Roman"/>
+                  <w:sz w:val="28"/>
+                  <w:szCs w:val="28"/>
+                </w:rPr>
+                <m:t>2</m:t>
+              </m:r>
+            </m:sub>
+            <m:sup>
+              <m:r>
+                <w:rPr>
+                  <w:rFonts w:ascii="Cambria Math" w:eastAsiaTheme="majorEastAsia" w:hAnsi="Cambria Math" w:cs="Times New Roman"/>
+                  <w:sz w:val="28"/>
+                  <w:szCs w:val="28"/>
+                </w:rPr>
+                <m:t>p</m:t>
+              </m:r>
+            </m:sup>
+          </m:sSubSup>
+          <m:r>
+            <w:rPr>
+              <w:rFonts w:ascii="Cambria Math" w:eastAsiaTheme="majorEastAsia" w:hAnsi="Cambria Math" w:cs="Times New Roman"/>
+              <w:sz w:val="28"/>
+              <w:szCs w:val="28"/>
+            </w:rPr>
+            <m:t>+</m:t>
+          </m:r>
+          <m:sSub>
+            <m:sSubPr>
+              <m:ctrlPr>
+                <w:rPr>
+                  <w:rFonts w:ascii="Cambria Math" w:eastAsiaTheme="majorEastAsia" w:hAnsi="Cambria Math" w:cs="Times New Roman"/>
+                  <w:i/>
+                  <w:sz w:val="28"/>
+                  <w:szCs w:val="28"/>
+                </w:rPr>
+              </m:ctrlPr>
+            </m:sSubPr>
+            <m:e>
+              <m:r>
+                <w:rPr>
+                  <w:rFonts w:ascii="Cambria Math" w:eastAsiaTheme="majorEastAsia" w:hAnsi="Cambria Math" w:cs="Times New Roman"/>
+                  <w:sz w:val="28"/>
+                  <w:szCs w:val="28"/>
+                </w:rPr>
+                <m:t>c</m:t>
+              </m:r>
+            </m:e>
+            <m:sub>
+              <m:r>
+                <w:rPr>
+                  <w:rFonts w:ascii="Cambria Math" w:eastAsiaTheme="majorEastAsia" w:hAnsi="Cambria Math" w:cs="Times New Roman"/>
+                  <w:sz w:val="28"/>
+                  <w:szCs w:val="28"/>
+                </w:rPr>
+                <m:t>1</m:t>
+              </m:r>
+            </m:sub>
+          </m:sSub>
+          <m:sSubSup>
+            <m:sSubSupPr>
+              <m:ctrlPr>
+                <w:rPr>
+                  <w:rFonts w:ascii="Cambria Math" w:eastAsiaTheme="majorEastAsia" w:hAnsi="Cambria Math" w:cs="Times New Roman"/>
+                  <w:i/>
+                  <w:sz w:val="28"/>
+                  <w:szCs w:val="28"/>
+                </w:rPr>
+              </m:ctrlPr>
+            </m:sSubSupPr>
+            <m:e>
+              <m:r>
+                <w:rPr>
+                  <w:rFonts w:ascii="Cambria Math" w:eastAsiaTheme="majorEastAsia" w:hAnsi="Cambria Math" w:cs="Times New Roman"/>
+                  <w:sz w:val="28"/>
+                  <w:szCs w:val="28"/>
+                </w:rPr>
+                <m:t>e</m:t>
+              </m:r>
+            </m:e>
+            <m:sub>
+              <m:r>
+                <w:rPr>
+                  <w:rFonts w:ascii="Cambria Math" w:eastAsiaTheme="majorEastAsia" w:hAnsi="Cambria Math" w:cs="Times New Roman"/>
+                  <w:sz w:val="28"/>
+                  <w:szCs w:val="28"/>
+                </w:rPr>
+                <m:t>2</m:t>
+              </m:r>
+            </m:sub>
+            <m:sup>
+              <m:r>
+                <w:rPr>
+                  <w:rFonts w:ascii="Cambria Math" w:eastAsiaTheme="majorEastAsia" w:hAnsi="Cambria Math" w:cs="Times New Roman"/>
+                  <w:sz w:val="28"/>
+                  <w:szCs w:val="28"/>
+                </w:rPr>
+                <m:t>T</m:t>
+              </m:r>
+            </m:sup>
+          </m:sSubSup>
+          <m:r>
+            <w:rPr>
+              <w:rFonts w:ascii="Cambria Math" w:eastAsiaTheme="majorEastAsia" w:hAnsi="Cambria Math" w:cs="Times New Roman"/>
+              <w:sz w:val="28"/>
+              <w:szCs w:val="28"/>
+            </w:rPr>
+            <m:t xml:space="preserve"> </m:t>
+          </m:r>
+          <m:r>
+            <w:rPr>
+              <w:rFonts w:ascii="Cambria Math" w:eastAsiaTheme="majorEastAsia" w:hAnsi="Cambria Math" w:cs="Times New Roman"/>
+              <w:sz w:val="28"/>
+              <w:szCs w:val="28"/>
+            </w:rPr>
+            <m:t>q+α</m:t>
+          </m:r>
+          <m:d>
+            <m:dPr>
+              <m:begChr m:val="["/>
+              <m:endChr m:val="]"/>
+              <m:ctrlPr>
+                <w:rPr>
+                  <w:rFonts w:ascii="Cambria Math" w:eastAsiaTheme="majorEastAsia" w:hAnsi="Cambria Math" w:cs="Times New Roman"/>
+                  <w:i/>
+                  <w:sz w:val="28"/>
+                  <w:szCs w:val="28"/>
+                </w:rPr>
+              </m:ctrlPr>
+            </m:dPr>
+            <m:e>
+              <m:r>
+                <w:rPr>
+                  <w:rFonts w:ascii="Cambria Math" w:eastAsiaTheme="majorEastAsia" w:hAnsi="Cambria Math" w:cs="Times New Roman"/>
+                  <w:sz w:val="28"/>
+                  <w:szCs w:val="28"/>
+                </w:rPr>
+                <m:t>B</m:t>
+              </m:r>
+              <m:sSup>
+                <m:sSupPr>
+                  <m:ctrlPr>
+                    <w:rPr>
+                      <w:rFonts w:ascii="Cambria Math" w:eastAsiaTheme="majorEastAsia" w:hAnsi="Cambria Math" w:cs="Times New Roman"/>
+                      <w:i/>
+                      <w:sz w:val="28"/>
+                      <w:szCs w:val="28"/>
+                    </w:rPr>
+                  </m:ctrlPr>
+                </m:sSupPr>
+                <m:e>
+                  <m:r>
+                    <w:rPr>
+                      <w:rFonts w:ascii="Cambria Math" w:eastAsiaTheme="majorEastAsia" w:hAnsi="Cambria Math" w:cs="Times New Roman"/>
+                      <w:sz w:val="28"/>
+                      <w:szCs w:val="28"/>
+                    </w:rPr>
+                    <m:t>w</m:t>
+                  </m:r>
+                </m:e>
+                <m:sup>
+                  <m:r>
+                    <w:rPr>
+                      <w:rFonts w:ascii="Cambria Math" w:eastAsiaTheme="majorEastAsia" w:hAnsi="Cambria Math" w:cs="Times New Roman"/>
+                      <w:sz w:val="28"/>
+                      <w:szCs w:val="28"/>
+                    </w:rPr>
+                    <m:t>1</m:t>
+                  </m:r>
+                </m:sup>
+              </m:sSup>
+              <m:r>
+                <w:rPr>
+                  <w:rFonts w:ascii="Cambria Math" w:eastAsiaTheme="majorEastAsia" w:hAnsi="Cambria Math" w:cs="Times New Roman"/>
+                  <w:sz w:val="28"/>
+                  <w:szCs w:val="28"/>
+                </w:rPr>
+                <m:t>+</m:t>
+              </m:r>
+              <m:sSub>
+                <m:sSubPr>
+                  <m:ctrlPr>
+                    <w:rPr>
+                      <w:rFonts w:ascii="Cambria Math" w:eastAsiaTheme="majorEastAsia" w:hAnsi="Cambria Math" w:cs="Times New Roman"/>
+                      <w:i/>
+                      <w:sz w:val="28"/>
+                      <w:szCs w:val="28"/>
+                    </w:rPr>
+                  </m:ctrlPr>
+                </m:sSubPr>
+                <m:e>
+                  <m:r>
+                    <w:rPr>
+                      <w:rFonts w:ascii="Cambria Math" w:eastAsiaTheme="majorEastAsia" w:hAnsi="Cambria Math" w:cs="Times New Roman"/>
+                      <w:sz w:val="28"/>
+                      <w:szCs w:val="28"/>
+                    </w:rPr>
+                    <m:t>e</m:t>
+                  </m:r>
+                </m:e>
+                <m:sub>
+                  <m:r>
+                    <w:rPr>
+                      <w:rFonts w:ascii="Cambria Math" w:eastAsiaTheme="majorEastAsia" w:hAnsi="Cambria Math" w:cs="Times New Roman"/>
+                      <w:sz w:val="28"/>
+                      <w:szCs w:val="28"/>
+                    </w:rPr>
+                    <m:t>2</m:t>
+                  </m:r>
+                </m:sub>
+              </m:sSub>
+              <m:sSup>
+                <m:sSupPr>
+                  <m:ctrlPr>
+                    <w:rPr>
+                      <w:rFonts w:ascii="Cambria Math" w:eastAsiaTheme="majorEastAsia" w:hAnsi="Cambria Math" w:cs="Times New Roman"/>
+                      <w:i/>
+                      <w:sz w:val="28"/>
+                      <w:szCs w:val="28"/>
+                    </w:rPr>
+                  </m:ctrlPr>
+                </m:sSupPr>
+                <m:e>
+                  <m:r>
+                    <w:rPr>
+                      <w:rFonts w:ascii="Cambria Math" w:eastAsiaTheme="majorEastAsia" w:hAnsi="Cambria Math" w:cs="Times New Roman"/>
+                      <w:sz w:val="28"/>
+                      <w:szCs w:val="28"/>
+                    </w:rPr>
+                    <m:t>b</m:t>
+                  </m:r>
+                </m:e>
+                <m:sup>
+                  <m:r>
+                    <w:rPr>
+                      <w:rFonts w:ascii="Cambria Math" w:eastAsiaTheme="majorEastAsia" w:hAnsi="Cambria Math" w:cs="Times New Roman"/>
+                      <w:sz w:val="28"/>
+                      <w:szCs w:val="28"/>
+                    </w:rPr>
+                    <m:t>1</m:t>
+                  </m:r>
+                </m:sup>
+              </m:sSup>
+              <m:r>
+                <w:rPr>
+                  <w:rFonts w:ascii="Cambria Math" w:eastAsiaTheme="majorEastAsia" w:hAnsi="Cambria Math" w:cs="Times New Roman"/>
+                  <w:sz w:val="28"/>
+                  <w:szCs w:val="28"/>
+                </w:rPr>
+                <m:t>-q+</m:t>
+              </m:r>
+              <m:sSub>
+                <m:sSubPr>
+                  <m:ctrlPr>
+                    <w:rPr>
+                      <w:rFonts w:ascii="Cambria Math" w:eastAsiaTheme="majorEastAsia" w:hAnsi="Cambria Math" w:cs="Times New Roman"/>
+                      <w:i/>
+                      <w:sz w:val="28"/>
+                      <w:szCs w:val="28"/>
+                    </w:rPr>
+                  </m:ctrlPr>
+                </m:sSubPr>
+                <m:e>
+                  <m:r>
+                    <w:rPr>
+                      <w:rFonts w:ascii="Cambria Math" w:eastAsiaTheme="majorEastAsia" w:hAnsi="Cambria Math" w:cs="Times New Roman"/>
+                      <w:sz w:val="28"/>
+                      <w:szCs w:val="28"/>
+                    </w:rPr>
+                    <m:t>e</m:t>
+                  </m:r>
+                </m:e>
+                <m:sub>
+                  <m:r>
+                    <w:rPr>
+                      <w:rFonts w:ascii="Cambria Math" w:eastAsiaTheme="majorEastAsia" w:hAnsi="Cambria Math" w:cs="Times New Roman"/>
+                      <w:sz w:val="28"/>
+                      <w:szCs w:val="28"/>
+                    </w:rPr>
+                    <m:t>2</m:t>
+                  </m:r>
+                </m:sub>
+              </m:sSub>
+            </m:e>
+          </m:d>
+          <m:r>
+            <w:rPr>
+              <w:rFonts w:ascii="Cambria Math" w:eastAsiaTheme="majorEastAsia" w:hAnsi="Cambria Math" w:cs="Times New Roman"/>
+              <w:sz w:val="28"/>
+              <w:szCs w:val="28"/>
+            </w:rPr>
+            <m:t>-βq</m:t>
+          </m:r>
+          <m:r>
+            <w:rPr>
+              <w:rFonts w:ascii="Cambria Math" w:eastAsiaTheme="majorEastAsia" w:hAnsi="Cambria Math" w:cs="Times New Roman"/>
+              <w:sz w:val="28"/>
+              <w:szCs w:val="28"/>
+            </w:rPr>
+            <m:t xml:space="preserve">          </m:t>
+          </m:r>
+        </m:oMath>
+      </m:oMathPara>
+    </w:p>
+    <w:p>
+      <w:pPr>
+        <w:pStyle w:val="a3"/>
+        <w:ind w:firstLineChars="0" w:firstLine="480"/>
+        <w:jc w:val="left"/>
+        <w:rPr>
+          <w:rFonts w:ascii="Times New Roman" w:eastAsiaTheme="majorEastAsia" w:hAnsi="Times New Roman" w:cs="Times New Roman"/>
+          <w:sz w:val="28"/>
+          <w:szCs w:val="28"/>
+        </w:rPr>
+      </w:pPr>
+      <w:r>
+        <w:rPr>
+          <w:rFonts w:ascii="Times New Roman" w:eastAsiaTheme="majorEastAsia" w:hAnsi="Times New Roman" w:cs="Times New Roman"/>
+          <w:sz w:val="28"/>
+          <w:szCs w:val="28"/>
+        </w:rPr>
+        <w:t xml:space="preserve">where </w:t>
+      </w:r>
+      <m:oMath>
+        <m:r>
+          <w:rPr>
+            <w:rFonts w:ascii="Cambria Math" w:eastAsiaTheme="majorEastAsia" w:hAnsi="Cambria Math" w:cs="Times New Roman"/>
+            <w:sz w:val="28"/>
+            <w:szCs w:val="28"/>
+          </w:rPr>
+          <m:t>α and β</m:t>
+        </m:r>
+      </m:oMath>
+      <w:r>
+        <w:rPr>
+          <w:rFonts w:ascii="Times New Roman" w:eastAsiaTheme="majorEastAsia" w:hAnsi="Times New Roman" w:cs="Times New Roman"/>
+          <w:sz w:val="28"/>
+          <w:szCs w:val="28"/>
+        </w:rPr>
+        <w:t xml:space="preserve"> are the vectors of Lagrange multipliers.</w:t>
+      </w:r>
+      <w:r>
+        <w:rPr>
+          <w:rFonts w:ascii="Times New Roman" w:eastAsiaTheme="majorEastAsia" w:hAnsi="Times New Roman" w:cs="Times New Roman"/>
+          <w:sz w:val="28"/>
+          <w:szCs w:val="28"/>
+        </w:rPr>
+        <w:t xml:space="preserve"> </w:t>
+      </w:r>
+    </w:p>
+    <w:p>
+      <w:pPr>
+        <w:pStyle w:val="a3"/>
+        <w:ind w:firstLineChars="0" w:firstLine="480"/>
+        <w:jc w:val="left"/>
+        <w:rPr>
+          <w:rFonts w:ascii="Times New Roman" w:eastAsiaTheme="majorEastAsia" w:hAnsi="Times New Roman" w:cs="Times New Roman" w:hint="eastAsia"/>
+          <w:sz w:val="28"/>
+          <w:szCs w:val="28"/>
+        </w:rPr>
+      </w:pPr>
+      <w:r>
+        <w:rPr>
+          <w:rFonts w:ascii="Times New Roman" w:eastAsiaTheme="majorEastAsia" w:hAnsi="Times New Roman" w:cs="Times New Roman"/>
+          <w:sz w:val="28"/>
+          <w:szCs w:val="28"/>
+        </w:rPr>
+        <w:t>To solve the problem ,a good approach is splitting the distance</w:t>
+      </w:r>
+      <m:oMath>
+        <m:sSubSup>
+          <m:sSubSupPr>
+            <m:ctrlPr>
+              <w:rPr>
+                <w:rFonts w:ascii="Cambria Math" w:eastAsiaTheme="majorEastAsia" w:hAnsi="Cambria Math" w:cs="Times New Roman"/>
+                <w:i/>
+                <w:sz w:val="28"/>
+                <w:szCs w:val="28"/>
+              </w:rPr>
+            </m:ctrlPr>
+          </m:sSubSupPr>
+          <m:e>
+            <m:d>
+              <m:dPr>
+                <m:begChr m:val="‖"/>
+                <m:endChr m:val="‖"/>
+                <m:ctrlPr>
+                  <w:rPr>
+                    <w:rFonts w:ascii="Cambria Math" w:eastAsiaTheme="majorEastAsia" w:hAnsi="Cambria Math" w:cs="Times New Roman"/>
+                    <w:i/>
+                    <w:sz w:val="28"/>
+                    <w:szCs w:val="28"/>
+                  </w:rPr>
+                </m:ctrlPr>
+              </m:dPr>
+              <m:e>
+                <m:r>
+                  <w:rPr>
+                    <w:rFonts w:ascii="Cambria Math" w:eastAsiaTheme="majorEastAsia" w:hAnsi="Cambria Math" w:cs="Times New Roman"/>
+                    <w:sz w:val="28"/>
+                    <w:szCs w:val="28"/>
+                  </w:rPr>
+                  <m:t>A</m:t>
+                </m:r>
+                <m:sSup>
+                  <m:sSupPr>
+                    <m:ctrlPr>
+                      <w:rPr>
+                        <w:rFonts w:ascii="Cambria Math" w:eastAsiaTheme="majorEastAsia" w:hAnsi="Cambria Math" w:cs="Times New Roman"/>
+                        <w:i/>
+                        <w:sz w:val="28"/>
+                        <w:szCs w:val="28"/>
+                      </w:rPr>
+                    </m:ctrlPr>
+                  </m:sSupPr>
+                  <m:e>
+                    <m:r>
+                      <w:rPr>
+                        <w:rFonts w:ascii="Cambria Math" w:eastAsiaTheme="majorEastAsia" w:hAnsi="Cambria Math" w:cs="Times New Roman"/>
+                        <w:sz w:val="28"/>
+                        <w:szCs w:val="28"/>
+                      </w:rPr>
+                      <m:t>w</m:t>
+                    </m:r>
+                  </m:e>
+                  <m:sup>
+                    <m:r>
+                      <w:rPr>
+                        <w:rFonts w:ascii="Cambria Math" w:eastAsiaTheme="majorEastAsia" w:hAnsi="Cambria Math" w:cs="Times New Roman"/>
+                        <w:sz w:val="28"/>
+                        <w:szCs w:val="28"/>
+                      </w:rPr>
+                      <m:t>1</m:t>
+                    </m:r>
+                  </m:sup>
+                </m:sSup>
+                <m:r>
+                  <w:rPr>
+                    <w:rFonts w:ascii="Cambria Math" w:eastAsiaTheme="majorEastAsia" w:hAnsi="Cambria Math" w:cs="Times New Roman"/>
+                    <w:sz w:val="28"/>
+                    <w:szCs w:val="28"/>
+                  </w:rPr>
+                  <m:t>+</m:t>
+                </m:r>
+                <m:sSub>
+                  <m:sSubPr>
+                    <m:ctrlPr>
+                      <w:rPr>
+                        <w:rFonts w:ascii="Cambria Math" w:eastAsiaTheme="majorEastAsia" w:hAnsi="Cambria Math" w:cs="Times New Roman"/>
+                        <w:i/>
+                        <w:sz w:val="28"/>
+                        <w:szCs w:val="28"/>
+                      </w:rPr>
+                    </m:ctrlPr>
+                  </m:sSubPr>
+                  <m:e>
+                    <m:r>
+                      <w:rPr>
+                        <w:rFonts w:ascii="Cambria Math" w:eastAsiaTheme="majorEastAsia" w:hAnsi="Cambria Math" w:cs="Times New Roman"/>
+                        <w:sz w:val="28"/>
+                        <w:szCs w:val="28"/>
+                      </w:rPr>
+                      <m:t>e</m:t>
+                    </m:r>
+                  </m:e>
+                  <m:sub>
+                    <m:r>
+                      <w:rPr>
+                        <w:rFonts w:ascii="Cambria Math" w:eastAsiaTheme="majorEastAsia" w:hAnsi="Cambria Math" w:cs="Times New Roman"/>
+                        <w:sz w:val="28"/>
+                        <w:szCs w:val="28"/>
+                      </w:rPr>
+                      <m:t>1</m:t>
+                    </m:r>
+                  </m:sub>
+                </m:sSub>
+                <m:sSup>
+                  <m:sSupPr>
+                    <m:ctrlPr>
+                      <w:rPr>
+                        <w:rFonts w:ascii="Cambria Math" w:eastAsiaTheme="majorEastAsia" w:hAnsi="Cambria Math" w:cs="Times New Roman"/>
+                        <w:i/>
+                        <w:sz w:val="28"/>
+                        <w:szCs w:val="28"/>
+                      </w:rPr>
+                    </m:ctrlPr>
+                  </m:sSupPr>
+                  <m:e>
+                    <m:r>
+                      <w:rPr>
+                        <w:rFonts w:ascii="Cambria Math" w:eastAsiaTheme="majorEastAsia" w:hAnsi="Cambria Math" w:cs="Times New Roman"/>
+                        <w:sz w:val="28"/>
+                        <w:szCs w:val="28"/>
+                      </w:rPr>
+                      <m:t>b</m:t>
+                    </m:r>
+                  </m:e>
+                  <m:sup>
+                    <m:r>
+                      <w:rPr>
+                        <w:rFonts w:ascii="Cambria Math" w:eastAsiaTheme="majorEastAsia" w:hAnsi="Cambria Math" w:cs="Times New Roman"/>
+                        <w:sz w:val="28"/>
+                        <w:szCs w:val="28"/>
+                      </w:rPr>
+                      <m:t>1</m:t>
+                    </m:r>
+                  </m:sup>
+                </m:sSup>
+              </m:e>
+            </m:d>
+          </m:e>
+          <m:sub>
+            <m:r>
+              <w:rPr>
+                <w:rFonts w:ascii="Cambria Math" w:eastAsiaTheme="majorEastAsia" w:hAnsi="Cambria Math" w:cs="Times New Roman"/>
+                <w:sz w:val="28"/>
+                <w:szCs w:val="28"/>
+              </w:rPr>
+              <m:t>2</m:t>
+            </m:r>
+          </m:sub>
+          <m:sup>
+            <m:r>
+              <w:rPr>
+                <w:rFonts w:ascii="Cambria Math" w:eastAsiaTheme="majorEastAsia" w:hAnsi="Cambria Math" w:cs="Times New Roman"/>
+                <w:sz w:val="28"/>
+                <w:szCs w:val="28"/>
+              </w:rPr>
+              <m:t>p</m:t>
+            </m:r>
+          </m:sup>
+        </m:sSubSup>
+      </m:oMath>
+      <w:r>
+        <w:rPr>
+          <w:rFonts w:ascii="Times New Roman" w:eastAsiaTheme="majorEastAsia" w:hAnsi="Times New Roman" w:cs="Times New Roman"/>
+          <w:sz w:val="28"/>
+          <w:szCs w:val="28"/>
+        </w:rPr>
+        <w:t xml:space="preserve"> to squared and (p-2)-</w:t>
+      </w:r>
+      <w:proofErr w:type="spellStart"/>
+      <w:r>
+        <w:rPr>
+          <w:rFonts w:ascii="Times New Roman" w:eastAsiaTheme="majorEastAsia" w:hAnsi="Times New Roman" w:cs="Times New Roman"/>
+          <w:sz w:val="28"/>
+          <w:szCs w:val="28"/>
+        </w:rPr>
+        <w:t>th</w:t>
+      </w:r>
+      <w:proofErr w:type="spellEnd"/>
+      <w:r>
+        <w:rPr>
+          <w:rFonts w:ascii="Times New Roman" w:eastAsiaTheme="majorEastAsia" w:hAnsi="Times New Roman" w:cs="Times New Roman"/>
+          <w:sz w:val="28"/>
+          <w:szCs w:val="28"/>
+        </w:rPr>
+        <w:t xml:space="preserve"> order :</w:t>
+      </w:r>
+    </w:p>
+    <w:p>
+      <w:pPr>
+        <w:pStyle w:val="a3"/>
+        <w:ind w:firstLineChars="0" w:firstLine="480"/>
+        <w:jc w:val="left"/>
+        <w:rPr>
+          <w:rFonts w:ascii="Times New Roman" w:eastAsiaTheme="majorEastAsia" w:hAnsi="Times New Roman" w:cs="Times New Roman"/>
+          <w:sz w:val="28"/>
+          <w:szCs w:val="28"/>
+        </w:rPr>
+      </w:pPr>
+      <m:oMath>
+        <m:sSubSup>
+          <m:sSubSupPr>
+            <m:ctrlPr>
+              <w:rPr>
+                <w:rFonts w:ascii="Cambria Math" w:eastAsiaTheme="majorEastAsia" w:hAnsi="Cambria Math" w:cs="Times New Roman"/>
+                <w:i/>
+                <w:sz w:val="28"/>
+                <w:szCs w:val="28"/>
+              </w:rPr>
+            </m:ctrlPr>
+          </m:sSubSupPr>
+          <m:e>
+            <m:d>
+              <m:dPr>
+                <m:begChr m:val="‖"/>
+                <m:endChr m:val="‖"/>
+                <m:ctrlPr>
+                  <w:rPr>
+                    <w:rFonts w:ascii="Cambria Math" w:eastAsiaTheme="majorEastAsia" w:hAnsi="Cambria Math" w:cs="Times New Roman"/>
+                    <w:i/>
+                    <w:sz w:val="28"/>
+                    <w:szCs w:val="28"/>
+                  </w:rPr>
+                </m:ctrlPr>
+              </m:dPr>
+              <m:e>
+                <m:r>
+                  <w:rPr>
+                    <w:rFonts w:ascii="Cambria Math" w:eastAsiaTheme="majorEastAsia" w:hAnsi="Cambria Math" w:cs="Times New Roman"/>
+                    <w:sz w:val="28"/>
+                    <w:szCs w:val="28"/>
+                  </w:rPr>
+                  <m:t>A</m:t>
+                </m:r>
+                <m:sSup>
+                  <m:sSupPr>
+                    <m:ctrlPr>
+                      <w:rPr>
+                        <w:rFonts w:ascii="Cambria Math" w:eastAsiaTheme="majorEastAsia" w:hAnsi="Cambria Math" w:cs="Times New Roman"/>
+                        <w:i/>
+                        <w:sz w:val="28"/>
+                        <w:szCs w:val="28"/>
+                      </w:rPr>
+                    </m:ctrlPr>
+                  </m:sSupPr>
+                  <m:e>
+                    <m:r>
+                      <w:rPr>
+                        <w:rFonts w:ascii="Cambria Math" w:eastAsiaTheme="majorEastAsia" w:hAnsi="Cambria Math" w:cs="Times New Roman"/>
+                        <w:sz w:val="28"/>
+                        <w:szCs w:val="28"/>
+                      </w:rPr>
+                      <m:t>w</m:t>
+                    </m:r>
+                  </m:e>
+                  <m:sup>
+                    <m:r>
+                      <w:rPr>
+                        <w:rFonts w:ascii="Cambria Math" w:eastAsiaTheme="majorEastAsia" w:hAnsi="Cambria Math" w:cs="Times New Roman"/>
+                        <w:sz w:val="28"/>
+                        <w:szCs w:val="28"/>
+                      </w:rPr>
+                      <m:t>1</m:t>
+                    </m:r>
+                  </m:sup>
+                </m:sSup>
+                <m:r>
+                  <w:rPr>
+                    <w:rFonts w:ascii="Cambria Math" w:eastAsiaTheme="majorEastAsia" w:hAnsi="Cambria Math" w:cs="Times New Roman"/>
+                    <w:sz w:val="28"/>
+                    <w:szCs w:val="28"/>
+                  </w:rPr>
+                  <m:t>+</m:t>
+                </m:r>
+                <m:sSub>
+                  <m:sSubPr>
+                    <m:ctrlPr>
+                      <w:rPr>
+                        <w:rFonts w:ascii="Cambria Math" w:eastAsiaTheme="majorEastAsia" w:hAnsi="Cambria Math" w:cs="Times New Roman"/>
+                        <w:i/>
+                        <w:sz w:val="28"/>
+                        <w:szCs w:val="28"/>
+                      </w:rPr>
+                    </m:ctrlPr>
+                  </m:sSubPr>
+                  <m:e>
+                    <m:r>
+                      <w:rPr>
+                        <w:rFonts w:ascii="Cambria Math" w:eastAsiaTheme="majorEastAsia" w:hAnsi="Cambria Math" w:cs="Times New Roman"/>
+                        <w:sz w:val="28"/>
+                        <w:szCs w:val="28"/>
+                      </w:rPr>
+                      <m:t>e</m:t>
+                    </m:r>
+                  </m:e>
+                  <m:sub>
+                    <m:r>
+                      <w:rPr>
+                        <w:rFonts w:ascii="Cambria Math" w:eastAsiaTheme="majorEastAsia" w:hAnsi="Cambria Math" w:cs="Times New Roman"/>
+                        <w:sz w:val="28"/>
+                        <w:szCs w:val="28"/>
+                      </w:rPr>
+                      <m:t>1</m:t>
+                    </m:r>
+                  </m:sub>
+                </m:sSub>
+                <m:sSup>
+                  <m:sSupPr>
+                    <m:ctrlPr>
+                      <w:rPr>
+                        <w:rFonts w:ascii="Cambria Math" w:eastAsiaTheme="majorEastAsia" w:hAnsi="Cambria Math" w:cs="Times New Roman"/>
+                        <w:i/>
+                        <w:sz w:val="28"/>
+                        <w:szCs w:val="28"/>
+                      </w:rPr>
+                    </m:ctrlPr>
+                  </m:sSupPr>
+                  <m:e>
+                    <m:r>
+                      <w:rPr>
+                        <w:rFonts w:ascii="Cambria Math" w:eastAsiaTheme="majorEastAsia" w:hAnsi="Cambria Math" w:cs="Times New Roman"/>
+                        <w:sz w:val="28"/>
+                        <w:szCs w:val="28"/>
+                      </w:rPr>
+                      <m:t>b</m:t>
+                    </m:r>
+                  </m:e>
+                  <m:sup>
+                    <m:r>
+                      <w:rPr>
+                        <w:rFonts w:ascii="Cambria Math" w:eastAsiaTheme="majorEastAsia" w:hAnsi="Cambria Math" w:cs="Times New Roman"/>
+                        <w:sz w:val="28"/>
+                        <w:szCs w:val="28"/>
+                      </w:rPr>
+                      <m:t>1</m:t>
+                    </m:r>
+                  </m:sup>
+                </m:sSup>
+              </m:e>
+            </m:d>
+          </m:e>
+          <m:sub>
+            <m:r>
+              <w:rPr>
+                <w:rFonts w:ascii="Cambria Math" w:eastAsiaTheme="majorEastAsia" w:hAnsi="Cambria Math" w:cs="Times New Roman"/>
+                <w:sz w:val="28"/>
+                <w:szCs w:val="28"/>
+              </w:rPr>
+              <m:t>2</m:t>
+            </m:r>
+          </m:sub>
+          <m:sup>
+            <m:r>
+              <w:rPr>
+                <w:rFonts w:ascii="Cambria Math" w:eastAsiaTheme="majorEastAsia" w:hAnsi="Cambria Math" w:cs="Times New Roman"/>
+                <w:sz w:val="28"/>
+                <w:szCs w:val="28"/>
+              </w:rPr>
+              <m:t>p</m:t>
+            </m:r>
+          </m:sup>
+        </m:sSubSup>
+        <m:r>
+          <w:rPr>
+            <w:rFonts w:ascii="Cambria Math" w:eastAsiaTheme="majorEastAsia" w:hAnsi="Cambria Math" w:cs="Times New Roman"/>
+            <w:sz w:val="28"/>
+            <w:szCs w:val="28"/>
+          </w:rPr>
+          <m:t xml:space="preserve">= </m:t>
+        </m:r>
+        <m:sSubSup>
+          <m:sSubSupPr>
+            <m:ctrlPr>
+              <w:rPr>
+                <w:rFonts w:ascii="Cambria Math" w:eastAsiaTheme="majorEastAsia" w:hAnsi="Cambria Math" w:cs="Times New Roman"/>
+                <w:i/>
+                <w:sz w:val="28"/>
+                <w:szCs w:val="28"/>
+              </w:rPr>
+            </m:ctrlPr>
+          </m:sSubSupPr>
+          <m:e>
+            <m:d>
+              <m:dPr>
+                <m:begChr m:val="‖"/>
+                <m:endChr m:val="‖"/>
+                <m:ctrlPr>
+                  <w:rPr>
+                    <w:rFonts w:ascii="Cambria Math" w:eastAsiaTheme="majorEastAsia" w:hAnsi="Cambria Math" w:cs="Times New Roman"/>
+                    <w:i/>
+                    <w:sz w:val="28"/>
+                    <w:szCs w:val="28"/>
+                  </w:rPr>
+                </m:ctrlPr>
+              </m:dPr>
+              <m:e>
+                <m:r>
+                  <w:rPr>
+                    <w:rFonts w:ascii="Cambria Math" w:eastAsiaTheme="majorEastAsia" w:hAnsi="Cambria Math" w:cs="Times New Roman"/>
+                    <w:sz w:val="28"/>
+                    <w:szCs w:val="28"/>
+                  </w:rPr>
+                  <m:t>A</m:t>
+                </m:r>
+                <m:sSup>
+                  <m:sSupPr>
+                    <m:ctrlPr>
+                      <w:rPr>
+                        <w:rFonts w:ascii="Cambria Math" w:eastAsiaTheme="majorEastAsia" w:hAnsi="Cambria Math" w:cs="Times New Roman"/>
+                        <w:i/>
+                        <w:sz w:val="28"/>
+                        <w:szCs w:val="28"/>
+                      </w:rPr>
+                    </m:ctrlPr>
+                  </m:sSupPr>
+                  <m:e>
+                    <m:r>
+                      <w:rPr>
+                        <w:rFonts w:ascii="Cambria Math" w:eastAsiaTheme="majorEastAsia" w:hAnsi="Cambria Math" w:cs="Times New Roman"/>
+                        <w:sz w:val="28"/>
+                        <w:szCs w:val="28"/>
+                      </w:rPr>
+                      <m:t>w</m:t>
+                    </m:r>
+                  </m:e>
+                  <m:sup>
+                    <m:r>
+                      <w:rPr>
+                        <w:rFonts w:ascii="Cambria Math" w:eastAsiaTheme="majorEastAsia" w:hAnsi="Cambria Math" w:cs="Times New Roman"/>
+                        <w:sz w:val="28"/>
+                        <w:szCs w:val="28"/>
+                      </w:rPr>
+                      <m:t>1</m:t>
+                    </m:r>
+                  </m:sup>
+                </m:sSup>
+                <m:r>
+                  <w:rPr>
+                    <w:rFonts w:ascii="Cambria Math" w:eastAsiaTheme="majorEastAsia" w:hAnsi="Cambria Math" w:cs="Times New Roman"/>
+                    <w:sz w:val="28"/>
+                    <w:szCs w:val="28"/>
+                  </w:rPr>
+                  <m:t>+</m:t>
+                </m:r>
+                <m:sSub>
+                  <m:sSubPr>
+                    <m:ctrlPr>
+                      <w:rPr>
+                        <w:rFonts w:ascii="Cambria Math" w:eastAsiaTheme="majorEastAsia" w:hAnsi="Cambria Math" w:cs="Times New Roman"/>
+                        <w:i/>
+                        <w:sz w:val="28"/>
+                        <w:szCs w:val="28"/>
+                      </w:rPr>
+                    </m:ctrlPr>
+                  </m:sSubPr>
+                  <m:e>
+                    <m:r>
+                      <w:rPr>
+                        <w:rFonts w:ascii="Cambria Math" w:eastAsiaTheme="majorEastAsia" w:hAnsi="Cambria Math" w:cs="Times New Roman"/>
+                        <w:sz w:val="28"/>
+                        <w:szCs w:val="28"/>
+                      </w:rPr>
+                      <m:t>e</m:t>
+                    </m:r>
+                  </m:e>
+                  <m:sub>
+                    <m:r>
+                      <w:rPr>
+                        <w:rFonts w:ascii="Cambria Math" w:eastAsiaTheme="majorEastAsia" w:hAnsi="Cambria Math" w:cs="Times New Roman"/>
+                        <w:sz w:val="28"/>
+                        <w:szCs w:val="28"/>
+                      </w:rPr>
+                      <m:t>1</m:t>
+                    </m:r>
+                  </m:sub>
+                </m:sSub>
+                <m:sSup>
+                  <m:sSupPr>
+                    <m:ctrlPr>
+                      <w:rPr>
+                        <w:rFonts w:ascii="Cambria Math" w:eastAsiaTheme="majorEastAsia" w:hAnsi="Cambria Math" w:cs="Times New Roman"/>
+                        <w:i/>
+                        <w:sz w:val="28"/>
+                        <w:szCs w:val="28"/>
+                      </w:rPr>
+                    </m:ctrlPr>
+                  </m:sSupPr>
+                  <m:e>
+                    <m:r>
+                      <w:rPr>
+                        <w:rFonts w:ascii="Cambria Math" w:eastAsiaTheme="majorEastAsia" w:hAnsi="Cambria Math" w:cs="Times New Roman"/>
+                        <w:sz w:val="28"/>
+                        <w:szCs w:val="28"/>
+                      </w:rPr>
+                      <m:t>b</m:t>
+                    </m:r>
+                  </m:e>
+                  <m:sup>
+                    <m:r>
+                      <w:rPr>
+                        <w:rFonts w:ascii="Cambria Math" w:eastAsiaTheme="majorEastAsia" w:hAnsi="Cambria Math" w:cs="Times New Roman"/>
+                        <w:sz w:val="28"/>
+                        <w:szCs w:val="28"/>
+                      </w:rPr>
+                      <m:t>1</m:t>
+                    </m:r>
+                  </m:sup>
+                </m:sSup>
+              </m:e>
+            </m:d>
+          </m:e>
+          <m:sub>
+            <m:r>
+              <w:rPr>
+                <w:rFonts w:ascii="Cambria Math" w:eastAsiaTheme="majorEastAsia" w:hAnsi="Cambria Math" w:cs="Times New Roman"/>
+                <w:sz w:val="28"/>
+                <w:szCs w:val="28"/>
+              </w:rPr>
+              <m:t>2</m:t>
+            </m:r>
+          </m:sub>
+          <m:sup>
+            <m:r>
+              <w:rPr>
+                <w:rFonts w:ascii="Cambria Math" w:eastAsiaTheme="majorEastAsia" w:hAnsi="Cambria Math" w:cs="Times New Roman"/>
+                <w:sz w:val="28"/>
+                <w:szCs w:val="28"/>
+              </w:rPr>
+              <m:t>p-2</m:t>
+            </m:r>
+          </m:sup>
+        </m:sSubSup>
+        <m:sSubSup>
+          <m:sSubSupPr>
+            <m:ctrlPr>
+              <w:rPr>
+                <w:rFonts w:ascii="Cambria Math" w:eastAsiaTheme="majorEastAsia" w:hAnsi="Cambria Math" w:cs="Times New Roman"/>
+                <w:i/>
+                <w:sz w:val="28"/>
+                <w:szCs w:val="28"/>
+              </w:rPr>
+            </m:ctrlPr>
+          </m:sSubSupPr>
+          <m:e>
+            <m:d>
+              <m:dPr>
+                <m:begChr m:val="‖"/>
+                <m:endChr m:val="‖"/>
+                <m:ctrlPr>
+                  <w:rPr>
+                    <w:rFonts w:ascii="Cambria Math" w:eastAsiaTheme="majorEastAsia" w:hAnsi="Cambria Math" w:cs="Times New Roman"/>
+                    <w:i/>
+                    <w:sz w:val="28"/>
+                    <w:szCs w:val="28"/>
+                  </w:rPr>
+                </m:ctrlPr>
+              </m:dPr>
+              <m:e>
+                <m:r>
+                  <w:rPr>
+                    <w:rFonts w:ascii="Cambria Math" w:eastAsiaTheme="majorEastAsia" w:hAnsi="Cambria Math" w:cs="Times New Roman"/>
+                    <w:sz w:val="28"/>
+                    <w:szCs w:val="28"/>
+                  </w:rPr>
+                  <m:t>A</m:t>
+                </m:r>
+                <m:sSup>
+                  <m:sSupPr>
+                    <m:ctrlPr>
+                      <w:rPr>
+                        <w:rFonts w:ascii="Cambria Math" w:eastAsiaTheme="majorEastAsia" w:hAnsi="Cambria Math" w:cs="Times New Roman"/>
+                        <w:i/>
+                        <w:sz w:val="28"/>
+                        <w:szCs w:val="28"/>
+                      </w:rPr>
+                    </m:ctrlPr>
+                  </m:sSupPr>
+                  <m:e>
+                    <m:r>
+                      <w:rPr>
+                        <w:rFonts w:ascii="Cambria Math" w:eastAsiaTheme="majorEastAsia" w:hAnsi="Cambria Math" w:cs="Times New Roman"/>
+                        <w:sz w:val="28"/>
+                        <w:szCs w:val="28"/>
+                      </w:rPr>
+                      <m:t>w</m:t>
+                    </m:r>
+                  </m:e>
+                  <m:sup>
+                    <m:r>
+                      <w:rPr>
+                        <w:rFonts w:ascii="Cambria Math" w:eastAsiaTheme="majorEastAsia" w:hAnsi="Cambria Math" w:cs="Times New Roman"/>
+                        <w:sz w:val="28"/>
+                        <w:szCs w:val="28"/>
+                      </w:rPr>
+                      <m:t>1</m:t>
+                    </m:r>
+                  </m:sup>
+                </m:sSup>
+                <m:r>
+                  <w:rPr>
+                    <w:rFonts w:ascii="Cambria Math" w:eastAsiaTheme="majorEastAsia" w:hAnsi="Cambria Math" w:cs="Times New Roman"/>
+                    <w:sz w:val="28"/>
+                    <w:szCs w:val="28"/>
+                  </w:rPr>
+                  <m:t>+</m:t>
+                </m:r>
+                <m:sSub>
+                  <m:sSubPr>
+                    <m:ctrlPr>
+                      <w:rPr>
+                        <w:rFonts w:ascii="Cambria Math" w:eastAsiaTheme="majorEastAsia" w:hAnsi="Cambria Math" w:cs="Times New Roman"/>
+                        <w:i/>
+                        <w:sz w:val="28"/>
+                        <w:szCs w:val="28"/>
+                      </w:rPr>
+                    </m:ctrlPr>
+                  </m:sSubPr>
+                  <m:e>
+                    <m:r>
+                      <w:rPr>
+                        <w:rFonts w:ascii="Cambria Math" w:eastAsiaTheme="majorEastAsia" w:hAnsi="Cambria Math" w:cs="Times New Roman"/>
+                        <w:sz w:val="28"/>
+                        <w:szCs w:val="28"/>
+                      </w:rPr>
+                      <m:t>e</m:t>
+                    </m:r>
+                  </m:e>
+                  <m:sub>
+                    <m:r>
+                      <w:rPr>
+                        <w:rFonts w:ascii="Cambria Math" w:eastAsiaTheme="majorEastAsia" w:hAnsi="Cambria Math" w:cs="Times New Roman"/>
+                        <w:sz w:val="28"/>
+                        <w:szCs w:val="28"/>
+                      </w:rPr>
+                      <m:t>1</m:t>
+                    </m:r>
+                  </m:sub>
+                </m:sSub>
+                <m:sSup>
+                  <m:sSupPr>
+                    <m:ctrlPr>
+                      <w:rPr>
+                        <w:rFonts w:ascii="Cambria Math" w:eastAsiaTheme="majorEastAsia" w:hAnsi="Cambria Math" w:cs="Times New Roman"/>
+                        <w:i/>
+                        <w:sz w:val="28"/>
+                        <w:szCs w:val="28"/>
+                      </w:rPr>
+                    </m:ctrlPr>
+                  </m:sSupPr>
+                  <m:e>
+                    <m:r>
+                      <w:rPr>
+                        <w:rFonts w:ascii="Cambria Math" w:eastAsiaTheme="majorEastAsia" w:hAnsi="Cambria Math" w:cs="Times New Roman"/>
+                        <w:sz w:val="28"/>
+                        <w:szCs w:val="28"/>
+                      </w:rPr>
+                      <m:t>b</m:t>
+                    </m:r>
+                  </m:e>
+                  <m:sup>
+                    <m:r>
+                      <w:rPr>
+                        <w:rFonts w:ascii="Cambria Math" w:eastAsiaTheme="majorEastAsia" w:hAnsi="Cambria Math" w:cs="Times New Roman"/>
+                        <w:sz w:val="28"/>
+                        <w:szCs w:val="28"/>
+                      </w:rPr>
+                      <m:t>1</m:t>
+                    </m:r>
+                  </m:sup>
+                </m:sSup>
+              </m:e>
+            </m:d>
+          </m:e>
+          <m:sub>
+            <m:r>
+              <w:rPr>
+                <w:rFonts w:ascii="Cambria Math" w:eastAsiaTheme="majorEastAsia" w:hAnsi="Cambria Math" w:cs="Times New Roman"/>
+                <w:sz w:val="28"/>
+                <w:szCs w:val="28"/>
+              </w:rPr>
+              <m:t>2</m:t>
+            </m:r>
+          </m:sub>
+          <m:sup>
+            <m:r>
+              <w:rPr>
+                <w:rFonts w:ascii="Cambria Math" w:eastAsiaTheme="majorEastAsia" w:hAnsi="Cambria Math" w:cs="Times New Roman"/>
+                <w:sz w:val="28"/>
+                <w:szCs w:val="28"/>
+              </w:rPr>
+              <m:t>2</m:t>
+            </m:r>
+          </m:sup>
+        </m:sSubSup>
+      </m:oMath>
+      <w:r>
+        <w:rPr>
+          <w:rFonts w:ascii="Times New Roman" w:eastAsiaTheme="majorEastAsia" w:hAnsi="Times New Roman" w:cs="Times New Roman"/>
+          <w:sz w:val="28"/>
+          <w:szCs w:val="28"/>
+        </w:rPr>
+        <w:t xml:space="preserve"> </w:t>
+      </w:r>
+    </w:p>
+    <w:p>
+      <w:pPr>
+        <w:pStyle w:val="a3"/>
+        <w:ind w:firstLineChars="0" w:firstLine="480"/>
+        <w:jc w:val="left"/>
+        <w:rPr>
+          <w:rFonts w:ascii="Times New Roman" w:eastAsiaTheme="majorEastAsia" w:hAnsi="Times New Roman" w:cs="Times New Roman"/>
+          <w:sz w:val="28"/>
+          <w:szCs w:val="28"/>
+        </w:rPr>
+      </w:pPr>
+      <w:r>
+        <w:rPr>
+          <w:rFonts w:ascii="Times New Roman" w:eastAsiaTheme="majorEastAsia" w:hAnsi="Times New Roman" w:cs="Times New Roman"/>
+          <w:sz w:val="28"/>
+          <w:szCs w:val="28"/>
+        </w:rPr>
+        <w:t xml:space="preserve">Denote  </w:t>
+      </w:r>
+      <m:oMath>
+        <m:r>
+          <m:rPr>
+            <m:scr m:val="script"/>
+          </m:rPr>
+          <w:rPr>
+            <w:rFonts w:ascii="Cambria Math" w:eastAsiaTheme="majorEastAsia" w:hAnsi="Cambria Math" w:cs="Times New Roman"/>
+            <w:sz w:val="28"/>
+            <w:szCs w:val="28"/>
+          </w:rPr>
+          <m:t>S</m:t>
+        </m:r>
+        <m:r>
+          <w:rPr>
+            <w:rFonts w:ascii="Cambria Math" w:eastAsiaTheme="majorEastAsia" w:hAnsi="Cambria Math" w:cs="Times New Roman"/>
+            <w:sz w:val="28"/>
+            <w:szCs w:val="28"/>
+          </w:rPr>
+          <m:t xml:space="preserve">= </m:t>
+        </m:r>
+        <m:sSubSup>
+          <m:sSubSupPr>
+            <m:ctrlPr>
+              <w:rPr>
+                <w:rFonts w:ascii="Cambria Math" w:eastAsiaTheme="majorEastAsia" w:hAnsi="Cambria Math" w:cs="Times New Roman"/>
+                <w:i/>
+                <w:sz w:val="28"/>
+                <w:szCs w:val="28"/>
+              </w:rPr>
+            </m:ctrlPr>
+          </m:sSubSupPr>
+          <m:e>
+            <m:d>
+              <m:dPr>
+                <m:begChr m:val="‖"/>
+                <m:endChr m:val="‖"/>
+                <m:ctrlPr>
+                  <w:rPr>
+                    <w:rFonts w:ascii="Cambria Math" w:eastAsiaTheme="majorEastAsia" w:hAnsi="Cambria Math" w:cs="Times New Roman"/>
+                    <w:i/>
+                    <w:sz w:val="28"/>
+                    <w:szCs w:val="28"/>
+                  </w:rPr>
+                </m:ctrlPr>
+              </m:dPr>
+              <m:e>
+                <m:r>
+                  <w:rPr>
+                    <w:rFonts w:ascii="Cambria Math" w:eastAsiaTheme="majorEastAsia" w:hAnsi="Cambria Math" w:cs="Times New Roman"/>
+                    <w:sz w:val="28"/>
+                    <w:szCs w:val="28"/>
+                  </w:rPr>
+                  <m:t>A</m:t>
+                </m:r>
+                <m:sSup>
+                  <m:sSupPr>
+                    <m:ctrlPr>
+                      <w:rPr>
+                        <w:rFonts w:ascii="Cambria Math" w:eastAsiaTheme="majorEastAsia" w:hAnsi="Cambria Math" w:cs="Times New Roman"/>
+                        <w:i/>
+                        <w:sz w:val="28"/>
+                        <w:szCs w:val="28"/>
+                      </w:rPr>
+                    </m:ctrlPr>
+                  </m:sSupPr>
+                  <m:e>
+                    <m:r>
+                      <w:rPr>
+                        <w:rFonts w:ascii="Cambria Math" w:eastAsiaTheme="majorEastAsia" w:hAnsi="Cambria Math" w:cs="Times New Roman"/>
+                        <w:sz w:val="28"/>
+                        <w:szCs w:val="28"/>
+                      </w:rPr>
+                      <m:t>w</m:t>
+                    </m:r>
+                  </m:e>
+                  <m:sup>
+                    <m:r>
+                      <w:rPr>
+                        <w:rFonts w:ascii="Cambria Math" w:eastAsiaTheme="majorEastAsia" w:hAnsi="Cambria Math" w:cs="Times New Roman"/>
+                        <w:sz w:val="28"/>
+                        <w:szCs w:val="28"/>
+                      </w:rPr>
+                      <m:t>1</m:t>
+                    </m:r>
+                  </m:sup>
+                </m:sSup>
+                <m:r>
+                  <w:rPr>
+                    <w:rFonts w:ascii="Cambria Math" w:eastAsiaTheme="majorEastAsia" w:hAnsi="Cambria Math" w:cs="Times New Roman"/>
+                    <w:sz w:val="28"/>
+                    <w:szCs w:val="28"/>
+                  </w:rPr>
+                  <m:t>+</m:t>
+                </m:r>
+                <m:sSub>
+                  <m:sSubPr>
+                    <m:ctrlPr>
+                      <w:rPr>
+                        <w:rFonts w:ascii="Cambria Math" w:eastAsiaTheme="majorEastAsia" w:hAnsi="Cambria Math" w:cs="Times New Roman"/>
+                        <w:i/>
+                        <w:sz w:val="28"/>
+                        <w:szCs w:val="28"/>
+                      </w:rPr>
+                    </m:ctrlPr>
+                  </m:sSubPr>
+                  <m:e>
+                    <m:r>
+                      <w:rPr>
+                        <w:rFonts w:ascii="Cambria Math" w:eastAsiaTheme="majorEastAsia" w:hAnsi="Cambria Math" w:cs="Times New Roman"/>
+                        <w:sz w:val="28"/>
+                        <w:szCs w:val="28"/>
+                      </w:rPr>
+                      <m:t>e</m:t>
+                    </m:r>
+                  </m:e>
+                  <m:sub>
+                    <m:r>
+                      <w:rPr>
+                        <w:rFonts w:ascii="Cambria Math" w:eastAsiaTheme="majorEastAsia" w:hAnsi="Cambria Math" w:cs="Times New Roman"/>
+                        <w:sz w:val="28"/>
+                        <w:szCs w:val="28"/>
+                      </w:rPr>
+                      <m:t>1</m:t>
+                    </m:r>
+                  </m:sub>
+                </m:sSub>
+                <m:sSup>
+                  <m:sSupPr>
+                    <m:ctrlPr>
+                      <w:rPr>
+                        <w:rFonts w:ascii="Cambria Math" w:eastAsiaTheme="majorEastAsia" w:hAnsi="Cambria Math" w:cs="Times New Roman"/>
+                        <w:i/>
+                        <w:sz w:val="28"/>
+                        <w:szCs w:val="28"/>
+                      </w:rPr>
+                    </m:ctrlPr>
+                  </m:sSupPr>
+                  <m:e>
+                    <m:r>
+                      <w:rPr>
+                        <w:rFonts w:ascii="Cambria Math" w:eastAsiaTheme="majorEastAsia" w:hAnsi="Cambria Math" w:cs="Times New Roman"/>
+                        <w:sz w:val="28"/>
+                        <w:szCs w:val="28"/>
+                      </w:rPr>
+                      <m:t>b</m:t>
+                    </m:r>
+                  </m:e>
+                  <m:sup>
+                    <m:r>
+                      <w:rPr>
+                        <w:rFonts w:ascii="Cambria Math" w:eastAsiaTheme="majorEastAsia" w:hAnsi="Cambria Math" w:cs="Times New Roman"/>
+                        <w:sz w:val="28"/>
+                        <w:szCs w:val="28"/>
+                      </w:rPr>
+                      <m:t>1</m:t>
+                    </m:r>
+                  </m:sup>
+                </m:sSup>
+              </m:e>
+            </m:d>
+          </m:e>
+          <m:sub>
+            <m:r>
+              <w:rPr>
+                <w:rFonts w:ascii="Cambria Math" w:eastAsiaTheme="majorEastAsia" w:hAnsi="Cambria Math" w:cs="Times New Roman"/>
+                <w:sz w:val="28"/>
+                <w:szCs w:val="28"/>
+              </w:rPr>
+              <m:t>2</m:t>
+            </m:r>
+          </m:sub>
+          <m:sup>
+            <m:r>
+              <w:rPr>
+                <w:rFonts w:ascii="Cambria Math" w:eastAsiaTheme="majorEastAsia" w:hAnsi="Cambria Math" w:cs="Times New Roman"/>
+                <w:sz w:val="28"/>
+                <w:szCs w:val="28"/>
+              </w:rPr>
+              <m:t>p-2</m:t>
+            </m:r>
+          </m:sup>
+        </m:sSubSup>
+      </m:oMath>
+      <w:r>
+        <w:rPr>
+          <w:rFonts w:ascii="Times New Roman" w:eastAsiaTheme="majorEastAsia" w:hAnsi="Times New Roman" w:cs="Times New Roman"/>
+          <w:sz w:val="28"/>
+          <w:szCs w:val="28"/>
+        </w:rPr>
+        <w:t>,</w:t>
+      </w:r>
+      <w:r>
+        <w:rPr>
+          <w:rFonts w:ascii="Times New Roman" w:eastAsiaTheme="majorEastAsia" w:hAnsi="Times New Roman" w:cs="Times New Roman" w:hint="eastAsia"/>
+          <w:sz w:val="28"/>
+          <w:szCs w:val="28"/>
+        </w:rPr>
+        <w:t>the</w:t>
+      </w:r>
+      <w:r>
+        <w:rPr>
+          <w:rFonts w:ascii="Times New Roman" w:eastAsiaTheme="majorEastAsia" w:hAnsi="Times New Roman" w:cs="Times New Roman"/>
+          <w:sz w:val="28"/>
+          <w:szCs w:val="28"/>
+        </w:rPr>
+        <w:t xml:space="preserve"> </w:t>
+      </w:r>
+      <w:proofErr w:type="spellStart"/>
+      <w:r>
+        <w:rPr>
+          <w:rFonts w:ascii="Times New Roman" w:eastAsiaTheme="majorEastAsia" w:hAnsi="Times New Roman" w:cs="Times New Roman"/>
+          <w:sz w:val="28"/>
+          <w:szCs w:val="28"/>
+        </w:rPr>
+        <w:t>Lagrangian</w:t>
+      </w:r>
+      <w:proofErr w:type="spellEnd"/>
+      <w:r>
+        <w:rPr>
+          <w:rFonts w:ascii="Times New Roman" w:eastAsiaTheme="majorEastAsia" w:hAnsi="Times New Roman" w:cs="Times New Roman"/>
+          <w:sz w:val="28"/>
+          <w:szCs w:val="28"/>
+        </w:rPr>
+        <w:t xml:space="preserve"> function can be </w:t>
+      </w:r>
+      <w:r>
+        <w:rPr>
+          <w:rFonts w:ascii="Times New Roman" w:eastAsiaTheme="majorEastAsia" w:hAnsi="Times New Roman" w:cs="Times New Roman"/>
+          <w:sz w:val="28"/>
+          <w:szCs w:val="28"/>
+        </w:rPr>
+        <w:t xml:space="preserve">written </w:t>
+      </w:r>
+      <w:r>
+        <w:rPr>
+          <w:rFonts w:ascii="Times New Roman" w:eastAsiaTheme="majorEastAsia" w:hAnsi="Times New Roman" w:cs="Times New Roman"/>
+          <w:sz w:val="28"/>
+          <w:szCs w:val="28"/>
+        </w:rPr>
+        <w:t>as:</w:t>
+      </w:r>
+    </w:p>
+    <w:p>
+      <w:pPr>
+        <w:pStyle w:val="a3"/>
+        <w:ind w:firstLineChars="0" w:firstLine="480"/>
+        <w:jc w:val="left"/>
+        <w:rPr>
+          <w:rFonts w:ascii="Times New Roman" w:eastAsiaTheme="majorEastAsia" w:hAnsi="Times New Roman" w:cs="Times New Roman"/>
+          <w:sz w:val="28"/>
+          <w:szCs w:val="28"/>
+        </w:rPr>
+      </w:pPr>
+      <m:oMathPara>
+        <m:oMath>
+          <m:r>
+            <m:rPr>
+              <m:scr m:val="script"/>
+            </m:rPr>
+            <w:rPr>
+              <w:rFonts w:ascii="Cambria Math" w:eastAsiaTheme="majorEastAsia" w:hAnsi="Cambria Math" w:cs="Times New Roman"/>
+              <w:sz w:val="28"/>
+              <w:szCs w:val="28"/>
+            </w:rPr>
+            <m:t>L</m:t>
+          </m:r>
+          <m:d>
+            <m:dPr>
+              <m:ctrlPr>
+                <w:rPr>
+                  <w:rFonts w:ascii="Cambria Math" w:eastAsiaTheme="majorEastAsia" w:hAnsi="Cambria Math" w:cs="Times New Roman"/>
+                  <w:i/>
+                  <w:sz w:val="28"/>
+                  <w:szCs w:val="28"/>
+                </w:rPr>
+              </m:ctrlPr>
+            </m:dPr>
+            <m:e>
+              <m:sSup>
+                <m:sSupPr>
+                  <m:ctrlPr>
+                    <w:rPr>
+                      <w:rFonts w:ascii="Cambria Math" w:eastAsiaTheme="majorEastAsia" w:hAnsi="Cambria Math" w:cs="Times New Roman"/>
+                      <w:i/>
+                      <w:sz w:val="28"/>
+                      <w:szCs w:val="28"/>
+                    </w:rPr>
+                  </m:ctrlPr>
+                </m:sSupPr>
+                <m:e>
+                  <m:r>
+                    <w:rPr>
+                      <w:rFonts w:ascii="Cambria Math" w:eastAsiaTheme="majorEastAsia" w:hAnsi="Cambria Math" w:cs="Times New Roman"/>
+                      <w:sz w:val="28"/>
+                      <w:szCs w:val="28"/>
+                    </w:rPr>
+                    <m:t>w</m:t>
+                  </m:r>
+                </m:e>
+                <m:sup>
+                  <m:r>
+                    <w:rPr>
+                      <w:rFonts w:ascii="Cambria Math" w:eastAsiaTheme="majorEastAsia" w:hAnsi="Cambria Math" w:cs="Times New Roman"/>
+                      <w:sz w:val="28"/>
+                      <w:szCs w:val="28"/>
+                    </w:rPr>
+                    <m:t>1</m:t>
+                  </m:r>
+                </m:sup>
+              </m:sSup>
+              <m:r>
+                <w:rPr>
+                  <w:rFonts w:ascii="Cambria Math" w:eastAsiaTheme="majorEastAsia" w:hAnsi="Cambria Math" w:cs="Times New Roman"/>
+                  <w:sz w:val="28"/>
+                  <w:szCs w:val="28"/>
+                </w:rPr>
+                <m:t>,</m:t>
+              </m:r>
+              <m:sSup>
+                <m:sSupPr>
+                  <m:ctrlPr>
+                    <w:rPr>
+                      <w:rFonts w:ascii="Cambria Math" w:eastAsiaTheme="majorEastAsia" w:hAnsi="Cambria Math" w:cs="Times New Roman"/>
+                      <w:i/>
+                      <w:sz w:val="28"/>
+                      <w:szCs w:val="28"/>
+                    </w:rPr>
+                  </m:ctrlPr>
+                </m:sSupPr>
+                <m:e>
+                  <m:r>
+                    <w:rPr>
+                      <w:rFonts w:ascii="Cambria Math" w:eastAsiaTheme="majorEastAsia" w:hAnsi="Cambria Math" w:cs="Times New Roman"/>
+                      <w:sz w:val="28"/>
+                      <w:szCs w:val="28"/>
+                    </w:rPr>
+                    <m:t>b</m:t>
+                  </m:r>
+                </m:e>
+                <m:sup>
+                  <m:r>
+                    <w:rPr>
+                      <w:rFonts w:ascii="Cambria Math" w:eastAsiaTheme="majorEastAsia" w:hAnsi="Cambria Math" w:cs="Times New Roman"/>
+                      <w:sz w:val="28"/>
+                      <w:szCs w:val="28"/>
+                    </w:rPr>
+                    <m:t>1</m:t>
+                  </m:r>
+                </m:sup>
+              </m:sSup>
+              <m:r>
+                <w:rPr>
+                  <w:rFonts w:ascii="Cambria Math" w:eastAsiaTheme="majorEastAsia" w:hAnsi="Cambria Math" w:cs="Times New Roman"/>
+                  <w:sz w:val="28"/>
+                  <w:szCs w:val="28"/>
+                </w:rPr>
+                <m:t>,</m:t>
+              </m:r>
+              <m:r>
+                <w:rPr>
+                  <w:rFonts w:ascii="Cambria Math" w:eastAsiaTheme="majorEastAsia" w:hAnsi="Cambria Math" w:cs="Times New Roman"/>
+                  <w:sz w:val="28"/>
+                  <w:szCs w:val="28"/>
+                </w:rPr>
+                <m:t>q,</m:t>
+              </m:r>
+              <m:r>
+                <w:rPr>
+                  <w:rFonts w:ascii="Cambria Math" w:eastAsiaTheme="majorEastAsia" w:hAnsi="Cambria Math" w:cs="Times New Roman"/>
+                  <w:sz w:val="28"/>
+                  <w:szCs w:val="28"/>
+                </w:rPr>
+                <m:t>α,β</m:t>
+              </m:r>
+            </m:e>
+          </m:d>
+          <m:r>
+            <w:rPr>
+              <w:rFonts w:ascii="Cambria Math" w:eastAsiaTheme="majorEastAsia" w:hAnsi="Cambria Math" w:cs="Times New Roman"/>
+              <w:sz w:val="28"/>
+              <w:szCs w:val="28"/>
+            </w:rPr>
+            <m:t>=</m:t>
+          </m:r>
+          <m:f>
+            <m:fPr>
+              <m:ctrlPr>
+                <w:rPr>
+                  <w:rFonts w:ascii="Cambria Math" w:eastAsiaTheme="majorEastAsia" w:hAnsi="Cambria Math" w:cs="Times New Roman"/>
+                  <w:i/>
+                  <w:sz w:val="28"/>
+                  <w:szCs w:val="28"/>
+                </w:rPr>
+              </m:ctrlPr>
+            </m:fPr>
+            <m:num>
+              <m:r>
+                <w:rPr>
+                  <w:rFonts w:ascii="Cambria Math" w:eastAsiaTheme="majorEastAsia" w:hAnsi="Cambria Math" w:cs="Times New Roman"/>
+                  <w:sz w:val="28"/>
+                  <w:szCs w:val="28"/>
+                </w:rPr>
+                <m:t>1</m:t>
+              </m:r>
+            </m:num>
+            <m:den>
+              <m:r>
+                <w:rPr>
+                  <w:rFonts w:ascii="Cambria Math" w:eastAsiaTheme="majorEastAsia" w:hAnsi="Cambria Math" w:cs="Times New Roman"/>
+                  <w:sz w:val="28"/>
+                  <w:szCs w:val="28"/>
+                </w:rPr>
+                <m:t>2</m:t>
+              </m:r>
+            </m:den>
+          </m:f>
+          <m:sSubSup>
+            <m:sSubSupPr>
+              <m:ctrlPr>
+                <w:rPr>
+                  <w:rFonts w:ascii="Cambria Math" w:eastAsiaTheme="majorEastAsia" w:hAnsi="Cambria Math" w:cs="Times New Roman"/>
+                  <w:i/>
+                  <w:sz w:val="28"/>
+                  <w:szCs w:val="28"/>
+                </w:rPr>
+              </m:ctrlPr>
+            </m:sSubSupPr>
+            <m:e>
+              <m:r>
+                <m:rPr>
+                  <m:scr m:val="script"/>
+                </m:rPr>
+                <w:rPr>
+                  <w:rFonts w:ascii="Cambria Math" w:eastAsiaTheme="majorEastAsia" w:hAnsi="Cambria Math" w:cs="Times New Roman"/>
+                  <w:sz w:val="28"/>
+                  <w:szCs w:val="28"/>
+                </w:rPr>
+                <m:t>S</m:t>
+              </m:r>
+              <m:d>
+                <m:dPr>
+                  <m:begChr m:val="‖"/>
+                  <m:endChr m:val="‖"/>
+                  <m:ctrlPr>
+                    <w:rPr>
+                      <w:rFonts w:ascii="Cambria Math" w:eastAsiaTheme="majorEastAsia" w:hAnsi="Cambria Math" w:cs="Times New Roman"/>
+                      <w:i/>
+                      <w:sz w:val="28"/>
+                      <w:szCs w:val="28"/>
+                    </w:rPr>
+                  </m:ctrlPr>
+                </m:dPr>
+                <m:e>
+                  <m:r>
+                    <w:rPr>
+                      <w:rFonts w:ascii="Cambria Math" w:eastAsiaTheme="majorEastAsia" w:hAnsi="Cambria Math" w:cs="Times New Roman"/>
+                      <w:sz w:val="28"/>
+                      <w:szCs w:val="28"/>
+                    </w:rPr>
+                    <m:t>A</m:t>
+                  </m:r>
+                  <m:sSup>
+                    <m:sSupPr>
+                      <m:ctrlPr>
+                        <w:rPr>
+                          <w:rFonts w:ascii="Cambria Math" w:eastAsiaTheme="majorEastAsia" w:hAnsi="Cambria Math" w:cs="Times New Roman"/>
+                          <w:i/>
+                          <w:sz w:val="28"/>
+                          <w:szCs w:val="28"/>
+                        </w:rPr>
+                      </m:ctrlPr>
+                    </m:sSupPr>
+                    <m:e>
+                      <m:r>
+                        <w:rPr>
+                          <w:rFonts w:ascii="Cambria Math" w:eastAsiaTheme="majorEastAsia" w:hAnsi="Cambria Math" w:cs="Times New Roman"/>
+                          <w:sz w:val="28"/>
+                          <w:szCs w:val="28"/>
+                        </w:rPr>
+                        <m:t>w</m:t>
+                      </m:r>
+                    </m:e>
+                    <m:sup>
+                      <m:r>
+                        <w:rPr>
+                          <w:rFonts w:ascii="Cambria Math" w:eastAsiaTheme="majorEastAsia" w:hAnsi="Cambria Math" w:cs="Times New Roman"/>
+                          <w:sz w:val="28"/>
+                          <w:szCs w:val="28"/>
+                        </w:rPr>
+                        <m:t>1</m:t>
+                      </m:r>
+                    </m:sup>
+                  </m:sSup>
+                  <m:r>
+                    <w:rPr>
+                      <w:rFonts w:ascii="Cambria Math" w:eastAsiaTheme="majorEastAsia" w:hAnsi="Cambria Math" w:cs="Times New Roman"/>
+                      <w:sz w:val="28"/>
+                      <w:szCs w:val="28"/>
+                    </w:rPr>
+                    <m:t>+</m:t>
+                  </m:r>
+                  <m:sSub>
+                    <m:sSubPr>
+                      <m:ctrlPr>
+                        <w:rPr>
+                          <w:rFonts w:ascii="Cambria Math" w:eastAsiaTheme="majorEastAsia" w:hAnsi="Cambria Math" w:cs="Times New Roman"/>
+                          <w:i/>
+                          <w:sz w:val="28"/>
+                          <w:szCs w:val="28"/>
+                        </w:rPr>
+                      </m:ctrlPr>
+                    </m:sSubPr>
+                    <m:e>
+                      <m:r>
+                        <w:rPr>
+                          <w:rFonts w:ascii="Cambria Math" w:eastAsiaTheme="majorEastAsia" w:hAnsi="Cambria Math" w:cs="Times New Roman"/>
+                          <w:sz w:val="28"/>
+                          <w:szCs w:val="28"/>
+                        </w:rPr>
+                        <m:t>e</m:t>
+                      </m:r>
+                    </m:e>
+                    <m:sub>
+                      <m:r>
+                        <w:rPr>
+                          <w:rFonts w:ascii="Cambria Math" w:eastAsiaTheme="majorEastAsia" w:hAnsi="Cambria Math" w:cs="Times New Roman"/>
+                          <w:sz w:val="28"/>
+                          <w:szCs w:val="28"/>
+                        </w:rPr>
+                        <m:t>1</m:t>
+                      </m:r>
+                    </m:sub>
+                  </m:sSub>
+                  <m:sSup>
+                    <m:sSupPr>
+                      <m:ctrlPr>
+                        <w:rPr>
+                          <w:rFonts w:ascii="Cambria Math" w:eastAsiaTheme="majorEastAsia" w:hAnsi="Cambria Math" w:cs="Times New Roman"/>
+                          <w:i/>
+                          <w:sz w:val="28"/>
+                          <w:szCs w:val="28"/>
+                        </w:rPr>
+                      </m:ctrlPr>
+                    </m:sSupPr>
+                    <m:e>
+                      <m:r>
+                        <w:rPr>
+                          <w:rFonts w:ascii="Cambria Math" w:eastAsiaTheme="majorEastAsia" w:hAnsi="Cambria Math" w:cs="Times New Roman"/>
+                          <w:sz w:val="28"/>
+                          <w:szCs w:val="28"/>
+                        </w:rPr>
+                        <m:t>b</m:t>
+                      </m:r>
+                    </m:e>
+                    <m:sup>
+                      <m:r>
+                        <w:rPr>
+                          <w:rFonts w:ascii="Cambria Math" w:eastAsiaTheme="majorEastAsia" w:hAnsi="Cambria Math" w:cs="Times New Roman"/>
+                          <w:sz w:val="28"/>
+                          <w:szCs w:val="28"/>
+                        </w:rPr>
+                        <m:t>1</m:t>
+                      </m:r>
+                    </m:sup>
+                  </m:sSup>
+                </m:e>
+              </m:d>
+            </m:e>
+            <m:sub>
+              <m:r>
+                <w:rPr>
+                  <w:rFonts w:ascii="Cambria Math" w:eastAsiaTheme="majorEastAsia" w:hAnsi="Cambria Math" w:cs="Times New Roman"/>
+                  <w:sz w:val="28"/>
+                  <w:szCs w:val="28"/>
+                </w:rPr>
+                <m:t>2</m:t>
+              </m:r>
+            </m:sub>
+            <m:sup>
+              <m:r>
+                <w:rPr>
+                  <w:rFonts w:ascii="Cambria Math" w:eastAsiaTheme="majorEastAsia" w:hAnsi="Cambria Math" w:cs="Times New Roman"/>
+                  <w:sz w:val="28"/>
+                  <w:szCs w:val="28"/>
+                </w:rPr>
+                <m:t>2</m:t>
+              </m:r>
+            </m:sup>
+          </m:sSubSup>
+          <m:r>
+            <w:rPr>
+              <w:rFonts w:ascii="Cambria Math" w:eastAsiaTheme="majorEastAsia" w:hAnsi="Cambria Math" w:cs="Times New Roman"/>
+              <w:sz w:val="28"/>
+              <w:szCs w:val="28"/>
+            </w:rPr>
+            <m:t>+</m:t>
+          </m:r>
+          <m:sSub>
+            <m:sSubPr>
+              <m:ctrlPr>
+                <w:rPr>
+                  <w:rFonts w:ascii="Cambria Math" w:eastAsiaTheme="majorEastAsia" w:hAnsi="Cambria Math" w:cs="Times New Roman"/>
+                  <w:i/>
+                  <w:sz w:val="28"/>
+                  <w:szCs w:val="28"/>
+                </w:rPr>
+              </m:ctrlPr>
+            </m:sSubPr>
+            <m:e>
+              <m:r>
+                <w:rPr>
+                  <w:rFonts w:ascii="Cambria Math" w:eastAsiaTheme="majorEastAsia" w:hAnsi="Cambria Math" w:cs="Times New Roman"/>
+                  <w:sz w:val="28"/>
+                  <w:szCs w:val="28"/>
+                </w:rPr>
+                <m:t>c</m:t>
+              </m:r>
+            </m:e>
+            <m:sub>
+              <m:r>
+                <w:rPr>
+                  <w:rFonts w:ascii="Cambria Math" w:eastAsiaTheme="majorEastAsia" w:hAnsi="Cambria Math" w:cs="Times New Roman"/>
+                  <w:sz w:val="28"/>
+                  <w:szCs w:val="28"/>
+                </w:rPr>
+                <m:t>1</m:t>
+              </m:r>
+            </m:sub>
+          </m:sSub>
+          <m:sSubSup>
+            <m:sSubSupPr>
+              <m:ctrlPr>
+                <w:rPr>
+                  <w:rFonts w:ascii="Cambria Math" w:eastAsiaTheme="majorEastAsia" w:hAnsi="Cambria Math" w:cs="Times New Roman"/>
+                  <w:i/>
+                  <w:sz w:val="28"/>
+                  <w:szCs w:val="28"/>
+                </w:rPr>
+              </m:ctrlPr>
+            </m:sSubSupPr>
+            <m:e>
+              <m:r>
+                <w:rPr>
+                  <w:rFonts w:ascii="Cambria Math" w:eastAsiaTheme="majorEastAsia" w:hAnsi="Cambria Math" w:cs="Times New Roman"/>
+                  <w:sz w:val="28"/>
+                  <w:szCs w:val="28"/>
+                </w:rPr>
+                <m:t>e</m:t>
+              </m:r>
+            </m:e>
+            <m:sub>
+              <m:r>
+                <w:rPr>
+                  <w:rFonts w:ascii="Cambria Math" w:eastAsiaTheme="majorEastAsia" w:hAnsi="Cambria Math" w:cs="Times New Roman"/>
+                  <w:sz w:val="28"/>
+                  <w:szCs w:val="28"/>
+                </w:rPr>
+                <m:t>2</m:t>
+              </m:r>
+            </m:sub>
+            <m:sup>
+              <m:r>
+                <w:rPr>
+                  <w:rFonts w:ascii="Cambria Math" w:eastAsiaTheme="majorEastAsia" w:hAnsi="Cambria Math" w:cs="Times New Roman"/>
+                  <w:sz w:val="28"/>
+                  <w:szCs w:val="28"/>
+                </w:rPr>
+                <m:t>T</m:t>
+              </m:r>
+            </m:sup>
+          </m:sSubSup>
+          <m:r>
+            <w:rPr>
+              <w:rFonts w:ascii="Cambria Math" w:eastAsiaTheme="majorEastAsia" w:hAnsi="Cambria Math" w:cs="Times New Roman"/>
+              <w:sz w:val="28"/>
+              <w:szCs w:val="28"/>
+            </w:rPr>
+            <m:t xml:space="preserve"> q+</m:t>
+          </m:r>
+          <m:sSup>
+            <m:sSupPr>
+              <m:ctrlPr>
+                <w:rPr>
+                  <w:rFonts w:ascii="Cambria Math" w:eastAsiaTheme="majorEastAsia" w:hAnsi="Cambria Math" w:cs="Times New Roman"/>
+                  <w:i/>
+                  <w:sz w:val="28"/>
+                  <w:szCs w:val="28"/>
+                </w:rPr>
+              </m:ctrlPr>
+            </m:sSupPr>
+            <m:e>
+              <m:r>
+                <w:rPr>
+                  <w:rFonts w:ascii="Cambria Math" w:eastAsiaTheme="majorEastAsia" w:hAnsi="Cambria Math" w:cs="Times New Roman"/>
+                  <w:sz w:val="28"/>
+                  <w:szCs w:val="28"/>
+                </w:rPr>
+                <m:t>α</m:t>
+              </m:r>
+            </m:e>
+            <m:sup>
+              <m:r>
+                <w:rPr>
+                  <w:rFonts w:ascii="Cambria Math" w:eastAsiaTheme="majorEastAsia" w:hAnsi="Cambria Math" w:cs="Times New Roman"/>
+                  <w:sz w:val="28"/>
+                  <w:szCs w:val="28"/>
+                </w:rPr>
+                <m:t>T</m:t>
+              </m:r>
+            </m:sup>
+          </m:sSup>
+          <m:d>
+            <m:dPr>
+              <m:begChr m:val="["/>
+              <m:endChr m:val="]"/>
+              <m:ctrlPr>
+                <w:rPr>
+                  <w:rFonts w:ascii="Cambria Math" w:eastAsiaTheme="majorEastAsia" w:hAnsi="Cambria Math" w:cs="Times New Roman"/>
+                  <w:i/>
+                  <w:sz w:val="28"/>
+                  <w:szCs w:val="28"/>
+                </w:rPr>
+              </m:ctrlPr>
+            </m:dPr>
+            <m:e>
+              <m:r>
+                <w:rPr>
+                  <w:rFonts w:ascii="Cambria Math" w:eastAsiaTheme="majorEastAsia" w:hAnsi="Cambria Math" w:cs="Times New Roman"/>
+                  <w:sz w:val="28"/>
+                  <w:szCs w:val="28"/>
+                </w:rPr>
+                <m:t>B</m:t>
+              </m:r>
+              <m:sSup>
+                <m:sSupPr>
+                  <m:ctrlPr>
+                    <w:rPr>
+                      <w:rFonts w:ascii="Cambria Math" w:eastAsiaTheme="majorEastAsia" w:hAnsi="Cambria Math" w:cs="Times New Roman"/>
+                      <w:i/>
+                      <w:sz w:val="28"/>
+                      <w:szCs w:val="28"/>
+                    </w:rPr>
+                  </m:ctrlPr>
+                </m:sSupPr>
+                <m:e>
+                  <m:r>
+                    <w:rPr>
+                      <w:rFonts w:ascii="Cambria Math" w:eastAsiaTheme="majorEastAsia" w:hAnsi="Cambria Math" w:cs="Times New Roman"/>
+                      <w:sz w:val="28"/>
+                      <w:szCs w:val="28"/>
+                    </w:rPr>
+                    <m:t>w</m:t>
+                  </m:r>
+                </m:e>
+                <m:sup>
+                  <m:r>
+                    <w:rPr>
+                      <w:rFonts w:ascii="Cambria Math" w:eastAsiaTheme="majorEastAsia" w:hAnsi="Cambria Math" w:cs="Times New Roman"/>
+                      <w:sz w:val="28"/>
+                      <w:szCs w:val="28"/>
+                    </w:rPr>
+                    <m:t>1</m:t>
+                  </m:r>
+                </m:sup>
+              </m:sSup>
+              <m:r>
+                <w:rPr>
+                  <w:rFonts w:ascii="Cambria Math" w:eastAsiaTheme="majorEastAsia" w:hAnsi="Cambria Math" w:cs="Times New Roman"/>
+                  <w:sz w:val="28"/>
+                  <w:szCs w:val="28"/>
+                </w:rPr>
+                <m:t>+</m:t>
+              </m:r>
+              <m:sSub>
+                <m:sSubPr>
+                  <m:ctrlPr>
+                    <w:rPr>
+                      <w:rFonts w:ascii="Cambria Math" w:eastAsiaTheme="majorEastAsia" w:hAnsi="Cambria Math" w:cs="Times New Roman"/>
+                      <w:i/>
+                      <w:sz w:val="28"/>
+                      <w:szCs w:val="28"/>
+                    </w:rPr>
+                  </m:ctrlPr>
+                </m:sSubPr>
+                <m:e>
+                  <m:r>
+                    <w:rPr>
+                      <w:rFonts w:ascii="Cambria Math" w:eastAsiaTheme="majorEastAsia" w:hAnsi="Cambria Math" w:cs="Times New Roman"/>
+                      <w:sz w:val="28"/>
+                      <w:szCs w:val="28"/>
+                    </w:rPr>
+                    <m:t>e</m:t>
+                  </m:r>
+                </m:e>
+                <m:sub>
+                  <m:r>
+                    <w:rPr>
+                      <w:rFonts w:ascii="Cambria Math" w:eastAsiaTheme="majorEastAsia" w:hAnsi="Cambria Math" w:cs="Times New Roman"/>
+                      <w:sz w:val="28"/>
+                      <w:szCs w:val="28"/>
+                    </w:rPr>
+                    <m:t>2</m:t>
+                  </m:r>
+                </m:sub>
+              </m:sSub>
+              <m:sSup>
+                <m:sSupPr>
+                  <m:ctrlPr>
+                    <w:rPr>
+                      <w:rFonts w:ascii="Cambria Math" w:eastAsiaTheme="majorEastAsia" w:hAnsi="Cambria Math" w:cs="Times New Roman"/>
+                      <w:i/>
+                      <w:sz w:val="28"/>
+                      <w:szCs w:val="28"/>
+                    </w:rPr>
+                  </m:ctrlPr>
+                </m:sSupPr>
+                <m:e>
+                  <m:r>
+                    <w:rPr>
+                      <w:rFonts w:ascii="Cambria Math" w:eastAsiaTheme="majorEastAsia" w:hAnsi="Cambria Math" w:cs="Times New Roman"/>
+                      <w:sz w:val="28"/>
+                      <w:szCs w:val="28"/>
+                    </w:rPr>
+                    <m:t>b</m:t>
+                  </m:r>
+                </m:e>
+                <m:sup>
+                  <m:r>
+                    <w:rPr>
+                      <w:rFonts w:ascii="Cambria Math" w:eastAsiaTheme="majorEastAsia" w:hAnsi="Cambria Math" w:cs="Times New Roman"/>
+                      <w:sz w:val="28"/>
+                      <w:szCs w:val="28"/>
+                    </w:rPr>
+                    <m:t>1</m:t>
+                  </m:r>
+                </m:sup>
+              </m:sSup>
+              <m:r>
+                <w:rPr>
+                  <w:rFonts w:ascii="Cambria Math" w:eastAsiaTheme="majorEastAsia" w:hAnsi="Cambria Math" w:cs="Times New Roman"/>
+                  <w:sz w:val="28"/>
+                  <w:szCs w:val="28"/>
+                </w:rPr>
+                <m:t>-q+</m:t>
+              </m:r>
+              <m:sSub>
+                <m:sSubPr>
+                  <m:ctrlPr>
+                    <w:rPr>
+                      <w:rFonts w:ascii="Cambria Math" w:eastAsiaTheme="majorEastAsia" w:hAnsi="Cambria Math" w:cs="Times New Roman"/>
+                      <w:i/>
+                      <w:sz w:val="28"/>
+                      <w:szCs w:val="28"/>
+                    </w:rPr>
+                  </m:ctrlPr>
+                </m:sSubPr>
+                <m:e>
+                  <m:r>
+                    <w:rPr>
+                      <w:rFonts w:ascii="Cambria Math" w:eastAsiaTheme="majorEastAsia" w:hAnsi="Cambria Math" w:cs="Times New Roman"/>
+                      <w:sz w:val="28"/>
+                      <w:szCs w:val="28"/>
+                    </w:rPr>
+                    <m:t>e</m:t>
+                  </m:r>
+                </m:e>
+                <m:sub>
+                  <m:r>
+                    <w:rPr>
+                      <w:rFonts w:ascii="Cambria Math" w:eastAsiaTheme="majorEastAsia" w:hAnsi="Cambria Math" w:cs="Times New Roman"/>
+                      <w:sz w:val="28"/>
+                      <w:szCs w:val="28"/>
+                    </w:rPr>
+                    <m:t>2</m:t>
+                  </m:r>
+                </m:sub>
+              </m:sSub>
+            </m:e>
+          </m:d>
+          <m:r>
+            <w:rPr>
+              <w:rFonts w:ascii="Cambria Math" w:eastAsiaTheme="majorEastAsia" w:hAnsi="Cambria Math" w:cs="Times New Roman"/>
+              <w:sz w:val="28"/>
+              <w:szCs w:val="28"/>
+            </w:rPr>
+            <m:t>-</m:t>
+          </m:r>
+          <m:sSup>
+            <m:sSupPr>
+              <m:ctrlPr>
+                <w:rPr>
+                  <w:rFonts w:ascii="Cambria Math" w:eastAsiaTheme="majorEastAsia" w:hAnsi="Cambria Math" w:cs="Times New Roman"/>
+                  <w:i/>
+                  <w:sz w:val="28"/>
+                  <w:szCs w:val="28"/>
+                </w:rPr>
+              </m:ctrlPr>
+            </m:sSupPr>
+            <m:e>
+              <m:r>
+                <w:rPr>
+                  <w:rFonts w:ascii="Cambria Math" w:eastAsiaTheme="majorEastAsia" w:hAnsi="Cambria Math" w:cs="Times New Roman"/>
+                  <w:sz w:val="28"/>
+                  <w:szCs w:val="28"/>
+                </w:rPr>
+                <m:t>β</m:t>
+              </m:r>
+            </m:e>
+            <m:sup>
+              <m:r>
+                <w:rPr>
+                  <w:rFonts w:ascii="Cambria Math" w:eastAsiaTheme="majorEastAsia" w:hAnsi="Cambria Math" w:cs="Times New Roman"/>
+                  <w:sz w:val="28"/>
+                  <w:szCs w:val="28"/>
+                </w:rPr>
+                <m:t>T</m:t>
+              </m:r>
+            </m:sup>
+          </m:sSup>
+          <m:r>
+            <w:rPr>
+              <w:rFonts w:ascii="Cambria Math" w:eastAsiaTheme="majorEastAsia" w:hAnsi="Cambria Math" w:cs="Times New Roman"/>
+              <w:sz w:val="28"/>
+              <w:szCs w:val="28"/>
+            </w:rPr>
+            <m:t xml:space="preserve">q    </m:t>
+          </m:r>
+        </m:oMath>
+      </m:oMathPara>
+    </w:p>
+    <w:p>
+      <w:pPr>
+        <w:pStyle w:val="a3"/>
+        <w:ind w:firstLineChars="0" w:firstLine="480"/>
+        <w:jc w:val="left"/>
+        <w:rPr>
+          <w:rFonts w:ascii="Times New Roman" w:eastAsiaTheme="majorEastAsia" w:hAnsi="Times New Roman" w:cs="Times New Roman" w:hint="eastAsia"/>
           <w:sz w:val="28"/>
           <w:szCs w:val="28"/>
         </w:rPr>
@@ -3502,7 +7529,7 @@
         <w:ind w:firstLineChars="0" w:firstLine="480"/>
         <w:jc w:val="left"/>
         <w:rPr>
-          <w:rFonts w:ascii="Times New Roman" w:eastAsiaTheme="majorEastAsia" w:hAnsi="Times New Roman" w:cs="Times New Roman" w:hint="eastAsia"/>
+          <w:rFonts w:ascii="Times New Roman" w:eastAsiaTheme="majorEastAsia" w:hAnsi="Times New Roman" w:cs="Times New Roman"/>
           <w:sz w:val="28"/>
           <w:szCs w:val="28"/>
         </w:rPr>
@@ -3514,7 +7541,7 @@
         <w:ind w:firstLineChars="0" w:firstLine="480"/>
         <w:jc w:val="left"/>
         <w:rPr>
-          <w:rFonts w:ascii="Times New Roman" w:eastAsiaTheme="majorEastAsia" w:hAnsi="Times New Roman" w:cs="Times New Roman" w:hint="eastAsia"/>
+          <w:rFonts w:ascii="Times New Roman" w:eastAsiaTheme="majorEastAsia" w:hAnsi="Times New Roman" w:cs="Times New Roman"/>
           <w:sz w:val="28"/>
           <w:szCs w:val="28"/>
         </w:rPr>
@@ -3526,6 +7553,1247 @@
         <w:ind w:firstLineChars="0" w:firstLine="480"/>
         <w:jc w:val="left"/>
         <w:rPr>
+          <w:rFonts w:ascii="Times New Roman" w:eastAsiaTheme="majorEastAsia" w:hAnsi="Times New Roman" w:cs="Times New Roman"/>
+          <w:sz w:val="28"/>
+          <w:szCs w:val="28"/>
+        </w:rPr>
+      </w:pPr>
+      <w:r>
+        <w:rPr>
+          <w:rFonts w:ascii="Times New Roman" w:eastAsiaTheme="majorEastAsia" w:hAnsi="Times New Roman" w:cs="Times New Roman" w:hint="eastAsia"/>
+          <w:sz w:val="28"/>
+          <w:szCs w:val="28"/>
+        </w:rPr>
+        <w:t>The</w:t>
+      </w:r>
+      <w:r>
+        <w:rPr>
+          <w:rFonts w:ascii="Times New Roman" w:eastAsiaTheme="majorEastAsia" w:hAnsi="Times New Roman" w:cs="Times New Roman"/>
+          <w:sz w:val="28"/>
+          <w:szCs w:val="28"/>
+        </w:rPr>
+        <w:t xml:space="preserve"> derivative on every parameter, i.e., the </w:t>
+      </w:r>
+      <w:proofErr w:type="spellStart"/>
+      <w:r>
+        <w:rPr>
+          <w:rFonts w:ascii="Times New Roman" w:eastAsiaTheme="majorEastAsia" w:hAnsi="Times New Roman" w:cs="Times New Roman"/>
+          <w:sz w:val="28"/>
+          <w:szCs w:val="28"/>
+        </w:rPr>
+        <w:t>Karush</w:t>
+      </w:r>
+      <w:proofErr w:type="spellEnd"/>
+      <w:r>
+        <w:rPr>
+          <w:rFonts w:ascii="Times New Roman" w:eastAsiaTheme="majorEastAsia" w:hAnsi="Times New Roman" w:cs="Times New Roman"/>
+          <w:sz w:val="28"/>
+          <w:szCs w:val="28"/>
+        </w:rPr>
+        <w:t>-Kuhn-</w:t>
+      </w:r>
+      <w:proofErr w:type="gramStart"/>
+      <w:r>
+        <w:rPr>
+          <w:rFonts w:ascii="Times New Roman" w:eastAsiaTheme="majorEastAsia" w:hAnsi="Times New Roman" w:cs="Times New Roman"/>
+          <w:sz w:val="28"/>
+          <w:szCs w:val="28"/>
+        </w:rPr>
+        <w:t>Tucker(</w:t>
+      </w:r>
+      <w:proofErr w:type="gramEnd"/>
+      <w:r>
+        <w:rPr>
+          <w:rFonts w:ascii="Times New Roman" w:eastAsiaTheme="majorEastAsia" w:hAnsi="Times New Roman" w:cs="Times New Roman"/>
+          <w:sz w:val="28"/>
+          <w:szCs w:val="28"/>
+        </w:rPr>
+        <w:t>K.K.T) necessary and sufficient optimality conditions for the problem is:</w:t>
+      </w:r>
+    </w:p>
+    <w:p>
+      <w:pPr>
+        <w:pStyle w:val="a3"/>
+        <w:ind w:firstLineChars="0" w:firstLine="480"/>
+        <w:jc w:val="left"/>
+        <w:rPr>
+          <w:rFonts w:ascii="Times New Roman" w:eastAsiaTheme="majorEastAsia" w:hAnsi="Times New Roman" w:cs="Times New Roman" w:hint="eastAsia"/>
+          <w:sz w:val="28"/>
+          <w:szCs w:val="28"/>
+        </w:rPr>
+      </w:pPr>
+      <w:r>
+        <w:rPr>
+          <w:rFonts w:ascii="Times New Roman" w:eastAsiaTheme="majorEastAsia" w:hAnsi="Times New Roman" w:cs="Times New Roman"/>
+          <w:sz w:val="28"/>
+          <w:szCs w:val="28"/>
+        </w:rPr>
+        <w:t xml:space="preserve"> </w:t>
+      </w:r>
+    </w:p>
+    <w:p>
+      <w:pPr>
+        <w:pStyle w:val="a3"/>
+        <w:ind w:firstLineChars="0" w:firstLine="480"/>
+        <w:jc w:val="left"/>
+        <w:rPr>
+          <w:rFonts w:ascii="Times New Roman" w:eastAsiaTheme="majorEastAsia" w:hAnsi="Times New Roman" w:cs="Times New Roman"/>
+          <w:sz w:val="28"/>
+          <w:szCs w:val="28"/>
+        </w:rPr>
+      </w:pPr>
+      <m:oMathPara>
+        <m:oMath>
+          <m:f>
+            <m:fPr>
+              <m:ctrlPr>
+                <w:rPr>
+                  <w:rFonts w:ascii="Cambria Math" w:eastAsiaTheme="majorEastAsia" w:hAnsi="Cambria Math" w:cs="Times New Roman"/>
+                  <w:i/>
+                  <w:sz w:val="28"/>
+                  <w:szCs w:val="28"/>
+                </w:rPr>
+              </m:ctrlPr>
+            </m:fPr>
+            <m:num>
+              <m:r>
+                <w:rPr>
+                  <w:rFonts w:ascii="Cambria Math" w:eastAsiaTheme="majorEastAsia" w:hAnsi="Cambria Math" w:cs="Times New Roman"/>
+                  <w:sz w:val="28"/>
+                  <w:szCs w:val="28"/>
+                </w:rPr>
+                <m:t>∂</m:t>
+              </m:r>
+              <m:r>
+                <m:rPr>
+                  <m:scr m:val="script"/>
+                </m:rPr>
+                <w:rPr>
+                  <w:rFonts w:ascii="Cambria Math" w:eastAsiaTheme="majorEastAsia" w:hAnsi="Cambria Math" w:cs="Times New Roman"/>
+                  <w:sz w:val="28"/>
+                  <w:szCs w:val="28"/>
+                </w:rPr>
+                <m:t>L</m:t>
+              </m:r>
+            </m:num>
+            <m:den>
+              <m:r>
+                <w:rPr>
+                  <w:rFonts w:ascii="Cambria Math" w:eastAsiaTheme="majorEastAsia" w:hAnsi="Cambria Math" w:cs="Times New Roman"/>
+                  <w:sz w:val="28"/>
+                  <w:szCs w:val="28"/>
+                </w:rPr>
+                <m:t>∂</m:t>
+              </m:r>
+              <m:sSup>
+                <m:sSupPr>
+                  <m:ctrlPr>
+                    <w:rPr>
+                      <w:rFonts w:ascii="Cambria Math" w:eastAsiaTheme="majorEastAsia" w:hAnsi="Cambria Math" w:cs="Times New Roman"/>
+                      <w:i/>
+                      <w:sz w:val="28"/>
+                      <w:szCs w:val="28"/>
+                    </w:rPr>
+                  </m:ctrlPr>
+                </m:sSupPr>
+                <m:e>
+                  <m:r>
+                    <w:rPr>
+                      <w:rFonts w:ascii="Cambria Math" w:eastAsiaTheme="majorEastAsia" w:hAnsi="Cambria Math" w:cs="Cambria Math"/>
+                      <w:sz w:val="28"/>
+                      <w:szCs w:val="28"/>
+                    </w:rPr>
+                    <m:t>w</m:t>
+                  </m:r>
+                </m:e>
+                <m:sup>
+                  <m:r>
+                    <w:rPr>
+                      <w:rFonts w:ascii="Cambria Math" w:eastAsiaTheme="majorEastAsia" w:hAnsi="Cambria Math" w:cs="Times New Roman"/>
+                      <w:sz w:val="28"/>
+                      <w:szCs w:val="28"/>
+                    </w:rPr>
+                    <m:t>1</m:t>
+                  </m:r>
+                </m:sup>
+              </m:sSup>
+            </m:den>
+          </m:f>
+          <m:r>
+            <m:rPr>
+              <m:scr m:val="script"/>
+            </m:rPr>
+            <w:rPr>
+              <w:rFonts w:ascii="Cambria Math" w:eastAsiaTheme="majorEastAsia" w:hAnsi="Cambria Math" w:cs="Times New Roman"/>
+              <w:sz w:val="28"/>
+              <w:szCs w:val="28"/>
+            </w:rPr>
+            <m:t>= S</m:t>
+          </m:r>
+          <m:sSup>
+            <m:sSupPr>
+              <m:ctrlPr>
+                <w:rPr>
+                  <w:rFonts w:ascii="Cambria Math" w:eastAsiaTheme="majorEastAsia" w:hAnsi="Cambria Math" w:cs="Times New Roman"/>
+                  <w:i/>
+                  <w:sz w:val="28"/>
+                  <w:szCs w:val="28"/>
+                </w:rPr>
+              </m:ctrlPr>
+            </m:sSupPr>
+            <m:e>
+              <m:r>
+                <w:rPr>
+                  <w:rFonts w:ascii="Cambria Math" w:eastAsiaTheme="majorEastAsia" w:hAnsi="Cambria Math" w:cs="Times New Roman"/>
+                  <w:sz w:val="28"/>
+                  <w:szCs w:val="28"/>
+                </w:rPr>
+                <m:t>A</m:t>
+              </m:r>
+            </m:e>
+            <m:sup>
+              <m:r>
+                <w:rPr>
+                  <w:rFonts w:ascii="Cambria Math" w:eastAsiaTheme="majorEastAsia" w:hAnsi="Cambria Math" w:cs="Times New Roman"/>
+                  <w:sz w:val="28"/>
+                  <w:szCs w:val="28"/>
+                </w:rPr>
+                <m:t>T</m:t>
+              </m:r>
+            </m:sup>
+          </m:sSup>
+          <m:d>
+            <m:dPr>
+              <m:ctrlPr>
+                <w:rPr>
+                  <w:rFonts w:ascii="Cambria Math" w:eastAsiaTheme="majorEastAsia" w:hAnsi="Cambria Math" w:cs="Times New Roman"/>
+                  <w:i/>
+                  <w:sz w:val="28"/>
+                  <w:szCs w:val="28"/>
+                </w:rPr>
+              </m:ctrlPr>
+            </m:dPr>
+            <m:e>
+              <m:r>
+                <w:rPr>
+                  <w:rFonts w:ascii="Cambria Math" w:eastAsiaTheme="majorEastAsia" w:hAnsi="Cambria Math" w:cs="Times New Roman"/>
+                  <w:sz w:val="28"/>
+                  <w:szCs w:val="28"/>
+                </w:rPr>
+                <m:t>A</m:t>
+              </m:r>
+              <m:sSup>
+                <m:sSupPr>
+                  <m:ctrlPr>
+                    <w:rPr>
+                      <w:rFonts w:ascii="Cambria Math" w:eastAsiaTheme="majorEastAsia" w:hAnsi="Cambria Math" w:cs="Times New Roman"/>
+                      <w:i/>
+                      <w:sz w:val="28"/>
+                      <w:szCs w:val="28"/>
+                    </w:rPr>
+                  </m:ctrlPr>
+                </m:sSupPr>
+                <m:e>
+                  <m:r>
+                    <w:rPr>
+                      <w:rFonts w:ascii="Cambria Math" w:eastAsiaTheme="majorEastAsia" w:hAnsi="Cambria Math" w:cs="Times New Roman"/>
+                      <w:sz w:val="28"/>
+                      <w:szCs w:val="28"/>
+                    </w:rPr>
+                    <m:t>W</m:t>
+                  </m:r>
+                </m:e>
+                <m:sup>
+                  <m:r>
+                    <w:rPr>
+                      <w:rFonts w:ascii="Cambria Math" w:eastAsiaTheme="majorEastAsia" w:hAnsi="Cambria Math" w:cs="Times New Roman"/>
+                      <w:sz w:val="28"/>
+                      <w:szCs w:val="28"/>
+                    </w:rPr>
+                    <m:t>1</m:t>
+                  </m:r>
+                </m:sup>
+              </m:sSup>
+              <m:r>
+                <w:rPr>
+                  <w:rFonts w:ascii="Cambria Math" w:eastAsiaTheme="majorEastAsia" w:hAnsi="Cambria Math" w:cs="Times New Roman"/>
+                  <w:sz w:val="28"/>
+                  <w:szCs w:val="28"/>
+                </w:rPr>
+                <m:t>+</m:t>
+              </m:r>
+              <m:sSub>
+                <m:sSubPr>
+                  <m:ctrlPr>
+                    <w:rPr>
+                      <w:rFonts w:ascii="Cambria Math" w:eastAsiaTheme="majorEastAsia" w:hAnsi="Cambria Math" w:cs="Times New Roman"/>
+                      <w:i/>
+                      <w:sz w:val="28"/>
+                      <w:szCs w:val="28"/>
+                    </w:rPr>
+                  </m:ctrlPr>
+                </m:sSubPr>
+                <m:e>
+                  <m:r>
+                    <w:rPr>
+                      <w:rFonts w:ascii="Cambria Math" w:eastAsiaTheme="majorEastAsia" w:hAnsi="Cambria Math" w:cs="Times New Roman"/>
+                      <w:sz w:val="28"/>
+                      <w:szCs w:val="28"/>
+                    </w:rPr>
+                    <m:t>e</m:t>
+                  </m:r>
+                </m:e>
+                <m:sub>
+                  <m:r>
+                    <w:rPr>
+                      <w:rFonts w:ascii="Cambria Math" w:eastAsiaTheme="majorEastAsia" w:hAnsi="Cambria Math" w:cs="Times New Roman"/>
+                      <w:sz w:val="28"/>
+                      <w:szCs w:val="28"/>
+                    </w:rPr>
+                    <m:t>1</m:t>
+                  </m:r>
+                </m:sub>
+              </m:sSub>
+              <m:sSup>
+                <m:sSupPr>
+                  <m:ctrlPr>
+                    <w:rPr>
+                      <w:rFonts w:ascii="Cambria Math" w:eastAsiaTheme="majorEastAsia" w:hAnsi="Cambria Math" w:cs="Times New Roman"/>
+                      <w:i/>
+                      <w:sz w:val="28"/>
+                      <w:szCs w:val="28"/>
+                    </w:rPr>
+                  </m:ctrlPr>
+                </m:sSupPr>
+                <m:e>
+                  <m:r>
+                    <w:rPr>
+                      <w:rFonts w:ascii="Cambria Math" w:eastAsiaTheme="majorEastAsia" w:hAnsi="Cambria Math" w:cs="Times New Roman"/>
+                      <w:sz w:val="28"/>
+                      <w:szCs w:val="28"/>
+                    </w:rPr>
+                    <m:t>b</m:t>
+                  </m:r>
+                </m:e>
+                <m:sup>
+                  <m:r>
+                    <w:rPr>
+                      <w:rFonts w:ascii="Cambria Math" w:eastAsiaTheme="majorEastAsia" w:hAnsi="Cambria Math" w:cs="Times New Roman"/>
+                      <w:sz w:val="28"/>
+                      <w:szCs w:val="28"/>
+                    </w:rPr>
+                    <m:t>1</m:t>
+                  </m:r>
+                </m:sup>
+              </m:sSup>
+            </m:e>
+          </m:d>
+          <m:r>
+            <w:rPr>
+              <w:rFonts w:ascii="Cambria Math" w:eastAsiaTheme="majorEastAsia" w:hAnsi="Cambria Math" w:cs="Times New Roman"/>
+              <w:sz w:val="28"/>
+              <w:szCs w:val="28"/>
+            </w:rPr>
+            <m:t>+</m:t>
+          </m:r>
+          <m:sSup>
+            <m:sSupPr>
+              <m:ctrlPr>
+                <w:rPr>
+                  <w:rFonts w:ascii="Cambria Math" w:eastAsiaTheme="majorEastAsia" w:hAnsi="Cambria Math" w:cs="Times New Roman"/>
+                  <w:i/>
+                  <w:sz w:val="28"/>
+                  <w:szCs w:val="28"/>
+                </w:rPr>
+              </m:ctrlPr>
+            </m:sSupPr>
+            <m:e>
+              <m:r>
+                <w:rPr>
+                  <w:rFonts w:ascii="Cambria Math" w:eastAsiaTheme="majorEastAsia" w:hAnsi="Cambria Math" w:cs="Times New Roman"/>
+                  <w:sz w:val="28"/>
+                  <w:szCs w:val="28"/>
+                </w:rPr>
+                <m:t>B</m:t>
+              </m:r>
+            </m:e>
+            <m:sup>
+              <m:r>
+                <w:rPr>
+                  <w:rFonts w:ascii="Cambria Math" w:eastAsiaTheme="majorEastAsia" w:hAnsi="Cambria Math" w:cs="Times New Roman"/>
+                  <w:sz w:val="28"/>
+                  <w:szCs w:val="28"/>
+                </w:rPr>
+                <m:t>T</m:t>
+              </m:r>
+            </m:sup>
+          </m:sSup>
+          <m:r>
+            <w:rPr>
+              <w:rFonts w:ascii="Cambria Math" w:eastAsiaTheme="majorEastAsia" w:hAnsi="Cambria Math" w:cs="Times New Roman"/>
+              <w:sz w:val="28"/>
+              <w:szCs w:val="28"/>
+            </w:rPr>
+            <m:t>α</m:t>
+          </m:r>
+          <m:r>
+            <w:rPr>
+              <w:rFonts w:ascii="Cambria Math" w:eastAsiaTheme="majorEastAsia" w:hAnsi="Cambria Math" w:cs="Times New Roman"/>
+              <w:sz w:val="28"/>
+              <w:szCs w:val="28"/>
+            </w:rPr>
+            <m:t>=0</m:t>
+          </m:r>
+        </m:oMath>
+      </m:oMathPara>
+    </w:p>
+    <w:p>
+      <w:pPr>
+        <w:pStyle w:val="a3"/>
+        <w:ind w:firstLineChars="0" w:firstLine="480"/>
+        <w:jc w:val="left"/>
+        <w:rPr>
+          <w:rFonts w:ascii="Times New Roman" w:eastAsiaTheme="majorEastAsia" w:hAnsi="Times New Roman" w:cs="Times New Roman"/>
+          <w:sz w:val="28"/>
+          <w:szCs w:val="28"/>
+        </w:rPr>
+      </w:pPr>
+      <m:oMathPara>
+        <m:oMath>
+          <m:f>
+            <m:fPr>
+              <m:ctrlPr>
+                <w:rPr>
+                  <w:rFonts w:ascii="Cambria Math" w:eastAsiaTheme="majorEastAsia" w:hAnsi="Cambria Math" w:cs="Times New Roman"/>
+                  <w:i/>
+                  <w:sz w:val="28"/>
+                  <w:szCs w:val="28"/>
+                </w:rPr>
+              </m:ctrlPr>
+            </m:fPr>
+            <m:num>
+              <m:r>
+                <w:rPr>
+                  <w:rFonts w:ascii="Cambria Math" w:eastAsiaTheme="majorEastAsia" w:hAnsi="Cambria Math" w:cs="Times New Roman"/>
+                  <w:sz w:val="28"/>
+                  <w:szCs w:val="28"/>
+                </w:rPr>
+                <m:t>∂</m:t>
+              </m:r>
+              <m:r>
+                <m:rPr>
+                  <m:scr m:val="script"/>
+                </m:rPr>
+                <w:rPr>
+                  <w:rFonts w:ascii="Cambria Math" w:eastAsiaTheme="majorEastAsia" w:hAnsi="Cambria Math" w:cs="Times New Roman"/>
+                  <w:sz w:val="28"/>
+                  <w:szCs w:val="28"/>
+                </w:rPr>
+                <m:t>L</m:t>
+              </m:r>
+            </m:num>
+            <m:den>
+              <m:r>
+                <w:rPr>
+                  <w:rFonts w:ascii="Cambria Math" w:eastAsiaTheme="majorEastAsia" w:hAnsi="Cambria Math" w:cs="Times New Roman"/>
+                  <w:sz w:val="28"/>
+                  <w:szCs w:val="28"/>
+                </w:rPr>
+                <m:t>∂</m:t>
+              </m:r>
+              <m:sSup>
+                <m:sSupPr>
+                  <m:ctrlPr>
+                    <w:rPr>
+                      <w:rFonts w:ascii="Cambria Math" w:eastAsiaTheme="majorEastAsia" w:hAnsi="Cambria Math" w:cs="Times New Roman"/>
+                      <w:i/>
+                      <w:sz w:val="28"/>
+                      <w:szCs w:val="28"/>
+                    </w:rPr>
+                  </m:ctrlPr>
+                </m:sSupPr>
+                <m:e>
+                  <m:r>
+                    <w:rPr>
+                      <w:rFonts w:ascii="Cambria Math" w:eastAsiaTheme="majorEastAsia" w:hAnsi="Cambria Math" w:cs="Cambria Math"/>
+                      <w:sz w:val="28"/>
+                      <w:szCs w:val="28"/>
+                    </w:rPr>
+                    <m:t>b</m:t>
+                  </m:r>
+                </m:e>
+                <m:sup>
+                  <m:r>
+                    <w:rPr>
+                      <w:rFonts w:ascii="Cambria Math" w:eastAsiaTheme="majorEastAsia" w:hAnsi="Cambria Math" w:cs="Times New Roman"/>
+                      <w:sz w:val="28"/>
+                      <w:szCs w:val="28"/>
+                    </w:rPr>
+                    <m:t>1</m:t>
+                  </m:r>
+                </m:sup>
+              </m:sSup>
+            </m:den>
+          </m:f>
+          <m:r>
+            <m:rPr>
+              <m:scr m:val="script"/>
+            </m:rPr>
+            <w:rPr>
+              <w:rFonts w:ascii="Cambria Math" w:eastAsiaTheme="majorEastAsia" w:hAnsi="Cambria Math" w:cs="Times New Roman"/>
+              <w:sz w:val="28"/>
+              <w:szCs w:val="28"/>
+            </w:rPr>
+            <m:t>= S</m:t>
+          </m:r>
+          <m:sSubSup>
+            <m:sSubSupPr>
+              <m:ctrlPr>
+                <w:rPr>
+                  <w:rFonts w:ascii="Cambria Math" w:eastAsiaTheme="majorEastAsia" w:hAnsi="Cambria Math" w:cs="Times New Roman"/>
+                  <w:i/>
+                  <w:sz w:val="28"/>
+                  <w:szCs w:val="28"/>
+                </w:rPr>
+              </m:ctrlPr>
+            </m:sSubSupPr>
+            <m:e>
+              <m:r>
+                <w:rPr>
+                  <w:rFonts w:ascii="Cambria Math" w:eastAsiaTheme="majorEastAsia" w:hAnsi="Cambria Math" w:cs="Times New Roman"/>
+                  <w:sz w:val="28"/>
+                  <w:szCs w:val="28"/>
+                </w:rPr>
+                <m:t>e</m:t>
+              </m:r>
+            </m:e>
+            <m:sub>
+              <m:r>
+                <w:rPr>
+                  <w:rFonts w:ascii="Cambria Math" w:eastAsiaTheme="majorEastAsia" w:hAnsi="Cambria Math" w:cs="Times New Roman"/>
+                  <w:sz w:val="28"/>
+                  <w:szCs w:val="28"/>
+                </w:rPr>
+                <m:t>1</m:t>
+              </m:r>
+            </m:sub>
+            <m:sup>
+              <m:r>
+                <w:rPr>
+                  <w:rFonts w:ascii="Cambria Math" w:eastAsiaTheme="majorEastAsia" w:hAnsi="Cambria Math" w:cs="Times New Roman"/>
+                  <w:sz w:val="28"/>
+                  <w:szCs w:val="28"/>
+                </w:rPr>
+                <m:t>T</m:t>
+              </m:r>
+            </m:sup>
+          </m:sSubSup>
+          <m:d>
+            <m:dPr>
+              <m:ctrlPr>
+                <w:rPr>
+                  <w:rFonts w:ascii="Cambria Math" w:eastAsiaTheme="majorEastAsia" w:hAnsi="Cambria Math" w:cs="Times New Roman"/>
+                  <w:i/>
+                  <w:sz w:val="28"/>
+                  <w:szCs w:val="28"/>
+                </w:rPr>
+              </m:ctrlPr>
+            </m:dPr>
+            <m:e>
+              <m:r>
+                <w:rPr>
+                  <w:rFonts w:ascii="Cambria Math" w:eastAsiaTheme="majorEastAsia" w:hAnsi="Cambria Math" w:cs="Times New Roman"/>
+                  <w:sz w:val="28"/>
+                  <w:szCs w:val="28"/>
+                </w:rPr>
+                <m:t>A</m:t>
+              </m:r>
+              <m:sSup>
+                <m:sSupPr>
+                  <m:ctrlPr>
+                    <w:rPr>
+                      <w:rFonts w:ascii="Cambria Math" w:eastAsiaTheme="majorEastAsia" w:hAnsi="Cambria Math" w:cs="Times New Roman"/>
+                      <w:i/>
+                      <w:sz w:val="28"/>
+                      <w:szCs w:val="28"/>
+                    </w:rPr>
+                  </m:ctrlPr>
+                </m:sSupPr>
+                <m:e>
+                  <m:r>
+                    <w:rPr>
+                      <w:rFonts w:ascii="Cambria Math" w:eastAsiaTheme="majorEastAsia" w:hAnsi="Cambria Math" w:cs="Times New Roman"/>
+                      <w:sz w:val="28"/>
+                      <w:szCs w:val="28"/>
+                    </w:rPr>
+                    <m:t>W</m:t>
+                  </m:r>
+                </m:e>
+                <m:sup>
+                  <m:r>
+                    <w:rPr>
+                      <w:rFonts w:ascii="Cambria Math" w:eastAsiaTheme="majorEastAsia" w:hAnsi="Cambria Math" w:cs="Times New Roman"/>
+                      <w:sz w:val="28"/>
+                      <w:szCs w:val="28"/>
+                    </w:rPr>
+                    <m:t>1</m:t>
+                  </m:r>
+                </m:sup>
+              </m:sSup>
+              <m:r>
+                <w:rPr>
+                  <w:rFonts w:ascii="Cambria Math" w:eastAsiaTheme="majorEastAsia" w:hAnsi="Cambria Math" w:cs="Times New Roman"/>
+                  <w:sz w:val="28"/>
+                  <w:szCs w:val="28"/>
+                </w:rPr>
+                <m:t>+</m:t>
+              </m:r>
+              <m:sSub>
+                <m:sSubPr>
+                  <m:ctrlPr>
+                    <w:rPr>
+                      <w:rFonts w:ascii="Cambria Math" w:eastAsiaTheme="majorEastAsia" w:hAnsi="Cambria Math" w:cs="Times New Roman"/>
+                      <w:i/>
+                      <w:sz w:val="28"/>
+                      <w:szCs w:val="28"/>
+                    </w:rPr>
+                  </m:ctrlPr>
+                </m:sSubPr>
+                <m:e>
+                  <m:r>
+                    <w:rPr>
+                      <w:rFonts w:ascii="Cambria Math" w:eastAsiaTheme="majorEastAsia" w:hAnsi="Cambria Math" w:cs="Times New Roman"/>
+                      <w:sz w:val="28"/>
+                      <w:szCs w:val="28"/>
+                    </w:rPr>
+                    <m:t>e</m:t>
+                  </m:r>
+                </m:e>
+                <m:sub>
+                  <m:r>
+                    <w:rPr>
+                      <w:rFonts w:ascii="Cambria Math" w:eastAsiaTheme="majorEastAsia" w:hAnsi="Cambria Math" w:cs="Times New Roman"/>
+                      <w:sz w:val="28"/>
+                      <w:szCs w:val="28"/>
+                    </w:rPr>
+                    <m:t>1</m:t>
+                  </m:r>
+                </m:sub>
+              </m:sSub>
+              <m:sSup>
+                <m:sSupPr>
+                  <m:ctrlPr>
+                    <w:rPr>
+                      <w:rFonts w:ascii="Cambria Math" w:eastAsiaTheme="majorEastAsia" w:hAnsi="Cambria Math" w:cs="Times New Roman"/>
+                      <w:i/>
+                      <w:sz w:val="28"/>
+                      <w:szCs w:val="28"/>
+                    </w:rPr>
+                  </m:ctrlPr>
+                </m:sSupPr>
+                <m:e>
+                  <m:r>
+                    <w:rPr>
+                      <w:rFonts w:ascii="Cambria Math" w:eastAsiaTheme="majorEastAsia" w:hAnsi="Cambria Math" w:cs="Times New Roman"/>
+                      <w:sz w:val="28"/>
+                      <w:szCs w:val="28"/>
+                    </w:rPr>
+                    <m:t>b</m:t>
+                  </m:r>
+                </m:e>
+                <m:sup>
+                  <m:r>
+                    <w:rPr>
+                      <w:rFonts w:ascii="Cambria Math" w:eastAsiaTheme="majorEastAsia" w:hAnsi="Cambria Math" w:cs="Times New Roman"/>
+                      <w:sz w:val="28"/>
+                      <w:szCs w:val="28"/>
+                    </w:rPr>
+                    <m:t>1</m:t>
+                  </m:r>
+                </m:sup>
+              </m:sSup>
+            </m:e>
+          </m:d>
+          <m:r>
+            <w:rPr>
+              <w:rFonts w:ascii="Cambria Math" w:eastAsiaTheme="majorEastAsia" w:hAnsi="Cambria Math" w:cs="Times New Roman"/>
+              <w:sz w:val="28"/>
+              <w:szCs w:val="28"/>
+            </w:rPr>
+            <m:t>+</m:t>
+          </m:r>
+          <m:sSubSup>
+            <m:sSubSupPr>
+              <m:ctrlPr>
+                <w:rPr>
+                  <w:rFonts w:ascii="Cambria Math" w:eastAsiaTheme="majorEastAsia" w:hAnsi="Cambria Math" w:cs="Times New Roman"/>
+                  <w:i/>
+                  <w:sz w:val="28"/>
+                  <w:szCs w:val="28"/>
+                </w:rPr>
+              </m:ctrlPr>
+            </m:sSubSupPr>
+            <m:e>
+              <m:r>
+                <w:rPr>
+                  <w:rFonts w:ascii="Cambria Math" w:eastAsiaTheme="majorEastAsia" w:hAnsi="Cambria Math" w:cs="Times New Roman"/>
+                  <w:sz w:val="28"/>
+                  <w:szCs w:val="28"/>
+                </w:rPr>
+                <m:t>e</m:t>
+              </m:r>
+            </m:e>
+            <m:sub>
+              <m:r>
+                <w:rPr>
+                  <w:rFonts w:ascii="Cambria Math" w:eastAsiaTheme="majorEastAsia" w:hAnsi="Cambria Math" w:cs="Times New Roman"/>
+                  <w:sz w:val="28"/>
+                  <w:szCs w:val="28"/>
+                </w:rPr>
+                <m:t>2</m:t>
+              </m:r>
+            </m:sub>
+            <m:sup>
+              <m:r>
+                <w:rPr>
+                  <w:rFonts w:ascii="Cambria Math" w:eastAsiaTheme="majorEastAsia" w:hAnsi="Cambria Math" w:cs="Times New Roman"/>
+                  <w:sz w:val="28"/>
+                  <w:szCs w:val="28"/>
+                </w:rPr>
+                <m:t>T</m:t>
+              </m:r>
+            </m:sup>
+          </m:sSubSup>
+          <m:r>
+            <w:rPr>
+              <w:rFonts w:ascii="Cambria Math" w:eastAsiaTheme="majorEastAsia" w:hAnsi="Cambria Math" w:cs="Times New Roman"/>
+              <w:sz w:val="28"/>
+              <w:szCs w:val="28"/>
+            </w:rPr>
+            <m:t>α</m:t>
+          </m:r>
+          <m:r>
+            <w:rPr>
+              <w:rFonts w:ascii="Cambria Math" w:eastAsiaTheme="majorEastAsia" w:hAnsi="Cambria Math" w:cs="Times New Roman"/>
+              <w:sz w:val="28"/>
+              <w:szCs w:val="28"/>
+            </w:rPr>
+            <m:t>=0</m:t>
+          </m:r>
+        </m:oMath>
+      </m:oMathPara>
+    </w:p>
+    <w:p>
+      <w:pPr>
+        <w:pStyle w:val="a3"/>
+        <w:ind w:firstLineChars="0" w:firstLine="480"/>
+        <w:jc w:val="left"/>
+        <w:rPr>
+          <w:rFonts w:ascii="Times New Roman" w:eastAsiaTheme="majorEastAsia" w:hAnsi="Times New Roman" w:cs="Times New Roman" w:hint="eastAsia"/>
+          <w:sz w:val="28"/>
+          <w:szCs w:val="28"/>
+        </w:rPr>
+      </w:pPr>
+      <m:oMathPara>
+        <m:oMath>
+          <m:f>
+            <m:fPr>
+              <m:ctrlPr>
+                <w:rPr>
+                  <w:rFonts w:ascii="Cambria Math" w:eastAsiaTheme="majorEastAsia" w:hAnsi="Cambria Math" w:cs="Times New Roman"/>
+                  <w:i/>
+                  <w:sz w:val="28"/>
+                  <w:szCs w:val="28"/>
+                </w:rPr>
+              </m:ctrlPr>
+            </m:fPr>
+            <m:num>
+              <m:r>
+                <w:rPr>
+                  <w:rFonts w:ascii="Cambria Math" w:eastAsiaTheme="majorEastAsia" w:hAnsi="Cambria Math" w:cs="Times New Roman"/>
+                  <w:sz w:val="28"/>
+                  <w:szCs w:val="28"/>
+                </w:rPr>
+                <m:t>∂</m:t>
+              </m:r>
+              <m:r>
+                <m:rPr>
+                  <m:scr m:val="script"/>
+                </m:rPr>
+                <w:rPr>
+                  <w:rFonts w:ascii="Cambria Math" w:eastAsiaTheme="majorEastAsia" w:hAnsi="Cambria Math" w:cs="Times New Roman"/>
+                  <w:sz w:val="28"/>
+                  <w:szCs w:val="28"/>
+                </w:rPr>
+                <m:t>L</m:t>
+              </m:r>
+            </m:num>
+            <m:den>
+              <m:r>
+                <w:rPr>
+                  <w:rFonts w:ascii="Cambria Math" w:eastAsiaTheme="majorEastAsia" w:hAnsi="Cambria Math" w:cs="Times New Roman"/>
+                  <w:sz w:val="28"/>
+                  <w:szCs w:val="28"/>
+                </w:rPr>
+                <m:t>∂</m:t>
+              </m:r>
+              <m:r>
+                <w:rPr>
+                  <w:rFonts w:ascii="Cambria Math" w:eastAsiaTheme="majorEastAsia" w:hAnsi="Cambria Math" w:cs="Times New Roman"/>
+                  <w:sz w:val="28"/>
+                  <w:szCs w:val="28"/>
+                </w:rPr>
+                <m:t>q</m:t>
+              </m:r>
+            </m:den>
+          </m:f>
+          <m:r>
+            <w:rPr>
+              <w:rFonts w:ascii="Cambria Math" w:eastAsiaTheme="majorEastAsia" w:hAnsi="Cambria Math" w:cs="Times New Roman"/>
+              <w:sz w:val="28"/>
+              <w:szCs w:val="28"/>
+            </w:rPr>
+            <m:t>=</m:t>
+          </m:r>
+          <m:r>
+            <w:rPr>
+              <w:rFonts w:ascii="Cambria Math" w:eastAsiaTheme="majorEastAsia" w:hAnsi="Cambria Math" w:cs="Times New Roman"/>
+              <w:sz w:val="28"/>
+              <w:szCs w:val="28"/>
+            </w:rPr>
+            <m:t xml:space="preserve">  </m:t>
+          </m:r>
+          <m:sSub>
+            <m:sSubPr>
+              <m:ctrlPr>
+                <w:rPr>
+                  <w:rFonts w:ascii="Cambria Math" w:eastAsiaTheme="majorEastAsia" w:hAnsi="Cambria Math" w:cs="Times New Roman"/>
+                  <w:i/>
+                  <w:sz w:val="28"/>
+                  <w:szCs w:val="28"/>
+                </w:rPr>
+              </m:ctrlPr>
+            </m:sSubPr>
+            <m:e>
+              <m:r>
+                <w:rPr>
+                  <w:rFonts w:ascii="Cambria Math" w:eastAsiaTheme="majorEastAsia" w:hAnsi="Cambria Math" w:cs="Times New Roman"/>
+                  <w:sz w:val="28"/>
+                  <w:szCs w:val="28"/>
+                </w:rPr>
+                <m:t xml:space="preserve"> c</m:t>
+              </m:r>
+            </m:e>
+            <m:sub>
+              <m:r>
+                <w:rPr>
+                  <w:rFonts w:ascii="Cambria Math" w:eastAsiaTheme="majorEastAsia" w:hAnsi="Cambria Math" w:cs="Times New Roman"/>
+                  <w:sz w:val="28"/>
+                  <w:szCs w:val="28"/>
+                </w:rPr>
+                <m:t>1</m:t>
+              </m:r>
+            </m:sub>
+          </m:sSub>
+          <m:sSub>
+            <m:sSubPr>
+              <m:ctrlPr>
+                <w:rPr>
+                  <w:rFonts w:ascii="Cambria Math" w:eastAsiaTheme="majorEastAsia" w:hAnsi="Cambria Math" w:cs="Times New Roman"/>
+                  <w:i/>
+                  <w:sz w:val="28"/>
+                  <w:szCs w:val="28"/>
+                </w:rPr>
+              </m:ctrlPr>
+            </m:sSubPr>
+            <m:e>
+              <m:r>
+                <w:rPr>
+                  <w:rFonts w:ascii="Cambria Math" w:eastAsiaTheme="majorEastAsia" w:hAnsi="Cambria Math" w:cs="Times New Roman"/>
+                  <w:sz w:val="28"/>
+                  <w:szCs w:val="28"/>
+                </w:rPr>
+                <m:t>e</m:t>
+              </m:r>
+            </m:e>
+            <m:sub>
+              <m:r>
+                <w:rPr>
+                  <w:rFonts w:ascii="Cambria Math" w:eastAsiaTheme="majorEastAsia" w:hAnsi="Cambria Math" w:cs="Times New Roman"/>
+                  <w:sz w:val="28"/>
+                  <w:szCs w:val="28"/>
+                </w:rPr>
+                <m:t>2</m:t>
+              </m:r>
+            </m:sub>
+          </m:sSub>
+          <m:r>
+            <w:rPr>
+              <w:rFonts w:ascii="Cambria Math" w:eastAsiaTheme="majorEastAsia" w:hAnsi="Cambria Math" w:cs="Times New Roman"/>
+              <w:sz w:val="28"/>
+              <w:szCs w:val="28"/>
+            </w:rPr>
+            <m:t>-α-β=0</m:t>
+          </m:r>
+        </m:oMath>
+      </m:oMathPara>
+    </w:p>
+    <w:p>
+      <w:pPr>
+        <w:pStyle w:val="a3"/>
+        <w:ind w:firstLineChars="0" w:firstLine="480"/>
+        <w:jc w:val="left"/>
+        <w:rPr>
+          <w:rFonts w:ascii="Times New Roman" w:eastAsiaTheme="majorEastAsia" w:hAnsi="Times New Roman" w:cs="Times New Roman"/>
+          <w:sz w:val="28"/>
+          <w:szCs w:val="28"/>
+        </w:rPr>
+      </w:pPr>
+      <m:oMathPara>
+        <m:oMath>
+          <m:f>
+            <m:fPr>
+              <m:ctrlPr>
+                <w:rPr>
+                  <w:rFonts w:ascii="Cambria Math" w:eastAsiaTheme="majorEastAsia" w:hAnsi="Cambria Math" w:cs="Times New Roman"/>
+                  <w:i/>
+                  <w:sz w:val="28"/>
+                  <w:szCs w:val="28"/>
+                </w:rPr>
+              </m:ctrlPr>
+            </m:fPr>
+            <m:num>
+              <m:r>
+                <w:rPr>
+                  <w:rFonts w:ascii="Cambria Math" w:eastAsiaTheme="majorEastAsia" w:hAnsi="Cambria Math" w:cs="Times New Roman"/>
+                  <w:sz w:val="28"/>
+                  <w:szCs w:val="28"/>
+                </w:rPr>
+                <m:t>∂</m:t>
+              </m:r>
+              <m:r>
+                <m:rPr>
+                  <m:scr m:val="script"/>
+                </m:rPr>
+                <w:rPr>
+                  <w:rFonts w:ascii="Cambria Math" w:eastAsiaTheme="majorEastAsia" w:hAnsi="Cambria Math" w:cs="Times New Roman"/>
+                  <w:sz w:val="28"/>
+                  <w:szCs w:val="28"/>
+                </w:rPr>
+                <m:t>L</m:t>
+              </m:r>
+            </m:num>
+            <m:den>
+              <m:r>
+                <w:rPr>
+                  <w:rFonts w:ascii="Cambria Math" w:eastAsiaTheme="majorEastAsia" w:hAnsi="Cambria Math" w:cs="Times New Roman"/>
+                  <w:sz w:val="28"/>
+                  <w:szCs w:val="28"/>
+                </w:rPr>
+                <m:t>∂</m:t>
+              </m:r>
+              <m:r>
+                <w:rPr>
+                  <w:rFonts w:ascii="Cambria Math" w:eastAsiaTheme="majorEastAsia" w:hAnsi="Cambria Math" w:cs="Times New Roman"/>
+                  <w:sz w:val="28"/>
+                  <w:szCs w:val="28"/>
+                </w:rPr>
+                <m:t>α</m:t>
+              </m:r>
+            </m:den>
+          </m:f>
+          <m:r>
+            <w:rPr>
+              <w:rFonts w:ascii="Cambria Math" w:eastAsiaTheme="majorEastAsia" w:hAnsi="Cambria Math" w:cs="Times New Roman"/>
+              <w:sz w:val="28"/>
+              <w:szCs w:val="28"/>
+            </w:rPr>
+            <m:t>=</m:t>
+          </m:r>
+          <m:r>
+            <w:rPr>
+              <w:rFonts w:ascii="Cambria Math" w:eastAsiaTheme="majorEastAsia" w:hAnsi="Cambria Math" w:cs="Times New Roman"/>
+              <w:sz w:val="28"/>
+              <w:szCs w:val="28"/>
+            </w:rPr>
+            <m:t>-</m:t>
+          </m:r>
+          <m:d>
+            <m:dPr>
+              <m:ctrlPr>
+                <w:rPr>
+                  <w:rFonts w:ascii="Cambria Math" w:eastAsiaTheme="majorEastAsia" w:hAnsi="Cambria Math" w:cs="Times New Roman"/>
+                  <w:i/>
+                  <w:sz w:val="28"/>
+                  <w:szCs w:val="28"/>
+                </w:rPr>
+              </m:ctrlPr>
+            </m:dPr>
+            <m:e>
+              <m:r>
+                <w:rPr>
+                  <w:rFonts w:ascii="Cambria Math" w:eastAsiaTheme="majorEastAsia" w:hAnsi="Cambria Math" w:cs="Times New Roman"/>
+                  <w:sz w:val="28"/>
+                  <w:szCs w:val="28"/>
+                </w:rPr>
+                <m:t>B</m:t>
+              </m:r>
+              <m:sSup>
+                <m:sSupPr>
+                  <m:ctrlPr>
+                    <w:rPr>
+                      <w:rFonts w:ascii="Cambria Math" w:eastAsiaTheme="majorEastAsia" w:hAnsi="Cambria Math" w:cs="Times New Roman"/>
+                      <w:i/>
+                      <w:sz w:val="28"/>
+                      <w:szCs w:val="28"/>
+                    </w:rPr>
+                  </m:ctrlPr>
+                </m:sSupPr>
+                <m:e>
+                  <m:r>
+                    <w:rPr>
+                      <w:rFonts w:ascii="Cambria Math" w:eastAsiaTheme="majorEastAsia" w:hAnsi="Cambria Math" w:cs="Times New Roman"/>
+                      <w:sz w:val="28"/>
+                      <w:szCs w:val="28"/>
+                    </w:rPr>
+                    <m:t>w</m:t>
+                  </m:r>
+                </m:e>
+                <m:sup>
+                  <m:r>
+                    <w:rPr>
+                      <w:rFonts w:ascii="Cambria Math" w:eastAsiaTheme="majorEastAsia" w:hAnsi="Cambria Math" w:cs="Times New Roman"/>
+                      <w:sz w:val="28"/>
+                      <w:szCs w:val="28"/>
+                    </w:rPr>
+                    <m:t>1</m:t>
+                  </m:r>
+                </m:sup>
+              </m:sSup>
+              <m:r>
+                <w:rPr>
+                  <w:rFonts w:ascii="Cambria Math" w:eastAsiaTheme="majorEastAsia" w:hAnsi="Cambria Math" w:cs="Times New Roman"/>
+                  <w:sz w:val="28"/>
+                  <w:szCs w:val="28"/>
+                </w:rPr>
+                <m:t>+</m:t>
+              </m:r>
+              <m:sSub>
+                <m:sSubPr>
+                  <m:ctrlPr>
+                    <w:rPr>
+                      <w:rFonts w:ascii="Cambria Math" w:eastAsiaTheme="majorEastAsia" w:hAnsi="Cambria Math" w:cs="Times New Roman"/>
+                      <w:i/>
+                      <w:sz w:val="28"/>
+                      <w:szCs w:val="28"/>
+                    </w:rPr>
+                  </m:ctrlPr>
+                </m:sSubPr>
+                <m:e>
+                  <m:r>
+                    <w:rPr>
+                      <w:rFonts w:ascii="Cambria Math" w:eastAsiaTheme="majorEastAsia" w:hAnsi="Cambria Math" w:cs="Times New Roman"/>
+                      <w:sz w:val="28"/>
+                      <w:szCs w:val="28"/>
+                    </w:rPr>
+                    <m:t>e</m:t>
+                  </m:r>
+                </m:e>
+                <m:sub>
+                  <m:r>
+                    <w:rPr>
+                      <w:rFonts w:ascii="Cambria Math" w:eastAsiaTheme="majorEastAsia" w:hAnsi="Cambria Math" w:cs="Times New Roman"/>
+                      <w:sz w:val="28"/>
+                      <w:szCs w:val="28"/>
+                    </w:rPr>
+                    <m:t>2</m:t>
+                  </m:r>
+                </m:sub>
+              </m:sSub>
+              <m:sSup>
+                <m:sSupPr>
+                  <m:ctrlPr>
+                    <w:rPr>
+                      <w:rFonts w:ascii="Cambria Math" w:eastAsiaTheme="majorEastAsia" w:hAnsi="Cambria Math" w:cs="Times New Roman"/>
+                      <w:i/>
+                      <w:sz w:val="28"/>
+                      <w:szCs w:val="28"/>
+                    </w:rPr>
+                  </m:ctrlPr>
+                </m:sSupPr>
+                <m:e>
+                  <m:r>
+                    <w:rPr>
+                      <w:rFonts w:ascii="Cambria Math" w:eastAsiaTheme="majorEastAsia" w:hAnsi="Cambria Math" w:cs="Times New Roman"/>
+                      <w:sz w:val="28"/>
+                      <w:szCs w:val="28"/>
+                    </w:rPr>
+                    <m:t>b</m:t>
+                  </m:r>
+                </m:e>
+                <m:sup>
+                  <m:r>
+                    <w:rPr>
+                      <w:rFonts w:ascii="Cambria Math" w:eastAsiaTheme="majorEastAsia" w:hAnsi="Cambria Math" w:cs="Times New Roman"/>
+                      <w:sz w:val="28"/>
+                      <w:szCs w:val="28"/>
+                    </w:rPr>
+                    <m:t>1</m:t>
+                  </m:r>
+                </m:sup>
+              </m:sSup>
+            </m:e>
+          </m:d>
+          <m:r>
+            <w:rPr>
+              <w:rFonts w:ascii="Cambria Math" w:eastAsiaTheme="majorEastAsia" w:hAnsi="Cambria Math" w:cs="Times New Roman"/>
+              <w:sz w:val="28"/>
+              <w:szCs w:val="28"/>
+            </w:rPr>
+            <m:t>+q-</m:t>
+          </m:r>
+          <m:sSub>
+            <m:sSubPr>
+              <m:ctrlPr>
+                <w:rPr>
+                  <w:rFonts w:ascii="Cambria Math" w:eastAsiaTheme="majorEastAsia" w:hAnsi="Cambria Math" w:cs="Times New Roman"/>
+                  <w:i/>
+                  <w:sz w:val="28"/>
+                  <w:szCs w:val="28"/>
+                </w:rPr>
+              </m:ctrlPr>
+            </m:sSubPr>
+            <m:e>
+              <m:r>
+                <w:rPr>
+                  <w:rFonts w:ascii="Cambria Math" w:eastAsiaTheme="majorEastAsia" w:hAnsi="Cambria Math" w:cs="Times New Roman"/>
+                  <w:sz w:val="28"/>
+                  <w:szCs w:val="28"/>
+                </w:rPr>
+                <m:t>e</m:t>
+              </m:r>
+            </m:e>
+            <m:sub>
+              <m:r>
+                <w:rPr>
+                  <w:rFonts w:ascii="Cambria Math" w:eastAsiaTheme="majorEastAsia" w:hAnsi="Cambria Math" w:cs="Times New Roman"/>
+                  <w:sz w:val="28"/>
+                  <w:szCs w:val="28"/>
+                </w:rPr>
+                <m:t>2</m:t>
+              </m:r>
+            </m:sub>
+          </m:sSub>
+          <m:r>
+            <w:rPr>
+              <w:rFonts w:ascii="Cambria Math" w:eastAsiaTheme="majorEastAsia" w:hAnsi="Cambria Math" w:cs="Times New Roman"/>
+              <w:sz w:val="28"/>
+              <w:szCs w:val="28"/>
+            </w:rPr>
+            <m:t>≥</m:t>
+          </m:r>
+          <m:r>
+            <w:rPr>
+              <w:rFonts w:ascii="Cambria Math" w:eastAsiaTheme="majorEastAsia" w:hAnsi="Cambria Math" w:cs="Times New Roman"/>
+              <w:sz w:val="28"/>
+              <w:szCs w:val="28"/>
+            </w:rPr>
+            <m:t>0</m:t>
+          </m:r>
+          <m:r>
+            <w:rPr>
+              <w:rFonts w:ascii="Cambria Math" w:eastAsiaTheme="majorEastAsia" w:hAnsi="Cambria Math" w:cs="Times New Roman"/>
+              <w:sz w:val="28"/>
+              <w:szCs w:val="28"/>
+            </w:rPr>
+            <m:t xml:space="preserve"> </m:t>
+          </m:r>
+        </m:oMath>
+      </m:oMathPara>
+    </w:p>
+    <w:p>
+      <w:pPr>
+        <w:pStyle w:val="a3"/>
+        <w:ind w:firstLineChars="0" w:firstLine="480"/>
+        <w:jc w:val="left"/>
+        <w:rPr>
+          <w:rFonts w:ascii="Times New Roman" w:eastAsiaTheme="majorEastAsia" w:hAnsi="Times New Roman" w:cs="Times New Roman" w:hint="eastAsia"/>
+          <w:sz w:val="28"/>
+          <w:szCs w:val="28"/>
+        </w:rPr>
+      </w:pPr>
+      <m:oMathPara>
+        <m:oMath>
+          <m:f>
+            <m:fPr>
+              <m:ctrlPr>
+                <w:rPr>
+                  <w:rFonts w:ascii="Cambria Math" w:eastAsiaTheme="majorEastAsia" w:hAnsi="Cambria Math" w:cs="Times New Roman"/>
+                  <w:i/>
+                  <w:sz w:val="28"/>
+                  <w:szCs w:val="28"/>
+                </w:rPr>
+              </m:ctrlPr>
+            </m:fPr>
+            <m:num>
+              <m:r>
+                <w:rPr>
+                  <w:rFonts w:ascii="Cambria Math" w:eastAsiaTheme="majorEastAsia" w:hAnsi="Cambria Math" w:cs="Times New Roman"/>
+                  <w:sz w:val="28"/>
+                  <w:szCs w:val="28"/>
+                </w:rPr>
+                <m:t>∂</m:t>
+              </m:r>
+              <m:r>
+                <m:rPr>
+                  <m:scr m:val="script"/>
+                </m:rPr>
+                <w:rPr>
+                  <w:rFonts w:ascii="Cambria Math" w:eastAsiaTheme="majorEastAsia" w:hAnsi="Cambria Math" w:cs="Times New Roman"/>
+                  <w:sz w:val="28"/>
+                  <w:szCs w:val="28"/>
+                </w:rPr>
+                <m:t>L</m:t>
+              </m:r>
+            </m:num>
+            <m:den>
+              <m:r>
+                <w:rPr>
+                  <w:rFonts w:ascii="Cambria Math" w:eastAsiaTheme="majorEastAsia" w:hAnsi="Cambria Math" w:cs="Times New Roman"/>
+                  <w:sz w:val="28"/>
+                  <w:szCs w:val="28"/>
+                </w:rPr>
+                <m:t>∂</m:t>
+              </m:r>
+              <m:r>
+                <w:rPr>
+                  <w:rFonts w:ascii="Cambria Math" w:eastAsiaTheme="majorEastAsia" w:hAnsi="Cambria Math" w:cs="Times New Roman"/>
+                  <w:sz w:val="28"/>
+                  <w:szCs w:val="28"/>
+                </w:rPr>
+                <m:t>β</m:t>
+              </m:r>
+            </m:den>
+          </m:f>
+          <m:r>
+            <w:rPr>
+              <w:rFonts w:ascii="Cambria Math" w:eastAsiaTheme="majorEastAsia" w:hAnsi="Cambria Math" w:cs="Times New Roman"/>
+              <w:sz w:val="28"/>
+              <w:szCs w:val="28"/>
+            </w:rPr>
+            <m:t>=q≥0</m:t>
+          </m:r>
+        </m:oMath>
+      </m:oMathPara>
+      <w:bookmarkStart w:id="0" w:name="_GoBack"/>
+      <w:bookmarkEnd w:id="0"/>
+    </w:p>
+    <w:p>
+      <w:pPr>
+        <w:pStyle w:val="a3"/>
+        <w:ind w:firstLineChars="0" w:firstLine="480"/>
+        <w:jc w:val="left"/>
+        <w:rPr>
           <w:rFonts w:ascii="Times New Roman" w:eastAsiaTheme="majorEastAsia" w:hAnsi="Times New Roman" w:cs="Times New Roman" w:hint="eastAsia"/>
           <w:sz w:val="28"/>
           <w:szCs w:val="28"/>
@@ -3618,6 +8886,30 @@
     </w:p>
     <w:p>
       <w:pPr>
+        <w:pStyle w:val="a3"/>
+        <w:ind w:firstLineChars="0" w:firstLine="480"/>
+        <w:jc w:val="left"/>
+        <w:rPr>
+          <w:rFonts w:ascii="Times New Roman" w:eastAsiaTheme="majorEastAsia" w:hAnsi="Times New Roman" w:cs="Times New Roman" w:hint="eastAsia"/>
+          <w:sz w:val="28"/>
+          <w:szCs w:val="28"/>
+        </w:rPr>
+      </w:pPr>
+    </w:p>
+    <w:p>
+      <w:pPr>
+        <w:pStyle w:val="a3"/>
+        <w:ind w:firstLineChars="0" w:firstLine="480"/>
+        <w:jc w:val="left"/>
+        <w:rPr>
+          <w:rFonts w:ascii="Times New Roman" w:eastAsiaTheme="majorEastAsia" w:hAnsi="Times New Roman" w:cs="Times New Roman" w:hint="eastAsia"/>
+          <w:sz w:val="28"/>
+          <w:szCs w:val="28"/>
+        </w:rPr>
+      </w:pPr>
+    </w:p>
+    <w:p>
+      <w:pPr>
         <w:ind w:left="360"/>
         <w:jc w:val="left"/>
         <w:rPr>
@@ -3637,7 +8929,7 @@
           <v:shape id="_x0000_i1026" type="#_x0000_t75" style="width:9pt;height:13pt" o:ole="">
             <v:imagedata r:id="rId7" o:title=""/>
           </v:shape>
-          <o:OLEObject Type="Embed" ProgID="Equation.DSMT4" ShapeID="_x0000_i1026" DrawAspect="Content" ObjectID="_1536066464" r:id="rId8"/>
+          <o:OLEObject Type="Embed" ProgID="Equation.DSMT4" ShapeID="_x0000_i1026" DrawAspect="Content" ObjectID="_1536162854" r:id="rId8"/>
         </w:object>
       </w:r>
     </w:p>

--- a/p-Order twin support vector machine.docx
+++ b/p-Order twin support vector machine.docx
@@ -27,23 +27,13 @@
         </w:rPr>
         <w:t>-</w:t>
       </w:r>
-      <w:proofErr w:type="spellStart"/>
-      <w:r>
-        <w:rPr>
-          <w:rFonts w:ascii="Times New Roman" w:eastAsiaTheme="majorEastAsia" w:hAnsi="Times New Roman" w:cs="Times New Roman"/>
-          <w:sz w:val="28"/>
-          <w:szCs w:val="28"/>
-        </w:rPr>
-        <w:t>th</w:t>
-      </w:r>
-      <w:proofErr w:type="spellEnd"/>
-      <w:r>
-        <w:rPr>
-          <w:rFonts w:ascii="Times New Roman" w:eastAsiaTheme="majorEastAsia" w:hAnsi="Times New Roman" w:cs="Times New Roman"/>
-          <w:sz w:val="28"/>
-          <w:szCs w:val="28"/>
-        </w:rPr>
-        <w:t xml:space="preserve"> Order</w:t>
+      <w:r>
+        <w:rPr>
+          <w:rFonts w:ascii="Times New Roman" w:eastAsiaTheme="majorEastAsia" w:hAnsi="Times New Roman" w:cs="Times New Roman"/>
+          <w:sz w:val="28"/>
+          <w:szCs w:val="28"/>
+        </w:rPr>
+        <w:t>th Order</w:t>
       </w:r>
       <w:r>
         <w:rPr>
@@ -76,7 +66,7 @@
       <w:pPr>
         <w:jc w:val="left"/>
         <w:rPr>
-          <w:rFonts w:ascii="Times New Roman" w:eastAsiaTheme="majorEastAsia" w:hAnsi="Times New Roman" w:cs="Times New Roman" w:hint="eastAsia"/>
+          <w:rFonts w:ascii="Times New Roman" w:eastAsiaTheme="majorEastAsia" w:hAnsi="Times New Roman" w:cs="Times New Roman"/>
           <w:sz w:val="28"/>
           <w:szCs w:val="28"/>
         </w:rPr>
@@ -152,25 +142,7 @@
           <w:sz w:val="28"/>
           <w:szCs w:val="28"/>
         </w:rPr>
-        <w:t>We improved the TWSVM algorithm by iterative method. Theoretical support shows that iterative method is effective in the solution to improve TWSVM via p-</w:t>
-      </w:r>
-      <w:proofErr w:type="spellStart"/>
-      <w:r>
-        <w:rPr>
-          <w:rFonts w:ascii="Times New Roman" w:eastAsiaTheme="majorEastAsia" w:hAnsi="Times New Roman" w:cs="Times New Roman"/>
-          <w:sz w:val="28"/>
-          <w:szCs w:val="28"/>
-        </w:rPr>
-        <w:t>th</w:t>
-      </w:r>
-      <w:proofErr w:type="spellEnd"/>
-      <w:r>
-        <w:rPr>
-          <w:rFonts w:ascii="Times New Roman" w:eastAsiaTheme="majorEastAsia" w:hAnsi="Times New Roman" w:cs="Times New Roman"/>
-          <w:sz w:val="28"/>
-          <w:szCs w:val="28"/>
-        </w:rPr>
-        <w:t xml:space="preserve"> order of the L2-norm distances.</w:t>
+        <w:t>We improved the TWSVM algorithm by iterative method. Theoretical support shows that iterative method is effective in the solution to improve TWSVM via p-th order of the L2-norm distances.</w:t>
       </w:r>
       <w:r>
         <w:rPr>
@@ -194,25 +166,7 @@
           <w:sz w:val="28"/>
           <w:szCs w:val="28"/>
         </w:rPr>
-        <w:t>p-</w:t>
-      </w:r>
-      <w:proofErr w:type="spellStart"/>
-      <w:r>
-        <w:rPr>
-          <w:rFonts w:ascii="Times New Roman" w:eastAsiaTheme="majorEastAsia" w:hAnsi="Times New Roman" w:cs="Times New Roman"/>
-          <w:sz w:val="28"/>
-          <w:szCs w:val="28"/>
-        </w:rPr>
-        <w:t>th</w:t>
-      </w:r>
-      <w:proofErr w:type="spellEnd"/>
-      <w:r>
-        <w:rPr>
-          <w:rFonts w:ascii="Times New Roman" w:eastAsiaTheme="majorEastAsia" w:hAnsi="Times New Roman" w:cs="Times New Roman"/>
-          <w:sz w:val="28"/>
-          <w:szCs w:val="28"/>
-        </w:rPr>
-        <w:t xml:space="preserve"> order twin support vector machine</w:t>
+        <w:t>p-th order twin support vector machine</w:t>
       </w:r>
       <w:r>
         <w:rPr>
@@ -489,43 +443,13 @@
         </w:rPr>
         <w:t xml:space="preserve"> In 2001, </w:t>
       </w:r>
-      <w:proofErr w:type="spellStart"/>
-      <w:proofErr w:type="gramStart"/>
       <w:r>
         <w:rPr>
           <w:rFonts w:ascii="Times New Roman" w:hAnsi="Times New Roman" w:cs="Times New Roman"/>
           <w:sz w:val="28"/>
           <w:szCs w:val="28"/>
         </w:rPr>
-        <w:t>G.Fungand</w:t>
-      </w:r>
-      <w:proofErr w:type="spellEnd"/>
-      <w:proofErr w:type="gramEnd"/>
-      <w:r>
-        <w:rPr>
-          <w:rFonts w:ascii="Times New Roman" w:hAnsi="Times New Roman" w:cs="Times New Roman"/>
-          <w:sz w:val="28"/>
-          <w:szCs w:val="28"/>
-        </w:rPr>
-        <w:t xml:space="preserve"> and </w:t>
-      </w:r>
-      <w:proofErr w:type="spellStart"/>
-      <w:r>
-        <w:rPr>
-          <w:rFonts w:ascii="Times New Roman" w:hAnsi="Times New Roman" w:cs="Times New Roman"/>
-          <w:sz w:val="28"/>
-          <w:szCs w:val="28"/>
-        </w:rPr>
-        <w:t>O.L.Mangasarian</w:t>
-      </w:r>
-      <w:proofErr w:type="spellEnd"/>
-      <w:r>
-        <w:rPr>
-          <w:rFonts w:ascii="Times New Roman" w:hAnsi="Times New Roman" w:cs="Times New Roman"/>
-          <w:sz w:val="28"/>
-          <w:szCs w:val="28"/>
-        </w:rPr>
-        <w:t xml:space="preserve"> proposed </w:t>
+        <w:t xml:space="preserve">G.Fungand and O.L.Mangasarian proposed </w:t>
       </w:r>
       <w:r>
         <w:rPr>
@@ -567,61 +491,7 @@
           <w:sz w:val="28"/>
           <w:szCs w:val="28"/>
         </w:rPr>
-        <w:t xml:space="preserve"> In </w:t>
-      </w:r>
-      <w:proofErr w:type="gramStart"/>
-      <w:r>
-        <w:rPr>
-          <w:rFonts w:ascii="Times New Roman" w:hAnsi="Times New Roman" w:cs="Times New Roman"/>
-          <w:sz w:val="28"/>
-          <w:szCs w:val="28"/>
-        </w:rPr>
-        <w:t>2007,O.L.</w:t>
-      </w:r>
-      <w:proofErr w:type="gramEnd"/>
-      <w:r>
-        <w:rPr>
-          <w:rFonts w:ascii="Times New Roman" w:hAnsi="Times New Roman" w:cs="Times New Roman"/>
-          <w:sz w:val="28"/>
-          <w:szCs w:val="28"/>
-        </w:rPr>
-        <w:t xml:space="preserve"> </w:t>
-      </w:r>
-      <w:proofErr w:type="spellStart"/>
-      <w:r>
-        <w:rPr>
-          <w:rFonts w:ascii="Times New Roman" w:hAnsi="Times New Roman" w:cs="Times New Roman"/>
-          <w:sz w:val="28"/>
-          <w:szCs w:val="28"/>
-        </w:rPr>
-        <w:t>Mangasarian</w:t>
-      </w:r>
-      <w:proofErr w:type="spellEnd"/>
-      <w:r>
-        <w:rPr>
-          <w:rFonts w:ascii="Times New Roman" w:hAnsi="Times New Roman" w:cs="Times New Roman"/>
-          <w:sz w:val="28"/>
-          <w:szCs w:val="28"/>
-        </w:rPr>
-        <w:t xml:space="preserve"> and </w:t>
-      </w:r>
-      <w:proofErr w:type="spellStart"/>
-      <w:r>
-        <w:rPr>
-          <w:rFonts w:ascii="Times New Roman" w:hAnsi="Times New Roman" w:cs="Times New Roman"/>
-          <w:sz w:val="28"/>
-          <w:szCs w:val="28"/>
-        </w:rPr>
-        <w:t>E.W.Wild</w:t>
-      </w:r>
-      <w:proofErr w:type="spellEnd"/>
-      <w:r>
-        <w:rPr>
-          <w:rFonts w:ascii="Times New Roman" w:hAnsi="Times New Roman" w:cs="Times New Roman"/>
-          <w:sz w:val="28"/>
-          <w:szCs w:val="28"/>
-        </w:rPr>
-        <w:t xml:space="preserve"> proposed a nonparallel plane classifier for binary data via generalized eigenvalue.</w:t>
+        <w:t xml:space="preserve"> In 2007,O.L. Mangasarian and E.W.Wild proposed a nonparallel plane classifier for binary data via generalized eigenvalue.</w:t>
       </w:r>
     </w:p>
     <w:p>
@@ -879,18 +749,8 @@
           <w:sz w:val="28"/>
           <w:szCs w:val="28"/>
         </w:rPr>
-        <w:t>-</w:t>
-      </w:r>
-      <w:proofErr w:type="spellStart"/>
-      <w:r>
-        <w:rPr>
-          <w:rFonts w:ascii="Times New Roman" w:hAnsi="Times New Roman" w:cs="Times New Roman"/>
-          <w:sz w:val="28"/>
-          <w:szCs w:val="28"/>
-        </w:rPr>
-        <w:t>th</w:t>
-      </w:r>
-      <w:proofErr w:type="spellEnd"/>
+        <w:t>-th</w:t>
+      </w:r>
       <w:r>
         <w:rPr>
           <w:rFonts w:ascii="Times New Roman" w:hAnsi="Times New Roman" w:cs="Times New Roman"/>
@@ -972,7 +832,7 @@
           <v:shape id="_x0000_i1025" type="#_x0000_t75" style="width:53pt;height:26pt" o:ole="">
             <v:imagedata r:id="rId5" o:title=""/>
           </v:shape>
-          <o:OLEObject Type="Embed" ProgID="Equation.DSMT4" ShapeID="_x0000_i1025" DrawAspect="Content" ObjectID="_1536162853" r:id="rId6"/>
+          <o:OLEObject Type="Embed" ProgID="Equation.DSMT4" ShapeID="_x0000_i1025" DrawAspect="Content" ObjectID="_1536416325" r:id="rId6"/>
         </w:object>
       </w:r>
       <w:r>
@@ -999,59 +859,23 @@
           <w:sz w:val="28"/>
           <w:szCs w:val="28"/>
         </w:rPr>
-        <w:t>The p-</w:t>
-      </w:r>
-      <w:proofErr w:type="spellStart"/>
+        <w:t>The p-th order twin support vector machine</w:t>
+      </w:r>
       <w:r>
         <w:rPr>
           <w:rFonts w:ascii="Times New Roman" w:hAnsi="Times New Roman" w:cs="Times New Roman"/>
           <w:sz w:val="28"/>
           <w:szCs w:val="28"/>
         </w:rPr>
-        <w:t>th</w:t>
-      </w:r>
-      <w:proofErr w:type="spellEnd"/>
+        <w:t xml:space="preserve"> </w:t>
+      </w:r>
       <w:r>
         <w:rPr>
           <w:rFonts w:ascii="Times New Roman" w:hAnsi="Times New Roman" w:cs="Times New Roman"/>
           <w:sz w:val="28"/>
           <w:szCs w:val="28"/>
         </w:rPr>
-        <w:t xml:space="preserve"> order twin support vector machine</w:t>
-      </w:r>
-      <w:r>
-        <w:rPr>
-          <w:rFonts w:ascii="Times New Roman" w:hAnsi="Times New Roman" w:cs="Times New Roman"/>
-          <w:sz w:val="28"/>
-          <w:szCs w:val="28"/>
-        </w:rPr>
-        <w:t xml:space="preserve"> </w:t>
-      </w:r>
-      <w:r>
-        <w:rPr>
-          <w:rFonts w:ascii="Times New Roman" w:hAnsi="Times New Roman" w:cs="Times New Roman"/>
-          <w:sz w:val="28"/>
-          <w:szCs w:val="28"/>
-        </w:rPr>
-        <w:t>(</w:t>
-      </w:r>
-      <w:proofErr w:type="spellStart"/>
-      <w:r>
-        <w:rPr>
-          <w:rFonts w:ascii="Times New Roman" w:hAnsi="Times New Roman" w:cs="Times New Roman"/>
-          <w:sz w:val="28"/>
-          <w:szCs w:val="28"/>
-        </w:rPr>
-        <w:t>pTWSVM</w:t>
-      </w:r>
-      <w:proofErr w:type="spellEnd"/>
-      <w:r>
-        <w:rPr>
-          <w:rFonts w:ascii="Times New Roman" w:hAnsi="Times New Roman" w:cs="Times New Roman"/>
-          <w:sz w:val="28"/>
-          <w:szCs w:val="28"/>
-        </w:rPr>
-        <w:t>)</w:t>
+        <w:t>(pTWSVM)</w:t>
       </w:r>
       <w:r>
         <w:rPr>
@@ -1109,25 +933,7 @@
           <w:sz w:val="28"/>
           <w:szCs w:val="28"/>
         </w:rPr>
-        <w:t xml:space="preserve"> with p-</w:t>
-      </w:r>
-      <w:proofErr w:type="spellStart"/>
-      <w:r>
-        <w:rPr>
-          <w:rFonts w:ascii="Times New Roman" w:hAnsi="Times New Roman" w:cs="Times New Roman"/>
-          <w:sz w:val="28"/>
-          <w:szCs w:val="28"/>
-        </w:rPr>
-        <w:t>th</w:t>
-      </w:r>
-      <w:proofErr w:type="spellEnd"/>
-      <w:r>
-        <w:rPr>
-          <w:rFonts w:ascii="Times New Roman" w:hAnsi="Times New Roman" w:cs="Times New Roman"/>
-          <w:sz w:val="28"/>
-          <w:szCs w:val="28"/>
-        </w:rPr>
-        <w:t xml:space="preserve"> order l2-norm.</w:t>
+        <w:t xml:space="preserve"> with p-th order l2-norm.</w:t>
       </w:r>
     </w:p>
     <w:p>
@@ -1974,6 +1780,9 @@
             <m:t>q</m:t>
           </m:r>
           <m:r>
+            <m:rPr>
+              <m:sty m:val="p"/>
+            </m:rPr>
             <w:rPr>
               <w:rFonts w:ascii="Cambria Math" w:eastAsiaTheme="majorEastAsia" w:hAnsi="Cambria Math" w:cs="Times New Roman"/>
               <w:sz w:val="28"/>
@@ -2815,6 +2624,9 @@
       <m:oMathPara>
         <m:oMath>
           <m:r>
+            <m:rPr>
+              <m:sty m:val="p"/>
+            </m:rPr>
             <w:rPr>
               <w:rFonts w:ascii="Cambria Math" w:eastAsiaTheme="majorEastAsia" w:hAnsi="Cambria Math" w:cs="Times New Roman"/>
               <w:sz w:val="28"/>
@@ -3571,25 +3383,7 @@
           <w:sz w:val="28"/>
           <w:szCs w:val="28"/>
         </w:rPr>
-        <w:t>p-</w:t>
-      </w:r>
-      <w:proofErr w:type="spellStart"/>
-      <w:r>
-        <w:rPr>
-          <w:rFonts w:ascii="Times New Roman" w:eastAsiaTheme="majorEastAsia" w:hAnsi="Times New Roman" w:cs="Times New Roman"/>
-          <w:sz w:val="28"/>
-          <w:szCs w:val="28"/>
-        </w:rPr>
-        <w:t>th</w:t>
-      </w:r>
-      <w:proofErr w:type="spellEnd"/>
-      <w:r>
-        <w:rPr>
-          <w:rFonts w:ascii="Times New Roman" w:eastAsiaTheme="majorEastAsia" w:hAnsi="Times New Roman" w:cs="Times New Roman"/>
-          <w:sz w:val="28"/>
-          <w:szCs w:val="28"/>
-        </w:rPr>
-        <w:t xml:space="preserve"> order is a good method for </w:t>
+        <w:t xml:space="preserve">p-th order is a good method for </w:t>
       </w:r>
       <w:r>
         <w:rPr>
@@ -3653,25 +3447,7 @@
           <w:sz w:val="28"/>
           <w:szCs w:val="28"/>
         </w:rPr>
-        <w:t>what the p-</w:t>
-      </w:r>
-      <w:proofErr w:type="spellStart"/>
-      <w:r>
-        <w:rPr>
-          <w:rFonts w:ascii="Times New Roman" w:eastAsiaTheme="majorEastAsia" w:hAnsi="Times New Roman" w:cs="Times New Roman"/>
-          <w:sz w:val="28"/>
-          <w:szCs w:val="28"/>
-        </w:rPr>
-        <w:t>th</w:t>
-      </w:r>
-      <w:proofErr w:type="spellEnd"/>
-      <w:r>
-        <w:rPr>
-          <w:rFonts w:ascii="Times New Roman" w:eastAsiaTheme="majorEastAsia" w:hAnsi="Times New Roman" w:cs="Times New Roman"/>
-          <w:sz w:val="28"/>
-          <w:szCs w:val="28"/>
-        </w:rPr>
-        <w:t xml:space="preserve"> order does is to obtain a balance between the norm data and the outliers.</w:t>
+        <w:t>what the p-th order does is to obtain a balance between the norm data and the outliers.</w:t>
       </w:r>
       <w:r>
         <w:rPr>
@@ -3787,25 +3563,7 @@
           <w:sz w:val="28"/>
           <w:szCs w:val="28"/>
         </w:rPr>
-        <w:t xml:space="preserve">The paper </w:t>
-      </w:r>
-      <w:proofErr w:type="gramStart"/>
-      <w:r>
-        <w:rPr>
-          <w:rFonts w:ascii="Times New Roman" w:eastAsiaTheme="majorEastAsia" w:hAnsi="Times New Roman" w:cs="Times New Roman"/>
-          <w:sz w:val="28"/>
-          <w:szCs w:val="28"/>
-        </w:rPr>
-        <w:t>hold</w:t>
-      </w:r>
-      <w:proofErr w:type="gramEnd"/>
-      <w:r>
-        <w:rPr>
-          <w:rFonts w:ascii="Times New Roman" w:eastAsiaTheme="majorEastAsia" w:hAnsi="Times New Roman" w:cs="Times New Roman"/>
-          <w:sz w:val="28"/>
-          <w:szCs w:val="28"/>
-        </w:rPr>
-        <w:t xml:space="preserve"> the notion that the percentage of outliers decides the p value. </w:t>
+        <w:t xml:space="preserve">The paper hold the notion that the percentage of outliers decides the p value. </w:t>
       </w:r>
     </w:p>
     <w:p>
@@ -4259,6 +4017,9 @@
             <m:t>q</m:t>
           </m:r>
           <m:r>
+            <m:rPr>
+              <m:sty m:val="p"/>
+            </m:rPr>
             <w:rPr>
               <w:rFonts w:ascii="Cambria Math" w:eastAsiaTheme="majorEastAsia" w:hAnsi="Cambria Math" w:cs="Times New Roman"/>
               <w:sz w:val="28"/>
@@ -4929,15 +4690,7 @@
               <w:sz w:val="28"/>
               <w:szCs w:val="28"/>
             </w:rPr>
-            <m:t xml:space="preserve">  </m:t>
-          </m:r>
-          <m:r>
-            <w:rPr>
-              <w:rFonts w:ascii="Cambria Math" w:eastAsiaTheme="majorEastAsia" w:hAnsi="Cambria Math" w:cs="Times New Roman"/>
-              <w:sz w:val="28"/>
-              <w:szCs w:val="28"/>
-            </w:rPr>
-            <m:t>subject to    –</m:t>
+            <m:t xml:space="preserve">  subject to    –</m:t>
           </m:r>
           <m:d>
             <m:dPr>
@@ -5150,25 +4903,7 @@
           <w:sz w:val="28"/>
           <w:szCs w:val="28"/>
         </w:rPr>
-        <w:t xml:space="preserve">The </w:t>
-      </w:r>
-      <w:proofErr w:type="spellStart"/>
-      <w:r>
-        <w:rPr>
-          <w:rFonts w:ascii="Times New Roman" w:eastAsiaTheme="majorEastAsia" w:hAnsi="Times New Roman" w:cs="Times New Roman"/>
-          <w:sz w:val="28"/>
-          <w:szCs w:val="28"/>
-        </w:rPr>
-        <w:t>Lagrangian</w:t>
-      </w:r>
-      <w:proofErr w:type="spellEnd"/>
-      <w:r>
-        <w:rPr>
-          <w:rFonts w:ascii="Times New Roman" w:eastAsiaTheme="majorEastAsia" w:hAnsi="Times New Roman" w:cs="Times New Roman"/>
-          <w:sz w:val="28"/>
-          <w:szCs w:val="28"/>
-        </w:rPr>
-        <w:t xml:space="preserve"> function of the problem is:</w:t>
+        <w:t>The Lagrangian function of the problem is:</w:t>
       </w:r>
     </w:p>
     <w:p>
@@ -5283,23 +5018,7 @@
                   <w:sz w:val="28"/>
                   <w:szCs w:val="28"/>
                 </w:rPr>
-                <m:t>,</m:t>
-              </m:r>
-              <m:r>
-                <w:rPr>
-                  <w:rFonts w:ascii="Cambria Math" w:eastAsiaTheme="majorEastAsia" w:hAnsi="Cambria Math" w:cs="Times New Roman"/>
-                  <w:sz w:val="28"/>
-                  <w:szCs w:val="28"/>
-                </w:rPr>
-                <m:t>q,</m:t>
-              </m:r>
-              <m:r>
-                <w:rPr>
-                  <w:rFonts w:ascii="Cambria Math" w:eastAsiaTheme="majorEastAsia" w:hAnsi="Cambria Math" w:cs="Times New Roman"/>
-                  <w:sz w:val="28"/>
-                  <w:szCs w:val="28"/>
-                </w:rPr>
-                <m:t>α,β</m:t>
+                <m:t>,q,α,β</m:t>
               </m:r>
             </m:e>
           </m:d>
@@ -5593,15 +5312,7 @@
               <w:sz w:val="28"/>
               <w:szCs w:val="28"/>
             </w:rPr>
-            <m:t xml:space="preserve"> </m:t>
-          </m:r>
-          <m:r>
-            <w:rPr>
-              <w:rFonts w:ascii="Cambria Math" w:eastAsiaTheme="majorEastAsia" w:hAnsi="Cambria Math" w:cs="Times New Roman"/>
-              <w:sz w:val="28"/>
-              <w:szCs w:val="28"/>
-            </w:rPr>
-            <m:t>q+α</m:t>
+            <m:t xml:space="preserve"> q+α</m:t>
           </m:r>
           <m:d>
             <m:dPr>
@@ -5777,15 +5488,7 @@
               <w:sz w:val="28"/>
               <w:szCs w:val="28"/>
             </w:rPr>
-            <m:t>-βq</m:t>
-          </m:r>
-          <m:r>
-            <w:rPr>
-              <w:rFonts w:ascii="Cambria Math" w:eastAsiaTheme="majorEastAsia" w:hAnsi="Cambria Math" w:cs="Times New Roman"/>
-              <w:sz w:val="28"/>
-              <w:szCs w:val="28"/>
-            </w:rPr>
-            <m:t xml:space="preserve">          </m:t>
+            <m:t xml:space="preserve">-βq          </m:t>
           </m:r>
         </m:oMath>
       </m:oMathPara>
@@ -5842,7 +5545,7 @@
         <w:ind w:firstLineChars="0" w:firstLine="480"/>
         <w:jc w:val="left"/>
         <w:rPr>
-          <w:rFonts w:ascii="Times New Roman" w:eastAsiaTheme="majorEastAsia" w:hAnsi="Times New Roman" w:cs="Times New Roman" w:hint="eastAsia"/>
+          <w:rFonts w:ascii="Times New Roman" w:eastAsiaTheme="majorEastAsia" w:hAnsi="Times New Roman" w:cs="Times New Roman"/>
           <w:sz w:val="28"/>
           <w:szCs w:val="28"/>
         </w:rPr>
@@ -6025,25 +5728,7 @@
           <w:sz w:val="28"/>
           <w:szCs w:val="28"/>
         </w:rPr>
-        <w:t xml:space="preserve"> to squared and (p-2)-</w:t>
-      </w:r>
-      <w:proofErr w:type="spellStart"/>
-      <w:r>
-        <w:rPr>
-          <w:rFonts w:ascii="Times New Roman" w:eastAsiaTheme="majorEastAsia" w:hAnsi="Times New Roman" w:cs="Times New Roman"/>
-          <w:sz w:val="28"/>
-          <w:szCs w:val="28"/>
-        </w:rPr>
-        <w:t>th</w:t>
-      </w:r>
-      <w:proofErr w:type="spellEnd"/>
-      <w:r>
-        <w:rPr>
-          <w:rFonts w:ascii="Times New Roman" w:eastAsiaTheme="majorEastAsia" w:hAnsi="Times New Roman" w:cs="Times New Roman"/>
-          <w:sz w:val="28"/>
-          <w:szCs w:val="28"/>
-        </w:rPr>
-        <w:t xml:space="preserve"> order :</w:t>
+        <w:t xml:space="preserve"> to squared and (p-2)-th order :</w:t>
       </w:r>
     </w:p>
     <w:p>
@@ -6565,22 +6250,34 @@
     <w:p>
       <w:pPr>
         <w:pStyle w:val="a3"/>
+        <w:ind w:firstLineChars="0" w:firstLine="0"/>
+        <w:jc w:val="left"/>
+        <w:rPr>
+          <w:rFonts w:ascii="Times New Roman" w:eastAsiaTheme="majorEastAsia" w:hAnsi="Times New Roman" w:cs="Times New Roman"/>
+          <w:sz w:val="28"/>
+          <w:szCs w:val="28"/>
+        </w:rPr>
+      </w:pPr>
+      <w:r>
+        <w:rPr>
+          <w:rFonts w:ascii="Times New Roman" w:eastAsiaTheme="majorEastAsia" w:hAnsi="Times New Roman" w:cs="Times New Roman"/>
+          <w:sz w:val="28"/>
+          <w:szCs w:val="28"/>
+        </w:rPr>
+        <w:t xml:space="preserve">Denote </w:t>
+      </w:r>
+    </w:p>
+    <w:p>
+      <w:pPr>
+        <w:pStyle w:val="a3"/>
         <w:ind w:firstLineChars="0" w:firstLine="480"/>
-        <w:jc w:val="left"/>
+        <w:jc w:val="center"/>
         <w:rPr>
           <w:rFonts w:ascii="Times New Roman" w:eastAsiaTheme="majorEastAsia" w:hAnsi="Times New Roman" w:cs="Times New Roman"/>
           <w:sz w:val="28"/>
           <w:szCs w:val="28"/>
         </w:rPr>
       </w:pPr>
-      <w:r>
-        <w:rPr>
-          <w:rFonts w:ascii="Times New Roman" w:eastAsiaTheme="majorEastAsia" w:hAnsi="Times New Roman" w:cs="Times New Roman"/>
-          <w:sz w:val="28"/>
-          <w:szCs w:val="28"/>
-        </w:rPr>
-        <w:t xml:space="preserve">Denote  </w:t>
-      </w:r>
       <m:oMath>
         <m:r>
           <m:rPr>
@@ -6591,15 +6288,7 @@
             <w:sz w:val="28"/>
             <w:szCs w:val="28"/>
           </w:rPr>
-          <m:t>S</m:t>
-        </m:r>
-        <m:r>
-          <w:rPr>
-            <w:rFonts w:ascii="Cambria Math" w:eastAsiaTheme="majorEastAsia" w:hAnsi="Cambria Math" w:cs="Times New Roman"/>
-            <w:sz w:val="28"/>
-            <w:szCs w:val="28"/>
-          </w:rPr>
-          <m:t xml:space="preserve">= </m:t>
+          <m:t xml:space="preserve">S= </m:t>
         </m:r>
         <m:sSubSup>
           <m:sSubSupPr>
@@ -6772,6 +6461,18 @@
         </w:rPr>
         <w:t>,</w:t>
       </w:r>
+    </w:p>
+    <w:p>
+      <w:pPr>
+        <w:pStyle w:val="a3"/>
+        <w:ind w:firstLineChars="0" w:firstLine="480"/>
+        <w:jc w:val="left"/>
+        <w:rPr>
+          <w:rFonts w:ascii="Times New Roman" w:eastAsiaTheme="majorEastAsia" w:hAnsi="Times New Roman" w:cs="Times New Roman"/>
+          <w:sz w:val="28"/>
+          <w:szCs w:val="28"/>
+        </w:rPr>
+      </w:pPr>
       <w:r>
         <w:rPr>
           <w:rFonts w:ascii="Times New Roman" w:eastAsiaTheme="majorEastAsia" w:hAnsi="Times New Roman" w:cs="Times New Roman" w:hint="eastAsia"/>
@@ -6786,25 +6487,7 @@
           <w:sz w:val="28"/>
           <w:szCs w:val="28"/>
         </w:rPr>
-        <w:t xml:space="preserve"> </w:t>
-      </w:r>
-      <w:proofErr w:type="spellStart"/>
-      <w:r>
-        <w:rPr>
-          <w:rFonts w:ascii="Times New Roman" w:eastAsiaTheme="majorEastAsia" w:hAnsi="Times New Roman" w:cs="Times New Roman"/>
-          <w:sz w:val="28"/>
-          <w:szCs w:val="28"/>
-        </w:rPr>
-        <w:t>Lagrangian</w:t>
-      </w:r>
-      <w:proofErr w:type="spellEnd"/>
-      <w:r>
-        <w:rPr>
-          <w:rFonts w:ascii="Times New Roman" w:eastAsiaTheme="majorEastAsia" w:hAnsi="Times New Roman" w:cs="Times New Roman"/>
-          <w:sz w:val="28"/>
-          <w:szCs w:val="28"/>
-        </w:rPr>
-        <w:t xml:space="preserve"> function can be </w:t>
+        <w:t xml:space="preserve"> Lagrangian function can be </w:t>
       </w:r>
       <w:r>
         <w:rPr>
@@ -6937,23 +6620,7 @@
                   <w:sz w:val="28"/>
                   <w:szCs w:val="28"/>
                 </w:rPr>
-                <m:t>,</m:t>
-              </m:r>
-              <m:r>
-                <w:rPr>
-                  <w:rFonts w:ascii="Cambria Math" w:eastAsiaTheme="majorEastAsia" w:hAnsi="Cambria Math" w:cs="Times New Roman"/>
-                  <w:sz w:val="28"/>
-                  <w:szCs w:val="28"/>
-                </w:rPr>
-                <m:t>q,</m:t>
-              </m:r>
-              <m:r>
-                <w:rPr>
-                  <w:rFonts w:ascii="Cambria Math" w:eastAsiaTheme="majorEastAsia" w:hAnsi="Cambria Math" w:cs="Times New Roman"/>
-                  <w:sz w:val="28"/>
-                  <w:szCs w:val="28"/>
-                </w:rPr>
-                <m:t>α,β</m:t>
+                <m:t>,q,α,β</m:t>
               </m:r>
             </m:e>
           </m:d>
@@ -7517,7 +7184,7 @@
         <w:ind w:firstLineChars="0" w:firstLine="480"/>
         <w:jc w:val="left"/>
         <w:rPr>
-          <w:rFonts w:ascii="Times New Roman" w:eastAsiaTheme="majorEastAsia" w:hAnsi="Times New Roman" w:cs="Times New Roman" w:hint="eastAsia"/>
+          <w:rFonts w:ascii="Times New Roman" w:eastAsiaTheme="majorEastAsia" w:hAnsi="Times New Roman" w:cs="Times New Roman"/>
           <w:sz w:val="28"/>
           <w:szCs w:val="28"/>
         </w:rPr>
@@ -7553,7 +7220,7 @@
         <w:ind w:firstLineChars="0" w:firstLine="480"/>
         <w:jc w:val="left"/>
         <w:rPr>
-          <w:rFonts w:ascii="Times New Roman" w:eastAsiaTheme="majorEastAsia" w:hAnsi="Times New Roman" w:cs="Times New Roman"/>
+          <w:rFonts w:ascii="Times New Roman" w:eastAsiaTheme="majorEastAsia" w:hAnsi="Times New Roman" w:cs="Times New Roman" w:hint="eastAsia"/>
           <w:sz w:val="28"/>
           <w:szCs w:val="28"/>
         </w:rPr>
@@ -7572,43 +7239,1761 @@
           <w:sz w:val="28"/>
           <w:szCs w:val="28"/>
         </w:rPr>
-        <w:t xml:space="preserve"> derivative on every parameter, i.e., the </w:t>
-      </w:r>
-      <w:proofErr w:type="spellStart"/>
-      <w:r>
-        <w:rPr>
-          <w:rFonts w:ascii="Times New Roman" w:eastAsiaTheme="majorEastAsia" w:hAnsi="Times New Roman" w:cs="Times New Roman"/>
-          <w:sz w:val="28"/>
-          <w:szCs w:val="28"/>
-        </w:rPr>
-        <w:t>Karush</w:t>
-      </w:r>
-      <w:proofErr w:type="spellEnd"/>
-      <w:r>
-        <w:rPr>
-          <w:rFonts w:ascii="Times New Roman" w:eastAsiaTheme="majorEastAsia" w:hAnsi="Times New Roman" w:cs="Times New Roman"/>
-          <w:sz w:val="28"/>
-          <w:szCs w:val="28"/>
-        </w:rPr>
-        <w:t>-Kuhn-</w:t>
-      </w:r>
-      <w:proofErr w:type="gramStart"/>
-      <w:r>
-        <w:rPr>
-          <w:rFonts w:ascii="Times New Roman" w:eastAsiaTheme="majorEastAsia" w:hAnsi="Times New Roman" w:cs="Times New Roman"/>
-          <w:sz w:val="28"/>
-          <w:szCs w:val="28"/>
-        </w:rPr>
-        <w:t>Tucker(</w:t>
-      </w:r>
-      <w:proofErr w:type="gramEnd"/>
-      <w:r>
-        <w:rPr>
-          <w:rFonts w:ascii="Times New Roman" w:eastAsiaTheme="majorEastAsia" w:hAnsi="Times New Roman" w:cs="Times New Roman"/>
-          <w:sz w:val="28"/>
-          <w:szCs w:val="28"/>
-        </w:rPr>
-        <w:t>K.K.T) necessary and sufficient optimality conditions for the problem is:</w:t>
+        <w:t xml:space="preserve"> derivative on every parameter, i.e., the Karush-Kuhn-Tucker(K.K.T) necessary and sufficient optimality conditions for the problem is:</w:t>
+      </w:r>
+    </w:p>
+    <w:p>
+      <w:pPr>
+        <w:pStyle w:val="a3"/>
+        <w:ind w:firstLineChars="0" w:firstLine="480"/>
+        <w:jc w:val="right"/>
+        <w:rPr>
+          <w:rFonts w:ascii="Times New Roman" w:eastAsiaTheme="majorEastAsia" w:hAnsi="Times New Roman" w:cs="Times New Roman"/>
+          <w:sz w:val="28"/>
+          <w:szCs w:val="28"/>
+        </w:rPr>
+      </w:pPr>
+      <m:oMath>
+        <m:f>
+          <m:fPr>
+            <m:ctrlPr>
+              <w:rPr>
+                <w:rFonts w:ascii="Cambria Math" w:eastAsiaTheme="majorEastAsia" w:hAnsi="Cambria Math" w:cs="Times New Roman"/>
+                <w:i/>
+                <w:sz w:val="28"/>
+                <w:szCs w:val="28"/>
+              </w:rPr>
+            </m:ctrlPr>
+          </m:fPr>
+          <m:num>
+            <m:r>
+              <w:rPr>
+                <w:rFonts w:ascii="Cambria Math" w:eastAsiaTheme="majorEastAsia" w:hAnsi="Cambria Math" w:cs="Times New Roman"/>
+                <w:sz w:val="28"/>
+                <w:szCs w:val="28"/>
+              </w:rPr>
+              <m:t>∂</m:t>
+            </m:r>
+            <m:r>
+              <m:rPr>
+                <m:scr m:val="script"/>
+              </m:rPr>
+              <w:rPr>
+                <w:rFonts w:ascii="Cambria Math" w:eastAsiaTheme="majorEastAsia" w:hAnsi="Cambria Math" w:cs="Times New Roman"/>
+                <w:sz w:val="28"/>
+                <w:szCs w:val="28"/>
+              </w:rPr>
+              <m:t>L</m:t>
+            </m:r>
+          </m:num>
+          <m:den>
+            <m:r>
+              <w:rPr>
+                <w:rFonts w:ascii="Cambria Math" w:eastAsiaTheme="majorEastAsia" w:hAnsi="Cambria Math" w:cs="Times New Roman"/>
+                <w:sz w:val="28"/>
+                <w:szCs w:val="28"/>
+              </w:rPr>
+              <m:t>∂</m:t>
+            </m:r>
+            <m:sSup>
+              <m:sSupPr>
+                <m:ctrlPr>
+                  <w:rPr>
+                    <w:rFonts w:ascii="Cambria Math" w:eastAsiaTheme="majorEastAsia" w:hAnsi="Cambria Math" w:cs="Times New Roman"/>
+                    <w:i/>
+                    <w:sz w:val="28"/>
+                    <w:szCs w:val="28"/>
+                  </w:rPr>
+                </m:ctrlPr>
+              </m:sSupPr>
+              <m:e>
+                <m:r>
+                  <w:rPr>
+                    <w:rFonts w:ascii="Cambria Math" w:eastAsiaTheme="majorEastAsia" w:hAnsi="Cambria Math" w:cs="Cambria Math"/>
+                    <w:sz w:val="28"/>
+                    <w:szCs w:val="28"/>
+                  </w:rPr>
+                  <m:t>w</m:t>
+                </m:r>
+              </m:e>
+              <m:sup>
+                <m:r>
+                  <w:rPr>
+                    <w:rFonts w:ascii="Cambria Math" w:eastAsiaTheme="majorEastAsia" w:hAnsi="Cambria Math" w:cs="Times New Roman"/>
+                    <w:sz w:val="28"/>
+                    <w:szCs w:val="28"/>
+                  </w:rPr>
+                  <m:t>1</m:t>
+                </m:r>
+              </m:sup>
+            </m:sSup>
+          </m:den>
+        </m:f>
+        <m:r>
+          <m:rPr>
+            <m:scr m:val="script"/>
+          </m:rPr>
+          <w:rPr>
+            <w:rFonts w:ascii="Cambria Math" w:eastAsiaTheme="majorEastAsia" w:hAnsi="Cambria Math" w:cs="Times New Roman"/>
+            <w:sz w:val="28"/>
+            <w:szCs w:val="28"/>
+          </w:rPr>
+          <m:t>= S</m:t>
+        </m:r>
+        <m:sSup>
+          <m:sSupPr>
+            <m:ctrlPr>
+              <w:rPr>
+                <w:rFonts w:ascii="Cambria Math" w:eastAsiaTheme="majorEastAsia" w:hAnsi="Cambria Math" w:cs="Times New Roman"/>
+                <w:i/>
+                <w:sz w:val="28"/>
+                <w:szCs w:val="28"/>
+              </w:rPr>
+            </m:ctrlPr>
+          </m:sSupPr>
+          <m:e>
+            <m:r>
+              <w:rPr>
+                <w:rFonts w:ascii="Cambria Math" w:eastAsiaTheme="majorEastAsia" w:hAnsi="Cambria Math" w:cs="Times New Roman"/>
+                <w:sz w:val="28"/>
+                <w:szCs w:val="28"/>
+              </w:rPr>
+              <m:t>A</m:t>
+            </m:r>
+          </m:e>
+          <m:sup>
+            <m:r>
+              <w:rPr>
+                <w:rFonts w:ascii="Cambria Math" w:eastAsiaTheme="majorEastAsia" w:hAnsi="Cambria Math" w:cs="Times New Roman"/>
+                <w:sz w:val="28"/>
+                <w:szCs w:val="28"/>
+              </w:rPr>
+              <m:t>T</m:t>
+            </m:r>
+          </m:sup>
+        </m:sSup>
+        <m:d>
+          <m:dPr>
+            <m:ctrlPr>
+              <w:rPr>
+                <w:rFonts w:ascii="Cambria Math" w:eastAsiaTheme="majorEastAsia" w:hAnsi="Cambria Math" w:cs="Times New Roman"/>
+                <w:i/>
+                <w:sz w:val="28"/>
+                <w:szCs w:val="28"/>
+              </w:rPr>
+            </m:ctrlPr>
+          </m:dPr>
+          <m:e>
+            <m:r>
+              <w:rPr>
+                <w:rFonts w:ascii="Cambria Math" w:eastAsiaTheme="majorEastAsia" w:hAnsi="Cambria Math" w:cs="Times New Roman"/>
+                <w:sz w:val="28"/>
+                <w:szCs w:val="28"/>
+              </w:rPr>
+              <m:t>A</m:t>
+            </m:r>
+            <m:sSup>
+              <m:sSupPr>
+                <m:ctrlPr>
+                  <w:rPr>
+                    <w:rFonts w:ascii="Cambria Math" w:eastAsiaTheme="majorEastAsia" w:hAnsi="Cambria Math" w:cs="Times New Roman"/>
+                    <w:i/>
+                    <w:sz w:val="28"/>
+                    <w:szCs w:val="28"/>
+                  </w:rPr>
+                </m:ctrlPr>
+              </m:sSupPr>
+              <m:e>
+                <m:r>
+                  <w:rPr>
+                    <w:rFonts w:ascii="Cambria Math" w:eastAsiaTheme="majorEastAsia" w:hAnsi="Cambria Math" w:cs="Times New Roman"/>
+                    <w:sz w:val="28"/>
+                    <w:szCs w:val="28"/>
+                  </w:rPr>
+                  <m:t>w</m:t>
+                </m:r>
+              </m:e>
+              <m:sup>
+                <m:r>
+                  <w:rPr>
+                    <w:rFonts w:ascii="Cambria Math" w:eastAsiaTheme="majorEastAsia" w:hAnsi="Cambria Math" w:cs="Times New Roman"/>
+                    <w:sz w:val="28"/>
+                    <w:szCs w:val="28"/>
+                  </w:rPr>
+                  <m:t>1</m:t>
+                </m:r>
+              </m:sup>
+            </m:sSup>
+            <m:r>
+              <w:rPr>
+                <w:rFonts w:ascii="Cambria Math" w:eastAsiaTheme="majorEastAsia" w:hAnsi="Cambria Math" w:cs="Times New Roman"/>
+                <w:sz w:val="28"/>
+                <w:szCs w:val="28"/>
+              </w:rPr>
+              <m:t>+</m:t>
+            </m:r>
+            <m:sSub>
+              <m:sSubPr>
+                <m:ctrlPr>
+                  <w:rPr>
+                    <w:rFonts w:ascii="Cambria Math" w:eastAsiaTheme="majorEastAsia" w:hAnsi="Cambria Math" w:cs="Times New Roman"/>
+                    <w:i/>
+                    <w:sz w:val="28"/>
+                    <w:szCs w:val="28"/>
+                  </w:rPr>
+                </m:ctrlPr>
+              </m:sSubPr>
+              <m:e>
+                <m:r>
+                  <w:rPr>
+                    <w:rFonts w:ascii="Cambria Math" w:eastAsiaTheme="majorEastAsia" w:hAnsi="Cambria Math" w:cs="Times New Roman"/>
+                    <w:sz w:val="28"/>
+                    <w:szCs w:val="28"/>
+                  </w:rPr>
+                  <m:t>e</m:t>
+                </m:r>
+              </m:e>
+              <m:sub>
+                <m:r>
+                  <w:rPr>
+                    <w:rFonts w:ascii="Cambria Math" w:eastAsiaTheme="majorEastAsia" w:hAnsi="Cambria Math" w:cs="Times New Roman"/>
+                    <w:sz w:val="28"/>
+                    <w:szCs w:val="28"/>
+                  </w:rPr>
+                  <m:t>1</m:t>
+                </m:r>
+              </m:sub>
+            </m:sSub>
+            <m:sSup>
+              <m:sSupPr>
+                <m:ctrlPr>
+                  <w:rPr>
+                    <w:rFonts w:ascii="Cambria Math" w:eastAsiaTheme="majorEastAsia" w:hAnsi="Cambria Math" w:cs="Times New Roman"/>
+                    <w:i/>
+                    <w:sz w:val="28"/>
+                    <w:szCs w:val="28"/>
+                  </w:rPr>
+                </m:ctrlPr>
+              </m:sSupPr>
+              <m:e>
+                <m:r>
+                  <w:rPr>
+                    <w:rFonts w:ascii="Cambria Math" w:eastAsiaTheme="majorEastAsia" w:hAnsi="Cambria Math" w:cs="Times New Roman"/>
+                    <w:sz w:val="28"/>
+                    <w:szCs w:val="28"/>
+                  </w:rPr>
+                  <m:t>b</m:t>
+                </m:r>
+              </m:e>
+              <m:sup>
+                <m:r>
+                  <w:rPr>
+                    <w:rFonts w:ascii="Cambria Math" w:eastAsiaTheme="majorEastAsia" w:hAnsi="Cambria Math" w:cs="Times New Roman"/>
+                    <w:sz w:val="28"/>
+                    <w:szCs w:val="28"/>
+                  </w:rPr>
+                  <m:t>1</m:t>
+                </m:r>
+              </m:sup>
+            </m:sSup>
+          </m:e>
+        </m:d>
+        <m:r>
+          <w:rPr>
+            <w:rFonts w:ascii="Cambria Math" w:eastAsiaTheme="majorEastAsia" w:hAnsi="Cambria Math" w:cs="Times New Roman"/>
+            <w:sz w:val="28"/>
+            <w:szCs w:val="28"/>
+          </w:rPr>
+          <m:t>+</m:t>
+        </m:r>
+        <m:sSup>
+          <m:sSupPr>
+            <m:ctrlPr>
+              <w:rPr>
+                <w:rFonts w:ascii="Cambria Math" w:eastAsiaTheme="majorEastAsia" w:hAnsi="Cambria Math" w:cs="Times New Roman"/>
+                <w:i/>
+                <w:sz w:val="28"/>
+                <w:szCs w:val="28"/>
+              </w:rPr>
+            </m:ctrlPr>
+          </m:sSupPr>
+          <m:e>
+            <m:r>
+              <w:rPr>
+                <w:rFonts w:ascii="Cambria Math" w:eastAsiaTheme="majorEastAsia" w:hAnsi="Cambria Math" w:cs="Times New Roman"/>
+                <w:sz w:val="28"/>
+                <w:szCs w:val="28"/>
+              </w:rPr>
+              <m:t>B</m:t>
+            </m:r>
+          </m:e>
+          <m:sup>
+            <m:r>
+              <w:rPr>
+                <w:rFonts w:ascii="Cambria Math" w:eastAsiaTheme="majorEastAsia" w:hAnsi="Cambria Math" w:cs="Times New Roman"/>
+                <w:sz w:val="28"/>
+                <w:szCs w:val="28"/>
+              </w:rPr>
+              <m:t>T</m:t>
+            </m:r>
+          </m:sup>
+        </m:sSup>
+        <m:r>
+          <w:rPr>
+            <w:rFonts w:ascii="Cambria Math" w:eastAsiaTheme="majorEastAsia" w:hAnsi="Cambria Math" w:cs="Times New Roman"/>
+            <w:sz w:val="28"/>
+            <w:szCs w:val="28"/>
+          </w:rPr>
+          <m:t>α=0</m:t>
+        </m:r>
+      </m:oMath>
+      <w:r>
+        <w:rPr>
+          <w:rFonts w:ascii="Times New Roman" w:eastAsiaTheme="majorEastAsia" w:hAnsi="Times New Roman" w:cs="Times New Roman"/>
+          <w:sz w:val="28"/>
+          <w:szCs w:val="28"/>
+        </w:rPr>
+        <w:tab/>
+      </w:r>
+      <w:r>
+        <w:rPr>
+          <w:rFonts w:ascii="Times New Roman" w:eastAsiaTheme="majorEastAsia" w:hAnsi="Times New Roman" w:cs="Times New Roman"/>
+          <w:sz w:val="28"/>
+          <w:szCs w:val="28"/>
+        </w:rPr>
+        <w:tab/>
+      </w:r>
+      <w:r>
+        <w:rPr>
+          <w:rFonts w:ascii="Times New Roman" w:eastAsiaTheme="majorEastAsia" w:hAnsi="Times New Roman" w:cs="Times New Roman"/>
+          <w:sz w:val="28"/>
+          <w:szCs w:val="28"/>
+        </w:rPr>
+        <w:tab/>
+      </w:r>
+      <w:r>
+        <w:rPr>
+          <w:rFonts w:ascii="Times New Roman" w:eastAsiaTheme="majorEastAsia" w:hAnsi="Times New Roman" w:cs="Times New Roman"/>
+          <w:sz w:val="28"/>
+          <w:szCs w:val="28"/>
+        </w:rPr>
+        <w:tab/>
+        <w:t>(1)</w:t>
+      </w:r>
+    </w:p>
+    <w:p>
+      <w:pPr>
+        <w:pStyle w:val="a3"/>
+        <w:ind w:firstLineChars="0" w:firstLine="480"/>
+        <w:jc w:val="right"/>
+        <w:rPr>
+          <w:rFonts w:ascii="Times New Roman" w:eastAsiaTheme="majorEastAsia" w:hAnsi="Times New Roman" w:cs="Times New Roman"/>
+          <w:sz w:val="28"/>
+          <w:szCs w:val="28"/>
+        </w:rPr>
+      </w:pPr>
+      <m:oMath>
+        <m:f>
+          <m:fPr>
+            <m:ctrlPr>
+              <w:rPr>
+                <w:rFonts w:ascii="Cambria Math" w:eastAsiaTheme="majorEastAsia" w:hAnsi="Cambria Math" w:cs="Times New Roman"/>
+                <w:i/>
+                <w:sz w:val="28"/>
+                <w:szCs w:val="28"/>
+              </w:rPr>
+            </m:ctrlPr>
+          </m:fPr>
+          <m:num>
+            <m:r>
+              <w:rPr>
+                <w:rFonts w:ascii="Cambria Math" w:eastAsiaTheme="majorEastAsia" w:hAnsi="Cambria Math" w:cs="Times New Roman"/>
+                <w:sz w:val="28"/>
+                <w:szCs w:val="28"/>
+              </w:rPr>
+              <m:t>∂</m:t>
+            </m:r>
+            <m:r>
+              <m:rPr>
+                <m:scr m:val="script"/>
+              </m:rPr>
+              <w:rPr>
+                <w:rFonts w:ascii="Cambria Math" w:eastAsiaTheme="majorEastAsia" w:hAnsi="Cambria Math" w:cs="Times New Roman"/>
+                <w:sz w:val="28"/>
+                <w:szCs w:val="28"/>
+              </w:rPr>
+              <m:t>L</m:t>
+            </m:r>
+          </m:num>
+          <m:den>
+            <m:r>
+              <w:rPr>
+                <w:rFonts w:ascii="Cambria Math" w:eastAsiaTheme="majorEastAsia" w:hAnsi="Cambria Math" w:cs="Times New Roman"/>
+                <w:sz w:val="28"/>
+                <w:szCs w:val="28"/>
+              </w:rPr>
+              <m:t>∂</m:t>
+            </m:r>
+            <m:sSup>
+              <m:sSupPr>
+                <m:ctrlPr>
+                  <w:rPr>
+                    <w:rFonts w:ascii="Cambria Math" w:eastAsiaTheme="majorEastAsia" w:hAnsi="Cambria Math" w:cs="Times New Roman"/>
+                    <w:i/>
+                    <w:sz w:val="28"/>
+                    <w:szCs w:val="28"/>
+                  </w:rPr>
+                </m:ctrlPr>
+              </m:sSupPr>
+              <m:e>
+                <m:r>
+                  <w:rPr>
+                    <w:rFonts w:ascii="Cambria Math" w:eastAsiaTheme="majorEastAsia" w:hAnsi="Cambria Math" w:cs="Cambria Math"/>
+                    <w:sz w:val="28"/>
+                    <w:szCs w:val="28"/>
+                  </w:rPr>
+                  <m:t>b</m:t>
+                </m:r>
+              </m:e>
+              <m:sup>
+                <m:r>
+                  <w:rPr>
+                    <w:rFonts w:ascii="Cambria Math" w:eastAsiaTheme="majorEastAsia" w:hAnsi="Cambria Math" w:cs="Times New Roman"/>
+                    <w:sz w:val="28"/>
+                    <w:szCs w:val="28"/>
+                  </w:rPr>
+                  <m:t>1</m:t>
+                </m:r>
+              </m:sup>
+            </m:sSup>
+          </m:den>
+        </m:f>
+        <m:r>
+          <m:rPr>
+            <m:scr m:val="script"/>
+          </m:rPr>
+          <w:rPr>
+            <w:rFonts w:ascii="Cambria Math" w:eastAsiaTheme="majorEastAsia" w:hAnsi="Cambria Math" w:cs="Times New Roman"/>
+            <w:sz w:val="28"/>
+            <w:szCs w:val="28"/>
+          </w:rPr>
+          <m:t>= S</m:t>
+        </m:r>
+        <m:sSubSup>
+          <m:sSubSupPr>
+            <m:ctrlPr>
+              <w:rPr>
+                <w:rFonts w:ascii="Cambria Math" w:eastAsiaTheme="majorEastAsia" w:hAnsi="Cambria Math" w:cs="Times New Roman"/>
+                <w:i/>
+                <w:sz w:val="28"/>
+                <w:szCs w:val="28"/>
+              </w:rPr>
+            </m:ctrlPr>
+          </m:sSubSupPr>
+          <m:e>
+            <m:r>
+              <w:rPr>
+                <w:rFonts w:ascii="Cambria Math" w:eastAsiaTheme="majorEastAsia" w:hAnsi="Cambria Math" w:cs="Times New Roman"/>
+                <w:sz w:val="28"/>
+                <w:szCs w:val="28"/>
+              </w:rPr>
+              <m:t>e</m:t>
+            </m:r>
+          </m:e>
+          <m:sub>
+            <m:r>
+              <w:rPr>
+                <w:rFonts w:ascii="Cambria Math" w:eastAsiaTheme="majorEastAsia" w:hAnsi="Cambria Math" w:cs="Times New Roman"/>
+                <w:sz w:val="28"/>
+                <w:szCs w:val="28"/>
+              </w:rPr>
+              <m:t>1</m:t>
+            </m:r>
+          </m:sub>
+          <m:sup>
+            <m:r>
+              <w:rPr>
+                <w:rFonts w:ascii="Cambria Math" w:eastAsiaTheme="majorEastAsia" w:hAnsi="Cambria Math" w:cs="Times New Roman"/>
+                <w:sz w:val="28"/>
+                <w:szCs w:val="28"/>
+              </w:rPr>
+              <m:t>T</m:t>
+            </m:r>
+          </m:sup>
+        </m:sSubSup>
+        <m:d>
+          <m:dPr>
+            <m:ctrlPr>
+              <w:rPr>
+                <w:rFonts w:ascii="Cambria Math" w:eastAsiaTheme="majorEastAsia" w:hAnsi="Cambria Math" w:cs="Times New Roman"/>
+                <w:i/>
+                <w:sz w:val="28"/>
+                <w:szCs w:val="28"/>
+              </w:rPr>
+            </m:ctrlPr>
+          </m:dPr>
+          <m:e>
+            <m:r>
+              <w:rPr>
+                <w:rFonts w:ascii="Cambria Math" w:eastAsiaTheme="majorEastAsia" w:hAnsi="Cambria Math" w:cs="Times New Roman"/>
+                <w:sz w:val="28"/>
+                <w:szCs w:val="28"/>
+              </w:rPr>
+              <m:t>A</m:t>
+            </m:r>
+            <m:sSup>
+              <m:sSupPr>
+                <m:ctrlPr>
+                  <w:rPr>
+                    <w:rFonts w:ascii="Cambria Math" w:eastAsiaTheme="majorEastAsia" w:hAnsi="Cambria Math" w:cs="Times New Roman"/>
+                    <w:i/>
+                    <w:sz w:val="28"/>
+                    <w:szCs w:val="28"/>
+                  </w:rPr>
+                </m:ctrlPr>
+              </m:sSupPr>
+              <m:e>
+                <m:r>
+                  <w:rPr>
+                    <w:rFonts w:ascii="Cambria Math" w:eastAsiaTheme="majorEastAsia" w:hAnsi="Cambria Math" w:cs="Times New Roman"/>
+                    <w:sz w:val="28"/>
+                    <w:szCs w:val="28"/>
+                  </w:rPr>
+                  <m:t>w</m:t>
+                </m:r>
+              </m:e>
+              <m:sup>
+                <m:r>
+                  <w:rPr>
+                    <w:rFonts w:ascii="Cambria Math" w:eastAsiaTheme="majorEastAsia" w:hAnsi="Cambria Math" w:cs="Times New Roman"/>
+                    <w:sz w:val="28"/>
+                    <w:szCs w:val="28"/>
+                  </w:rPr>
+                  <m:t>1</m:t>
+                </m:r>
+              </m:sup>
+            </m:sSup>
+            <m:r>
+              <w:rPr>
+                <w:rFonts w:ascii="Cambria Math" w:eastAsiaTheme="majorEastAsia" w:hAnsi="Cambria Math" w:cs="Times New Roman"/>
+                <w:sz w:val="28"/>
+                <w:szCs w:val="28"/>
+              </w:rPr>
+              <m:t>+</m:t>
+            </m:r>
+            <m:sSub>
+              <m:sSubPr>
+                <m:ctrlPr>
+                  <w:rPr>
+                    <w:rFonts w:ascii="Cambria Math" w:eastAsiaTheme="majorEastAsia" w:hAnsi="Cambria Math" w:cs="Times New Roman"/>
+                    <w:i/>
+                    <w:sz w:val="28"/>
+                    <w:szCs w:val="28"/>
+                  </w:rPr>
+                </m:ctrlPr>
+              </m:sSubPr>
+              <m:e>
+                <m:r>
+                  <w:rPr>
+                    <w:rFonts w:ascii="Cambria Math" w:eastAsiaTheme="majorEastAsia" w:hAnsi="Cambria Math" w:cs="Times New Roman"/>
+                    <w:sz w:val="28"/>
+                    <w:szCs w:val="28"/>
+                  </w:rPr>
+                  <m:t>e</m:t>
+                </m:r>
+              </m:e>
+              <m:sub>
+                <m:r>
+                  <w:rPr>
+                    <w:rFonts w:ascii="Cambria Math" w:eastAsiaTheme="majorEastAsia" w:hAnsi="Cambria Math" w:cs="Times New Roman"/>
+                    <w:sz w:val="28"/>
+                    <w:szCs w:val="28"/>
+                  </w:rPr>
+                  <m:t>1</m:t>
+                </m:r>
+              </m:sub>
+            </m:sSub>
+            <m:sSup>
+              <m:sSupPr>
+                <m:ctrlPr>
+                  <w:rPr>
+                    <w:rFonts w:ascii="Cambria Math" w:eastAsiaTheme="majorEastAsia" w:hAnsi="Cambria Math" w:cs="Times New Roman"/>
+                    <w:i/>
+                    <w:sz w:val="28"/>
+                    <w:szCs w:val="28"/>
+                  </w:rPr>
+                </m:ctrlPr>
+              </m:sSupPr>
+              <m:e>
+                <m:r>
+                  <w:rPr>
+                    <w:rFonts w:ascii="Cambria Math" w:eastAsiaTheme="majorEastAsia" w:hAnsi="Cambria Math" w:cs="Times New Roman"/>
+                    <w:sz w:val="28"/>
+                    <w:szCs w:val="28"/>
+                  </w:rPr>
+                  <m:t>b</m:t>
+                </m:r>
+              </m:e>
+              <m:sup>
+                <m:r>
+                  <w:rPr>
+                    <w:rFonts w:ascii="Cambria Math" w:eastAsiaTheme="majorEastAsia" w:hAnsi="Cambria Math" w:cs="Times New Roman"/>
+                    <w:sz w:val="28"/>
+                    <w:szCs w:val="28"/>
+                  </w:rPr>
+                  <m:t>1</m:t>
+                </m:r>
+              </m:sup>
+            </m:sSup>
+          </m:e>
+        </m:d>
+        <m:r>
+          <w:rPr>
+            <w:rFonts w:ascii="Cambria Math" w:eastAsiaTheme="majorEastAsia" w:hAnsi="Cambria Math" w:cs="Times New Roman"/>
+            <w:sz w:val="28"/>
+            <w:szCs w:val="28"/>
+          </w:rPr>
+          <m:t>+</m:t>
+        </m:r>
+        <m:sSubSup>
+          <m:sSubSupPr>
+            <m:ctrlPr>
+              <w:rPr>
+                <w:rFonts w:ascii="Cambria Math" w:eastAsiaTheme="majorEastAsia" w:hAnsi="Cambria Math" w:cs="Times New Roman"/>
+                <w:i/>
+                <w:sz w:val="28"/>
+                <w:szCs w:val="28"/>
+              </w:rPr>
+            </m:ctrlPr>
+          </m:sSubSupPr>
+          <m:e>
+            <m:r>
+              <w:rPr>
+                <w:rFonts w:ascii="Cambria Math" w:eastAsiaTheme="majorEastAsia" w:hAnsi="Cambria Math" w:cs="Times New Roman"/>
+                <w:sz w:val="28"/>
+                <w:szCs w:val="28"/>
+              </w:rPr>
+              <m:t>e</m:t>
+            </m:r>
+          </m:e>
+          <m:sub>
+            <m:r>
+              <w:rPr>
+                <w:rFonts w:ascii="Cambria Math" w:eastAsiaTheme="majorEastAsia" w:hAnsi="Cambria Math" w:cs="Times New Roman"/>
+                <w:sz w:val="28"/>
+                <w:szCs w:val="28"/>
+              </w:rPr>
+              <m:t>2</m:t>
+            </m:r>
+          </m:sub>
+          <m:sup>
+            <m:r>
+              <w:rPr>
+                <w:rFonts w:ascii="Cambria Math" w:eastAsiaTheme="majorEastAsia" w:hAnsi="Cambria Math" w:cs="Times New Roman"/>
+                <w:sz w:val="28"/>
+                <w:szCs w:val="28"/>
+              </w:rPr>
+              <m:t>T</m:t>
+            </m:r>
+          </m:sup>
+        </m:sSubSup>
+        <m:r>
+          <w:rPr>
+            <w:rFonts w:ascii="Cambria Math" w:eastAsiaTheme="majorEastAsia" w:hAnsi="Cambria Math" w:cs="Times New Roman"/>
+            <w:sz w:val="28"/>
+            <w:szCs w:val="28"/>
+          </w:rPr>
+          <m:t>α=0</m:t>
+        </m:r>
+      </m:oMath>
+      <w:r>
+        <w:rPr>
+          <w:rFonts w:ascii="Times New Roman" w:eastAsiaTheme="majorEastAsia" w:hAnsi="Times New Roman" w:cs="Times New Roman"/>
+          <w:sz w:val="28"/>
+          <w:szCs w:val="28"/>
+        </w:rPr>
+        <w:tab/>
+      </w:r>
+      <w:r>
+        <w:rPr>
+          <w:rFonts w:ascii="Times New Roman" w:eastAsiaTheme="majorEastAsia" w:hAnsi="Times New Roman" w:cs="Times New Roman"/>
+          <w:sz w:val="28"/>
+          <w:szCs w:val="28"/>
+        </w:rPr>
+        <w:tab/>
+      </w:r>
+      <w:r>
+        <w:rPr>
+          <w:rFonts w:ascii="Times New Roman" w:eastAsiaTheme="majorEastAsia" w:hAnsi="Times New Roman" w:cs="Times New Roman"/>
+          <w:sz w:val="28"/>
+          <w:szCs w:val="28"/>
+        </w:rPr>
+        <w:tab/>
+      </w:r>
+      <w:r>
+        <w:rPr>
+          <w:rFonts w:ascii="Times New Roman" w:eastAsiaTheme="majorEastAsia" w:hAnsi="Times New Roman" w:cs="Times New Roman"/>
+          <w:sz w:val="28"/>
+          <w:szCs w:val="28"/>
+        </w:rPr>
+        <w:tab/>
+        <w:t>(2)</w:t>
+      </w:r>
+    </w:p>
+    <w:p>
+      <w:pPr>
+        <w:pStyle w:val="a3"/>
+        <w:ind w:firstLineChars="0" w:firstLine="480"/>
+        <w:jc w:val="right"/>
+        <w:rPr>
+          <w:rFonts w:ascii="Times New Roman" w:eastAsiaTheme="majorEastAsia" w:hAnsi="Times New Roman" w:cs="Times New Roman"/>
+          <w:sz w:val="28"/>
+          <w:szCs w:val="28"/>
+        </w:rPr>
+      </w:pPr>
+      <m:oMath>
+        <m:f>
+          <m:fPr>
+            <m:ctrlPr>
+              <w:rPr>
+                <w:rFonts w:ascii="Cambria Math" w:eastAsiaTheme="majorEastAsia" w:hAnsi="Cambria Math" w:cs="Times New Roman"/>
+                <w:i/>
+                <w:sz w:val="28"/>
+                <w:szCs w:val="28"/>
+              </w:rPr>
+            </m:ctrlPr>
+          </m:fPr>
+          <m:num>
+            <m:r>
+              <w:rPr>
+                <w:rFonts w:ascii="Cambria Math" w:eastAsiaTheme="majorEastAsia" w:hAnsi="Cambria Math" w:cs="Times New Roman"/>
+                <w:sz w:val="28"/>
+                <w:szCs w:val="28"/>
+              </w:rPr>
+              <m:t>∂</m:t>
+            </m:r>
+            <m:r>
+              <m:rPr>
+                <m:scr m:val="script"/>
+              </m:rPr>
+              <w:rPr>
+                <w:rFonts w:ascii="Cambria Math" w:eastAsiaTheme="majorEastAsia" w:hAnsi="Cambria Math" w:cs="Times New Roman"/>
+                <w:sz w:val="28"/>
+                <w:szCs w:val="28"/>
+              </w:rPr>
+              <m:t>L</m:t>
+            </m:r>
+          </m:num>
+          <m:den>
+            <m:r>
+              <w:rPr>
+                <w:rFonts w:ascii="Cambria Math" w:eastAsiaTheme="majorEastAsia" w:hAnsi="Cambria Math" w:cs="Times New Roman"/>
+                <w:sz w:val="28"/>
+                <w:szCs w:val="28"/>
+              </w:rPr>
+              <m:t>∂q</m:t>
+            </m:r>
+          </m:den>
+        </m:f>
+        <m:r>
+          <w:rPr>
+            <w:rFonts w:ascii="Cambria Math" w:eastAsiaTheme="majorEastAsia" w:hAnsi="Cambria Math" w:cs="Times New Roman"/>
+            <w:sz w:val="28"/>
+            <w:szCs w:val="28"/>
+          </w:rPr>
+          <m:t xml:space="preserve">=  </m:t>
+        </m:r>
+        <m:sSub>
+          <m:sSubPr>
+            <m:ctrlPr>
+              <w:rPr>
+                <w:rFonts w:ascii="Cambria Math" w:eastAsiaTheme="majorEastAsia" w:hAnsi="Cambria Math" w:cs="Times New Roman"/>
+                <w:i/>
+                <w:sz w:val="28"/>
+                <w:szCs w:val="28"/>
+              </w:rPr>
+            </m:ctrlPr>
+          </m:sSubPr>
+          <m:e>
+            <m:r>
+              <w:rPr>
+                <w:rFonts w:ascii="Cambria Math" w:eastAsiaTheme="majorEastAsia" w:hAnsi="Cambria Math" w:cs="Times New Roman"/>
+                <w:sz w:val="28"/>
+                <w:szCs w:val="28"/>
+              </w:rPr>
+              <m:t xml:space="preserve"> c</m:t>
+            </m:r>
+          </m:e>
+          <m:sub>
+            <m:r>
+              <w:rPr>
+                <w:rFonts w:ascii="Cambria Math" w:eastAsiaTheme="majorEastAsia" w:hAnsi="Cambria Math" w:cs="Times New Roman"/>
+                <w:sz w:val="28"/>
+                <w:szCs w:val="28"/>
+              </w:rPr>
+              <m:t>1</m:t>
+            </m:r>
+          </m:sub>
+        </m:sSub>
+        <m:sSub>
+          <m:sSubPr>
+            <m:ctrlPr>
+              <w:rPr>
+                <w:rFonts w:ascii="Cambria Math" w:eastAsiaTheme="majorEastAsia" w:hAnsi="Cambria Math" w:cs="Times New Roman"/>
+                <w:i/>
+                <w:sz w:val="28"/>
+                <w:szCs w:val="28"/>
+              </w:rPr>
+            </m:ctrlPr>
+          </m:sSubPr>
+          <m:e>
+            <m:r>
+              <w:rPr>
+                <w:rFonts w:ascii="Cambria Math" w:eastAsiaTheme="majorEastAsia" w:hAnsi="Cambria Math" w:cs="Times New Roman"/>
+                <w:sz w:val="28"/>
+                <w:szCs w:val="28"/>
+              </w:rPr>
+              <m:t>e</m:t>
+            </m:r>
+          </m:e>
+          <m:sub>
+            <m:r>
+              <w:rPr>
+                <w:rFonts w:ascii="Cambria Math" w:eastAsiaTheme="majorEastAsia" w:hAnsi="Cambria Math" w:cs="Times New Roman"/>
+                <w:sz w:val="28"/>
+                <w:szCs w:val="28"/>
+              </w:rPr>
+              <m:t>2</m:t>
+            </m:r>
+          </m:sub>
+        </m:sSub>
+        <m:r>
+          <w:rPr>
+            <w:rFonts w:ascii="Cambria Math" w:eastAsiaTheme="majorEastAsia" w:hAnsi="Cambria Math" w:cs="Times New Roman"/>
+            <w:sz w:val="28"/>
+            <w:szCs w:val="28"/>
+          </w:rPr>
+          <m:t>-α-β=0</m:t>
+        </m:r>
+      </m:oMath>
+      <w:r>
+        <w:rPr>
+          <w:rFonts w:ascii="Times New Roman" w:eastAsiaTheme="majorEastAsia" w:hAnsi="Times New Roman" w:cs="Times New Roman"/>
+          <w:sz w:val="28"/>
+          <w:szCs w:val="28"/>
+        </w:rPr>
+        <w:tab/>
+      </w:r>
+      <w:r>
+        <w:rPr>
+          <w:rFonts w:ascii="Times New Roman" w:eastAsiaTheme="majorEastAsia" w:hAnsi="Times New Roman" w:cs="Times New Roman"/>
+          <w:sz w:val="28"/>
+          <w:szCs w:val="28"/>
+        </w:rPr>
+        <w:tab/>
+      </w:r>
+      <w:r>
+        <w:rPr>
+          <w:rFonts w:ascii="Times New Roman" w:eastAsiaTheme="majorEastAsia" w:hAnsi="Times New Roman" w:cs="Times New Roman"/>
+          <w:sz w:val="28"/>
+          <w:szCs w:val="28"/>
+        </w:rPr>
+        <w:tab/>
+      </w:r>
+      <w:r>
+        <w:rPr>
+          <w:rFonts w:ascii="Times New Roman" w:eastAsiaTheme="majorEastAsia" w:hAnsi="Times New Roman" w:cs="Times New Roman"/>
+          <w:sz w:val="28"/>
+          <w:szCs w:val="28"/>
+        </w:rPr>
+        <w:tab/>
+      </w:r>
+      <w:r>
+        <w:rPr>
+          <w:rFonts w:ascii="Times New Roman" w:eastAsiaTheme="majorEastAsia" w:hAnsi="Times New Roman" w:cs="Times New Roman"/>
+          <w:sz w:val="28"/>
+          <w:szCs w:val="28"/>
+        </w:rPr>
+        <w:tab/>
+      </w:r>
+      <w:r>
+        <w:rPr>
+          <w:rFonts w:ascii="Times New Roman" w:eastAsiaTheme="majorEastAsia" w:hAnsi="Times New Roman" w:cs="Times New Roman"/>
+          <w:sz w:val="28"/>
+          <w:szCs w:val="28"/>
+        </w:rPr>
+        <w:tab/>
+      </w:r>
+      <w:r>
+        <w:rPr>
+          <w:rFonts w:ascii="Times New Roman" w:eastAsiaTheme="majorEastAsia" w:hAnsi="Times New Roman" w:cs="Times New Roman"/>
+          <w:sz w:val="28"/>
+          <w:szCs w:val="28"/>
+        </w:rPr>
+        <w:tab/>
+      </w:r>
+      <w:r>
+        <w:rPr>
+          <w:rFonts w:ascii="Times New Roman" w:eastAsiaTheme="majorEastAsia" w:hAnsi="Times New Roman" w:cs="Times New Roman"/>
+          <w:sz w:val="28"/>
+          <w:szCs w:val="28"/>
+        </w:rPr>
+        <w:tab/>
+        <w:t>(3)</w:t>
+      </w:r>
+    </w:p>
+    <w:p>
+      <w:pPr>
+        <w:pStyle w:val="a3"/>
+        <w:ind w:firstLineChars="0" w:firstLine="480"/>
+        <w:jc w:val="right"/>
+        <w:rPr>
+          <w:rFonts w:ascii="Times New Roman" w:eastAsiaTheme="majorEastAsia" w:hAnsi="Times New Roman" w:cs="Times New Roman"/>
+          <w:sz w:val="28"/>
+          <w:szCs w:val="28"/>
+        </w:rPr>
+      </w:pPr>
+      <m:oMath>
+        <m:f>
+          <m:fPr>
+            <m:ctrlPr>
+              <w:rPr>
+                <w:rFonts w:ascii="Cambria Math" w:eastAsiaTheme="majorEastAsia" w:hAnsi="Cambria Math" w:cs="Times New Roman"/>
+                <w:i/>
+                <w:sz w:val="28"/>
+                <w:szCs w:val="28"/>
+              </w:rPr>
+            </m:ctrlPr>
+          </m:fPr>
+          <m:num>
+            <m:r>
+              <w:rPr>
+                <w:rFonts w:ascii="Cambria Math" w:eastAsiaTheme="majorEastAsia" w:hAnsi="Cambria Math" w:cs="Times New Roman"/>
+                <w:sz w:val="28"/>
+                <w:szCs w:val="28"/>
+              </w:rPr>
+              <m:t>∂</m:t>
+            </m:r>
+            <m:r>
+              <m:rPr>
+                <m:scr m:val="script"/>
+              </m:rPr>
+              <w:rPr>
+                <w:rFonts w:ascii="Cambria Math" w:eastAsiaTheme="majorEastAsia" w:hAnsi="Cambria Math" w:cs="Times New Roman"/>
+                <w:sz w:val="28"/>
+                <w:szCs w:val="28"/>
+              </w:rPr>
+              <m:t>L</m:t>
+            </m:r>
+          </m:num>
+          <m:den>
+            <m:r>
+              <w:rPr>
+                <w:rFonts w:ascii="Cambria Math" w:eastAsiaTheme="majorEastAsia" w:hAnsi="Cambria Math" w:cs="Times New Roman"/>
+                <w:sz w:val="28"/>
+                <w:szCs w:val="28"/>
+              </w:rPr>
+              <m:t>∂α</m:t>
+            </m:r>
+          </m:den>
+        </m:f>
+        <m:r>
+          <w:rPr>
+            <w:rFonts w:ascii="Cambria Math" w:eastAsiaTheme="majorEastAsia" w:hAnsi="Cambria Math" w:cs="Times New Roman"/>
+            <w:sz w:val="28"/>
+            <w:szCs w:val="28"/>
+          </w:rPr>
+          <m:t>=-</m:t>
+        </m:r>
+        <m:d>
+          <m:dPr>
+            <m:ctrlPr>
+              <w:rPr>
+                <w:rFonts w:ascii="Cambria Math" w:eastAsiaTheme="majorEastAsia" w:hAnsi="Cambria Math" w:cs="Times New Roman"/>
+                <w:i/>
+                <w:sz w:val="28"/>
+                <w:szCs w:val="28"/>
+              </w:rPr>
+            </m:ctrlPr>
+          </m:dPr>
+          <m:e>
+            <m:r>
+              <w:rPr>
+                <w:rFonts w:ascii="Cambria Math" w:eastAsiaTheme="majorEastAsia" w:hAnsi="Cambria Math" w:cs="Times New Roman"/>
+                <w:sz w:val="28"/>
+                <w:szCs w:val="28"/>
+              </w:rPr>
+              <m:t>B</m:t>
+            </m:r>
+            <m:sSup>
+              <m:sSupPr>
+                <m:ctrlPr>
+                  <w:rPr>
+                    <w:rFonts w:ascii="Cambria Math" w:eastAsiaTheme="majorEastAsia" w:hAnsi="Cambria Math" w:cs="Times New Roman"/>
+                    <w:i/>
+                    <w:sz w:val="28"/>
+                    <w:szCs w:val="28"/>
+                  </w:rPr>
+                </m:ctrlPr>
+              </m:sSupPr>
+              <m:e>
+                <m:r>
+                  <w:rPr>
+                    <w:rFonts w:ascii="Cambria Math" w:eastAsiaTheme="majorEastAsia" w:hAnsi="Cambria Math" w:cs="Times New Roman"/>
+                    <w:sz w:val="28"/>
+                    <w:szCs w:val="28"/>
+                  </w:rPr>
+                  <m:t>w</m:t>
+                </m:r>
+              </m:e>
+              <m:sup>
+                <m:r>
+                  <w:rPr>
+                    <w:rFonts w:ascii="Cambria Math" w:eastAsiaTheme="majorEastAsia" w:hAnsi="Cambria Math" w:cs="Times New Roman"/>
+                    <w:sz w:val="28"/>
+                    <w:szCs w:val="28"/>
+                  </w:rPr>
+                  <m:t>1</m:t>
+                </m:r>
+              </m:sup>
+            </m:sSup>
+            <m:r>
+              <w:rPr>
+                <w:rFonts w:ascii="Cambria Math" w:eastAsiaTheme="majorEastAsia" w:hAnsi="Cambria Math" w:cs="Times New Roman"/>
+                <w:sz w:val="28"/>
+                <w:szCs w:val="28"/>
+              </w:rPr>
+              <m:t>+</m:t>
+            </m:r>
+            <m:sSub>
+              <m:sSubPr>
+                <m:ctrlPr>
+                  <w:rPr>
+                    <w:rFonts w:ascii="Cambria Math" w:eastAsiaTheme="majorEastAsia" w:hAnsi="Cambria Math" w:cs="Times New Roman"/>
+                    <w:i/>
+                    <w:sz w:val="28"/>
+                    <w:szCs w:val="28"/>
+                  </w:rPr>
+                </m:ctrlPr>
+              </m:sSubPr>
+              <m:e>
+                <m:r>
+                  <w:rPr>
+                    <w:rFonts w:ascii="Cambria Math" w:eastAsiaTheme="majorEastAsia" w:hAnsi="Cambria Math" w:cs="Times New Roman"/>
+                    <w:sz w:val="28"/>
+                    <w:szCs w:val="28"/>
+                  </w:rPr>
+                  <m:t>e</m:t>
+                </m:r>
+              </m:e>
+              <m:sub>
+                <m:r>
+                  <w:rPr>
+                    <w:rFonts w:ascii="Cambria Math" w:eastAsiaTheme="majorEastAsia" w:hAnsi="Cambria Math" w:cs="Times New Roman"/>
+                    <w:sz w:val="28"/>
+                    <w:szCs w:val="28"/>
+                  </w:rPr>
+                  <m:t>2</m:t>
+                </m:r>
+              </m:sub>
+            </m:sSub>
+            <m:sSup>
+              <m:sSupPr>
+                <m:ctrlPr>
+                  <w:rPr>
+                    <w:rFonts w:ascii="Cambria Math" w:eastAsiaTheme="majorEastAsia" w:hAnsi="Cambria Math" w:cs="Times New Roman"/>
+                    <w:i/>
+                    <w:sz w:val="28"/>
+                    <w:szCs w:val="28"/>
+                  </w:rPr>
+                </m:ctrlPr>
+              </m:sSupPr>
+              <m:e>
+                <m:r>
+                  <w:rPr>
+                    <w:rFonts w:ascii="Cambria Math" w:eastAsiaTheme="majorEastAsia" w:hAnsi="Cambria Math" w:cs="Times New Roman"/>
+                    <w:sz w:val="28"/>
+                    <w:szCs w:val="28"/>
+                  </w:rPr>
+                  <m:t>b</m:t>
+                </m:r>
+              </m:e>
+              <m:sup>
+                <m:r>
+                  <w:rPr>
+                    <w:rFonts w:ascii="Cambria Math" w:eastAsiaTheme="majorEastAsia" w:hAnsi="Cambria Math" w:cs="Times New Roman"/>
+                    <w:sz w:val="28"/>
+                    <w:szCs w:val="28"/>
+                  </w:rPr>
+                  <m:t>1</m:t>
+                </m:r>
+              </m:sup>
+            </m:sSup>
+          </m:e>
+        </m:d>
+        <m:r>
+          <w:rPr>
+            <w:rFonts w:ascii="Cambria Math" w:eastAsiaTheme="majorEastAsia" w:hAnsi="Cambria Math" w:cs="Times New Roman"/>
+            <w:sz w:val="28"/>
+            <w:szCs w:val="28"/>
+          </w:rPr>
+          <m:t>+q-</m:t>
+        </m:r>
+        <m:sSub>
+          <m:sSubPr>
+            <m:ctrlPr>
+              <w:rPr>
+                <w:rFonts w:ascii="Cambria Math" w:eastAsiaTheme="majorEastAsia" w:hAnsi="Cambria Math" w:cs="Times New Roman"/>
+                <w:i/>
+                <w:sz w:val="28"/>
+                <w:szCs w:val="28"/>
+              </w:rPr>
+            </m:ctrlPr>
+          </m:sSubPr>
+          <m:e>
+            <m:r>
+              <w:rPr>
+                <w:rFonts w:ascii="Cambria Math" w:eastAsiaTheme="majorEastAsia" w:hAnsi="Cambria Math" w:cs="Times New Roman"/>
+                <w:sz w:val="28"/>
+                <w:szCs w:val="28"/>
+              </w:rPr>
+              <m:t>e</m:t>
+            </m:r>
+          </m:e>
+          <m:sub>
+            <m:r>
+              <w:rPr>
+                <w:rFonts w:ascii="Cambria Math" w:eastAsiaTheme="majorEastAsia" w:hAnsi="Cambria Math" w:cs="Times New Roman"/>
+                <w:sz w:val="28"/>
+                <w:szCs w:val="28"/>
+              </w:rPr>
+              <m:t>2</m:t>
+            </m:r>
+          </m:sub>
+        </m:sSub>
+        <m:r>
+          <w:rPr>
+            <w:rFonts w:ascii="Cambria Math" w:eastAsiaTheme="majorEastAsia" w:hAnsi="Cambria Math" w:cs="Times New Roman"/>
+            <w:sz w:val="28"/>
+            <w:szCs w:val="28"/>
+          </w:rPr>
+          <m:t xml:space="preserve">≥0 </m:t>
+        </m:r>
+      </m:oMath>
+      <w:r>
+        <w:rPr>
+          <w:rFonts w:ascii="Times New Roman" w:eastAsiaTheme="majorEastAsia" w:hAnsi="Times New Roman" w:cs="Times New Roman"/>
+          <w:sz w:val="28"/>
+          <w:szCs w:val="28"/>
+        </w:rPr>
+        <w:tab/>
+      </w:r>
+      <w:r>
+        <w:rPr>
+          <w:rFonts w:ascii="Times New Roman" w:eastAsiaTheme="majorEastAsia" w:hAnsi="Times New Roman" w:cs="Times New Roman"/>
+          <w:sz w:val="28"/>
+          <w:szCs w:val="28"/>
+        </w:rPr>
+        <w:tab/>
+      </w:r>
+      <w:r>
+        <w:rPr>
+          <w:rFonts w:ascii="Times New Roman" w:eastAsiaTheme="majorEastAsia" w:hAnsi="Times New Roman" w:cs="Times New Roman"/>
+          <w:sz w:val="28"/>
+          <w:szCs w:val="28"/>
+        </w:rPr>
+        <w:tab/>
+      </w:r>
+      <w:r>
+        <w:rPr>
+          <w:rFonts w:ascii="Times New Roman" w:eastAsiaTheme="majorEastAsia" w:hAnsi="Times New Roman" w:cs="Times New Roman"/>
+          <w:sz w:val="28"/>
+          <w:szCs w:val="28"/>
+        </w:rPr>
+        <w:tab/>
+        <w:t>(4)</w:t>
+      </w:r>
+    </w:p>
+    <w:p>
+      <w:pPr>
+        <w:pStyle w:val="a3"/>
+        <w:ind w:firstLineChars="0" w:firstLine="480"/>
+        <w:jc w:val="right"/>
+        <w:rPr>
+          <w:rFonts w:ascii="Times New Roman" w:eastAsiaTheme="majorEastAsia" w:hAnsi="Times New Roman" w:cs="Times New Roman"/>
+          <w:sz w:val="28"/>
+          <w:szCs w:val="28"/>
+        </w:rPr>
+      </w:pPr>
+      <m:oMath>
+        <m:f>
+          <m:fPr>
+            <m:ctrlPr>
+              <w:rPr>
+                <w:rFonts w:ascii="Cambria Math" w:eastAsiaTheme="majorEastAsia" w:hAnsi="Cambria Math" w:cs="Times New Roman"/>
+                <w:i/>
+                <w:sz w:val="28"/>
+                <w:szCs w:val="28"/>
+              </w:rPr>
+            </m:ctrlPr>
+          </m:fPr>
+          <m:num>
+            <m:r>
+              <w:rPr>
+                <w:rFonts w:ascii="Cambria Math" w:eastAsiaTheme="majorEastAsia" w:hAnsi="Cambria Math" w:cs="Times New Roman"/>
+                <w:sz w:val="28"/>
+                <w:szCs w:val="28"/>
+              </w:rPr>
+              <m:t>∂</m:t>
+            </m:r>
+            <m:r>
+              <m:rPr>
+                <m:scr m:val="script"/>
+              </m:rPr>
+              <w:rPr>
+                <w:rFonts w:ascii="Cambria Math" w:eastAsiaTheme="majorEastAsia" w:hAnsi="Cambria Math" w:cs="Times New Roman"/>
+                <w:sz w:val="28"/>
+                <w:szCs w:val="28"/>
+              </w:rPr>
+              <m:t>L</m:t>
+            </m:r>
+          </m:num>
+          <m:den>
+            <m:r>
+              <w:rPr>
+                <w:rFonts w:ascii="Cambria Math" w:eastAsiaTheme="majorEastAsia" w:hAnsi="Cambria Math" w:cs="Times New Roman"/>
+                <w:sz w:val="28"/>
+                <w:szCs w:val="28"/>
+              </w:rPr>
+              <m:t>∂β</m:t>
+            </m:r>
+          </m:den>
+        </m:f>
+        <m:r>
+          <w:rPr>
+            <w:rFonts w:ascii="Cambria Math" w:eastAsiaTheme="majorEastAsia" w:hAnsi="Cambria Math" w:cs="Times New Roman"/>
+            <w:sz w:val="28"/>
+            <w:szCs w:val="28"/>
+          </w:rPr>
+          <m:t>=q≥0</m:t>
+        </m:r>
+      </m:oMath>
+      <w:r>
+        <w:rPr>
+          <w:rFonts w:ascii="Times New Roman" w:eastAsiaTheme="majorEastAsia" w:hAnsi="Times New Roman" w:cs="Times New Roman"/>
+          <w:sz w:val="28"/>
+          <w:szCs w:val="28"/>
+        </w:rPr>
+        <w:tab/>
+      </w:r>
+      <w:r>
+        <w:rPr>
+          <w:rFonts w:ascii="Times New Roman" w:eastAsiaTheme="majorEastAsia" w:hAnsi="Times New Roman" w:cs="Times New Roman"/>
+          <w:sz w:val="28"/>
+          <w:szCs w:val="28"/>
+        </w:rPr>
+        <w:tab/>
+      </w:r>
+      <w:r>
+        <w:rPr>
+          <w:rFonts w:ascii="Times New Roman" w:eastAsiaTheme="majorEastAsia" w:hAnsi="Times New Roman" w:cs="Times New Roman"/>
+          <w:sz w:val="28"/>
+          <w:szCs w:val="28"/>
+        </w:rPr>
+        <w:tab/>
+      </w:r>
+      <w:r>
+        <w:rPr>
+          <w:rFonts w:ascii="Times New Roman" w:eastAsiaTheme="majorEastAsia" w:hAnsi="Times New Roman" w:cs="Times New Roman"/>
+          <w:sz w:val="28"/>
+          <w:szCs w:val="28"/>
+        </w:rPr>
+        <w:tab/>
+      </w:r>
+      <w:r>
+        <w:rPr>
+          <w:rFonts w:ascii="Times New Roman" w:eastAsiaTheme="majorEastAsia" w:hAnsi="Times New Roman" w:cs="Times New Roman"/>
+          <w:sz w:val="28"/>
+          <w:szCs w:val="28"/>
+        </w:rPr>
+        <w:tab/>
+      </w:r>
+      <w:r>
+        <w:rPr>
+          <w:rFonts w:ascii="Times New Roman" w:eastAsiaTheme="majorEastAsia" w:hAnsi="Times New Roman" w:cs="Times New Roman"/>
+          <w:sz w:val="28"/>
+          <w:szCs w:val="28"/>
+        </w:rPr>
+        <w:tab/>
+      </w:r>
+      <w:r>
+        <w:rPr>
+          <w:rFonts w:ascii="Times New Roman" w:eastAsiaTheme="majorEastAsia" w:hAnsi="Times New Roman" w:cs="Times New Roman"/>
+          <w:sz w:val="28"/>
+          <w:szCs w:val="28"/>
+        </w:rPr>
+        <w:tab/>
+      </w:r>
+      <w:r>
+        <w:rPr>
+          <w:rFonts w:ascii="Times New Roman" w:eastAsiaTheme="majorEastAsia" w:hAnsi="Times New Roman" w:cs="Times New Roman"/>
+          <w:sz w:val="28"/>
+          <w:szCs w:val="28"/>
+        </w:rPr>
+        <w:tab/>
+      </w:r>
+      <w:r>
+        <w:rPr>
+          <w:rFonts w:ascii="Times New Roman" w:eastAsiaTheme="majorEastAsia" w:hAnsi="Times New Roman" w:cs="Times New Roman"/>
+          <w:sz w:val="28"/>
+          <w:szCs w:val="28"/>
+        </w:rPr>
+        <w:tab/>
+      </w:r>
+      <w:r>
+        <w:rPr>
+          <w:rFonts w:ascii="Times New Roman" w:eastAsiaTheme="majorEastAsia" w:hAnsi="Times New Roman" w:cs="Times New Roman"/>
+          <w:sz w:val="28"/>
+          <w:szCs w:val="28"/>
+        </w:rPr>
+        <w:tab/>
+      </w:r>
+      <w:r>
+        <w:rPr>
+          <w:rFonts w:ascii="Times New Roman" w:eastAsiaTheme="majorEastAsia" w:hAnsi="Times New Roman" w:cs="Times New Roman"/>
+          <w:sz w:val="28"/>
+          <w:szCs w:val="28"/>
+        </w:rPr>
+        <w:tab/>
+        <w:t>(5)</w:t>
+      </w:r>
+    </w:p>
+    <w:p>
+      <w:pPr>
+        <w:pStyle w:val="a3"/>
+        <w:ind w:firstLineChars="0" w:firstLine="480"/>
+        <w:jc w:val="right"/>
+        <w:rPr>
+          <w:rFonts w:ascii="Times New Roman" w:eastAsiaTheme="majorEastAsia" w:hAnsi="Times New Roman" w:cs="Times New Roman"/>
+          <w:sz w:val="28"/>
+          <w:szCs w:val="28"/>
+        </w:rPr>
+      </w:pPr>
+      <m:oMath>
+        <m:sSup>
+          <m:sSupPr>
+            <m:ctrlPr>
+              <w:rPr>
+                <w:rFonts w:ascii="Cambria Math" w:eastAsiaTheme="majorEastAsia" w:hAnsi="Cambria Math" w:cs="Times New Roman"/>
+                <w:i/>
+                <w:sz w:val="28"/>
+                <w:szCs w:val="28"/>
+              </w:rPr>
+            </m:ctrlPr>
+          </m:sSupPr>
+          <m:e>
+            <m:r>
+              <w:rPr>
+                <w:rFonts w:ascii="Cambria Math" w:eastAsiaTheme="majorEastAsia" w:hAnsi="Cambria Math" w:cs="Times New Roman"/>
+                <w:sz w:val="28"/>
+                <w:szCs w:val="28"/>
+              </w:rPr>
+              <m:t>α</m:t>
+            </m:r>
+          </m:e>
+          <m:sup>
+            <m:r>
+              <w:rPr>
+                <w:rFonts w:ascii="Cambria Math" w:eastAsiaTheme="majorEastAsia" w:hAnsi="Cambria Math" w:cs="Times New Roman"/>
+                <w:sz w:val="28"/>
+                <w:szCs w:val="28"/>
+              </w:rPr>
+              <m:t>T</m:t>
+            </m:r>
+          </m:sup>
+        </m:sSup>
+        <m:d>
+          <m:dPr>
+            <m:ctrlPr>
+              <w:rPr>
+                <w:rFonts w:ascii="Cambria Math" w:eastAsiaTheme="majorEastAsia" w:hAnsi="Cambria Math" w:cs="Times New Roman"/>
+                <w:i/>
+                <w:sz w:val="28"/>
+                <w:szCs w:val="28"/>
+              </w:rPr>
+            </m:ctrlPr>
+          </m:dPr>
+          <m:e>
+            <m:r>
+              <w:rPr>
+                <w:rFonts w:ascii="Cambria Math" w:eastAsiaTheme="majorEastAsia" w:hAnsi="Cambria Math" w:cs="Times New Roman"/>
+                <w:sz w:val="28"/>
+                <w:szCs w:val="28"/>
+              </w:rPr>
+              <m:t>B</m:t>
+            </m:r>
+            <m:sSup>
+              <m:sSupPr>
+                <m:ctrlPr>
+                  <w:rPr>
+                    <w:rFonts w:ascii="Cambria Math" w:eastAsiaTheme="majorEastAsia" w:hAnsi="Cambria Math" w:cs="Times New Roman"/>
+                    <w:i/>
+                    <w:sz w:val="28"/>
+                    <w:szCs w:val="28"/>
+                  </w:rPr>
+                </m:ctrlPr>
+              </m:sSupPr>
+              <m:e>
+                <m:r>
+                  <w:rPr>
+                    <w:rFonts w:ascii="Cambria Math" w:eastAsiaTheme="majorEastAsia" w:hAnsi="Cambria Math" w:cs="Times New Roman"/>
+                    <w:sz w:val="28"/>
+                    <w:szCs w:val="28"/>
+                  </w:rPr>
+                  <m:t>w</m:t>
+                </m:r>
+              </m:e>
+              <m:sup>
+                <m:r>
+                  <w:rPr>
+                    <w:rFonts w:ascii="Cambria Math" w:eastAsiaTheme="majorEastAsia" w:hAnsi="Cambria Math" w:cs="Times New Roman"/>
+                    <w:sz w:val="28"/>
+                    <w:szCs w:val="28"/>
+                  </w:rPr>
+                  <m:t>1</m:t>
+                </m:r>
+              </m:sup>
+            </m:sSup>
+            <m:r>
+              <w:rPr>
+                <w:rFonts w:ascii="Cambria Math" w:eastAsiaTheme="majorEastAsia" w:hAnsi="Cambria Math" w:cs="Times New Roman"/>
+                <w:sz w:val="28"/>
+                <w:szCs w:val="28"/>
+              </w:rPr>
+              <m:t>+</m:t>
+            </m:r>
+            <m:sSub>
+              <m:sSubPr>
+                <m:ctrlPr>
+                  <w:rPr>
+                    <w:rFonts w:ascii="Cambria Math" w:eastAsiaTheme="majorEastAsia" w:hAnsi="Cambria Math" w:cs="Times New Roman"/>
+                    <w:i/>
+                    <w:sz w:val="28"/>
+                    <w:szCs w:val="28"/>
+                  </w:rPr>
+                </m:ctrlPr>
+              </m:sSubPr>
+              <m:e>
+                <m:r>
+                  <w:rPr>
+                    <w:rFonts w:ascii="Cambria Math" w:eastAsiaTheme="majorEastAsia" w:hAnsi="Cambria Math" w:cs="Times New Roman"/>
+                    <w:sz w:val="28"/>
+                    <w:szCs w:val="28"/>
+                  </w:rPr>
+                  <m:t>e</m:t>
+                </m:r>
+              </m:e>
+              <m:sub>
+                <m:r>
+                  <w:rPr>
+                    <w:rFonts w:ascii="Cambria Math" w:eastAsiaTheme="majorEastAsia" w:hAnsi="Cambria Math" w:cs="Times New Roman"/>
+                    <w:sz w:val="28"/>
+                    <w:szCs w:val="28"/>
+                  </w:rPr>
+                  <m:t>2</m:t>
+                </m:r>
+              </m:sub>
+            </m:sSub>
+            <m:sSup>
+              <m:sSupPr>
+                <m:ctrlPr>
+                  <w:rPr>
+                    <w:rFonts w:ascii="Cambria Math" w:eastAsiaTheme="majorEastAsia" w:hAnsi="Cambria Math" w:cs="Times New Roman"/>
+                    <w:i/>
+                    <w:sz w:val="28"/>
+                    <w:szCs w:val="28"/>
+                  </w:rPr>
+                </m:ctrlPr>
+              </m:sSupPr>
+              <m:e>
+                <m:r>
+                  <w:rPr>
+                    <w:rFonts w:ascii="Cambria Math" w:eastAsiaTheme="majorEastAsia" w:hAnsi="Cambria Math" w:cs="Times New Roman"/>
+                    <w:sz w:val="28"/>
+                    <w:szCs w:val="28"/>
+                  </w:rPr>
+                  <m:t>b</m:t>
+                </m:r>
+              </m:e>
+              <m:sup>
+                <m:r>
+                  <w:rPr>
+                    <w:rFonts w:ascii="Cambria Math" w:eastAsiaTheme="majorEastAsia" w:hAnsi="Cambria Math" w:cs="Times New Roman"/>
+                    <w:sz w:val="28"/>
+                    <w:szCs w:val="28"/>
+                  </w:rPr>
+                  <m:t>1</m:t>
+                </m:r>
+              </m:sup>
+            </m:sSup>
+            <m:r>
+              <w:rPr>
+                <w:rFonts w:ascii="Cambria Math" w:eastAsiaTheme="majorEastAsia" w:hAnsi="Cambria Math" w:cs="Times New Roman"/>
+                <w:sz w:val="28"/>
+                <w:szCs w:val="28"/>
+              </w:rPr>
+              <m:t>-q+</m:t>
+            </m:r>
+            <m:sSub>
+              <m:sSubPr>
+                <m:ctrlPr>
+                  <w:rPr>
+                    <w:rFonts w:ascii="Cambria Math" w:eastAsiaTheme="majorEastAsia" w:hAnsi="Cambria Math" w:cs="Times New Roman"/>
+                    <w:i/>
+                    <w:sz w:val="28"/>
+                    <w:szCs w:val="28"/>
+                  </w:rPr>
+                </m:ctrlPr>
+              </m:sSubPr>
+              <m:e>
+                <m:r>
+                  <w:rPr>
+                    <w:rFonts w:ascii="Cambria Math" w:eastAsiaTheme="majorEastAsia" w:hAnsi="Cambria Math" w:cs="Times New Roman"/>
+                    <w:sz w:val="28"/>
+                    <w:szCs w:val="28"/>
+                  </w:rPr>
+                  <m:t>e</m:t>
+                </m:r>
+              </m:e>
+              <m:sub>
+                <m:r>
+                  <w:rPr>
+                    <w:rFonts w:ascii="Cambria Math" w:eastAsiaTheme="majorEastAsia" w:hAnsi="Cambria Math" w:cs="Times New Roman"/>
+                    <w:sz w:val="28"/>
+                    <w:szCs w:val="28"/>
+                  </w:rPr>
+                  <m:t>2</m:t>
+                </m:r>
+              </m:sub>
+            </m:sSub>
+          </m:e>
+        </m:d>
+        <m:r>
+          <w:rPr>
+            <w:rFonts w:ascii="Cambria Math" w:eastAsiaTheme="majorEastAsia" w:hAnsi="Cambria Math" w:cs="Times New Roman"/>
+            <w:sz w:val="28"/>
+            <w:szCs w:val="28"/>
+          </w:rPr>
+          <m:t>=0</m:t>
+        </m:r>
+      </m:oMath>
+      <w:r>
+        <w:rPr>
+          <w:rFonts w:ascii="Times New Roman" w:eastAsiaTheme="majorEastAsia" w:hAnsi="Times New Roman" w:cs="Times New Roman"/>
+          <w:sz w:val="28"/>
+          <w:szCs w:val="28"/>
+        </w:rPr>
+        <w:tab/>
+      </w:r>
+      <w:r>
+        <w:rPr>
+          <w:rFonts w:ascii="Times New Roman" w:eastAsiaTheme="majorEastAsia" w:hAnsi="Times New Roman" w:cs="Times New Roman"/>
+          <w:sz w:val="28"/>
+          <w:szCs w:val="28"/>
+        </w:rPr>
+        <w:tab/>
+      </w:r>
+      <w:r>
+        <w:rPr>
+          <w:rFonts w:ascii="Times New Roman" w:eastAsiaTheme="majorEastAsia" w:hAnsi="Times New Roman" w:cs="Times New Roman"/>
+          <w:sz w:val="28"/>
+          <w:szCs w:val="28"/>
+        </w:rPr>
+        <w:tab/>
+      </w:r>
+      <w:r>
+        <w:rPr>
+          <w:rFonts w:ascii="Times New Roman" w:eastAsiaTheme="majorEastAsia" w:hAnsi="Times New Roman" w:cs="Times New Roman"/>
+          <w:sz w:val="28"/>
+          <w:szCs w:val="28"/>
+        </w:rPr>
+        <w:tab/>
+      </w:r>
+      <w:r>
+        <w:rPr>
+          <w:rFonts w:ascii="Times New Roman" w:eastAsiaTheme="majorEastAsia" w:hAnsi="Times New Roman" w:cs="Times New Roman"/>
+          <w:sz w:val="28"/>
+          <w:szCs w:val="28"/>
+        </w:rPr>
+        <w:tab/>
+      </w:r>
+      <w:r>
+        <w:rPr>
+          <w:rFonts w:ascii="Times New Roman" w:eastAsiaTheme="majorEastAsia" w:hAnsi="Times New Roman" w:cs="Times New Roman"/>
+          <w:sz w:val="28"/>
+          <w:szCs w:val="28"/>
+        </w:rPr>
+        <w:tab/>
+        <w:t>(6)</w:t>
+      </w:r>
+    </w:p>
+    <w:p>
+      <w:pPr>
+        <w:pStyle w:val="a3"/>
+        <w:ind w:firstLineChars="0" w:firstLine="480"/>
+        <w:jc w:val="right"/>
+        <w:rPr>
+          <w:rFonts w:ascii="Times New Roman" w:eastAsiaTheme="majorEastAsia" w:hAnsi="Times New Roman" w:cs="Times New Roman"/>
+          <w:sz w:val="28"/>
+          <w:szCs w:val="28"/>
+        </w:rPr>
+      </w:pPr>
+      <m:oMath>
+        <m:sSup>
+          <m:sSupPr>
+            <m:ctrlPr>
+              <w:rPr>
+                <w:rFonts w:ascii="Cambria Math" w:eastAsiaTheme="majorEastAsia" w:hAnsi="Cambria Math" w:cs="Times New Roman"/>
+                <w:i/>
+                <w:sz w:val="28"/>
+                <w:szCs w:val="28"/>
+              </w:rPr>
+            </m:ctrlPr>
+          </m:sSupPr>
+          <m:e>
+            <m:r>
+              <w:rPr>
+                <w:rFonts w:ascii="Cambria Math" w:eastAsiaTheme="majorEastAsia" w:hAnsi="Cambria Math" w:cs="Times New Roman"/>
+                <w:sz w:val="28"/>
+                <w:szCs w:val="28"/>
+              </w:rPr>
+              <m:t>β</m:t>
+            </m:r>
+          </m:e>
+          <m:sup>
+            <m:r>
+              <w:rPr>
+                <w:rFonts w:ascii="Cambria Math" w:eastAsiaTheme="majorEastAsia" w:hAnsi="Cambria Math" w:cs="Times New Roman"/>
+                <w:sz w:val="28"/>
+                <w:szCs w:val="28"/>
+              </w:rPr>
+              <m:t>T</m:t>
+            </m:r>
+          </m:sup>
+        </m:sSup>
+        <m:r>
+          <w:rPr>
+            <w:rFonts w:ascii="Cambria Math" w:eastAsiaTheme="majorEastAsia" w:hAnsi="Cambria Math" w:cs="Times New Roman"/>
+            <w:sz w:val="28"/>
+            <w:szCs w:val="28"/>
+          </w:rPr>
+          <m:t>q</m:t>
+        </m:r>
+        <m:r>
+          <w:rPr>
+            <w:rFonts w:ascii="Cambria Math" w:eastAsiaTheme="majorEastAsia" w:hAnsi="Cambria Math" w:cs="Times New Roman"/>
+            <w:sz w:val="28"/>
+            <w:szCs w:val="28"/>
+          </w:rPr>
+          <m:t>=0</m:t>
+        </m:r>
+      </m:oMath>
+      <w:r>
+        <w:rPr>
+          <w:rFonts w:ascii="Times New Roman" w:eastAsiaTheme="majorEastAsia" w:hAnsi="Times New Roman" w:cs="Times New Roman"/>
+          <w:sz w:val="28"/>
+          <w:szCs w:val="28"/>
+        </w:rPr>
+        <w:tab/>
+      </w:r>
+      <w:r>
+        <w:rPr>
+          <w:rFonts w:ascii="Times New Roman" w:eastAsiaTheme="majorEastAsia" w:hAnsi="Times New Roman" w:cs="Times New Roman"/>
+          <w:sz w:val="28"/>
+          <w:szCs w:val="28"/>
+        </w:rPr>
+        <w:tab/>
+      </w:r>
+      <w:r>
+        <w:rPr>
+          <w:rFonts w:ascii="Times New Roman" w:eastAsiaTheme="majorEastAsia" w:hAnsi="Times New Roman" w:cs="Times New Roman"/>
+          <w:sz w:val="28"/>
+          <w:szCs w:val="28"/>
+        </w:rPr>
+        <w:tab/>
+      </w:r>
+      <w:r>
+        <w:rPr>
+          <w:rFonts w:ascii="Times New Roman" w:eastAsiaTheme="majorEastAsia" w:hAnsi="Times New Roman" w:cs="Times New Roman"/>
+          <w:sz w:val="28"/>
+          <w:szCs w:val="28"/>
+        </w:rPr>
+        <w:tab/>
+      </w:r>
+      <w:r>
+        <w:rPr>
+          <w:rFonts w:ascii="Times New Roman" w:eastAsiaTheme="majorEastAsia" w:hAnsi="Times New Roman" w:cs="Times New Roman"/>
+          <w:sz w:val="28"/>
+          <w:szCs w:val="28"/>
+        </w:rPr>
+        <w:tab/>
+      </w:r>
+      <w:r>
+        <w:rPr>
+          <w:rFonts w:ascii="Times New Roman" w:eastAsiaTheme="majorEastAsia" w:hAnsi="Times New Roman" w:cs="Times New Roman"/>
+          <w:sz w:val="28"/>
+          <w:szCs w:val="28"/>
+        </w:rPr>
+        <w:tab/>
+      </w:r>
+      <w:r>
+        <w:rPr>
+          <w:rFonts w:ascii="Times New Roman" w:eastAsiaTheme="majorEastAsia" w:hAnsi="Times New Roman" w:cs="Times New Roman"/>
+          <w:sz w:val="28"/>
+          <w:szCs w:val="28"/>
+        </w:rPr>
+        <w:tab/>
+      </w:r>
+      <w:r>
+        <w:rPr>
+          <w:rFonts w:ascii="Times New Roman" w:eastAsiaTheme="majorEastAsia" w:hAnsi="Times New Roman" w:cs="Times New Roman"/>
+          <w:sz w:val="28"/>
+          <w:szCs w:val="28"/>
+        </w:rPr>
+        <w:tab/>
+      </w:r>
+      <w:r>
+        <w:rPr>
+          <w:rFonts w:ascii="Times New Roman" w:eastAsiaTheme="majorEastAsia" w:hAnsi="Times New Roman" w:cs="Times New Roman"/>
+          <w:sz w:val="28"/>
+          <w:szCs w:val="28"/>
+        </w:rPr>
+        <w:tab/>
+      </w:r>
+      <w:r>
+        <w:rPr>
+          <w:rFonts w:ascii="Times New Roman" w:eastAsiaTheme="majorEastAsia" w:hAnsi="Times New Roman" w:cs="Times New Roman"/>
+          <w:sz w:val="28"/>
+          <w:szCs w:val="28"/>
+        </w:rPr>
+        <w:tab/>
+      </w:r>
+      <w:r>
+        <w:rPr>
+          <w:rFonts w:ascii="Times New Roman" w:eastAsiaTheme="majorEastAsia" w:hAnsi="Times New Roman" w:cs="Times New Roman"/>
+          <w:sz w:val="28"/>
+          <w:szCs w:val="28"/>
+        </w:rPr>
+        <w:tab/>
+      </w:r>
+      <w:r>
+        <w:rPr>
+          <w:rFonts w:ascii="Times New Roman" w:eastAsiaTheme="majorEastAsia" w:hAnsi="Times New Roman" w:cs="Times New Roman"/>
+          <w:sz w:val="28"/>
+          <w:szCs w:val="28"/>
+        </w:rPr>
+        <w:tab/>
+        <w:t>(7)</w:t>
       </w:r>
     </w:p>
     <w:p>
@@ -7622,14 +9007,18 @@
           <w:szCs w:val="28"/>
         </w:rPr>
       </w:pPr>
-      <w:r>
-        <w:rPr>
-          <w:rFonts w:ascii="Times New Roman" w:eastAsiaTheme="majorEastAsia" w:hAnsi="Times New Roman" w:cs="Times New Roman"/>
-          <w:sz w:val="28"/>
-          <w:szCs w:val="28"/>
-        </w:rPr>
-        <w:t xml:space="preserve"> </w:t>
-      </w:r>
+      <m:oMathPara>
+        <m:oMath>
+          <m:r>
+            <w:rPr>
+              <w:rFonts w:ascii="Cambria Math" w:eastAsiaTheme="majorEastAsia" w:hAnsi="Cambria Math" w:cs="Times New Roman"/>
+              <w:sz w:val="28"/>
+              <w:szCs w:val="28"/>
+            </w:rPr>
+            <m:t>α≥0   ,   β≥0</m:t>
+          </m:r>
+        </m:oMath>
+      </m:oMathPara>
     </w:p>
     <w:p>
       <w:pPr>
@@ -7642,10 +9031,146 @@
           <w:szCs w:val="28"/>
         </w:rPr>
       </w:pPr>
+      <w:r>
+        <w:rPr>
+          <w:rFonts w:ascii="Times New Roman" w:eastAsiaTheme="majorEastAsia" w:hAnsi="Times New Roman" w:cs="Times New Roman"/>
+          <w:sz w:val="28"/>
+          <w:szCs w:val="28"/>
+        </w:rPr>
+        <w:t xml:space="preserve">Form </w:t>
+      </w:r>
+      <m:oMath>
+        <m:r>
+          <w:rPr>
+            <w:rFonts w:ascii="Cambria Math" w:eastAsiaTheme="majorEastAsia" w:hAnsi="Cambria Math" w:cs="Times New Roman"/>
+            <w:sz w:val="28"/>
+            <w:szCs w:val="28"/>
+          </w:rPr>
+          <m:t>α≥0   ,   β≥0</m:t>
+        </m:r>
+      </m:oMath>
+      <w:r>
+        <w:rPr>
+          <w:rFonts w:ascii="Times New Roman" w:eastAsiaTheme="majorEastAsia" w:hAnsi="Times New Roman" w:cs="Times New Roman"/>
+          <w:sz w:val="28"/>
+          <w:szCs w:val="28"/>
+        </w:rPr>
+        <w:t>,</w:t>
+      </w:r>
+      <m:oMath>
+        <m:r>
+          <w:rPr>
+            <w:rFonts w:ascii="Cambria Math" w:eastAsiaTheme="majorEastAsia" w:hAnsi="Cambria Math" w:cs="Times New Roman"/>
+            <w:sz w:val="28"/>
+            <w:szCs w:val="28"/>
+          </w:rPr>
+          <m:t xml:space="preserve"> </m:t>
+        </m:r>
+        <m:sSub>
+          <m:sSubPr>
+            <m:ctrlPr>
+              <w:rPr>
+                <w:rFonts w:ascii="Cambria Math" w:eastAsiaTheme="majorEastAsia" w:hAnsi="Cambria Math" w:cs="Times New Roman"/>
+                <w:i/>
+                <w:sz w:val="28"/>
+                <w:szCs w:val="28"/>
+              </w:rPr>
+            </m:ctrlPr>
+          </m:sSubPr>
+          <m:e>
+            <m:r>
+              <w:rPr>
+                <w:rFonts w:ascii="Cambria Math" w:eastAsiaTheme="majorEastAsia" w:hAnsi="Cambria Math" w:cs="Times New Roman"/>
+                <w:sz w:val="28"/>
+                <w:szCs w:val="28"/>
+              </w:rPr>
+              <m:t xml:space="preserve"> c</m:t>
+            </m:r>
+          </m:e>
+          <m:sub>
+            <m:r>
+              <w:rPr>
+                <w:rFonts w:ascii="Cambria Math" w:eastAsiaTheme="majorEastAsia" w:hAnsi="Cambria Math" w:cs="Times New Roman"/>
+                <w:sz w:val="28"/>
+                <w:szCs w:val="28"/>
+              </w:rPr>
+              <m:t>1</m:t>
+            </m:r>
+          </m:sub>
+        </m:sSub>
+        <m:sSub>
+          <m:sSubPr>
+            <m:ctrlPr>
+              <w:rPr>
+                <w:rFonts w:ascii="Cambria Math" w:eastAsiaTheme="majorEastAsia" w:hAnsi="Cambria Math" w:cs="Times New Roman"/>
+                <w:i/>
+                <w:sz w:val="28"/>
+                <w:szCs w:val="28"/>
+              </w:rPr>
+            </m:ctrlPr>
+          </m:sSubPr>
+          <m:e>
+            <m:r>
+              <w:rPr>
+                <w:rFonts w:ascii="Cambria Math" w:eastAsiaTheme="majorEastAsia" w:hAnsi="Cambria Math" w:cs="Times New Roman"/>
+                <w:sz w:val="28"/>
+                <w:szCs w:val="28"/>
+              </w:rPr>
+              <m:t>e</m:t>
+            </m:r>
+          </m:e>
+          <m:sub>
+            <m:r>
+              <w:rPr>
+                <w:rFonts w:ascii="Cambria Math" w:eastAsiaTheme="majorEastAsia" w:hAnsi="Cambria Math" w:cs="Times New Roman"/>
+                <w:sz w:val="28"/>
+                <w:szCs w:val="28"/>
+              </w:rPr>
+              <m:t>2</m:t>
+            </m:r>
+          </m:sub>
+        </m:sSub>
+        <m:r>
+          <w:rPr>
+            <w:rFonts w:ascii="Cambria Math" w:eastAsiaTheme="majorEastAsia" w:hAnsi="Cambria Math" w:cs="Times New Roman"/>
+            <w:sz w:val="28"/>
+            <w:szCs w:val="28"/>
+          </w:rPr>
+          <m:t>-α-β=0</m:t>
+        </m:r>
+      </m:oMath>
+      <w:r>
+        <w:rPr>
+          <w:rFonts w:ascii="Times New Roman" w:eastAsiaTheme="majorEastAsia" w:hAnsi="Times New Roman" w:cs="Times New Roman"/>
+          <w:sz w:val="28"/>
+          <w:szCs w:val="28"/>
+        </w:rPr>
+        <w:t xml:space="preserve">, we have </w:t>
+      </w:r>
+    </w:p>
+    <w:p>
+      <w:pPr>
+        <w:pStyle w:val="a3"/>
+        <w:ind w:firstLineChars="0" w:firstLine="480"/>
+        <w:jc w:val="left"/>
+        <w:rPr>
+          <w:rFonts w:ascii="Times New Roman" w:eastAsiaTheme="majorEastAsia" w:hAnsi="Times New Roman" w:cs="Times New Roman" w:hint="eastAsia"/>
+          <w:sz w:val="28"/>
+          <w:szCs w:val="28"/>
+        </w:rPr>
+      </w:pPr>
       <m:oMathPara>
         <m:oMath>
-          <m:f>
-            <m:fPr>
+          <m:r>
+            <w:rPr>
+              <w:rFonts w:ascii="Cambria Math" w:eastAsiaTheme="majorEastAsia" w:hAnsi="Cambria Math" w:cs="Times New Roman"/>
+              <w:sz w:val="28"/>
+              <w:szCs w:val="28"/>
+            </w:rPr>
+            <m:t>0≤α≤</m:t>
+          </m:r>
+          <m:sSub>
+            <m:sSubPr>
               <m:ctrlPr>
                 <w:rPr>
                   <w:rFonts w:ascii="Cambria Math" w:eastAsiaTheme="majorEastAsia" w:hAnsi="Cambria Math" w:cs="Times New Roman"/>
@@ -7654,36 +9179,219 @@
                   <w:szCs w:val="28"/>
                 </w:rPr>
               </m:ctrlPr>
-            </m:fPr>
-            <m:num>
+            </m:sSubPr>
+            <m:e>
               <m:r>
                 <w:rPr>
                   <w:rFonts w:ascii="Cambria Math" w:eastAsiaTheme="majorEastAsia" w:hAnsi="Cambria Math" w:cs="Times New Roman"/>
                   <w:sz w:val="28"/>
                   <w:szCs w:val="28"/>
                 </w:rPr>
-                <m:t>∂</m:t>
+                <m:t>c</m:t>
               </m:r>
+            </m:e>
+            <m:sub>
               <m:r>
-                <m:rPr>
-                  <m:scr m:val="script"/>
-                </m:rPr>
-                <w:rPr>
-                  <w:rFonts w:ascii="Cambria Math" w:eastAsiaTheme="majorEastAsia" w:hAnsi="Cambria Math" w:cs="Times New Roman"/>
-                  <w:sz w:val="28"/>
-                  <w:szCs w:val="28"/>
-                </w:rPr>
-                <m:t>L</m:t>
+                <w:rPr>
+                  <w:rFonts w:ascii="Cambria Math" w:eastAsiaTheme="majorEastAsia" w:hAnsi="Cambria Math" w:cs="Times New Roman"/>
+                  <w:sz w:val="28"/>
+                  <w:szCs w:val="28"/>
+                </w:rPr>
+                <m:t>1</m:t>
               </m:r>
-            </m:num>
-            <m:den>
+            </m:sub>
+          </m:sSub>
+        </m:oMath>
+      </m:oMathPara>
+    </w:p>
+    <w:p>
+      <w:pPr>
+        <w:pStyle w:val="a3"/>
+        <w:ind w:firstLineChars="0" w:firstLine="480"/>
+        <w:jc w:val="left"/>
+        <w:rPr>
+          <w:rFonts w:ascii="Times New Roman" w:eastAsiaTheme="majorEastAsia" w:hAnsi="Times New Roman" w:cs="Times New Roman"/>
+          <w:sz w:val="28"/>
+          <w:szCs w:val="28"/>
+        </w:rPr>
+      </w:pPr>
+      <w:r>
+        <w:rPr>
+          <w:rFonts w:ascii="Times New Roman" w:eastAsiaTheme="majorEastAsia" w:hAnsi="Times New Roman" w:cs="Times New Roman"/>
+          <w:sz w:val="28"/>
+          <w:szCs w:val="28"/>
+        </w:rPr>
+        <w:t xml:space="preserve">We define </w:t>
+      </w:r>
+    </w:p>
+    <w:p>
+      <w:pPr>
+        <w:pStyle w:val="a3"/>
+        <w:ind w:firstLineChars="0" w:firstLine="480"/>
+        <w:jc w:val="left"/>
+        <w:rPr>
+          <w:rFonts w:ascii="Times New Roman" w:eastAsiaTheme="majorEastAsia" w:hAnsi="Times New Roman" w:cs="Times New Roman"/>
+          <w:sz w:val="28"/>
+          <w:szCs w:val="28"/>
+        </w:rPr>
+      </w:pPr>
+      <m:oMathPara>
+        <m:oMath>
+          <m:r>
+            <w:rPr>
+              <w:rFonts w:ascii="Cambria Math" w:eastAsiaTheme="majorEastAsia" w:hAnsi="Cambria Math" w:cs="Times New Roman"/>
+              <w:sz w:val="28"/>
+              <w:szCs w:val="28"/>
+            </w:rPr>
+            <m:t>H=</m:t>
+          </m:r>
+          <m:d>
+            <m:dPr>
+              <m:begChr m:val="["/>
+              <m:endChr m:val="]"/>
+              <m:ctrlPr>
+                <w:rPr>
+                  <w:rFonts w:ascii="Cambria Math" w:eastAsiaTheme="majorEastAsia" w:hAnsi="Cambria Math" w:cs="Times New Roman"/>
+                  <w:i/>
+                  <w:sz w:val="28"/>
+                  <w:szCs w:val="28"/>
+                </w:rPr>
+              </m:ctrlPr>
+            </m:dPr>
+            <m:e>
               <m:r>
                 <w:rPr>
                   <w:rFonts w:ascii="Cambria Math" w:eastAsiaTheme="majorEastAsia" w:hAnsi="Cambria Math" w:cs="Times New Roman"/>
                   <w:sz w:val="28"/>
                   <w:szCs w:val="28"/>
                 </w:rPr>
-                <m:t>∂</m:t>
+                <m:t xml:space="preserve">A </m:t>
+              </m:r>
+              <m:sSub>
+                <m:sSubPr>
+                  <m:ctrlPr>
+                    <w:rPr>
+                      <w:rFonts w:ascii="Cambria Math" w:eastAsiaTheme="majorEastAsia" w:hAnsi="Cambria Math" w:cs="Times New Roman"/>
+                      <w:i/>
+                      <w:sz w:val="28"/>
+                      <w:szCs w:val="28"/>
+                    </w:rPr>
+                  </m:ctrlPr>
+                </m:sSubPr>
+                <m:e>
+                  <m:r>
+                    <w:rPr>
+                      <w:rFonts w:ascii="Cambria Math" w:eastAsiaTheme="majorEastAsia" w:hAnsi="Cambria Math" w:cs="Times New Roman"/>
+                      <w:sz w:val="28"/>
+                      <w:szCs w:val="28"/>
+                    </w:rPr>
+                    <m:t>e</m:t>
+                  </m:r>
+                </m:e>
+                <m:sub>
+                  <m:r>
+                    <w:rPr>
+                      <w:rFonts w:ascii="Cambria Math" w:eastAsiaTheme="majorEastAsia" w:hAnsi="Cambria Math" w:cs="Times New Roman"/>
+                      <w:sz w:val="28"/>
+                      <w:szCs w:val="28"/>
+                    </w:rPr>
+                    <m:t>1</m:t>
+                  </m:r>
+                </m:sub>
+              </m:sSub>
+            </m:e>
+          </m:d>
+          <m:r>
+            <w:rPr>
+              <w:rFonts w:ascii="Cambria Math" w:eastAsiaTheme="majorEastAsia" w:hAnsi="Cambria Math" w:cs="Times New Roman"/>
+              <w:sz w:val="28"/>
+              <w:szCs w:val="28"/>
+            </w:rPr>
+            <m:t>,    G=</m:t>
+          </m:r>
+          <m:d>
+            <m:dPr>
+              <m:begChr m:val="["/>
+              <m:endChr m:val="]"/>
+              <m:ctrlPr>
+                <w:rPr>
+                  <w:rFonts w:ascii="Cambria Math" w:eastAsiaTheme="majorEastAsia" w:hAnsi="Cambria Math" w:cs="Times New Roman"/>
+                  <w:i/>
+                  <w:sz w:val="28"/>
+                  <w:szCs w:val="28"/>
+                </w:rPr>
+              </m:ctrlPr>
+            </m:dPr>
+            <m:e>
+              <m:r>
+                <w:rPr>
+                  <w:rFonts w:ascii="Cambria Math" w:eastAsiaTheme="majorEastAsia" w:hAnsi="Cambria Math" w:cs="Times New Roman"/>
+                  <w:sz w:val="28"/>
+                  <w:szCs w:val="28"/>
+                </w:rPr>
+                <m:t xml:space="preserve">B </m:t>
+              </m:r>
+              <m:sSub>
+                <m:sSubPr>
+                  <m:ctrlPr>
+                    <w:rPr>
+                      <w:rFonts w:ascii="Cambria Math" w:eastAsiaTheme="majorEastAsia" w:hAnsi="Cambria Math" w:cs="Times New Roman"/>
+                      <w:i/>
+                      <w:sz w:val="28"/>
+                      <w:szCs w:val="28"/>
+                    </w:rPr>
+                  </m:ctrlPr>
+                </m:sSubPr>
+                <m:e>
+                  <m:r>
+                    <w:rPr>
+                      <w:rFonts w:ascii="Cambria Math" w:eastAsiaTheme="majorEastAsia" w:hAnsi="Cambria Math" w:cs="Times New Roman"/>
+                      <w:sz w:val="28"/>
+                      <w:szCs w:val="28"/>
+                    </w:rPr>
+                    <m:t>e</m:t>
+                  </m:r>
+                </m:e>
+                <m:sub>
+                  <m:r>
+                    <w:rPr>
+                      <w:rFonts w:ascii="Cambria Math" w:eastAsiaTheme="majorEastAsia" w:hAnsi="Cambria Math" w:cs="Times New Roman"/>
+                      <w:sz w:val="28"/>
+                      <w:szCs w:val="28"/>
+                    </w:rPr>
+                    <m:t>2</m:t>
+                  </m:r>
+                </m:sub>
+              </m:sSub>
+            </m:e>
+          </m:d>
+          <m:r>
+            <w:rPr>
+              <w:rFonts w:ascii="Cambria Math" w:eastAsiaTheme="majorEastAsia" w:hAnsi="Cambria Math" w:cs="Times New Roman"/>
+              <w:sz w:val="28"/>
+              <w:szCs w:val="28"/>
+            </w:rPr>
+            <m:t xml:space="preserve"> ,u=</m:t>
+          </m:r>
+          <m:sSup>
+            <m:sSupPr>
+              <m:ctrlPr>
+                <w:rPr>
+                  <w:rFonts w:ascii="Cambria Math" w:eastAsiaTheme="majorEastAsia" w:hAnsi="Cambria Math" w:cs="Times New Roman"/>
+                  <w:i/>
+                  <w:sz w:val="28"/>
+                  <w:szCs w:val="28"/>
+                </w:rPr>
+              </m:ctrlPr>
+            </m:sSupPr>
+            <m:e>
+              <m:r>
+                <w:rPr>
+                  <w:rFonts w:ascii="Cambria Math" w:eastAsiaTheme="majorEastAsia" w:hAnsi="Cambria Math" w:cs="Times New Roman"/>
+                  <w:sz w:val="28"/>
+                  <w:szCs w:val="28"/>
+                </w:rPr>
+                <m:t>[</m:t>
               </m:r>
               <m:sSup>
                 <m:sSupPr>
@@ -7699,7 +9407,7 @@
                 <m:e>
                   <m:r>
                     <w:rPr>
-                      <w:rFonts w:ascii="Cambria Math" w:eastAsiaTheme="majorEastAsia" w:hAnsi="Cambria Math" w:cs="Cambria Math"/>
+                      <w:rFonts w:ascii="Cambria Math" w:eastAsiaTheme="majorEastAsia" w:hAnsi="Cambria Math" w:cs="Times New Roman"/>
                       <w:sz w:val="28"/>
                       <w:szCs w:val="28"/>
                     </w:rPr>
@@ -7717,8 +9425,131 @@
                   </m:r>
                 </m:sup>
               </m:sSup>
-            </m:den>
-          </m:f>
+              <m:r>
+                <w:rPr>
+                  <w:rFonts w:ascii="Cambria Math" w:eastAsiaTheme="majorEastAsia" w:hAnsi="Cambria Math" w:cs="Times New Roman"/>
+                  <w:sz w:val="28"/>
+                  <w:szCs w:val="28"/>
+                </w:rPr>
+                <m:t>,</m:t>
+              </m:r>
+              <m:sSup>
+                <m:sSupPr>
+                  <m:ctrlPr>
+                    <w:rPr>
+                      <w:rFonts w:ascii="Cambria Math" w:eastAsiaTheme="majorEastAsia" w:hAnsi="Cambria Math" w:cs="Times New Roman"/>
+                      <w:i/>
+                      <w:sz w:val="28"/>
+                      <w:szCs w:val="28"/>
+                    </w:rPr>
+                  </m:ctrlPr>
+                </m:sSupPr>
+                <m:e>
+                  <m:r>
+                    <w:rPr>
+                      <w:rFonts w:ascii="Cambria Math" w:eastAsiaTheme="majorEastAsia" w:hAnsi="Cambria Math" w:cs="Times New Roman"/>
+                      <w:sz w:val="28"/>
+                      <w:szCs w:val="28"/>
+                    </w:rPr>
+                    <m:t>b</m:t>
+                  </m:r>
+                </m:e>
+                <m:sup>
+                  <m:r>
+                    <w:rPr>
+                      <w:rFonts w:ascii="Cambria Math" w:eastAsiaTheme="majorEastAsia" w:hAnsi="Cambria Math" w:cs="Times New Roman"/>
+                      <w:sz w:val="28"/>
+                      <w:szCs w:val="28"/>
+                    </w:rPr>
+                    <m:t>1</m:t>
+                  </m:r>
+                </m:sup>
+              </m:sSup>
+              <m:r>
+                <w:rPr>
+                  <w:rFonts w:ascii="Cambria Math" w:eastAsiaTheme="majorEastAsia" w:hAnsi="Cambria Math" w:cs="Times New Roman"/>
+                  <w:sz w:val="28"/>
+                  <w:szCs w:val="28"/>
+                </w:rPr>
+                <m:t>]</m:t>
+              </m:r>
+            </m:e>
+            <m:sup>
+              <m:r>
+                <w:rPr>
+                  <w:rFonts w:ascii="Cambria Math" w:eastAsiaTheme="majorEastAsia" w:hAnsi="Cambria Math" w:cs="Times New Roman"/>
+                  <w:sz w:val="28"/>
+                  <w:szCs w:val="28"/>
+                </w:rPr>
+                <m:t>T</m:t>
+              </m:r>
+            </m:sup>
+          </m:sSup>
+        </m:oMath>
+      </m:oMathPara>
+    </w:p>
+    <w:p>
+      <w:pPr>
+        <w:pStyle w:val="a3"/>
+        <w:ind w:firstLineChars="0" w:firstLine="480"/>
+        <w:jc w:val="left"/>
+        <w:rPr>
+          <w:rFonts w:ascii="Times New Roman" w:eastAsiaTheme="majorEastAsia" w:hAnsi="Times New Roman" w:cs="Times New Roman"/>
+          <w:sz w:val="28"/>
+          <w:szCs w:val="28"/>
+        </w:rPr>
+      </w:pPr>
+      <w:r>
+        <w:rPr>
+          <w:rFonts w:ascii="Times New Roman" w:eastAsiaTheme="majorEastAsia" w:hAnsi="Times New Roman" w:cs="Times New Roman" w:hint="eastAsia"/>
+          <w:sz w:val="28"/>
+          <w:szCs w:val="28"/>
+        </w:rPr>
+        <w:t>notice</w:t>
+      </w:r>
+      <w:r>
+        <w:rPr>
+          <w:rFonts w:ascii="Times New Roman" w:eastAsiaTheme="majorEastAsia" w:hAnsi="Times New Roman" w:cs="Times New Roman"/>
+          <w:sz w:val="28"/>
+          <w:szCs w:val="28"/>
+        </w:rPr>
+        <w:t xml:space="preserve"> that </w:t>
+      </w:r>
+      <m:oMath>
+        <m:r>
+          <m:rPr>
+            <m:scr m:val="script"/>
+          </m:rPr>
+          <w:rPr>
+            <w:rFonts w:ascii="Cambria Math" w:eastAsiaTheme="majorEastAsia" w:hAnsi="Cambria Math" w:cs="Times New Roman"/>
+            <w:sz w:val="28"/>
+            <w:szCs w:val="28"/>
+          </w:rPr>
+          <m:t>S</m:t>
+        </m:r>
+      </m:oMath>
+      <w:r>
+        <w:rPr>
+          <w:rFonts w:ascii="Times New Roman" w:eastAsiaTheme="majorEastAsia" w:hAnsi="Times New Roman" w:cs="Times New Roman"/>
+          <w:sz w:val="28"/>
+          <w:szCs w:val="28"/>
+        </w:rPr>
+        <w:t xml:space="preserve"> can be signified as:</w:t>
+      </w:r>
+    </w:p>
+    <w:p>
+      <w:pPr>
+        <w:pStyle w:val="a3"/>
+        <w:ind w:firstLineChars="0" w:firstLine="480"/>
+        <w:jc w:val="left"/>
+        <w:rPr>
+          <w:rFonts w:ascii="Times New Roman" w:eastAsiaTheme="majorEastAsia" w:hAnsi="Times New Roman" w:cs="Times New Roman"/>
+          <w:sz w:val="28"/>
+          <w:szCs w:val="28"/>
+        </w:rPr>
+      </w:pPr>
+      <m:oMathPara>
+        <m:oMath>
           <m:r>
             <m:rPr>
               <m:scr m:val="script"/>
@@ -7728,10 +9559,10 @@
               <w:sz w:val="28"/>
               <w:szCs w:val="28"/>
             </w:rPr>
-            <m:t>= S</m:t>
+            <m:t xml:space="preserve">S= </m:t>
           </m:r>
-          <m:sSup>
-            <m:sSupPr>
+          <m:sSubSup>
+            <m:sSubSupPr>
               <m:ctrlPr>
                 <w:rPr>
                   <w:rFonts w:ascii="Cambria Math" w:eastAsiaTheme="majorEastAsia" w:hAnsi="Cambria Math" w:cs="Times New Roman"/>
@@ -7740,17 +9571,75 @@
                   <w:szCs w:val="28"/>
                 </w:rPr>
               </m:ctrlPr>
-            </m:sSupPr>
+            </m:sSubSupPr>
             <m:e>
+              <m:d>
+                <m:dPr>
+                  <m:begChr m:val="‖"/>
+                  <m:endChr m:val="‖"/>
+                  <m:ctrlPr>
+                    <w:rPr>
+                      <w:rFonts w:ascii="Cambria Math" w:eastAsiaTheme="majorEastAsia" w:hAnsi="Cambria Math" w:cs="Times New Roman"/>
+                      <w:i/>
+                      <w:sz w:val="28"/>
+                      <w:szCs w:val="28"/>
+                    </w:rPr>
+                  </m:ctrlPr>
+                </m:dPr>
+                <m:e>
+                  <m:r>
+                    <w:rPr>
+                      <w:rFonts w:ascii="Cambria Math" w:eastAsiaTheme="majorEastAsia" w:hAnsi="Cambria Math" w:cs="Times New Roman"/>
+                      <w:sz w:val="28"/>
+                      <w:szCs w:val="28"/>
+                    </w:rPr>
+                    <m:t>H</m:t>
+                  </m:r>
+                  <m:sSup>
+                    <m:sSupPr>
+                      <m:ctrlPr>
+                        <w:rPr>
+                          <w:rFonts w:ascii="Cambria Math" w:eastAsiaTheme="majorEastAsia" w:hAnsi="Cambria Math" w:cs="Times New Roman"/>
+                          <w:i/>
+                          <w:sz w:val="28"/>
+                          <w:szCs w:val="28"/>
+                        </w:rPr>
+                      </m:ctrlPr>
+                    </m:sSupPr>
+                    <m:e>
+                      <m:r>
+                        <w:rPr>
+                          <w:rFonts w:ascii="Cambria Math" w:eastAsiaTheme="majorEastAsia" w:hAnsi="Cambria Math" w:cs="Times New Roman"/>
+                          <w:sz w:val="28"/>
+                          <w:szCs w:val="28"/>
+                        </w:rPr>
+                        <m:t>u</m:t>
+                      </m:r>
+                    </m:e>
+                    <m:sup>
+                      <m:r>
+                        <w:rPr>
+                          <w:rFonts w:ascii="Cambria Math" w:eastAsiaTheme="majorEastAsia" w:hAnsi="Cambria Math" w:cs="Times New Roman"/>
+                          <w:sz w:val="28"/>
+                          <w:szCs w:val="28"/>
+                        </w:rPr>
+                        <m:t>T</m:t>
+                      </m:r>
+                    </m:sup>
+                  </m:sSup>
+                </m:e>
+              </m:d>
+            </m:e>
+            <m:sub>
               <m:r>
                 <w:rPr>
                   <w:rFonts w:ascii="Cambria Math" w:eastAsiaTheme="majorEastAsia" w:hAnsi="Cambria Math" w:cs="Times New Roman"/>
                   <w:sz w:val="28"/>
                   <w:szCs w:val="28"/>
                 </w:rPr>
-                <m:t>A</m:t>
+                <m:t>2</m:t>
               </m:r>
-            </m:e>
+            </m:sub>
             <m:sup>
               <m:r>
                 <w:rPr>
@@ -7758,12 +9647,61 @@
                   <w:sz w:val="28"/>
                   <w:szCs w:val="28"/>
                 </w:rPr>
-                <m:t>T</m:t>
+                <m:t>p-2</m:t>
               </m:r>
             </m:sup>
-          </m:sSup>
+          </m:sSubSup>
+        </m:oMath>
+      </m:oMathPara>
+    </w:p>
+    <w:p>
+      <w:pPr>
+        <w:pStyle w:val="a3"/>
+        <w:ind w:firstLineChars="0" w:firstLine="480"/>
+        <w:jc w:val="left"/>
+        <w:rPr>
+          <w:rFonts w:ascii="Times New Roman" w:eastAsiaTheme="majorEastAsia" w:hAnsi="Times New Roman" w:cs="Times New Roman"/>
+          <w:sz w:val="28"/>
+          <w:szCs w:val="28"/>
+        </w:rPr>
+      </w:pPr>
+      <w:r>
+        <w:rPr>
+          <w:rFonts w:ascii="Times New Roman" w:eastAsiaTheme="majorEastAsia" w:hAnsi="Times New Roman" w:cs="Times New Roman"/>
+          <w:sz w:val="28"/>
+          <w:szCs w:val="28"/>
+        </w:rPr>
+        <w:t xml:space="preserve">Combining (1) and (2) leads to </w:t>
+      </w:r>
+    </w:p>
+    <w:p>
+      <w:pPr>
+        <w:pStyle w:val="a3"/>
+        <w:ind w:firstLineChars="0" w:firstLine="480"/>
+        <w:jc w:val="left"/>
+        <w:rPr>
+          <w:rFonts w:ascii="Times New Roman" w:eastAsiaTheme="majorEastAsia" w:hAnsi="Times New Roman" w:cs="Times New Roman"/>
+          <w:sz w:val="28"/>
+          <w:szCs w:val="28"/>
+        </w:rPr>
+      </w:pPr>
+      <m:oMathPara>
+        <m:oMath>
+          <m:r>
+            <m:rPr>
+              <m:scr m:val="script"/>
+            </m:rPr>
+            <w:rPr>
+              <w:rFonts w:ascii="Cambria Math" w:eastAsiaTheme="majorEastAsia" w:hAnsi="Cambria Math" w:cs="Times New Roman"/>
+              <w:sz w:val="28"/>
+              <w:szCs w:val="28"/>
+            </w:rPr>
+            <m:t>S</m:t>
+          </m:r>
           <m:d>
             <m:dPr>
+              <m:begChr m:val="["/>
+              <m:endChr m:val="]"/>
               <m:ctrlPr>
                 <w:rPr>
                   <w:rFonts w:ascii="Cambria Math" w:eastAsiaTheme="majorEastAsia" w:hAnsi="Cambria Math" w:cs="Times New Roman"/>
@@ -7774,14 +9712,6 @@
               </m:ctrlPr>
             </m:dPr>
             <m:e>
-              <m:r>
-                <w:rPr>
-                  <w:rFonts w:ascii="Cambria Math" w:eastAsiaTheme="majorEastAsia" w:hAnsi="Cambria Math" w:cs="Times New Roman"/>
-                  <w:sz w:val="28"/>
-                  <w:szCs w:val="28"/>
-                </w:rPr>
-                <m:t>A</m:t>
-              </m:r>
               <m:sSup>
                 <m:sSupPr>
                   <m:ctrlPr>
@@ -7800,7 +9730,7 @@
                       <w:sz w:val="28"/>
                       <w:szCs w:val="28"/>
                     </w:rPr>
-                    <m:t>W</m:t>
+                    <m:t>A</m:t>
                   </m:r>
                 </m:e>
                 <m:sup>
@@ -7810,7 +9740,15 @@
                       <w:sz w:val="28"/>
                       <w:szCs w:val="28"/>
                     </w:rPr>
-                    <m:t>1</m:t>
+                    <m:t>T</m:t>
+                  </m:r>
+                  <m:r>
+                    <w:rPr>
+                      <w:rFonts w:ascii="Cambria Math" w:eastAsiaTheme="majorEastAsia" w:hAnsi="Cambria Math" w:cs="Times New Roman"/>
+                      <w:sz w:val="28"/>
+                      <w:szCs w:val="28"/>
+                    </w:rPr>
+                    <m:t xml:space="preserve"> </m:t>
                   </m:r>
                 </m:sup>
               </m:sSup>
@@ -7820,10 +9758,10 @@
                   <w:sz w:val="28"/>
                   <w:szCs w:val="28"/>
                 </w:rPr>
-                <m:t>+</m:t>
+                <m:t xml:space="preserve"> </m:t>
               </m:r>
-              <m:sSub>
-                <m:sSubPr>
+              <m:sSubSup>
+                <m:sSubSupPr>
                   <m:ctrlPr>
                     <w:rPr>
                       <w:rFonts w:ascii="Cambria Math" w:eastAsiaTheme="majorEastAsia" w:hAnsi="Cambria Math" w:cs="Times New Roman"/>
@@ -7832,7 +9770,7 @@
                       <w:szCs w:val="28"/>
                     </w:rPr>
                   </m:ctrlPr>
-                </m:sSubPr>
+                </m:sSubSupPr>
                 <m:e>
                   <m:r>
                     <w:rPr>
@@ -7853,7 +9791,33 @@
                     <m:t>1</m:t>
                   </m:r>
                 </m:sub>
-              </m:sSub>
+                <m:sup>
+                  <m:r>
+                    <w:rPr>
+                      <w:rFonts w:ascii="Cambria Math" w:eastAsiaTheme="majorEastAsia" w:hAnsi="Cambria Math" w:cs="Times New Roman"/>
+                      <w:sz w:val="28"/>
+                      <w:szCs w:val="28"/>
+                    </w:rPr>
+                    <m:t>T</m:t>
+                  </m:r>
+                </m:sup>
+              </m:sSubSup>
+            </m:e>
+          </m:d>
+          <m:d>
+            <m:dPr>
+              <m:begChr m:val="["/>
+              <m:endChr m:val="]"/>
+              <m:ctrlPr>
+                <w:rPr>
+                  <w:rFonts w:ascii="Cambria Math" w:eastAsiaTheme="majorEastAsia" w:hAnsi="Cambria Math" w:cs="Times New Roman"/>
+                  <w:i/>
+                  <w:sz w:val="28"/>
+                  <w:szCs w:val="28"/>
+                </w:rPr>
+              </m:ctrlPr>
+            </m:dPr>
+            <m:e>
               <m:sSup>
                 <m:sSupPr>
                   <m:ctrlPr>
@@ -7872,7 +9836,7 @@
                       <w:sz w:val="28"/>
                       <w:szCs w:val="28"/>
                     </w:rPr>
-                    <m:t>b</m:t>
+                    <m:t>A</m:t>
                   </m:r>
                 </m:e>
                 <m:sup>
@@ -7882,20 +9846,52 @@
                       <w:sz w:val="28"/>
                       <w:szCs w:val="28"/>
                     </w:rPr>
-                    <m:t>1</m:t>
+                    <m:t xml:space="preserve"> </m:t>
                   </m:r>
                 </m:sup>
               </m:sSup>
+              <m:r>
+                <w:rPr>
+                  <w:rFonts w:ascii="Cambria Math" w:eastAsiaTheme="majorEastAsia" w:hAnsi="Cambria Math" w:cs="Times New Roman"/>
+                  <w:sz w:val="28"/>
+                  <w:szCs w:val="28"/>
+                </w:rPr>
+                <m:t xml:space="preserve"> </m:t>
+              </m:r>
+              <m:sSub>
+                <m:sSubPr>
+                  <m:ctrlPr>
+                    <w:rPr>
+                      <w:rFonts w:ascii="Cambria Math" w:eastAsiaTheme="majorEastAsia" w:hAnsi="Cambria Math" w:cs="Cambria Math"/>
+                      <w:i/>
+                      <w:sz w:val="28"/>
+                      <w:szCs w:val="28"/>
+                    </w:rPr>
+                  </m:ctrlPr>
+                </m:sSubPr>
+                <m:e>
+                  <m:r>
+                    <w:rPr>
+                      <w:rFonts w:ascii="Cambria Math" w:eastAsiaTheme="majorEastAsia" w:hAnsi="Cambria Math" w:cs="Cambria Math"/>
+                      <w:sz w:val="28"/>
+                      <w:szCs w:val="28"/>
+                    </w:rPr>
+                    <m:t>e</m:t>
+                  </m:r>
+                </m:e>
+                <m:sub>
+                  <m:r>
+                    <w:rPr>
+                      <w:rFonts w:ascii="Cambria Math" w:eastAsiaTheme="majorEastAsia" w:hAnsi="Cambria Math" w:cs="Cambria Math"/>
+                      <w:sz w:val="28"/>
+                      <w:szCs w:val="28"/>
+                    </w:rPr>
+                    <m:t>1</m:t>
+                  </m:r>
+                </m:sub>
+              </m:sSub>
             </m:e>
           </m:d>
-          <m:r>
-            <w:rPr>
-              <w:rFonts w:ascii="Cambria Math" w:eastAsiaTheme="majorEastAsia" w:hAnsi="Cambria Math" w:cs="Times New Roman"/>
-              <w:sz w:val="28"/>
-              <w:szCs w:val="28"/>
-            </w:rPr>
-            <m:t>+</m:t>
-          </m:r>
           <m:sSup>
             <m:sSupPr>
               <m:ctrlPr>
@@ -7908,14 +9904,94 @@
               </m:ctrlPr>
             </m:sSupPr>
             <m:e>
-              <m:r>
-                <w:rPr>
-                  <w:rFonts w:ascii="Cambria Math" w:eastAsiaTheme="majorEastAsia" w:hAnsi="Cambria Math" w:cs="Times New Roman"/>
-                  <w:sz w:val="28"/>
-                  <w:szCs w:val="28"/>
-                </w:rPr>
-                <m:t>B</m:t>
-              </m:r>
+              <m:d>
+                <m:dPr>
+                  <m:begChr m:val="["/>
+                  <m:endChr m:val="]"/>
+                  <m:ctrlPr>
+                    <w:rPr>
+                      <w:rFonts w:ascii="Cambria Math" w:eastAsiaTheme="majorEastAsia" w:hAnsi="Cambria Math" w:cs="Times New Roman"/>
+                      <w:i/>
+                      <w:sz w:val="28"/>
+                      <w:szCs w:val="28"/>
+                    </w:rPr>
+                  </m:ctrlPr>
+                </m:dPr>
+                <m:e>
+                  <m:sSup>
+                    <m:sSupPr>
+                      <m:ctrlPr>
+                        <w:rPr>
+                          <w:rFonts w:ascii="Cambria Math" w:eastAsiaTheme="majorEastAsia" w:hAnsi="Cambria Math" w:cs="Times New Roman"/>
+                          <w:i/>
+                          <w:sz w:val="28"/>
+                          <w:szCs w:val="28"/>
+                        </w:rPr>
+                      </m:ctrlPr>
+                    </m:sSupPr>
+                    <m:e>
+                      <m:r>
+                        <w:rPr>
+                          <w:rFonts w:ascii="Cambria Math" w:eastAsiaTheme="majorEastAsia" w:hAnsi="Cambria Math" w:cs="Times New Roman"/>
+                          <w:sz w:val="28"/>
+                          <w:szCs w:val="28"/>
+                        </w:rPr>
+                        <m:t>w</m:t>
+                      </m:r>
+                    </m:e>
+                    <m:sup>
+                      <m:r>
+                        <w:rPr>
+                          <w:rFonts w:ascii="Cambria Math" w:eastAsiaTheme="majorEastAsia" w:hAnsi="Cambria Math" w:cs="Times New Roman"/>
+                          <w:sz w:val="28"/>
+                          <w:szCs w:val="28"/>
+                        </w:rPr>
+                        <m:t>1</m:t>
+                      </m:r>
+                    </m:sup>
+                  </m:sSup>
+                  <m:r>
+                    <w:rPr>
+                      <w:rFonts w:ascii="Cambria Math" w:eastAsiaTheme="majorEastAsia" w:hAnsi="Cambria Math" w:cs="Times New Roman"/>
+                      <w:sz w:val="28"/>
+                      <w:szCs w:val="28"/>
+                    </w:rPr>
+                    <m:t>,</m:t>
+                  </m:r>
+                  <m:sSup>
+                    <m:sSupPr>
+                      <m:ctrlPr>
+                        <w:rPr>
+                          <w:rFonts w:ascii="Cambria Math" w:eastAsiaTheme="majorEastAsia" w:hAnsi="Cambria Math" w:cs="Times New Roman"/>
+                          <w:i/>
+                          <w:sz w:val="28"/>
+                          <w:szCs w:val="28"/>
+                        </w:rPr>
+                      </m:ctrlPr>
+                    </m:sSupPr>
+                    <m:e>
+                      <m:r>
+                        <w:rPr>
+                          <w:rFonts w:ascii="Cambria Math" w:eastAsiaTheme="majorEastAsia" w:hAnsi="Cambria Math" w:cs="Times New Roman"/>
+                          <w:sz w:val="28"/>
+                          <w:szCs w:val="28"/>
+                        </w:rPr>
+                        <m:t>b</m:t>
+                      </m:r>
+                    </m:e>
+                    <m:sup>
+                      <m:r>
+                        <w:rPr>
+                          <w:rFonts w:ascii="Cambria Math" w:eastAsiaTheme="majorEastAsia" w:hAnsi="Cambria Math" w:cs="Times New Roman"/>
+                          <w:sz w:val="28"/>
+                          <w:szCs w:val="28"/>
+                        </w:rPr>
+                        <m:t>1</m:t>
+                      </m:r>
+                    </m:sup>
+                  </m:sSup>
+                </m:e>
+              </m:d>
             </m:e>
             <m:sup>
               <m:r>
@@ -7934,15 +10010,113 @@
               <w:sz w:val="28"/>
               <w:szCs w:val="28"/>
             </w:rPr>
-            <m:t>α</m:t>
+            <m:t>+</m:t>
           </m:r>
+          <m:d>
+            <m:dPr>
+              <m:begChr m:val="["/>
+              <m:endChr m:val="]"/>
+              <m:ctrlPr>
+                <w:rPr>
+                  <w:rFonts w:ascii="Cambria Math" w:eastAsiaTheme="majorEastAsia" w:hAnsi="Cambria Math" w:cs="Times New Roman"/>
+                  <w:i/>
+                  <w:sz w:val="28"/>
+                  <w:szCs w:val="28"/>
+                </w:rPr>
+              </m:ctrlPr>
+            </m:dPr>
+            <m:e>
+              <m:sSup>
+                <m:sSupPr>
+                  <m:ctrlPr>
+                    <w:rPr>
+                      <w:rFonts w:ascii="Cambria Math" w:eastAsiaTheme="majorEastAsia" w:hAnsi="Cambria Math" w:cs="Times New Roman"/>
+                      <w:i/>
+                      <w:sz w:val="28"/>
+                      <w:szCs w:val="28"/>
+                    </w:rPr>
+                  </m:ctrlPr>
+                </m:sSupPr>
+                <m:e>
+                  <m:r>
+                    <w:rPr>
+                      <w:rFonts w:ascii="Cambria Math" w:eastAsiaTheme="majorEastAsia" w:hAnsi="Cambria Math" w:cs="Times New Roman"/>
+                      <w:sz w:val="28"/>
+                      <w:szCs w:val="28"/>
+                    </w:rPr>
+                    <m:t>B</m:t>
+                  </m:r>
+                </m:e>
+                <m:sup>
+                  <m:r>
+                    <w:rPr>
+                      <w:rFonts w:ascii="Cambria Math" w:eastAsiaTheme="majorEastAsia" w:hAnsi="Cambria Math" w:cs="Times New Roman"/>
+                      <w:sz w:val="28"/>
+                      <w:szCs w:val="28"/>
+                    </w:rPr>
+                    <m:t>T</m:t>
+                  </m:r>
+                </m:sup>
+              </m:sSup>
+              <m:r>
+                <w:rPr>
+                  <w:rFonts w:ascii="Cambria Math" w:eastAsiaTheme="majorEastAsia" w:hAnsi="Cambria Math" w:cs="Times New Roman"/>
+                  <w:sz w:val="28"/>
+                  <w:szCs w:val="28"/>
+                </w:rPr>
+                <m:t xml:space="preserve"> </m:t>
+              </m:r>
+              <m:sSubSup>
+                <m:sSubSupPr>
+                  <m:ctrlPr>
+                    <w:rPr>
+                      <w:rFonts w:ascii="Cambria Math" w:eastAsiaTheme="majorEastAsia" w:hAnsi="Cambria Math" w:cs="Times New Roman"/>
+                      <w:i/>
+                      <w:sz w:val="28"/>
+                      <w:szCs w:val="28"/>
+                    </w:rPr>
+                  </m:ctrlPr>
+                </m:sSubSupPr>
+                <m:e>
+                  <m:r>
+                    <w:rPr>
+                      <w:rFonts w:ascii="Cambria Math" w:eastAsiaTheme="majorEastAsia" w:hAnsi="Cambria Math" w:cs="Times New Roman"/>
+                      <w:sz w:val="28"/>
+                      <w:szCs w:val="28"/>
+                    </w:rPr>
+                    <m:t>e</m:t>
+                  </m:r>
+                </m:e>
+                <m:sub>
+                  <m:r>
+                    <w:rPr>
+                      <w:rFonts w:ascii="Cambria Math" w:eastAsiaTheme="majorEastAsia" w:hAnsi="Cambria Math" w:cs="Times New Roman"/>
+                      <w:sz w:val="28"/>
+                      <w:szCs w:val="28"/>
+                    </w:rPr>
+                    <m:t>2</m:t>
+                  </m:r>
+                </m:sub>
+                <m:sup>
+                  <m:r>
+                    <w:rPr>
+                      <w:rFonts w:ascii="Cambria Math" w:eastAsiaTheme="majorEastAsia" w:hAnsi="Cambria Math" w:cs="Times New Roman"/>
+                      <w:sz w:val="28"/>
+                      <w:szCs w:val="28"/>
+                    </w:rPr>
+                    <m:t>T</m:t>
+                  </m:r>
+                </m:sup>
+              </m:sSubSup>
+            </m:e>
+          </m:d>
           <m:r>
             <w:rPr>
               <w:rFonts w:ascii="Cambria Math" w:eastAsiaTheme="majorEastAsia" w:hAnsi="Cambria Math" w:cs="Times New Roman"/>
               <w:sz w:val="28"/>
               <w:szCs w:val="28"/>
             </w:rPr>
-            <m:t>=0</m:t>
+            <m:t>α=0</m:t>
           </m:r>
         </m:oMath>
       </m:oMathPara>
@@ -7958,83 +10132,28 @@
           <w:szCs w:val="28"/>
         </w:rPr>
       </w:pPr>
+      <w:r>
+        <w:rPr>
+          <w:rFonts w:ascii="Times New Roman" w:eastAsiaTheme="majorEastAsia" w:hAnsi="Times New Roman" w:cs="Times New Roman"/>
+          <w:sz w:val="28"/>
+          <w:szCs w:val="28"/>
+        </w:rPr>
+        <w:t>this can be written as:</w:t>
+      </w:r>
+    </w:p>
+    <w:p>
+      <w:pPr>
+        <w:pStyle w:val="a3"/>
+        <w:ind w:firstLineChars="0" w:firstLine="480"/>
+        <w:jc w:val="left"/>
+        <w:rPr>
+          <w:rFonts w:ascii="Times New Roman" w:eastAsiaTheme="majorEastAsia" w:hAnsi="Times New Roman" w:cs="Cambria Math"/>
+          <w:sz w:val="28"/>
+          <w:szCs w:val="28"/>
+        </w:rPr>
+      </w:pPr>
       <m:oMathPara>
         <m:oMath>
-          <m:f>
-            <m:fPr>
-              <m:ctrlPr>
-                <w:rPr>
-                  <w:rFonts w:ascii="Cambria Math" w:eastAsiaTheme="majorEastAsia" w:hAnsi="Cambria Math" w:cs="Times New Roman"/>
-                  <w:i/>
-                  <w:sz w:val="28"/>
-                  <w:szCs w:val="28"/>
-                </w:rPr>
-              </m:ctrlPr>
-            </m:fPr>
-            <m:num>
-              <m:r>
-                <w:rPr>
-                  <w:rFonts w:ascii="Cambria Math" w:eastAsiaTheme="majorEastAsia" w:hAnsi="Cambria Math" w:cs="Times New Roman"/>
-                  <w:sz w:val="28"/>
-                  <w:szCs w:val="28"/>
-                </w:rPr>
-                <m:t>∂</m:t>
-              </m:r>
-              <m:r>
-                <m:rPr>
-                  <m:scr m:val="script"/>
-                </m:rPr>
-                <w:rPr>
-                  <w:rFonts w:ascii="Cambria Math" w:eastAsiaTheme="majorEastAsia" w:hAnsi="Cambria Math" w:cs="Times New Roman"/>
-                  <w:sz w:val="28"/>
-                  <w:szCs w:val="28"/>
-                </w:rPr>
-                <m:t>L</m:t>
-              </m:r>
-            </m:num>
-            <m:den>
-              <m:r>
-                <w:rPr>
-                  <w:rFonts w:ascii="Cambria Math" w:eastAsiaTheme="majorEastAsia" w:hAnsi="Cambria Math" w:cs="Times New Roman"/>
-                  <w:sz w:val="28"/>
-                  <w:szCs w:val="28"/>
-                </w:rPr>
-                <m:t>∂</m:t>
-              </m:r>
-              <m:sSup>
-                <m:sSupPr>
-                  <m:ctrlPr>
-                    <w:rPr>
-                      <w:rFonts w:ascii="Cambria Math" w:eastAsiaTheme="majorEastAsia" w:hAnsi="Cambria Math" w:cs="Times New Roman"/>
-                      <w:i/>
-                      <w:sz w:val="28"/>
-                      <w:szCs w:val="28"/>
-                    </w:rPr>
-                  </m:ctrlPr>
-                </m:sSupPr>
-                <m:e>
-                  <m:r>
-                    <w:rPr>
-                      <w:rFonts w:ascii="Cambria Math" w:eastAsiaTheme="majorEastAsia" w:hAnsi="Cambria Math" w:cs="Cambria Math"/>
-                      <w:sz w:val="28"/>
-                      <w:szCs w:val="28"/>
-                    </w:rPr>
-                    <m:t>b</m:t>
-                  </m:r>
-                </m:e>
-                <m:sup>
-                  <m:r>
-                    <w:rPr>
-                      <w:rFonts w:ascii="Cambria Math" w:eastAsiaTheme="majorEastAsia" w:hAnsi="Cambria Math" w:cs="Times New Roman"/>
-                      <w:sz w:val="28"/>
-                      <w:szCs w:val="28"/>
-                    </w:rPr>
-                    <m:t>1</m:t>
-                  </m:r>
-                </m:sup>
-              </m:sSup>
-            </m:den>
-          </m:f>
           <m:r>
             <m:rPr>
               <m:scr m:val="script"/>
@@ -8044,10 +10163,10 @@
               <w:sz w:val="28"/>
               <w:szCs w:val="28"/>
             </w:rPr>
-            <m:t>= S</m:t>
+            <m:t>S</m:t>
           </m:r>
-          <m:sSubSup>
-            <m:sSubSupPr>
+          <m:sSup>
+            <m:sSupPr>
               <m:ctrlPr>
                 <w:rPr>
                   <w:rFonts w:ascii="Cambria Math" w:eastAsiaTheme="majorEastAsia" w:hAnsi="Cambria Math" w:cs="Times New Roman"/>
@@ -8056,7 +10175,7 @@
                   <w:szCs w:val="28"/>
                 </w:rPr>
               </m:ctrlPr>
-            </m:sSubSupPr>
+            </m:sSupPr>
             <m:e>
               <m:r>
                 <w:rPr>
@@ -8064,19 +10183,9 @@
                   <w:sz w:val="28"/>
                   <w:szCs w:val="28"/>
                 </w:rPr>
-                <m:t>e</m:t>
+                <m:t>H</m:t>
               </m:r>
             </m:e>
-            <m:sub>
-              <m:r>
-                <w:rPr>
-                  <w:rFonts w:ascii="Cambria Math" w:eastAsiaTheme="majorEastAsia" w:hAnsi="Cambria Math" w:cs="Times New Roman"/>
-                  <w:sz w:val="28"/>
-                  <w:szCs w:val="28"/>
-                </w:rPr>
-                <m:t>1</m:t>
-              </m:r>
-            </m:sub>
             <m:sup>
               <m:r>
                 <w:rPr>
@@ -8087,140 +10196,760 @@
                 <m:t>T</m:t>
               </m:r>
             </m:sup>
-          </m:sSubSup>
-          <m:d>
-            <m:dPr>
-              <m:ctrlPr>
-                <w:rPr>
-                  <w:rFonts w:ascii="Cambria Math" w:eastAsiaTheme="majorEastAsia" w:hAnsi="Cambria Math" w:cs="Times New Roman"/>
-                  <w:i/>
-                  <w:sz w:val="28"/>
-                  <w:szCs w:val="28"/>
-                </w:rPr>
-              </m:ctrlPr>
-            </m:dPr>
-            <m:e>
-              <m:r>
-                <w:rPr>
-                  <w:rFonts w:ascii="Cambria Math" w:eastAsiaTheme="majorEastAsia" w:hAnsi="Cambria Math" w:cs="Times New Roman"/>
-                  <w:sz w:val="28"/>
-                  <w:szCs w:val="28"/>
-                </w:rPr>
-                <m:t>A</m:t>
-              </m:r>
-              <m:sSup>
-                <m:sSupPr>
-                  <m:ctrlPr>
-                    <w:rPr>
-                      <w:rFonts w:ascii="Cambria Math" w:eastAsiaTheme="majorEastAsia" w:hAnsi="Cambria Math" w:cs="Times New Roman"/>
-                      <w:i/>
-                      <w:sz w:val="28"/>
-                      <w:szCs w:val="28"/>
-                    </w:rPr>
-                  </m:ctrlPr>
-                </m:sSupPr>
-                <m:e>
-                  <m:r>
-                    <w:rPr>
-                      <w:rFonts w:ascii="Cambria Math" w:eastAsiaTheme="majorEastAsia" w:hAnsi="Cambria Math" w:cs="Times New Roman"/>
-                      <w:sz w:val="28"/>
-                      <w:szCs w:val="28"/>
-                    </w:rPr>
-                    <m:t>W</m:t>
-                  </m:r>
-                </m:e>
-                <m:sup>
-                  <m:r>
-                    <w:rPr>
-                      <w:rFonts w:ascii="Cambria Math" w:eastAsiaTheme="majorEastAsia" w:hAnsi="Cambria Math" w:cs="Times New Roman"/>
-                      <w:sz w:val="28"/>
-                      <w:szCs w:val="28"/>
-                    </w:rPr>
-                    <m:t>1</m:t>
-                  </m:r>
-                </m:sup>
-              </m:sSup>
-              <m:r>
-                <w:rPr>
-                  <w:rFonts w:ascii="Cambria Math" w:eastAsiaTheme="majorEastAsia" w:hAnsi="Cambria Math" w:cs="Times New Roman"/>
-                  <w:sz w:val="28"/>
-                  <w:szCs w:val="28"/>
-                </w:rPr>
-                <m:t>+</m:t>
-              </m:r>
-              <m:sSub>
-                <m:sSubPr>
-                  <m:ctrlPr>
-                    <w:rPr>
-                      <w:rFonts w:ascii="Cambria Math" w:eastAsiaTheme="majorEastAsia" w:hAnsi="Cambria Math" w:cs="Times New Roman"/>
-                      <w:i/>
-                      <w:sz w:val="28"/>
-                      <w:szCs w:val="28"/>
-                    </w:rPr>
-                  </m:ctrlPr>
-                </m:sSubPr>
-                <m:e>
-                  <m:r>
-                    <w:rPr>
-                      <w:rFonts w:ascii="Cambria Math" w:eastAsiaTheme="majorEastAsia" w:hAnsi="Cambria Math" w:cs="Times New Roman"/>
-                      <w:sz w:val="28"/>
-                      <w:szCs w:val="28"/>
-                    </w:rPr>
-                    <m:t>e</m:t>
-                  </m:r>
-                </m:e>
-                <m:sub>
-                  <m:r>
-                    <w:rPr>
-                      <w:rFonts w:ascii="Cambria Math" w:eastAsiaTheme="majorEastAsia" w:hAnsi="Cambria Math" w:cs="Times New Roman"/>
-                      <w:sz w:val="28"/>
-                      <w:szCs w:val="28"/>
-                    </w:rPr>
-                    <m:t>1</m:t>
-                  </m:r>
-                </m:sub>
-              </m:sSub>
-              <m:sSup>
-                <m:sSupPr>
-                  <m:ctrlPr>
-                    <w:rPr>
-                      <w:rFonts w:ascii="Cambria Math" w:eastAsiaTheme="majorEastAsia" w:hAnsi="Cambria Math" w:cs="Times New Roman"/>
-                      <w:i/>
-                      <w:sz w:val="28"/>
-                      <w:szCs w:val="28"/>
-                    </w:rPr>
-                  </m:ctrlPr>
-                </m:sSupPr>
-                <m:e>
-                  <m:r>
-                    <w:rPr>
-                      <w:rFonts w:ascii="Cambria Math" w:eastAsiaTheme="majorEastAsia" w:hAnsi="Cambria Math" w:cs="Times New Roman"/>
-                      <w:sz w:val="28"/>
-                      <w:szCs w:val="28"/>
-                    </w:rPr>
-                    <m:t>b</m:t>
-                  </m:r>
-                </m:e>
-                <m:sup>
-                  <m:r>
-                    <w:rPr>
-                      <w:rFonts w:ascii="Cambria Math" w:eastAsiaTheme="majorEastAsia" w:hAnsi="Cambria Math" w:cs="Times New Roman"/>
-                      <w:sz w:val="28"/>
-                      <w:szCs w:val="28"/>
-                    </w:rPr>
-                    <m:t>1</m:t>
-                  </m:r>
-                </m:sup>
-              </m:sSup>
-            </m:e>
-          </m:d>
+          </m:sSup>
           <m:r>
             <w:rPr>
               <w:rFonts w:ascii="Cambria Math" w:eastAsiaTheme="majorEastAsia" w:hAnsi="Cambria Math" w:cs="Times New Roman"/>
               <w:sz w:val="28"/>
               <w:szCs w:val="28"/>
             </w:rPr>
-            <m:t>+</m:t>
+            <m:t>H</m:t>
+          </m:r>
+          <m:r>
+            <w:rPr>
+              <w:rFonts w:ascii="Cambria Math" w:eastAsiaTheme="majorEastAsia" w:hAnsi="Cambria Math" w:cs="Cambria Math"/>
+              <w:sz w:val="28"/>
+              <w:szCs w:val="28"/>
+            </w:rPr>
+            <m:t>u+Gα=0</m:t>
+          </m:r>
+        </m:oMath>
+      </m:oMathPara>
+    </w:p>
+    <w:p>
+      <w:pPr>
+        <w:pStyle w:val="a3"/>
+        <w:ind w:firstLineChars="0" w:firstLine="480"/>
+        <w:jc w:val="left"/>
+        <w:rPr>
+          <w:rFonts w:ascii="Times New Roman" w:eastAsiaTheme="majorEastAsia" w:hAnsi="Times New Roman" w:cs="Times New Roman"/>
+          <w:sz w:val="28"/>
+          <w:szCs w:val="28"/>
+        </w:rPr>
+      </w:pPr>
+      <w:r>
+        <w:rPr>
+          <w:rFonts w:ascii="Times New Roman" w:eastAsiaTheme="majorEastAsia" w:hAnsi="Times New Roman" w:cs="Times New Roman"/>
+          <w:sz w:val="28"/>
+          <w:szCs w:val="28"/>
+        </w:rPr>
+        <w:tab/>
+      </w:r>
+      <w:r>
+        <w:rPr>
+          <w:rFonts w:ascii="Times New Roman" w:eastAsiaTheme="majorEastAsia" w:hAnsi="Times New Roman" w:cs="Times New Roman"/>
+          <w:sz w:val="28"/>
+          <w:szCs w:val="28"/>
+        </w:rPr>
+        <w:t xml:space="preserve"> i.e.:</w:t>
+      </w:r>
+    </w:p>
+    <w:p>
+      <w:pPr>
+        <w:jc w:val="center"/>
+        <w:rPr>
+          <w:rFonts w:ascii="Times New Roman" w:eastAsiaTheme="majorEastAsia" w:hAnsi="Times New Roman" w:cs="Times New Roman"/>
+          <w:sz w:val="28"/>
+          <w:szCs w:val="28"/>
+        </w:rPr>
+      </w:pPr>
+      <m:oMathPara>
+        <m:oMath>
+          <m:r>
+            <w:rPr>
+              <w:rFonts w:ascii="Cambria Math" w:eastAsiaTheme="majorEastAsia" w:hAnsi="Cambria Math" w:cs="Times New Roman"/>
+              <w:sz w:val="28"/>
+              <w:szCs w:val="28"/>
+            </w:rPr>
+            <m:t>u=-</m:t>
+          </m:r>
+          <m:sSup>
+            <m:sSupPr>
+              <m:ctrlPr>
+                <w:rPr>
+                  <w:rFonts w:ascii="Cambria Math" w:eastAsiaTheme="majorEastAsia" w:hAnsi="Cambria Math" w:cs="Times New Roman"/>
+                  <w:i/>
+                  <w:sz w:val="28"/>
+                  <w:szCs w:val="28"/>
+                </w:rPr>
+              </m:ctrlPr>
+            </m:sSupPr>
+            <m:e>
+              <m:d>
+                <m:dPr>
+                  <m:ctrlPr>
+                    <w:rPr>
+                      <w:rFonts w:ascii="Cambria Math" w:eastAsiaTheme="majorEastAsia" w:hAnsi="Cambria Math" w:cs="Times New Roman"/>
+                      <w:i/>
+                      <w:sz w:val="28"/>
+                      <w:szCs w:val="28"/>
+                    </w:rPr>
+                  </m:ctrlPr>
+                </m:dPr>
+                <m:e>
+                  <m:r>
+                    <m:rPr>
+                      <m:scr m:val="script"/>
+                    </m:rPr>
+                    <w:rPr>
+                      <w:rFonts w:ascii="Cambria Math" w:eastAsiaTheme="majorEastAsia" w:hAnsi="Cambria Math" w:cs="Times New Roman"/>
+                      <w:sz w:val="28"/>
+                      <w:szCs w:val="28"/>
+                    </w:rPr>
+                    <m:t>S</m:t>
+                  </m:r>
+                  <m:sSup>
+                    <m:sSupPr>
+                      <m:ctrlPr>
+                        <w:rPr>
+                          <w:rFonts w:ascii="Cambria Math" w:eastAsiaTheme="majorEastAsia" w:hAnsi="Cambria Math" w:cs="Times New Roman"/>
+                          <w:i/>
+                          <w:sz w:val="28"/>
+                          <w:szCs w:val="28"/>
+                        </w:rPr>
+                      </m:ctrlPr>
+                    </m:sSupPr>
+                    <m:e>
+                      <m:r>
+                        <w:rPr>
+                          <w:rFonts w:ascii="Cambria Math" w:eastAsiaTheme="majorEastAsia" w:hAnsi="Cambria Math" w:cs="Times New Roman"/>
+                          <w:sz w:val="28"/>
+                          <w:szCs w:val="28"/>
+                        </w:rPr>
+                        <m:t>H</m:t>
+                      </m:r>
+                    </m:e>
+                    <m:sup>
+                      <m:r>
+                        <w:rPr>
+                          <w:rFonts w:ascii="Cambria Math" w:eastAsiaTheme="majorEastAsia" w:hAnsi="Cambria Math" w:cs="Times New Roman"/>
+                          <w:sz w:val="28"/>
+                          <w:szCs w:val="28"/>
+                        </w:rPr>
+                        <m:t>T</m:t>
+                      </m:r>
+                    </m:sup>
+                  </m:sSup>
+                  <m:r>
+                    <w:rPr>
+                      <w:rFonts w:ascii="Cambria Math" w:eastAsiaTheme="majorEastAsia" w:hAnsi="Cambria Math" w:cs="Times New Roman"/>
+                      <w:sz w:val="28"/>
+                      <w:szCs w:val="28"/>
+                    </w:rPr>
+                    <m:t>H</m:t>
+                  </m:r>
+                </m:e>
+              </m:d>
+            </m:e>
+            <m:sup>
+              <m:r>
+                <w:rPr>
+                  <w:rFonts w:ascii="Cambria Math" w:eastAsiaTheme="majorEastAsia" w:hAnsi="Cambria Math" w:cs="Times New Roman"/>
+                  <w:sz w:val="28"/>
+                  <w:szCs w:val="28"/>
+                </w:rPr>
+                <m:t>-1</m:t>
+              </m:r>
+            </m:sup>
+          </m:sSup>
+          <m:r>
+            <w:rPr>
+              <w:rFonts w:ascii="Cambria Math" w:eastAsiaTheme="majorEastAsia" w:hAnsi="Cambria Math" w:cs="Times New Roman"/>
+              <w:sz w:val="28"/>
+              <w:szCs w:val="28"/>
+            </w:rPr>
+            <m:t>Gα</m:t>
+          </m:r>
+        </m:oMath>
+      </m:oMathPara>
+    </w:p>
+    <w:p>
+      <w:pPr>
+        <w:jc w:val="left"/>
+        <w:rPr>
+          <w:rFonts w:ascii="Times New Roman" w:eastAsiaTheme="majorEastAsia" w:hAnsi="Times New Roman" w:cs="Times New Roman"/>
+          <w:sz w:val="28"/>
+          <w:szCs w:val="28"/>
+        </w:rPr>
+      </w:pPr>
+      <w:r>
+        <w:rPr>
+          <w:rFonts w:ascii="Times New Roman" w:eastAsiaTheme="majorEastAsia" w:hAnsi="Times New Roman" w:cs="Times New Roman"/>
+          <w:sz w:val="28"/>
+          <w:szCs w:val="28"/>
+        </w:rPr>
+        <w:t xml:space="preserve">Although </w:t>
+      </w:r>
+      <m:oMath>
+        <m:r>
+          <m:rPr>
+            <m:scr m:val="script"/>
+          </m:rPr>
+          <w:rPr>
+            <w:rFonts w:ascii="Cambria Math" w:eastAsiaTheme="majorEastAsia" w:hAnsi="Cambria Math" w:cs="Times New Roman"/>
+            <w:sz w:val="28"/>
+            <w:szCs w:val="28"/>
+          </w:rPr>
+          <m:t>S</m:t>
+        </m:r>
+        <m:sSup>
+          <m:sSupPr>
+            <m:ctrlPr>
+              <w:rPr>
+                <w:rFonts w:ascii="Cambria Math" w:eastAsiaTheme="majorEastAsia" w:hAnsi="Cambria Math" w:cs="Times New Roman"/>
+                <w:i/>
+                <w:sz w:val="28"/>
+                <w:szCs w:val="28"/>
+              </w:rPr>
+            </m:ctrlPr>
+          </m:sSupPr>
+          <m:e>
+            <m:r>
+              <w:rPr>
+                <w:rFonts w:ascii="Cambria Math" w:eastAsiaTheme="majorEastAsia" w:hAnsi="Cambria Math" w:cs="Times New Roman"/>
+                <w:sz w:val="28"/>
+                <w:szCs w:val="28"/>
+              </w:rPr>
+              <m:t>H</m:t>
+            </m:r>
+          </m:e>
+          <m:sup>
+            <m:r>
+              <w:rPr>
+                <w:rFonts w:ascii="Cambria Math" w:eastAsiaTheme="majorEastAsia" w:hAnsi="Cambria Math" w:cs="Times New Roman"/>
+                <w:sz w:val="28"/>
+                <w:szCs w:val="28"/>
+              </w:rPr>
+              <m:t>T</m:t>
+            </m:r>
+          </m:sup>
+        </m:sSup>
+        <m:r>
+          <w:rPr>
+            <w:rFonts w:ascii="Cambria Math" w:eastAsiaTheme="majorEastAsia" w:hAnsi="Cambria Math" w:cs="Times New Roman"/>
+            <w:sz w:val="28"/>
+            <w:szCs w:val="28"/>
+          </w:rPr>
+          <m:t>H</m:t>
+        </m:r>
+      </m:oMath>
+      <w:r>
+        <w:rPr>
+          <w:rFonts w:ascii="Times New Roman" w:eastAsiaTheme="majorEastAsia" w:hAnsi="Times New Roman" w:cs="Times New Roman"/>
+          <w:sz w:val="28"/>
+          <w:szCs w:val="28"/>
+        </w:rPr>
+        <w:t xml:space="preserve"> is always positive semidefinite , it is possible that it may not be well conditioned in some situations. So the problem can be regularized by introducing a regularization term as follows:</w:t>
+      </w:r>
+    </w:p>
+    <w:p>
+      <w:pPr>
+        <w:jc w:val="center"/>
+        <w:rPr>
+          <w:rFonts w:ascii="Times New Roman" w:eastAsiaTheme="majorEastAsia" w:hAnsi="Times New Roman" w:cs="Times New Roman"/>
+          <w:sz w:val="28"/>
+          <w:szCs w:val="28"/>
+        </w:rPr>
+      </w:pPr>
+      <m:oMathPara>
+        <m:oMath>
+          <m:r>
+            <w:rPr>
+              <w:rFonts w:ascii="Cambria Math" w:eastAsiaTheme="majorEastAsia" w:hAnsi="Cambria Math" w:cs="Times New Roman"/>
+              <w:sz w:val="28"/>
+              <w:szCs w:val="28"/>
+            </w:rPr>
+            <m:t>u=-</m:t>
+          </m:r>
+          <m:sSup>
+            <m:sSupPr>
+              <m:ctrlPr>
+                <w:rPr>
+                  <w:rFonts w:ascii="Cambria Math" w:eastAsiaTheme="majorEastAsia" w:hAnsi="Cambria Math" w:cs="Times New Roman"/>
+                  <w:i/>
+                  <w:sz w:val="28"/>
+                  <w:szCs w:val="28"/>
+                </w:rPr>
+              </m:ctrlPr>
+            </m:sSupPr>
+            <m:e>
+              <m:d>
+                <m:dPr>
+                  <m:ctrlPr>
+                    <w:rPr>
+                      <w:rFonts w:ascii="Cambria Math" w:eastAsiaTheme="majorEastAsia" w:hAnsi="Cambria Math" w:cs="Times New Roman"/>
+                      <w:i/>
+                      <w:sz w:val="28"/>
+                      <w:szCs w:val="28"/>
+                    </w:rPr>
+                  </m:ctrlPr>
+                </m:dPr>
+                <m:e>
+                  <m:r>
+                    <m:rPr>
+                      <m:scr m:val="script"/>
+                    </m:rPr>
+                    <w:rPr>
+                      <w:rFonts w:ascii="Cambria Math" w:eastAsiaTheme="majorEastAsia" w:hAnsi="Cambria Math" w:cs="Times New Roman"/>
+                      <w:sz w:val="28"/>
+                      <w:szCs w:val="28"/>
+                    </w:rPr>
+                    <m:t>S</m:t>
+                  </m:r>
+                  <m:sSup>
+                    <m:sSupPr>
+                      <m:ctrlPr>
+                        <w:rPr>
+                          <w:rFonts w:ascii="Cambria Math" w:eastAsiaTheme="majorEastAsia" w:hAnsi="Cambria Math" w:cs="Times New Roman"/>
+                          <w:i/>
+                          <w:sz w:val="28"/>
+                          <w:szCs w:val="28"/>
+                        </w:rPr>
+                      </m:ctrlPr>
+                    </m:sSupPr>
+                    <m:e>
+                      <m:r>
+                        <w:rPr>
+                          <w:rFonts w:ascii="Cambria Math" w:eastAsiaTheme="majorEastAsia" w:hAnsi="Cambria Math" w:cs="Times New Roman"/>
+                          <w:sz w:val="28"/>
+                          <w:szCs w:val="28"/>
+                        </w:rPr>
+                        <m:t>H</m:t>
+                      </m:r>
+                    </m:e>
+                    <m:sup>
+                      <m:r>
+                        <w:rPr>
+                          <w:rFonts w:ascii="Cambria Math" w:eastAsiaTheme="majorEastAsia" w:hAnsi="Cambria Math" w:cs="Times New Roman"/>
+                          <w:sz w:val="28"/>
+                          <w:szCs w:val="28"/>
+                        </w:rPr>
+                        <m:t>T</m:t>
+                      </m:r>
+                    </m:sup>
+                  </m:sSup>
+                  <m:r>
+                    <w:rPr>
+                      <w:rFonts w:ascii="Cambria Math" w:eastAsiaTheme="majorEastAsia" w:hAnsi="Cambria Math" w:cs="Times New Roman"/>
+                      <w:sz w:val="28"/>
+                      <w:szCs w:val="28"/>
+                    </w:rPr>
+                    <m:t>H</m:t>
+                  </m:r>
+                  <m:r>
+                    <w:rPr>
+                      <w:rFonts w:ascii="Cambria Math" w:eastAsiaTheme="majorEastAsia" w:hAnsi="Cambria Math" w:cs="Times New Roman"/>
+                      <w:sz w:val="28"/>
+                      <w:szCs w:val="28"/>
+                    </w:rPr>
+                    <m:t>+ε</m:t>
+                  </m:r>
+                  <w:bookmarkStart w:id="0" w:name="OLE_LINK1"/>
+                  <w:bookmarkStart w:id="1" w:name="OLE_LINK2"/>
+                  <m:r>
+                    <w:rPr>
+                      <w:rFonts w:ascii="Cambria Math" w:eastAsiaTheme="majorEastAsia" w:hAnsi="Cambria Math" w:cs="Times New Roman"/>
+                      <w:sz w:val="28"/>
+                      <w:szCs w:val="28"/>
+                    </w:rPr>
+                    <m:t>I</m:t>
+                  </m:r>
+                  <w:bookmarkEnd w:id="0"/>
+                  <w:bookmarkEnd w:id="1"/>
+                </m:e>
+              </m:d>
+            </m:e>
+            <m:sup>
+              <m:r>
+                <w:rPr>
+                  <w:rFonts w:ascii="Cambria Math" w:eastAsiaTheme="majorEastAsia" w:hAnsi="Cambria Math" w:cs="Times New Roman"/>
+                  <w:sz w:val="28"/>
+                  <w:szCs w:val="28"/>
+                </w:rPr>
+                <m:t>-1</m:t>
+              </m:r>
+            </m:sup>
+          </m:sSup>
+          <m:r>
+            <w:rPr>
+              <w:rFonts w:ascii="Cambria Math" w:eastAsiaTheme="majorEastAsia" w:hAnsi="Cambria Math" w:cs="Times New Roman"/>
+              <w:sz w:val="28"/>
+              <w:szCs w:val="28"/>
+            </w:rPr>
+            <m:t>Gα</m:t>
+          </m:r>
+        </m:oMath>
+      </m:oMathPara>
+    </w:p>
+    <w:p>
+      <w:pPr>
+        <w:jc w:val="left"/>
+        <w:rPr>
+          <w:rFonts w:ascii="Times New Roman" w:eastAsiaTheme="majorEastAsia" w:hAnsi="Times New Roman" w:cs="Times New Roman"/>
+          <w:sz w:val="28"/>
+          <w:szCs w:val="28"/>
+        </w:rPr>
+      </w:pPr>
+      <w:r>
+        <w:rPr>
+          <w:rFonts w:ascii="Times New Roman" w:eastAsiaTheme="majorEastAsia" w:hAnsi="Times New Roman" w:cs="Times New Roman"/>
+          <w:sz w:val="28"/>
+          <w:szCs w:val="28"/>
+        </w:rPr>
+        <w:t xml:space="preserve">where </w:t>
+      </w:r>
+      <m:oMath>
+        <m:r>
+          <w:rPr>
+            <w:rFonts w:ascii="Cambria Math" w:eastAsiaTheme="majorEastAsia" w:hAnsi="Cambria Math" w:cs="Times New Roman"/>
+            <w:sz w:val="28"/>
+            <w:szCs w:val="28"/>
+          </w:rPr>
+          <m:t>ε&gt;0</m:t>
+        </m:r>
+      </m:oMath>
+      <w:r>
+        <w:rPr>
+          <w:rFonts w:ascii="Times New Roman" w:eastAsiaTheme="majorEastAsia" w:hAnsi="Times New Roman" w:cs="Times New Roman"/>
+          <w:sz w:val="28"/>
+          <w:szCs w:val="28"/>
+        </w:rPr>
+        <w:t xml:space="preserve"> and </w:t>
+      </w:r>
+      <m:oMath>
+        <m:r>
+          <w:rPr>
+            <w:rFonts w:ascii="Cambria Math" w:eastAsiaTheme="majorEastAsia" w:hAnsi="Cambria Math" w:cs="Times New Roman"/>
+            <w:sz w:val="28"/>
+            <w:szCs w:val="28"/>
+          </w:rPr>
+          <m:t>I</m:t>
+        </m:r>
+      </m:oMath>
+      <w:r>
+        <w:rPr>
+          <w:rFonts w:ascii="Times New Roman" w:eastAsiaTheme="majorEastAsia" w:hAnsi="Times New Roman" w:cs="Times New Roman"/>
+          <w:sz w:val="28"/>
+          <w:szCs w:val="28"/>
+        </w:rPr>
+        <w:t xml:space="preserve"> is an identity matrix of appropriate dimensions.</w:t>
+      </w:r>
+    </w:p>
+    <w:p>
+      <w:pPr>
+        <w:ind w:firstLine="420"/>
+        <w:jc w:val="left"/>
+        <w:rPr>
+          <w:rFonts w:ascii="Times New Roman" w:eastAsiaTheme="majorEastAsia" w:hAnsi="Times New Roman" w:cs="Times New Roman"/>
+          <w:sz w:val="28"/>
+          <w:szCs w:val="28"/>
+        </w:rPr>
+      </w:pPr>
+      <w:r>
+        <w:rPr>
+          <w:rFonts w:ascii="Times New Roman" w:eastAsiaTheme="majorEastAsia" w:hAnsi="Times New Roman" w:cs="Times New Roman"/>
+          <w:sz w:val="28"/>
+          <w:szCs w:val="28"/>
+        </w:rPr>
+        <w:t xml:space="preserve">Using </w:t>
+      </w:r>
+      <w:r>
+        <w:rPr>
+          <w:rFonts w:ascii="Times New Roman" w:eastAsiaTheme="majorEastAsia" w:hAnsi="Times New Roman" w:cs="Times New Roman"/>
+          <w:sz w:val="28"/>
+          <w:szCs w:val="28"/>
+        </w:rPr>
+        <w:tab/>
+        <w:t xml:space="preserve">the Lagrangian function </w:t>
+      </w:r>
+      <w:r>
+        <w:rPr>
+          <w:rFonts w:ascii="Times New Roman" w:eastAsiaTheme="majorEastAsia" w:hAnsi="Times New Roman" w:cs="Times New Roman"/>
+          <w:sz w:val="28"/>
+          <w:szCs w:val="28"/>
+        </w:rPr>
+        <w:t>and the K.K.T. conditions above,</w:t>
+      </w:r>
+      <w:r>
+        <w:rPr>
+          <w:rFonts w:ascii="Times New Roman" w:eastAsiaTheme="majorEastAsia" w:hAnsi="Times New Roman" w:cs="Times New Roman"/>
+          <w:sz w:val="28"/>
+          <w:szCs w:val="28"/>
+        </w:rPr>
+        <w:t xml:space="preserve"> </w:t>
+      </w:r>
+      <w:r>
+        <w:rPr>
+          <w:rFonts w:ascii="Times New Roman" w:eastAsiaTheme="majorEastAsia" w:hAnsi="Times New Roman" w:cs="Times New Roman"/>
+          <w:sz w:val="28"/>
+          <w:szCs w:val="28"/>
+        </w:rPr>
+        <w:t>we obtain the Wolfe dual of p-th order TWSVM as follows:</w:t>
+      </w:r>
+    </w:p>
+    <w:p>
+      <w:pPr>
+        <w:ind w:firstLine="420"/>
+        <w:jc w:val="left"/>
+        <w:rPr>
+          <w:rFonts w:ascii="Times New Roman" w:eastAsiaTheme="majorEastAsia" w:hAnsi="Times New Roman" w:cs="Times New Roman"/>
+          <w:sz w:val="28"/>
+          <w:szCs w:val="28"/>
+        </w:rPr>
+      </w:pPr>
+      <m:oMathPara>
+        <m:oMath>
+          <m:func>
+            <m:funcPr>
+              <m:ctrlPr>
+                <w:rPr>
+                  <w:rFonts w:ascii="Cambria Math" w:eastAsiaTheme="majorEastAsia" w:hAnsi="Cambria Math" w:cs="Times New Roman"/>
+                  <w:i/>
+                  <w:sz w:val="28"/>
+                  <w:szCs w:val="28"/>
+                </w:rPr>
+              </m:ctrlPr>
+            </m:funcPr>
+            <m:fName>
+              <m:limLow>
+                <m:limLowPr>
+                  <m:ctrlPr>
+                    <w:rPr>
+                      <w:rFonts w:ascii="Cambria Math" w:eastAsiaTheme="majorEastAsia" w:hAnsi="Cambria Math" w:cs="Times New Roman"/>
+                      <w:i/>
+                      <w:sz w:val="28"/>
+                      <w:szCs w:val="28"/>
+                    </w:rPr>
+                  </m:ctrlPr>
+                </m:limLowPr>
+                <m:e>
+                  <m:r>
+                    <m:rPr>
+                      <m:sty m:val="p"/>
+                    </m:rPr>
+                    <w:rPr>
+                      <w:rFonts w:ascii="Cambria Math" w:eastAsiaTheme="majorEastAsia" w:hAnsi="Cambria Math" w:cs="Times New Roman"/>
+                      <w:sz w:val="28"/>
+                      <w:szCs w:val="28"/>
+                    </w:rPr>
+                    <m:t>min</m:t>
+                  </m:r>
+                </m:e>
+                <m:lim>
+                  <m:r>
+                    <w:rPr>
+                      <w:rFonts w:ascii="Cambria Math" w:eastAsiaTheme="majorEastAsia" w:hAnsi="Cambria Math" w:cs="Times New Roman"/>
+                      <w:sz w:val="28"/>
+                      <w:szCs w:val="28"/>
+                    </w:rPr>
+                    <m:t>α</m:t>
+                  </m:r>
+                </m:lim>
+              </m:limLow>
+            </m:fName>
+            <m:e>
+              <m:f>
+                <m:fPr>
+                  <m:ctrlPr>
+                    <w:rPr>
+                      <w:rFonts w:ascii="Cambria Math" w:eastAsiaTheme="majorEastAsia" w:hAnsi="Cambria Math" w:cs="Times New Roman"/>
+                      <w:i/>
+                      <w:sz w:val="28"/>
+                      <w:szCs w:val="28"/>
+                    </w:rPr>
+                  </m:ctrlPr>
+                </m:fPr>
+                <m:num>
+                  <m:r>
+                    <w:rPr>
+                      <w:rFonts w:ascii="Cambria Math" w:eastAsiaTheme="majorEastAsia" w:hAnsi="Cambria Math" w:cs="Times New Roman"/>
+                      <w:sz w:val="28"/>
+                      <w:szCs w:val="28"/>
+                    </w:rPr>
+                    <m:t>1</m:t>
+                  </m:r>
+                </m:num>
+                <m:den>
+                  <m:r>
+                    <w:rPr>
+                      <w:rFonts w:ascii="Cambria Math" w:eastAsiaTheme="majorEastAsia" w:hAnsi="Cambria Math" w:cs="Times New Roman"/>
+                      <w:sz w:val="28"/>
+                      <w:szCs w:val="28"/>
+                    </w:rPr>
+                    <m:t>2</m:t>
+                  </m:r>
+                </m:den>
+              </m:f>
+            </m:e>
+          </m:func>
+          <m:sSup>
+            <m:sSupPr>
+              <m:ctrlPr>
+                <w:rPr>
+                  <w:rFonts w:ascii="Cambria Math" w:eastAsiaTheme="majorEastAsia" w:hAnsi="Cambria Math" w:cs="Times New Roman"/>
+                  <w:i/>
+                  <w:sz w:val="28"/>
+                  <w:szCs w:val="28"/>
+                </w:rPr>
+              </m:ctrlPr>
+            </m:sSupPr>
+            <m:e>
+              <m:r>
+                <w:rPr>
+                  <w:rFonts w:ascii="Cambria Math" w:eastAsiaTheme="majorEastAsia" w:hAnsi="Cambria Math" w:cs="Times New Roman"/>
+                  <w:sz w:val="28"/>
+                  <w:szCs w:val="28"/>
+                </w:rPr>
+                <m:t>α</m:t>
+              </m:r>
+            </m:e>
+            <m:sup>
+              <m:r>
+                <w:rPr>
+                  <w:rFonts w:ascii="Cambria Math" w:eastAsiaTheme="majorEastAsia" w:hAnsi="Cambria Math" w:cs="Times New Roman"/>
+                  <w:sz w:val="28"/>
+                  <w:szCs w:val="28"/>
+                </w:rPr>
+                <m:t>T</m:t>
+              </m:r>
+            </m:sup>
+          </m:sSup>
+          <m:r>
+            <w:rPr>
+              <w:rFonts w:ascii="Cambria Math" w:eastAsiaTheme="majorEastAsia" w:hAnsi="Cambria Math" w:cs="Times New Roman"/>
+              <w:sz w:val="28"/>
+              <w:szCs w:val="28"/>
+            </w:rPr>
+            <m:t>G</m:t>
+          </m:r>
+          <m:sSup>
+            <m:sSupPr>
+              <m:ctrlPr>
+                <w:rPr>
+                  <w:rFonts w:ascii="Cambria Math" w:eastAsiaTheme="majorEastAsia" w:hAnsi="Cambria Math" w:cs="Times New Roman"/>
+                  <w:i/>
+                  <w:sz w:val="28"/>
+                  <w:szCs w:val="28"/>
+                </w:rPr>
+              </m:ctrlPr>
+            </m:sSupPr>
+            <m:e>
+              <m:d>
+                <m:dPr>
+                  <m:ctrlPr>
+                    <w:rPr>
+                      <w:rFonts w:ascii="Cambria Math" w:eastAsiaTheme="majorEastAsia" w:hAnsi="Cambria Math" w:cs="Times New Roman"/>
+                      <w:i/>
+                      <w:sz w:val="28"/>
+                      <w:szCs w:val="28"/>
+                    </w:rPr>
+                  </m:ctrlPr>
+                </m:dPr>
+                <m:e>
+                  <m:r>
+                    <m:rPr>
+                      <m:scr m:val="script"/>
+                    </m:rPr>
+                    <w:rPr>
+                      <w:rFonts w:ascii="Cambria Math" w:eastAsiaTheme="majorEastAsia" w:hAnsi="Cambria Math" w:cs="Times New Roman"/>
+                      <w:sz w:val="28"/>
+                      <w:szCs w:val="28"/>
+                    </w:rPr>
+                    <m:t>S</m:t>
+                  </m:r>
+                  <m:sSup>
+                    <m:sSupPr>
+                      <m:ctrlPr>
+                        <w:rPr>
+                          <w:rFonts w:ascii="Cambria Math" w:eastAsiaTheme="majorEastAsia" w:hAnsi="Cambria Math" w:cs="Times New Roman"/>
+                          <w:i/>
+                          <w:sz w:val="28"/>
+                          <w:szCs w:val="28"/>
+                        </w:rPr>
+                      </m:ctrlPr>
+                    </m:sSupPr>
+                    <m:e>
+                      <m:r>
+                        <w:rPr>
+                          <w:rFonts w:ascii="Cambria Math" w:eastAsiaTheme="majorEastAsia" w:hAnsi="Cambria Math" w:cs="Times New Roman"/>
+                          <w:sz w:val="28"/>
+                          <w:szCs w:val="28"/>
+                        </w:rPr>
+                        <m:t>H</m:t>
+                      </m:r>
+                    </m:e>
+                    <m:sup>
+                      <m:r>
+                        <w:rPr>
+                          <w:rFonts w:ascii="Cambria Math" w:eastAsiaTheme="majorEastAsia" w:hAnsi="Cambria Math" w:cs="Times New Roman"/>
+                          <w:sz w:val="28"/>
+                          <w:szCs w:val="28"/>
+                        </w:rPr>
+                        <m:t>T</m:t>
+                      </m:r>
+                    </m:sup>
+                  </m:sSup>
+                  <m:r>
+                    <w:rPr>
+                      <w:rFonts w:ascii="Cambria Math" w:eastAsiaTheme="majorEastAsia" w:hAnsi="Cambria Math" w:cs="Times New Roman"/>
+                      <w:sz w:val="28"/>
+                      <w:szCs w:val="28"/>
+                    </w:rPr>
+                    <m:t>H</m:t>
+                  </m:r>
+                </m:e>
+              </m:d>
+            </m:e>
+            <m:sup>
+              <m:r>
+                <w:rPr>
+                  <w:rFonts w:ascii="Cambria Math" w:eastAsiaTheme="majorEastAsia" w:hAnsi="Cambria Math" w:cs="Times New Roman"/>
+                  <w:sz w:val="28"/>
+                  <w:szCs w:val="28"/>
+                </w:rPr>
+                <m:t>-1</m:t>
+              </m:r>
+            </m:sup>
+          </m:sSup>
+          <m:sSup>
+            <m:sSupPr>
+              <m:ctrlPr>
+                <w:rPr>
+                  <w:rFonts w:ascii="Cambria Math" w:eastAsiaTheme="majorEastAsia" w:hAnsi="Cambria Math" w:cs="Times New Roman"/>
+                  <w:i/>
+                  <w:sz w:val="28"/>
+                  <w:szCs w:val="28"/>
+                </w:rPr>
+              </m:ctrlPr>
+            </m:sSupPr>
+            <m:e>
+              <m:r>
+                <w:rPr>
+                  <w:rFonts w:ascii="Cambria Math" w:eastAsiaTheme="majorEastAsia" w:hAnsi="Cambria Math" w:cs="Times New Roman"/>
+                  <w:sz w:val="28"/>
+                  <w:szCs w:val="28"/>
+                </w:rPr>
+                <m:t>G</m:t>
+              </m:r>
+            </m:e>
+            <m:sup>
+              <m:r>
+                <w:rPr>
+                  <w:rFonts w:ascii="Cambria Math" w:eastAsiaTheme="majorEastAsia" w:hAnsi="Cambria Math" w:cs="Times New Roman"/>
+                  <w:sz w:val="28"/>
+                  <w:szCs w:val="28"/>
+                </w:rPr>
+                <m:t>T</m:t>
+              </m:r>
+            </m:sup>
+          </m:sSup>
+          <m:r>
+            <w:rPr>
+              <w:rFonts w:ascii="Cambria Math" w:eastAsiaTheme="majorEastAsia" w:hAnsi="Cambria Math" w:cs="Times New Roman"/>
+              <w:sz w:val="28"/>
+              <w:szCs w:val="28"/>
+            </w:rPr>
+            <m:t>α+</m:t>
           </m:r>
           <m:sSubSup>
             <m:sSubSupPr>
@@ -8272,13 +11001,421 @@
             </w:rPr>
             <m:t>α</m:t>
           </m:r>
+        </m:oMath>
+      </m:oMathPara>
+    </w:p>
+    <w:p>
+      <w:pPr>
+        <w:ind w:firstLine="420"/>
+        <w:jc w:val="left"/>
+        <w:rPr>
+          <w:rFonts w:ascii="Times New Roman" w:eastAsiaTheme="majorEastAsia" w:hAnsi="Times New Roman" w:cs="Times New Roman" w:hint="eastAsia"/>
+          <w:sz w:val="28"/>
+          <w:szCs w:val="28"/>
+        </w:rPr>
+      </w:pPr>
+      <m:oMathPara>
+        <m:oMath>
           <m:r>
             <w:rPr>
               <w:rFonts w:ascii="Cambria Math" w:eastAsiaTheme="majorEastAsia" w:hAnsi="Cambria Math" w:cs="Times New Roman"/>
               <w:sz w:val="28"/>
               <w:szCs w:val="28"/>
             </w:rPr>
-            <m:t>=0</m:t>
+            <m:t>0≤α≤</m:t>
+          </m:r>
+          <m:sSub>
+            <m:sSubPr>
+              <m:ctrlPr>
+                <w:rPr>
+                  <w:rFonts w:ascii="Cambria Math" w:eastAsiaTheme="majorEastAsia" w:hAnsi="Cambria Math" w:cs="Times New Roman"/>
+                  <w:i/>
+                  <w:sz w:val="28"/>
+                  <w:szCs w:val="28"/>
+                </w:rPr>
+              </m:ctrlPr>
+            </m:sSubPr>
+            <m:e>
+              <m:r>
+                <w:rPr>
+                  <w:rFonts w:ascii="Cambria Math" w:eastAsiaTheme="majorEastAsia" w:hAnsi="Cambria Math" w:cs="Times New Roman"/>
+                  <w:sz w:val="28"/>
+                  <w:szCs w:val="28"/>
+                </w:rPr>
+                <m:t>c</m:t>
+              </m:r>
+            </m:e>
+            <m:sub>
+              <m:r>
+                <w:rPr>
+                  <w:rFonts w:ascii="Cambria Math" w:eastAsiaTheme="majorEastAsia" w:hAnsi="Cambria Math" w:cs="Times New Roman"/>
+                  <w:sz w:val="28"/>
+                  <w:szCs w:val="28"/>
+                </w:rPr>
+                <m:t>2</m:t>
+              </m:r>
+            </m:sub>
+          </m:sSub>
+        </m:oMath>
+      </m:oMathPara>
+    </w:p>
+    <w:p>
+      <w:pPr>
+        <w:pStyle w:val="a3"/>
+        <w:ind w:firstLineChars="0" w:firstLine="480"/>
+        <w:jc w:val="left"/>
+        <w:rPr>
+          <w:rFonts w:ascii="Times New Roman" w:eastAsiaTheme="majorEastAsia" w:hAnsi="Times New Roman" w:cs="Times New Roman"/>
+          <w:sz w:val="28"/>
+          <w:szCs w:val="28"/>
+        </w:rPr>
+      </w:pPr>
+      <w:r>
+        <w:rPr>
+          <w:rFonts w:ascii="Times New Roman" w:eastAsiaTheme="majorEastAsia" w:hAnsi="Times New Roman" w:cs="Times New Roman"/>
+          <w:sz w:val="28"/>
+          <w:szCs w:val="28"/>
+        </w:rPr>
+        <w:t>Similarly,</w:t>
+      </w:r>
+      <w:r>
+        <w:rPr>
+          <w:rFonts w:ascii="Times New Roman" w:eastAsiaTheme="majorEastAsia" w:hAnsi="Times New Roman" w:cs="Times New Roman"/>
+          <w:sz w:val="28"/>
+          <w:szCs w:val="28"/>
+        </w:rPr>
+        <w:t xml:space="preserve"> the other one’s </w:t>
+      </w:r>
+      <w:r>
+        <w:rPr>
+          <w:rFonts w:ascii="Times New Roman" w:eastAsiaTheme="majorEastAsia" w:hAnsi="Times New Roman" w:cs="Times New Roman"/>
+          <w:sz w:val="28"/>
+          <w:szCs w:val="28"/>
+        </w:rPr>
+        <w:t>dual is</w:t>
+      </w:r>
+      <w:r>
+        <w:rPr>
+          <w:rFonts w:ascii="Times New Roman" w:eastAsiaTheme="majorEastAsia" w:hAnsi="Times New Roman" w:cs="Times New Roman"/>
+          <w:sz w:val="28"/>
+          <w:szCs w:val="28"/>
+        </w:rPr>
+        <w:t>:</w:t>
+      </w:r>
+    </w:p>
+    <w:p>
+      <w:pPr>
+        <w:ind w:firstLine="420"/>
+        <w:jc w:val="center"/>
+        <w:rPr>
+          <w:rFonts w:ascii="Times New Roman" w:eastAsiaTheme="majorEastAsia" w:hAnsi="Times New Roman" w:cs="Times New Roman"/>
+          <w:sz w:val="28"/>
+          <w:szCs w:val="28"/>
+        </w:rPr>
+      </w:pPr>
+      <m:oMathPara>
+        <m:oMath>
+          <m:func>
+            <m:funcPr>
+              <m:ctrlPr>
+                <w:rPr>
+                  <w:rFonts w:ascii="Cambria Math" w:eastAsiaTheme="majorEastAsia" w:hAnsi="Cambria Math" w:cs="Times New Roman"/>
+                  <w:i/>
+                  <w:sz w:val="28"/>
+                  <w:szCs w:val="28"/>
+                </w:rPr>
+              </m:ctrlPr>
+            </m:funcPr>
+            <m:fName>
+              <m:limLow>
+                <m:limLowPr>
+                  <m:ctrlPr>
+                    <w:rPr>
+                      <w:rFonts w:ascii="Cambria Math" w:eastAsiaTheme="majorEastAsia" w:hAnsi="Cambria Math" w:cs="Times New Roman"/>
+                      <w:i/>
+                      <w:sz w:val="28"/>
+                      <w:szCs w:val="28"/>
+                    </w:rPr>
+                  </m:ctrlPr>
+                </m:limLowPr>
+                <m:e>
+                  <m:r>
+                    <m:rPr>
+                      <m:sty m:val="p"/>
+                    </m:rPr>
+                    <w:rPr>
+                      <w:rFonts w:ascii="Cambria Math" w:eastAsiaTheme="majorEastAsia" w:hAnsi="Cambria Math" w:cs="Times New Roman"/>
+                      <w:sz w:val="28"/>
+                      <w:szCs w:val="28"/>
+                    </w:rPr>
+                    <m:t>min</m:t>
+                  </m:r>
+                </m:e>
+                <m:lim>
+                  <m:r>
+                    <w:rPr>
+                      <w:rFonts w:ascii="Cambria Math" w:eastAsiaTheme="majorEastAsia" w:hAnsi="Cambria Math" w:cs="Times New Roman"/>
+                      <w:sz w:val="28"/>
+                      <w:szCs w:val="28"/>
+                    </w:rPr>
+                    <m:t>γ</m:t>
+                  </m:r>
+                </m:lim>
+              </m:limLow>
+            </m:fName>
+            <m:e>
+              <m:f>
+                <m:fPr>
+                  <m:ctrlPr>
+                    <w:rPr>
+                      <w:rFonts w:ascii="Cambria Math" w:eastAsiaTheme="majorEastAsia" w:hAnsi="Cambria Math" w:cs="Times New Roman"/>
+                      <w:i/>
+                      <w:sz w:val="28"/>
+                      <w:szCs w:val="28"/>
+                    </w:rPr>
+                  </m:ctrlPr>
+                </m:fPr>
+                <m:num>
+                  <m:r>
+                    <w:rPr>
+                      <w:rFonts w:ascii="Cambria Math" w:eastAsiaTheme="majorEastAsia" w:hAnsi="Cambria Math" w:cs="Times New Roman"/>
+                      <w:sz w:val="28"/>
+                      <w:szCs w:val="28"/>
+                    </w:rPr>
+                    <m:t>1</m:t>
+                  </m:r>
+                </m:num>
+                <m:den>
+                  <m:r>
+                    <w:rPr>
+                      <w:rFonts w:ascii="Cambria Math" w:eastAsiaTheme="majorEastAsia" w:hAnsi="Cambria Math" w:cs="Times New Roman"/>
+                      <w:sz w:val="28"/>
+                      <w:szCs w:val="28"/>
+                    </w:rPr>
+                    <m:t>2</m:t>
+                  </m:r>
+                </m:den>
+              </m:f>
+            </m:e>
+          </m:func>
+          <m:sSup>
+            <m:sSupPr>
+              <m:ctrlPr>
+                <w:rPr>
+                  <w:rFonts w:ascii="Cambria Math" w:eastAsiaTheme="majorEastAsia" w:hAnsi="Cambria Math" w:cs="Times New Roman"/>
+                  <w:i/>
+                  <w:sz w:val="28"/>
+                  <w:szCs w:val="28"/>
+                </w:rPr>
+              </m:ctrlPr>
+            </m:sSupPr>
+            <m:e>
+              <m:r>
+                <w:rPr>
+                  <w:rFonts w:ascii="Cambria Math" w:eastAsiaTheme="majorEastAsia" w:hAnsi="Cambria Math" w:cs="Times New Roman"/>
+                  <w:sz w:val="28"/>
+                  <w:szCs w:val="28"/>
+                </w:rPr>
+                <m:t>γ</m:t>
+              </m:r>
+            </m:e>
+            <m:sup>
+              <m:r>
+                <w:rPr>
+                  <w:rFonts w:ascii="Cambria Math" w:eastAsiaTheme="majorEastAsia" w:hAnsi="Cambria Math" w:cs="Times New Roman"/>
+                  <w:sz w:val="28"/>
+                  <w:szCs w:val="28"/>
+                </w:rPr>
+                <m:t>T</m:t>
+              </m:r>
+            </m:sup>
+          </m:sSup>
+          <m:r>
+            <w:rPr>
+              <w:rFonts w:ascii="Cambria Math" w:eastAsiaTheme="majorEastAsia" w:hAnsi="Cambria Math" w:cs="Times New Roman"/>
+              <w:sz w:val="28"/>
+              <w:szCs w:val="28"/>
+            </w:rPr>
+            <m:t>P</m:t>
+          </m:r>
+          <m:sSup>
+            <m:sSupPr>
+              <m:ctrlPr>
+                <w:rPr>
+                  <w:rFonts w:ascii="Cambria Math" w:eastAsiaTheme="majorEastAsia" w:hAnsi="Cambria Math" w:cs="Times New Roman"/>
+                  <w:i/>
+                  <w:sz w:val="28"/>
+                  <w:szCs w:val="28"/>
+                </w:rPr>
+              </m:ctrlPr>
+            </m:sSupPr>
+            <m:e>
+              <m:d>
+                <m:dPr>
+                  <m:ctrlPr>
+                    <w:rPr>
+                      <w:rFonts w:ascii="Cambria Math" w:eastAsiaTheme="majorEastAsia" w:hAnsi="Cambria Math" w:cs="Times New Roman"/>
+                      <w:i/>
+                      <w:sz w:val="28"/>
+                      <w:szCs w:val="28"/>
+                    </w:rPr>
+                  </m:ctrlPr>
+                </m:dPr>
+                <m:e>
+                  <m:r>
+                    <m:rPr>
+                      <m:scr m:val="script"/>
+                    </m:rPr>
+                    <w:rPr>
+                      <w:rFonts w:ascii="Cambria Math" w:eastAsiaTheme="majorEastAsia" w:hAnsi="Cambria Math" w:cs="Times New Roman"/>
+                      <w:sz w:val="28"/>
+                      <w:szCs w:val="28"/>
+                    </w:rPr>
+                    <m:t>S</m:t>
+                  </m:r>
+                  <m:sSup>
+                    <m:sSupPr>
+                      <m:ctrlPr>
+                        <w:rPr>
+                          <w:rFonts w:ascii="Cambria Math" w:eastAsiaTheme="majorEastAsia" w:hAnsi="Cambria Math" w:cs="Times New Roman"/>
+                          <w:i/>
+                          <w:sz w:val="28"/>
+                          <w:szCs w:val="28"/>
+                        </w:rPr>
+                      </m:ctrlPr>
+                    </m:sSupPr>
+                    <m:e>
+                      <m:r>
+                        <w:rPr>
+                          <w:rFonts w:ascii="Cambria Math" w:eastAsiaTheme="majorEastAsia" w:hAnsi="Cambria Math" w:cs="Times New Roman"/>
+                          <w:sz w:val="28"/>
+                          <w:szCs w:val="28"/>
+                        </w:rPr>
+                        <m:t>Q</m:t>
+                      </m:r>
+                    </m:e>
+                    <m:sup>
+                      <m:r>
+                        <w:rPr>
+                          <w:rFonts w:ascii="Cambria Math" w:eastAsiaTheme="majorEastAsia" w:hAnsi="Cambria Math" w:cs="Times New Roman"/>
+                          <w:sz w:val="28"/>
+                          <w:szCs w:val="28"/>
+                        </w:rPr>
+                        <m:t>T</m:t>
+                      </m:r>
+                    </m:sup>
+                  </m:sSup>
+                  <m:r>
+                    <w:rPr>
+                      <w:rFonts w:ascii="Cambria Math" w:eastAsiaTheme="majorEastAsia" w:hAnsi="Cambria Math" w:cs="Times New Roman"/>
+                      <w:sz w:val="28"/>
+                      <w:szCs w:val="28"/>
+                    </w:rPr>
+                    <m:t>Q</m:t>
+                  </m:r>
+                </m:e>
+              </m:d>
+            </m:e>
+            <m:sup>
+              <m:r>
+                <w:rPr>
+                  <w:rFonts w:ascii="Cambria Math" w:eastAsiaTheme="majorEastAsia" w:hAnsi="Cambria Math" w:cs="Times New Roman"/>
+                  <w:sz w:val="28"/>
+                  <w:szCs w:val="28"/>
+                </w:rPr>
+                <m:t>-1</m:t>
+              </m:r>
+            </m:sup>
+          </m:sSup>
+          <m:sSup>
+            <m:sSupPr>
+              <m:ctrlPr>
+                <w:rPr>
+                  <w:rFonts w:ascii="Cambria Math" w:eastAsiaTheme="majorEastAsia" w:hAnsi="Cambria Math" w:cs="Times New Roman"/>
+                  <w:i/>
+                  <w:sz w:val="28"/>
+                  <w:szCs w:val="28"/>
+                </w:rPr>
+              </m:ctrlPr>
+            </m:sSupPr>
+            <m:e>
+              <m:r>
+                <w:rPr>
+                  <w:rFonts w:ascii="Cambria Math" w:eastAsiaTheme="majorEastAsia" w:hAnsi="Cambria Math" w:cs="Times New Roman"/>
+                  <w:sz w:val="28"/>
+                  <w:szCs w:val="28"/>
+                </w:rPr>
+                <m:t>P</m:t>
+              </m:r>
+            </m:e>
+            <m:sup>
+              <m:r>
+                <w:rPr>
+                  <w:rFonts w:ascii="Cambria Math" w:eastAsiaTheme="majorEastAsia" w:hAnsi="Cambria Math" w:cs="Times New Roman"/>
+                  <w:sz w:val="28"/>
+                  <w:szCs w:val="28"/>
+                </w:rPr>
+                <m:t>T</m:t>
+              </m:r>
+            </m:sup>
+          </m:sSup>
+          <m:r>
+            <w:rPr>
+              <w:rFonts w:ascii="Cambria Math" w:eastAsiaTheme="majorEastAsia" w:hAnsi="Cambria Math" w:cs="Times New Roman"/>
+              <w:sz w:val="28"/>
+              <w:szCs w:val="28"/>
+            </w:rPr>
+            <m:t>γ+</m:t>
+          </m:r>
+          <m:sSubSup>
+            <m:sSubSupPr>
+              <m:ctrlPr>
+                <w:rPr>
+                  <w:rFonts w:ascii="Cambria Math" w:eastAsiaTheme="majorEastAsia" w:hAnsi="Cambria Math" w:cs="Times New Roman"/>
+                  <w:i/>
+                  <w:sz w:val="28"/>
+                  <w:szCs w:val="28"/>
+                </w:rPr>
+              </m:ctrlPr>
+            </m:sSubSupPr>
+            <m:e>
+              <m:r>
+                <w:rPr>
+                  <w:rFonts w:ascii="Cambria Math" w:eastAsiaTheme="majorEastAsia" w:hAnsi="Cambria Math" w:cs="Times New Roman"/>
+                  <w:sz w:val="28"/>
+                  <w:szCs w:val="28"/>
+                </w:rPr>
+                <m:t>e</m:t>
+              </m:r>
+            </m:e>
+            <m:sub>
+              <m:r>
+                <w:rPr>
+                  <w:rFonts w:ascii="Cambria Math" w:eastAsiaTheme="majorEastAsia" w:hAnsi="Cambria Math" w:cs="Times New Roman"/>
+                  <w:sz w:val="28"/>
+                  <w:szCs w:val="28"/>
+                </w:rPr>
+                <m:t>1</m:t>
+              </m:r>
+            </m:sub>
+            <m:sup>
+              <m:r>
+                <w:rPr>
+                  <w:rFonts w:ascii="Cambria Math" w:eastAsiaTheme="majorEastAsia" w:hAnsi="Cambria Math" w:cs="Times New Roman"/>
+                  <w:sz w:val="28"/>
+                  <w:szCs w:val="28"/>
+                </w:rPr>
+                <m:t>T</m:t>
+              </m:r>
+            </m:sup>
+          </m:sSubSup>
+          <m:r>
+            <w:rPr>
+              <w:rFonts w:ascii="Cambria Math" w:eastAsiaTheme="majorEastAsia" w:hAnsi="Cambria Math" w:cs="Times New Roman"/>
+              <w:sz w:val="28"/>
+              <w:szCs w:val="28"/>
+            </w:rPr>
+            <m:t>γ</m:t>
           </m:r>
         </m:oMath>
       </m:oMathPara>
@@ -8289,71 +11426,20 @@
         <w:ind w:firstLineChars="0" w:firstLine="480"/>
         <w:jc w:val="left"/>
         <w:rPr>
-          <w:rFonts w:ascii="Times New Roman" w:eastAsiaTheme="majorEastAsia" w:hAnsi="Times New Roman" w:cs="Times New Roman" w:hint="eastAsia"/>
+          <w:rFonts w:ascii="Times New Roman" w:eastAsiaTheme="majorEastAsia" w:hAnsi="Times New Roman" w:cs="Times New Roman"/>
           <w:sz w:val="28"/>
           <w:szCs w:val="28"/>
         </w:rPr>
       </w:pPr>
       <m:oMathPara>
         <m:oMath>
-          <m:f>
-            <m:fPr>
-              <m:ctrlPr>
-                <w:rPr>
-                  <w:rFonts w:ascii="Cambria Math" w:eastAsiaTheme="majorEastAsia" w:hAnsi="Cambria Math" w:cs="Times New Roman"/>
-                  <w:i/>
-                  <w:sz w:val="28"/>
-                  <w:szCs w:val="28"/>
-                </w:rPr>
-              </m:ctrlPr>
-            </m:fPr>
-            <m:num>
-              <m:r>
-                <w:rPr>
-                  <w:rFonts w:ascii="Cambria Math" w:eastAsiaTheme="majorEastAsia" w:hAnsi="Cambria Math" w:cs="Times New Roman"/>
-                  <w:sz w:val="28"/>
-                  <w:szCs w:val="28"/>
-                </w:rPr>
-                <m:t>∂</m:t>
-              </m:r>
-              <m:r>
-                <m:rPr>
-                  <m:scr m:val="script"/>
-                </m:rPr>
-                <w:rPr>
-                  <w:rFonts w:ascii="Cambria Math" w:eastAsiaTheme="majorEastAsia" w:hAnsi="Cambria Math" w:cs="Times New Roman"/>
-                  <w:sz w:val="28"/>
-                  <w:szCs w:val="28"/>
-                </w:rPr>
-                <m:t>L</m:t>
-              </m:r>
-            </m:num>
-            <m:den>
-              <m:r>
-                <w:rPr>
-                  <w:rFonts w:ascii="Cambria Math" w:eastAsiaTheme="majorEastAsia" w:hAnsi="Cambria Math" w:cs="Times New Roman"/>
-                  <w:sz w:val="28"/>
-                  <w:szCs w:val="28"/>
-                </w:rPr>
-                <m:t>∂</m:t>
-              </m:r>
-              <m:r>
-                <w:rPr>
-                  <w:rFonts w:ascii="Cambria Math" w:eastAsiaTheme="majorEastAsia" w:hAnsi="Cambria Math" w:cs="Times New Roman"/>
-                  <w:sz w:val="28"/>
-                  <w:szCs w:val="28"/>
-                </w:rPr>
-                <m:t>q</m:t>
-              </m:r>
-            </m:den>
-          </m:f>
           <m:r>
             <w:rPr>
               <w:rFonts w:ascii="Cambria Math" w:eastAsiaTheme="majorEastAsia" w:hAnsi="Cambria Math" w:cs="Times New Roman"/>
               <w:sz w:val="28"/>
               <w:szCs w:val="28"/>
             </w:rPr>
-            <m:t>=</m:t>
+            <m:t>0≤</m:t>
           </m:r>
           <m:r>
             <w:rPr>
@@ -8361,80 +11447,48 @@
               <w:sz w:val="28"/>
               <w:szCs w:val="28"/>
             </w:rPr>
-            <m:t xml:space="preserve">  </m:t>
+            <m:t>γ</m:t>
           </m:r>
-          <m:sSub>
-            <m:sSubPr>
-              <m:ctrlPr>
-                <w:rPr>
-                  <w:rFonts w:ascii="Cambria Math" w:eastAsiaTheme="majorEastAsia" w:hAnsi="Cambria Math" w:cs="Times New Roman"/>
-                  <w:i/>
-                  <w:sz w:val="28"/>
-                  <w:szCs w:val="28"/>
-                </w:rPr>
-              </m:ctrlPr>
-            </m:sSubPr>
-            <m:e>
-              <m:r>
-                <w:rPr>
-                  <w:rFonts w:ascii="Cambria Math" w:eastAsiaTheme="majorEastAsia" w:hAnsi="Cambria Math" w:cs="Times New Roman"/>
-                  <w:sz w:val="28"/>
-                  <w:szCs w:val="28"/>
-                </w:rPr>
-                <m:t xml:space="preserve"> c</m:t>
-              </m:r>
-            </m:e>
-            <m:sub>
-              <m:r>
-                <w:rPr>
-                  <w:rFonts w:ascii="Cambria Math" w:eastAsiaTheme="majorEastAsia" w:hAnsi="Cambria Math" w:cs="Times New Roman"/>
-                  <w:sz w:val="28"/>
-                  <w:szCs w:val="28"/>
-                </w:rPr>
-                <m:t>1</m:t>
-              </m:r>
-            </m:sub>
-          </m:sSub>
-          <m:sSub>
-            <m:sSubPr>
-              <m:ctrlPr>
-                <w:rPr>
-                  <w:rFonts w:ascii="Cambria Math" w:eastAsiaTheme="majorEastAsia" w:hAnsi="Cambria Math" w:cs="Times New Roman"/>
-                  <w:i/>
-                  <w:sz w:val="28"/>
-                  <w:szCs w:val="28"/>
-                </w:rPr>
-              </m:ctrlPr>
-            </m:sSubPr>
-            <m:e>
-              <m:r>
-                <w:rPr>
-                  <w:rFonts w:ascii="Cambria Math" w:eastAsiaTheme="majorEastAsia" w:hAnsi="Cambria Math" w:cs="Times New Roman"/>
-                  <w:sz w:val="28"/>
-                  <w:szCs w:val="28"/>
-                </w:rPr>
-                <m:t>e</m:t>
-              </m:r>
-            </m:e>
-            <m:sub>
-              <m:r>
-                <w:rPr>
-                  <w:rFonts w:ascii="Cambria Math" w:eastAsiaTheme="majorEastAsia" w:hAnsi="Cambria Math" w:cs="Times New Roman"/>
-                  <w:sz w:val="28"/>
-                  <w:szCs w:val="28"/>
-                </w:rPr>
-                <m:t>2</m:t>
-              </m:r>
-            </m:sub>
-          </m:sSub>
           <m:r>
             <w:rPr>
               <w:rFonts w:ascii="Cambria Math" w:eastAsiaTheme="majorEastAsia" w:hAnsi="Cambria Math" w:cs="Times New Roman"/>
               <w:sz w:val="28"/>
               <w:szCs w:val="28"/>
             </w:rPr>
-            <m:t>-α-β=0</m:t>
+            <m:t>≤</m:t>
           </m:r>
+          <m:sSub>
+            <m:sSubPr>
+              <m:ctrlPr>
+                <w:rPr>
+                  <w:rFonts w:ascii="Cambria Math" w:eastAsiaTheme="majorEastAsia" w:hAnsi="Cambria Math" w:cs="Times New Roman"/>
+                  <w:i/>
+                  <w:sz w:val="28"/>
+                  <w:szCs w:val="28"/>
+                </w:rPr>
+              </m:ctrlPr>
+            </m:sSubPr>
+            <m:e>
+              <m:r>
+                <w:rPr>
+                  <w:rFonts w:ascii="Cambria Math" w:eastAsiaTheme="majorEastAsia" w:hAnsi="Cambria Math" w:cs="Times New Roman"/>
+                  <w:sz w:val="28"/>
+                  <w:szCs w:val="28"/>
+                </w:rPr>
+                <m:t>c</m:t>
+              </m:r>
+            </m:e>
+            <m:sub>
+              <m:r>
+                <w:rPr>
+                  <w:rFonts w:ascii="Cambria Math" w:eastAsiaTheme="majorEastAsia" w:hAnsi="Cambria Math" w:cs="Times New Roman"/>
+                  <w:sz w:val="28"/>
+                  <w:szCs w:val="28"/>
+                </w:rPr>
+                <m:t>1</m:t>
+              </m:r>
+            </m:sub>
+          </m:sSub>
         </m:oMath>
       </m:oMathPara>
     </w:p>
@@ -8449,267 +11503,6 @@
           <w:szCs w:val="28"/>
         </w:rPr>
       </w:pPr>
-      <m:oMathPara>
-        <m:oMath>
-          <m:f>
-            <m:fPr>
-              <m:ctrlPr>
-                <w:rPr>
-                  <w:rFonts w:ascii="Cambria Math" w:eastAsiaTheme="majorEastAsia" w:hAnsi="Cambria Math" w:cs="Times New Roman"/>
-                  <w:i/>
-                  <w:sz w:val="28"/>
-                  <w:szCs w:val="28"/>
-                </w:rPr>
-              </m:ctrlPr>
-            </m:fPr>
-            <m:num>
-              <m:r>
-                <w:rPr>
-                  <w:rFonts w:ascii="Cambria Math" w:eastAsiaTheme="majorEastAsia" w:hAnsi="Cambria Math" w:cs="Times New Roman"/>
-                  <w:sz w:val="28"/>
-                  <w:szCs w:val="28"/>
-                </w:rPr>
-                <m:t>∂</m:t>
-              </m:r>
-              <m:r>
-                <m:rPr>
-                  <m:scr m:val="script"/>
-                </m:rPr>
-                <w:rPr>
-                  <w:rFonts w:ascii="Cambria Math" w:eastAsiaTheme="majorEastAsia" w:hAnsi="Cambria Math" w:cs="Times New Roman"/>
-                  <w:sz w:val="28"/>
-                  <w:szCs w:val="28"/>
-                </w:rPr>
-                <m:t>L</m:t>
-              </m:r>
-            </m:num>
-            <m:den>
-              <m:r>
-                <w:rPr>
-                  <w:rFonts w:ascii="Cambria Math" w:eastAsiaTheme="majorEastAsia" w:hAnsi="Cambria Math" w:cs="Times New Roman"/>
-                  <w:sz w:val="28"/>
-                  <w:szCs w:val="28"/>
-                </w:rPr>
-                <m:t>∂</m:t>
-              </m:r>
-              <m:r>
-                <w:rPr>
-                  <w:rFonts w:ascii="Cambria Math" w:eastAsiaTheme="majorEastAsia" w:hAnsi="Cambria Math" w:cs="Times New Roman"/>
-                  <w:sz w:val="28"/>
-                  <w:szCs w:val="28"/>
-                </w:rPr>
-                <m:t>α</m:t>
-              </m:r>
-            </m:den>
-          </m:f>
-          <m:r>
-            <w:rPr>
-              <w:rFonts w:ascii="Cambria Math" w:eastAsiaTheme="majorEastAsia" w:hAnsi="Cambria Math" w:cs="Times New Roman"/>
-              <w:sz w:val="28"/>
-              <w:szCs w:val="28"/>
-            </w:rPr>
-            <m:t>=</m:t>
-          </m:r>
-          <m:r>
-            <w:rPr>
-              <w:rFonts w:ascii="Cambria Math" w:eastAsiaTheme="majorEastAsia" w:hAnsi="Cambria Math" w:cs="Times New Roman"/>
-              <w:sz w:val="28"/>
-              <w:szCs w:val="28"/>
-            </w:rPr>
-            <m:t>-</m:t>
-          </m:r>
-          <m:d>
-            <m:dPr>
-              <m:ctrlPr>
-                <w:rPr>
-                  <w:rFonts w:ascii="Cambria Math" w:eastAsiaTheme="majorEastAsia" w:hAnsi="Cambria Math" w:cs="Times New Roman"/>
-                  <w:i/>
-                  <w:sz w:val="28"/>
-                  <w:szCs w:val="28"/>
-                </w:rPr>
-              </m:ctrlPr>
-            </m:dPr>
-            <m:e>
-              <m:r>
-                <w:rPr>
-                  <w:rFonts w:ascii="Cambria Math" w:eastAsiaTheme="majorEastAsia" w:hAnsi="Cambria Math" w:cs="Times New Roman"/>
-                  <w:sz w:val="28"/>
-                  <w:szCs w:val="28"/>
-                </w:rPr>
-                <m:t>B</m:t>
-              </m:r>
-              <m:sSup>
-                <m:sSupPr>
-                  <m:ctrlPr>
-                    <w:rPr>
-                      <w:rFonts w:ascii="Cambria Math" w:eastAsiaTheme="majorEastAsia" w:hAnsi="Cambria Math" w:cs="Times New Roman"/>
-                      <w:i/>
-                      <w:sz w:val="28"/>
-                      <w:szCs w:val="28"/>
-                    </w:rPr>
-                  </m:ctrlPr>
-                </m:sSupPr>
-                <m:e>
-                  <m:r>
-                    <w:rPr>
-                      <w:rFonts w:ascii="Cambria Math" w:eastAsiaTheme="majorEastAsia" w:hAnsi="Cambria Math" w:cs="Times New Roman"/>
-                      <w:sz w:val="28"/>
-                      <w:szCs w:val="28"/>
-                    </w:rPr>
-                    <m:t>w</m:t>
-                  </m:r>
-                </m:e>
-                <m:sup>
-                  <m:r>
-                    <w:rPr>
-                      <w:rFonts w:ascii="Cambria Math" w:eastAsiaTheme="majorEastAsia" w:hAnsi="Cambria Math" w:cs="Times New Roman"/>
-                      <w:sz w:val="28"/>
-                      <w:szCs w:val="28"/>
-                    </w:rPr>
-                    <m:t>1</m:t>
-                  </m:r>
-                </m:sup>
-              </m:sSup>
-              <m:r>
-                <w:rPr>
-                  <w:rFonts w:ascii="Cambria Math" w:eastAsiaTheme="majorEastAsia" w:hAnsi="Cambria Math" w:cs="Times New Roman"/>
-                  <w:sz w:val="28"/>
-                  <w:szCs w:val="28"/>
-                </w:rPr>
-                <m:t>+</m:t>
-              </m:r>
-              <m:sSub>
-                <m:sSubPr>
-                  <m:ctrlPr>
-                    <w:rPr>
-                      <w:rFonts w:ascii="Cambria Math" w:eastAsiaTheme="majorEastAsia" w:hAnsi="Cambria Math" w:cs="Times New Roman"/>
-                      <w:i/>
-                      <w:sz w:val="28"/>
-                      <w:szCs w:val="28"/>
-                    </w:rPr>
-                  </m:ctrlPr>
-                </m:sSubPr>
-                <m:e>
-                  <m:r>
-                    <w:rPr>
-                      <w:rFonts w:ascii="Cambria Math" w:eastAsiaTheme="majorEastAsia" w:hAnsi="Cambria Math" w:cs="Times New Roman"/>
-                      <w:sz w:val="28"/>
-                      <w:szCs w:val="28"/>
-                    </w:rPr>
-                    <m:t>e</m:t>
-                  </m:r>
-                </m:e>
-                <m:sub>
-                  <m:r>
-                    <w:rPr>
-                      <w:rFonts w:ascii="Cambria Math" w:eastAsiaTheme="majorEastAsia" w:hAnsi="Cambria Math" w:cs="Times New Roman"/>
-                      <w:sz w:val="28"/>
-                      <w:szCs w:val="28"/>
-                    </w:rPr>
-                    <m:t>2</m:t>
-                  </m:r>
-                </m:sub>
-              </m:sSub>
-              <m:sSup>
-                <m:sSupPr>
-                  <m:ctrlPr>
-                    <w:rPr>
-                      <w:rFonts w:ascii="Cambria Math" w:eastAsiaTheme="majorEastAsia" w:hAnsi="Cambria Math" w:cs="Times New Roman"/>
-                      <w:i/>
-                      <w:sz w:val="28"/>
-                      <w:szCs w:val="28"/>
-                    </w:rPr>
-                  </m:ctrlPr>
-                </m:sSupPr>
-                <m:e>
-                  <m:r>
-                    <w:rPr>
-                      <w:rFonts w:ascii="Cambria Math" w:eastAsiaTheme="majorEastAsia" w:hAnsi="Cambria Math" w:cs="Times New Roman"/>
-                      <w:sz w:val="28"/>
-                      <w:szCs w:val="28"/>
-                    </w:rPr>
-                    <m:t>b</m:t>
-                  </m:r>
-                </m:e>
-                <m:sup>
-                  <m:r>
-                    <w:rPr>
-                      <w:rFonts w:ascii="Cambria Math" w:eastAsiaTheme="majorEastAsia" w:hAnsi="Cambria Math" w:cs="Times New Roman"/>
-                      <w:sz w:val="28"/>
-                      <w:szCs w:val="28"/>
-                    </w:rPr>
-                    <m:t>1</m:t>
-                  </m:r>
-                </m:sup>
-              </m:sSup>
-            </m:e>
-          </m:d>
-          <m:r>
-            <w:rPr>
-              <w:rFonts w:ascii="Cambria Math" w:eastAsiaTheme="majorEastAsia" w:hAnsi="Cambria Math" w:cs="Times New Roman"/>
-              <w:sz w:val="28"/>
-              <w:szCs w:val="28"/>
-            </w:rPr>
-            <m:t>+q-</m:t>
-          </m:r>
-          <m:sSub>
-            <m:sSubPr>
-              <m:ctrlPr>
-                <w:rPr>
-                  <w:rFonts w:ascii="Cambria Math" w:eastAsiaTheme="majorEastAsia" w:hAnsi="Cambria Math" w:cs="Times New Roman"/>
-                  <w:i/>
-                  <w:sz w:val="28"/>
-                  <w:szCs w:val="28"/>
-                </w:rPr>
-              </m:ctrlPr>
-            </m:sSubPr>
-            <m:e>
-              <m:r>
-                <w:rPr>
-                  <w:rFonts w:ascii="Cambria Math" w:eastAsiaTheme="majorEastAsia" w:hAnsi="Cambria Math" w:cs="Times New Roman"/>
-                  <w:sz w:val="28"/>
-                  <w:szCs w:val="28"/>
-                </w:rPr>
-                <m:t>e</m:t>
-              </m:r>
-            </m:e>
-            <m:sub>
-              <m:r>
-                <w:rPr>
-                  <w:rFonts w:ascii="Cambria Math" w:eastAsiaTheme="majorEastAsia" w:hAnsi="Cambria Math" w:cs="Times New Roman"/>
-                  <w:sz w:val="28"/>
-                  <w:szCs w:val="28"/>
-                </w:rPr>
-                <m:t>2</m:t>
-              </m:r>
-            </m:sub>
-          </m:sSub>
-          <m:r>
-            <w:rPr>
-              <w:rFonts w:ascii="Cambria Math" w:eastAsiaTheme="majorEastAsia" w:hAnsi="Cambria Math" w:cs="Times New Roman"/>
-              <w:sz w:val="28"/>
-              <w:szCs w:val="28"/>
-            </w:rPr>
-            <m:t>≥</m:t>
-          </m:r>
-          <m:r>
-            <w:rPr>
-              <w:rFonts w:ascii="Cambria Math" w:eastAsiaTheme="majorEastAsia" w:hAnsi="Cambria Math" w:cs="Times New Roman"/>
-              <w:sz w:val="28"/>
-              <w:szCs w:val="28"/>
-            </w:rPr>
-            <m:t>0</m:t>
-          </m:r>
-          <m:r>
-            <w:rPr>
-              <w:rFonts w:ascii="Cambria Math" w:eastAsiaTheme="majorEastAsia" w:hAnsi="Cambria Math" w:cs="Times New Roman"/>
-              <w:sz w:val="28"/>
-              <w:szCs w:val="28"/>
-            </w:rPr>
-            <m:t xml:space="preserve"> </m:t>
-          </m:r>
-        </m:oMath>
-      </m:oMathPara>
     </w:p>
     <w:p>
       <w:pPr>
@@ -8717,76 +11510,39 @@
         <w:ind w:firstLineChars="0" w:firstLine="480"/>
         <w:jc w:val="left"/>
         <w:rPr>
-          <w:rFonts w:ascii="Times New Roman" w:eastAsiaTheme="majorEastAsia" w:hAnsi="Times New Roman" w:cs="Times New Roman" w:hint="eastAsia"/>
+          <w:rFonts w:ascii="Times New Roman" w:eastAsiaTheme="majorEastAsia" w:hAnsi="Times New Roman" w:cs="Times New Roman"/>
           <w:sz w:val="28"/>
           <w:szCs w:val="28"/>
         </w:rPr>
       </w:pPr>
-      <m:oMathPara>
-        <m:oMath>
-          <m:f>
-            <m:fPr>
-              <m:ctrlPr>
-                <w:rPr>
-                  <w:rFonts w:ascii="Cambria Math" w:eastAsiaTheme="majorEastAsia" w:hAnsi="Cambria Math" w:cs="Times New Roman"/>
-                  <w:i/>
-                  <w:sz w:val="28"/>
-                  <w:szCs w:val="28"/>
-                </w:rPr>
-              </m:ctrlPr>
-            </m:fPr>
-            <m:num>
-              <m:r>
-                <w:rPr>
-                  <w:rFonts w:ascii="Cambria Math" w:eastAsiaTheme="majorEastAsia" w:hAnsi="Cambria Math" w:cs="Times New Roman"/>
-                  <w:sz w:val="28"/>
-                  <w:szCs w:val="28"/>
-                </w:rPr>
-                <m:t>∂</m:t>
-              </m:r>
-              <m:r>
-                <m:rPr>
-                  <m:scr m:val="script"/>
-                </m:rPr>
-                <w:rPr>
-                  <w:rFonts w:ascii="Cambria Math" w:eastAsiaTheme="majorEastAsia" w:hAnsi="Cambria Math" w:cs="Times New Roman"/>
-                  <w:sz w:val="28"/>
-                  <w:szCs w:val="28"/>
-                </w:rPr>
-                <m:t>L</m:t>
-              </m:r>
-            </m:num>
-            <m:den>
-              <m:r>
-                <w:rPr>
-                  <w:rFonts w:ascii="Cambria Math" w:eastAsiaTheme="majorEastAsia" w:hAnsi="Cambria Math" w:cs="Times New Roman"/>
-                  <w:sz w:val="28"/>
-                  <w:szCs w:val="28"/>
-                </w:rPr>
-                <m:t>∂</m:t>
-              </m:r>
-              <m:r>
-                <w:rPr>
-                  <w:rFonts w:ascii="Cambria Math" w:eastAsiaTheme="majorEastAsia" w:hAnsi="Cambria Math" w:cs="Times New Roman"/>
-                  <w:sz w:val="28"/>
-                  <w:szCs w:val="28"/>
-                </w:rPr>
-                <m:t>β</m:t>
-              </m:r>
-            </m:den>
-          </m:f>
-          <m:r>
-            <w:rPr>
-              <w:rFonts w:ascii="Cambria Math" w:eastAsiaTheme="majorEastAsia" w:hAnsi="Cambria Math" w:cs="Times New Roman"/>
-              <w:sz w:val="28"/>
-              <w:szCs w:val="28"/>
-            </w:rPr>
-            <m:t>=q≥0</m:t>
-          </m:r>
-        </m:oMath>
-      </m:oMathPara>
-      <w:bookmarkStart w:id="0" w:name="_GoBack"/>
-      <w:bookmarkEnd w:id="0"/>
+      <w:r>
+        <w:rPr>
+          <w:rFonts w:ascii="Times New Roman" w:eastAsiaTheme="majorEastAsia" w:hAnsi="Times New Roman" w:cs="Times New Roman"/>
+          <w:sz w:val="28"/>
+          <w:szCs w:val="28"/>
+        </w:rPr>
+        <w:t xml:space="preserve">We can obtain the optimal </w:t>
+      </w:r>
+      <m:oMath>
+        <m:r>
+          <w:rPr>
+            <w:rFonts w:ascii="Cambria Math" w:eastAsiaTheme="majorEastAsia" w:hAnsi="Cambria Math" w:cs="Times New Roman"/>
+            <w:sz w:val="28"/>
+            <w:szCs w:val="28"/>
+          </w:rPr>
+          <m:t>u</m:t>
+        </m:r>
+      </m:oMath>
+      <w:r>
+        <w:rPr>
+          <w:rFonts w:ascii="Times New Roman" w:eastAsiaTheme="majorEastAsia" w:hAnsi="Times New Roman" w:cs="Times New Roman"/>
+          <w:sz w:val="28"/>
+          <w:szCs w:val="28"/>
+        </w:rPr>
+        <w:t xml:space="preserve"> via an iterative algorithm.</w:t>
+      </w:r>
+      <w:bookmarkStart w:id="2" w:name="_GoBack"/>
+      <w:bookmarkEnd w:id="2"/>
     </w:p>
     <w:p>
       <w:pPr>
@@ -8794,7 +11550,7 @@
         <w:ind w:firstLineChars="0" w:firstLine="480"/>
         <w:jc w:val="left"/>
         <w:rPr>
-          <w:rFonts w:ascii="Times New Roman" w:eastAsiaTheme="majorEastAsia" w:hAnsi="Times New Roman" w:cs="Times New Roman" w:hint="eastAsia"/>
+          <w:rFonts w:ascii="Times New Roman" w:eastAsiaTheme="majorEastAsia" w:hAnsi="Times New Roman" w:cs="Times New Roman"/>
           <w:sz w:val="28"/>
           <w:szCs w:val="28"/>
         </w:rPr>
@@ -8806,7 +11562,7 @@
         <w:ind w:firstLineChars="0" w:firstLine="480"/>
         <w:jc w:val="left"/>
         <w:rPr>
-          <w:rFonts w:ascii="Times New Roman" w:eastAsiaTheme="majorEastAsia" w:hAnsi="Times New Roman" w:cs="Times New Roman" w:hint="eastAsia"/>
+          <w:rFonts w:ascii="Times New Roman" w:eastAsiaTheme="majorEastAsia" w:hAnsi="Times New Roman" w:cs="Times New Roman"/>
           <w:sz w:val="28"/>
           <w:szCs w:val="28"/>
         </w:rPr>
@@ -8818,7 +11574,7 @@
         <w:ind w:firstLineChars="0" w:firstLine="480"/>
         <w:jc w:val="left"/>
         <w:rPr>
-          <w:rFonts w:ascii="Times New Roman" w:eastAsiaTheme="majorEastAsia" w:hAnsi="Times New Roman" w:cs="Times New Roman" w:hint="eastAsia"/>
+          <w:rFonts w:ascii="Times New Roman" w:eastAsiaTheme="majorEastAsia" w:hAnsi="Times New Roman" w:cs="Times New Roman"/>
           <w:sz w:val="28"/>
           <w:szCs w:val="28"/>
         </w:rPr>
@@ -8830,7 +11586,7 @@
         <w:ind w:firstLineChars="0" w:firstLine="480"/>
         <w:jc w:val="left"/>
         <w:rPr>
-          <w:rFonts w:ascii="Times New Roman" w:eastAsiaTheme="majorEastAsia" w:hAnsi="Times New Roman" w:cs="Times New Roman" w:hint="eastAsia"/>
+          <w:rFonts w:ascii="Times New Roman" w:eastAsiaTheme="majorEastAsia" w:hAnsi="Times New Roman" w:cs="Times New Roman"/>
           <w:sz w:val="28"/>
           <w:szCs w:val="28"/>
         </w:rPr>
@@ -8842,7 +11598,7 @@
         <w:ind w:firstLineChars="0" w:firstLine="480"/>
         <w:jc w:val="left"/>
         <w:rPr>
-          <w:rFonts w:ascii="Times New Roman" w:eastAsiaTheme="majorEastAsia" w:hAnsi="Times New Roman" w:cs="Times New Roman" w:hint="eastAsia"/>
+          <w:rFonts w:ascii="Times New Roman" w:eastAsiaTheme="majorEastAsia" w:hAnsi="Times New Roman" w:cs="Times New Roman"/>
           <w:sz w:val="28"/>
           <w:szCs w:val="28"/>
         </w:rPr>
@@ -8854,7 +11610,7 @@
         <w:ind w:firstLineChars="0" w:firstLine="480"/>
         <w:jc w:val="left"/>
         <w:rPr>
-          <w:rFonts w:ascii="Times New Roman" w:eastAsiaTheme="majorEastAsia" w:hAnsi="Times New Roman" w:cs="Times New Roman" w:hint="eastAsia"/>
+          <w:rFonts w:ascii="Times New Roman" w:eastAsiaTheme="majorEastAsia" w:hAnsi="Times New Roman" w:cs="Times New Roman"/>
           <w:sz w:val="28"/>
           <w:szCs w:val="28"/>
         </w:rPr>
@@ -8866,7 +11622,7 @@
         <w:ind w:firstLineChars="0" w:firstLine="480"/>
         <w:jc w:val="left"/>
         <w:rPr>
-          <w:rFonts w:ascii="Times New Roman" w:eastAsiaTheme="majorEastAsia" w:hAnsi="Times New Roman" w:cs="Times New Roman" w:hint="eastAsia"/>
+          <w:rFonts w:ascii="Times New Roman" w:eastAsiaTheme="majorEastAsia" w:hAnsi="Times New Roman" w:cs="Times New Roman"/>
           <w:sz w:val="28"/>
           <w:szCs w:val="28"/>
         </w:rPr>
@@ -8878,7 +11634,7 @@
         <w:ind w:firstLineChars="0" w:firstLine="480"/>
         <w:jc w:val="left"/>
         <w:rPr>
-          <w:rFonts w:ascii="Times New Roman" w:eastAsiaTheme="majorEastAsia" w:hAnsi="Times New Roman" w:cs="Times New Roman" w:hint="eastAsia"/>
+          <w:rFonts w:ascii="Times New Roman" w:eastAsiaTheme="majorEastAsia" w:hAnsi="Times New Roman" w:cs="Times New Roman"/>
           <w:sz w:val="28"/>
           <w:szCs w:val="28"/>
         </w:rPr>
@@ -8890,7 +11646,7 @@
         <w:ind w:firstLineChars="0" w:firstLine="480"/>
         <w:jc w:val="left"/>
         <w:rPr>
-          <w:rFonts w:ascii="Times New Roman" w:eastAsiaTheme="majorEastAsia" w:hAnsi="Times New Roman" w:cs="Times New Roman" w:hint="eastAsia"/>
+          <w:rFonts w:ascii="Times New Roman" w:eastAsiaTheme="majorEastAsia" w:hAnsi="Times New Roman" w:cs="Times New Roman"/>
           <w:sz w:val="28"/>
           <w:szCs w:val="28"/>
         </w:rPr>
@@ -8902,7 +11658,7 @@
         <w:ind w:firstLineChars="0" w:firstLine="480"/>
         <w:jc w:val="left"/>
         <w:rPr>
-          <w:rFonts w:ascii="Times New Roman" w:eastAsiaTheme="majorEastAsia" w:hAnsi="Times New Roman" w:cs="Times New Roman" w:hint="eastAsia"/>
+          <w:rFonts w:ascii="Times New Roman" w:eastAsiaTheme="majorEastAsia" w:hAnsi="Times New Roman" w:cs="Times New Roman"/>
           <w:sz w:val="28"/>
           <w:szCs w:val="28"/>
         </w:rPr>
@@ -8929,7 +11685,7 @@
           <v:shape id="_x0000_i1026" type="#_x0000_t75" style="width:9pt;height:13pt" o:ole="">
             <v:imagedata r:id="rId7" o:title=""/>
           </v:shape>
-          <o:OLEObject Type="Embed" ProgID="Equation.DSMT4" ShapeID="_x0000_i1026" DrawAspect="Content" ObjectID="_1536162854" r:id="rId8"/>
+          <o:OLEObject Type="Embed" ProgID="Equation.DSMT4" ShapeID="_x0000_i1026" DrawAspect="Content" ObjectID="_1536416326" r:id="rId8"/>
         </w:object>
       </w:r>
     </w:p>

--- a/p-Order twin support vector machine.docx
+++ b/p-Order twin support vector machine.docx
@@ -27,13 +27,23 @@
         </w:rPr>
         <w:t>-</w:t>
       </w:r>
-      <w:r>
-        <w:rPr>
-          <w:rFonts w:ascii="Times New Roman" w:eastAsiaTheme="majorEastAsia" w:hAnsi="Times New Roman" w:cs="Times New Roman"/>
-          <w:sz w:val="28"/>
-          <w:szCs w:val="28"/>
-        </w:rPr>
-        <w:t>th Order</w:t>
+      <w:proofErr w:type="spellStart"/>
+      <w:r>
+        <w:rPr>
+          <w:rFonts w:ascii="Times New Roman" w:eastAsiaTheme="majorEastAsia" w:hAnsi="Times New Roman" w:cs="Times New Roman"/>
+          <w:sz w:val="28"/>
+          <w:szCs w:val="28"/>
+        </w:rPr>
+        <w:t>th</w:t>
+      </w:r>
+      <w:proofErr w:type="spellEnd"/>
+      <w:r>
+        <w:rPr>
+          <w:rFonts w:ascii="Times New Roman" w:eastAsiaTheme="majorEastAsia" w:hAnsi="Times New Roman" w:cs="Times New Roman"/>
+          <w:sz w:val="28"/>
+          <w:szCs w:val="28"/>
+        </w:rPr>
+        <w:t xml:space="preserve"> Order</w:t>
       </w:r>
       <w:r>
         <w:rPr>
@@ -142,7 +152,25 @@
           <w:sz w:val="28"/>
           <w:szCs w:val="28"/>
         </w:rPr>
-        <w:t>We improved the TWSVM algorithm by iterative method. Theoretical support shows that iterative method is effective in the solution to improve TWSVM via p-th order of the L2-norm distances.</w:t>
+        <w:t>We improved the TWSVM algorithm by iterative method. Theoretical support shows that iterative method is effective in the solution to improve TWSVM via p-</w:t>
+      </w:r>
+      <w:proofErr w:type="spellStart"/>
+      <w:r>
+        <w:rPr>
+          <w:rFonts w:ascii="Times New Roman" w:eastAsiaTheme="majorEastAsia" w:hAnsi="Times New Roman" w:cs="Times New Roman"/>
+          <w:sz w:val="28"/>
+          <w:szCs w:val="28"/>
+        </w:rPr>
+        <w:t>th</w:t>
+      </w:r>
+      <w:proofErr w:type="spellEnd"/>
+      <w:r>
+        <w:rPr>
+          <w:rFonts w:ascii="Times New Roman" w:eastAsiaTheme="majorEastAsia" w:hAnsi="Times New Roman" w:cs="Times New Roman"/>
+          <w:sz w:val="28"/>
+          <w:szCs w:val="28"/>
+        </w:rPr>
+        <w:t xml:space="preserve"> order of the L2-norm distances.</w:t>
       </w:r>
       <w:r>
         <w:rPr>
@@ -166,7 +194,25 @@
           <w:sz w:val="28"/>
           <w:szCs w:val="28"/>
         </w:rPr>
-        <w:t>p-th order twin support vector machine</w:t>
+        <w:t>p-</w:t>
+      </w:r>
+      <w:proofErr w:type="spellStart"/>
+      <w:r>
+        <w:rPr>
+          <w:rFonts w:ascii="Times New Roman" w:eastAsiaTheme="majorEastAsia" w:hAnsi="Times New Roman" w:cs="Times New Roman"/>
+          <w:sz w:val="28"/>
+          <w:szCs w:val="28"/>
+        </w:rPr>
+        <w:t>th</w:t>
+      </w:r>
+      <w:proofErr w:type="spellEnd"/>
+      <w:r>
+        <w:rPr>
+          <w:rFonts w:ascii="Times New Roman" w:eastAsiaTheme="majorEastAsia" w:hAnsi="Times New Roman" w:cs="Times New Roman"/>
+          <w:sz w:val="28"/>
+          <w:szCs w:val="28"/>
+        </w:rPr>
+        <w:t xml:space="preserve"> order twin support vector machine</w:t>
       </w:r>
       <w:r>
         <w:rPr>
@@ -443,13 +489,43 @@
         </w:rPr>
         <w:t xml:space="preserve"> In 2001, </w:t>
       </w:r>
+      <w:proofErr w:type="spellStart"/>
+      <w:proofErr w:type="gramStart"/>
       <w:r>
         <w:rPr>
           <w:rFonts w:ascii="Times New Roman" w:hAnsi="Times New Roman" w:cs="Times New Roman"/>
           <w:sz w:val="28"/>
           <w:szCs w:val="28"/>
         </w:rPr>
-        <w:t xml:space="preserve">G.Fungand and O.L.Mangasarian proposed </w:t>
+        <w:t>G.Fungand</w:t>
+      </w:r>
+      <w:proofErr w:type="spellEnd"/>
+      <w:proofErr w:type="gramEnd"/>
+      <w:r>
+        <w:rPr>
+          <w:rFonts w:ascii="Times New Roman" w:hAnsi="Times New Roman" w:cs="Times New Roman"/>
+          <w:sz w:val="28"/>
+          <w:szCs w:val="28"/>
+        </w:rPr>
+        <w:t xml:space="preserve"> and </w:t>
+      </w:r>
+      <w:proofErr w:type="spellStart"/>
+      <w:r>
+        <w:rPr>
+          <w:rFonts w:ascii="Times New Roman" w:hAnsi="Times New Roman" w:cs="Times New Roman"/>
+          <w:sz w:val="28"/>
+          <w:szCs w:val="28"/>
+        </w:rPr>
+        <w:t>O.L.Mangasarian</w:t>
+      </w:r>
+      <w:proofErr w:type="spellEnd"/>
+      <w:r>
+        <w:rPr>
+          <w:rFonts w:ascii="Times New Roman" w:hAnsi="Times New Roman" w:cs="Times New Roman"/>
+          <w:sz w:val="28"/>
+          <w:szCs w:val="28"/>
+        </w:rPr>
+        <w:t xml:space="preserve"> proposed </w:t>
       </w:r>
       <w:r>
         <w:rPr>
@@ -491,7 +567,61 @@
           <w:sz w:val="28"/>
           <w:szCs w:val="28"/>
         </w:rPr>
-        <w:t xml:space="preserve"> In 2007,O.L. Mangasarian and E.W.Wild proposed a nonparallel plane classifier for binary data via generalized eigenvalue.</w:t>
+        <w:t xml:space="preserve"> In </w:t>
+      </w:r>
+      <w:proofErr w:type="gramStart"/>
+      <w:r>
+        <w:rPr>
+          <w:rFonts w:ascii="Times New Roman" w:hAnsi="Times New Roman" w:cs="Times New Roman"/>
+          <w:sz w:val="28"/>
+          <w:szCs w:val="28"/>
+        </w:rPr>
+        <w:t>2007,O.L.</w:t>
+      </w:r>
+      <w:proofErr w:type="gramEnd"/>
+      <w:r>
+        <w:rPr>
+          <w:rFonts w:ascii="Times New Roman" w:hAnsi="Times New Roman" w:cs="Times New Roman"/>
+          <w:sz w:val="28"/>
+          <w:szCs w:val="28"/>
+        </w:rPr>
+        <w:t xml:space="preserve"> </w:t>
+      </w:r>
+      <w:proofErr w:type="spellStart"/>
+      <w:r>
+        <w:rPr>
+          <w:rFonts w:ascii="Times New Roman" w:hAnsi="Times New Roman" w:cs="Times New Roman"/>
+          <w:sz w:val="28"/>
+          <w:szCs w:val="28"/>
+        </w:rPr>
+        <w:t>Mangasarian</w:t>
+      </w:r>
+      <w:proofErr w:type="spellEnd"/>
+      <w:r>
+        <w:rPr>
+          <w:rFonts w:ascii="Times New Roman" w:hAnsi="Times New Roman" w:cs="Times New Roman"/>
+          <w:sz w:val="28"/>
+          <w:szCs w:val="28"/>
+        </w:rPr>
+        <w:t xml:space="preserve"> and </w:t>
+      </w:r>
+      <w:proofErr w:type="spellStart"/>
+      <w:r>
+        <w:rPr>
+          <w:rFonts w:ascii="Times New Roman" w:hAnsi="Times New Roman" w:cs="Times New Roman"/>
+          <w:sz w:val="28"/>
+          <w:szCs w:val="28"/>
+        </w:rPr>
+        <w:t>E.W.Wild</w:t>
+      </w:r>
+      <w:proofErr w:type="spellEnd"/>
+      <w:r>
+        <w:rPr>
+          <w:rFonts w:ascii="Times New Roman" w:hAnsi="Times New Roman" w:cs="Times New Roman"/>
+          <w:sz w:val="28"/>
+          <w:szCs w:val="28"/>
+        </w:rPr>
+        <w:t xml:space="preserve"> proposed a nonparallel plane classifier for binary data via generalized eigenvalue.</w:t>
       </w:r>
     </w:p>
     <w:p>
@@ -749,8 +879,18 @@
           <w:sz w:val="28"/>
           <w:szCs w:val="28"/>
         </w:rPr>
-        <w:t>-th</w:t>
-      </w:r>
+        <w:t>-</w:t>
+      </w:r>
+      <w:proofErr w:type="spellStart"/>
+      <w:r>
+        <w:rPr>
+          <w:rFonts w:ascii="Times New Roman" w:hAnsi="Times New Roman" w:cs="Times New Roman"/>
+          <w:sz w:val="28"/>
+          <w:szCs w:val="28"/>
+        </w:rPr>
+        <w:t>th</w:t>
+      </w:r>
+      <w:proofErr w:type="spellEnd"/>
       <w:r>
         <w:rPr>
           <w:rFonts w:ascii="Times New Roman" w:hAnsi="Times New Roman" w:cs="Times New Roman"/>
@@ -832,7 +972,7 @@
           <v:shape id="_x0000_i1025" type="#_x0000_t75" style="width:53pt;height:26pt" o:ole="">
             <v:imagedata r:id="rId5" o:title=""/>
           </v:shape>
-          <o:OLEObject Type="Embed" ProgID="Equation.DSMT4" ShapeID="_x0000_i1025" DrawAspect="Content" ObjectID="_1536416325" r:id="rId6"/>
+          <o:OLEObject Type="Embed" ProgID="Equation.DSMT4" ShapeID="_x0000_i1025" DrawAspect="Content" ObjectID="_1536495527" r:id="rId6"/>
         </w:object>
       </w:r>
       <w:r>
@@ -7189,48 +7329,12 @@
           <w:szCs w:val="28"/>
         </w:rPr>
       </w:pPr>
-    </w:p>
-    <w:p>
-      <w:pPr>
-        <w:pStyle w:val="a3"/>
-        <w:ind w:firstLineChars="0" w:firstLine="480"/>
-        <w:jc w:val="left"/>
-        <w:rPr>
-          <w:rFonts w:ascii="Times New Roman" w:eastAsiaTheme="majorEastAsia" w:hAnsi="Times New Roman" w:cs="Times New Roman"/>
-          <w:sz w:val="28"/>
-          <w:szCs w:val="28"/>
-        </w:rPr>
-      </w:pPr>
-    </w:p>
-    <w:p>
-      <w:pPr>
-        <w:pStyle w:val="a3"/>
-        <w:ind w:firstLineChars="0" w:firstLine="480"/>
-        <w:jc w:val="left"/>
-        <w:rPr>
-          <w:rFonts w:ascii="Times New Roman" w:eastAsiaTheme="majorEastAsia" w:hAnsi="Times New Roman" w:cs="Times New Roman"/>
-          <w:sz w:val="28"/>
-          <w:szCs w:val="28"/>
-        </w:rPr>
-      </w:pPr>
-    </w:p>
-    <w:p>
-      <w:pPr>
-        <w:pStyle w:val="a3"/>
-        <w:ind w:firstLineChars="0" w:firstLine="480"/>
-        <w:jc w:val="left"/>
+      <w:r>
         <w:rPr>
           <w:rFonts w:ascii="Times New Roman" w:eastAsiaTheme="majorEastAsia" w:hAnsi="Times New Roman" w:cs="Times New Roman" w:hint="eastAsia"/>
           <w:sz w:val="28"/>
           <w:szCs w:val="28"/>
         </w:rPr>
-      </w:pPr>
-      <w:r>
-        <w:rPr>
-          <w:rFonts w:ascii="Times New Roman" w:eastAsiaTheme="majorEastAsia" w:hAnsi="Times New Roman" w:cs="Times New Roman" w:hint="eastAsia"/>
-          <w:sz w:val="28"/>
-          <w:szCs w:val="28"/>
-        </w:rPr>
         <w:t>The</w:t>
       </w:r>
       <w:r>
@@ -7239,7 +7343,25 @@
           <w:sz w:val="28"/>
           <w:szCs w:val="28"/>
         </w:rPr>
-        <w:t xml:space="preserve"> derivative on every parameter, i.e., the Karush-Kuhn-Tucker(K.K.T) necessary and sufficient optimality conditions for the problem is:</w:t>
+        <w:t xml:space="preserve"> derivative on every parameter, i.e., the Karush-Kuhn-</w:t>
+      </w:r>
+      <w:proofErr w:type="gramStart"/>
+      <w:r>
+        <w:rPr>
+          <w:rFonts w:ascii="Times New Roman" w:eastAsiaTheme="majorEastAsia" w:hAnsi="Times New Roman" w:cs="Times New Roman"/>
+          <w:sz w:val="28"/>
+          <w:szCs w:val="28"/>
+        </w:rPr>
+        <w:t>Tucker(</w:t>
+      </w:r>
+      <w:proofErr w:type="gramEnd"/>
+      <w:r>
+        <w:rPr>
+          <w:rFonts w:ascii="Times New Roman" w:eastAsiaTheme="majorEastAsia" w:hAnsi="Times New Roman" w:cs="Times New Roman"/>
+          <w:sz w:val="28"/>
+          <w:szCs w:val="28"/>
+        </w:rPr>
+        <w:t>K.K.T) necessary and sufficient optimality conditions for the problem is:</w:t>
       </w:r>
     </w:p>
     <w:p>
@@ -8887,15 +9009,7 @@
             <w:sz w:val="28"/>
             <w:szCs w:val="28"/>
           </w:rPr>
-          <m:t>q</m:t>
-        </m:r>
-        <m:r>
-          <w:rPr>
-            <w:rFonts w:ascii="Cambria Math" w:eastAsiaTheme="majorEastAsia" w:hAnsi="Cambria Math" w:cs="Times New Roman"/>
-            <w:sz w:val="28"/>
-            <w:szCs w:val="28"/>
-          </w:rPr>
-          <m:t>=0</m:t>
+          <m:t>q=0</m:t>
         </m:r>
       </m:oMath>
       <w:r>
@@ -9002,7 +9116,7 @@
         <w:ind w:firstLineChars="0" w:firstLine="480"/>
         <w:jc w:val="left"/>
         <w:rPr>
-          <w:rFonts w:ascii="Times New Roman" w:eastAsiaTheme="majorEastAsia" w:hAnsi="Times New Roman" w:cs="Times New Roman" w:hint="eastAsia"/>
+          <w:rFonts w:ascii="Times New Roman" w:eastAsiaTheme="majorEastAsia" w:hAnsi="Times New Roman" w:cs="Times New Roman"/>
           <w:sz w:val="28"/>
           <w:szCs w:val="28"/>
         </w:rPr>
@@ -9154,7 +9268,7 @@
         <w:ind w:firstLineChars="0" w:firstLine="480"/>
         <w:jc w:val="left"/>
         <w:rPr>
-          <w:rFonts w:ascii="Times New Roman" w:eastAsiaTheme="majorEastAsia" w:hAnsi="Times New Roman" w:cs="Times New Roman" w:hint="eastAsia"/>
+          <w:rFonts w:ascii="Times New Roman" w:eastAsiaTheme="majorEastAsia" w:hAnsi="Times New Roman" w:cs="Times New Roman"/>
           <w:sz w:val="28"/>
           <w:szCs w:val="28"/>
         </w:rPr>
@@ -9167,6 +9281,7 @@
               <w:sz w:val="28"/>
               <w:szCs w:val="28"/>
             </w:rPr>
+            <w:lastRenderedPageBreak/>
             <m:t>0≤α≤</m:t>
           </m:r>
           <m:sSub>
@@ -9740,15 +9855,7 @@
                       <w:sz w:val="28"/>
                       <w:szCs w:val="28"/>
                     </w:rPr>
-                    <m:t>T</m:t>
-                  </m:r>
-                  <m:r>
-                    <w:rPr>
-                      <w:rFonts w:ascii="Cambria Math" w:eastAsiaTheme="majorEastAsia" w:hAnsi="Cambria Math" w:cs="Times New Roman"/>
-                      <w:sz w:val="28"/>
-                      <w:szCs w:val="28"/>
-                    </w:rPr>
-                    <m:t xml:space="preserve"> </m:t>
+                    <m:t xml:space="preserve">T </m:t>
                   </m:r>
                 </m:sup>
               </m:sSup>
@@ -10534,15 +10641,7 @@
                       <w:sz w:val="28"/>
                       <w:szCs w:val="28"/>
                     </w:rPr>
-                    <m:t>H</m:t>
-                  </m:r>
-                  <m:r>
-                    <w:rPr>
-                      <w:rFonts w:ascii="Cambria Math" w:eastAsiaTheme="majorEastAsia" w:hAnsi="Cambria Math" w:cs="Times New Roman"/>
-                      <w:sz w:val="28"/>
-                      <w:szCs w:val="28"/>
-                    </w:rPr>
-                    <m:t>+ε</m:t>
+                    <m:t>H+ε</m:t>
                   </m:r>
                   <w:bookmarkStart w:id="0" w:name="OLE_LINK1"/>
                   <w:bookmarkStart w:id="1" w:name="OLE_LINK2"/>
@@ -11009,7 +11108,7 @@
         <w:ind w:firstLine="420"/>
         <w:jc w:val="left"/>
         <w:rPr>
-          <w:rFonts w:ascii="Times New Roman" w:eastAsiaTheme="majorEastAsia" w:hAnsi="Times New Roman" w:cs="Times New Roman" w:hint="eastAsia"/>
+          <w:rFonts w:ascii="Times New Roman" w:eastAsiaTheme="majorEastAsia" w:hAnsi="Times New Roman" w:cs="Times New Roman"/>
           <w:sz w:val="28"/>
           <w:szCs w:val="28"/>
         </w:rPr>
@@ -11439,23 +11538,7 @@
               <w:sz w:val="28"/>
               <w:szCs w:val="28"/>
             </w:rPr>
-            <m:t>0≤</m:t>
-          </m:r>
-          <m:r>
-            <w:rPr>
-              <w:rFonts w:ascii="Cambria Math" w:eastAsiaTheme="majorEastAsia" w:hAnsi="Cambria Math" w:cs="Times New Roman"/>
-              <w:sz w:val="28"/>
-              <w:szCs w:val="28"/>
-            </w:rPr>
-            <m:t>γ</m:t>
-          </m:r>
-          <m:r>
-            <w:rPr>
-              <w:rFonts w:ascii="Cambria Math" w:eastAsiaTheme="majorEastAsia" w:hAnsi="Cambria Math" w:cs="Times New Roman"/>
-              <w:sz w:val="28"/>
-              <w:szCs w:val="28"/>
-            </w:rPr>
-            <m:t>≤</m:t>
+            <m:t>0≤γ≤</m:t>
           </m:r>
           <m:sSub>
             <m:sSubPr>
@@ -11510,7 +11593,7 @@
         <w:ind w:firstLineChars="0" w:firstLine="480"/>
         <w:jc w:val="left"/>
         <w:rPr>
-          <w:rFonts w:ascii="Times New Roman" w:eastAsiaTheme="majorEastAsia" w:hAnsi="Times New Roman" w:cs="Times New Roman"/>
+          <w:rFonts w:ascii="Times New Roman" w:hAnsi="Times New Roman" w:cs="Times New Roman"/>
           <w:sz w:val="28"/>
           <w:szCs w:val="28"/>
         </w:rPr>
@@ -11541,8 +11624,242 @@
         </w:rPr>
         <w:t xml:space="preserve"> via an iterative algorithm.</w:t>
       </w:r>
-      <w:bookmarkStart w:id="2" w:name="_GoBack"/>
-      <w:bookmarkEnd w:id="2"/>
+      <w:r>
+        <w:rPr>
+          <w:rFonts w:ascii="Times New Roman" w:eastAsiaTheme="majorEastAsia" w:hAnsi="Times New Roman" w:cs="Times New Roman"/>
+          <w:sz w:val="28"/>
+          <w:szCs w:val="28"/>
+        </w:rPr>
+        <w:t xml:space="preserve"> </w:t>
+      </w:r>
+      <w:r>
+        <w:rPr>
+          <w:rFonts w:ascii="Times New Roman" w:eastAsiaTheme="majorEastAsia" w:hAnsi="Times New Roman" w:cs="Times New Roman" w:hint="eastAsia"/>
+          <w:sz w:val="28"/>
+          <w:szCs w:val="28"/>
+        </w:rPr>
+        <w:t>In</w:t>
+      </w:r>
+      <w:r>
+        <w:rPr>
+          <w:rFonts w:ascii="Times New Roman" w:eastAsiaTheme="majorEastAsia" w:hAnsi="Times New Roman" w:cs="Times New Roman"/>
+          <w:sz w:val="28"/>
+          <w:szCs w:val="28"/>
+        </w:rPr>
+        <w:t xml:space="preserve"> each iteration,</w:t>
+      </w:r>
+      <w:r>
+        <w:rPr>
+          <w:rFonts w:ascii="Times New Roman" w:eastAsiaTheme="majorEastAsia" w:hAnsi="Times New Roman" w:cs="Times New Roman"/>
+          <w:sz w:val="28"/>
+          <w:szCs w:val="28"/>
+        </w:rPr>
+        <w:t xml:space="preserve"> </w:t>
+      </w:r>
+      <m:oMath>
+        <m:r>
+          <w:rPr>
+            <w:rFonts w:ascii="Cambria Math" w:eastAsiaTheme="majorEastAsia" w:hAnsi="Cambria Math" w:cs="Times New Roman"/>
+            <w:sz w:val="28"/>
+            <w:szCs w:val="28"/>
+          </w:rPr>
+          <m:t xml:space="preserve">u and </m:t>
+        </m:r>
+        <m:r>
+          <m:rPr>
+            <m:scr m:val="script"/>
+          </m:rPr>
+          <w:rPr>
+            <w:rFonts w:ascii="Cambria Math" w:eastAsiaTheme="majorEastAsia" w:hAnsi="Cambria Math" w:cs="Times New Roman"/>
+            <w:sz w:val="28"/>
+            <w:szCs w:val="28"/>
+          </w:rPr>
+          <m:t>S</m:t>
+        </m:r>
+      </m:oMath>
+      <w:r>
+        <w:rPr>
+          <w:rFonts w:ascii="Times New Roman" w:eastAsiaTheme="majorEastAsia" w:hAnsi="Times New Roman" w:cs="Times New Roman"/>
+          <w:sz w:val="28"/>
+          <w:szCs w:val="28"/>
+        </w:rPr>
+        <w:t xml:space="preserve"> are</w:t>
+      </w:r>
+      <w:r>
+        <w:rPr>
+          <w:rFonts w:ascii="Times New Roman" w:eastAsiaTheme="majorEastAsia" w:hAnsi="Times New Roman" w:cs="Times New Roman"/>
+          <w:sz w:val="28"/>
+          <w:szCs w:val="28"/>
+        </w:rPr>
+        <w:t xml:space="preserve"> calculated with the current calculated </w:t>
+      </w:r>
+      <m:oMath>
+        <m:r>
+          <w:rPr>
+            <w:rFonts w:ascii="Cambria Math" w:eastAsiaTheme="majorEastAsia" w:hAnsi="Cambria Math" w:cs="Times New Roman"/>
+            <w:sz w:val="28"/>
+            <w:szCs w:val="28"/>
+          </w:rPr>
+          <m:t>α</m:t>
+        </m:r>
+      </m:oMath>
+      <w:r>
+        <w:rPr>
+          <w:rFonts w:ascii="Times New Roman" w:eastAsiaTheme="majorEastAsia" w:hAnsi="Times New Roman" w:cs="Times New Roman"/>
+          <w:sz w:val="28"/>
+          <w:szCs w:val="28"/>
+        </w:rPr>
+        <w:t>.</w:t>
+      </w:r>
+      <w:r>
+        <w:rPr>
+          <w:rFonts w:ascii="Times New Roman" w:eastAsiaTheme="majorEastAsia" w:hAnsi="Times New Roman" w:cs="Times New Roman"/>
+          <w:sz w:val="28"/>
+          <w:szCs w:val="28"/>
+        </w:rPr>
+        <w:t xml:space="preserve"> The iteration produce is repeat until </w:t>
+      </w:r>
+      <m:oMath>
+        <m:r>
+          <w:rPr>
+            <w:rFonts w:ascii="Cambria Math" w:eastAsiaTheme="majorEastAsia" w:hAnsi="Cambria Math" w:cs="Times New Roman"/>
+            <w:sz w:val="28"/>
+            <w:szCs w:val="28"/>
+          </w:rPr>
+          <m:t>u</m:t>
+        </m:r>
+      </m:oMath>
+      <w:r>
+        <w:rPr>
+          <w:rFonts w:ascii="Times New Roman" w:eastAsiaTheme="majorEastAsia" w:hAnsi="Times New Roman" w:cs="Times New Roman"/>
+          <w:sz w:val="28"/>
+          <w:szCs w:val="28"/>
+        </w:rPr>
+        <w:t xml:space="preserve"> converges.</w:t>
+      </w:r>
+      <w:r>
+        <w:rPr>
+          <w:rFonts w:ascii="Times New Roman" w:eastAsiaTheme="majorEastAsia" w:hAnsi="Times New Roman" w:cs="Times New Roman"/>
+          <w:sz w:val="28"/>
+          <w:szCs w:val="28"/>
+        </w:rPr>
+        <w:t xml:space="preserve"> The iteration is started with </w:t>
+      </w:r>
+      <w:proofErr w:type="gramStart"/>
+      <w:r>
+        <w:rPr>
+          <w:rFonts w:ascii="Times New Roman" w:eastAsiaTheme="majorEastAsia" w:hAnsi="Times New Roman" w:cs="Times New Roman"/>
+          <w:sz w:val="28"/>
+          <w:szCs w:val="28"/>
+        </w:rPr>
+        <w:t>a</w:t>
+      </w:r>
+      <w:proofErr w:type="gramEnd"/>
+      <w:r>
+        <w:rPr>
+          <w:rFonts w:ascii="Times New Roman" w:eastAsiaTheme="majorEastAsia" w:hAnsi="Times New Roman" w:cs="Times New Roman"/>
+          <w:sz w:val="28"/>
+          <w:szCs w:val="28"/>
+        </w:rPr>
+        <w:t xml:space="preserve"> </w:t>
+      </w:r>
+      <w:r>
+        <w:rPr>
+          <w:rFonts w:ascii="Times New Roman" w:hAnsi="Times New Roman" w:cs="Times New Roman"/>
+          <w:color w:val="2E2E2E"/>
+          <w:kern w:val="0"/>
+          <w:sz w:val="28"/>
+          <w:szCs w:val="28"/>
+        </w:rPr>
+        <w:t>initialized</w:t>
+      </w:r>
+      <w:r>
+        <w:rPr>
+          <w:rFonts w:ascii="Times New Roman" w:hAnsi="Times New Roman" w:cs="Times New Roman"/>
+          <w:color w:val="2E2E2E"/>
+          <w:kern w:val="0"/>
+        </w:rPr>
+        <w:t xml:space="preserve"> </w:t>
+      </w:r>
+      <m:oMath>
+        <m:r>
+          <w:rPr>
+            <w:rFonts w:ascii="Cambria Math" w:eastAsiaTheme="majorEastAsia" w:hAnsi="Cambria Math" w:cs="Times New Roman"/>
+            <w:sz w:val="28"/>
+            <w:szCs w:val="28"/>
+          </w:rPr>
+          <m:t>u</m:t>
+        </m:r>
+      </m:oMath>
+      <w:r>
+        <w:rPr>
+          <w:rFonts w:ascii="Times New Roman" w:hAnsi="Times New Roman" w:cs="Times New Roman"/>
+          <w:sz w:val="28"/>
+          <w:szCs w:val="28"/>
+        </w:rPr>
+        <w:t>.</w:t>
+      </w:r>
+      <w:r>
+        <w:rPr>
+          <w:rFonts w:ascii="Times New Roman" w:hAnsi="Times New Roman" w:cs="Times New Roman"/>
+          <w:sz w:val="28"/>
+          <w:szCs w:val="28"/>
+        </w:rPr>
+        <w:t xml:space="preserve"> the </w:t>
+      </w:r>
+      <m:oMath>
+        <m:r>
+          <w:rPr>
+            <w:rFonts w:ascii="Cambria Math" w:eastAsiaTheme="majorEastAsia" w:hAnsi="Cambria Math" w:cs="Times New Roman"/>
+            <w:sz w:val="28"/>
+            <w:szCs w:val="28"/>
+          </w:rPr>
+          <m:t xml:space="preserve">u and </m:t>
+        </m:r>
+        <m:r>
+          <m:rPr>
+            <m:scr m:val="script"/>
+          </m:rPr>
+          <w:rPr>
+            <w:rFonts w:ascii="Cambria Math" w:eastAsiaTheme="majorEastAsia" w:hAnsi="Cambria Math" w:cs="Times New Roman"/>
+            <w:sz w:val="28"/>
+            <w:szCs w:val="28"/>
+          </w:rPr>
+          <m:t>S</m:t>
+        </m:r>
+      </m:oMath>
+      <w:r>
+        <w:rPr>
+          <w:rFonts w:ascii="Times New Roman" w:hAnsi="Times New Roman" w:cs="Times New Roman"/>
+          <w:sz w:val="28"/>
+          <w:szCs w:val="28"/>
+        </w:rPr>
+        <w:t xml:space="preserve"> are</w:t>
+      </w:r>
+      <w:r>
+        <w:rPr>
+          <w:rFonts w:ascii="Times New Roman" w:hAnsi="Times New Roman" w:cs="Times New Roman"/>
+          <w:sz w:val="28"/>
+          <w:szCs w:val="28"/>
+        </w:rPr>
+        <w:t xml:space="preserve"> re-changed</w:t>
+      </w:r>
+      <w:r>
+        <w:rPr>
+          <w:rFonts w:ascii="Times New Roman" w:hAnsi="Times New Roman" w:cs="Times New Roman"/>
+          <w:sz w:val="28"/>
+          <w:szCs w:val="28"/>
+        </w:rPr>
+        <w:t xml:space="preserve"> adaptively </w:t>
+      </w:r>
+      <w:r>
+        <w:rPr>
+          <w:rFonts w:ascii="Times New Roman" w:hAnsi="Times New Roman" w:cs="Times New Roman"/>
+          <w:sz w:val="28"/>
+          <w:szCs w:val="28"/>
+        </w:rPr>
+        <w:t>during each iteration.</w:t>
+      </w:r>
     </w:p>
     <w:p>
       <w:pPr>
@@ -11550,11 +11867,19 @@
         <w:ind w:firstLineChars="0" w:firstLine="480"/>
         <w:jc w:val="left"/>
         <w:rPr>
-          <w:rFonts w:ascii="Times New Roman" w:eastAsiaTheme="majorEastAsia" w:hAnsi="Times New Roman" w:cs="Times New Roman"/>
-          <w:sz w:val="28"/>
-          <w:szCs w:val="28"/>
-        </w:rPr>
-      </w:pPr>
+          <w:rFonts w:ascii="Times New Roman" w:hAnsi="Times New Roman" w:cs="Times New Roman"/>
+          <w:sz w:val="28"/>
+          <w:szCs w:val="28"/>
+        </w:rPr>
+      </w:pPr>
+      <w:r>
+        <w:rPr>
+          <w:rFonts w:ascii="Times New Roman" w:hAnsi="Times New Roman" w:cs="Times New Roman"/>
+          <w:sz w:val="28"/>
+          <w:szCs w:val="28"/>
+        </w:rPr>
+        <w:t>The algorithm to solve the problem:</w:t>
+      </w:r>
     </w:p>
     <w:p>
       <w:pPr>
@@ -11563,6 +11888,1002 @@
         <w:jc w:val="left"/>
         <w:rPr>
           <w:rFonts w:ascii="Times New Roman" w:eastAsiaTheme="majorEastAsia" w:hAnsi="Times New Roman" w:cs="Times New Roman"/>
+          <w:sz w:val="28"/>
+          <w:szCs w:val="28"/>
+        </w:rPr>
+      </w:pPr>
+    </w:p>
+    <w:p>
+      <w:pPr>
+        <w:pStyle w:val="a3"/>
+        <w:ind w:firstLineChars="0" w:firstLine="480"/>
+        <w:jc w:val="left"/>
+        <w:rPr>
+          <w:rFonts w:ascii="Times New Roman" w:eastAsiaTheme="majorEastAsia" w:hAnsi="Times New Roman" w:cs="Times New Roman" w:hint="eastAsia"/>
+          <w:sz w:val="28"/>
+          <w:szCs w:val="28"/>
+        </w:rPr>
+      </w:pPr>
+      <w:r>
+        <w:rPr>
+          <w:rFonts w:ascii="Times New Roman" w:eastAsiaTheme="majorEastAsia" w:hAnsi="Times New Roman" w:cs="Times New Roman"/>
+          <w:sz w:val="28"/>
+          <w:szCs w:val="28"/>
+        </w:rPr>
+        <w:lastRenderedPageBreak/>
+        <w:t xml:space="preserve">Input : Training data </w:t>
+      </w:r>
+      <m:oMath>
+        <m:r>
+          <w:rPr>
+            <w:rFonts w:ascii="Cambria Math" w:eastAsiaTheme="majorEastAsia" w:hAnsi="Cambria Math" w:cs="Times New Roman"/>
+            <w:sz w:val="28"/>
+            <w:szCs w:val="28"/>
+          </w:rPr>
+          <m:t>A∈</m:t>
+        </m:r>
+        <m:sSup>
+          <m:sSupPr>
+            <m:ctrlPr>
+              <w:rPr>
+                <w:rFonts w:ascii="Cambria Math" w:eastAsiaTheme="majorEastAsia" w:hAnsi="Cambria Math" w:cs="Times New Roman"/>
+                <w:i/>
+                <w:sz w:val="28"/>
+                <w:szCs w:val="28"/>
+              </w:rPr>
+            </m:ctrlPr>
+          </m:sSupPr>
+          <m:e>
+            <m:r>
+              <w:rPr>
+                <w:rFonts w:ascii="Cambria Math" w:eastAsiaTheme="majorEastAsia" w:hAnsi="Cambria Math" w:cs="Times New Roman"/>
+                <w:sz w:val="28"/>
+                <w:szCs w:val="28"/>
+              </w:rPr>
+              <m:t>R</m:t>
+            </m:r>
+          </m:e>
+          <m:sup>
+            <m:r>
+              <w:rPr>
+                <w:rFonts w:ascii="Cambria Math" w:eastAsiaTheme="majorEastAsia" w:hAnsi="Cambria Math" w:cs="Cambria Math"/>
+                <w:sz w:val="28"/>
+                <w:szCs w:val="28"/>
+              </w:rPr>
+              <m:t>m1×n</m:t>
+            </m:r>
+          </m:sup>
+        </m:sSup>
+        <m:r>
+          <w:rPr>
+            <w:rFonts w:ascii="Cambria Math" w:eastAsiaTheme="majorEastAsia" w:hAnsi="Cambria Math" w:cs="Times New Roman"/>
+            <w:sz w:val="28"/>
+            <w:szCs w:val="28"/>
+          </w:rPr>
+          <m:t xml:space="preserve"> ,  B∈</m:t>
+        </m:r>
+        <m:sSup>
+          <m:sSupPr>
+            <m:ctrlPr>
+              <w:rPr>
+                <w:rFonts w:ascii="Cambria Math" w:eastAsiaTheme="majorEastAsia" w:hAnsi="Cambria Math" w:cs="Times New Roman"/>
+                <w:i/>
+                <w:sz w:val="28"/>
+                <w:szCs w:val="28"/>
+              </w:rPr>
+            </m:ctrlPr>
+          </m:sSupPr>
+          <m:e>
+            <m:r>
+              <w:rPr>
+                <w:rFonts w:ascii="Cambria Math" w:eastAsiaTheme="majorEastAsia" w:hAnsi="Cambria Math" w:cs="Times New Roman"/>
+                <w:sz w:val="28"/>
+                <w:szCs w:val="28"/>
+              </w:rPr>
+              <m:t>R</m:t>
+            </m:r>
+          </m:e>
+          <m:sup>
+            <m:r>
+              <w:rPr>
+                <w:rFonts w:ascii="Cambria Math" w:eastAsiaTheme="majorEastAsia" w:hAnsi="Cambria Math" w:cs="Cambria Math"/>
+                <w:sz w:val="28"/>
+                <w:szCs w:val="28"/>
+              </w:rPr>
+              <m:t>m</m:t>
+            </m:r>
+            <m:r>
+              <w:rPr>
+                <w:rFonts w:ascii="Cambria Math" w:eastAsiaTheme="majorEastAsia" w:hAnsi="Cambria Math" w:cs="Cambria Math"/>
+                <w:sz w:val="28"/>
+                <w:szCs w:val="28"/>
+              </w:rPr>
+              <m:t>2</m:t>
+            </m:r>
+            <m:r>
+              <w:rPr>
+                <w:rFonts w:ascii="Cambria Math" w:eastAsiaTheme="majorEastAsia" w:hAnsi="Cambria Math" w:cs="Cambria Math"/>
+                <w:sz w:val="28"/>
+                <w:szCs w:val="28"/>
+              </w:rPr>
+              <m:t>×n</m:t>
+            </m:r>
+          </m:sup>
+        </m:sSup>
+      </m:oMath>
+      <w:r>
+        <w:rPr>
+          <w:rFonts w:ascii="Times New Roman" w:eastAsiaTheme="majorEastAsia" w:hAnsi="Times New Roman" w:cs="Times New Roman"/>
+          <w:sz w:val="28"/>
+          <w:szCs w:val="28"/>
+        </w:rPr>
+        <w:t>, parameter p</w:t>
+      </w:r>
+      <w:r>
+        <w:rPr>
+          <w:rFonts w:ascii="Times New Roman" w:eastAsiaTheme="majorEastAsia" w:hAnsi="Times New Roman" w:cs="Times New Roman"/>
+          <w:sz w:val="28"/>
+          <w:szCs w:val="28"/>
+        </w:rPr>
+        <w:t>,C1,C2</w:t>
+      </w:r>
+      <w:r>
+        <w:rPr>
+          <w:rFonts w:ascii="Times New Roman" w:eastAsiaTheme="majorEastAsia" w:hAnsi="Times New Roman" w:cs="Times New Roman"/>
+          <w:sz w:val="28"/>
+          <w:szCs w:val="28"/>
+        </w:rPr>
+        <w:t>.</w:t>
+      </w:r>
+    </w:p>
+    <w:p>
+      <w:pPr>
+        <w:pStyle w:val="a3"/>
+        <w:ind w:firstLineChars="0" w:firstLine="480"/>
+        <w:jc w:val="left"/>
+        <w:rPr>
+          <w:rFonts w:ascii="Times New Roman" w:eastAsiaTheme="majorEastAsia" w:hAnsi="Times New Roman" w:cs="Times New Roman"/>
+          <w:sz w:val="28"/>
+          <w:szCs w:val="28"/>
+        </w:rPr>
+      </w:pPr>
+      <w:r>
+        <w:rPr>
+          <w:rFonts w:ascii="Times New Roman" w:eastAsiaTheme="majorEastAsia" w:hAnsi="Times New Roman" w:cs="Times New Roman"/>
+          <w:sz w:val="28"/>
+          <w:szCs w:val="28"/>
+        </w:rPr>
+        <w:t xml:space="preserve">Give out </w:t>
+      </w:r>
+      <m:oMath>
+        <m:r>
+          <w:rPr>
+            <w:rFonts w:ascii="Cambria Math" w:eastAsiaTheme="majorEastAsia" w:hAnsi="Cambria Math" w:cs="Times New Roman"/>
+            <w:sz w:val="28"/>
+            <w:szCs w:val="28"/>
+          </w:rPr>
+          <m:t>H</m:t>
+        </m:r>
+        <m:r>
+          <w:rPr>
+            <w:rFonts w:ascii="Cambria Math" w:eastAsiaTheme="majorEastAsia" w:hAnsi="Cambria Math" w:cs="Times New Roman"/>
+            <w:sz w:val="28"/>
+            <w:szCs w:val="28"/>
+          </w:rPr>
+          <m:t>∈</m:t>
+        </m:r>
+        <m:sSup>
+          <m:sSupPr>
+            <m:ctrlPr>
+              <w:rPr>
+                <w:rFonts w:ascii="Cambria Math" w:eastAsiaTheme="majorEastAsia" w:hAnsi="Cambria Math" w:cs="Times New Roman"/>
+                <w:i/>
+                <w:sz w:val="28"/>
+                <w:szCs w:val="28"/>
+              </w:rPr>
+            </m:ctrlPr>
+          </m:sSupPr>
+          <m:e>
+            <m:r>
+              <w:rPr>
+                <w:rFonts w:ascii="Cambria Math" w:eastAsiaTheme="majorEastAsia" w:hAnsi="Cambria Math" w:cs="Times New Roman"/>
+                <w:sz w:val="28"/>
+                <w:szCs w:val="28"/>
+              </w:rPr>
+              <m:t>R</m:t>
+            </m:r>
+          </m:e>
+          <m:sup>
+            <m:r>
+              <w:rPr>
+                <w:rFonts w:ascii="Cambria Math" w:eastAsiaTheme="majorEastAsia" w:hAnsi="Cambria Math" w:cs="Cambria Math"/>
+                <w:sz w:val="28"/>
+                <w:szCs w:val="28"/>
+              </w:rPr>
+              <m:t>m1×</m:t>
+            </m:r>
+            <m:d>
+              <m:dPr>
+                <m:ctrlPr>
+                  <w:rPr>
+                    <w:rFonts w:ascii="Cambria Math" w:eastAsiaTheme="majorEastAsia" w:hAnsi="Cambria Math" w:cs="Cambria Math"/>
+                    <w:i/>
+                    <w:sz w:val="28"/>
+                    <w:szCs w:val="28"/>
+                  </w:rPr>
+                </m:ctrlPr>
+              </m:dPr>
+              <m:e>
+                <m:r>
+                  <w:rPr>
+                    <w:rFonts w:ascii="Cambria Math" w:eastAsiaTheme="majorEastAsia" w:hAnsi="Cambria Math" w:cs="Cambria Math"/>
+                    <w:sz w:val="28"/>
+                    <w:szCs w:val="28"/>
+                  </w:rPr>
+                  <m:t>n+1</m:t>
+                </m:r>
+              </m:e>
+            </m:d>
+          </m:sup>
+        </m:sSup>
+        <m:r>
+          <w:rPr>
+            <w:rFonts w:ascii="Cambria Math" w:eastAsiaTheme="majorEastAsia" w:hAnsi="Cambria Math" w:cs="Times New Roman"/>
+            <w:sz w:val="28"/>
+            <w:szCs w:val="28"/>
+          </w:rPr>
+          <m:t xml:space="preserve">  G</m:t>
+        </m:r>
+        <m:r>
+          <w:rPr>
+            <w:rFonts w:ascii="Cambria Math" w:eastAsiaTheme="majorEastAsia" w:hAnsi="Cambria Math" w:cs="Times New Roman"/>
+            <w:sz w:val="28"/>
+            <w:szCs w:val="28"/>
+          </w:rPr>
+          <m:t>∈</m:t>
+        </m:r>
+        <m:sSup>
+          <m:sSupPr>
+            <m:ctrlPr>
+              <w:rPr>
+                <w:rFonts w:ascii="Cambria Math" w:eastAsiaTheme="majorEastAsia" w:hAnsi="Cambria Math" w:cs="Times New Roman"/>
+                <w:i/>
+                <w:sz w:val="28"/>
+                <w:szCs w:val="28"/>
+              </w:rPr>
+            </m:ctrlPr>
+          </m:sSupPr>
+          <m:e>
+            <m:r>
+              <w:rPr>
+                <w:rFonts w:ascii="Cambria Math" w:eastAsiaTheme="majorEastAsia" w:hAnsi="Cambria Math" w:cs="Times New Roman"/>
+                <w:sz w:val="28"/>
+                <w:szCs w:val="28"/>
+              </w:rPr>
+              <m:t>R</m:t>
+            </m:r>
+          </m:e>
+          <m:sup>
+            <m:r>
+              <w:rPr>
+                <w:rFonts w:ascii="Cambria Math" w:eastAsiaTheme="majorEastAsia" w:hAnsi="Cambria Math" w:cs="Cambria Math"/>
+                <w:sz w:val="28"/>
+                <w:szCs w:val="28"/>
+              </w:rPr>
+              <m:t>m</m:t>
+            </m:r>
+            <m:r>
+              <w:rPr>
+                <w:rFonts w:ascii="Cambria Math" w:eastAsiaTheme="majorEastAsia" w:hAnsi="Cambria Math" w:cs="Cambria Math"/>
+                <w:sz w:val="28"/>
+                <w:szCs w:val="28"/>
+              </w:rPr>
+              <m:t>2</m:t>
+            </m:r>
+            <m:r>
+              <w:rPr>
+                <w:rFonts w:ascii="Cambria Math" w:eastAsiaTheme="majorEastAsia" w:hAnsi="Cambria Math" w:cs="Cambria Math"/>
+                <w:sz w:val="28"/>
+                <w:szCs w:val="28"/>
+              </w:rPr>
+              <m:t>×</m:t>
+            </m:r>
+            <m:d>
+              <m:dPr>
+                <m:ctrlPr>
+                  <w:rPr>
+                    <w:rFonts w:ascii="Cambria Math" w:eastAsiaTheme="majorEastAsia" w:hAnsi="Cambria Math" w:cs="Cambria Math"/>
+                    <w:i/>
+                    <w:sz w:val="28"/>
+                    <w:szCs w:val="28"/>
+                  </w:rPr>
+                </m:ctrlPr>
+              </m:dPr>
+              <m:e>
+                <m:r>
+                  <w:rPr>
+                    <w:rFonts w:ascii="Cambria Math" w:eastAsiaTheme="majorEastAsia" w:hAnsi="Cambria Math" w:cs="Cambria Math"/>
+                    <w:sz w:val="28"/>
+                    <w:szCs w:val="28"/>
+                  </w:rPr>
+                  <m:t>n+1</m:t>
+                </m:r>
+              </m:e>
+            </m:d>
+          </m:sup>
+        </m:sSup>
+        <m:r>
+          <w:rPr>
+            <w:rFonts w:ascii="Cambria Math" w:eastAsiaTheme="majorEastAsia" w:hAnsi="Cambria Math" w:cs="Times New Roman"/>
+            <w:sz w:val="28"/>
+            <w:szCs w:val="28"/>
+          </w:rPr>
+          <m:t xml:space="preserve"> I</m:t>
+        </m:r>
+        <m:r>
+          <w:rPr>
+            <w:rFonts w:ascii="Cambria Math" w:eastAsiaTheme="majorEastAsia" w:hAnsi="Cambria Math" w:cs="Times New Roman"/>
+            <w:sz w:val="28"/>
+            <w:szCs w:val="28"/>
+          </w:rPr>
+          <m:t>∈</m:t>
+        </m:r>
+        <m:sSup>
+          <m:sSupPr>
+            <m:ctrlPr>
+              <w:rPr>
+                <w:rFonts w:ascii="Cambria Math" w:eastAsiaTheme="majorEastAsia" w:hAnsi="Cambria Math" w:cs="Times New Roman"/>
+                <w:i/>
+                <w:sz w:val="28"/>
+                <w:szCs w:val="28"/>
+              </w:rPr>
+            </m:ctrlPr>
+          </m:sSupPr>
+          <m:e>
+            <m:r>
+              <w:rPr>
+                <w:rFonts w:ascii="Cambria Math" w:eastAsiaTheme="majorEastAsia" w:hAnsi="Cambria Math" w:cs="Times New Roman"/>
+                <w:sz w:val="28"/>
+                <w:szCs w:val="28"/>
+              </w:rPr>
+              <m:t>R</m:t>
+            </m:r>
+          </m:e>
+          <m:sup>
+            <m:d>
+              <m:dPr>
+                <m:ctrlPr>
+                  <w:rPr>
+                    <w:rFonts w:ascii="Cambria Math" w:eastAsiaTheme="majorEastAsia" w:hAnsi="Cambria Math" w:cs="Cambria Math"/>
+                    <w:i/>
+                    <w:sz w:val="28"/>
+                    <w:szCs w:val="28"/>
+                  </w:rPr>
+                </m:ctrlPr>
+              </m:dPr>
+              <m:e>
+                <m:r>
+                  <w:rPr>
+                    <w:rFonts w:ascii="Cambria Math" w:eastAsiaTheme="majorEastAsia" w:hAnsi="Cambria Math" w:cs="Cambria Math"/>
+                    <w:sz w:val="28"/>
+                    <w:szCs w:val="28"/>
+                  </w:rPr>
+                  <m:t>n+1</m:t>
+                </m:r>
+              </m:e>
+            </m:d>
+            <m:r>
+              <w:rPr>
+                <w:rFonts w:ascii="Cambria Math" w:eastAsiaTheme="majorEastAsia" w:hAnsi="Cambria Math" w:cs="Cambria Math"/>
+                <w:sz w:val="28"/>
+                <w:szCs w:val="28"/>
+              </w:rPr>
+              <m:t>×</m:t>
+            </m:r>
+            <m:d>
+              <m:dPr>
+                <m:ctrlPr>
+                  <w:rPr>
+                    <w:rFonts w:ascii="Cambria Math" w:eastAsiaTheme="majorEastAsia" w:hAnsi="Cambria Math" w:cs="Cambria Math"/>
+                    <w:i/>
+                    <w:sz w:val="28"/>
+                    <w:szCs w:val="28"/>
+                  </w:rPr>
+                </m:ctrlPr>
+              </m:dPr>
+              <m:e>
+                <m:r>
+                  <w:rPr>
+                    <w:rFonts w:ascii="Cambria Math" w:eastAsiaTheme="majorEastAsia" w:hAnsi="Cambria Math" w:cs="Cambria Math"/>
+                    <w:sz w:val="28"/>
+                    <w:szCs w:val="28"/>
+                  </w:rPr>
+                  <m:t>n+1</m:t>
+                </m:r>
+              </m:e>
+            </m:d>
+          </m:sup>
+        </m:sSup>
+      </m:oMath>
+      <w:r>
+        <w:rPr>
+          <w:rFonts w:ascii="Times New Roman" w:eastAsiaTheme="majorEastAsia" w:hAnsi="Times New Roman" w:cs="Times New Roman"/>
+          <w:sz w:val="28"/>
+          <w:szCs w:val="28"/>
+        </w:rPr>
+        <w:t>.</w:t>
+      </w:r>
+    </w:p>
+    <w:p>
+      <w:pPr>
+        <w:pStyle w:val="a3"/>
+        <w:ind w:firstLineChars="0" w:firstLine="480"/>
+        <w:jc w:val="left"/>
+        <w:rPr>
+          <w:rFonts w:ascii="Times New Roman" w:eastAsiaTheme="majorEastAsia" w:hAnsi="Times New Roman" w:cs="Times New Roman"/>
+          <w:sz w:val="28"/>
+          <w:szCs w:val="28"/>
+        </w:rPr>
+      </w:pPr>
+      <w:r>
+        <w:rPr>
+          <w:rFonts w:ascii="Times New Roman" w:eastAsiaTheme="majorEastAsia" w:hAnsi="Times New Roman" w:cs="Times New Roman"/>
+          <w:sz w:val="28"/>
+          <w:szCs w:val="28"/>
+        </w:rPr>
+        <w:t xml:space="preserve">Initialize </w:t>
+      </w:r>
+      <m:oMath>
+        <m:r>
+          <w:rPr>
+            <w:rFonts w:ascii="Cambria Math" w:eastAsiaTheme="majorEastAsia" w:hAnsi="Cambria Math" w:cs="Times New Roman"/>
+            <w:sz w:val="28"/>
+            <w:szCs w:val="28"/>
+          </w:rPr>
+          <m:t>u</m:t>
+        </m:r>
+        <m:r>
+          <w:rPr>
+            <w:rFonts w:ascii="Cambria Math" w:eastAsiaTheme="majorEastAsia" w:hAnsi="Cambria Math" w:cs="Times New Roman"/>
+            <w:sz w:val="28"/>
+            <w:szCs w:val="28"/>
+          </w:rPr>
+          <m:t>∈</m:t>
+        </m:r>
+        <m:sSup>
+          <m:sSupPr>
+            <m:ctrlPr>
+              <w:rPr>
+                <w:rFonts w:ascii="Cambria Math" w:eastAsiaTheme="majorEastAsia" w:hAnsi="Cambria Math" w:cs="Times New Roman"/>
+                <w:i/>
+                <w:sz w:val="28"/>
+                <w:szCs w:val="28"/>
+              </w:rPr>
+            </m:ctrlPr>
+          </m:sSupPr>
+          <m:e>
+            <m:r>
+              <w:rPr>
+                <w:rFonts w:ascii="Cambria Math" w:eastAsiaTheme="majorEastAsia" w:hAnsi="Cambria Math" w:cs="Times New Roman"/>
+                <w:sz w:val="28"/>
+                <w:szCs w:val="28"/>
+              </w:rPr>
+              <m:t>R</m:t>
+            </m:r>
+          </m:e>
+          <m:sup>
+            <m:d>
+              <m:dPr>
+                <m:ctrlPr>
+                  <w:rPr>
+                    <w:rFonts w:ascii="Cambria Math" w:eastAsiaTheme="majorEastAsia" w:hAnsi="Cambria Math" w:cs="Cambria Math"/>
+                    <w:i/>
+                    <w:sz w:val="28"/>
+                    <w:szCs w:val="28"/>
+                  </w:rPr>
+                </m:ctrlPr>
+              </m:dPr>
+              <m:e>
+                <m:r>
+                  <w:rPr>
+                    <w:rFonts w:ascii="Cambria Math" w:eastAsiaTheme="majorEastAsia" w:hAnsi="Cambria Math" w:cs="Cambria Math"/>
+                    <w:sz w:val="28"/>
+                    <w:szCs w:val="28"/>
+                  </w:rPr>
+                  <m:t>n+1</m:t>
+                </m:r>
+              </m:e>
+            </m:d>
+            <m:r>
+              <w:rPr>
+                <w:rFonts w:ascii="Cambria Math" w:eastAsiaTheme="majorEastAsia" w:hAnsi="Cambria Math" w:cs="Cambria Math"/>
+                <w:sz w:val="28"/>
+                <w:szCs w:val="28"/>
+              </w:rPr>
+              <m:t>×1</m:t>
+            </m:r>
+          </m:sup>
+        </m:sSup>
+      </m:oMath>
+      <w:r>
+        <w:rPr>
+          <w:rFonts w:ascii="Times New Roman" w:eastAsiaTheme="majorEastAsia" w:hAnsi="Times New Roman" w:cs="Times New Roman"/>
+          <w:sz w:val="28"/>
+          <w:szCs w:val="28"/>
+        </w:rPr>
+        <w:t>.</w:t>
+      </w:r>
+    </w:p>
+    <w:p>
+      <w:pPr>
+        <w:pStyle w:val="a3"/>
+        <w:ind w:firstLineChars="0" w:firstLine="480"/>
+        <w:jc w:val="left"/>
+        <w:rPr>
+          <w:rFonts w:ascii="Times New Roman" w:eastAsiaTheme="majorEastAsia" w:hAnsi="Times New Roman" w:cs="Times New Roman"/>
+          <w:sz w:val="28"/>
+          <w:szCs w:val="28"/>
+        </w:rPr>
+      </w:pPr>
+      <w:r>
+        <w:rPr>
+          <w:rFonts w:ascii="Times New Roman" w:eastAsiaTheme="majorEastAsia" w:hAnsi="Times New Roman" w:cs="Times New Roman"/>
+          <w:sz w:val="28"/>
+          <w:szCs w:val="28"/>
+        </w:rPr>
+        <w:t xml:space="preserve">While </w:t>
+      </w:r>
+      <m:oMath>
+        <m:r>
+          <w:rPr>
+            <w:rFonts w:ascii="Cambria Math" w:eastAsiaTheme="majorEastAsia" w:hAnsi="Cambria Math" w:cs="Times New Roman"/>
+            <w:sz w:val="28"/>
+            <w:szCs w:val="28"/>
+          </w:rPr>
+          <m:t>u</m:t>
+        </m:r>
+      </m:oMath>
+      <w:r>
+        <w:rPr>
+          <w:rFonts w:ascii="Times New Roman" w:eastAsiaTheme="majorEastAsia" w:hAnsi="Times New Roman" w:cs="Times New Roman"/>
+          <w:sz w:val="28"/>
+          <w:szCs w:val="28"/>
+        </w:rPr>
+        <w:t xml:space="preserve"> converge do </w:t>
+      </w:r>
+    </w:p>
+    <w:p>
+      <w:pPr>
+        <w:pStyle w:val="a3"/>
+        <w:numPr>
+          <w:ilvl w:val="0"/>
+          <w:numId w:val="2"/>
+        </w:numPr>
+        <w:ind w:firstLineChars="0"/>
+        <w:jc w:val="left"/>
+        <w:rPr>
+          <w:rFonts w:ascii="Times New Roman" w:eastAsiaTheme="majorEastAsia" w:hAnsi="Times New Roman" w:cs="Times New Roman"/>
+          <w:sz w:val="28"/>
+          <w:szCs w:val="28"/>
+        </w:rPr>
+      </w:pPr>
+      <w:r>
+        <w:rPr>
+          <w:rFonts w:ascii="Times New Roman" w:eastAsiaTheme="majorEastAsia" w:hAnsi="Times New Roman" w:cs="Times New Roman"/>
+          <w:sz w:val="28"/>
+          <w:szCs w:val="28"/>
+        </w:rPr>
+        <w:t>Ca</w:t>
+      </w:r>
+      <w:r>
+        <w:rPr>
+          <w:rFonts w:ascii="Times New Roman" w:eastAsiaTheme="majorEastAsia" w:hAnsi="Times New Roman" w:cs="Times New Roman"/>
+          <w:sz w:val="28"/>
+          <w:szCs w:val="28"/>
+        </w:rPr>
+        <w:t xml:space="preserve">lculate </w:t>
+      </w:r>
+      <m:oMath>
+        <m:r>
+          <m:rPr>
+            <m:scr m:val="script"/>
+          </m:rPr>
+          <w:rPr>
+            <w:rFonts w:ascii="Cambria Math" w:eastAsiaTheme="majorEastAsia" w:hAnsi="Cambria Math" w:cs="Times New Roman"/>
+            <w:sz w:val="28"/>
+            <w:szCs w:val="28"/>
+          </w:rPr>
+          <m:t xml:space="preserve">S= </m:t>
+        </m:r>
+        <m:sSubSup>
+          <m:sSubSupPr>
+            <m:ctrlPr>
+              <w:rPr>
+                <w:rFonts w:ascii="Cambria Math" w:eastAsiaTheme="majorEastAsia" w:hAnsi="Cambria Math" w:cs="Times New Roman"/>
+                <w:i/>
+                <w:sz w:val="28"/>
+                <w:szCs w:val="28"/>
+              </w:rPr>
+            </m:ctrlPr>
+          </m:sSubSupPr>
+          <m:e>
+            <m:d>
+              <m:dPr>
+                <m:begChr m:val="‖"/>
+                <m:endChr m:val="‖"/>
+                <m:ctrlPr>
+                  <w:rPr>
+                    <w:rFonts w:ascii="Cambria Math" w:eastAsiaTheme="majorEastAsia" w:hAnsi="Cambria Math" w:cs="Times New Roman"/>
+                    <w:i/>
+                    <w:sz w:val="28"/>
+                    <w:szCs w:val="28"/>
+                  </w:rPr>
+                </m:ctrlPr>
+              </m:dPr>
+              <m:e>
+                <m:r>
+                  <w:rPr>
+                    <w:rFonts w:ascii="Cambria Math" w:eastAsiaTheme="majorEastAsia" w:hAnsi="Cambria Math" w:cs="Times New Roman"/>
+                    <w:sz w:val="28"/>
+                    <w:szCs w:val="28"/>
+                  </w:rPr>
+                  <m:t>H</m:t>
+                </m:r>
+                <m:sSup>
+                  <m:sSupPr>
+                    <m:ctrlPr>
+                      <w:rPr>
+                        <w:rFonts w:ascii="Cambria Math" w:eastAsiaTheme="majorEastAsia" w:hAnsi="Cambria Math" w:cs="Times New Roman"/>
+                        <w:i/>
+                        <w:sz w:val="28"/>
+                        <w:szCs w:val="28"/>
+                      </w:rPr>
+                    </m:ctrlPr>
+                  </m:sSupPr>
+                  <m:e>
+                    <m:r>
+                      <w:rPr>
+                        <w:rFonts w:ascii="Cambria Math" w:eastAsiaTheme="majorEastAsia" w:hAnsi="Cambria Math" w:cs="Times New Roman"/>
+                        <w:sz w:val="28"/>
+                        <w:szCs w:val="28"/>
+                      </w:rPr>
+                      <m:t>u</m:t>
+                    </m:r>
+                  </m:e>
+                  <m:sup>
+                    <m:r>
+                      <w:rPr>
+                        <w:rFonts w:ascii="Cambria Math" w:eastAsiaTheme="majorEastAsia" w:hAnsi="Cambria Math" w:cs="Times New Roman"/>
+                        <w:sz w:val="28"/>
+                        <w:szCs w:val="28"/>
+                      </w:rPr>
+                      <m:t>T</m:t>
+                    </m:r>
+                  </m:sup>
+                </m:sSup>
+              </m:e>
+            </m:d>
+          </m:e>
+          <m:sub>
+            <m:r>
+              <w:rPr>
+                <w:rFonts w:ascii="Cambria Math" w:eastAsiaTheme="majorEastAsia" w:hAnsi="Cambria Math" w:cs="Times New Roman"/>
+                <w:sz w:val="28"/>
+                <w:szCs w:val="28"/>
+              </w:rPr>
+              <m:t>2</m:t>
+            </m:r>
+          </m:sub>
+          <m:sup>
+            <m:r>
+              <w:rPr>
+                <w:rFonts w:ascii="Cambria Math" w:eastAsiaTheme="majorEastAsia" w:hAnsi="Cambria Math" w:cs="Times New Roman"/>
+                <w:sz w:val="28"/>
+                <w:szCs w:val="28"/>
+              </w:rPr>
+              <m:t>p-2</m:t>
+            </m:r>
+          </m:sup>
+        </m:sSubSup>
+      </m:oMath>
+      <w:r>
+        <w:rPr>
+          <w:rFonts w:ascii="Times New Roman" w:eastAsiaTheme="majorEastAsia" w:hAnsi="Times New Roman" w:cs="Times New Roman"/>
+          <w:sz w:val="28"/>
+          <w:szCs w:val="28"/>
+        </w:rPr>
+        <w:t>;</w:t>
+      </w:r>
+    </w:p>
+    <w:p>
+      <w:pPr>
+        <w:pStyle w:val="a3"/>
+        <w:numPr>
+          <w:ilvl w:val="0"/>
+          <w:numId w:val="2"/>
+        </w:numPr>
+        <w:ind w:firstLineChars="0"/>
+        <w:jc w:val="left"/>
+        <w:rPr>
+          <w:rFonts w:ascii="Times New Roman" w:eastAsiaTheme="majorEastAsia" w:hAnsi="Times New Roman" w:cs="Times New Roman"/>
+          <w:sz w:val="28"/>
+          <w:szCs w:val="28"/>
+        </w:rPr>
+      </w:pPr>
+      <w:r>
+        <w:rPr>
+          <w:rFonts w:ascii="Times New Roman" w:eastAsiaTheme="majorEastAsia" w:hAnsi="Times New Roman" w:cs="Times New Roman"/>
+          <w:sz w:val="28"/>
+          <w:szCs w:val="28"/>
+        </w:rPr>
+        <w:t xml:space="preserve">Calculate </w:t>
+      </w:r>
+      <m:oMath>
+        <m:r>
+          <w:rPr>
+            <w:rFonts w:ascii="Cambria Math" w:eastAsiaTheme="majorEastAsia" w:hAnsi="Cambria Math" w:cs="Times New Roman"/>
+            <w:sz w:val="28"/>
+            <w:szCs w:val="28"/>
+          </w:rPr>
+          <m:t>α</m:t>
+        </m:r>
+      </m:oMath>
+      <w:r>
+        <w:rPr>
+          <w:rFonts w:ascii="Times New Roman" w:eastAsiaTheme="majorEastAsia" w:hAnsi="Times New Roman" w:cs="Times New Roman"/>
+          <w:sz w:val="28"/>
+          <w:szCs w:val="28"/>
+        </w:rPr>
+        <w:t xml:space="preserve"> via dual function;</w:t>
+      </w:r>
+    </w:p>
+    <w:p>
+      <w:pPr>
+        <w:pStyle w:val="a3"/>
+        <w:numPr>
+          <w:ilvl w:val="0"/>
+          <w:numId w:val="2"/>
+        </w:numPr>
+        <w:ind w:firstLineChars="0"/>
+        <w:jc w:val="left"/>
+        <w:rPr>
+          <w:rFonts w:ascii="Times New Roman" w:eastAsiaTheme="majorEastAsia" w:hAnsi="Times New Roman" w:cs="Times New Roman"/>
+          <w:sz w:val="28"/>
+          <w:szCs w:val="28"/>
+        </w:rPr>
+      </w:pPr>
+      <w:r>
+        <w:rPr>
+          <w:rFonts w:ascii="Times New Roman" w:eastAsiaTheme="majorEastAsia" w:hAnsi="Times New Roman" w:cs="Times New Roman"/>
+          <w:sz w:val="28"/>
+          <w:szCs w:val="28"/>
+        </w:rPr>
+        <w:t xml:space="preserve">Update </w:t>
+      </w:r>
+      <m:oMath>
+        <m:r>
+          <w:rPr>
+            <w:rFonts w:ascii="Cambria Math" w:eastAsiaTheme="majorEastAsia" w:hAnsi="Cambria Math" w:cs="Times New Roman"/>
+            <w:sz w:val="28"/>
+            <w:szCs w:val="28"/>
+          </w:rPr>
+          <m:t>u</m:t>
+        </m:r>
+      </m:oMath>
+      <w:r>
+        <w:rPr>
+          <w:rFonts w:ascii="Times New Roman" w:eastAsiaTheme="majorEastAsia" w:hAnsi="Times New Roman" w:cs="Times New Roman"/>
+          <w:sz w:val="28"/>
+          <w:szCs w:val="28"/>
+        </w:rPr>
+        <w:t>,</w:t>
+      </w:r>
+      <w:r>
+        <w:rPr>
+          <w:rFonts w:ascii="Times New Roman" w:eastAsiaTheme="majorEastAsia" w:hAnsi="Times New Roman" w:cs="Times New Roman"/>
+          <w:sz w:val="28"/>
+          <w:szCs w:val="28"/>
+        </w:rPr>
+        <w:t xml:space="preserve"> add regularization term if necessary</w:t>
+      </w:r>
+      <w:r>
+        <w:rPr>
+          <w:rFonts w:ascii="Times New Roman" w:eastAsiaTheme="majorEastAsia" w:hAnsi="Times New Roman" w:cs="Times New Roman"/>
+          <w:sz w:val="28"/>
+          <w:szCs w:val="28"/>
+        </w:rPr>
+        <w:t>;</w:t>
+      </w:r>
+    </w:p>
+    <w:p>
+      <w:pPr>
+        <w:pStyle w:val="a3"/>
+        <w:ind w:firstLineChars="0" w:firstLine="480"/>
+        <w:jc w:val="left"/>
+        <w:rPr>
+          <w:rFonts w:ascii="Times New Roman" w:eastAsiaTheme="majorEastAsia" w:hAnsi="Times New Roman" w:cs="Times New Roman"/>
+          <w:sz w:val="28"/>
+          <w:szCs w:val="28"/>
+        </w:rPr>
+      </w:pPr>
+      <w:r>
+        <w:rPr>
+          <w:rFonts w:ascii="Times New Roman" w:eastAsiaTheme="majorEastAsia" w:hAnsi="Times New Roman" w:cs="Times New Roman"/>
+          <w:sz w:val="28"/>
+          <w:szCs w:val="28"/>
+        </w:rPr>
+        <w:t xml:space="preserve">End </w:t>
+      </w:r>
+    </w:p>
+    <w:p>
+      <w:pPr>
+        <w:pStyle w:val="a3"/>
+        <w:ind w:firstLineChars="0" w:firstLine="480"/>
+        <w:jc w:val="left"/>
+        <w:rPr>
+          <w:rFonts w:ascii="Times New Roman" w:eastAsiaTheme="majorEastAsia" w:hAnsi="Times New Roman" w:cs="Times New Roman"/>
+          <w:sz w:val="28"/>
+          <w:szCs w:val="28"/>
+        </w:rPr>
+      </w:pPr>
+      <w:r>
+        <w:rPr>
+          <w:rFonts w:ascii="Times New Roman" w:eastAsiaTheme="majorEastAsia" w:hAnsi="Times New Roman" w:cs="Times New Roman"/>
+          <w:sz w:val="28"/>
+          <w:szCs w:val="28"/>
+        </w:rPr>
+        <w:t xml:space="preserve">Output </w:t>
+      </w:r>
+      <m:oMath>
+        <m:r>
+          <w:rPr>
+            <w:rFonts w:ascii="Cambria Math" w:eastAsiaTheme="majorEastAsia" w:hAnsi="Cambria Math" w:cs="Times New Roman"/>
+            <w:sz w:val="28"/>
+            <w:szCs w:val="28"/>
+          </w:rPr>
+          <m:t>u∈</m:t>
+        </m:r>
+        <m:sSup>
+          <m:sSupPr>
+            <m:ctrlPr>
+              <w:rPr>
+                <w:rFonts w:ascii="Cambria Math" w:eastAsiaTheme="majorEastAsia" w:hAnsi="Cambria Math" w:cs="Times New Roman"/>
+                <w:i/>
+                <w:sz w:val="28"/>
+                <w:szCs w:val="28"/>
+              </w:rPr>
+            </m:ctrlPr>
+          </m:sSupPr>
+          <m:e>
+            <m:r>
+              <w:rPr>
+                <w:rFonts w:ascii="Cambria Math" w:eastAsiaTheme="majorEastAsia" w:hAnsi="Cambria Math" w:cs="Times New Roman"/>
+                <w:sz w:val="28"/>
+                <w:szCs w:val="28"/>
+              </w:rPr>
+              <m:t>R</m:t>
+            </m:r>
+          </m:e>
+          <m:sup>
+            <m:d>
+              <m:dPr>
+                <m:ctrlPr>
+                  <w:rPr>
+                    <w:rFonts w:ascii="Cambria Math" w:eastAsiaTheme="majorEastAsia" w:hAnsi="Cambria Math" w:cs="Cambria Math"/>
+                    <w:i/>
+                    <w:sz w:val="28"/>
+                    <w:szCs w:val="28"/>
+                  </w:rPr>
+                </m:ctrlPr>
+              </m:dPr>
+              <m:e>
+                <m:r>
+                  <w:rPr>
+                    <w:rFonts w:ascii="Cambria Math" w:eastAsiaTheme="majorEastAsia" w:hAnsi="Cambria Math" w:cs="Cambria Math"/>
+                    <w:sz w:val="28"/>
+                    <w:szCs w:val="28"/>
+                  </w:rPr>
+                  <m:t>n+1</m:t>
+                </m:r>
+              </m:e>
+            </m:d>
+            <m:r>
+              <w:rPr>
+                <w:rFonts w:ascii="Cambria Math" w:eastAsiaTheme="majorEastAsia" w:hAnsi="Cambria Math" w:cs="Cambria Math"/>
+                <w:sz w:val="28"/>
+                <w:szCs w:val="28"/>
+              </w:rPr>
+              <m:t>×1</m:t>
+            </m:r>
+          </m:sup>
+        </m:sSup>
+      </m:oMath>
+      <w:r>
+        <w:rPr>
+          <w:rFonts w:ascii="Times New Roman" w:eastAsiaTheme="majorEastAsia" w:hAnsi="Times New Roman" w:cs="Times New Roman"/>
+          <w:sz w:val="28"/>
+          <w:szCs w:val="28"/>
+        </w:rPr>
+        <w:t>.</w:t>
+      </w:r>
+    </w:p>
+    <w:p>
+      <w:pPr>
+        <w:pStyle w:val="a3"/>
+        <w:ind w:firstLineChars="0" w:firstLine="480"/>
+        <w:jc w:val="left"/>
+        <w:rPr>
+          <w:rFonts w:ascii="Times New Roman" w:eastAsiaTheme="majorEastAsia" w:hAnsi="Times New Roman" w:cs="Times New Roman"/>
+          <w:sz w:val="28"/>
+          <w:szCs w:val="28"/>
+        </w:rPr>
+      </w:pPr>
+      <w:r>
+        <w:rPr>
+          <w:rFonts w:ascii="Times New Roman" w:eastAsiaTheme="majorEastAsia" w:hAnsi="Times New Roman" w:cs="Times New Roman"/>
+          <w:sz w:val="28"/>
+          <w:szCs w:val="28"/>
+        </w:rPr>
+        <w:t>The another</w:t>
+      </w:r>
+      <w:r>
+        <w:rPr>
+          <w:rFonts w:ascii="Times New Roman" w:eastAsiaTheme="majorEastAsia" w:hAnsi="Times New Roman" w:cs="Times New Roman"/>
+          <w:sz w:val="28"/>
+          <w:szCs w:val="28"/>
+        </w:rPr>
+        <w:t xml:space="preserve"> one</w:t>
+      </w:r>
+      <w:r>
+        <w:rPr>
+          <w:rFonts w:ascii="Times New Roman" w:eastAsiaTheme="majorEastAsia" w:hAnsi="Times New Roman" w:cs="Times New Roman"/>
+          <w:sz w:val="28"/>
+          <w:szCs w:val="28"/>
+        </w:rPr>
+        <w:t xml:space="preserve"> is similarly like the process above.</w:t>
+      </w:r>
+    </w:p>
+    <w:p>
+      <w:pPr>
+        <w:pStyle w:val="a3"/>
+        <w:ind w:firstLineChars="0" w:firstLine="480"/>
+        <w:jc w:val="left"/>
+        <w:rPr>
+          <w:rFonts w:ascii="Times New Roman" w:eastAsiaTheme="majorEastAsia" w:hAnsi="Times New Roman" w:cs="Times New Roman" w:hint="eastAsia"/>
+          <w:sz w:val="28"/>
+          <w:szCs w:val="28"/>
+        </w:rPr>
+      </w:pPr>
+    </w:p>
+    <w:p>
+      <w:pPr>
+        <w:pStyle w:val="a3"/>
+        <w:ind w:firstLineChars="0" w:firstLine="480"/>
+        <w:jc w:val="left"/>
+        <w:rPr>
+          <w:rFonts w:ascii="Times New Roman" w:eastAsiaTheme="majorEastAsia" w:hAnsi="Times New Roman" w:cs="Times New Roman"/>
+          <w:b/>
+          <w:sz w:val="32"/>
+          <w:szCs w:val="32"/>
+        </w:rPr>
+      </w:pPr>
+      <w:r>
+        <w:rPr>
+          <w:rFonts w:ascii="Times New Roman" w:eastAsiaTheme="majorEastAsia" w:hAnsi="Times New Roman" w:cs="Times New Roman"/>
+          <w:b/>
+          <w:sz w:val="32"/>
+          <w:szCs w:val="32"/>
+        </w:rPr>
+        <w:t>Convergence Analysis</w:t>
+      </w:r>
+    </w:p>
+    <w:p>
+      <w:pPr>
+        <w:pStyle w:val="a3"/>
+        <w:ind w:firstLineChars="0" w:firstLine="480"/>
+        <w:jc w:val="left"/>
+        <w:rPr>
+          <w:rFonts w:ascii="Times New Roman" w:eastAsiaTheme="majorEastAsia" w:hAnsi="Times New Roman" w:cs="Times New Roman" w:hint="eastAsia"/>
           <w:sz w:val="28"/>
           <w:szCs w:val="28"/>
         </w:rPr>
@@ -11685,7 +13006,7 @@
           <v:shape id="_x0000_i1026" type="#_x0000_t75" style="width:9pt;height:13pt" o:ole="">
             <v:imagedata r:id="rId7" o:title=""/>
           </v:shape>
-          <o:OLEObject Type="Embed" ProgID="Equation.DSMT4" ShapeID="_x0000_i1026" DrawAspect="Content" ObjectID="_1536416326" r:id="rId8"/>
+          <o:OLEObject Type="Embed" ProgID="Equation.DSMT4" ShapeID="_x0000_i1026" DrawAspect="Content" ObjectID="_1536495528" r:id="rId8"/>
         </w:object>
       </w:r>
     </w:p>
@@ -11716,7 +13037,7 @@
         <w:ind w:left="360"/>
         <w:jc w:val="left"/>
         <w:rPr>
-          <w:rFonts w:ascii="Times New Roman" w:eastAsiaTheme="majorEastAsia" w:hAnsi="Times New Roman" w:cs="Times New Roman"/>
+          <w:rFonts w:ascii="Times New Roman" w:eastAsiaTheme="majorEastAsia" w:hAnsi="Times New Roman" w:cs="Times New Roman" w:hint="eastAsia"/>
           <w:sz w:val="28"/>
           <w:szCs w:val="28"/>
         </w:rPr>
@@ -11788,6 +13109,88 @@
         </w:rPr>
         <w:t>The Nonlinear Kernel Classifier</w:t>
       </w:r>
+      <w:r>
+        <w:rPr>
+          <w:rFonts w:ascii="Times New Roman" w:eastAsiaTheme="majorEastAsia" w:hAnsi="Times New Roman" w:cs="Times New Roman"/>
+          <w:sz w:val="28"/>
+          <w:szCs w:val="28"/>
+        </w:rPr>
+        <w:t xml:space="preserve"> </w:t>
+      </w:r>
+    </w:p>
+    <w:p>
+      <w:pPr>
+        <w:pStyle w:val="a3"/>
+        <w:ind w:left="360" w:firstLineChars="0" w:firstLine="0"/>
+        <w:jc w:val="left"/>
+        <w:rPr>
+          <w:rFonts w:ascii="Times New Roman" w:eastAsiaTheme="majorEastAsia" w:hAnsi="Times New Roman" w:cs="Times New Roman"/>
+          <w:sz w:val="28"/>
+          <w:szCs w:val="28"/>
+        </w:rPr>
+      </w:pPr>
+    </w:p>
+    <w:p>
+      <w:pPr>
+        <w:pStyle w:val="a3"/>
+        <w:ind w:left="360" w:firstLineChars="0" w:firstLine="0"/>
+        <w:jc w:val="left"/>
+        <w:rPr>
+          <w:rFonts w:ascii="Times New Roman" w:eastAsiaTheme="majorEastAsia" w:hAnsi="Times New Roman" w:cs="Times New Roman" w:hint="eastAsia"/>
+          <w:sz w:val="28"/>
+          <w:szCs w:val="28"/>
+        </w:rPr>
+      </w:pPr>
+      <w:bookmarkStart w:id="2" w:name="_GoBack"/>
+      <w:bookmarkEnd w:id="2"/>
+    </w:p>
+    <w:p>
+      <w:pPr>
+        <w:pStyle w:val="a3"/>
+        <w:ind w:left="360" w:firstLineChars="0" w:firstLine="0"/>
+        <w:jc w:val="left"/>
+        <w:rPr>
+          <w:rFonts w:ascii="Times New Roman" w:eastAsiaTheme="majorEastAsia" w:hAnsi="Times New Roman" w:cs="Times New Roman" w:hint="eastAsia"/>
+          <w:sz w:val="28"/>
+          <w:szCs w:val="28"/>
+        </w:rPr>
+      </w:pPr>
+    </w:p>
+    <w:p>
+      <w:pPr>
+        <w:pStyle w:val="a3"/>
+        <w:ind w:left="360" w:firstLineChars="0" w:firstLine="0"/>
+        <w:jc w:val="left"/>
+        <w:rPr>
+          <w:rFonts w:ascii="Times New Roman" w:eastAsiaTheme="majorEastAsia" w:hAnsi="Times New Roman" w:cs="Times New Roman" w:hint="eastAsia"/>
+          <w:sz w:val="28"/>
+          <w:szCs w:val="28"/>
+        </w:rPr>
+      </w:pPr>
+    </w:p>
+    <w:p>
+      <w:pPr>
+        <w:pStyle w:val="a3"/>
+        <w:ind w:left="360" w:firstLineChars="0" w:firstLine="0"/>
+        <w:jc w:val="left"/>
+        <w:rPr>
+          <w:rFonts w:ascii="Times New Roman" w:eastAsiaTheme="majorEastAsia" w:hAnsi="Times New Roman" w:cs="Times New Roman" w:hint="eastAsia"/>
+          <w:sz w:val="28"/>
+          <w:szCs w:val="28"/>
+        </w:rPr>
+      </w:pPr>
+    </w:p>
+    <w:p>
+      <w:pPr>
+        <w:pStyle w:val="a3"/>
+        <w:ind w:left="360" w:firstLineChars="0" w:firstLine="0"/>
+        <w:jc w:val="left"/>
+        <w:rPr>
+          <w:rFonts w:ascii="Times New Roman" w:eastAsiaTheme="majorEastAsia" w:hAnsi="Times New Roman" w:cs="Times New Roman" w:hint="eastAsia"/>
+          <w:sz w:val="28"/>
+          <w:szCs w:val="28"/>
+        </w:rPr>
+      </w:pPr>
     </w:p>
     <w:p>
       <w:pPr>
@@ -11965,8 +13368,100 @@
       </w:pPr>
     </w:lvl>
   </w:abstractNum>
+  <w:abstractNum w:abstractNumId="1">
+    <w:nsid w:val="3E254CBF"/>
+    <w:multiLevelType w:val="hybridMultilevel"/>
+    <w:tmpl w:val="07640820"/>
+    <w:lvl w:ilvl="0" w:tplc="087CE24C">
+      <w:start w:val="1"/>
+      <w:numFmt w:val="decimal"/>
+      <w:lvlText w:val="%1."/>
+      <w:lvlJc w:val="left"/>
+      <w:pPr>
+        <w:ind w:left="1200" w:hanging="360"/>
+      </w:pPr>
+      <w:rPr>
+        <w:rFonts w:hint="default"/>
+      </w:rPr>
+    </w:lvl>
+    <w:lvl w:ilvl="1" w:tplc="04090019" w:tentative="1">
+      <w:start w:val="1"/>
+      <w:numFmt w:val="lowerLetter"/>
+      <w:lvlText w:val="%2)"/>
+      <w:lvlJc w:val="left"/>
+      <w:pPr>
+        <w:ind w:left="1800" w:hanging="480"/>
+      </w:pPr>
+    </w:lvl>
+    <w:lvl w:ilvl="2" w:tplc="0409001B" w:tentative="1">
+      <w:start w:val="1"/>
+      <w:numFmt w:val="lowerRoman"/>
+      <w:lvlText w:val="%3."/>
+      <w:lvlJc w:val="right"/>
+      <w:pPr>
+        <w:ind w:left="2280" w:hanging="480"/>
+      </w:pPr>
+    </w:lvl>
+    <w:lvl w:ilvl="3" w:tplc="0409000F" w:tentative="1">
+      <w:start w:val="1"/>
+      <w:numFmt w:val="decimal"/>
+      <w:lvlText w:val="%4."/>
+      <w:lvlJc w:val="left"/>
+      <w:pPr>
+        <w:ind w:left="2760" w:hanging="480"/>
+      </w:pPr>
+    </w:lvl>
+    <w:lvl w:ilvl="4" w:tplc="04090019" w:tentative="1">
+      <w:start w:val="1"/>
+      <w:numFmt w:val="lowerLetter"/>
+      <w:lvlText w:val="%5)"/>
+      <w:lvlJc w:val="left"/>
+      <w:pPr>
+        <w:ind w:left="3240" w:hanging="480"/>
+      </w:pPr>
+    </w:lvl>
+    <w:lvl w:ilvl="5" w:tplc="0409001B" w:tentative="1">
+      <w:start w:val="1"/>
+      <w:numFmt w:val="lowerRoman"/>
+      <w:lvlText w:val="%6."/>
+      <w:lvlJc w:val="right"/>
+      <w:pPr>
+        <w:ind w:left="3720" w:hanging="480"/>
+      </w:pPr>
+    </w:lvl>
+    <w:lvl w:ilvl="6" w:tplc="0409000F" w:tentative="1">
+      <w:start w:val="1"/>
+      <w:numFmt w:val="decimal"/>
+      <w:lvlText w:val="%7."/>
+      <w:lvlJc w:val="left"/>
+      <w:pPr>
+        <w:ind w:left="4200" w:hanging="480"/>
+      </w:pPr>
+    </w:lvl>
+    <w:lvl w:ilvl="7" w:tplc="04090019" w:tentative="1">
+      <w:start w:val="1"/>
+      <w:numFmt w:val="lowerLetter"/>
+      <w:lvlText w:val="%8)"/>
+      <w:lvlJc w:val="left"/>
+      <w:pPr>
+        <w:ind w:left="4680" w:hanging="480"/>
+      </w:pPr>
+    </w:lvl>
+    <w:lvl w:ilvl="8" w:tplc="0409001B" w:tentative="1">
+      <w:start w:val="1"/>
+      <w:numFmt w:val="lowerRoman"/>
+      <w:lvlText w:val="%9."/>
+      <w:lvlJc w:val="right"/>
+      <w:pPr>
+        <w:ind w:left="5160" w:hanging="480"/>
+      </w:pPr>
+    </w:lvl>
+  </w:abstractNum>
   <w:num w:numId="1">
     <w:abstractNumId w:val="0"/>
+  </w:num>
+  <w:num w:numId="2">
+    <w:abstractNumId w:val="1"/>
   </w:num>
 </w:numbering>
 </file>

--- a/p-Order twin support vector machine.docx
+++ b/p-Order twin support vector machine.docx
@@ -27,23 +27,13 @@
         </w:rPr>
         <w:t>-</w:t>
       </w:r>
-      <w:proofErr w:type="spellStart"/>
-      <w:r>
-        <w:rPr>
-          <w:rFonts w:ascii="Times New Roman" w:eastAsiaTheme="majorEastAsia" w:hAnsi="Times New Roman" w:cs="Times New Roman"/>
-          <w:sz w:val="28"/>
-          <w:szCs w:val="28"/>
-        </w:rPr>
-        <w:t>th</w:t>
-      </w:r>
-      <w:proofErr w:type="spellEnd"/>
-      <w:r>
-        <w:rPr>
-          <w:rFonts w:ascii="Times New Roman" w:eastAsiaTheme="majorEastAsia" w:hAnsi="Times New Roman" w:cs="Times New Roman"/>
-          <w:sz w:val="28"/>
-          <w:szCs w:val="28"/>
-        </w:rPr>
-        <w:t xml:space="preserve"> Order</w:t>
+      <w:r>
+        <w:rPr>
+          <w:rFonts w:ascii="Times New Roman" w:eastAsiaTheme="majorEastAsia" w:hAnsi="Times New Roman" w:cs="Times New Roman"/>
+          <w:sz w:val="28"/>
+          <w:szCs w:val="28"/>
+        </w:rPr>
+        <w:t>th Order</w:t>
       </w:r>
       <w:r>
         <w:rPr>
@@ -152,25 +142,7 @@
           <w:sz w:val="28"/>
           <w:szCs w:val="28"/>
         </w:rPr>
-        <w:t>We improved the TWSVM algorithm by iterative method. Theoretical support shows that iterative method is effective in the solution to improve TWSVM via p-</w:t>
-      </w:r>
-      <w:proofErr w:type="spellStart"/>
-      <w:r>
-        <w:rPr>
-          <w:rFonts w:ascii="Times New Roman" w:eastAsiaTheme="majorEastAsia" w:hAnsi="Times New Roman" w:cs="Times New Roman"/>
-          <w:sz w:val="28"/>
-          <w:szCs w:val="28"/>
-        </w:rPr>
-        <w:t>th</w:t>
-      </w:r>
-      <w:proofErr w:type="spellEnd"/>
-      <w:r>
-        <w:rPr>
-          <w:rFonts w:ascii="Times New Roman" w:eastAsiaTheme="majorEastAsia" w:hAnsi="Times New Roman" w:cs="Times New Roman"/>
-          <w:sz w:val="28"/>
-          <w:szCs w:val="28"/>
-        </w:rPr>
-        <w:t xml:space="preserve"> order of the L2-norm distances.</w:t>
+        <w:t>We improved the TWSVM algorithm by iterative method. Theoretical support shows that iterative method is effective in the solution to improve TWSVM via p-th order of the L2-norm distances.</w:t>
       </w:r>
       <w:r>
         <w:rPr>
@@ -194,25 +166,7 @@
           <w:sz w:val="28"/>
           <w:szCs w:val="28"/>
         </w:rPr>
-        <w:t>p-</w:t>
-      </w:r>
-      <w:proofErr w:type="spellStart"/>
-      <w:r>
-        <w:rPr>
-          <w:rFonts w:ascii="Times New Roman" w:eastAsiaTheme="majorEastAsia" w:hAnsi="Times New Roman" w:cs="Times New Roman"/>
-          <w:sz w:val="28"/>
-          <w:szCs w:val="28"/>
-        </w:rPr>
-        <w:t>th</w:t>
-      </w:r>
-      <w:proofErr w:type="spellEnd"/>
-      <w:r>
-        <w:rPr>
-          <w:rFonts w:ascii="Times New Roman" w:eastAsiaTheme="majorEastAsia" w:hAnsi="Times New Roman" w:cs="Times New Roman"/>
-          <w:sz w:val="28"/>
-          <w:szCs w:val="28"/>
-        </w:rPr>
-        <w:t xml:space="preserve"> order twin support vector machine</w:t>
+        <w:t>p-th order twin support vector machine</w:t>
       </w:r>
       <w:r>
         <w:rPr>
@@ -489,43 +443,13 @@
         </w:rPr>
         <w:t xml:space="preserve"> In 2001, </w:t>
       </w:r>
-      <w:proofErr w:type="spellStart"/>
-      <w:proofErr w:type="gramStart"/>
       <w:r>
         <w:rPr>
           <w:rFonts w:ascii="Times New Roman" w:hAnsi="Times New Roman" w:cs="Times New Roman"/>
           <w:sz w:val="28"/>
           <w:szCs w:val="28"/>
         </w:rPr>
-        <w:t>G.Fungand</w:t>
-      </w:r>
-      <w:proofErr w:type="spellEnd"/>
-      <w:proofErr w:type="gramEnd"/>
-      <w:r>
-        <w:rPr>
-          <w:rFonts w:ascii="Times New Roman" w:hAnsi="Times New Roman" w:cs="Times New Roman"/>
-          <w:sz w:val="28"/>
-          <w:szCs w:val="28"/>
-        </w:rPr>
-        <w:t xml:space="preserve"> and </w:t>
-      </w:r>
-      <w:proofErr w:type="spellStart"/>
-      <w:r>
-        <w:rPr>
-          <w:rFonts w:ascii="Times New Roman" w:hAnsi="Times New Roman" w:cs="Times New Roman"/>
-          <w:sz w:val="28"/>
-          <w:szCs w:val="28"/>
-        </w:rPr>
-        <w:t>O.L.Mangasarian</w:t>
-      </w:r>
-      <w:proofErr w:type="spellEnd"/>
-      <w:r>
-        <w:rPr>
-          <w:rFonts w:ascii="Times New Roman" w:hAnsi="Times New Roman" w:cs="Times New Roman"/>
-          <w:sz w:val="28"/>
-          <w:szCs w:val="28"/>
-        </w:rPr>
-        <w:t xml:space="preserve"> proposed </w:t>
+        <w:t xml:space="preserve">G.Fungand and O.L.Mangasarian proposed </w:t>
       </w:r>
       <w:r>
         <w:rPr>
@@ -567,61 +491,7 @@
           <w:sz w:val="28"/>
           <w:szCs w:val="28"/>
         </w:rPr>
-        <w:t xml:space="preserve"> In </w:t>
-      </w:r>
-      <w:proofErr w:type="gramStart"/>
-      <w:r>
-        <w:rPr>
-          <w:rFonts w:ascii="Times New Roman" w:hAnsi="Times New Roman" w:cs="Times New Roman"/>
-          <w:sz w:val="28"/>
-          <w:szCs w:val="28"/>
-        </w:rPr>
-        <w:t>2007,O.L.</w:t>
-      </w:r>
-      <w:proofErr w:type="gramEnd"/>
-      <w:r>
-        <w:rPr>
-          <w:rFonts w:ascii="Times New Roman" w:hAnsi="Times New Roman" w:cs="Times New Roman"/>
-          <w:sz w:val="28"/>
-          <w:szCs w:val="28"/>
-        </w:rPr>
-        <w:t xml:space="preserve"> </w:t>
-      </w:r>
-      <w:proofErr w:type="spellStart"/>
-      <w:r>
-        <w:rPr>
-          <w:rFonts w:ascii="Times New Roman" w:hAnsi="Times New Roman" w:cs="Times New Roman"/>
-          <w:sz w:val="28"/>
-          <w:szCs w:val="28"/>
-        </w:rPr>
-        <w:t>Mangasarian</w:t>
-      </w:r>
-      <w:proofErr w:type="spellEnd"/>
-      <w:r>
-        <w:rPr>
-          <w:rFonts w:ascii="Times New Roman" w:hAnsi="Times New Roman" w:cs="Times New Roman"/>
-          <w:sz w:val="28"/>
-          <w:szCs w:val="28"/>
-        </w:rPr>
-        <w:t xml:space="preserve"> and </w:t>
-      </w:r>
-      <w:proofErr w:type="spellStart"/>
-      <w:r>
-        <w:rPr>
-          <w:rFonts w:ascii="Times New Roman" w:hAnsi="Times New Roman" w:cs="Times New Roman"/>
-          <w:sz w:val="28"/>
-          <w:szCs w:val="28"/>
-        </w:rPr>
-        <w:t>E.W.Wild</w:t>
-      </w:r>
-      <w:proofErr w:type="spellEnd"/>
-      <w:r>
-        <w:rPr>
-          <w:rFonts w:ascii="Times New Roman" w:hAnsi="Times New Roman" w:cs="Times New Roman"/>
-          <w:sz w:val="28"/>
-          <w:szCs w:val="28"/>
-        </w:rPr>
-        <w:t xml:space="preserve"> proposed a nonparallel plane classifier for binary data via generalized eigenvalue.</w:t>
+        <w:t xml:space="preserve"> In 2007,O.L. Mangasarian and E.W.Wild proposed a nonparallel plane classifier for binary data via generalized eigenvalue.</w:t>
       </w:r>
     </w:p>
     <w:p>
@@ -879,18 +749,8 @@
           <w:sz w:val="28"/>
           <w:szCs w:val="28"/>
         </w:rPr>
-        <w:t>-</w:t>
-      </w:r>
-      <w:proofErr w:type="spellStart"/>
-      <w:r>
-        <w:rPr>
-          <w:rFonts w:ascii="Times New Roman" w:hAnsi="Times New Roman" w:cs="Times New Roman"/>
-          <w:sz w:val="28"/>
-          <w:szCs w:val="28"/>
-        </w:rPr>
-        <w:t>th</w:t>
-      </w:r>
-      <w:proofErr w:type="spellEnd"/>
+        <w:t>-th</w:t>
+      </w:r>
       <w:r>
         <w:rPr>
           <w:rFonts w:ascii="Times New Roman" w:hAnsi="Times New Roman" w:cs="Times New Roman"/>
@@ -972,7 +832,7 @@
           <v:shape id="_x0000_i1025" type="#_x0000_t75" style="width:53pt;height:26pt" o:ole="">
             <v:imagedata r:id="rId5" o:title=""/>
           </v:shape>
-          <o:OLEObject Type="Embed" ProgID="Equation.DSMT4" ShapeID="_x0000_i1025" DrawAspect="Content" ObjectID="_1536495527" r:id="rId6"/>
+          <o:OLEObject Type="Embed" ProgID="Equation.DSMT4" ShapeID="_x0000_i1025" DrawAspect="Content" ObjectID="_1537114732" r:id="rId6"/>
         </w:object>
       </w:r>
       <w:r>
@@ -7343,25 +7203,7 @@
           <w:sz w:val="28"/>
           <w:szCs w:val="28"/>
         </w:rPr>
-        <w:t xml:space="preserve"> derivative on every parameter, i.e., the Karush-Kuhn-</w:t>
-      </w:r>
-      <w:proofErr w:type="gramStart"/>
-      <w:r>
-        <w:rPr>
-          <w:rFonts w:ascii="Times New Roman" w:eastAsiaTheme="majorEastAsia" w:hAnsi="Times New Roman" w:cs="Times New Roman"/>
-          <w:sz w:val="28"/>
-          <w:szCs w:val="28"/>
-        </w:rPr>
-        <w:t>Tucker(</w:t>
-      </w:r>
-      <w:proofErr w:type="gramEnd"/>
-      <w:r>
-        <w:rPr>
-          <w:rFonts w:ascii="Times New Roman" w:eastAsiaTheme="majorEastAsia" w:hAnsi="Times New Roman" w:cs="Times New Roman"/>
-          <w:sz w:val="28"/>
-          <w:szCs w:val="28"/>
-        </w:rPr>
-        <w:t>K.K.T) necessary and sufficient optimality conditions for the problem is:</w:t>
+        <w:t xml:space="preserve"> derivative on every parameter, i.e., the Karush-Kuhn-Tucker(K.K.T) necessary and sufficient optimality conditions for the problem is:</w:t>
       </w:r>
     </w:p>
     <w:p>
@@ -11743,25 +11585,7 @@
           <w:sz w:val="28"/>
           <w:szCs w:val="28"/>
         </w:rPr>
-        <w:t xml:space="preserve"> The iteration is started with </w:t>
-      </w:r>
-      <w:proofErr w:type="gramStart"/>
-      <w:r>
-        <w:rPr>
-          <w:rFonts w:ascii="Times New Roman" w:eastAsiaTheme="majorEastAsia" w:hAnsi="Times New Roman" w:cs="Times New Roman"/>
-          <w:sz w:val="28"/>
-          <w:szCs w:val="28"/>
-        </w:rPr>
-        <w:t>a</w:t>
-      </w:r>
-      <w:proofErr w:type="gramEnd"/>
-      <w:r>
-        <w:rPr>
-          <w:rFonts w:ascii="Times New Roman" w:eastAsiaTheme="majorEastAsia" w:hAnsi="Times New Roman" w:cs="Times New Roman"/>
-          <w:sz w:val="28"/>
-          <w:szCs w:val="28"/>
-        </w:rPr>
-        <w:t xml:space="preserve"> </w:t>
+        <w:t xml:space="preserve"> The iteration is started with a </w:t>
       </w:r>
       <w:r>
         <w:rPr>
@@ -11899,18 +11723,53 @@
         <w:ind w:firstLineChars="0" w:firstLine="480"/>
         <w:jc w:val="left"/>
         <w:rPr>
-          <w:rFonts w:ascii="Times New Roman" w:eastAsiaTheme="majorEastAsia" w:hAnsi="Times New Roman" w:cs="Times New Roman" w:hint="eastAsia"/>
+          <w:rFonts w:ascii="Times New Roman" w:eastAsiaTheme="majorEastAsia" w:hAnsi="Times New Roman" w:cs="Times New Roman"/>
           <w:sz w:val="28"/>
           <w:szCs w:val="28"/>
         </w:rPr>
       </w:pPr>
-      <w:r>
-        <w:rPr>
-          <w:rFonts w:ascii="Times New Roman" w:eastAsiaTheme="majorEastAsia" w:hAnsi="Times New Roman" w:cs="Times New Roman"/>
-          <w:sz w:val="28"/>
-          <w:szCs w:val="28"/>
-        </w:rPr>
-        <w:lastRenderedPageBreak/>
+    </w:p>
+    <w:p>
+      <w:pPr>
+        <w:pStyle w:val="a3"/>
+        <w:ind w:firstLineChars="0" w:firstLine="480"/>
+        <w:jc w:val="left"/>
+        <w:rPr>
+          <w:rFonts w:ascii="Times New Roman" w:eastAsiaTheme="majorEastAsia" w:hAnsi="Times New Roman" w:cs="Times New Roman"/>
+          <w:sz w:val="28"/>
+          <w:szCs w:val="28"/>
+        </w:rPr>
+      </w:pPr>
+    </w:p>
+    <w:p>
+      <w:pPr>
+        <w:pStyle w:val="a3"/>
+        <w:ind w:firstLineChars="0" w:firstLine="480"/>
+        <w:jc w:val="left"/>
+        <w:rPr>
+          <w:rFonts w:ascii="Times New Roman" w:eastAsiaTheme="majorEastAsia" w:hAnsi="Times New Roman" w:cs="Times New Roman"/>
+          <w:sz w:val="28"/>
+          <w:szCs w:val="28"/>
+        </w:rPr>
+      </w:pPr>
+    </w:p>
+    <w:p>
+      <w:pPr>
+        <w:pStyle w:val="a3"/>
+        <w:ind w:firstLineChars="0" w:firstLine="480"/>
+        <w:jc w:val="left"/>
+        <w:rPr>
+          <w:rFonts w:ascii="Times New Roman" w:eastAsiaTheme="majorEastAsia" w:hAnsi="Times New Roman" w:cs="Times New Roman"/>
+          <w:sz w:val="28"/>
+          <w:szCs w:val="28"/>
+        </w:rPr>
+      </w:pPr>
+      <w:r>
+        <w:rPr>
+          <w:rFonts w:ascii="Times New Roman" w:eastAsiaTheme="majorEastAsia" w:hAnsi="Times New Roman" w:cs="Times New Roman"/>
+          <w:sz w:val="28"/>
+          <w:szCs w:val="28"/>
+        </w:rPr>
         <w:t xml:space="preserve">Input : Training data </w:t>
       </w:r>
       <m:oMath>
@@ -11990,23 +11849,7 @@
                 <w:sz w:val="28"/>
                 <w:szCs w:val="28"/>
               </w:rPr>
-              <m:t>m</m:t>
-            </m:r>
-            <m:r>
-              <w:rPr>
-                <w:rFonts w:ascii="Cambria Math" w:eastAsiaTheme="majorEastAsia" w:hAnsi="Cambria Math" w:cs="Cambria Math"/>
-                <w:sz w:val="28"/>
-                <w:szCs w:val="28"/>
-              </w:rPr>
-              <m:t>2</m:t>
-            </m:r>
-            <m:r>
-              <w:rPr>
-                <w:rFonts w:ascii="Cambria Math" w:eastAsiaTheme="majorEastAsia" w:hAnsi="Cambria Math" w:cs="Cambria Math"/>
-                <w:sz w:val="28"/>
-                <w:szCs w:val="28"/>
-              </w:rPr>
-              <m:t>×n</m:t>
+              <m:t>m2×n</m:t>
             </m:r>
           </m:sup>
         </m:sSup>
@@ -12062,15 +11905,7 @@
             <w:sz w:val="28"/>
             <w:szCs w:val="28"/>
           </w:rPr>
-          <m:t>H</m:t>
-        </m:r>
-        <m:r>
-          <w:rPr>
-            <w:rFonts w:ascii="Cambria Math" w:eastAsiaTheme="majorEastAsia" w:hAnsi="Cambria Math" w:cs="Times New Roman"/>
-            <w:sz w:val="28"/>
-            <w:szCs w:val="28"/>
-          </w:rPr>
-          <m:t>∈</m:t>
+          <m:t>H∈</m:t>
         </m:r>
         <m:sSup>
           <m:sSupPr>
@@ -12132,15 +11967,7 @@
             <w:sz w:val="28"/>
             <w:szCs w:val="28"/>
           </w:rPr>
-          <m:t xml:space="preserve">  G</m:t>
-        </m:r>
-        <m:r>
-          <w:rPr>
-            <w:rFonts w:ascii="Cambria Math" w:eastAsiaTheme="majorEastAsia" w:hAnsi="Cambria Math" w:cs="Times New Roman"/>
-            <w:sz w:val="28"/>
-            <w:szCs w:val="28"/>
-          </w:rPr>
-          <m:t>∈</m:t>
+          <m:t xml:space="preserve">  G∈</m:t>
         </m:r>
         <m:sSup>
           <m:sSupPr>
@@ -12170,23 +11997,7 @@
                 <w:sz w:val="28"/>
                 <w:szCs w:val="28"/>
               </w:rPr>
-              <m:t>m</m:t>
-            </m:r>
-            <m:r>
-              <w:rPr>
-                <w:rFonts w:ascii="Cambria Math" w:eastAsiaTheme="majorEastAsia" w:hAnsi="Cambria Math" w:cs="Cambria Math"/>
-                <w:sz w:val="28"/>
-                <w:szCs w:val="28"/>
-              </w:rPr>
-              <m:t>2</m:t>
-            </m:r>
-            <m:r>
-              <w:rPr>
-                <w:rFonts w:ascii="Cambria Math" w:eastAsiaTheme="majorEastAsia" w:hAnsi="Cambria Math" w:cs="Cambria Math"/>
-                <w:sz w:val="28"/>
-                <w:szCs w:val="28"/>
-              </w:rPr>
-              <m:t>×</m:t>
+              <m:t>m2×</m:t>
             </m:r>
             <m:d>
               <m:dPr>
@@ -12218,15 +12029,7 @@
             <w:sz w:val="28"/>
             <w:szCs w:val="28"/>
           </w:rPr>
-          <m:t xml:space="preserve"> I</m:t>
-        </m:r>
-        <m:r>
-          <w:rPr>
-            <w:rFonts w:ascii="Cambria Math" w:eastAsiaTheme="majorEastAsia" w:hAnsi="Cambria Math" w:cs="Times New Roman"/>
-            <w:sz w:val="28"/>
-            <w:szCs w:val="28"/>
-          </w:rPr>
-          <m:t>∈</m:t>
+          <m:t xml:space="preserve"> I∈</m:t>
         </m:r>
         <m:sSup>
           <m:sSupPr>
@@ -12340,15 +12143,7 @@
             <w:sz w:val="28"/>
             <w:szCs w:val="28"/>
           </w:rPr>
-          <m:t>u</m:t>
-        </m:r>
-        <m:r>
-          <w:rPr>
-            <w:rFonts w:ascii="Cambria Math" w:eastAsiaTheme="majorEastAsia" w:hAnsi="Cambria Math" w:cs="Times New Roman"/>
-            <w:sz w:val="28"/>
-            <w:szCs w:val="28"/>
-          </w:rPr>
-          <m:t>∈</m:t>
+          <m:t>u∈</m:t>
         </m:r>
         <m:sSup>
           <m:sSupPr>
@@ -12806,6 +12601,14 @@
         </w:rPr>
         <w:t>.</w:t>
       </w:r>
+      <w:r>
+        <w:rPr>
+          <w:rFonts w:ascii="Times New Roman" w:eastAsiaTheme="majorEastAsia" w:hAnsi="Times New Roman" w:cs="Times New Roman"/>
+          <w:sz w:val="28"/>
+          <w:szCs w:val="28"/>
+        </w:rPr>
+        <w:t>9</w:t>
+      </w:r>
     </w:p>
     <w:p>
       <w:pPr>
@@ -12849,7 +12652,7 @@
         <w:ind w:firstLineChars="0" w:firstLine="480"/>
         <w:jc w:val="left"/>
         <w:rPr>
-          <w:rFonts w:ascii="Times New Roman" w:eastAsiaTheme="majorEastAsia" w:hAnsi="Times New Roman" w:cs="Times New Roman" w:hint="eastAsia"/>
+          <w:rFonts w:ascii="Times New Roman" w:eastAsiaTheme="majorEastAsia" w:hAnsi="Times New Roman" w:cs="Times New Roman"/>
           <w:sz w:val="28"/>
           <w:szCs w:val="28"/>
         </w:rPr>
@@ -12862,28 +12665,6 @@
         <w:jc w:val="left"/>
         <w:rPr>
           <w:rFonts w:ascii="Times New Roman" w:eastAsiaTheme="majorEastAsia" w:hAnsi="Times New Roman" w:cs="Times New Roman"/>
-          <w:b/>
-          <w:sz w:val="32"/>
-          <w:szCs w:val="32"/>
-        </w:rPr>
-      </w:pPr>
-      <w:r>
-        <w:rPr>
-          <w:rFonts w:ascii="Times New Roman" w:eastAsiaTheme="majorEastAsia" w:hAnsi="Times New Roman" w:cs="Times New Roman"/>
-          <w:b/>
-          <w:sz w:val="32"/>
-          <w:szCs w:val="32"/>
-        </w:rPr>
-        <w:t>Convergence Analysis</w:t>
-      </w:r>
-    </w:p>
-    <w:p>
-      <w:pPr>
-        <w:pStyle w:val="a3"/>
-        <w:ind w:firstLineChars="0" w:firstLine="480"/>
-        <w:jc w:val="left"/>
-        <w:rPr>
-          <w:rFonts w:ascii="Times New Roman" w:eastAsiaTheme="majorEastAsia" w:hAnsi="Times New Roman" w:cs="Times New Roman" w:hint="eastAsia"/>
           <w:sz w:val="28"/>
           <w:szCs w:val="28"/>
         </w:rPr>
@@ -12916,14 +12697,562 @@
     <w:p>
       <w:pPr>
         <w:pStyle w:val="a3"/>
-        <w:ind w:firstLineChars="0" w:firstLine="480"/>
+        <w:ind w:firstLineChars="0" w:firstLine="0"/>
         <w:jc w:val="left"/>
         <w:rPr>
           <w:rFonts w:ascii="Times New Roman" w:eastAsiaTheme="majorEastAsia" w:hAnsi="Times New Roman" w:cs="Times New Roman"/>
-          <w:sz w:val="28"/>
-          <w:szCs w:val="28"/>
+          <w:b/>
+          <w:sz w:val="32"/>
+          <w:szCs w:val="32"/>
         </w:rPr>
       </w:pPr>
+      <w:r>
+        <w:rPr>
+          <w:rFonts w:ascii="Times New Roman" w:eastAsiaTheme="majorEastAsia" w:hAnsi="Times New Roman" w:cs="Times New Roman"/>
+          <w:b/>
+          <w:sz w:val="32"/>
+          <w:szCs w:val="32"/>
+        </w:rPr>
+        <w:t>Convergence Analysis</w:t>
+      </w:r>
+    </w:p>
+    <w:p>
+      <w:pPr>
+        <w:ind w:firstLine="420"/>
+        <w:jc w:val="left"/>
+        <w:rPr>
+          <w:rFonts w:ascii="Times New Roman" w:eastAsiaTheme="majorEastAsia" w:hAnsi="Times New Roman" w:cs="Times New Roman"/>
+          <w:sz w:val="28"/>
+          <w:szCs w:val="28"/>
+        </w:rPr>
+      </w:pPr>
+      <w:r>
+        <w:rPr>
+          <w:rFonts w:ascii="Times New Roman" w:eastAsiaTheme="majorEastAsia" w:hAnsi="Times New Roman" w:cs="Times New Roman"/>
+          <w:sz w:val="28"/>
+          <w:szCs w:val="28"/>
+        </w:rPr>
+        <w:t xml:space="preserve">We prove the convergence </w:t>
+      </w:r>
+      <w:r>
+        <w:rPr>
+          <w:rFonts w:ascii="Times New Roman" w:eastAsiaTheme="majorEastAsia" w:hAnsi="Times New Roman" w:cs="Times New Roman"/>
+          <w:sz w:val="28"/>
+          <w:szCs w:val="28"/>
+        </w:rPr>
+        <w:t xml:space="preserve">of the problem </w:t>
+      </w:r>
+      <w:r>
+        <w:rPr>
+          <w:rFonts w:ascii="Times New Roman" w:eastAsiaTheme="majorEastAsia" w:hAnsi="Times New Roman" w:cs="Times New Roman"/>
+          <w:sz w:val="28"/>
+          <w:szCs w:val="28"/>
+        </w:rPr>
+        <w:t>from the flowing</w:t>
+      </w:r>
+      <w:r>
+        <w:rPr>
+          <w:rFonts w:ascii="Arial" w:hAnsi="Arial" w:cs="Arial"/>
+          <w:color w:val="252525"/>
+          <w:kern w:val="0"/>
+        </w:rPr>
+        <w:t xml:space="preserve"> </w:t>
+      </w:r>
+      <w:r>
+        <w:rPr>
+          <w:rFonts w:ascii="Arial" w:hAnsi="Arial" w:cs="Arial" w:hint="eastAsia"/>
+          <w:color w:val="252525"/>
+          <w:kern w:val="0"/>
+        </w:rPr>
+        <w:t>theory</w:t>
+      </w:r>
+      <w:r>
+        <w:rPr>
+          <w:rFonts w:ascii="Times New Roman" w:eastAsiaTheme="majorEastAsia" w:hAnsi="Times New Roman" w:cs="Times New Roman"/>
+          <w:sz w:val="28"/>
+          <w:szCs w:val="28"/>
+        </w:rPr>
+        <w:t>：</w:t>
+      </w:r>
+    </w:p>
+    <w:p>
+      <w:pPr>
+        <w:pStyle w:val="a3"/>
+        <w:ind w:firstLineChars="0" w:firstLine="0"/>
+        <w:jc w:val="center"/>
+        <w:rPr>
+          <w:rFonts w:ascii="Times New Roman" w:eastAsiaTheme="majorEastAsia" w:hAnsi="Times New Roman" w:cs="Times New Roman"/>
+          <w:sz w:val="28"/>
+          <w:szCs w:val="28"/>
+        </w:rPr>
+      </w:pPr>
+      <w:r>
+        <w:rPr>
+          <w:rFonts w:ascii="Times New Roman" w:eastAsiaTheme="majorEastAsia" w:hAnsi="Times New Roman" w:cs="Times New Roman"/>
+          <w:sz w:val="28"/>
+          <w:szCs w:val="28"/>
+        </w:rPr>
+        <w:t xml:space="preserve">The </w:t>
+      </w:r>
+      <w:r>
+        <w:rPr>
+          <w:rFonts w:ascii="Times New Roman" w:eastAsiaTheme="majorEastAsia" w:hAnsi="Times New Roman" w:cs="Times New Roman" w:hint="eastAsia"/>
+          <w:sz w:val="28"/>
+          <w:szCs w:val="28"/>
+        </w:rPr>
+        <w:t>objective</w:t>
+      </w:r>
+      <w:r>
+        <w:rPr>
+          <w:rFonts w:ascii="Times New Roman" w:eastAsiaTheme="majorEastAsia" w:hAnsi="Times New Roman" w:cs="Times New Roman"/>
+          <w:sz w:val="28"/>
+          <w:szCs w:val="28"/>
+        </w:rPr>
+        <w:t xml:space="preserve"> function is </w:t>
+      </w:r>
+      <w:r>
+        <w:rPr>
+          <w:rFonts w:ascii="Times New Roman" w:eastAsiaTheme="majorEastAsia" w:hAnsi="Times New Roman" w:cs="Times New Roman"/>
+          <w:sz w:val="28"/>
+          <w:szCs w:val="28"/>
+        </w:rPr>
+        <w:br/>
+      </w:r>
+      <w:r>
+        <w:rPr>
+          <w:rFonts w:ascii="Times New Roman" w:eastAsiaTheme="majorEastAsia" w:hAnsi="Times New Roman" w:cs="Times New Roman"/>
+          <w:sz w:val="28"/>
+          <w:szCs w:val="28"/>
+        </w:rPr>
+        <w:tab/>
+      </w:r>
+      <m:oMath>
+        <m:func>
+          <m:funcPr>
+            <m:ctrlPr>
+              <w:rPr>
+                <w:rFonts w:ascii="Cambria Math" w:eastAsiaTheme="majorEastAsia" w:hAnsi="Cambria Math" w:cs="Times New Roman"/>
+                <w:i/>
+                <w:sz w:val="28"/>
+                <w:szCs w:val="28"/>
+              </w:rPr>
+            </m:ctrlPr>
+          </m:funcPr>
+          <m:fName>
+            <m:limLow>
+              <m:limLowPr>
+                <m:ctrlPr>
+                  <w:rPr>
+                    <w:rFonts w:ascii="Cambria Math" w:eastAsiaTheme="majorEastAsia" w:hAnsi="Cambria Math" w:cs="Times New Roman"/>
+                    <w:i/>
+                    <w:sz w:val="28"/>
+                    <w:szCs w:val="28"/>
+                  </w:rPr>
+                </m:ctrlPr>
+              </m:limLowPr>
+              <m:e>
+                <m:r>
+                  <m:rPr>
+                    <m:sty m:val="p"/>
+                  </m:rPr>
+                  <w:rPr>
+                    <w:rFonts w:ascii="Cambria Math" w:eastAsiaTheme="majorEastAsia" w:hAnsi="Cambria Math" w:cs="Times New Roman"/>
+                    <w:sz w:val="28"/>
+                    <w:szCs w:val="28"/>
+                  </w:rPr>
+                  <m:t>min</m:t>
+                </m:r>
+              </m:e>
+              <m:lim>
+                <m:sSup>
+                  <m:sSupPr>
+                    <m:ctrlPr>
+                      <w:rPr>
+                        <w:rFonts w:ascii="Cambria Math" w:eastAsiaTheme="majorEastAsia" w:hAnsi="Cambria Math" w:cs="Times New Roman"/>
+                        <w:i/>
+                        <w:sz w:val="28"/>
+                        <w:szCs w:val="28"/>
+                      </w:rPr>
+                    </m:ctrlPr>
+                  </m:sSupPr>
+                  <m:e>
+                    <m:r>
+                      <w:rPr>
+                        <w:rFonts w:ascii="Cambria Math" w:eastAsiaTheme="majorEastAsia" w:hAnsi="Cambria Math" w:cs="Times New Roman"/>
+                        <w:sz w:val="28"/>
+                        <w:szCs w:val="28"/>
+                      </w:rPr>
+                      <m:t>w</m:t>
+                    </m:r>
+                  </m:e>
+                  <m:sup>
+                    <m:r>
+                      <w:rPr>
+                        <w:rFonts w:ascii="Cambria Math" w:eastAsiaTheme="majorEastAsia" w:hAnsi="Cambria Math" w:cs="Times New Roman"/>
+                        <w:sz w:val="28"/>
+                        <w:szCs w:val="28"/>
+                      </w:rPr>
+                      <m:t>1</m:t>
+                    </m:r>
+                  </m:sup>
+                </m:sSup>
+                <m:r>
+                  <w:rPr>
+                    <w:rFonts w:ascii="Cambria Math" w:eastAsiaTheme="majorEastAsia" w:hAnsi="Cambria Math" w:cs="Times New Roman"/>
+                    <w:sz w:val="28"/>
+                    <w:szCs w:val="28"/>
+                  </w:rPr>
+                  <m:t>,</m:t>
+                </m:r>
+                <m:sSup>
+                  <m:sSupPr>
+                    <m:ctrlPr>
+                      <w:rPr>
+                        <w:rFonts w:ascii="Cambria Math" w:eastAsiaTheme="majorEastAsia" w:hAnsi="Cambria Math" w:cs="Times New Roman"/>
+                        <w:i/>
+                        <w:sz w:val="28"/>
+                        <w:szCs w:val="28"/>
+                      </w:rPr>
+                    </m:ctrlPr>
+                  </m:sSupPr>
+                  <m:e>
+                    <m:r>
+                      <w:rPr>
+                        <w:rFonts w:ascii="Cambria Math" w:eastAsiaTheme="majorEastAsia" w:hAnsi="Cambria Math" w:cs="Times New Roman"/>
+                        <w:sz w:val="28"/>
+                        <w:szCs w:val="28"/>
+                      </w:rPr>
+                      <m:t>b</m:t>
+                    </m:r>
+                  </m:e>
+                  <m:sup>
+                    <m:r>
+                      <w:rPr>
+                        <w:rFonts w:ascii="Cambria Math" w:eastAsiaTheme="majorEastAsia" w:hAnsi="Cambria Math" w:cs="Times New Roman"/>
+                        <w:sz w:val="28"/>
+                        <w:szCs w:val="28"/>
+                      </w:rPr>
+                      <m:t>1</m:t>
+                    </m:r>
+                  </m:sup>
+                </m:sSup>
+                <m:r>
+                  <w:rPr>
+                    <w:rFonts w:ascii="Cambria Math" w:eastAsiaTheme="majorEastAsia" w:hAnsi="Cambria Math" w:cs="Times New Roman"/>
+                    <w:sz w:val="28"/>
+                    <w:szCs w:val="28"/>
+                  </w:rPr>
+                  <m:t>,q</m:t>
+                </m:r>
+              </m:lim>
+            </m:limLow>
+          </m:fName>
+          <m:e>
+            <m:r>
+              <w:rPr>
+                <w:rFonts w:ascii="Cambria Math" w:eastAsiaTheme="majorEastAsia" w:hAnsi="Cambria Math" w:cs="Times New Roman"/>
+                <w:sz w:val="28"/>
+                <w:szCs w:val="28"/>
+              </w:rPr>
+              <m:t xml:space="preserve">  </m:t>
+            </m:r>
+            <m:f>
+              <m:fPr>
+                <m:ctrlPr>
+                  <w:rPr>
+                    <w:rFonts w:ascii="Cambria Math" w:eastAsiaTheme="majorEastAsia" w:hAnsi="Cambria Math" w:cs="Times New Roman"/>
+                    <w:i/>
+                    <w:sz w:val="28"/>
+                    <w:szCs w:val="28"/>
+                  </w:rPr>
+                </m:ctrlPr>
+              </m:fPr>
+              <m:num>
+                <m:r>
+                  <w:rPr>
+                    <w:rFonts w:ascii="Cambria Math" w:eastAsiaTheme="majorEastAsia" w:hAnsi="Cambria Math" w:cs="Times New Roman"/>
+                    <w:sz w:val="28"/>
+                    <w:szCs w:val="28"/>
+                  </w:rPr>
+                  <m:t>1</m:t>
+                </m:r>
+              </m:num>
+              <m:den>
+                <m:r>
+                  <w:rPr>
+                    <w:rFonts w:ascii="Cambria Math" w:eastAsiaTheme="majorEastAsia" w:hAnsi="Cambria Math" w:cs="Times New Roman"/>
+                    <w:sz w:val="28"/>
+                    <w:szCs w:val="28"/>
+                  </w:rPr>
+                  <m:t>2</m:t>
+                </m:r>
+              </m:den>
+            </m:f>
+          </m:e>
+        </m:func>
+        <m:sSup>
+          <m:sSupPr>
+            <m:ctrlPr>
+              <w:rPr>
+                <w:rFonts w:ascii="Cambria Math" w:eastAsiaTheme="majorEastAsia" w:hAnsi="Cambria Math" w:cs="Times New Roman"/>
+                <w:i/>
+                <w:sz w:val="28"/>
+                <w:szCs w:val="28"/>
+              </w:rPr>
+            </m:ctrlPr>
+          </m:sSupPr>
+          <m:e>
+            <m:d>
+              <m:dPr>
+                <m:begChr m:val="‖"/>
+                <m:endChr m:val="‖"/>
+                <m:ctrlPr>
+                  <w:rPr>
+                    <w:rFonts w:ascii="Cambria Math" w:eastAsiaTheme="majorEastAsia" w:hAnsi="Cambria Math" w:cs="Times New Roman"/>
+                    <w:i/>
+                    <w:sz w:val="28"/>
+                    <w:szCs w:val="28"/>
+                  </w:rPr>
+                </m:ctrlPr>
+              </m:dPr>
+              <m:e>
+                <m:r>
+                  <w:rPr>
+                    <w:rFonts w:ascii="Cambria Math" w:eastAsiaTheme="majorEastAsia" w:hAnsi="Cambria Math" w:cs="Times New Roman"/>
+                    <w:sz w:val="28"/>
+                    <w:szCs w:val="28"/>
+                  </w:rPr>
+                  <m:t>A</m:t>
+                </m:r>
+                <m:sSup>
+                  <m:sSupPr>
+                    <m:ctrlPr>
+                      <w:rPr>
+                        <w:rFonts w:ascii="Cambria Math" w:eastAsiaTheme="majorEastAsia" w:hAnsi="Cambria Math" w:cs="Times New Roman"/>
+                        <w:i/>
+                        <w:sz w:val="28"/>
+                        <w:szCs w:val="28"/>
+                      </w:rPr>
+                    </m:ctrlPr>
+                  </m:sSupPr>
+                  <m:e>
+                    <m:r>
+                      <w:rPr>
+                        <w:rFonts w:ascii="Cambria Math" w:eastAsiaTheme="majorEastAsia" w:hAnsi="Cambria Math" w:cs="Times New Roman"/>
+                        <w:sz w:val="28"/>
+                        <w:szCs w:val="28"/>
+                      </w:rPr>
+                      <m:t>w</m:t>
+                    </m:r>
+                  </m:e>
+                  <m:sup>
+                    <m:r>
+                      <w:rPr>
+                        <w:rFonts w:ascii="Cambria Math" w:eastAsiaTheme="majorEastAsia" w:hAnsi="Cambria Math" w:cs="Times New Roman"/>
+                        <w:sz w:val="28"/>
+                        <w:szCs w:val="28"/>
+                      </w:rPr>
+                      <m:t>1</m:t>
+                    </m:r>
+                  </m:sup>
+                </m:sSup>
+                <m:r>
+                  <w:rPr>
+                    <w:rFonts w:ascii="Cambria Math" w:eastAsiaTheme="majorEastAsia" w:hAnsi="Cambria Math" w:cs="Times New Roman"/>
+                    <w:sz w:val="28"/>
+                    <w:szCs w:val="28"/>
+                  </w:rPr>
+                  <m:t>+</m:t>
+                </m:r>
+                <m:sSub>
+                  <m:sSubPr>
+                    <m:ctrlPr>
+                      <w:rPr>
+                        <w:rFonts w:ascii="Cambria Math" w:eastAsiaTheme="majorEastAsia" w:hAnsi="Cambria Math" w:cs="Times New Roman"/>
+                        <w:i/>
+                        <w:sz w:val="28"/>
+                        <w:szCs w:val="28"/>
+                      </w:rPr>
+                    </m:ctrlPr>
+                  </m:sSubPr>
+                  <m:e>
+                    <m:r>
+                      <w:rPr>
+                        <w:rFonts w:ascii="Cambria Math" w:eastAsiaTheme="majorEastAsia" w:hAnsi="Cambria Math" w:cs="Times New Roman"/>
+                        <w:sz w:val="28"/>
+                        <w:szCs w:val="28"/>
+                      </w:rPr>
+                      <m:t>e</m:t>
+                    </m:r>
+                  </m:e>
+                  <m:sub>
+                    <m:r>
+                      <w:rPr>
+                        <w:rFonts w:ascii="Cambria Math" w:eastAsiaTheme="majorEastAsia" w:hAnsi="Cambria Math" w:cs="Times New Roman"/>
+                        <w:sz w:val="28"/>
+                        <w:szCs w:val="28"/>
+                      </w:rPr>
+                      <m:t>1</m:t>
+                    </m:r>
+                  </m:sub>
+                </m:sSub>
+                <m:sSup>
+                  <m:sSupPr>
+                    <m:ctrlPr>
+                      <w:rPr>
+                        <w:rFonts w:ascii="Cambria Math" w:eastAsiaTheme="majorEastAsia" w:hAnsi="Cambria Math" w:cs="Times New Roman"/>
+                        <w:i/>
+                        <w:sz w:val="28"/>
+                        <w:szCs w:val="28"/>
+                      </w:rPr>
+                    </m:ctrlPr>
+                  </m:sSupPr>
+                  <m:e>
+                    <m:r>
+                      <w:rPr>
+                        <w:rFonts w:ascii="Cambria Math" w:eastAsiaTheme="majorEastAsia" w:hAnsi="Cambria Math" w:cs="Times New Roman"/>
+                        <w:sz w:val="28"/>
+                        <w:szCs w:val="28"/>
+                      </w:rPr>
+                      <m:t>b</m:t>
+                    </m:r>
+                  </m:e>
+                  <m:sup>
+                    <m:r>
+                      <w:rPr>
+                        <w:rFonts w:ascii="Cambria Math" w:eastAsiaTheme="majorEastAsia" w:hAnsi="Cambria Math" w:cs="Times New Roman"/>
+                        <w:sz w:val="28"/>
+                        <w:szCs w:val="28"/>
+                      </w:rPr>
+                      <m:t>1</m:t>
+                    </m:r>
+                  </m:sup>
+                </m:sSup>
+              </m:e>
+            </m:d>
+          </m:e>
+          <m:sup>
+            <m:r>
+              <w:rPr>
+                <w:rFonts w:ascii="Cambria Math" w:eastAsiaTheme="majorEastAsia" w:hAnsi="Cambria Math" w:cs="Times New Roman"/>
+                <w:sz w:val="28"/>
+                <w:szCs w:val="28"/>
+              </w:rPr>
+              <m:t>p</m:t>
+            </m:r>
+          </m:sup>
+        </m:sSup>
+        <m:r>
+          <w:rPr>
+            <w:rFonts w:ascii="Cambria Math" w:eastAsiaTheme="majorEastAsia" w:hAnsi="Cambria Math" w:cs="Times New Roman"/>
+            <w:sz w:val="28"/>
+            <w:szCs w:val="28"/>
+          </w:rPr>
+          <m:t>+</m:t>
+        </m:r>
+        <m:sSup>
+          <m:sSupPr>
+            <m:ctrlPr>
+              <w:rPr>
+                <w:rFonts w:ascii="Cambria Math" w:eastAsiaTheme="majorEastAsia" w:hAnsi="Cambria Math" w:cs="Times New Roman"/>
+                <w:i/>
+                <w:sz w:val="28"/>
+                <w:szCs w:val="28"/>
+              </w:rPr>
+            </m:ctrlPr>
+          </m:sSupPr>
+          <m:e>
+            <m:r>
+              <w:rPr>
+                <w:rFonts w:ascii="Cambria Math" w:eastAsiaTheme="majorEastAsia" w:hAnsi="Cambria Math" w:cs="Times New Roman"/>
+                <w:sz w:val="28"/>
+                <w:szCs w:val="28"/>
+              </w:rPr>
+              <m:t>c</m:t>
+            </m:r>
+          </m:e>
+          <m:sup>
+            <m:r>
+              <w:rPr>
+                <w:rFonts w:ascii="Cambria Math" w:eastAsiaTheme="majorEastAsia" w:hAnsi="Cambria Math" w:cs="Times New Roman"/>
+                <w:sz w:val="28"/>
+                <w:szCs w:val="28"/>
+              </w:rPr>
+              <m:t>1</m:t>
+            </m:r>
+          </m:sup>
+        </m:sSup>
+        <m:sSubSup>
+          <m:sSubSupPr>
+            <m:ctrlPr>
+              <w:rPr>
+                <w:rFonts w:ascii="Cambria Math" w:eastAsiaTheme="majorEastAsia" w:hAnsi="Cambria Math" w:cs="Times New Roman"/>
+                <w:i/>
+                <w:sz w:val="28"/>
+                <w:szCs w:val="28"/>
+              </w:rPr>
+            </m:ctrlPr>
+          </m:sSubSupPr>
+          <m:e>
+            <m:r>
+              <w:rPr>
+                <w:rFonts w:ascii="Cambria Math" w:eastAsiaTheme="majorEastAsia" w:hAnsi="Cambria Math" w:cs="Times New Roman"/>
+                <w:sz w:val="28"/>
+                <w:szCs w:val="28"/>
+              </w:rPr>
+              <m:t>e</m:t>
+            </m:r>
+          </m:e>
+          <m:sub>
+            <m:r>
+              <w:rPr>
+                <w:rFonts w:ascii="Cambria Math" w:eastAsiaTheme="majorEastAsia" w:hAnsi="Cambria Math" w:cs="Times New Roman"/>
+                <w:sz w:val="28"/>
+                <w:szCs w:val="28"/>
+              </w:rPr>
+              <m:t>2</m:t>
+            </m:r>
+          </m:sub>
+          <m:sup>
+            <m:r>
+              <w:rPr>
+                <w:rFonts w:ascii="Cambria Math" w:eastAsiaTheme="majorEastAsia" w:hAnsi="Cambria Math" w:cs="Times New Roman"/>
+                <w:sz w:val="28"/>
+                <w:szCs w:val="28"/>
+              </w:rPr>
+              <m:t>T</m:t>
+            </m:r>
+          </m:sup>
+        </m:sSubSup>
+        <m:r>
+          <w:rPr>
+            <w:rFonts w:ascii="Cambria Math" w:eastAsiaTheme="majorEastAsia" w:hAnsi="Cambria Math" w:cs="Times New Roman"/>
+            <w:sz w:val="28"/>
+            <w:szCs w:val="28"/>
+          </w:rPr>
+          <m:t>q</m:t>
+        </m:r>
+      </m:oMath>
+    </w:p>
+    <w:p>
+      <w:pPr>
+        <w:pStyle w:val="a3"/>
+        <w:ind w:firstLineChars="0" w:firstLine="0"/>
+        <w:jc w:val="left"/>
+        <w:rPr>
+          <w:rFonts w:ascii="Times New Roman" w:eastAsiaTheme="majorEastAsia" w:hAnsi="Times New Roman" w:cs="Times New Roman"/>
+          <w:sz w:val="28"/>
+          <w:szCs w:val="28"/>
+        </w:rPr>
+      </w:pPr>
+      <w:r>
+        <w:rPr>
+          <w:rFonts w:ascii="Times New Roman" w:eastAsiaTheme="majorEastAsia" w:hAnsi="Times New Roman" w:cs="Times New Roman"/>
+          <w:sz w:val="28"/>
+          <w:szCs w:val="28"/>
+        </w:rPr>
+        <w:t>i.e.</w:t>
+      </w:r>
     </w:p>
     <w:p>
       <w:pPr>
@@ -12936,6 +13265,382 @@
           <w:szCs w:val="28"/>
         </w:rPr>
       </w:pPr>
+      <m:oMathPara>
+        <m:oMath>
+          <m:func>
+            <m:funcPr>
+              <m:ctrlPr>
+                <w:rPr>
+                  <w:rFonts w:ascii="Cambria Math" w:eastAsiaTheme="majorEastAsia" w:hAnsi="Cambria Math" w:cs="Times New Roman"/>
+                  <w:i/>
+                  <w:sz w:val="28"/>
+                  <w:szCs w:val="28"/>
+                </w:rPr>
+              </m:ctrlPr>
+            </m:funcPr>
+            <m:fName>
+              <m:limLow>
+                <m:limLowPr>
+                  <m:ctrlPr>
+                    <w:rPr>
+                      <w:rFonts w:ascii="Cambria Math" w:eastAsiaTheme="majorEastAsia" w:hAnsi="Cambria Math" w:cs="Times New Roman"/>
+                      <w:i/>
+                      <w:sz w:val="28"/>
+                      <w:szCs w:val="28"/>
+                    </w:rPr>
+                  </m:ctrlPr>
+                </m:limLowPr>
+                <m:e>
+                  <m:r>
+                    <m:rPr>
+                      <m:sty m:val="p"/>
+                    </m:rPr>
+                    <w:rPr>
+                      <w:rFonts w:ascii="Cambria Math" w:eastAsiaTheme="majorEastAsia" w:hAnsi="Cambria Math" w:cs="Times New Roman"/>
+                      <w:sz w:val="28"/>
+                      <w:szCs w:val="28"/>
+                    </w:rPr>
+                    <m:t>min</m:t>
+                  </m:r>
+                </m:e>
+                <m:lim>
+                  <m:sSup>
+                    <m:sSupPr>
+                      <m:ctrlPr>
+                        <w:rPr>
+                          <w:rFonts w:ascii="Cambria Math" w:eastAsiaTheme="majorEastAsia" w:hAnsi="Cambria Math" w:cs="Times New Roman"/>
+                          <w:i/>
+                          <w:sz w:val="28"/>
+                          <w:szCs w:val="28"/>
+                        </w:rPr>
+                      </m:ctrlPr>
+                    </m:sSupPr>
+                    <m:e>
+                      <m:r>
+                        <w:rPr>
+                          <w:rFonts w:ascii="Cambria Math" w:eastAsiaTheme="majorEastAsia" w:hAnsi="Cambria Math" w:cs="Times New Roman"/>
+                          <w:sz w:val="28"/>
+                          <w:szCs w:val="28"/>
+                        </w:rPr>
+                        <m:t>w</m:t>
+                      </m:r>
+                    </m:e>
+                    <m:sup>
+                      <m:r>
+                        <w:rPr>
+                          <w:rFonts w:ascii="Cambria Math" w:eastAsiaTheme="majorEastAsia" w:hAnsi="Cambria Math" w:cs="Times New Roman"/>
+                          <w:sz w:val="28"/>
+                          <w:szCs w:val="28"/>
+                        </w:rPr>
+                        <m:t>1</m:t>
+                      </m:r>
+                    </m:sup>
+                  </m:sSup>
+                  <m:r>
+                    <w:rPr>
+                      <w:rFonts w:ascii="Cambria Math" w:eastAsiaTheme="majorEastAsia" w:hAnsi="Cambria Math" w:cs="Times New Roman"/>
+                      <w:sz w:val="28"/>
+                      <w:szCs w:val="28"/>
+                    </w:rPr>
+                    <m:t>,</m:t>
+                  </m:r>
+                  <m:sSup>
+                    <m:sSupPr>
+                      <m:ctrlPr>
+                        <w:rPr>
+                          <w:rFonts w:ascii="Cambria Math" w:eastAsiaTheme="majorEastAsia" w:hAnsi="Cambria Math" w:cs="Times New Roman"/>
+                          <w:i/>
+                          <w:sz w:val="28"/>
+                          <w:szCs w:val="28"/>
+                        </w:rPr>
+                      </m:ctrlPr>
+                    </m:sSupPr>
+                    <m:e>
+                      <m:r>
+                        <w:rPr>
+                          <w:rFonts w:ascii="Cambria Math" w:eastAsiaTheme="majorEastAsia" w:hAnsi="Cambria Math" w:cs="Times New Roman"/>
+                          <w:sz w:val="28"/>
+                          <w:szCs w:val="28"/>
+                        </w:rPr>
+                        <m:t>b</m:t>
+                      </m:r>
+                    </m:e>
+                    <m:sup>
+                      <m:r>
+                        <w:rPr>
+                          <w:rFonts w:ascii="Cambria Math" w:eastAsiaTheme="majorEastAsia" w:hAnsi="Cambria Math" w:cs="Times New Roman"/>
+                          <w:sz w:val="28"/>
+                          <w:szCs w:val="28"/>
+                        </w:rPr>
+                        <m:t>1</m:t>
+                      </m:r>
+                    </m:sup>
+                  </m:sSup>
+                  <m:r>
+                    <w:rPr>
+                      <w:rFonts w:ascii="Cambria Math" w:eastAsiaTheme="majorEastAsia" w:hAnsi="Cambria Math" w:cs="Times New Roman"/>
+                      <w:sz w:val="28"/>
+                      <w:szCs w:val="28"/>
+                    </w:rPr>
+                    <m:t>,q</m:t>
+                  </m:r>
+                </m:lim>
+              </m:limLow>
+            </m:fName>
+            <m:e>
+              <m:r>
+                <w:rPr>
+                  <w:rFonts w:ascii="Cambria Math" w:eastAsiaTheme="majorEastAsia" w:hAnsi="Cambria Math" w:cs="Times New Roman"/>
+                  <w:sz w:val="28"/>
+                  <w:szCs w:val="28"/>
+                </w:rPr>
+                <m:t xml:space="preserve">  </m:t>
+              </m:r>
+              <m:f>
+                <m:fPr>
+                  <m:ctrlPr>
+                    <w:rPr>
+                      <w:rFonts w:ascii="Cambria Math" w:eastAsiaTheme="majorEastAsia" w:hAnsi="Cambria Math" w:cs="Times New Roman"/>
+                      <w:i/>
+                      <w:sz w:val="28"/>
+                      <w:szCs w:val="28"/>
+                    </w:rPr>
+                  </m:ctrlPr>
+                </m:fPr>
+                <m:num>
+                  <m:r>
+                    <w:rPr>
+                      <w:rFonts w:ascii="Cambria Math" w:eastAsiaTheme="majorEastAsia" w:hAnsi="Cambria Math" w:cs="Times New Roman"/>
+                      <w:sz w:val="28"/>
+                      <w:szCs w:val="28"/>
+                    </w:rPr>
+                    <m:t>1</m:t>
+                  </m:r>
+                </m:num>
+                <m:den>
+                  <m:r>
+                    <w:rPr>
+                      <w:rFonts w:ascii="Cambria Math" w:eastAsiaTheme="majorEastAsia" w:hAnsi="Cambria Math" w:cs="Times New Roman"/>
+                      <w:sz w:val="28"/>
+                      <w:szCs w:val="28"/>
+                    </w:rPr>
+                    <m:t>2</m:t>
+                  </m:r>
+                </m:den>
+              </m:f>
+            </m:e>
+          </m:func>
+          <m:sSup>
+            <m:sSupPr>
+              <m:ctrlPr>
+                <w:rPr>
+                  <w:rFonts w:ascii="Cambria Math" w:eastAsiaTheme="majorEastAsia" w:hAnsi="Cambria Math" w:cs="Times New Roman"/>
+                  <w:i/>
+                  <w:sz w:val="28"/>
+                  <w:szCs w:val="28"/>
+                </w:rPr>
+              </m:ctrlPr>
+            </m:sSupPr>
+            <m:e>
+              <m:d>
+                <m:dPr>
+                  <m:begChr m:val="‖"/>
+                  <m:endChr m:val="‖"/>
+                  <m:ctrlPr>
+                    <w:rPr>
+                      <w:rFonts w:ascii="Cambria Math" w:eastAsiaTheme="majorEastAsia" w:hAnsi="Cambria Math" w:cs="Times New Roman"/>
+                      <w:i/>
+                      <w:sz w:val="28"/>
+                      <w:szCs w:val="28"/>
+                    </w:rPr>
+                  </m:ctrlPr>
+                </m:dPr>
+                <m:e>
+                  <m:r>
+                    <w:rPr>
+                      <w:rFonts w:ascii="Cambria Math" w:eastAsiaTheme="majorEastAsia" w:hAnsi="Cambria Math" w:cs="Times New Roman"/>
+                      <w:sz w:val="28"/>
+                      <w:szCs w:val="28"/>
+                    </w:rPr>
+                    <m:t>H</m:t>
+                  </m:r>
+                  <m:sSup>
+                    <m:sSupPr>
+                      <m:ctrlPr>
+                        <w:rPr>
+                          <w:rFonts w:ascii="Cambria Math" w:eastAsiaTheme="majorEastAsia" w:hAnsi="Cambria Math" w:cs="Times New Roman"/>
+                          <w:i/>
+                          <w:sz w:val="28"/>
+                          <w:szCs w:val="28"/>
+                        </w:rPr>
+                      </m:ctrlPr>
+                    </m:sSupPr>
+                    <m:e>
+                      <m:r>
+                        <w:rPr>
+                          <w:rFonts w:ascii="Cambria Math" w:eastAsiaTheme="majorEastAsia" w:hAnsi="Cambria Math" w:cs="Times New Roman"/>
+                          <w:sz w:val="28"/>
+                          <w:szCs w:val="28"/>
+                        </w:rPr>
+                        <m:t>u</m:t>
+                      </m:r>
+                    </m:e>
+                    <m:sup>
+                      <m:r>
+                        <w:rPr>
+                          <w:rFonts w:ascii="Cambria Math" w:eastAsiaTheme="majorEastAsia" w:hAnsi="Cambria Math" w:cs="Times New Roman"/>
+                          <w:sz w:val="28"/>
+                          <w:szCs w:val="28"/>
+                        </w:rPr>
+                        <m:t>T</m:t>
+                      </m:r>
+                    </m:sup>
+                  </m:sSup>
+                </m:e>
+              </m:d>
+            </m:e>
+            <m:sup>
+              <m:r>
+                <w:rPr>
+                  <w:rFonts w:ascii="Cambria Math" w:eastAsiaTheme="majorEastAsia" w:hAnsi="Cambria Math" w:cs="Times New Roman"/>
+                  <w:sz w:val="28"/>
+                  <w:szCs w:val="28"/>
+                </w:rPr>
+                <m:t>p</m:t>
+              </m:r>
+            </m:sup>
+          </m:sSup>
+          <m:r>
+            <w:rPr>
+              <w:rFonts w:ascii="Cambria Math" w:eastAsiaTheme="majorEastAsia" w:hAnsi="Cambria Math" w:cs="Times New Roman"/>
+              <w:sz w:val="28"/>
+              <w:szCs w:val="28"/>
+            </w:rPr>
+            <m:t>+</m:t>
+          </m:r>
+          <m:sSup>
+            <m:sSupPr>
+              <m:ctrlPr>
+                <w:rPr>
+                  <w:rFonts w:ascii="Cambria Math" w:eastAsiaTheme="majorEastAsia" w:hAnsi="Cambria Math" w:cs="Times New Roman"/>
+                  <w:i/>
+                  <w:sz w:val="28"/>
+                  <w:szCs w:val="28"/>
+                </w:rPr>
+              </m:ctrlPr>
+            </m:sSupPr>
+            <m:e>
+              <m:r>
+                <w:rPr>
+                  <w:rFonts w:ascii="Cambria Math" w:eastAsiaTheme="majorEastAsia" w:hAnsi="Cambria Math" w:cs="Times New Roman"/>
+                  <w:sz w:val="28"/>
+                  <w:szCs w:val="28"/>
+                </w:rPr>
+                <m:t>c</m:t>
+              </m:r>
+            </m:e>
+            <m:sup>
+              <m:r>
+                <w:rPr>
+                  <w:rFonts w:ascii="Cambria Math" w:eastAsiaTheme="majorEastAsia" w:hAnsi="Cambria Math" w:cs="Times New Roman"/>
+                  <w:sz w:val="28"/>
+                  <w:szCs w:val="28"/>
+                </w:rPr>
+                <m:t>1</m:t>
+              </m:r>
+            </m:sup>
+          </m:sSup>
+          <m:sSubSup>
+            <m:sSubSupPr>
+              <m:ctrlPr>
+                <w:rPr>
+                  <w:rFonts w:ascii="Cambria Math" w:eastAsiaTheme="majorEastAsia" w:hAnsi="Cambria Math" w:cs="Times New Roman"/>
+                  <w:i/>
+                  <w:sz w:val="28"/>
+                  <w:szCs w:val="28"/>
+                </w:rPr>
+              </m:ctrlPr>
+            </m:sSubSupPr>
+            <m:e>
+              <m:r>
+                <w:rPr>
+                  <w:rFonts w:ascii="Cambria Math" w:eastAsiaTheme="majorEastAsia" w:hAnsi="Cambria Math" w:cs="Times New Roman"/>
+                  <w:sz w:val="28"/>
+                  <w:szCs w:val="28"/>
+                </w:rPr>
+                <m:t>e</m:t>
+              </m:r>
+            </m:e>
+            <m:sub>
+              <m:r>
+                <w:rPr>
+                  <w:rFonts w:ascii="Cambria Math" w:eastAsiaTheme="majorEastAsia" w:hAnsi="Cambria Math" w:cs="Times New Roman"/>
+                  <w:sz w:val="28"/>
+                  <w:szCs w:val="28"/>
+                </w:rPr>
+                <m:t>2</m:t>
+              </m:r>
+            </m:sub>
+            <m:sup>
+              <m:r>
+                <w:rPr>
+                  <w:rFonts w:ascii="Cambria Math" w:eastAsiaTheme="majorEastAsia" w:hAnsi="Cambria Math" w:cs="Times New Roman"/>
+                  <w:sz w:val="28"/>
+                  <w:szCs w:val="28"/>
+                </w:rPr>
+                <m:t>T</m:t>
+              </m:r>
+            </m:sup>
+          </m:sSubSup>
+          <m:r>
+            <w:rPr>
+              <w:rFonts w:ascii="Cambria Math" w:eastAsiaTheme="majorEastAsia" w:hAnsi="Cambria Math" w:cs="Times New Roman"/>
+              <w:sz w:val="28"/>
+              <w:szCs w:val="28"/>
+            </w:rPr>
+            <m:t>q</m:t>
+          </m:r>
+        </m:oMath>
+      </m:oMathPara>
+    </w:p>
+    <w:p>
+      <w:pPr>
+        <w:jc w:val="left"/>
+        <w:rPr>
+          <w:rFonts w:ascii="Times New Roman" w:eastAsiaTheme="majorEastAsia" w:hAnsi="Times New Roman" w:cs="Times New Roman"/>
+          <w:sz w:val="28"/>
+          <w:szCs w:val="28"/>
+        </w:rPr>
+      </w:pPr>
+      <w:r>
+        <w:rPr>
+          <w:rFonts w:ascii="Times New Roman" w:eastAsiaTheme="majorEastAsia" w:hAnsi="Times New Roman" w:cs="Times New Roman"/>
+          <w:sz w:val="28"/>
+          <w:szCs w:val="28"/>
+        </w:rPr>
+        <w:t xml:space="preserve">Put </w:t>
+      </w:r>
+      <m:oMath>
+        <m:r>
+          <m:rPr>
+            <m:scr m:val="script"/>
+          </m:rPr>
+          <w:rPr>
+            <w:rFonts w:ascii="Cambria Math" w:eastAsiaTheme="majorEastAsia" w:hAnsi="Cambria Math" w:cs="Times New Roman"/>
+            <w:sz w:val="28"/>
+            <w:szCs w:val="28"/>
+          </w:rPr>
+          <m:t>S</m:t>
+        </m:r>
+      </m:oMath>
+      <w:r>
+        <w:rPr>
+          <w:rFonts w:ascii="Times New Roman" w:eastAsiaTheme="majorEastAsia" w:hAnsi="Times New Roman" w:cs="Times New Roman"/>
+          <w:sz w:val="28"/>
+          <w:szCs w:val="28"/>
+        </w:rPr>
+        <w:t xml:space="preserve"> into the expression:</w:t>
+      </w:r>
     </w:p>
     <w:p>
       <w:pPr>
@@ -12948,6 +13653,445 @@
           <w:szCs w:val="28"/>
         </w:rPr>
       </w:pPr>
+      <m:oMathPara>
+        <m:oMath>
+          <m:func>
+            <m:funcPr>
+              <m:ctrlPr>
+                <w:rPr>
+                  <w:rFonts w:ascii="Cambria Math" w:eastAsiaTheme="majorEastAsia" w:hAnsi="Cambria Math" w:cs="Times New Roman"/>
+                  <w:i/>
+                  <w:sz w:val="28"/>
+                  <w:szCs w:val="28"/>
+                </w:rPr>
+              </m:ctrlPr>
+            </m:funcPr>
+            <m:fName>
+              <m:limLow>
+                <m:limLowPr>
+                  <m:ctrlPr>
+                    <w:rPr>
+                      <w:rFonts w:ascii="Cambria Math" w:eastAsiaTheme="majorEastAsia" w:hAnsi="Cambria Math" w:cs="Times New Roman"/>
+                      <w:i/>
+                      <w:sz w:val="28"/>
+                      <w:szCs w:val="28"/>
+                    </w:rPr>
+                  </m:ctrlPr>
+                </m:limLowPr>
+                <m:e>
+                  <m:r>
+                    <m:rPr>
+                      <m:sty m:val="p"/>
+                    </m:rPr>
+                    <w:rPr>
+                      <w:rFonts w:ascii="Cambria Math" w:eastAsiaTheme="majorEastAsia" w:hAnsi="Cambria Math" w:cs="Times New Roman"/>
+                      <w:sz w:val="28"/>
+                      <w:szCs w:val="28"/>
+                    </w:rPr>
+                    <m:t>min</m:t>
+                  </m:r>
+                </m:e>
+                <m:lim>
+                  <m:sSup>
+                    <m:sSupPr>
+                      <m:ctrlPr>
+                        <w:rPr>
+                          <w:rFonts w:ascii="Cambria Math" w:eastAsiaTheme="majorEastAsia" w:hAnsi="Cambria Math" w:cs="Times New Roman"/>
+                          <w:i/>
+                          <w:sz w:val="28"/>
+                          <w:szCs w:val="28"/>
+                        </w:rPr>
+                      </m:ctrlPr>
+                    </m:sSupPr>
+                    <m:e>
+                      <m:r>
+                        <w:rPr>
+                          <w:rFonts w:ascii="Cambria Math" w:eastAsiaTheme="majorEastAsia" w:hAnsi="Cambria Math" w:cs="Times New Roman"/>
+                          <w:sz w:val="28"/>
+                          <w:szCs w:val="28"/>
+                        </w:rPr>
+                        <m:t>w</m:t>
+                      </m:r>
+                    </m:e>
+                    <m:sup>
+                      <m:r>
+                        <w:rPr>
+                          <w:rFonts w:ascii="Cambria Math" w:eastAsiaTheme="majorEastAsia" w:hAnsi="Cambria Math" w:cs="Times New Roman"/>
+                          <w:sz w:val="28"/>
+                          <w:szCs w:val="28"/>
+                        </w:rPr>
+                        <m:t>1</m:t>
+                      </m:r>
+                    </m:sup>
+                  </m:sSup>
+                  <m:r>
+                    <w:rPr>
+                      <w:rFonts w:ascii="Cambria Math" w:eastAsiaTheme="majorEastAsia" w:hAnsi="Cambria Math" w:cs="Times New Roman"/>
+                      <w:sz w:val="28"/>
+                      <w:szCs w:val="28"/>
+                    </w:rPr>
+                    <m:t>,</m:t>
+                  </m:r>
+                  <m:sSup>
+                    <m:sSupPr>
+                      <m:ctrlPr>
+                        <w:rPr>
+                          <w:rFonts w:ascii="Cambria Math" w:eastAsiaTheme="majorEastAsia" w:hAnsi="Cambria Math" w:cs="Times New Roman"/>
+                          <w:i/>
+                          <w:sz w:val="28"/>
+                          <w:szCs w:val="28"/>
+                        </w:rPr>
+                      </m:ctrlPr>
+                    </m:sSupPr>
+                    <m:e>
+                      <m:r>
+                        <w:rPr>
+                          <w:rFonts w:ascii="Cambria Math" w:eastAsiaTheme="majorEastAsia" w:hAnsi="Cambria Math" w:cs="Times New Roman"/>
+                          <w:sz w:val="28"/>
+                          <w:szCs w:val="28"/>
+                        </w:rPr>
+                        <m:t>b</m:t>
+                      </m:r>
+                    </m:e>
+                    <m:sup>
+                      <m:r>
+                        <w:rPr>
+                          <w:rFonts w:ascii="Cambria Math" w:eastAsiaTheme="majorEastAsia" w:hAnsi="Cambria Math" w:cs="Times New Roman"/>
+                          <w:sz w:val="28"/>
+                          <w:szCs w:val="28"/>
+                        </w:rPr>
+                        <m:t>1</m:t>
+                      </m:r>
+                    </m:sup>
+                  </m:sSup>
+                  <m:r>
+                    <w:rPr>
+                      <w:rFonts w:ascii="Cambria Math" w:eastAsiaTheme="majorEastAsia" w:hAnsi="Cambria Math" w:cs="Times New Roman"/>
+                      <w:sz w:val="28"/>
+                      <w:szCs w:val="28"/>
+                    </w:rPr>
+                    <m:t>,q</m:t>
+                  </m:r>
+                </m:lim>
+              </m:limLow>
+            </m:fName>
+            <m:e>
+              <m:r>
+                <w:rPr>
+                  <w:rFonts w:ascii="Cambria Math" w:eastAsiaTheme="majorEastAsia" w:hAnsi="Cambria Math" w:cs="Times New Roman"/>
+                  <w:sz w:val="28"/>
+                  <w:szCs w:val="28"/>
+                </w:rPr>
+                <m:t xml:space="preserve">  </m:t>
+              </m:r>
+              <m:f>
+                <m:fPr>
+                  <m:ctrlPr>
+                    <w:rPr>
+                      <w:rFonts w:ascii="Cambria Math" w:eastAsiaTheme="majorEastAsia" w:hAnsi="Cambria Math" w:cs="Times New Roman"/>
+                      <w:i/>
+                      <w:sz w:val="28"/>
+                      <w:szCs w:val="28"/>
+                    </w:rPr>
+                  </m:ctrlPr>
+                </m:fPr>
+                <m:num>
+                  <m:r>
+                    <w:rPr>
+                      <w:rFonts w:ascii="Cambria Math" w:eastAsiaTheme="majorEastAsia" w:hAnsi="Cambria Math" w:cs="Times New Roman"/>
+                      <w:sz w:val="28"/>
+                      <w:szCs w:val="28"/>
+                    </w:rPr>
+                    <m:t>1</m:t>
+                  </m:r>
+                </m:num>
+                <m:den>
+                  <m:r>
+                    <w:rPr>
+                      <w:rFonts w:ascii="Cambria Math" w:eastAsiaTheme="majorEastAsia" w:hAnsi="Cambria Math" w:cs="Times New Roman"/>
+                      <w:sz w:val="28"/>
+                      <w:szCs w:val="28"/>
+                    </w:rPr>
+                    <m:t>2</m:t>
+                  </m:r>
+                </m:den>
+              </m:f>
+            </m:e>
+          </m:func>
+          <m:sSup>
+            <m:sSupPr>
+              <m:ctrlPr>
+                <w:rPr>
+                  <w:rFonts w:ascii="Cambria Math" w:eastAsiaTheme="majorEastAsia" w:hAnsi="Cambria Math" w:cs="Times New Roman"/>
+                  <w:i/>
+                  <w:sz w:val="28"/>
+                  <w:szCs w:val="28"/>
+                </w:rPr>
+              </m:ctrlPr>
+            </m:sSupPr>
+            <m:e>
+              <m:r>
+                <m:rPr>
+                  <m:scr m:val="script"/>
+                </m:rPr>
+                <w:rPr>
+                  <w:rFonts w:ascii="Cambria Math" w:eastAsiaTheme="majorEastAsia" w:hAnsi="Cambria Math" w:cs="Times New Roman"/>
+                  <w:sz w:val="28"/>
+                  <w:szCs w:val="28"/>
+                </w:rPr>
+                <m:t>S</m:t>
+              </m:r>
+              <m:d>
+                <m:dPr>
+                  <m:begChr m:val="‖"/>
+                  <m:endChr m:val="‖"/>
+                  <m:ctrlPr>
+                    <w:rPr>
+                      <w:rFonts w:ascii="Cambria Math" w:eastAsiaTheme="majorEastAsia" w:hAnsi="Cambria Math" w:cs="Times New Roman"/>
+                      <w:i/>
+                      <w:sz w:val="28"/>
+                      <w:szCs w:val="28"/>
+                    </w:rPr>
+                  </m:ctrlPr>
+                </m:dPr>
+                <m:e>
+                  <m:r>
+                    <w:rPr>
+                      <w:rFonts w:ascii="Cambria Math" w:eastAsiaTheme="majorEastAsia" w:hAnsi="Cambria Math" w:cs="Times New Roman"/>
+                      <w:sz w:val="28"/>
+                      <w:szCs w:val="28"/>
+                    </w:rPr>
+                    <m:t>H</m:t>
+                  </m:r>
+                  <m:sSup>
+                    <m:sSupPr>
+                      <m:ctrlPr>
+                        <w:rPr>
+                          <w:rFonts w:ascii="Cambria Math" w:eastAsiaTheme="majorEastAsia" w:hAnsi="Cambria Math" w:cs="Times New Roman"/>
+                          <w:i/>
+                          <w:sz w:val="28"/>
+                          <w:szCs w:val="28"/>
+                        </w:rPr>
+                      </m:ctrlPr>
+                    </m:sSupPr>
+                    <m:e>
+                      <m:r>
+                        <w:rPr>
+                          <w:rFonts w:ascii="Cambria Math" w:eastAsiaTheme="majorEastAsia" w:hAnsi="Cambria Math" w:cs="Times New Roman"/>
+                          <w:sz w:val="28"/>
+                          <w:szCs w:val="28"/>
+                        </w:rPr>
+                        <m:t>u</m:t>
+                      </m:r>
+                    </m:e>
+                    <m:sup>
+                      <m:r>
+                        <w:rPr>
+                          <w:rFonts w:ascii="Cambria Math" w:eastAsiaTheme="majorEastAsia" w:hAnsi="Cambria Math" w:cs="Times New Roman"/>
+                          <w:sz w:val="28"/>
+                          <w:szCs w:val="28"/>
+                        </w:rPr>
+                        <m:t>T</m:t>
+                      </m:r>
+                    </m:sup>
+                  </m:sSup>
+                </m:e>
+              </m:d>
+            </m:e>
+            <m:sup>
+              <m:r>
+                <w:rPr>
+                  <w:rFonts w:ascii="Cambria Math" w:eastAsiaTheme="majorEastAsia" w:hAnsi="Cambria Math" w:cs="Times New Roman"/>
+                  <w:sz w:val="28"/>
+                  <w:szCs w:val="28"/>
+                </w:rPr>
+                <m:t>2</m:t>
+              </m:r>
+            </m:sup>
+          </m:sSup>
+          <m:r>
+            <w:rPr>
+              <w:rFonts w:ascii="Cambria Math" w:eastAsiaTheme="majorEastAsia" w:hAnsi="Cambria Math" w:cs="Times New Roman"/>
+              <w:sz w:val="28"/>
+              <w:szCs w:val="28"/>
+            </w:rPr>
+            <m:t>+</m:t>
+          </m:r>
+          <m:sSup>
+            <m:sSupPr>
+              <m:ctrlPr>
+                <w:rPr>
+                  <w:rFonts w:ascii="Cambria Math" w:eastAsiaTheme="majorEastAsia" w:hAnsi="Cambria Math" w:cs="Times New Roman"/>
+                  <w:i/>
+                  <w:sz w:val="28"/>
+                  <w:szCs w:val="28"/>
+                </w:rPr>
+              </m:ctrlPr>
+            </m:sSupPr>
+            <m:e>
+              <m:r>
+                <w:rPr>
+                  <w:rFonts w:ascii="Cambria Math" w:eastAsiaTheme="majorEastAsia" w:hAnsi="Cambria Math" w:cs="Times New Roman"/>
+                  <w:sz w:val="28"/>
+                  <w:szCs w:val="28"/>
+                </w:rPr>
+                <m:t>c</m:t>
+              </m:r>
+            </m:e>
+            <m:sup>
+              <m:r>
+                <w:rPr>
+                  <w:rFonts w:ascii="Cambria Math" w:eastAsiaTheme="majorEastAsia" w:hAnsi="Cambria Math" w:cs="Times New Roman"/>
+                  <w:sz w:val="28"/>
+                  <w:szCs w:val="28"/>
+                </w:rPr>
+                <m:t>1</m:t>
+              </m:r>
+            </m:sup>
+          </m:sSup>
+          <m:sSubSup>
+            <m:sSubSupPr>
+              <m:ctrlPr>
+                <w:rPr>
+                  <w:rFonts w:ascii="Cambria Math" w:eastAsiaTheme="majorEastAsia" w:hAnsi="Cambria Math" w:cs="Times New Roman"/>
+                  <w:i/>
+                  <w:sz w:val="28"/>
+                  <w:szCs w:val="28"/>
+                </w:rPr>
+              </m:ctrlPr>
+            </m:sSubSupPr>
+            <m:e>
+              <m:r>
+                <w:rPr>
+                  <w:rFonts w:ascii="Cambria Math" w:eastAsiaTheme="majorEastAsia" w:hAnsi="Cambria Math" w:cs="Times New Roman"/>
+                  <w:sz w:val="28"/>
+                  <w:szCs w:val="28"/>
+                </w:rPr>
+                <m:t>e</m:t>
+              </m:r>
+            </m:e>
+            <m:sub>
+              <m:r>
+                <w:rPr>
+                  <w:rFonts w:ascii="Cambria Math" w:eastAsiaTheme="majorEastAsia" w:hAnsi="Cambria Math" w:cs="Times New Roman"/>
+                  <w:sz w:val="28"/>
+                  <w:szCs w:val="28"/>
+                </w:rPr>
+                <m:t>2</m:t>
+              </m:r>
+            </m:sub>
+            <m:sup>
+              <m:r>
+                <w:rPr>
+                  <w:rFonts w:ascii="Cambria Math" w:eastAsiaTheme="majorEastAsia" w:hAnsi="Cambria Math" w:cs="Times New Roman"/>
+                  <w:sz w:val="28"/>
+                  <w:szCs w:val="28"/>
+                </w:rPr>
+                <m:t>T</m:t>
+              </m:r>
+            </m:sup>
+          </m:sSubSup>
+          <m:r>
+            <w:rPr>
+              <w:rFonts w:ascii="Cambria Math" w:eastAsiaTheme="majorEastAsia" w:hAnsi="Cambria Math" w:cs="Times New Roman"/>
+              <w:sz w:val="28"/>
+              <w:szCs w:val="28"/>
+            </w:rPr>
+            <m:t>q</m:t>
+          </m:r>
+        </m:oMath>
+      </m:oMathPara>
+    </w:p>
+    <w:p>
+      <w:pPr>
+        <w:jc w:val="left"/>
+        <w:rPr>
+          <w:rFonts w:ascii="Times New Roman" w:eastAsiaTheme="majorEastAsia" w:hAnsi="Times New Roman" w:cs="Times New Roman"/>
+          <w:sz w:val="28"/>
+          <w:szCs w:val="28"/>
+        </w:rPr>
+      </w:pPr>
+      <w:r>
+        <w:rPr>
+          <w:rFonts w:ascii="Times New Roman" w:eastAsiaTheme="majorEastAsia" w:hAnsi="Times New Roman" w:cs="Times New Roman"/>
+          <w:sz w:val="28"/>
+          <w:szCs w:val="28"/>
+        </w:rPr>
+        <w:t xml:space="preserve">Suppose the updated  </w:t>
+      </w:r>
+      <m:oMath>
+        <m:r>
+          <m:rPr>
+            <m:scr m:val="script"/>
+          </m:rPr>
+          <w:rPr>
+            <w:rFonts w:ascii="Cambria Math" w:eastAsiaTheme="majorEastAsia" w:hAnsi="Cambria Math" w:cs="Times New Roman"/>
+            <w:sz w:val="28"/>
+            <w:szCs w:val="28"/>
+          </w:rPr>
+          <m:t>S</m:t>
+        </m:r>
+      </m:oMath>
+      <w:r>
+        <w:rPr>
+          <w:rFonts w:ascii="Times New Roman" w:eastAsiaTheme="majorEastAsia" w:hAnsi="Times New Roman" w:cs="Times New Roman"/>
+          <w:sz w:val="28"/>
+          <w:szCs w:val="28"/>
+        </w:rPr>
+        <w:t xml:space="preserve"> is</w:t>
+      </w:r>
+      <w:r>
+        <w:rPr>
+          <w:rFonts w:ascii="Times New Roman" w:eastAsiaTheme="majorEastAsia" w:hAnsi="Times New Roman" w:cs="Times New Roman"/>
+          <w:sz w:val="28"/>
+          <w:szCs w:val="28"/>
+        </w:rPr>
+        <w:t xml:space="preserve"> </w:t>
+      </w:r>
+      <m:oMath>
+        <m:acc>
+          <m:accPr>
+            <m:chr m:val="̃"/>
+            <m:ctrlPr>
+              <w:rPr>
+                <w:rFonts w:ascii="Cambria Math" w:eastAsiaTheme="majorEastAsia" w:hAnsi="Cambria Math" w:cs="Times New Roman"/>
+                <w:i/>
+                <w:sz w:val="28"/>
+                <w:szCs w:val="28"/>
+              </w:rPr>
+            </m:ctrlPr>
+          </m:accPr>
+          <m:e>
+            <m:r>
+              <m:rPr>
+                <m:scr m:val="script"/>
+              </m:rPr>
+              <w:rPr>
+                <w:rFonts w:ascii="Cambria Math" w:eastAsiaTheme="majorEastAsia" w:hAnsi="Cambria Math" w:cs="Times New Roman"/>
+                <w:sz w:val="28"/>
+                <w:szCs w:val="28"/>
+              </w:rPr>
+              <m:t>S</m:t>
+            </m:r>
+          </m:e>
+        </m:acc>
+      </m:oMath>
+      <w:r>
+        <w:rPr>
+          <w:rFonts w:ascii="Times New Roman" w:eastAsiaTheme="majorEastAsia" w:hAnsi="Times New Roman" w:cs="Times New Roman"/>
+          <w:sz w:val="28"/>
+          <w:szCs w:val="28"/>
+        </w:rPr>
+        <w:t xml:space="preserve"> .</w:t>
+      </w:r>
+      <w:r>
+        <w:rPr>
+          <w:rFonts w:ascii="Times New Roman" w:eastAsiaTheme="majorEastAsia" w:hAnsi="Times New Roman" w:cs="Times New Roman"/>
+          <w:sz w:val="28"/>
+          <w:szCs w:val="28"/>
+        </w:rPr>
+        <w:t xml:space="preserve">We know that </w:t>
+      </w:r>
     </w:p>
     <w:p>
       <w:pPr>
@@ -12960,6 +14104,466 @@
           <w:szCs w:val="28"/>
         </w:rPr>
       </w:pPr>
+      <w:r>
+        <w:rPr>
+          <w:rFonts w:ascii="Times New Roman" w:eastAsiaTheme="majorEastAsia" w:hAnsi="Times New Roman" w:cs="Times New Roman"/>
+          <w:sz w:val="28"/>
+          <w:szCs w:val="28"/>
+        </w:rPr>
+        <w:tab/>
+      </w:r>
+      <w:r>
+        <w:rPr>
+          <w:rFonts w:ascii="Times New Roman" w:eastAsiaTheme="majorEastAsia" w:hAnsi="Times New Roman" w:cs="Times New Roman"/>
+          <w:sz w:val="28"/>
+          <w:szCs w:val="28"/>
+        </w:rPr>
+        <w:tab/>
+      </w:r>
+      <w:r>
+        <w:rPr>
+          <w:rFonts w:ascii="Times New Roman" w:eastAsiaTheme="majorEastAsia" w:hAnsi="Times New Roman" w:cs="Times New Roman"/>
+          <w:sz w:val="28"/>
+          <w:szCs w:val="28"/>
+        </w:rPr>
+        <w:tab/>
+      </w:r>
+      <w:r>
+        <w:rPr>
+          <w:rFonts w:ascii="Times New Roman" w:eastAsiaTheme="majorEastAsia" w:hAnsi="Times New Roman" w:cs="Times New Roman"/>
+          <w:sz w:val="28"/>
+          <w:szCs w:val="28"/>
+        </w:rPr>
+        <w:tab/>
+      </w:r>
+      <m:oMath>
+        <m:f>
+          <m:fPr>
+            <m:ctrlPr>
+              <w:rPr>
+                <w:rFonts w:ascii="Cambria Math" w:eastAsiaTheme="majorEastAsia" w:hAnsi="Cambria Math" w:cs="Times New Roman"/>
+                <w:i/>
+                <w:sz w:val="28"/>
+                <w:szCs w:val="28"/>
+              </w:rPr>
+            </m:ctrlPr>
+          </m:fPr>
+          <m:num>
+            <m:r>
+              <w:rPr>
+                <w:rFonts w:ascii="Cambria Math" w:eastAsiaTheme="majorEastAsia" w:hAnsi="Cambria Math" w:cs="Times New Roman"/>
+                <w:sz w:val="28"/>
+                <w:szCs w:val="28"/>
+              </w:rPr>
+              <m:t>1</m:t>
+            </m:r>
+          </m:num>
+          <m:den>
+            <m:r>
+              <w:rPr>
+                <w:rFonts w:ascii="Cambria Math" w:eastAsiaTheme="majorEastAsia" w:hAnsi="Cambria Math" w:cs="Times New Roman"/>
+                <w:sz w:val="28"/>
+                <w:szCs w:val="28"/>
+              </w:rPr>
+              <m:t>2</m:t>
+            </m:r>
+          </m:den>
+        </m:f>
+        <m:sSup>
+          <m:sSupPr>
+            <m:ctrlPr>
+              <w:rPr>
+                <w:rFonts w:ascii="Cambria Math" w:eastAsiaTheme="majorEastAsia" w:hAnsi="Cambria Math" w:cs="Times New Roman"/>
+                <w:i/>
+                <w:sz w:val="28"/>
+                <w:szCs w:val="28"/>
+              </w:rPr>
+            </m:ctrlPr>
+          </m:sSupPr>
+          <m:e>
+            <m:r>
+              <m:rPr>
+                <m:scr m:val="script"/>
+              </m:rPr>
+              <w:rPr>
+                <w:rFonts w:ascii="Cambria Math" w:eastAsiaTheme="majorEastAsia" w:hAnsi="Cambria Math" w:cs="Times New Roman"/>
+                <w:sz w:val="28"/>
+                <w:szCs w:val="28"/>
+              </w:rPr>
+              <m:t>S</m:t>
+            </m:r>
+            <m:d>
+              <m:dPr>
+                <m:begChr m:val="‖"/>
+                <m:endChr m:val="‖"/>
+                <m:ctrlPr>
+                  <w:rPr>
+                    <w:rFonts w:ascii="Cambria Math" w:eastAsiaTheme="majorEastAsia" w:hAnsi="Cambria Math" w:cs="Times New Roman"/>
+                    <w:i/>
+                    <w:sz w:val="28"/>
+                    <w:szCs w:val="28"/>
+                  </w:rPr>
+                </m:ctrlPr>
+              </m:dPr>
+              <m:e>
+                <m:r>
+                  <w:rPr>
+                    <w:rFonts w:ascii="Cambria Math" w:eastAsiaTheme="majorEastAsia" w:hAnsi="Cambria Math" w:cs="Times New Roman"/>
+                    <w:sz w:val="28"/>
+                    <w:szCs w:val="28"/>
+                  </w:rPr>
+                  <m:t>H</m:t>
+                </m:r>
+                <m:sSup>
+                  <m:sSupPr>
+                    <m:ctrlPr>
+                      <w:rPr>
+                        <w:rFonts w:ascii="Cambria Math" w:eastAsiaTheme="majorEastAsia" w:hAnsi="Cambria Math" w:cs="Times New Roman"/>
+                        <w:i/>
+                        <w:sz w:val="28"/>
+                        <w:szCs w:val="28"/>
+                      </w:rPr>
+                    </m:ctrlPr>
+                  </m:sSupPr>
+                  <m:e>
+                    <m:r>
+                      <w:rPr>
+                        <w:rFonts w:ascii="Cambria Math" w:eastAsiaTheme="majorEastAsia" w:hAnsi="Cambria Math" w:cs="Times New Roman"/>
+                        <w:sz w:val="28"/>
+                        <w:szCs w:val="28"/>
+                      </w:rPr>
+                      <m:t>u</m:t>
+                    </m:r>
+                  </m:e>
+                  <m:sup>
+                    <m:r>
+                      <w:rPr>
+                        <w:rFonts w:ascii="Cambria Math" w:eastAsiaTheme="majorEastAsia" w:hAnsi="Cambria Math" w:cs="Times New Roman"/>
+                        <w:sz w:val="28"/>
+                        <w:szCs w:val="28"/>
+                      </w:rPr>
+                      <m:t>T</m:t>
+                    </m:r>
+                  </m:sup>
+                </m:sSup>
+              </m:e>
+            </m:d>
+          </m:e>
+          <m:sup>
+            <m:r>
+              <w:rPr>
+                <w:rFonts w:ascii="Cambria Math" w:eastAsiaTheme="majorEastAsia" w:hAnsi="Cambria Math" w:cs="Times New Roman"/>
+                <w:sz w:val="28"/>
+                <w:szCs w:val="28"/>
+              </w:rPr>
+              <m:t>2</m:t>
+            </m:r>
+          </m:sup>
+        </m:sSup>
+        <m:r>
+          <w:rPr>
+            <w:rFonts w:ascii="Cambria Math" w:eastAsiaTheme="majorEastAsia" w:hAnsi="Cambria Math" w:cs="Times New Roman"/>
+            <w:sz w:val="28"/>
+            <w:szCs w:val="28"/>
+          </w:rPr>
+          <m:t>+</m:t>
+        </m:r>
+        <m:sSup>
+          <m:sSupPr>
+            <m:ctrlPr>
+              <w:rPr>
+                <w:rFonts w:ascii="Cambria Math" w:eastAsiaTheme="majorEastAsia" w:hAnsi="Cambria Math" w:cs="Times New Roman"/>
+                <w:i/>
+                <w:sz w:val="28"/>
+                <w:szCs w:val="28"/>
+              </w:rPr>
+            </m:ctrlPr>
+          </m:sSupPr>
+          <m:e>
+            <m:r>
+              <w:rPr>
+                <w:rFonts w:ascii="Cambria Math" w:eastAsiaTheme="majorEastAsia" w:hAnsi="Cambria Math" w:cs="Times New Roman"/>
+                <w:sz w:val="28"/>
+                <w:szCs w:val="28"/>
+              </w:rPr>
+              <m:t>c</m:t>
+            </m:r>
+          </m:e>
+          <m:sup>
+            <m:r>
+              <w:rPr>
+                <w:rFonts w:ascii="Cambria Math" w:eastAsiaTheme="majorEastAsia" w:hAnsi="Cambria Math" w:cs="Times New Roman"/>
+                <w:sz w:val="28"/>
+                <w:szCs w:val="28"/>
+              </w:rPr>
+              <m:t>1</m:t>
+            </m:r>
+          </m:sup>
+        </m:sSup>
+        <m:sSubSup>
+          <m:sSubSupPr>
+            <m:ctrlPr>
+              <w:rPr>
+                <w:rFonts w:ascii="Cambria Math" w:eastAsiaTheme="majorEastAsia" w:hAnsi="Cambria Math" w:cs="Times New Roman"/>
+                <w:i/>
+                <w:sz w:val="28"/>
+                <w:szCs w:val="28"/>
+              </w:rPr>
+            </m:ctrlPr>
+          </m:sSubSupPr>
+          <m:e>
+            <m:r>
+              <w:rPr>
+                <w:rFonts w:ascii="Cambria Math" w:eastAsiaTheme="majorEastAsia" w:hAnsi="Cambria Math" w:cs="Times New Roman"/>
+                <w:sz w:val="28"/>
+                <w:szCs w:val="28"/>
+              </w:rPr>
+              <m:t>e</m:t>
+            </m:r>
+          </m:e>
+          <m:sub>
+            <m:r>
+              <w:rPr>
+                <w:rFonts w:ascii="Cambria Math" w:eastAsiaTheme="majorEastAsia" w:hAnsi="Cambria Math" w:cs="Times New Roman"/>
+                <w:sz w:val="28"/>
+                <w:szCs w:val="28"/>
+              </w:rPr>
+              <m:t>2</m:t>
+            </m:r>
+          </m:sub>
+          <m:sup>
+            <m:r>
+              <w:rPr>
+                <w:rFonts w:ascii="Cambria Math" w:eastAsiaTheme="majorEastAsia" w:hAnsi="Cambria Math" w:cs="Times New Roman"/>
+                <w:sz w:val="28"/>
+                <w:szCs w:val="28"/>
+              </w:rPr>
+              <m:t>T</m:t>
+            </m:r>
+          </m:sup>
+        </m:sSubSup>
+        <m:r>
+          <w:rPr>
+            <w:rFonts w:ascii="Cambria Math" w:eastAsiaTheme="majorEastAsia" w:hAnsi="Cambria Math" w:cs="Times New Roman"/>
+            <w:sz w:val="28"/>
+            <w:szCs w:val="28"/>
+          </w:rPr>
+          <m:t>q≤</m:t>
+        </m:r>
+        <m:f>
+          <m:fPr>
+            <m:ctrlPr>
+              <w:rPr>
+                <w:rFonts w:ascii="Cambria Math" w:eastAsiaTheme="majorEastAsia" w:hAnsi="Cambria Math" w:cs="Times New Roman"/>
+                <w:i/>
+                <w:sz w:val="28"/>
+                <w:szCs w:val="28"/>
+              </w:rPr>
+            </m:ctrlPr>
+          </m:fPr>
+          <m:num>
+            <m:r>
+              <w:rPr>
+                <w:rFonts w:ascii="Cambria Math" w:eastAsiaTheme="majorEastAsia" w:hAnsi="Cambria Math" w:cs="Times New Roman"/>
+                <w:sz w:val="28"/>
+                <w:szCs w:val="28"/>
+              </w:rPr>
+              <m:t>1</m:t>
+            </m:r>
+          </m:num>
+          <m:den>
+            <m:r>
+              <w:rPr>
+                <w:rFonts w:ascii="Cambria Math" w:eastAsiaTheme="majorEastAsia" w:hAnsi="Cambria Math" w:cs="Times New Roman"/>
+                <w:sz w:val="28"/>
+                <w:szCs w:val="28"/>
+              </w:rPr>
+              <m:t>2</m:t>
+            </m:r>
+          </m:den>
+        </m:f>
+        <m:sSup>
+          <m:sSupPr>
+            <m:ctrlPr>
+              <w:rPr>
+                <w:rFonts w:ascii="Cambria Math" w:eastAsiaTheme="majorEastAsia" w:hAnsi="Cambria Math" w:cs="Times New Roman"/>
+                <w:i/>
+                <w:sz w:val="28"/>
+                <w:szCs w:val="28"/>
+              </w:rPr>
+            </m:ctrlPr>
+          </m:sSupPr>
+          <m:e>
+            <m:r>
+              <m:rPr>
+                <m:scr m:val="script"/>
+              </m:rPr>
+              <w:rPr>
+                <w:rFonts w:ascii="Cambria Math" w:eastAsiaTheme="majorEastAsia" w:hAnsi="Cambria Math" w:cs="Times New Roman"/>
+                <w:sz w:val="28"/>
+                <w:szCs w:val="28"/>
+              </w:rPr>
+              <m:t>S</m:t>
+            </m:r>
+            <m:d>
+              <m:dPr>
+                <m:begChr m:val="‖"/>
+                <m:endChr m:val="‖"/>
+                <m:ctrlPr>
+                  <w:rPr>
+                    <w:rFonts w:ascii="Cambria Math" w:eastAsiaTheme="majorEastAsia" w:hAnsi="Cambria Math" w:cs="Times New Roman"/>
+                    <w:i/>
+                    <w:sz w:val="28"/>
+                    <w:szCs w:val="28"/>
+                  </w:rPr>
+                </m:ctrlPr>
+              </m:dPr>
+              <m:e>
+                <m:r>
+                  <w:rPr>
+                    <w:rFonts w:ascii="Cambria Math" w:eastAsiaTheme="majorEastAsia" w:hAnsi="Cambria Math" w:cs="Times New Roman"/>
+                    <w:sz w:val="28"/>
+                    <w:szCs w:val="28"/>
+                  </w:rPr>
+                  <m:t>H</m:t>
+                </m:r>
+                <m:sSup>
+                  <m:sSupPr>
+                    <m:ctrlPr>
+                      <w:rPr>
+                        <w:rFonts w:ascii="Cambria Math" w:eastAsiaTheme="majorEastAsia" w:hAnsi="Cambria Math" w:cs="Times New Roman"/>
+                        <w:i/>
+                        <w:sz w:val="28"/>
+                        <w:szCs w:val="28"/>
+                      </w:rPr>
+                    </m:ctrlPr>
+                  </m:sSupPr>
+                  <m:e>
+                    <m:r>
+                      <w:rPr>
+                        <w:rFonts w:ascii="Cambria Math" w:eastAsiaTheme="majorEastAsia" w:hAnsi="Cambria Math" w:cs="Times New Roman"/>
+                        <w:sz w:val="28"/>
+                        <w:szCs w:val="28"/>
+                      </w:rPr>
+                      <m:t>u</m:t>
+                    </m:r>
+                  </m:e>
+                  <m:sup>
+                    <m:r>
+                      <w:rPr>
+                        <w:rFonts w:ascii="Cambria Math" w:eastAsiaTheme="majorEastAsia" w:hAnsi="Cambria Math" w:cs="Times New Roman"/>
+                        <w:sz w:val="28"/>
+                        <w:szCs w:val="28"/>
+                      </w:rPr>
+                      <m:t>T</m:t>
+                    </m:r>
+                  </m:sup>
+                </m:sSup>
+              </m:e>
+            </m:d>
+          </m:e>
+          <m:sup>
+            <m:r>
+              <w:rPr>
+                <w:rFonts w:ascii="Cambria Math" w:eastAsiaTheme="majorEastAsia" w:hAnsi="Cambria Math" w:cs="Times New Roman"/>
+                <w:sz w:val="28"/>
+                <w:szCs w:val="28"/>
+              </w:rPr>
+              <m:t>2</m:t>
+            </m:r>
+          </m:sup>
+        </m:sSup>
+        <m:r>
+          <w:rPr>
+            <w:rFonts w:ascii="Cambria Math" w:eastAsiaTheme="majorEastAsia" w:hAnsi="Cambria Math" w:cs="Times New Roman"/>
+            <w:sz w:val="28"/>
+            <w:szCs w:val="28"/>
+          </w:rPr>
+          <m:t>+</m:t>
+        </m:r>
+        <m:sSup>
+          <m:sSupPr>
+            <m:ctrlPr>
+              <w:rPr>
+                <w:rFonts w:ascii="Cambria Math" w:eastAsiaTheme="majorEastAsia" w:hAnsi="Cambria Math" w:cs="Times New Roman"/>
+                <w:i/>
+                <w:sz w:val="28"/>
+                <w:szCs w:val="28"/>
+              </w:rPr>
+            </m:ctrlPr>
+          </m:sSupPr>
+          <m:e>
+            <m:r>
+              <w:rPr>
+                <w:rFonts w:ascii="Cambria Math" w:eastAsiaTheme="majorEastAsia" w:hAnsi="Cambria Math" w:cs="Times New Roman"/>
+                <w:sz w:val="28"/>
+                <w:szCs w:val="28"/>
+              </w:rPr>
+              <m:t>c</m:t>
+            </m:r>
+          </m:e>
+          <m:sup>
+            <m:r>
+              <w:rPr>
+                <w:rFonts w:ascii="Cambria Math" w:eastAsiaTheme="majorEastAsia" w:hAnsi="Cambria Math" w:cs="Times New Roman"/>
+                <w:sz w:val="28"/>
+                <w:szCs w:val="28"/>
+              </w:rPr>
+              <m:t>1</m:t>
+            </m:r>
+          </m:sup>
+        </m:sSup>
+        <m:sSubSup>
+          <m:sSubSupPr>
+            <m:ctrlPr>
+              <w:rPr>
+                <w:rFonts w:ascii="Cambria Math" w:eastAsiaTheme="majorEastAsia" w:hAnsi="Cambria Math" w:cs="Times New Roman"/>
+                <w:i/>
+                <w:sz w:val="28"/>
+                <w:szCs w:val="28"/>
+              </w:rPr>
+            </m:ctrlPr>
+          </m:sSubSupPr>
+          <m:e>
+            <m:r>
+              <w:rPr>
+                <w:rFonts w:ascii="Cambria Math" w:eastAsiaTheme="majorEastAsia" w:hAnsi="Cambria Math" w:cs="Times New Roman"/>
+                <w:sz w:val="28"/>
+                <w:szCs w:val="28"/>
+              </w:rPr>
+              <m:t>e</m:t>
+            </m:r>
+          </m:e>
+          <m:sub>
+            <m:r>
+              <w:rPr>
+                <w:rFonts w:ascii="Cambria Math" w:eastAsiaTheme="majorEastAsia" w:hAnsi="Cambria Math" w:cs="Times New Roman"/>
+                <w:sz w:val="28"/>
+                <w:szCs w:val="28"/>
+              </w:rPr>
+              <m:t>2</m:t>
+            </m:r>
+          </m:sub>
+          <m:sup>
+            <m:r>
+              <w:rPr>
+                <w:rFonts w:ascii="Cambria Math" w:eastAsiaTheme="majorEastAsia" w:hAnsi="Cambria Math" w:cs="Times New Roman"/>
+                <w:sz w:val="28"/>
+                <w:szCs w:val="28"/>
+              </w:rPr>
+              <m:t>T</m:t>
+            </m:r>
+          </m:sup>
+        </m:sSubSup>
+        <m:r>
+          <w:rPr>
+            <w:rFonts w:ascii="Cambria Math" w:eastAsiaTheme="majorEastAsia" w:hAnsi="Cambria Math" w:cs="Times New Roman"/>
+            <w:sz w:val="28"/>
+            <w:szCs w:val="28"/>
+          </w:rPr>
+          <m:t>q</m:t>
+        </m:r>
+      </m:oMath>
     </w:p>
     <w:p>
       <w:pPr>
@@ -12975,99 +14579,6 @@
     </w:p>
     <w:p>
       <w:pPr>
-        <w:pStyle w:val="a3"/>
-        <w:ind w:firstLineChars="0" w:firstLine="480"/>
-        <w:jc w:val="left"/>
-        <w:rPr>
-          <w:rFonts w:ascii="Times New Roman" w:eastAsiaTheme="majorEastAsia" w:hAnsi="Times New Roman" w:cs="Times New Roman"/>
-          <w:sz w:val="28"/>
-          <w:szCs w:val="28"/>
-        </w:rPr>
-      </w:pPr>
-    </w:p>
-    <w:p>
-      <w:pPr>
-        <w:ind w:left="360"/>
-        <w:jc w:val="left"/>
-        <w:rPr>
-          <w:rFonts w:ascii="Times New Roman" w:eastAsiaTheme="majorEastAsia" w:hAnsi="Times New Roman" w:cs="Times New Roman"/>
-          <w:sz w:val="28"/>
-          <w:szCs w:val="28"/>
-        </w:rPr>
-      </w:pPr>
-      <w:r>
-        <w:rPr>
-          <w:rFonts w:ascii="Times New Roman" w:eastAsiaTheme="majorEastAsia" w:hAnsi="Times New Roman" w:cs="Times New Roman"/>
-          <w:position w:val="-4"/>
-          <w:sz w:val="28"/>
-          <w:szCs w:val="28"/>
-        </w:rPr>
-        <w:object w:dxaOrig="180" w:dyaOrig="260" w14:anchorId="48278D13">
-          <v:shape id="_x0000_i1026" type="#_x0000_t75" style="width:9pt;height:13pt" o:ole="">
-            <v:imagedata r:id="rId7" o:title=""/>
-          </v:shape>
-          <o:OLEObject Type="Embed" ProgID="Equation.DSMT4" ShapeID="_x0000_i1026" DrawAspect="Content" ObjectID="_1536495528" r:id="rId8"/>
-        </w:object>
-      </w:r>
-    </w:p>
-    <w:p>
-      <w:pPr>
-        <w:ind w:left="360"/>
-        <w:jc w:val="left"/>
-        <w:rPr>
-          <w:rFonts w:ascii="Times New Roman" w:eastAsiaTheme="majorEastAsia" w:hAnsi="Times New Roman" w:cs="Times New Roman"/>
-          <w:sz w:val="28"/>
-          <w:szCs w:val="28"/>
-        </w:rPr>
-      </w:pPr>
-    </w:p>
-    <w:p>
-      <w:pPr>
-        <w:ind w:left="360"/>
-        <w:jc w:val="left"/>
-        <w:rPr>
-          <w:rFonts w:ascii="Times New Roman" w:eastAsiaTheme="majorEastAsia" w:hAnsi="Times New Roman" w:cs="Times New Roman"/>
-          <w:sz w:val="28"/>
-          <w:szCs w:val="28"/>
-        </w:rPr>
-      </w:pPr>
-    </w:p>
-    <w:p>
-      <w:pPr>
-        <w:ind w:left="360"/>
-        <w:jc w:val="left"/>
-        <w:rPr>
-          <w:rFonts w:ascii="Times New Roman" w:eastAsiaTheme="majorEastAsia" w:hAnsi="Times New Roman" w:cs="Times New Roman" w:hint="eastAsia"/>
-          <w:sz w:val="28"/>
-          <w:szCs w:val="28"/>
-        </w:rPr>
-      </w:pPr>
-    </w:p>
-    <w:p>
-      <w:pPr>
-        <w:ind w:left="360"/>
-        <w:jc w:val="left"/>
-        <w:rPr>
-          <w:rFonts w:ascii="Times New Roman" w:eastAsiaTheme="majorEastAsia" w:hAnsi="Times New Roman" w:cs="Times New Roman"/>
-          <w:sz w:val="28"/>
-          <w:szCs w:val="28"/>
-        </w:rPr>
-      </w:pPr>
-    </w:p>
-    <w:p>
-      <w:pPr>
-        <w:ind w:left="360"/>
-        <w:jc w:val="left"/>
-        <w:rPr>
-          <w:rFonts w:ascii="Times New Roman" w:eastAsiaTheme="majorEastAsia" w:hAnsi="Times New Roman" w:cs="Times New Roman"/>
-          <w:sz w:val="28"/>
-          <w:szCs w:val="28"/>
-        </w:rPr>
-      </w:pPr>
-    </w:p>
-    <w:p>
-      <w:pPr>
-        <w:ind w:left="360"/>
         <w:jc w:val="left"/>
         <w:rPr>
           <w:rFonts w:ascii="Times New Roman" w:eastAsiaTheme="majorEastAsia" w:hAnsi="Times New Roman" w:cs="Times New Roman"/>
@@ -13136,21 +14647,7 @@
         <w:ind w:left="360" w:firstLineChars="0" w:firstLine="0"/>
         <w:jc w:val="left"/>
         <w:rPr>
-          <w:rFonts w:ascii="Times New Roman" w:eastAsiaTheme="majorEastAsia" w:hAnsi="Times New Roman" w:cs="Times New Roman" w:hint="eastAsia"/>
-          <w:sz w:val="28"/>
-          <w:szCs w:val="28"/>
-        </w:rPr>
-      </w:pPr>
-      <w:bookmarkStart w:id="2" w:name="_GoBack"/>
-      <w:bookmarkEnd w:id="2"/>
-    </w:p>
-    <w:p>
-      <w:pPr>
-        <w:pStyle w:val="a3"/>
-        <w:ind w:left="360" w:firstLineChars="0" w:firstLine="0"/>
-        <w:jc w:val="left"/>
-        <w:rPr>
-          <w:rFonts w:ascii="Times New Roman" w:eastAsiaTheme="majorEastAsia" w:hAnsi="Times New Roman" w:cs="Times New Roman" w:hint="eastAsia"/>
+          <w:rFonts w:ascii="Times New Roman" w:eastAsiaTheme="majorEastAsia" w:hAnsi="Times New Roman" w:cs="Times New Roman"/>
           <w:sz w:val="28"/>
           <w:szCs w:val="28"/>
         </w:rPr>
@@ -13162,7 +14659,7 @@
         <w:ind w:left="360" w:firstLineChars="0" w:firstLine="0"/>
         <w:jc w:val="left"/>
         <w:rPr>
-          <w:rFonts w:ascii="Times New Roman" w:eastAsiaTheme="majorEastAsia" w:hAnsi="Times New Roman" w:cs="Times New Roman" w:hint="eastAsia"/>
+          <w:rFonts w:ascii="Times New Roman" w:eastAsiaTheme="majorEastAsia" w:hAnsi="Times New Roman" w:cs="Times New Roman"/>
           <w:sz w:val="28"/>
           <w:szCs w:val="28"/>
         </w:rPr>
@@ -13174,7 +14671,7 @@
         <w:ind w:left="360" w:firstLineChars="0" w:firstLine="0"/>
         <w:jc w:val="left"/>
         <w:rPr>
-          <w:rFonts w:ascii="Times New Roman" w:eastAsiaTheme="majorEastAsia" w:hAnsi="Times New Roman" w:cs="Times New Roman" w:hint="eastAsia"/>
+          <w:rFonts w:ascii="Times New Roman" w:eastAsiaTheme="majorEastAsia" w:hAnsi="Times New Roman" w:cs="Times New Roman"/>
           <w:sz w:val="28"/>
           <w:szCs w:val="28"/>
         </w:rPr>
@@ -13186,7 +14683,19 @@
         <w:ind w:left="360" w:firstLineChars="0" w:firstLine="0"/>
         <w:jc w:val="left"/>
         <w:rPr>
-          <w:rFonts w:ascii="Times New Roman" w:eastAsiaTheme="majorEastAsia" w:hAnsi="Times New Roman" w:cs="Times New Roman" w:hint="eastAsia"/>
+          <w:rFonts w:ascii="Times New Roman" w:eastAsiaTheme="majorEastAsia" w:hAnsi="Times New Roman" w:cs="Times New Roman"/>
+          <w:sz w:val="28"/>
+          <w:szCs w:val="28"/>
+        </w:rPr>
+      </w:pPr>
+    </w:p>
+    <w:p>
+      <w:pPr>
+        <w:pStyle w:val="a3"/>
+        <w:ind w:left="360" w:firstLineChars="0" w:firstLine="0"/>
+        <w:jc w:val="left"/>
+        <w:rPr>
+          <w:rFonts w:ascii="Times New Roman" w:eastAsiaTheme="majorEastAsia" w:hAnsi="Times New Roman" w:cs="Times New Roman"/>
           <w:sz w:val="28"/>
           <w:szCs w:val="28"/>
         </w:rPr>
@@ -13215,6 +14724,124 @@
         </w:rPr>
         <w:t>Experimental Results</w:t>
       </w:r>
+    </w:p>
+    <w:p>
+      <w:pPr>
+        <w:jc w:val="left"/>
+        <w:rPr>
+          <w:rFonts w:ascii="Times New Roman" w:eastAsiaTheme="majorEastAsia" w:hAnsi="Times New Roman" w:cs="Times New Roman"/>
+          <w:sz w:val="28"/>
+          <w:szCs w:val="28"/>
+        </w:rPr>
+      </w:pPr>
+      <w:r>
+        <w:rPr>
+          <w:rFonts w:ascii="Times New Roman" w:eastAsiaTheme="majorEastAsia" w:hAnsi="Times New Roman" w:cs="Times New Roman"/>
+          <w:sz w:val="28"/>
+          <w:szCs w:val="28"/>
+        </w:rPr>
+        <w:t xml:space="preserve">    In this section, we compare the pTWSVM algorithm with other algorithm by experiments.</w:t>
+      </w:r>
+      <w:r>
+        <w:rPr>
+          <w:rFonts w:ascii="Times New Roman" w:eastAsiaTheme="majorEastAsia" w:hAnsi="Times New Roman" w:cs="Times New Roman"/>
+          <w:sz w:val="28"/>
+          <w:szCs w:val="28"/>
+        </w:rPr>
+        <w:t xml:space="preserve"> </w:t>
+      </w:r>
+      <w:r>
+        <w:rPr>
+          <w:rFonts w:ascii="Times New Roman" w:eastAsiaTheme="majorEastAsia" w:hAnsi="Times New Roman" w:cs="Times New Roman"/>
+          <w:sz w:val="28"/>
+          <w:szCs w:val="28"/>
+        </w:rPr>
+        <w:t>We evaluate the proposed method on several widely used benchmark datasets in machine learning studies.</w:t>
+      </w:r>
+      <w:r>
+        <w:rPr>
+          <w:rFonts w:ascii="Times New Roman" w:eastAsiaTheme="majorEastAsia" w:hAnsi="Times New Roman" w:cs="Times New Roman"/>
+          <w:sz w:val="28"/>
+          <w:szCs w:val="28"/>
+        </w:rPr>
+        <w:t xml:space="preserve"> </w:t>
+      </w:r>
+      <w:r>
+        <w:rPr>
+          <w:rFonts w:ascii="Times New Roman" w:eastAsiaTheme="majorEastAsia" w:hAnsi="Times New Roman" w:cs="Times New Roman"/>
+          <w:sz w:val="28"/>
+          <w:szCs w:val="28"/>
+        </w:rPr>
+        <w:t>We give the descriptions</w:t>
+      </w:r>
+      <w:r>
+        <w:rPr>
+          <w:rFonts w:ascii="Times New Roman" w:eastAsiaTheme="majorEastAsia" w:hAnsi="Times New Roman" w:cs="Times New Roman"/>
+          <w:sz w:val="28"/>
+          <w:szCs w:val="28"/>
+        </w:rPr>
+        <w:t xml:space="preserve"> of the datasets in table 1.</w:t>
+      </w:r>
+      <w:r>
+        <w:rPr>
+          <w:rFonts w:ascii="Times New Roman" w:eastAsiaTheme="majorEastAsia" w:hAnsi="Times New Roman" w:cs="Times New Roman"/>
+          <w:sz w:val="28"/>
+          <w:szCs w:val="28"/>
+        </w:rPr>
+        <w:t xml:space="preserve"> </w:t>
+      </w:r>
+      <w:bookmarkStart w:id="2" w:name="_GoBack"/>
+      <w:bookmarkEnd w:id="2"/>
+    </w:p>
+    <w:p>
+      <w:pPr>
+        <w:jc w:val="left"/>
+        <w:rPr>
+          <w:rFonts w:ascii="Times New Roman" w:eastAsiaTheme="majorEastAsia" w:hAnsi="Times New Roman" w:cs="Times New Roman" w:hint="eastAsia"/>
+          <w:sz w:val="28"/>
+          <w:szCs w:val="28"/>
+        </w:rPr>
+      </w:pPr>
+    </w:p>
+    <w:p>
+      <w:pPr>
+        <w:jc w:val="left"/>
+        <w:rPr>
+          <w:rFonts w:ascii="Times New Roman" w:eastAsiaTheme="majorEastAsia" w:hAnsi="Times New Roman" w:cs="Times New Roman" w:hint="eastAsia"/>
+          <w:sz w:val="28"/>
+          <w:szCs w:val="28"/>
+        </w:rPr>
+      </w:pPr>
+    </w:p>
+    <w:p>
+      <w:pPr>
+        <w:jc w:val="left"/>
+        <w:rPr>
+          <w:rFonts w:ascii="Times New Roman" w:eastAsiaTheme="majorEastAsia" w:hAnsi="Times New Roman" w:cs="Times New Roman" w:hint="eastAsia"/>
+          <w:sz w:val="28"/>
+          <w:szCs w:val="28"/>
+        </w:rPr>
+      </w:pPr>
+    </w:p>
+    <w:p>
+      <w:pPr>
+        <w:jc w:val="left"/>
+        <w:rPr>
+          <w:rFonts w:ascii="Times New Roman" w:eastAsiaTheme="majorEastAsia" w:hAnsi="Times New Roman" w:cs="Times New Roman" w:hint="eastAsia"/>
+          <w:sz w:val="28"/>
+          <w:szCs w:val="28"/>
+        </w:rPr>
+      </w:pPr>
+    </w:p>
+    <w:p>
+      <w:pPr>
+        <w:jc w:val="left"/>
+        <w:rPr>
+          <w:rFonts w:ascii="Times New Roman" w:eastAsiaTheme="majorEastAsia" w:hAnsi="Times New Roman" w:cs="Times New Roman" w:hint="eastAsia"/>
+          <w:sz w:val="28"/>
+          <w:szCs w:val="28"/>
+        </w:rPr>
+      </w:pPr>
     </w:p>
     <w:p>
       <w:pPr>

--- a/p-Order twin support vector machine.docx
+++ b/p-Order twin support vector machine.docx
@@ -829,10 +829,10 @@
             <v:path o:extrusionok="f" gradientshapeok="t" o:connecttype="rect"/>
             <o:lock v:ext="edit" aspectratio="t"/>
           </v:shapetype>
-          <v:shape id="_x0000_i1025" type="#_x0000_t75" style="width:53pt;height:26pt" o:ole="">
+          <v:shape id="_x0000_i1025" type="#_x0000_t75" style="width:53.3pt;height:26.3pt" o:ole="">
             <v:imagedata r:id="rId5" o:title=""/>
           </v:shape>
-          <o:OLEObject Type="Embed" ProgID="Equation.DSMT4" ShapeID="_x0000_i1025" DrawAspect="Content" ObjectID="_1537114732" r:id="rId6"/>
+          <o:OLEObject Type="Embed" ProgID="Equation.DSMT4" ShapeID="_x0000_i1025" DrawAspect="Content" ObjectID="_1537795215" r:id="rId6"/>
         </w:object>
       </w:r>
       <w:r>
@@ -12489,6 +12489,14 @@
         </w:rPr>
         <w:t>;</w:t>
       </w:r>
+      <w:r>
+        <w:rPr>
+          <w:rFonts w:ascii="Times New Roman" w:eastAsiaTheme="majorEastAsia" w:hAnsi="Times New Roman" w:cs="Times New Roman"/>
+          <w:sz w:val="28"/>
+          <w:szCs w:val="28"/>
+        </w:rPr>
+        <w:tab/>
+      </w:r>
     </w:p>
     <w:p>
       <w:pPr>
@@ -12601,14 +12609,6 @@
         </w:rPr>
         <w:t>.</w:t>
       </w:r>
-      <w:r>
-        <w:rPr>
-          <w:rFonts w:ascii="Times New Roman" w:eastAsiaTheme="majorEastAsia" w:hAnsi="Times New Roman" w:cs="Times New Roman"/>
-          <w:sz w:val="28"/>
-          <w:szCs w:val="28"/>
-        </w:rPr>
-        <w:t>9</w:t>
-      </w:r>
     </w:p>
     <w:p>
       <w:pPr>
@@ -12669,6 +12669,172 @@
           <w:szCs w:val="28"/>
         </w:rPr>
       </w:pPr>
+      <w:r>
+        <w:rPr>
+          <w:rFonts w:ascii="Times New Roman" w:eastAsiaTheme="majorEastAsia" w:hAnsi="Times New Roman" w:cs="Times New Roman"/>
+          <w:sz w:val="28"/>
+          <w:szCs w:val="28"/>
+        </w:rPr>
+        <w:t>The new method</w:t>
+      </w:r>
+      <w:r>
+        <w:rPr>
+          <w:rFonts w:ascii="Times New Roman" w:eastAsiaTheme="majorEastAsia" w:hAnsi="Times New Roman" w:cs="Times New Roman"/>
+          <w:sz w:val="28"/>
+          <w:szCs w:val="28"/>
+        </w:rPr>
+        <w:t xml:space="preserve"> leads to a problem that what</w:t>
+      </w:r>
+      <w:r>
+        <w:rPr>
+          <w:rFonts w:ascii="Times New Roman" w:eastAsiaTheme="majorEastAsia" w:hAnsi="Times New Roman" w:cs="Times New Roman"/>
+          <w:sz w:val="28"/>
+          <w:szCs w:val="28"/>
+        </w:rPr>
+        <w:t xml:space="preserve"> the value</w:t>
+      </w:r>
+      <w:r>
+        <w:rPr>
+          <w:rFonts w:ascii="Times New Roman" w:eastAsiaTheme="majorEastAsia" w:hAnsi="Times New Roman" w:cs="Times New Roman"/>
+          <w:sz w:val="28"/>
+          <w:szCs w:val="28"/>
+        </w:rPr>
+        <w:t xml:space="preserve"> </w:t>
+      </w:r>
+      <w:r>
+        <w:rPr>
+          <w:rFonts w:ascii="Times New Roman" w:eastAsiaTheme="majorEastAsia" w:hAnsi="Times New Roman" w:cs="Times New Roman" w:hint="eastAsia"/>
+          <w:sz w:val="28"/>
+          <w:szCs w:val="28"/>
+        </w:rPr>
+        <w:t>is</w:t>
+      </w:r>
+      <w:r>
+        <w:rPr>
+          <w:rFonts w:ascii="Times New Roman" w:eastAsiaTheme="majorEastAsia" w:hAnsi="Times New Roman" w:cs="Times New Roman"/>
+          <w:sz w:val="28"/>
+          <w:szCs w:val="28"/>
+        </w:rPr>
+        <w:t xml:space="preserve"> of p. Considering the objective</w:t>
+      </w:r>
+      <w:r>
+        <w:rPr>
+          <w:rFonts w:ascii="Times New Roman" w:eastAsiaTheme="majorEastAsia" w:hAnsi="Times New Roman" w:cs="Times New Roman"/>
+          <w:sz w:val="28"/>
+          <w:szCs w:val="28"/>
+        </w:rPr>
+        <w:t xml:space="preserve"> function</w:t>
+      </w:r>
+      <w:r>
+        <w:rPr>
+          <w:rFonts w:ascii="Times New Roman" w:eastAsiaTheme="majorEastAsia" w:hAnsi="Times New Roman" w:cs="Times New Roman"/>
+          <w:sz w:val="28"/>
+          <w:szCs w:val="28"/>
+        </w:rPr>
+        <w:t>,</w:t>
+      </w:r>
+      <w:r>
+        <w:rPr>
+          <w:rFonts w:ascii="Times New Roman" w:eastAsiaTheme="majorEastAsia" w:hAnsi="Times New Roman" w:cs="Times New Roman"/>
+          <w:sz w:val="28"/>
+          <w:szCs w:val="28"/>
+        </w:rPr>
+        <w:t xml:space="preserve"> </w:t>
+      </w:r>
+      <w:r>
+        <w:rPr>
+          <w:rFonts w:ascii="Times New Roman" w:eastAsiaTheme="majorEastAsia" w:hAnsi="Times New Roman" w:cs="Times New Roman"/>
+          <w:sz w:val="28"/>
+          <w:szCs w:val="28"/>
+        </w:rPr>
+        <w:t xml:space="preserve">we hold the notion that the p’s value </w:t>
+      </w:r>
+      <w:r>
+        <w:rPr>
+          <w:rFonts w:ascii="Times New Roman" w:eastAsiaTheme="majorEastAsia" w:hAnsi="Times New Roman" w:cs="Times New Roman" w:hint="eastAsia"/>
+          <w:sz w:val="28"/>
+          <w:szCs w:val="28"/>
+        </w:rPr>
+        <w:t>is</w:t>
+      </w:r>
+      <w:r>
+        <w:rPr>
+          <w:rFonts w:ascii="Times New Roman" w:eastAsiaTheme="majorEastAsia" w:hAnsi="Times New Roman" w:cs="Times New Roman"/>
+          <w:sz w:val="28"/>
+          <w:szCs w:val="28"/>
+        </w:rPr>
+        <w:t xml:space="preserve"> under the influence of outliers.</w:t>
+      </w:r>
+      <w:r>
+        <w:rPr>
+          <w:rFonts w:ascii="Times New Roman" w:eastAsiaTheme="majorEastAsia" w:hAnsi="Times New Roman" w:cs="Times New Roman"/>
+          <w:sz w:val="28"/>
+          <w:szCs w:val="28"/>
+        </w:rPr>
+        <w:t xml:space="preserve"> The </w:t>
+      </w:r>
+      <w:r>
+        <w:rPr>
+          <w:rFonts w:ascii="Times New Roman" w:eastAsiaTheme="majorEastAsia" w:hAnsi="Times New Roman" w:cs="Times New Roman" w:hint="eastAsia"/>
+          <w:sz w:val="28"/>
+          <w:szCs w:val="28"/>
+        </w:rPr>
+        <w:t>greater</w:t>
+      </w:r>
+      <w:r>
+        <w:rPr>
+          <w:rFonts w:ascii="Times New Roman" w:eastAsiaTheme="majorEastAsia" w:hAnsi="Times New Roman" w:cs="Times New Roman"/>
+          <w:sz w:val="28"/>
+          <w:szCs w:val="28"/>
+        </w:rPr>
+        <w:t xml:space="preserve"> </w:t>
+      </w:r>
+      <w:r>
+        <w:rPr>
+          <w:rFonts w:ascii="Times New Roman" w:eastAsiaTheme="majorEastAsia" w:hAnsi="Times New Roman" w:cs="Times New Roman"/>
+          <w:sz w:val="28"/>
+          <w:szCs w:val="28"/>
+        </w:rPr>
+        <w:t>proportion of noise, p value is smaller</w:t>
+      </w:r>
+      <w:r>
+        <w:rPr>
+          <w:rFonts w:ascii="Times New Roman" w:eastAsiaTheme="majorEastAsia" w:hAnsi="Times New Roman" w:cs="Times New Roman"/>
+          <w:sz w:val="28"/>
+          <w:szCs w:val="28"/>
+        </w:rPr>
+        <w:t>，</w:t>
+      </w:r>
+      <w:r>
+        <w:rPr>
+          <w:rFonts w:ascii="Times New Roman" w:eastAsiaTheme="majorEastAsia" w:hAnsi="Times New Roman" w:cs="Times New Roman"/>
+          <w:sz w:val="28"/>
+          <w:szCs w:val="28"/>
+        </w:rPr>
+        <w:t>and vice versa.</w:t>
+      </w:r>
+    </w:p>
+    <w:p>
+      <w:pPr>
+        <w:pStyle w:val="a3"/>
+        <w:ind w:firstLineChars="0" w:firstLine="480"/>
+        <w:jc w:val="left"/>
+        <w:rPr>
+          <w:rFonts w:ascii="Times New Roman" w:eastAsiaTheme="majorEastAsia" w:hAnsi="Times New Roman" w:cs="Times New Roman"/>
+          <w:sz w:val="28"/>
+          <w:szCs w:val="28"/>
+        </w:rPr>
+      </w:pPr>
+      <w:r>
+        <w:rPr>
+          <w:rFonts w:ascii="Times New Roman" w:eastAsiaTheme="majorEastAsia" w:hAnsi="Times New Roman" w:cs="Times New Roman"/>
+          <w:sz w:val="28"/>
+          <w:szCs w:val="28"/>
+        </w:rPr>
+        <w:t>We experiment with the heart data set.</w:t>
+      </w:r>
+      <w:bookmarkStart w:id="2" w:name="_GoBack"/>
+      <w:bookmarkEnd w:id="2"/>
     </w:p>
     <w:p>
       <w:pPr>
@@ -14110,6 +14276,7 @@
           <w:sz w:val="28"/>
           <w:szCs w:val="28"/>
         </w:rPr>
+        <w:lastRenderedPageBreak/>
         <w:tab/>
       </w:r>
       <w:r>
@@ -14727,6 +14894,7 @@
     </w:p>
     <w:p>
       <w:pPr>
+        <w:ind w:firstLine="560"/>
         <w:jc w:val="left"/>
         <w:rPr>
           <w:rFonts w:ascii="Times New Roman" w:eastAsiaTheme="majorEastAsia" w:hAnsi="Times New Roman" w:cs="Times New Roman"/>
@@ -14740,7 +14908,7 @@
           <w:sz w:val="28"/>
           <w:szCs w:val="28"/>
         </w:rPr>
-        <w:t xml:space="preserve">    In this section, we compare the pTWSVM algorithm with other algorithm by experiments.</w:t>
+        <w:t>In this section, we compare the pTWSVM algorithm with other algorithm by experiments.</w:t>
       </w:r>
       <w:r>
         <w:rPr>
@@ -14768,19 +14936,19 @@
       </w:r>
       <w:r>
         <w:rPr>
-          <w:rFonts w:ascii="Times New Roman" w:eastAsiaTheme="majorEastAsia" w:hAnsi="Times New Roman" w:cs="Times New Roman"/>
-          <w:sz w:val="28"/>
-          <w:szCs w:val="28"/>
-        </w:rPr>
-        <w:t>We give the descriptions</w:t>
-      </w:r>
-      <w:r>
-        <w:rPr>
-          <w:rFonts w:ascii="Times New Roman" w:eastAsiaTheme="majorEastAsia" w:hAnsi="Times New Roman" w:cs="Times New Roman"/>
-          <w:sz w:val="28"/>
-          <w:szCs w:val="28"/>
-        </w:rPr>
-        <w:t xml:space="preserve"> of the datasets in table 1.</w:t>
+          <w:rFonts w:ascii="Times New Roman" w:eastAsiaTheme="majorEastAsia" w:hAnsi="Times New Roman" w:cs="Times New Roman" w:hint="eastAsia"/>
+          <w:sz w:val="28"/>
+          <w:szCs w:val="28"/>
+        </w:rPr>
+        <w:t>T</w:t>
+      </w:r>
+      <w:r>
+        <w:rPr>
+          <w:rFonts w:ascii="Times New Roman" w:eastAsiaTheme="majorEastAsia" w:hAnsi="Times New Roman" w:cs="Times New Roman"/>
+          <w:sz w:val="28"/>
+          <w:szCs w:val="28"/>
+        </w:rPr>
+        <w:t>he</w:t>
       </w:r>
       <w:r>
         <w:rPr>
@@ -14790,14 +14958,832 @@
         </w:rPr>
         <w:t xml:space="preserve"> </w:t>
       </w:r>
-      <w:bookmarkStart w:id="2" w:name="_GoBack"/>
-      <w:bookmarkEnd w:id="2"/>
+      <w:r>
+        <w:rPr>
+          <w:rFonts w:ascii="Times New Roman" w:eastAsiaTheme="majorEastAsia" w:hAnsi="Times New Roman" w:cs="Times New Roman"/>
+          <w:sz w:val="28"/>
+          <w:szCs w:val="28"/>
+        </w:rPr>
+        <w:t>descriptions</w:t>
+      </w:r>
+      <w:r>
+        <w:rPr>
+          <w:rFonts w:ascii="Times New Roman" w:eastAsiaTheme="majorEastAsia" w:hAnsi="Times New Roman" w:cs="Times New Roman"/>
+          <w:sz w:val="28"/>
+          <w:szCs w:val="28"/>
+        </w:rPr>
+        <w:t xml:space="preserve"> of the datasets </w:t>
+      </w:r>
+      <w:r>
+        <w:rPr>
+          <w:rFonts w:ascii="Times New Roman" w:eastAsiaTheme="majorEastAsia" w:hAnsi="Times New Roman" w:cs="Times New Roman"/>
+          <w:sz w:val="28"/>
+          <w:szCs w:val="28"/>
+        </w:rPr>
+        <w:t>are given</w:t>
+      </w:r>
+      <w:r>
+        <w:rPr>
+          <w:rFonts w:ascii="Times New Roman" w:eastAsiaTheme="majorEastAsia" w:hAnsi="Times New Roman" w:cs="Times New Roman"/>
+          <w:sz w:val="28"/>
+          <w:szCs w:val="28"/>
+        </w:rPr>
+        <w:t xml:space="preserve"> </w:t>
+      </w:r>
+      <w:r>
+        <w:rPr>
+          <w:rFonts w:ascii="Times New Roman" w:eastAsiaTheme="majorEastAsia" w:hAnsi="Times New Roman" w:cs="Times New Roman"/>
+          <w:sz w:val="28"/>
+          <w:szCs w:val="28"/>
+        </w:rPr>
+        <w:t>in table 1.</w:t>
+      </w:r>
+      <w:r>
+        <w:rPr>
+          <w:rFonts w:ascii="Times New Roman" w:eastAsiaTheme="majorEastAsia" w:hAnsi="Times New Roman" w:cs="Times New Roman"/>
+          <w:sz w:val="28"/>
+          <w:szCs w:val="28"/>
+        </w:rPr>
+        <w:t xml:space="preserve"> </w:t>
+      </w:r>
+    </w:p>
+    <w:tbl>
+      <w:tblPr>
+        <w:tblStyle w:val="a7"/>
+        <w:tblW w:w="0" w:type="auto"/>
+        <w:tblLook w:val="04A0" w:firstRow="1" w:lastRow="0" w:firstColumn="1" w:lastColumn="0" w:noHBand="0" w:noVBand="1"/>
+      </w:tblPr>
+      <w:tblGrid>
+        <w:gridCol w:w="2838"/>
+        <w:gridCol w:w="2839"/>
+        <w:gridCol w:w="2839"/>
+      </w:tblGrid>
+      <w:tr>
+        <w:tc>
+          <w:tcPr>
+            <w:tcW w:w="8516" w:type="dxa"/>
+            <w:gridSpan w:val="3"/>
+          </w:tcPr>
+          <w:p>
+            <w:pPr>
+              <w:tabs>
+                <w:tab w:val="left" w:pos="2686"/>
+              </w:tabs>
+              <w:jc w:val="left"/>
+              <w:rPr>
+                <w:rFonts w:ascii="Times New Roman" w:eastAsiaTheme="majorEastAsia" w:hAnsi="Times New Roman" w:cs="Times New Roman"/>
+                <w:sz w:val="28"/>
+                <w:szCs w:val="28"/>
+              </w:rPr>
+            </w:pPr>
+            <w:r>
+              <w:rPr>
+                <w:rFonts w:ascii="Times New Roman" w:eastAsiaTheme="majorEastAsia" w:hAnsi="Times New Roman" w:cs="Times New Roman"/>
+                <w:sz w:val="28"/>
+                <w:szCs w:val="28"/>
+              </w:rPr>
+              <w:tab/>
+              <w:t>Table1: Data sets descriptions</w:t>
+            </w:r>
+          </w:p>
+        </w:tc>
+      </w:tr>
+      <w:tr>
+        <w:tc>
+          <w:tcPr>
+            <w:tcW w:w="2838" w:type="dxa"/>
+          </w:tcPr>
+          <w:p>
+            <w:pPr>
+              <w:jc w:val="left"/>
+              <w:rPr>
+                <w:rFonts w:ascii="Times New Roman" w:eastAsiaTheme="majorEastAsia" w:hAnsi="Times New Roman" w:cs="Times New Roman"/>
+                <w:sz w:val="28"/>
+                <w:szCs w:val="28"/>
+              </w:rPr>
+            </w:pPr>
+            <w:r>
+              <w:rPr>
+                <w:rFonts w:ascii="Times New Roman" w:eastAsiaTheme="majorEastAsia" w:hAnsi="Times New Roman" w:cs="Times New Roman"/>
+                <w:sz w:val="28"/>
+                <w:szCs w:val="28"/>
+              </w:rPr>
+              <w:t>Data sets</w:t>
+            </w:r>
+          </w:p>
+        </w:tc>
+        <w:tc>
+          <w:tcPr>
+            <w:tcW w:w="2839" w:type="dxa"/>
+          </w:tcPr>
+          <w:p>
+            <w:pPr>
+              <w:jc w:val="left"/>
+              <w:rPr>
+                <w:rFonts w:ascii="Times New Roman" w:eastAsiaTheme="majorEastAsia" w:hAnsi="Times New Roman" w:cs="Times New Roman"/>
+                <w:sz w:val="28"/>
+                <w:szCs w:val="28"/>
+              </w:rPr>
+            </w:pPr>
+            <w:r>
+              <w:rPr>
+                <w:rFonts w:ascii="Times New Roman" w:eastAsiaTheme="majorEastAsia" w:hAnsi="Times New Roman" w:cs="Times New Roman"/>
+                <w:sz w:val="28"/>
+                <w:szCs w:val="28"/>
+              </w:rPr>
+              <w:t>Number</w:t>
+            </w:r>
+          </w:p>
+        </w:tc>
+        <w:tc>
+          <w:tcPr>
+            <w:tcW w:w="2839" w:type="dxa"/>
+          </w:tcPr>
+          <w:p>
+            <w:pPr>
+              <w:jc w:val="left"/>
+              <w:rPr>
+                <w:rFonts w:ascii="Times New Roman" w:eastAsiaTheme="majorEastAsia" w:hAnsi="Times New Roman" w:cs="Times New Roman"/>
+                <w:sz w:val="28"/>
+                <w:szCs w:val="28"/>
+              </w:rPr>
+            </w:pPr>
+            <w:r>
+              <w:rPr>
+                <w:rFonts w:ascii="Times New Roman" w:eastAsiaTheme="majorEastAsia" w:hAnsi="Times New Roman" w:cs="Times New Roman"/>
+                <w:sz w:val="28"/>
+                <w:szCs w:val="28"/>
+              </w:rPr>
+              <w:t>Dimension</w:t>
+            </w:r>
+          </w:p>
+        </w:tc>
+      </w:tr>
+      <w:tr>
+        <w:tc>
+          <w:tcPr>
+            <w:tcW w:w="2838" w:type="dxa"/>
+          </w:tcPr>
+          <w:p>
+            <w:pPr>
+              <w:jc w:val="left"/>
+              <w:rPr>
+                <w:rFonts w:ascii="Times New Roman" w:eastAsiaTheme="majorEastAsia" w:hAnsi="Times New Roman" w:cs="Times New Roman"/>
+                <w:sz w:val="28"/>
+                <w:szCs w:val="28"/>
+              </w:rPr>
+            </w:pPr>
+            <w:r>
+              <w:rPr>
+                <w:rFonts w:ascii="Times New Roman" w:eastAsiaTheme="majorEastAsia" w:hAnsi="Times New Roman" w:cs="Times New Roman"/>
+                <w:sz w:val="28"/>
+                <w:szCs w:val="28"/>
+              </w:rPr>
+              <w:t>Heart</w:t>
+            </w:r>
+          </w:p>
+        </w:tc>
+        <w:tc>
+          <w:tcPr>
+            <w:tcW w:w="2839" w:type="dxa"/>
+          </w:tcPr>
+          <w:p>
+            <w:pPr>
+              <w:jc w:val="left"/>
+              <w:rPr>
+                <w:rFonts w:ascii="Times New Roman" w:eastAsiaTheme="majorEastAsia" w:hAnsi="Times New Roman" w:cs="Times New Roman"/>
+                <w:sz w:val="28"/>
+                <w:szCs w:val="28"/>
+              </w:rPr>
+            </w:pPr>
+            <w:r>
+              <w:rPr>
+                <w:rFonts w:ascii="Times New Roman" w:eastAsiaTheme="majorEastAsia" w:hAnsi="Times New Roman" w:cs="Times New Roman"/>
+                <w:sz w:val="28"/>
+                <w:szCs w:val="28"/>
+              </w:rPr>
+              <w:t>270</w:t>
+            </w:r>
+          </w:p>
+        </w:tc>
+        <w:tc>
+          <w:tcPr>
+            <w:tcW w:w="2839" w:type="dxa"/>
+          </w:tcPr>
+          <w:p>
+            <w:pPr>
+              <w:jc w:val="left"/>
+              <w:rPr>
+                <w:rFonts w:ascii="Times New Roman" w:eastAsiaTheme="majorEastAsia" w:hAnsi="Times New Roman" w:cs="Times New Roman"/>
+                <w:sz w:val="28"/>
+                <w:szCs w:val="28"/>
+              </w:rPr>
+            </w:pPr>
+            <w:r>
+              <w:rPr>
+                <w:rFonts w:ascii="Times New Roman" w:eastAsiaTheme="majorEastAsia" w:hAnsi="Times New Roman" w:cs="Times New Roman"/>
+                <w:sz w:val="28"/>
+                <w:szCs w:val="28"/>
+              </w:rPr>
+              <w:t>13</w:t>
+            </w:r>
+          </w:p>
+        </w:tc>
+      </w:tr>
+      <w:tr>
+        <w:tc>
+          <w:tcPr>
+            <w:tcW w:w="2838" w:type="dxa"/>
+          </w:tcPr>
+          <w:p>
+            <w:pPr>
+              <w:jc w:val="left"/>
+              <w:rPr>
+                <w:rFonts w:ascii="Times New Roman" w:eastAsiaTheme="majorEastAsia" w:hAnsi="Times New Roman" w:cs="Times New Roman"/>
+                <w:sz w:val="28"/>
+                <w:szCs w:val="28"/>
+              </w:rPr>
+            </w:pPr>
+            <w:r>
+              <w:rPr>
+                <w:rFonts w:ascii="Times New Roman" w:eastAsiaTheme="majorEastAsia" w:hAnsi="Times New Roman" w:cs="Times New Roman"/>
+                <w:sz w:val="28"/>
+                <w:szCs w:val="28"/>
+              </w:rPr>
+              <w:t xml:space="preserve">Australian </w:t>
+            </w:r>
+          </w:p>
+        </w:tc>
+        <w:tc>
+          <w:tcPr>
+            <w:tcW w:w="2839" w:type="dxa"/>
+          </w:tcPr>
+          <w:p>
+            <w:pPr>
+              <w:jc w:val="left"/>
+              <w:rPr>
+                <w:rFonts w:ascii="Times New Roman" w:eastAsiaTheme="majorEastAsia" w:hAnsi="Times New Roman" w:cs="Times New Roman"/>
+                <w:sz w:val="28"/>
+                <w:szCs w:val="28"/>
+              </w:rPr>
+            </w:pPr>
+            <w:r>
+              <w:rPr>
+                <w:rFonts w:ascii="Times New Roman" w:eastAsiaTheme="majorEastAsia" w:hAnsi="Times New Roman" w:cs="Times New Roman"/>
+                <w:sz w:val="28"/>
+                <w:szCs w:val="28"/>
+              </w:rPr>
+              <w:t>690</w:t>
+            </w:r>
+          </w:p>
+        </w:tc>
+        <w:tc>
+          <w:tcPr>
+            <w:tcW w:w="2839" w:type="dxa"/>
+          </w:tcPr>
+          <w:p>
+            <w:pPr>
+              <w:jc w:val="left"/>
+              <w:rPr>
+                <w:rFonts w:ascii="Times New Roman" w:eastAsiaTheme="majorEastAsia" w:hAnsi="Times New Roman" w:cs="Times New Roman"/>
+                <w:sz w:val="28"/>
+                <w:szCs w:val="28"/>
+              </w:rPr>
+            </w:pPr>
+            <w:r>
+              <w:rPr>
+                <w:rFonts w:ascii="Times New Roman" w:eastAsiaTheme="majorEastAsia" w:hAnsi="Times New Roman" w:cs="Times New Roman"/>
+                <w:sz w:val="28"/>
+                <w:szCs w:val="28"/>
+              </w:rPr>
+              <w:t>14</w:t>
+            </w:r>
+          </w:p>
+        </w:tc>
+      </w:tr>
+      <w:tr>
+        <w:tc>
+          <w:tcPr>
+            <w:tcW w:w="2838" w:type="dxa"/>
+          </w:tcPr>
+          <w:p>
+            <w:pPr>
+              <w:jc w:val="left"/>
+              <w:rPr>
+                <w:rFonts w:ascii="Times New Roman" w:eastAsiaTheme="majorEastAsia" w:hAnsi="Times New Roman" w:cs="Times New Roman"/>
+                <w:sz w:val="28"/>
+                <w:szCs w:val="28"/>
+              </w:rPr>
+            </w:pPr>
+            <w:r>
+              <w:rPr>
+                <w:rFonts w:ascii="Times New Roman" w:eastAsiaTheme="majorEastAsia" w:hAnsi="Times New Roman" w:cs="Times New Roman"/>
+                <w:sz w:val="28"/>
+                <w:szCs w:val="28"/>
+              </w:rPr>
+              <w:t>Pima</w:t>
+            </w:r>
+          </w:p>
+        </w:tc>
+        <w:tc>
+          <w:tcPr>
+            <w:tcW w:w="2839" w:type="dxa"/>
+          </w:tcPr>
+          <w:p>
+            <w:pPr>
+              <w:jc w:val="left"/>
+              <w:rPr>
+                <w:rFonts w:ascii="Times New Roman" w:eastAsiaTheme="majorEastAsia" w:hAnsi="Times New Roman" w:cs="Times New Roman"/>
+                <w:sz w:val="28"/>
+                <w:szCs w:val="28"/>
+              </w:rPr>
+            </w:pPr>
+            <w:r>
+              <w:rPr>
+                <w:rFonts w:ascii="Times New Roman" w:eastAsiaTheme="majorEastAsia" w:hAnsi="Times New Roman" w:cs="Times New Roman"/>
+                <w:sz w:val="28"/>
+                <w:szCs w:val="28"/>
+              </w:rPr>
+              <w:t>768</w:t>
+            </w:r>
+          </w:p>
+        </w:tc>
+        <w:tc>
+          <w:tcPr>
+            <w:tcW w:w="2839" w:type="dxa"/>
+          </w:tcPr>
+          <w:p>
+            <w:pPr>
+              <w:jc w:val="left"/>
+              <w:rPr>
+                <w:rFonts w:ascii="Times New Roman" w:eastAsiaTheme="majorEastAsia" w:hAnsi="Times New Roman" w:cs="Times New Roman"/>
+                <w:sz w:val="28"/>
+                <w:szCs w:val="28"/>
+              </w:rPr>
+            </w:pPr>
+            <w:r>
+              <w:rPr>
+                <w:rFonts w:ascii="Times New Roman" w:eastAsiaTheme="majorEastAsia" w:hAnsi="Times New Roman" w:cs="Times New Roman"/>
+                <w:sz w:val="28"/>
+                <w:szCs w:val="28"/>
+              </w:rPr>
+              <w:t>8</w:t>
+            </w:r>
+          </w:p>
+        </w:tc>
+      </w:tr>
+      <w:tr>
+        <w:tc>
+          <w:tcPr>
+            <w:tcW w:w="2838" w:type="dxa"/>
+          </w:tcPr>
+          <w:p>
+            <w:pPr>
+              <w:jc w:val="left"/>
+              <w:rPr>
+                <w:rFonts w:ascii="Times New Roman" w:eastAsiaTheme="majorEastAsia" w:hAnsi="Times New Roman" w:cs="Times New Roman"/>
+                <w:sz w:val="28"/>
+                <w:szCs w:val="28"/>
+              </w:rPr>
+            </w:pPr>
+            <w:r>
+              <w:rPr>
+                <w:rFonts w:ascii="Times New Roman" w:eastAsiaTheme="majorEastAsia" w:hAnsi="Times New Roman" w:cs="Times New Roman"/>
+                <w:sz w:val="28"/>
+                <w:szCs w:val="28"/>
+              </w:rPr>
+              <w:t>Sonar</w:t>
+            </w:r>
+          </w:p>
+        </w:tc>
+        <w:tc>
+          <w:tcPr>
+            <w:tcW w:w="2839" w:type="dxa"/>
+          </w:tcPr>
+          <w:p>
+            <w:pPr>
+              <w:jc w:val="left"/>
+              <w:rPr>
+                <w:rFonts w:ascii="Times New Roman" w:eastAsiaTheme="majorEastAsia" w:hAnsi="Times New Roman" w:cs="Times New Roman"/>
+                <w:sz w:val="28"/>
+                <w:szCs w:val="28"/>
+              </w:rPr>
+            </w:pPr>
+            <w:r>
+              <w:rPr>
+                <w:rFonts w:ascii="Times New Roman" w:eastAsiaTheme="majorEastAsia" w:hAnsi="Times New Roman" w:cs="Times New Roman"/>
+                <w:sz w:val="28"/>
+                <w:szCs w:val="28"/>
+              </w:rPr>
+              <w:t>208</w:t>
+            </w:r>
+          </w:p>
+        </w:tc>
+        <w:tc>
+          <w:tcPr>
+            <w:tcW w:w="2839" w:type="dxa"/>
+          </w:tcPr>
+          <w:p>
+            <w:pPr>
+              <w:jc w:val="left"/>
+              <w:rPr>
+                <w:rFonts w:ascii="Times New Roman" w:eastAsiaTheme="majorEastAsia" w:hAnsi="Times New Roman" w:cs="Times New Roman"/>
+                <w:sz w:val="28"/>
+                <w:szCs w:val="28"/>
+              </w:rPr>
+            </w:pPr>
+            <w:r>
+              <w:rPr>
+                <w:rFonts w:ascii="Times New Roman" w:eastAsiaTheme="majorEastAsia" w:hAnsi="Times New Roman" w:cs="Times New Roman"/>
+                <w:sz w:val="28"/>
+                <w:szCs w:val="28"/>
+              </w:rPr>
+              <w:t>60</w:t>
+            </w:r>
+          </w:p>
+        </w:tc>
+      </w:tr>
+      <w:tr>
+        <w:tc>
+          <w:tcPr>
+            <w:tcW w:w="2838" w:type="dxa"/>
+          </w:tcPr>
+          <w:p>
+            <w:pPr>
+              <w:jc w:val="left"/>
+              <w:rPr>
+                <w:rFonts w:ascii="Times New Roman" w:eastAsiaTheme="majorEastAsia" w:hAnsi="Times New Roman" w:cs="Times New Roman"/>
+                <w:sz w:val="28"/>
+                <w:szCs w:val="28"/>
+              </w:rPr>
+            </w:pPr>
+            <w:r>
+              <w:rPr>
+                <w:rFonts w:ascii="Times New Roman" w:eastAsiaTheme="majorEastAsia" w:hAnsi="Times New Roman" w:cs="Times New Roman"/>
+                <w:sz w:val="28"/>
+                <w:szCs w:val="28"/>
+              </w:rPr>
+              <w:t>Spect</w:t>
+            </w:r>
+          </w:p>
+        </w:tc>
+        <w:tc>
+          <w:tcPr>
+            <w:tcW w:w="2839" w:type="dxa"/>
+          </w:tcPr>
+          <w:p>
+            <w:pPr>
+              <w:jc w:val="left"/>
+              <w:rPr>
+                <w:rFonts w:ascii="Times New Roman" w:eastAsiaTheme="majorEastAsia" w:hAnsi="Times New Roman" w:cs="Times New Roman"/>
+                <w:sz w:val="28"/>
+                <w:szCs w:val="28"/>
+              </w:rPr>
+            </w:pPr>
+            <w:r>
+              <w:rPr>
+                <w:rFonts w:ascii="Times New Roman" w:eastAsiaTheme="majorEastAsia" w:hAnsi="Times New Roman" w:cs="Times New Roman"/>
+                <w:sz w:val="28"/>
+                <w:szCs w:val="28"/>
+              </w:rPr>
+              <w:t>267</w:t>
+            </w:r>
+          </w:p>
+        </w:tc>
+        <w:tc>
+          <w:tcPr>
+            <w:tcW w:w="2839" w:type="dxa"/>
+          </w:tcPr>
+          <w:p>
+            <w:pPr>
+              <w:jc w:val="left"/>
+              <w:rPr>
+                <w:rFonts w:ascii="Times New Roman" w:eastAsiaTheme="majorEastAsia" w:hAnsi="Times New Roman" w:cs="Times New Roman"/>
+                <w:sz w:val="28"/>
+                <w:szCs w:val="28"/>
+              </w:rPr>
+            </w:pPr>
+            <w:r>
+              <w:rPr>
+                <w:rFonts w:ascii="Times New Roman" w:eastAsiaTheme="majorEastAsia" w:hAnsi="Times New Roman" w:cs="Times New Roman"/>
+                <w:sz w:val="28"/>
+                <w:szCs w:val="28"/>
+              </w:rPr>
+              <w:t>44</w:t>
+            </w:r>
+          </w:p>
+        </w:tc>
+      </w:tr>
+      <w:tr>
+        <w:tc>
+          <w:tcPr>
+            <w:tcW w:w="2838" w:type="dxa"/>
+          </w:tcPr>
+          <w:p>
+            <w:pPr>
+              <w:jc w:val="left"/>
+              <w:rPr>
+                <w:rFonts w:ascii="Times New Roman" w:eastAsiaTheme="majorEastAsia" w:hAnsi="Times New Roman" w:cs="Times New Roman"/>
+                <w:sz w:val="28"/>
+                <w:szCs w:val="28"/>
+              </w:rPr>
+            </w:pPr>
+            <w:r>
+              <w:rPr>
+                <w:rFonts w:ascii="Times New Roman" w:eastAsiaTheme="majorEastAsia" w:hAnsi="Times New Roman" w:cs="Times New Roman"/>
+                <w:sz w:val="28"/>
+                <w:szCs w:val="28"/>
+              </w:rPr>
+              <w:t>germ</w:t>
+            </w:r>
+          </w:p>
+        </w:tc>
+        <w:tc>
+          <w:tcPr>
+            <w:tcW w:w="2839" w:type="dxa"/>
+          </w:tcPr>
+          <w:p>
+            <w:pPr>
+              <w:jc w:val="left"/>
+              <w:rPr>
+                <w:rFonts w:ascii="Times New Roman" w:eastAsiaTheme="majorEastAsia" w:hAnsi="Times New Roman" w:cs="Times New Roman"/>
+                <w:sz w:val="28"/>
+                <w:szCs w:val="28"/>
+              </w:rPr>
+            </w:pPr>
+            <w:r>
+              <w:rPr>
+                <w:rFonts w:ascii="Times New Roman" w:eastAsiaTheme="majorEastAsia" w:hAnsi="Times New Roman" w:cs="Times New Roman"/>
+                <w:sz w:val="28"/>
+                <w:szCs w:val="28"/>
+              </w:rPr>
+              <w:t>1000</w:t>
+            </w:r>
+          </w:p>
+        </w:tc>
+        <w:tc>
+          <w:tcPr>
+            <w:tcW w:w="2839" w:type="dxa"/>
+          </w:tcPr>
+          <w:p>
+            <w:pPr>
+              <w:jc w:val="left"/>
+              <w:rPr>
+                <w:rFonts w:ascii="Times New Roman" w:eastAsiaTheme="majorEastAsia" w:hAnsi="Times New Roman" w:cs="Times New Roman"/>
+                <w:sz w:val="28"/>
+                <w:szCs w:val="28"/>
+              </w:rPr>
+            </w:pPr>
+            <w:r>
+              <w:rPr>
+                <w:rFonts w:ascii="Times New Roman" w:eastAsiaTheme="majorEastAsia" w:hAnsi="Times New Roman" w:cs="Times New Roman"/>
+                <w:sz w:val="28"/>
+                <w:szCs w:val="28"/>
+              </w:rPr>
+              <w:t>24</w:t>
+            </w:r>
+          </w:p>
+        </w:tc>
+      </w:tr>
+      <w:tr>
+        <w:tc>
+          <w:tcPr>
+            <w:tcW w:w="2838" w:type="dxa"/>
+          </w:tcPr>
+          <w:p>
+            <w:pPr>
+              <w:jc w:val="left"/>
+              <w:rPr>
+                <w:rFonts w:ascii="Times New Roman" w:eastAsiaTheme="majorEastAsia" w:hAnsi="Times New Roman" w:cs="Times New Roman"/>
+                <w:sz w:val="28"/>
+                <w:szCs w:val="28"/>
+              </w:rPr>
+            </w:pPr>
+            <w:r>
+              <w:rPr>
+                <w:rFonts w:ascii="Times New Roman" w:eastAsiaTheme="majorEastAsia" w:hAnsi="Times New Roman" w:cs="Times New Roman"/>
+                <w:sz w:val="28"/>
+                <w:szCs w:val="28"/>
+              </w:rPr>
+              <w:t>Monk1</w:t>
+            </w:r>
+          </w:p>
+        </w:tc>
+        <w:tc>
+          <w:tcPr>
+            <w:tcW w:w="2839" w:type="dxa"/>
+          </w:tcPr>
+          <w:p>
+            <w:pPr>
+              <w:jc w:val="left"/>
+              <w:rPr>
+                <w:rFonts w:ascii="Times New Roman" w:eastAsiaTheme="majorEastAsia" w:hAnsi="Times New Roman" w:cs="Times New Roman"/>
+                <w:sz w:val="28"/>
+                <w:szCs w:val="28"/>
+              </w:rPr>
+            </w:pPr>
+            <w:r>
+              <w:rPr>
+                <w:rFonts w:ascii="Times New Roman" w:eastAsiaTheme="majorEastAsia" w:hAnsi="Times New Roman" w:cs="Times New Roman"/>
+                <w:sz w:val="28"/>
+                <w:szCs w:val="28"/>
+              </w:rPr>
+              <w:t>561</w:t>
+            </w:r>
+          </w:p>
+        </w:tc>
+        <w:tc>
+          <w:tcPr>
+            <w:tcW w:w="2839" w:type="dxa"/>
+          </w:tcPr>
+          <w:p>
+            <w:pPr>
+              <w:jc w:val="left"/>
+              <w:rPr>
+                <w:rFonts w:ascii="Times New Roman" w:eastAsiaTheme="majorEastAsia" w:hAnsi="Times New Roman" w:cs="Times New Roman"/>
+                <w:sz w:val="28"/>
+                <w:szCs w:val="28"/>
+              </w:rPr>
+            </w:pPr>
+            <w:r>
+              <w:rPr>
+                <w:rFonts w:ascii="Times New Roman" w:eastAsiaTheme="majorEastAsia" w:hAnsi="Times New Roman" w:cs="Times New Roman"/>
+                <w:sz w:val="28"/>
+                <w:szCs w:val="28"/>
+              </w:rPr>
+              <w:t>6</w:t>
+            </w:r>
+          </w:p>
+        </w:tc>
+      </w:tr>
+    </w:tbl>
+    <w:p>
+      <w:pPr>
+        <w:ind w:firstLine="360"/>
+        <w:jc w:val="left"/>
+        <w:rPr>
+          <w:rFonts w:ascii="Times New Roman" w:eastAsiaTheme="majorEastAsia" w:hAnsi="Times New Roman" w:cs="Times New Roman"/>
+          <w:sz w:val="28"/>
+          <w:szCs w:val="28"/>
+        </w:rPr>
+      </w:pPr>
+    </w:p>
+    <w:p>
+      <w:pPr>
+        <w:ind w:firstLine="360"/>
+        <w:jc w:val="left"/>
+        <w:rPr>
+          <w:rFonts w:ascii="Times New Roman" w:eastAsiaTheme="majorEastAsia" w:hAnsi="Times New Roman" w:cs="Times New Roman"/>
+          <w:sz w:val="28"/>
+          <w:szCs w:val="28"/>
+        </w:rPr>
+      </w:pPr>
+      <w:r>
+        <w:rPr>
+          <w:rFonts w:ascii="Times New Roman" w:eastAsiaTheme="majorEastAsia" w:hAnsi="Times New Roman" w:cs="Times New Roman"/>
+          <w:sz w:val="28"/>
+          <w:szCs w:val="28"/>
+        </w:rPr>
+        <w:t xml:space="preserve">The table 2 </w:t>
+      </w:r>
+      <w:r>
+        <w:rPr>
+          <w:rFonts w:ascii="Times New Roman" w:eastAsiaTheme="majorEastAsia" w:hAnsi="Times New Roman" w:cs="Times New Roman"/>
+          <w:sz w:val="28"/>
+          <w:szCs w:val="28"/>
+        </w:rPr>
+        <w:t xml:space="preserve">compares the performance of the pTWSVM classifier with that of some other SVMs. </w:t>
+      </w:r>
+      <w:r>
+        <w:rPr>
+          <w:rFonts w:ascii="Times New Roman" w:eastAsiaTheme="majorEastAsia" w:hAnsi="Times New Roman" w:cs="Times New Roman"/>
+          <w:sz w:val="28"/>
+          <w:szCs w:val="28"/>
+        </w:rPr>
+        <w:t xml:space="preserve"> The </w:t>
+      </w:r>
+      <w:r>
+        <w:rPr>
+          <w:rFonts w:ascii="Times New Roman" w:eastAsiaTheme="majorEastAsia" w:hAnsi="Times New Roman" w:cs="Times New Roman"/>
+          <w:sz w:val="28"/>
+          <w:szCs w:val="28"/>
+        </w:rPr>
+        <w:t xml:space="preserve">experiments of each algorithm were implemented by using MATLAB R2014b. </w:t>
+      </w:r>
+      <w:r>
+        <w:rPr>
+          <w:rFonts w:ascii="Times New Roman" w:eastAsiaTheme="majorEastAsia" w:hAnsi="Times New Roman" w:cs="Times New Roman"/>
+          <w:sz w:val="28"/>
+          <w:szCs w:val="28"/>
+        </w:rPr>
+        <w:t>All classifier</w:t>
+      </w:r>
+      <w:r>
+        <w:rPr>
+          <w:rFonts w:ascii="Times New Roman" w:eastAsiaTheme="majorEastAsia" w:hAnsi="Times New Roman" w:cs="Times New Roman"/>
+          <w:sz w:val="28"/>
+          <w:szCs w:val="28"/>
+        </w:rPr>
+        <w:t>s</w:t>
+      </w:r>
+      <w:r>
+        <w:rPr>
+          <w:rFonts w:ascii="Times New Roman" w:eastAsiaTheme="majorEastAsia" w:hAnsi="Times New Roman" w:cs="Times New Roman"/>
+          <w:sz w:val="28"/>
+          <w:szCs w:val="28"/>
+        </w:rPr>
+        <w:t xml:space="preserve"> are trained via linear kernel.</w:t>
+      </w:r>
+      <w:r>
+        <w:rPr>
+          <w:rFonts w:ascii="Times New Roman" w:eastAsiaTheme="majorEastAsia" w:hAnsi="Times New Roman" w:cs="Times New Roman"/>
+          <w:sz w:val="28"/>
+          <w:szCs w:val="28"/>
+        </w:rPr>
+        <w:t xml:space="preserve"> Optimal</w:t>
+      </w:r>
+      <w:r>
+        <w:rPr>
+          <w:rFonts w:ascii="Times New Roman" w:eastAsiaTheme="majorEastAsia" w:hAnsi="Times New Roman" w:cs="Times New Roman"/>
+          <w:sz w:val="28"/>
+          <w:szCs w:val="28"/>
+        </w:rPr>
+        <w:t xml:space="preserve"> values of the </w:t>
+      </w:r>
+      <w:r>
+        <w:rPr>
+          <w:rFonts w:ascii="Arial" w:hAnsi="Arial" w:cs="Arial"/>
+          <w:color w:val="252525"/>
+          <w:kern w:val="0"/>
+        </w:rPr>
+        <w:t>parameters were obtained by using a tuning set comprising of 10 percent of the data set.</w:t>
+      </w:r>
+    </w:p>
+    <w:p>
+      <w:pPr>
+        <w:ind w:firstLine="360"/>
+        <w:jc w:val="left"/>
+        <w:rPr>
+          <w:rFonts w:ascii="Times New Roman" w:eastAsiaTheme="majorEastAsia" w:hAnsi="Times New Roman" w:cs="Times New Roman"/>
+          <w:sz w:val="28"/>
+          <w:szCs w:val="28"/>
+        </w:rPr>
+      </w:pPr>
+      <w:r>
+        <w:rPr>
+          <w:rFonts w:ascii="Times New Roman" w:eastAsiaTheme="majorEastAsia" w:hAnsi="Times New Roman" w:cs="Times New Roman"/>
+          <w:sz w:val="28"/>
+          <w:szCs w:val="28"/>
+        </w:rPr>
+        <w:lastRenderedPageBreak/>
+        <w:t xml:space="preserve"> The experimental results indicate that pTWSVM is not </w:t>
+      </w:r>
+      <w:r>
+        <w:rPr>
+          <w:rFonts w:ascii="Times New Roman" w:eastAsiaTheme="majorEastAsia" w:hAnsi="Times New Roman" w:cs="Times New Roman"/>
+          <w:sz w:val="28"/>
+          <w:szCs w:val="28"/>
+        </w:rPr>
+        <w:t xml:space="preserve">only </w:t>
+      </w:r>
+      <w:r>
+        <w:rPr>
+          <w:rFonts w:ascii="Times New Roman" w:eastAsiaTheme="majorEastAsia" w:hAnsi="Times New Roman" w:cs="Times New Roman"/>
+          <w:sz w:val="28"/>
+          <w:szCs w:val="28"/>
+        </w:rPr>
+        <w:t>effective, but also can be a better choice on most data sets.</w:t>
+      </w:r>
+      <w:r>
+        <w:rPr>
+          <w:rFonts w:ascii="Times New Roman" w:eastAsiaTheme="majorEastAsia" w:hAnsi="Times New Roman" w:cs="Times New Roman"/>
+          <w:sz w:val="28"/>
+          <w:szCs w:val="28"/>
+        </w:rPr>
+        <w:t xml:space="preserve"> In addition, the </w:t>
+      </w:r>
+      <w:r>
+        <w:rPr>
+          <w:rFonts w:ascii="Times New Roman" w:eastAsiaTheme="majorEastAsia" w:hAnsi="Times New Roman" w:cs="Times New Roman" w:hint="eastAsia"/>
+          <w:sz w:val="28"/>
+          <w:szCs w:val="28"/>
+        </w:rPr>
+        <w:t>accuracy</w:t>
+      </w:r>
+      <w:r>
+        <w:rPr>
+          <w:rFonts w:ascii="Times New Roman" w:eastAsiaTheme="majorEastAsia" w:hAnsi="Times New Roman" w:cs="Times New Roman"/>
+          <w:sz w:val="28"/>
+          <w:szCs w:val="28"/>
+        </w:rPr>
+        <w:t xml:space="preserve"> of pTWSVM is very close to the best.</w:t>
+      </w:r>
     </w:p>
     <w:p>
       <w:pPr>
         <w:jc w:val="left"/>
         <w:rPr>
-          <w:rFonts w:ascii="Times New Roman" w:eastAsiaTheme="majorEastAsia" w:hAnsi="Times New Roman" w:cs="Times New Roman" w:hint="eastAsia"/>
+          <w:rFonts w:ascii="Times New Roman" w:eastAsiaTheme="majorEastAsia" w:hAnsi="Times New Roman" w:cs="Times New Roman"/>
           <w:sz w:val="28"/>
           <w:szCs w:val="28"/>
         </w:rPr>
@@ -14807,7 +15793,7 @@
       <w:pPr>
         <w:jc w:val="left"/>
         <w:rPr>
-          <w:rFonts w:ascii="Times New Roman" w:eastAsiaTheme="majorEastAsia" w:hAnsi="Times New Roman" w:cs="Times New Roman" w:hint="eastAsia"/>
+          <w:rFonts w:ascii="Times New Roman" w:eastAsiaTheme="majorEastAsia" w:hAnsi="Times New Roman" w:cs="Times New Roman"/>
           <w:sz w:val="28"/>
           <w:szCs w:val="28"/>
         </w:rPr>
@@ -14817,7 +15803,7 @@
       <w:pPr>
         <w:jc w:val="left"/>
         <w:rPr>
-          <w:rFonts w:ascii="Times New Roman" w:eastAsiaTheme="majorEastAsia" w:hAnsi="Times New Roman" w:cs="Times New Roman" w:hint="eastAsia"/>
+          <w:rFonts w:ascii="Times New Roman" w:eastAsiaTheme="majorEastAsia" w:hAnsi="Times New Roman" w:cs="Times New Roman"/>
           <w:sz w:val="28"/>
           <w:szCs w:val="28"/>
         </w:rPr>
@@ -14827,7 +15813,1474 @@
       <w:pPr>
         <w:jc w:val="left"/>
         <w:rPr>
-          <w:rFonts w:ascii="Times New Roman" w:eastAsiaTheme="majorEastAsia" w:hAnsi="Times New Roman" w:cs="Times New Roman" w:hint="eastAsia"/>
+          <w:rFonts w:ascii="Times New Roman" w:eastAsiaTheme="majorEastAsia" w:hAnsi="Times New Roman" w:cs="Times New Roman"/>
+          <w:sz w:val="28"/>
+          <w:szCs w:val="28"/>
+        </w:rPr>
+      </w:pPr>
+    </w:p>
+    <w:tbl>
+      <w:tblPr>
+        <w:tblStyle w:val="a7"/>
+        <w:tblW w:w="0" w:type="auto"/>
+        <w:tblLook w:val="04A0" w:firstRow="1" w:lastRow="0" w:firstColumn="1" w:lastColumn="0" w:noHBand="0" w:noVBand="1"/>
+      </w:tblPr>
+      <w:tblGrid>
+        <w:gridCol w:w="1116"/>
+        <w:gridCol w:w="1050"/>
+        <w:gridCol w:w="1091"/>
+        <w:gridCol w:w="1050"/>
+        <w:gridCol w:w="1053"/>
+        <w:gridCol w:w="1053"/>
+        <w:gridCol w:w="1051"/>
+        <w:gridCol w:w="1052"/>
+      </w:tblGrid>
+      <w:tr>
+        <w:tc>
+          <w:tcPr>
+            <w:tcW w:w="8516" w:type="dxa"/>
+            <w:gridSpan w:val="8"/>
+          </w:tcPr>
+          <w:p>
+            <w:pPr>
+              <w:jc w:val="center"/>
+              <w:rPr>
+                <w:rFonts w:ascii="Times New Roman" w:eastAsiaTheme="majorEastAsia" w:hAnsi="Times New Roman" w:cs="Times New Roman"/>
+                <w:sz w:val="28"/>
+                <w:szCs w:val="28"/>
+              </w:rPr>
+            </w:pPr>
+            <w:r>
+              <w:rPr>
+                <w:rFonts w:ascii="Times New Roman" w:eastAsiaTheme="majorEastAsia" w:hAnsi="Times New Roman" w:cs="Times New Roman"/>
+                <w:sz w:val="28"/>
+                <w:szCs w:val="28"/>
+              </w:rPr>
+              <w:t>Table 2:</w:t>
+            </w:r>
+            <w:r>
+              <w:rPr>
+                <w:rFonts w:ascii="Times New Roman" w:eastAsiaTheme="majorEastAsia" w:hAnsi="Times New Roman" w:cs="Times New Roman"/>
+                <w:sz w:val="28"/>
+                <w:szCs w:val="28"/>
+              </w:rPr>
+              <w:t>Tes</w:t>
+            </w:r>
+            <w:r>
+              <w:rPr>
+                <w:rFonts w:ascii="Times New Roman" w:eastAsiaTheme="majorEastAsia" w:hAnsi="Times New Roman" w:cs="Times New Roman" w:hint="eastAsia"/>
+                <w:sz w:val="28"/>
+                <w:szCs w:val="28"/>
+              </w:rPr>
+              <w:t>t</w:t>
+            </w:r>
+            <w:r>
+              <w:rPr>
+                <w:rFonts w:ascii="Times New Roman" w:eastAsiaTheme="majorEastAsia" w:hAnsi="Times New Roman" w:cs="Times New Roman"/>
+                <w:sz w:val="28"/>
+                <w:szCs w:val="28"/>
+              </w:rPr>
+              <w:t xml:space="preserve"> Set Accuracy with a Linear Kernel</w:t>
+            </w:r>
+          </w:p>
+        </w:tc>
+      </w:tr>
+      <w:tr>
+        <w:trPr>
+          <w:trHeight w:val="452"/>
+        </w:trPr>
+        <w:tc>
+          <w:tcPr>
+            <w:tcW w:w="1064" w:type="dxa"/>
+          </w:tcPr>
+          <w:p>
+            <w:pPr>
+              <w:jc w:val="center"/>
+              <w:rPr>
+                <w:rFonts w:ascii="Times New Roman" w:eastAsiaTheme="majorEastAsia" w:hAnsi="Times New Roman" w:cs="Times New Roman"/>
+                <w:sz w:val="21"/>
+                <w:szCs w:val="21"/>
+              </w:rPr>
+            </w:pPr>
+          </w:p>
+        </w:tc>
+        <w:tc>
+          <w:tcPr>
+            <w:tcW w:w="1064" w:type="dxa"/>
+          </w:tcPr>
+          <w:p>
+            <w:pPr>
+              <w:jc w:val="center"/>
+              <w:rPr>
+                <w:rFonts w:ascii="Times New Roman" w:eastAsiaTheme="majorEastAsia" w:hAnsi="Times New Roman" w:cs="Times New Roman"/>
+                <w:sz w:val="21"/>
+                <w:szCs w:val="21"/>
+              </w:rPr>
+            </w:pPr>
+            <w:r>
+              <w:rPr>
+                <w:rFonts w:ascii="Times New Roman" w:eastAsiaTheme="majorEastAsia" w:hAnsi="Times New Roman" w:cs="Times New Roman"/>
+                <w:sz w:val="21"/>
+                <w:szCs w:val="21"/>
+              </w:rPr>
+              <w:t>Heart</w:t>
+            </w:r>
+          </w:p>
+        </w:tc>
+        <w:tc>
+          <w:tcPr>
+            <w:tcW w:w="1064" w:type="dxa"/>
+          </w:tcPr>
+          <w:p>
+            <w:pPr>
+              <w:jc w:val="center"/>
+              <w:rPr>
+                <w:rFonts w:ascii="Times New Roman" w:eastAsiaTheme="majorEastAsia" w:hAnsi="Times New Roman" w:cs="Times New Roman"/>
+                <w:sz w:val="21"/>
+                <w:szCs w:val="21"/>
+              </w:rPr>
+            </w:pPr>
+            <w:r>
+              <w:rPr>
+                <w:rFonts w:ascii="Times New Roman" w:eastAsiaTheme="majorEastAsia" w:hAnsi="Times New Roman" w:cs="Times New Roman"/>
+                <w:sz w:val="21"/>
+                <w:szCs w:val="21"/>
+              </w:rPr>
+              <w:t>Australian</w:t>
+            </w:r>
+          </w:p>
+        </w:tc>
+        <w:tc>
+          <w:tcPr>
+            <w:tcW w:w="1064" w:type="dxa"/>
+          </w:tcPr>
+          <w:p>
+            <w:pPr>
+              <w:jc w:val="center"/>
+              <w:rPr>
+                <w:rFonts w:ascii="Times New Roman" w:eastAsiaTheme="majorEastAsia" w:hAnsi="Times New Roman" w:cs="Times New Roman"/>
+                <w:sz w:val="21"/>
+                <w:szCs w:val="21"/>
+              </w:rPr>
+            </w:pPr>
+            <w:r>
+              <w:rPr>
+                <w:rFonts w:ascii="Times New Roman" w:eastAsiaTheme="majorEastAsia" w:hAnsi="Times New Roman" w:cs="Times New Roman"/>
+                <w:sz w:val="21"/>
+                <w:szCs w:val="21"/>
+              </w:rPr>
+              <w:t>Pima</w:t>
+            </w:r>
+          </w:p>
+        </w:tc>
+        <w:tc>
+          <w:tcPr>
+            <w:tcW w:w="1065" w:type="dxa"/>
+          </w:tcPr>
+          <w:p>
+            <w:pPr>
+              <w:jc w:val="center"/>
+              <w:rPr>
+                <w:rFonts w:ascii="Times New Roman" w:eastAsiaTheme="majorEastAsia" w:hAnsi="Times New Roman" w:cs="Times New Roman"/>
+                <w:sz w:val="21"/>
+                <w:szCs w:val="21"/>
+              </w:rPr>
+            </w:pPr>
+            <w:r>
+              <w:rPr>
+                <w:rFonts w:ascii="Times New Roman" w:eastAsiaTheme="majorEastAsia" w:hAnsi="Times New Roman" w:cs="Times New Roman"/>
+                <w:sz w:val="21"/>
+                <w:szCs w:val="21"/>
+              </w:rPr>
+              <w:t>Sonar</w:t>
+            </w:r>
+          </w:p>
+        </w:tc>
+        <w:tc>
+          <w:tcPr>
+            <w:tcW w:w="1065" w:type="dxa"/>
+          </w:tcPr>
+          <w:p>
+            <w:pPr>
+              <w:jc w:val="center"/>
+              <w:rPr>
+                <w:rFonts w:ascii="Times New Roman" w:eastAsiaTheme="majorEastAsia" w:hAnsi="Times New Roman" w:cs="Times New Roman"/>
+                <w:sz w:val="21"/>
+                <w:szCs w:val="21"/>
+              </w:rPr>
+            </w:pPr>
+            <w:r>
+              <w:rPr>
+                <w:rFonts w:ascii="Times New Roman" w:eastAsiaTheme="majorEastAsia" w:hAnsi="Times New Roman" w:cs="Times New Roman"/>
+                <w:sz w:val="21"/>
+                <w:szCs w:val="21"/>
+              </w:rPr>
+              <w:t>Spect</w:t>
+            </w:r>
+          </w:p>
+        </w:tc>
+        <w:tc>
+          <w:tcPr>
+            <w:tcW w:w="1065" w:type="dxa"/>
+          </w:tcPr>
+          <w:p>
+            <w:pPr>
+              <w:jc w:val="center"/>
+              <w:rPr>
+                <w:rFonts w:ascii="Times New Roman" w:eastAsiaTheme="majorEastAsia" w:hAnsi="Times New Roman" w:cs="Times New Roman"/>
+                <w:sz w:val="21"/>
+                <w:szCs w:val="21"/>
+              </w:rPr>
+            </w:pPr>
+            <w:r>
+              <w:rPr>
+                <w:rFonts w:ascii="Times New Roman" w:eastAsiaTheme="majorEastAsia" w:hAnsi="Times New Roman" w:cs="Times New Roman"/>
+                <w:sz w:val="21"/>
+                <w:szCs w:val="21"/>
+              </w:rPr>
+              <w:t>Germ</w:t>
+            </w:r>
+          </w:p>
+        </w:tc>
+        <w:tc>
+          <w:tcPr>
+            <w:tcW w:w="1065" w:type="dxa"/>
+          </w:tcPr>
+          <w:p>
+            <w:pPr>
+              <w:jc w:val="center"/>
+              <w:rPr>
+                <w:rFonts w:ascii="Times New Roman" w:eastAsiaTheme="majorEastAsia" w:hAnsi="Times New Roman" w:cs="Times New Roman"/>
+                <w:sz w:val="21"/>
+                <w:szCs w:val="21"/>
+              </w:rPr>
+            </w:pPr>
+            <w:r>
+              <w:rPr>
+                <w:rFonts w:ascii="Times New Roman" w:eastAsiaTheme="majorEastAsia" w:hAnsi="Times New Roman" w:cs="Times New Roman"/>
+                <w:sz w:val="21"/>
+                <w:szCs w:val="21"/>
+              </w:rPr>
+              <w:t>Monk1</w:t>
+            </w:r>
+          </w:p>
+        </w:tc>
+      </w:tr>
+      <w:tr>
+        <w:tc>
+          <w:tcPr>
+            <w:tcW w:w="1064" w:type="dxa"/>
+          </w:tcPr>
+          <w:p>
+            <w:pPr>
+              <w:jc w:val="center"/>
+              <w:rPr>
+                <w:rFonts w:ascii="Times New Roman" w:eastAsiaTheme="majorEastAsia" w:hAnsi="Times New Roman" w:cs="Times New Roman"/>
+                <w:sz w:val="21"/>
+                <w:szCs w:val="21"/>
+              </w:rPr>
+            </w:pPr>
+            <w:r>
+              <w:rPr>
+                <w:rFonts w:ascii="Times New Roman" w:eastAsiaTheme="majorEastAsia" w:hAnsi="Times New Roman" w:cs="Times New Roman"/>
+                <w:sz w:val="21"/>
+                <w:szCs w:val="21"/>
+              </w:rPr>
+              <w:t>SVM</w:t>
+            </w:r>
+          </w:p>
+        </w:tc>
+        <w:tc>
+          <w:tcPr>
+            <w:tcW w:w="1064" w:type="dxa"/>
+          </w:tcPr>
+          <w:p>
+            <w:pPr>
+              <w:jc w:val="center"/>
+              <w:rPr>
+                <w:rFonts w:ascii="Times New Roman" w:eastAsiaTheme="majorEastAsia" w:hAnsi="Times New Roman" w:cs="Times New Roman"/>
+                <w:sz w:val="21"/>
+                <w:szCs w:val="21"/>
+              </w:rPr>
+            </w:pPr>
+            <w:r>
+              <w:rPr>
+                <w:rFonts w:ascii="Times New Roman" w:eastAsiaTheme="majorEastAsia" w:hAnsi="Times New Roman" w:cs="Times New Roman"/>
+                <w:sz w:val="21"/>
+                <w:szCs w:val="21"/>
+              </w:rPr>
+              <w:t>0.8444</w:t>
+            </w:r>
+          </w:p>
+        </w:tc>
+        <w:tc>
+          <w:tcPr>
+            <w:tcW w:w="1064" w:type="dxa"/>
+          </w:tcPr>
+          <w:p>
+            <w:pPr>
+              <w:jc w:val="center"/>
+              <w:rPr>
+                <w:rFonts w:ascii="Times New Roman" w:eastAsiaTheme="majorEastAsia" w:hAnsi="Times New Roman" w:cs="Times New Roman"/>
+                <w:sz w:val="21"/>
+                <w:szCs w:val="21"/>
+              </w:rPr>
+            </w:pPr>
+            <w:r>
+              <w:rPr>
+                <w:rFonts w:ascii="Times New Roman" w:eastAsiaTheme="majorEastAsia" w:hAnsi="Times New Roman" w:cs="Times New Roman"/>
+                <w:sz w:val="21"/>
+                <w:szCs w:val="21"/>
+              </w:rPr>
+              <w:t>0.8551</w:t>
+            </w:r>
+          </w:p>
+        </w:tc>
+        <w:tc>
+          <w:tcPr>
+            <w:tcW w:w="1064" w:type="dxa"/>
+          </w:tcPr>
+          <w:p>
+            <w:pPr>
+              <w:jc w:val="center"/>
+              <w:rPr>
+                <w:rFonts w:ascii="Times New Roman" w:eastAsiaTheme="majorEastAsia" w:hAnsi="Times New Roman" w:cs="Times New Roman"/>
+                <w:sz w:val="21"/>
+                <w:szCs w:val="21"/>
+              </w:rPr>
+            </w:pPr>
+            <w:r>
+              <w:rPr>
+                <w:rFonts w:ascii="Times New Roman" w:eastAsiaTheme="majorEastAsia" w:hAnsi="Times New Roman" w:cs="Times New Roman"/>
+                <w:sz w:val="21"/>
+                <w:szCs w:val="21"/>
+              </w:rPr>
+              <w:t>0.7969</w:t>
+            </w:r>
+          </w:p>
+        </w:tc>
+        <w:tc>
+          <w:tcPr>
+            <w:tcW w:w="1065" w:type="dxa"/>
+          </w:tcPr>
+          <w:p>
+            <w:pPr>
+              <w:jc w:val="center"/>
+              <w:rPr>
+                <w:rFonts w:ascii="Times New Roman" w:eastAsiaTheme="majorEastAsia" w:hAnsi="Times New Roman" w:cs="Times New Roman"/>
+                <w:sz w:val="21"/>
+                <w:szCs w:val="21"/>
+              </w:rPr>
+            </w:pPr>
+            <w:r>
+              <w:rPr>
+                <w:rFonts w:ascii="Times New Roman" w:eastAsiaTheme="majorEastAsia" w:hAnsi="Times New Roman" w:cs="Times New Roman"/>
+                <w:sz w:val="21"/>
+                <w:szCs w:val="21"/>
+              </w:rPr>
+              <w:t>0.7117</w:t>
+            </w:r>
+          </w:p>
+        </w:tc>
+        <w:tc>
+          <w:tcPr>
+            <w:tcW w:w="1065" w:type="dxa"/>
+          </w:tcPr>
+          <w:p>
+            <w:pPr>
+              <w:jc w:val="center"/>
+              <w:rPr>
+                <w:rFonts w:ascii="Times New Roman" w:eastAsiaTheme="majorEastAsia" w:hAnsi="Times New Roman" w:cs="Times New Roman"/>
+                <w:sz w:val="21"/>
+                <w:szCs w:val="21"/>
+              </w:rPr>
+            </w:pPr>
+            <w:r>
+              <w:rPr>
+                <w:rFonts w:ascii="Times New Roman" w:eastAsiaTheme="majorEastAsia" w:hAnsi="Times New Roman" w:cs="Times New Roman"/>
+                <w:sz w:val="21"/>
+                <w:szCs w:val="21"/>
+              </w:rPr>
+              <w:t>0.7000</w:t>
+            </w:r>
+          </w:p>
+        </w:tc>
+        <w:tc>
+          <w:tcPr>
+            <w:tcW w:w="1065" w:type="dxa"/>
+          </w:tcPr>
+          <w:p>
+            <w:pPr>
+              <w:jc w:val="center"/>
+              <w:rPr>
+                <w:rFonts w:ascii="Times New Roman" w:eastAsiaTheme="majorEastAsia" w:hAnsi="Times New Roman" w:cs="Times New Roman"/>
+                <w:sz w:val="21"/>
+                <w:szCs w:val="21"/>
+              </w:rPr>
+            </w:pPr>
+            <w:r>
+              <w:rPr>
+                <w:rFonts w:ascii="Times New Roman" w:eastAsiaTheme="majorEastAsia" w:hAnsi="Times New Roman" w:cs="Times New Roman"/>
+                <w:sz w:val="21"/>
+                <w:szCs w:val="21"/>
+              </w:rPr>
+              <w:t>0.7200</w:t>
+            </w:r>
+          </w:p>
+        </w:tc>
+        <w:tc>
+          <w:tcPr>
+            <w:tcW w:w="1065" w:type="dxa"/>
+          </w:tcPr>
+          <w:p>
+            <w:pPr>
+              <w:jc w:val="center"/>
+              <w:rPr>
+                <w:rFonts w:ascii="Times New Roman" w:eastAsiaTheme="majorEastAsia" w:hAnsi="Times New Roman" w:cs="Times New Roman"/>
+                <w:sz w:val="21"/>
+                <w:szCs w:val="21"/>
+              </w:rPr>
+            </w:pPr>
+            <w:r>
+              <w:rPr>
+                <w:rFonts w:ascii="Times New Roman" w:eastAsiaTheme="majorEastAsia" w:hAnsi="Times New Roman" w:cs="Times New Roman"/>
+                <w:sz w:val="21"/>
+                <w:szCs w:val="21"/>
+              </w:rPr>
+              <w:t>0.6644</w:t>
+            </w:r>
+          </w:p>
+        </w:tc>
+      </w:tr>
+      <w:tr>
+        <w:tc>
+          <w:tcPr>
+            <w:tcW w:w="1064" w:type="dxa"/>
+          </w:tcPr>
+          <w:p>
+            <w:pPr>
+              <w:jc w:val="center"/>
+              <w:rPr>
+                <w:rFonts w:ascii="Times New Roman" w:eastAsiaTheme="majorEastAsia" w:hAnsi="Times New Roman" w:cs="Times New Roman"/>
+                <w:sz w:val="21"/>
+                <w:szCs w:val="21"/>
+              </w:rPr>
+            </w:pPr>
+            <w:r>
+              <w:rPr>
+                <w:rFonts w:ascii="Times New Roman" w:eastAsiaTheme="majorEastAsia" w:hAnsi="Times New Roman" w:cs="Times New Roman"/>
+                <w:sz w:val="21"/>
+                <w:szCs w:val="21"/>
+              </w:rPr>
+              <w:t>PSVM</w:t>
+            </w:r>
+          </w:p>
+        </w:tc>
+        <w:tc>
+          <w:tcPr>
+            <w:tcW w:w="1064" w:type="dxa"/>
+          </w:tcPr>
+          <w:p>
+            <w:pPr>
+              <w:jc w:val="center"/>
+              <w:rPr>
+                <w:rFonts w:ascii="Times New Roman" w:eastAsiaTheme="majorEastAsia" w:hAnsi="Times New Roman" w:cs="Times New Roman"/>
+                <w:sz w:val="21"/>
+                <w:szCs w:val="21"/>
+              </w:rPr>
+            </w:pPr>
+            <w:r>
+              <w:rPr>
+                <w:rFonts w:ascii="Times New Roman" w:eastAsiaTheme="majorEastAsia" w:hAnsi="Times New Roman" w:cs="Times New Roman"/>
+                <w:sz w:val="21"/>
+                <w:szCs w:val="21"/>
+              </w:rPr>
+              <w:t>0.8407</w:t>
+            </w:r>
+          </w:p>
+        </w:tc>
+        <w:tc>
+          <w:tcPr>
+            <w:tcW w:w="1064" w:type="dxa"/>
+          </w:tcPr>
+          <w:p>
+            <w:pPr>
+              <w:jc w:val="center"/>
+              <w:rPr>
+                <w:rFonts w:ascii="Times New Roman" w:eastAsiaTheme="majorEastAsia" w:hAnsi="Times New Roman" w:cs="Times New Roman"/>
+                <w:sz w:val="21"/>
+                <w:szCs w:val="21"/>
+              </w:rPr>
+            </w:pPr>
+            <w:r>
+              <w:rPr>
+                <w:rFonts w:ascii="Times New Roman" w:eastAsiaTheme="majorEastAsia" w:hAnsi="Times New Roman" w:cs="Times New Roman"/>
+                <w:sz w:val="21"/>
+                <w:szCs w:val="21"/>
+              </w:rPr>
+              <w:t>0.8580</w:t>
+            </w:r>
+          </w:p>
+        </w:tc>
+        <w:tc>
+          <w:tcPr>
+            <w:tcW w:w="1064" w:type="dxa"/>
+          </w:tcPr>
+          <w:p>
+            <w:pPr>
+              <w:jc w:val="center"/>
+              <w:rPr>
+                <w:rFonts w:ascii="Times New Roman" w:eastAsiaTheme="majorEastAsia" w:hAnsi="Times New Roman" w:cs="Times New Roman"/>
+                <w:sz w:val="21"/>
+                <w:szCs w:val="21"/>
+              </w:rPr>
+            </w:pPr>
+            <w:r>
+              <w:rPr>
+                <w:rFonts w:ascii="Times New Roman" w:eastAsiaTheme="majorEastAsia" w:hAnsi="Times New Roman" w:cs="Times New Roman"/>
+                <w:sz w:val="21"/>
+                <w:szCs w:val="21"/>
+              </w:rPr>
+              <w:t>0.7707</w:t>
+            </w:r>
+          </w:p>
+        </w:tc>
+        <w:tc>
+          <w:tcPr>
+            <w:tcW w:w="1065" w:type="dxa"/>
+          </w:tcPr>
+          <w:p>
+            <w:pPr>
+              <w:jc w:val="center"/>
+              <w:rPr>
+                <w:rFonts w:ascii="Times New Roman" w:eastAsiaTheme="majorEastAsia" w:hAnsi="Times New Roman" w:cs="Times New Roman"/>
+                <w:sz w:val="21"/>
+                <w:szCs w:val="21"/>
+              </w:rPr>
+            </w:pPr>
+            <w:r>
+              <w:rPr>
+                <w:rFonts w:ascii="Times New Roman" w:eastAsiaTheme="majorEastAsia" w:hAnsi="Times New Roman" w:cs="Times New Roman"/>
+                <w:sz w:val="21"/>
+                <w:szCs w:val="21"/>
+              </w:rPr>
+              <w:t>0.7840</w:t>
+            </w:r>
+          </w:p>
+        </w:tc>
+        <w:tc>
+          <w:tcPr>
+            <w:tcW w:w="1065" w:type="dxa"/>
+          </w:tcPr>
+          <w:p>
+            <w:pPr>
+              <w:jc w:val="center"/>
+              <w:rPr>
+                <w:rFonts w:ascii="Times New Roman" w:eastAsiaTheme="majorEastAsia" w:hAnsi="Times New Roman" w:cs="Times New Roman"/>
+                <w:sz w:val="21"/>
+                <w:szCs w:val="21"/>
+              </w:rPr>
+            </w:pPr>
+            <w:r>
+              <w:rPr>
+                <w:rFonts w:ascii="Times New Roman" w:eastAsiaTheme="majorEastAsia" w:hAnsi="Times New Roman" w:cs="Times New Roman"/>
+                <w:sz w:val="21"/>
+                <w:szCs w:val="21"/>
+              </w:rPr>
+              <w:t>0.7671</w:t>
+            </w:r>
+          </w:p>
+        </w:tc>
+        <w:tc>
+          <w:tcPr>
+            <w:tcW w:w="1065" w:type="dxa"/>
+          </w:tcPr>
+          <w:p>
+            <w:pPr>
+              <w:jc w:val="center"/>
+              <w:rPr>
+                <w:rFonts w:ascii="Times New Roman" w:eastAsiaTheme="majorEastAsia" w:hAnsi="Times New Roman" w:cs="Times New Roman"/>
+                <w:b/>
+                <w:sz w:val="21"/>
+                <w:szCs w:val="21"/>
+              </w:rPr>
+            </w:pPr>
+            <w:r>
+              <w:rPr>
+                <w:rFonts w:ascii="Times New Roman" w:eastAsiaTheme="majorEastAsia" w:hAnsi="Times New Roman" w:cs="Times New Roman"/>
+                <w:b/>
+                <w:sz w:val="21"/>
+                <w:szCs w:val="21"/>
+              </w:rPr>
+              <w:t>0.7660</w:t>
+            </w:r>
+          </w:p>
+        </w:tc>
+        <w:tc>
+          <w:tcPr>
+            <w:tcW w:w="1065" w:type="dxa"/>
+          </w:tcPr>
+          <w:p>
+            <w:pPr>
+              <w:jc w:val="center"/>
+              <w:rPr>
+                <w:rFonts w:ascii="Times New Roman" w:eastAsiaTheme="majorEastAsia" w:hAnsi="Times New Roman" w:cs="Times New Roman"/>
+                <w:sz w:val="21"/>
+                <w:szCs w:val="21"/>
+              </w:rPr>
+            </w:pPr>
+            <w:r>
+              <w:rPr>
+                <w:rFonts w:ascii="Times New Roman" w:eastAsiaTheme="majorEastAsia" w:hAnsi="Times New Roman" w:cs="Times New Roman"/>
+                <w:sz w:val="21"/>
+                <w:szCs w:val="21"/>
+              </w:rPr>
+              <w:t>0.6651</w:t>
+            </w:r>
+          </w:p>
+        </w:tc>
+      </w:tr>
+      <w:tr>
+        <w:tc>
+          <w:tcPr>
+            <w:tcW w:w="1064" w:type="dxa"/>
+          </w:tcPr>
+          <w:p>
+            <w:pPr>
+              <w:jc w:val="center"/>
+              <w:rPr>
+                <w:rFonts w:ascii="Times New Roman" w:eastAsiaTheme="majorEastAsia" w:hAnsi="Times New Roman" w:cs="Times New Roman"/>
+                <w:sz w:val="21"/>
+                <w:szCs w:val="21"/>
+              </w:rPr>
+            </w:pPr>
+            <w:r>
+              <w:rPr>
+                <w:rFonts w:ascii="Times New Roman" w:eastAsiaTheme="majorEastAsia" w:hAnsi="Times New Roman" w:cs="Times New Roman" w:hint="eastAsia"/>
+                <w:sz w:val="21"/>
+                <w:szCs w:val="21"/>
+              </w:rPr>
+              <w:t>GEP</w:t>
+            </w:r>
+            <w:r>
+              <w:rPr>
+                <w:rFonts w:ascii="Times New Roman" w:eastAsiaTheme="majorEastAsia" w:hAnsi="Times New Roman" w:cs="Times New Roman"/>
+                <w:sz w:val="21"/>
+                <w:szCs w:val="21"/>
+              </w:rPr>
+              <w:t>SVM</w:t>
+            </w:r>
+          </w:p>
+        </w:tc>
+        <w:tc>
+          <w:tcPr>
+            <w:tcW w:w="1064" w:type="dxa"/>
+          </w:tcPr>
+          <w:p>
+            <w:pPr>
+              <w:jc w:val="center"/>
+              <w:rPr>
+                <w:rFonts w:ascii="Times New Roman" w:eastAsiaTheme="majorEastAsia" w:hAnsi="Times New Roman" w:cs="Times New Roman"/>
+                <w:sz w:val="21"/>
+                <w:szCs w:val="21"/>
+              </w:rPr>
+            </w:pPr>
+            <w:r>
+              <w:rPr>
+                <w:rFonts w:ascii="Times New Roman" w:eastAsiaTheme="majorEastAsia" w:hAnsi="Times New Roman" w:cs="Times New Roman"/>
+                <w:sz w:val="21"/>
+                <w:szCs w:val="21"/>
+              </w:rPr>
+              <w:t>0.8593</w:t>
+            </w:r>
+          </w:p>
+        </w:tc>
+        <w:tc>
+          <w:tcPr>
+            <w:tcW w:w="1064" w:type="dxa"/>
+          </w:tcPr>
+          <w:p>
+            <w:pPr>
+              <w:jc w:val="center"/>
+              <w:rPr>
+                <w:rFonts w:ascii="Times New Roman" w:eastAsiaTheme="majorEastAsia" w:hAnsi="Times New Roman" w:cs="Times New Roman"/>
+                <w:sz w:val="21"/>
+                <w:szCs w:val="21"/>
+              </w:rPr>
+            </w:pPr>
+            <w:r>
+              <w:rPr>
+                <w:rFonts w:ascii="Times New Roman" w:eastAsiaTheme="majorEastAsia" w:hAnsi="Times New Roman" w:cs="Times New Roman"/>
+                <w:sz w:val="21"/>
+                <w:szCs w:val="21"/>
+              </w:rPr>
+              <w:t>0.7362</w:t>
+            </w:r>
+          </w:p>
+        </w:tc>
+        <w:tc>
+          <w:tcPr>
+            <w:tcW w:w="1064" w:type="dxa"/>
+          </w:tcPr>
+          <w:p>
+            <w:pPr>
+              <w:jc w:val="center"/>
+              <w:rPr>
+                <w:rFonts w:ascii="Times New Roman" w:eastAsiaTheme="majorEastAsia" w:hAnsi="Times New Roman" w:cs="Times New Roman"/>
+                <w:sz w:val="21"/>
+                <w:szCs w:val="21"/>
+              </w:rPr>
+            </w:pPr>
+            <w:r>
+              <w:rPr>
+                <w:rFonts w:ascii="Times New Roman" w:eastAsiaTheme="majorEastAsia" w:hAnsi="Times New Roman" w:cs="Times New Roman"/>
+                <w:sz w:val="21"/>
+                <w:szCs w:val="21"/>
+              </w:rPr>
+              <w:t>0.6771</w:t>
+            </w:r>
+          </w:p>
+        </w:tc>
+        <w:tc>
+          <w:tcPr>
+            <w:tcW w:w="1065" w:type="dxa"/>
+          </w:tcPr>
+          <w:p>
+            <w:pPr>
+              <w:jc w:val="center"/>
+              <w:rPr>
+                <w:rFonts w:ascii="Times New Roman" w:eastAsiaTheme="majorEastAsia" w:hAnsi="Times New Roman" w:cs="Times New Roman"/>
+                <w:sz w:val="21"/>
+                <w:szCs w:val="21"/>
+              </w:rPr>
+            </w:pPr>
+            <w:r>
+              <w:rPr>
+                <w:rFonts w:ascii="Times New Roman" w:eastAsiaTheme="majorEastAsia" w:hAnsi="Times New Roman" w:cs="Times New Roman"/>
+                <w:sz w:val="21"/>
+                <w:szCs w:val="21"/>
+              </w:rPr>
+              <w:t>0.7019</w:t>
+            </w:r>
+          </w:p>
+        </w:tc>
+        <w:tc>
+          <w:tcPr>
+            <w:tcW w:w="1065" w:type="dxa"/>
+          </w:tcPr>
+          <w:p>
+            <w:pPr>
+              <w:jc w:val="center"/>
+              <w:rPr>
+                <w:rFonts w:ascii="Times New Roman" w:eastAsiaTheme="majorEastAsia" w:hAnsi="Times New Roman" w:cs="Times New Roman"/>
+                <w:sz w:val="21"/>
+                <w:szCs w:val="21"/>
+              </w:rPr>
+            </w:pPr>
+            <w:r>
+              <w:rPr>
+                <w:rFonts w:ascii="Times New Roman" w:eastAsiaTheme="majorEastAsia" w:hAnsi="Times New Roman" w:cs="Times New Roman"/>
+                <w:sz w:val="21"/>
+                <w:szCs w:val="21"/>
+              </w:rPr>
+              <w:t>0.6150</w:t>
+            </w:r>
+          </w:p>
+        </w:tc>
+        <w:tc>
+          <w:tcPr>
+            <w:tcW w:w="1065" w:type="dxa"/>
+          </w:tcPr>
+          <w:p>
+            <w:pPr>
+              <w:jc w:val="center"/>
+              <w:rPr>
+                <w:rFonts w:ascii="Times New Roman" w:eastAsiaTheme="majorEastAsia" w:hAnsi="Times New Roman" w:cs="Times New Roman"/>
+                <w:sz w:val="21"/>
+                <w:szCs w:val="21"/>
+              </w:rPr>
+            </w:pPr>
+            <w:r>
+              <w:rPr>
+                <w:rFonts w:ascii="Times New Roman" w:eastAsiaTheme="majorEastAsia" w:hAnsi="Times New Roman" w:cs="Times New Roman"/>
+                <w:sz w:val="21"/>
+                <w:szCs w:val="21"/>
+              </w:rPr>
+              <w:t>0.7040</w:t>
+            </w:r>
+          </w:p>
+        </w:tc>
+        <w:tc>
+          <w:tcPr>
+            <w:tcW w:w="1065" w:type="dxa"/>
+          </w:tcPr>
+          <w:p>
+            <w:pPr>
+              <w:jc w:val="center"/>
+              <w:rPr>
+                <w:rFonts w:ascii="Times New Roman" w:eastAsiaTheme="majorEastAsia" w:hAnsi="Times New Roman" w:cs="Times New Roman"/>
+                <w:sz w:val="21"/>
+                <w:szCs w:val="21"/>
+              </w:rPr>
+            </w:pPr>
+            <w:r>
+              <w:rPr>
+                <w:rFonts w:ascii="Times New Roman" w:eastAsiaTheme="majorEastAsia" w:hAnsi="Times New Roman" w:cs="Times New Roman"/>
+                <w:sz w:val="21"/>
+                <w:szCs w:val="21"/>
+              </w:rPr>
+              <w:t>0.7014</w:t>
+            </w:r>
+          </w:p>
+        </w:tc>
+      </w:tr>
+      <w:tr>
+        <w:tc>
+          <w:tcPr>
+            <w:tcW w:w="1064" w:type="dxa"/>
+          </w:tcPr>
+          <w:p>
+            <w:pPr>
+              <w:jc w:val="center"/>
+              <w:rPr>
+                <w:rFonts w:ascii="Times New Roman" w:eastAsiaTheme="majorEastAsia" w:hAnsi="Times New Roman" w:cs="Times New Roman"/>
+                <w:sz w:val="21"/>
+                <w:szCs w:val="21"/>
+              </w:rPr>
+            </w:pPr>
+            <w:r>
+              <w:rPr>
+                <w:rFonts w:ascii="Times New Roman" w:eastAsiaTheme="majorEastAsia" w:hAnsi="Times New Roman" w:cs="Times New Roman" w:hint="eastAsia"/>
+                <w:sz w:val="21"/>
+                <w:szCs w:val="21"/>
+              </w:rPr>
+              <w:t>TW</w:t>
+            </w:r>
+            <w:r>
+              <w:rPr>
+                <w:rFonts w:ascii="Times New Roman" w:eastAsiaTheme="majorEastAsia" w:hAnsi="Times New Roman" w:cs="Times New Roman"/>
+                <w:sz w:val="21"/>
+                <w:szCs w:val="21"/>
+              </w:rPr>
+              <w:t>SVM</w:t>
+            </w:r>
+          </w:p>
+        </w:tc>
+        <w:tc>
+          <w:tcPr>
+            <w:tcW w:w="1064" w:type="dxa"/>
+          </w:tcPr>
+          <w:p>
+            <w:pPr>
+              <w:jc w:val="center"/>
+              <w:rPr>
+                <w:rFonts w:ascii="Times New Roman" w:eastAsiaTheme="majorEastAsia" w:hAnsi="Times New Roman" w:cs="Times New Roman"/>
+                <w:sz w:val="21"/>
+                <w:szCs w:val="21"/>
+              </w:rPr>
+            </w:pPr>
+            <w:r>
+              <w:rPr>
+                <w:rFonts w:ascii="Times New Roman" w:eastAsiaTheme="majorEastAsia" w:hAnsi="Times New Roman" w:cs="Times New Roman"/>
+                <w:sz w:val="21"/>
+                <w:szCs w:val="21"/>
+              </w:rPr>
+              <w:t>0.8519</w:t>
+            </w:r>
+          </w:p>
+        </w:tc>
+        <w:tc>
+          <w:tcPr>
+            <w:tcW w:w="1064" w:type="dxa"/>
+          </w:tcPr>
+          <w:p>
+            <w:pPr>
+              <w:jc w:val="center"/>
+              <w:rPr>
+                <w:rFonts w:ascii="Times New Roman" w:eastAsiaTheme="majorEastAsia" w:hAnsi="Times New Roman" w:cs="Times New Roman"/>
+                <w:b/>
+                <w:i/>
+                <w:sz w:val="21"/>
+                <w:szCs w:val="21"/>
+              </w:rPr>
+            </w:pPr>
+            <w:r>
+              <w:rPr>
+                <w:rFonts w:ascii="Times New Roman" w:eastAsiaTheme="majorEastAsia" w:hAnsi="Times New Roman" w:cs="Times New Roman"/>
+                <w:b/>
+                <w:sz w:val="21"/>
+                <w:szCs w:val="21"/>
+              </w:rPr>
+              <w:t>0.8673</w:t>
+            </w:r>
+          </w:p>
+        </w:tc>
+        <w:tc>
+          <w:tcPr>
+            <w:tcW w:w="1064" w:type="dxa"/>
+          </w:tcPr>
+          <w:p>
+            <w:pPr>
+              <w:jc w:val="center"/>
+              <w:rPr>
+                <w:rFonts w:ascii="Times New Roman" w:eastAsiaTheme="majorEastAsia" w:hAnsi="Times New Roman" w:cs="Times New Roman"/>
+                <w:b/>
+                <w:sz w:val="21"/>
+                <w:szCs w:val="21"/>
+              </w:rPr>
+            </w:pPr>
+            <w:r>
+              <w:rPr>
+                <w:rFonts w:ascii="Times New Roman" w:eastAsiaTheme="majorEastAsia" w:hAnsi="Times New Roman" w:cs="Times New Roman"/>
+                <w:b/>
+                <w:sz w:val="21"/>
+                <w:szCs w:val="21"/>
+              </w:rPr>
+              <w:t>0.7970</w:t>
+            </w:r>
+          </w:p>
+        </w:tc>
+        <w:tc>
+          <w:tcPr>
+            <w:tcW w:w="1065" w:type="dxa"/>
+          </w:tcPr>
+          <w:p>
+            <w:pPr>
+              <w:jc w:val="center"/>
+              <w:rPr>
+                <w:rFonts w:ascii="Times New Roman" w:eastAsiaTheme="majorEastAsia" w:hAnsi="Times New Roman" w:cs="Times New Roman"/>
+                <w:sz w:val="21"/>
+                <w:szCs w:val="21"/>
+              </w:rPr>
+            </w:pPr>
+            <w:r>
+              <w:rPr>
+                <w:rFonts w:ascii="Times New Roman" w:eastAsiaTheme="majorEastAsia" w:hAnsi="Times New Roman" w:cs="Times New Roman"/>
+                <w:sz w:val="21"/>
+                <w:szCs w:val="21"/>
+              </w:rPr>
+              <w:t>0.8213</w:t>
+            </w:r>
+          </w:p>
+        </w:tc>
+        <w:tc>
+          <w:tcPr>
+            <w:tcW w:w="1065" w:type="dxa"/>
+          </w:tcPr>
+          <w:p>
+            <w:pPr>
+              <w:jc w:val="center"/>
+              <w:rPr>
+                <w:rFonts w:ascii="Times New Roman" w:eastAsiaTheme="majorEastAsia" w:hAnsi="Times New Roman" w:cs="Times New Roman"/>
+                <w:sz w:val="21"/>
+                <w:szCs w:val="21"/>
+              </w:rPr>
+            </w:pPr>
+            <w:r>
+              <w:rPr>
+                <w:rFonts w:ascii="Times New Roman" w:eastAsiaTheme="majorEastAsia" w:hAnsi="Times New Roman" w:cs="Times New Roman"/>
+                <w:sz w:val="21"/>
+                <w:szCs w:val="21"/>
+              </w:rPr>
+              <w:t>0.5027</w:t>
+            </w:r>
+          </w:p>
+        </w:tc>
+        <w:tc>
+          <w:tcPr>
+            <w:tcW w:w="1065" w:type="dxa"/>
+          </w:tcPr>
+          <w:p>
+            <w:pPr>
+              <w:jc w:val="center"/>
+              <w:rPr>
+                <w:rFonts w:ascii="Times New Roman" w:eastAsiaTheme="majorEastAsia" w:hAnsi="Times New Roman" w:cs="Times New Roman"/>
+                <w:sz w:val="21"/>
+                <w:szCs w:val="21"/>
+              </w:rPr>
+            </w:pPr>
+            <w:r>
+              <w:rPr>
+                <w:rFonts w:ascii="Times New Roman" w:eastAsiaTheme="majorEastAsia" w:hAnsi="Times New Roman" w:cs="Times New Roman"/>
+                <w:sz w:val="21"/>
+                <w:szCs w:val="21"/>
+              </w:rPr>
+              <w:t>0.7460</w:t>
+            </w:r>
+          </w:p>
+        </w:tc>
+        <w:tc>
+          <w:tcPr>
+            <w:tcW w:w="1065" w:type="dxa"/>
+          </w:tcPr>
+          <w:p>
+            <w:pPr>
+              <w:jc w:val="center"/>
+              <w:rPr>
+                <w:rFonts w:ascii="Times New Roman" w:eastAsiaTheme="majorEastAsia" w:hAnsi="Times New Roman" w:cs="Times New Roman"/>
+                <w:sz w:val="21"/>
+                <w:szCs w:val="21"/>
+              </w:rPr>
+            </w:pPr>
+            <w:r>
+              <w:rPr>
+                <w:rFonts w:ascii="Times New Roman" w:eastAsiaTheme="majorEastAsia" w:hAnsi="Times New Roman" w:cs="Times New Roman"/>
+                <w:sz w:val="21"/>
+                <w:szCs w:val="21"/>
+              </w:rPr>
+              <w:t>0.6597</w:t>
+            </w:r>
+          </w:p>
+        </w:tc>
+      </w:tr>
+      <w:tr>
+        <w:tc>
+          <w:tcPr>
+            <w:tcW w:w="1064" w:type="dxa"/>
+          </w:tcPr>
+          <w:p>
+            <w:pPr>
+              <w:jc w:val="center"/>
+              <w:rPr>
+                <w:rFonts w:ascii="Times New Roman" w:eastAsiaTheme="majorEastAsia" w:hAnsi="Times New Roman" w:cs="Times New Roman"/>
+                <w:sz w:val="21"/>
+                <w:szCs w:val="21"/>
+              </w:rPr>
+            </w:pPr>
+            <w:r>
+              <w:rPr>
+                <w:rFonts w:ascii="Times New Roman" w:eastAsiaTheme="majorEastAsia" w:hAnsi="Times New Roman" w:cs="Times New Roman"/>
+                <w:sz w:val="21"/>
+                <w:szCs w:val="21"/>
+              </w:rPr>
+              <w:t>PTWSVM</w:t>
+            </w:r>
+          </w:p>
+        </w:tc>
+        <w:tc>
+          <w:tcPr>
+            <w:tcW w:w="1064" w:type="dxa"/>
+          </w:tcPr>
+          <w:p>
+            <w:pPr>
+              <w:jc w:val="center"/>
+              <w:rPr>
+                <w:rFonts w:ascii="Times New Roman" w:eastAsiaTheme="majorEastAsia" w:hAnsi="Times New Roman" w:cs="Times New Roman"/>
+                <w:b/>
+                <w:sz w:val="21"/>
+                <w:szCs w:val="21"/>
+              </w:rPr>
+            </w:pPr>
+            <w:r>
+              <w:rPr>
+                <w:rFonts w:ascii="Times New Roman" w:eastAsiaTheme="majorEastAsia" w:hAnsi="Times New Roman" w:cs="Times New Roman"/>
+                <w:b/>
+                <w:sz w:val="21"/>
+                <w:szCs w:val="21"/>
+              </w:rPr>
+              <w:t>0.8741</w:t>
+            </w:r>
+          </w:p>
+          <w:p>
+            <w:pPr>
+              <w:jc w:val="center"/>
+              <w:rPr>
+                <w:rFonts w:ascii="Times New Roman" w:eastAsiaTheme="majorEastAsia" w:hAnsi="Times New Roman" w:cs="Times New Roman"/>
+                <w:sz w:val="21"/>
+                <w:szCs w:val="21"/>
+              </w:rPr>
+            </w:pPr>
+            <w:r>
+              <w:rPr>
+                <w:rFonts w:ascii="Times New Roman" w:eastAsiaTheme="majorEastAsia" w:hAnsi="Times New Roman" w:cs="Times New Roman"/>
+                <w:sz w:val="21"/>
+                <w:szCs w:val="21"/>
+              </w:rPr>
+              <w:t>(p=3)</w:t>
+            </w:r>
+          </w:p>
+        </w:tc>
+        <w:tc>
+          <w:tcPr>
+            <w:tcW w:w="1064" w:type="dxa"/>
+          </w:tcPr>
+          <w:p>
+            <w:pPr>
+              <w:jc w:val="center"/>
+              <w:rPr>
+                <w:rFonts w:ascii="Times New Roman" w:eastAsiaTheme="majorEastAsia" w:hAnsi="Times New Roman" w:cs="Times New Roman"/>
+                <w:sz w:val="21"/>
+                <w:szCs w:val="21"/>
+              </w:rPr>
+            </w:pPr>
+            <w:r>
+              <w:rPr>
+                <w:rFonts w:ascii="Times New Roman" w:eastAsiaTheme="majorEastAsia" w:hAnsi="Times New Roman" w:cs="Times New Roman"/>
+                <w:sz w:val="21"/>
+                <w:szCs w:val="21"/>
+              </w:rPr>
+              <w:t>0.8612</w:t>
+            </w:r>
+          </w:p>
+          <w:p>
+            <w:pPr>
+              <w:jc w:val="center"/>
+              <w:rPr>
+                <w:rFonts w:ascii="Times New Roman" w:eastAsiaTheme="majorEastAsia" w:hAnsi="Times New Roman" w:cs="Times New Roman"/>
+                <w:sz w:val="21"/>
+                <w:szCs w:val="21"/>
+              </w:rPr>
+            </w:pPr>
+            <w:r>
+              <w:rPr>
+                <w:rFonts w:ascii="Times New Roman" w:eastAsiaTheme="majorEastAsia" w:hAnsi="Times New Roman" w:cs="Times New Roman"/>
+                <w:sz w:val="21"/>
+                <w:szCs w:val="21"/>
+              </w:rPr>
+              <w:t>(p=2.1)</w:t>
+            </w:r>
+          </w:p>
+        </w:tc>
+        <w:tc>
+          <w:tcPr>
+            <w:tcW w:w="1064" w:type="dxa"/>
+          </w:tcPr>
+          <w:p>
+            <w:pPr>
+              <w:jc w:val="center"/>
+              <w:rPr>
+                <w:rFonts w:ascii="Times New Roman" w:eastAsiaTheme="majorEastAsia" w:hAnsi="Times New Roman" w:cs="Times New Roman"/>
+                <w:sz w:val="21"/>
+                <w:szCs w:val="21"/>
+              </w:rPr>
+            </w:pPr>
+            <w:r>
+              <w:rPr>
+                <w:rFonts w:ascii="Times New Roman" w:eastAsiaTheme="majorEastAsia" w:hAnsi="Times New Roman" w:cs="Times New Roman"/>
+                <w:sz w:val="21"/>
+                <w:szCs w:val="21"/>
+              </w:rPr>
+              <w:t>0.7927</w:t>
+            </w:r>
+          </w:p>
+          <w:p>
+            <w:pPr>
+              <w:jc w:val="center"/>
+              <w:rPr>
+                <w:rFonts w:ascii="Times New Roman" w:eastAsiaTheme="majorEastAsia" w:hAnsi="Times New Roman" w:cs="Times New Roman"/>
+                <w:sz w:val="21"/>
+                <w:szCs w:val="21"/>
+              </w:rPr>
+            </w:pPr>
+            <w:r>
+              <w:rPr>
+                <w:rFonts w:ascii="Times New Roman" w:eastAsiaTheme="majorEastAsia" w:hAnsi="Times New Roman" w:cs="Times New Roman"/>
+                <w:sz w:val="21"/>
+                <w:szCs w:val="21"/>
+              </w:rPr>
+              <w:t>(p=3)</w:t>
+            </w:r>
+          </w:p>
+        </w:tc>
+        <w:tc>
+          <w:tcPr>
+            <w:tcW w:w="1065" w:type="dxa"/>
+          </w:tcPr>
+          <w:p>
+            <w:pPr>
+              <w:jc w:val="center"/>
+              <w:rPr>
+                <w:rFonts w:ascii="Times New Roman" w:eastAsiaTheme="majorEastAsia" w:hAnsi="Times New Roman" w:cs="Times New Roman"/>
+                <w:b/>
+                <w:sz w:val="21"/>
+                <w:szCs w:val="21"/>
+              </w:rPr>
+            </w:pPr>
+            <w:r>
+              <w:rPr>
+                <w:rFonts w:ascii="Times New Roman" w:eastAsiaTheme="majorEastAsia" w:hAnsi="Times New Roman" w:cs="Times New Roman"/>
+                <w:b/>
+                <w:sz w:val="21"/>
+                <w:szCs w:val="21"/>
+              </w:rPr>
+              <w:t>0.8654</w:t>
+            </w:r>
+          </w:p>
+          <w:p>
+            <w:pPr>
+              <w:jc w:val="center"/>
+              <w:rPr>
+                <w:rFonts w:ascii="Times New Roman" w:eastAsiaTheme="majorEastAsia" w:hAnsi="Times New Roman" w:cs="Times New Roman"/>
+                <w:sz w:val="21"/>
+                <w:szCs w:val="21"/>
+              </w:rPr>
+            </w:pPr>
+            <w:r>
+              <w:rPr>
+                <w:rFonts w:ascii="Times New Roman" w:eastAsiaTheme="majorEastAsia" w:hAnsi="Times New Roman" w:cs="Times New Roman"/>
+                <w:sz w:val="21"/>
+                <w:szCs w:val="21"/>
+              </w:rPr>
+              <w:t>(p=2.5)</w:t>
+            </w:r>
+          </w:p>
+        </w:tc>
+        <w:tc>
+          <w:tcPr>
+            <w:tcW w:w="1065" w:type="dxa"/>
+          </w:tcPr>
+          <w:p>
+            <w:pPr>
+              <w:jc w:val="center"/>
+              <w:rPr>
+                <w:rFonts w:ascii="Times New Roman" w:eastAsiaTheme="majorEastAsia" w:hAnsi="Times New Roman" w:cs="Times New Roman"/>
+                <w:b/>
+                <w:sz w:val="21"/>
+                <w:szCs w:val="21"/>
+              </w:rPr>
+            </w:pPr>
+            <w:r>
+              <w:rPr>
+                <w:rFonts w:ascii="Times New Roman" w:eastAsiaTheme="majorEastAsia" w:hAnsi="Times New Roman" w:cs="Times New Roman"/>
+                <w:b/>
+                <w:sz w:val="21"/>
+                <w:szCs w:val="21"/>
+              </w:rPr>
+              <w:t>0.8127</w:t>
+            </w:r>
+          </w:p>
+          <w:p>
+            <w:pPr>
+              <w:jc w:val="center"/>
+              <w:rPr>
+                <w:rFonts w:ascii="Times New Roman" w:eastAsiaTheme="majorEastAsia" w:hAnsi="Times New Roman" w:cs="Times New Roman"/>
+                <w:sz w:val="21"/>
+                <w:szCs w:val="21"/>
+              </w:rPr>
+            </w:pPr>
+            <w:r>
+              <w:rPr>
+                <w:rFonts w:ascii="Times New Roman" w:eastAsiaTheme="majorEastAsia" w:hAnsi="Times New Roman" w:cs="Times New Roman"/>
+                <w:sz w:val="21"/>
+                <w:szCs w:val="21"/>
+              </w:rPr>
+              <w:t>(p=1.3)</w:t>
+            </w:r>
+          </w:p>
+        </w:tc>
+        <w:tc>
+          <w:tcPr>
+            <w:tcW w:w="1065" w:type="dxa"/>
+          </w:tcPr>
+          <w:p>
+            <w:pPr>
+              <w:jc w:val="center"/>
+              <w:rPr>
+                <w:rFonts w:ascii="Times New Roman" w:eastAsiaTheme="majorEastAsia" w:hAnsi="Times New Roman" w:cs="Times New Roman"/>
+                <w:sz w:val="21"/>
+                <w:szCs w:val="21"/>
+              </w:rPr>
+            </w:pPr>
+            <w:r>
+              <w:rPr>
+                <w:rFonts w:ascii="Times New Roman" w:eastAsiaTheme="majorEastAsia" w:hAnsi="Times New Roman" w:cs="Times New Roman"/>
+                <w:sz w:val="21"/>
+                <w:szCs w:val="21"/>
+              </w:rPr>
+              <w:t>0.7500</w:t>
+            </w:r>
+          </w:p>
+          <w:p>
+            <w:pPr>
+              <w:jc w:val="center"/>
+              <w:rPr>
+                <w:rFonts w:ascii="Times New Roman" w:eastAsiaTheme="majorEastAsia" w:hAnsi="Times New Roman" w:cs="Times New Roman"/>
+                <w:sz w:val="21"/>
+                <w:szCs w:val="21"/>
+              </w:rPr>
+            </w:pPr>
+            <w:r>
+              <w:rPr>
+                <w:rFonts w:ascii="Times New Roman" w:eastAsiaTheme="majorEastAsia" w:hAnsi="Times New Roman" w:cs="Times New Roman"/>
+                <w:sz w:val="21"/>
+                <w:szCs w:val="21"/>
+              </w:rPr>
+              <w:t>(p=3)</w:t>
+            </w:r>
+          </w:p>
+        </w:tc>
+        <w:tc>
+          <w:tcPr>
+            <w:tcW w:w="1065" w:type="dxa"/>
+          </w:tcPr>
+          <w:p>
+            <w:pPr>
+              <w:jc w:val="center"/>
+              <w:rPr>
+                <w:rFonts w:ascii="Times New Roman" w:eastAsiaTheme="majorEastAsia" w:hAnsi="Times New Roman" w:cs="Times New Roman"/>
+                <w:b/>
+                <w:sz w:val="21"/>
+                <w:szCs w:val="21"/>
+              </w:rPr>
+            </w:pPr>
+            <w:r>
+              <w:rPr>
+                <w:rFonts w:ascii="Times New Roman" w:eastAsiaTheme="majorEastAsia" w:hAnsi="Times New Roman" w:cs="Times New Roman"/>
+                <w:b/>
+                <w:sz w:val="21"/>
+                <w:szCs w:val="21"/>
+              </w:rPr>
+              <w:t>0.7454</w:t>
+            </w:r>
+          </w:p>
+          <w:p>
+            <w:pPr>
+              <w:jc w:val="center"/>
+              <w:rPr>
+                <w:rFonts w:ascii="Times New Roman" w:eastAsiaTheme="majorEastAsia" w:hAnsi="Times New Roman" w:cs="Times New Roman"/>
+                <w:sz w:val="21"/>
+                <w:szCs w:val="21"/>
+              </w:rPr>
+            </w:pPr>
+            <w:r>
+              <w:rPr>
+                <w:rFonts w:ascii="Times New Roman" w:eastAsiaTheme="majorEastAsia" w:hAnsi="Times New Roman" w:cs="Times New Roman"/>
+                <w:sz w:val="21"/>
+                <w:szCs w:val="21"/>
+              </w:rPr>
+              <w:t>(p=3)</w:t>
+            </w:r>
+          </w:p>
+        </w:tc>
+      </w:tr>
+      <w:tr>
+        <w:tc>
+          <w:tcPr>
+            <w:tcW w:w="1064" w:type="dxa"/>
+          </w:tcPr>
+          <w:p>
+            <w:pPr>
+              <w:jc w:val="center"/>
+              <w:rPr>
+                <w:rFonts w:ascii="Times New Roman" w:eastAsiaTheme="majorEastAsia" w:hAnsi="Times New Roman" w:cs="Times New Roman"/>
+                <w:sz w:val="28"/>
+                <w:szCs w:val="28"/>
+              </w:rPr>
+            </w:pPr>
+          </w:p>
+        </w:tc>
+        <w:tc>
+          <w:tcPr>
+            <w:tcW w:w="1064" w:type="dxa"/>
+          </w:tcPr>
+          <w:p>
+            <w:pPr>
+              <w:jc w:val="center"/>
+              <w:rPr>
+                <w:rFonts w:ascii="Times New Roman" w:eastAsiaTheme="majorEastAsia" w:hAnsi="Times New Roman" w:cs="Times New Roman"/>
+                <w:sz w:val="28"/>
+                <w:szCs w:val="28"/>
+              </w:rPr>
+            </w:pPr>
+          </w:p>
+        </w:tc>
+        <w:tc>
+          <w:tcPr>
+            <w:tcW w:w="1064" w:type="dxa"/>
+          </w:tcPr>
+          <w:p>
+            <w:pPr>
+              <w:jc w:val="center"/>
+              <w:rPr>
+                <w:rFonts w:ascii="Times New Roman" w:eastAsiaTheme="majorEastAsia" w:hAnsi="Times New Roman" w:cs="Times New Roman"/>
+                <w:sz w:val="28"/>
+                <w:szCs w:val="28"/>
+              </w:rPr>
+            </w:pPr>
+          </w:p>
+        </w:tc>
+        <w:tc>
+          <w:tcPr>
+            <w:tcW w:w="1064" w:type="dxa"/>
+          </w:tcPr>
+          <w:p>
+            <w:pPr>
+              <w:jc w:val="center"/>
+              <w:rPr>
+                <w:rFonts w:ascii="Times New Roman" w:eastAsiaTheme="majorEastAsia" w:hAnsi="Times New Roman" w:cs="Times New Roman"/>
+                <w:sz w:val="28"/>
+                <w:szCs w:val="28"/>
+              </w:rPr>
+            </w:pPr>
+          </w:p>
+        </w:tc>
+        <w:tc>
+          <w:tcPr>
+            <w:tcW w:w="1065" w:type="dxa"/>
+          </w:tcPr>
+          <w:p>
+            <w:pPr>
+              <w:jc w:val="center"/>
+              <w:rPr>
+                <w:rFonts w:ascii="Times New Roman" w:eastAsiaTheme="majorEastAsia" w:hAnsi="Times New Roman" w:cs="Times New Roman"/>
+                <w:sz w:val="28"/>
+                <w:szCs w:val="28"/>
+              </w:rPr>
+            </w:pPr>
+          </w:p>
+        </w:tc>
+        <w:tc>
+          <w:tcPr>
+            <w:tcW w:w="1065" w:type="dxa"/>
+          </w:tcPr>
+          <w:p>
+            <w:pPr>
+              <w:jc w:val="center"/>
+              <w:rPr>
+                <w:rFonts w:ascii="Times New Roman" w:eastAsiaTheme="majorEastAsia" w:hAnsi="Times New Roman" w:cs="Times New Roman"/>
+                <w:sz w:val="28"/>
+                <w:szCs w:val="28"/>
+              </w:rPr>
+            </w:pPr>
+          </w:p>
+        </w:tc>
+        <w:tc>
+          <w:tcPr>
+            <w:tcW w:w="1065" w:type="dxa"/>
+          </w:tcPr>
+          <w:p>
+            <w:pPr>
+              <w:jc w:val="center"/>
+              <w:rPr>
+                <w:rFonts w:ascii="Times New Roman" w:eastAsiaTheme="majorEastAsia" w:hAnsi="Times New Roman" w:cs="Times New Roman"/>
+                <w:sz w:val="28"/>
+                <w:szCs w:val="28"/>
+              </w:rPr>
+            </w:pPr>
+          </w:p>
+        </w:tc>
+        <w:tc>
+          <w:tcPr>
+            <w:tcW w:w="1065" w:type="dxa"/>
+          </w:tcPr>
+          <w:p>
+            <w:pPr>
+              <w:jc w:val="center"/>
+              <w:rPr>
+                <w:rFonts w:ascii="Times New Roman" w:eastAsiaTheme="majorEastAsia" w:hAnsi="Times New Roman" w:cs="Times New Roman"/>
+                <w:sz w:val="28"/>
+                <w:szCs w:val="28"/>
+              </w:rPr>
+            </w:pPr>
+          </w:p>
+        </w:tc>
+      </w:tr>
+    </w:tbl>
+    <w:p>
+      <w:pPr>
+        <w:jc w:val="left"/>
+        <w:rPr>
+          <w:rFonts w:ascii="Times New Roman" w:eastAsiaTheme="majorEastAsia" w:hAnsi="Times New Roman" w:cs="Times New Roman"/>
           <w:sz w:val="28"/>
           <w:szCs w:val="28"/>
         </w:rPr>
@@ -15571,6 +18024,29 @@
       <w:color w:val="808080"/>
     </w:rPr>
   </w:style>
+  <w:style w:type="table" w:styleId="a7">
+    <w:name w:val="Table Grid"/>
+    <w:basedOn w:val="a1"/>
+    <w:uiPriority w:val="59"/>
+    <w:rsid w:val="001E14EA"/>
+    <w:tblPr>
+      <w:tblInd w:w="0" w:type="dxa"/>
+      <w:tblBorders>
+        <w:top w:val="single" w:sz="4" w:space="0" w:color="auto"/>
+        <w:left w:val="single" w:sz="4" w:space="0" w:color="auto"/>
+        <w:bottom w:val="single" w:sz="4" w:space="0" w:color="auto"/>
+        <w:right w:val="single" w:sz="4" w:space="0" w:color="auto"/>
+        <w:insideH w:val="single" w:sz="4" w:space="0" w:color="auto"/>
+        <w:insideV w:val="single" w:sz="4" w:space="0" w:color="auto"/>
+      </w:tblBorders>
+      <w:tblCellMar>
+        <w:top w:w="0" w:type="dxa"/>
+        <w:left w:w="108" w:type="dxa"/>
+        <w:bottom w:w="0" w:type="dxa"/>
+        <w:right w:w="108" w:type="dxa"/>
+      </w:tblCellMar>
+    </w:tblPr>
+  </w:style>
 </w:styles>
 </file>
 

--- a/p-Order twin support vector machine.docx
+++ b/p-Order twin support vector machine.docx
@@ -832,7 +832,7 @@
           <v:shape id="_x0000_i1025" type="#_x0000_t75" style="width:53.3pt;height:26.3pt" o:ole="">
             <v:imagedata r:id="rId5" o:title=""/>
           </v:shape>
-          <o:OLEObject Type="Embed" ProgID="Equation.DSMT4" ShapeID="_x0000_i1025" DrawAspect="Content" ObjectID="_1537795215" r:id="rId6"/>
+          <o:OLEObject Type="Embed" ProgID="Equation.DSMT4" ShapeID="_x0000_i1025" DrawAspect="Content" ObjectID="_1537894761" r:id="rId6"/>
         </w:object>
       </w:r>
       <w:r>
@@ -12664,7 +12664,8 @@
         <w:ind w:firstLineChars="0" w:firstLine="480"/>
         <w:jc w:val="left"/>
         <w:rPr>
-          <w:rFonts w:ascii="Times New Roman" w:eastAsiaTheme="majorEastAsia" w:hAnsi="Times New Roman" w:cs="Times New Roman"/>
+          <w:rFonts w:ascii="Times New Roman" w:eastAsiaTheme="majorEastAsia" w:hAnsi="Times New Roman" w:cs="Times New Roman" w:hint="eastAsia"/>
+          <w:b/>
           <w:sz w:val="28"/>
           <w:szCs w:val="28"/>
         </w:rPr>
@@ -12699,6 +12700,14 @@
           <w:sz w:val="28"/>
           <w:szCs w:val="28"/>
         </w:rPr>
+        <w:t xml:space="preserve"> of p</w:t>
+      </w:r>
+      <w:r>
+        <w:rPr>
+          <w:rFonts w:ascii="Times New Roman" w:eastAsiaTheme="majorEastAsia" w:hAnsi="Times New Roman" w:cs="Times New Roman"/>
+          <w:sz w:val="28"/>
+          <w:szCs w:val="28"/>
+        </w:rPr>
         <w:t xml:space="preserve"> </w:t>
       </w:r>
       <w:r>
@@ -12715,7 +12724,7 @@
           <w:sz w:val="28"/>
           <w:szCs w:val="28"/>
         </w:rPr>
-        <w:t xml:space="preserve"> of p. Considering the objective</w:t>
+        <w:t>. Considering the objective</w:t>
       </w:r>
       <w:r>
         <w:rPr>
@@ -12771,7 +12780,15 @@
           <w:sz w:val="28"/>
           <w:szCs w:val="28"/>
         </w:rPr>
-        <w:t xml:space="preserve"> The </w:t>
+        <w:t xml:space="preserve"> </w:t>
+      </w:r>
+      <w:r>
+        <w:rPr>
+          <w:rFonts w:ascii="Times New Roman" w:eastAsiaTheme="majorEastAsia" w:hAnsi="Times New Roman" w:cs="Times New Roman"/>
+          <w:sz w:val="28"/>
+          <w:szCs w:val="28"/>
+        </w:rPr>
+        <w:t xml:space="preserve">In order </w:t>
       </w:r>
       <w:r>
         <w:rPr>
@@ -12779,6 +12796,54 @@
           <w:sz w:val="28"/>
           <w:szCs w:val="28"/>
         </w:rPr>
+        <w:t>t</w:t>
+      </w:r>
+      <w:r>
+        <w:rPr>
+          <w:rFonts w:ascii="Times New Roman" w:eastAsiaTheme="majorEastAsia" w:hAnsi="Times New Roman" w:cs="Times New Roman"/>
+          <w:sz w:val="28"/>
+          <w:szCs w:val="28"/>
+        </w:rPr>
+        <w:t xml:space="preserve">o get a </w:t>
+      </w:r>
+      <w:r>
+        <w:rPr>
+          <w:rFonts w:ascii="Times New Roman" w:eastAsiaTheme="majorEastAsia" w:hAnsi="Times New Roman" w:cs="Times New Roman"/>
+          <w:sz w:val="28"/>
+          <w:szCs w:val="28"/>
+        </w:rPr>
+        <w:t>higher accuracy,</w:t>
+      </w:r>
+      <w:r>
+        <w:rPr>
+          <w:rFonts w:ascii="Times New Roman" w:eastAsiaTheme="majorEastAsia" w:hAnsi="Times New Roman" w:cs="Times New Roman"/>
+          <w:sz w:val="28"/>
+          <w:szCs w:val="28"/>
+        </w:rPr>
+        <w:t xml:space="preserve"> </w:t>
+      </w:r>
+      <w:r>
+        <w:rPr>
+          <w:rFonts w:ascii="Times New Roman" w:eastAsiaTheme="majorEastAsia" w:hAnsi="Times New Roman" w:cs="Times New Roman"/>
+          <w:sz w:val="28"/>
+          <w:szCs w:val="28"/>
+        </w:rPr>
+        <w:t>t</w:t>
+      </w:r>
+      <w:r>
+        <w:rPr>
+          <w:rFonts w:ascii="Times New Roman" w:eastAsiaTheme="majorEastAsia" w:hAnsi="Times New Roman" w:cs="Times New Roman"/>
+          <w:sz w:val="28"/>
+          <w:szCs w:val="28"/>
+        </w:rPr>
+        <w:t xml:space="preserve">he </w:t>
+      </w:r>
+      <w:r>
+        <w:rPr>
+          <w:rFonts w:ascii="Times New Roman" w:eastAsiaTheme="majorEastAsia" w:hAnsi="Times New Roman" w:cs="Times New Roman" w:hint="eastAsia"/>
+          <w:sz w:val="28"/>
+          <w:szCs w:val="28"/>
+        </w:rPr>
         <w:t>greater</w:t>
       </w:r>
       <w:r>
@@ -12812,34 +12877,114 @@
           <w:szCs w:val="28"/>
         </w:rPr>
         <w:t>and vice versa.</w:t>
+      </w:r>
+      <w:r>
+        <w:rPr>
+          <w:rFonts w:ascii="Times New Roman" w:eastAsiaTheme="majorEastAsia" w:hAnsi="Times New Roman" w:cs="Times New Roman"/>
+          <w:sz w:val="28"/>
+          <w:szCs w:val="28"/>
+        </w:rPr>
+        <w:t xml:space="preserve"> </w:t>
+      </w:r>
+      <w:r>
+        <w:rPr>
+          <w:rFonts w:ascii="Times New Roman" w:eastAsiaTheme="majorEastAsia" w:hAnsi="Times New Roman" w:cs="Times New Roman" w:hint="eastAsia"/>
+          <w:sz w:val="28"/>
+          <w:szCs w:val="28"/>
+        </w:rPr>
+        <w:t>F</w:t>
+      </w:r>
+      <w:r>
+        <w:rPr>
+          <w:rFonts w:ascii="Times New Roman" w:eastAsiaTheme="majorEastAsia" w:hAnsi="Times New Roman" w:cs="Times New Roman"/>
+          <w:sz w:val="28"/>
+          <w:szCs w:val="28"/>
+        </w:rPr>
+        <w:t>ormula 11</w:t>
+      </w:r>
+      <w:r>
+        <w:rPr>
+          <w:rFonts w:ascii="Times New Roman" w:eastAsiaTheme="majorEastAsia" w:hAnsi="Times New Roman" w:cs="Times New Roman"/>
+          <w:sz w:val="28"/>
+          <w:szCs w:val="28"/>
+        </w:rPr>
+        <w:t>？</w:t>
+      </w:r>
+      <w:r>
+        <w:rPr>
+          <w:rFonts w:ascii="Times New Roman" w:eastAsiaTheme="majorEastAsia" w:hAnsi="Times New Roman" w:cs="Times New Roman"/>
+          <w:sz w:val="28"/>
+          <w:szCs w:val="28"/>
+        </w:rPr>
+        <w:t xml:space="preserve">perspicuously indicate that </w:t>
+      </w:r>
+      <w:r>
+        <w:rPr>
+          <w:rFonts w:ascii="Times New Roman" w:eastAsiaTheme="majorEastAsia" w:hAnsi="Times New Roman" w:cs="Times New Roman"/>
+          <w:sz w:val="28"/>
+          <w:szCs w:val="28"/>
+        </w:rPr>
+        <w:t>p value directly affect the result of the formula.</w:t>
+      </w:r>
+      <w:r>
+        <w:rPr>
+          <w:rFonts w:ascii="Times New Roman" w:eastAsiaTheme="majorEastAsia" w:hAnsi="Times New Roman" w:cs="Times New Roman"/>
+          <w:sz w:val="28"/>
+          <w:szCs w:val="28"/>
+        </w:rPr>
+        <w:t xml:space="preserve"> Splitting the formula into two parts:</w:t>
+      </w:r>
+      <w:r>
+        <w:rPr>
+          <w:rFonts w:ascii="Times New Roman" w:eastAsiaTheme="majorEastAsia" w:hAnsi="Times New Roman" w:cs="Times New Roman"/>
+          <w:sz w:val="28"/>
+          <w:szCs w:val="28"/>
+        </w:rPr>
+        <w:t xml:space="preserve"> the outliers’ functional </w:t>
+      </w:r>
+      <w:r>
+        <w:rPr>
+          <w:rFonts w:ascii="Times New Roman" w:eastAsiaTheme="majorEastAsia" w:hAnsi="Times New Roman" w:cs="Times New Roman" w:hint="eastAsia"/>
+          <w:sz w:val="28"/>
+          <w:szCs w:val="28"/>
+        </w:rPr>
+        <w:t>margin</w:t>
+      </w:r>
+      <w:r>
+        <w:rPr>
+          <w:rFonts w:ascii="Times New Roman" w:eastAsiaTheme="majorEastAsia" w:hAnsi="Times New Roman" w:cs="Times New Roman"/>
+          <w:sz w:val="28"/>
+          <w:szCs w:val="28"/>
+        </w:rPr>
+        <w:t xml:space="preserve"> and the normal data’s functional margin.</w:t>
+      </w:r>
+      <w:r>
+        <w:rPr>
+          <w:rFonts w:ascii="Times New Roman" w:eastAsiaTheme="majorEastAsia" w:hAnsi="Times New Roman" w:cs="Times New Roman"/>
+          <w:sz w:val="28"/>
+          <w:szCs w:val="28"/>
+        </w:rPr>
+        <w:t xml:space="preserve"> </w:t>
+      </w:r>
+      <w:r>
+        <w:rPr>
+          <w:rFonts w:ascii="Times New Roman" w:eastAsiaTheme="majorEastAsia" w:hAnsi="Times New Roman" w:cs="Times New Roman"/>
+          <w:sz w:val="28"/>
+          <w:szCs w:val="28"/>
+        </w:rPr>
+        <w:t>The role of p value is to emphasize the proportion of the two</w:t>
+      </w:r>
+      <w:r>
+        <w:rPr>
+          <w:rFonts w:ascii="Times New Roman" w:eastAsiaTheme="majorEastAsia" w:hAnsi="Times New Roman" w:cs="Times New Roman"/>
+          <w:sz w:val="28"/>
+          <w:szCs w:val="28"/>
+        </w:rPr>
+        <w:t>.</w:t>
       </w:r>
     </w:p>
     <w:p>
       <w:pPr>
-        <w:pStyle w:val="a3"/>
-        <w:ind w:firstLineChars="0" w:firstLine="480"/>
-        <w:jc w:val="left"/>
-        <w:rPr>
-          <w:rFonts w:ascii="Times New Roman" w:eastAsiaTheme="majorEastAsia" w:hAnsi="Times New Roman" w:cs="Times New Roman"/>
-          <w:sz w:val="28"/>
-          <w:szCs w:val="28"/>
-        </w:rPr>
-      </w:pPr>
-      <w:r>
-        <w:rPr>
-          <w:rFonts w:ascii="Times New Roman" w:eastAsiaTheme="majorEastAsia" w:hAnsi="Times New Roman" w:cs="Times New Roman"/>
-          <w:sz w:val="28"/>
-          <w:szCs w:val="28"/>
-        </w:rPr>
-        <w:t>We experiment with the heart data set.</w:t>
-      </w:r>
-      <w:bookmarkStart w:id="2" w:name="_GoBack"/>
-      <w:bookmarkEnd w:id="2"/>
-    </w:p>
-    <w:p>
-      <w:pPr>
-        <w:pStyle w:val="a3"/>
-        <w:ind w:firstLineChars="0" w:firstLine="480"/>
         <w:jc w:val="left"/>
         <w:rPr>
           <w:rFonts w:ascii="Times New Roman" w:eastAsiaTheme="majorEastAsia" w:hAnsi="Times New Roman" w:cs="Times New Roman"/>
@@ -12859,6 +13004,38 @@
           <w:szCs w:val="28"/>
         </w:rPr>
       </w:pPr>
+      <w:r>
+        <w:rPr>
+          <w:rFonts w:ascii="Times New Roman" w:eastAsiaTheme="majorEastAsia" w:hAnsi="Times New Roman" w:cs="Times New Roman"/>
+          <w:sz w:val="28"/>
+          <w:szCs w:val="28"/>
+        </w:rPr>
+        <w:t>We experiment with the heart data set.</w:t>
+      </w:r>
+    </w:p>
+    <w:p>
+      <w:pPr>
+        <w:pStyle w:val="a3"/>
+        <w:ind w:firstLineChars="0" w:firstLine="480"/>
+        <w:jc w:val="left"/>
+        <w:rPr>
+          <w:rFonts w:ascii="Times New Roman" w:eastAsiaTheme="majorEastAsia" w:hAnsi="Times New Roman" w:cs="Times New Roman"/>
+          <w:sz w:val="28"/>
+          <w:szCs w:val="28"/>
+        </w:rPr>
+      </w:pPr>
+    </w:p>
+    <w:p>
+      <w:pPr>
+        <w:pStyle w:val="a3"/>
+        <w:ind w:firstLineChars="0" w:firstLine="480"/>
+        <w:jc w:val="left"/>
+        <w:rPr>
+          <w:rFonts w:ascii="Times New Roman" w:eastAsiaTheme="majorEastAsia" w:hAnsi="Times New Roman" w:cs="Times New Roman"/>
+          <w:sz w:val="28"/>
+          <w:szCs w:val="28"/>
+        </w:rPr>
+      </w:pPr>
     </w:p>
     <w:p>
       <w:pPr>
@@ -12884,7 +13061,6 @@
     </w:p>
     <w:p>
       <w:pPr>
-        <w:ind w:firstLine="420"/>
         <w:jc w:val="left"/>
         <w:rPr>
           <w:rFonts w:ascii="Times New Roman" w:eastAsiaTheme="majorEastAsia" w:hAnsi="Times New Roman" w:cs="Times New Roman"/>
@@ -12898,54 +13074,78 @@
           <w:sz w:val="28"/>
           <w:szCs w:val="28"/>
         </w:rPr>
-        <w:t xml:space="preserve">We prove the convergence </w:t>
-      </w:r>
-      <w:r>
-        <w:rPr>
-          <w:rFonts w:ascii="Times New Roman" w:eastAsiaTheme="majorEastAsia" w:hAnsi="Times New Roman" w:cs="Times New Roman"/>
-          <w:sz w:val="28"/>
-          <w:szCs w:val="28"/>
-        </w:rPr>
-        <w:t xml:space="preserve">of the problem </w:t>
-      </w:r>
-      <w:r>
-        <w:rPr>
-          <w:rFonts w:ascii="Times New Roman" w:eastAsiaTheme="majorEastAsia" w:hAnsi="Times New Roman" w:cs="Times New Roman"/>
-          <w:sz w:val="28"/>
-          <w:szCs w:val="28"/>
-        </w:rPr>
-        <w:t>from the flowing</w:t>
-      </w:r>
-      <w:r>
-        <w:rPr>
-          <w:rFonts w:ascii="Arial" w:hAnsi="Arial" w:cs="Arial"/>
-          <w:color w:val="252525"/>
-          <w:kern w:val="0"/>
-        </w:rPr>
         <w:t xml:space="preserve"> </w:t>
       </w:r>
       <w:r>
         <w:rPr>
-          <w:rFonts w:ascii="Arial" w:hAnsi="Arial" w:cs="Arial" w:hint="eastAsia"/>
-          <w:color w:val="252525"/>
-          <w:kern w:val="0"/>
-        </w:rPr>
-        <w:t>theory</w:t>
-      </w:r>
-      <w:r>
-        <w:rPr>
-          <w:rFonts w:ascii="Times New Roman" w:eastAsiaTheme="majorEastAsia" w:hAnsi="Times New Roman" w:cs="Times New Roman"/>
-          <w:sz w:val="28"/>
-          <w:szCs w:val="28"/>
-        </w:rPr>
-        <w:t>：</w:t>
+          <w:rFonts w:ascii="Times New Roman" w:eastAsiaTheme="majorEastAsia" w:hAnsi="Times New Roman" w:cs="Times New Roman"/>
+          <w:sz w:val="28"/>
+          <w:szCs w:val="28"/>
+        </w:rPr>
+        <w:tab/>
+      </w:r>
+      <w:r>
+        <w:rPr>
+          <w:rFonts w:ascii="Times New Roman" w:eastAsiaTheme="majorEastAsia" w:hAnsi="Times New Roman" w:cs="Times New Roman" w:hint="eastAsia"/>
+          <w:sz w:val="28"/>
+          <w:szCs w:val="28"/>
+        </w:rPr>
+        <w:t>To</w:t>
+      </w:r>
+      <w:r>
+        <w:rPr>
+          <w:rFonts w:ascii="Times New Roman" w:eastAsiaTheme="majorEastAsia" w:hAnsi="Times New Roman" w:cs="Times New Roman"/>
+          <w:sz w:val="28"/>
+          <w:szCs w:val="28"/>
+        </w:rPr>
+        <w:t xml:space="preserve"> prove the convergence of the new algorithm</w:t>
+      </w:r>
+      <w:r>
+        <w:rPr>
+          <w:rFonts w:ascii="Times New Roman" w:eastAsiaTheme="majorEastAsia" w:hAnsi="Times New Roman" w:cs="Times New Roman"/>
+          <w:sz w:val="28"/>
+          <w:szCs w:val="28"/>
+        </w:rPr>
+        <w:tab/>
+        <w:t xml:space="preserve">, we need the following lemmas that proved by Hua </w:t>
+      </w:r>
+      <w:r>
+        <w:rPr>
+          <w:rFonts w:ascii="Times New Roman" w:eastAsiaTheme="majorEastAsia" w:hAnsi="Times New Roman" w:cs="Times New Roman" w:hint="eastAsia"/>
+          <w:sz w:val="28"/>
+          <w:szCs w:val="28"/>
+        </w:rPr>
+        <w:t>Wang</w:t>
+      </w:r>
+      <w:r>
+        <w:rPr>
+          <w:rFonts w:ascii="Times New Roman" w:eastAsiaTheme="majorEastAsia" w:hAnsi="Times New Roman" w:cs="Times New Roman"/>
+          <w:sz w:val="28"/>
+          <w:szCs w:val="28"/>
+        </w:rPr>
+        <w:t xml:space="preserve"> </w:t>
+      </w:r>
+      <w:r>
+        <w:rPr>
+          <w:rFonts w:ascii="Times New Roman" w:eastAsiaTheme="majorEastAsia" w:hAnsi="Times New Roman" w:cs="Times New Roman" w:hint="eastAsia"/>
+          <w:sz w:val="28"/>
+          <w:szCs w:val="28"/>
+        </w:rPr>
+        <w:t>in</w:t>
+      </w:r>
+      <w:r>
+        <w:rPr>
+          <w:rFonts w:ascii="Times New Roman" w:eastAsiaTheme="majorEastAsia" w:hAnsi="Times New Roman" w:cs="Times New Roman"/>
+          <w:sz w:val="28"/>
+          <w:szCs w:val="28"/>
+        </w:rPr>
+        <w:t xml:space="preserve"> his paper:</w:t>
       </w:r>
     </w:p>
     <w:p>
       <w:pPr>
-        <w:pStyle w:val="a3"/>
-        <w:ind w:firstLineChars="0" w:firstLine="0"/>
-        <w:jc w:val="center"/>
+        <w:ind w:firstLine="420"/>
+        <w:jc w:val="left"/>
         <w:rPr>
           <w:rFonts w:ascii="Times New Roman" w:eastAsiaTheme="majorEastAsia" w:hAnsi="Times New Roman" w:cs="Times New Roman"/>
           <w:sz w:val="28"/>
@@ -12958,7 +13158,504 @@
           <w:sz w:val="28"/>
           <w:szCs w:val="28"/>
         </w:rPr>
-        <w:t xml:space="preserve">The </w:t>
+        <w:t>Lemma:</w:t>
+      </w:r>
+      <w:r>
+        <w:rPr>
+          <w:rFonts w:ascii="Times New Roman" w:eastAsiaTheme="majorEastAsia" w:hAnsi="Times New Roman" w:cs="Times New Roman"/>
+          <w:sz w:val="28"/>
+          <w:szCs w:val="28"/>
+        </w:rPr>
+        <w:t xml:space="preserve"> For any nonzero vectors A, B, when </w:t>
+      </w:r>
+      <m:oMath>
+        <m:r>
+          <w:rPr>
+            <w:rFonts w:ascii="Cambria Math" w:eastAsiaTheme="majorEastAsia" w:hAnsi="Cambria Math" w:cs="Times New Roman"/>
+            <w:sz w:val="28"/>
+            <w:szCs w:val="28"/>
+          </w:rPr>
+          <m:t>0&lt;p≤2</m:t>
+        </m:r>
+      </m:oMath>
+      <w:r>
+        <w:rPr>
+          <w:rFonts w:ascii="Times New Roman" w:eastAsiaTheme="majorEastAsia" w:hAnsi="Times New Roman" w:cs="Times New Roman"/>
+          <w:sz w:val="28"/>
+          <w:szCs w:val="28"/>
+        </w:rPr>
+        <w:t>, the following inequality holds:</w:t>
+      </w:r>
+    </w:p>
+    <w:p>
+      <w:pPr>
+        <w:ind w:firstLine="420"/>
+        <w:jc w:val="left"/>
+        <w:rPr>
+          <w:rFonts w:ascii="Times New Roman" w:eastAsiaTheme="majorEastAsia" w:hAnsi="Times New Roman" w:cs="Times New Roman"/>
+          <w:sz w:val="28"/>
+          <w:szCs w:val="28"/>
+        </w:rPr>
+      </w:pPr>
+      <m:oMathPara>
+        <m:oMath>
+          <m:sSubSup>
+            <m:sSubSupPr>
+              <m:ctrlPr>
+                <w:rPr>
+                  <w:rFonts w:ascii="Cambria Math" w:eastAsiaTheme="majorEastAsia" w:hAnsi="Cambria Math" w:cs="Times New Roman"/>
+                  <w:i/>
+                  <w:sz w:val="28"/>
+                  <w:szCs w:val="28"/>
+                </w:rPr>
+              </m:ctrlPr>
+            </m:sSubSupPr>
+            <m:e>
+              <m:d>
+                <m:dPr>
+                  <m:begChr m:val="‖"/>
+                  <m:endChr m:val="‖"/>
+                  <m:ctrlPr>
+                    <w:rPr>
+                      <w:rFonts w:ascii="Cambria Math" w:eastAsiaTheme="majorEastAsia" w:hAnsi="Cambria Math" w:cs="Times New Roman"/>
+                      <w:i/>
+                      <w:sz w:val="28"/>
+                      <w:szCs w:val="28"/>
+                    </w:rPr>
+                  </m:ctrlPr>
+                </m:dPr>
+                <m:e>
+                  <m:r>
+                    <w:rPr>
+                      <w:rFonts w:ascii="Cambria Math" w:eastAsiaTheme="majorEastAsia" w:hAnsi="Cambria Math" w:cs="Times New Roman"/>
+                      <w:sz w:val="28"/>
+                      <w:szCs w:val="28"/>
+                    </w:rPr>
+                    <m:t>A</m:t>
+                  </m:r>
+                </m:e>
+              </m:d>
+            </m:e>
+            <m:sub>
+              <m:r>
+                <w:rPr>
+                  <w:rFonts w:ascii="Cambria Math" w:eastAsiaTheme="majorEastAsia" w:hAnsi="Cambria Math" w:cs="Times New Roman"/>
+                  <w:sz w:val="28"/>
+                  <w:szCs w:val="28"/>
+                </w:rPr>
+                <m:t>2</m:t>
+              </m:r>
+            </m:sub>
+            <m:sup>
+              <m:r>
+                <w:rPr>
+                  <w:rFonts w:ascii="Cambria Math" w:eastAsiaTheme="majorEastAsia" w:hAnsi="Cambria Math" w:cs="Times New Roman"/>
+                  <w:sz w:val="28"/>
+                  <w:szCs w:val="28"/>
+                </w:rPr>
+                <m:t>p</m:t>
+              </m:r>
+            </m:sup>
+          </m:sSubSup>
+          <m:r>
+            <w:rPr>
+              <w:rFonts w:ascii="Cambria Math" w:eastAsiaTheme="majorEastAsia" w:hAnsi="Cambria Math" w:cs="Times New Roman"/>
+              <w:sz w:val="28"/>
+              <w:szCs w:val="28"/>
+            </w:rPr>
+            <m:t>-</m:t>
+          </m:r>
+          <m:f>
+            <m:fPr>
+              <m:ctrlPr>
+                <w:rPr>
+                  <w:rFonts w:ascii="Cambria Math" w:eastAsiaTheme="majorEastAsia" w:hAnsi="Cambria Math" w:cs="Times New Roman"/>
+                  <w:i/>
+                  <w:sz w:val="28"/>
+                  <w:szCs w:val="28"/>
+                </w:rPr>
+              </m:ctrlPr>
+            </m:fPr>
+            <m:num>
+              <m:r>
+                <w:rPr>
+                  <w:rFonts w:ascii="Cambria Math" w:eastAsiaTheme="majorEastAsia" w:hAnsi="Cambria Math" w:cs="Times New Roman"/>
+                  <w:sz w:val="28"/>
+                  <w:szCs w:val="28"/>
+                </w:rPr>
+                <m:t>p</m:t>
+              </m:r>
+            </m:num>
+            <m:den>
+              <m:r>
+                <w:rPr>
+                  <w:rFonts w:ascii="Cambria Math" w:eastAsiaTheme="majorEastAsia" w:hAnsi="Cambria Math" w:cs="Times New Roman"/>
+                  <w:sz w:val="28"/>
+                  <w:szCs w:val="28"/>
+                </w:rPr>
+                <m:t>2</m:t>
+              </m:r>
+            </m:den>
+          </m:f>
+          <m:sSubSup>
+            <m:sSubSupPr>
+              <m:ctrlPr>
+                <w:rPr>
+                  <w:rFonts w:ascii="Cambria Math" w:eastAsiaTheme="majorEastAsia" w:hAnsi="Cambria Math" w:cs="Times New Roman"/>
+                  <w:i/>
+                  <w:sz w:val="28"/>
+                  <w:szCs w:val="28"/>
+                </w:rPr>
+              </m:ctrlPr>
+            </m:sSubSupPr>
+            <m:e>
+              <m:d>
+                <m:dPr>
+                  <m:begChr m:val="‖"/>
+                  <m:endChr m:val="‖"/>
+                  <m:ctrlPr>
+                    <w:rPr>
+                      <w:rFonts w:ascii="Cambria Math" w:eastAsiaTheme="majorEastAsia" w:hAnsi="Cambria Math" w:cs="Times New Roman"/>
+                      <w:i/>
+                      <w:sz w:val="28"/>
+                      <w:szCs w:val="28"/>
+                    </w:rPr>
+                  </m:ctrlPr>
+                </m:dPr>
+                <m:e>
+                  <m:r>
+                    <w:rPr>
+                      <w:rFonts w:ascii="Cambria Math" w:eastAsiaTheme="majorEastAsia" w:hAnsi="Cambria Math" w:cs="Times New Roman"/>
+                      <w:sz w:val="28"/>
+                      <w:szCs w:val="28"/>
+                    </w:rPr>
+                    <m:t>B</m:t>
+                  </m:r>
+                </m:e>
+              </m:d>
+            </m:e>
+            <m:sub>
+              <m:r>
+                <w:rPr>
+                  <w:rFonts w:ascii="Cambria Math" w:eastAsiaTheme="majorEastAsia" w:hAnsi="Cambria Math" w:cs="Times New Roman"/>
+                  <w:sz w:val="28"/>
+                  <w:szCs w:val="28"/>
+                </w:rPr>
+                <m:t>2</m:t>
+              </m:r>
+            </m:sub>
+            <m:sup>
+              <m:r>
+                <w:rPr>
+                  <w:rFonts w:ascii="Cambria Math" w:eastAsiaTheme="majorEastAsia" w:hAnsi="Cambria Math" w:cs="Times New Roman"/>
+                  <w:sz w:val="28"/>
+                  <w:szCs w:val="28"/>
+                </w:rPr>
+                <m:t>p-2</m:t>
+              </m:r>
+            </m:sup>
+          </m:sSubSup>
+          <m:sSubSup>
+            <m:sSubSupPr>
+              <m:ctrlPr>
+                <w:rPr>
+                  <w:rFonts w:ascii="Cambria Math" w:eastAsiaTheme="majorEastAsia" w:hAnsi="Cambria Math" w:cs="Times New Roman"/>
+                  <w:i/>
+                  <w:sz w:val="28"/>
+                  <w:szCs w:val="28"/>
+                </w:rPr>
+              </m:ctrlPr>
+            </m:sSubSupPr>
+            <m:e>
+              <m:d>
+                <m:dPr>
+                  <m:begChr m:val="‖"/>
+                  <m:endChr m:val="‖"/>
+                  <m:ctrlPr>
+                    <w:rPr>
+                      <w:rFonts w:ascii="Cambria Math" w:eastAsiaTheme="majorEastAsia" w:hAnsi="Cambria Math" w:cs="Times New Roman"/>
+                      <w:i/>
+                      <w:sz w:val="28"/>
+                      <w:szCs w:val="28"/>
+                    </w:rPr>
+                  </m:ctrlPr>
+                </m:dPr>
+                <m:e>
+                  <m:r>
+                    <w:rPr>
+                      <w:rFonts w:ascii="Cambria Math" w:eastAsiaTheme="majorEastAsia" w:hAnsi="Cambria Math" w:cs="Times New Roman"/>
+                      <w:sz w:val="28"/>
+                      <w:szCs w:val="28"/>
+                    </w:rPr>
+                    <m:t>A</m:t>
+                  </m:r>
+                </m:e>
+              </m:d>
+            </m:e>
+            <m:sub>
+              <m:r>
+                <w:rPr>
+                  <w:rFonts w:ascii="Cambria Math" w:eastAsiaTheme="majorEastAsia" w:hAnsi="Cambria Math" w:cs="Times New Roman"/>
+                  <w:sz w:val="28"/>
+                  <w:szCs w:val="28"/>
+                </w:rPr>
+                <m:t>2</m:t>
+              </m:r>
+            </m:sub>
+            <m:sup>
+              <m:r>
+                <w:rPr>
+                  <w:rFonts w:ascii="Cambria Math" w:eastAsiaTheme="majorEastAsia" w:hAnsi="Cambria Math" w:cs="Times New Roman"/>
+                  <w:sz w:val="28"/>
+                  <w:szCs w:val="28"/>
+                </w:rPr>
+                <m:t>2</m:t>
+              </m:r>
+            </m:sup>
+          </m:sSubSup>
+          <m:r>
+            <w:rPr>
+              <w:rFonts w:ascii="Cambria Math" w:eastAsiaTheme="majorEastAsia" w:hAnsi="Cambria Math" w:cs="Times New Roman"/>
+              <w:sz w:val="28"/>
+              <w:szCs w:val="28"/>
+            </w:rPr>
+            <m:t>≤</m:t>
+          </m:r>
+          <m:sSubSup>
+            <m:sSubSupPr>
+              <m:ctrlPr>
+                <w:rPr>
+                  <w:rFonts w:ascii="Cambria Math" w:eastAsiaTheme="majorEastAsia" w:hAnsi="Cambria Math" w:cs="Times New Roman"/>
+                  <w:i/>
+                  <w:sz w:val="28"/>
+                  <w:szCs w:val="28"/>
+                </w:rPr>
+              </m:ctrlPr>
+            </m:sSubSupPr>
+            <m:e>
+              <m:d>
+                <m:dPr>
+                  <m:begChr m:val="‖"/>
+                  <m:endChr m:val="‖"/>
+                  <m:ctrlPr>
+                    <w:rPr>
+                      <w:rFonts w:ascii="Cambria Math" w:eastAsiaTheme="majorEastAsia" w:hAnsi="Cambria Math" w:cs="Times New Roman"/>
+                      <w:i/>
+                      <w:sz w:val="28"/>
+                      <w:szCs w:val="28"/>
+                    </w:rPr>
+                  </m:ctrlPr>
+                </m:dPr>
+                <m:e>
+                  <m:r>
+                    <w:rPr>
+                      <w:rFonts w:ascii="Cambria Math" w:eastAsiaTheme="majorEastAsia" w:hAnsi="Cambria Math" w:cs="Times New Roman"/>
+                      <w:sz w:val="28"/>
+                      <w:szCs w:val="28"/>
+                    </w:rPr>
+                    <m:t>B</m:t>
+                  </m:r>
+                </m:e>
+              </m:d>
+            </m:e>
+            <m:sub>
+              <m:r>
+                <w:rPr>
+                  <w:rFonts w:ascii="Cambria Math" w:eastAsiaTheme="majorEastAsia" w:hAnsi="Cambria Math" w:cs="Times New Roman"/>
+                  <w:sz w:val="28"/>
+                  <w:szCs w:val="28"/>
+                </w:rPr>
+                <m:t>2</m:t>
+              </m:r>
+            </m:sub>
+            <m:sup>
+              <m:r>
+                <w:rPr>
+                  <w:rFonts w:ascii="Cambria Math" w:eastAsiaTheme="majorEastAsia" w:hAnsi="Cambria Math" w:cs="Times New Roman"/>
+                  <w:sz w:val="28"/>
+                  <w:szCs w:val="28"/>
+                </w:rPr>
+                <m:t>p</m:t>
+              </m:r>
+            </m:sup>
+          </m:sSubSup>
+          <m:r>
+            <w:rPr>
+              <w:rFonts w:ascii="Cambria Math" w:eastAsiaTheme="majorEastAsia" w:hAnsi="Cambria Math" w:cs="Times New Roman"/>
+              <w:sz w:val="28"/>
+              <w:szCs w:val="28"/>
+            </w:rPr>
+            <m:t>-</m:t>
+          </m:r>
+          <m:f>
+            <m:fPr>
+              <m:ctrlPr>
+                <w:rPr>
+                  <w:rFonts w:ascii="Cambria Math" w:eastAsiaTheme="majorEastAsia" w:hAnsi="Cambria Math" w:cs="Times New Roman"/>
+                  <w:i/>
+                  <w:sz w:val="28"/>
+                  <w:szCs w:val="28"/>
+                </w:rPr>
+              </m:ctrlPr>
+            </m:fPr>
+            <m:num>
+              <m:r>
+                <w:rPr>
+                  <w:rFonts w:ascii="Cambria Math" w:eastAsiaTheme="majorEastAsia" w:hAnsi="Cambria Math" w:cs="Times New Roman"/>
+                  <w:sz w:val="28"/>
+                  <w:szCs w:val="28"/>
+                </w:rPr>
+                <m:t>p</m:t>
+              </m:r>
+            </m:num>
+            <m:den>
+              <m:r>
+                <w:rPr>
+                  <w:rFonts w:ascii="Cambria Math" w:eastAsiaTheme="majorEastAsia" w:hAnsi="Cambria Math" w:cs="Times New Roman"/>
+                  <w:sz w:val="28"/>
+                  <w:szCs w:val="28"/>
+                </w:rPr>
+                <m:t>2</m:t>
+              </m:r>
+            </m:den>
+          </m:f>
+          <m:sSubSup>
+            <m:sSubSupPr>
+              <m:ctrlPr>
+                <w:rPr>
+                  <w:rFonts w:ascii="Cambria Math" w:eastAsiaTheme="majorEastAsia" w:hAnsi="Cambria Math" w:cs="Times New Roman"/>
+                  <w:i/>
+                  <w:sz w:val="28"/>
+                  <w:szCs w:val="28"/>
+                </w:rPr>
+              </m:ctrlPr>
+            </m:sSubSupPr>
+            <m:e>
+              <m:d>
+                <m:dPr>
+                  <m:begChr m:val="‖"/>
+                  <m:endChr m:val="‖"/>
+                  <m:ctrlPr>
+                    <w:rPr>
+                      <w:rFonts w:ascii="Cambria Math" w:eastAsiaTheme="majorEastAsia" w:hAnsi="Cambria Math" w:cs="Times New Roman"/>
+                      <w:i/>
+                      <w:sz w:val="28"/>
+                      <w:szCs w:val="28"/>
+                    </w:rPr>
+                  </m:ctrlPr>
+                </m:dPr>
+                <m:e>
+                  <m:r>
+                    <w:rPr>
+                      <w:rFonts w:ascii="Cambria Math" w:eastAsiaTheme="majorEastAsia" w:hAnsi="Cambria Math" w:cs="Times New Roman"/>
+                      <w:sz w:val="28"/>
+                      <w:szCs w:val="28"/>
+                    </w:rPr>
+                    <m:t>B</m:t>
+                  </m:r>
+                </m:e>
+              </m:d>
+            </m:e>
+            <m:sub>
+              <m:r>
+                <w:rPr>
+                  <w:rFonts w:ascii="Cambria Math" w:eastAsiaTheme="majorEastAsia" w:hAnsi="Cambria Math" w:cs="Times New Roman"/>
+                  <w:sz w:val="28"/>
+                  <w:szCs w:val="28"/>
+                </w:rPr>
+                <m:t>2</m:t>
+              </m:r>
+            </m:sub>
+            <m:sup>
+              <m:r>
+                <w:rPr>
+                  <w:rFonts w:ascii="Cambria Math" w:eastAsiaTheme="majorEastAsia" w:hAnsi="Cambria Math" w:cs="Times New Roman"/>
+                  <w:sz w:val="28"/>
+                  <w:szCs w:val="28"/>
+                </w:rPr>
+                <m:t>p-2</m:t>
+              </m:r>
+            </m:sup>
+          </m:sSubSup>
+          <m:sSubSup>
+            <m:sSubSupPr>
+              <m:ctrlPr>
+                <w:rPr>
+                  <w:rFonts w:ascii="Cambria Math" w:eastAsiaTheme="majorEastAsia" w:hAnsi="Cambria Math" w:cs="Times New Roman"/>
+                  <w:i/>
+                  <w:sz w:val="28"/>
+                  <w:szCs w:val="28"/>
+                </w:rPr>
+              </m:ctrlPr>
+            </m:sSubSupPr>
+            <m:e>
+              <m:d>
+                <m:dPr>
+                  <m:begChr m:val="‖"/>
+                  <m:endChr m:val="‖"/>
+                  <m:ctrlPr>
+                    <w:rPr>
+                      <w:rFonts w:ascii="Cambria Math" w:eastAsiaTheme="majorEastAsia" w:hAnsi="Cambria Math" w:cs="Times New Roman"/>
+                      <w:i/>
+                      <w:sz w:val="28"/>
+                      <w:szCs w:val="28"/>
+                    </w:rPr>
+                  </m:ctrlPr>
+                </m:dPr>
+                <m:e>
+                  <m:r>
+                    <w:rPr>
+                      <w:rFonts w:ascii="Cambria Math" w:eastAsiaTheme="majorEastAsia" w:hAnsi="Cambria Math" w:cs="Times New Roman"/>
+                      <w:sz w:val="28"/>
+                      <w:szCs w:val="28"/>
+                    </w:rPr>
+                    <m:t>B</m:t>
+                  </m:r>
+                </m:e>
+              </m:d>
+            </m:e>
+            <m:sub>
+              <m:r>
+                <w:rPr>
+                  <w:rFonts w:ascii="Cambria Math" w:eastAsiaTheme="majorEastAsia" w:hAnsi="Cambria Math" w:cs="Times New Roman"/>
+                  <w:sz w:val="28"/>
+                  <w:szCs w:val="28"/>
+                </w:rPr>
+                <m:t>2</m:t>
+              </m:r>
+            </m:sub>
+            <m:sup>
+              <m:r>
+                <w:rPr>
+                  <w:rFonts w:ascii="Cambria Math" w:eastAsiaTheme="majorEastAsia" w:hAnsi="Cambria Math" w:cs="Times New Roman"/>
+                  <w:sz w:val="28"/>
+                  <w:szCs w:val="28"/>
+                </w:rPr>
+                <m:t>2</m:t>
+              </m:r>
+            </m:sup>
+          </m:sSubSup>
+        </m:oMath>
+      </m:oMathPara>
+    </w:p>
+    <w:p>
+      <w:pPr>
+        <w:ind w:firstLine="420"/>
+        <w:jc w:val="left"/>
+        <w:rPr>
+          <w:rFonts w:ascii="Times New Roman" w:eastAsiaTheme="majorEastAsia" w:hAnsi="Times New Roman" w:cs="Times New Roman"/>
+          <w:sz w:val="28"/>
+          <w:szCs w:val="28"/>
+        </w:rPr>
+      </w:pPr>
+      <w:r>
+        <w:rPr>
+          <w:rFonts w:ascii="Times New Roman" w:eastAsiaTheme="majorEastAsia" w:hAnsi="Times New Roman" w:cs="Times New Roman"/>
+          <w:sz w:val="28"/>
+          <w:szCs w:val="28"/>
+        </w:rPr>
+        <w:lastRenderedPageBreak/>
+        <w:t xml:space="preserve">In </w:t>
       </w:r>
       <w:r>
         <w:rPr>
@@ -12966,6 +13663,478 @@
           <w:sz w:val="28"/>
           <w:szCs w:val="28"/>
         </w:rPr>
+        <w:t>order</w:t>
+      </w:r>
+      <w:r>
+        <w:rPr>
+          <w:rFonts w:ascii="Times New Roman" w:eastAsiaTheme="majorEastAsia" w:hAnsi="Times New Roman" w:cs="Times New Roman"/>
+          <w:sz w:val="28"/>
+          <w:szCs w:val="28"/>
+        </w:rPr>
+        <w:t xml:space="preserve"> to use th</w:t>
+      </w:r>
+      <w:r>
+        <w:rPr>
+          <w:rFonts w:ascii="Times New Roman" w:eastAsiaTheme="majorEastAsia" w:hAnsi="Times New Roman" w:cs="Times New Roman"/>
+          <w:sz w:val="28"/>
+          <w:szCs w:val="28"/>
+        </w:rPr>
+        <w:t>is lemma in this paper</w:t>
+      </w:r>
+      <w:r>
+        <w:rPr>
+          <w:rFonts w:ascii="Times New Roman" w:eastAsiaTheme="majorEastAsia" w:hAnsi="Times New Roman" w:cs="Times New Roman"/>
+          <w:sz w:val="28"/>
+          <w:szCs w:val="28"/>
+        </w:rPr>
+        <w:t>,</w:t>
+      </w:r>
+      <w:r>
+        <w:rPr>
+          <w:rFonts w:ascii="Times New Roman" w:eastAsiaTheme="majorEastAsia" w:hAnsi="Times New Roman" w:cs="Times New Roman"/>
+          <w:sz w:val="28"/>
+          <w:szCs w:val="28"/>
+        </w:rPr>
+        <w:t xml:space="preserve"> </w:t>
+      </w:r>
+      <w:r>
+        <w:rPr>
+          <w:rFonts w:ascii="Times New Roman" w:eastAsiaTheme="majorEastAsia" w:hAnsi="Times New Roman" w:cs="Times New Roman"/>
+          <w:sz w:val="28"/>
+          <w:szCs w:val="28"/>
+        </w:rPr>
+        <w:t>we can transform it into the following form:</w:t>
+      </w:r>
+    </w:p>
+    <w:p>
+      <w:pPr>
+        <w:ind w:firstLine="420"/>
+        <w:jc w:val="left"/>
+        <w:rPr>
+          <w:rFonts w:ascii="Times New Roman" w:eastAsiaTheme="majorEastAsia" w:hAnsi="Times New Roman" w:cs="Times New Roman"/>
+          <w:sz w:val="28"/>
+          <w:szCs w:val="28"/>
+        </w:rPr>
+      </w:pPr>
+      <m:oMathPara>
+        <m:oMath>
+          <m:sSubSup>
+            <m:sSubSupPr>
+              <m:ctrlPr>
+                <w:rPr>
+                  <w:rFonts w:ascii="Cambria Math" w:eastAsiaTheme="majorEastAsia" w:hAnsi="Cambria Math" w:cs="Times New Roman"/>
+                  <w:i/>
+                  <w:sz w:val="28"/>
+                  <w:szCs w:val="28"/>
+                </w:rPr>
+              </m:ctrlPr>
+            </m:sSubSupPr>
+            <m:e>
+              <m:r>
+                <w:rPr>
+                  <w:rFonts w:ascii="Cambria Math" w:eastAsiaTheme="majorEastAsia" w:hAnsi="Cambria Math" w:cs="Times New Roman"/>
+                  <w:sz w:val="28"/>
+                  <w:szCs w:val="28"/>
+                </w:rPr>
+                <m:t>2</m:t>
+              </m:r>
+              <m:d>
+                <m:dPr>
+                  <m:begChr m:val="‖"/>
+                  <m:endChr m:val="‖"/>
+                  <m:ctrlPr>
+                    <w:rPr>
+                      <w:rFonts w:ascii="Cambria Math" w:eastAsiaTheme="majorEastAsia" w:hAnsi="Cambria Math" w:cs="Times New Roman"/>
+                      <w:i/>
+                      <w:sz w:val="28"/>
+                      <w:szCs w:val="28"/>
+                    </w:rPr>
+                  </m:ctrlPr>
+                </m:dPr>
+                <m:e>
+                  <m:r>
+                    <w:rPr>
+                      <w:rFonts w:ascii="Cambria Math" w:eastAsiaTheme="majorEastAsia" w:hAnsi="Cambria Math" w:cs="Times New Roman"/>
+                      <w:sz w:val="28"/>
+                      <w:szCs w:val="28"/>
+                    </w:rPr>
+                    <m:t>A</m:t>
+                  </m:r>
+                </m:e>
+              </m:d>
+            </m:e>
+            <m:sub>
+              <m:r>
+                <w:rPr>
+                  <w:rFonts w:ascii="Cambria Math" w:eastAsiaTheme="majorEastAsia" w:hAnsi="Cambria Math" w:cs="Times New Roman"/>
+                  <w:sz w:val="28"/>
+                  <w:szCs w:val="28"/>
+                </w:rPr>
+                <m:t>2</m:t>
+              </m:r>
+            </m:sub>
+            <m:sup>
+              <m:r>
+                <w:rPr>
+                  <w:rFonts w:ascii="Cambria Math" w:eastAsiaTheme="majorEastAsia" w:hAnsi="Cambria Math" w:cs="Times New Roman"/>
+                  <w:sz w:val="28"/>
+                  <w:szCs w:val="28"/>
+                </w:rPr>
+                <m:t>p</m:t>
+              </m:r>
+            </m:sup>
+          </m:sSubSup>
+          <m:r>
+            <w:rPr>
+              <w:rFonts w:ascii="Cambria Math" w:eastAsiaTheme="majorEastAsia" w:hAnsi="Cambria Math" w:cs="Times New Roman"/>
+              <w:sz w:val="28"/>
+              <w:szCs w:val="28"/>
+            </w:rPr>
+            <m:t>-</m:t>
+          </m:r>
+          <m:r>
+            <w:rPr>
+              <w:rFonts w:ascii="Cambria Math" w:eastAsiaTheme="majorEastAsia" w:hAnsi="Cambria Math" w:cs="Times New Roman"/>
+              <w:sz w:val="28"/>
+              <w:szCs w:val="28"/>
+            </w:rPr>
+            <m:t>p</m:t>
+          </m:r>
+          <m:sSubSup>
+            <m:sSubSupPr>
+              <m:ctrlPr>
+                <w:rPr>
+                  <w:rFonts w:ascii="Cambria Math" w:eastAsiaTheme="majorEastAsia" w:hAnsi="Cambria Math" w:cs="Times New Roman"/>
+                  <w:i/>
+                  <w:sz w:val="28"/>
+                  <w:szCs w:val="28"/>
+                </w:rPr>
+              </m:ctrlPr>
+            </m:sSubSupPr>
+            <m:e>
+              <m:d>
+                <m:dPr>
+                  <m:begChr m:val="‖"/>
+                  <m:endChr m:val="‖"/>
+                  <m:ctrlPr>
+                    <w:rPr>
+                      <w:rFonts w:ascii="Cambria Math" w:eastAsiaTheme="majorEastAsia" w:hAnsi="Cambria Math" w:cs="Times New Roman"/>
+                      <w:i/>
+                      <w:sz w:val="28"/>
+                      <w:szCs w:val="28"/>
+                    </w:rPr>
+                  </m:ctrlPr>
+                </m:dPr>
+                <m:e>
+                  <m:r>
+                    <w:rPr>
+                      <w:rFonts w:ascii="Cambria Math" w:eastAsiaTheme="majorEastAsia" w:hAnsi="Cambria Math" w:cs="Times New Roman"/>
+                      <w:sz w:val="28"/>
+                      <w:szCs w:val="28"/>
+                    </w:rPr>
+                    <m:t>B</m:t>
+                  </m:r>
+                </m:e>
+              </m:d>
+            </m:e>
+            <m:sub>
+              <m:r>
+                <w:rPr>
+                  <w:rFonts w:ascii="Cambria Math" w:eastAsiaTheme="majorEastAsia" w:hAnsi="Cambria Math" w:cs="Times New Roman"/>
+                  <w:sz w:val="28"/>
+                  <w:szCs w:val="28"/>
+                </w:rPr>
+                <m:t>2</m:t>
+              </m:r>
+            </m:sub>
+            <m:sup>
+              <m:r>
+                <w:rPr>
+                  <w:rFonts w:ascii="Cambria Math" w:eastAsiaTheme="majorEastAsia" w:hAnsi="Cambria Math" w:cs="Times New Roman"/>
+                  <w:sz w:val="28"/>
+                  <w:szCs w:val="28"/>
+                </w:rPr>
+                <m:t>p-2</m:t>
+              </m:r>
+            </m:sup>
+          </m:sSubSup>
+          <m:sSubSup>
+            <m:sSubSupPr>
+              <m:ctrlPr>
+                <w:rPr>
+                  <w:rFonts w:ascii="Cambria Math" w:eastAsiaTheme="majorEastAsia" w:hAnsi="Cambria Math" w:cs="Times New Roman"/>
+                  <w:i/>
+                  <w:sz w:val="28"/>
+                  <w:szCs w:val="28"/>
+                </w:rPr>
+              </m:ctrlPr>
+            </m:sSubSupPr>
+            <m:e>
+              <m:d>
+                <m:dPr>
+                  <m:begChr m:val="‖"/>
+                  <m:endChr m:val="‖"/>
+                  <m:ctrlPr>
+                    <w:rPr>
+                      <w:rFonts w:ascii="Cambria Math" w:eastAsiaTheme="majorEastAsia" w:hAnsi="Cambria Math" w:cs="Times New Roman"/>
+                      <w:i/>
+                      <w:sz w:val="28"/>
+                      <w:szCs w:val="28"/>
+                    </w:rPr>
+                  </m:ctrlPr>
+                </m:dPr>
+                <m:e>
+                  <m:r>
+                    <w:rPr>
+                      <w:rFonts w:ascii="Cambria Math" w:eastAsiaTheme="majorEastAsia" w:hAnsi="Cambria Math" w:cs="Times New Roman"/>
+                      <w:sz w:val="28"/>
+                      <w:szCs w:val="28"/>
+                    </w:rPr>
+                    <m:t>A</m:t>
+                  </m:r>
+                </m:e>
+              </m:d>
+            </m:e>
+            <m:sub>
+              <m:r>
+                <w:rPr>
+                  <w:rFonts w:ascii="Cambria Math" w:eastAsiaTheme="majorEastAsia" w:hAnsi="Cambria Math" w:cs="Times New Roman"/>
+                  <w:sz w:val="28"/>
+                  <w:szCs w:val="28"/>
+                </w:rPr>
+                <m:t>2</m:t>
+              </m:r>
+            </m:sub>
+            <m:sup>
+              <m:r>
+                <w:rPr>
+                  <w:rFonts w:ascii="Cambria Math" w:eastAsiaTheme="majorEastAsia" w:hAnsi="Cambria Math" w:cs="Times New Roman"/>
+                  <w:sz w:val="28"/>
+                  <w:szCs w:val="28"/>
+                </w:rPr>
+                <m:t>2</m:t>
+              </m:r>
+            </m:sup>
+          </m:sSubSup>
+          <m:r>
+            <w:rPr>
+              <w:rFonts w:ascii="Cambria Math" w:eastAsiaTheme="majorEastAsia" w:hAnsi="Cambria Math" w:cs="Times New Roman"/>
+              <w:sz w:val="28"/>
+              <w:szCs w:val="28"/>
+            </w:rPr>
+            <m:t>≤</m:t>
+          </m:r>
+          <m:r>
+            <w:rPr>
+              <w:rFonts w:ascii="Cambria Math" w:eastAsiaTheme="majorEastAsia" w:hAnsi="Cambria Math" w:cs="Times New Roman"/>
+              <w:sz w:val="28"/>
+              <w:szCs w:val="28"/>
+            </w:rPr>
+            <m:t>2</m:t>
+          </m:r>
+          <m:sSubSup>
+            <m:sSubSupPr>
+              <m:ctrlPr>
+                <w:rPr>
+                  <w:rFonts w:ascii="Cambria Math" w:eastAsiaTheme="majorEastAsia" w:hAnsi="Cambria Math" w:cs="Times New Roman"/>
+                  <w:i/>
+                  <w:sz w:val="28"/>
+                  <w:szCs w:val="28"/>
+                </w:rPr>
+              </m:ctrlPr>
+            </m:sSubSupPr>
+            <m:e>
+              <m:d>
+                <m:dPr>
+                  <m:begChr m:val="‖"/>
+                  <m:endChr m:val="‖"/>
+                  <m:ctrlPr>
+                    <w:rPr>
+                      <w:rFonts w:ascii="Cambria Math" w:eastAsiaTheme="majorEastAsia" w:hAnsi="Cambria Math" w:cs="Times New Roman"/>
+                      <w:i/>
+                      <w:sz w:val="28"/>
+                      <w:szCs w:val="28"/>
+                    </w:rPr>
+                  </m:ctrlPr>
+                </m:dPr>
+                <m:e>
+                  <m:r>
+                    <w:rPr>
+                      <w:rFonts w:ascii="Cambria Math" w:eastAsiaTheme="majorEastAsia" w:hAnsi="Cambria Math" w:cs="Times New Roman"/>
+                      <w:sz w:val="28"/>
+                      <w:szCs w:val="28"/>
+                    </w:rPr>
+                    <m:t>B</m:t>
+                  </m:r>
+                </m:e>
+              </m:d>
+            </m:e>
+            <m:sub>
+              <m:r>
+                <w:rPr>
+                  <w:rFonts w:ascii="Cambria Math" w:eastAsiaTheme="majorEastAsia" w:hAnsi="Cambria Math" w:cs="Times New Roman"/>
+                  <w:sz w:val="28"/>
+                  <w:szCs w:val="28"/>
+                </w:rPr>
+                <m:t>2</m:t>
+              </m:r>
+            </m:sub>
+            <m:sup>
+              <m:r>
+                <w:rPr>
+                  <w:rFonts w:ascii="Cambria Math" w:eastAsiaTheme="majorEastAsia" w:hAnsi="Cambria Math" w:cs="Times New Roman"/>
+                  <w:sz w:val="28"/>
+                  <w:szCs w:val="28"/>
+                </w:rPr>
+                <m:t>p</m:t>
+              </m:r>
+            </m:sup>
+          </m:sSubSup>
+          <m:r>
+            <w:rPr>
+              <w:rFonts w:ascii="Cambria Math" w:eastAsiaTheme="majorEastAsia" w:hAnsi="Cambria Math" w:cs="Times New Roman"/>
+              <w:sz w:val="28"/>
+              <w:szCs w:val="28"/>
+            </w:rPr>
+            <m:t>-</m:t>
+          </m:r>
+          <m:r>
+            <w:rPr>
+              <w:rFonts w:ascii="Cambria Math" w:eastAsiaTheme="majorEastAsia" w:hAnsi="Cambria Math" w:cs="Times New Roman"/>
+              <w:sz w:val="28"/>
+              <w:szCs w:val="28"/>
+            </w:rPr>
+            <m:t>p</m:t>
+          </m:r>
+          <m:sSubSup>
+            <m:sSubSupPr>
+              <m:ctrlPr>
+                <w:rPr>
+                  <w:rFonts w:ascii="Cambria Math" w:eastAsiaTheme="majorEastAsia" w:hAnsi="Cambria Math" w:cs="Times New Roman"/>
+                  <w:i/>
+                  <w:sz w:val="28"/>
+                  <w:szCs w:val="28"/>
+                </w:rPr>
+              </m:ctrlPr>
+            </m:sSubSupPr>
+            <m:e>
+              <m:d>
+                <m:dPr>
+                  <m:begChr m:val="‖"/>
+                  <m:endChr m:val="‖"/>
+                  <m:ctrlPr>
+                    <w:rPr>
+                      <w:rFonts w:ascii="Cambria Math" w:eastAsiaTheme="majorEastAsia" w:hAnsi="Cambria Math" w:cs="Times New Roman"/>
+                      <w:i/>
+                      <w:sz w:val="28"/>
+                      <w:szCs w:val="28"/>
+                    </w:rPr>
+                  </m:ctrlPr>
+                </m:dPr>
+                <m:e>
+                  <m:r>
+                    <w:rPr>
+                      <w:rFonts w:ascii="Cambria Math" w:eastAsiaTheme="majorEastAsia" w:hAnsi="Cambria Math" w:cs="Times New Roman"/>
+                      <w:sz w:val="28"/>
+                      <w:szCs w:val="28"/>
+                    </w:rPr>
+                    <m:t>B</m:t>
+                  </m:r>
+                </m:e>
+              </m:d>
+            </m:e>
+            <m:sub>
+              <m:r>
+                <w:rPr>
+                  <w:rFonts w:ascii="Cambria Math" w:eastAsiaTheme="majorEastAsia" w:hAnsi="Cambria Math" w:cs="Times New Roman"/>
+                  <w:sz w:val="28"/>
+                  <w:szCs w:val="28"/>
+                </w:rPr>
+                <m:t>2</m:t>
+              </m:r>
+            </m:sub>
+            <m:sup>
+              <m:r>
+                <w:rPr>
+                  <w:rFonts w:ascii="Cambria Math" w:eastAsiaTheme="majorEastAsia" w:hAnsi="Cambria Math" w:cs="Times New Roman"/>
+                  <w:sz w:val="28"/>
+                  <w:szCs w:val="28"/>
+                </w:rPr>
+                <m:t>p</m:t>
+              </m:r>
+            </m:sup>
+          </m:sSubSup>
+        </m:oMath>
+      </m:oMathPara>
+    </w:p>
+    <w:p>
+      <w:pPr>
+        <w:ind w:firstLine="420"/>
+        <w:jc w:val="left"/>
+        <w:rPr>
+          <w:rFonts w:ascii="Times New Roman" w:eastAsiaTheme="majorEastAsia" w:hAnsi="Times New Roman" w:cs="Times New Roman"/>
+          <w:sz w:val="28"/>
+          <w:szCs w:val="28"/>
+        </w:rPr>
+      </w:pPr>
+      <w:r>
+        <w:rPr>
+          <w:rFonts w:ascii="Times New Roman" w:eastAsiaTheme="majorEastAsia" w:hAnsi="Times New Roman" w:cs="Times New Roman"/>
+          <w:sz w:val="28"/>
+          <w:szCs w:val="28"/>
+        </w:rPr>
+        <w:t xml:space="preserve">Considering the objective function, </w:t>
+      </w:r>
+      <w:r>
+        <w:rPr>
+          <w:rFonts w:ascii="Times New Roman" w:eastAsiaTheme="majorEastAsia" w:hAnsi="Times New Roman" w:cs="Times New Roman"/>
+          <w:sz w:val="28"/>
+          <w:szCs w:val="28"/>
+        </w:rPr>
+        <w:t xml:space="preserve">Suppose </w:t>
+      </w:r>
+      <m:oMath>
+        <m:r>
+          <w:rPr>
+            <w:rFonts w:ascii="Cambria Math" w:eastAsiaTheme="majorEastAsia" w:hAnsi="Cambria Math" w:cs="Times New Roman"/>
+            <w:sz w:val="28"/>
+            <w:szCs w:val="28"/>
+          </w:rPr>
+          <m:t>Hu=A</m:t>
+        </m:r>
+      </m:oMath>
+      <w:r>
+        <w:rPr>
+          <w:rFonts w:ascii="Times New Roman" w:eastAsiaTheme="majorEastAsia" w:hAnsi="Times New Roman" w:cs="Times New Roman"/>
+          <w:sz w:val="28"/>
+          <w:szCs w:val="28"/>
+        </w:rPr>
+        <w:t xml:space="preserve">, and the updated </w:t>
+      </w:r>
+      <m:oMath>
+        <m:r>
+          <w:rPr>
+            <w:rFonts w:ascii="Cambria Math" w:eastAsiaTheme="majorEastAsia" w:hAnsi="Cambria Math" w:cs="Times New Roman"/>
+            <w:sz w:val="28"/>
+            <w:szCs w:val="28"/>
+          </w:rPr>
+          <m:t>Hu</m:t>
+        </m:r>
+      </m:oMath>
+      <w:r>
+        <w:rPr>
+          <w:rFonts w:ascii="Times New Roman" w:eastAsiaTheme="majorEastAsia" w:hAnsi="Times New Roman" w:cs="Times New Roman"/>
+          <w:sz w:val="28"/>
+          <w:szCs w:val="28"/>
+        </w:rPr>
+        <w:t xml:space="preserve"> is B. According the </w:t>
+      </w:r>
+      <w:r>
+        <w:rPr>
+          <w:rFonts w:ascii="Times New Roman" w:eastAsiaTheme="majorEastAsia" w:hAnsi="Times New Roman" w:cs="Times New Roman" w:hint="eastAsia"/>
+          <w:sz w:val="28"/>
+          <w:szCs w:val="28"/>
+        </w:rPr>
         <w:t>objective</w:t>
       </w:r>
       <w:r>
@@ -12974,16 +14143,19 @@
           <w:sz w:val="28"/>
           <w:szCs w:val="28"/>
         </w:rPr>
-        <w:t xml:space="preserve"> function is </w:t>
-      </w:r>
-      <w:r>
-        <w:rPr>
-          <w:rFonts w:ascii="Times New Roman" w:eastAsiaTheme="majorEastAsia" w:hAnsi="Times New Roman" w:cs="Times New Roman"/>
-          <w:sz w:val="28"/>
-          <w:szCs w:val="28"/>
-        </w:rPr>
-        <w:br/>
-      </w:r>
+        <w:t xml:space="preserve"> function, we know that</w:t>
+      </w:r>
+    </w:p>
+    <w:p>
+      <w:pPr>
+        <w:ind w:firstLine="420"/>
+        <w:jc w:val="left"/>
+        <w:rPr>
+          <w:rFonts w:ascii="Times New Roman" w:eastAsiaTheme="majorEastAsia" w:hAnsi="Times New Roman" w:cs="Times New Roman"/>
+          <w:sz w:val="28"/>
+          <w:szCs w:val="28"/>
+        </w:rPr>
+      </w:pPr>
       <w:r>
         <w:rPr>
           <w:rFonts w:ascii="Times New Roman" w:eastAsiaTheme="majorEastAsia" w:hAnsi="Times New Roman" w:cs="Times New Roman"/>
@@ -12991,8 +14163,197 @@
           <w:szCs w:val="28"/>
         </w:rPr>
         <w:tab/>
+        <w:t xml:space="preserve"> </w:t>
       </w:r>
       <m:oMath>
+        <m:f>
+          <m:fPr>
+            <m:ctrlPr>
+              <w:rPr>
+                <w:rFonts w:ascii="Cambria Math" w:eastAsiaTheme="majorEastAsia" w:hAnsi="Cambria Math" w:cs="Times New Roman"/>
+                <w:i/>
+                <w:sz w:val="28"/>
+                <w:szCs w:val="28"/>
+              </w:rPr>
+            </m:ctrlPr>
+          </m:fPr>
+          <m:num>
+            <m:r>
+              <w:rPr>
+                <w:rFonts w:ascii="Cambria Math" w:eastAsiaTheme="majorEastAsia" w:hAnsi="Cambria Math" w:cs="Times New Roman"/>
+                <w:sz w:val="28"/>
+                <w:szCs w:val="28"/>
+              </w:rPr>
+              <m:t>1</m:t>
+            </m:r>
+          </m:num>
+          <m:den>
+            <m:r>
+              <w:rPr>
+                <w:rFonts w:ascii="Cambria Math" w:eastAsiaTheme="majorEastAsia" w:hAnsi="Cambria Math" w:cs="Times New Roman"/>
+                <w:sz w:val="28"/>
+                <w:szCs w:val="28"/>
+              </w:rPr>
+              <m:t>2</m:t>
+            </m:r>
+          </m:den>
+        </m:f>
+        <m:sSubSup>
+          <m:sSubSupPr>
+            <m:ctrlPr>
+              <w:rPr>
+                <w:rFonts w:ascii="Cambria Math" w:eastAsiaTheme="majorEastAsia" w:hAnsi="Cambria Math" w:cs="Times New Roman"/>
+                <w:i/>
+                <w:sz w:val="28"/>
+                <w:szCs w:val="28"/>
+              </w:rPr>
+            </m:ctrlPr>
+          </m:sSubSupPr>
+          <m:e>
+            <m:d>
+              <m:dPr>
+                <m:begChr m:val="‖"/>
+                <m:endChr m:val="‖"/>
+                <m:ctrlPr>
+                  <w:rPr>
+                    <w:rFonts w:ascii="Cambria Math" w:eastAsiaTheme="majorEastAsia" w:hAnsi="Cambria Math" w:cs="Times New Roman"/>
+                    <w:i/>
+                    <w:sz w:val="28"/>
+                    <w:szCs w:val="28"/>
+                  </w:rPr>
+                </m:ctrlPr>
+              </m:dPr>
+              <m:e>
+                <m:r>
+                  <w:rPr>
+                    <w:rFonts w:ascii="Cambria Math" w:eastAsiaTheme="majorEastAsia" w:hAnsi="Cambria Math" w:cs="Times New Roman"/>
+                    <w:sz w:val="28"/>
+                    <w:szCs w:val="28"/>
+                  </w:rPr>
+                  <m:t>B</m:t>
+                </m:r>
+              </m:e>
+            </m:d>
+          </m:e>
+          <m:sub>
+            <m:r>
+              <w:rPr>
+                <w:rFonts w:ascii="Cambria Math" w:eastAsiaTheme="majorEastAsia" w:hAnsi="Cambria Math" w:cs="Times New Roman"/>
+                <w:sz w:val="28"/>
+                <w:szCs w:val="28"/>
+              </w:rPr>
+              <m:t>2</m:t>
+            </m:r>
+          </m:sub>
+          <m:sup>
+            <m:r>
+              <w:rPr>
+                <w:rFonts w:ascii="Cambria Math" w:eastAsiaTheme="majorEastAsia" w:hAnsi="Cambria Math" w:cs="Times New Roman"/>
+                <w:sz w:val="28"/>
+                <w:szCs w:val="28"/>
+              </w:rPr>
+              <m:t>p</m:t>
+            </m:r>
+          </m:sup>
+        </m:sSubSup>
+        <m:r>
+          <w:rPr>
+            <w:rFonts w:ascii="Cambria Math" w:eastAsiaTheme="majorEastAsia" w:hAnsi="Cambria Math" w:cs="Times New Roman"/>
+            <w:sz w:val="28"/>
+            <w:szCs w:val="28"/>
+          </w:rPr>
+          <m:t>+</m:t>
+        </m:r>
+        <m:sSup>
+          <m:sSupPr>
+            <m:ctrlPr>
+              <w:rPr>
+                <w:rFonts w:ascii="Cambria Math" w:eastAsiaTheme="majorEastAsia" w:hAnsi="Cambria Math" w:cs="Times New Roman"/>
+                <w:i/>
+                <w:sz w:val="28"/>
+                <w:szCs w:val="28"/>
+              </w:rPr>
+            </m:ctrlPr>
+          </m:sSupPr>
+          <m:e>
+            <m:r>
+              <w:rPr>
+                <w:rFonts w:ascii="Cambria Math" w:eastAsiaTheme="majorEastAsia" w:hAnsi="Cambria Math" w:cs="Times New Roman"/>
+                <w:sz w:val="28"/>
+                <w:szCs w:val="28"/>
+              </w:rPr>
+              <m:t>c</m:t>
+            </m:r>
+          </m:e>
+          <m:sup>
+            <m:r>
+              <w:rPr>
+                <w:rFonts w:ascii="Cambria Math" w:eastAsiaTheme="majorEastAsia" w:hAnsi="Cambria Math" w:cs="Times New Roman"/>
+                <w:sz w:val="28"/>
+                <w:szCs w:val="28"/>
+              </w:rPr>
+              <m:t>1</m:t>
+            </m:r>
+          </m:sup>
+        </m:sSup>
+        <m:sSubSup>
+          <m:sSubSupPr>
+            <m:ctrlPr>
+              <w:rPr>
+                <w:rFonts w:ascii="Cambria Math" w:eastAsiaTheme="majorEastAsia" w:hAnsi="Cambria Math" w:cs="Times New Roman"/>
+                <w:i/>
+                <w:sz w:val="28"/>
+                <w:szCs w:val="28"/>
+              </w:rPr>
+            </m:ctrlPr>
+          </m:sSubSupPr>
+          <m:e>
+            <m:r>
+              <w:rPr>
+                <w:rFonts w:ascii="Cambria Math" w:eastAsiaTheme="majorEastAsia" w:hAnsi="Cambria Math" w:cs="Times New Roman"/>
+                <w:sz w:val="28"/>
+                <w:szCs w:val="28"/>
+              </w:rPr>
+              <m:t>e</m:t>
+            </m:r>
+          </m:e>
+          <m:sub>
+            <m:r>
+              <w:rPr>
+                <w:rFonts w:ascii="Cambria Math" w:eastAsiaTheme="majorEastAsia" w:hAnsi="Cambria Math" w:cs="Times New Roman"/>
+                <w:sz w:val="28"/>
+                <w:szCs w:val="28"/>
+              </w:rPr>
+              <m:t>2</m:t>
+            </m:r>
+          </m:sub>
+          <m:sup>
+            <m:r>
+              <w:rPr>
+                <w:rFonts w:ascii="Cambria Math" w:eastAsiaTheme="majorEastAsia" w:hAnsi="Cambria Math" w:cs="Times New Roman"/>
+                <w:sz w:val="28"/>
+                <w:szCs w:val="28"/>
+              </w:rPr>
+              <m:t>T</m:t>
+            </m:r>
+          </m:sup>
+        </m:sSubSup>
+        <m:r>
+          <w:rPr>
+            <w:rFonts w:ascii="Cambria Math" w:eastAsiaTheme="majorEastAsia" w:hAnsi="Cambria Math" w:cs="Times New Roman"/>
+            <w:sz w:val="28"/>
+            <w:szCs w:val="28"/>
+          </w:rPr>
+          <m:t>q</m:t>
+        </m:r>
+        <m:r>
+          <w:rPr>
+            <w:rFonts w:ascii="Cambria Math" w:eastAsiaTheme="majorEastAsia" w:hAnsi="Cambria Math" w:cs="Times New Roman"/>
+            <w:sz w:val="28"/>
+            <w:szCs w:val="28"/>
+          </w:rPr>
+          <m:t xml:space="preserve">= </m:t>
+        </m:r>
         <m:func>
           <m:funcPr>
             <m:ctrlPr>
@@ -13029,99 +14390,10 @@
                   <m:t>min</m:t>
                 </m:r>
               </m:e>
-              <m:lim>
-                <m:sSup>
-                  <m:sSupPr>
-                    <m:ctrlPr>
-                      <w:rPr>
-                        <w:rFonts w:ascii="Cambria Math" w:eastAsiaTheme="majorEastAsia" w:hAnsi="Cambria Math" w:cs="Times New Roman"/>
-                        <w:i/>
-                        <w:sz w:val="28"/>
-                        <w:szCs w:val="28"/>
-                      </w:rPr>
-                    </m:ctrlPr>
-                  </m:sSupPr>
-                  <m:e>
-                    <m:r>
-                      <w:rPr>
-                        <w:rFonts w:ascii="Cambria Math" w:eastAsiaTheme="majorEastAsia" w:hAnsi="Cambria Math" w:cs="Times New Roman"/>
-                        <w:sz w:val="28"/>
-                        <w:szCs w:val="28"/>
-                      </w:rPr>
-                      <m:t>w</m:t>
-                    </m:r>
-                  </m:e>
-                  <m:sup>
-                    <m:r>
-                      <w:rPr>
-                        <w:rFonts w:ascii="Cambria Math" w:eastAsiaTheme="majorEastAsia" w:hAnsi="Cambria Math" w:cs="Times New Roman"/>
-                        <w:sz w:val="28"/>
-                        <w:szCs w:val="28"/>
-                      </w:rPr>
-                      <m:t>1</m:t>
-                    </m:r>
-                  </m:sup>
-                </m:sSup>
-                <m:r>
-                  <w:rPr>
-                    <w:rFonts w:ascii="Cambria Math" w:eastAsiaTheme="majorEastAsia" w:hAnsi="Cambria Math" w:cs="Times New Roman"/>
-                    <w:sz w:val="28"/>
-                    <w:szCs w:val="28"/>
-                  </w:rPr>
-                  <m:t>,</m:t>
-                </m:r>
-                <m:sSup>
-                  <m:sSupPr>
-                    <m:ctrlPr>
-                      <w:rPr>
-                        <w:rFonts w:ascii="Cambria Math" w:eastAsiaTheme="majorEastAsia" w:hAnsi="Cambria Math" w:cs="Times New Roman"/>
-                        <w:i/>
-                        <w:sz w:val="28"/>
-                        <w:szCs w:val="28"/>
-                      </w:rPr>
-                    </m:ctrlPr>
-                  </m:sSupPr>
-                  <m:e>
-                    <m:r>
-                      <w:rPr>
-                        <w:rFonts w:ascii="Cambria Math" w:eastAsiaTheme="majorEastAsia" w:hAnsi="Cambria Math" w:cs="Times New Roman"/>
-                        <w:sz w:val="28"/>
-                        <w:szCs w:val="28"/>
-                      </w:rPr>
-                      <m:t>b</m:t>
-                    </m:r>
-                  </m:e>
-                  <m:sup>
-                    <m:r>
-                      <w:rPr>
-                        <w:rFonts w:ascii="Cambria Math" w:eastAsiaTheme="majorEastAsia" w:hAnsi="Cambria Math" w:cs="Times New Roman"/>
-                        <w:sz w:val="28"/>
-                        <w:szCs w:val="28"/>
-                      </w:rPr>
-                      <m:t>1</m:t>
-                    </m:r>
-                  </m:sup>
-                </m:sSup>
-                <m:r>
-                  <w:rPr>
-                    <w:rFonts w:ascii="Cambria Math" w:eastAsiaTheme="majorEastAsia" w:hAnsi="Cambria Math" w:cs="Times New Roman"/>
-                    <w:sz w:val="28"/>
-                    <w:szCs w:val="28"/>
-                  </w:rPr>
-                  <m:t>,q</m:t>
-                </m:r>
-              </m:lim>
+              <m:lim/>
             </m:limLow>
           </m:fName>
           <m:e>
-            <m:r>
-              <w:rPr>
-                <w:rFonts w:ascii="Cambria Math" w:eastAsiaTheme="majorEastAsia" w:hAnsi="Cambria Math" w:cs="Times New Roman"/>
-                <w:sz w:val="28"/>
-                <w:szCs w:val="28"/>
-              </w:rPr>
-              <m:t xml:space="preserve">  </m:t>
-            </m:r>
             <m:f>
               <m:fPr>
                 <m:ctrlPr>
@@ -13156,8 +14428,8 @@
             </m:f>
           </m:e>
         </m:func>
-        <m:sSup>
-          <m:sSupPr>
+        <m:sSubSup>
+          <m:sSubSupPr>
             <m:ctrlPr>
               <w:rPr>
                 <w:rFonts w:ascii="Cambria Math" w:eastAsiaTheme="majorEastAsia" w:hAnsi="Cambria Math" w:cs="Times New Roman"/>
@@ -13166,7 +14438,7 @@
                 <w:szCs w:val="28"/>
               </w:rPr>
             </m:ctrlPr>
-          </m:sSupPr>
+          </m:sSubSupPr>
           <m:e>
             <m:d>
               <m:dPr>
@@ -13190,113 +14462,19 @@
                   </w:rPr>
                   <m:t>A</m:t>
                 </m:r>
-                <m:sSup>
-                  <m:sSupPr>
-                    <m:ctrlPr>
-                      <w:rPr>
-                        <w:rFonts w:ascii="Cambria Math" w:eastAsiaTheme="majorEastAsia" w:hAnsi="Cambria Math" w:cs="Times New Roman"/>
-                        <w:i/>
-                        <w:sz w:val="28"/>
-                        <w:szCs w:val="28"/>
-                      </w:rPr>
-                    </m:ctrlPr>
-                  </m:sSupPr>
-                  <m:e>
-                    <m:r>
-                      <w:rPr>
-                        <w:rFonts w:ascii="Cambria Math" w:eastAsiaTheme="majorEastAsia" w:hAnsi="Cambria Math" w:cs="Times New Roman"/>
-                        <w:sz w:val="28"/>
-                        <w:szCs w:val="28"/>
-                      </w:rPr>
-                      <m:t>w</m:t>
-                    </m:r>
-                  </m:e>
-                  <m:sup>
-                    <m:r>
-                      <w:rPr>
-                        <w:rFonts w:ascii="Cambria Math" w:eastAsiaTheme="majorEastAsia" w:hAnsi="Cambria Math" w:cs="Times New Roman"/>
-                        <w:sz w:val="28"/>
-                        <w:szCs w:val="28"/>
-                      </w:rPr>
-                      <m:t>1</m:t>
-                    </m:r>
-                  </m:sup>
-                </m:sSup>
-                <m:r>
-                  <w:rPr>
-                    <w:rFonts w:ascii="Cambria Math" w:eastAsiaTheme="majorEastAsia" w:hAnsi="Cambria Math" w:cs="Times New Roman"/>
-                    <w:sz w:val="28"/>
-                    <w:szCs w:val="28"/>
-                  </w:rPr>
-                  <m:t>+</m:t>
-                </m:r>
-                <m:sSub>
-                  <m:sSubPr>
-                    <m:ctrlPr>
-                      <w:rPr>
-                        <w:rFonts w:ascii="Cambria Math" w:eastAsiaTheme="majorEastAsia" w:hAnsi="Cambria Math" w:cs="Times New Roman"/>
-                        <w:i/>
-                        <w:sz w:val="28"/>
-                        <w:szCs w:val="28"/>
-                      </w:rPr>
-                    </m:ctrlPr>
-                  </m:sSubPr>
-                  <m:e>
-                    <m:r>
-                      <w:rPr>
-                        <w:rFonts w:ascii="Cambria Math" w:eastAsiaTheme="majorEastAsia" w:hAnsi="Cambria Math" w:cs="Times New Roman"/>
-                        <w:sz w:val="28"/>
-                        <w:szCs w:val="28"/>
-                      </w:rPr>
-                      <m:t>e</m:t>
-                    </m:r>
-                  </m:e>
-                  <m:sub>
-                    <m:r>
-                      <w:rPr>
-                        <w:rFonts w:ascii="Cambria Math" w:eastAsiaTheme="majorEastAsia" w:hAnsi="Cambria Math" w:cs="Times New Roman"/>
-                        <w:sz w:val="28"/>
-                        <w:szCs w:val="28"/>
-                      </w:rPr>
-                      <m:t>1</m:t>
-                    </m:r>
-                  </m:sub>
-                </m:sSub>
-                <m:sSup>
-                  <m:sSupPr>
-                    <m:ctrlPr>
-                      <w:rPr>
-                        <w:rFonts w:ascii="Cambria Math" w:eastAsiaTheme="majorEastAsia" w:hAnsi="Cambria Math" w:cs="Times New Roman"/>
-                        <w:i/>
-                        <w:sz w:val="28"/>
-                        <w:szCs w:val="28"/>
-                      </w:rPr>
-                    </m:ctrlPr>
-                  </m:sSupPr>
-                  <m:e>
-                    <m:r>
-                      <w:rPr>
-                        <w:rFonts w:ascii="Cambria Math" w:eastAsiaTheme="majorEastAsia" w:hAnsi="Cambria Math" w:cs="Times New Roman"/>
-                        <w:sz w:val="28"/>
-                        <w:szCs w:val="28"/>
-                      </w:rPr>
-                      <m:t>b</m:t>
-                    </m:r>
-                  </m:e>
-                  <m:sup>
-                    <m:r>
-                      <w:rPr>
-                        <w:rFonts w:ascii="Cambria Math" w:eastAsiaTheme="majorEastAsia" w:hAnsi="Cambria Math" w:cs="Times New Roman"/>
-                        <w:sz w:val="28"/>
-                        <w:szCs w:val="28"/>
-                      </w:rPr>
-                      <m:t>1</m:t>
-                    </m:r>
-                  </m:sup>
-                </m:sSup>
               </m:e>
             </m:d>
           </m:e>
+          <m:sub>
+            <m:r>
+              <w:rPr>
+                <w:rFonts w:ascii="Cambria Math" w:eastAsiaTheme="majorEastAsia" w:hAnsi="Cambria Math" w:cs="Times New Roman"/>
+                <w:sz w:val="28"/>
+                <w:szCs w:val="28"/>
+              </w:rPr>
+              <m:t>2</m:t>
+            </m:r>
+          </m:sub>
           <m:sup>
             <m:r>
               <w:rPr>
@@ -13307,7 +14485,7 @@
               <m:t>p</m:t>
             </m:r>
           </m:sup>
-        </m:sSup>
+        </m:sSubSup>
         <m:r>
           <w:rPr>
             <w:rFonts w:ascii="Cambria Math" w:eastAsiaTheme="majorEastAsia" w:hAnsi="Cambria Math" w:cs="Times New Roman"/>
@@ -13402,8 +14580,7 @@
     </w:p>
     <w:p>
       <w:pPr>
-        <w:pStyle w:val="a3"/>
-        <w:ind w:firstLineChars="0" w:firstLine="0"/>
+        <w:ind w:firstLine="420"/>
         <w:jc w:val="left"/>
         <w:rPr>
           <w:rFonts w:ascii="Times New Roman" w:eastAsiaTheme="majorEastAsia" w:hAnsi="Times New Roman" w:cs="Times New Roman"/>
@@ -13422,8 +14599,7 @@
     </w:p>
     <w:p>
       <w:pPr>
-        <w:pStyle w:val="a3"/>
-        <w:ind w:firstLineChars="0" w:firstLine="480"/>
+        <w:ind w:firstLine="420"/>
         <w:jc w:val="left"/>
         <w:rPr>
           <w:rFonts w:ascii="Times New Roman" w:eastAsiaTheme="majorEastAsia" w:hAnsi="Times New Roman" w:cs="Times New Roman"/>
@@ -13433,8 +14609,8 @@
       </w:pPr>
       <m:oMathPara>
         <m:oMath>
-          <m:func>
-            <m:funcPr>
+          <m:sSubSup>
+            <m:sSubSupPr>
               <m:ctrlPr>
                 <w:rPr>
                   <w:rFonts w:ascii="Cambria Math" w:eastAsiaTheme="majorEastAsia" w:hAnsi="Cambria Math" w:cs="Times New Roman"/>
@@ -13443,170 +14619,7 @@
                   <w:szCs w:val="28"/>
                 </w:rPr>
               </m:ctrlPr>
-            </m:funcPr>
-            <m:fName>
-              <m:limLow>
-                <m:limLowPr>
-                  <m:ctrlPr>
-                    <w:rPr>
-                      <w:rFonts w:ascii="Cambria Math" w:eastAsiaTheme="majorEastAsia" w:hAnsi="Cambria Math" w:cs="Times New Roman"/>
-                      <w:i/>
-                      <w:sz w:val="28"/>
-                      <w:szCs w:val="28"/>
-                    </w:rPr>
-                  </m:ctrlPr>
-                </m:limLowPr>
-                <m:e>
-                  <m:r>
-                    <m:rPr>
-                      <m:sty m:val="p"/>
-                    </m:rPr>
-                    <w:rPr>
-                      <w:rFonts w:ascii="Cambria Math" w:eastAsiaTheme="majorEastAsia" w:hAnsi="Cambria Math" w:cs="Times New Roman"/>
-                      <w:sz w:val="28"/>
-                      <w:szCs w:val="28"/>
-                    </w:rPr>
-                    <m:t>min</m:t>
-                  </m:r>
-                </m:e>
-                <m:lim>
-                  <m:sSup>
-                    <m:sSupPr>
-                      <m:ctrlPr>
-                        <w:rPr>
-                          <w:rFonts w:ascii="Cambria Math" w:eastAsiaTheme="majorEastAsia" w:hAnsi="Cambria Math" w:cs="Times New Roman"/>
-                          <w:i/>
-                          <w:sz w:val="28"/>
-                          <w:szCs w:val="28"/>
-                        </w:rPr>
-                      </m:ctrlPr>
-                    </m:sSupPr>
-                    <m:e>
-                      <m:r>
-                        <w:rPr>
-                          <w:rFonts w:ascii="Cambria Math" w:eastAsiaTheme="majorEastAsia" w:hAnsi="Cambria Math" w:cs="Times New Roman"/>
-                          <w:sz w:val="28"/>
-                          <w:szCs w:val="28"/>
-                        </w:rPr>
-                        <m:t>w</m:t>
-                      </m:r>
-                    </m:e>
-                    <m:sup>
-                      <m:r>
-                        <w:rPr>
-                          <w:rFonts w:ascii="Cambria Math" w:eastAsiaTheme="majorEastAsia" w:hAnsi="Cambria Math" w:cs="Times New Roman"/>
-                          <w:sz w:val="28"/>
-                          <w:szCs w:val="28"/>
-                        </w:rPr>
-                        <m:t>1</m:t>
-                      </m:r>
-                    </m:sup>
-                  </m:sSup>
-                  <m:r>
-                    <w:rPr>
-                      <w:rFonts w:ascii="Cambria Math" w:eastAsiaTheme="majorEastAsia" w:hAnsi="Cambria Math" w:cs="Times New Roman"/>
-                      <w:sz w:val="28"/>
-                      <w:szCs w:val="28"/>
-                    </w:rPr>
-                    <m:t>,</m:t>
-                  </m:r>
-                  <m:sSup>
-                    <m:sSupPr>
-                      <m:ctrlPr>
-                        <w:rPr>
-                          <w:rFonts w:ascii="Cambria Math" w:eastAsiaTheme="majorEastAsia" w:hAnsi="Cambria Math" w:cs="Times New Roman"/>
-                          <w:i/>
-                          <w:sz w:val="28"/>
-                          <w:szCs w:val="28"/>
-                        </w:rPr>
-                      </m:ctrlPr>
-                    </m:sSupPr>
-                    <m:e>
-                      <m:r>
-                        <w:rPr>
-                          <w:rFonts w:ascii="Cambria Math" w:eastAsiaTheme="majorEastAsia" w:hAnsi="Cambria Math" w:cs="Times New Roman"/>
-                          <w:sz w:val="28"/>
-                          <w:szCs w:val="28"/>
-                        </w:rPr>
-                        <m:t>b</m:t>
-                      </m:r>
-                    </m:e>
-                    <m:sup>
-                      <m:r>
-                        <w:rPr>
-                          <w:rFonts w:ascii="Cambria Math" w:eastAsiaTheme="majorEastAsia" w:hAnsi="Cambria Math" w:cs="Times New Roman"/>
-                          <w:sz w:val="28"/>
-                          <w:szCs w:val="28"/>
-                        </w:rPr>
-                        <m:t>1</m:t>
-                      </m:r>
-                    </m:sup>
-                  </m:sSup>
-                  <m:r>
-                    <w:rPr>
-                      <w:rFonts w:ascii="Cambria Math" w:eastAsiaTheme="majorEastAsia" w:hAnsi="Cambria Math" w:cs="Times New Roman"/>
-                      <w:sz w:val="28"/>
-                      <w:szCs w:val="28"/>
-                    </w:rPr>
-                    <m:t>,q</m:t>
-                  </m:r>
-                </m:lim>
-              </m:limLow>
-            </m:fName>
-            <m:e>
-              <m:r>
-                <w:rPr>
-                  <w:rFonts w:ascii="Cambria Math" w:eastAsiaTheme="majorEastAsia" w:hAnsi="Cambria Math" w:cs="Times New Roman"/>
-                  <w:sz w:val="28"/>
-                  <w:szCs w:val="28"/>
-                </w:rPr>
-                <m:t xml:space="preserve">  </m:t>
-              </m:r>
-              <m:f>
-                <m:fPr>
-                  <m:ctrlPr>
-                    <w:rPr>
-                      <w:rFonts w:ascii="Cambria Math" w:eastAsiaTheme="majorEastAsia" w:hAnsi="Cambria Math" w:cs="Times New Roman"/>
-                      <w:i/>
-                      <w:sz w:val="28"/>
-                      <w:szCs w:val="28"/>
-                    </w:rPr>
-                  </m:ctrlPr>
-                </m:fPr>
-                <m:num>
-                  <m:r>
-                    <w:rPr>
-                      <w:rFonts w:ascii="Cambria Math" w:eastAsiaTheme="majorEastAsia" w:hAnsi="Cambria Math" w:cs="Times New Roman"/>
-                      <w:sz w:val="28"/>
-                      <w:szCs w:val="28"/>
-                    </w:rPr>
-                    <m:t>1</m:t>
-                  </m:r>
-                </m:num>
-                <m:den>
-                  <m:r>
-                    <w:rPr>
-                      <w:rFonts w:ascii="Cambria Math" w:eastAsiaTheme="majorEastAsia" w:hAnsi="Cambria Math" w:cs="Times New Roman"/>
-                      <w:sz w:val="28"/>
-                      <w:szCs w:val="28"/>
-                    </w:rPr>
-                    <m:t>2</m:t>
-                  </m:r>
-                </m:den>
-              </m:f>
-            </m:e>
-          </m:func>
-          <m:sSup>
-            <m:sSupPr>
-              <m:ctrlPr>
-                <w:rPr>
-                  <w:rFonts w:ascii="Cambria Math" w:eastAsiaTheme="majorEastAsia" w:hAnsi="Cambria Math" w:cs="Times New Roman"/>
-                  <w:i/>
-                  <w:sz w:val="28"/>
-                  <w:szCs w:val="28"/>
-                </w:rPr>
-              </m:ctrlPr>
-            </m:sSupPr>
+            </m:sSubSupPr>
             <m:e>
               <m:d>
                 <m:dPr>
@@ -13628,114 +14641,10 @@
                       <w:sz w:val="28"/>
                       <w:szCs w:val="28"/>
                     </w:rPr>
-                    <m:t>H</m:t>
+                    <m:t>B</m:t>
                   </m:r>
-                  <m:sSup>
-                    <m:sSupPr>
-                      <m:ctrlPr>
-                        <w:rPr>
-                          <w:rFonts w:ascii="Cambria Math" w:eastAsiaTheme="majorEastAsia" w:hAnsi="Cambria Math" w:cs="Times New Roman"/>
-                          <w:i/>
-                          <w:sz w:val="28"/>
-                          <w:szCs w:val="28"/>
-                        </w:rPr>
-                      </m:ctrlPr>
-                    </m:sSupPr>
-                    <m:e>
-                      <m:r>
-                        <w:rPr>
-                          <w:rFonts w:ascii="Cambria Math" w:eastAsiaTheme="majorEastAsia" w:hAnsi="Cambria Math" w:cs="Times New Roman"/>
-                          <w:sz w:val="28"/>
-                          <w:szCs w:val="28"/>
-                        </w:rPr>
-                        <m:t>u</m:t>
-                      </m:r>
-                    </m:e>
-                    <m:sup>
-                      <m:r>
-                        <w:rPr>
-                          <w:rFonts w:ascii="Cambria Math" w:eastAsiaTheme="majorEastAsia" w:hAnsi="Cambria Math" w:cs="Times New Roman"/>
-                          <w:sz w:val="28"/>
-                          <w:szCs w:val="28"/>
-                        </w:rPr>
-                        <m:t>T</m:t>
-                      </m:r>
-                    </m:sup>
-                  </m:sSup>
                 </m:e>
               </m:d>
-            </m:e>
-            <m:sup>
-              <m:r>
-                <w:rPr>
-                  <w:rFonts w:ascii="Cambria Math" w:eastAsiaTheme="majorEastAsia" w:hAnsi="Cambria Math" w:cs="Times New Roman"/>
-                  <w:sz w:val="28"/>
-                  <w:szCs w:val="28"/>
-                </w:rPr>
-                <m:t>p</m:t>
-              </m:r>
-            </m:sup>
-          </m:sSup>
-          <m:r>
-            <w:rPr>
-              <w:rFonts w:ascii="Cambria Math" w:eastAsiaTheme="majorEastAsia" w:hAnsi="Cambria Math" w:cs="Times New Roman"/>
-              <w:sz w:val="28"/>
-              <w:szCs w:val="28"/>
-            </w:rPr>
-            <m:t>+</m:t>
-          </m:r>
-          <m:sSup>
-            <m:sSupPr>
-              <m:ctrlPr>
-                <w:rPr>
-                  <w:rFonts w:ascii="Cambria Math" w:eastAsiaTheme="majorEastAsia" w:hAnsi="Cambria Math" w:cs="Times New Roman"/>
-                  <w:i/>
-                  <w:sz w:val="28"/>
-                  <w:szCs w:val="28"/>
-                </w:rPr>
-              </m:ctrlPr>
-            </m:sSupPr>
-            <m:e>
-              <m:r>
-                <w:rPr>
-                  <w:rFonts w:ascii="Cambria Math" w:eastAsiaTheme="majorEastAsia" w:hAnsi="Cambria Math" w:cs="Times New Roman"/>
-                  <w:sz w:val="28"/>
-                  <w:szCs w:val="28"/>
-                </w:rPr>
-                <m:t>c</m:t>
-              </m:r>
-            </m:e>
-            <m:sup>
-              <m:r>
-                <w:rPr>
-                  <w:rFonts w:ascii="Cambria Math" w:eastAsiaTheme="majorEastAsia" w:hAnsi="Cambria Math" w:cs="Times New Roman"/>
-                  <w:sz w:val="28"/>
-                  <w:szCs w:val="28"/>
-                </w:rPr>
-                <m:t>1</m:t>
-              </m:r>
-            </m:sup>
-          </m:sSup>
-          <m:sSubSup>
-            <m:sSubSupPr>
-              <m:ctrlPr>
-                <w:rPr>
-                  <w:rFonts w:ascii="Cambria Math" w:eastAsiaTheme="majorEastAsia" w:hAnsi="Cambria Math" w:cs="Times New Roman"/>
-                  <w:i/>
-                  <w:sz w:val="28"/>
-                  <w:szCs w:val="28"/>
-                </w:rPr>
-              </m:ctrlPr>
-            </m:sSubSupPr>
-            <m:e>
-              <m:r>
-                <w:rPr>
-                  <w:rFonts w:ascii="Cambria Math" w:eastAsiaTheme="majorEastAsia" w:hAnsi="Cambria Math" w:cs="Times New Roman"/>
-                  <w:sz w:val="28"/>
-                  <w:szCs w:val="28"/>
-                </w:rPr>
-                <m:t>e</m:t>
-              </m:r>
             </m:e>
             <m:sub>
               <m:r>
@@ -13754,7 +14663,7 @@
                   <w:sz w:val="28"/>
                   <w:szCs w:val="28"/>
                 </w:rPr>
-                <m:t>T</m:t>
+                <m:t>p</m:t>
               </m:r>
             </m:sup>
           </m:sSubSup>
@@ -13764,7 +14673,452 @@
               <w:sz w:val="28"/>
               <w:szCs w:val="28"/>
             </w:rPr>
-            <m:t>q</m:t>
+            <m:t>≤</m:t>
+          </m:r>
+          <m:sSubSup>
+            <m:sSubSupPr>
+              <m:ctrlPr>
+                <w:rPr>
+                  <w:rFonts w:ascii="Cambria Math" w:eastAsiaTheme="majorEastAsia" w:hAnsi="Cambria Math" w:cs="Times New Roman"/>
+                  <w:i/>
+                  <w:sz w:val="28"/>
+                  <w:szCs w:val="28"/>
+                </w:rPr>
+              </m:ctrlPr>
+            </m:sSubSupPr>
+            <m:e>
+              <m:d>
+                <m:dPr>
+                  <m:begChr m:val="‖"/>
+                  <m:endChr m:val="‖"/>
+                  <m:ctrlPr>
+                    <w:rPr>
+                      <w:rFonts w:ascii="Cambria Math" w:eastAsiaTheme="majorEastAsia" w:hAnsi="Cambria Math" w:cs="Times New Roman"/>
+                      <w:i/>
+                      <w:sz w:val="28"/>
+                      <w:szCs w:val="28"/>
+                    </w:rPr>
+                  </m:ctrlPr>
+                </m:dPr>
+                <m:e>
+                  <m:r>
+                    <w:rPr>
+                      <w:rFonts w:ascii="Cambria Math" w:eastAsiaTheme="majorEastAsia" w:hAnsi="Cambria Math" w:cs="Times New Roman"/>
+                      <w:sz w:val="28"/>
+                      <w:szCs w:val="28"/>
+                    </w:rPr>
+                    <m:t>A</m:t>
+                  </m:r>
+                </m:e>
+              </m:d>
+            </m:e>
+            <m:sub>
+              <m:r>
+                <w:rPr>
+                  <w:rFonts w:ascii="Cambria Math" w:eastAsiaTheme="majorEastAsia" w:hAnsi="Cambria Math" w:cs="Times New Roman"/>
+                  <w:sz w:val="28"/>
+                  <w:szCs w:val="28"/>
+                </w:rPr>
+                <m:t>2</m:t>
+              </m:r>
+            </m:sub>
+            <m:sup>
+              <m:r>
+                <w:rPr>
+                  <w:rFonts w:ascii="Cambria Math" w:eastAsiaTheme="majorEastAsia" w:hAnsi="Cambria Math" w:cs="Times New Roman"/>
+                  <w:sz w:val="28"/>
+                  <w:szCs w:val="28"/>
+                </w:rPr>
+                <m:t>p</m:t>
+              </m:r>
+            </m:sup>
+          </m:sSubSup>
+        </m:oMath>
+      </m:oMathPara>
+    </w:p>
+    <w:p>
+      <w:pPr>
+        <w:jc w:val="left"/>
+        <w:rPr>
+          <w:rFonts w:ascii="Times New Roman" w:eastAsiaTheme="majorEastAsia" w:hAnsi="Times New Roman" w:cs="Times New Roman"/>
+          <w:sz w:val="28"/>
+          <w:szCs w:val="28"/>
+        </w:rPr>
+      </w:pPr>
+      <w:r>
+        <w:rPr>
+          <w:rFonts w:ascii="Times New Roman" w:eastAsiaTheme="majorEastAsia" w:hAnsi="Times New Roman" w:cs="Times New Roman"/>
+          <w:sz w:val="28"/>
+          <w:szCs w:val="28"/>
+        </w:rPr>
+        <w:t xml:space="preserve">Connect the </w:t>
+      </w:r>
+      <w:r>
+        <w:rPr>
+          <w:rFonts w:ascii="Times New Roman" w:eastAsiaTheme="majorEastAsia" w:hAnsi="Times New Roman" w:cs="Times New Roman"/>
+          <w:sz w:val="28"/>
+          <w:szCs w:val="28"/>
+        </w:rPr>
+        <w:t>lemma, it can be obtained that:</w:t>
+      </w:r>
+    </w:p>
+    <w:p>
+      <w:pPr>
+        <w:jc w:val="center"/>
+        <w:rPr>
+          <w:rFonts w:ascii="Times New Roman" w:eastAsiaTheme="majorEastAsia" w:hAnsi="Times New Roman" w:cs="Times New Roman"/>
+          <w:sz w:val="28"/>
+          <w:szCs w:val="28"/>
+        </w:rPr>
+      </w:pPr>
+      <m:oMathPara>
+        <m:oMathParaPr>
+          <m:jc m:val="center"/>
+        </m:oMathParaPr>
+        <m:oMath>
+          <m:r>
+            <w:rPr>
+              <w:rFonts w:ascii="Cambria Math" w:eastAsiaTheme="majorEastAsia" w:hAnsi="Cambria Math" w:cs="Times New Roman"/>
+              <w:sz w:val="28"/>
+              <w:szCs w:val="28"/>
+            </w:rPr>
+            <m:t>p</m:t>
+          </m:r>
+          <m:sSubSup>
+            <m:sSubSupPr>
+              <m:ctrlPr>
+                <w:rPr>
+                  <w:rFonts w:ascii="Cambria Math" w:eastAsiaTheme="majorEastAsia" w:hAnsi="Cambria Math" w:cs="Times New Roman"/>
+                  <w:i/>
+                  <w:sz w:val="28"/>
+                  <w:szCs w:val="28"/>
+                </w:rPr>
+              </m:ctrlPr>
+            </m:sSubSupPr>
+            <m:e>
+              <m:d>
+                <m:dPr>
+                  <m:begChr m:val="‖"/>
+                  <m:endChr m:val="‖"/>
+                  <m:ctrlPr>
+                    <w:rPr>
+                      <w:rFonts w:ascii="Cambria Math" w:eastAsiaTheme="majorEastAsia" w:hAnsi="Cambria Math" w:cs="Times New Roman"/>
+                      <w:i/>
+                      <w:sz w:val="28"/>
+                      <w:szCs w:val="28"/>
+                    </w:rPr>
+                  </m:ctrlPr>
+                </m:dPr>
+                <m:e>
+                  <m:r>
+                    <w:rPr>
+                      <w:rFonts w:ascii="Cambria Math" w:eastAsiaTheme="majorEastAsia" w:hAnsi="Cambria Math" w:cs="Times New Roman"/>
+                      <w:sz w:val="28"/>
+                      <w:szCs w:val="28"/>
+                    </w:rPr>
+                    <m:t>B</m:t>
+                  </m:r>
+                </m:e>
+              </m:d>
+            </m:e>
+            <m:sub>
+              <m:r>
+                <w:rPr>
+                  <w:rFonts w:ascii="Cambria Math" w:eastAsiaTheme="majorEastAsia" w:hAnsi="Cambria Math" w:cs="Times New Roman"/>
+                  <w:sz w:val="28"/>
+                  <w:szCs w:val="28"/>
+                </w:rPr>
+                <m:t>2</m:t>
+              </m:r>
+            </m:sub>
+            <m:sup>
+              <m:r>
+                <w:rPr>
+                  <w:rFonts w:ascii="Cambria Math" w:eastAsiaTheme="majorEastAsia" w:hAnsi="Cambria Math" w:cs="Times New Roman"/>
+                  <w:sz w:val="28"/>
+                  <w:szCs w:val="28"/>
+                </w:rPr>
+                <m:t>p-2</m:t>
+              </m:r>
+            </m:sup>
+          </m:sSubSup>
+          <m:sSubSup>
+            <m:sSubSupPr>
+              <m:ctrlPr>
+                <w:rPr>
+                  <w:rFonts w:ascii="Cambria Math" w:eastAsiaTheme="majorEastAsia" w:hAnsi="Cambria Math" w:cs="Times New Roman"/>
+                  <w:i/>
+                  <w:sz w:val="28"/>
+                  <w:szCs w:val="28"/>
+                </w:rPr>
+              </m:ctrlPr>
+            </m:sSubSupPr>
+            <m:e>
+              <m:d>
+                <m:dPr>
+                  <m:begChr m:val="‖"/>
+                  <m:endChr m:val="‖"/>
+                  <m:ctrlPr>
+                    <w:rPr>
+                      <w:rFonts w:ascii="Cambria Math" w:eastAsiaTheme="majorEastAsia" w:hAnsi="Cambria Math" w:cs="Times New Roman"/>
+                      <w:i/>
+                      <w:sz w:val="28"/>
+                      <w:szCs w:val="28"/>
+                    </w:rPr>
+                  </m:ctrlPr>
+                </m:dPr>
+                <m:e>
+                  <m:r>
+                    <w:rPr>
+                      <w:rFonts w:ascii="Cambria Math" w:eastAsiaTheme="majorEastAsia" w:hAnsi="Cambria Math" w:cs="Times New Roman"/>
+                      <w:sz w:val="28"/>
+                      <w:szCs w:val="28"/>
+                    </w:rPr>
+                    <m:t>A</m:t>
+                  </m:r>
+                </m:e>
+              </m:d>
+            </m:e>
+            <m:sub>
+              <m:r>
+                <w:rPr>
+                  <w:rFonts w:ascii="Cambria Math" w:eastAsiaTheme="majorEastAsia" w:hAnsi="Cambria Math" w:cs="Times New Roman"/>
+                  <w:sz w:val="28"/>
+                  <w:szCs w:val="28"/>
+                </w:rPr>
+                <m:t>2</m:t>
+              </m:r>
+            </m:sub>
+            <m:sup>
+              <m:r>
+                <w:rPr>
+                  <w:rFonts w:ascii="Cambria Math" w:eastAsiaTheme="majorEastAsia" w:hAnsi="Cambria Math" w:cs="Times New Roman"/>
+                  <w:sz w:val="28"/>
+                  <w:szCs w:val="28"/>
+                </w:rPr>
+                <m:t>2</m:t>
+              </m:r>
+            </m:sup>
+          </m:sSubSup>
+          <m:r>
+            <w:rPr>
+              <w:rFonts w:ascii="Cambria Math" w:eastAsiaTheme="majorEastAsia" w:hAnsi="Cambria Math" w:cs="Times New Roman"/>
+              <w:sz w:val="28"/>
+              <w:szCs w:val="28"/>
+            </w:rPr>
+            <m:t>≤</m:t>
+          </m:r>
+          <m:r>
+            <w:rPr>
+              <w:rFonts w:ascii="Cambria Math" w:eastAsiaTheme="majorEastAsia" w:hAnsi="Cambria Math" w:cs="Times New Roman"/>
+              <w:sz w:val="28"/>
+              <w:szCs w:val="28"/>
+            </w:rPr>
+            <m:t>p</m:t>
+          </m:r>
+          <m:sSubSup>
+            <m:sSubSupPr>
+              <m:ctrlPr>
+                <w:rPr>
+                  <w:rFonts w:ascii="Cambria Math" w:eastAsiaTheme="majorEastAsia" w:hAnsi="Cambria Math" w:cs="Times New Roman"/>
+                  <w:i/>
+                  <w:sz w:val="28"/>
+                  <w:szCs w:val="28"/>
+                </w:rPr>
+              </m:ctrlPr>
+            </m:sSubSupPr>
+            <m:e>
+              <m:d>
+                <m:dPr>
+                  <m:begChr m:val="‖"/>
+                  <m:endChr m:val="‖"/>
+                  <m:ctrlPr>
+                    <w:rPr>
+                      <w:rFonts w:ascii="Cambria Math" w:eastAsiaTheme="majorEastAsia" w:hAnsi="Cambria Math" w:cs="Times New Roman"/>
+                      <w:i/>
+                      <w:sz w:val="28"/>
+                      <w:szCs w:val="28"/>
+                    </w:rPr>
+                  </m:ctrlPr>
+                </m:dPr>
+                <m:e>
+                  <m:r>
+                    <w:rPr>
+                      <w:rFonts w:ascii="Cambria Math" w:eastAsiaTheme="majorEastAsia" w:hAnsi="Cambria Math" w:cs="Times New Roman"/>
+                      <w:sz w:val="28"/>
+                      <w:szCs w:val="28"/>
+                    </w:rPr>
+                    <m:t>B</m:t>
+                  </m:r>
+                </m:e>
+              </m:d>
+            </m:e>
+            <m:sub>
+              <m:r>
+                <w:rPr>
+                  <w:rFonts w:ascii="Cambria Math" w:eastAsiaTheme="majorEastAsia" w:hAnsi="Cambria Math" w:cs="Times New Roman"/>
+                  <w:sz w:val="28"/>
+                  <w:szCs w:val="28"/>
+                </w:rPr>
+                <m:t>2</m:t>
+              </m:r>
+            </m:sub>
+            <m:sup>
+              <m:r>
+                <w:rPr>
+                  <w:rFonts w:ascii="Cambria Math" w:eastAsiaTheme="majorEastAsia" w:hAnsi="Cambria Math" w:cs="Times New Roman"/>
+                  <w:sz w:val="28"/>
+                  <w:szCs w:val="28"/>
+                </w:rPr>
+                <m:t>p</m:t>
+              </m:r>
+            </m:sup>
+          </m:sSubSup>
+        </m:oMath>
+      </m:oMathPara>
+    </w:p>
+    <w:p>
+      <w:pPr>
+        <w:jc w:val="center"/>
+        <w:rPr>
+          <w:rFonts w:ascii="Times New Roman" w:eastAsiaTheme="majorEastAsia" w:hAnsi="Times New Roman" w:cs="Times New Roman"/>
+          <w:sz w:val="28"/>
+          <w:szCs w:val="28"/>
+        </w:rPr>
+      </w:pPr>
+      <m:oMathPara>
+        <m:oMath>
+          <m:sSubSup>
+            <m:sSubSupPr>
+              <m:ctrlPr>
+                <w:rPr>
+                  <w:rFonts w:ascii="Cambria Math" w:eastAsiaTheme="majorEastAsia" w:hAnsi="Cambria Math" w:cs="Times New Roman"/>
+                  <w:i/>
+                  <w:sz w:val="28"/>
+                  <w:szCs w:val="28"/>
+                </w:rPr>
+              </m:ctrlPr>
+            </m:sSubSupPr>
+            <m:e>
+              <m:d>
+                <m:dPr>
+                  <m:begChr m:val="‖"/>
+                  <m:endChr m:val="‖"/>
+                  <m:ctrlPr>
+                    <w:rPr>
+                      <w:rFonts w:ascii="Cambria Math" w:eastAsiaTheme="majorEastAsia" w:hAnsi="Cambria Math" w:cs="Times New Roman"/>
+                      <w:i/>
+                      <w:sz w:val="28"/>
+                      <w:szCs w:val="28"/>
+                    </w:rPr>
+                  </m:ctrlPr>
+                </m:dPr>
+                <m:e>
+                  <m:r>
+                    <w:rPr>
+                      <w:rFonts w:ascii="Cambria Math" w:eastAsiaTheme="majorEastAsia" w:hAnsi="Cambria Math" w:cs="Times New Roman"/>
+                      <w:sz w:val="28"/>
+                      <w:szCs w:val="28"/>
+                    </w:rPr>
+                    <m:t>B</m:t>
+                  </m:r>
+                </m:e>
+              </m:d>
+            </m:e>
+            <m:sub>
+              <m:r>
+                <w:rPr>
+                  <w:rFonts w:ascii="Cambria Math" w:eastAsiaTheme="majorEastAsia" w:hAnsi="Cambria Math" w:cs="Times New Roman"/>
+                  <w:sz w:val="28"/>
+                  <w:szCs w:val="28"/>
+                </w:rPr>
+                <m:t>2</m:t>
+              </m:r>
+            </m:sub>
+            <m:sup>
+              <m:r>
+                <w:rPr>
+                  <w:rFonts w:ascii="Cambria Math" w:eastAsiaTheme="majorEastAsia" w:hAnsi="Cambria Math" w:cs="Times New Roman"/>
+                  <w:sz w:val="28"/>
+                  <w:szCs w:val="28"/>
+                </w:rPr>
+                <m:t>-2</m:t>
+              </m:r>
+            </m:sup>
+          </m:sSubSup>
+          <m:sSubSup>
+            <m:sSubSupPr>
+              <m:ctrlPr>
+                <w:rPr>
+                  <w:rFonts w:ascii="Cambria Math" w:eastAsiaTheme="majorEastAsia" w:hAnsi="Cambria Math" w:cs="Times New Roman"/>
+                  <w:i/>
+                  <w:sz w:val="28"/>
+                  <w:szCs w:val="28"/>
+                </w:rPr>
+              </m:ctrlPr>
+            </m:sSubSupPr>
+            <m:e>
+              <m:d>
+                <m:dPr>
+                  <m:begChr m:val="‖"/>
+                  <m:endChr m:val="‖"/>
+                  <m:ctrlPr>
+                    <w:rPr>
+                      <w:rFonts w:ascii="Cambria Math" w:eastAsiaTheme="majorEastAsia" w:hAnsi="Cambria Math" w:cs="Times New Roman"/>
+                      <w:i/>
+                      <w:sz w:val="28"/>
+                      <w:szCs w:val="28"/>
+                    </w:rPr>
+                  </m:ctrlPr>
+                </m:dPr>
+                <m:e>
+                  <m:r>
+                    <w:rPr>
+                      <w:rFonts w:ascii="Cambria Math" w:eastAsiaTheme="majorEastAsia" w:hAnsi="Cambria Math" w:cs="Times New Roman"/>
+                      <w:sz w:val="28"/>
+                      <w:szCs w:val="28"/>
+                    </w:rPr>
+                    <m:t>A</m:t>
+                  </m:r>
+                </m:e>
+              </m:d>
+            </m:e>
+            <m:sub>
+              <m:r>
+                <w:rPr>
+                  <w:rFonts w:ascii="Cambria Math" w:eastAsiaTheme="majorEastAsia" w:hAnsi="Cambria Math" w:cs="Times New Roman"/>
+                  <w:sz w:val="28"/>
+                  <w:szCs w:val="28"/>
+                </w:rPr>
+                <m:t>2</m:t>
+              </m:r>
+            </m:sub>
+            <m:sup>
+              <m:r>
+                <w:rPr>
+                  <w:rFonts w:ascii="Cambria Math" w:eastAsiaTheme="majorEastAsia" w:hAnsi="Cambria Math" w:cs="Times New Roman"/>
+                  <w:sz w:val="28"/>
+                  <w:szCs w:val="28"/>
+                </w:rPr>
+                <m:t>2</m:t>
+              </m:r>
+            </m:sup>
+          </m:sSubSup>
+          <m:r>
+            <w:rPr>
+              <w:rFonts w:ascii="Cambria Math" w:eastAsiaTheme="majorEastAsia" w:hAnsi="Cambria Math" w:cs="Times New Roman"/>
+              <w:sz w:val="28"/>
+              <w:szCs w:val="28"/>
+            </w:rPr>
+            <m:t>≤</m:t>
+          </m:r>
+          <m:r>
+            <w:rPr>
+              <w:rFonts w:ascii="Cambria Math" w:eastAsiaTheme="majorEastAsia" w:hAnsi="Cambria Math" w:cs="Times New Roman"/>
+              <w:sz w:val="28"/>
+              <w:szCs w:val="28"/>
+            </w:rPr>
+            <m:t>1</m:t>
           </m:r>
         </m:oMath>
       </m:oMathPara>
@@ -13778,13 +15132,519 @@
           <w:szCs w:val="28"/>
         </w:rPr>
       </w:pPr>
-      <w:r>
-        <w:rPr>
-          <w:rFonts w:ascii="Times New Roman" w:eastAsiaTheme="majorEastAsia" w:hAnsi="Times New Roman" w:cs="Times New Roman"/>
-          <w:sz w:val="28"/>
-          <w:szCs w:val="28"/>
-        </w:rPr>
-        <w:t xml:space="preserve">Put </w:t>
+      <m:oMathPara>
+        <m:oMath>
+          <m:sSubSup>
+            <m:sSubSupPr>
+              <m:ctrlPr>
+                <w:rPr>
+                  <w:rFonts w:ascii="Cambria Math" w:eastAsiaTheme="majorEastAsia" w:hAnsi="Cambria Math" w:cs="Times New Roman"/>
+                  <w:i/>
+                  <w:sz w:val="28"/>
+                  <w:szCs w:val="28"/>
+                </w:rPr>
+              </m:ctrlPr>
+            </m:sSubSupPr>
+            <m:e>
+              <m:d>
+                <m:dPr>
+                  <m:begChr m:val="‖"/>
+                  <m:endChr m:val="‖"/>
+                  <m:ctrlPr>
+                    <w:rPr>
+                      <w:rFonts w:ascii="Cambria Math" w:eastAsiaTheme="majorEastAsia" w:hAnsi="Cambria Math" w:cs="Times New Roman"/>
+                      <w:i/>
+                      <w:sz w:val="28"/>
+                      <w:szCs w:val="28"/>
+                    </w:rPr>
+                  </m:ctrlPr>
+                </m:dPr>
+                <m:e>
+                  <m:r>
+                    <w:rPr>
+                      <w:rFonts w:ascii="Cambria Math" w:eastAsiaTheme="majorEastAsia" w:hAnsi="Cambria Math" w:cs="Times New Roman"/>
+                      <w:sz w:val="28"/>
+                      <w:szCs w:val="28"/>
+                    </w:rPr>
+                    <m:t>B</m:t>
+                  </m:r>
+                </m:e>
+              </m:d>
+            </m:e>
+            <m:sub>
+              <m:r>
+                <w:rPr>
+                  <w:rFonts w:ascii="Cambria Math" w:eastAsiaTheme="majorEastAsia" w:hAnsi="Cambria Math" w:cs="Times New Roman"/>
+                  <w:sz w:val="28"/>
+                  <w:szCs w:val="28"/>
+                </w:rPr>
+                <m:t>2</m:t>
+              </m:r>
+            </m:sub>
+            <m:sup>
+              <m:r>
+                <w:rPr>
+                  <w:rFonts w:ascii="Cambria Math" w:eastAsiaTheme="majorEastAsia" w:hAnsi="Cambria Math" w:cs="Times New Roman"/>
+                  <w:sz w:val="28"/>
+                  <w:szCs w:val="28"/>
+                </w:rPr>
+                <m:t>2</m:t>
+              </m:r>
+            </m:sup>
+          </m:sSubSup>
+          <m:r>
+            <w:rPr>
+              <w:rFonts w:ascii="Cambria Math" w:eastAsiaTheme="majorEastAsia" w:hAnsi="Cambria Math" w:cs="Times New Roman"/>
+              <w:sz w:val="28"/>
+              <w:szCs w:val="28"/>
+            </w:rPr>
+            <m:t>≥</m:t>
+          </m:r>
+          <m:sSubSup>
+            <m:sSubSupPr>
+              <m:ctrlPr>
+                <w:rPr>
+                  <w:rFonts w:ascii="Cambria Math" w:eastAsiaTheme="majorEastAsia" w:hAnsi="Cambria Math" w:cs="Times New Roman"/>
+                  <w:i/>
+                  <w:sz w:val="28"/>
+                  <w:szCs w:val="28"/>
+                </w:rPr>
+              </m:ctrlPr>
+            </m:sSubSupPr>
+            <m:e>
+              <m:d>
+                <m:dPr>
+                  <m:begChr m:val="‖"/>
+                  <m:endChr m:val="‖"/>
+                  <m:ctrlPr>
+                    <w:rPr>
+                      <w:rFonts w:ascii="Cambria Math" w:eastAsiaTheme="majorEastAsia" w:hAnsi="Cambria Math" w:cs="Times New Roman"/>
+                      <w:i/>
+                      <w:sz w:val="28"/>
+                      <w:szCs w:val="28"/>
+                    </w:rPr>
+                  </m:ctrlPr>
+                </m:dPr>
+                <m:e>
+                  <m:r>
+                    <w:rPr>
+                      <w:rFonts w:ascii="Cambria Math" w:eastAsiaTheme="majorEastAsia" w:hAnsi="Cambria Math" w:cs="Times New Roman"/>
+                      <w:sz w:val="28"/>
+                      <w:szCs w:val="28"/>
+                    </w:rPr>
+                    <m:t>A</m:t>
+                  </m:r>
+                </m:e>
+              </m:d>
+            </m:e>
+            <m:sub>
+              <m:r>
+                <w:rPr>
+                  <w:rFonts w:ascii="Cambria Math" w:eastAsiaTheme="majorEastAsia" w:hAnsi="Cambria Math" w:cs="Times New Roman"/>
+                  <w:sz w:val="28"/>
+                  <w:szCs w:val="28"/>
+                </w:rPr>
+                <m:t>2</m:t>
+              </m:r>
+            </m:sub>
+            <m:sup>
+              <m:r>
+                <w:rPr>
+                  <w:rFonts w:ascii="Cambria Math" w:eastAsiaTheme="majorEastAsia" w:hAnsi="Cambria Math" w:cs="Times New Roman"/>
+                  <w:sz w:val="28"/>
+                  <w:szCs w:val="28"/>
+                </w:rPr>
+                <m:t>2</m:t>
+              </m:r>
+            </m:sup>
+          </m:sSubSup>
+        </m:oMath>
+      </m:oMathPara>
+    </w:p>
+    <w:p>
+      <w:pPr>
+        <w:jc w:val="left"/>
+        <w:rPr>
+          <w:rFonts w:ascii="Times New Roman" w:eastAsiaTheme="majorEastAsia" w:hAnsi="Times New Roman" w:cs="Times New Roman" w:hint="eastAsia"/>
+          <w:sz w:val="28"/>
+          <w:szCs w:val="28"/>
+        </w:rPr>
+      </w:pPr>
+      <w:r>
+        <w:rPr>
+          <w:rFonts w:ascii="Times New Roman" w:eastAsiaTheme="majorEastAsia" w:hAnsi="Times New Roman" w:cs="Times New Roman"/>
+          <w:sz w:val="28"/>
+          <w:szCs w:val="28"/>
+        </w:rPr>
+        <w:t xml:space="preserve">Combing the ???, </w:t>
+      </w:r>
+      <w:r>
+        <w:rPr>
+          <w:rFonts w:ascii="Times New Roman" w:eastAsiaTheme="majorEastAsia" w:hAnsi="Times New Roman" w:cs="Times New Roman"/>
+          <w:sz w:val="28"/>
+          <w:szCs w:val="28"/>
+        </w:rPr>
+        <w:t>we arrive at</w:t>
+      </w:r>
+      <w:bookmarkStart w:id="2" w:name="_GoBack"/>
+      <w:bookmarkEnd w:id="2"/>
+      <w:r>
+        <w:rPr>
+          <w:rFonts w:ascii="Times New Roman" w:eastAsiaTheme="majorEastAsia" w:hAnsi="Times New Roman" w:cs="Times New Roman"/>
+          <w:sz w:val="28"/>
+          <w:szCs w:val="28"/>
+        </w:rPr>
+        <w:t xml:space="preserve"> </w:t>
+      </w:r>
+    </w:p>
+    <w:p>
+      <w:pPr>
+        <w:jc w:val="left"/>
+        <w:rPr>
+          <w:rFonts w:ascii="Times New Roman" w:eastAsiaTheme="majorEastAsia" w:hAnsi="Times New Roman" w:cs="Times New Roman" w:hint="eastAsia"/>
+          <w:sz w:val="28"/>
+          <w:szCs w:val="28"/>
+        </w:rPr>
+      </w:pPr>
+      <m:oMathPara>
+        <m:oMath>
+          <m:sSubSup>
+            <m:sSubSupPr>
+              <m:ctrlPr>
+                <w:rPr>
+                  <w:rFonts w:ascii="Cambria Math" w:eastAsiaTheme="majorEastAsia" w:hAnsi="Cambria Math" w:cs="Times New Roman"/>
+                  <w:i/>
+                  <w:sz w:val="28"/>
+                  <w:szCs w:val="28"/>
+                </w:rPr>
+              </m:ctrlPr>
+            </m:sSubSupPr>
+            <m:e>
+              <m:d>
+                <m:dPr>
+                  <m:begChr m:val="‖"/>
+                  <m:endChr m:val="‖"/>
+                  <m:ctrlPr>
+                    <w:rPr>
+                      <w:rFonts w:ascii="Cambria Math" w:eastAsiaTheme="majorEastAsia" w:hAnsi="Cambria Math" w:cs="Times New Roman"/>
+                      <w:i/>
+                      <w:sz w:val="28"/>
+                      <w:szCs w:val="28"/>
+                    </w:rPr>
+                  </m:ctrlPr>
+                </m:dPr>
+                <m:e>
+                  <m:r>
+                    <w:rPr>
+                      <w:rFonts w:ascii="Cambria Math" w:eastAsiaTheme="majorEastAsia" w:hAnsi="Cambria Math" w:cs="Times New Roman"/>
+                      <w:sz w:val="28"/>
+                      <w:szCs w:val="28"/>
+                    </w:rPr>
+                    <m:t>B</m:t>
+                  </m:r>
+                </m:e>
+              </m:d>
+            </m:e>
+            <m:sub>
+              <m:r>
+                <w:rPr>
+                  <w:rFonts w:ascii="Cambria Math" w:eastAsiaTheme="majorEastAsia" w:hAnsi="Cambria Math" w:cs="Times New Roman"/>
+                  <w:sz w:val="28"/>
+                  <w:szCs w:val="28"/>
+                </w:rPr>
+                <m:t>2</m:t>
+              </m:r>
+            </m:sub>
+            <m:sup>
+              <m:r>
+                <w:rPr>
+                  <w:rFonts w:ascii="Cambria Math" w:eastAsiaTheme="majorEastAsia" w:hAnsi="Cambria Math" w:cs="Times New Roman"/>
+                  <w:sz w:val="28"/>
+                  <w:szCs w:val="28"/>
+                </w:rPr>
+                <m:t>p-2</m:t>
+              </m:r>
+            </m:sup>
+          </m:sSubSup>
+          <m:r>
+            <w:rPr>
+              <w:rFonts w:ascii="Cambria Math" w:eastAsiaTheme="majorEastAsia" w:hAnsi="Cambria Math" w:cs="Times New Roman"/>
+              <w:sz w:val="28"/>
+              <w:szCs w:val="28"/>
+            </w:rPr>
+            <m:t>≤</m:t>
+          </m:r>
+          <m:sSubSup>
+            <m:sSubSupPr>
+              <m:ctrlPr>
+                <w:rPr>
+                  <w:rFonts w:ascii="Cambria Math" w:eastAsiaTheme="majorEastAsia" w:hAnsi="Cambria Math" w:cs="Times New Roman"/>
+                  <w:i/>
+                  <w:sz w:val="28"/>
+                  <w:szCs w:val="28"/>
+                </w:rPr>
+              </m:ctrlPr>
+            </m:sSubSupPr>
+            <m:e>
+              <m:d>
+                <m:dPr>
+                  <m:begChr m:val="‖"/>
+                  <m:endChr m:val="‖"/>
+                  <m:ctrlPr>
+                    <w:rPr>
+                      <w:rFonts w:ascii="Cambria Math" w:eastAsiaTheme="majorEastAsia" w:hAnsi="Cambria Math" w:cs="Times New Roman"/>
+                      <w:i/>
+                      <w:sz w:val="28"/>
+                      <w:szCs w:val="28"/>
+                    </w:rPr>
+                  </m:ctrlPr>
+                </m:dPr>
+                <m:e>
+                  <m:r>
+                    <w:rPr>
+                      <w:rFonts w:ascii="Cambria Math" w:eastAsiaTheme="majorEastAsia" w:hAnsi="Cambria Math" w:cs="Times New Roman"/>
+                      <w:sz w:val="28"/>
+                      <w:szCs w:val="28"/>
+                    </w:rPr>
+                    <m:t>A</m:t>
+                  </m:r>
+                </m:e>
+              </m:d>
+            </m:e>
+            <m:sub>
+              <m:r>
+                <w:rPr>
+                  <w:rFonts w:ascii="Cambria Math" w:eastAsiaTheme="majorEastAsia" w:hAnsi="Cambria Math" w:cs="Times New Roman"/>
+                  <w:sz w:val="28"/>
+                  <w:szCs w:val="28"/>
+                </w:rPr>
+                <m:t>2</m:t>
+              </m:r>
+            </m:sub>
+            <m:sup>
+              <m:r>
+                <w:rPr>
+                  <w:rFonts w:ascii="Cambria Math" w:eastAsiaTheme="majorEastAsia" w:hAnsi="Cambria Math" w:cs="Times New Roman"/>
+                  <w:sz w:val="28"/>
+                  <w:szCs w:val="28"/>
+                </w:rPr>
+                <m:t>p-2</m:t>
+              </m:r>
+            </m:sup>
+          </m:sSubSup>
+        </m:oMath>
+      </m:oMathPara>
+    </w:p>
+    <w:p>
+      <w:pPr>
+        <w:pStyle w:val="a3"/>
+        <w:ind w:firstLineChars="0" w:firstLine="480"/>
+        <w:jc w:val="left"/>
+        <w:rPr>
+          <w:rFonts w:ascii="Times New Roman" w:eastAsiaTheme="majorEastAsia" w:hAnsi="Times New Roman" w:cs="Times New Roman"/>
+          <w:sz w:val="28"/>
+          <w:szCs w:val="28"/>
+        </w:rPr>
+      </w:pPr>
+      <w:r>
+        <w:rPr>
+          <w:rFonts w:ascii="Times New Roman" w:eastAsiaTheme="majorEastAsia" w:hAnsi="Times New Roman" w:cs="Times New Roman"/>
+          <w:sz w:val="28"/>
+          <w:szCs w:val="28"/>
+        </w:rPr>
+        <w:t xml:space="preserve">Note </w:t>
+      </w:r>
+      <w:r>
+        <w:rPr>
+          <w:rFonts w:ascii="Times New Roman" w:eastAsiaTheme="majorEastAsia" w:hAnsi="Times New Roman" w:cs="Times New Roman" w:hint="eastAsia"/>
+          <w:sz w:val="28"/>
+          <w:szCs w:val="28"/>
+        </w:rPr>
+        <w:t>that</w:t>
+      </w:r>
+      <w:r>
+        <w:rPr>
+          <w:rFonts w:ascii="Times New Roman" w:eastAsiaTheme="majorEastAsia" w:hAnsi="Times New Roman" w:cs="Times New Roman"/>
+          <w:sz w:val="28"/>
+          <w:szCs w:val="28"/>
+        </w:rPr>
+        <w:t xml:space="preserve"> </w:t>
+      </w:r>
+      <w:r>
+        <w:rPr>
+          <w:rFonts w:ascii="Times New Roman" w:eastAsiaTheme="majorEastAsia" w:hAnsi="Times New Roman" w:cs="Times New Roman"/>
+          <w:sz w:val="28"/>
+          <w:szCs w:val="28"/>
+        </w:rPr>
+        <w:t xml:space="preserve">A is </w:t>
+      </w:r>
+      <m:oMath>
+        <m:r>
+          <w:rPr>
+            <w:rFonts w:ascii="Cambria Math" w:eastAsiaTheme="majorEastAsia" w:hAnsi="Cambria Math" w:cs="Times New Roman"/>
+            <w:sz w:val="28"/>
+            <w:szCs w:val="28"/>
+          </w:rPr>
+          <m:t>Hu</m:t>
+        </m:r>
+      </m:oMath>
+      <w:r>
+        <w:rPr>
+          <w:rFonts w:ascii="Times New Roman" w:eastAsiaTheme="majorEastAsia" w:hAnsi="Times New Roman" w:cs="Times New Roman"/>
+          <w:sz w:val="28"/>
+          <w:szCs w:val="28"/>
+        </w:rPr>
+        <w:t xml:space="preserve">, and B is updated </w:t>
+      </w:r>
+      <m:oMath>
+        <m:r>
+          <w:rPr>
+            <w:rFonts w:ascii="Cambria Math" w:eastAsiaTheme="majorEastAsia" w:hAnsi="Cambria Math" w:cs="Times New Roman"/>
+            <w:sz w:val="28"/>
+            <w:szCs w:val="28"/>
+          </w:rPr>
+          <m:t>Hu</m:t>
+        </m:r>
+      </m:oMath>
+      <w:r>
+        <w:rPr>
+          <w:rFonts w:ascii="Times New Roman" w:eastAsiaTheme="majorEastAsia" w:hAnsi="Times New Roman" w:cs="Times New Roman"/>
+          <w:sz w:val="28"/>
+          <w:szCs w:val="28"/>
+        </w:rPr>
+        <w:t>.</w:t>
+      </w:r>
+      <w:r>
+        <w:rPr>
+          <w:rFonts w:ascii="Times New Roman" w:eastAsiaTheme="majorEastAsia" w:hAnsi="Times New Roman" w:cs="Times New Roman"/>
+          <w:sz w:val="28"/>
+          <w:szCs w:val="28"/>
+        </w:rPr>
+        <w:t xml:space="preserve"> Inequality</w:t>
+      </w:r>
+      <w:r>
+        <w:rPr>
+          <w:rFonts w:ascii="Times New Roman" w:eastAsiaTheme="majorEastAsia" w:hAnsi="Times New Roman" w:cs="Times New Roman"/>
+          <w:sz w:val="28"/>
+          <w:szCs w:val="28"/>
+        </w:rPr>
+        <w:t xml:space="preserve"> </w:t>
+      </w:r>
+      <w:r>
+        <w:rPr>
+          <w:rFonts w:ascii="Times New Roman" w:eastAsiaTheme="majorEastAsia" w:hAnsi="Times New Roman" w:cs="Times New Roman"/>
+          <w:sz w:val="28"/>
+          <w:szCs w:val="28"/>
+        </w:rPr>
+        <w:t>??</w:t>
+      </w:r>
+      <w:r>
+        <w:rPr>
+          <w:rFonts w:ascii="Times New Roman" w:eastAsiaTheme="majorEastAsia" w:hAnsi="Times New Roman" w:cs="Times New Roman"/>
+          <w:sz w:val="28"/>
+          <w:szCs w:val="28"/>
+        </w:rPr>
+        <w:t xml:space="preserve"> indicates that </w:t>
+      </w:r>
+      <m:oMath>
+        <m:sSubSup>
+          <m:sSubSupPr>
+            <m:ctrlPr>
+              <w:rPr>
+                <w:rFonts w:ascii="Cambria Math" w:eastAsiaTheme="majorEastAsia" w:hAnsi="Cambria Math" w:cs="Times New Roman"/>
+                <w:i/>
+                <w:sz w:val="28"/>
+                <w:szCs w:val="28"/>
+              </w:rPr>
+            </m:ctrlPr>
+          </m:sSubSupPr>
+          <m:e>
+            <m:d>
+              <m:dPr>
+                <m:begChr m:val="‖"/>
+                <m:endChr m:val="‖"/>
+                <m:ctrlPr>
+                  <w:rPr>
+                    <w:rFonts w:ascii="Cambria Math" w:eastAsiaTheme="majorEastAsia" w:hAnsi="Cambria Math" w:cs="Times New Roman"/>
+                    <w:i/>
+                    <w:sz w:val="28"/>
+                    <w:szCs w:val="28"/>
+                  </w:rPr>
+                </m:ctrlPr>
+              </m:dPr>
+              <m:e>
+                <m:r>
+                  <w:rPr>
+                    <w:rFonts w:ascii="Cambria Math" w:eastAsiaTheme="majorEastAsia" w:hAnsi="Cambria Math" w:cs="Times New Roman"/>
+                    <w:sz w:val="28"/>
+                    <w:szCs w:val="28"/>
+                  </w:rPr>
+                  <m:t>Hu</m:t>
+                </m:r>
+              </m:e>
+            </m:d>
+          </m:e>
+          <m:sub>
+            <m:r>
+              <w:rPr>
+                <w:rFonts w:ascii="Cambria Math" w:eastAsiaTheme="majorEastAsia" w:hAnsi="Cambria Math" w:cs="Times New Roman"/>
+                <w:sz w:val="28"/>
+                <w:szCs w:val="28"/>
+              </w:rPr>
+              <m:t>2</m:t>
+            </m:r>
+          </m:sub>
+          <m:sup>
+            <m:r>
+              <w:rPr>
+                <w:rFonts w:ascii="Cambria Math" w:eastAsiaTheme="majorEastAsia" w:hAnsi="Cambria Math" w:cs="Times New Roman"/>
+                <w:sz w:val="28"/>
+                <w:szCs w:val="28"/>
+              </w:rPr>
+              <m:t>p-2</m:t>
+            </m:r>
+          </m:sup>
+        </m:sSubSup>
+      </m:oMath>
+      <w:r>
+        <w:rPr>
+          <w:rFonts w:ascii="Times New Roman" w:eastAsiaTheme="majorEastAsia" w:hAnsi="Times New Roman" w:cs="Times New Roman"/>
+          <w:sz w:val="28"/>
+          <w:szCs w:val="28"/>
+        </w:rPr>
+        <w:t xml:space="preserve"> </w:t>
+      </w:r>
+      <w:r>
+        <w:rPr>
+          <w:rFonts w:ascii="Times New Roman" w:eastAsiaTheme="majorEastAsia" w:hAnsi="Times New Roman" w:cs="Times New Roman"/>
+          <w:sz w:val="28"/>
+          <w:szCs w:val="28"/>
+        </w:rPr>
+        <w:t>will con</w:t>
+      </w:r>
+      <w:r>
+        <w:rPr>
+          <w:rFonts w:ascii="Times New Roman" w:eastAsiaTheme="majorEastAsia" w:hAnsi="Times New Roman" w:cs="Times New Roman"/>
+          <w:sz w:val="28"/>
+          <w:szCs w:val="28"/>
+        </w:rPr>
+        <w:t>verge after each iteration.</w:t>
+      </w:r>
+      <w:r>
+        <w:rPr>
+          <w:rFonts w:ascii="Times New Roman" w:eastAsiaTheme="majorEastAsia" w:hAnsi="Times New Roman" w:cs="Times New Roman"/>
+          <w:sz w:val="28"/>
+          <w:szCs w:val="28"/>
+        </w:rPr>
+        <w:t xml:space="preserve"> According</w:t>
+      </w:r>
+      <w:r>
+        <w:rPr>
+          <w:rFonts w:ascii="Times New Roman" w:eastAsiaTheme="majorEastAsia" w:hAnsi="Times New Roman" w:cs="Times New Roman"/>
+          <w:sz w:val="28"/>
+          <w:szCs w:val="28"/>
+        </w:rPr>
+        <w:t xml:space="preserve"> </w:t>
       </w:r>
       <m:oMath>
         <m:r>
@@ -13796,428 +15656,10 @@
             <w:sz w:val="28"/>
             <w:szCs w:val="28"/>
           </w:rPr>
-          <m:t>S</m:t>
+          <m:t xml:space="preserve">S= </m:t>
         </m:r>
-      </m:oMath>
-      <w:r>
-        <w:rPr>
-          <w:rFonts w:ascii="Times New Roman" w:eastAsiaTheme="majorEastAsia" w:hAnsi="Times New Roman" w:cs="Times New Roman"/>
-          <w:sz w:val="28"/>
-          <w:szCs w:val="28"/>
-        </w:rPr>
-        <w:t xml:space="preserve"> into the expression:</w:t>
-      </w:r>
-    </w:p>
-    <w:p>
-      <w:pPr>
-        <w:pStyle w:val="a3"/>
-        <w:ind w:firstLineChars="0" w:firstLine="480"/>
-        <w:jc w:val="left"/>
-        <w:rPr>
-          <w:rFonts w:ascii="Times New Roman" w:eastAsiaTheme="majorEastAsia" w:hAnsi="Times New Roman" w:cs="Times New Roman"/>
-          <w:sz w:val="28"/>
-          <w:szCs w:val="28"/>
-        </w:rPr>
-      </w:pPr>
-      <m:oMathPara>
-        <m:oMath>
-          <m:func>
-            <m:funcPr>
-              <m:ctrlPr>
-                <w:rPr>
-                  <w:rFonts w:ascii="Cambria Math" w:eastAsiaTheme="majorEastAsia" w:hAnsi="Cambria Math" w:cs="Times New Roman"/>
-                  <w:i/>
-                  <w:sz w:val="28"/>
-                  <w:szCs w:val="28"/>
-                </w:rPr>
-              </m:ctrlPr>
-            </m:funcPr>
-            <m:fName>
-              <m:limLow>
-                <m:limLowPr>
-                  <m:ctrlPr>
-                    <w:rPr>
-                      <w:rFonts w:ascii="Cambria Math" w:eastAsiaTheme="majorEastAsia" w:hAnsi="Cambria Math" w:cs="Times New Roman"/>
-                      <w:i/>
-                      <w:sz w:val="28"/>
-                      <w:szCs w:val="28"/>
-                    </w:rPr>
-                  </m:ctrlPr>
-                </m:limLowPr>
-                <m:e>
-                  <m:r>
-                    <m:rPr>
-                      <m:sty m:val="p"/>
-                    </m:rPr>
-                    <w:rPr>
-                      <w:rFonts w:ascii="Cambria Math" w:eastAsiaTheme="majorEastAsia" w:hAnsi="Cambria Math" w:cs="Times New Roman"/>
-                      <w:sz w:val="28"/>
-                      <w:szCs w:val="28"/>
-                    </w:rPr>
-                    <m:t>min</m:t>
-                  </m:r>
-                </m:e>
-                <m:lim>
-                  <m:sSup>
-                    <m:sSupPr>
-                      <m:ctrlPr>
-                        <w:rPr>
-                          <w:rFonts w:ascii="Cambria Math" w:eastAsiaTheme="majorEastAsia" w:hAnsi="Cambria Math" w:cs="Times New Roman"/>
-                          <w:i/>
-                          <w:sz w:val="28"/>
-                          <w:szCs w:val="28"/>
-                        </w:rPr>
-                      </m:ctrlPr>
-                    </m:sSupPr>
-                    <m:e>
-                      <m:r>
-                        <w:rPr>
-                          <w:rFonts w:ascii="Cambria Math" w:eastAsiaTheme="majorEastAsia" w:hAnsi="Cambria Math" w:cs="Times New Roman"/>
-                          <w:sz w:val="28"/>
-                          <w:szCs w:val="28"/>
-                        </w:rPr>
-                        <m:t>w</m:t>
-                      </m:r>
-                    </m:e>
-                    <m:sup>
-                      <m:r>
-                        <w:rPr>
-                          <w:rFonts w:ascii="Cambria Math" w:eastAsiaTheme="majorEastAsia" w:hAnsi="Cambria Math" w:cs="Times New Roman"/>
-                          <w:sz w:val="28"/>
-                          <w:szCs w:val="28"/>
-                        </w:rPr>
-                        <m:t>1</m:t>
-                      </m:r>
-                    </m:sup>
-                  </m:sSup>
-                  <m:r>
-                    <w:rPr>
-                      <w:rFonts w:ascii="Cambria Math" w:eastAsiaTheme="majorEastAsia" w:hAnsi="Cambria Math" w:cs="Times New Roman"/>
-                      <w:sz w:val="28"/>
-                      <w:szCs w:val="28"/>
-                    </w:rPr>
-                    <m:t>,</m:t>
-                  </m:r>
-                  <m:sSup>
-                    <m:sSupPr>
-                      <m:ctrlPr>
-                        <w:rPr>
-                          <w:rFonts w:ascii="Cambria Math" w:eastAsiaTheme="majorEastAsia" w:hAnsi="Cambria Math" w:cs="Times New Roman"/>
-                          <w:i/>
-                          <w:sz w:val="28"/>
-                          <w:szCs w:val="28"/>
-                        </w:rPr>
-                      </m:ctrlPr>
-                    </m:sSupPr>
-                    <m:e>
-                      <m:r>
-                        <w:rPr>
-                          <w:rFonts w:ascii="Cambria Math" w:eastAsiaTheme="majorEastAsia" w:hAnsi="Cambria Math" w:cs="Times New Roman"/>
-                          <w:sz w:val="28"/>
-                          <w:szCs w:val="28"/>
-                        </w:rPr>
-                        <m:t>b</m:t>
-                      </m:r>
-                    </m:e>
-                    <m:sup>
-                      <m:r>
-                        <w:rPr>
-                          <w:rFonts w:ascii="Cambria Math" w:eastAsiaTheme="majorEastAsia" w:hAnsi="Cambria Math" w:cs="Times New Roman"/>
-                          <w:sz w:val="28"/>
-                          <w:szCs w:val="28"/>
-                        </w:rPr>
-                        <m:t>1</m:t>
-                      </m:r>
-                    </m:sup>
-                  </m:sSup>
-                  <m:r>
-                    <w:rPr>
-                      <w:rFonts w:ascii="Cambria Math" w:eastAsiaTheme="majorEastAsia" w:hAnsi="Cambria Math" w:cs="Times New Roman"/>
-                      <w:sz w:val="28"/>
-                      <w:szCs w:val="28"/>
-                    </w:rPr>
-                    <m:t>,q</m:t>
-                  </m:r>
-                </m:lim>
-              </m:limLow>
-            </m:fName>
-            <m:e>
-              <m:r>
-                <w:rPr>
-                  <w:rFonts w:ascii="Cambria Math" w:eastAsiaTheme="majorEastAsia" w:hAnsi="Cambria Math" w:cs="Times New Roman"/>
-                  <w:sz w:val="28"/>
-                  <w:szCs w:val="28"/>
-                </w:rPr>
-                <m:t xml:space="preserve">  </m:t>
-              </m:r>
-              <m:f>
-                <m:fPr>
-                  <m:ctrlPr>
-                    <w:rPr>
-                      <w:rFonts w:ascii="Cambria Math" w:eastAsiaTheme="majorEastAsia" w:hAnsi="Cambria Math" w:cs="Times New Roman"/>
-                      <w:i/>
-                      <w:sz w:val="28"/>
-                      <w:szCs w:val="28"/>
-                    </w:rPr>
-                  </m:ctrlPr>
-                </m:fPr>
-                <m:num>
-                  <m:r>
-                    <w:rPr>
-                      <w:rFonts w:ascii="Cambria Math" w:eastAsiaTheme="majorEastAsia" w:hAnsi="Cambria Math" w:cs="Times New Roman"/>
-                      <w:sz w:val="28"/>
-                      <w:szCs w:val="28"/>
-                    </w:rPr>
-                    <m:t>1</m:t>
-                  </m:r>
-                </m:num>
-                <m:den>
-                  <m:r>
-                    <w:rPr>
-                      <w:rFonts w:ascii="Cambria Math" w:eastAsiaTheme="majorEastAsia" w:hAnsi="Cambria Math" w:cs="Times New Roman"/>
-                      <w:sz w:val="28"/>
-                      <w:szCs w:val="28"/>
-                    </w:rPr>
-                    <m:t>2</m:t>
-                  </m:r>
-                </m:den>
-              </m:f>
-            </m:e>
-          </m:func>
-          <m:sSup>
-            <m:sSupPr>
-              <m:ctrlPr>
-                <w:rPr>
-                  <w:rFonts w:ascii="Cambria Math" w:eastAsiaTheme="majorEastAsia" w:hAnsi="Cambria Math" w:cs="Times New Roman"/>
-                  <w:i/>
-                  <w:sz w:val="28"/>
-                  <w:szCs w:val="28"/>
-                </w:rPr>
-              </m:ctrlPr>
-            </m:sSupPr>
-            <m:e>
-              <m:r>
-                <m:rPr>
-                  <m:scr m:val="script"/>
-                </m:rPr>
-                <w:rPr>
-                  <w:rFonts w:ascii="Cambria Math" w:eastAsiaTheme="majorEastAsia" w:hAnsi="Cambria Math" w:cs="Times New Roman"/>
-                  <w:sz w:val="28"/>
-                  <w:szCs w:val="28"/>
-                </w:rPr>
-                <m:t>S</m:t>
-              </m:r>
-              <m:d>
-                <m:dPr>
-                  <m:begChr m:val="‖"/>
-                  <m:endChr m:val="‖"/>
-                  <m:ctrlPr>
-                    <w:rPr>
-                      <w:rFonts w:ascii="Cambria Math" w:eastAsiaTheme="majorEastAsia" w:hAnsi="Cambria Math" w:cs="Times New Roman"/>
-                      <w:i/>
-                      <w:sz w:val="28"/>
-                      <w:szCs w:val="28"/>
-                    </w:rPr>
-                  </m:ctrlPr>
-                </m:dPr>
-                <m:e>
-                  <m:r>
-                    <w:rPr>
-                      <w:rFonts w:ascii="Cambria Math" w:eastAsiaTheme="majorEastAsia" w:hAnsi="Cambria Math" w:cs="Times New Roman"/>
-                      <w:sz w:val="28"/>
-                      <w:szCs w:val="28"/>
-                    </w:rPr>
-                    <m:t>H</m:t>
-                  </m:r>
-                  <m:sSup>
-                    <m:sSupPr>
-                      <m:ctrlPr>
-                        <w:rPr>
-                          <w:rFonts w:ascii="Cambria Math" w:eastAsiaTheme="majorEastAsia" w:hAnsi="Cambria Math" w:cs="Times New Roman"/>
-                          <w:i/>
-                          <w:sz w:val="28"/>
-                          <w:szCs w:val="28"/>
-                        </w:rPr>
-                      </m:ctrlPr>
-                    </m:sSupPr>
-                    <m:e>
-                      <m:r>
-                        <w:rPr>
-                          <w:rFonts w:ascii="Cambria Math" w:eastAsiaTheme="majorEastAsia" w:hAnsi="Cambria Math" w:cs="Times New Roman"/>
-                          <w:sz w:val="28"/>
-                          <w:szCs w:val="28"/>
-                        </w:rPr>
-                        <m:t>u</m:t>
-                      </m:r>
-                    </m:e>
-                    <m:sup>
-                      <m:r>
-                        <w:rPr>
-                          <w:rFonts w:ascii="Cambria Math" w:eastAsiaTheme="majorEastAsia" w:hAnsi="Cambria Math" w:cs="Times New Roman"/>
-                          <w:sz w:val="28"/>
-                          <w:szCs w:val="28"/>
-                        </w:rPr>
-                        <m:t>T</m:t>
-                      </m:r>
-                    </m:sup>
-                  </m:sSup>
-                </m:e>
-              </m:d>
-            </m:e>
-            <m:sup>
-              <m:r>
-                <w:rPr>
-                  <w:rFonts w:ascii="Cambria Math" w:eastAsiaTheme="majorEastAsia" w:hAnsi="Cambria Math" w:cs="Times New Roman"/>
-                  <w:sz w:val="28"/>
-                  <w:szCs w:val="28"/>
-                </w:rPr>
-                <m:t>2</m:t>
-              </m:r>
-            </m:sup>
-          </m:sSup>
-          <m:r>
-            <w:rPr>
-              <w:rFonts w:ascii="Cambria Math" w:eastAsiaTheme="majorEastAsia" w:hAnsi="Cambria Math" w:cs="Times New Roman"/>
-              <w:sz w:val="28"/>
-              <w:szCs w:val="28"/>
-            </w:rPr>
-            <m:t>+</m:t>
-          </m:r>
-          <m:sSup>
-            <m:sSupPr>
-              <m:ctrlPr>
-                <w:rPr>
-                  <w:rFonts w:ascii="Cambria Math" w:eastAsiaTheme="majorEastAsia" w:hAnsi="Cambria Math" w:cs="Times New Roman"/>
-                  <w:i/>
-                  <w:sz w:val="28"/>
-                  <w:szCs w:val="28"/>
-                </w:rPr>
-              </m:ctrlPr>
-            </m:sSupPr>
-            <m:e>
-              <m:r>
-                <w:rPr>
-                  <w:rFonts w:ascii="Cambria Math" w:eastAsiaTheme="majorEastAsia" w:hAnsi="Cambria Math" w:cs="Times New Roman"/>
-                  <w:sz w:val="28"/>
-                  <w:szCs w:val="28"/>
-                </w:rPr>
-                <m:t>c</m:t>
-              </m:r>
-            </m:e>
-            <m:sup>
-              <m:r>
-                <w:rPr>
-                  <w:rFonts w:ascii="Cambria Math" w:eastAsiaTheme="majorEastAsia" w:hAnsi="Cambria Math" w:cs="Times New Roman"/>
-                  <w:sz w:val="28"/>
-                  <w:szCs w:val="28"/>
-                </w:rPr>
-                <m:t>1</m:t>
-              </m:r>
-            </m:sup>
-          </m:sSup>
-          <m:sSubSup>
-            <m:sSubSupPr>
-              <m:ctrlPr>
-                <w:rPr>
-                  <w:rFonts w:ascii="Cambria Math" w:eastAsiaTheme="majorEastAsia" w:hAnsi="Cambria Math" w:cs="Times New Roman"/>
-                  <w:i/>
-                  <w:sz w:val="28"/>
-                  <w:szCs w:val="28"/>
-                </w:rPr>
-              </m:ctrlPr>
-            </m:sSubSupPr>
-            <m:e>
-              <m:r>
-                <w:rPr>
-                  <w:rFonts w:ascii="Cambria Math" w:eastAsiaTheme="majorEastAsia" w:hAnsi="Cambria Math" w:cs="Times New Roman"/>
-                  <w:sz w:val="28"/>
-                  <w:szCs w:val="28"/>
-                </w:rPr>
-                <m:t>e</m:t>
-              </m:r>
-            </m:e>
-            <m:sub>
-              <m:r>
-                <w:rPr>
-                  <w:rFonts w:ascii="Cambria Math" w:eastAsiaTheme="majorEastAsia" w:hAnsi="Cambria Math" w:cs="Times New Roman"/>
-                  <w:sz w:val="28"/>
-                  <w:szCs w:val="28"/>
-                </w:rPr>
-                <m:t>2</m:t>
-              </m:r>
-            </m:sub>
-            <m:sup>
-              <m:r>
-                <w:rPr>
-                  <w:rFonts w:ascii="Cambria Math" w:eastAsiaTheme="majorEastAsia" w:hAnsi="Cambria Math" w:cs="Times New Roman"/>
-                  <w:sz w:val="28"/>
-                  <w:szCs w:val="28"/>
-                </w:rPr>
-                <m:t>T</m:t>
-              </m:r>
-            </m:sup>
-          </m:sSubSup>
-          <m:r>
-            <w:rPr>
-              <w:rFonts w:ascii="Cambria Math" w:eastAsiaTheme="majorEastAsia" w:hAnsi="Cambria Math" w:cs="Times New Roman"/>
-              <w:sz w:val="28"/>
-              <w:szCs w:val="28"/>
-            </w:rPr>
-            <m:t>q</m:t>
-          </m:r>
-        </m:oMath>
-      </m:oMathPara>
-    </w:p>
-    <w:p>
-      <w:pPr>
-        <w:jc w:val="left"/>
-        <w:rPr>
-          <w:rFonts w:ascii="Times New Roman" w:eastAsiaTheme="majorEastAsia" w:hAnsi="Times New Roman" w:cs="Times New Roman"/>
-          <w:sz w:val="28"/>
-          <w:szCs w:val="28"/>
-        </w:rPr>
-      </w:pPr>
-      <w:r>
-        <w:rPr>
-          <w:rFonts w:ascii="Times New Roman" w:eastAsiaTheme="majorEastAsia" w:hAnsi="Times New Roman" w:cs="Times New Roman"/>
-          <w:sz w:val="28"/>
-          <w:szCs w:val="28"/>
-        </w:rPr>
-        <w:t xml:space="preserve">Suppose the updated  </w:t>
-      </w:r>
-      <m:oMath>
-        <m:r>
-          <m:rPr>
-            <m:scr m:val="script"/>
-          </m:rPr>
-          <w:rPr>
-            <w:rFonts w:ascii="Cambria Math" w:eastAsiaTheme="majorEastAsia" w:hAnsi="Cambria Math" w:cs="Times New Roman"/>
-            <w:sz w:val="28"/>
-            <w:szCs w:val="28"/>
-          </w:rPr>
-          <m:t>S</m:t>
-        </m:r>
-      </m:oMath>
-      <w:r>
-        <w:rPr>
-          <w:rFonts w:ascii="Times New Roman" w:eastAsiaTheme="majorEastAsia" w:hAnsi="Times New Roman" w:cs="Times New Roman"/>
-          <w:sz w:val="28"/>
-          <w:szCs w:val="28"/>
-        </w:rPr>
-        <w:t xml:space="preserve"> is</w:t>
-      </w:r>
-      <w:r>
-        <w:rPr>
-          <w:rFonts w:ascii="Times New Roman" w:eastAsiaTheme="majorEastAsia" w:hAnsi="Times New Roman" w:cs="Times New Roman"/>
-          <w:sz w:val="28"/>
-          <w:szCs w:val="28"/>
-        </w:rPr>
-        <w:t xml:space="preserve"> </w:t>
-      </w:r>
-      <m:oMath>
-        <m:acc>
-          <m:accPr>
-            <m:chr m:val="̃"/>
+        <m:sSubSup>
+          <m:sSubSupPr>
             <m:ctrlPr>
               <w:rPr>
                 <w:rFonts w:ascii="Cambria Math" w:eastAsiaTheme="majorEastAsia" w:hAnsi="Cambria Math" w:cs="Times New Roman"/>
@@ -14226,139 +15668,8 @@
                 <w:szCs w:val="28"/>
               </w:rPr>
             </m:ctrlPr>
-          </m:accPr>
+          </m:sSubSupPr>
           <m:e>
-            <m:r>
-              <m:rPr>
-                <m:scr m:val="script"/>
-              </m:rPr>
-              <w:rPr>
-                <w:rFonts w:ascii="Cambria Math" w:eastAsiaTheme="majorEastAsia" w:hAnsi="Cambria Math" w:cs="Times New Roman"/>
-                <w:sz w:val="28"/>
-                <w:szCs w:val="28"/>
-              </w:rPr>
-              <m:t>S</m:t>
-            </m:r>
-          </m:e>
-        </m:acc>
-      </m:oMath>
-      <w:r>
-        <w:rPr>
-          <w:rFonts w:ascii="Times New Roman" w:eastAsiaTheme="majorEastAsia" w:hAnsi="Times New Roman" w:cs="Times New Roman"/>
-          <w:sz w:val="28"/>
-          <w:szCs w:val="28"/>
-        </w:rPr>
-        <w:t xml:space="preserve"> .</w:t>
-      </w:r>
-      <w:r>
-        <w:rPr>
-          <w:rFonts w:ascii="Times New Roman" w:eastAsiaTheme="majorEastAsia" w:hAnsi="Times New Roman" w:cs="Times New Roman"/>
-          <w:sz w:val="28"/>
-          <w:szCs w:val="28"/>
-        </w:rPr>
-        <w:t xml:space="preserve">We know that </w:t>
-      </w:r>
-    </w:p>
-    <w:p>
-      <w:pPr>
-        <w:pStyle w:val="a3"/>
-        <w:ind w:firstLineChars="0" w:firstLine="480"/>
-        <w:jc w:val="left"/>
-        <w:rPr>
-          <w:rFonts w:ascii="Times New Roman" w:eastAsiaTheme="majorEastAsia" w:hAnsi="Times New Roman" w:cs="Times New Roman"/>
-          <w:sz w:val="28"/>
-          <w:szCs w:val="28"/>
-        </w:rPr>
-      </w:pPr>
-      <w:r>
-        <w:rPr>
-          <w:rFonts w:ascii="Times New Roman" w:eastAsiaTheme="majorEastAsia" w:hAnsi="Times New Roman" w:cs="Times New Roman"/>
-          <w:sz w:val="28"/>
-          <w:szCs w:val="28"/>
-        </w:rPr>
-        <w:lastRenderedPageBreak/>
-        <w:tab/>
-      </w:r>
-      <w:r>
-        <w:rPr>
-          <w:rFonts w:ascii="Times New Roman" w:eastAsiaTheme="majorEastAsia" w:hAnsi="Times New Roman" w:cs="Times New Roman"/>
-          <w:sz w:val="28"/>
-          <w:szCs w:val="28"/>
-        </w:rPr>
-        <w:tab/>
-      </w:r>
-      <w:r>
-        <w:rPr>
-          <w:rFonts w:ascii="Times New Roman" w:eastAsiaTheme="majorEastAsia" w:hAnsi="Times New Roman" w:cs="Times New Roman"/>
-          <w:sz w:val="28"/>
-          <w:szCs w:val="28"/>
-        </w:rPr>
-        <w:tab/>
-      </w:r>
-      <w:r>
-        <w:rPr>
-          <w:rFonts w:ascii="Times New Roman" w:eastAsiaTheme="majorEastAsia" w:hAnsi="Times New Roman" w:cs="Times New Roman"/>
-          <w:sz w:val="28"/>
-          <w:szCs w:val="28"/>
-        </w:rPr>
-        <w:tab/>
-      </w:r>
-      <m:oMath>
-        <m:f>
-          <m:fPr>
-            <m:ctrlPr>
-              <w:rPr>
-                <w:rFonts w:ascii="Cambria Math" w:eastAsiaTheme="majorEastAsia" w:hAnsi="Cambria Math" w:cs="Times New Roman"/>
-                <w:i/>
-                <w:sz w:val="28"/>
-                <w:szCs w:val="28"/>
-              </w:rPr>
-            </m:ctrlPr>
-          </m:fPr>
-          <m:num>
-            <m:r>
-              <w:rPr>
-                <w:rFonts w:ascii="Cambria Math" w:eastAsiaTheme="majorEastAsia" w:hAnsi="Cambria Math" w:cs="Times New Roman"/>
-                <w:sz w:val="28"/>
-                <w:szCs w:val="28"/>
-              </w:rPr>
-              <m:t>1</m:t>
-            </m:r>
-          </m:num>
-          <m:den>
-            <m:r>
-              <w:rPr>
-                <w:rFonts w:ascii="Cambria Math" w:eastAsiaTheme="majorEastAsia" w:hAnsi="Cambria Math" w:cs="Times New Roman"/>
-                <w:sz w:val="28"/>
-                <w:szCs w:val="28"/>
-              </w:rPr>
-              <m:t>2</m:t>
-            </m:r>
-          </m:den>
-        </m:f>
-        <m:sSup>
-          <m:sSupPr>
-            <m:ctrlPr>
-              <w:rPr>
-                <w:rFonts w:ascii="Cambria Math" w:eastAsiaTheme="majorEastAsia" w:hAnsi="Cambria Math" w:cs="Times New Roman"/>
-                <w:i/>
-                <w:sz w:val="28"/>
-                <w:szCs w:val="28"/>
-              </w:rPr>
-            </m:ctrlPr>
-          </m:sSupPr>
-          <m:e>
-            <m:r>
-              <m:rPr>
-                <m:scr m:val="script"/>
-              </m:rPr>
-              <w:rPr>
-                <w:rFonts w:ascii="Cambria Math" w:eastAsiaTheme="majorEastAsia" w:hAnsi="Cambria Math" w:cs="Times New Roman"/>
-                <w:sz w:val="28"/>
-                <w:szCs w:val="28"/>
-              </w:rPr>
-              <m:t>S</m:t>
-            </m:r>
             <m:d>
               <m:dPr>
                 <m:begChr m:val="‖"/>
@@ -14416,6 +15727,16 @@
               </m:e>
             </m:d>
           </m:e>
+          <m:sub>
+            <m:r>
+              <w:rPr>
+                <w:rFonts w:ascii="Cambria Math" w:eastAsiaTheme="majorEastAsia" w:hAnsi="Cambria Math" w:cs="Times New Roman"/>
+                <w:sz w:val="28"/>
+                <w:szCs w:val="28"/>
+              </w:rPr>
+              <m:t>2</m:t>
+            </m:r>
+          </m:sub>
           <m:sup>
             <m:r>
               <w:rPr>
@@ -14423,322 +15744,178 @@
                 <w:sz w:val="28"/>
                 <w:szCs w:val="28"/>
               </w:rPr>
-              <m:t>2</m:t>
+              <m:t>p-2</m:t>
             </m:r>
           </m:sup>
-        </m:sSup>
+        </m:sSubSup>
+      </m:oMath>
+      <w:r>
+        <w:rPr>
+          <w:rFonts w:ascii="Times New Roman" w:eastAsiaTheme="majorEastAsia" w:hAnsi="Times New Roman" w:cs="Times New Roman"/>
+          <w:sz w:val="28"/>
+          <w:szCs w:val="28"/>
+        </w:rPr>
+        <w:t>, so the</w:t>
+      </w:r>
+      <w:r>
+        <w:rPr>
+          <w:rFonts w:ascii="Times New Roman" w:eastAsiaTheme="majorEastAsia" w:hAnsi="Times New Roman" w:cs="Times New Roman"/>
+          <w:sz w:val="28"/>
+          <w:szCs w:val="28"/>
+        </w:rPr>
+        <w:t xml:space="preserve"> </w:t>
+      </w:r>
+      <m:oMath>
+        <m:r>
+          <m:rPr>
+            <m:scr m:val="script"/>
+          </m:rPr>
+          <w:rPr>
+            <w:rFonts w:ascii="Cambria Math" w:eastAsiaTheme="majorEastAsia" w:hAnsi="Cambria Math" w:cs="Times New Roman"/>
+            <w:sz w:val="28"/>
+            <w:szCs w:val="28"/>
+          </w:rPr>
+          <m:t>S</m:t>
+        </m:r>
+      </m:oMath>
+      <w:r>
+        <w:rPr>
+          <w:rFonts w:ascii="Times New Roman" w:eastAsiaTheme="majorEastAsia" w:hAnsi="Times New Roman" w:cs="Times New Roman"/>
+          <w:sz w:val="28"/>
+          <w:szCs w:val="28"/>
+        </w:rPr>
+        <w:t xml:space="preserve"> is convergent in each </w:t>
+      </w:r>
+      <w:r>
+        <w:rPr>
+          <w:rFonts w:ascii="Times New Roman" w:eastAsiaTheme="majorEastAsia" w:hAnsi="Times New Roman" w:cs="Times New Roman"/>
+          <w:sz w:val="28"/>
+          <w:szCs w:val="28"/>
+        </w:rPr>
+        <w:t>iteration</w:t>
+      </w:r>
+      <w:r>
+        <w:rPr>
+          <w:rFonts w:ascii="Times New Roman" w:eastAsiaTheme="majorEastAsia" w:hAnsi="Times New Roman" w:cs="Times New Roman"/>
+          <w:sz w:val="28"/>
+          <w:szCs w:val="28"/>
+        </w:rPr>
+        <w:t>.</w:t>
+      </w:r>
+      <m:oMath>
         <m:r>
           <w:rPr>
             <w:rFonts w:ascii="Cambria Math" w:eastAsiaTheme="majorEastAsia" w:hAnsi="Cambria Math" w:cs="Times New Roman"/>
             <w:sz w:val="28"/>
             <w:szCs w:val="28"/>
           </w:rPr>
-          <m:t>+</m:t>
+          <m:t xml:space="preserve"> </m:t>
         </m:r>
-        <m:sSup>
-          <m:sSupPr>
-            <m:ctrlPr>
-              <w:rPr>
-                <w:rFonts w:ascii="Cambria Math" w:eastAsiaTheme="majorEastAsia" w:hAnsi="Cambria Math" w:cs="Times New Roman"/>
-                <w:i/>
-                <w:sz w:val="28"/>
-                <w:szCs w:val="28"/>
-              </w:rPr>
-            </m:ctrlPr>
-          </m:sSupPr>
-          <m:e>
-            <m:r>
-              <w:rPr>
-                <w:rFonts w:ascii="Cambria Math" w:eastAsiaTheme="majorEastAsia" w:hAnsi="Cambria Math" w:cs="Times New Roman"/>
-                <w:sz w:val="28"/>
-                <w:szCs w:val="28"/>
-              </w:rPr>
-              <m:t>c</m:t>
-            </m:r>
-          </m:e>
-          <m:sup>
-            <m:r>
-              <w:rPr>
-                <w:rFonts w:ascii="Cambria Math" w:eastAsiaTheme="majorEastAsia" w:hAnsi="Cambria Math" w:cs="Times New Roman"/>
-                <w:sz w:val="28"/>
-                <w:szCs w:val="28"/>
-              </w:rPr>
-              <m:t>1</m:t>
-            </m:r>
-          </m:sup>
-        </m:sSup>
-        <m:sSubSup>
-          <m:sSubSupPr>
-            <m:ctrlPr>
-              <w:rPr>
-                <w:rFonts w:ascii="Cambria Math" w:eastAsiaTheme="majorEastAsia" w:hAnsi="Cambria Math" w:cs="Times New Roman"/>
-                <w:i/>
-                <w:sz w:val="28"/>
-                <w:szCs w:val="28"/>
-              </w:rPr>
-            </m:ctrlPr>
-          </m:sSubSupPr>
-          <m:e>
-            <m:r>
-              <w:rPr>
-                <w:rFonts w:ascii="Cambria Math" w:eastAsiaTheme="majorEastAsia" w:hAnsi="Cambria Math" w:cs="Times New Roman"/>
-                <w:sz w:val="28"/>
-                <w:szCs w:val="28"/>
-              </w:rPr>
-              <m:t>e</m:t>
-            </m:r>
-          </m:e>
-          <m:sub>
-            <m:r>
-              <w:rPr>
-                <w:rFonts w:ascii="Cambria Math" w:eastAsiaTheme="majorEastAsia" w:hAnsi="Cambria Math" w:cs="Times New Roman"/>
-                <w:sz w:val="28"/>
-                <w:szCs w:val="28"/>
-              </w:rPr>
-              <m:t>2</m:t>
-            </m:r>
-          </m:sub>
-          <m:sup>
-            <m:r>
-              <w:rPr>
-                <w:rFonts w:ascii="Cambria Math" w:eastAsiaTheme="majorEastAsia" w:hAnsi="Cambria Math" w:cs="Times New Roman"/>
-                <w:sz w:val="28"/>
-                <w:szCs w:val="28"/>
-              </w:rPr>
-              <m:t>T</m:t>
-            </m:r>
-          </m:sup>
-        </m:sSubSup>
+        <m:r>
+          <m:rPr>
+            <m:scr m:val="script"/>
+          </m:rPr>
+          <w:rPr>
+            <w:rFonts w:ascii="Cambria Math" w:eastAsiaTheme="majorEastAsia" w:hAnsi="Cambria Math" w:cs="Times New Roman"/>
+            <w:sz w:val="28"/>
+            <w:szCs w:val="28"/>
+          </w:rPr>
+          <m:t>S</m:t>
+        </m:r>
+      </m:oMath>
+      <w:r>
+        <w:rPr>
+          <w:rFonts w:ascii="Times New Roman" w:eastAsiaTheme="majorEastAsia" w:hAnsi="Times New Roman" w:cs="Times New Roman"/>
+          <w:sz w:val="28"/>
+          <w:szCs w:val="28"/>
+        </w:rPr>
+        <w:t xml:space="preserve"> is </w:t>
+      </w:r>
+      <w:r>
+        <w:rPr>
+          <w:rFonts w:ascii="Times New Roman" w:eastAsiaTheme="majorEastAsia" w:hAnsi="Times New Roman" w:cs="Times New Roman" w:hint="eastAsia"/>
+          <w:sz w:val="28"/>
+          <w:szCs w:val="28"/>
+        </w:rPr>
+        <w:t>a</w:t>
+      </w:r>
+      <w:r>
+        <w:rPr>
+          <w:rFonts w:ascii="Times New Roman" w:eastAsiaTheme="majorEastAsia" w:hAnsi="Times New Roman" w:cs="Times New Roman"/>
+          <w:sz w:val="28"/>
+          <w:szCs w:val="28"/>
+        </w:rPr>
+        <w:t xml:space="preserve"> positive number, this leads to it will converge to a</w:t>
+      </w:r>
+      <w:r>
+        <w:rPr>
+          <w:rFonts w:ascii="Times New Roman" w:eastAsiaTheme="majorEastAsia" w:hAnsi="Times New Roman" w:cs="Times New Roman"/>
+          <w:sz w:val="28"/>
+          <w:szCs w:val="28"/>
+        </w:rPr>
+        <w:t>n</w:t>
+      </w:r>
+      <w:r>
+        <w:rPr>
+          <w:rFonts w:ascii="Times New Roman" w:eastAsiaTheme="majorEastAsia" w:hAnsi="Times New Roman" w:cs="Times New Roman"/>
+          <w:sz w:val="28"/>
+          <w:szCs w:val="28"/>
+        </w:rPr>
+        <w:t xml:space="preserve"> optimal value via an iterative approach. </w:t>
+      </w:r>
+      <w:r>
+        <w:rPr>
+          <w:rFonts w:ascii="Times New Roman" w:eastAsiaTheme="majorEastAsia" w:hAnsi="Times New Roman" w:cs="Times New Roman"/>
+          <w:sz w:val="28"/>
+          <w:szCs w:val="28"/>
+        </w:rPr>
+        <w:t xml:space="preserve">The convergence of </w:t>
+      </w:r>
+      <m:oMath>
+        <m:r>
+          <m:rPr>
+            <m:scr m:val="script"/>
+          </m:rPr>
+          <w:rPr>
+            <w:rFonts w:ascii="Cambria Math" w:eastAsiaTheme="majorEastAsia" w:hAnsi="Cambria Math" w:cs="Times New Roman"/>
+            <w:sz w:val="28"/>
+            <w:szCs w:val="28"/>
+          </w:rPr>
+          <m:t>S</m:t>
+        </m:r>
+      </m:oMath>
+      <w:r>
+        <w:rPr>
+          <w:rFonts w:ascii="Times New Roman" w:eastAsiaTheme="majorEastAsia" w:hAnsi="Times New Roman" w:cs="Times New Roman"/>
+          <w:sz w:val="28"/>
+          <w:szCs w:val="28"/>
+        </w:rPr>
+        <w:t xml:space="preserve">also means that </w:t>
+      </w:r>
+      <m:oMath>
         <m:r>
           <w:rPr>
             <w:rFonts w:ascii="Cambria Math" w:eastAsiaTheme="majorEastAsia" w:hAnsi="Cambria Math" w:cs="Times New Roman"/>
             <w:sz w:val="28"/>
             <w:szCs w:val="28"/>
           </w:rPr>
-          <m:t>q≤</m:t>
-        </m:r>
-        <m:f>
-          <m:fPr>
-            <m:ctrlPr>
-              <w:rPr>
-                <w:rFonts w:ascii="Cambria Math" w:eastAsiaTheme="majorEastAsia" w:hAnsi="Cambria Math" w:cs="Times New Roman"/>
-                <w:i/>
-                <w:sz w:val="28"/>
-                <w:szCs w:val="28"/>
-              </w:rPr>
-            </m:ctrlPr>
-          </m:fPr>
-          <m:num>
-            <m:r>
-              <w:rPr>
-                <w:rFonts w:ascii="Cambria Math" w:eastAsiaTheme="majorEastAsia" w:hAnsi="Cambria Math" w:cs="Times New Roman"/>
-                <w:sz w:val="28"/>
-                <w:szCs w:val="28"/>
-              </w:rPr>
-              <m:t>1</m:t>
-            </m:r>
-          </m:num>
-          <m:den>
-            <m:r>
-              <w:rPr>
-                <w:rFonts w:ascii="Cambria Math" w:eastAsiaTheme="majorEastAsia" w:hAnsi="Cambria Math" w:cs="Times New Roman"/>
-                <w:sz w:val="28"/>
-                <w:szCs w:val="28"/>
-              </w:rPr>
-              <m:t>2</m:t>
-            </m:r>
-          </m:den>
-        </m:f>
-        <m:sSup>
-          <m:sSupPr>
-            <m:ctrlPr>
-              <w:rPr>
-                <w:rFonts w:ascii="Cambria Math" w:eastAsiaTheme="majorEastAsia" w:hAnsi="Cambria Math" w:cs="Times New Roman"/>
-                <w:i/>
-                <w:sz w:val="28"/>
-                <w:szCs w:val="28"/>
-              </w:rPr>
-            </m:ctrlPr>
-          </m:sSupPr>
-          <m:e>
-            <m:r>
-              <m:rPr>
-                <m:scr m:val="script"/>
-              </m:rPr>
-              <w:rPr>
-                <w:rFonts w:ascii="Cambria Math" w:eastAsiaTheme="majorEastAsia" w:hAnsi="Cambria Math" w:cs="Times New Roman"/>
-                <w:sz w:val="28"/>
-                <w:szCs w:val="28"/>
-              </w:rPr>
-              <m:t>S</m:t>
-            </m:r>
-            <m:d>
-              <m:dPr>
-                <m:begChr m:val="‖"/>
-                <m:endChr m:val="‖"/>
-                <m:ctrlPr>
-                  <w:rPr>
-                    <w:rFonts w:ascii="Cambria Math" w:eastAsiaTheme="majorEastAsia" w:hAnsi="Cambria Math" w:cs="Times New Roman"/>
-                    <w:i/>
-                    <w:sz w:val="28"/>
-                    <w:szCs w:val="28"/>
-                  </w:rPr>
-                </m:ctrlPr>
-              </m:dPr>
-              <m:e>
-                <m:r>
-                  <w:rPr>
-                    <w:rFonts w:ascii="Cambria Math" w:eastAsiaTheme="majorEastAsia" w:hAnsi="Cambria Math" w:cs="Times New Roman"/>
-                    <w:sz w:val="28"/>
-                    <w:szCs w:val="28"/>
-                  </w:rPr>
-                  <m:t>H</m:t>
-                </m:r>
-                <m:sSup>
-                  <m:sSupPr>
-                    <m:ctrlPr>
-                      <w:rPr>
-                        <w:rFonts w:ascii="Cambria Math" w:eastAsiaTheme="majorEastAsia" w:hAnsi="Cambria Math" w:cs="Times New Roman"/>
-                        <w:i/>
-                        <w:sz w:val="28"/>
-                        <w:szCs w:val="28"/>
-                      </w:rPr>
-                    </m:ctrlPr>
-                  </m:sSupPr>
-                  <m:e>
-                    <m:r>
-                      <w:rPr>
-                        <w:rFonts w:ascii="Cambria Math" w:eastAsiaTheme="majorEastAsia" w:hAnsi="Cambria Math" w:cs="Times New Roman"/>
-                        <w:sz w:val="28"/>
-                        <w:szCs w:val="28"/>
-                      </w:rPr>
-                      <m:t>u</m:t>
-                    </m:r>
-                  </m:e>
-                  <m:sup>
-                    <m:r>
-                      <w:rPr>
-                        <w:rFonts w:ascii="Cambria Math" w:eastAsiaTheme="majorEastAsia" w:hAnsi="Cambria Math" w:cs="Times New Roman"/>
-                        <w:sz w:val="28"/>
-                        <w:szCs w:val="28"/>
-                      </w:rPr>
-                      <m:t>T</m:t>
-                    </m:r>
-                  </m:sup>
-                </m:sSup>
-              </m:e>
-            </m:d>
-          </m:e>
-          <m:sup>
-            <m:r>
-              <w:rPr>
-                <w:rFonts w:ascii="Cambria Math" w:eastAsiaTheme="majorEastAsia" w:hAnsi="Cambria Math" w:cs="Times New Roman"/>
-                <w:sz w:val="28"/>
-                <w:szCs w:val="28"/>
-              </w:rPr>
-              <m:t>2</m:t>
-            </m:r>
-          </m:sup>
-        </m:sSup>
-        <m:r>
-          <w:rPr>
-            <w:rFonts w:ascii="Cambria Math" w:eastAsiaTheme="majorEastAsia" w:hAnsi="Cambria Math" w:cs="Times New Roman"/>
-            <w:sz w:val="28"/>
-            <w:szCs w:val="28"/>
-          </w:rPr>
-          <m:t>+</m:t>
-        </m:r>
-        <m:sSup>
-          <m:sSupPr>
-            <m:ctrlPr>
-              <w:rPr>
-                <w:rFonts w:ascii="Cambria Math" w:eastAsiaTheme="majorEastAsia" w:hAnsi="Cambria Math" w:cs="Times New Roman"/>
-                <w:i/>
-                <w:sz w:val="28"/>
-                <w:szCs w:val="28"/>
-              </w:rPr>
-            </m:ctrlPr>
-          </m:sSupPr>
-          <m:e>
-            <m:r>
-              <w:rPr>
-                <w:rFonts w:ascii="Cambria Math" w:eastAsiaTheme="majorEastAsia" w:hAnsi="Cambria Math" w:cs="Times New Roman"/>
-                <w:sz w:val="28"/>
-                <w:szCs w:val="28"/>
-              </w:rPr>
-              <m:t>c</m:t>
-            </m:r>
-          </m:e>
-          <m:sup>
-            <m:r>
-              <w:rPr>
-                <w:rFonts w:ascii="Cambria Math" w:eastAsiaTheme="majorEastAsia" w:hAnsi="Cambria Math" w:cs="Times New Roman"/>
-                <w:sz w:val="28"/>
-                <w:szCs w:val="28"/>
-              </w:rPr>
-              <m:t>1</m:t>
-            </m:r>
-          </m:sup>
-        </m:sSup>
-        <m:sSubSup>
-          <m:sSubSupPr>
-            <m:ctrlPr>
-              <w:rPr>
-                <w:rFonts w:ascii="Cambria Math" w:eastAsiaTheme="majorEastAsia" w:hAnsi="Cambria Math" w:cs="Times New Roman"/>
-                <w:i/>
-                <w:sz w:val="28"/>
-                <w:szCs w:val="28"/>
-              </w:rPr>
-            </m:ctrlPr>
-          </m:sSubSupPr>
-          <m:e>
-            <m:r>
-              <w:rPr>
-                <w:rFonts w:ascii="Cambria Math" w:eastAsiaTheme="majorEastAsia" w:hAnsi="Cambria Math" w:cs="Times New Roman"/>
-                <w:sz w:val="28"/>
-                <w:szCs w:val="28"/>
-              </w:rPr>
-              <m:t>e</m:t>
-            </m:r>
-          </m:e>
-          <m:sub>
-            <m:r>
-              <w:rPr>
-                <w:rFonts w:ascii="Cambria Math" w:eastAsiaTheme="majorEastAsia" w:hAnsi="Cambria Math" w:cs="Times New Roman"/>
-                <w:sz w:val="28"/>
-                <w:szCs w:val="28"/>
-              </w:rPr>
-              <m:t>2</m:t>
-            </m:r>
-          </m:sub>
-          <m:sup>
-            <m:r>
-              <w:rPr>
-                <w:rFonts w:ascii="Cambria Math" w:eastAsiaTheme="majorEastAsia" w:hAnsi="Cambria Math" w:cs="Times New Roman"/>
-                <w:sz w:val="28"/>
-                <w:szCs w:val="28"/>
-              </w:rPr>
-              <m:t>T</m:t>
-            </m:r>
-          </m:sup>
-        </m:sSubSup>
-        <m:r>
-          <w:rPr>
-            <w:rFonts w:ascii="Cambria Math" w:eastAsiaTheme="majorEastAsia" w:hAnsi="Cambria Math" w:cs="Times New Roman"/>
-            <w:sz w:val="28"/>
-            <w:szCs w:val="28"/>
-          </w:rPr>
-          <m:t>q</m:t>
+          <m:t>u</m:t>
         </m:r>
       </m:oMath>
+      <w:r>
+        <w:rPr>
+          <w:rFonts w:ascii="Times New Roman" w:eastAsiaTheme="majorEastAsia" w:hAnsi="Times New Roman" w:cs="Times New Roman"/>
+          <w:sz w:val="28"/>
+          <w:szCs w:val="28"/>
+        </w:rPr>
+        <w:t>’s convergence.</w:t>
+      </w:r>
     </w:p>
     <w:p>
       <w:pPr>
-        <w:pStyle w:val="a3"/>
-        <w:ind w:firstLineChars="0" w:firstLine="480"/>
         <w:jc w:val="left"/>
         <w:rPr>
-          <w:rFonts w:ascii="Times New Roman" w:eastAsiaTheme="majorEastAsia" w:hAnsi="Times New Roman" w:cs="Times New Roman"/>
+          <w:rFonts w:ascii="Times New Roman" w:eastAsiaTheme="majorEastAsia" w:hAnsi="Times New Roman" w:cs="Times New Roman" w:hint="eastAsia"/>
           <w:sz w:val="28"/>
           <w:szCs w:val="28"/>
         </w:rPr>
@@ -14758,7 +15935,37 @@
       <w:pPr>
         <w:jc w:val="left"/>
         <w:rPr>
-          <w:rFonts w:ascii="Times New Roman" w:eastAsiaTheme="majorEastAsia" w:hAnsi="Times New Roman" w:cs="Times New Roman"/>
+          <w:rFonts w:ascii="Times New Roman" w:eastAsiaTheme="majorEastAsia" w:hAnsi="Times New Roman" w:cs="Times New Roman" w:hint="eastAsia"/>
+          <w:sz w:val="28"/>
+          <w:szCs w:val="28"/>
+        </w:rPr>
+      </w:pPr>
+    </w:p>
+    <w:p>
+      <w:pPr>
+        <w:jc w:val="left"/>
+        <w:rPr>
+          <w:rFonts w:ascii="Times New Roman" w:eastAsiaTheme="majorEastAsia" w:hAnsi="Times New Roman" w:cs="Times New Roman" w:hint="eastAsia"/>
+          <w:sz w:val="28"/>
+          <w:szCs w:val="28"/>
+        </w:rPr>
+      </w:pPr>
+    </w:p>
+    <w:p>
+      <w:pPr>
+        <w:jc w:val="left"/>
+        <w:rPr>
+          <w:rFonts w:ascii="Times New Roman" w:eastAsiaTheme="majorEastAsia" w:hAnsi="Times New Roman" w:cs="Times New Roman" w:hint="eastAsia"/>
+          <w:sz w:val="28"/>
+          <w:szCs w:val="28"/>
+        </w:rPr>
+      </w:pPr>
+    </w:p>
+    <w:p>
+      <w:pPr>
+        <w:jc w:val="left"/>
+        <w:rPr>
+          <w:rFonts w:ascii="Times New Roman" w:eastAsiaTheme="majorEastAsia" w:hAnsi="Times New Roman" w:cs="Times New Roman" w:hint="eastAsia"/>
           <w:sz w:val="28"/>
           <w:szCs w:val="28"/>
         </w:rPr>
@@ -14802,7 +16009,7 @@
         <w:ind w:left="360" w:firstLineChars="0" w:firstLine="0"/>
         <w:jc w:val="left"/>
         <w:rPr>
-          <w:rFonts w:ascii="Times New Roman" w:eastAsiaTheme="majorEastAsia" w:hAnsi="Times New Roman" w:cs="Times New Roman"/>
+          <w:rFonts w:ascii="Times New Roman" w:eastAsiaTheme="majorEastAsia" w:hAnsi="Times New Roman" w:cs="Times New Roman" w:hint="eastAsia"/>
           <w:sz w:val="28"/>
           <w:szCs w:val="28"/>
         </w:rPr>
@@ -14889,6 +16096,7 @@
           <w:sz w:val="28"/>
           <w:szCs w:val="28"/>
         </w:rPr>
+        <w:lastRenderedPageBreak/>
         <w:t>Experimental Results</w:t>
       </w:r>
     </w:p>
@@ -15735,7 +16943,6 @@
           <w:sz w:val="28"/>
           <w:szCs w:val="28"/>
         </w:rPr>
-        <w:lastRenderedPageBreak/>
         <w:t xml:space="preserve"> The experimental results indicate that pTWSVM is not </w:t>
       </w:r>
       <w:r>
@@ -16654,6 +17861,7 @@
                 <w:sz w:val="21"/>
                 <w:szCs w:val="21"/>
               </w:rPr>
+              <w:lastRenderedPageBreak/>
               <w:t>TW</w:t>
             </w:r>
             <w:r>
@@ -17290,7 +18498,7 @@
       <w:pPr>
         <w:jc w:val="left"/>
         <w:rPr>
-          <w:rFonts w:ascii="Times New Roman" w:eastAsiaTheme="majorEastAsia" w:hAnsi="Times New Roman" w:cs="Times New Roman" w:hint="eastAsia"/>
+          <w:rFonts w:ascii="Times New Roman" w:eastAsiaTheme="majorEastAsia" w:hAnsi="Times New Roman" w:cs="Times New Roman"/>
           <w:sz w:val="28"/>
           <w:szCs w:val="28"/>
         </w:rPr>

--- a/p-Order twin support vector machine.docx
+++ b/p-Order twin support vector machine.docx
@@ -27,13 +27,23 @@
         </w:rPr>
         <w:t>-</w:t>
       </w:r>
-      <w:r>
-        <w:rPr>
-          <w:rFonts w:ascii="Times New Roman" w:eastAsiaTheme="majorEastAsia" w:hAnsi="Times New Roman" w:cs="Times New Roman"/>
-          <w:sz w:val="28"/>
-          <w:szCs w:val="28"/>
-        </w:rPr>
-        <w:t>th Order</w:t>
+      <w:proofErr w:type="spellStart"/>
+      <w:r>
+        <w:rPr>
+          <w:rFonts w:ascii="Times New Roman" w:eastAsiaTheme="majorEastAsia" w:hAnsi="Times New Roman" w:cs="Times New Roman"/>
+          <w:sz w:val="28"/>
+          <w:szCs w:val="28"/>
+        </w:rPr>
+        <w:t>th</w:t>
+      </w:r>
+      <w:proofErr w:type="spellEnd"/>
+      <w:r>
+        <w:rPr>
+          <w:rFonts w:ascii="Times New Roman" w:eastAsiaTheme="majorEastAsia" w:hAnsi="Times New Roman" w:cs="Times New Roman"/>
+          <w:sz w:val="28"/>
+          <w:szCs w:val="28"/>
+        </w:rPr>
+        <w:t xml:space="preserve"> Order</w:t>
       </w:r>
       <w:r>
         <w:rPr>
@@ -142,7 +152,25 @@
           <w:sz w:val="28"/>
           <w:szCs w:val="28"/>
         </w:rPr>
-        <w:t>We improved the TWSVM algorithm by iterative method. Theoretical support shows that iterative method is effective in the solution to improve TWSVM via p-th order of the L2-norm distances.</w:t>
+        <w:t>We improved the TWSVM algorithm by iterative method. Theoretical support shows that iterative method is effective in the solution to improve TWSVM via p-</w:t>
+      </w:r>
+      <w:proofErr w:type="spellStart"/>
+      <w:r>
+        <w:rPr>
+          <w:rFonts w:ascii="Times New Roman" w:eastAsiaTheme="majorEastAsia" w:hAnsi="Times New Roman" w:cs="Times New Roman"/>
+          <w:sz w:val="28"/>
+          <w:szCs w:val="28"/>
+        </w:rPr>
+        <w:t>th</w:t>
+      </w:r>
+      <w:proofErr w:type="spellEnd"/>
+      <w:r>
+        <w:rPr>
+          <w:rFonts w:ascii="Times New Roman" w:eastAsiaTheme="majorEastAsia" w:hAnsi="Times New Roman" w:cs="Times New Roman"/>
+          <w:sz w:val="28"/>
+          <w:szCs w:val="28"/>
+        </w:rPr>
+        <w:t xml:space="preserve"> order of the L2-norm distances.</w:t>
       </w:r>
       <w:r>
         <w:rPr>
@@ -166,7 +194,25 @@
           <w:sz w:val="28"/>
           <w:szCs w:val="28"/>
         </w:rPr>
-        <w:t>p-th order twin support vector machine</w:t>
+        <w:t>p-</w:t>
+      </w:r>
+      <w:proofErr w:type="spellStart"/>
+      <w:r>
+        <w:rPr>
+          <w:rFonts w:ascii="Times New Roman" w:eastAsiaTheme="majorEastAsia" w:hAnsi="Times New Roman" w:cs="Times New Roman"/>
+          <w:sz w:val="28"/>
+          <w:szCs w:val="28"/>
+        </w:rPr>
+        <w:t>th</w:t>
+      </w:r>
+      <w:proofErr w:type="spellEnd"/>
+      <w:r>
+        <w:rPr>
+          <w:rFonts w:ascii="Times New Roman" w:eastAsiaTheme="majorEastAsia" w:hAnsi="Times New Roman" w:cs="Times New Roman"/>
+          <w:sz w:val="28"/>
+          <w:szCs w:val="28"/>
+        </w:rPr>
+        <w:t xml:space="preserve"> order twin support vector machine</w:t>
       </w:r>
       <w:r>
         <w:rPr>
@@ -443,13 +489,43 @@
         </w:rPr>
         <w:t xml:space="preserve"> In 2001, </w:t>
       </w:r>
+      <w:proofErr w:type="spellStart"/>
+      <w:proofErr w:type="gramStart"/>
       <w:r>
         <w:rPr>
           <w:rFonts w:ascii="Times New Roman" w:hAnsi="Times New Roman" w:cs="Times New Roman"/>
           <w:sz w:val="28"/>
           <w:szCs w:val="28"/>
         </w:rPr>
-        <w:t xml:space="preserve">G.Fungand and O.L.Mangasarian proposed </w:t>
+        <w:t>G.Fungand</w:t>
+      </w:r>
+      <w:proofErr w:type="spellEnd"/>
+      <w:proofErr w:type="gramEnd"/>
+      <w:r>
+        <w:rPr>
+          <w:rFonts w:ascii="Times New Roman" w:hAnsi="Times New Roman" w:cs="Times New Roman"/>
+          <w:sz w:val="28"/>
+          <w:szCs w:val="28"/>
+        </w:rPr>
+        <w:t xml:space="preserve"> and </w:t>
+      </w:r>
+      <w:proofErr w:type="spellStart"/>
+      <w:r>
+        <w:rPr>
+          <w:rFonts w:ascii="Times New Roman" w:hAnsi="Times New Roman" w:cs="Times New Roman"/>
+          <w:sz w:val="28"/>
+          <w:szCs w:val="28"/>
+        </w:rPr>
+        <w:t>O.L.Mangasarian</w:t>
+      </w:r>
+      <w:proofErr w:type="spellEnd"/>
+      <w:r>
+        <w:rPr>
+          <w:rFonts w:ascii="Times New Roman" w:hAnsi="Times New Roman" w:cs="Times New Roman"/>
+          <w:sz w:val="28"/>
+          <w:szCs w:val="28"/>
+        </w:rPr>
+        <w:t xml:space="preserve"> proposed </w:t>
       </w:r>
       <w:r>
         <w:rPr>
@@ -491,7 +567,61 @@
           <w:sz w:val="28"/>
           <w:szCs w:val="28"/>
         </w:rPr>
-        <w:t xml:space="preserve"> In 2007,O.L. Mangasarian and E.W.Wild proposed a nonparallel plane classifier for binary data via generalized eigenvalue.</w:t>
+        <w:t xml:space="preserve"> In </w:t>
+      </w:r>
+      <w:proofErr w:type="gramStart"/>
+      <w:r>
+        <w:rPr>
+          <w:rFonts w:ascii="Times New Roman" w:hAnsi="Times New Roman" w:cs="Times New Roman"/>
+          <w:sz w:val="28"/>
+          <w:szCs w:val="28"/>
+        </w:rPr>
+        <w:t>2007,O.L.</w:t>
+      </w:r>
+      <w:proofErr w:type="gramEnd"/>
+      <w:r>
+        <w:rPr>
+          <w:rFonts w:ascii="Times New Roman" w:hAnsi="Times New Roman" w:cs="Times New Roman"/>
+          <w:sz w:val="28"/>
+          <w:szCs w:val="28"/>
+        </w:rPr>
+        <w:t xml:space="preserve"> </w:t>
+      </w:r>
+      <w:proofErr w:type="spellStart"/>
+      <w:r>
+        <w:rPr>
+          <w:rFonts w:ascii="Times New Roman" w:hAnsi="Times New Roman" w:cs="Times New Roman"/>
+          <w:sz w:val="28"/>
+          <w:szCs w:val="28"/>
+        </w:rPr>
+        <w:t>Mangasarian</w:t>
+      </w:r>
+      <w:proofErr w:type="spellEnd"/>
+      <w:r>
+        <w:rPr>
+          <w:rFonts w:ascii="Times New Roman" w:hAnsi="Times New Roman" w:cs="Times New Roman"/>
+          <w:sz w:val="28"/>
+          <w:szCs w:val="28"/>
+        </w:rPr>
+        <w:t xml:space="preserve"> and </w:t>
+      </w:r>
+      <w:proofErr w:type="spellStart"/>
+      <w:r>
+        <w:rPr>
+          <w:rFonts w:ascii="Times New Roman" w:hAnsi="Times New Roman" w:cs="Times New Roman"/>
+          <w:sz w:val="28"/>
+          <w:szCs w:val="28"/>
+        </w:rPr>
+        <w:t>E.W.Wild</w:t>
+      </w:r>
+      <w:proofErr w:type="spellEnd"/>
+      <w:r>
+        <w:rPr>
+          <w:rFonts w:ascii="Times New Roman" w:hAnsi="Times New Roman" w:cs="Times New Roman"/>
+          <w:sz w:val="28"/>
+          <w:szCs w:val="28"/>
+        </w:rPr>
+        <w:t xml:space="preserve"> proposed a nonparallel plane classifier for binary data via generalized eigenvalue.</w:t>
       </w:r>
     </w:p>
     <w:p>
@@ -749,8 +879,18 @@
           <w:sz w:val="28"/>
           <w:szCs w:val="28"/>
         </w:rPr>
-        <w:t>-th</w:t>
-      </w:r>
+        <w:t>-</w:t>
+      </w:r>
+      <w:proofErr w:type="spellStart"/>
+      <w:r>
+        <w:rPr>
+          <w:rFonts w:ascii="Times New Roman" w:hAnsi="Times New Roman" w:cs="Times New Roman"/>
+          <w:sz w:val="28"/>
+          <w:szCs w:val="28"/>
+        </w:rPr>
+        <w:t>th</w:t>
+      </w:r>
+      <w:proofErr w:type="spellEnd"/>
       <w:r>
         <w:rPr>
           <w:rFonts w:ascii="Times New Roman" w:hAnsi="Times New Roman" w:cs="Times New Roman"/>
@@ -832,7 +972,7 @@
           <v:shape id="_x0000_i1025" type="#_x0000_t75" style="width:53.3pt;height:26.3pt" o:ole="">
             <v:imagedata r:id="rId5" o:title=""/>
           </v:shape>
-          <o:OLEObject Type="Embed" ProgID="Equation.DSMT4" ShapeID="_x0000_i1025" DrawAspect="Content" ObjectID="_1537894761" r:id="rId6"/>
+          <o:OLEObject Type="Embed" ProgID="Equation.DSMT4" ShapeID="_x0000_i1025" DrawAspect="Content" ObjectID="_1538484291" r:id="rId6"/>
         </w:object>
       </w:r>
       <w:r>
@@ -859,14 +999,32 @@
           <w:sz w:val="28"/>
           <w:szCs w:val="28"/>
         </w:rPr>
-        <w:t>The p-th order twin support vector machine</w:t>
-      </w:r>
+        <w:t>The p-</w:t>
+      </w:r>
+      <w:proofErr w:type="spellStart"/>
       <w:r>
         <w:rPr>
           <w:rFonts w:ascii="Times New Roman" w:hAnsi="Times New Roman" w:cs="Times New Roman"/>
           <w:sz w:val="28"/>
           <w:szCs w:val="28"/>
         </w:rPr>
+        <w:t>th</w:t>
+      </w:r>
+      <w:proofErr w:type="spellEnd"/>
+      <w:r>
+        <w:rPr>
+          <w:rFonts w:ascii="Times New Roman" w:hAnsi="Times New Roman" w:cs="Times New Roman"/>
+          <w:sz w:val="28"/>
+          <w:szCs w:val="28"/>
+        </w:rPr>
+        <w:t xml:space="preserve"> order twin support vector machine</w:t>
+      </w:r>
+      <w:r>
+        <w:rPr>
+          <w:rFonts w:ascii="Times New Roman" w:hAnsi="Times New Roman" w:cs="Times New Roman"/>
+          <w:sz w:val="28"/>
+          <w:szCs w:val="28"/>
+        </w:rPr>
         <w:t xml:space="preserve"> </w:t>
       </w:r>
       <w:r>
@@ -875,7 +1033,25 @@
           <w:sz w:val="28"/>
           <w:szCs w:val="28"/>
         </w:rPr>
-        <w:t>(pTWSVM)</w:t>
+        <w:t>(</w:t>
+      </w:r>
+      <w:proofErr w:type="spellStart"/>
+      <w:r>
+        <w:rPr>
+          <w:rFonts w:ascii="Times New Roman" w:hAnsi="Times New Roman" w:cs="Times New Roman"/>
+          <w:sz w:val="28"/>
+          <w:szCs w:val="28"/>
+        </w:rPr>
+        <w:t>pTWSVM</w:t>
+      </w:r>
+      <w:proofErr w:type="spellEnd"/>
+      <w:r>
+        <w:rPr>
+          <w:rFonts w:ascii="Times New Roman" w:hAnsi="Times New Roman" w:cs="Times New Roman"/>
+          <w:sz w:val="28"/>
+          <w:szCs w:val="28"/>
+        </w:rPr>
+        <w:t>)</w:t>
       </w:r>
       <w:r>
         <w:rPr>
@@ -933,7 +1109,25 @@
           <w:sz w:val="28"/>
           <w:szCs w:val="28"/>
         </w:rPr>
-        <w:t xml:space="preserve"> with p-th order l2-norm.</w:t>
+        <w:t xml:space="preserve"> with p-</w:t>
+      </w:r>
+      <w:proofErr w:type="spellStart"/>
+      <w:r>
+        <w:rPr>
+          <w:rFonts w:ascii="Times New Roman" w:hAnsi="Times New Roman" w:cs="Times New Roman"/>
+          <w:sz w:val="28"/>
+          <w:szCs w:val="28"/>
+        </w:rPr>
+        <w:t>th</w:t>
+      </w:r>
+      <w:proofErr w:type="spellEnd"/>
+      <w:r>
+        <w:rPr>
+          <w:rFonts w:ascii="Times New Roman" w:hAnsi="Times New Roman" w:cs="Times New Roman"/>
+          <w:sz w:val="28"/>
+          <w:szCs w:val="28"/>
+        </w:rPr>
+        <w:t xml:space="preserve"> order l2-norm.</w:t>
       </w:r>
     </w:p>
     <w:p>
@@ -3383,7 +3577,25 @@
           <w:sz w:val="28"/>
           <w:szCs w:val="28"/>
         </w:rPr>
-        <w:t xml:space="preserve">p-th order is a good method for </w:t>
+        <w:t>p-</w:t>
+      </w:r>
+      <w:proofErr w:type="spellStart"/>
+      <w:r>
+        <w:rPr>
+          <w:rFonts w:ascii="Times New Roman" w:eastAsiaTheme="majorEastAsia" w:hAnsi="Times New Roman" w:cs="Times New Roman"/>
+          <w:sz w:val="28"/>
+          <w:szCs w:val="28"/>
+        </w:rPr>
+        <w:t>th</w:t>
+      </w:r>
+      <w:proofErr w:type="spellEnd"/>
+      <w:r>
+        <w:rPr>
+          <w:rFonts w:ascii="Times New Roman" w:eastAsiaTheme="majorEastAsia" w:hAnsi="Times New Roman" w:cs="Times New Roman"/>
+          <w:sz w:val="28"/>
+          <w:szCs w:val="28"/>
+        </w:rPr>
+        <w:t xml:space="preserve"> order is a good method for </w:t>
       </w:r>
       <w:r>
         <w:rPr>
@@ -3447,7 +3659,25 @@
           <w:sz w:val="28"/>
           <w:szCs w:val="28"/>
         </w:rPr>
-        <w:t>what the p-th order does is to obtain a balance between the norm data and the outliers.</w:t>
+        <w:t>what the p-</w:t>
+      </w:r>
+      <w:proofErr w:type="spellStart"/>
+      <w:r>
+        <w:rPr>
+          <w:rFonts w:ascii="Times New Roman" w:eastAsiaTheme="majorEastAsia" w:hAnsi="Times New Roman" w:cs="Times New Roman"/>
+          <w:sz w:val="28"/>
+          <w:szCs w:val="28"/>
+        </w:rPr>
+        <w:t>th</w:t>
+      </w:r>
+      <w:proofErr w:type="spellEnd"/>
+      <w:r>
+        <w:rPr>
+          <w:rFonts w:ascii="Times New Roman" w:eastAsiaTheme="majorEastAsia" w:hAnsi="Times New Roman" w:cs="Times New Roman"/>
+          <w:sz w:val="28"/>
+          <w:szCs w:val="28"/>
+        </w:rPr>
+        <w:t xml:space="preserve"> order does is to obtain a balance between the norm data and the outliers.</w:t>
       </w:r>
       <w:r>
         <w:rPr>
@@ -3563,7 +3793,25 @@
           <w:sz w:val="28"/>
           <w:szCs w:val="28"/>
         </w:rPr>
-        <w:t xml:space="preserve">The paper hold the notion that the percentage of outliers decides the p value. </w:t>
+        <w:t xml:space="preserve">The paper </w:t>
+      </w:r>
+      <w:proofErr w:type="gramStart"/>
+      <w:r>
+        <w:rPr>
+          <w:rFonts w:ascii="Times New Roman" w:eastAsiaTheme="majorEastAsia" w:hAnsi="Times New Roman" w:cs="Times New Roman"/>
+          <w:sz w:val="28"/>
+          <w:szCs w:val="28"/>
+        </w:rPr>
+        <w:t>hold</w:t>
+      </w:r>
+      <w:proofErr w:type="gramEnd"/>
+      <w:r>
+        <w:rPr>
+          <w:rFonts w:ascii="Times New Roman" w:eastAsiaTheme="majorEastAsia" w:hAnsi="Times New Roman" w:cs="Times New Roman"/>
+          <w:sz w:val="28"/>
+          <w:szCs w:val="28"/>
+        </w:rPr>
+        <w:t xml:space="preserve"> the notion that the percentage of outliers decides the p value. </w:t>
       </w:r>
     </w:p>
     <w:p>
@@ -4903,7 +5151,25 @@
           <w:sz w:val="28"/>
           <w:szCs w:val="28"/>
         </w:rPr>
-        <w:t>The Lagrangian function of the problem is:</w:t>
+        <w:t xml:space="preserve">The </w:t>
+      </w:r>
+      <w:proofErr w:type="spellStart"/>
+      <w:r>
+        <w:rPr>
+          <w:rFonts w:ascii="Times New Roman" w:eastAsiaTheme="majorEastAsia" w:hAnsi="Times New Roman" w:cs="Times New Roman"/>
+          <w:sz w:val="28"/>
+          <w:szCs w:val="28"/>
+        </w:rPr>
+        <w:t>Lagrangian</w:t>
+      </w:r>
+      <w:proofErr w:type="spellEnd"/>
+      <w:r>
+        <w:rPr>
+          <w:rFonts w:ascii="Times New Roman" w:eastAsiaTheme="majorEastAsia" w:hAnsi="Times New Roman" w:cs="Times New Roman"/>
+          <w:sz w:val="28"/>
+          <w:szCs w:val="28"/>
+        </w:rPr>
+        <w:t xml:space="preserve"> function of the problem is:</w:t>
       </w:r>
     </w:p>
     <w:p>
@@ -6487,7 +6753,25 @@
           <w:sz w:val="28"/>
           <w:szCs w:val="28"/>
         </w:rPr>
-        <w:t xml:space="preserve"> Lagrangian function can be </w:t>
+        <w:t xml:space="preserve"> </w:t>
+      </w:r>
+      <w:proofErr w:type="spellStart"/>
+      <w:r>
+        <w:rPr>
+          <w:rFonts w:ascii="Times New Roman" w:eastAsiaTheme="majorEastAsia" w:hAnsi="Times New Roman" w:cs="Times New Roman"/>
+          <w:sz w:val="28"/>
+          <w:szCs w:val="28"/>
+        </w:rPr>
+        <w:t>Lagrangian</w:t>
+      </w:r>
+      <w:proofErr w:type="spellEnd"/>
+      <w:r>
+        <w:rPr>
+          <w:rFonts w:ascii="Times New Roman" w:eastAsiaTheme="majorEastAsia" w:hAnsi="Times New Roman" w:cs="Times New Roman"/>
+          <w:sz w:val="28"/>
+          <w:szCs w:val="28"/>
+        </w:rPr>
+        <w:t xml:space="preserve"> function can be </w:t>
       </w:r>
       <w:r>
         <w:rPr>
@@ -7203,7 +7487,43 @@
           <w:sz w:val="28"/>
           <w:szCs w:val="28"/>
         </w:rPr>
-        <w:t xml:space="preserve"> derivative on every parameter, i.e., the Karush-Kuhn-Tucker(K.K.T) necessary and sufficient optimality conditions for the problem is:</w:t>
+        <w:t xml:space="preserve"> derivative on every parameter, i.e., the </w:t>
+      </w:r>
+      <w:proofErr w:type="spellStart"/>
+      <w:r>
+        <w:rPr>
+          <w:rFonts w:ascii="Times New Roman" w:eastAsiaTheme="majorEastAsia" w:hAnsi="Times New Roman" w:cs="Times New Roman"/>
+          <w:sz w:val="28"/>
+          <w:szCs w:val="28"/>
+        </w:rPr>
+        <w:t>Karush</w:t>
+      </w:r>
+      <w:proofErr w:type="spellEnd"/>
+      <w:r>
+        <w:rPr>
+          <w:rFonts w:ascii="Times New Roman" w:eastAsiaTheme="majorEastAsia" w:hAnsi="Times New Roman" w:cs="Times New Roman"/>
+          <w:sz w:val="28"/>
+          <w:szCs w:val="28"/>
+        </w:rPr>
+        <w:t>-Kuhn-</w:t>
+      </w:r>
+      <w:proofErr w:type="gramStart"/>
+      <w:r>
+        <w:rPr>
+          <w:rFonts w:ascii="Times New Roman" w:eastAsiaTheme="majorEastAsia" w:hAnsi="Times New Roman" w:cs="Times New Roman"/>
+          <w:sz w:val="28"/>
+          <w:szCs w:val="28"/>
+        </w:rPr>
+        <w:t>Tucker(</w:t>
+      </w:r>
+      <w:proofErr w:type="gramEnd"/>
+      <w:r>
+        <w:rPr>
+          <w:rFonts w:ascii="Times New Roman" w:eastAsiaTheme="majorEastAsia" w:hAnsi="Times New Roman" w:cs="Times New Roman"/>
+          <w:sz w:val="28"/>
+          <w:szCs w:val="28"/>
+        </w:rPr>
+        <w:t>K.K.T) necessary and sufficient optimality conditions for the problem is:</w:t>
       </w:r>
     </w:p>
     <w:p>
@@ -10601,7 +10921,25 @@
           <w:szCs w:val="28"/>
         </w:rPr>
         <w:tab/>
-        <w:t xml:space="preserve">the Lagrangian function </w:t>
+        <w:t xml:space="preserve">the </w:t>
+      </w:r>
+      <w:proofErr w:type="spellStart"/>
+      <w:r>
+        <w:rPr>
+          <w:rFonts w:ascii="Times New Roman" w:eastAsiaTheme="majorEastAsia" w:hAnsi="Times New Roman" w:cs="Times New Roman"/>
+          <w:sz w:val="28"/>
+          <w:szCs w:val="28"/>
+        </w:rPr>
+        <w:t>Lagrangian</w:t>
+      </w:r>
+      <w:proofErr w:type="spellEnd"/>
+      <w:r>
+        <w:rPr>
+          <w:rFonts w:ascii="Times New Roman" w:eastAsiaTheme="majorEastAsia" w:hAnsi="Times New Roman" w:cs="Times New Roman"/>
+          <w:sz w:val="28"/>
+          <w:szCs w:val="28"/>
+        </w:rPr>
+        <w:t xml:space="preserve"> function </w:t>
       </w:r>
       <w:r>
         <w:rPr>
@@ -10625,7 +10963,25 @@
           <w:sz w:val="28"/>
           <w:szCs w:val="28"/>
         </w:rPr>
-        <w:t>we obtain the Wolfe dual of p-th order TWSVM as follows:</w:t>
+        <w:t>we obtain the Wolfe dual of p-</w:t>
+      </w:r>
+      <w:proofErr w:type="spellStart"/>
+      <w:r>
+        <w:rPr>
+          <w:rFonts w:ascii="Times New Roman" w:eastAsiaTheme="majorEastAsia" w:hAnsi="Times New Roman" w:cs="Times New Roman"/>
+          <w:sz w:val="28"/>
+          <w:szCs w:val="28"/>
+        </w:rPr>
+        <w:t>th</w:t>
+      </w:r>
+      <w:proofErr w:type="spellEnd"/>
+      <w:r>
+        <w:rPr>
+          <w:rFonts w:ascii="Times New Roman" w:eastAsiaTheme="majorEastAsia" w:hAnsi="Times New Roman" w:cs="Times New Roman"/>
+          <w:sz w:val="28"/>
+          <w:szCs w:val="28"/>
+        </w:rPr>
+        <w:t xml:space="preserve"> order TWSVM as follows:</w:t>
       </w:r>
     </w:p>
     <w:p>
@@ -11585,7 +11941,25 @@
           <w:sz w:val="28"/>
           <w:szCs w:val="28"/>
         </w:rPr>
-        <w:t xml:space="preserve"> The iteration is started with a </w:t>
+        <w:t xml:space="preserve"> The iteration is started with </w:t>
+      </w:r>
+      <w:proofErr w:type="gramStart"/>
+      <w:r>
+        <w:rPr>
+          <w:rFonts w:ascii="Times New Roman" w:eastAsiaTheme="majorEastAsia" w:hAnsi="Times New Roman" w:cs="Times New Roman"/>
+          <w:sz w:val="28"/>
+          <w:szCs w:val="28"/>
+        </w:rPr>
+        <w:t>a</w:t>
+      </w:r>
+      <w:proofErr w:type="gramEnd"/>
+      <w:r>
+        <w:rPr>
+          <w:rFonts w:ascii="Times New Roman" w:eastAsiaTheme="majorEastAsia" w:hAnsi="Times New Roman" w:cs="Times New Roman"/>
+          <w:sz w:val="28"/>
+          <w:szCs w:val="28"/>
+        </w:rPr>
+        <w:t xml:space="preserve"> </w:t>
       </w:r>
       <w:r>
         <w:rPr>
@@ -12664,7 +13038,7 @@
         <w:ind w:firstLineChars="0" w:firstLine="480"/>
         <w:jc w:val="left"/>
         <w:rPr>
-          <w:rFonts w:ascii="Times New Roman" w:eastAsiaTheme="majorEastAsia" w:hAnsi="Times New Roman" w:cs="Times New Roman" w:hint="eastAsia"/>
+          <w:rFonts w:ascii="Times New Roman" w:eastAsiaTheme="majorEastAsia" w:hAnsi="Times New Roman" w:cs="Times New Roman"/>
           <w:b/>
           <w:sz w:val="28"/>
           <w:szCs w:val="28"/>
@@ -13790,15 +14164,7 @@
               <w:sz w:val="28"/>
               <w:szCs w:val="28"/>
             </w:rPr>
-            <m:t>-</m:t>
-          </m:r>
-          <m:r>
-            <w:rPr>
-              <w:rFonts w:ascii="Cambria Math" w:eastAsiaTheme="majorEastAsia" w:hAnsi="Cambria Math" w:cs="Times New Roman"/>
-              <w:sz w:val="28"/>
-              <w:szCs w:val="28"/>
-            </w:rPr>
-            <m:t>p</m:t>
+            <m:t>-p</m:t>
           </m:r>
           <m:sSubSup>
             <m:sSubSupPr>
@@ -13922,15 +14288,7 @@
               <w:sz w:val="28"/>
               <w:szCs w:val="28"/>
             </w:rPr>
-            <m:t>≤</m:t>
-          </m:r>
-          <m:r>
-            <w:rPr>
-              <w:rFonts w:ascii="Cambria Math" w:eastAsiaTheme="majorEastAsia" w:hAnsi="Cambria Math" w:cs="Times New Roman"/>
-              <w:sz w:val="28"/>
-              <w:szCs w:val="28"/>
-            </w:rPr>
-            <m:t>2</m:t>
+            <m:t>≤2</m:t>
           </m:r>
           <m:sSubSup>
             <m:sSubSupPr>
@@ -13996,15 +14354,7 @@
               <w:sz w:val="28"/>
               <w:szCs w:val="28"/>
             </w:rPr>
-            <m:t>-</m:t>
-          </m:r>
-          <m:r>
-            <w:rPr>
-              <w:rFonts w:ascii="Cambria Math" w:eastAsiaTheme="majorEastAsia" w:hAnsi="Cambria Math" w:cs="Times New Roman"/>
-              <w:sz w:val="28"/>
-              <w:szCs w:val="28"/>
-            </w:rPr>
-            <m:t>p</m:t>
+            <m:t>-p</m:t>
           </m:r>
           <m:sSubSup>
             <m:sSubSupPr>
@@ -14085,13 +14435,23 @@
         </w:rPr>
         <w:t xml:space="preserve">Considering the objective function, </w:t>
       </w:r>
-      <w:r>
-        <w:rPr>
-          <w:rFonts w:ascii="Times New Roman" w:eastAsiaTheme="majorEastAsia" w:hAnsi="Times New Roman" w:cs="Times New Roman"/>
-          <w:sz w:val="28"/>
-          <w:szCs w:val="28"/>
-        </w:rPr>
-        <w:t xml:space="preserve">Suppose </w:t>
+      <w:proofErr w:type="gramStart"/>
+      <w:r>
+        <w:rPr>
+          <w:rFonts w:ascii="Times New Roman" w:eastAsiaTheme="majorEastAsia" w:hAnsi="Times New Roman" w:cs="Times New Roman"/>
+          <w:sz w:val="28"/>
+          <w:szCs w:val="28"/>
+        </w:rPr>
+        <w:t>Suppose</w:t>
+      </w:r>
+      <w:proofErr w:type="gramEnd"/>
+      <w:r>
+        <w:rPr>
+          <w:rFonts w:ascii="Times New Roman" w:eastAsiaTheme="majorEastAsia" w:hAnsi="Times New Roman" w:cs="Times New Roman"/>
+          <w:sz w:val="28"/>
+          <w:szCs w:val="28"/>
+        </w:rPr>
+        <w:t xml:space="preserve"> </w:t>
       </w:r>
       <m:oMath>
         <m:r>
@@ -14344,15 +14704,7 @@
             <w:sz w:val="28"/>
             <w:szCs w:val="28"/>
           </w:rPr>
-          <m:t>q</m:t>
-        </m:r>
-        <m:r>
-          <w:rPr>
-            <w:rFonts w:ascii="Cambria Math" w:eastAsiaTheme="majorEastAsia" w:hAnsi="Cambria Math" w:cs="Times New Roman"/>
-            <w:sz w:val="28"/>
-            <w:szCs w:val="28"/>
-          </w:rPr>
-          <m:t xml:space="preserve">= </m:t>
+          <m:t xml:space="preserve">q= </m:t>
         </m:r>
         <m:func>
           <m:funcPr>
@@ -14906,15 +15258,7 @@
               <w:sz w:val="28"/>
               <w:szCs w:val="28"/>
             </w:rPr>
-            <m:t>≤</m:t>
-          </m:r>
-          <m:r>
-            <w:rPr>
-              <w:rFonts w:ascii="Cambria Math" w:eastAsiaTheme="majorEastAsia" w:hAnsi="Cambria Math" w:cs="Times New Roman"/>
-              <w:sz w:val="28"/>
-              <w:szCs w:val="28"/>
-            </w:rPr>
-            <m:t>p</m:t>
+            <m:t>≤p</m:t>
           </m:r>
           <m:sSubSup>
             <m:sSubSupPr>
@@ -15110,15 +15454,7 @@
               <w:sz w:val="28"/>
               <w:szCs w:val="28"/>
             </w:rPr>
-            <m:t>≤</m:t>
-          </m:r>
-          <m:r>
-            <w:rPr>
-              <w:rFonts w:ascii="Cambria Math" w:eastAsiaTheme="majorEastAsia" w:hAnsi="Cambria Math" w:cs="Times New Roman"/>
-              <w:sz w:val="28"/>
-              <w:szCs w:val="28"/>
-            </w:rPr>
-            <m:t>1</m:t>
+            <m:t>≤1</m:t>
           </m:r>
         </m:oMath>
       </m:oMathPara>
@@ -15265,7 +15601,7 @@
       <w:pPr>
         <w:jc w:val="left"/>
         <w:rPr>
-          <w:rFonts w:ascii="Times New Roman" w:eastAsiaTheme="majorEastAsia" w:hAnsi="Times New Roman" w:cs="Times New Roman" w:hint="eastAsia"/>
+          <w:rFonts w:ascii="Times New Roman" w:eastAsiaTheme="majorEastAsia" w:hAnsi="Times New Roman" w:cs="Times New Roman"/>
           <w:sz w:val="28"/>
           <w:szCs w:val="28"/>
         </w:rPr>
@@ -15286,8 +15622,6 @@
         </w:rPr>
         <w:t>we arrive at</w:t>
       </w:r>
-      <w:bookmarkStart w:id="2" w:name="_GoBack"/>
-      <w:bookmarkEnd w:id="2"/>
       <w:r>
         <w:rPr>
           <w:rFonts w:ascii="Times New Roman" w:eastAsiaTheme="majorEastAsia" w:hAnsi="Times New Roman" w:cs="Times New Roman"/>
@@ -15301,7 +15635,7 @@
       <w:pPr>
         <w:jc w:val="left"/>
         <w:rPr>
-          <w:rFonts w:ascii="Times New Roman" w:eastAsiaTheme="majorEastAsia" w:hAnsi="Times New Roman" w:cs="Times New Roman" w:hint="eastAsia"/>
+          <w:rFonts w:ascii="Times New Roman" w:eastAsiaTheme="majorEastAsia" w:hAnsi="Times New Roman" w:cs="Times New Roman"/>
           <w:sz w:val="28"/>
           <w:szCs w:val="28"/>
         </w:rPr>
@@ -15784,33 +16118,9 @@
           <w:sz w:val="28"/>
           <w:szCs w:val="28"/>
         </w:rPr>
-        <w:t xml:space="preserve"> is convergent in each </w:t>
-      </w:r>
-      <w:r>
-        <w:rPr>
-          <w:rFonts w:ascii="Times New Roman" w:eastAsiaTheme="majorEastAsia" w:hAnsi="Times New Roman" w:cs="Times New Roman"/>
-          <w:sz w:val="28"/>
-          <w:szCs w:val="28"/>
-        </w:rPr>
-        <w:t>iteration</w:t>
-      </w:r>
-      <w:r>
-        <w:rPr>
-          <w:rFonts w:ascii="Times New Roman" w:eastAsiaTheme="majorEastAsia" w:hAnsi="Times New Roman" w:cs="Times New Roman"/>
-          <w:sz w:val="28"/>
-          <w:szCs w:val="28"/>
-        </w:rPr>
-        <w:t>.</w:t>
+        <w:t xml:space="preserve"> is convergent in each iteration.</w:t>
       </w:r>
       <m:oMath>
-        <m:r>
-          <w:rPr>
-            <w:rFonts w:ascii="Cambria Math" w:eastAsiaTheme="majorEastAsia" w:hAnsi="Cambria Math" w:cs="Times New Roman"/>
-            <w:sz w:val="28"/>
-            <w:szCs w:val="28"/>
-          </w:rPr>
-          <m:t xml:space="preserve"> </m:t>
-        </m:r>
         <m:r>
           <m:rPr>
             <m:scr m:val="script"/>
@@ -15820,7 +16130,7 @@
             <w:sz w:val="28"/>
             <w:szCs w:val="28"/>
           </w:rPr>
-          <m:t>S</m:t>
+          <m:t xml:space="preserve"> S</m:t>
         </m:r>
       </m:oMath>
       <w:r>
@@ -15861,7 +16171,25 @@
           <w:sz w:val="28"/>
           <w:szCs w:val="28"/>
         </w:rPr>
-        <w:t xml:space="preserve"> optimal value via an iterative approach. </w:t>
+        <w:t xml:space="preserve"> optimal value via an iterative </w:t>
+      </w:r>
+      <w:proofErr w:type="gramStart"/>
+      <w:r>
+        <w:rPr>
+          <w:rFonts w:ascii="Times New Roman" w:eastAsiaTheme="majorEastAsia" w:hAnsi="Times New Roman" w:cs="Times New Roman"/>
+          <w:sz w:val="28"/>
+          <w:szCs w:val="28"/>
+        </w:rPr>
+        <w:t>approach.</w:t>
+      </w:r>
+      <w:proofErr w:type="gramEnd"/>
+      <w:r>
+        <w:rPr>
+          <w:rFonts w:ascii="Times New Roman" w:eastAsiaTheme="majorEastAsia" w:hAnsi="Times New Roman" w:cs="Times New Roman"/>
+          <w:sz w:val="28"/>
+          <w:szCs w:val="28"/>
+        </w:rPr>
+        <w:t xml:space="preserve"> </w:t>
       </w:r>
       <w:r>
         <w:rPr>
@@ -15890,6 +16218,14 @@
           <w:sz w:val="28"/>
           <w:szCs w:val="28"/>
         </w:rPr>
+        <w:t xml:space="preserve"> </w:t>
+      </w:r>
+      <w:r>
+        <w:rPr>
+          <w:rFonts w:ascii="Times New Roman" w:eastAsiaTheme="majorEastAsia" w:hAnsi="Times New Roman" w:cs="Times New Roman"/>
+          <w:sz w:val="28"/>
+          <w:szCs w:val="28"/>
+        </w:rPr>
         <w:t xml:space="preserve">also means that </w:t>
       </w:r>
       <m:oMath>
@@ -15915,7 +16251,7 @@
       <w:pPr>
         <w:jc w:val="left"/>
         <w:rPr>
-          <w:rFonts w:ascii="Times New Roman" w:eastAsiaTheme="majorEastAsia" w:hAnsi="Times New Roman" w:cs="Times New Roman" w:hint="eastAsia"/>
+          <w:rFonts w:ascii="Times New Roman" w:eastAsiaTheme="majorEastAsia" w:hAnsi="Times New Roman" w:cs="Times New Roman"/>
           <w:sz w:val="28"/>
           <w:szCs w:val="28"/>
         </w:rPr>
@@ -15935,7 +16271,7 @@
       <w:pPr>
         <w:jc w:val="left"/>
         <w:rPr>
-          <w:rFonts w:ascii="Times New Roman" w:eastAsiaTheme="majorEastAsia" w:hAnsi="Times New Roman" w:cs="Times New Roman" w:hint="eastAsia"/>
+          <w:rFonts w:ascii="Times New Roman" w:eastAsiaTheme="majorEastAsia" w:hAnsi="Times New Roman" w:cs="Times New Roman"/>
           <w:sz w:val="28"/>
           <w:szCs w:val="28"/>
         </w:rPr>
@@ -15945,7 +16281,7 @@
       <w:pPr>
         <w:jc w:val="left"/>
         <w:rPr>
-          <w:rFonts w:ascii="Times New Roman" w:eastAsiaTheme="majorEastAsia" w:hAnsi="Times New Roman" w:cs="Times New Roman" w:hint="eastAsia"/>
+          <w:rFonts w:ascii="Times New Roman" w:eastAsiaTheme="majorEastAsia" w:hAnsi="Times New Roman" w:cs="Times New Roman"/>
           <w:sz w:val="28"/>
           <w:szCs w:val="28"/>
         </w:rPr>
@@ -15955,7 +16291,7 @@
       <w:pPr>
         <w:jc w:val="left"/>
         <w:rPr>
-          <w:rFonts w:ascii="Times New Roman" w:eastAsiaTheme="majorEastAsia" w:hAnsi="Times New Roman" w:cs="Times New Roman" w:hint="eastAsia"/>
+          <w:rFonts w:ascii="Times New Roman" w:eastAsiaTheme="majorEastAsia" w:hAnsi="Times New Roman" w:cs="Times New Roman"/>
           <w:sz w:val="28"/>
           <w:szCs w:val="28"/>
         </w:rPr>
@@ -15965,7 +16301,7 @@
       <w:pPr>
         <w:jc w:val="left"/>
         <w:rPr>
-          <w:rFonts w:ascii="Times New Roman" w:eastAsiaTheme="majorEastAsia" w:hAnsi="Times New Roman" w:cs="Times New Roman" w:hint="eastAsia"/>
+          <w:rFonts w:ascii="Times New Roman" w:eastAsiaTheme="majorEastAsia" w:hAnsi="Times New Roman" w:cs="Times New Roman"/>
           <w:sz w:val="28"/>
           <w:szCs w:val="28"/>
         </w:rPr>
@@ -15992,111 +16328,6 @@
           <w:sz w:val="28"/>
           <w:szCs w:val="28"/>
         </w:rPr>
-        <w:t>The Nonlinear Kernel Classifier</w:t>
-      </w:r>
-      <w:r>
-        <w:rPr>
-          <w:rFonts w:ascii="Times New Roman" w:eastAsiaTheme="majorEastAsia" w:hAnsi="Times New Roman" w:cs="Times New Roman"/>
-          <w:sz w:val="28"/>
-          <w:szCs w:val="28"/>
-        </w:rPr>
-        <w:t xml:space="preserve"> </w:t>
-      </w:r>
-    </w:p>
-    <w:p>
-      <w:pPr>
-        <w:pStyle w:val="a3"/>
-        <w:ind w:left="360" w:firstLineChars="0" w:firstLine="0"/>
-        <w:jc w:val="left"/>
-        <w:rPr>
-          <w:rFonts w:ascii="Times New Roman" w:eastAsiaTheme="majorEastAsia" w:hAnsi="Times New Roman" w:cs="Times New Roman" w:hint="eastAsia"/>
-          <w:sz w:val="28"/>
-          <w:szCs w:val="28"/>
-        </w:rPr>
-      </w:pPr>
-    </w:p>
-    <w:p>
-      <w:pPr>
-        <w:pStyle w:val="a3"/>
-        <w:ind w:left="360" w:firstLineChars="0" w:firstLine="0"/>
-        <w:jc w:val="left"/>
-        <w:rPr>
-          <w:rFonts w:ascii="Times New Roman" w:eastAsiaTheme="majorEastAsia" w:hAnsi="Times New Roman" w:cs="Times New Roman"/>
-          <w:sz w:val="28"/>
-          <w:szCs w:val="28"/>
-        </w:rPr>
-      </w:pPr>
-    </w:p>
-    <w:p>
-      <w:pPr>
-        <w:pStyle w:val="a3"/>
-        <w:ind w:left="360" w:firstLineChars="0" w:firstLine="0"/>
-        <w:jc w:val="left"/>
-        <w:rPr>
-          <w:rFonts w:ascii="Times New Roman" w:eastAsiaTheme="majorEastAsia" w:hAnsi="Times New Roman" w:cs="Times New Roman"/>
-          <w:sz w:val="28"/>
-          <w:szCs w:val="28"/>
-        </w:rPr>
-      </w:pPr>
-    </w:p>
-    <w:p>
-      <w:pPr>
-        <w:pStyle w:val="a3"/>
-        <w:ind w:left="360" w:firstLineChars="0" w:firstLine="0"/>
-        <w:jc w:val="left"/>
-        <w:rPr>
-          <w:rFonts w:ascii="Times New Roman" w:eastAsiaTheme="majorEastAsia" w:hAnsi="Times New Roman" w:cs="Times New Roman"/>
-          <w:sz w:val="28"/>
-          <w:szCs w:val="28"/>
-        </w:rPr>
-      </w:pPr>
-    </w:p>
-    <w:p>
-      <w:pPr>
-        <w:pStyle w:val="a3"/>
-        <w:ind w:left="360" w:firstLineChars="0" w:firstLine="0"/>
-        <w:jc w:val="left"/>
-        <w:rPr>
-          <w:rFonts w:ascii="Times New Roman" w:eastAsiaTheme="majorEastAsia" w:hAnsi="Times New Roman" w:cs="Times New Roman"/>
-          <w:sz w:val="28"/>
-          <w:szCs w:val="28"/>
-        </w:rPr>
-      </w:pPr>
-    </w:p>
-    <w:p>
-      <w:pPr>
-        <w:pStyle w:val="a3"/>
-        <w:ind w:left="360" w:firstLineChars="0" w:firstLine="0"/>
-        <w:jc w:val="left"/>
-        <w:rPr>
-          <w:rFonts w:ascii="Times New Roman" w:eastAsiaTheme="majorEastAsia" w:hAnsi="Times New Roman" w:cs="Times New Roman"/>
-          <w:sz w:val="28"/>
-          <w:szCs w:val="28"/>
-        </w:rPr>
-      </w:pPr>
-    </w:p>
-    <w:p>
-      <w:pPr>
-        <w:pStyle w:val="a3"/>
-        <w:numPr>
-          <w:ilvl w:val="0"/>
-          <w:numId w:val="1"/>
-        </w:numPr>
-        <w:ind w:firstLineChars="0"/>
-        <w:jc w:val="left"/>
-        <w:rPr>
-          <w:rFonts w:ascii="Times New Roman" w:eastAsiaTheme="majorEastAsia" w:hAnsi="Times New Roman" w:cs="Times New Roman"/>
-          <w:sz w:val="28"/>
-          <w:szCs w:val="28"/>
-        </w:rPr>
-      </w:pPr>
-      <w:r>
-        <w:rPr>
-          <w:rFonts w:ascii="Times New Roman" w:eastAsiaTheme="majorEastAsia" w:hAnsi="Times New Roman" w:cs="Times New Roman"/>
-          <w:sz w:val="28"/>
-          <w:szCs w:val="28"/>
-        </w:rPr>
-        <w:lastRenderedPageBreak/>
         <w:t>Experimental Results</w:t>
       </w:r>
     </w:p>
@@ -16116,7 +16347,25 @@
           <w:sz w:val="28"/>
           <w:szCs w:val="28"/>
         </w:rPr>
-        <w:t>In this section, we compare the pTWSVM algorithm with other algorithm by experiments.</w:t>
+        <w:t xml:space="preserve">In this section, we compare the </w:t>
+      </w:r>
+      <w:proofErr w:type="spellStart"/>
+      <w:r>
+        <w:rPr>
+          <w:rFonts w:ascii="Times New Roman" w:eastAsiaTheme="majorEastAsia" w:hAnsi="Times New Roman" w:cs="Times New Roman"/>
+          <w:sz w:val="28"/>
+          <w:szCs w:val="28"/>
+        </w:rPr>
+        <w:t>pTWSVM</w:t>
+      </w:r>
+      <w:proofErr w:type="spellEnd"/>
+      <w:r>
+        <w:rPr>
+          <w:rFonts w:ascii="Times New Roman" w:eastAsiaTheme="majorEastAsia" w:hAnsi="Times New Roman" w:cs="Times New Roman"/>
+          <w:sz w:val="28"/>
+          <w:szCs w:val="28"/>
+        </w:rPr>
+        <w:t xml:space="preserve"> algorithm with other algorithm by experiments.</w:t>
       </w:r>
       <w:r>
         <w:rPr>
@@ -16276,6 +16525,7 @@
                 <w:sz w:val="28"/>
                 <w:szCs w:val="28"/>
               </w:rPr>
+              <w:lastRenderedPageBreak/>
               <w:t>Data sets</w:t>
             </w:r>
           </w:p>
@@ -16625,6 +16875,7 @@
                 <w:szCs w:val="28"/>
               </w:rPr>
             </w:pPr>
+            <w:proofErr w:type="spellStart"/>
             <w:r>
               <w:rPr>
                 <w:rFonts w:ascii="Times New Roman" w:eastAsiaTheme="majorEastAsia" w:hAnsi="Times New Roman" w:cs="Times New Roman"/>
@@ -16633,6 +16884,7 @@
               </w:rPr>
               <w:t>Spect</w:t>
             </w:r>
+            <w:proofErr w:type="spellEnd"/>
           </w:p>
         </w:tc>
         <w:tc>
@@ -16860,7 +17112,25 @@
           <w:sz w:val="28"/>
           <w:szCs w:val="28"/>
         </w:rPr>
-        <w:t xml:space="preserve">compares the performance of the pTWSVM classifier with that of some other SVMs. </w:t>
+        <w:t xml:space="preserve">compares the performance of the </w:t>
+      </w:r>
+      <w:proofErr w:type="spellStart"/>
+      <w:r>
+        <w:rPr>
+          <w:rFonts w:ascii="Times New Roman" w:eastAsiaTheme="majorEastAsia" w:hAnsi="Times New Roman" w:cs="Times New Roman"/>
+          <w:sz w:val="28"/>
+          <w:szCs w:val="28"/>
+        </w:rPr>
+        <w:t>pTWSVM</w:t>
+      </w:r>
+      <w:proofErr w:type="spellEnd"/>
+      <w:r>
+        <w:rPr>
+          <w:rFonts w:ascii="Times New Roman" w:eastAsiaTheme="majorEastAsia" w:hAnsi="Times New Roman" w:cs="Times New Roman"/>
+          <w:sz w:val="28"/>
+          <w:szCs w:val="28"/>
+        </w:rPr>
+        <w:t xml:space="preserve"> classifier with that of some other SVMs. </w:t>
       </w:r>
       <w:r>
         <w:rPr>
@@ -16943,7 +17213,25 @@
           <w:sz w:val="28"/>
           <w:szCs w:val="28"/>
         </w:rPr>
-        <w:t xml:space="preserve"> The experimental results indicate that pTWSVM is not </w:t>
+        <w:t xml:space="preserve"> The experimental results indicate that </w:t>
+      </w:r>
+      <w:proofErr w:type="spellStart"/>
+      <w:r>
+        <w:rPr>
+          <w:rFonts w:ascii="Times New Roman" w:eastAsiaTheme="majorEastAsia" w:hAnsi="Times New Roman" w:cs="Times New Roman"/>
+          <w:sz w:val="28"/>
+          <w:szCs w:val="28"/>
+        </w:rPr>
+        <w:t>pTWSVM</w:t>
+      </w:r>
+      <w:proofErr w:type="spellEnd"/>
+      <w:r>
+        <w:rPr>
+          <w:rFonts w:ascii="Times New Roman" w:eastAsiaTheme="majorEastAsia" w:hAnsi="Times New Roman" w:cs="Times New Roman"/>
+          <w:sz w:val="28"/>
+          <w:szCs w:val="28"/>
+        </w:rPr>
+        <w:t xml:space="preserve"> is not </w:t>
       </w:r>
       <w:r>
         <w:rPr>
@@ -16983,7 +17271,25 @@
           <w:sz w:val="28"/>
           <w:szCs w:val="28"/>
         </w:rPr>
-        <w:t xml:space="preserve"> of pTWSVM is very close to the best.</w:t>
+        <w:t xml:space="preserve"> of </w:t>
+      </w:r>
+      <w:proofErr w:type="spellStart"/>
+      <w:r>
+        <w:rPr>
+          <w:rFonts w:ascii="Times New Roman" w:eastAsiaTheme="majorEastAsia" w:hAnsi="Times New Roman" w:cs="Times New Roman"/>
+          <w:sz w:val="28"/>
+          <w:szCs w:val="28"/>
+        </w:rPr>
+        <w:t>pTWSVM</w:t>
+      </w:r>
+      <w:proofErr w:type="spellEnd"/>
+      <w:r>
+        <w:rPr>
+          <w:rFonts w:ascii="Times New Roman" w:eastAsiaTheme="majorEastAsia" w:hAnsi="Times New Roman" w:cs="Times New Roman"/>
+          <w:sz w:val="28"/>
+          <w:szCs w:val="28"/>
+        </w:rPr>
+        <w:t xml:space="preserve"> is very close to the best.</w:t>
       </w:r>
     </w:p>
     <w:p>
@@ -17216,6 +17522,7 @@
                 <w:szCs w:val="21"/>
               </w:rPr>
             </w:pPr>
+            <w:proofErr w:type="spellStart"/>
             <w:r>
               <w:rPr>
                 <w:rFonts w:ascii="Times New Roman" w:eastAsiaTheme="majorEastAsia" w:hAnsi="Times New Roman" w:cs="Times New Roman"/>
@@ -17224,6 +17531,7 @@
               </w:rPr>
               <w:t>Spect</w:t>
             </w:r>
+            <w:proofErr w:type="spellEnd"/>
           </w:p>
         </w:tc>
         <w:tc>
@@ -17861,7 +18169,6 @@
                 <w:sz w:val="21"/>
                 <w:szCs w:val="21"/>
               </w:rPr>
-              <w:lastRenderedPageBreak/>
               <w:t>TW</w:t>
             </w:r>
             <w:r>
@@ -18484,6 +18791,465 @@
         </w:tc>
       </w:tr>
     </w:tbl>
+    <w:p>
+      <w:pPr>
+        <w:jc w:val="left"/>
+        <w:rPr>
+          <w:rFonts w:ascii="Times New Roman" w:eastAsiaTheme="majorEastAsia" w:hAnsi="Times New Roman" w:cs="Times New Roman"/>
+          <w:sz w:val="28"/>
+          <w:szCs w:val="28"/>
+        </w:rPr>
+      </w:pPr>
+    </w:p>
+    <w:p>
+      <w:pPr>
+        <w:jc w:val="left"/>
+        <w:rPr>
+          <w:rFonts w:ascii="Times New Roman" w:eastAsiaTheme="majorEastAsia" w:hAnsi="Times New Roman" w:cs="Times New Roman"/>
+          <w:sz w:val="28"/>
+          <w:szCs w:val="28"/>
+        </w:rPr>
+      </w:pPr>
+    </w:p>
+    <w:p>
+      <w:pPr>
+        <w:jc w:val="left"/>
+        <w:rPr>
+          <w:rFonts w:ascii="Times New Roman" w:eastAsiaTheme="majorEastAsia" w:hAnsi="Times New Roman" w:cs="Times New Roman"/>
+          <w:sz w:val="28"/>
+          <w:szCs w:val="28"/>
+        </w:rPr>
+      </w:pPr>
+    </w:p>
+    <w:p>
+      <w:pPr>
+        <w:jc w:val="left"/>
+        <w:rPr>
+          <w:rFonts w:ascii="Times New Roman" w:eastAsiaTheme="majorEastAsia" w:hAnsi="Times New Roman" w:cs="Times New Roman"/>
+          <w:sz w:val="28"/>
+          <w:szCs w:val="28"/>
+        </w:rPr>
+      </w:pPr>
+      <w:r>
+        <w:rPr>
+          <w:rFonts w:ascii="Times New Roman" w:eastAsiaTheme="majorEastAsia" w:hAnsi="Times New Roman" w:cs="Times New Roman"/>
+          <w:sz w:val="28"/>
+          <w:szCs w:val="28"/>
+        </w:rPr>
+        <w:t>Robustness Against Outliers Samples</w:t>
+      </w:r>
+    </w:p>
+    <w:p>
+      <w:pPr>
+        <w:jc w:val="left"/>
+        <w:rPr>
+          <w:rFonts w:ascii="Times New Roman" w:eastAsiaTheme="majorEastAsia" w:hAnsi="Times New Roman" w:cs="Times New Roman"/>
+          <w:sz w:val="28"/>
+          <w:szCs w:val="28"/>
+        </w:rPr>
+      </w:pPr>
+      <w:r>
+        <w:rPr>
+          <w:rFonts w:ascii="Times New Roman" w:eastAsiaTheme="majorEastAsia" w:hAnsi="Times New Roman" w:cs="Times New Roman"/>
+          <w:sz w:val="28"/>
+          <w:szCs w:val="28"/>
+        </w:rPr>
+        <w:tab/>
+      </w:r>
+      <w:r>
+        <w:rPr>
+          <w:rFonts w:ascii="Times New Roman" w:eastAsiaTheme="majorEastAsia" w:hAnsi="Times New Roman" w:cs="Times New Roman"/>
+          <w:sz w:val="28"/>
+          <w:szCs w:val="28"/>
+        </w:rPr>
+        <w:t xml:space="preserve">Since </w:t>
+      </w:r>
+      <w:r>
+        <w:rPr>
+          <w:rFonts w:ascii="Times New Roman" w:eastAsiaTheme="majorEastAsia" w:hAnsi="Times New Roman" w:cs="Times New Roman" w:hint="eastAsia"/>
+          <w:sz w:val="28"/>
+          <w:szCs w:val="28"/>
+        </w:rPr>
+        <w:t>the</w:t>
+      </w:r>
+      <w:r>
+        <w:rPr>
+          <w:rFonts w:ascii="Times New Roman" w:eastAsiaTheme="majorEastAsia" w:hAnsi="Times New Roman" w:cs="Times New Roman"/>
+          <w:sz w:val="28"/>
+          <w:szCs w:val="28"/>
+        </w:rPr>
+        <w:t xml:space="preserve"> main advantage of the new </w:t>
+      </w:r>
+      <w:r>
+        <w:rPr>
+          <w:rFonts w:ascii="Times New Roman" w:eastAsiaTheme="majorEastAsia" w:hAnsi="Times New Roman" w:cs="Times New Roman"/>
+          <w:sz w:val="28"/>
+          <w:szCs w:val="28"/>
+        </w:rPr>
+        <w:t xml:space="preserve">proposed </w:t>
+      </w:r>
+      <w:proofErr w:type="spellStart"/>
+      <w:r>
+        <w:rPr>
+          <w:rFonts w:ascii="Times New Roman" w:eastAsiaTheme="majorEastAsia" w:hAnsi="Times New Roman" w:cs="Times New Roman"/>
+          <w:sz w:val="28"/>
+          <w:szCs w:val="28"/>
+        </w:rPr>
+        <w:t>rTWSVM</w:t>
+      </w:r>
+      <w:proofErr w:type="spellEnd"/>
+      <w:r>
+        <w:rPr>
+          <w:rFonts w:ascii="Times New Roman" w:eastAsiaTheme="majorEastAsia" w:hAnsi="Times New Roman" w:cs="Times New Roman"/>
+          <w:sz w:val="28"/>
+          <w:szCs w:val="28"/>
+        </w:rPr>
+        <w:t xml:space="preserve"> algorithm dedicated to process noisy samples,</w:t>
+      </w:r>
+      <w:r>
+        <w:rPr>
+          <w:rFonts w:ascii="Times New Roman" w:eastAsiaTheme="majorEastAsia" w:hAnsi="Times New Roman" w:cs="Times New Roman"/>
+          <w:sz w:val="28"/>
+          <w:szCs w:val="28"/>
+        </w:rPr>
+        <w:t xml:space="preserve"> we will </w:t>
+      </w:r>
+      <w:r>
+        <w:rPr>
+          <w:rFonts w:ascii="Times New Roman" w:eastAsiaTheme="majorEastAsia" w:hAnsi="Times New Roman" w:cs="Times New Roman" w:hint="eastAsia"/>
+          <w:sz w:val="28"/>
+          <w:szCs w:val="28"/>
+        </w:rPr>
+        <w:t>focus</w:t>
+      </w:r>
+      <w:r>
+        <w:rPr>
+          <w:rFonts w:ascii="Times New Roman" w:eastAsiaTheme="majorEastAsia" w:hAnsi="Times New Roman" w:cs="Times New Roman"/>
+          <w:sz w:val="28"/>
+          <w:szCs w:val="28"/>
+        </w:rPr>
+        <w:t xml:space="preserve"> on the processing of the data set</w:t>
+      </w:r>
+      <w:r>
+        <w:rPr>
+          <w:rFonts w:ascii="Times New Roman" w:eastAsiaTheme="majorEastAsia" w:hAnsi="Times New Roman" w:cs="Times New Roman"/>
+          <w:sz w:val="28"/>
+          <w:szCs w:val="28"/>
+        </w:rPr>
+        <w:t>s</w:t>
+      </w:r>
+      <w:r>
+        <w:rPr>
+          <w:rFonts w:ascii="Times New Roman" w:eastAsiaTheme="majorEastAsia" w:hAnsi="Times New Roman" w:cs="Times New Roman"/>
+          <w:sz w:val="28"/>
+          <w:szCs w:val="28"/>
+        </w:rPr>
+        <w:t xml:space="preserve"> with outliers in the following experiments.</w:t>
+      </w:r>
+    </w:p>
+    <w:p>
+      <w:pPr>
+        <w:ind w:firstLine="420"/>
+        <w:jc w:val="left"/>
+        <w:rPr>
+          <w:rFonts w:ascii="Times New Roman" w:eastAsiaTheme="majorEastAsia" w:hAnsi="Times New Roman" w:cs="Times New Roman"/>
+          <w:sz w:val="28"/>
+          <w:szCs w:val="28"/>
+        </w:rPr>
+      </w:pPr>
+      <w:r>
+        <w:rPr>
+          <w:rFonts w:ascii="Times New Roman" w:eastAsiaTheme="majorEastAsia" w:hAnsi="Times New Roman" w:cs="Times New Roman"/>
+          <w:sz w:val="28"/>
+          <w:szCs w:val="28"/>
+        </w:rPr>
+        <w:t xml:space="preserve">First, we construct a noise </w:t>
+      </w:r>
+      <w:r>
+        <w:rPr>
+          <w:rFonts w:ascii="Times New Roman" w:eastAsiaTheme="majorEastAsia" w:hAnsi="Times New Roman" w:cs="Times New Roman" w:hint="eastAsia"/>
+          <w:sz w:val="28"/>
+          <w:szCs w:val="28"/>
+        </w:rPr>
+        <w:t>matrix</w:t>
+      </w:r>
+      <w:r>
+        <w:rPr>
+          <w:rFonts w:ascii="Times New Roman" w:eastAsiaTheme="majorEastAsia" w:hAnsi="Times New Roman" w:cs="Times New Roman"/>
+          <w:sz w:val="28"/>
+          <w:szCs w:val="28"/>
+        </w:rPr>
+        <w:t xml:space="preserve"> </w:t>
+      </w:r>
+      <m:oMath>
+        <m:r>
+          <w:rPr>
+            <w:rFonts w:ascii="Cambria Math" w:eastAsiaTheme="majorEastAsia" w:hAnsi="Cambria Math" w:cs="Times New Roman"/>
+            <w:sz w:val="28"/>
+            <w:szCs w:val="28"/>
+          </w:rPr>
+          <m:t>N</m:t>
+        </m:r>
+      </m:oMath>
+      <w:r>
+        <w:rPr>
+          <w:rFonts w:ascii="Times New Roman" w:eastAsiaTheme="majorEastAsia" w:hAnsi="Times New Roman" w:cs="Times New Roman"/>
+          <w:sz w:val="28"/>
+          <w:szCs w:val="28"/>
+        </w:rPr>
+        <w:t>.</w:t>
+      </w:r>
+      <w:r>
+        <w:rPr>
+          <w:rFonts w:ascii="Times New Roman" w:eastAsiaTheme="majorEastAsia" w:hAnsi="Times New Roman" w:cs="Times New Roman"/>
+          <w:sz w:val="28"/>
+          <w:szCs w:val="28"/>
+        </w:rPr>
+        <w:t xml:space="preserve"> The noise matrix will be </w:t>
+      </w:r>
+      <w:r>
+        <w:rPr>
+          <w:rFonts w:ascii="Times New Roman" w:eastAsiaTheme="majorEastAsia" w:hAnsi="Times New Roman" w:cs="Times New Roman"/>
+          <w:sz w:val="28"/>
+          <w:szCs w:val="28"/>
+        </w:rPr>
+        <w:t xml:space="preserve">involved in </w:t>
+      </w:r>
+      <w:r>
+        <w:rPr>
+          <w:rFonts w:ascii="Times New Roman" w:eastAsiaTheme="majorEastAsia" w:hAnsi="Times New Roman" w:cs="Times New Roman"/>
+          <w:sz w:val="28"/>
+          <w:szCs w:val="28"/>
+        </w:rPr>
+        <w:t xml:space="preserve">the benchmark data set </w:t>
+      </w:r>
+      <m:oMath>
+        <m:r>
+          <w:rPr>
+            <w:rFonts w:ascii="Cambria Math" w:eastAsiaTheme="majorEastAsia" w:hAnsi="Cambria Math" w:cs="Times New Roman"/>
+            <w:sz w:val="28"/>
+            <w:szCs w:val="28"/>
+          </w:rPr>
+          <m:t>X</m:t>
+        </m:r>
+      </m:oMath>
+      <w:r>
+        <w:rPr>
+          <w:rFonts w:ascii="Times New Roman" w:eastAsiaTheme="majorEastAsia" w:hAnsi="Times New Roman" w:cs="Times New Roman"/>
+          <w:sz w:val="28"/>
+          <w:szCs w:val="28"/>
+        </w:rPr>
+        <w:t xml:space="preserve"> and they will constitute the data sets with outliers </w:t>
+      </w:r>
+      <m:oMath>
+        <m:r>
+          <w:rPr>
+            <w:rFonts w:ascii="Cambria Math" w:eastAsiaTheme="majorEastAsia" w:hAnsi="Cambria Math" w:cs="Times New Roman"/>
+            <w:sz w:val="28"/>
+            <w:szCs w:val="28"/>
+          </w:rPr>
+          <m:t>X+ηN</m:t>
+        </m:r>
+      </m:oMath>
+      <w:r>
+        <w:rPr>
+          <w:rFonts w:ascii="Times New Roman" w:eastAsiaTheme="majorEastAsia" w:hAnsi="Times New Roman" w:cs="Times New Roman"/>
+          <w:sz w:val="28"/>
+          <w:szCs w:val="28"/>
+        </w:rPr>
+        <w:t xml:space="preserve">, where </w:t>
+      </w:r>
+      <m:oMath>
+        <m:r>
+          <w:rPr>
+            <w:rFonts w:ascii="Cambria Math" w:eastAsiaTheme="majorEastAsia" w:hAnsi="Cambria Math" w:cs="Times New Roman"/>
+            <w:sz w:val="28"/>
+            <w:szCs w:val="28"/>
+          </w:rPr>
+          <m:t xml:space="preserve">η </m:t>
+        </m:r>
+      </m:oMath>
+      <w:r>
+        <w:rPr>
+          <w:rFonts w:ascii="Times New Roman" w:eastAsiaTheme="majorEastAsia" w:hAnsi="Times New Roman" w:cs="Times New Roman"/>
+          <w:sz w:val="28"/>
+          <w:szCs w:val="28"/>
+        </w:rPr>
+        <w:t xml:space="preserve">is the noise factor </w:t>
+      </w:r>
+      <w:r>
+        <w:rPr>
+          <w:rFonts w:ascii="Times New Roman" w:eastAsiaTheme="majorEastAsia" w:hAnsi="Times New Roman" w:cs="Times New Roman" w:hint="eastAsia"/>
+          <w:sz w:val="28"/>
+          <w:szCs w:val="28"/>
+        </w:rPr>
+        <w:t>that</w:t>
+      </w:r>
+      <w:r>
+        <w:rPr>
+          <w:rFonts w:ascii="Times New Roman" w:eastAsiaTheme="majorEastAsia" w:hAnsi="Times New Roman" w:cs="Times New Roman"/>
+          <w:sz w:val="28"/>
+          <w:szCs w:val="28"/>
+        </w:rPr>
+        <w:t xml:space="preserve"> can determine the </w:t>
+      </w:r>
+      <w:r>
+        <w:rPr>
+          <w:rFonts w:ascii="Times New Roman" w:eastAsiaTheme="majorEastAsia" w:hAnsi="Times New Roman" w:cs="Times New Roman"/>
+          <w:sz w:val="28"/>
+          <w:szCs w:val="28"/>
+        </w:rPr>
+        <w:t>degree of data contamination.</w:t>
+      </w:r>
+      <w:r>
+        <w:rPr>
+          <w:rFonts w:ascii="Times New Roman" w:eastAsiaTheme="majorEastAsia" w:hAnsi="Times New Roman" w:cs="Times New Roman"/>
+          <w:sz w:val="28"/>
+          <w:szCs w:val="28"/>
+        </w:rPr>
+        <w:t xml:space="preserve"> </w:t>
+      </w:r>
+      <w:r>
+        <w:rPr>
+          <w:rFonts w:ascii="Times New Roman" w:eastAsiaTheme="majorEastAsia" w:hAnsi="Times New Roman" w:cs="Times New Roman" w:hint="eastAsia"/>
+          <w:sz w:val="28"/>
+          <w:szCs w:val="28"/>
+        </w:rPr>
+        <w:t>The</w:t>
+      </w:r>
+      <w:r>
+        <w:rPr>
+          <w:rFonts w:ascii="Times New Roman" w:eastAsiaTheme="majorEastAsia" w:hAnsi="Times New Roman" w:cs="Times New Roman"/>
+          <w:sz w:val="28"/>
+          <w:szCs w:val="28"/>
+        </w:rPr>
+        <w:t xml:space="preserve"> differences in accuracy of each algorithm </w:t>
+      </w:r>
+      <w:r>
+        <w:rPr>
+          <w:rFonts w:ascii="Times New Roman" w:eastAsiaTheme="majorEastAsia" w:hAnsi="Times New Roman" w:cs="Times New Roman" w:hint="eastAsia"/>
+          <w:sz w:val="28"/>
+          <w:szCs w:val="28"/>
+        </w:rPr>
+        <w:t>will</w:t>
+      </w:r>
+      <w:r>
+        <w:rPr>
+          <w:rFonts w:ascii="Times New Roman" w:eastAsiaTheme="majorEastAsia" w:hAnsi="Times New Roman" w:cs="Times New Roman"/>
+          <w:sz w:val="28"/>
+          <w:szCs w:val="28"/>
+        </w:rPr>
+        <w:t xml:space="preserve"> be obtained by comparing the performances of the origin data and contaminated data.</w:t>
+      </w:r>
+      <w:r>
+        <w:rPr>
+          <w:rFonts w:ascii="Times New Roman" w:eastAsiaTheme="majorEastAsia" w:hAnsi="Times New Roman" w:cs="Times New Roman"/>
+          <w:sz w:val="28"/>
+          <w:szCs w:val="28"/>
+        </w:rPr>
+        <w:t xml:space="preserve"> To get a deep association, we </w:t>
+      </w:r>
+      <w:r>
+        <w:rPr>
+          <w:rFonts w:ascii="Times New Roman" w:eastAsiaTheme="majorEastAsia" w:hAnsi="Times New Roman" w:cs="Times New Roman"/>
+          <w:sz w:val="28"/>
+          <w:szCs w:val="28"/>
+        </w:rPr>
+        <w:t xml:space="preserve">take different </w:t>
+      </w:r>
+      <m:oMath>
+        <m:r>
+          <w:rPr>
+            <w:rFonts w:ascii="Cambria Math" w:eastAsiaTheme="majorEastAsia" w:hAnsi="Cambria Math" w:cs="Times New Roman"/>
+            <w:sz w:val="28"/>
+            <w:szCs w:val="28"/>
+          </w:rPr>
+          <m:t>η</m:t>
+        </m:r>
+      </m:oMath>
+      <w:r>
+        <w:rPr>
+          <w:rFonts w:ascii="Times New Roman" w:eastAsiaTheme="majorEastAsia" w:hAnsi="Times New Roman" w:cs="Times New Roman"/>
+          <w:sz w:val="28"/>
+          <w:szCs w:val="28"/>
+        </w:rPr>
+        <w:t xml:space="preserve"> value in exper</w:t>
+      </w:r>
+      <w:r>
+        <w:rPr>
+          <w:rFonts w:ascii="Times New Roman" w:eastAsiaTheme="majorEastAsia" w:hAnsi="Times New Roman" w:cs="Times New Roman"/>
+          <w:sz w:val="28"/>
+          <w:szCs w:val="28"/>
+        </w:rPr>
+        <w:t>i</w:t>
+      </w:r>
+      <w:r>
+        <w:rPr>
+          <w:rFonts w:ascii="Times New Roman" w:eastAsiaTheme="majorEastAsia" w:hAnsi="Times New Roman" w:cs="Times New Roman"/>
+          <w:sz w:val="28"/>
+          <w:szCs w:val="28"/>
+        </w:rPr>
+        <w:t>ments.</w:t>
+      </w:r>
+      <w:bookmarkStart w:id="2" w:name="_GoBack"/>
+      <w:bookmarkEnd w:id="2"/>
+    </w:p>
+    <w:p>
+      <w:pPr>
+        <w:jc w:val="left"/>
+        <w:rPr>
+          <w:rFonts w:ascii="Times New Roman" w:eastAsiaTheme="majorEastAsia" w:hAnsi="Times New Roman" w:cs="Times New Roman"/>
+          <w:sz w:val="28"/>
+          <w:szCs w:val="28"/>
+        </w:rPr>
+      </w:pPr>
+    </w:p>
+    <w:p>
+      <w:pPr>
+        <w:jc w:val="left"/>
+        <w:rPr>
+          <w:rFonts w:ascii="Times New Roman" w:eastAsiaTheme="majorEastAsia" w:hAnsi="Times New Roman" w:cs="Times New Roman"/>
+          <w:sz w:val="28"/>
+          <w:szCs w:val="28"/>
+        </w:rPr>
+      </w:pPr>
+      <w:r>
+        <w:rPr>
+          <w:rFonts w:ascii="Times New Roman" w:eastAsiaTheme="majorEastAsia" w:hAnsi="Times New Roman" w:cs="Times New Roman"/>
+          <w:sz w:val="28"/>
+          <w:szCs w:val="28"/>
+        </w:rPr>
+        <w:tab/>
+      </w:r>
+      <w:r>
+        <w:rPr>
+          <w:rFonts w:ascii="Times New Roman" w:eastAsiaTheme="majorEastAsia" w:hAnsi="Times New Roman" w:cs="Times New Roman"/>
+          <w:sz w:val="28"/>
+          <w:szCs w:val="28"/>
+        </w:rPr>
+        <w:t xml:space="preserve"> </w:t>
+      </w:r>
+    </w:p>
+    <w:p>
+      <w:pPr>
+        <w:jc w:val="left"/>
+        <w:rPr>
+          <w:rFonts w:ascii="Times New Roman" w:eastAsiaTheme="majorEastAsia" w:hAnsi="Times New Roman" w:cs="Times New Roman"/>
+          <w:sz w:val="28"/>
+          <w:szCs w:val="28"/>
+        </w:rPr>
+      </w:pPr>
+    </w:p>
+    <w:p>
+      <w:pPr>
+        <w:jc w:val="left"/>
+        <w:rPr>
+          <w:rFonts w:ascii="Times New Roman" w:eastAsiaTheme="majorEastAsia" w:hAnsi="Times New Roman" w:cs="Times New Roman"/>
+          <w:sz w:val="28"/>
+          <w:szCs w:val="28"/>
+        </w:rPr>
+      </w:pPr>
+    </w:p>
     <w:p>
       <w:pPr>
         <w:jc w:val="left"/>

--- a/p-Order twin support vector machine.docx
+++ b/p-Order twin support vector machine.docx
@@ -972,7 +972,7 @@
           <v:shape id="_x0000_i1025" type="#_x0000_t75" style="width:53.3pt;height:26.3pt" o:ole="">
             <v:imagedata r:id="rId5" o:title=""/>
           </v:shape>
-          <o:OLEObject Type="Embed" ProgID="Equation.DSMT4" ShapeID="_x0000_i1025" DrawAspect="Content" ObjectID="_1538484291" r:id="rId6"/>
+          <o:OLEObject Type="Embed" ProgID="Equation.DSMT4" ShapeID="_x0000_i1025" DrawAspect="Content" ObjectID="_1539255727" r:id="rId6"/>
         </w:object>
       </w:r>
       <w:r>
@@ -17340,12 +17340,12 @@
       </w:tblPr>
       <w:tblGrid>
         <w:gridCol w:w="1116"/>
+        <w:gridCol w:w="1052"/>
+        <w:gridCol w:w="1091"/>
+        <w:gridCol w:w="1051"/>
+        <w:gridCol w:w="1052"/>
         <w:gridCol w:w="1050"/>
-        <w:gridCol w:w="1091"/>
-        <w:gridCol w:w="1050"/>
-        <w:gridCol w:w="1053"/>
-        <w:gridCol w:w="1053"/>
-        <w:gridCol w:w="1051"/>
+        <w:gridCol w:w="1052"/>
         <w:gridCol w:w="1052"/>
       </w:tblGrid>
       <w:tr>
@@ -18200,7 +18200,7 @@
                 <w:sz w:val="21"/>
                 <w:szCs w:val="21"/>
               </w:rPr>
-              <w:t>0.8519</w:t>
+              <w:t>0.8296</w:t>
             </w:r>
           </w:p>
         </w:tc>
@@ -18226,7 +18226,7 @@
                 <w:sz w:val="21"/>
                 <w:szCs w:val="21"/>
               </w:rPr>
-              <w:t>0.8673</w:t>
+              <w:t>0.8041</w:t>
             </w:r>
           </w:p>
         </w:tc>
@@ -18251,7 +18251,7 @@
                 <w:sz w:val="21"/>
                 <w:szCs w:val="21"/>
               </w:rPr>
-              <w:t>0.7970</w:t>
+              <w:t>0.7073</w:t>
             </w:r>
           </w:p>
         </w:tc>
@@ -18274,7 +18274,7 @@
                 <w:sz w:val="21"/>
                 <w:szCs w:val="21"/>
               </w:rPr>
-              <w:t>0.8213</w:t>
+              <w:t>0.8068</w:t>
             </w:r>
           </w:p>
         </w:tc>
@@ -18297,7 +18297,7 @@
                 <w:sz w:val="21"/>
                 <w:szCs w:val="21"/>
               </w:rPr>
-              <w:t>0.5027</w:t>
+              <w:t>0.6578</w:t>
             </w:r>
           </w:p>
         </w:tc>
@@ -18320,7 +18320,7 @@
                 <w:sz w:val="21"/>
                 <w:szCs w:val="21"/>
               </w:rPr>
-              <w:t>0.7460</w:t>
+              <w:t>0.7020</w:t>
             </w:r>
           </w:p>
         </w:tc>
@@ -18343,7 +18343,7 @@
                 <w:sz w:val="21"/>
                 <w:szCs w:val="21"/>
               </w:rPr>
-              <w:t>0.6597</w:t>
+              <w:t>0.6667</w:t>
             </w:r>
           </w:p>
         </w:tc>
@@ -18393,7 +18393,7 @@
                 <w:sz w:val="21"/>
                 <w:szCs w:val="21"/>
               </w:rPr>
-              <w:t>0.8741</w:t>
+              <w:t>0.8667</w:t>
             </w:r>
           </w:p>
           <w:p>
@@ -18411,7 +18411,15 @@
                 <w:sz w:val="21"/>
                 <w:szCs w:val="21"/>
               </w:rPr>
-              <w:t>(p=3)</w:t>
+              <w:t>(p=1.5</w:t>
+            </w:r>
+            <w:r>
+              <w:rPr>
+                <w:rFonts w:ascii="Times New Roman" w:eastAsiaTheme="majorEastAsia" w:hAnsi="Times New Roman" w:cs="Times New Roman"/>
+                <w:sz w:val="21"/>
+                <w:szCs w:val="21"/>
+              </w:rPr>
+              <w:t>)</w:t>
             </w:r>
           </w:p>
         </w:tc>
@@ -18452,7 +18460,23 @@
                 <w:sz w:val="21"/>
                 <w:szCs w:val="21"/>
               </w:rPr>
-              <w:t>(p=2.1)</w:t>
+              <w:t>(p=</w:t>
+            </w:r>
+            <w:r>
+              <w:rPr>
+                <w:rFonts w:ascii="Times New Roman" w:eastAsiaTheme="majorEastAsia" w:hAnsi="Times New Roman" w:cs="Times New Roman"/>
+                <w:sz w:val="21"/>
+                <w:szCs w:val="21"/>
+              </w:rPr>
+              <w:t>1.6</w:t>
+            </w:r>
+            <w:r>
+              <w:rPr>
+                <w:rFonts w:ascii="Times New Roman" w:eastAsiaTheme="majorEastAsia" w:hAnsi="Times New Roman" w:cs="Times New Roman"/>
+                <w:sz w:val="21"/>
+                <w:szCs w:val="21"/>
+              </w:rPr>
+              <w:t>)</w:t>
             </w:r>
           </w:p>
         </w:tc>
@@ -18475,7 +18499,15 @@
                 <w:sz w:val="21"/>
                 <w:szCs w:val="21"/>
               </w:rPr>
-              <w:t>0.7927</w:t>
+              <w:t>0</w:t>
+            </w:r>
+            <w:r>
+              <w:rPr>
+                <w:rFonts w:ascii="Times New Roman" w:eastAsiaTheme="majorEastAsia" w:hAnsi="Times New Roman" w:cs="Times New Roman"/>
+                <w:sz w:val="21"/>
+                <w:szCs w:val="21"/>
+              </w:rPr>
+              <w:t>.7906</w:t>
             </w:r>
           </w:p>
           <w:p>
@@ -18493,7 +18525,15 @@
                 <w:sz w:val="21"/>
                 <w:szCs w:val="21"/>
               </w:rPr>
-              <w:t>(p=3)</w:t>
+              <w:t>(p=1.4</w:t>
+            </w:r>
+            <w:r>
+              <w:rPr>
+                <w:rFonts w:ascii="Times New Roman" w:eastAsiaTheme="majorEastAsia" w:hAnsi="Times New Roman" w:cs="Times New Roman"/>
+                <w:sz w:val="21"/>
+                <w:szCs w:val="21"/>
+              </w:rPr>
+              <w:t>)</w:t>
             </w:r>
           </w:p>
         </w:tc>
@@ -18561,7 +18601,16 @@
                 <w:sz w:val="21"/>
                 <w:szCs w:val="21"/>
               </w:rPr>
-              <w:t>0.8127</w:t>
+              <w:t>0.</w:t>
+            </w:r>
+            <w:r>
+              <w:rPr>
+                <w:rFonts w:ascii="Times New Roman" w:eastAsiaTheme="majorEastAsia" w:hAnsi="Times New Roman" w:cs="Times New Roman"/>
+                <w:b/>
+                <w:sz w:val="21"/>
+                <w:szCs w:val="21"/>
+              </w:rPr>
+              <w:t>9091</w:t>
             </w:r>
           </w:p>
           <w:p>
@@ -18579,7 +18628,23 @@
                 <w:sz w:val="21"/>
                 <w:szCs w:val="21"/>
               </w:rPr>
-              <w:t>(p=1.3)</w:t>
+              <w:t>(p=</w:t>
+            </w:r>
+            <w:r>
+              <w:rPr>
+                <w:rFonts w:ascii="Times New Roman" w:eastAsiaTheme="majorEastAsia" w:hAnsi="Times New Roman" w:cs="Times New Roman"/>
+                <w:sz w:val="21"/>
+                <w:szCs w:val="21"/>
+              </w:rPr>
+              <w:t>1</w:t>
+            </w:r>
+            <w:r>
+              <w:rPr>
+                <w:rFonts w:ascii="Times New Roman" w:eastAsiaTheme="majorEastAsia" w:hAnsi="Times New Roman" w:cs="Times New Roman"/>
+                <w:sz w:val="21"/>
+                <w:szCs w:val="21"/>
+              </w:rPr>
+              <w:t>)</w:t>
             </w:r>
           </w:p>
         </w:tc>
@@ -18620,7 +18685,15 @@
                 <w:sz w:val="21"/>
                 <w:szCs w:val="21"/>
               </w:rPr>
-              <w:t>(p=3)</w:t>
+              <w:t>(p=1.6</w:t>
+            </w:r>
+            <w:r>
+              <w:rPr>
+                <w:rFonts w:ascii="Times New Roman" w:eastAsiaTheme="majorEastAsia" w:hAnsi="Times New Roman" w:cs="Times New Roman"/>
+                <w:sz w:val="21"/>
+                <w:szCs w:val="21"/>
+              </w:rPr>
+              <w:t>)</w:t>
             </w:r>
           </w:p>
         </w:tc>
@@ -18645,7 +18718,16 @@
                 <w:sz w:val="21"/>
                 <w:szCs w:val="21"/>
               </w:rPr>
-              <w:t>0.7454</w:t>
+              <w:t>0.7</w:t>
+            </w:r>
+            <w:r>
+              <w:rPr>
+                <w:rFonts w:ascii="Times New Roman" w:eastAsiaTheme="majorEastAsia" w:hAnsi="Times New Roman" w:cs="Times New Roman"/>
+                <w:b/>
+                <w:sz w:val="21"/>
+                <w:szCs w:val="21"/>
+              </w:rPr>
+              <w:t>500</w:t>
             </w:r>
           </w:p>
           <w:p>
@@ -18663,7 +18745,15 @@
                 <w:sz w:val="21"/>
                 <w:szCs w:val="21"/>
               </w:rPr>
-              <w:t>(p=3)</w:t>
+              <w:t>(p=1.8</w:t>
+            </w:r>
+            <w:r>
+              <w:rPr>
+                <w:rFonts w:ascii="Times New Roman" w:eastAsiaTheme="majorEastAsia" w:hAnsi="Times New Roman" w:cs="Times New Roman"/>
+                <w:sz w:val="21"/>
+                <w:szCs w:val="21"/>
+              </w:rPr>
+              <w:t>)</w:t>
             </w:r>
           </w:p>
         </w:tc>
@@ -18891,11 +18981,19 @@
       <w:proofErr w:type="spellStart"/>
       <w:r>
         <w:rPr>
-          <w:rFonts w:ascii="Times New Roman" w:eastAsiaTheme="majorEastAsia" w:hAnsi="Times New Roman" w:cs="Times New Roman"/>
-          <w:sz w:val="28"/>
-          <w:szCs w:val="28"/>
-        </w:rPr>
-        <w:t>rTWSVM</w:t>
+          <w:rFonts w:ascii="Times New Roman" w:eastAsiaTheme="majorEastAsia" w:hAnsi="Times New Roman" w:cs="Times New Roman" w:hint="eastAsia"/>
+          <w:sz w:val="28"/>
+          <w:szCs w:val="28"/>
+        </w:rPr>
+        <w:t>p</w:t>
+      </w:r>
+      <w:r>
+        <w:rPr>
+          <w:rFonts w:ascii="Times New Roman" w:eastAsiaTheme="majorEastAsia" w:hAnsi="Times New Roman" w:cs="Times New Roman"/>
+          <w:sz w:val="28"/>
+          <w:szCs w:val="28"/>
+        </w:rPr>
+        <w:t>TWSVM</w:t>
       </w:r>
       <w:proofErr w:type="spellEnd"/>
       <w:r>
@@ -19191,8 +19289,1011 @@
         </w:rPr>
         <w:t>ments.</w:t>
       </w:r>
+      <w:r>
+        <w:t xml:space="preserve"> </w:t>
+      </w:r>
+      <w:r>
+        <w:rPr>
+          <w:rFonts w:ascii="Times New Roman" w:eastAsiaTheme="majorEastAsia" w:hAnsi="Times New Roman" w:cs="Times New Roman"/>
+          <w:sz w:val="28"/>
+          <w:szCs w:val="28"/>
+        </w:rPr>
+        <w:t>The</w:t>
+      </w:r>
+      <w:r>
+        <w:rPr>
+          <w:rFonts w:ascii="Times New Roman" w:eastAsiaTheme="majorEastAsia" w:hAnsi="Times New Roman" w:cs="Times New Roman"/>
+          <w:sz w:val="28"/>
+          <w:szCs w:val="28"/>
+        </w:rPr>
+        <w:t xml:space="preserve"> following</w:t>
+      </w:r>
+      <w:r>
+        <w:rPr>
+          <w:rFonts w:ascii="Times New Roman" w:eastAsiaTheme="majorEastAsia" w:hAnsi="Times New Roman" w:cs="Times New Roman"/>
+          <w:sz w:val="28"/>
+          <w:szCs w:val="28"/>
+        </w:rPr>
+        <w:t xml:space="preserve"> </w:t>
+      </w:r>
+      <w:r>
+        <w:rPr>
+          <w:rFonts w:ascii="Times New Roman" w:eastAsiaTheme="majorEastAsia" w:hAnsi="Times New Roman" w:cs="Times New Roman"/>
+          <w:sz w:val="28"/>
+          <w:szCs w:val="28"/>
+        </w:rPr>
+        <w:t>pictures</w:t>
+      </w:r>
+      <w:r>
+        <w:rPr>
+          <w:rFonts w:ascii="Times New Roman" w:eastAsiaTheme="majorEastAsia" w:hAnsi="Times New Roman" w:cs="Times New Roman"/>
+          <w:sz w:val="28"/>
+          <w:szCs w:val="28"/>
+        </w:rPr>
+        <w:t xml:space="preserve"> summarizes the performance of different algorithms on some benchmark dat</w:t>
+      </w:r>
+      <w:r>
+        <w:rPr>
+          <w:rFonts w:ascii="Times New Roman" w:eastAsiaTheme="majorEastAsia" w:hAnsi="Times New Roman" w:cs="Times New Roman"/>
+          <w:sz w:val="28"/>
+          <w:szCs w:val="28"/>
+        </w:rPr>
+        <w:t xml:space="preserve">asets with different values of </w:t>
+      </w:r>
+      <m:oMath>
+        <m:r>
+          <w:rPr>
+            <w:rFonts w:ascii="Cambria Math" w:eastAsiaTheme="majorEastAsia" w:hAnsi="Cambria Math" w:cs="Times New Roman"/>
+            <w:sz w:val="28"/>
+            <w:szCs w:val="28"/>
+          </w:rPr>
+          <m:t>η</m:t>
+        </m:r>
+      </m:oMath>
+      <w:r>
+        <w:rPr>
+          <w:rFonts w:ascii="Times New Roman" w:eastAsiaTheme="majorEastAsia" w:hAnsi="Times New Roman" w:cs="Times New Roman"/>
+          <w:sz w:val="28"/>
+          <w:szCs w:val="28"/>
+        </w:rPr>
+        <w:t>.</w:t>
+      </w:r>
+    </w:p>
+    <w:p>
+      <w:pPr>
+        <w:ind w:firstLine="420"/>
+        <w:jc w:val="left"/>
+        <w:rPr>
+          <w:rFonts w:ascii="Times New Roman" w:eastAsiaTheme="majorEastAsia" w:hAnsi="Times New Roman" w:cs="Times New Roman" w:hint="eastAsia"/>
+          <w:sz w:val="28"/>
+          <w:szCs w:val="28"/>
+        </w:rPr>
+      </w:pPr>
+      <w:r>
+        <w:rPr>
+          <w:rFonts w:ascii="Times New Roman" w:eastAsiaTheme="majorEastAsia" w:hAnsi="Times New Roman" w:cs="Times New Roman" w:hint="eastAsia"/>
+          <w:noProof/>
+          <w:sz w:val="28"/>
+          <w:szCs w:val="28"/>
+        </w:rPr>
+        <w:drawing>
+          <wp:inline distT="0" distB="0" distL="0" distR="0" wp14:anchorId="102EF47A" wp14:editId="288D8BB5">
+            <wp:extent cx="2160000" cy="2160000"/>
+            <wp:effectExtent l="0" t="0" r="0" b="0"/>
+            <wp:docPr id="2" name="图片 2"/>
+            <wp:cNvGraphicFramePr>
+              <a:graphicFrameLocks xmlns:a="http://schemas.openxmlformats.org/drawingml/2006/main"/>
+            </wp:cNvGraphicFramePr>
+            <a:graphic xmlns:a="http://schemas.openxmlformats.org/drawingml/2006/main">
+              <a:graphicData uri="http://schemas.openxmlformats.org/drawingml/2006/picture">
+                <pic:pic xmlns:pic="http://schemas.openxmlformats.org/drawingml/2006/picture">
+                  <pic:nvPicPr>
+                    <pic:cNvPr id="2" name="heart_plot.eps"/>
+                    <pic:cNvPicPr preferRelativeResize="0"/>
+                  </pic:nvPicPr>
+                  <pic:blipFill>
+                    <a:blip r:embed="rId7">
+                      <a:extLst>
+                        <a:ext uri="{28A0092B-C50C-407E-A947-70E740481C1C}">
+                          <a14:useLocalDpi xmlns:a14="http://schemas.microsoft.com/office/drawing/2010/main" val="0"/>
+                        </a:ext>
+                      </a:extLst>
+                    </a:blip>
+                    <a:stretch>
+                      <a:fillRect/>
+                    </a:stretch>
+                  </pic:blipFill>
+                  <pic:spPr>
+                    <a:xfrm>
+                      <a:off x="0" y="0"/>
+                      <a:ext cx="2160000" cy="2160000"/>
+                    </a:xfrm>
+                    <a:prstGeom prst="rect">
+                      <a:avLst/>
+                    </a:prstGeom>
+                  </pic:spPr>
+                </pic:pic>
+              </a:graphicData>
+            </a:graphic>
+          </wp:inline>
+        </w:drawing>
+      </w:r>
+      <w:r>
+        <w:rPr>
+          <w:rFonts w:ascii="Times New Roman" w:eastAsiaTheme="majorEastAsia" w:hAnsi="Times New Roman" w:cs="Times New Roman" w:hint="eastAsia"/>
+          <w:noProof/>
+          <w:sz w:val="28"/>
+          <w:szCs w:val="28"/>
+        </w:rPr>
+        <w:drawing>
+          <wp:inline distT="0" distB="0" distL="0" distR="0" wp14:anchorId="762A9492" wp14:editId="269E8FBF">
+            <wp:extent cx="2160000" cy="2160000"/>
+            <wp:effectExtent l="0" t="0" r="0" b="0"/>
+            <wp:docPr id="3" name="图片 3"/>
+            <wp:cNvGraphicFramePr>
+              <a:graphicFrameLocks xmlns:a="http://schemas.openxmlformats.org/drawingml/2006/main"/>
+            </wp:cNvGraphicFramePr>
+            <a:graphic xmlns:a="http://schemas.openxmlformats.org/drawingml/2006/main">
+              <a:graphicData uri="http://schemas.openxmlformats.org/drawingml/2006/picture">
+                <pic:pic xmlns:pic="http://schemas.openxmlformats.org/drawingml/2006/picture">
+                  <pic:nvPicPr>
+                    <pic:cNvPr id="3" name="australian_plot.eps"/>
+                    <pic:cNvPicPr preferRelativeResize="0"/>
+                  </pic:nvPicPr>
+                  <pic:blipFill>
+                    <a:blip r:embed="rId8">
+                      <a:extLst>
+                        <a:ext uri="{28A0092B-C50C-407E-A947-70E740481C1C}">
+                          <a14:useLocalDpi xmlns:a14="http://schemas.microsoft.com/office/drawing/2010/main" val="0"/>
+                        </a:ext>
+                      </a:extLst>
+                    </a:blip>
+                    <a:stretch>
+                      <a:fillRect/>
+                    </a:stretch>
+                  </pic:blipFill>
+                  <pic:spPr>
+                    <a:xfrm>
+                      <a:off x="0" y="0"/>
+                      <a:ext cx="2160000" cy="2160000"/>
+                    </a:xfrm>
+                    <a:prstGeom prst="rect">
+                      <a:avLst/>
+                    </a:prstGeom>
+                  </pic:spPr>
+                </pic:pic>
+              </a:graphicData>
+            </a:graphic>
+          </wp:inline>
+        </w:drawing>
+      </w:r>
+    </w:p>
+    <w:p>
+      <w:pPr>
+        <w:ind w:firstLine="420"/>
+        <w:jc w:val="left"/>
+        <w:rPr>
+          <w:rFonts w:ascii="Times New Roman" w:eastAsiaTheme="majorEastAsia" w:hAnsi="Times New Roman" w:cs="Times New Roman" w:hint="eastAsia"/>
+          <w:sz w:val="28"/>
+          <w:szCs w:val="28"/>
+        </w:rPr>
+      </w:pPr>
+      <w:r>
+        <w:rPr>
+          <w:rFonts w:ascii="Times New Roman" w:eastAsiaTheme="majorEastAsia" w:hAnsi="Times New Roman" w:cs="Times New Roman" w:hint="eastAsia"/>
+          <w:noProof/>
+          <w:sz w:val="28"/>
+          <w:szCs w:val="28"/>
+        </w:rPr>
+        <w:drawing>
+          <wp:inline distT="0" distB="0" distL="0" distR="0" wp14:anchorId="0D2CD69F" wp14:editId="1DEC961C">
+            <wp:extent cx="2160000" cy="2160000"/>
+            <wp:effectExtent l="0" t="0" r="0" b="0"/>
+            <wp:docPr id="4" name="图片 4"/>
+            <wp:cNvGraphicFramePr>
+              <a:graphicFrameLocks xmlns:a="http://schemas.openxmlformats.org/drawingml/2006/main"/>
+            </wp:cNvGraphicFramePr>
+            <a:graphic xmlns:a="http://schemas.openxmlformats.org/drawingml/2006/main">
+              <a:graphicData uri="http://schemas.openxmlformats.org/drawingml/2006/picture">
+                <pic:pic xmlns:pic="http://schemas.openxmlformats.org/drawingml/2006/picture">
+                  <pic:nvPicPr>
+                    <pic:cNvPr id="4" name="pima_plot.eps"/>
+                    <pic:cNvPicPr preferRelativeResize="0"/>
+                  </pic:nvPicPr>
+                  <pic:blipFill>
+                    <a:blip r:embed="rId9">
+                      <a:extLst>
+                        <a:ext uri="{28A0092B-C50C-407E-A947-70E740481C1C}">
+                          <a14:useLocalDpi xmlns:a14="http://schemas.microsoft.com/office/drawing/2010/main" val="0"/>
+                        </a:ext>
+                      </a:extLst>
+                    </a:blip>
+                    <a:stretch>
+                      <a:fillRect/>
+                    </a:stretch>
+                  </pic:blipFill>
+                  <pic:spPr>
+                    <a:xfrm>
+                      <a:off x="0" y="0"/>
+                      <a:ext cx="2160000" cy="2160000"/>
+                    </a:xfrm>
+                    <a:prstGeom prst="rect">
+                      <a:avLst/>
+                    </a:prstGeom>
+                  </pic:spPr>
+                </pic:pic>
+              </a:graphicData>
+            </a:graphic>
+          </wp:inline>
+        </w:drawing>
+      </w:r>
+      <w:r>
+        <w:rPr>
+          <w:rFonts w:ascii="Times New Roman" w:eastAsiaTheme="majorEastAsia" w:hAnsi="Times New Roman" w:cs="Times New Roman" w:hint="eastAsia"/>
+          <w:noProof/>
+          <w:sz w:val="28"/>
+          <w:szCs w:val="28"/>
+        </w:rPr>
+        <w:drawing>
+          <wp:inline distT="0" distB="0" distL="0" distR="0" wp14:anchorId="50DC25F4" wp14:editId="0F28C9FF">
+            <wp:extent cx="2160000" cy="2160000"/>
+            <wp:effectExtent l="0" t="0" r="0" b="0"/>
+            <wp:docPr id="5" name="图片 5"/>
+            <wp:cNvGraphicFramePr>
+              <a:graphicFrameLocks xmlns:a="http://schemas.openxmlformats.org/drawingml/2006/main"/>
+            </wp:cNvGraphicFramePr>
+            <a:graphic xmlns:a="http://schemas.openxmlformats.org/drawingml/2006/main">
+              <a:graphicData uri="http://schemas.openxmlformats.org/drawingml/2006/picture">
+                <pic:pic xmlns:pic="http://schemas.openxmlformats.org/drawingml/2006/picture">
+                  <pic:nvPicPr>
+                    <pic:cNvPr id="5" name="monk1.eps"/>
+                    <pic:cNvPicPr preferRelativeResize="0"/>
+                  </pic:nvPicPr>
+                  <pic:blipFill>
+                    <a:blip r:embed="rId10">
+                      <a:extLst>
+                        <a:ext uri="{28A0092B-C50C-407E-A947-70E740481C1C}">
+                          <a14:useLocalDpi xmlns:a14="http://schemas.microsoft.com/office/drawing/2010/main" val="0"/>
+                        </a:ext>
+                      </a:extLst>
+                    </a:blip>
+                    <a:stretch>
+                      <a:fillRect/>
+                    </a:stretch>
+                  </pic:blipFill>
+                  <pic:spPr>
+                    <a:xfrm>
+                      <a:off x="0" y="0"/>
+                      <a:ext cx="2160000" cy="2160000"/>
+                    </a:xfrm>
+                    <a:prstGeom prst="rect">
+                      <a:avLst/>
+                    </a:prstGeom>
+                  </pic:spPr>
+                </pic:pic>
+              </a:graphicData>
+            </a:graphic>
+          </wp:inline>
+        </w:drawing>
+      </w:r>
+    </w:p>
+    <w:p>
+      <w:pPr>
+        <w:jc w:val="left"/>
+        <w:rPr>
+          <w:rFonts w:ascii="Times New Roman" w:eastAsiaTheme="majorEastAsia" w:hAnsi="Times New Roman" w:cs="Times New Roman"/>
+          <w:sz w:val="28"/>
+          <w:szCs w:val="28"/>
+        </w:rPr>
+      </w:pPr>
+      <w:r>
+        <w:rPr>
+          <w:rFonts w:ascii="Times New Roman" w:eastAsiaTheme="majorEastAsia" w:hAnsi="Times New Roman" w:cs="Times New Roman"/>
+          <w:sz w:val="28"/>
+          <w:szCs w:val="28"/>
+        </w:rPr>
+        <w:tab/>
+      </w:r>
+      <w:r>
+        <w:rPr>
+          <w:rFonts w:ascii="Times New Roman" w:eastAsiaTheme="majorEastAsia" w:hAnsi="Times New Roman" w:cs="Times New Roman"/>
+          <w:sz w:val="28"/>
+          <w:szCs w:val="28"/>
+        </w:rPr>
+        <w:t xml:space="preserve"> </w:t>
+      </w:r>
+    </w:p>
+    <w:p>
+      <w:pPr>
+        <w:jc w:val="left"/>
+        <w:rPr>
+          <w:rFonts w:ascii="Times New Roman" w:eastAsiaTheme="majorEastAsia" w:hAnsi="Times New Roman" w:cs="Times New Roman"/>
+          <w:sz w:val="28"/>
+          <w:szCs w:val="28"/>
+        </w:rPr>
+      </w:pPr>
+      <w:r>
+        <w:rPr>
+          <w:rFonts w:ascii="Times New Roman" w:eastAsiaTheme="majorEastAsia" w:hAnsi="Times New Roman" w:cs="Times New Roman"/>
+          <w:sz w:val="28"/>
+          <w:szCs w:val="28"/>
+        </w:rPr>
+        <w:lastRenderedPageBreak/>
+        <w:tab/>
+      </w:r>
+      <w:r>
+        <w:rPr>
+          <w:rFonts w:ascii="Times New Roman" w:eastAsiaTheme="majorEastAsia" w:hAnsi="Times New Roman" w:cs="Times New Roman" w:hint="eastAsia"/>
+          <w:sz w:val="28"/>
+          <w:szCs w:val="28"/>
+        </w:rPr>
+        <w:t>Form</w:t>
+      </w:r>
+      <w:r>
+        <w:rPr>
+          <w:rFonts w:ascii="Times New Roman" w:eastAsiaTheme="majorEastAsia" w:hAnsi="Times New Roman" w:cs="Times New Roman"/>
+          <w:sz w:val="28"/>
+          <w:szCs w:val="28"/>
+        </w:rPr>
+        <w:t xml:space="preserve"> the pictures above</w:t>
+      </w:r>
+      <w:r>
+        <w:rPr>
+          <w:rFonts w:ascii="Times New Roman" w:eastAsiaTheme="majorEastAsia" w:hAnsi="Times New Roman" w:cs="Times New Roman"/>
+          <w:sz w:val="28"/>
+          <w:szCs w:val="28"/>
+        </w:rPr>
+        <w:t>,</w:t>
+      </w:r>
+      <w:r>
+        <w:rPr>
+          <w:rFonts w:ascii="Times New Roman" w:eastAsiaTheme="majorEastAsia" w:hAnsi="Times New Roman" w:cs="Times New Roman"/>
+          <w:sz w:val="28"/>
+          <w:szCs w:val="28"/>
+        </w:rPr>
+        <w:t xml:space="preserve"> we can</w:t>
+      </w:r>
+      <w:r>
+        <w:rPr>
+          <w:rFonts w:ascii="Times New Roman" w:eastAsiaTheme="majorEastAsia" w:hAnsi="Times New Roman" w:cs="Times New Roman"/>
+          <w:sz w:val="28"/>
+          <w:szCs w:val="28"/>
+        </w:rPr>
+        <w:t xml:space="preserve"> get the following points:</w:t>
+      </w:r>
+    </w:p>
+    <w:p>
+      <w:pPr>
+        <w:jc w:val="left"/>
+        <w:rPr>
+          <w:rFonts w:ascii="Times New Roman" w:eastAsiaTheme="majorEastAsia" w:hAnsi="Times New Roman" w:cs="Times New Roman"/>
+          <w:sz w:val="28"/>
+          <w:szCs w:val="28"/>
+        </w:rPr>
+      </w:pPr>
+      <w:r>
+        <w:rPr>
+          <w:rFonts w:ascii="Times New Roman" w:eastAsiaTheme="majorEastAsia" w:hAnsi="Times New Roman" w:cs="Times New Roman"/>
+          <w:sz w:val="28"/>
+          <w:szCs w:val="28"/>
+        </w:rPr>
+        <w:tab/>
+        <w:t xml:space="preserve">Fist, the proposed </w:t>
+      </w:r>
+      <w:proofErr w:type="spellStart"/>
+      <w:r>
+        <w:rPr>
+          <w:rFonts w:ascii="Times New Roman" w:eastAsiaTheme="majorEastAsia" w:hAnsi="Times New Roman" w:cs="Times New Roman"/>
+          <w:sz w:val="28"/>
+          <w:szCs w:val="28"/>
+        </w:rPr>
+        <w:t>pTWSVM</w:t>
+      </w:r>
+      <w:proofErr w:type="spellEnd"/>
+      <w:r>
+        <w:rPr>
+          <w:rFonts w:ascii="Times New Roman" w:eastAsiaTheme="majorEastAsia" w:hAnsi="Times New Roman" w:cs="Times New Roman"/>
+          <w:sz w:val="28"/>
+          <w:szCs w:val="28"/>
+        </w:rPr>
+        <w:t xml:space="preserve"> method is consistently better then TWSVM metho</w:t>
+      </w:r>
+      <w:r>
+        <w:rPr>
+          <w:rFonts w:ascii="Times New Roman" w:eastAsiaTheme="majorEastAsia" w:hAnsi="Times New Roman" w:cs="Times New Roman"/>
+          <w:sz w:val="28"/>
+          <w:szCs w:val="28"/>
+        </w:rPr>
+        <w:t>d on the experimental data sets,</w:t>
+      </w:r>
+      <w:r>
+        <w:rPr>
+          <w:rFonts w:ascii="Times New Roman" w:eastAsiaTheme="majorEastAsia" w:hAnsi="Times New Roman" w:cs="Times New Roman"/>
+          <w:sz w:val="28"/>
+          <w:szCs w:val="28"/>
+        </w:rPr>
+        <w:t xml:space="preserve"> which demonstrate that the proposed new methods is able to effectively improve the clustering accuracy on noisy data with outlier data samples.</w:t>
+      </w:r>
+      <w:r>
+        <w:rPr>
+          <w:rFonts w:ascii="Times New Roman" w:eastAsiaTheme="majorEastAsia" w:hAnsi="Times New Roman" w:cs="Times New Roman"/>
+          <w:sz w:val="28"/>
+          <w:szCs w:val="28"/>
+        </w:rPr>
+        <w:t xml:space="preserve"> </w:t>
+      </w:r>
+      <w:r>
+        <w:rPr>
+          <w:rFonts w:ascii="Times New Roman" w:eastAsiaTheme="majorEastAsia" w:hAnsi="Times New Roman" w:cs="Times New Roman"/>
+          <w:sz w:val="28"/>
+          <w:szCs w:val="28"/>
+        </w:rPr>
+        <w:t xml:space="preserve">This also shows that the new </w:t>
+      </w:r>
+      <w:proofErr w:type="spellStart"/>
+      <w:r>
+        <w:rPr>
+          <w:rFonts w:ascii="Times New Roman" w:eastAsiaTheme="majorEastAsia" w:hAnsi="Times New Roman" w:cs="Times New Roman"/>
+          <w:sz w:val="28"/>
+          <w:szCs w:val="28"/>
+        </w:rPr>
+        <w:t>pTWSVM</w:t>
+      </w:r>
+      <w:proofErr w:type="spellEnd"/>
+      <w:r>
+        <w:rPr>
+          <w:rFonts w:ascii="Times New Roman" w:eastAsiaTheme="majorEastAsia" w:hAnsi="Times New Roman" w:cs="Times New Roman"/>
+          <w:sz w:val="28"/>
+          <w:szCs w:val="28"/>
+        </w:rPr>
+        <w:t xml:space="preserve"> method in the practical applica</w:t>
+      </w:r>
+      <w:r>
+        <w:rPr>
+          <w:rFonts w:ascii="Times New Roman" w:eastAsiaTheme="majorEastAsia" w:hAnsi="Times New Roman" w:cs="Times New Roman"/>
+          <w:sz w:val="28"/>
+          <w:szCs w:val="28"/>
+        </w:rPr>
+        <w:t>tion will achieve better results.</w:t>
+      </w:r>
+      <w:r>
+        <w:rPr>
+          <w:rFonts w:ascii="Times New Roman" w:eastAsiaTheme="majorEastAsia" w:hAnsi="Times New Roman" w:cs="Times New Roman"/>
+          <w:sz w:val="28"/>
+          <w:szCs w:val="28"/>
+        </w:rPr>
+        <w:t xml:space="preserve"> Note</w:t>
+      </w:r>
+      <w:r>
+        <w:rPr>
+          <w:rFonts w:ascii="Times New Roman" w:eastAsiaTheme="majorEastAsia" w:hAnsi="Times New Roman" w:cs="Times New Roman"/>
+          <w:sz w:val="28"/>
+          <w:szCs w:val="28"/>
+        </w:rPr>
+        <w:t xml:space="preserve"> the change of </w:t>
+      </w:r>
+      <w:proofErr w:type="spellStart"/>
+      <w:proofErr w:type="gramStart"/>
+      <w:r>
+        <w:rPr>
+          <w:rFonts w:ascii="Times New Roman" w:eastAsiaTheme="majorEastAsia" w:hAnsi="Times New Roman" w:cs="Times New Roman"/>
+          <w:sz w:val="28"/>
+          <w:szCs w:val="28"/>
+        </w:rPr>
+        <w:t>pTWSVM</w:t>
+      </w:r>
+      <w:proofErr w:type="spellEnd"/>
+      <w:r>
+        <w:rPr>
+          <w:rFonts w:ascii="Times New Roman" w:eastAsiaTheme="majorEastAsia" w:hAnsi="Times New Roman" w:cs="Times New Roman"/>
+          <w:sz w:val="28"/>
+          <w:szCs w:val="28"/>
+        </w:rPr>
+        <w:t xml:space="preserve"> </w:t>
+      </w:r>
+      <w:r>
+        <w:rPr>
+          <w:rFonts w:ascii="Times New Roman" w:eastAsiaTheme="majorEastAsia" w:hAnsi="Times New Roman" w:cs="Times New Roman"/>
+          <w:sz w:val="28"/>
+          <w:szCs w:val="28"/>
+        </w:rPr>
+        <w:t xml:space="preserve"> accuracy</w:t>
+      </w:r>
+      <w:proofErr w:type="gramEnd"/>
+      <w:r>
+        <w:rPr>
+          <w:rFonts w:ascii="Times New Roman" w:eastAsiaTheme="majorEastAsia" w:hAnsi="Times New Roman" w:cs="Times New Roman"/>
+          <w:sz w:val="28"/>
+          <w:szCs w:val="28"/>
+        </w:rPr>
+        <w:t xml:space="preserve"> </w:t>
+      </w:r>
+    </w:p>
+    <w:p>
+      <w:pPr>
+        <w:jc w:val="left"/>
+        <w:rPr>
+          <w:rFonts w:ascii="Times New Roman" w:eastAsiaTheme="majorEastAsia" w:hAnsi="Times New Roman" w:cs="Times New Roman"/>
+          <w:sz w:val="28"/>
+          <w:szCs w:val="28"/>
+        </w:rPr>
+      </w:pPr>
+      <w:r>
+        <w:rPr>
+          <w:rFonts w:ascii="Times New Roman" w:eastAsiaTheme="majorEastAsia" w:hAnsi="Times New Roman" w:cs="Times New Roman"/>
+          <w:sz w:val="28"/>
+          <w:szCs w:val="28"/>
+        </w:rPr>
+        <w:tab/>
+        <w:t>Second,</w:t>
+      </w:r>
+      <w:r>
+        <w:rPr>
+          <w:rFonts w:ascii="Times New Roman" w:eastAsiaTheme="majorEastAsia" w:hAnsi="Times New Roman" w:cs="Times New Roman"/>
+          <w:sz w:val="28"/>
+          <w:szCs w:val="28"/>
+        </w:rPr>
+        <w:t xml:space="preserve"> </w:t>
+      </w:r>
+      <w:r>
+        <w:rPr>
+          <w:rFonts w:ascii="Times New Roman" w:eastAsiaTheme="majorEastAsia" w:hAnsi="Times New Roman" w:cs="Times New Roman"/>
+          <w:sz w:val="28"/>
+          <w:szCs w:val="28"/>
+        </w:rPr>
+        <w:t>no matter what</w:t>
+      </w:r>
+      <w:r>
+        <w:rPr>
+          <w:rFonts w:ascii="Times New Roman" w:eastAsiaTheme="majorEastAsia" w:hAnsi="Times New Roman" w:cs="Times New Roman"/>
+          <w:sz w:val="28"/>
+          <w:szCs w:val="28"/>
+        </w:rPr>
+        <w:t xml:space="preserve"> </w:t>
+      </w:r>
+      <w:r>
+        <w:rPr>
+          <w:rFonts w:ascii="Times New Roman" w:eastAsiaTheme="majorEastAsia" w:hAnsi="Times New Roman" w:cs="Times New Roman" w:hint="eastAsia"/>
+          <w:sz w:val="28"/>
+          <w:szCs w:val="28"/>
+        </w:rPr>
+        <w:t>the</w:t>
+      </w:r>
+      <w:r>
+        <w:rPr>
+          <w:rFonts w:ascii="Times New Roman" w:eastAsiaTheme="majorEastAsia" w:hAnsi="Times New Roman" w:cs="Times New Roman"/>
+          <w:sz w:val="28"/>
+          <w:szCs w:val="28"/>
+        </w:rPr>
+        <w:t xml:space="preserve"> noise factor</w:t>
+      </w:r>
+      <w:r>
+        <w:rPr>
+          <w:rFonts w:ascii="Times New Roman" w:eastAsiaTheme="majorEastAsia" w:hAnsi="Times New Roman" w:cs="Times New Roman"/>
+          <w:sz w:val="28"/>
+          <w:szCs w:val="28"/>
+        </w:rPr>
+        <w:t xml:space="preserve"> value is</w:t>
+      </w:r>
+      <w:r>
+        <w:rPr>
+          <w:rFonts w:ascii="Times New Roman" w:eastAsiaTheme="majorEastAsia" w:hAnsi="Times New Roman" w:cs="Times New Roman"/>
+          <w:sz w:val="28"/>
+          <w:szCs w:val="28"/>
+        </w:rPr>
+        <w:t>,</w:t>
+      </w:r>
+      <w:r>
+        <w:rPr>
+          <w:rFonts w:ascii="Times New Roman" w:eastAsiaTheme="majorEastAsia" w:hAnsi="Times New Roman" w:cs="Times New Roman"/>
+          <w:sz w:val="28"/>
+          <w:szCs w:val="28"/>
+        </w:rPr>
+        <w:t xml:space="preserve"> the accuracy of </w:t>
+      </w:r>
+      <w:proofErr w:type="spellStart"/>
+      <w:r>
+        <w:rPr>
+          <w:rFonts w:ascii="Times New Roman" w:eastAsiaTheme="majorEastAsia" w:hAnsi="Times New Roman" w:cs="Times New Roman"/>
+          <w:sz w:val="28"/>
+          <w:szCs w:val="28"/>
+        </w:rPr>
+        <w:t>pTWSVM</w:t>
+      </w:r>
+      <w:proofErr w:type="spellEnd"/>
+      <w:r>
+        <w:rPr>
+          <w:rFonts w:ascii="Times New Roman" w:eastAsiaTheme="majorEastAsia" w:hAnsi="Times New Roman" w:cs="Times New Roman"/>
+          <w:sz w:val="28"/>
+          <w:szCs w:val="28"/>
+        </w:rPr>
+        <w:t xml:space="preserve"> always be higher then the</w:t>
+      </w:r>
+      <w:r>
+        <w:rPr>
+          <w:rFonts w:ascii="Times New Roman" w:eastAsiaTheme="majorEastAsia" w:hAnsi="Times New Roman" w:cs="Times New Roman"/>
+          <w:sz w:val="28"/>
+          <w:szCs w:val="28"/>
+        </w:rPr>
+        <w:t xml:space="preserve"> </w:t>
+      </w:r>
+      <w:r>
+        <w:rPr>
+          <w:rFonts w:ascii="Times New Roman" w:eastAsiaTheme="majorEastAsia" w:hAnsi="Times New Roman" w:cs="Times New Roman"/>
+          <w:sz w:val="28"/>
+          <w:szCs w:val="28"/>
+        </w:rPr>
+        <w:t>accuracy</w:t>
+      </w:r>
+      <w:r>
+        <w:rPr>
+          <w:rFonts w:ascii="Times New Roman" w:eastAsiaTheme="majorEastAsia" w:hAnsi="Times New Roman" w:cs="Times New Roman"/>
+          <w:sz w:val="28"/>
+          <w:szCs w:val="28"/>
+        </w:rPr>
+        <w:t xml:space="preserve"> of TWSVM.</w:t>
+      </w:r>
+      <w:r>
+        <w:rPr>
+          <w:rFonts w:ascii="Times New Roman" w:eastAsiaTheme="majorEastAsia" w:hAnsi="Times New Roman" w:cs="Times New Roman"/>
+          <w:sz w:val="28"/>
+          <w:szCs w:val="28"/>
+        </w:rPr>
+        <w:t xml:space="preserve"> </w:t>
+      </w:r>
+      <w:r>
+        <w:rPr>
+          <w:rFonts w:ascii="Times New Roman" w:eastAsiaTheme="majorEastAsia" w:hAnsi="Times New Roman" w:cs="Times New Roman"/>
+          <w:sz w:val="28"/>
+          <w:szCs w:val="28"/>
+        </w:rPr>
+        <w:t xml:space="preserve">Although </w:t>
+      </w:r>
+      <w:r>
+        <w:rPr>
+          <w:rFonts w:ascii="Times New Roman" w:eastAsiaTheme="majorEastAsia" w:hAnsi="Times New Roman" w:cs="Times New Roman"/>
+          <w:sz w:val="28"/>
+          <w:szCs w:val="28"/>
+        </w:rPr>
+        <w:t xml:space="preserve">the improvements by </w:t>
+      </w:r>
+      <w:proofErr w:type="spellStart"/>
+      <w:r>
+        <w:rPr>
+          <w:rFonts w:ascii="Times New Roman" w:eastAsiaTheme="majorEastAsia" w:hAnsi="Times New Roman" w:cs="Times New Roman"/>
+          <w:sz w:val="28"/>
+          <w:szCs w:val="28"/>
+        </w:rPr>
+        <w:t>pTWSVM</w:t>
+      </w:r>
+      <w:proofErr w:type="spellEnd"/>
+      <w:r>
+        <w:rPr>
+          <w:rFonts w:ascii="Times New Roman" w:eastAsiaTheme="majorEastAsia" w:hAnsi="Times New Roman" w:cs="Times New Roman"/>
+          <w:sz w:val="28"/>
+          <w:szCs w:val="28"/>
+        </w:rPr>
+        <w:t xml:space="preserve"> method over the comparing methods on the original benchmark data sets without noise ar</w:t>
+      </w:r>
+      <w:r>
+        <w:rPr>
+          <w:rFonts w:ascii="Times New Roman" w:eastAsiaTheme="majorEastAsia" w:hAnsi="Times New Roman" w:cs="Times New Roman"/>
+          <w:sz w:val="28"/>
+          <w:szCs w:val="28"/>
+        </w:rPr>
+        <w:t>e mediocre as shown in Table??</w:t>
+      </w:r>
+      <w:r>
+        <w:rPr>
+          <w:rFonts w:ascii="Times New Roman" w:eastAsiaTheme="majorEastAsia" w:hAnsi="Times New Roman" w:cs="Times New Roman"/>
+          <w:sz w:val="28"/>
+          <w:szCs w:val="28"/>
+        </w:rPr>
+        <w:t>，</w:t>
+      </w:r>
+      <w:r>
+        <w:rPr>
+          <w:rFonts w:ascii="Times New Roman" w:eastAsiaTheme="majorEastAsia" w:hAnsi="Times New Roman" w:cs="Times New Roman" w:hint="eastAsia"/>
+          <w:sz w:val="28"/>
+          <w:szCs w:val="28"/>
+        </w:rPr>
+        <w:t>the</w:t>
+      </w:r>
+      <w:r>
+        <w:rPr>
+          <w:rFonts w:ascii="Times New Roman" w:eastAsiaTheme="majorEastAsia" w:hAnsi="Times New Roman" w:cs="Times New Roman"/>
+          <w:sz w:val="28"/>
+          <w:szCs w:val="28"/>
+        </w:rPr>
+        <w:t xml:space="preserve"> improvements by our new method on the contaminated data with </w:t>
+      </w:r>
+      <w:r>
+        <w:rPr>
+          <w:rFonts w:ascii="Times New Roman" w:eastAsiaTheme="majorEastAsia" w:hAnsi="Times New Roman" w:cs="Times New Roman"/>
+          <w:sz w:val="28"/>
+          <w:szCs w:val="28"/>
+        </w:rPr>
+        <w:t>outlier</w:t>
+      </w:r>
+      <w:r>
+        <w:rPr>
+          <w:rFonts w:ascii="Times New Roman" w:eastAsiaTheme="majorEastAsia" w:hAnsi="Times New Roman" w:cs="Times New Roman"/>
+          <w:sz w:val="28"/>
+          <w:szCs w:val="28"/>
+        </w:rPr>
+        <w:t xml:space="preserve"> data samples are consid</w:t>
+      </w:r>
       <w:bookmarkStart w:id="2" w:name="_GoBack"/>
       <w:bookmarkEnd w:id="2"/>
+      <w:r>
+        <w:rPr>
+          <w:rFonts w:ascii="Times New Roman" w:eastAsiaTheme="majorEastAsia" w:hAnsi="Times New Roman" w:cs="Times New Roman"/>
+          <w:sz w:val="28"/>
+          <w:szCs w:val="28"/>
+        </w:rPr>
+        <w:t>erably large.</w:t>
+      </w:r>
+      <w:r>
+        <w:rPr>
+          <w:rFonts w:ascii="Times New Roman" w:eastAsiaTheme="majorEastAsia" w:hAnsi="Times New Roman" w:cs="Times New Roman"/>
+          <w:sz w:val="28"/>
+          <w:szCs w:val="28"/>
+        </w:rPr>
+        <w:t xml:space="preserve"> For example, on the heart data set with outliers, the average</w:t>
+      </w:r>
+      <w:r>
+        <w:rPr>
+          <w:rFonts w:ascii="Times New Roman" w:eastAsiaTheme="majorEastAsia" w:hAnsi="Times New Roman" w:cs="Times New Roman"/>
+          <w:sz w:val="28"/>
+          <w:szCs w:val="28"/>
+        </w:rPr>
+        <w:t xml:space="preserve"> </w:t>
+      </w:r>
+      <w:proofErr w:type="spellStart"/>
+      <w:r>
+        <w:rPr>
+          <w:rFonts w:ascii="Times New Roman" w:eastAsiaTheme="majorEastAsia" w:hAnsi="Times New Roman" w:cs="Times New Roman"/>
+          <w:sz w:val="28"/>
+          <w:szCs w:val="28"/>
+        </w:rPr>
+        <w:t>pTWSVM</w:t>
+      </w:r>
+      <w:proofErr w:type="spellEnd"/>
+      <w:r>
+        <w:rPr>
+          <w:rFonts w:ascii="Times New Roman" w:eastAsiaTheme="majorEastAsia" w:hAnsi="Times New Roman" w:cs="Times New Roman"/>
+          <w:sz w:val="28"/>
+          <w:szCs w:val="28"/>
+        </w:rPr>
+        <w:t xml:space="preserve"> accuracy of different </w:t>
+      </w:r>
+      <m:oMath>
+        <m:r>
+          <w:rPr>
+            <w:rFonts w:ascii="Cambria Math" w:eastAsiaTheme="majorEastAsia" w:hAnsi="Cambria Math" w:cs="Times New Roman"/>
+            <w:sz w:val="28"/>
+            <w:szCs w:val="28"/>
+          </w:rPr>
+          <m:t>η</m:t>
+        </m:r>
+      </m:oMath>
+      <w:r>
+        <w:rPr>
+          <w:rFonts w:ascii="Times New Roman" w:eastAsiaTheme="majorEastAsia" w:hAnsi="Times New Roman" w:cs="Times New Roman"/>
+          <w:sz w:val="28"/>
+          <w:szCs w:val="28"/>
+        </w:rPr>
+        <w:t xml:space="preserve"> value is</w:t>
+      </w:r>
+      <w:r>
+        <w:rPr>
+          <w:rFonts w:ascii="Times New Roman" w:eastAsiaTheme="majorEastAsia" w:hAnsi="Times New Roman" w:cs="Times New Roman"/>
+          <w:sz w:val="28"/>
+          <w:szCs w:val="28"/>
+        </w:rPr>
+        <w:t xml:space="preserve"> 0.7481, </w:t>
+      </w:r>
+      <w:r>
+        <w:rPr>
+          <w:rFonts w:ascii="Times New Roman" w:eastAsiaTheme="majorEastAsia" w:hAnsi="Times New Roman" w:cs="Times New Roman"/>
+          <w:sz w:val="28"/>
+          <w:szCs w:val="28"/>
+        </w:rPr>
+        <w:t xml:space="preserve">and TWSVM </w:t>
+      </w:r>
+      <w:r>
+        <w:rPr>
+          <w:rFonts w:ascii="Times New Roman" w:eastAsiaTheme="majorEastAsia" w:hAnsi="Times New Roman" w:cs="Times New Roman"/>
+          <w:sz w:val="28"/>
+          <w:szCs w:val="28"/>
+        </w:rPr>
+        <w:t>accuracy</w:t>
+      </w:r>
+      <w:r>
+        <w:rPr>
+          <w:rFonts w:ascii="Times New Roman" w:eastAsiaTheme="majorEastAsia" w:hAnsi="Times New Roman" w:cs="Times New Roman"/>
+          <w:sz w:val="28"/>
+          <w:szCs w:val="28"/>
+        </w:rPr>
+        <w:t xml:space="preserve"> is </w:t>
+      </w:r>
+      <w:r>
+        <w:rPr>
+          <w:rFonts w:ascii="Times New Roman" w:eastAsiaTheme="majorEastAsia" w:hAnsi="Times New Roman" w:cs="Times New Roman"/>
+          <w:sz w:val="28"/>
+          <w:szCs w:val="28"/>
+        </w:rPr>
+        <w:t>0.6633</w:t>
+      </w:r>
+      <w:r>
+        <w:rPr>
+          <w:rFonts w:ascii="Times New Roman" w:eastAsiaTheme="majorEastAsia" w:hAnsi="Times New Roman" w:cs="Times New Roman"/>
+          <w:sz w:val="28"/>
+          <w:szCs w:val="28"/>
+        </w:rPr>
+        <w:t>.</w:t>
+      </w:r>
+      <w:r>
+        <w:rPr>
+          <w:rFonts w:ascii="Times New Roman" w:eastAsiaTheme="majorEastAsia" w:hAnsi="Times New Roman" w:cs="Times New Roman"/>
+          <w:sz w:val="28"/>
+          <w:szCs w:val="28"/>
+        </w:rPr>
+        <w:t xml:space="preserve"> </w:t>
+      </w:r>
+      <w:r>
+        <w:rPr>
+          <w:rFonts w:ascii="Times New Roman" w:eastAsiaTheme="majorEastAsia" w:hAnsi="Times New Roman" w:cs="Times New Roman"/>
+          <w:sz w:val="28"/>
+          <w:szCs w:val="28"/>
+        </w:rPr>
+        <w:t xml:space="preserve">So our proposed </w:t>
+      </w:r>
+      <w:r>
+        <w:rPr>
+          <w:rFonts w:ascii="Times New Roman" w:eastAsiaTheme="majorEastAsia" w:hAnsi="Times New Roman" w:cs="Times New Roman"/>
+          <w:sz w:val="28"/>
+          <w:szCs w:val="28"/>
+        </w:rPr>
+        <w:t xml:space="preserve">method improves the clustering accuracy over the TWSVM method by </w:t>
+      </w:r>
+      <m:oMath>
+        <m:r>
+          <m:rPr>
+            <m:sty m:val="p"/>
+          </m:rPr>
+          <w:rPr>
+            <w:rFonts w:ascii="Cambria Math" w:eastAsiaTheme="majorEastAsia" w:hAnsi="Cambria Math" w:cs="Times New Roman"/>
+            <w:sz w:val="28"/>
+            <w:szCs w:val="28"/>
+          </w:rPr>
+          <m:t>12.78%</m:t>
+        </m:r>
+        <w:proofErr w:type="gramStart"/>
+        <m:r>
+          <m:rPr>
+            <m:sty m:val="p"/>
+          </m:rPr>
+          <w:rPr>
+            <w:rFonts w:ascii="Cambria Math" w:eastAsiaTheme="majorEastAsia" w:hAnsi="Cambria Math" w:cs="Times New Roman"/>
+            <w:sz w:val="28"/>
+            <w:szCs w:val="28"/>
+          </w:rPr>
+          <m:t>=(</m:t>
+        </m:r>
+        <w:proofErr w:type="gramEnd"/>
+        <m:r>
+          <m:rPr>
+            <m:sty m:val="p"/>
+          </m:rPr>
+          <w:rPr>
+            <w:rFonts w:ascii="Cambria Math" w:eastAsiaTheme="majorEastAsia" w:hAnsi="Cambria Math" w:cs="Times New Roman"/>
+            <w:sz w:val="28"/>
+            <w:szCs w:val="28"/>
+          </w:rPr>
+          <m:t>0.7481-0.6633)/0.6633</m:t>
+        </m:r>
+      </m:oMath>
+      <w:r>
+        <w:rPr>
+          <w:rFonts w:ascii="Times New Roman" w:eastAsiaTheme="majorEastAsia" w:hAnsi="Times New Roman" w:cs="Times New Roman"/>
+          <w:sz w:val="28"/>
+          <w:szCs w:val="28"/>
+        </w:rPr>
+        <w:t>.</w:t>
+      </w:r>
+      <w:r>
+        <w:rPr>
+          <w:rFonts w:ascii="Times New Roman" w:eastAsiaTheme="majorEastAsia" w:hAnsi="Times New Roman" w:cs="Times New Roman"/>
+          <w:sz w:val="28"/>
+          <w:szCs w:val="28"/>
+        </w:rPr>
+        <w:t xml:space="preserve"> In contrast, the improvement of </w:t>
+      </w:r>
+    </w:p>
+    <w:p>
+      <w:pPr>
+        <w:jc w:val="left"/>
+        <w:rPr>
+          <w:rFonts w:ascii="Times New Roman" w:eastAsiaTheme="majorEastAsia" w:hAnsi="Times New Roman" w:cs="Times New Roman" w:hint="eastAsia"/>
+          <w:sz w:val="28"/>
+          <w:szCs w:val="28"/>
+        </w:rPr>
+      </w:pPr>
+      <w:r>
+        <w:rPr>
+          <w:rFonts w:ascii="Times New Roman" w:eastAsiaTheme="majorEastAsia" w:hAnsi="Times New Roman" w:cs="Times New Roman"/>
+          <w:sz w:val="28"/>
+          <w:szCs w:val="28"/>
+        </w:rPr>
+        <w:t xml:space="preserve">clustering accuracy on the same data set under the noiseless condition is about </w:t>
+      </w:r>
+      <w:r>
+        <w:rPr>
+          <w:rFonts w:ascii="Times New Roman" w:eastAsiaTheme="majorEastAsia" w:hAnsi="Times New Roman" w:cs="Times New Roman"/>
+          <w:sz w:val="28"/>
+          <w:szCs w:val="28"/>
+        </w:rPr>
+        <w:t xml:space="preserve">4.47% </w:t>
+      </w:r>
+      <w:proofErr w:type="gramStart"/>
+      <w:r>
+        <w:rPr>
+          <w:rFonts w:ascii="Times New Roman" w:eastAsiaTheme="majorEastAsia" w:hAnsi="Times New Roman" w:cs="Times New Roman"/>
+          <w:sz w:val="28"/>
+          <w:szCs w:val="28"/>
+        </w:rPr>
+        <w:t>=</w:t>
+      </w:r>
+      <w:r>
+        <w:rPr>
+          <w:rFonts w:ascii="Times New Roman" w:eastAsiaTheme="majorEastAsia" w:hAnsi="Times New Roman" w:cs="Times New Roman"/>
+          <w:sz w:val="28"/>
+          <w:szCs w:val="28"/>
+        </w:rPr>
+        <w:t>(</w:t>
+      </w:r>
+      <w:proofErr w:type="gramEnd"/>
+      <w:r>
+        <w:rPr>
+          <w:rFonts w:ascii="Times New Roman" w:eastAsiaTheme="majorEastAsia" w:hAnsi="Times New Roman" w:cs="Times New Roman"/>
+          <w:sz w:val="28"/>
+          <w:szCs w:val="28"/>
+        </w:rPr>
+        <w:t>0.8667-0.8296)/0.8296</w:t>
+      </w:r>
+      <w:r>
+        <w:rPr>
+          <w:rFonts w:ascii="Times New Roman" w:eastAsiaTheme="majorEastAsia" w:hAnsi="Times New Roman" w:cs="Times New Roman"/>
+          <w:sz w:val="28"/>
+          <w:szCs w:val="28"/>
+        </w:rPr>
+        <w:t xml:space="preserve"> .</w:t>
+      </w:r>
+      <w:r>
+        <w:rPr>
+          <w:rFonts w:ascii="Times New Roman" w:eastAsiaTheme="majorEastAsia" w:hAnsi="Times New Roman" w:cs="Times New Roman"/>
+          <w:sz w:val="28"/>
+          <w:szCs w:val="28"/>
+        </w:rPr>
+        <w:t xml:space="preserve"> The same observations </w:t>
+      </w:r>
+      <w:r>
+        <w:rPr>
+          <w:rFonts w:ascii="Times New Roman" w:eastAsiaTheme="majorEastAsia" w:hAnsi="Times New Roman" w:cs="Times New Roman"/>
+          <w:sz w:val="28"/>
+          <w:szCs w:val="28"/>
+        </w:rPr>
+        <w:t xml:space="preserve">can be seen on all the other experimental data sets, which show that the proposed method has better capability to </w:t>
+      </w:r>
+      <w:r>
+        <w:rPr>
+          <w:rFonts w:ascii="Times New Roman" w:eastAsiaTheme="majorEastAsia" w:hAnsi="Times New Roman" w:cs="Times New Roman"/>
+          <w:sz w:val="28"/>
+          <w:szCs w:val="28"/>
+        </w:rPr>
+        <w:t>cluster on contaminated data.</w:t>
+      </w:r>
     </w:p>
     <w:p>
       <w:pPr>
@@ -19208,7 +20309,7 @@
       <w:pPr>
         <w:jc w:val="left"/>
         <w:rPr>
-          <w:rFonts w:ascii="Times New Roman" w:eastAsiaTheme="majorEastAsia" w:hAnsi="Times New Roman" w:cs="Times New Roman"/>
+          <w:rFonts w:ascii="Times New Roman" w:eastAsiaTheme="majorEastAsia" w:hAnsi="Times New Roman" w:cs="Times New Roman" w:hint="eastAsia"/>
           <w:sz w:val="28"/>
           <w:szCs w:val="28"/>
         </w:rPr>
@@ -19219,22 +20320,162 @@
           <w:sz w:val="28"/>
           <w:szCs w:val="28"/>
         </w:rPr>
-        <w:tab/>
-      </w:r>
-      <w:r>
-        <w:rPr>
-          <w:rFonts w:ascii="Times New Roman" w:eastAsiaTheme="majorEastAsia" w:hAnsi="Times New Roman" w:cs="Times New Roman"/>
-          <w:sz w:val="28"/>
-          <w:szCs w:val="28"/>
-        </w:rPr>
         <w:t xml:space="preserve"> </w:t>
+      </w:r>
+      <w:r>
+        <w:rPr>
+          <w:rFonts w:ascii="Times New Roman" w:eastAsiaTheme="majorEastAsia" w:hAnsi="Times New Roman" w:cs="Times New Roman"/>
+          <w:sz w:val="28"/>
+          <w:szCs w:val="28"/>
+        </w:rPr>
+        <w:t>Third</w:t>
+      </w:r>
+      <w:r>
+        <w:rPr>
+          <w:rFonts w:ascii="Times New Roman" w:eastAsiaTheme="majorEastAsia" w:hAnsi="Times New Roman" w:cs="Times New Roman"/>
+          <w:sz w:val="28"/>
+          <w:szCs w:val="28"/>
+        </w:rPr>
+        <w:t>，</w:t>
+      </w:r>
+      <w:r>
+        <w:rPr>
+          <w:rFonts w:ascii="Times New Roman" w:eastAsiaTheme="majorEastAsia" w:hAnsi="Times New Roman" w:cs="Times New Roman"/>
+          <w:sz w:val="28"/>
+          <w:szCs w:val="28"/>
+        </w:rPr>
+        <w:t>the pictures show</w:t>
+      </w:r>
+      <w:r>
+        <w:rPr>
+          <w:rFonts w:ascii="Times New Roman" w:eastAsiaTheme="majorEastAsia" w:hAnsi="Times New Roman" w:cs="Times New Roman"/>
+          <w:sz w:val="28"/>
+          <w:szCs w:val="28"/>
+        </w:rPr>
+        <w:t xml:space="preserve"> that the</w:t>
+      </w:r>
+      <w:r>
+        <w:rPr>
+          <w:rFonts w:ascii="Times New Roman" w:eastAsiaTheme="majorEastAsia" w:hAnsi="Times New Roman" w:cs="Times New Roman"/>
+          <w:sz w:val="28"/>
+          <w:szCs w:val="28"/>
+        </w:rPr>
+        <w:t xml:space="preserve"> change in</w:t>
+      </w:r>
+      <w:r>
+        <w:rPr>
+          <w:rFonts w:ascii="Times New Roman" w:eastAsiaTheme="majorEastAsia" w:hAnsi="Times New Roman" w:cs="Times New Roman"/>
+          <w:sz w:val="28"/>
+          <w:szCs w:val="28"/>
+        </w:rPr>
+        <w:t xml:space="preserve"> accuracy of </w:t>
+      </w:r>
+      <w:proofErr w:type="spellStart"/>
+      <w:r>
+        <w:rPr>
+          <w:rFonts w:ascii="Times New Roman" w:eastAsiaTheme="majorEastAsia" w:hAnsi="Times New Roman" w:cs="Times New Roman"/>
+          <w:sz w:val="28"/>
+          <w:szCs w:val="28"/>
+        </w:rPr>
+        <w:t>pTWSVM</w:t>
+      </w:r>
+      <w:proofErr w:type="spellEnd"/>
+      <w:r>
+        <w:rPr>
+          <w:rFonts w:ascii="Times New Roman" w:eastAsiaTheme="majorEastAsia" w:hAnsi="Times New Roman" w:cs="Times New Roman"/>
+          <w:sz w:val="28"/>
+          <w:szCs w:val="28"/>
+        </w:rPr>
+        <w:t xml:space="preserve"> </w:t>
+      </w:r>
+      <w:r>
+        <w:rPr>
+          <w:rFonts w:ascii="Times New Roman" w:eastAsiaTheme="majorEastAsia" w:hAnsi="Times New Roman" w:cs="Times New Roman"/>
+          <w:sz w:val="28"/>
+          <w:szCs w:val="28"/>
+        </w:rPr>
+        <w:t xml:space="preserve"> </w:t>
+      </w:r>
+      <w:r>
+        <w:rPr>
+          <w:rFonts w:ascii="Times New Roman" w:eastAsiaTheme="majorEastAsia" w:hAnsi="Times New Roman" w:cs="Times New Roman"/>
+          <w:sz w:val="28"/>
+          <w:szCs w:val="28"/>
+        </w:rPr>
+        <w:t>is flat and does not change</w:t>
+      </w:r>
+      <w:r>
+        <w:rPr>
+          <w:rFonts w:ascii="Times New Roman" w:eastAsiaTheme="majorEastAsia" w:hAnsi="Times New Roman" w:cs="Times New Roman"/>
+          <w:sz w:val="28"/>
+          <w:szCs w:val="28"/>
+        </w:rPr>
+        <w:t xml:space="preserve"> much.</w:t>
+      </w:r>
+      <w:r>
+        <w:rPr>
+          <w:rFonts w:ascii="Times New Roman" w:eastAsiaTheme="majorEastAsia" w:hAnsi="Times New Roman" w:cs="Times New Roman"/>
+          <w:sz w:val="28"/>
+          <w:szCs w:val="28"/>
+        </w:rPr>
+        <w:t xml:space="preserve"> This </w:t>
+      </w:r>
+      <w:r>
+        <w:rPr>
+          <w:rFonts w:ascii="Times New Roman" w:eastAsiaTheme="majorEastAsia" w:hAnsi="Times New Roman" w:cs="Times New Roman" w:hint="eastAsia"/>
+          <w:sz w:val="28"/>
+          <w:szCs w:val="28"/>
+        </w:rPr>
+        <w:t>clearly</w:t>
+      </w:r>
+      <w:r>
+        <w:rPr>
+          <w:rFonts w:ascii="Times New Roman" w:eastAsiaTheme="majorEastAsia" w:hAnsi="Times New Roman" w:cs="Times New Roman"/>
+          <w:sz w:val="28"/>
+          <w:szCs w:val="28"/>
+        </w:rPr>
+        <w:t xml:space="preserve"> show</w:t>
+      </w:r>
+      <w:r>
+        <w:rPr>
+          <w:rFonts w:ascii="Times New Roman" w:eastAsiaTheme="majorEastAsia" w:hAnsi="Times New Roman" w:cs="Times New Roman" w:hint="eastAsia"/>
+          <w:sz w:val="28"/>
+          <w:szCs w:val="28"/>
+        </w:rPr>
+        <w:t>s</w:t>
+      </w:r>
+      <w:r>
+        <w:rPr>
+          <w:rFonts w:ascii="Times New Roman" w:eastAsiaTheme="majorEastAsia" w:hAnsi="Times New Roman" w:cs="Times New Roman"/>
+          <w:sz w:val="28"/>
+          <w:szCs w:val="28"/>
+        </w:rPr>
+        <w:t xml:space="preserve"> that the new proposed </w:t>
+      </w:r>
+      <w:proofErr w:type="spellStart"/>
+      <w:r>
+        <w:rPr>
+          <w:rFonts w:ascii="Times New Roman" w:eastAsiaTheme="majorEastAsia" w:hAnsi="Times New Roman" w:cs="Times New Roman"/>
+          <w:sz w:val="28"/>
+          <w:szCs w:val="28"/>
+        </w:rPr>
+        <w:t>pTWSVM</w:t>
+      </w:r>
+      <w:proofErr w:type="spellEnd"/>
+      <w:r>
+        <w:rPr>
+          <w:rFonts w:ascii="Times New Roman" w:eastAsiaTheme="majorEastAsia" w:hAnsi="Times New Roman" w:cs="Times New Roman"/>
+          <w:sz w:val="28"/>
+          <w:szCs w:val="28"/>
+        </w:rPr>
+        <w:t xml:space="preserve"> method is faster and easier to stabilize than original TWSVM method.</w:t>
       </w:r>
     </w:p>
     <w:p>
       <w:pPr>
         <w:jc w:val="left"/>
         <w:rPr>
-          <w:rFonts w:ascii="Times New Roman" w:eastAsiaTheme="majorEastAsia" w:hAnsi="Times New Roman" w:cs="Times New Roman"/>
+          <w:rFonts w:ascii="Times New Roman" w:eastAsiaTheme="majorEastAsia" w:hAnsi="Times New Roman" w:cs="Times New Roman" w:hint="eastAsia"/>
           <w:sz w:val="28"/>
           <w:szCs w:val="28"/>
         </w:rPr>
@@ -19244,7 +20485,7 @@
       <w:pPr>
         <w:jc w:val="left"/>
         <w:rPr>
-          <w:rFonts w:ascii="Times New Roman" w:eastAsiaTheme="majorEastAsia" w:hAnsi="Times New Roman" w:cs="Times New Roman"/>
+          <w:rFonts w:ascii="Times New Roman" w:eastAsiaTheme="majorEastAsia" w:hAnsi="Times New Roman" w:cs="Times New Roman" w:hint="eastAsia"/>
           <w:sz w:val="28"/>
           <w:szCs w:val="28"/>
         </w:rPr>
@@ -19259,6 +20500,41 @@
           <w:szCs w:val="28"/>
         </w:rPr>
       </w:pPr>
+      <w:r>
+        <w:rPr>
+          <w:rFonts w:ascii="Times New Roman" w:eastAsiaTheme="majorEastAsia" w:hAnsi="Times New Roman" w:cs="Times New Roman"/>
+          <w:sz w:val="28"/>
+          <w:szCs w:val="28"/>
+        </w:rPr>
+        <w:t xml:space="preserve"> </w:t>
+      </w:r>
+    </w:p>
+    <w:p>
+      <w:pPr>
+        <w:jc w:val="left"/>
+        <w:rPr>
+          <w:rFonts w:ascii="Times New Roman" w:eastAsiaTheme="majorEastAsia" w:hAnsi="Times New Roman" w:cs="Times New Roman" w:hint="eastAsia"/>
+          <w:sz w:val="28"/>
+          <w:szCs w:val="28"/>
+        </w:rPr>
+      </w:pPr>
+      <w:r>
+        <w:rPr>
+          <w:rFonts w:ascii="Times New Roman" w:eastAsiaTheme="majorEastAsia" w:hAnsi="Times New Roman" w:cs="Times New Roman"/>
+          <w:sz w:val="28"/>
+          <w:szCs w:val="28"/>
+        </w:rPr>
+        <w:tab/>
+        <w:t xml:space="preserve">Confirm its robustness against </w:t>
+      </w:r>
+      <w:r>
+        <w:rPr>
+          <w:rFonts w:ascii="Times New Roman" w:eastAsiaTheme="majorEastAsia" w:hAnsi="Times New Roman" w:cs="Times New Roman"/>
+          <w:sz w:val="28"/>
+          <w:szCs w:val="28"/>
+        </w:rPr>
+        <w:t>outlier data samples.</w:t>
+      </w:r>
     </w:p>
     <w:p>
       <w:pPr>

--- a/p-Order twin support vector machine.docx
+++ b/p-Order twin support vector machine.docx
@@ -17,33 +17,23 @@
           <w:sz w:val="28"/>
           <w:szCs w:val="28"/>
         </w:rPr>
-        <w:t>P</w:t>
-      </w:r>
-      <w:r>
-        <w:rPr>
-          <w:rFonts w:ascii="Times New Roman" w:eastAsiaTheme="majorEastAsia" w:hAnsi="Times New Roman" w:cs="Times New Roman"/>
-          <w:sz w:val="28"/>
-          <w:szCs w:val="28"/>
-        </w:rPr>
-        <w:t>-</w:t>
-      </w:r>
-      <w:proofErr w:type="spellStart"/>
-      <w:r>
-        <w:rPr>
-          <w:rFonts w:ascii="Times New Roman" w:eastAsiaTheme="majorEastAsia" w:hAnsi="Times New Roman" w:cs="Times New Roman"/>
-          <w:sz w:val="28"/>
-          <w:szCs w:val="28"/>
-        </w:rPr>
-        <w:t>th</w:t>
-      </w:r>
-      <w:proofErr w:type="spellEnd"/>
-      <w:r>
-        <w:rPr>
-          <w:rFonts w:ascii="Times New Roman" w:eastAsiaTheme="majorEastAsia" w:hAnsi="Times New Roman" w:cs="Times New Roman"/>
-          <w:sz w:val="28"/>
-          <w:szCs w:val="28"/>
-        </w:rPr>
-        <w:t xml:space="preserve"> Order</w:t>
+        <w:t xml:space="preserve"> </w:t>
+      </w:r>
+      <w:r>
+        <w:rPr>
+          <w:rFonts w:ascii="Times New Roman" w:eastAsiaTheme="majorEastAsia" w:hAnsi="Times New Roman" w:cs="Times New Roman"/>
+          <w:sz w:val="28"/>
+          <w:szCs w:val="28"/>
+        </w:rPr>
+        <w:t>P-</w:t>
+      </w:r>
+      <w:r>
+        <w:rPr>
+          <w:rFonts w:ascii="Times New Roman" w:eastAsiaTheme="majorEastAsia" w:hAnsi="Times New Roman" w:cs="Times New Roman"/>
+          <w:sz w:val="28"/>
+          <w:szCs w:val="28"/>
+        </w:rPr>
+        <w:t>Order</w:t>
       </w:r>
       <w:r>
         <w:rPr>
@@ -88,7 +78,250 @@
           <w:szCs w:val="28"/>
         </w:rPr>
         <w:tab/>
-        <w:t xml:space="preserve"> In this </w:t>
+      </w:r>
+      <w:r>
+        <w:rPr>
+          <w:rFonts w:ascii="Times New Roman" w:eastAsiaTheme="majorEastAsia" w:hAnsi="Times New Roman" w:cs="Times New Roman" w:hint="eastAsia"/>
+          <w:sz w:val="28"/>
+          <w:szCs w:val="28"/>
+        </w:rPr>
+        <w:t>T</w:t>
+      </w:r>
+      <w:r>
+        <w:rPr>
+          <w:rFonts w:ascii="Times New Roman" w:eastAsiaTheme="majorEastAsia" w:hAnsi="Times New Roman" w:cs="Times New Roman"/>
+          <w:sz w:val="28"/>
+          <w:szCs w:val="28"/>
+        </w:rPr>
+        <w:t xml:space="preserve">win Support Vector Machines(TWSVM) is an effective </w:t>
+      </w:r>
+      <w:r>
+        <w:rPr>
+          <w:rFonts w:ascii="Times New Roman" w:eastAsiaTheme="majorEastAsia" w:hAnsi="Times New Roman" w:cs="Times New Roman" w:hint="eastAsia"/>
+          <w:sz w:val="28"/>
+          <w:szCs w:val="28"/>
+        </w:rPr>
+        <w:t>class</w:t>
+      </w:r>
+      <w:r>
+        <w:rPr>
+          <w:rFonts w:ascii="Times New Roman" w:eastAsiaTheme="majorEastAsia" w:hAnsi="Times New Roman" w:cs="Times New Roman"/>
+          <w:sz w:val="28"/>
+          <w:szCs w:val="28"/>
+        </w:rPr>
+        <w:t xml:space="preserve">ifier especially for binary data, which is defined by squared </w:t>
+      </w:r>
+      <m:oMath>
+        <m:r>
+          <w:rPr>
+            <w:rFonts w:ascii="Cambria Math" w:eastAsiaTheme="majorEastAsia" w:hAnsi="Cambria Math" w:cs="Times New Roman"/>
+            <w:sz w:val="28"/>
+            <w:szCs w:val="28"/>
+          </w:rPr>
+          <m:t>l2-norm</m:t>
+        </m:r>
+      </m:oMath>
+      <w:r>
+        <w:rPr>
+          <w:rFonts w:ascii="Times New Roman" w:eastAsiaTheme="majorEastAsia" w:hAnsi="Times New Roman" w:cs="Times New Roman"/>
+          <w:sz w:val="28"/>
+          <w:szCs w:val="28"/>
+        </w:rPr>
+        <w:t xml:space="preserve"> distance in the projective. </w:t>
+      </w:r>
+      <w:r>
+        <w:rPr>
+          <w:rFonts w:ascii="Times New Roman" w:eastAsiaTheme="majorEastAsia" w:hAnsi="Times New Roman" w:cs="Times New Roman" w:hint="eastAsia"/>
+          <w:sz w:val="28"/>
+          <w:szCs w:val="28"/>
+        </w:rPr>
+        <w:t>It</w:t>
+      </w:r>
+      <w:r>
+        <w:rPr>
+          <w:rFonts w:ascii="Times New Roman" w:eastAsiaTheme="majorEastAsia" w:hAnsi="Times New Roman" w:cs="Times New Roman"/>
+          <w:sz w:val="28"/>
+          <w:szCs w:val="28"/>
+        </w:rPr>
+        <w:t xml:space="preserve"> </w:t>
+      </w:r>
+      <w:r>
+        <w:rPr>
+          <w:rFonts w:ascii="Times New Roman" w:eastAsiaTheme="majorEastAsia" w:hAnsi="Times New Roman" w:cs="Times New Roman" w:hint="eastAsia"/>
+          <w:sz w:val="28"/>
+          <w:szCs w:val="28"/>
+        </w:rPr>
+        <w:t>is</w:t>
+      </w:r>
+      <w:r>
+        <w:rPr>
+          <w:rFonts w:ascii="Times New Roman" w:eastAsiaTheme="majorEastAsia" w:hAnsi="Times New Roman" w:cs="Times New Roman"/>
+          <w:sz w:val="28"/>
+          <w:szCs w:val="28"/>
+        </w:rPr>
+        <w:t xml:space="preserve"> </w:t>
+      </w:r>
+      <w:r>
+        <w:rPr>
+          <w:rFonts w:ascii="Times New Roman" w:eastAsiaTheme="majorEastAsia" w:hAnsi="Times New Roman" w:cs="Times New Roman" w:hint="eastAsia"/>
+          <w:sz w:val="28"/>
+          <w:szCs w:val="28"/>
+        </w:rPr>
+        <w:t>well</w:t>
+      </w:r>
+      <w:r>
+        <w:rPr>
+          <w:rFonts w:ascii="Times New Roman" w:eastAsiaTheme="majorEastAsia" w:hAnsi="Times New Roman" w:cs="Times New Roman"/>
+          <w:sz w:val="28"/>
+          <w:szCs w:val="28"/>
+        </w:rPr>
+        <w:t xml:space="preserve"> </w:t>
+      </w:r>
+      <w:r>
+        <w:rPr>
+          <w:rFonts w:ascii="Times New Roman" w:eastAsiaTheme="majorEastAsia" w:hAnsi="Times New Roman" w:cs="Times New Roman" w:hint="eastAsia"/>
+          <w:sz w:val="28"/>
+          <w:szCs w:val="28"/>
+        </w:rPr>
+        <w:t>known</w:t>
+      </w:r>
+      <w:r>
+        <w:rPr>
+          <w:rFonts w:ascii="Times New Roman" w:eastAsiaTheme="majorEastAsia" w:hAnsi="Times New Roman" w:cs="Times New Roman"/>
+          <w:sz w:val="28"/>
+          <w:szCs w:val="28"/>
+        </w:rPr>
+        <w:t xml:space="preserve"> </w:t>
+      </w:r>
+      <w:r>
+        <w:rPr>
+          <w:rFonts w:ascii="Times New Roman" w:eastAsiaTheme="majorEastAsia" w:hAnsi="Times New Roman" w:cs="Times New Roman" w:hint="eastAsia"/>
+          <w:sz w:val="28"/>
+          <w:szCs w:val="28"/>
+        </w:rPr>
+        <w:t>that</w:t>
+      </w:r>
+      <w:r>
+        <w:rPr>
+          <w:rFonts w:ascii="Times New Roman" w:eastAsiaTheme="majorEastAsia" w:hAnsi="Times New Roman" w:cs="Times New Roman"/>
+          <w:sz w:val="28"/>
+          <w:szCs w:val="28"/>
+        </w:rPr>
+        <w:t xml:space="preserve"> </w:t>
+      </w:r>
+      <m:oMath>
+        <m:r>
+          <w:rPr>
+            <w:rFonts w:ascii="Cambria Math" w:eastAsiaTheme="majorEastAsia" w:hAnsi="Cambria Math" w:cs="Times New Roman"/>
+            <w:sz w:val="28"/>
+            <w:szCs w:val="28"/>
+          </w:rPr>
+          <m:t>l2-norm</m:t>
+        </m:r>
+      </m:oMath>
+      <w:r>
+        <w:rPr>
+          <w:rFonts w:ascii="Times New Roman" w:eastAsiaTheme="majorEastAsia" w:hAnsi="Times New Roman" w:cs="Times New Roman"/>
+          <w:sz w:val="28"/>
+          <w:szCs w:val="28"/>
+        </w:rPr>
+        <w:t xml:space="preserve"> distance is</w:t>
+      </w:r>
+      <w:r>
+        <w:rPr>
+          <w:rFonts w:ascii="Times New Roman" w:eastAsiaTheme="majorEastAsia" w:hAnsi="Times New Roman" w:cs="Times New Roman"/>
+          <w:sz w:val="28"/>
+          <w:szCs w:val="28"/>
+        </w:rPr>
+        <w:t xml:space="preserve"> </w:t>
+      </w:r>
+      <w:r>
+        <w:rPr>
+          <w:rFonts w:ascii="Times New Roman" w:eastAsiaTheme="majorEastAsia" w:hAnsi="Times New Roman" w:cs="Times New Roman"/>
+          <w:sz w:val="28"/>
+          <w:szCs w:val="28"/>
+        </w:rPr>
+        <w:t>susceptible to outliers</w:t>
+      </w:r>
+      <w:r>
+        <w:rPr>
+          <w:rFonts w:ascii="Times New Roman" w:eastAsiaTheme="majorEastAsia" w:hAnsi="Times New Roman" w:cs="Times New Roman"/>
+          <w:sz w:val="28"/>
+          <w:szCs w:val="28"/>
+        </w:rPr>
+        <w:t>,</w:t>
+      </w:r>
+      <w:r>
+        <w:rPr>
+          <w:rFonts w:ascii="Times New Roman" w:eastAsiaTheme="majorEastAsia" w:hAnsi="Times New Roman" w:cs="Times New Roman"/>
+          <w:sz w:val="28"/>
+          <w:szCs w:val="28"/>
+        </w:rPr>
+        <w:t xml:space="preserve"> </w:t>
+      </w:r>
+      <w:r>
+        <w:rPr>
+          <w:rFonts w:ascii="Times New Roman" w:eastAsiaTheme="majorEastAsia" w:hAnsi="Times New Roman" w:cs="Times New Roman" w:hint="eastAsia"/>
+          <w:sz w:val="28"/>
+          <w:szCs w:val="28"/>
+        </w:rPr>
+        <w:t>which</w:t>
+      </w:r>
+      <w:r>
+        <w:rPr>
+          <w:rFonts w:ascii="Times New Roman" w:eastAsiaTheme="majorEastAsia" w:hAnsi="Times New Roman" w:cs="Times New Roman"/>
+          <w:sz w:val="28"/>
+          <w:szCs w:val="28"/>
+        </w:rPr>
+        <w:t xml:space="preserve"> can</w:t>
+      </w:r>
+      <w:r>
+        <w:rPr>
+          <w:rFonts w:ascii="Times New Roman" w:eastAsiaTheme="majorEastAsia" w:hAnsi="Times New Roman" w:cs="Times New Roman"/>
+          <w:sz w:val="28"/>
+          <w:szCs w:val="28"/>
+        </w:rPr>
+        <w:t xml:space="preserve"> </w:t>
+      </w:r>
+      <w:r>
+        <w:rPr>
+          <w:rFonts w:ascii="Times New Roman" w:eastAsiaTheme="majorEastAsia" w:hAnsi="Times New Roman" w:cs="Times New Roman" w:hint="eastAsia"/>
+          <w:sz w:val="28"/>
+          <w:szCs w:val="28"/>
+        </w:rPr>
+        <w:t>lead</w:t>
+      </w:r>
+      <w:r>
+        <w:rPr>
+          <w:rFonts w:ascii="Times New Roman" w:eastAsiaTheme="majorEastAsia" w:hAnsi="Times New Roman" w:cs="Times New Roman"/>
+          <w:sz w:val="28"/>
+          <w:szCs w:val="28"/>
+        </w:rPr>
+        <w:t xml:space="preserve"> to errors.</w:t>
+      </w:r>
+      <w:r>
+        <w:rPr>
+          <w:rFonts w:ascii="Times New Roman" w:eastAsiaTheme="majorEastAsia" w:hAnsi="Times New Roman" w:cs="Times New Roman"/>
+          <w:sz w:val="28"/>
+          <w:szCs w:val="28"/>
+        </w:rPr>
+        <w:t xml:space="preserve"> It is des</w:t>
+      </w:r>
+      <w:r>
+        <w:rPr>
+          <w:rFonts w:ascii="Times New Roman" w:eastAsiaTheme="majorEastAsia" w:hAnsi="Times New Roman" w:cs="Times New Roman"/>
+          <w:sz w:val="28"/>
+          <w:szCs w:val="28"/>
+        </w:rPr>
+        <w:t xml:space="preserve">irable to develop a revised TWSVM. </w:t>
+      </w:r>
+      <w:r>
+        <w:rPr>
+          <w:rFonts w:ascii="Times New Roman" w:eastAsiaTheme="majorEastAsia" w:hAnsi="Times New Roman" w:cs="Times New Roman"/>
+          <w:sz w:val="28"/>
+          <w:szCs w:val="28"/>
+        </w:rPr>
+        <w:t xml:space="preserve">In this </w:t>
       </w:r>
       <w:r>
         <w:rPr>
@@ -152,25 +385,57 @@
           <w:sz w:val="28"/>
           <w:szCs w:val="28"/>
         </w:rPr>
-        <w:t>We improved the TWSVM algorithm by iterative method. Theoretical support shows that iterative method is effective in the solution to improve TWSVM via p-</w:t>
-      </w:r>
-      <w:proofErr w:type="spellStart"/>
-      <w:r>
-        <w:rPr>
-          <w:rFonts w:ascii="Times New Roman" w:eastAsiaTheme="majorEastAsia" w:hAnsi="Times New Roman" w:cs="Times New Roman"/>
-          <w:sz w:val="28"/>
-          <w:szCs w:val="28"/>
-        </w:rPr>
-        <w:t>th</w:t>
-      </w:r>
-      <w:proofErr w:type="spellEnd"/>
-      <w:r>
-        <w:rPr>
-          <w:rFonts w:ascii="Times New Roman" w:eastAsiaTheme="majorEastAsia" w:hAnsi="Times New Roman" w:cs="Times New Roman"/>
-          <w:sz w:val="28"/>
-          <w:szCs w:val="28"/>
-        </w:rPr>
-        <w:t xml:space="preserve"> order of the L2-norm distances.</w:t>
+        <w:t>We improved the TWSVM algorithm by iterative method. Theoretical support shows that iterative method is effective in the so</w:t>
+      </w:r>
+      <w:r>
+        <w:rPr>
+          <w:rFonts w:ascii="Times New Roman" w:eastAsiaTheme="majorEastAsia" w:hAnsi="Times New Roman" w:cs="Times New Roman"/>
+          <w:sz w:val="28"/>
+          <w:szCs w:val="28"/>
+        </w:rPr>
+        <w:t>lution to improve TWSVM via p-</w:t>
+      </w:r>
+      <w:r>
+        <w:rPr>
+          <w:rFonts w:ascii="Times New Roman" w:eastAsiaTheme="majorEastAsia" w:hAnsi="Times New Roman" w:cs="Times New Roman"/>
+          <w:sz w:val="28"/>
+          <w:szCs w:val="28"/>
+        </w:rPr>
+        <w:t>order</w:t>
+      </w:r>
+      <w:r>
+        <w:rPr>
+          <w:rFonts w:ascii="Times New Roman" w:eastAsiaTheme="majorEastAsia" w:hAnsi="Times New Roman" w:cs="Times New Roman"/>
+          <w:sz w:val="28"/>
+          <w:szCs w:val="28"/>
+        </w:rPr>
+        <w:t xml:space="preserve"> instead of </w:t>
+      </w:r>
+      <m:oMath>
+        <m:r>
+          <w:rPr>
+            <w:rFonts w:ascii="Cambria Math" w:eastAsiaTheme="majorEastAsia" w:hAnsi="Cambria Math" w:cs="Times New Roman"/>
+            <w:sz w:val="28"/>
+            <w:szCs w:val="28"/>
+          </w:rPr>
+          <m:t>l2-norm</m:t>
+        </m:r>
+      </m:oMath>
+      <w:r>
+        <w:rPr>
+          <w:rFonts w:ascii="Times New Roman" w:eastAsiaTheme="majorEastAsia" w:hAnsi="Times New Roman" w:cs="Times New Roman"/>
+          <w:sz w:val="28"/>
+          <w:szCs w:val="28"/>
+        </w:rPr>
+        <w:t xml:space="preserve"> </w:t>
+      </w:r>
+      <w:r>
+        <w:rPr>
+          <w:rFonts w:ascii="Times New Roman" w:eastAsiaTheme="majorEastAsia" w:hAnsi="Times New Roman" w:cs="Times New Roman"/>
+          <w:sz w:val="28"/>
+          <w:szCs w:val="28"/>
+        </w:rPr>
+        <w:t>distances.</w:t>
       </w:r>
       <w:r>
         <w:rPr>
@@ -196,23 +461,13 @@
         </w:rPr>
         <w:t>p-</w:t>
       </w:r>
-      <w:proofErr w:type="spellStart"/>
-      <w:r>
-        <w:rPr>
-          <w:rFonts w:ascii="Times New Roman" w:eastAsiaTheme="majorEastAsia" w:hAnsi="Times New Roman" w:cs="Times New Roman"/>
-          <w:sz w:val="28"/>
-          <w:szCs w:val="28"/>
-        </w:rPr>
-        <w:t>th</w:t>
-      </w:r>
-      <w:proofErr w:type="spellEnd"/>
-      <w:r>
-        <w:rPr>
-          <w:rFonts w:ascii="Times New Roman" w:eastAsiaTheme="majorEastAsia" w:hAnsi="Times New Roman" w:cs="Times New Roman"/>
-          <w:sz w:val="28"/>
-          <w:szCs w:val="28"/>
-        </w:rPr>
-        <w:t xml:space="preserve"> order twin support vector machine</w:t>
+      <w:r>
+        <w:rPr>
+          <w:rFonts w:ascii="Times New Roman" w:eastAsiaTheme="majorEastAsia" w:hAnsi="Times New Roman" w:cs="Times New Roman"/>
+          <w:sz w:val="28"/>
+          <w:szCs w:val="28"/>
+        </w:rPr>
+        <w:t>order twin support vector machine</w:t>
       </w:r>
       <w:r>
         <w:rPr>
@@ -262,36 +517,6 @@
         </w:rPr>
         <w:t>.</w:t>
       </w:r>
-    </w:p>
-    <w:p>
-      <w:pPr>
-        <w:jc w:val="left"/>
-        <w:rPr>
-          <w:rFonts w:ascii="Times New Roman" w:eastAsiaTheme="majorEastAsia" w:hAnsi="Times New Roman" w:cs="Times New Roman"/>
-          <w:sz w:val="28"/>
-          <w:szCs w:val="28"/>
-        </w:rPr>
-      </w:pPr>
-    </w:p>
-    <w:p>
-      <w:pPr>
-        <w:jc w:val="left"/>
-        <w:rPr>
-          <w:rFonts w:ascii="Times New Roman" w:eastAsiaTheme="majorEastAsia" w:hAnsi="Times New Roman" w:cs="Times New Roman"/>
-          <w:sz w:val="28"/>
-          <w:szCs w:val="28"/>
-        </w:rPr>
-      </w:pPr>
-    </w:p>
-    <w:p>
-      <w:pPr>
-        <w:jc w:val="left"/>
-        <w:rPr>
-          <w:rFonts w:ascii="Times New Roman" w:eastAsiaTheme="majorEastAsia" w:hAnsi="Times New Roman" w:cs="Times New Roman"/>
-          <w:sz w:val="28"/>
-          <w:szCs w:val="28"/>
-        </w:rPr>
-      </w:pPr>
     </w:p>
     <w:p>
       <w:pPr>
@@ -567,7 +792,50 @@
           <w:sz w:val="28"/>
           <w:szCs w:val="28"/>
         </w:rPr>
-        <w:t xml:space="preserve"> In </w:t>
+        <w:t xml:space="preserve"> In 2007,</w:t>
+      </w:r>
+      <w:r>
+        <w:rPr>
+          <w:rFonts w:ascii="Times New Roman" w:hAnsi="Times New Roman" w:cs="Times New Roman"/>
+          <w:sz w:val="28"/>
+          <w:szCs w:val="28"/>
+        </w:rPr>
+        <w:t xml:space="preserve"> </w:t>
+      </w:r>
+      <w:r>
+        <w:rPr>
+          <w:rFonts w:ascii="Times New Roman" w:hAnsi="Times New Roman" w:cs="Times New Roman"/>
+          <w:sz w:val="28"/>
+          <w:szCs w:val="28"/>
+        </w:rPr>
+        <w:t xml:space="preserve">O.L. </w:t>
+      </w:r>
+      <w:proofErr w:type="spellStart"/>
+      <w:r>
+        <w:rPr>
+          <w:rFonts w:ascii="Times New Roman" w:hAnsi="Times New Roman" w:cs="Times New Roman"/>
+          <w:sz w:val="28"/>
+          <w:szCs w:val="28"/>
+        </w:rPr>
+        <w:t>Mangasarian</w:t>
+      </w:r>
+      <w:proofErr w:type="spellEnd"/>
+      <w:r>
+        <w:rPr>
+          <w:rFonts w:ascii="Times New Roman" w:hAnsi="Times New Roman" w:cs="Times New Roman"/>
+          <w:sz w:val="28"/>
+          <w:szCs w:val="28"/>
+        </w:rPr>
+        <w:t xml:space="preserve"> and </w:t>
+      </w:r>
+      <w:proofErr w:type="spellStart"/>
+      <w:r>
+        <w:rPr>
+          <w:rFonts w:ascii="Times New Roman" w:hAnsi="Times New Roman" w:cs="Times New Roman"/>
+          <w:sz w:val="28"/>
+          <w:szCs w:val="28"/>
+        </w:rPr>
+        <w:t>E.</w:t>
       </w:r>
       <w:proofErr w:type="gramStart"/>
       <w:r>
@@ -576,45 +844,10 @@
           <w:sz w:val="28"/>
           <w:szCs w:val="28"/>
         </w:rPr>
-        <w:t>2007,O.L.</w:t>
-      </w:r>
+        <w:t>W.Wild</w:t>
+      </w:r>
+      <w:proofErr w:type="spellEnd"/>
       <w:proofErr w:type="gramEnd"/>
-      <w:r>
-        <w:rPr>
-          <w:rFonts w:ascii="Times New Roman" w:hAnsi="Times New Roman" w:cs="Times New Roman"/>
-          <w:sz w:val="28"/>
-          <w:szCs w:val="28"/>
-        </w:rPr>
-        <w:t xml:space="preserve"> </w:t>
-      </w:r>
-      <w:proofErr w:type="spellStart"/>
-      <w:r>
-        <w:rPr>
-          <w:rFonts w:ascii="Times New Roman" w:hAnsi="Times New Roman" w:cs="Times New Roman"/>
-          <w:sz w:val="28"/>
-          <w:szCs w:val="28"/>
-        </w:rPr>
-        <w:t>Mangasarian</w:t>
-      </w:r>
-      <w:proofErr w:type="spellEnd"/>
-      <w:r>
-        <w:rPr>
-          <w:rFonts w:ascii="Times New Roman" w:hAnsi="Times New Roman" w:cs="Times New Roman"/>
-          <w:sz w:val="28"/>
-          <w:szCs w:val="28"/>
-        </w:rPr>
-        <w:t xml:space="preserve"> and </w:t>
-      </w:r>
-      <w:proofErr w:type="spellStart"/>
-      <w:r>
-        <w:rPr>
-          <w:rFonts w:ascii="Times New Roman" w:hAnsi="Times New Roman" w:cs="Times New Roman"/>
-          <w:sz w:val="28"/>
-          <w:szCs w:val="28"/>
-        </w:rPr>
-        <w:t>E.W.Wild</w:t>
-      </w:r>
-      <w:proofErr w:type="spellEnd"/>
       <w:r>
         <w:rPr>
           <w:rFonts w:ascii="Times New Roman" w:hAnsi="Times New Roman" w:cs="Times New Roman"/>
@@ -688,7 +921,7 @@
           <w:sz w:val="28"/>
           <w:szCs w:val="28"/>
         </w:rPr>
-        <w:t>(TWSVM).</w:t>
+        <w:t>(TWSVM)</w:t>
       </w:r>
       <w:r>
         <w:rPr>
@@ -696,7 +929,7 @@
           <w:sz w:val="28"/>
           <w:szCs w:val="28"/>
         </w:rPr>
-        <w:t xml:space="preserve"> </w:t>
+        <w:t xml:space="preserve"> was proposed by Jayadeva in 2007</w:t>
       </w:r>
       <w:r>
         <w:rPr>
@@ -704,7 +937,31 @@
           <w:sz w:val="28"/>
           <w:szCs w:val="28"/>
         </w:rPr>
+        <w:t>.</w:t>
+      </w:r>
+      <w:r>
+        <w:rPr>
+          <w:rFonts w:ascii="Times New Roman" w:hAnsi="Times New Roman" w:cs="Times New Roman"/>
+          <w:sz w:val="28"/>
+          <w:szCs w:val="28"/>
+        </w:rPr>
+        <w:t xml:space="preserve"> TWSVM obtains nonparallel planes around which the data points of the corresponding class get clustered. </w:t>
+      </w:r>
+      <w:r>
+        <w:rPr>
+          <w:rFonts w:ascii="Times New Roman" w:hAnsi="Times New Roman" w:cs="Times New Roman"/>
+          <w:sz w:val="28"/>
+          <w:szCs w:val="28"/>
+        </w:rPr>
         <w:t>It solves a pair of quadratic programming problems.</w:t>
+      </w:r>
+      <w:r>
+        <w:rPr>
+          <w:rFonts w:ascii="Times New Roman" w:hAnsi="Times New Roman" w:cs="Times New Roman"/>
+          <w:sz w:val="28"/>
+          <w:szCs w:val="28"/>
+        </w:rPr>
+        <w:t xml:space="preserve"> Each of the two quadratic programming problems has the formulation of a typical SVM, except that not all data points are used in the constraints of either problem at the same time.</w:t>
       </w:r>
     </w:p>
     <w:p>
@@ -755,7 +1012,7 @@
           <w:sz w:val="28"/>
           <w:szCs w:val="28"/>
         </w:rPr>
-        <w:t>higher precision</w:t>
+        <w:t xml:space="preserve">robust </w:t>
       </w:r>
       <w:r>
         <w:rPr>
@@ -763,7 +1020,7 @@
           <w:sz w:val="28"/>
           <w:szCs w:val="28"/>
         </w:rPr>
-        <w:t xml:space="preserve"> TWSVM </w:t>
+        <w:t xml:space="preserve">TWSVM </w:t>
       </w:r>
       <w:r>
         <w:rPr>
@@ -771,7 +1028,7 @@
           <w:sz w:val="28"/>
           <w:szCs w:val="28"/>
         </w:rPr>
-        <w:t>on normal data set</w:t>
+        <w:t>on data set</w:t>
       </w:r>
       <w:r>
         <w:rPr>
@@ -779,6 +1036,14 @@
           <w:sz w:val="28"/>
           <w:szCs w:val="28"/>
         </w:rPr>
+        <w:t xml:space="preserve"> with outlier data samples</w:t>
+      </w:r>
+      <w:r>
+        <w:rPr>
+          <w:rFonts w:ascii="Times New Roman" w:hAnsi="Times New Roman" w:cs="Times New Roman"/>
+          <w:sz w:val="28"/>
+          <w:szCs w:val="28"/>
+        </w:rPr>
         <w:t>.</w:t>
       </w:r>
       <w:r>
@@ -787,12 +1052,21 @@
           <w:sz w:val="28"/>
           <w:szCs w:val="28"/>
         </w:rPr>
-        <w:t xml:space="preserve"> In classical TWSVM, we are willing to minimize the distance with the squared </w:t>
+        <w:t xml:space="preserve"> In classical TWSVM, we are willing to </w:t>
+      </w:r>
+      <w:r>
+        <w:rPr>
+          <w:rFonts w:ascii="Times New Roman" w:hAnsi="Times New Roman" w:cs="Times New Roman"/>
+          <w:sz w:val="28"/>
+          <w:szCs w:val="28"/>
+        </w:rPr>
+        <w:lastRenderedPageBreak/>
+        <w:t xml:space="preserve">minimize the distance with the squared </w:t>
       </w:r>
       <m:oMath>
         <m:r>
           <w:rPr>
-            <w:rFonts w:ascii="Cambria Math" w:hAnsi="Cambria Math" w:cs="Times New Roman"/>
+            <w:rFonts w:ascii="Cambria Math" w:eastAsiaTheme="majorEastAsia" w:hAnsi="Cambria Math" w:cs="Times New Roman"/>
             <w:sz w:val="28"/>
             <w:szCs w:val="28"/>
           </w:rPr>
@@ -821,7 +1095,7 @@
           <w:sz w:val="28"/>
           <w:szCs w:val="28"/>
         </w:rPr>
-        <w:t xml:space="preserve"> As we know, normal points </w:t>
+        <w:t xml:space="preserve"> As we know, </w:t>
       </w:r>
       <w:r>
         <w:rPr>
@@ -829,7 +1103,285 @@
           <w:sz w:val="28"/>
           <w:szCs w:val="28"/>
         </w:rPr>
-        <w:t>account for a great proportion, the outliers just are very few points.</w:t>
+        <w:t>squared outliers distance will expand the error distance of samples.</w:t>
+      </w:r>
+      <w:r>
+        <w:rPr>
+          <w:rFonts w:ascii="Times New Roman" w:hAnsi="Times New Roman" w:cs="Times New Roman"/>
+          <w:sz w:val="28"/>
+          <w:szCs w:val="28"/>
+        </w:rPr>
+        <w:t xml:space="preserve"> </w:t>
+      </w:r>
+      <w:r>
+        <w:rPr>
+          <w:rFonts w:ascii="Times New Roman" w:hAnsi="Times New Roman" w:cs="Times New Roman"/>
+          <w:sz w:val="28"/>
+          <w:szCs w:val="28"/>
+        </w:rPr>
+        <w:t>From this point</w:t>
+      </w:r>
+      <w:r>
+        <w:rPr>
+          <w:rFonts w:ascii="Times New Roman" w:hAnsi="Times New Roman" w:cs="Times New Roman"/>
+          <w:sz w:val="28"/>
+          <w:szCs w:val="28"/>
+        </w:rPr>
+        <w:t>，</w:t>
+      </w:r>
+      <w:r>
+        <w:rPr>
+          <w:rFonts w:ascii="Times New Roman" w:hAnsi="Times New Roman" w:cs="Times New Roman"/>
+          <w:sz w:val="28"/>
+          <w:szCs w:val="28"/>
+        </w:rPr>
+        <w:t>we hold the</w:t>
+      </w:r>
+      <w:r>
+        <w:rPr>
+          <w:rFonts w:ascii="Times New Roman" w:hAnsi="Times New Roman" w:cs="Times New Roman"/>
+          <w:sz w:val="28"/>
+          <w:szCs w:val="28"/>
+        </w:rPr>
+        <w:t xml:space="preserve"> notion that</w:t>
+      </w:r>
+      <w:r>
+        <w:rPr>
+          <w:rFonts w:ascii="Times New Roman" w:hAnsi="Times New Roman" w:cs="Times New Roman"/>
+          <w:sz w:val="28"/>
+          <w:szCs w:val="28"/>
+        </w:rPr>
+        <w:t xml:space="preserve"> distance with a </w:t>
+      </w:r>
+      <w:r>
+        <w:rPr>
+          <w:rFonts w:ascii="Times New Roman" w:hAnsi="Times New Roman" w:cs="Times New Roman"/>
+          <w:sz w:val="28"/>
+          <w:szCs w:val="28"/>
+        </w:rPr>
+        <w:t>lower</w:t>
+      </w:r>
+      <w:r>
+        <w:rPr>
+          <w:rFonts w:ascii="Times New Roman" w:hAnsi="Times New Roman" w:cs="Times New Roman"/>
+          <w:sz w:val="28"/>
+          <w:szCs w:val="28"/>
+        </w:rPr>
+        <w:t xml:space="preserve"> orders</w:t>
+      </w:r>
+      <w:r>
+        <w:rPr>
+          <w:rFonts w:ascii="Times New Roman" w:hAnsi="Times New Roman" w:cs="Times New Roman"/>
+          <w:sz w:val="28"/>
+          <w:szCs w:val="28"/>
+        </w:rPr>
+        <w:t xml:space="preserve"> can</w:t>
+      </w:r>
+      <w:r>
+        <w:rPr>
+          <w:rFonts w:ascii="Times New Roman" w:hAnsi="Times New Roman" w:cs="Times New Roman"/>
+          <w:sz w:val="28"/>
+          <w:szCs w:val="28"/>
+        </w:rPr>
+        <w:t xml:space="preserve"> emphasis the percentage of normal points</w:t>
+      </w:r>
+      <w:r>
+        <w:rPr>
+          <w:rFonts w:ascii="Times New Roman" w:hAnsi="Times New Roman" w:cs="Times New Roman"/>
+          <w:sz w:val="28"/>
+          <w:szCs w:val="28"/>
+        </w:rPr>
+        <w:t>’ distance</w:t>
+      </w:r>
+      <w:r>
+        <w:rPr>
+          <w:rFonts w:ascii="Times New Roman" w:hAnsi="Times New Roman" w:cs="Times New Roman"/>
+          <w:sz w:val="28"/>
+          <w:szCs w:val="28"/>
+        </w:rPr>
+        <w:t>.</w:t>
+      </w:r>
+      <w:r>
+        <w:rPr>
+          <w:rFonts w:ascii="Times New Roman" w:hAnsi="Times New Roman" w:cs="Times New Roman"/>
+          <w:sz w:val="28"/>
+          <w:szCs w:val="28"/>
+        </w:rPr>
+        <w:t xml:space="preserve"> A p</w:t>
+      </w:r>
+      <w:r>
+        <w:rPr>
+          <w:rFonts w:ascii="Times New Roman" w:hAnsi="Times New Roman" w:cs="Times New Roman"/>
+          <w:sz w:val="28"/>
+          <w:szCs w:val="28"/>
+        </w:rPr>
+        <w:t>-</w:t>
+      </w:r>
+      <w:r>
+        <w:rPr>
+          <w:rFonts w:ascii="Times New Roman" w:hAnsi="Times New Roman" w:cs="Times New Roman"/>
+          <w:sz w:val="28"/>
+          <w:szCs w:val="28"/>
+        </w:rPr>
+        <w:t xml:space="preserve">order </w:t>
+      </w:r>
+      <m:oMath>
+        <m:r>
+          <w:rPr>
+            <w:rFonts w:ascii="Cambria Math" w:eastAsiaTheme="majorEastAsia" w:hAnsi="Cambria Math" w:cs="Times New Roman"/>
+            <w:sz w:val="28"/>
+            <w:szCs w:val="28"/>
+          </w:rPr>
+          <m:t>l</m:t>
+        </m:r>
+        <m:r>
+          <w:rPr>
+            <w:rFonts w:ascii="Cambria Math" w:eastAsiaTheme="majorEastAsia" w:hAnsi="Cambria Math" w:cs="Times New Roman"/>
+            <w:sz w:val="28"/>
+            <w:szCs w:val="28"/>
+          </w:rPr>
+          <m:t>2-</m:t>
+        </m:r>
+        <m:r>
+          <w:rPr>
+            <w:rFonts w:ascii="Cambria Math" w:eastAsiaTheme="majorEastAsia" w:hAnsi="Cambria Math" w:cs="Times New Roman"/>
+            <w:sz w:val="28"/>
+            <w:szCs w:val="28"/>
+          </w:rPr>
+          <m:t>norm</m:t>
+        </m:r>
+      </m:oMath>
+      <w:r>
+        <w:rPr>
+          <w:rFonts w:ascii="Times New Roman" w:hAnsi="Times New Roman" w:cs="Times New Roman"/>
+          <w:sz w:val="28"/>
+          <w:szCs w:val="28"/>
+        </w:rPr>
+        <w:t xml:space="preserve"> is used for the improvement </w:t>
+      </w:r>
+      <w:r>
+        <w:rPr>
+          <w:rFonts w:ascii="Times New Roman" w:hAnsi="Times New Roman" w:cs="Times New Roman"/>
+          <w:sz w:val="28"/>
+          <w:szCs w:val="28"/>
+        </w:rPr>
+        <w:t>of</w:t>
+      </w:r>
+      <w:r>
+        <w:rPr>
+          <w:rFonts w:ascii="Times New Roman" w:hAnsi="Times New Roman" w:cs="Times New Roman"/>
+          <w:sz w:val="28"/>
+          <w:szCs w:val="28"/>
+        </w:rPr>
+        <w:t xml:space="preserve"> TWSVM t</w:t>
+      </w:r>
+      <w:r>
+        <w:rPr>
+          <w:rFonts w:ascii="Times New Roman" w:hAnsi="Times New Roman" w:cs="Times New Roman"/>
+          <w:sz w:val="28"/>
+          <w:szCs w:val="28"/>
+        </w:rPr>
+        <w:t xml:space="preserve">hat p ought to be </w:t>
+      </w:r>
+      <w:r>
+        <w:rPr>
+          <w:rFonts w:ascii="Times New Roman" w:hAnsi="Times New Roman" w:cs="Times New Roman"/>
+          <w:sz w:val="28"/>
+          <w:szCs w:val="28"/>
+        </w:rPr>
+        <w:t>lower</w:t>
+      </w:r>
+      <w:r>
+        <w:rPr>
+          <w:rFonts w:ascii="Times New Roman" w:hAnsi="Times New Roman" w:cs="Times New Roman"/>
+          <w:sz w:val="28"/>
+          <w:szCs w:val="28"/>
+        </w:rPr>
+        <w:t xml:space="preserve"> than 2,e.g</w:t>
+      </w:r>
+      <w:r>
+        <w:rPr>
+          <w:rFonts w:ascii="Times New Roman" w:hAnsi="Times New Roman" w:cs="Times New Roman"/>
+          <w:sz w:val="28"/>
+          <w:szCs w:val="28"/>
+        </w:rPr>
+        <w:t>.</w:t>
+      </w:r>
+      <w:r>
+        <w:rPr>
+          <w:rFonts w:ascii="Times New Roman" w:hAnsi="Times New Roman" w:cs="Times New Roman"/>
+          <w:sz w:val="28"/>
+          <w:szCs w:val="28"/>
+        </w:rPr>
+        <w:t xml:space="preserve"> </w:t>
+      </w:r>
+      <m:oMath>
+        <m:sSubSup>
+          <m:sSubSupPr>
+            <m:ctrlPr>
+              <w:rPr>
+                <w:rFonts w:ascii="Cambria Math" w:hAnsi="Cambria Math" w:cs="Times New Roman"/>
+                <w:i/>
+                <w:sz w:val="28"/>
+                <w:szCs w:val="28"/>
+              </w:rPr>
+            </m:ctrlPr>
+          </m:sSubSupPr>
+          <m:e>
+            <m:d>
+              <m:dPr>
+                <m:begChr m:val="‖"/>
+                <m:endChr m:val="‖"/>
+                <m:ctrlPr>
+                  <w:rPr>
+                    <w:rFonts w:ascii="Cambria Math" w:hAnsi="Cambria Math" w:cs="Times New Roman"/>
+                    <w:i/>
+                    <w:sz w:val="28"/>
+                    <w:szCs w:val="28"/>
+                  </w:rPr>
+                </m:ctrlPr>
+              </m:dPr>
+              <m:e>
+                <m:r>
+                  <w:rPr>
+                    <w:rFonts w:ascii="Cambria Math" w:hAnsi="Cambria Math" w:cs="Times New Roman"/>
+                    <w:sz w:val="28"/>
+                    <w:szCs w:val="28"/>
+                  </w:rPr>
+                  <m:t>AW+eb</m:t>
+                </m:r>
+              </m:e>
+            </m:d>
+          </m:e>
+          <m:sub>
+            <m:r>
+              <w:rPr>
+                <w:rFonts w:ascii="Cambria Math" w:hAnsi="Cambria Math" w:cs="Times New Roman"/>
+                <w:sz w:val="28"/>
+                <w:szCs w:val="28"/>
+              </w:rPr>
+              <m:t>2</m:t>
+            </m:r>
+          </m:sub>
+          <m:sup>
+            <m:r>
+              <w:rPr>
+                <w:rFonts w:ascii="Cambria Math" w:hAnsi="Cambria Math" w:cs="Times New Roman"/>
+                <w:sz w:val="28"/>
+                <w:szCs w:val="28"/>
+              </w:rPr>
+              <m:t>p</m:t>
+            </m:r>
+          </m:sup>
+        </m:sSubSup>
+      </m:oMath>
+      <w:r>
+        <w:rPr>
+          <w:rFonts w:ascii="Times New Roman" w:hAnsi="Times New Roman" w:cs="Times New Roman"/>
+          <w:sz w:val="28"/>
+          <w:szCs w:val="28"/>
+        </w:rPr>
+        <w:t>.</w:t>
       </w:r>
     </w:p>
     <w:p>
@@ -847,7 +1399,7 @@
           <w:sz w:val="28"/>
           <w:szCs w:val="28"/>
         </w:rPr>
-        <w:t>From this point</w:t>
+        <w:t>The p-</w:t>
       </w:r>
       <w:r>
         <w:rPr>
@@ -855,7 +1407,7 @@
           <w:sz w:val="28"/>
           <w:szCs w:val="28"/>
         </w:rPr>
-        <w:t>，</w:t>
+        <w:t>order twin support vector machine</w:t>
       </w:r>
       <w:r>
         <w:rPr>
@@ -863,7 +1415,7 @@
           <w:sz w:val="28"/>
           <w:szCs w:val="28"/>
         </w:rPr>
-        <w:t>we hold the distance with a high orders, that to emphasis the percentage of normal points.</w:t>
+        <w:t xml:space="preserve"> </w:t>
       </w:r>
       <w:r>
         <w:rPr>
@@ -871,7 +1423,7 @@
           <w:sz w:val="28"/>
           <w:szCs w:val="28"/>
         </w:rPr>
-        <w:t xml:space="preserve"> A p</w:t>
+        <w:t>(pTWSVM)</w:t>
       </w:r>
       <w:r>
         <w:rPr>
@@ -879,30 +1431,71 @@
           <w:sz w:val="28"/>
           <w:szCs w:val="28"/>
         </w:rPr>
-        <w:t>-</w:t>
-      </w:r>
-      <w:proofErr w:type="spellStart"/>
-      <w:r>
+        <w:t xml:space="preserve"> method is focus on the following problems:</w:t>
+      </w:r>
+    </w:p>
+    <w:p>
+      <w:pPr>
+        <w:ind w:firstLine="420"/>
+        <w:jc w:val="left"/>
         <w:rPr>
           <w:rFonts w:ascii="Times New Roman" w:hAnsi="Times New Roman" w:cs="Times New Roman"/>
           <w:sz w:val="28"/>
           <w:szCs w:val="28"/>
         </w:rPr>
-        <w:t>th</w:t>
-      </w:r>
-      <w:proofErr w:type="spellEnd"/>
+      </w:pPr>
       <w:r>
         <w:rPr>
           <w:rFonts w:ascii="Times New Roman" w:hAnsi="Times New Roman" w:cs="Times New Roman"/>
           <w:sz w:val="28"/>
           <w:szCs w:val="28"/>
         </w:rPr>
-        <w:t xml:space="preserve"> order </w:t>
+        <w:t>1</w:t>
+      </w:r>
+      <w:r>
+        <w:rPr>
+          <w:rFonts w:ascii="Times New Roman" w:hAnsi="Times New Roman" w:cs="Times New Roman"/>
+          <w:sz w:val="28"/>
+          <w:szCs w:val="28"/>
+        </w:rPr>
+        <w:t>．</w:t>
+      </w:r>
+      <w:r>
+        <w:rPr>
+          <w:rFonts w:ascii="Times New Roman" w:hAnsi="Times New Roman" w:cs="Times New Roman"/>
+          <w:sz w:val="28"/>
+          <w:szCs w:val="28"/>
+        </w:rPr>
+        <w:t>The modification of the TWSVM</w:t>
+      </w:r>
+      <w:r>
+        <w:rPr>
+          <w:rFonts w:ascii="Times New Roman" w:hAnsi="Times New Roman" w:cs="Times New Roman"/>
+          <w:sz w:val="28"/>
+          <w:szCs w:val="28"/>
+        </w:rPr>
+        <w:t xml:space="preserve"> objective</w:t>
+      </w:r>
+      <w:r>
+        <w:rPr>
+          <w:rFonts w:ascii="Times New Roman" w:hAnsi="Times New Roman" w:cs="Times New Roman"/>
+          <w:sz w:val="28"/>
+          <w:szCs w:val="28"/>
+        </w:rPr>
+        <w:t xml:space="preserve"> with p-</w:t>
+      </w:r>
+      <w:r>
+        <w:rPr>
+          <w:rFonts w:ascii="Times New Roman" w:hAnsi="Times New Roman" w:cs="Times New Roman"/>
+          <w:sz w:val="28"/>
+          <w:szCs w:val="28"/>
+        </w:rPr>
+        <w:t xml:space="preserve">order </w:t>
       </w:r>
       <m:oMath>
         <m:r>
           <w:rPr>
-            <w:rFonts w:ascii="Cambria Math" w:hAnsi="Cambria Math" w:cs="Times New Roman"/>
+            <w:rFonts w:ascii="Cambria Math" w:eastAsiaTheme="majorEastAsia" w:hAnsi="Cambria Math" w:cs="Times New Roman"/>
             <w:sz w:val="28"/>
             <w:szCs w:val="28"/>
           </w:rPr>
@@ -915,24 +1508,26 @@
           <w:sz w:val="28"/>
           <w:szCs w:val="28"/>
         </w:rPr>
-        <w:t xml:space="preserve"> is used for the </w:t>
-      </w:r>
-      <w:r>
+        <w:t xml:space="preserve"> distance.</w:t>
+      </w:r>
+    </w:p>
+    <w:p>
+      <w:pPr>
+        <w:ind w:firstLine="420"/>
+        <w:jc w:val="left"/>
         <w:rPr>
           <w:rFonts w:ascii="Times New Roman" w:hAnsi="Times New Roman" w:cs="Times New Roman"/>
           <w:sz w:val="28"/>
           <w:szCs w:val="28"/>
         </w:rPr>
-        <w:lastRenderedPageBreak/>
-        <w:t>improvement to</w:t>
-      </w:r>
+      </w:pPr>
       <w:r>
         <w:rPr>
           <w:rFonts w:ascii="Times New Roman" w:hAnsi="Times New Roman" w:cs="Times New Roman"/>
           <w:sz w:val="28"/>
           <w:szCs w:val="28"/>
         </w:rPr>
-        <w:t xml:space="preserve"> TWSVM t</w:t>
+        <w:t>2</w:t>
       </w:r>
       <w:r>
         <w:rPr>
@@ -940,48 +1535,42 @@
           <w:sz w:val="28"/>
           <w:szCs w:val="28"/>
         </w:rPr>
-        <w:t>hat p ought to be higher than 2,e.g.,</w:t>
+        <w:t>．</w:t>
       </w:r>
       <w:r>
         <w:rPr>
           <w:rFonts w:ascii="Times New Roman" w:hAnsi="Times New Roman" w:cs="Times New Roman"/>
-          <w:position w:val="-14"/>
-          <w:sz w:val="28"/>
-          <w:szCs w:val="28"/>
-        </w:rPr>
-        <w:object w:dxaOrig="1160" w:dyaOrig="440" w14:anchorId="224A36D9">
-          <v:shapetype id="_x0000_t75" coordsize="21600,21600" o:spt="75" o:preferrelative="t" path="m@4@5l@4@11@9@11@9@5xe" filled="f" stroked="f">
-            <v:stroke joinstyle="miter"/>
-            <v:formulas>
-              <v:f eqn="if lineDrawn pixelLineWidth 0"/>
-              <v:f eqn="sum @0 1 0"/>
-              <v:f eqn="sum 0 0 @1"/>
-              <v:f eqn="prod @2 1 2"/>
-              <v:f eqn="prod @3 21600 pixelWidth"/>
-              <v:f eqn="prod @3 21600 pixelHeight"/>
-              <v:f eqn="sum @0 0 1"/>
-              <v:f eqn="prod @6 1 2"/>
-              <v:f eqn="prod @7 21600 pixelWidth"/>
-              <v:f eqn="sum @8 21600 0"/>
-              <v:f eqn="prod @7 21600 pixelHeight"/>
-              <v:f eqn="sum @10 21600 0"/>
-            </v:formulas>
-            <v:path o:extrusionok="f" gradientshapeok="t" o:connecttype="rect"/>
-            <o:lock v:ext="edit" aspectratio="t"/>
-          </v:shapetype>
-          <v:shape id="_x0000_i1025" type="#_x0000_t75" style="width:53.3pt;height:26.3pt" o:ole="">
-            <v:imagedata r:id="rId5" o:title=""/>
-          </v:shape>
-          <o:OLEObject Type="Embed" ProgID="Equation.DSMT4" ShapeID="_x0000_i1025" DrawAspect="Content" ObjectID="_1539255727" r:id="rId6"/>
-        </w:object>
-      </w:r>
-      <w:r>
+          <w:sz w:val="28"/>
+          <w:szCs w:val="28"/>
+        </w:rPr>
+        <w:t>The formulation of proposed algorithm.</w:t>
+      </w:r>
+    </w:p>
+    <w:p>
+      <w:pPr>
+        <w:ind w:firstLine="420"/>
+        <w:jc w:val="left"/>
         <w:rPr>
           <w:rFonts w:ascii="Times New Roman" w:hAnsi="Times New Roman" w:cs="Times New Roman"/>
           <w:sz w:val="28"/>
           <w:szCs w:val="28"/>
         </w:rPr>
-        <w:t>.</w:t>
+      </w:pPr>
+      <w:r>
+        <w:rPr>
+          <w:rFonts w:ascii="Times New Roman" w:hAnsi="Times New Roman" w:cs="Times New Roman"/>
+          <w:sz w:val="28"/>
+          <w:szCs w:val="28"/>
+        </w:rPr>
+        <w:t>3.</w:t>
+      </w:r>
+      <w:r>
+        <w:rPr>
+          <w:rFonts w:ascii="Times New Roman" w:hAnsi="Times New Roman" w:cs="Times New Roman"/>
+          <w:sz w:val="28"/>
+          <w:szCs w:val="28"/>
+        </w:rPr>
+        <w:t xml:space="preserve"> The proof of the algorithm convergence.</w:t>
       </w:r>
     </w:p>
     <w:p>
@@ -999,212 +1588,6 @@
           <w:sz w:val="28"/>
           <w:szCs w:val="28"/>
         </w:rPr>
-        <w:t>The p-</w:t>
-      </w:r>
-      <w:proofErr w:type="spellStart"/>
-      <w:r>
-        <w:rPr>
-          <w:rFonts w:ascii="Times New Roman" w:hAnsi="Times New Roman" w:cs="Times New Roman"/>
-          <w:sz w:val="28"/>
-          <w:szCs w:val="28"/>
-        </w:rPr>
-        <w:t>th</w:t>
-      </w:r>
-      <w:proofErr w:type="spellEnd"/>
-      <w:r>
-        <w:rPr>
-          <w:rFonts w:ascii="Times New Roman" w:hAnsi="Times New Roman" w:cs="Times New Roman"/>
-          <w:sz w:val="28"/>
-          <w:szCs w:val="28"/>
-        </w:rPr>
-        <w:t xml:space="preserve"> order twin support vector machine</w:t>
-      </w:r>
-      <w:r>
-        <w:rPr>
-          <w:rFonts w:ascii="Times New Roman" w:hAnsi="Times New Roman" w:cs="Times New Roman"/>
-          <w:sz w:val="28"/>
-          <w:szCs w:val="28"/>
-        </w:rPr>
-        <w:t xml:space="preserve"> </w:t>
-      </w:r>
-      <w:r>
-        <w:rPr>
-          <w:rFonts w:ascii="Times New Roman" w:hAnsi="Times New Roman" w:cs="Times New Roman"/>
-          <w:sz w:val="28"/>
-          <w:szCs w:val="28"/>
-        </w:rPr>
-        <w:t>(</w:t>
-      </w:r>
-      <w:proofErr w:type="spellStart"/>
-      <w:r>
-        <w:rPr>
-          <w:rFonts w:ascii="Times New Roman" w:hAnsi="Times New Roman" w:cs="Times New Roman"/>
-          <w:sz w:val="28"/>
-          <w:szCs w:val="28"/>
-        </w:rPr>
-        <w:t>pTWSVM</w:t>
-      </w:r>
-      <w:proofErr w:type="spellEnd"/>
-      <w:r>
-        <w:rPr>
-          <w:rFonts w:ascii="Times New Roman" w:hAnsi="Times New Roman" w:cs="Times New Roman"/>
-          <w:sz w:val="28"/>
-          <w:szCs w:val="28"/>
-        </w:rPr>
-        <w:t>)</w:t>
-      </w:r>
-      <w:r>
-        <w:rPr>
-          <w:rFonts w:ascii="Times New Roman" w:hAnsi="Times New Roman" w:cs="Times New Roman"/>
-          <w:sz w:val="28"/>
-          <w:szCs w:val="28"/>
-        </w:rPr>
-        <w:t xml:space="preserve"> method is focus on the following problems:</w:t>
-      </w:r>
-    </w:p>
-    <w:p>
-      <w:pPr>
-        <w:jc w:val="left"/>
-        <w:rPr>
-          <w:rFonts w:ascii="Times New Roman" w:hAnsi="Times New Roman" w:cs="Times New Roman"/>
-          <w:sz w:val="28"/>
-          <w:szCs w:val="28"/>
-        </w:rPr>
-      </w:pPr>
-      <w:r>
-        <w:rPr>
-          <w:rFonts w:ascii="Times New Roman" w:hAnsi="Times New Roman" w:cs="Times New Roman"/>
-          <w:sz w:val="28"/>
-          <w:szCs w:val="28"/>
-        </w:rPr>
-        <w:t>1</w:t>
-      </w:r>
-      <w:r>
-        <w:rPr>
-          <w:rFonts w:ascii="Times New Roman" w:hAnsi="Times New Roman" w:cs="Times New Roman"/>
-          <w:sz w:val="28"/>
-          <w:szCs w:val="28"/>
-        </w:rPr>
-        <w:t>．</w:t>
-      </w:r>
-      <w:r>
-        <w:rPr>
-          <w:rFonts w:ascii="Times New Roman" w:hAnsi="Times New Roman" w:cs="Times New Roman"/>
-          <w:sz w:val="28"/>
-          <w:szCs w:val="28"/>
-        </w:rPr>
-        <w:t>The modification of the TWSVM</w:t>
-      </w:r>
-      <w:r>
-        <w:rPr>
-          <w:rFonts w:ascii="Times New Roman" w:hAnsi="Times New Roman" w:cs="Times New Roman"/>
-          <w:sz w:val="28"/>
-          <w:szCs w:val="28"/>
-        </w:rPr>
-        <w:t xml:space="preserve"> objective</w:t>
-      </w:r>
-      <w:r>
-        <w:rPr>
-          <w:rFonts w:ascii="Times New Roman" w:hAnsi="Times New Roman" w:cs="Times New Roman"/>
-          <w:sz w:val="28"/>
-          <w:szCs w:val="28"/>
-        </w:rPr>
-        <w:t xml:space="preserve"> with p-</w:t>
-      </w:r>
-      <w:proofErr w:type="spellStart"/>
-      <w:r>
-        <w:rPr>
-          <w:rFonts w:ascii="Times New Roman" w:hAnsi="Times New Roman" w:cs="Times New Roman"/>
-          <w:sz w:val="28"/>
-          <w:szCs w:val="28"/>
-        </w:rPr>
-        <w:t>th</w:t>
-      </w:r>
-      <w:proofErr w:type="spellEnd"/>
-      <w:r>
-        <w:rPr>
-          <w:rFonts w:ascii="Times New Roman" w:hAnsi="Times New Roman" w:cs="Times New Roman"/>
-          <w:sz w:val="28"/>
-          <w:szCs w:val="28"/>
-        </w:rPr>
-        <w:t xml:space="preserve"> order l2-norm.</w:t>
-      </w:r>
-    </w:p>
-    <w:p>
-      <w:pPr>
-        <w:jc w:val="left"/>
-        <w:rPr>
-          <w:rFonts w:ascii="Times New Roman" w:hAnsi="Times New Roman" w:cs="Times New Roman"/>
-          <w:sz w:val="28"/>
-          <w:szCs w:val="28"/>
-        </w:rPr>
-      </w:pPr>
-      <w:r>
-        <w:rPr>
-          <w:rFonts w:ascii="Times New Roman" w:hAnsi="Times New Roman" w:cs="Times New Roman"/>
-          <w:sz w:val="28"/>
-          <w:szCs w:val="28"/>
-        </w:rPr>
-        <w:t>2</w:t>
-      </w:r>
-      <w:r>
-        <w:rPr>
-          <w:rFonts w:ascii="Times New Roman" w:hAnsi="Times New Roman" w:cs="Times New Roman"/>
-          <w:sz w:val="28"/>
-          <w:szCs w:val="28"/>
-        </w:rPr>
-        <w:t>．</w:t>
-      </w:r>
-      <w:r>
-        <w:rPr>
-          <w:rFonts w:ascii="Times New Roman" w:hAnsi="Times New Roman" w:cs="Times New Roman"/>
-          <w:sz w:val="28"/>
-          <w:szCs w:val="28"/>
-        </w:rPr>
-        <w:t>The formulation of proposed algorithm.</w:t>
-      </w:r>
-    </w:p>
-    <w:p>
-      <w:pPr>
-        <w:jc w:val="left"/>
-        <w:rPr>
-          <w:rFonts w:ascii="Times New Roman" w:hAnsi="Times New Roman" w:cs="Times New Roman"/>
-          <w:sz w:val="28"/>
-          <w:szCs w:val="28"/>
-        </w:rPr>
-      </w:pPr>
-      <w:r>
-        <w:rPr>
-          <w:rFonts w:ascii="Times New Roman" w:hAnsi="Times New Roman" w:cs="Times New Roman"/>
-          <w:sz w:val="28"/>
-          <w:szCs w:val="28"/>
-        </w:rPr>
-        <w:t>3.</w:t>
-      </w:r>
-      <w:r>
-        <w:rPr>
-          <w:rFonts w:ascii="Times New Roman" w:hAnsi="Times New Roman" w:cs="Times New Roman"/>
-          <w:sz w:val="28"/>
-          <w:szCs w:val="28"/>
-        </w:rPr>
-        <w:t xml:space="preserve"> The proof of the algorithm convergence.</w:t>
-      </w:r>
-    </w:p>
-    <w:p>
-      <w:pPr>
-        <w:jc w:val="left"/>
-        <w:rPr>
-          <w:rFonts w:ascii="Times New Roman" w:hAnsi="Times New Roman" w:cs="Times New Roman"/>
-          <w:sz w:val="28"/>
-          <w:szCs w:val="28"/>
-        </w:rPr>
-      </w:pPr>
-      <w:r>
-        <w:rPr>
-          <w:rFonts w:ascii="Times New Roman" w:hAnsi="Times New Roman" w:cs="Times New Roman"/>
-          <w:sz w:val="28"/>
-          <w:szCs w:val="28"/>
-        </w:rPr>
         <w:tab/>
         <w:t>The paper is organized as follows:</w:t>
       </w:r>
@@ -1288,86 +1671,6 @@
         </w:rPr>
         <w:t>summarize this paper.</w:t>
       </w:r>
-    </w:p>
-    <w:p>
-      <w:pPr>
-        <w:jc w:val="left"/>
-        <w:rPr>
-          <w:rFonts w:ascii="Times New Roman" w:hAnsi="Times New Roman" w:cs="Times New Roman"/>
-          <w:sz w:val="28"/>
-          <w:szCs w:val="28"/>
-        </w:rPr>
-      </w:pPr>
-    </w:p>
-    <w:p>
-      <w:pPr>
-        <w:jc w:val="left"/>
-        <w:rPr>
-          <w:rFonts w:ascii="Times New Roman" w:hAnsi="Times New Roman" w:cs="Times New Roman"/>
-          <w:sz w:val="28"/>
-          <w:szCs w:val="28"/>
-        </w:rPr>
-      </w:pPr>
-    </w:p>
-    <w:p>
-      <w:pPr>
-        <w:jc w:val="left"/>
-        <w:rPr>
-          <w:rFonts w:ascii="Times New Roman" w:hAnsi="Times New Roman" w:cs="Times New Roman"/>
-          <w:sz w:val="28"/>
-          <w:szCs w:val="28"/>
-        </w:rPr>
-      </w:pPr>
-    </w:p>
-    <w:p>
-      <w:pPr>
-        <w:jc w:val="left"/>
-        <w:rPr>
-          <w:rFonts w:ascii="Times New Roman" w:hAnsi="Times New Roman" w:cs="Times New Roman"/>
-          <w:sz w:val="28"/>
-          <w:szCs w:val="28"/>
-        </w:rPr>
-      </w:pPr>
-    </w:p>
-    <w:p>
-      <w:pPr>
-        <w:jc w:val="left"/>
-        <w:rPr>
-          <w:rFonts w:ascii="Times New Roman" w:hAnsi="Times New Roman" w:cs="Times New Roman"/>
-          <w:sz w:val="28"/>
-          <w:szCs w:val="28"/>
-        </w:rPr>
-      </w:pPr>
-    </w:p>
-    <w:p>
-      <w:pPr>
-        <w:jc w:val="left"/>
-        <w:rPr>
-          <w:rFonts w:ascii="Times New Roman" w:hAnsi="Times New Roman" w:cs="Times New Roman"/>
-          <w:sz w:val="28"/>
-          <w:szCs w:val="28"/>
-        </w:rPr>
-      </w:pPr>
-    </w:p>
-    <w:p>
-      <w:pPr>
-        <w:jc w:val="left"/>
-        <w:rPr>
-          <w:rFonts w:ascii="Times New Roman" w:hAnsi="Times New Roman" w:cs="Times New Roman"/>
-          <w:sz w:val="28"/>
-          <w:szCs w:val="28"/>
-        </w:rPr>
-      </w:pPr>
-    </w:p>
-    <w:p>
-      <w:pPr>
-        <w:jc w:val="left"/>
-        <w:rPr>
-          <w:rFonts w:ascii="Times New Roman" w:hAnsi="Times New Roman" w:cs="Times New Roman"/>
-          <w:sz w:val="28"/>
-          <w:szCs w:val="28"/>
-        </w:rPr>
-      </w:pPr>
     </w:p>
     <w:p>
       <w:pPr>
@@ -1402,8 +1705,18 @@
           <w:sz w:val="28"/>
           <w:szCs w:val="28"/>
         </w:rPr>
-        <w:t>P-Order twin support vector machine</w:t>
-      </w:r>
+        <w:t>P-Order Twin Support Vector M</w:t>
+      </w:r>
+      <w:r>
+        <w:rPr>
+          <w:rFonts w:ascii="Times New Roman" w:eastAsiaTheme="majorEastAsia" w:hAnsi="Times New Roman" w:cs="Times New Roman"/>
+          <w:sz w:val="28"/>
+          <w:szCs w:val="28"/>
+        </w:rPr>
+        <w:t>achine</w:t>
+      </w:r>
+      <w:bookmarkStart w:id="0" w:name="_GoBack"/>
+      <w:bookmarkEnd w:id="0"/>
     </w:p>
     <w:p>
       <w:pPr>
@@ -1462,7 +1775,41 @@
           <w:sz w:val="28"/>
           <w:szCs w:val="28"/>
         </w:rPr>
-        <w:t>Assuming that A have m1 points and B have m2 points, so the sizes of matrices A and B are m1*n and m2*n respectively.</w:t>
+        <w:t xml:space="preserve">Assuming that A have m1 points and B have m2 points, so the sizes of matrices A and B are </w:t>
+      </w:r>
+      <m:oMath>
+        <m:r>
+          <w:rPr>
+            <w:rFonts w:ascii="Cambria Math" w:eastAsiaTheme="majorEastAsia" w:hAnsi="Cambria Math" w:cs="Times New Roman"/>
+            <w:sz w:val="28"/>
+            <w:szCs w:val="28"/>
+          </w:rPr>
+          <m:t>m</m:t>
+        </m:r>
+        <m:r>
+          <w:rPr>
+            <w:rFonts w:ascii="Cambria Math" w:eastAsiaTheme="majorEastAsia" w:hAnsi="Cambria Math" w:cs="Times New Roman"/>
+            <w:sz w:val="28"/>
+            <w:szCs w:val="28"/>
+          </w:rPr>
+          <m:t>1×</m:t>
+        </m:r>
+        <m:r>
+          <w:rPr>
+            <w:rFonts w:ascii="Cambria Math" w:eastAsiaTheme="majorEastAsia" w:hAnsi="Cambria Math" w:cs="Times New Roman"/>
+            <w:sz w:val="28"/>
+            <w:szCs w:val="28"/>
+          </w:rPr>
+          <m:t xml:space="preserve">n </m:t>
+        </m:r>
+      </m:oMath>
+      <w:r>
+        <w:rPr>
+          <w:rFonts w:ascii="Times New Roman" w:eastAsiaTheme="majorEastAsia" w:hAnsi="Times New Roman" w:cs="Times New Roman"/>
+          <w:sz w:val="28"/>
+          <w:szCs w:val="28"/>
+        </w:rPr>
+        <w:t>and m2*n respectively.</w:t>
       </w:r>
       <w:r>
         <w:rPr>
@@ -2627,6 +2974,7 @@
               <w:sz w:val="28"/>
               <w:szCs w:val="28"/>
             </w:rPr>
+            <w:lastRenderedPageBreak/>
             <m:t>subject to    –</m:t>
           </m:r>
           <m:d>
@@ -5142,7 +5490,6 @@
           <w:sz w:val="28"/>
           <w:szCs w:val="28"/>
         </w:rPr>
-        <w:lastRenderedPageBreak/>
         <w:t xml:space="preserve"> </w:t>
       </w:r>
       <w:r>
@@ -5192,6 +5539,7 @@
               <w:sz w:val="28"/>
               <w:szCs w:val="28"/>
             </w:rPr>
+            <w:lastRenderedPageBreak/>
             <m:t>L</m:t>
           </m:r>
           <m:d>
@@ -9443,7 +9791,6 @@
               <w:sz w:val="28"/>
               <w:szCs w:val="28"/>
             </w:rPr>
-            <w:lastRenderedPageBreak/>
             <m:t>0≤α≤</m:t>
           </m:r>
           <m:sSub>
@@ -9498,6 +9845,7 @@
           <w:sz w:val="28"/>
           <w:szCs w:val="28"/>
         </w:rPr>
+        <w:lastRenderedPageBreak/>
         <w:t xml:space="preserve">We define </w:t>
       </w:r>
     </w:p>
@@ -10805,8 +11153,8 @@
                     </w:rPr>
                     <m:t>H+ε</m:t>
                   </m:r>
-                  <w:bookmarkStart w:id="0" w:name="OLE_LINK1"/>
-                  <w:bookmarkStart w:id="1" w:name="OLE_LINK2"/>
+                  <w:bookmarkStart w:id="1" w:name="OLE_LINK1"/>
+                  <w:bookmarkStart w:id="2" w:name="OLE_LINK2"/>
                   <m:r>
                     <w:rPr>
                       <w:rFonts w:ascii="Cambria Math" w:eastAsiaTheme="majorEastAsia" w:hAnsi="Cambria Math" w:cs="Times New Roman"/>
@@ -10815,8 +11163,8 @@
                     </w:rPr>
                     <m:t>I</m:t>
                   </m:r>
-                  <w:bookmarkEnd w:id="0"/>
                   <w:bookmarkEnd w:id="1"/>
+                  <w:bookmarkEnd w:id="2"/>
                 </m:e>
               </m:d>
             </m:e>
@@ -14028,56 +14376,64 @@
           <w:sz w:val="28"/>
           <w:szCs w:val="28"/>
         </w:rPr>
+        <w:t xml:space="preserve">In </w:t>
+      </w:r>
+      <w:r>
+        <w:rPr>
+          <w:rFonts w:ascii="Times New Roman" w:eastAsiaTheme="majorEastAsia" w:hAnsi="Times New Roman" w:cs="Times New Roman" w:hint="eastAsia"/>
+          <w:sz w:val="28"/>
+          <w:szCs w:val="28"/>
+        </w:rPr>
+        <w:t>order</w:t>
+      </w:r>
+      <w:r>
+        <w:rPr>
+          <w:rFonts w:ascii="Times New Roman" w:eastAsiaTheme="majorEastAsia" w:hAnsi="Times New Roman" w:cs="Times New Roman"/>
+          <w:sz w:val="28"/>
+          <w:szCs w:val="28"/>
+        </w:rPr>
+        <w:t xml:space="preserve"> to use th</w:t>
+      </w:r>
+      <w:r>
+        <w:rPr>
+          <w:rFonts w:ascii="Times New Roman" w:eastAsiaTheme="majorEastAsia" w:hAnsi="Times New Roman" w:cs="Times New Roman"/>
+          <w:sz w:val="28"/>
+          <w:szCs w:val="28"/>
+        </w:rPr>
+        <w:t>is lemma in this paper</w:t>
+      </w:r>
+      <w:r>
+        <w:rPr>
+          <w:rFonts w:ascii="Times New Roman" w:eastAsiaTheme="majorEastAsia" w:hAnsi="Times New Roman" w:cs="Times New Roman"/>
+          <w:sz w:val="28"/>
+          <w:szCs w:val="28"/>
+        </w:rPr>
+        <w:t>,</w:t>
+      </w:r>
+      <w:r>
+        <w:rPr>
+          <w:rFonts w:ascii="Times New Roman" w:eastAsiaTheme="majorEastAsia" w:hAnsi="Times New Roman" w:cs="Times New Roman"/>
+          <w:sz w:val="28"/>
+          <w:szCs w:val="28"/>
+        </w:rPr>
+        <w:t xml:space="preserve"> </w:t>
+      </w:r>
+      <w:r>
+        <w:rPr>
+          <w:rFonts w:ascii="Times New Roman" w:eastAsiaTheme="majorEastAsia" w:hAnsi="Times New Roman" w:cs="Times New Roman"/>
+          <w:sz w:val="28"/>
+          <w:szCs w:val="28"/>
+        </w:rPr>
+        <w:t xml:space="preserve">we can transform it into the </w:t>
+      </w:r>
+      <w:r>
+        <w:rPr>
+          <w:rFonts w:ascii="Times New Roman" w:eastAsiaTheme="majorEastAsia" w:hAnsi="Times New Roman" w:cs="Times New Roman"/>
+          <w:sz w:val="28"/>
+          <w:szCs w:val="28"/>
+        </w:rPr>
         <w:lastRenderedPageBreak/>
-        <w:t xml:space="preserve">In </w:t>
-      </w:r>
-      <w:r>
-        <w:rPr>
-          <w:rFonts w:ascii="Times New Roman" w:eastAsiaTheme="majorEastAsia" w:hAnsi="Times New Roman" w:cs="Times New Roman" w:hint="eastAsia"/>
-          <w:sz w:val="28"/>
-          <w:szCs w:val="28"/>
-        </w:rPr>
-        <w:t>order</w:t>
-      </w:r>
-      <w:r>
-        <w:rPr>
-          <w:rFonts w:ascii="Times New Roman" w:eastAsiaTheme="majorEastAsia" w:hAnsi="Times New Roman" w:cs="Times New Roman"/>
-          <w:sz w:val="28"/>
-          <w:szCs w:val="28"/>
-        </w:rPr>
-        <w:t xml:space="preserve"> to use th</w:t>
-      </w:r>
-      <w:r>
-        <w:rPr>
-          <w:rFonts w:ascii="Times New Roman" w:eastAsiaTheme="majorEastAsia" w:hAnsi="Times New Roman" w:cs="Times New Roman"/>
-          <w:sz w:val="28"/>
-          <w:szCs w:val="28"/>
-        </w:rPr>
-        <w:t>is lemma in this paper</w:t>
-      </w:r>
-      <w:r>
-        <w:rPr>
-          <w:rFonts w:ascii="Times New Roman" w:eastAsiaTheme="majorEastAsia" w:hAnsi="Times New Roman" w:cs="Times New Roman"/>
-          <w:sz w:val="28"/>
-          <w:szCs w:val="28"/>
-        </w:rPr>
-        <w:t>,</w:t>
-      </w:r>
-      <w:r>
-        <w:rPr>
-          <w:rFonts w:ascii="Times New Roman" w:eastAsiaTheme="majorEastAsia" w:hAnsi="Times New Roman" w:cs="Times New Roman"/>
-          <w:sz w:val="28"/>
-          <w:szCs w:val="28"/>
-        </w:rPr>
-        <w:t xml:space="preserve"> </w:t>
-      </w:r>
-      <w:r>
-        <w:rPr>
-          <w:rFonts w:ascii="Times New Roman" w:eastAsiaTheme="majorEastAsia" w:hAnsi="Times New Roman" w:cs="Times New Roman"/>
-          <w:sz w:val="28"/>
-          <w:szCs w:val="28"/>
-        </w:rPr>
-        <w:t>we can transform it into the following form:</w:t>
+        <w:t>following form:</w:t>
       </w:r>
     </w:p>
     <w:p>
@@ -16333,6 +16689,185 @@
     </w:p>
     <w:p>
       <w:pPr>
+        <w:ind w:left="360"/>
+        <w:jc w:val="left"/>
+        <w:rPr>
+          <w:rFonts w:ascii="Times New Roman" w:eastAsiaTheme="majorEastAsia" w:hAnsi="Times New Roman" w:cs="Times New Roman"/>
+          <w:sz w:val="28"/>
+          <w:szCs w:val="28"/>
+        </w:rPr>
+      </w:pPr>
+      <w:r>
+        <w:rPr>
+          <w:rFonts w:ascii="Times New Roman" w:eastAsiaTheme="majorEastAsia" w:hAnsi="Times New Roman" w:cs="Times New Roman"/>
+          <w:sz w:val="28"/>
+          <w:szCs w:val="28"/>
+        </w:rPr>
+        <w:t xml:space="preserve">Study the p value of the new proposed method </w:t>
+      </w:r>
+    </w:p>
+    <w:p>
+      <w:pPr>
+        <w:jc w:val="left"/>
+        <w:rPr>
+          <w:rFonts w:ascii="Times New Roman" w:eastAsiaTheme="majorEastAsia" w:hAnsi="Times New Roman" w:cs="Times New Roman"/>
+          <w:sz w:val="28"/>
+          <w:szCs w:val="28"/>
+        </w:rPr>
+      </w:pPr>
+      <w:r>
+        <w:rPr>
+          <w:rFonts w:ascii="Times New Roman" w:eastAsiaTheme="majorEastAsia" w:hAnsi="Times New Roman" w:cs="Times New Roman"/>
+          <w:sz w:val="28"/>
+          <w:szCs w:val="28"/>
+        </w:rPr>
+        <w:tab/>
+        <w:t>We experiment with the heart data set as an example.</w:t>
+      </w:r>
+      <w:r>
+        <w:rPr>
+          <w:rFonts w:ascii="Times New Roman" w:eastAsiaTheme="majorEastAsia" w:hAnsi="Times New Roman" w:cs="Times New Roman"/>
+          <w:sz w:val="28"/>
+          <w:szCs w:val="28"/>
+        </w:rPr>
+        <w:t xml:space="preserve"> Considering the objective function, we hold the notion that the parameter value can directly affect experiment accuracy. Our goal is to obtain the best parameter value to get the best classification accuracy.</w:t>
+      </w:r>
+      <w:r>
+        <w:rPr>
+          <w:rFonts w:ascii="Times New Roman" w:eastAsiaTheme="majorEastAsia" w:hAnsi="Times New Roman" w:cs="Times New Roman"/>
+          <w:sz w:val="28"/>
+          <w:szCs w:val="28"/>
+        </w:rPr>
+        <w:t xml:space="preserve"> We va</w:t>
+      </w:r>
+      <w:r>
+        <w:rPr>
+          <w:rFonts w:ascii="Times New Roman" w:eastAsiaTheme="majorEastAsia" w:hAnsi="Times New Roman" w:cs="Times New Roman"/>
+          <w:sz w:val="28"/>
+          <w:szCs w:val="28"/>
+        </w:rPr>
+        <w:t xml:space="preserve">ry p of the proposed objective </w:t>
+      </w:r>
+      <w:r>
+        <w:rPr>
+          <w:rFonts w:ascii="Times New Roman" w:eastAsiaTheme="majorEastAsia" w:hAnsi="Times New Roman" w:cs="Times New Roman"/>
+          <w:sz w:val="28"/>
+          <w:szCs w:val="28"/>
+        </w:rPr>
+        <w:t>in the range of 0.1 to 2 to study its impacts to the classification performance.</w:t>
+      </w:r>
+    </w:p>
+    <w:p>
+      <w:pPr>
+        <w:jc w:val="left"/>
+        <w:rPr>
+          <w:rFonts w:ascii="Times New Roman" w:eastAsiaTheme="majorEastAsia" w:hAnsi="Times New Roman" w:cs="Times New Roman"/>
+          <w:sz w:val="28"/>
+          <w:szCs w:val="28"/>
+        </w:rPr>
+      </w:pPr>
+      <w:r>
+        <w:rPr>
+          <w:rFonts w:ascii="Times New Roman" w:eastAsiaTheme="majorEastAsia" w:hAnsi="Times New Roman" w:cs="Times New Roman"/>
+          <w:sz w:val="28"/>
+          <w:szCs w:val="28"/>
+        </w:rPr>
+        <w:lastRenderedPageBreak/>
+        <w:t xml:space="preserve"> </w:t>
+      </w:r>
+    </w:p>
+    <w:p>
+      <w:pPr>
+        <w:jc w:val="left"/>
+        <w:rPr>
+          <w:rFonts w:ascii="Times New Roman" w:eastAsiaTheme="majorEastAsia" w:hAnsi="Times New Roman" w:cs="Times New Roman"/>
+          <w:sz w:val="28"/>
+          <w:szCs w:val="28"/>
+        </w:rPr>
+      </w:pPr>
+    </w:p>
+    <w:p>
+      <w:pPr>
+        <w:jc w:val="left"/>
+        <w:rPr>
+          <w:rFonts w:ascii="Times New Roman" w:eastAsiaTheme="majorEastAsia" w:hAnsi="Times New Roman" w:cs="Times New Roman"/>
+          <w:sz w:val="28"/>
+          <w:szCs w:val="28"/>
+        </w:rPr>
+      </w:pPr>
+    </w:p>
+    <w:p>
+      <w:pPr>
+        <w:jc w:val="left"/>
+        <w:rPr>
+          <w:rFonts w:ascii="Times New Roman" w:eastAsiaTheme="majorEastAsia" w:hAnsi="Times New Roman" w:cs="Times New Roman"/>
+          <w:sz w:val="28"/>
+          <w:szCs w:val="28"/>
+        </w:rPr>
+      </w:pPr>
+    </w:p>
+    <w:p>
+      <w:pPr>
+        <w:jc w:val="left"/>
+        <w:rPr>
+          <w:rFonts w:ascii="Times New Roman" w:eastAsiaTheme="majorEastAsia" w:hAnsi="Times New Roman" w:cs="Times New Roman"/>
+          <w:sz w:val="28"/>
+          <w:szCs w:val="28"/>
+        </w:rPr>
+      </w:pPr>
+    </w:p>
+    <w:p>
+      <w:pPr>
+        <w:jc w:val="left"/>
+        <w:rPr>
+          <w:rFonts w:ascii="Times New Roman" w:eastAsiaTheme="majorEastAsia" w:hAnsi="Times New Roman" w:cs="Times New Roman"/>
+          <w:sz w:val="28"/>
+          <w:szCs w:val="28"/>
+        </w:rPr>
+      </w:pPr>
+    </w:p>
+    <w:p>
+      <w:pPr>
+        <w:jc w:val="left"/>
+        <w:rPr>
+          <w:rFonts w:ascii="Times New Roman" w:eastAsiaTheme="majorEastAsia" w:hAnsi="Times New Roman" w:cs="Times New Roman"/>
+          <w:sz w:val="28"/>
+          <w:szCs w:val="28"/>
+        </w:rPr>
+      </w:pPr>
+    </w:p>
+    <w:p>
+      <w:pPr>
+        <w:jc w:val="left"/>
+        <w:rPr>
+          <w:rFonts w:ascii="Times New Roman" w:eastAsiaTheme="majorEastAsia" w:hAnsi="Times New Roman" w:cs="Times New Roman"/>
+          <w:sz w:val="28"/>
+          <w:szCs w:val="28"/>
+        </w:rPr>
+      </w:pPr>
+    </w:p>
+    <w:p>
+      <w:pPr>
+        <w:jc w:val="left"/>
+        <w:rPr>
+          <w:rFonts w:ascii="Times New Roman" w:eastAsiaTheme="majorEastAsia" w:hAnsi="Times New Roman" w:cs="Times New Roman"/>
+          <w:sz w:val="28"/>
+          <w:szCs w:val="28"/>
+        </w:rPr>
+      </w:pPr>
+    </w:p>
+    <w:p>
+      <w:pPr>
+        <w:jc w:val="left"/>
+        <w:rPr>
+          <w:rFonts w:ascii="Times New Roman" w:eastAsiaTheme="majorEastAsia" w:hAnsi="Times New Roman" w:cs="Times New Roman"/>
+          <w:sz w:val="28"/>
+          <w:szCs w:val="28"/>
+        </w:rPr>
+      </w:pPr>
+    </w:p>
+    <w:p>
+      <w:pPr>
         <w:ind w:firstLine="560"/>
         <w:jc w:val="left"/>
         <w:rPr>
@@ -16347,25 +16882,7 @@
           <w:sz w:val="28"/>
           <w:szCs w:val="28"/>
         </w:rPr>
-        <w:t xml:space="preserve">In this section, we compare the </w:t>
-      </w:r>
-      <w:proofErr w:type="spellStart"/>
-      <w:r>
-        <w:rPr>
-          <w:rFonts w:ascii="Times New Roman" w:eastAsiaTheme="majorEastAsia" w:hAnsi="Times New Roman" w:cs="Times New Roman"/>
-          <w:sz w:val="28"/>
-          <w:szCs w:val="28"/>
-        </w:rPr>
-        <w:t>pTWSVM</w:t>
-      </w:r>
-      <w:proofErr w:type="spellEnd"/>
-      <w:r>
-        <w:rPr>
-          <w:rFonts w:ascii="Times New Roman" w:eastAsiaTheme="majorEastAsia" w:hAnsi="Times New Roman" w:cs="Times New Roman"/>
-          <w:sz w:val="28"/>
-          <w:szCs w:val="28"/>
-        </w:rPr>
-        <w:t xml:space="preserve"> algorithm with other algorithm by experiments.</w:t>
+        <w:t>In this section, we compare the pTWSVM algorithm with other algorithm by experiments.</w:t>
       </w:r>
       <w:r>
         <w:rPr>
@@ -16525,7 +17042,6 @@
                 <w:sz w:val="28"/>
                 <w:szCs w:val="28"/>
               </w:rPr>
-              <w:lastRenderedPageBreak/>
               <w:t>Data sets</w:t>
             </w:r>
           </w:p>
@@ -17112,25 +17628,7 @@
           <w:sz w:val="28"/>
           <w:szCs w:val="28"/>
         </w:rPr>
-        <w:t xml:space="preserve">compares the performance of the </w:t>
-      </w:r>
-      <w:proofErr w:type="spellStart"/>
-      <w:r>
-        <w:rPr>
-          <w:rFonts w:ascii="Times New Roman" w:eastAsiaTheme="majorEastAsia" w:hAnsi="Times New Roman" w:cs="Times New Roman"/>
-          <w:sz w:val="28"/>
-          <w:szCs w:val="28"/>
-        </w:rPr>
-        <w:t>pTWSVM</w:t>
-      </w:r>
-      <w:proofErr w:type="spellEnd"/>
-      <w:r>
-        <w:rPr>
-          <w:rFonts w:ascii="Times New Roman" w:eastAsiaTheme="majorEastAsia" w:hAnsi="Times New Roman" w:cs="Times New Roman"/>
-          <w:sz w:val="28"/>
-          <w:szCs w:val="28"/>
-        </w:rPr>
-        <w:t xml:space="preserve"> classifier with that of some other SVMs. </w:t>
+        <w:t xml:space="preserve">compares the performance of the pTWSVM classifier with that of some other SVMs. </w:t>
       </w:r>
       <w:r>
         <w:rPr>
@@ -17213,25 +17711,7 @@
           <w:sz w:val="28"/>
           <w:szCs w:val="28"/>
         </w:rPr>
-        <w:t xml:space="preserve"> The experimental results indicate that </w:t>
-      </w:r>
-      <w:proofErr w:type="spellStart"/>
-      <w:r>
-        <w:rPr>
-          <w:rFonts w:ascii="Times New Roman" w:eastAsiaTheme="majorEastAsia" w:hAnsi="Times New Roman" w:cs="Times New Roman"/>
-          <w:sz w:val="28"/>
-          <w:szCs w:val="28"/>
-        </w:rPr>
-        <w:t>pTWSVM</w:t>
-      </w:r>
-      <w:proofErr w:type="spellEnd"/>
-      <w:r>
-        <w:rPr>
-          <w:rFonts w:ascii="Times New Roman" w:eastAsiaTheme="majorEastAsia" w:hAnsi="Times New Roman" w:cs="Times New Roman"/>
-          <w:sz w:val="28"/>
-          <w:szCs w:val="28"/>
-        </w:rPr>
-        <w:t xml:space="preserve"> is not </w:t>
+        <w:t xml:space="preserve"> The experimental results indicate that pTWSVM is not </w:t>
       </w:r>
       <w:r>
         <w:rPr>
@@ -17271,25 +17751,7 @@
           <w:sz w:val="28"/>
           <w:szCs w:val="28"/>
         </w:rPr>
-        <w:t xml:space="preserve"> of </w:t>
-      </w:r>
-      <w:proofErr w:type="spellStart"/>
-      <w:r>
-        <w:rPr>
-          <w:rFonts w:ascii="Times New Roman" w:eastAsiaTheme="majorEastAsia" w:hAnsi="Times New Roman" w:cs="Times New Roman"/>
-          <w:sz w:val="28"/>
-          <w:szCs w:val="28"/>
-        </w:rPr>
-        <w:t>pTWSVM</w:t>
-      </w:r>
-      <w:proofErr w:type="spellEnd"/>
-      <w:r>
-        <w:rPr>
-          <w:rFonts w:ascii="Times New Roman" w:eastAsiaTheme="majorEastAsia" w:hAnsi="Times New Roman" w:cs="Times New Roman"/>
-          <w:sz w:val="28"/>
-          <w:szCs w:val="28"/>
-        </w:rPr>
-        <w:t xml:space="preserve"> is very close to the best.</w:t>
+        <w:t xml:space="preserve"> of pTWSVM is very close to the best.</w:t>
       </w:r>
     </w:p>
     <w:p>
@@ -18978,7 +19440,6 @@
         </w:rPr>
         <w:t xml:space="preserve">proposed </w:t>
       </w:r>
-      <w:proofErr w:type="spellStart"/>
       <w:r>
         <w:rPr>
           <w:rFonts w:ascii="Times New Roman" w:eastAsiaTheme="majorEastAsia" w:hAnsi="Times New Roman" w:cs="Times New Roman" w:hint="eastAsia"/>
@@ -18993,16 +19454,7 @@
           <w:sz w:val="28"/>
           <w:szCs w:val="28"/>
         </w:rPr>
-        <w:t>TWSVM</w:t>
-      </w:r>
-      <w:proofErr w:type="spellEnd"/>
-      <w:r>
-        <w:rPr>
-          <w:rFonts w:ascii="Times New Roman" w:eastAsiaTheme="majorEastAsia" w:hAnsi="Times New Roman" w:cs="Times New Roman"/>
-          <w:sz w:val="28"/>
-          <w:szCs w:val="28"/>
-        </w:rPr>
-        <w:t xml:space="preserve"> algorithm dedicated to process noisy samples,</w:t>
+        <w:t>TWSVM algorithm dedicated to process noisy samples,</w:t>
       </w:r>
       <w:r>
         <w:rPr>
@@ -19364,7 +19816,7 @@
         <w:ind w:firstLine="420"/>
         <w:jc w:val="left"/>
         <w:rPr>
-          <w:rFonts w:ascii="Times New Roman" w:eastAsiaTheme="majorEastAsia" w:hAnsi="Times New Roman" w:cs="Times New Roman" w:hint="eastAsia"/>
+          <w:rFonts w:ascii="Times New Roman" w:eastAsiaTheme="majorEastAsia" w:hAnsi="Times New Roman" w:cs="Times New Roman"/>
           <w:sz w:val="28"/>
           <w:szCs w:val="28"/>
         </w:rPr>
@@ -19376,6 +19828,7 @@
           <w:sz w:val="28"/>
           <w:szCs w:val="28"/>
         </w:rPr>
+        <w:lastRenderedPageBreak/>
         <w:drawing>
           <wp:inline distT="0" distB="0" distL="0" distR="0" wp14:anchorId="102EF47A" wp14:editId="288D8BB5">
             <wp:extent cx="2160000" cy="2160000"/>
@@ -19389,6 +19842,115 @@
                 <pic:pic xmlns:pic="http://schemas.openxmlformats.org/drawingml/2006/picture">
                   <pic:nvPicPr>
                     <pic:cNvPr id="2" name="heart_plot.eps"/>
+                    <pic:cNvPicPr preferRelativeResize="0"/>
+                  </pic:nvPicPr>
+                  <pic:blipFill>
+                    <a:blip r:embed="rId5">
+                      <a:extLst>
+                        <a:ext uri="{28A0092B-C50C-407E-A947-70E740481C1C}">
+                          <a14:useLocalDpi xmlns:a14="http://schemas.microsoft.com/office/drawing/2010/main" val="0"/>
+                        </a:ext>
+                      </a:extLst>
+                    </a:blip>
+                    <a:stretch>
+                      <a:fillRect/>
+                    </a:stretch>
+                  </pic:blipFill>
+                  <pic:spPr>
+                    <a:xfrm>
+                      <a:off x="0" y="0"/>
+                      <a:ext cx="2160000" cy="2160000"/>
+                    </a:xfrm>
+                    <a:prstGeom prst="rect">
+                      <a:avLst/>
+                    </a:prstGeom>
+                  </pic:spPr>
+                </pic:pic>
+              </a:graphicData>
+            </a:graphic>
+          </wp:inline>
+        </w:drawing>
+      </w:r>
+      <w:r>
+        <w:rPr>
+          <w:rFonts w:ascii="Times New Roman" w:eastAsiaTheme="majorEastAsia" w:hAnsi="Times New Roman" w:cs="Times New Roman" w:hint="eastAsia"/>
+          <w:noProof/>
+          <w:sz w:val="28"/>
+          <w:szCs w:val="28"/>
+        </w:rPr>
+        <w:drawing>
+          <wp:inline distT="0" distB="0" distL="0" distR="0" wp14:anchorId="762A9492" wp14:editId="269E8FBF">
+            <wp:extent cx="2160000" cy="2160000"/>
+            <wp:effectExtent l="0" t="0" r="0" b="0"/>
+            <wp:docPr id="3" name="图片 3"/>
+            <wp:cNvGraphicFramePr>
+              <a:graphicFrameLocks xmlns:a="http://schemas.openxmlformats.org/drawingml/2006/main"/>
+            </wp:cNvGraphicFramePr>
+            <a:graphic xmlns:a="http://schemas.openxmlformats.org/drawingml/2006/main">
+              <a:graphicData uri="http://schemas.openxmlformats.org/drawingml/2006/picture">
+                <pic:pic xmlns:pic="http://schemas.openxmlformats.org/drawingml/2006/picture">
+                  <pic:nvPicPr>
+                    <pic:cNvPr id="3" name="australian_plot.eps"/>
+                    <pic:cNvPicPr preferRelativeResize="0"/>
+                  </pic:nvPicPr>
+                  <pic:blipFill>
+                    <a:blip r:embed="rId6">
+                      <a:extLst>
+                        <a:ext uri="{28A0092B-C50C-407E-A947-70E740481C1C}">
+                          <a14:useLocalDpi xmlns:a14="http://schemas.microsoft.com/office/drawing/2010/main" val="0"/>
+                        </a:ext>
+                      </a:extLst>
+                    </a:blip>
+                    <a:stretch>
+                      <a:fillRect/>
+                    </a:stretch>
+                  </pic:blipFill>
+                  <pic:spPr>
+                    <a:xfrm>
+                      <a:off x="0" y="0"/>
+                      <a:ext cx="2160000" cy="2160000"/>
+                    </a:xfrm>
+                    <a:prstGeom prst="rect">
+                      <a:avLst/>
+                    </a:prstGeom>
+                  </pic:spPr>
+                </pic:pic>
+              </a:graphicData>
+            </a:graphic>
+          </wp:inline>
+        </w:drawing>
+      </w:r>
+    </w:p>
+    <w:p>
+      <w:pPr>
+        <w:ind w:firstLine="420"/>
+        <w:jc w:val="left"/>
+        <w:rPr>
+          <w:rFonts w:ascii="Times New Roman" w:eastAsiaTheme="majorEastAsia" w:hAnsi="Times New Roman" w:cs="Times New Roman"/>
+          <w:sz w:val="28"/>
+          <w:szCs w:val="28"/>
+        </w:rPr>
+      </w:pPr>
+      <w:r>
+        <w:rPr>
+          <w:rFonts w:ascii="Times New Roman" w:eastAsiaTheme="majorEastAsia" w:hAnsi="Times New Roman" w:cs="Times New Roman" w:hint="eastAsia"/>
+          <w:noProof/>
+          <w:sz w:val="28"/>
+          <w:szCs w:val="28"/>
+        </w:rPr>
+        <w:drawing>
+          <wp:inline distT="0" distB="0" distL="0" distR="0" wp14:anchorId="0D2CD69F" wp14:editId="1DEC961C">
+            <wp:extent cx="2160000" cy="2160000"/>
+            <wp:effectExtent l="0" t="0" r="0" b="0"/>
+            <wp:docPr id="4" name="图片 4"/>
+            <wp:cNvGraphicFramePr>
+              <a:graphicFrameLocks xmlns:a="http://schemas.openxmlformats.org/drawingml/2006/main"/>
+            </wp:cNvGraphicFramePr>
+            <a:graphic xmlns:a="http://schemas.openxmlformats.org/drawingml/2006/main">
+              <a:graphicData uri="http://schemas.openxmlformats.org/drawingml/2006/picture">
+                <pic:pic xmlns:pic="http://schemas.openxmlformats.org/drawingml/2006/picture">
+                  <pic:nvPicPr>
+                    <pic:cNvPr id="4" name="pima_plot.eps"/>
                     <pic:cNvPicPr preferRelativeResize="0"/>
                   </pic:nvPicPr>
                   <pic:blipFill>
@@ -19426,10 +19988,10 @@
           <w:szCs w:val="28"/>
         </w:rPr>
         <w:drawing>
-          <wp:inline distT="0" distB="0" distL="0" distR="0" wp14:anchorId="762A9492" wp14:editId="269E8FBF">
+          <wp:inline distT="0" distB="0" distL="0" distR="0" wp14:anchorId="50DC25F4" wp14:editId="0F28C9FF">
             <wp:extent cx="2160000" cy="2160000"/>
             <wp:effectExtent l="0" t="0" r="0" b="0"/>
-            <wp:docPr id="3" name="图片 3"/>
+            <wp:docPr id="5" name="图片 5"/>
             <wp:cNvGraphicFramePr>
               <a:graphicFrameLocks xmlns:a="http://schemas.openxmlformats.org/drawingml/2006/main"/>
             </wp:cNvGraphicFramePr>
@@ -19437,7 +19999,7 @@
               <a:graphicData uri="http://schemas.openxmlformats.org/drawingml/2006/picture">
                 <pic:pic xmlns:pic="http://schemas.openxmlformats.org/drawingml/2006/picture">
                   <pic:nvPicPr>
-                    <pic:cNvPr id="3" name="australian_plot.eps"/>
+                    <pic:cNvPr id="5" name="monk1.eps"/>
                     <pic:cNvPicPr preferRelativeResize="0"/>
                   </pic:nvPicPr>
                   <pic:blipFill>
@@ -19470,111 +20032,28 @@
     </w:p>
     <w:p>
       <w:pPr>
-        <w:ind w:firstLine="420"/>
         <w:jc w:val="left"/>
         <w:rPr>
-          <w:rFonts w:ascii="Times New Roman" w:eastAsiaTheme="majorEastAsia" w:hAnsi="Times New Roman" w:cs="Times New Roman" w:hint="eastAsia"/>
+          <w:rFonts w:ascii="Times New Roman" w:eastAsiaTheme="majorEastAsia" w:hAnsi="Times New Roman" w:cs="Times New Roman"/>
           <w:sz w:val="28"/>
           <w:szCs w:val="28"/>
         </w:rPr>
       </w:pPr>
       <w:r>
         <w:rPr>
-          <w:rFonts w:ascii="Times New Roman" w:eastAsiaTheme="majorEastAsia" w:hAnsi="Times New Roman" w:cs="Times New Roman" w:hint="eastAsia"/>
-          <w:noProof/>
-          <w:sz w:val="28"/>
-          <w:szCs w:val="28"/>
-        </w:rPr>
-        <w:drawing>
-          <wp:inline distT="0" distB="0" distL="0" distR="0" wp14:anchorId="0D2CD69F" wp14:editId="1DEC961C">
-            <wp:extent cx="2160000" cy="2160000"/>
-            <wp:effectExtent l="0" t="0" r="0" b="0"/>
-            <wp:docPr id="4" name="图片 4"/>
-            <wp:cNvGraphicFramePr>
-              <a:graphicFrameLocks xmlns:a="http://schemas.openxmlformats.org/drawingml/2006/main"/>
-            </wp:cNvGraphicFramePr>
-            <a:graphic xmlns:a="http://schemas.openxmlformats.org/drawingml/2006/main">
-              <a:graphicData uri="http://schemas.openxmlformats.org/drawingml/2006/picture">
-                <pic:pic xmlns:pic="http://schemas.openxmlformats.org/drawingml/2006/picture">
-                  <pic:nvPicPr>
-                    <pic:cNvPr id="4" name="pima_plot.eps"/>
-                    <pic:cNvPicPr preferRelativeResize="0"/>
-                  </pic:nvPicPr>
-                  <pic:blipFill>
-                    <a:blip r:embed="rId9">
-                      <a:extLst>
-                        <a:ext uri="{28A0092B-C50C-407E-A947-70E740481C1C}">
-                          <a14:useLocalDpi xmlns:a14="http://schemas.microsoft.com/office/drawing/2010/main" val="0"/>
-                        </a:ext>
-                      </a:extLst>
-                    </a:blip>
-                    <a:stretch>
-                      <a:fillRect/>
-                    </a:stretch>
-                  </pic:blipFill>
-                  <pic:spPr>
-                    <a:xfrm>
-                      <a:off x="0" y="0"/>
-                      <a:ext cx="2160000" cy="2160000"/>
-                    </a:xfrm>
-                    <a:prstGeom prst="rect">
-                      <a:avLst/>
-                    </a:prstGeom>
-                  </pic:spPr>
-                </pic:pic>
-              </a:graphicData>
-            </a:graphic>
-          </wp:inline>
-        </w:drawing>
-      </w:r>
-      <w:r>
-        <w:rPr>
-          <w:rFonts w:ascii="Times New Roman" w:eastAsiaTheme="majorEastAsia" w:hAnsi="Times New Roman" w:cs="Times New Roman" w:hint="eastAsia"/>
-          <w:noProof/>
-          <w:sz w:val="28"/>
-          <w:szCs w:val="28"/>
-        </w:rPr>
-        <w:drawing>
-          <wp:inline distT="0" distB="0" distL="0" distR="0" wp14:anchorId="50DC25F4" wp14:editId="0F28C9FF">
-            <wp:extent cx="2160000" cy="2160000"/>
-            <wp:effectExtent l="0" t="0" r="0" b="0"/>
-            <wp:docPr id="5" name="图片 5"/>
-            <wp:cNvGraphicFramePr>
-              <a:graphicFrameLocks xmlns:a="http://schemas.openxmlformats.org/drawingml/2006/main"/>
-            </wp:cNvGraphicFramePr>
-            <a:graphic xmlns:a="http://schemas.openxmlformats.org/drawingml/2006/main">
-              <a:graphicData uri="http://schemas.openxmlformats.org/drawingml/2006/picture">
-                <pic:pic xmlns:pic="http://schemas.openxmlformats.org/drawingml/2006/picture">
-                  <pic:nvPicPr>
-                    <pic:cNvPr id="5" name="monk1.eps"/>
-                    <pic:cNvPicPr preferRelativeResize="0"/>
-                  </pic:nvPicPr>
-                  <pic:blipFill>
-                    <a:blip r:embed="rId10">
-                      <a:extLst>
-                        <a:ext uri="{28A0092B-C50C-407E-A947-70E740481C1C}">
-                          <a14:useLocalDpi xmlns:a14="http://schemas.microsoft.com/office/drawing/2010/main" val="0"/>
-                        </a:ext>
-                      </a:extLst>
-                    </a:blip>
-                    <a:stretch>
-                      <a:fillRect/>
-                    </a:stretch>
-                  </pic:blipFill>
-                  <pic:spPr>
-                    <a:xfrm>
-                      <a:off x="0" y="0"/>
-                      <a:ext cx="2160000" cy="2160000"/>
-                    </a:xfrm>
-                    <a:prstGeom prst="rect">
-                      <a:avLst/>
-                    </a:prstGeom>
-                  </pic:spPr>
-                </pic:pic>
-              </a:graphicData>
-            </a:graphic>
-          </wp:inline>
-        </w:drawing>
+          <w:rFonts w:ascii="Times New Roman" w:eastAsiaTheme="majorEastAsia" w:hAnsi="Times New Roman" w:cs="Times New Roman"/>
+          <w:sz w:val="28"/>
+          <w:szCs w:val="28"/>
+        </w:rPr>
+        <w:tab/>
+      </w:r>
+      <w:r>
+        <w:rPr>
+          <w:rFonts w:ascii="Times New Roman" w:eastAsiaTheme="majorEastAsia" w:hAnsi="Times New Roman" w:cs="Times New Roman"/>
+          <w:sz w:val="28"/>
+          <w:szCs w:val="28"/>
+        </w:rPr>
+        <w:t xml:space="preserve"> </w:t>
       </w:r>
     </w:p>
     <w:p>
@@ -19596,11 +20075,43 @@
       </w:r>
       <w:r>
         <w:rPr>
-          <w:rFonts w:ascii="Times New Roman" w:eastAsiaTheme="majorEastAsia" w:hAnsi="Times New Roman" w:cs="Times New Roman"/>
-          <w:sz w:val="28"/>
-          <w:szCs w:val="28"/>
-        </w:rPr>
-        <w:t xml:space="preserve"> </w:t>
+          <w:rFonts w:ascii="Times New Roman" w:eastAsiaTheme="majorEastAsia" w:hAnsi="Times New Roman" w:cs="Times New Roman" w:hint="eastAsia"/>
+          <w:sz w:val="28"/>
+          <w:szCs w:val="28"/>
+        </w:rPr>
+        <w:t>Form</w:t>
+      </w:r>
+      <w:r>
+        <w:rPr>
+          <w:rFonts w:ascii="Times New Roman" w:eastAsiaTheme="majorEastAsia" w:hAnsi="Times New Roman" w:cs="Times New Roman"/>
+          <w:sz w:val="28"/>
+          <w:szCs w:val="28"/>
+        </w:rPr>
+        <w:t xml:space="preserve"> the pictures above</w:t>
+      </w:r>
+      <w:r>
+        <w:rPr>
+          <w:rFonts w:ascii="Times New Roman" w:eastAsiaTheme="majorEastAsia" w:hAnsi="Times New Roman" w:cs="Times New Roman"/>
+          <w:sz w:val="28"/>
+          <w:szCs w:val="28"/>
+        </w:rPr>
+        <w:t>,</w:t>
+      </w:r>
+      <w:r>
+        <w:rPr>
+          <w:rFonts w:ascii="Times New Roman" w:eastAsiaTheme="majorEastAsia" w:hAnsi="Times New Roman" w:cs="Times New Roman"/>
+          <w:sz w:val="28"/>
+          <w:szCs w:val="28"/>
+        </w:rPr>
+        <w:t xml:space="preserve"> we can</w:t>
+      </w:r>
+      <w:r>
+        <w:rPr>
+          <w:rFonts w:ascii="Times New Roman" w:eastAsiaTheme="majorEastAsia" w:hAnsi="Times New Roman" w:cs="Times New Roman"/>
+          <w:sz w:val="28"/>
+          <w:szCs w:val="28"/>
+        </w:rPr>
+        <w:t xml:space="preserve"> get the following points:</w:t>
       </w:r>
     </w:p>
     <w:p>
@@ -19618,48 +20129,56 @@
           <w:sz w:val="28"/>
           <w:szCs w:val="28"/>
         </w:rPr>
-        <w:lastRenderedPageBreak/>
         <w:tab/>
-      </w:r>
-      <w:r>
-        <w:rPr>
-          <w:rFonts w:ascii="Times New Roman" w:eastAsiaTheme="majorEastAsia" w:hAnsi="Times New Roman" w:cs="Times New Roman" w:hint="eastAsia"/>
-          <w:sz w:val="28"/>
-          <w:szCs w:val="28"/>
-        </w:rPr>
-        <w:t>Form</w:t>
-      </w:r>
-      <w:r>
-        <w:rPr>
-          <w:rFonts w:ascii="Times New Roman" w:eastAsiaTheme="majorEastAsia" w:hAnsi="Times New Roman" w:cs="Times New Roman"/>
-          <w:sz w:val="28"/>
-          <w:szCs w:val="28"/>
-        </w:rPr>
-        <w:t xml:space="preserve"> the pictures above</w:t>
-      </w:r>
-      <w:r>
-        <w:rPr>
-          <w:rFonts w:ascii="Times New Roman" w:eastAsiaTheme="majorEastAsia" w:hAnsi="Times New Roman" w:cs="Times New Roman"/>
-          <w:sz w:val="28"/>
-          <w:szCs w:val="28"/>
-        </w:rPr>
-        <w:t>,</w:t>
-      </w:r>
-      <w:r>
-        <w:rPr>
-          <w:rFonts w:ascii="Times New Roman" w:eastAsiaTheme="majorEastAsia" w:hAnsi="Times New Roman" w:cs="Times New Roman"/>
-          <w:sz w:val="28"/>
-          <w:szCs w:val="28"/>
-        </w:rPr>
-        <w:t xml:space="preserve"> we can</w:t>
-      </w:r>
-      <w:r>
-        <w:rPr>
-          <w:rFonts w:ascii="Times New Roman" w:eastAsiaTheme="majorEastAsia" w:hAnsi="Times New Roman" w:cs="Times New Roman"/>
-          <w:sz w:val="28"/>
-          <w:szCs w:val="28"/>
-        </w:rPr>
-        <w:t xml:space="preserve"> get the following points:</w:t>
+        <w:t>Fist, the proposed pTWSVM method is consistently better then TWSVM metho</w:t>
+      </w:r>
+      <w:r>
+        <w:rPr>
+          <w:rFonts w:ascii="Times New Roman" w:eastAsiaTheme="majorEastAsia" w:hAnsi="Times New Roman" w:cs="Times New Roman"/>
+          <w:sz w:val="28"/>
+          <w:szCs w:val="28"/>
+        </w:rPr>
+        <w:t>d on the experimental data sets,</w:t>
+      </w:r>
+      <w:r>
+        <w:rPr>
+          <w:rFonts w:ascii="Times New Roman" w:eastAsiaTheme="majorEastAsia" w:hAnsi="Times New Roman" w:cs="Times New Roman"/>
+          <w:sz w:val="28"/>
+          <w:szCs w:val="28"/>
+        </w:rPr>
+        <w:t xml:space="preserve"> which demonstrate that the proposed new methods is able to effectively improve the clustering accuracy on noisy data with outlier data samples.</w:t>
+      </w:r>
+      <w:r>
+        <w:rPr>
+          <w:rFonts w:ascii="Times New Roman" w:eastAsiaTheme="majorEastAsia" w:hAnsi="Times New Roman" w:cs="Times New Roman"/>
+          <w:sz w:val="28"/>
+          <w:szCs w:val="28"/>
+        </w:rPr>
+        <w:t xml:space="preserve"> </w:t>
+      </w:r>
+      <w:r>
+        <w:rPr>
+          <w:rFonts w:ascii="Times New Roman" w:eastAsiaTheme="majorEastAsia" w:hAnsi="Times New Roman" w:cs="Times New Roman"/>
+          <w:sz w:val="28"/>
+          <w:szCs w:val="28"/>
+        </w:rPr>
+        <w:t>This also shows that the new pTWSVM method in the practical applica</w:t>
+      </w:r>
+      <w:r>
+        <w:rPr>
+          <w:rFonts w:ascii="Times New Roman" w:eastAsiaTheme="majorEastAsia" w:hAnsi="Times New Roman" w:cs="Times New Roman"/>
+          <w:sz w:val="28"/>
+          <w:szCs w:val="28"/>
+        </w:rPr>
+        <w:t>tion will achieve better results.</w:t>
+      </w:r>
+      <w:r>
+        <w:rPr>
+          <w:rFonts w:ascii="Times New Roman" w:eastAsiaTheme="majorEastAsia" w:hAnsi="Times New Roman" w:cs="Times New Roman"/>
+          <w:sz w:val="28"/>
+          <w:szCs w:val="28"/>
+        </w:rPr>
+        <w:t xml:space="preserve"> </w:t>
       </w:r>
     </w:p>
     <w:p>
@@ -19678,41 +20197,7 @@
           <w:szCs w:val="28"/>
         </w:rPr>
         <w:tab/>
-        <w:t xml:space="preserve">Fist, the proposed </w:t>
-      </w:r>
-      <w:proofErr w:type="spellStart"/>
-      <w:r>
-        <w:rPr>
-          <w:rFonts w:ascii="Times New Roman" w:eastAsiaTheme="majorEastAsia" w:hAnsi="Times New Roman" w:cs="Times New Roman"/>
-          <w:sz w:val="28"/>
-          <w:szCs w:val="28"/>
-        </w:rPr>
-        <w:t>pTWSVM</w:t>
-      </w:r>
-      <w:proofErr w:type="spellEnd"/>
-      <w:r>
-        <w:rPr>
-          <w:rFonts w:ascii="Times New Roman" w:eastAsiaTheme="majorEastAsia" w:hAnsi="Times New Roman" w:cs="Times New Roman"/>
-          <w:sz w:val="28"/>
-          <w:szCs w:val="28"/>
-        </w:rPr>
-        <w:t xml:space="preserve"> method is consistently better then TWSVM metho</w:t>
-      </w:r>
-      <w:r>
-        <w:rPr>
-          <w:rFonts w:ascii="Times New Roman" w:eastAsiaTheme="majorEastAsia" w:hAnsi="Times New Roman" w:cs="Times New Roman"/>
-          <w:sz w:val="28"/>
-          <w:szCs w:val="28"/>
-        </w:rPr>
-        <w:t>d on the experimental data sets,</w:t>
-      </w:r>
-      <w:r>
-        <w:rPr>
-          <w:rFonts w:ascii="Times New Roman" w:eastAsiaTheme="majorEastAsia" w:hAnsi="Times New Roman" w:cs="Times New Roman"/>
-          <w:sz w:val="28"/>
-          <w:szCs w:val="28"/>
-        </w:rPr>
-        <w:t xml:space="preserve"> which demonstrate that the proposed new methods is able to effectively improve the clustering accuracy on noisy data with outlier data samples.</w:t>
+        <w:t>Second,</w:t>
       </w:r>
       <w:r>
         <w:rPr>
@@ -19728,61 +20213,24 @@
           <w:sz w:val="28"/>
           <w:szCs w:val="28"/>
         </w:rPr>
-        <w:t xml:space="preserve">This also shows that the new </w:t>
-      </w:r>
-      <w:proofErr w:type="spellStart"/>
-      <w:r>
-        <w:rPr>
-          <w:rFonts w:ascii="Times New Roman" w:eastAsiaTheme="majorEastAsia" w:hAnsi="Times New Roman" w:cs="Times New Roman"/>
-          <w:sz w:val="28"/>
-          <w:szCs w:val="28"/>
-        </w:rPr>
-        <w:t>pTWSVM</w:t>
-      </w:r>
-      <w:proofErr w:type="spellEnd"/>
-      <w:r>
-        <w:rPr>
-          <w:rFonts w:ascii="Times New Roman" w:eastAsiaTheme="majorEastAsia" w:hAnsi="Times New Roman" w:cs="Times New Roman"/>
-          <w:sz w:val="28"/>
-          <w:szCs w:val="28"/>
-        </w:rPr>
-        <w:t xml:space="preserve"> method in the practical applica</w:t>
-      </w:r>
-      <w:r>
-        <w:rPr>
-          <w:rFonts w:ascii="Times New Roman" w:eastAsiaTheme="majorEastAsia" w:hAnsi="Times New Roman" w:cs="Times New Roman"/>
-          <w:sz w:val="28"/>
-          <w:szCs w:val="28"/>
-        </w:rPr>
-        <w:t>tion will achieve better results.</w:t>
-      </w:r>
-      <w:r>
-        <w:rPr>
-          <w:rFonts w:ascii="Times New Roman" w:eastAsiaTheme="majorEastAsia" w:hAnsi="Times New Roman" w:cs="Times New Roman"/>
-          <w:sz w:val="28"/>
-          <w:szCs w:val="28"/>
-        </w:rPr>
-        <w:t xml:space="preserve"> Note</w:t>
-      </w:r>
-      <w:r>
-        <w:rPr>
-          <w:rFonts w:ascii="Times New Roman" w:eastAsiaTheme="majorEastAsia" w:hAnsi="Times New Roman" w:cs="Times New Roman"/>
-          <w:sz w:val="28"/>
-          <w:szCs w:val="28"/>
-        </w:rPr>
-        <w:t xml:space="preserve"> the change of </w:t>
-      </w:r>
-      <w:proofErr w:type="spellStart"/>
-      <w:proofErr w:type="gramStart"/>
-      <w:r>
-        <w:rPr>
-          <w:rFonts w:ascii="Times New Roman" w:eastAsiaTheme="majorEastAsia" w:hAnsi="Times New Roman" w:cs="Times New Roman"/>
-          <w:sz w:val="28"/>
-          <w:szCs w:val="28"/>
-        </w:rPr>
-        <w:t>pTWSVM</w:t>
-      </w:r>
-      <w:proofErr w:type="spellEnd"/>
+        <w:t xml:space="preserve">no matter what </w:t>
+      </w:r>
+      <w:r>
+        <w:rPr>
+          <w:rFonts w:ascii="Times New Roman" w:eastAsiaTheme="majorEastAsia" w:hAnsi="Times New Roman" w:cs="Times New Roman" w:hint="eastAsia"/>
+          <w:sz w:val="28"/>
+          <w:szCs w:val="28"/>
+        </w:rPr>
+        <w:t>the</w:t>
+      </w:r>
+      <w:r>
+        <w:rPr>
+          <w:rFonts w:ascii="Times New Roman" w:eastAsiaTheme="majorEastAsia" w:hAnsi="Times New Roman" w:cs="Times New Roman"/>
+          <w:sz w:val="28"/>
+          <w:szCs w:val="28"/>
+        </w:rPr>
+        <w:t xml:space="preserve"> noise factor value is, the accuracy of pTWSVM always be higher then the</w:t>
+      </w:r>
       <w:r>
         <w:rPr>
           <w:rFonts w:ascii="Times New Roman" w:eastAsiaTheme="majorEastAsia" w:hAnsi="Times New Roman" w:cs="Times New Roman"/>
@@ -19797,9 +20245,8 @@
           <w:sz w:val="28"/>
           <w:szCs w:val="28"/>
         </w:rPr>
-        <w:t xml:space="preserve"> accuracy</w:t>
-      </w:r>
-      <w:proofErr w:type="gramEnd"/>
+        <w:t>accuracy of TWSVM.</w:t>
+      </w:r>
       <w:r>
         <w:rPr>
           <w:rFonts w:ascii="Times New Roman" w:eastAsiaTheme="majorEastAsia" w:hAnsi="Times New Roman" w:cs="Times New Roman"/>
@@ -19808,48 +20255,37 @@
         </w:rPr>
         <w:t xml:space="preserve"> </w:t>
       </w:r>
-    </w:p>
-    <w:p>
-      <w:pPr>
-        <w:jc w:val="left"/>
-        <w:rPr>
-          <w:rFonts w:ascii="Times New Roman" w:eastAsiaTheme="majorEastAsia" w:hAnsi="Times New Roman" w:cs="Times New Roman"/>
-          <w:sz w:val="28"/>
-          <w:szCs w:val="28"/>
-        </w:rPr>
-      </w:pPr>
-      <w:r>
-        <w:rPr>
-          <w:rFonts w:ascii="Times New Roman" w:eastAsiaTheme="majorEastAsia" w:hAnsi="Times New Roman" w:cs="Times New Roman"/>
-          <w:sz w:val="28"/>
-          <w:szCs w:val="28"/>
-        </w:rPr>
-        <w:tab/>
-        <w:t>Second,</w:t>
-      </w:r>
-      <w:r>
-        <w:rPr>
-          <w:rFonts w:ascii="Times New Roman" w:eastAsiaTheme="majorEastAsia" w:hAnsi="Times New Roman" w:cs="Times New Roman"/>
-          <w:sz w:val="28"/>
-          <w:szCs w:val="28"/>
-        </w:rPr>
-        <w:t xml:space="preserve"> </w:t>
-      </w:r>
-      <w:r>
-        <w:rPr>
-          <w:rFonts w:ascii="Times New Roman" w:eastAsiaTheme="majorEastAsia" w:hAnsi="Times New Roman" w:cs="Times New Roman"/>
-          <w:sz w:val="28"/>
-          <w:szCs w:val="28"/>
-        </w:rPr>
-        <w:t>no matter what</w:t>
-      </w:r>
-      <w:r>
-        <w:rPr>
-          <w:rFonts w:ascii="Times New Roman" w:eastAsiaTheme="majorEastAsia" w:hAnsi="Times New Roman" w:cs="Times New Roman"/>
-          <w:sz w:val="28"/>
-          <w:szCs w:val="28"/>
-        </w:rPr>
-        <w:t xml:space="preserve"> </w:t>
+      <w:r>
+        <w:rPr>
+          <w:rFonts w:ascii="Times New Roman" w:eastAsiaTheme="majorEastAsia" w:hAnsi="Times New Roman" w:cs="Times New Roman"/>
+          <w:sz w:val="28"/>
+          <w:szCs w:val="28"/>
+        </w:rPr>
+        <w:t xml:space="preserve">Although </w:t>
+      </w:r>
+      <w:r>
+        <w:rPr>
+          <w:rFonts w:ascii="Times New Roman" w:eastAsiaTheme="majorEastAsia" w:hAnsi="Times New Roman" w:cs="Times New Roman"/>
+          <w:sz w:val="28"/>
+          <w:szCs w:val="28"/>
+        </w:rPr>
+        <w:t>the improvements by pTWSVM method over the comparing methods on the original benchmark data sets without noise ar</w:t>
+      </w:r>
+      <w:r>
+        <w:rPr>
+          <w:rFonts w:ascii="Times New Roman" w:eastAsiaTheme="majorEastAsia" w:hAnsi="Times New Roman" w:cs="Times New Roman"/>
+          <w:sz w:val="28"/>
+          <w:szCs w:val="28"/>
+        </w:rPr>
+        <w:t>e mediocre as shown in Table??</w:t>
+      </w:r>
+      <w:r>
+        <w:rPr>
+          <w:rFonts w:ascii="Times New Roman" w:eastAsiaTheme="majorEastAsia" w:hAnsi="Times New Roman" w:cs="Times New Roman"/>
+          <w:sz w:val="28"/>
+          <w:szCs w:val="28"/>
+        </w:rPr>
+        <w:t>，</w:t>
       </w:r>
       <w:r>
         <w:rPr>
@@ -19865,146 +20301,6 @@
           <w:sz w:val="28"/>
           <w:szCs w:val="28"/>
         </w:rPr>
-        <w:t xml:space="preserve"> noise factor</w:t>
-      </w:r>
-      <w:r>
-        <w:rPr>
-          <w:rFonts w:ascii="Times New Roman" w:eastAsiaTheme="majorEastAsia" w:hAnsi="Times New Roman" w:cs="Times New Roman"/>
-          <w:sz w:val="28"/>
-          <w:szCs w:val="28"/>
-        </w:rPr>
-        <w:t xml:space="preserve"> value is</w:t>
-      </w:r>
-      <w:r>
-        <w:rPr>
-          <w:rFonts w:ascii="Times New Roman" w:eastAsiaTheme="majorEastAsia" w:hAnsi="Times New Roman" w:cs="Times New Roman"/>
-          <w:sz w:val="28"/>
-          <w:szCs w:val="28"/>
-        </w:rPr>
-        <w:t>,</w:t>
-      </w:r>
-      <w:r>
-        <w:rPr>
-          <w:rFonts w:ascii="Times New Roman" w:eastAsiaTheme="majorEastAsia" w:hAnsi="Times New Roman" w:cs="Times New Roman"/>
-          <w:sz w:val="28"/>
-          <w:szCs w:val="28"/>
-        </w:rPr>
-        <w:t xml:space="preserve"> the accuracy of </w:t>
-      </w:r>
-      <w:proofErr w:type="spellStart"/>
-      <w:r>
-        <w:rPr>
-          <w:rFonts w:ascii="Times New Roman" w:eastAsiaTheme="majorEastAsia" w:hAnsi="Times New Roman" w:cs="Times New Roman"/>
-          <w:sz w:val="28"/>
-          <w:szCs w:val="28"/>
-        </w:rPr>
-        <w:t>pTWSVM</w:t>
-      </w:r>
-      <w:proofErr w:type="spellEnd"/>
-      <w:r>
-        <w:rPr>
-          <w:rFonts w:ascii="Times New Roman" w:eastAsiaTheme="majorEastAsia" w:hAnsi="Times New Roman" w:cs="Times New Roman"/>
-          <w:sz w:val="28"/>
-          <w:szCs w:val="28"/>
-        </w:rPr>
-        <w:t xml:space="preserve"> always be higher then the</w:t>
-      </w:r>
-      <w:r>
-        <w:rPr>
-          <w:rFonts w:ascii="Times New Roman" w:eastAsiaTheme="majorEastAsia" w:hAnsi="Times New Roman" w:cs="Times New Roman"/>
-          <w:sz w:val="28"/>
-          <w:szCs w:val="28"/>
-        </w:rPr>
-        <w:t xml:space="preserve"> </w:t>
-      </w:r>
-      <w:r>
-        <w:rPr>
-          <w:rFonts w:ascii="Times New Roman" w:eastAsiaTheme="majorEastAsia" w:hAnsi="Times New Roman" w:cs="Times New Roman"/>
-          <w:sz w:val="28"/>
-          <w:szCs w:val="28"/>
-        </w:rPr>
-        <w:t>accuracy</w:t>
-      </w:r>
-      <w:r>
-        <w:rPr>
-          <w:rFonts w:ascii="Times New Roman" w:eastAsiaTheme="majorEastAsia" w:hAnsi="Times New Roman" w:cs="Times New Roman"/>
-          <w:sz w:val="28"/>
-          <w:szCs w:val="28"/>
-        </w:rPr>
-        <w:t xml:space="preserve"> of TWSVM.</w:t>
-      </w:r>
-      <w:r>
-        <w:rPr>
-          <w:rFonts w:ascii="Times New Roman" w:eastAsiaTheme="majorEastAsia" w:hAnsi="Times New Roman" w:cs="Times New Roman"/>
-          <w:sz w:val="28"/>
-          <w:szCs w:val="28"/>
-        </w:rPr>
-        <w:t xml:space="preserve"> </w:t>
-      </w:r>
-      <w:r>
-        <w:rPr>
-          <w:rFonts w:ascii="Times New Roman" w:eastAsiaTheme="majorEastAsia" w:hAnsi="Times New Roman" w:cs="Times New Roman"/>
-          <w:sz w:val="28"/>
-          <w:szCs w:val="28"/>
-        </w:rPr>
-        <w:t xml:space="preserve">Although </w:t>
-      </w:r>
-      <w:r>
-        <w:rPr>
-          <w:rFonts w:ascii="Times New Roman" w:eastAsiaTheme="majorEastAsia" w:hAnsi="Times New Roman" w:cs="Times New Roman"/>
-          <w:sz w:val="28"/>
-          <w:szCs w:val="28"/>
-        </w:rPr>
-        <w:t xml:space="preserve">the improvements by </w:t>
-      </w:r>
-      <w:proofErr w:type="spellStart"/>
-      <w:r>
-        <w:rPr>
-          <w:rFonts w:ascii="Times New Roman" w:eastAsiaTheme="majorEastAsia" w:hAnsi="Times New Roman" w:cs="Times New Roman"/>
-          <w:sz w:val="28"/>
-          <w:szCs w:val="28"/>
-        </w:rPr>
-        <w:t>pTWSVM</w:t>
-      </w:r>
-      <w:proofErr w:type="spellEnd"/>
-      <w:r>
-        <w:rPr>
-          <w:rFonts w:ascii="Times New Roman" w:eastAsiaTheme="majorEastAsia" w:hAnsi="Times New Roman" w:cs="Times New Roman"/>
-          <w:sz w:val="28"/>
-          <w:szCs w:val="28"/>
-        </w:rPr>
-        <w:t xml:space="preserve"> method over the comparing methods on the original benchmark data sets without noise ar</w:t>
-      </w:r>
-      <w:r>
-        <w:rPr>
-          <w:rFonts w:ascii="Times New Roman" w:eastAsiaTheme="majorEastAsia" w:hAnsi="Times New Roman" w:cs="Times New Roman"/>
-          <w:sz w:val="28"/>
-          <w:szCs w:val="28"/>
-        </w:rPr>
-        <w:t>e mediocre as shown in Table??</w:t>
-      </w:r>
-      <w:r>
-        <w:rPr>
-          <w:rFonts w:ascii="Times New Roman" w:eastAsiaTheme="majorEastAsia" w:hAnsi="Times New Roman" w:cs="Times New Roman"/>
-          <w:sz w:val="28"/>
-          <w:szCs w:val="28"/>
-        </w:rPr>
-        <w:t>，</w:t>
-      </w:r>
-      <w:r>
-        <w:rPr>
-          <w:rFonts w:ascii="Times New Roman" w:eastAsiaTheme="majorEastAsia" w:hAnsi="Times New Roman" w:cs="Times New Roman" w:hint="eastAsia"/>
-          <w:sz w:val="28"/>
-          <w:szCs w:val="28"/>
-        </w:rPr>
-        <w:t>the</w:t>
-      </w:r>
-      <w:r>
-        <w:rPr>
-          <w:rFonts w:ascii="Times New Roman" w:eastAsiaTheme="majorEastAsia" w:hAnsi="Times New Roman" w:cs="Times New Roman"/>
-          <w:sz w:val="28"/>
-          <w:szCs w:val="28"/>
-        </w:rPr>
         <w:t xml:space="preserve"> improvements by our new method on the contaminated data with </w:t>
       </w:r>
       <w:r>
@@ -20021,17 +20317,7 @@
           <w:sz w:val="28"/>
           <w:szCs w:val="28"/>
         </w:rPr>
-        <w:t xml:space="preserve"> data samples are consid</w:t>
-      </w:r>
-      <w:bookmarkStart w:id="2" w:name="_GoBack"/>
-      <w:bookmarkEnd w:id="2"/>
-      <w:r>
-        <w:rPr>
-          <w:rFonts w:ascii="Times New Roman" w:eastAsiaTheme="majorEastAsia" w:hAnsi="Times New Roman" w:cs="Times New Roman"/>
-          <w:sz w:val="28"/>
-          <w:szCs w:val="28"/>
-        </w:rPr>
-        <w:t>erably large.</w:t>
+        <w:t xml:space="preserve"> data samples are considerably large.</w:t>
       </w:r>
       <w:r>
         <w:rPr>
@@ -20047,18 +20333,8 @@
           <w:sz w:val="28"/>
           <w:szCs w:val="28"/>
         </w:rPr>
-        <w:t xml:space="preserve"> </w:t>
-      </w:r>
-      <w:proofErr w:type="spellStart"/>
-      <w:r>
-        <w:rPr>
-          <w:rFonts w:ascii="Times New Roman" w:eastAsiaTheme="majorEastAsia" w:hAnsi="Times New Roman" w:cs="Times New Roman"/>
-          <w:sz w:val="28"/>
-          <w:szCs w:val="28"/>
-        </w:rPr>
-        <w:t>pTWSVM</w:t>
-      </w:r>
-      <w:proofErr w:type="spellEnd"/>
+        <w:t xml:space="preserve"> pTWSVM</w:t>
+      </w:r>
       <w:r>
         <w:rPr>
           <w:rFonts w:ascii="Times New Roman" w:eastAsiaTheme="majorEastAsia" w:hAnsi="Times New Roman" w:cs="Times New Roman"/>
@@ -20074,6 +20350,7 @@
             <w:sz w:val="28"/>
             <w:szCs w:val="28"/>
           </w:rPr>
+          <w:lastRenderedPageBreak/>
           <m:t>η</m:t>
         </m:r>
       </m:oMath>
@@ -20099,39 +20376,15 @@
           <w:sz w:val="28"/>
           <w:szCs w:val="28"/>
         </w:rPr>
-        <w:t xml:space="preserve">and TWSVM </w:t>
-      </w:r>
-      <w:r>
-        <w:rPr>
-          <w:rFonts w:ascii="Times New Roman" w:eastAsiaTheme="majorEastAsia" w:hAnsi="Times New Roman" w:cs="Times New Roman"/>
-          <w:sz w:val="28"/>
-          <w:szCs w:val="28"/>
-        </w:rPr>
-        <w:t>accuracy</w:t>
-      </w:r>
-      <w:r>
-        <w:rPr>
-          <w:rFonts w:ascii="Times New Roman" w:eastAsiaTheme="majorEastAsia" w:hAnsi="Times New Roman" w:cs="Times New Roman"/>
-          <w:sz w:val="28"/>
-          <w:szCs w:val="28"/>
-        </w:rPr>
-        <w:t xml:space="preserve"> is </w:t>
-      </w:r>
-      <w:r>
-        <w:rPr>
-          <w:rFonts w:ascii="Times New Roman" w:eastAsiaTheme="majorEastAsia" w:hAnsi="Times New Roman" w:cs="Times New Roman"/>
-          <w:sz w:val="28"/>
-          <w:szCs w:val="28"/>
-        </w:rPr>
-        <w:t>0.6633</w:t>
-      </w:r>
-      <w:r>
-        <w:rPr>
-          <w:rFonts w:ascii="Times New Roman" w:eastAsiaTheme="majorEastAsia" w:hAnsi="Times New Roman" w:cs="Times New Roman"/>
-          <w:sz w:val="28"/>
-          <w:szCs w:val="28"/>
-        </w:rPr>
-        <w:t>.</w:t>
+        <w:t xml:space="preserve">and TWSVM accuracy is </w:t>
+      </w:r>
+      <w:r>
+        <w:rPr>
+          <w:rFonts w:ascii="Times New Roman" w:eastAsiaTheme="majorEastAsia" w:hAnsi="Times New Roman" w:cs="Times New Roman"/>
+          <w:sz w:val="28"/>
+          <w:szCs w:val="28"/>
+        </w:rPr>
+        <w:t>0.6633.</w:t>
       </w:r>
       <w:r>
         <w:rPr>
@@ -20215,7 +20468,7 @@
       <w:pPr>
         <w:jc w:val="left"/>
         <w:rPr>
-          <w:rFonts w:ascii="Times New Roman" w:eastAsiaTheme="majorEastAsia" w:hAnsi="Times New Roman" w:cs="Times New Roman" w:hint="eastAsia"/>
+          <w:rFonts w:ascii="Times New Roman" w:eastAsiaTheme="majorEastAsia" w:hAnsi="Times New Roman" w:cs="Times New Roman"/>
           <w:sz w:val="28"/>
           <w:szCs w:val="28"/>
         </w:rPr>
@@ -20226,15 +20479,7 @@
           <w:sz w:val="28"/>
           <w:szCs w:val="28"/>
         </w:rPr>
-        <w:t xml:space="preserve">clustering accuracy on the same data set under the noiseless condition is about </w:t>
-      </w:r>
-      <w:r>
-        <w:rPr>
-          <w:rFonts w:ascii="Times New Roman" w:eastAsiaTheme="majorEastAsia" w:hAnsi="Times New Roman" w:cs="Times New Roman"/>
-          <w:sz w:val="28"/>
-          <w:szCs w:val="28"/>
-        </w:rPr>
-        <w:t xml:space="preserve">4.47% </w:t>
+        <w:t xml:space="preserve">clustering accuracy on the same data set under the noiseless condition is about 4.47% </w:t>
       </w:r>
       <w:proofErr w:type="gramStart"/>
       <w:r>
@@ -20304,237 +20549,192 @@
           <w:szCs w:val="28"/>
         </w:rPr>
       </w:pPr>
+      <w:r>
+        <w:rPr>
+          <w:rFonts w:ascii="Times New Roman" w:eastAsiaTheme="majorEastAsia" w:hAnsi="Times New Roman" w:cs="Times New Roman"/>
+          <w:sz w:val="28"/>
+          <w:szCs w:val="28"/>
+        </w:rPr>
+        <w:t xml:space="preserve"> </w:t>
+      </w:r>
+      <w:r>
+        <w:rPr>
+          <w:rFonts w:ascii="Times New Roman" w:eastAsiaTheme="majorEastAsia" w:hAnsi="Times New Roman" w:cs="Times New Roman"/>
+          <w:sz w:val="28"/>
+          <w:szCs w:val="28"/>
+        </w:rPr>
+        <w:t>Third</w:t>
+      </w:r>
+      <w:r>
+        <w:rPr>
+          <w:rFonts w:ascii="Times New Roman" w:eastAsiaTheme="majorEastAsia" w:hAnsi="Times New Roman" w:cs="Times New Roman"/>
+          <w:sz w:val="28"/>
+          <w:szCs w:val="28"/>
+        </w:rPr>
+        <w:t>，</w:t>
+      </w:r>
+      <w:r>
+        <w:rPr>
+          <w:rFonts w:ascii="Times New Roman" w:eastAsiaTheme="majorEastAsia" w:hAnsi="Times New Roman" w:cs="Times New Roman"/>
+          <w:sz w:val="28"/>
+          <w:szCs w:val="28"/>
+        </w:rPr>
+        <w:t>the pictures show</w:t>
+      </w:r>
+      <w:r>
+        <w:rPr>
+          <w:rFonts w:ascii="Times New Roman" w:eastAsiaTheme="majorEastAsia" w:hAnsi="Times New Roman" w:cs="Times New Roman"/>
+          <w:sz w:val="28"/>
+          <w:szCs w:val="28"/>
+        </w:rPr>
+        <w:t xml:space="preserve"> that the</w:t>
+      </w:r>
+      <w:r>
+        <w:rPr>
+          <w:rFonts w:ascii="Times New Roman" w:eastAsiaTheme="majorEastAsia" w:hAnsi="Times New Roman" w:cs="Times New Roman"/>
+          <w:sz w:val="28"/>
+          <w:szCs w:val="28"/>
+        </w:rPr>
+        <w:t xml:space="preserve"> change in</w:t>
+      </w:r>
+      <w:r>
+        <w:rPr>
+          <w:rFonts w:ascii="Times New Roman" w:eastAsiaTheme="majorEastAsia" w:hAnsi="Times New Roman" w:cs="Times New Roman"/>
+          <w:sz w:val="28"/>
+          <w:szCs w:val="28"/>
+        </w:rPr>
+        <w:t xml:space="preserve"> accuracy of pTWSVM </w:t>
+      </w:r>
+      <w:r>
+        <w:rPr>
+          <w:rFonts w:ascii="Times New Roman" w:eastAsiaTheme="majorEastAsia" w:hAnsi="Times New Roman" w:cs="Times New Roman"/>
+          <w:sz w:val="28"/>
+          <w:szCs w:val="28"/>
+        </w:rPr>
+        <w:t xml:space="preserve"> </w:t>
+      </w:r>
+      <w:r>
+        <w:rPr>
+          <w:rFonts w:ascii="Times New Roman" w:eastAsiaTheme="majorEastAsia" w:hAnsi="Times New Roman" w:cs="Times New Roman"/>
+          <w:sz w:val="28"/>
+          <w:szCs w:val="28"/>
+        </w:rPr>
+        <w:t>is flat and does not change</w:t>
+      </w:r>
+      <w:r>
+        <w:rPr>
+          <w:rFonts w:ascii="Times New Roman" w:eastAsiaTheme="majorEastAsia" w:hAnsi="Times New Roman" w:cs="Times New Roman"/>
+          <w:sz w:val="28"/>
+          <w:szCs w:val="28"/>
+        </w:rPr>
+        <w:t xml:space="preserve"> much.</w:t>
+      </w:r>
+      <w:r>
+        <w:rPr>
+          <w:rFonts w:ascii="Times New Roman" w:eastAsiaTheme="majorEastAsia" w:hAnsi="Times New Roman" w:cs="Times New Roman"/>
+          <w:sz w:val="28"/>
+          <w:szCs w:val="28"/>
+        </w:rPr>
+        <w:t xml:space="preserve"> This </w:t>
+      </w:r>
+      <w:r>
+        <w:rPr>
+          <w:rFonts w:ascii="Times New Roman" w:eastAsiaTheme="majorEastAsia" w:hAnsi="Times New Roman" w:cs="Times New Roman" w:hint="eastAsia"/>
+          <w:sz w:val="28"/>
+          <w:szCs w:val="28"/>
+        </w:rPr>
+        <w:t>clearly</w:t>
+      </w:r>
+      <w:r>
+        <w:rPr>
+          <w:rFonts w:ascii="Times New Roman" w:eastAsiaTheme="majorEastAsia" w:hAnsi="Times New Roman" w:cs="Times New Roman"/>
+          <w:sz w:val="28"/>
+          <w:szCs w:val="28"/>
+        </w:rPr>
+        <w:t xml:space="preserve"> </w:t>
+      </w:r>
+      <w:r>
+        <w:rPr>
+          <w:rFonts w:ascii="Times New Roman" w:eastAsiaTheme="majorEastAsia" w:hAnsi="Times New Roman" w:cs="Times New Roman"/>
+          <w:sz w:val="28"/>
+          <w:szCs w:val="28"/>
+        </w:rPr>
+        <w:t xml:space="preserve">indicate </w:t>
+      </w:r>
+      <w:r>
+        <w:rPr>
+          <w:rFonts w:ascii="Times New Roman" w:eastAsiaTheme="majorEastAsia" w:hAnsi="Times New Roman" w:cs="Times New Roman"/>
+          <w:sz w:val="28"/>
+          <w:szCs w:val="28"/>
+        </w:rPr>
+        <w:t>that the new proposed pTWSVM method is faster and easier to stabilize than original TWSVM method.</w:t>
+      </w:r>
+      <w:r>
+        <w:rPr>
+          <w:rFonts w:ascii="Times New Roman" w:eastAsiaTheme="majorEastAsia" w:hAnsi="Times New Roman" w:cs="Times New Roman"/>
+          <w:sz w:val="28"/>
+          <w:szCs w:val="28"/>
+        </w:rPr>
+        <w:t xml:space="preserve"> </w:t>
+      </w:r>
+      <w:r>
+        <w:rPr>
+          <w:rFonts w:ascii="Times New Roman" w:eastAsiaTheme="majorEastAsia" w:hAnsi="Times New Roman" w:cs="Times New Roman" w:hint="eastAsia"/>
+          <w:sz w:val="28"/>
+          <w:szCs w:val="28"/>
+        </w:rPr>
+        <w:t>The</w:t>
+      </w:r>
+      <w:r>
+        <w:rPr>
+          <w:rFonts w:ascii="Times New Roman" w:eastAsiaTheme="majorEastAsia" w:hAnsi="Times New Roman" w:cs="Times New Roman"/>
+          <w:sz w:val="28"/>
+          <w:szCs w:val="28"/>
+        </w:rPr>
+        <w:t xml:space="preserve"> feature confirms </w:t>
+      </w:r>
+      <w:r>
+        <w:rPr>
+          <w:rFonts w:ascii="Times New Roman" w:eastAsiaTheme="majorEastAsia" w:hAnsi="Times New Roman" w:cs="Times New Roman"/>
+          <w:sz w:val="28"/>
+          <w:szCs w:val="28"/>
+        </w:rPr>
+        <w:t>pTWSVM method’s robustness</w:t>
+      </w:r>
+      <w:r>
+        <w:rPr>
+          <w:rFonts w:ascii="Times New Roman" w:eastAsiaTheme="majorEastAsia" w:hAnsi="Times New Roman" w:cs="Times New Roman"/>
+          <w:sz w:val="28"/>
+          <w:szCs w:val="28"/>
+        </w:rPr>
+        <w:t xml:space="preserve"> against outlier </w:t>
+      </w:r>
+      <w:r>
+        <w:rPr>
+          <w:rFonts w:ascii="Times New Roman" w:eastAsiaTheme="majorEastAsia" w:hAnsi="Times New Roman" w:cs="Times New Roman"/>
+          <w:sz w:val="28"/>
+          <w:szCs w:val="28"/>
+        </w:rPr>
+        <w:t>data</w:t>
+      </w:r>
+      <w:r>
+        <w:rPr>
+          <w:rFonts w:ascii="Times New Roman" w:eastAsiaTheme="majorEastAsia" w:hAnsi="Times New Roman" w:cs="Times New Roman"/>
+          <w:sz w:val="28"/>
+          <w:szCs w:val="28"/>
+        </w:rPr>
+        <w:t xml:space="preserve"> samples.</w:t>
+      </w:r>
     </w:p>
     <w:p>
       <w:pPr>
         <w:jc w:val="left"/>
         <w:rPr>
-          <w:rFonts w:ascii="Times New Roman" w:eastAsiaTheme="majorEastAsia" w:hAnsi="Times New Roman" w:cs="Times New Roman" w:hint="eastAsia"/>
+          <w:rFonts w:ascii="Times New Roman" w:eastAsiaTheme="majorEastAsia" w:hAnsi="Times New Roman" w:cs="Times New Roman"/>
           <w:sz w:val="28"/>
           <w:szCs w:val="28"/>
         </w:rPr>
       </w:pPr>
-      <w:r>
-        <w:rPr>
-          <w:rFonts w:ascii="Times New Roman" w:eastAsiaTheme="majorEastAsia" w:hAnsi="Times New Roman" w:cs="Times New Roman"/>
-          <w:sz w:val="28"/>
-          <w:szCs w:val="28"/>
-        </w:rPr>
-        <w:t xml:space="preserve"> </w:t>
-      </w:r>
-      <w:r>
-        <w:rPr>
-          <w:rFonts w:ascii="Times New Roman" w:eastAsiaTheme="majorEastAsia" w:hAnsi="Times New Roman" w:cs="Times New Roman"/>
-          <w:sz w:val="28"/>
-          <w:szCs w:val="28"/>
-        </w:rPr>
-        <w:t>Third</w:t>
-      </w:r>
-      <w:r>
-        <w:rPr>
-          <w:rFonts w:ascii="Times New Roman" w:eastAsiaTheme="majorEastAsia" w:hAnsi="Times New Roman" w:cs="Times New Roman"/>
-          <w:sz w:val="28"/>
-          <w:szCs w:val="28"/>
-        </w:rPr>
-        <w:t>，</w:t>
-      </w:r>
-      <w:r>
-        <w:rPr>
-          <w:rFonts w:ascii="Times New Roman" w:eastAsiaTheme="majorEastAsia" w:hAnsi="Times New Roman" w:cs="Times New Roman"/>
-          <w:sz w:val="28"/>
-          <w:szCs w:val="28"/>
-        </w:rPr>
-        <w:t>the pictures show</w:t>
-      </w:r>
-      <w:r>
-        <w:rPr>
-          <w:rFonts w:ascii="Times New Roman" w:eastAsiaTheme="majorEastAsia" w:hAnsi="Times New Roman" w:cs="Times New Roman"/>
-          <w:sz w:val="28"/>
-          <w:szCs w:val="28"/>
-        </w:rPr>
-        <w:t xml:space="preserve"> that the</w:t>
-      </w:r>
-      <w:r>
-        <w:rPr>
-          <w:rFonts w:ascii="Times New Roman" w:eastAsiaTheme="majorEastAsia" w:hAnsi="Times New Roman" w:cs="Times New Roman"/>
-          <w:sz w:val="28"/>
-          <w:szCs w:val="28"/>
-        </w:rPr>
-        <w:t xml:space="preserve"> change in</w:t>
-      </w:r>
-      <w:r>
-        <w:rPr>
-          <w:rFonts w:ascii="Times New Roman" w:eastAsiaTheme="majorEastAsia" w:hAnsi="Times New Roman" w:cs="Times New Roman"/>
-          <w:sz w:val="28"/>
-          <w:szCs w:val="28"/>
-        </w:rPr>
-        <w:t xml:space="preserve"> accuracy of </w:t>
-      </w:r>
-      <w:proofErr w:type="spellStart"/>
-      <w:r>
-        <w:rPr>
-          <w:rFonts w:ascii="Times New Roman" w:eastAsiaTheme="majorEastAsia" w:hAnsi="Times New Roman" w:cs="Times New Roman"/>
-          <w:sz w:val="28"/>
-          <w:szCs w:val="28"/>
-        </w:rPr>
-        <w:t>pTWSVM</w:t>
-      </w:r>
-      <w:proofErr w:type="spellEnd"/>
-      <w:r>
-        <w:rPr>
-          <w:rFonts w:ascii="Times New Roman" w:eastAsiaTheme="majorEastAsia" w:hAnsi="Times New Roman" w:cs="Times New Roman"/>
-          <w:sz w:val="28"/>
-          <w:szCs w:val="28"/>
-        </w:rPr>
-        <w:t xml:space="preserve"> </w:t>
-      </w:r>
-      <w:r>
-        <w:rPr>
-          <w:rFonts w:ascii="Times New Roman" w:eastAsiaTheme="majorEastAsia" w:hAnsi="Times New Roman" w:cs="Times New Roman"/>
-          <w:sz w:val="28"/>
-          <w:szCs w:val="28"/>
-        </w:rPr>
-        <w:t xml:space="preserve"> </w:t>
-      </w:r>
-      <w:r>
-        <w:rPr>
-          <w:rFonts w:ascii="Times New Roman" w:eastAsiaTheme="majorEastAsia" w:hAnsi="Times New Roman" w:cs="Times New Roman"/>
-          <w:sz w:val="28"/>
-          <w:szCs w:val="28"/>
-        </w:rPr>
-        <w:t>is flat and does not change</w:t>
-      </w:r>
-      <w:r>
-        <w:rPr>
-          <w:rFonts w:ascii="Times New Roman" w:eastAsiaTheme="majorEastAsia" w:hAnsi="Times New Roman" w:cs="Times New Roman"/>
-          <w:sz w:val="28"/>
-          <w:szCs w:val="28"/>
-        </w:rPr>
-        <w:t xml:space="preserve"> much.</w:t>
-      </w:r>
-      <w:r>
-        <w:rPr>
-          <w:rFonts w:ascii="Times New Roman" w:eastAsiaTheme="majorEastAsia" w:hAnsi="Times New Roman" w:cs="Times New Roman"/>
-          <w:sz w:val="28"/>
-          <w:szCs w:val="28"/>
-        </w:rPr>
-        <w:t xml:space="preserve"> This </w:t>
-      </w:r>
-      <w:r>
-        <w:rPr>
-          <w:rFonts w:ascii="Times New Roman" w:eastAsiaTheme="majorEastAsia" w:hAnsi="Times New Roman" w:cs="Times New Roman" w:hint="eastAsia"/>
-          <w:sz w:val="28"/>
-          <w:szCs w:val="28"/>
-        </w:rPr>
-        <w:t>clearly</w:t>
-      </w:r>
-      <w:r>
-        <w:rPr>
-          <w:rFonts w:ascii="Times New Roman" w:eastAsiaTheme="majorEastAsia" w:hAnsi="Times New Roman" w:cs="Times New Roman"/>
-          <w:sz w:val="28"/>
-          <w:szCs w:val="28"/>
-        </w:rPr>
-        <w:t xml:space="preserve"> show</w:t>
-      </w:r>
-      <w:r>
-        <w:rPr>
-          <w:rFonts w:ascii="Times New Roman" w:eastAsiaTheme="majorEastAsia" w:hAnsi="Times New Roman" w:cs="Times New Roman" w:hint="eastAsia"/>
-          <w:sz w:val="28"/>
-          <w:szCs w:val="28"/>
-        </w:rPr>
-        <w:t>s</w:t>
-      </w:r>
-      <w:r>
-        <w:rPr>
-          <w:rFonts w:ascii="Times New Roman" w:eastAsiaTheme="majorEastAsia" w:hAnsi="Times New Roman" w:cs="Times New Roman"/>
-          <w:sz w:val="28"/>
-          <w:szCs w:val="28"/>
-        </w:rPr>
-        <w:t xml:space="preserve"> that the new proposed </w:t>
-      </w:r>
-      <w:proofErr w:type="spellStart"/>
-      <w:r>
-        <w:rPr>
-          <w:rFonts w:ascii="Times New Roman" w:eastAsiaTheme="majorEastAsia" w:hAnsi="Times New Roman" w:cs="Times New Roman"/>
-          <w:sz w:val="28"/>
-          <w:szCs w:val="28"/>
-        </w:rPr>
-        <w:t>pTWSVM</w:t>
-      </w:r>
-      <w:proofErr w:type="spellEnd"/>
-      <w:r>
-        <w:rPr>
-          <w:rFonts w:ascii="Times New Roman" w:eastAsiaTheme="majorEastAsia" w:hAnsi="Times New Roman" w:cs="Times New Roman"/>
-          <w:sz w:val="28"/>
-          <w:szCs w:val="28"/>
-        </w:rPr>
-        <w:t xml:space="preserve"> method is faster and easier to stabilize than original TWSVM method.</w:t>
-      </w:r>
-    </w:p>
-    <w:p>
-      <w:pPr>
-        <w:jc w:val="left"/>
-        <w:rPr>
-          <w:rFonts w:ascii="Times New Roman" w:eastAsiaTheme="majorEastAsia" w:hAnsi="Times New Roman" w:cs="Times New Roman" w:hint="eastAsia"/>
-          <w:sz w:val="28"/>
-          <w:szCs w:val="28"/>
-        </w:rPr>
-      </w:pPr>
-    </w:p>
-    <w:p>
-      <w:pPr>
-        <w:jc w:val="left"/>
-        <w:rPr>
-          <w:rFonts w:ascii="Times New Roman" w:eastAsiaTheme="majorEastAsia" w:hAnsi="Times New Roman" w:cs="Times New Roman" w:hint="eastAsia"/>
-          <w:sz w:val="28"/>
-          <w:szCs w:val="28"/>
-        </w:rPr>
-      </w:pPr>
-    </w:p>
-    <w:p>
-      <w:pPr>
-        <w:jc w:val="left"/>
-        <w:rPr>
-          <w:rFonts w:ascii="Times New Roman" w:eastAsiaTheme="majorEastAsia" w:hAnsi="Times New Roman" w:cs="Times New Roman"/>
-          <w:sz w:val="28"/>
-          <w:szCs w:val="28"/>
-        </w:rPr>
-      </w:pPr>
-      <w:r>
-        <w:rPr>
-          <w:rFonts w:ascii="Times New Roman" w:eastAsiaTheme="majorEastAsia" w:hAnsi="Times New Roman" w:cs="Times New Roman"/>
-          <w:sz w:val="28"/>
-          <w:szCs w:val="28"/>
-        </w:rPr>
-        <w:t xml:space="preserve"> </w:t>
-      </w:r>
-    </w:p>
-    <w:p>
-      <w:pPr>
-        <w:jc w:val="left"/>
-        <w:rPr>
-          <w:rFonts w:ascii="Times New Roman" w:eastAsiaTheme="majorEastAsia" w:hAnsi="Times New Roman" w:cs="Times New Roman" w:hint="eastAsia"/>
-          <w:sz w:val="28"/>
-          <w:szCs w:val="28"/>
-        </w:rPr>
-      </w:pPr>
-      <w:r>
-        <w:rPr>
-          <w:rFonts w:ascii="Times New Roman" w:eastAsiaTheme="majorEastAsia" w:hAnsi="Times New Roman" w:cs="Times New Roman"/>
-          <w:sz w:val="28"/>
-          <w:szCs w:val="28"/>
-        </w:rPr>
-        <w:tab/>
-        <w:t xml:space="preserve">Confirm its robustness against </w:t>
-      </w:r>
-      <w:r>
-        <w:rPr>
-          <w:rFonts w:ascii="Times New Roman" w:eastAsiaTheme="majorEastAsia" w:hAnsi="Times New Roman" w:cs="Times New Roman"/>
-          <w:sz w:val="28"/>
-          <w:szCs w:val="28"/>
-        </w:rPr>
-        <w:t>outlier data samples.</w:t>
-      </w:r>
     </w:p>
     <w:p>
       <w:pPr>

--- a/p-Order twin support vector machine.docx
+++ b/p-Order twin support vector machine.docx
@@ -467,7 +467,15 @@
           <w:sz w:val="28"/>
           <w:szCs w:val="28"/>
         </w:rPr>
-        <w:t>order twin support vector machine</w:t>
+        <w:t>order Twin Support V</w:t>
+      </w:r>
+      <w:r>
+        <w:rPr>
+          <w:rFonts w:ascii="Times New Roman" w:eastAsiaTheme="majorEastAsia" w:hAnsi="Times New Roman" w:cs="Times New Roman"/>
+          <w:sz w:val="28"/>
+          <w:szCs w:val="28"/>
+        </w:rPr>
+        <w:t>ector machine</w:t>
       </w:r>
       <w:r>
         <w:rPr>
@@ -483,7 +491,15 @@
           <w:sz w:val="28"/>
           <w:szCs w:val="28"/>
         </w:rPr>
-        <w:t>(PTWSVM)</w:t>
+        <w:t>(p</w:t>
+      </w:r>
+      <w:r>
+        <w:rPr>
+          <w:rFonts w:ascii="Times New Roman" w:eastAsiaTheme="majorEastAsia" w:hAnsi="Times New Roman" w:cs="Times New Roman"/>
+          <w:sz w:val="28"/>
+          <w:szCs w:val="28"/>
+        </w:rPr>
+        <w:t>TWSVM)</w:t>
       </w:r>
       <w:r>
         <w:rPr>
@@ -929,7 +945,25 @@
           <w:sz w:val="28"/>
           <w:szCs w:val="28"/>
         </w:rPr>
-        <w:t xml:space="preserve"> was proposed by Jayadeva in 2007</w:t>
+        <w:t xml:space="preserve"> was proposed by </w:t>
+      </w:r>
+      <w:proofErr w:type="spellStart"/>
+      <w:r>
+        <w:rPr>
+          <w:rFonts w:ascii="Times New Roman" w:hAnsi="Times New Roman" w:cs="Times New Roman"/>
+          <w:sz w:val="28"/>
+          <w:szCs w:val="28"/>
+        </w:rPr>
+        <w:t>Jayadeva</w:t>
+      </w:r>
+      <w:proofErr w:type="spellEnd"/>
+      <w:r>
+        <w:rPr>
+          <w:rFonts w:ascii="Times New Roman" w:hAnsi="Times New Roman" w:cs="Times New Roman"/>
+          <w:sz w:val="28"/>
+          <w:szCs w:val="28"/>
+        </w:rPr>
+        <w:t xml:space="preserve"> in 2007</w:t>
       </w:r>
       <w:r>
         <w:rPr>
@@ -1232,23 +1266,7 @@
             <w:sz w:val="28"/>
             <w:szCs w:val="28"/>
           </w:rPr>
-          <m:t>l</m:t>
-        </m:r>
-        <m:r>
-          <w:rPr>
-            <w:rFonts w:ascii="Cambria Math" w:eastAsiaTheme="majorEastAsia" w:hAnsi="Cambria Math" w:cs="Times New Roman"/>
-            <w:sz w:val="28"/>
-            <w:szCs w:val="28"/>
-          </w:rPr>
-          <m:t>2-</m:t>
-        </m:r>
-        <m:r>
-          <w:rPr>
-            <w:rFonts w:ascii="Cambria Math" w:eastAsiaTheme="majorEastAsia" w:hAnsi="Cambria Math" w:cs="Times New Roman"/>
-            <w:sz w:val="28"/>
-            <w:szCs w:val="28"/>
-          </w:rPr>
-          <m:t>norm</m:t>
+          <m:t>l2-norm</m:t>
         </m:r>
       </m:oMath>
       <w:r>
@@ -1297,7 +1315,23 @@
           <w:sz w:val="28"/>
           <w:szCs w:val="28"/>
         </w:rPr>
-        <w:t xml:space="preserve"> than 2,e.g</w:t>
+        <w:t xml:space="preserve"> than 2,</w:t>
+      </w:r>
+      <w:r>
+        <w:rPr>
+          <w:rFonts w:ascii="Times New Roman" w:hAnsi="Times New Roman" w:cs="Times New Roman"/>
+          <w:sz w:val="28"/>
+          <w:szCs w:val="28"/>
+        </w:rPr>
+        <w:t xml:space="preserve"> </w:t>
+      </w:r>
+      <w:r>
+        <w:rPr>
+          <w:rFonts w:ascii="Times New Roman" w:hAnsi="Times New Roman" w:cs="Times New Roman"/>
+          <w:sz w:val="28"/>
+          <w:szCs w:val="28"/>
+        </w:rPr>
+        <w:t>e.g</w:t>
       </w:r>
       <w:r>
         <w:rPr>
@@ -1715,8 +1749,6 @@
         </w:rPr>
         <w:t>achine</w:t>
       </w:r>
-      <w:bookmarkStart w:id="0" w:name="_GoBack"/>
-      <w:bookmarkEnd w:id="0"/>
     </w:p>
     <w:p>
       <w:pPr>
@@ -1784,23 +1816,542 @@
             <w:sz w:val="28"/>
             <w:szCs w:val="28"/>
           </w:rPr>
-          <m:t>m</m:t>
+          <m:t xml:space="preserve">m1×n </m:t>
         </m:r>
+      </m:oMath>
+      <w:r>
+        <w:rPr>
+          <w:rFonts w:ascii="Times New Roman" w:eastAsiaTheme="majorEastAsia" w:hAnsi="Times New Roman" w:cs="Times New Roman"/>
+          <w:sz w:val="28"/>
+          <w:szCs w:val="28"/>
+        </w:rPr>
+        <w:t xml:space="preserve">and </w:t>
+      </w:r>
+      <m:oMath>
         <m:r>
           <w:rPr>
             <w:rFonts w:ascii="Cambria Math" w:eastAsiaTheme="majorEastAsia" w:hAnsi="Cambria Math" w:cs="Times New Roman"/>
             <w:sz w:val="28"/>
             <w:szCs w:val="28"/>
           </w:rPr>
-          <m:t>1×</m:t>
+          <m:t>m2×n</m:t>
         </m:r>
+      </m:oMath>
+      <w:r>
+        <w:rPr>
+          <w:rFonts w:ascii="Times New Roman" w:eastAsiaTheme="majorEastAsia" w:hAnsi="Times New Roman" w:cs="Times New Roman"/>
+          <w:sz w:val="28"/>
+          <w:szCs w:val="28"/>
+        </w:rPr>
+        <w:t xml:space="preserve"> respectively.</w:t>
+      </w:r>
+      <w:r>
+        <w:rPr>
+          <w:rFonts w:ascii="Times New Roman" w:eastAsiaTheme="majorEastAsia" w:hAnsi="Times New Roman" w:cs="Times New Roman"/>
+          <w:sz w:val="28"/>
+          <w:szCs w:val="28"/>
+        </w:rPr>
+        <w:t xml:space="preserve"> The </w:t>
+      </w:r>
+      <w:r>
+        <w:rPr>
+          <w:rFonts w:ascii="Times New Roman" w:eastAsiaTheme="majorEastAsia" w:hAnsi="Times New Roman" w:cs="Times New Roman" w:hint="eastAsia"/>
+          <w:sz w:val="28"/>
+          <w:szCs w:val="28"/>
+        </w:rPr>
+        <w:t>TWSVM</w:t>
+      </w:r>
+      <w:r>
+        <w:rPr>
+          <w:rFonts w:ascii="Times New Roman" w:eastAsiaTheme="majorEastAsia" w:hAnsi="Times New Roman" w:cs="Times New Roman"/>
+          <w:sz w:val="28"/>
+          <w:szCs w:val="28"/>
+        </w:rPr>
+        <w:t xml:space="preserve"> devotes to obtaining two nonparallel </w:t>
+      </w:r>
+      <w:r>
+        <w:rPr>
+          <w:rFonts w:ascii="Times New Roman" w:eastAsiaTheme="majorEastAsia" w:hAnsi="Times New Roman" w:cs="Times New Roman"/>
+          <w:sz w:val="28"/>
+          <w:szCs w:val="28"/>
+        </w:rPr>
+        <w:t>hyper</w:t>
+      </w:r>
+      <w:r>
+        <w:rPr>
+          <w:rFonts w:ascii="Times New Roman" w:eastAsiaTheme="majorEastAsia" w:hAnsi="Times New Roman" w:cs="Times New Roman"/>
+          <w:sz w:val="28"/>
+          <w:szCs w:val="28"/>
+        </w:rPr>
+        <w:t xml:space="preserve"> </w:t>
+      </w:r>
+      <w:r>
+        <w:rPr>
+          <w:rFonts w:ascii="Times New Roman" w:eastAsiaTheme="majorEastAsia" w:hAnsi="Times New Roman" w:cs="Times New Roman"/>
+          <w:sz w:val="28"/>
+          <w:szCs w:val="28"/>
+        </w:rPr>
+        <w:t>plan</w:t>
+      </w:r>
+      <w:r>
+        <w:rPr>
+          <w:rFonts w:ascii="Times New Roman" w:eastAsiaTheme="majorEastAsia" w:hAnsi="Times New Roman" w:cs="Times New Roman"/>
+          <w:sz w:val="28"/>
+          <w:szCs w:val="28"/>
+        </w:rPr>
+        <w:t>e</w:t>
+      </w:r>
+      <w:r>
+        <w:rPr>
+          <w:rFonts w:ascii="Times New Roman" w:eastAsiaTheme="majorEastAsia" w:hAnsi="Times New Roman" w:cs="Times New Roman"/>
+          <w:sz w:val="28"/>
+          <w:szCs w:val="28"/>
+        </w:rPr>
+        <w:t xml:space="preserve">s which </w:t>
+      </w:r>
+      <w:r>
+        <w:rPr>
+          <w:rFonts w:ascii="Times New Roman" w:eastAsiaTheme="majorEastAsia" w:hAnsi="Times New Roman" w:cs="Times New Roman"/>
+          <w:sz w:val="28"/>
+          <w:szCs w:val="28"/>
+        </w:rPr>
+        <w:t>each plan is as close as possible to one type points and as far as possible to the rest.</w:t>
+      </w:r>
+    </w:p>
+    <w:p>
+      <w:pPr>
+        <w:pStyle w:val="a3"/>
+        <w:ind w:firstLineChars="0" w:firstLine="480"/>
+        <w:jc w:val="left"/>
+        <w:rPr>
+          <w:rFonts w:ascii="Times New Roman" w:eastAsiaTheme="majorEastAsia" w:hAnsi="Times New Roman" w:cs="Times New Roman"/>
+          <w:sz w:val="28"/>
+          <w:szCs w:val="28"/>
+        </w:rPr>
+      </w:pPr>
+      <w:r>
+        <w:rPr>
+          <w:rFonts w:ascii="Times New Roman" w:eastAsiaTheme="majorEastAsia" w:hAnsi="Times New Roman" w:cs="Times New Roman"/>
+          <w:sz w:val="28"/>
+          <w:szCs w:val="28"/>
+        </w:rPr>
+        <w:t>The TWSVM can be obtained by solving the following pairs of quadratic programming problems:</w:t>
+      </w:r>
+    </w:p>
+    <w:p>
+      <w:pPr>
+        <w:jc w:val="right"/>
+        <w:rPr>
+          <w:rFonts w:ascii="Times New Roman" w:eastAsiaTheme="majorEastAsia" w:hAnsi="Times New Roman" w:cs="Times New Roman"/>
+          <w:sz w:val="28"/>
+          <w:szCs w:val="28"/>
+        </w:rPr>
+      </w:pPr>
+      <m:oMath>
+        <m:func>
+          <m:funcPr>
+            <m:ctrlPr>
+              <w:rPr>
+                <w:rFonts w:ascii="Cambria Math" w:eastAsiaTheme="majorEastAsia" w:hAnsi="Cambria Math" w:cs="Times New Roman"/>
+                <w:i/>
+                <w:sz w:val="28"/>
+                <w:szCs w:val="28"/>
+              </w:rPr>
+            </m:ctrlPr>
+          </m:funcPr>
+          <m:fName>
+            <m:limLow>
+              <m:limLowPr>
+                <m:ctrlPr>
+                  <w:rPr>
+                    <w:rFonts w:ascii="Cambria Math" w:eastAsiaTheme="majorEastAsia" w:hAnsi="Cambria Math" w:cs="Times New Roman"/>
+                    <w:i/>
+                    <w:sz w:val="28"/>
+                    <w:szCs w:val="28"/>
+                  </w:rPr>
+                </m:ctrlPr>
+              </m:limLowPr>
+              <m:e>
+                <m:r>
+                  <m:rPr>
+                    <m:sty m:val="p"/>
+                  </m:rPr>
+                  <w:rPr>
+                    <w:rFonts w:ascii="Cambria Math" w:eastAsiaTheme="majorEastAsia" w:hAnsi="Cambria Math" w:cs="Times New Roman"/>
+                    <w:sz w:val="28"/>
+                    <w:szCs w:val="28"/>
+                  </w:rPr>
+                  <m:t>min</m:t>
+                </m:r>
+              </m:e>
+              <m:lim>
+                <m:sSup>
+                  <m:sSupPr>
+                    <m:ctrlPr>
+                      <w:rPr>
+                        <w:rFonts w:ascii="Cambria Math" w:eastAsiaTheme="majorEastAsia" w:hAnsi="Cambria Math" w:cs="Times New Roman"/>
+                        <w:i/>
+                        <w:sz w:val="28"/>
+                        <w:szCs w:val="28"/>
+                      </w:rPr>
+                    </m:ctrlPr>
+                  </m:sSupPr>
+                  <m:e>
+                    <m:r>
+                      <w:rPr>
+                        <w:rFonts w:ascii="Cambria Math" w:eastAsiaTheme="majorEastAsia" w:hAnsi="Cambria Math" w:cs="Times New Roman"/>
+                        <w:sz w:val="28"/>
+                        <w:szCs w:val="28"/>
+                      </w:rPr>
+                      <m:t>w</m:t>
+                    </m:r>
+                  </m:e>
+                  <m:sup>
+                    <m:r>
+                      <w:rPr>
+                        <w:rFonts w:ascii="Cambria Math" w:eastAsiaTheme="majorEastAsia" w:hAnsi="Cambria Math" w:cs="Times New Roman"/>
+                        <w:sz w:val="28"/>
+                        <w:szCs w:val="28"/>
+                      </w:rPr>
+                      <m:t>1</m:t>
+                    </m:r>
+                  </m:sup>
+                </m:sSup>
+                <m:r>
+                  <w:rPr>
+                    <w:rFonts w:ascii="Cambria Math" w:eastAsiaTheme="majorEastAsia" w:hAnsi="Cambria Math" w:cs="Times New Roman"/>
+                    <w:sz w:val="28"/>
+                    <w:szCs w:val="28"/>
+                  </w:rPr>
+                  <m:t>,</m:t>
+                </m:r>
+                <m:sSup>
+                  <m:sSupPr>
+                    <m:ctrlPr>
+                      <w:rPr>
+                        <w:rFonts w:ascii="Cambria Math" w:eastAsiaTheme="majorEastAsia" w:hAnsi="Cambria Math" w:cs="Times New Roman"/>
+                        <w:i/>
+                        <w:sz w:val="28"/>
+                        <w:szCs w:val="28"/>
+                      </w:rPr>
+                    </m:ctrlPr>
+                  </m:sSupPr>
+                  <m:e>
+                    <m:r>
+                      <w:rPr>
+                        <w:rFonts w:ascii="Cambria Math" w:eastAsiaTheme="majorEastAsia" w:hAnsi="Cambria Math" w:cs="Times New Roman"/>
+                        <w:sz w:val="28"/>
+                        <w:szCs w:val="28"/>
+                      </w:rPr>
+                      <m:t>b</m:t>
+                    </m:r>
+                  </m:e>
+                  <m:sup>
+                    <m:r>
+                      <w:rPr>
+                        <w:rFonts w:ascii="Cambria Math" w:eastAsiaTheme="majorEastAsia" w:hAnsi="Cambria Math" w:cs="Times New Roman"/>
+                        <w:sz w:val="28"/>
+                        <w:szCs w:val="28"/>
+                      </w:rPr>
+                      <m:t>1</m:t>
+                    </m:r>
+                  </m:sup>
+                </m:sSup>
+                <m:r>
+                  <w:rPr>
+                    <w:rFonts w:ascii="Cambria Math" w:eastAsiaTheme="majorEastAsia" w:hAnsi="Cambria Math" w:cs="Times New Roman"/>
+                    <w:sz w:val="28"/>
+                    <w:szCs w:val="28"/>
+                  </w:rPr>
+                  <m:t>,q</m:t>
+                </m:r>
+              </m:lim>
+            </m:limLow>
+          </m:fName>
+          <m:e>
+            <m:r>
+              <w:rPr>
+                <w:rFonts w:ascii="Cambria Math" w:eastAsiaTheme="majorEastAsia" w:hAnsi="Cambria Math" w:cs="Times New Roman"/>
+                <w:sz w:val="28"/>
+                <w:szCs w:val="28"/>
+              </w:rPr>
+              <m:t xml:space="preserve">  </m:t>
+            </m:r>
+            <m:f>
+              <m:fPr>
+                <m:ctrlPr>
+                  <w:rPr>
+                    <w:rFonts w:ascii="Cambria Math" w:eastAsiaTheme="majorEastAsia" w:hAnsi="Cambria Math" w:cs="Times New Roman"/>
+                    <w:i/>
+                    <w:sz w:val="28"/>
+                    <w:szCs w:val="28"/>
+                  </w:rPr>
+                </m:ctrlPr>
+              </m:fPr>
+              <m:num>
+                <m:r>
+                  <w:rPr>
+                    <w:rFonts w:ascii="Cambria Math" w:eastAsiaTheme="majorEastAsia" w:hAnsi="Cambria Math" w:cs="Times New Roman"/>
+                    <w:sz w:val="28"/>
+                    <w:szCs w:val="28"/>
+                  </w:rPr>
+                  <m:t>1</m:t>
+                </m:r>
+              </m:num>
+              <m:den>
+                <m:r>
+                  <w:rPr>
+                    <w:rFonts w:ascii="Cambria Math" w:eastAsiaTheme="majorEastAsia" w:hAnsi="Cambria Math" w:cs="Times New Roman"/>
+                    <w:sz w:val="28"/>
+                    <w:szCs w:val="28"/>
+                  </w:rPr>
+                  <m:t>2</m:t>
+                </m:r>
+              </m:den>
+            </m:f>
+          </m:e>
+        </m:func>
+        <m:sSup>
+          <m:sSupPr>
+            <m:ctrlPr>
+              <w:rPr>
+                <w:rFonts w:ascii="Cambria Math" w:eastAsiaTheme="majorEastAsia" w:hAnsi="Cambria Math" w:cs="Times New Roman"/>
+                <w:i/>
+                <w:sz w:val="28"/>
+                <w:szCs w:val="28"/>
+              </w:rPr>
+            </m:ctrlPr>
+          </m:sSupPr>
+          <m:e>
+            <m:d>
+              <m:dPr>
+                <m:begChr m:val="‖"/>
+                <m:endChr m:val="‖"/>
+                <m:ctrlPr>
+                  <w:rPr>
+                    <w:rFonts w:ascii="Cambria Math" w:eastAsiaTheme="majorEastAsia" w:hAnsi="Cambria Math" w:cs="Times New Roman"/>
+                    <w:i/>
+                    <w:sz w:val="28"/>
+                    <w:szCs w:val="28"/>
+                  </w:rPr>
+                </m:ctrlPr>
+              </m:dPr>
+              <m:e>
+                <m:r>
+                  <w:rPr>
+                    <w:rFonts w:ascii="Cambria Math" w:eastAsiaTheme="majorEastAsia" w:hAnsi="Cambria Math" w:cs="Times New Roman"/>
+                    <w:sz w:val="28"/>
+                    <w:szCs w:val="28"/>
+                  </w:rPr>
+                  <m:t>A</m:t>
+                </m:r>
+                <m:sSup>
+                  <m:sSupPr>
+                    <m:ctrlPr>
+                      <w:rPr>
+                        <w:rFonts w:ascii="Cambria Math" w:eastAsiaTheme="majorEastAsia" w:hAnsi="Cambria Math" w:cs="Times New Roman"/>
+                        <w:i/>
+                        <w:sz w:val="28"/>
+                        <w:szCs w:val="28"/>
+                      </w:rPr>
+                    </m:ctrlPr>
+                  </m:sSupPr>
+                  <m:e>
+                    <m:r>
+                      <w:rPr>
+                        <w:rFonts w:ascii="Cambria Math" w:eastAsiaTheme="majorEastAsia" w:hAnsi="Cambria Math" w:cs="Times New Roman"/>
+                        <w:sz w:val="28"/>
+                        <w:szCs w:val="28"/>
+                      </w:rPr>
+                      <m:t>w</m:t>
+                    </m:r>
+                  </m:e>
+                  <m:sup>
+                    <m:r>
+                      <w:rPr>
+                        <w:rFonts w:ascii="Cambria Math" w:eastAsiaTheme="majorEastAsia" w:hAnsi="Cambria Math" w:cs="Times New Roman"/>
+                        <w:sz w:val="28"/>
+                        <w:szCs w:val="28"/>
+                      </w:rPr>
+                      <m:t>1</m:t>
+                    </m:r>
+                  </m:sup>
+                </m:sSup>
+                <m:r>
+                  <w:rPr>
+                    <w:rFonts w:ascii="Cambria Math" w:eastAsiaTheme="majorEastAsia" w:hAnsi="Cambria Math" w:cs="Times New Roman"/>
+                    <w:sz w:val="28"/>
+                    <w:szCs w:val="28"/>
+                  </w:rPr>
+                  <m:t>+</m:t>
+                </m:r>
+                <m:sSub>
+                  <m:sSubPr>
+                    <m:ctrlPr>
+                      <w:rPr>
+                        <w:rFonts w:ascii="Cambria Math" w:eastAsiaTheme="majorEastAsia" w:hAnsi="Cambria Math" w:cs="Times New Roman"/>
+                        <w:i/>
+                        <w:sz w:val="28"/>
+                        <w:szCs w:val="28"/>
+                      </w:rPr>
+                    </m:ctrlPr>
+                  </m:sSubPr>
+                  <m:e>
+                    <m:r>
+                      <w:rPr>
+                        <w:rFonts w:ascii="Cambria Math" w:eastAsiaTheme="majorEastAsia" w:hAnsi="Cambria Math" w:cs="Times New Roman"/>
+                        <w:sz w:val="28"/>
+                        <w:szCs w:val="28"/>
+                      </w:rPr>
+                      <m:t>e</m:t>
+                    </m:r>
+                  </m:e>
+                  <m:sub>
+                    <m:r>
+                      <w:rPr>
+                        <w:rFonts w:ascii="Cambria Math" w:eastAsiaTheme="majorEastAsia" w:hAnsi="Cambria Math" w:cs="Times New Roman"/>
+                        <w:sz w:val="28"/>
+                        <w:szCs w:val="28"/>
+                      </w:rPr>
+                      <m:t>1</m:t>
+                    </m:r>
+                  </m:sub>
+                </m:sSub>
+                <m:sSup>
+                  <m:sSupPr>
+                    <m:ctrlPr>
+                      <w:rPr>
+                        <w:rFonts w:ascii="Cambria Math" w:eastAsiaTheme="majorEastAsia" w:hAnsi="Cambria Math" w:cs="Times New Roman"/>
+                        <w:i/>
+                        <w:sz w:val="28"/>
+                        <w:szCs w:val="28"/>
+                      </w:rPr>
+                    </m:ctrlPr>
+                  </m:sSupPr>
+                  <m:e>
+                    <m:r>
+                      <w:rPr>
+                        <w:rFonts w:ascii="Cambria Math" w:eastAsiaTheme="majorEastAsia" w:hAnsi="Cambria Math" w:cs="Times New Roman"/>
+                        <w:sz w:val="28"/>
+                        <w:szCs w:val="28"/>
+                      </w:rPr>
+                      <m:t>b</m:t>
+                    </m:r>
+                  </m:e>
+                  <m:sup>
+                    <m:r>
+                      <w:rPr>
+                        <w:rFonts w:ascii="Cambria Math" w:eastAsiaTheme="majorEastAsia" w:hAnsi="Cambria Math" w:cs="Times New Roman"/>
+                        <w:sz w:val="28"/>
+                        <w:szCs w:val="28"/>
+                      </w:rPr>
+                      <m:t>1</m:t>
+                    </m:r>
+                  </m:sup>
+                </m:sSup>
+              </m:e>
+            </m:d>
+          </m:e>
+          <m:sup>
+            <m:r>
+              <w:rPr>
+                <w:rFonts w:ascii="Cambria Math" w:eastAsiaTheme="majorEastAsia" w:hAnsi="Cambria Math" w:cs="Times New Roman"/>
+                <w:sz w:val="28"/>
+                <w:szCs w:val="28"/>
+              </w:rPr>
+              <m:t>2</m:t>
+            </m:r>
+          </m:sup>
+        </m:sSup>
         <m:r>
           <w:rPr>
             <w:rFonts w:ascii="Cambria Math" w:eastAsiaTheme="majorEastAsia" w:hAnsi="Cambria Math" w:cs="Times New Roman"/>
             <w:sz w:val="28"/>
             <w:szCs w:val="28"/>
           </w:rPr>
-          <m:t xml:space="preserve">n </m:t>
+          <m:t>+</m:t>
+        </m:r>
+        <m:sSup>
+          <m:sSupPr>
+            <m:ctrlPr>
+              <w:rPr>
+                <w:rFonts w:ascii="Cambria Math" w:eastAsiaTheme="majorEastAsia" w:hAnsi="Cambria Math" w:cs="Times New Roman"/>
+                <w:i/>
+                <w:sz w:val="28"/>
+                <w:szCs w:val="28"/>
+              </w:rPr>
+            </m:ctrlPr>
+          </m:sSupPr>
+          <m:e>
+            <m:r>
+              <w:rPr>
+                <w:rFonts w:ascii="Cambria Math" w:eastAsiaTheme="majorEastAsia" w:hAnsi="Cambria Math" w:cs="Times New Roman"/>
+                <w:sz w:val="28"/>
+                <w:szCs w:val="28"/>
+              </w:rPr>
+              <m:t>c</m:t>
+            </m:r>
+          </m:e>
+          <m:sup>
+            <m:r>
+              <w:rPr>
+                <w:rFonts w:ascii="Cambria Math" w:eastAsiaTheme="majorEastAsia" w:hAnsi="Cambria Math" w:cs="Times New Roman"/>
+                <w:sz w:val="28"/>
+                <w:szCs w:val="28"/>
+              </w:rPr>
+              <m:t>1</m:t>
+            </m:r>
+          </m:sup>
+        </m:sSup>
+        <m:sSubSup>
+          <m:sSubSupPr>
+            <m:ctrlPr>
+              <w:rPr>
+                <w:rFonts w:ascii="Cambria Math" w:eastAsiaTheme="majorEastAsia" w:hAnsi="Cambria Math" w:cs="Times New Roman"/>
+                <w:i/>
+                <w:sz w:val="28"/>
+                <w:szCs w:val="28"/>
+              </w:rPr>
+            </m:ctrlPr>
+          </m:sSubSupPr>
+          <m:e>
+            <m:r>
+              <w:rPr>
+                <w:rFonts w:ascii="Cambria Math" w:eastAsiaTheme="majorEastAsia" w:hAnsi="Cambria Math" w:cs="Times New Roman"/>
+                <w:sz w:val="28"/>
+                <w:szCs w:val="28"/>
+              </w:rPr>
+              <m:t>e</m:t>
+            </m:r>
+          </m:e>
+          <m:sub>
+            <m:r>
+              <w:rPr>
+                <w:rFonts w:ascii="Cambria Math" w:eastAsiaTheme="majorEastAsia" w:hAnsi="Cambria Math" w:cs="Times New Roman"/>
+                <w:sz w:val="28"/>
+                <w:szCs w:val="28"/>
+              </w:rPr>
+              <m:t>2</m:t>
+            </m:r>
+          </m:sub>
+          <m:sup>
+            <m:r>
+              <w:rPr>
+                <w:rFonts w:ascii="Cambria Math" w:eastAsiaTheme="majorEastAsia" w:hAnsi="Cambria Math" w:cs="Times New Roman"/>
+                <w:sz w:val="28"/>
+                <w:szCs w:val="28"/>
+              </w:rPr>
+              <m:t>T</m:t>
+            </m:r>
+          </m:sup>
+        </m:sSubSup>
+        <m:r>
+          <w:rPr>
+            <w:rFonts w:ascii="Cambria Math" w:eastAsiaTheme="majorEastAsia" w:hAnsi="Cambria Math" w:cs="Times New Roman"/>
+            <w:sz w:val="28"/>
+            <w:szCs w:val="28"/>
+          </w:rPr>
+          <m:t>q</m:t>
         </m:r>
       </m:oMath>
       <w:r>
@@ -1809,529 +2360,41 @@
           <w:sz w:val="28"/>
           <w:szCs w:val="28"/>
         </w:rPr>
-        <w:t>and m2*n respectively.</w:t>
-      </w:r>
-      <w:r>
-        <w:rPr>
-          <w:rFonts w:ascii="Times New Roman" w:eastAsiaTheme="majorEastAsia" w:hAnsi="Times New Roman" w:cs="Times New Roman"/>
-          <w:sz w:val="28"/>
-          <w:szCs w:val="28"/>
-        </w:rPr>
-        <w:t xml:space="preserve"> The </w:t>
-      </w:r>
-      <w:r>
-        <w:rPr>
-          <w:rFonts w:ascii="Times New Roman" w:eastAsiaTheme="majorEastAsia" w:hAnsi="Times New Roman" w:cs="Times New Roman" w:hint="eastAsia"/>
-          <w:sz w:val="28"/>
-          <w:szCs w:val="28"/>
-        </w:rPr>
-        <w:t>TWSVM</w:t>
-      </w:r>
-      <w:r>
-        <w:rPr>
-          <w:rFonts w:ascii="Times New Roman" w:eastAsiaTheme="majorEastAsia" w:hAnsi="Times New Roman" w:cs="Times New Roman"/>
-          <w:sz w:val="28"/>
-          <w:szCs w:val="28"/>
-        </w:rPr>
-        <w:t xml:space="preserve"> devotes to obtaining two nonparallel </w:t>
-      </w:r>
-      <w:r>
-        <w:rPr>
-          <w:rFonts w:ascii="Times New Roman" w:eastAsiaTheme="majorEastAsia" w:hAnsi="Times New Roman" w:cs="Times New Roman"/>
-          <w:sz w:val="28"/>
-          <w:szCs w:val="28"/>
-        </w:rPr>
-        <w:t>hyper</w:t>
-      </w:r>
-      <w:r>
-        <w:rPr>
-          <w:rFonts w:ascii="Times New Roman" w:eastAsiaTheme="majorEastAsia" w:hAnsi="Times New Roman" w:cs="Times New Roman"/>
-          <w:sz w:val="28"/>
-          <w:szCs w:val="28"/>
-        </w:rPr>
-        <w:t xml:space="preserve"> </w:t>
-      </w:r>
-      <w:r>
-        <w:rPr>
-          <w:rFonts w:ascii="Times New Roman" w:eastAsiaTheme="majorEastAsia" w:hAnsi="Times New Roman" w:cs="Times New Roman"/>
-          <w:sz w:val="28"/>
-          <w:szCs w:val="28"/>
-        </w:rPr>
-        <w:t>plan</w:t>
-      </w:r>
-      <w:r>
-        <w:rPr>
-          <w:rFonts w:ascii="Times New Roman" w:eastAsiaTheme="majorEastAsia" w:hAnsi="Times New Roman" w:cs="Times New Roman"/>
-          <w:sz w:val="28"/>
-          <w:szCs w:val="28"/>
-        </w:rPr>
-        <w:t>e</w:t>
-      </w:r>
-      <w:r>
-        <w:rPr>
-          <w:rFonts w:ascii="Times New Roman" w:eastAsiaTheme="majorEastAsia" w:hAnsi="Times New Roman" w:cs="Times New Roman"/>
-          <w:sz w:val="28"/>
-          <w:szCs w:val="28"/>
-        </w:rPr>
-        <w:t xml:space="preserve">s which </w:t>
-      </w:r>
-      <w:r>
-        <w:rPr>
-          <w:rFonts w:ascii="Times New Roman" w:eastAsiaTheme="majorEastAsia" w:hAnsi="Times New Roman" w:cs="Times New Roman"/>
-          <w:sz w:val="28"/>
-          <w:szCs w:val="28"/>
-        </w:rPr>
-        <w:t>each plan is as close as possible to one type points and as far as possible to the rest.</w:t>
-      </w:r>
-    </w:p>
-    <w:p>
-      <w:pPr>
-        <w:pStyle w:val="a3"/>
-        <w:ind w:firstLineChars="0" w:firstLine="480"/>
-        <w:jc w:val="left"/>
-        <w:rPr>
-          <w:rFonts w:ascii="Times New Roman" w:eastAsiaTheme="majorEastAsia" w:hAnsi="Times New Roman" w:cs="Times New Roman"/>
-          <w:sz w:val="28"/>
-          <w:szCs w:val="28"/>
-        </w:rPr>
-      </w:pPr>
-      <w:r>
-        <w:rPr>
-          <w:rFonts w:ascii="Times New Roman" w:eastAsiaTheme="majorEastAsia" w:hAnsi="Times New Roman" w:cs="Times New Roman"/>
-          <w:sz w:val="28"/>
-          <w:szCs w:val="28"/>
-        </w:rPr>
-        <w:t>The TWSVM can be obtained by solving the following pairs of quadratic programming problems:</w:t>
-      </w:r>
-    </w:p>
-    <w:p>
-      <w:pPr>
-        <w:jc w:val="left"/>
-        <w:rPr>
-          <w:rFonts w:ascii="Times New Roman" w:eastAsiaTheme="majorEastAsia" w:hAnsi="Times New Roman" w:cs="Times New Roman"/>
-          <w:sz w:val="28"/>
-          <w:szCs w:val="28"/>
-        </w:rPr>
-      </w:pPr>
+        <w:t xml:space="preserve">                </w:t>
+      </w:r>
+      <w:r>
+        <w:rPr>
+          <w:rFonts w:ascii="Times New Roman" w:eastAsiaTheme="majorEastAsia" w:hAnsi="Times New Roman" w:cs="Times New Roman"/>
+          <w:sz w:val="28"/>
+          <w:szCs w:val="28"/>
+        </w:rPr>
+        <w:t>(</w:t>
+      </w:r>
+      <w:r>
+        <w:rPr>
+          <w:rFonts w:ascii="Times New Roman" w:eastAsiaTheme="majorEastAsia" w:hAnsi="Times New Roman" w:cs="Times New Roman"/>
+          <w:sz w:val="28"/>
+          <w:szCs w:val="28"/>
+        </w:rPr>
+        <w:t>1)</w:t>
+      </w:r>
+      <m:oMath>
+        <m:r>
+          <m:rPr>
+            <m:sty m:val="p"/>
+          </m:rPr>
+          <w:rPr>
+            <w:rFonts w:ascii="Cambria Math" w:eastAsiaTheme="majorEastAsia" w:hAnsi="Cambria Math" w:cs="Times New Roman"/>
+            <w:sz w:val="28"/>
+            <w:szCs w:val="28"/>
+          </w:rPr>
+          <w:br/>
+        </m:r>
+      </m:oMath>
       <m:oMathPara>
-        <m:oMath>
-          <m:func>
-            <m:funcPr>
-              <m:ctrlPr>
-                <w:rPr>
-                  <w:rFonts w:ascii="Cambria Math" w:eastAsiaTheme="majorEastAsia" w:hAnsi="Cambria Math" w:cs="Times New Roman"/>
-                  <w:i/>
-                  <w:sz w:val="28"/>
-                  <w:szCs w:val="28"/>
-                </w:rPr>
-              </m:ctrlPr>
-            </m:funcPr>
-            <m:fName>
-              <m:limLow>
-                <m:limLowPr>
-                  <m:ctrlPr>
-                    <w:rPr>
-                      <w:rFonts w:ascii="Cambria Math" w:eastAsiaTheme="majorEastAsia" w:hAnsi="Cambria Math" w:cs="Times New Roman"/>
-                      <w:i/>
-                      <w:sz w:val="28"/>
-                      <w:szCs w:val="28"/>
-                    </w:rPr>
-                  </m:ctrlPr>
-                </m:limLowPr>
-                <m:e>
-                  <m:r>
-                    <m:rPr>
-                      <m:sty m:val="p"/>
-                    </m:rPr>
-                    <w:rPr>
-                      <w:rFonts w:ascii="Cambria Math" w:eastAsiaTheme="majorEastAsia" w:hAnsi="Cambria Math" w:cs="Times New Roman"/>
-                      <w:sz w:val="28"/>
-                      <w:szCs w:val="28"/>
-                    </w:rPr>
-                    <m:t>min</m:t>
-                  </m:r>
-                </m:e>
-                <m:lim>
-                  <m:sSup>
-                    <m:sSupPr>
-                      <m:ctrlPr>
-                        <w:rPr>
-                          <w:rFonts w:ascii="Cambria Math" w:eastAsiaTheme="majorEastAsia" w:hAnsi="Cambria Math" w:cs="Times New Roman"/>
-                          <w:i/>
-                          <w:sz w:val="28"/>
-                          <w:szCs w:val="28"/>
-                        </w:rPr>
-                      </m:ctrlPr>
-                    </m:sSupPr>
-                    <m:e>
-                      <m:r>
-                        <w:rPr>
-                          <w:rFonts w:ascii="Cambria Math" w:eastAsiaTheme="majorEastAsia" w:hAnsi="Cambria Math" w:cs="Times New Roman"/>
-                          <w:sz w:val="28"/>
-                          <w:szCs w:val="28"/>
-                        </w:rPr>
-                        <m:t>w</m:t>
-                      </m:r>
-                    </m:e>
-                    <m:sup>
-                      <m:r>
-                        <w:rPr>
-                          <w:rFonts w:ascii="Cambria Math" w:eastAsiaTheme="majorEastAsia" w:hAnsi="Cambria Math" w:cs="Times New Roman"/>
-                          <w:sz w:val="28"/>
-                          <w:szCs w:val="28"/>
-                        </w:rPr>
-                        <m:t>1</m:t>
-                      </m:r>
-                    </m:sup>
-                  </m:sSup>
-                  <m:r>
-                    <w:rPr>
-                      <w:rFonts w:ascii="Cambria Math" w:eastAsiaTheme="majorEastAsia" w:hAnsi="Cambria Math" w:cs="Times New Roman"/>
-                      <w:sz w:val="28"/>
-                      <w:szCs w:val="28"/>
-                    </w:rPr>
-                    <m:t>,</m:t>
-                  </m:r>
-                  <m:sSup>
-                    <m:sSupPr>
-                      <m:ctrlPr>
-                        <w:rPr>
-                          <w:rFonts w:ascii="Cambria Math" w:eastAsiaTheme="majorEastAsia" w:hAnsi="Cambria Math" w:cs="Times New Roman"/>
-                          <w:i/>
-                          <w:sz w:val="28"/>
-                          <w:szCs w:val="28"/>
-                        </w:rPr>
-                      </m:ctrlPr>
-                    </m:sSupPr>
-                    <m:e>
-                      <m:r>
-                        <w:rPr>
-                          <w:rFonts w:ascii="Cambria Math" w:eastAsiaTheme="majorEastAsia" w:hAnsi="Cambria Math" w:cs="Times New Roman"/>
-                          <w:sz w:val="28"/>
-                          <w:szCs w:val="28"/>
-                        </w:rPr>
-                        <m:t>b</m:t>
-                      </m:r>
-                    </m:e>
-                    <m:sup>
-                      <m:r>
-                        <w:rPr>
-                          <w:rFonts w:ascii="Cambria Math" w:eastAsiaTheme="majorEastAsia" w:hAnsi="Cambria Math" w:cs="Times New Roman"/>
-                          <w:sz w:val="28"/>
-                          <w:szCs w:val="28"/>
-                        </w:rPr>
-                        <m:t>1</m:t>
-                      </m:r>
-                    </m:sup>
-                  </m:sSup>
-                  <m:r>
-                    <w:rPr>
-                      <w:rFonts w:ascii="Cambria Math" w:eastAsiaTheme="majorEastAsia" w:hAnsi="Cambria Math" w:cs="Times New Roman"/>
-                      <w:sz w:val="28"/>
-                      <w:szCs w:val="28"/>
-                    </w:rPr>
-                    <m:t>,q</m:t>
-                  </m:r>
-                </m:lim>
-              </m:limLow>
-            </m:fName>
-            <m:e>
-              <m:r>
-                <w:rPr>
-                  <w:rFonts w:ascii="Cambria Math" w:eastAsiaTheme="majorEastAsia" w:hAnsi="Cambria Math" w:cs="Times New Roman"/>
-                  <w:sz w:val="28"/>
-                  <w:szCs w:val="28"/>
-                </w:rPr>
-                <m:t xml:space="preserve">  </m:t>
-              </m:r>
-              <m:f>
-                <m:fPr>
-                  <m:ctrlPr>
-                    <w:rPr>
-                      <w:rFonts w:ascii="Cambria Math" w:eastAsiaTheme="majorEastAsia" w:hAnsi="Cambria Math" w:cs="Times New Roman"/>
-                      <w:i/>
-                      <w:sz w:val="28"/>
-                      <w:szCs w:val="28"/>
-                    </w:rPr>
-                  </m:ctrlPr>
-                </m:fPr>
-                <m:num>
-                  <m:r>
-                    <w:rPr>
-                      <w:rFonts w:ascii="Cambria Math" w:eastAsiaTheme="majorEastAsia" w:hAnsi="Cambria Math" w:cs="Times New Roman"/>
-                      <w:sz w:val="28"/>
-                      <w:szCs w:val="28"/>
-                    </w:rPr>
-                    <m:t>1</m:t>
-                  </m:r>
-                </m:num>
-                <m:den>
-                  <m:r>
-                    <w:rPr>
-                      <w:rFonts w:ascii="Cambria Math" w:eastAsiaTheme="majorEastAsia" w:hAnsi="Cambria Math" w:cs="Times New Roman"/>
-                      <w:sz w:val="28"/>
-                      <w:szCs w:val="28"/>
-                    </w:rPr>
-                    <m:t>2</m:t>
-                  </m:r>
-                </m:den>
-              </m:f>
-            </m:e>
-          </m:func>
-          <m:sSup>
-            <m:sSupPr>
-              <m:ctrlPr>
-                <w:rPr>
-                  <w:rFonts w:ascii="Cambria Math" w:eastAsiaTheme="majorEastAsia" w:hAnsi="Cambria Math" w:cs="Times New Roman"/>
-                  <w:i/>
-                  <w:sz w:val="28"/>
-                  <w:szCs w:val="28"/>
-                </w:rPr>
-              </m:ctrlPr>
-            </m:sSupPr>
-            <m:e>
-              <m:d>
-                <m:dPr>
-                  <m:begChr m:val="‖"/>
-                  <m:endChr m:val="‖"/>
-                  <m:ctrlPr>
-                    <w:rPr>
-                      <w:rFonts w:ascii="Cambria Math" w:eastAsiaTheme="majorEastAsia" w:hAnsi="Cambria Math" w:cs="Times New Roman"/>
-                      <w:i/>
-                      <w:sz w:val="28"/>
-                      <w:szCs w:val="28"/>
-                    </w:rPr>
-                  </m:ctrlPr>
-                </m:dPr>
-                <m:e>
-                  <m:r>
-                    <w:rPr>
-                      <w:rFonts w:ascii="Cambria Math" w:eastAsiaTheme="majorEastAsia" w:hAnsi="Cambria Math" w:cs="Times New Roman"/>
-                      <w:sz w:val="28"/>
-                      <w:szCs w:val="28"/>
-                    </w:rPr>
-                    <m:t>A</m:t>
-                  </m:r>
-                  <m:sSup>
-                    <m:sSupPr>
-                      <m:ctrlPr>
-                        <w:rPr>
-                          <w:rFonts w:ascii="Cambria Math" w:eastAsiaTheme="majorEastAsia" w:hAnsi="Cambria Math" w:cs="Times New Roman"/>
-                          <w:i/>
-                          <w:sz w:val="28"/>
-                          <w:szCs w:val="28"/>
-                        </w:rPr>
-                      </m:ctrlPr>
-                    </m:sSupPr>
-                    <m:e>
-                      <m:r>
-                        <w:rPr>
-                          <w:rFonts w:ascii="Cambria Math" w:eastAsiaTheme="majorEastAsia" w:hAnsi="Cambria Math" w:cs="Times New Roman"/>
-                          <w:sz w:val="28"/>
-                          <w:szCs w:val="28"/>
-                        </w:rPr>
-                        <m:t>w</m:t>
-                      </m:r>
-                    </m:e>
-                    <m:sup>
-                      <m:r>
-                        <w:rPr>
-                          <w:rFonts w:ascii="Cambria Math" w:eastAsiaTheme="majorEastAsia" w:hAnsi="Cambria Math" w:cs="Times New Roman"/>
-                          <w:sz w:val="28"/>
-                          <w:szCs w:val="28"/>
-                        </w:rPr>
-                        <m:t>1</m:t>
-                      </m:r>
-                    </m:sup>
-                  </m:sSup>
-                  <m:r>
-                    <w:rPr>
-                      <w:rFonts w:ascii="Cambria Math" w:eastAsiaTheme="majorEastAsia" w:hAnsi="Cambria Math" w:cs="Times New Roman"/>
-                      <w:sz w:val="28"/>
-                      <w:szCs w:val="28"/>
-                    </w:rPr>
-                    <m:t>+</m:t>
-                  </m:r>
-                  <m:sSub>
-                    <m:sSubPr>
-                      <m:ctrlPr>
-                        <w:rPr>
-                          <w:rFonts w:ascii="Cambria Math" w:eastAsiaTheme="majorEastAsia" w:hAnsi="Cambria Math" w:cs="Times New Roman"/>
-                          <w:i/>
-                          <w:sz w:val="28"/>
-                          <w:szCs w:val="28"/>
-                        </w:rPr>
-                      </m:ctrlPr>
-                    </m:sSubPr>
-                    <m:e>
-                      <m:r>
-                        <w:rPr>
-                          <w:rFonts w:ascii="Cambria Math" w:eastAsiaTheme="majorEastAsia" w:hAnsi="Cambria Math" w:cs="Times New Roman"/>
-                          <w:sz w:val="28"/>
-                          <w:szCs w:val="28"/>
-                        </w:rPr>
-                        <m:t>e</m:t>
-                      </m:r>
-                    </m:e>
-                    <m:sub>
-                      <m:r>
-                        <w:rPr>
-                          <w:rFonts w:ascii="Cambria Math" w:eastAsiaTheme="majorEastAsia" w:hAnsi="Cambria Math" w:cs="Times New Roman"/>
-                          <w:sz w:val="28"/>
-                          <w:szCs w:val="28"/>
-                        </w:rPr>
-                        <m:t>1</m:t>
-                      </m:r>
-                    </m:sub>
-                  </m:sSub>
-                  <m:sSup>
-                    <m:sSupPr>
-                      <m:ctrlPr>
-                        <w:rPr>
-                          <w:rFonts w:ascii="Cambria Math" w:eastAsiaTheme="majorEastAsia" w:hAnsi="Cambria Math" w:cs="Times New Roman"/>
-                          <w:i/>
-                          <w:sz w:val="28"/>
-                          <w:szCs w:val="28"/>
-                        </w:rPr>
-                      </m:ctrlPr>
-                    </m:sSupPr>
-                    <m:e>
-                      <m:r>
-                        <w:rPr>
-                          <w:rFonts w:ascii="Cambria Math" w:eastAsiaTheme="majorEastAsia" w:hAnsi="Cambria Math" w:cs="Times New Roman"/>
-                          <w:sz w:val="28"/>
-                          <w:szCs w:val="28"/>
-                        </w:rPr>
-                        <m:t>b</m:t>
-                      </m:r>
-                    </m:e>
-                    <m:sup>
-                      <m:r>
-                        <w:rPr>
-                          <w:rFonts w:ascii="Cambria Math" w:eastAsiaTheme="majorEastAsia" w:hAnsi="Cambria Math" w:cs="Times New Roman"/>
-                          <w:sz w:val="28"/>
-                          <w:szCs w:val="28"/>
-                        </w:rPr>
-                        <m:t>1</m:t>
-                      </m:r>
-                    </m:sup>
-                  </m:sSup>
-                </m:e>
-              </m:d>
-            </m:e>
-            <m:sup>
-              <m:r>
-                <w:rPr>
-                  <w:rFonts w:ascii="Cambria Math" w:eastAsiaTheme="majorEastAsia" w:hAnsi="Cambria Math" w:cs="Times New Roman"/>
-                  <w:sz w:val="28"/>
-                  <w:szCs w:val="28"/>
-                </w:rPr>
-                <m:t>2</m:t>
-              </m:r>
-            </m:sup>
-          </m:sSup>
-          <m:r>
-            <w:rPr>
-              <w:rFonts w:ascii="Cambria Math" w:eastAsiaTheme="majorEastAsia" w:hAnsi="Cambria Math" w:cs="Times New Roman"/>
-              <w:sz w:val="28"/>
-              <w:szCs w:val="28"/>
-            </w:rPr>
-            <m:t>+</m:t>
-          </m:r>
-          <m:sSup>
-            <m:sSupPr>
-              <m:ctrlPr>
-                <w:rPr>
-                  <w:rFonts w:ascii="Cambria Math" w:eastAsiaTheme="majorEastAsia" w:hAnsi="Cambria Math" w:cs="Times New Roman"/>
-                  <w:i/>
-                  <w:sz w:val="28"/>
-                  <w:szCs w:val="28"/>
-                </w:rPr>
-              </m:ctrlPr>
-            </m:sSupPr>
-            <m:e>
-              <m:r>
-                <w:rPr>
-                  <w:rFonts w:ascii="Cambria Math" w:eastAsiaTheme="majorEastAsia" w:hAnsi="Cambria Math" w:cs="Times New Roman"/>
-                  <w:sz w:val="28"/>
-                  <w:szCs w:val="28"/>
-                </w:rPr>
-                <m:t>c</m:t>
-              </m:r>
-            </m:e>
-            <m:sup>
-              <m:r>
-                <w:rPr>
-                  <w:rFonts w:ascii="Cambria Math" w:eastAsiaTheme="majorEastAsia" w:hAnsi="Cambria Math" w:cs="Times New Roman"/>
-                  <w:sz w:val="28"/>
-                  <w:szCs w:val="28"/>
-                </w:rPr>
-                <m:t>1</m:t>
-              </m:r>
-            </m:sup>
-          </m:sSup>
-          <m:sSubSup>
-            <m:sSubSupPr>
-              <m:ctrlPr>
-                <w:rPr>
-                  <w:rFonts w:ascii="Cambria Math" w:eastAsiaTheme="majorEastAsia" w:hAnsi="Cambria Math" w:cs="Times New Roman"/>
-                  <w:i/>
-                  <w:sz w:val="28"/>
-                  <w:szCs w:val="28"/>
-                </w:rPr>
-              </m:ctrlPr>
-            </m:sSubSupPr>
-            <m:e>
-              <m:r>
-                <w:rPr>
-                  <w:rFonts w:ascii="Cambria Math" w:eastAsiaTheme="majorEastAsia" w:hAnsi="Cambria Math" w:cs="Times New Roman"/>
-                  <w:sz w:val="28"/>
-                  <w:szCs w:val="28"/>
-                </w:rPr>
-                <m:t>e</m:t>
-              </m:r>
-            </m:e>
-            <m:sub>
-              <m:r>
-                <w:rPr>
-                  <w:rFonts w:ascii="Cambria Math" w:eastAsiaTheme="majorEastAsia" w:hAnsi="Cambria Math" w:cs="Times New Roman"/>
-                  <w:sz w:val="28"/>
-                  <w:szCs w:val="28"/>
-                </w:rPr>
-                <m:t>2</m:t>
-              </m:r>
-            </m:sub>
-            <m:sup>
-              <m:r>
-                <w:rPr>
-                  <w:rFonts w:ascii="Cambria Math" w:eastAsiaTheme="majorEastAsia" w:hAnsi="Cambria Math" w:cs="Times New Roman"/>
-                  <w:sz w:val="28"/>
-                  <w:szCs w:val="28"/>
-                </w:rPr>
-                <m:t>T</m:t>
-              </m:r>
-            </m:sup>
-          </m:sSubSup>
-          <m:r>
-            <w:rPr>
-              <w:rFonts w:ascii="Cambria Math" w:eastAsiaTheme="majorEastAsia" w:hAnsi="Cambria Math" w:cs="Times New Roman"/>
-              <w:sz w:val="28"/>
-              <w:szCs w:val="28"/>
-            </w:rPr>
-            <m:t>q</m:t>
-          </m:r>
-          <m:r>
-            <m:rPr>
-              <m:sty m:val="p"/>
-            </m:rPr>
-            <w:rPr>
-              <w:rFonts w:ascii="Cambria Math" w:eastAsiaTheme="majorEastAsia" w:hAnsi="Cambria Math" w:cs="Times New Roman"/>
-              <w:sz w:val="28"/>
-              <w:szCs w:val="28"/>
-            </w:rPr>
-            <w:br/>
-          </m:r>
-        </m:oMath>
+        <m:oMathParaPr>
+          <m:jc m:val="center"/>
+        </m:oMathParaPr>
         <m:oMath>
           <m:r>
             <w:rPr>
@@ -2513,7 +2576,15 @@
               <w:sz w:val="28"/>
               <w:szCs w:val="28"/>
             </w:rPr>
-            <m:t>, q≥0</m:t>
+            <m:t>, q≥</m:t>
+          </m:r>
+          <m:r>
+            <w:rPr>
+              <w:rFonts w:ascii="Cambria Math" w:eastAsiaTheme="majorEastAsia" w:hAnsi="Cambria Math" w:cs="Times New Roman"/>
+              <w:sz w:val="28"/>
+              <w:szCs w:val="28"/>
+            </w:rPr>
+            <m:t>0</m:t>
           </m:r>
         </m:oMath>
       </m:oMathPara>
@@ -2540,2327 +2611,14 @@
     </w:p>
     <w:p>
       <w:pPr>
-        <w:jc w:val="left"/>
+        <w:wordWrap w:val="0"/>
+        <w:jc w:val="right"/>
         <w:rPr>
           <w:rFonts w:ascii="Times New Roman" w:eastAsiaTheme="majorEastAsia" w:hAnsi="Times New Roman" w:cs="Times New Roman"/>
           <w:sz w:val="28"/>
           <w:szCs w:val="28"/>
         </w:rPr>
       </w:pPr>
-      <m:oMathPara>
-        <m:oMath>
-          <m:func>
-            <m:funcPr>
-              <m:ctrlPr>
-                <w:rPr>
-                  <w:rFonts w:ascii="Cambria Math" w:eastAsiaTheme="majorEastAsia" w:hAnsi="Cambria Math" w:cs="Times New Roman"/>
-                  <w:i/>
-                  <w:sz w:val="28"/>
-                  <w:szCs w:val="28"/>
-                </w:rPr>
-              </m:ctrlPr>
-            </m:funcPr>
-            <m:fName>
-              <m:limLow>
-                <m:limLowPr>
-                  <m:ctrlPr>
-                    <w:rPr>
-                      <w:rFonts w:ascii="Cambria Math" w:eastAsiaTheme="majorEastAsia" w:hAnsi="Cambria Math" w:cs="Times New Roman"/>
-                      <w:i/>
-                      <w:sz w:val="28"/>
-                      <w:szCs w:val="28"/>
-                    </w:rPr>
-                  </m:ctrlPr>
-                </m:limLowPr>
-                <m:e>
-                  <m:r>
-                    <m:rPr>
-                      <m:sty m:val="p"/>
-                    </m:rPr>
-                    <w:rPr>
-                      <w:rFonts w:ascii="Cambria Math" w:eastAsiaTheme="majorEastAsia" w:hAnsi="Cambria Math" w:cs="Times New Roman"/>
-                      <w:sz w:val="28"/>
-                      <w:szCs w:val="28"/>
-                    </w:rPr>
-                    <m:t>min</m:t>
-                  </m:r>
-                </m:e>
-                <m:lim>
-                  <m:sSup>
-                    <m:sSupPr>
-                      <m:ctrlPr>
-                        <w:rPr>
-                          <w:rFonts w:ascii="Cambria Math" w:eastAsiaTheme="majorEastAsia" w:hAnsi="Cambria Math" w:cs="Times New Roman"/>
-                          <w:i/>
-                          <w:sz w:val="28"/>
-                          <w:szCs w:val="28"/>
-                        </w:rPr>
-                      </m:ctrlPr>
-                    </m:sSupPr>
-                    <m:e>
-                      <m:r>
-                        <w:rPr>
-                          <w:rFonts w:ascii="Cambria Math" w:eastAsiaTheme="majorEastAsia" w:hAnsi="Cambria Math" w:cs="Times New Roman"/>
-                          <w:sz w:val="28"/>
-                          <w:szCs w:val="28"/>
-                        </w:rPr>
-                        <m:t>w</m:t>
-                      </m:r>
-                    </m:e>
-                    <m:sup>
-                      <m:r>
-                        <w:rPr>
-                          <w:rFonts w:ascii="Cambria Math" w:eastAsiaTheme="majorEastAsia" w:hAnsi="Cambria Math" w:cs="Times New Roman"/>
-                          <w:sz w:val="28"/>
-                          <w:szCs w:val="28"/>
-                        </w:rPr>
-                        <m:t>2</m:t>
-                      </m:r>
-                    </m:sup>
-                  </m:sSup>
-                  <m:r>
-                    <w:rPr>
-                      <w:rFonts w:ascii="Cambria Math" w:eastAsiaTheme="majorEastAsia" w:hAnsi="Cambria Math" w:cs="Times New Roman"/>
-                      <w:sz w:val="28"/>
-                      <w:szCs w:val="28"/>
-                    </w:rPr>
-                    <m:t>,</m:t>
-                  </m:r>
-                  <m:sSup>
-                    <m:sSupPr>
-                      <m:ctrlPr>
-                        <w:rPr>
-                          <w:rFonts w:ascii="Cambria Math" w:eastAsiaTheme="majorEastAsia" w:hAnsi="Cambria Math" w:cs="Times New Roman"/>
-                          <w:i/>
-                          <w:sz w:val="28"/>
-                          <w:szCs w:val="28"/>
-                        </w:rPr>
-                      </m:ctrlPr>
-                    </m:sSupPr>
-                    <m:e>
-                      <m:r>
-                        <w:rPr>
-                          <w:rFonts w:ascii="Cambria Math" w:eastAsiaTheme="majorEastAsia" w:hAnsi="Cambria Math" w:cs="Times New Roman"/>
-                          <w:sz w:val="28"/>
-                          <w:szCs w:val="28"/>
-                        </w:rPr>
-                        <m:t>b</m:t>
-                      </m:r>
-                    </m:e>
-                    <m:sup>
-                      <m:r>
-                        <w:rPr>
-                          <w:rFonts w:ascii="Cambria Math" w:eastAsiaTheme="majorEastAsia" w:hAnsi="Cambria Math" w:cs="Times New Roman"/>
-                          <w:sz w:val="28"/>
-                          <w:szCs w:val="28"/>
-                        </w:rPr>
-                        <m:t>2</m:t>
-                      </m:r>
-                    </m:sup>
-                  </m:sSup>
-                  <m:r>
-                    <w:rPr>
-                      <w:rFonts w:ascii="Cambria Math" w:eastAsiaTheme="majorEastAsia" w:hAnsi="Cambria Math" w:cs="Times New Roman"/>
-                      <w:sz w:val="28"/>
-                      <w:szCs w:val="28"/>
-                    </w:rPr>
-                    <m:t>,q</m:t>
-                  </m:r>
-                </m:lim>
-              </m:limLow>
-            </m:fName>
-            <m:e>
-              <m:r>
-                <w:rPr>
-                  <w:rFonts w:ascii="Cambria Math" w:eastAsiaTheme="majorEastAsia" w:hAnsi="Cambria Math" w:cs="Times New Roman"/>
-                  <w:sz w:val="28"/>
-                  <w:szCs w:val="28"/>
-                </w:rPr>
-                <m:t xml:space="preserve">  </m:t>
-              </m:r>
-              <m:f>
-                <m:fPr>
-                  <m:ctrlPr>
-                    <w:rPr>
-                      <w:rFonts w:ascii="Cambria Math" w:eastAsiaTheme="majorEastAsia" w:hAnsi="Cambria Math" w:cs="Times New Roman"/>
-                      <w:i/>
-                      <w:sz w:val="28"/>
-                      <w:szCs w:val="28"/>
-                    </w:rPr>
-                  </m:ctrlPr>
-                </m:fPr>
-                <m:num>
-                  <m:r>
-                    <w:rPr>
-                      <w:rFonts w:ascii="Cambria Math" w:eastAsiaTheme="majorEastAsia" w:hAnsi="Cambria Math" w:cs="Times New Roman"/>
-                      <w:sz w:val="28"/>
-                      <w:szCs w:val="28"/>
-                    </w:rPr>
-                    <m:t>1</m:t>
-                  </m:r>
-                </m:num>
-                <m:den>
-                  <m:r>
-                    <w:rPr>
-                      <w:rFonts w:ascii="Cambria Math" w:eastAsiaTheme="majorEastAsia" w:hAnsi="Cambria Math" w:cs="Times New Roman"/>
-                      <w:sz w:val="28"/>
-                      <w:szCs w:val="28"/>
-                    </w:rPr>
-                    <m:t>2</m:t>
-                  </m:r>
-                </m:den>
-              </m:f>
-            </m:e>
-          </m:func>
-          <m:sSup>
-            <m:sSupPr>
-              <m:ctrlPr>
-                <w:rPr>
-                  <w:rFonts w:ascii="Cambria Math" w:eastAsiaTheme="majorEastAsia" w:hAnsi="Cambria Math" w:cs="Times New Roman"/>
-                  <w:i/>
-                  <w:sz w:val="28"/>
-                  <w:szCs w:val="28"/>
-                </w:rPr>
-              </m:ctrlPr>
-            </m:sSupPr>
-            <m:e>
-              <m:d>
-                <m:dPr>
-                  <m:begChr m:val="‖"/>
-                  <m:endChr m:val="‖"/>
-                  <m:ctrlPr>
-                    <w:rPr>
-                      <w:rFonts w:ascii="Cambria Math" w:eastAsiaTheme="majorEastAsia" w:hAnsi="Cambria Math" w:cs="Times New Roman"/>
-                      <w:i/>
-                      <w:sz w:val="28"/>
-                      <w:szCs w:val="28"/>
-                    </w:rPr>
-                  </m:ctrlPr>
-                </m:dPr>
-                <m:e>
-                  <m:r>
-                    <w:rPr>
-                      <w:rFonts w:ascii="Cambria Math" w:eastAsiaTheme="majorEastAsia" w:hAnsi="Cambria Math" w:cs="Times New Roman"/>
-                      <w:sz w:val="28"/>
-                      <w:szCs w:val="28"/>
-                    </w:rPr>
-                    <m:t>A</m:t>
-                  </m:r>
-                  <m:sSup>
-                    <m:sSupPr>
-                      <m:ctrlPr>
-                        <w:rPr>
-                          <w:rFonts w:ascii="Cambria Math" w:eastAsiaTheme="majorEastAsia" w:hAnsi="Cambria Math" w:cs="Times New Roman"/>
-                          <w:i/>
-                          <w:sz w:val="28"/>
-                          <w:szCs w:val="28"/>
-                        </w:rPr>
-                      </m:ctrlPr>
-                    </m:sSupPr>
-                    <m:e>
-                      <m:r>
-                        <w:rPr>
-                          <w:rFonts w:ascii="Cambria Math" w:eastAsiaTheme="majorEastAsia" w:hAnsi="Cambria Math" w:cs="Times New Roman"/>
-                          <w:sz w:val="28"/>
-                          <w:szCs w:val="28"/>
-                        </w:rPr>
-                        <m:t>w</m:t>
-                      </m:r>
-                    </m:e>
-                    <m:sup>
-                      <m:r>
-                        <w:rPr>
-                          <w:rFonts w:ascii="Cambria Math" w:eastAsiaTheme="majorEastAsia" w:hAnsi="Cambria Math" w:cs="Times New Roman"/>
-                          <w:sz w:val="28"/>
-                          <w:szCs w:val="28"/>
-                        </w:rPr>
-                        <m:t>2</m:t>
-                      </m:r>
-                    </m:sup>
-                  </m:sSup>
-                  <m:r>
-                    <w:rPr>
-                      <w:rFonts w:ascii="Cambria Math" w:eastAsiaTheme="majorEastAsia" w:hAnsi="Cambria Math" w:cs="Times New Roman"/>
-                      <w:sz w:val="28"/>
-                      <w:szCs w:val="28"/>
-                    </w:rPr>
-                    <m:t>+</m:t>
-                  </m:r>
-                  <m:sSub>
-                    <m:sSubPr>
-                      <m:ctrlPr>
-                        <w:rPr>
-                          <w:rFonts w:ascii="Cambria Math" w:eastAsiaTheme="majorEastAsia" w:hAnsi="Cambria Math" w:cs="Times New Roman"/>
-                          <w:i/>
-                          <w:sz w:val="28"/>
-                          <w:szCs w:val="28"/>
-                        </w:rPr>
-                      </m:ctrlPr>
-                    </m:sSubPr>
-                    <m:e>
-                      <m:r>
-                        <w:rPr>
-                          <w:rFonts w:ascii="Cambria Math" w:eastAsiaTheme="majorEastAsia" w:hAnsi="Cambria Math" w:cs="Times New Roman"/>
-                          <w:sz w:val="28"/>
-                          <w:szCs w:val="28"/>
-                        </w:rPr>
-                        <m:t>e</m:t>
-                      </m:r>
-                    </m:e>
-                    <m:sub>
-                      <m:r>
-                        <w:rPr>
-                          <w:rFonts w:ascii="Cambria Math" w:eastAsiaTheme="majorEastAsia" w:hAnsi="Cambria Math" w:cs="Times New Roman"/>
-                          <w:sz w:val="28"/>
-                          <w:szCs w:val="28"/>
-                        </w:rPr>
-                        <m:t>2</m:t>
-                      </m:r>
-                    </m:sub>
-                  </m:sSub>
-                  <m:sSup>
-                    <m:sSupPr>
-                      <m:ctrlPr>
-                        <w:rPr>
-                          <w:rFonts w:ascii="Cambria Math" w:eastAsiaTheme="majorEastAsia" w:hAnsi="Cambria Math" w:cs="Times New Roman"/>
-                          <w:i/>
-                          <w:sz w:val="28"/>
-                          <w:szCs w:val="28"/>
-                        </w:rPr>
-                      </m:ctrlPr>
-                    </m:sSupPr>
-                    <m:e>
-                      <m:r>
-                        <w:rPr>
-                          <w:rFonts w:ascii="Cambria Math" w:eastAsiaTheme="majorEastAsia" w:hAnsi="Cambria Math" w:cs="Times New Roman"/>
-                          <w:sz w:val="28"/>
-                          <w:szCs w:val="28"/>
-                        </w:rPr>
-                        <m:t>b</m:t>
-                      </m:r>
-                    </m:e>
-                    <m:sup>
-                      <m:r>
-                        <w:rPr>
-                          <w:rFonts w:ascii="Cambria Math" w:eastAsiaTheme="majorEastAsia" w:hAnsi="Cambria Math" w:cs="Times New Roman"/>
-                          <w:sz w:val="28"/>
-                          <w:szCs w:val="28"/>
-                        </w:rPr>
-                        <m:t>2</m:t>
-                      </m:r>
-                    </m:sup>
-                  </m:sSup>
-                </m:e>
-              </m:d>
-            </m:e>
-            <m:sup>
-              <m:r>
-                <w:rPr>
-                  <w:rFonts w:ascii="Cambria Math" w:eastAsiaTheme="majorEastAsia" w:hAnsi="Cambria Math" w:cs="Times New Roman"/>
-                  <w:sz w:val="28"/>
-                  <w:szCs w:val="28"/>
-                </w:rPr>
-                <m:t>2</m:t>
-              </m:r>
-            </m:sup>
-          </m:sSup>
-          <m:r>
-            <w:rPr>
-              <w:rFonts w:ascii="Cambria Math" w:eastAsiaTheme="majorEastAsia" w:hAnsi="Cambria Math" w:cs="Times New Roman"/>
-              <w:sz w:val="28"/>
-              <w:szCs w:val="28"/>
-            </w:rPr>
-            <m:t>+</m:t>
-          </m:r>
-          <m:sSup>
-            <m:sSupPr>
-              <m:ctrlPr>
-                <w:rPr>
-                  <w:rFonts w:ascii="Cambria Math" w:eastAsiaTheme="majorEastAsia" w:hAnsi="Cambria Math" w:cs="Times New Roman"/>
-                  <w:i/>
-                  <w:sz w:val="28"/>
-                  <w:szCs w:val="28"/>
-                </w:rPr>
-              </m:ctrlPr>
-            </m:sSupPr>
-            <m:e>
-              <m:r>
-                <w:rPr>
-                  <w:rFonts w:ascii="Cambria Math" w:eastAsiaTheme="majorEastAsia" w:hAnsi="Cambria Math" w:cs="Times New Roman"/>
-                  <w:sz w:val="28"/>
-                  <w:szCs w:val="28"/>
-                </w:rPr>
-                <m:t>c</m:t>
-              </m:r>
-            </m:e>
-            <m:sup>
-              <m:r>
-                <w:rPr>
-                  <w:rFonts w:ascii="Cambria Math" w:eastAsiaTheme="majorEastAsia" w:hAnsi="Cambria Math" w:cs="Times New Roman"/>
-                  <w:sz w:val="28"/>
-                  <w:szCs w:val="28"/>
-                </w:rPr>
-                <m:t>12</m:t>
-              </m:r>
-            </m:sup>
-          </m:sSup>
-          <m:sSubSup>
-            <m:sSubSupPr>
-              <m:ctrlPr>
-                <w:rPr>
-                  <w:rFonts w:ascii="Cambria Math" w:eastAsiaTheme="majorEastAsia" w:hAnsi="Cambria Math" w:cs="Times New Roman"/>
-                  <w:i/>
-                  <w:sz w:val="28"/>
-                  <w:szCs w:val="28"/>
-                </w:rPr>
-              </m:ctrlPr>
-            </m:sSubSupPr>
-            <m:e>
-              <m:r>
-                <w:rPr>
-                  <w:rFonts w:ascii="Cambria Math" w:eastAsiaTheme="majorEastAsia" w:hAnsi="Cambria Math" w:cs="Times New Roman"/>
-                  <w:sz w:val="28"/>
-                  <w:szCs w:val="28"/>
-                </w:rPr>
-                <m:t>e</m:t>
-              </m:r>
-            </m:e>
-            <m:sub>
-              <m:r>
-                <w:rPr>
-                  <w:rFonts w:ascii="Cambria Math" w:eastAsiaTheme="majorEastAsia" w:hAnsi="Cambria Math" w:cs="Times New Roman"/>
-                  <w:sz w:val="28"/>
-                  <w:szCs w:val="28"/>
-                </w:rPr>
-                <m:t>1</m:t>
-              </m:r>
-            </m:sub>
-            <m:sup>
-              <m:r>
-                <w:rPr>
-                  <w:rFonts w:ascii="Cambria Math" w:eastAsiaTheme="majorEastAsia" w:hAnsi="Cambria Math" w:cs="Times New Roman"/>
-                  <w:sz w:val="28"/>
-                  <w:szCs w:val="28"/>
-                </w:rPr>
-                <m:t>T</m:t>
-              </m:r>
-            </m:sup>
-          </m:sSubSup>
-          <m:r>
-            <w:rPr>
-              <w:rFonts w:ascii="Cambria Math" w:eastAsiaTheme="majorEastAsia" w:hAnsi="Cambria Math" w:cs="Times New Roman"/>
-              <w:sz w:val="28"/>
-              <w:szCs w:val="28"/>
-            </w:rPr>
-            <m:t>q</m:t>
-          </m:r>
-        </m:oMath>
-      </m:oMathPara>
-    </w:p>
-    <w:p>
-      <w:pPr>
-        <w:jc w:val="left"/>
-        <w:rPr>
-          <w:rFonts w:ascii="Times New Roman" w:eastAsiaTheme="majorEastAsia" w:hAnsi="Times New Roman" w:cs="Times New Roman"/>
-          <w:sz w:val="28"/>
-          <w:szCs w:val="28"/>
-        </w:rPr>
-      </w:pPr>
-      <m:oMathPara>
-        <m:oMath>
-          <m:r>
-            <w:rPr>
-              <w:rFonts w:ascii="Cambria Math" w:eastAsiaTheme="majorEastAsia" w:hAnsi="Cambria Math" w:cs="Times New Roman"/>
-              <w:sz w:val="28"/>
-              <w:szCs w:val="28"/>
-            </w:rPr>
-            <w:lastRenderedPageBreak/>
-            <m:t>subject to    –</m:t>
-          </m:r>
-          <m:d>
-            <m:dPr>
-              <m:ctrlPr>
-                <w:rPr>
-                  <w:rFonts w:ascii="Cambria Math" w:eastAsiaTheme="majorEastAsia" w:hAnsi="Cambria Math" w:cs="Times New Roman"/>
-                  <w:i/>
-                  <w:sz w:val="28"/>
-                  <w:szCs w:val="28"/>
-                </w:rPr>
-              </m:ctrlPr>
-            </m:dPr>
-            <m:e>
-              <m:r>
-                <w:rPr>
-                  <w:rFonts w:ascii="Cambria Math" w:eastAsiaTheme="majorEastAsia" w:hAnsi="Cambria Math" w:cs="Times New Roman"/>
-                  <w:sz w:val="28"/>
-                  <w:szCs w:val="28"/>
-                </w:rPr>
-                <m:t>B</m:t>
-              </m:r>
-              <m:sSup>
-                <m:sSupPr>
-                  <m:ctrlPr>
-                    <w:rPr>
-                      <w:rFonts w:ascii="Cambria Math" w:eastAsiaTheme="majorEastAsia" w:hAnsi="Cambria Math" w:cs="Times New Roman"/>
-                      <w:i/>
-                      <w:sz w:val="28"/>
-                      <w:szCs w:val="28"/>
-                    </w:rPr>
-                  </m:ctrlPr>
-                </m:sSupPr>
-                <m:e>
-                  <m:r>
-                    <w:rPr>
-                      <w:rFonts w:ascii="Cambria Math" w:eastAsiaTheme="majorEastAsia" w:hAnsi="Cambria Math" w:cs="Times New Roman"/>
-                      <w:sz w:val="28"/>
-                      <w:szCs w:val="28"/>
-                    </w:rPr>
-                    <m:t>w</m:t>
-                  </m:r>
-                </m:e>
-                <m:sup>
-                  <m:r>
-                    <w:rPr>
-                      <w:rFonts w:ascii="Cambria Math" w:eastAsiaTheme="majorEastAsia" w:hAnsi="Cambria Math" w:cs="Times New Roman"/>
-                      <w:sz w:val="28"/>
-                      <w:szCs w:val="28"/>
-                    </w:rPr>
-                    <m:t>2</m:t>
-                  </m:r>
-                </m:sup>
-              </m:sSup>
-              <m:r>
-                <w:rPr>
-                  <w:rFonts w:ascii="Cambria Math" w:eastAsiaTheme="majorEastAsia" w:hAnsi="Cambria Math" w:cs="Times New Roman"/>
-                  <w:sz w:val="28"/>
-                  <w:szCs w:val="28"/>
-                </w:rPr>
-                <m:t>+</m:t>
-              </m:r>
-              <m:sSub>
-                <m:sSubPr>
-                  <m:ctrlPr>
-                    <w:rPr>
-                      <w:rFonts w:ascii="Cambria Math" w:eastAsiaTheme="majorEastAsia" w:hAnsi="Cambria Math" w:cs="Times New Roman"/>
-                      <w:i/>
-                      <w:sz w:val="28"/>
-                      <w:szCs w:val="28"/>
-                    </w:rPr>
-                  </m:ctrlPr>
-                </m:sSubPr>
-                <m:e>
-                  <m:r>
-                    <w:rPr>
-                      <w:rFonts w:ascii="Cambria Math" w:eastAsiaTheme="majorEastAsia" w:hAnsi="Cambria Math" w:cs="Times New Roman"/>
-                      <w:sz w:val="28"/>
-                      <w:szCs w:val="28"/>
-                    </w:rPr>
-                    <m:t>e</m:t>
-                  </m:r>
-                </m:e>
-                <m:sub>
-                  <m:r>
-                    <w:rPr>
-                      <w:rFonts w:ascii="Cambria Math" w:eastAsiaTheme="majorEastAsia" w:hAnsi="Cambria Math" w:cs="Times New Roman"/>
-                      <w:sz w:val="28"/>
-                      <w:szCs w:val="28"/>
-                    </w:rPr>
-                    <m:t>1</m:t>
-                  </m:r>
-                </m:sub>
-              </m:sSub>
-              <m:sSup>
-                <m:sSupPr>
-                  <m:ctrlPr>
-                    <w:rPr>
-                      <w:rFonts w:ascii="Cambria Math" w:eastAsiaTheme="majorEastAsia" w:hAnsi="Cambria Math" w:cs="Times New Roman"/>
-                      <w:i/>
-                      <w:sz w:val="28"/>
-                      <w:szCs w:val="28"/>
-                    </w:rPr>
-                  </m:ctrlPr>
-                </m:sSupPr>
-                <m:e>
-                  <m:r>
-                    <w:rPr>
-                      <w:rFonts w:ascii="Cambria Math" w:eastAsiaTheme="majorEastAsia" w:hAnsi="Cambria Math" w:cs="Times New Roman"/>
-                      <w:sz w:val="28"/>
-                      <w:szCs w:val="28"/>
-                    </w:rPr>
-                    <m:t>b</m:t>
-                  </m:r>
-                </m:e>
-                <m:sup>
-                  <m:r>
-                    <w:rPr>
-                      <w:rFonts w:ascii="Cambria Math" w:eastAsiaTheme="majorEastAsia" w:hAnsi="Cambria Math" w:cs="Times New Roman"/>
-                      <w:sz w:val="28"/>
-                      <w:szCs w:val="28"/>
-                    </w:rPr>
-                    <m:t>2</m:t>
-                  </m:r>
-                </m:sup>
-              </m:sSup>
-            </m:e>
-          </m:d>
-          <m:r>
-            <w:rPr>
-              <w:rFonts w:ascii="Cambria Math" w:eastAsiaTheme="majorEastAsia" w:hAnsi="Cambria Math" w:cs="Times New Roman"/>
-              <w:sz w:val="28"/>
-              <w:szCs w:val="28"/>
-            </w:rPr>
-            <m:t>+q≥</m:t>
-          </m:r>
-          <m:sSub>
-            <m:sSubPr>
-              <m:ctrlPr>
-                <w:rPr>
-                  <w:rFonts w:ascii="Cambria Math" w:eastAsiaTheme="majorEastAsia" w:hAnsi="Cambria Math" w:cs="Times New Roman"/>
-                  <w:i/>
-                  <w:sz w:val="28"/>
-                  <w:szCs w:val="28"/>
-                </w:rPr>
-              </m:ctrlPr>
-            </m:sSubPr>
-            <m:e>
-              <m:r>
-                <w:rPr>
-                  <w:rFonts w:ascii="Cambria Math" w:eastAsiaTheme="majorEastAsia" w:hAnsi="Cambria Math" w:cs="Times New Roman"/>
-                  <w:sz w:val="28"/>
-                  <w:szCs w:val="28"/>
-                </w:rPr>
-                <m:t>e</m:t>
-              </m:r>
-            </m:e>
-            <m:sub>
-              <m:r>
-                <w:rPr>
-                  <w:rFonts w:ascii="Cambria Math" w:eastAsiaTheme="majorEastAsia" w:hAnsi="Cambria Math" w:cs="Times New Roman"/>
-                  <w:sz w:val="28"/>
-                  <w:szCs w:val="28"/>
-                </w:rPr>
-                <m:t xml:space="preserve">1  </m:t>
-              </m:r>
-            </m:sub>
-          </m:sSub>
-          <m:r>
-            <w:rPr>
-              <w:rFonts w:ascii="Cambria Math" w:eastAsiaTheme="majorEastAsia" w:hAnsi="Cambria Math" w:cs="Times New Roman"/>
-              <w:sz w:val="28"/>
-              <w:szCs w:val="28"/>
-            </w:rPr>
-            <m:t>, q≥0</m:t>
-          </m:r>
-        </m:oMath>
-      </m:oMathPara>
-    </w:p>
-    <w:p>
-      <w:pPr>
-        <w:jc w:val="left"/>
-        <w:rPr>
-          <w:rFonts w:ascii="Times New Roman" w:eastAsiaTheme="majorEastAsia" w:hAnsi="Times New Roman" w:cs="Times New Roman"/>
-          <w:sz w:val="28"/>
-          <w:szCs w:val="28"/>
-        </w:rPr>
-      </w:pPr>
-      <m:oMathPara>
-        <m:oMath>
-          <m:r>
-            <m:rPr>
-              <m:sty m:val="p"/>
-            </m:rPr>
-            <w:rPr>
-              <w:rFonts w:ascii="Cambria Math" w:eastAsiaTheme="majorEastAsia" w:hAnsi="Cambria Math" w:cs="Times New Roman"/>
-              <w:sz w:val="28"/>
-              <w:szCs w:val="28"/>
-            </w:rPr>
-            <w:br/>
-          </m:r>
-        </m:oMath>
-      </m:oMathPara>
-    </w:p>
-    <w:p>
-      <w:pPr>
-        <w:jc w:val="left"/>
-        <w:rPr>
-          <w:rFonts w:ascii="Times New Roman" w:eastAsiaTheme="majorEastAsia" w:hAnsi="Times New Roman" w:cs="Times New Roman"/>
-          <w:sz w:val="28"/>
-          <w:szCs w:val="28"/>
-        </w:rPr>
-      </w:pPr>
-    </w:p>
-    <w:p>
-      <w:pPr>
-        <w:jc w:val="left"/>
-        <w:rPr>
-          <w:rFonts w:ascii="Times New Roman" w:eastAsiaTheme="majorEastAsia" w:hAnsi="Times New Roman" w:cs="Times New Roman"/>
-          <w:sz w:val="28"/>
-          <w:szCs w:val="28"/>
-        </w:rPr>
-      </w:pPr>
-      <w:r>
-        <w:rPr>
-          <w:rFonts w:ascii="Times New Roman" w:eastAsiaTheme="majorEastAsia" w:hAnsi="Times New Roman" w:cs="Times New Roman"/>
-          <w:sz w:val="28"/>
-          <w:szCs w:val="28"/>
-        </w:rPr>
-        <w:t xml:space="preserve">where </w:t>
-      </w:r>
-      <m:oMath>
-        <m:sSup>
-          <m:sSupPr>
-            <m:ctrlPr>
-              <w:rPr>
-                <w:rFonts w:ascii="Cambria Math" w:eastAsiaTheme="majorEastAsia" w:hAnsi="Cambria Math" w:cs="Times New Roman"/>
-                <w:i/>
-                <w:sz w:val="28"/>
-                <w:szCs w:val="28"/>
-              </w:rPr>
-            </m:ctrlPr>
-          </m:sSupPr>
-          <m:e>
-            <m:r>
-              <w:rPr>
-                <w:rFonts w:ascii="Cambria Math" w:eastAsiaTheme="majorEastAsia" w:hAnsi="Cambria Math" w:cs="Times New Roman"/>
-                <w:sz w:val="28"/>
-                <w:szCs w:val="28"/>
-              </w:rPr>
-              <m:t>c</m:t>
-            </m:r>
-          </m:e>
-          <m:sup>
-            <m:r>
-              <w:rPr>
-                <w:rFonts w:ascii="Cambria Math" w:eastAsiaTheme="majorEastAsia" w:hAnsi="Cambria Math" w:cs="Times New Roman"/>
-                <w:sz w:val="28"/>
-                <w:szCs w:val="28"/>
-              </w:rPr>
-              <m:t>1</m:t>
-            </m:r>
-          </m:sup>
-        </m:sSup>
-        <m:r>
-          <w:rPr>
-            <w:rFonts w:ascii="Cambria Math" w:eastAsiaTheme="majorEastAsia" w:hAnsi="Cambria Math" w:cs="Times New Roman"/>
-            <w:sz w:val="28"/>
-            <w:szCs w:val="28"/>
-          </w:rPr>
-          <m:t>,</m:t>
-        </m:r>
-        <m:sSup>
-          <m:sSupPr>
-            <m:ctrlPr>
-              <w:rPr>
-                <w:rFonts w:ascii="Cambria Math" w:eastAsiaTheme="majorEastAsia" w:hAnsi="Cambria Math" w:cs="Times New Roman"/>
-                <w:i/>
-                <w:sz w:val="28"/>
-                <w:szCs w:val="28"/>
-              </w:rPr>
-            </m:ctrlPr>
-          </m:sSupPr>
-          <m:e>
-            <m:r>
-              <w:rPr>
-                <w:rFonts w:ascii="Cambria Math" w:eastAsiaTheme="majorEastAsia" w:hAnsi="Cambria Math" w:cs="Times New Roman"/>
-                <w:sz w:val="28"/>
-                <w:szCs w:val="28"/>
-              </w:rPr>
-              <m:t>c</m:t>
-            </m:r>
-          </m:e>
-          <m:sup>
-            <m:r>
-              <w:rPr>
-                <w:rFonts w:ascii="Cambria Math" w:eastAsiaTheme="majorEastAsia" w:hAnsi="Cambria Math" w:cs="Times New Roman"/>
-                <w:sz w:val="28"/>
-                <w:szCs w:val="28"/>
-              </w:rPr>
-              <m:t>2</m:t>
-            </m:r>
-          </m:sup>
-        </m:sSup>
-        <m:r>
-          <w:rPr>
-            <w:rFonts w:ascii="Cambria Math" w:eastAsiaTheme="majorEastAsia" w:hAnsi="Cambria Math" w:cs="Times New Roman"/>
-            <w:sz w:val="28"/>
-            <w:szCs w:val="28"/>
-          </w:rPr>
-          <m:t>&gt;0</m:t>
-        </m:r>
-      </m:oMath>
-      <w:r>
-        <w:rPr>
-          <w:rFonts w:ascii="Times New Roman" w:eastAsiaTheme="majorEastAsia" w:hAnsi="Times New Roman" w:cs="Times New Roman"/>
-          <w:sz w:val="28"/>
-          <w:szCs w:val="28"/>
-        </w:rPr>
-        <w:t xml:space="preserve"> </w:t>
-      </w:r>
-      <w:r>
-        <w:rPr>
-          <w:rFonts w:ascii="Times New Roman" w:eastAsiaTheme="majorEastAsia" w:hAnsi="Times New Roman" w:cs="Times New Roman"/>
-          <w:sz w:val="28"/>
-          <w:szCs w:val="28"/>
-        </w:rPr>
-        <w:t xml:space="preserve">are parameters and </w:t>
-      </w:r>
-      <m:oMath>
-        <m:sSub>
-          <m:sSubPr>
-            <m:ctrlPr>
-              <w:rPr>
-                <w:rFonts w:ascii="Cambria Math" w:eastAsiaTheme="majorEastAsia" w:hAnsi="Cambria Math" w:cs="Times New Roman"/>
-                <w:i/>
-                <w:sz w:val="28"/>
-                <w:szCs w:val="28"/>
-              </w:rPr>
-            </m:ctrlPr>
-          </m:sSubPr>
-          <m:e>
-            <m:r>
-              <w:rPr>
-                <w:rFonts w:ascii="Cambria Math" w:eastAsiaTheme="majorEastAsia" w:hAnsi="Cambria Math" w:cs="Times New Roman"/>
-                <w:sz w:val="28"/>
-                <w:szCs w:val="28"/>
-              </w:rPr>
-              <m:t>e</m:t>
-            </m:r>
-          </m:e>
-          <m:sub>
-            <m:r>
-              <w:rPr>
-                <w:rFonts w:ascii="Cambria Math" w:eastAsiaTheme="majorEastAsia" w:hAnsi="Cambria Math" w:cs="Times New Roman"/>
-                <w:sz w:val="28"/>
-                <w:szCs w:val="28"/>
-              </w:rPr>
-              <m:t>1</m:t>
-            </m:r>
-          </m:sub>
-        </m:sSub>
-        <m:r>
-          <w:rPr>
-            <w:rFonts w:ascii="Cambria Math" w:eastAsiaTheme="majorEastAsia" w:hAnsi="Cambria Math" w:cs="Times New Roman"/>
-            <w:sz w:val="28"/>
-            <w:szCs w:val="28"/>
-          </w:rPr>
-          <m:t>,</m:t>
-        </m:r>
-        <m:sSub>
-          <m:sSubPr>
-            <m:ctrlPr>
-              <w:rPr>
-                <w:rFonts w:ascii="Cambria Math" w:eastAsiaTheme="majorEastAsia" w:hAnsi="Cambria Math" w:cs="Times New Roman"/>
-                <w:i/>
-                <w:sz w:val="28"/>
-                <w:szCs w:val="28"/>
-              </w:rPr>
-            </m:ctrlPr>
-          </m:sSubPr>
-          <m:e>
-            <m:r>
-              <w:rPr>
-                <w:rFonts w:ascii="Cambria Math" w:eastAsiaTheme="majorEastAsia" w:hAnsi="Cambria Math" w:cs="Times New Roman"/>
-                <w:sz w:val="28"/>
-                <w:szCs w:val="28"/>
-              </w:rPr>
-              <m:t>e</m:t>
-            </m:r>
-          </m:e>
-          <m:sub>
-            <m:r>
-              <w:rPr>
-                <w:rFonts w:ascii="Cambria Math" w:eastAsiaTheme="majorEastAsia" w:hAnsi="Cambria Math" w:cs="Times New Roman"/>
-                <w:sz w:val="28"/>
-                <w:szCs w:val="28"/>
-              </w:rPr>
-              <m:t>2</m:t>
-            </m:r>
-          </m:sub>
-        </m:sSub>
-      </m:oMath>
-      <w:r>
-        <w:rPr>
-          <w:rFonts w:ascii="Times New Roman" w:eastAsiaTheme="majorEastAsia" w:hAnsi="Times New Roman" w:cs="Times New Roman"/>
-          <w:sz w:val="28"/>
-          <w:szCs w:val="28"/>
-        </w:rPr>
-        <w:t xml:space="preserve"> are vectors of ones of appropriate dimensions. The </w:t>
-      </w:r>
-      <w:r>
-        <w:rPr>
-          <w:rFonts w:ascii="Times New Roman" w:eastAsiaTheme="majorEastAsia" w:hAnsi="Times New Roman" w:cs="Times New Roman"/>
-          <w:sz w:val="28"/>
-          <w:szCs w:val="28"/>
-        </w:rPr>
-        <w:t xml:space="preserve">two nonparallel planes can be obtained by </w:t>
-      </w:r>
-      <m:oMath>
-        <m:sSup>
-          <m:sSupPr>
-            <m:ctrlPr>
-              <w:rPr>
-                <w:rFonts w:ascii="Cambria Math" w:eastAsiaTheme="majorEastAsia" w:hAnsi="Cambria Math" w:cs="Times New Roman"/>
-                <w:i/>
-                <w:sz w:val="28"/>
-                <w:szCs w:val="28"/>
-              </w:rPr>
-            </m:ctrlPr>
-          </m:sSupPr>
-          <m:e>
-            <m:r>
-              <w:rPr>
-                <w:rFonts w:ascii="Cambria Math" w:eastAsiaTheme="majorEastAsia" w:hAnsi="Cambria Math" w:cs="Times New Roman"/>
-                <w:sz w:val="28"/>
-                <w:szCs w:val="28"/>
-              </w:rPr>
-              <m:t>w</m:t>
-            </m:r>
-          </m:e>
-          <m:sup>
-            <m:r>
-              <w:rPr>
-                <w:rFonts w:ascii="Cambria Math" w:eastAsiaTheme="majorEastAsia" w:hAnsi="Cambria Math" w:cs="Times New Roman"/>
-                <w:sz w:val="28"/>
-                <w:szCs w:val="28"/>
-              </w:rPr>
-              <m:t>1</m:t>
-            </m:r>
-          </m:sup>
-        </m:sSup>
-        <m:r>
-          <w:rPr>
-            <w:rFonts w:ascii="Cambria Math" w:eastAsiaTheme="majorEastAsia" w:hAnsi="Cambria Math" w:cs="Times New Roman"/>
-            <w:sz w:val="28"/>
-            <w:szCs w:val="28"/>
-          </w:rPr>
-          <m:t>,</m:t>
-        </m:r>
-        <m:sSup>
-          <m:sSupPr>
-            <m:ctrlPr>
-              <w:rPr>
-                <w:rFonts w:ascii="Cambria Math" w:eastAsiaTheme="majorEastAsia" w:hAnsi="Cambria Math" w:cs="Times New Roman"/>
-                <w:i/>
-                <w:sz w:val="28"/>
-                <w:szCs w:val="28"/>
-              </w:rPr>
-            </m:ctrlPr>
-          </m:sSupPr>
-          <m:e>
-            <m:r>
-              <w:rPr>
-                <w:rFonts w:ascii="Cambria Math" w:eastAsiaTheme="majorEastAsia" w:hAnsi="Cambria Math" w:cs="Times New Roman"/>
-                <w:sz w:val="28"/>
-                <w:szCs w:val="28"/>
-              </w:rPr>
-              <m:t>b</m:t>
-            </m:r>
-          </m:e>
-          <m:sup>
-            <m:r>
-              <w:rPr>
-                <w:rFonts w:ascii="Cambria Math" w:eastAsiaTheme="majorEastAsia" w:hAnsi="Cambria Math" w:cs="Times New Roman"/>
-                <w:sz w:val="28"/>
-                <w:szCs w:val="28"/>
-              </w:rPr>
-              <m:t>1</m:t>
-            </m:r>
-          </m:sup>
-        </m:sSup>
-        <m:r>
-          <w:rPr>
-            <w:rFonts w:ascii="Cambria Math" w:eastAsiaTheme="majorEastAsia" w:hAnsi="Cambria Math" w:cs="Times New Roman"/>
-            <w:sz w:val="28"/>
-            <w:szCs w:val="28"/>
-          </w:rPr>
-          <m:t>,</m:t>
-        </m:r>
-        <m:sSup>
-          <m:sSupPr>
-            <m:ctrlPr>
-              <w:rPr>
-                <w:rFonts w:ascii="Cambria Math" w:eastAsiaTheme="majorEastAsia" w:hAnsi="Cambria Math" w:cs="Times New Roman"/>
-                <w:i/>
-                <w:sz w:val="28"/>
-                <w:szCs w:val="28"/>
-              </w:rPr>
-            </m:ctrlPr>
-          </m:sSupPr>
-          <m:e>
-            <m:r>
-              <w:rPr>
-                <w:rFonts w:ascii="Cambria Math" w:eastAsiaTheme="majorEastAsia" w:hAnsi="Cambria Math" w:cs="Times New Roman"/>
-                <w:sz w:val="28"/>
-                <w:szCs w:val="28"/>
-              </w:rPr>
-              <m:t>w</m:t>
-            </m:r>
-          </m:e>
-          <m:sup>
-            <m:r>
-              <w:rPr>
-                <w:rFonts w:ascii="Cambria Math" w:eastAsiaTheme="majorEastAsia" w:hAnsi="Cambria Math" w:cs="Times New Roman"/>
-                <w:sz w:val="28"/>
-                <w:szCs w:val="28"/>
-              </w:rPr>
-              <m:t>2</m:t>
-            </m:r>
-          </m:sup>
-        </m:sSup>
-        <m:r>
-          <w:rPr>
-            <w:rFonts w:ascii="Cambria Math" w:eastAsiaTheme="majorEastAsia" w:hAnsi="Cambria Math" w:cs="Times New Roman"/>
-            <w:sz w:val="28"/>
-            <w:szCs w:val="28"/>
-          </w:rPr>
-          <m:t>,</m:t>
-        </m:r>
-        <m:sSup>
-          <m:sSupPr>
-            <m:ctrlPr>
-              <w:rPr>
-                <w:rFonts w:ascii="Cambria Math" w:eastAsiaTheme="majorEastAsia" w:hAnsi="Cambria Math" w:cs="Times New Roman"/>
-                <w:i/>
-                <w:sz w:val="28"/>
-                <w:szCs w:val="28"/>
-              </w:rPr>
-            </m:ctrlPr>
-          </m:sSupPr>
-          <m:e>
-            <m:r>
-              <w:rPr>
-                <w:rFonts w:ascii="Cambria Math" w:eastAsiaTheme="majorEastAsia" w:hAnsi="Cambria Math" w:cs="Times New Roman"/>
-                <w:sz w:val="28"/>
-                <w:szCs w:val="28"/>
-              </w:rPr>
-              <m:t>b</m:t>
-            </m:r>
-          </m:e>
-          <m:sup>
-            <m:r>
-              <w:rPr>
-                <w:rFonts w:ascii="Cambria Math" w:eastAsiaTheme="majorEastAsia" w:hAnsi="Cambria Math" w:cs="Times New Roman"/>
-                <w:sz w:val="28"/>
-                <w:szCs w:val="28"/>
-              </w:rPr>
-              <m:t>2</m:t>
-            </m:r>
-          </m:sup>
-        </m:sSup>
-      </m:oMath>
-      <w:r>
-        <w:rPr>
-          <w:rFonts w:ascii="Times New Roman" w:eastAsiaTheme="majorEastAsia" w:hAnsi="Times New Roman" w:cs="Times New Roman"/>
-          <w:sz w:val="28"/>
-          <w:szCs w:val="28"/>
-        </w:rPr>
-        <w:t xml:space="preserve"> :</w:t>
-      </w:r>
-    </w:p>
-    <w:p>
-      <w:pPr>
-        <w:jc w:val="left"/>
-        <w:rPr>
-          <w:rFonts w:ascii="Times New Roman" w:eastAsiaTheme="majorEastAsia" w:hAnsi="Times New Roman" w:cs="Times New Roman"/>
-          <w:sz w:val="28"/>
-          <w:szCs w:val="28"/>
-        </w:rPr>
-      </w:pPr>
-      <m:oMathPara>
-        <m:oMath>
-          <m:sSup>
-            <m:sSupPr>
-              <m:ctrlPr>
-                <w:rPr>
-                  <w:rFonts w:ascii="Cambria Math" w:eastAsiaTheme="majorEastAsia" w:hAnsi="Cambria Math" w:cs="Times New Roman"/>
-                  <w:i/>
-                  <w:sz w:val="28"/>
-                  <w:szCs w:val="28"/>
-                </w:rPr>
-              </m:ctrlPr>
-            </m:sSupPr>
-            <m:e>
-              <m:r>
-                <w:rPr>
-                  <w:rFonts w:ascii="Cambria Math" w:eastAsiaTheme="majorEastAsia" w:hAnsi="Cambria Math" w:cs="Times New Roman"/>
-                  <w:sz w:val="28"/>
-                  <w:szCs w:val="28"/>
-                </w:rPr>
-                <m:t>X</m:t>
-              </m:r>
-            </m:e>
-            <m:sup>
-              <m:r>
-                <w:rPr>
-                  <w:rFonts w:ascii="Cambria Math" w:eastAsiaTheme="majorEastAsia" w:hAnsi="Cambria Math" w:cs="Times New Roman"/>
-                  <w:sz w:val="28"/>
-                  <w:szCs w:val="28"/>
-                </w:rPr>
-                <m:t>T</m:t>
-              </m:r>
-            </m:sup>
-          </m:sSup>
-          <m:sSup>
-            <m:sSupPr>
-              <m:ctrlPr>
-                <w:rPr>
-                  <w:rFonts w:ascii="Cambria Math" w:eastAsiaTheme="majorEastAsia" w:hAnsi="Cambria Math" w:cs="Times New Roman"/>
-                  <w:i/>
-                  <w:sz w:val="28"/>
-                  <w:szCs w:val="28"/>
-                </w:rPr>
-              </m:ctrlPr>
-            </m:sSupPr>
-            <m:e>
-              <m:r>
-                <w:rPr>
-                  <w:rFonts w:ascii="Cambria Math" w:eastAsiaTheme="majorEastAsia" w:hAnsi="Cambria Math" w:cs="Times New Roman"/>
-                  <w:sz w:val="28"/>
-                  <w:szCs w:val="28"/>
-                </w:rPr>
-                <m:t>w</m:t>
-              </m:r>
-            </m:e>
-            <m:sup>
-              <m:r>
-                <w:rPr>
-                  <w:rFonts w:ascii="Cambria Math" w:eastAsiaTheme="majorEastAsia" w:hAnsi="Cambria Math" w:cs="Times New Roman"/>
-                  <w:sz w:val="28"/>
-                  <w:szCs w:val="28"/>
-                </w:rPr>
-                <m:t>1</m:t>
-              </m:r>
-            </m:sup>
-          </m:sSup>
-          <m:r>
-            <w:rPr>
-              <w:rFonts w:ascii="Cambria Math" w:eastAsiaTheme="majorEastAsia" w:hAnsi="Cambria Math" w:cs="Times New Roman"/>
-              <w:sz w:val="28"/>
-              <w:szCs w:val="28"/>
-            </w:rPr>
-            <m:t>+</m:t>
-          </m:r>
-          <m:sSup>
-            <m:sSupPr>
-              <m:ctrlPr>
-                <w:rPr>
-                  <w:rFonts w:ascii="Cambria Math" w:eastAsiaTheme="majorEastAsia" w:hAnsi="Cambria Math" w:cs="Times New Roman"/>
-                  <w:i/>
-                  <w:sz w:val="28"/>
-                  <w:szCs w:val="28"/>
-                </w:rPr>
-              </m:ctrlPr>
-            </m:sSupPr>
-            <m:e>
-              <m:r>
-                <w:rPr>
-                  <w:rFonts w:ascii="Cambria Math" w:eastAsiaTheme="majorEastAsia" w:hAnsi="Cambria Math" w:cs="Times New Roman"/>
-                  <w:sz w:val="28"/>
-                  <w:szCs w:val="28"/>
-                </w:rPr>
-                <m:t>b</m:t>
-              </m:r>
-            </m:e>
-            <m:sup>
-              <m:r>
-                <w:rPr>
-                  <w:rFonts w:ascii="Cambria Math" w:eastAsiaTheme="majorEastAsia" w:hAnsi="Cambria Math" w:cs="Times New Roman"/>
-                  <w:sz w:val="28"/>
-                  <w:szCs w:val="28"/>
-                </w:rPr>
-                <m:t>1</m:t>
-              </m:r>
-            </m:sup>
-          </m:sSup>
-          <m:r>
-            <w:rPr>
-              <w:rFonts w:ascii="Cambria Math" w:eastAsiaTheme="majorEastAsia" w:hAnsi="Cambria Math" w:cs="Times New Roman"/>
-              <w:sz w:val="28"/>
-              <w:szCs w:val="28"/>
-            </w:rPr>
-            <m:t xml:space="preserve">=0    and   </m:t>
-          </m:r>
-          <m:sSup>
-            <m:sSupPr>
-              <m:ctrlPr>
-                <w:rPr>
-                  <w:rFonts w:ascii="Cambria Math" w:eastAsiaTheme="majorEastAsia" w:hAnsi="Cambria Math" w:cs="Times New Roman"/>
-                  <w:i/>
-                  <w:sz w:val="28"/>
-                  <w:szCs w:val="28"/>
-                </w:rPr>
-              </m:ctrlPr>
-            </m:sSupPr>
-            <m:e>
-              <m:r>
-                <w:rPr>
-                  <w:rFonts w:ascii="Cambria Math" w:eastAsiaTheme="majorEastAsia" w:hAnsi="Cambria Math" w:cs="Times New Roman"/>
-                  <w:sz w:val="28"/>
-                  <w:szCs w:val="28"/>
-                </w:rPr>
-                <m:t>X</m:t>
-              </m:r>
-            </m:e>
-            <m:sup>
-              <m:r>
-                <w:rPr>
-                  <w:rFonts w:ascii="Cambria Math" w:eastAsiaTheme="majorEastAsia" w:hAnsi="Cambria Math" w:cs="Times New Roman"/>
-                  <w:sz w:val="28"/>
-                  <w:szCs w:val="28"/>
-                </w:rPr>
-                <m:t>T</m:t>
-              </m:r>
-            </m:sup>
-          </m:sSup>
-          <m:sSup>
-            <m:sSupPr>
-              <m:ctrlPr>
-                <w:rPr>
-                  <w:rFonts w:ascii="Cambria Math" w:eastAsiaTheme="majorEastAsia" w:hAnsi="Cambria Math" w:cs="Times New Roman"/>
-                  <w:i/>
-                  <w:sz w:val="28"/>
-                  <w:szCs w:val="28"/>
-                </w:rPr>
-              </m:ctrlPr>
-            </m:sSupPr>
-            <m:e>
-              <m:r>
-                <w:rPr>
-                  <w:rFonts w:ascii="Cambria Math" w:eastAsiaTheme="majorEastAsia" w:hAnsi="Cambria Math" w:cs="Times New Roman"/>
-                  <w:sz w:val="28"/>
-                  <w:szCs w:val="28"/>
-                </w:rPr>
-                <m:t>w</m:t>
-              </m:r>
-            </m:e>
-            <m:sup>
-              <m:r>
-                <w:rPr>
-                  <w:rFonts w:ascii="Cambria Math" w:eastAsiaTheme="majorEastAsia" w:hAnsi="Cambria Math" w:cs="Times New Roman"/>
-                  <w:sz w:val="28"/>
-                  <w:szCs w:val="28"/>
-                </w:rPr>
-                <m:t>2</m:t>
-              </m:r>
-            </m:sup>
-          </m:sSup>
-          <m:r>
-            <w:rPr>
-              <w:rFonts w:ascii="Cambria Math" w:eastAsiaTheme="majorEastAsia" w:hAnsi="Cambria Math" w:cs="Times New Roman"/>
-              <w:sz w:val="28"/>
-              <w:szCs w:val="28"/>
-            </w:rPr>
-            <m:t>+</m:t>
-          </m:r>
-          <m:sSup>
-            <m:sSupPr>
-              <m:ctrlPr>
-                <w:rPr>
-                  <w:rFonts w:ascii="Cambria Math" w:eastAsiaTheme="majorEastAsia" w:hAnsi="Cambria Math" w:cs="Times New Roman"/>
-                  <w:i/>
-                  <w:sz w:val="28"/>
-                  <w:szCs w:val="28"/>
-                </w:rPr>
-              </m:ctrlPr>
-            </m:sSupPr>
-            <m:e>
-              <m:r>
-                <w:rPr>
-                  <w:rFonts w:ascii="Cambria Math" w:eastAsiaTheme="majorEastAsia" w:hAnsi="Cambria Math" w:cs="Times New Roman"/>
-                  <w:sz w:val="28"/>
-                  <w:szCs w:val="28"/>
-                </w:rPr>
-                <m:t>b</m:t>
-              </m:r>
-            </m:e>
-            <m:sup>
-              <m:r>
-                <w:rPr>
-                  <w:rFonts w:ascii="Cambria Math" w:eastAsiaTheme="majorEastAsia" w:hAnsi="Cambria Math" w:cs="Times New Roman"/>
-                  <w:sz w:val="28"/>
-                  <w:szCs w:val="28"/>
-                </w:rPr>
-                <m:t>2</m:t>
-              </m:r>
-            </m:sup>
-          </m:sSup>
-          <m:r>
-            <w:rPr>
-              <w:rFonts w:ascii="Cambria Math" w:eastAsiaTheme="majorEastAsia" w:hAnsi="Cambria Math" w:cs="Times New Roman"/>
-              <w:sz w:val="28"/>
-              <w:szCs w:val="28"/>
-            </w:rPr>
-            <m:t>=0</m:t>
-          </m:r>
-        </m:oMath>
-      </m:oMathPara>
-    </w:p>
-    <w:p>
-      <w:pPr>
-        <w:jc w:val="left"/>
-        <w:rPr>
-          <w:rFonts w:ascii="Times New Roman" w:eastAsiaTheme="majorEastAsia" w:hAnsi="Times New Roman" w:cs="Times New Roman"/>
-          <w:sz w:val="28"/>
-          <w:szCs w:val="28"/>
-        </w:rPr>
-      </w:pPr>
-      <w:r>
-        <w:rPr>
-          <w:rFonts w:ascii="Times New Roman" w:eastAsiaTheme="majorEastAsia" w:hAnsi="Times New Roman" w:cs="Times New Roman"/>
-          <w:sz w:val="28"/>
-          <w:szCs w:val="28"/>
-        </w:rPr>
-        <w:t>We can classify the point X by comparing the distances which it to the two planes respectively.</w:t>
-      </w:r>
-    </w:p>
-    <w:p>
-      <w:pPr>
-        <w:jc w:val="left"/>
-        <w:rPr>
-          <w:rFonts w:ascii="Times New Roman" w:eastAsiaTheme="majorEastAsia" w:hAnsi="Times New Roman" w:cs="Times New Roman"/>
-          <w:sz w:val="28"/>
-          <w:szCs w:val="28"/>
-        </w:rPr>
-      </w:pPr>
-      <w:r>
-        <w:rPr>
-          <w:rFonts w:ascii="Times New Roman" w:eastAsiaTheme="majorEastAsia" w:hAnsi="Times New Roman" w:cs="Times New Roman"/>
-          <w:sz w:val="28"/>
-          <w:szCs w:val="28"/>
-        </w:rPr>
-        <w:tab/>
-        <w:t xml:space="preserve">Form the TWSVM, it clearly shows that the squared distance in the </w:t>
-      </w:r>
-      <w:r>
-        <w:rPr>
-          <w:rFonts w:ascii="Times New Roman" w:eastAsiaTheme="majorEastAsia" w:hAnsi="Times New Roman" w:cs="Times New Roman" w:hint="eastAsia"/>
-          <w:sz w:val="28"/>
-          <w:szCs w:val="28"/>
-        </w:rPr>
-        <w:t>formulas</w:t>
-      </w:r>
-      <w:r>
-        <w:rPr>
-          <w:rFonts w:ascii="Times New Roman" w:eastAsiaTheme="majorEastAsia" w:hAnsi="Times New Roman" w:cs="Times New Roman"/>
-          <w:sz w:val="28"/>
-          <w:szCs w:val="28"/>
-        </w:rPr>
-        <w:t>.</w:t>
-      </w:r>
-      <w:r>
-        <w:rPr>
-          <w:rFonts w:ascii="Times New Roman" w:eastAsiaTheme="majorEastAsia" w:hAnsi="Times New Roman" w:cs="Times New Roman"/>
-          <w:sz w:val="28"/>
-          <w:szCs w:val="28"/>
-        </w:rPr>
-        <w:t xml:space="preserve"> It may be not </w:t>
-      </w:r>
-      <w:r>
-        <w:rPr>
-          <w:rFonts w:ascii="Times New Roman" w:eastAsiaTheme="majorEastAsia" w:hAnsi="Times New Roman" w:cs="Times New Roman"/>
-          <w:sz w:val="28"/>
-          <w:szCs w:val="28"/>
-        </w:rPr>
-        <w:t xml:space="preserve">satisfied </w:t>
-      </w:r>
-      <w:r>
-        <w:rPr>
-          <w:rFonts w:ascii="Times New Roman" w:eastAsiaTheme="majorEastAsia" w:hAnsi="Times New Roman" w:cs="Times New Roman"/>
-          <w:sz w:val="28"/>
-          <w:szCs w:val="28"/>
-        </w:rPr>
-        <w:t xml:space="preserve">the for the </w:t>
-      </w:r>
-      <w:r>
-        <w:rPr>
-          <w:rFonts w:ascii="Times New Roman" w:eastAsiaTheme="majorEastAsia" w:hAnsi="Times New Roman" w:cs="Times New Roman"/>
-          <w:sz w:val="28"/>
-          <w:szCs w:val="28"/>
-        </w:rPr>
-        <w:t>problem</w:t>
-      </w:r>
-      <w:r>
-        <w:rPr>
-          <w:rFonts w:ascii="Times New Roman" w:eastAsiaTheme="majorEastAsia" w:hAnsi="Times New Roman" w:cs="Times New Roman"/>
-          <w:sz w:val="28"/>
-          <w:szCs w:val="28"/>
-        </w:rPr>
-        <w:t xml:space="preserve">. </w:t>
-      </w:r>
-      <w:r>
-        <w:rPr>
-          <w:rFonts w:ascii="Times New Roman" w:eastAsiaTheme="majorEastAsia" w:hAnsi="Times New Roman" w:cs="Times New Roman"/>
-          <w:sz w:val="28"/>
-          <w:szCs w:val="28"/>
-        </w:rPr>
-        <w:t>The result we obtained could be affected by the outliers pronouncedly.</w:t>
-      </w:r>
-      <w:r>
-        <w:rPr>
-          <w:rFonts w:ascii="Times New Roman" w:eastAsiaTheme="majorEastAsia" w:hAnsi="Times New Roman" w:cs="Times New Roman"/>
-          <w:sz w:val="28"/>
-          <w:szCs w:val="28"/>
-        </w:rPr>
-        <w:t xml:space="preserve"> </w:t>
-      </w:r>
-      <w:r>
-        <w:rPr>
-          <w:rFonts w:ascii="Times New Roman" w:eastAsiaTheme="majorEastAsia" w:hAnsi="Times New Roman" w:cs="Times New Roman"/>
-          <w:sz w:val="28"/>
-          <w:szCs w:val="28"/>
-        </w:rPr>
-        <w:t>That is,</w:t>
-      </w:r>
-      <w:r>
-        <w:rPr>
-          <w:rFonts w:ascii="Times New Roman" w:eastAsiaTheme="majorEastAsia" w:hAnsi="Times New Roman" w:cs="Times New Roman"/>
-          <w:sz w:val="28"/>
-          <w:szCs w:val="28"/>
-        </w:rPr>
-        <w:t xml:space="preserve"> </w:t>
-      </w:r>
-      <w:r>
-        <w:rPr>
-          <w:rFonts w:ascii="Times New Roman" w:eastAsiaTheme="majorEastAsia" w:hAnsi="Times New Roman" w:cs="Times New Roman"/>
-          <w:sz w:val="28"/>
-          <w:szCs w:val="28"/>
-        </w:rPr>
-        <w:t>p-</w:t>
-      </w:r>
-      <w:proofErr w:type="spellStart"/>
-      <w:r>
-        <w:rPr>
-          <w:rFonts w:ascii="Times New Roman" w:eastAsiaTheme="majorEastAsia" w:hAnsi="Times New Roman" w:cs="Times New Roman"/>
-          <w:sz w:val="28"/>
-          <w:szCs w:val="28"/>
-        </w:rPr>
-        <w:t>th</w:t>
-      </w:r>
-      <w:proofErr w:type="spellEnd"/>
-      <w:r>
-        <w:rPr>
-          <w:rFonts w:ascii="Times New Roman" w:eastAsiaTheme="majorEastAsia" w:hAnsi="Times New Roman" w:cs="Times New Roman"/>
-          <w:sz w:val="28"/>
-          <w:szCs w:val="28"/>
-        </w:rPr>
-        <w:t xml:space="preserve"> order is a good method for </w:t>
-      </w:r>
-      <w:r>
-        <w:rPr>
-          <w:rFonts w:ascii="Times New Roman" w:eastAsiaTheme="majorEastAsia" w:hAnsi="Times New Roman" w:cs="Times New Roman"/>
-          <w:sz w:val="28"/>
-          <w:szCs w:val="28"/>
-        </w:rPr>
-        <w:t xml:space="preserve">instead </w:t>
-      </w:r>
-      <w:r>
-        <w:rPr>
-          <w:rFonts w:ascii="Times New Roman" w:eastAsiaTheme="majorEastAsia" w:hAnsi="Times New Roman" w:cs="Times New Roman"/>
-          <w:sz w:val="28"/>
-          <w:szCs w:val="28"/>
-        </w:rPr>
-        <w:t>of squared distance.</w:t>
-      </w:r>
-      <w:r>
-        <w:rPr>
-          <w:rFonts w:ascii="Times New Roman" w:eastAsiaTheme="majorEastAsia" w:hAnsi="Times New Roman" w:cs="Times New Roman"/>
-          <w:sz w:val="28"/>
-          <w:szCs w:val="28"/>
-        </w:rPr>
-        <w:t xml:space="preserve"> </w:t>
-      </w:r>
-      <w:r>
-        <w:rPr>
-          <w:rFonts w:ascii="Times New Roman" w:eastAsiaTheme="majorEastAsia" w:hAnsi="Times New Roman" w:cs="Times New Roman"/>
-          <w:sz w:val="28"/>
-          <w:szCs w:val="28"/>
-        </w:rPr>
-        <w:t xml:space="preserve">If we can find an appropriate p, </w:t>
-      </w:r>
-      <w:r>
-        <w:rPr>
-          <w:rFonts w:ascii="Times New Roman" w:eastAsiaTheme="majorEastAsia" w:hAnsi="Times New Roman" w:cs="Times New Roman"/>
-          <w:sz w:val="28"/>
-          <w:szCs w:val="28"/>
-        </w:rPr>
-        <w:t>the algorithm can emphasize norm data and overlook outliers best.</w:t>
-      </w:r>
-      <w:r>
-        <w:rPr>
-          <w:rFonts w:ascii="Times New Roman" w:eastAsiaTheme="majorEastAsia" w:hAnsi="Times New Roman" w:cs="Times New Roman"/>
-          <w:sz w:val="28"/>
-          <w:szCs w:val="28"/>
-        </w:rPr>
-        <w:t xml:space="preserve"> </w:t>
-      </w:r>
-      <w:r>
-        <w:rPr>
-          <w:rFonts w:ascii="Times New Roman" w:eastAsiaTheme="majorEastAsia" w:hAnsi="Times New Roman" w:cs="Times New Roman"/>
-          <w:sz w:val="28"/>
-          <w:szCs w:val="28"/>
-        </w:rPr>
-        <w:t xml:space="preserve">Now, we can find that </w:t>
-      </w:r>
-      <w:r>
-        <w:rPr>
-          <w:rFonts w:ascii="Times New Roman" w:eastAsiaTheme="majorEastAsia" w:hAnsi="Times New Roman" w:cs="Times New Roman"/>
-          <w:sz w:val="28"/>
-          <w:szCs w:val="28"/>
-        </w:rPr>
-        <w:t>what the p-</w:t>
-      </w:r>
-      <w:proofErr w:type="spellStart"/>
-      <w:r>
-        <w:rPr>
-          <w:rFonts w:ascii="Times New Roman" w:eastAsiaTheme="majorEastAsia" w:hAnsi="Times New Roman" w:cs="Times New Roman"/>
-          <w:sz w:val="28"/>
-          <w:szCs w:val="28"/>
-        </w:rPr>
-        <w:t>th</w:t>
-      </w:r>
-      <w:proofErr w:type="spellEnd"/>
-      <w:r>
-        <w:rPr>
-          <w:rFonts w:ascii="Times New Roman" w:eastAsiaTheme="majorEastAsia" w:hAnsi="Times New Roman" w:cs="Times New Roman"/>
-          <w:sz w:val="28"/>
-          <w:szCs w:val="28"/>
-        </w:rPr>
-        <w:t xml:space="preserve"> order does is to obtain a balance between the norm data and the outliers.</w:t>
-      </w:r>
-      <w:r>
-        <w:rPr>
-          <w:rFonts w:ascii="Times New Roman" w:eastAsiaTheme="majorEastAsia" w:hAnsi="Times New Roman" w:cs="Times New Roman"/>
-          <w:sz w:val="28"/>
-          <w:szCs w:val="28"/>
-        </w:rPr>
-        <w:t xml:space="preserve"> Assuming squared distance </w:t>
-      </w:r>
-      <w:r>
-        <w:rPr>
-          <w:rFonts w:ascii="Times New Roman" w:eastAsiaTheme="majorEastAsia" w:hAnsi="Times New Roman" w:cs="Times New Roman"/>
-          <w:sz w:val="28"/>
-          <w:szCs w:val="28"/>
-        </w:rPr>
-        <w:t xml:space="preserve">is a benchmark, </w:t>
-      </w:r>
-      <w:r>
-        <w:rPr>
-          <w:rFonts w:ascii="Times New Roman" w:eastAsiaTheme="majorEastAsia" w:hAnsi="Times New Roman" w:cs="Times New Roman"/>
-          <w:sz w:val="28"/>
-          <w:szCs w:val="28"/>
-        </w:rPr>
-        <w:t xml:space="preserve">if </w:t>
-      </w:r>
-      <m:oMath>
-        <m:r>
-          <w:rPr>
-            <w:rFonts w:ascii="Cambria Math" w:eastAsiaTheme="majorEastAsia" w:hAnsi="Cambria Math" w:cs="Times New Roman"/>
-            <w:sz w:val="28"/>
-            <w:szCs w:val="28"/>
-          </w:rPr>
-          <m:t>p&gt;2</m:t>
-        </m:r>
-      </m:oMath>
-      <w:r>
-        <w:rPr>
-          <w:rFonts w:ascii="Times New Roman" w:eastAsiaTheme="majorEastAsia" w:hAnsi="Times New Roman" w:cs="Times New Roman"/>
-          <w:sz w:val="28"/>
-          <w:szCs w:val="28"/>
-        </w:rPr>
-        <w:t xml:space="preserve">, the data’s distance will be </w:t>
-      </w:r>
-      <w:r>
-        <w:rPr>
-          <w:rFonts w:ascii="Times New Roman" w:eastAsiaTheme="majorEastAsia" w:hAnsi="Times New Roman" w:cs="Times New Roman"/>
-          <w:sz w:val="28"/>
-          <w:szCs w:val="28"/>
-        </w:rPr>
-        <w:t>emphasize</w:t>
-      </w:r>
-      <w:r>
-        <w:rPr>
-          <w:rFonts w:ascii="Times New Roman" w:eastAsiaTheme="majorEastAsia" w:hAnsi="Times New Roman" w:cs="Times New Roman"/>
-          <w:sz w:val="28"/>
-          <w:szCs w:val="28"/>
-        </w:rPr>
-        <w:t xml:space="preserve">d, if </w:t>
-      </w:r>
-      <m:oMath>
-        <m:r>
-          <w:rPr>
-            <w:rFonts w:ascii="Cambria Math" w:eastAsiaTheme="majorEastAsia" w:hAnsi="Cambria Math" w:cs="Times New Roman"/>
-            <w:sz w:val="28"/>
-            <w:szCs w:val="28"/>
-          </w:rPr>
-          <m:t>p&lt;2</m:t>
-        </m:r>
-      </m:oMath>
-      <w:r>
-        <w:rPr>
-          <w:rFonts w:ascii="Times New Roman" w:eastAsiaTheme="majorEastAsia" w:hAnsi="Times New Roman" w:cs="Times New Roman"/>
-          <w:sz w:val="28"/>
-          <w:szCs w:val="28"/>
-        </w:rPr>
-        <w:t>，</w:t>
-      </w:r>
-      <w:r>
-        <w:rPr>
-          <w:rFonts w:ascii="Times New Roman" w:eastAsiaTheme="majorEastAsia" w:hAnsi="Times New Roman" w:cs="Times New Roman"/>
-          <w:sz w:val="28"/>
-          <w:szCs w:val="28"/>
-        </w:rPr>
-        <w:t xml:space="preserve">the data’s distance will be </w:t>
-      </w:r>
-      <w:r>
-        <w:rPr>
-          <w:rFonts w:ascii="Times New Roman" w:eastAsiaTheme="majorEastAsia" w:hAnsi="Times New Roman" w:cs="Times New Roman"/>
-          <w:sz w:val="28"/>
-          <w:szCs w:val="28"/>
-        </w:rPr>
-        <w:t>shortened</w:t>
-      </w:r>
-      <w:r>
-        <w:rPr>
-          <w:rFonts w:ascii="Times New Roman" w:eastAsiaTheme="majorEastAsia" w:hAnsi="Times New Roman" w:cs="Times New Roman"/>
-          <w:sz w:val="28"/>
-          <w:szCs w:val="28"/>
-        </w:rPr>
-        <w:t>.</w:t>
-      </w:r>
-      <w:r>
-        <w:rPr>
-          <w:rFonts w:ascii="Times New Roman" w:eastAsiaTheme="majorEastAsia" w:hAnsi="Times New Roman" w:cs="Times New Roman"/>
-          <w:sz w:val="28"/>
-          <w:szCs w:val="28"/>
-        </w:rPr>
-        <w:t xml:space="preserve"> </w:t>
-      </w:r>
-      <w:r>
-        <w:rPr>
-          <w:rFonts w:ascii="Times New Roman" w:eastAsiaTheme="majorEastAsia" w:hAnsi="Times New Roman" w:cs="Times New Roman"/>
-          <w:sz w:val="28"/>
-          <w:szCs w:val="28"/>
-        </w:rPr>
-        <w:t xml:space="preserve">The paper </w:t>
-      </w:r>
-      <w:proofErr w:type="gramStart"/>
-      <w:r>
-        <w:rPr>
-          <w:rFonts w:ascii="Times New Roman" w:eastAsiaTheme="majorEastAsia" w:hAnsi="Times New Roman" w:cs="Times New Roman"/>
-          <w:sz w:val="28"/>
-          <w:szCs w:val="28"/>
-        </w:rPr>
-        <w:t>hold</w:t>
-      </w:r>
-      <w:proofErr w:type="gramEnd"/>
-      <w:r>
-        <w:rPr>
-          <w:rFonts w:ascii="Times New Roman" w:eastAsiaTheme="majorEastAsia" w:hAnsi="Times New Roman" w:cs="Times New Roman"/>
-          <w:sz w:val="28"/>
-          <w:szCs w:val="28"/>
-        </w:rPr>
-        <w:t xml:space="preserve"> the notion that the percentage of outliers decides the p value. </w:t>
-      </w:r>
-    </w:p>
-    <w:p>
-      <w:pPr>
-        <w:jc w:val="left"/>
-        <w:rPr>
-          <w:rFonts w:ascii="Times New Roman" w:eastAsiaTheme="majorEastAsia" w:hAnsi="Times New Roman" w:cs="Times New Roman"/>
-          <w:sz w:val="28"/>
-          <w:szCs w:val="28"/>
-        </w:rPr>
-      </w:pPr>
-      <w:r>
-        <w:rPr>
-          <w:rFonts w:ascii="Times New Roman" w:eastAsiaTheme="majorEastAsia" w:hAnsi="Times New Roman" w:cs="Times New Roman"/>
-          <w:sz w:val="28"/>
-          <w:szCs w:val="28"/>
-        </w:rPr>
-        <w:tab/>
-      </w:r>
-      <w:r>
-        <w:rPr>
-          <w:rFonts w:ascii="Times New Roman" w:eastAsiaTheme="majorEastAsia" w:hAnsi="Times New Roman" w:cs="Times New Roman"/>
-          <w:sz w:val="28"/>
-          <w:szCs w:val="28"/>
-        </w:rPr>
-        <w:t xml:space="preserve">The improvement of TWSVM can be </w:t>
-      </w:r>
-      <w:r>
-        <w:rPr>
-          <w:rFonts w:ascii="Times New Roman" w:eastAsiaTheme="majorEastAsia" w:hAnsi="Times New Roman" w:cs="Times New Roman"/>
-          <w:sz w:val="28"/>
-          <w:szCs w:val="28"/>
-        </w:rPr>
-        <w:t>obtained by solving the following problem:</w:t>
-      </w:r>
-    </w:p>
-    <w:p>
-      <w:pPr>
-        <w:jc w:val="left"/>
-        <w:rPr>
-          <w:rFonts w:ascii="Times New Roman" w:eastAsiaTheme="majorEastAsia" w:hAnsi="Times New Roman" w:cs="Times New Roman"/>
-          <w:sz w:val="28"/>
-          <w:szCs w:val="28"/>
-        </w:rPr>
-      </w:pPr>
-      <m:oMathPara>
-        <m:oMath>
-          <m:func>
-            <m:funcPr>
-              <m:ctrlPr>
-                <w:rPr>
-                  <w:rFonts w:ascii="Cambria Math" w:eastAsiaTheme="majorEastAsia" w:hAnsi="Cambria Math" w:cs="Times New Roman"/>
-                  <w:i/>
-                  <w:sz w:val="28"/>
-                  <w:szCs w:val="28"/>
-                </w:rPr>
-              </m:ctrlPr>
-            </m:funcPr>
-            <m:fName>
-              <m:limLow>
-                <m:limLowPr>
-                  <m:ctrlPr>
-                    <w:rPr>
-                      <w:rFonts w:ascii="Cambria Math" w:eastAsiaTheme="majorEastAsia" w:hAnsi="Cambria Math" w:cs="Times New Roman"/>
-                      <w:i/>
-                      <w:sz w:val="28"/>
-                      <w:szCs w:val="28"/>
-                    </w:rPr>
-                  </m:ctrlPr>
-                </m:limLowPr>
-                <m:e>
-                  <m:r>
-                    <m:rPr>
-                      <m:sty m:val="p"/>
-                    </m:rPr>
-                    <w:rPr>
-                      <w:rFonts w:ascii="Cambria Math" w:eastAsiaTheme="majorEastAsia" w:hAnsi="Cambria Math" w:cs="Times New Roman"/>
-                      <w:sz w:val="28"/>
-                      <w:szCs w:val="28"/>
-                    </w:rPr>
-                    <m:t>min</m:t>
-                  </m:r>
-                </m:e>
-                <m:lim>
-                  <m:sSup>
-                    <m:sSupPr>
-                      <m:ctrlPr>
-                        <w:rPr>
-                          <w:rFonts w:ascii="Cambria Math" w:eastAsiaTheme="majorEastAsia" w:hAnsi="Cambria Math" w:cs="Times New Roman"/>
-                          <w:i/>
-                          <w:sz w:val="28"/>
-                          <w:szCs w:val="28"/>
-                        </w:rPr>
-                      </m:ctrlPr>
-                    </m:sSupPr>
-                    <m:e>
-                      <m:r>
-                        <w:rPr>
-                          <w:rFonts w:ascii="Cambria Math" w:eastAsiaTheme="majorEastAsia" w:hAnsi="Cambria Math" w:cs="Times New Roman"/>
-                          <w:sz w:val="28"/>
-                          <w:szCs w:val="28"/>
-                        </w:rPr>
-                        <m:t>w</m:t>
-                      </m:r>
-                    </m:e>
-                    <m:sup>
-                      <m:r>
-                        <w:rPr>
-                          <w:rFonts w:ascii="Cambria Math" w:eastAsiaTheme="majorEastAsia" w:hAnsi="Cambria Math" w:cs="Times New Roman"/>
-                          <w:sz w:val="28"/>
-                          <w:szCs w:val="28"/>
-                        </w:rPr>
-                        <m:t>1</m:t>
-                      </m:r>
-                    </m:sup>
-                  </m:sSup>
-                  <m:r>
-                    <w:rPr>
-                      <w:rFonts w:ascii="Cambria Math" w:eastAsiaTheme="majorEastAsia" w:hAnsi="Cambria Math" w:cs="Times New Roman"/>
-                      <w:sz w:val="28"/>
-                      <w:szCs w:val="28"/>
-                    </w:rPr>
-                    <m:t>,</m:t>
-                  </m:r>
-                  <m:sSup>
-                    <m:sSupPr>
-                      <m:ctrlPr>
-                        <w:rPr>
-                          <w:rFonts w:ascii="Cambria Math" w:eastAsiaTheme="majorEastAsia" w:hAnsi="Cambria Math" w:cs="Times New Roman"/>
-                          <w:i/>
-                          <w:sz w:val="28"/>
-                          <w:szCs w:val="28"/>
-                        </w:rPr>
-                      </m:ctrlPr>
-                    </m:sSupPr>
-                    <m:e>
-                      <m:r>
-                        <w:rPr>
-                          <w:rFonts w:ascii="Cambria Math" w:eastAsiaTheme="majorEastAsia" w:hAnsi="Cambria Math" w:cs="Times New Roman"/>
-                          <w:sz w:val="28"/>
-                          <w:szCs w:val="28"/>
-                        </w:rPr>
-                        <m:t>b</m:t>
-                      </m:r>
-                    </m:e>
-                    <m:sup>
-                      <m:r>
-                        <w:rPr>
-                          <w:rFonts w:ascii="Cambria Math" w:eastAsiaTheme="majorEastAsia" w:hAnsi="Cambria Math" w:cs="Times New Roman"/>
-                          <w:sz w:val="28"/>
-                          <w:szCs w:val="28"/>
-                        </w:rPr>
-                        <m:t>1</m:t>
-                      </m:r>
-                    </m:sup>
-                  </m:sSup>
-                  <m:r>
-                    <w:rPr>
-                      <w:rFonts w:ascii="Cambria Math" w:eastAsiaTheme="majorEastAsia" w:hAnsi="Cambria Math" w:cs="Times New Roman"/>
-                      <w:sz w:val="28"/>
-                      <w:szCs w:val="28"/>
-                    </w:rPr>
-                    <m:t>,q</m:t>
-                  </m:r>
-                </m:lim>
-              </m:limLow>
-            </m:fName>
-            <m:e>
-              <m:r>
-                <w:rPr>
-                  <w:rFonts w:ascii="Cambria Math" w:eastAsiaTheme="majorEastAsia" w:hAnsi="Cambria Math" w:cs="Times New Roman"/>
-                  <w:sz w:val="28"/>
-                  <w:szCs w:val="28"/>
-                </w:rPr>
-                <m:t xml:space="preserve">  </m:t>
-              </m:r>
-              <m:f>
-                <m:fPr>
-                  <m:ctrlPr>
-                    <w:rPr>
-                      <w:rFonts w:ascii="Cambria Math" w:eastAsiaTheme="majorEastAsia" w:hAnsi="Cambria Math" w:cs="Times New Roman"/>
-                      <w:i/>
-                      <w:sz w:val="28"/>
-                      <w:szCs w:val="28"/>
-                    </w:rPr>
-                  </m:ctrlPr>
-                </m:fPr>
-                <m:num>
-                  <m:r>
-                    <w:rPr>
-                      <w:rFonts w:ascii="Cambria Math" w:eastAsiaTheme="majorEastAsia" w:hAnsi="Cambria Math" w:cs="Times New Roman"/>
-                      <w:sz w:val="28"/>
-                      <w:szCs w:val="28"/>
-                    </w:rPr>
-                    <m:t>1</m:t>
-                  </m:r>
-                </m:num>
-                <m:den>
-                  <m:r>
-                    <w:rPr>
-                      <w:rFonts w:ascii="Cambria Math" w:eastAsiaTheme="majorEastAsia" w:hAnsi="Cambria Math" w:cs="Times New Roman"/>
-                      <w:sz w:val="28"/>
-                      <w:szCs w:val="28"/>
-                    </w:rPr>
-                    <m:t>2</m:t>
-                  </m:r>
-                </m:den>
-              </m:f>
-            </m:e>
-          </m:func>
-          <m:sSup>
-            <m:sSupPr>
-              <m:ctrlPr>
-                <w:rPr>
-                  <w:rFonts w:ascii="Cambria Math" w:eastAsiaTheme="majorEastAsia" w:hAnsi="Cambria Math" w:cs="Times New Roman"/>
-                  <w:i/>
-                  <w:sz w:val="28"/>
-                  <w:szCs w:val="28"/>
-                </w:rPr>
-              </m:ctrlPr>
-            </m:sSupPr>
-            <m:e>
-              <m:d>
-                <m:dPr>
-                  <m:begChr m:val="‖"/>
-                  <m:endChr m:val="‖"/>
-                  <m:ctrlPr>
-                    <w:rPr>
-                      <w:rFonts w:ascii="Cambria Math" w:eastAsiaTheme="majorEastAsia" w:hAnsi="Cambria Math" w:cs="Times New Roman"/>
-                      <w:i/>
-                      <w:sz w:val="28"/>
-                      <w:szCs w:val="28"/>
-                    </w:rPr>
-                  </m:ctrlPr>
-                </m:dPr>
-                <m:e>
-                  <m:r>
-                    <w:rPr>
-                      <w:rFonts w:ascii="Cambria Math" w:eastAsiaTheme="majorEastAsia" w:hAnsi="Cambria Math" w:cs="Times New Roman"/>
-                      <w:sz w:val="28"/>
-                      <w:szCs w:val="28"/>
-                    </w:rPr>
-                    <m:t>A</m:t>
-                  </m:r>
-                  <m:sSup>
-                    <m:sSupPr>
-                      <m:ctrlPr>
-                        <w:rPr>
-                          <w:rFonts w:ascii="Cambria Math" w:eastAsiaTheme="majorEastAsia" w:hAnsi="Cambria Math" w:cs="Times New Roman"/>
-                          <w:i/>
-                          <w:sz w:val="28"/>
-                          <w:szCs w:val="28"/>
-                        </w:rPr>
-                      </m:ctrlPr>
-                    </m:sSupPr>
-                    <m:e>
-                      <m:r>
-                        <w:rPr>
-                          <w:rFonts w:ascii="Cambria Math" w:eastAsiaTheme="majorEastAsia" w:hAnsi="Cambria Math" w:cs="Times New Roman"/>
-                          <w:sz w:val="28"/>
-                          <w:szCs w:val="28"/>
-                        </w:rPr>
-                        <m:t>w</m:t>
-                      </m:r>
-                    </m:e>
-                    <m:sup>
-                      <m:r>
-                        <w:rPr>
-                          <w:rFonts w:ascii="Cambria Math" w:eastAsiaTheme="majorEastAsia" w:hAnsi="Cambria Math" w:cs="Times New Roman"/>
-                          <w:sz w:val="28"/>
-                          <w:szCs w:val="28"/>
-                        </w:rPr>
-                        <m:t>1</m:t>
-                      </m:r>
-                    </m:sup>
-                  </m:sSup>
-                  <m:r>
-                    <w:rPr>
-                      <w:rFonts w:ascii="Cambria Math" w:eastAsiaTheme="majorEastAsia" w:hAnsi="Cambria Math" w:cs="Times New Roman"/>
-                      <w:sz w:val="28"/>
-                      <w:szCs w:val="28"/>
-                    </w:rPr>
-                    <m:t>+</m:t>
-                  </m:r>
-                  <m:sSub>
-                    <m:sSubPr>
-                      <m:ctrlPr>
-                        <w:rPr>
-                          <w:rFonts w:ascii="Cambria Math" w:eastAsiaTheme="majorEastAsia" w:hAnsi="Cambria Math" w:cs="Times New Roman"/>
-                          <w:i/>
-                          <w:sz w:val="28"/>
-                          <w:szCs w:val="28"/>
-                        </w:rPr>
-                      </m:ctrlPr>
-                    </m:sSubPr>
-                    <m:e>
-                      <m:r>
-                        <w:rPr>
-                          <w:rFonts w:ascii="Cambria Math" w:eastAsiaTheme="majorEastAsia" w:hAnsi="Cambria Math" w:cs="Times New Roman"/>
-                          <w:sz w:val="28"/>
-                          <w:szCs w:val="28"/>
-                        </w:rPr>
-                        <m:t>e</m:t>
-                      </m:r>
-                    </m:e>
-                    <m:sub>
-                      <m:r>
-                        <w:rPr>
-                          <w:rFonts w:ascii="Cambria Math" w:eastAsiaTheme="majorEastAsia" w:hAnsi="Cambria Math" w:cs="Times New Roman"/>
-                          <w:sz w:val="28"/>
-                          <w:szCs w:val="28"/>
-                        </w:rPr>
-                        <m:t>1</m:t>
-                      </m:r>
-                    </m:sub>
-                  </m:sSub>
-                  <m:sSup>
-                    <m:sSupPr>
-                      <m:ctrlPr>
-                        <w:rPr>
-                          <w:rFonts w:ascii="Cambria Math" w:eastAsiaTheme="majorEastAsia" w:hAnsi="Cambria Math" w:cs="Times New Roman"/>
-                          <w:i/>
-                          <w:sz w:val="28"/>
-                          <w:szCs w:val="28"/>
-                        </w:rPr>
-                      </m:ctrlPr>
-                    </m:sSupPr>
-                    <m:e>
-                      <m:r>
-                        <w:rPr>
-                          <w:rFonts w:ascii="Cambria Math" w:eastAsiaTheme="majorEastAsia" w:hAnsi="Cambria Math" w:cs="Times New Roman"/>
-                          <w:sz w:val="28"/>
-                          <w:szCs w:val="28"/>
-                        </w:rPr>
-                        <m:t>b</m:t>
-                      </m:r>
-                    </m:e>
-                    <m:sup>
-                      <m:r>
-                        <w:rPr>
-                          <w:rFonts w:ascii="Cambria Math" w:eastAsiaTheme="majorEastAsia" w:hAnsi="Cambria Math" w:cs="Times New Roman"/>
-                          <w:sz w:val="28"/>
-                          <w:szCs w:val="28"/>
-                        </w:rPr>
-                        <m:t>1</m:t>
-                      </m:r>
-                    </m:sup>
-                  </m:sSup>
-                </m:e>
-              </m:d>
-            </m:e>
-            <m:sup>
-              <m:r>
-                <w:rPr>
-                  <w:rFonts w:ascii="Cambria Math" w:eastAsiaTheme="majorEastAsia" w:hAnsi="Cambria Math" w:cs="Times New Roman"/>
-                  <w:sz w:val="28"/>
-                  <w:szCs w:val="28"/>
-                </w:rPr>
-                <m:t>p</m:t>
-              </m:r>
-            </m:sup>
-          </m:sSup>
-          <m:r>
-            <w:rPr>
-              <w:rFonts w:ascii="Cambria Math" w:eastAsiaTheme="majorEastAsia" w:hAnsi="Cambria Math" w:cs="Times New Roman"/>
-              <w:sz w:val="28"/>
-              <w:szCs w:val="28"/>
-            </w:rPr>
-            <m:t>+</m:t>
-          </m:r>
-          <m:sSup>
-            <m:sSupPr>
-              <m:ctrlPr>
-                <w:rPr>
-                  <w:rFonts w:ascii="Cambria Math" w:eastAsiaTheme="majorEastAsia" w:hAnsi="Cambria Math" w:cs="Times New Roman"/>
-                  <w:i/>
-                  <w:sz w:val="28"/>
-                  <w:szCs w:val="28"/>
-                </w:rPr>
-              </m:ctrlPr>
-            </m:sSupPr>
-            <m:e>
-              <m:r>
-                <w:rPr>
-                  <w:rFonts w:ascii="Cambria Math" w:eastAsiaTheme="majorEastAsia" w:hAnsi="Cambria Math" w:cs="Times New Roman"/>
-                  <w:sz w:val="28"/>
-                  <w:szCs w:val="28"/>
-                </w:rPr>
-                <m:t>c</m:t>
-              </m:r>
-            </m:e>
-            <m:sup>
-              <m:r>
-                <w:rPr>
-                  <w:rFonts w:ascii="Cambria Math" w:eastAsiaTheme="majorEastAsia" w:hAnsi="Cambria Math" w:cs="Times New Roman"/>
-                  <w:sz w:val="28"/>
-                  <w:szCs w:val="28"/>
-                </w:rPr>
-                <m:t>1</m:t>
-              </m:r>
-            </m:sup>
-          </m:sSup>
-          <m:sSubSup>
-            <m:sSubSupPr>
-              <m:ctrlPr>
-                <w:rPr>
-                  <w:rFonts w:ascii="Cambria Math" w:eastAsiaTheme="majorEastAsia" w:hAnsi="Cambria Math" w:cs="Times New Roman"/>
-                  <w:i/>
-                  <w:sz w:val="28"/>
-                  <w:szCs w:val="28"/>
-                </w:rPr>
-              </m:ctrlPr>
-            </m:sSubSupPr>
-            <m:e>
-              <m:r>
-                <w:rPr>
-                  <w:rFonts w:ascii="Cambria Math" w:eastAsiaTheme="majorEastAsia" w:hAnsi="Cambria Math" w:cs="Times New Roman"/>
-                  <w:sz w:val="28"/>
-                  <w:szCs w:val="28"/>
-                </w:rPr>
-                <m:t>e</m:t>
-              </m:r>
-            </m:e>
-            <m:sub>
-              <m:r>
-                <w:rPr>
-                  <w:rFonts w:ascii="Cambria Math" w:eastAsiaTheme="majorEastAsia" w:hAnsi="Cambria Math" w:cs="Times New Roman"/>
-                  <w:sz w:val="28"/>
-                  <w:szCs w:val="28"/>
-                </w:rPr>
-                <m:t>2</m:t>
-              </m:r>
-            </m:sub>
-            <m:sup>
-              <m:r>
-                <w:rPr>
-                  <w:rFonts w:ascii="Cambria Math" w:eastAsiaTheme="majorEastAsia" w:hAnsi="Cambria Math" w:cs="Times New Roman"/>
-                  <w:sz w:val="28"/>
-                  <w:szCs w:val="28"/>
-                </w:rPr>
-                <m:t>T</m:t>
-              </m:r>
-            </m:sup>
-          </m:sSubSup>
-          <m:r>
-            <w:rPr>
-              <w:rFonts w:ascii="Cambria Math" w:eastAsiaTheme="majorEastAsia" w:hAnsi="Cambria Math" w:cs="Times New Roman"/>
-              <w:sz w:val="28"/>
-              <w:szCs w:val="28"/>
-            </w:rPr>
-            <m:t>q</m:t>
-          </m:r>
-          <m:r>
-            <m:rPr>
-              <m:sty m:val="p"/>
-            </m:rPr>
-            <w:rPr>
-              <w:rFonts w:ascii="Cambria Math" w:eastAsiaTheme="majorEastAsia" w:hAnsi="Cambria Math" w:cs="Times New Roman"/>
-              <w:sz w:val="28"/>
-              <w:szCs w:val="28"/>
-            </w:rPr>
-            <w:br/>
-          </m:r>
-        </m:oMath>
-        <m:oMath>
-          <m:r>
-            <w:rPr>
-              <w:rFonts w:ascii="Cambria Math" w:eastAsiaTheme="majorEastAsia" w:hAnsi="Cambria Math" w:cs="Times New Roman"/>
-              <w:sz w:val="28"/>
-              <w:szCs w:val="28"/>
-            </w:rPr>
-            <m:t>subject to    –</m:t>
-          </m:r>
-          <m:d>
-            <m:dPr>
-              <m:ctrlPr>
-                <w:rPr>
-                  <w:rFonts w:ascii="Cambria Math" w:eastAsiaTheme="majorEastAsia" w:hAnsi="Cambria Math" w:cs="Times New Roman"/>
-                  <w:i/>
-                  <w:sz w:val="28"/>
-                  <w:szCs w:val="28"/>
-                </w:rPr>
-              </m:ctrlPr>
-            </m:dPr>
-            <m:e>
-              <m:r>
-                <w:rPr>
-                  <w:rFonts w:ascii="Cambria Math" w:eastAsiaTheme="majorEastAsia" w:hAnsi="Cambria Math" w:cs="Times New Roman"/>
-                  <w:sz w:val="28"/>
-                  <w:szCs w:val="28"/>
-                </w:rPr>
-                <m:t>B</m:t>
-              </m:r>
-              <m:sSup>
-                <m:sSupPr>
-                  <m:ctrlPr>
-                    <w:rPr>
-                      <w:rFonts w:ascii="Cambria Math" w:eastAsiaTheme="majorEastAsia" w:hAnsi="Cambria Math" w:cs="Times New Roman"/>
-                      <w:i/>
-                      <w:sz w:val="28"/>
-                      <w:szCs w:val="28"/>
-                    </w:rPr>
-                  </m:ctrlPr>
-                </m:sSupPr>
-                <m:e>
-                  <m:r>
-                    <w:rPr>
-                      <w:rFonts w:ascii="Cambria Math" w:eastAsiaTheme="majorEastAsia" w:hAnsi="Cambria Math" w:cs="Times New Roman"/>
-                      <w:sz w:val="28"/>
-                      <w:szCs w:val="28"/>
-                    </w:rPr>
-                    <m:t>w</m:t>
-                  </m:r>
-                </m:e>
-                <m:sup>
-                  <m:r>
-                    <w:rPr>
-                      <w:rFonts w:ascii="Cambria Math" w:eastAsiaTheme="majorEastAsia" w:hAnsi="Cambria Math" w:cs="Times New Roman"/>
-                      <w:sz w:val="28"/>
-                      <w:szCs w:val="28"/>
-                    </w:rPr>
-                    <m:t>1</m:t>
-                  </m:r>
-                </m:sup>
-              </m:sSup>
-              <m:r>
-                <w:rPr>
-                  <w:rFonts w:ascii="Cambria Math" w:eastAsiaTheme="majorEastAsia" w:hAnsi="Cambria Math" w:cs="Times New Roman"/>
-                  <w:sz w:val="28"/>
-                  <w:szCs w:val="28"/>
-                </w:rPr>
-                <m:t>+</m:t>
-              </m:r>
-              <m:sSub>
-                <m:sSubPr>
-                  <m:ctrlPr>
-                    <w:rPr>
-                      <w:rFonts w:ascii="Cambria Math" w:eastAsiaTheme="majorEastAsia" w:hAnsi="Cambria Math" w:cs="Times New Roman"/>
-                      <w:i/>
-                      <w:sz w:val="28"/>
-                      <w:szCs w:val="28"/>
-                    </w:rPr>
-                  </m:ctrlPr>
-                </m:sSubPr>
-                <m:e>
-                  <m:r>
-                    <w:rPr>
-                      <w:rFonts w:ascii="Cambria Math" w:eastAsiaTheme="majorEastAsia" w:hAnsi="Cambria Math" w:cs="Times New Roman"/>
-                      <w:sz w:val="28"/>
-                      <w:szCs w:val="28"/>
-                    </w:rPr>
-                    <m:t>e</m:t>
-                  </m:r>
-                </m:e>
-                <m:sub>
-                  <m:r>
-                    <w:rPr>
-                      <w:rFonts w:ascii="Cambria Math" w:eastAsiaTheme="majorEastAsia" w:hAnsi="Cambria Math" w:cs="Times New Roman"/>
-                      <w:sz w:val="28"/>
-                      <w:szCs w:val="28"/>
-                    </w:rPr>
-                    <m:t>2</m:t>
-                  </m:r>
-                </m:sub>
-              </m:sSub>
-              <m:sSup>
-                <m:sSupPr>
-                  <m:ctrlPr>
-                    <w:rPr>
-                      <w:rFonts w:ascii="Cambria Math" w:eastAsiaTheme="majorEastAsia" w:hAnsi="Cambria Math" w:cs="Times New Roman"/>
-                      <w:i/>
-                      <w:sz w:val="28"/>
-                      <w:szCs w:val="28"/>
-                    </w:rPr>
-                  </m:ctrlPr>
-                </m:sSupPr>
-                <m:e>
-                  <m:r>
-                    <w:rPr>
-                      <w:rFonts w:ascii="Cambria Math" w:eastAsiaTheme="majorEastAsia" w:hAnsi="Cambria Math" w:cs="Times New Roman"/>
-                      <w:sz w:val="28"/>
-                      <w:szCs w:val="28"/>
-                    </w:rPr>
-                    <m:t>b</m:t>
-                  </m:r>
-                </m:e>
-                <m:sup>
-                  <m:r>
-                    <w:rPr>
-                      <w:rFonts w:ascii="Cambria Math" w:eastAsiaTheme="majorEastAsia" w:hAnsi="Cambria Math" w:cs="Times New Roman"/>
-                      <w:sz w:val="28"/>
-                      <w:szCs w:val="28"/>
-                    </w:rPr>
-                    <m:t>1</m:t>
-                  </m:r>
-                </m:sup>
-              </m:sSup>
-            </m:e>
-          </m:d>
-          <m:r>
-            <w:rPr>
-              <w:rFonts w:ascii="Cambria Math" w:eastAsiaTheme="majorEastAsia" w:hAnsi="Cambria Math" w:cs="Times New Roman"/>
-              <w:sz w:val="28"/>
-              <w:szCs w:val="28"/>
-            </w:rPr>
-            <m:t>+q≥</m:t>
-          </m:r>
-          <m:sSub>
-            <m:sSubPr>
-              <m:ctrlPr>
-                <w:rPr>
-                  <w:rFonts w:ascii="Cambria Math" w:eastAsiaTheme="majorEastAsia" w:hAnsi="Cambria Math" w:cs="Times New Roman"/>
-                  <w:i/>
-                  <w:sz w:val="28"/>
-                  <w:szCs w:val="28"/>
-                </w:rPr>
-              </m:ctrlPr>
-            </m:sSubPr>
-            <m:e>
-              <m:r>
-                <w:rPr>
-                  <w:rFonts w:ascii="Cambria Math" w:eastAsiaTheme="majorEastAsia" w:hAnsi="Cambria Math" w:cs="Times New Roman"/>
-                  <w:sz w:val="28"/>
-                  <w:szCs w:val="28"/>
-                </w:rPr>
-                <m:t>e</m:t>
-              </m:r>
-            </m:e>
-            <m:sub>
-              <m:r>
-                <w:rPr>
-                  <w:rFonts w:ascii="Cambria Math" w:eastAsiaTheme="majorEastAsia" w:hAnsi="Cambria Math" w:cs="Times New Roman"/>
-                  <w:sz w:val="28"/>
-                  <w:szCs w:val="28"/>
-                </w:rPr>
-                <m:t xml:space="preserve">2 </m:t>
-              </m:r>
-            </m:sub>
-          </m:sSub>
-          <m:r>
-            <w:rPr>
-              <w:rFonts w:ascii="Cambria Math" w:eastAsiaTheme="majorEastAsia" w:hAnsi="Cambria Math" w:cs="Times New Roman"/>
-              <w:sz w:val="28"/>
-              <w:szCs w:val="28"/>
-            </w:rPr>
-            <m:t>, q≥0</m:t>
-          </m:r>
-        </m:oMath>
-      </m:oMathPara>
-    </w:p>
-    <w:p>
-      <w:pPr>
-        <w:jc w:val="left"/>
-        <w:rPr>
-          <w:rFonts w:ascii="Times New Roman" w:eastAsiaTheme="majorEastAsia" w:hAnsi="Times New Roman" w:cs="Times New Roman"/>
-          <w:sz w:val="28"/>
-          <w:szCs w:val="28"/>
-        </w:rPr>
-      </w:pPr>
-    </w:p>
-    <w:p>
-      <w:pPr>
-        <w:jc w:val="left"/>
-        <w:rPr>
-          <w:rFonts w:ascii="Times New Roman" w:eastAsiaTheme="majorEastAsia" w:hAnsi="Times New Roman" w:cs="Times New Roman"/>
-          <w:sz w:val="28"/>
-          <w:szCs w:val="28"/>
-        </w:rPr>
-      </w:pPr>
-      <w:r>
-        <w:rPr>
-          <w:rFonts w:ascii="Times New Roman" w:eastAsiaTheme="majorEastAsia" w:hAnsi="Times New Roman" w:cs="Times New Roman"/>
-          <w:sz w:val="28"/>
-          <w:szCs w:val="28"/>
-        </w:rPr>
-        <w:tab/>
-      </w:r>
-      <w:r>
-        <w:rPr>
-          <w:rFonts w:ascii="Times New Roman" w:eastAsiaTheme="majorEastAsia" w:hAnsi="Times New Roman" w:cs="Times New Roman"/>
-          <w:sz w:val="28"/>
-          <w:szCs w:val="28"/>
-        </w:rPr>
-        <w:tab/>
-      </w:r>
-      <w:r>
-        <w:rPr>
-          <w:rFonts w:ascii="Times New Roman" w:eastAsiaTheme="majorEastAsia" w:hAnsi="Times New Roman" w:cs="Times New Roman"/>
-          <w:sz w:val="28"/>
-          <w:szCs w:val="28"/>
-        </w:rPr>
-        <w:tab/>
-      </w:r>
-      <w:r>
-        <w:rPr>
-          <w:rFonts w:ascii="Times New Roman" w:eastAsiaTheme="majorEastAsia" w:hAnsi="Times New Roman" w:cs="Times New Roman"/>
-          <w:sz w:val="28"/>
-          <w:szCs w:val="28"/>
-        </w:rPr>
-        <w:tab/>
-      </w:r>
       <m:oMath>
         <m:func>
           <m:funcPr>
@@ -5173,7 +2931,7 @@
                 <w:sz w:val="28"/>
                 <w:szCs w:val="28"/>
               </w:rPr>
-              <m:t>p</m:t>
+              <m:t>2</m:t>
             </m:r>
           </m:sup>
         </m:sSup>
@@ -5213,7 +2971,7 @@
                 <w:sz w:val="28"/>
                 <w:szCs w:val="28"/>
               </w:rPr>
-              <m:t>12</m:t>
+              <m:t>2</m:t>
             </m:r>
           </m:sup>
         </m:sSup>
@@ -5268,6 +3026,14 @@
           <m:t>q</m:t>
         </m:r>
       </m:oMath>
+      <w:r>
+        <w:rPr>
+          <w:rFonts w:ascii="Times New Roman" w:eastAsiaTheme="majorEastAsia" w:hAnsi="Times New Roman" w:cs="Times New Roman"/>
+          <w:sz w:val="28"/>
+          <w:szCs w:val="28"/>
+        </w:rPr>
+        <w:t xml:space="preserve">               (2)</w:t>
+      </w:r>
     </w:p>
     <w:p>
       <w:pPr>
@@ -5286,7 +3052,8 @@
               <w:sz w:val="28"/>
               <w:szCs w:val="28"/>
             </w:rPr>
-            <m:t xml:space="preserve">  subject to    –</m:t>
+            <w:lastRenderedPageBreak/>
+            <m:t>subject to    –</m:t>
           </m:r>
           <m:d>
             <m:dPr>
@@ -5474,6 +3241,21 @@
           <w:szCs w:val="28"/>
         </w:rPr>
       </w:pPr>
+      <m:oMathPara>
+        <m:oMath>
+          <m:r>
+            <m:rPr>
+              <m:sty m:val="p"/>
+            </m:rPr>
+            <w:rPr>
+              <w:rFonts w:ascii="Cambria Math" w:eastAsiaTheme="majorEastAsia" w:hAnsi="Cambria Math" w:cs="Times New Roman"/>
+              <w:sz w:val="28"/>
+              <w:szCs w:val="28"/>
+            </w:rPr>
+            <w:br/>
+          </m:r>
+        </m:oMath>
+      </m:oMathPara>
     </w:p>
     <w:p>
       <w:pPr>
@@ -5484,6 +3266,106 @@
           <w:szCs w:val="28"/>
         </w:rPr>
       </w:pPr>
+    </w:p>
+    <w:p>
+      <w:pPr>
+        <w:jc w:val="left"/>
+        <w:rPr>
+          <w:rFonts w:ascii="Times New Roman" w:eastAsiaTheme="majorEastAsia" w:hAnsi="Times New Roman" w:cs="Times New Roman"/>
+          <w:sz w:val="28"/>
+          <w:szCs w:val="28"/>
+        </w:rPr>
+      </w:pPr>
+      <w:r>
+        <w:rPr>
+          <w:rFonts w:ascii="Times New Roman" w:eastAsiaTheme="majorEastAsia" w:hAnsi="Times New Roman" w:cs="Times New Roman"/>
+          <w:sz w:val="28"/>
+          <w:szCs w:val="28"/>
+        </w:rPr>
+        <w:t xml:space="preserve">where </w:t>
+      </w:r>
+      <m:oMath>
+        <m:sSup>
+          <m:sSupPr>
+            <m:ctrlPr>
+              <w:rPr>
+                <w:rFonts w:ascii="Cambria Math" w:eastAsiaTheme="majorEastAsia" w:hAnsi="Cambria Math" w:cs="Times New Roman"/>
+                <w:i/>
+                <w:sz w:val="28"/>
+                <w:szCs w:val="28"/>
+              </w:rPr>
+            </m:ctrlPr>
+          </m:sSupPr>
+          <m:e>
+            <m:r>
+              <w:rPr>
+                <w:rFonts w:ascii="Cambria Math" w:eastAsiaTheme="majorEastAsia" w:hAnsi="Cambria Math" w:cs="Times New Roman"/>
+                <w:sz w:val="28"/>
+                <w:szCs w:val="28"/>
+              </w:rPr>
+              <m:t>c</m:t>
+            </m:r>
+          </m:e>
+          <m:sup>
+            <m:r>
+              <w:rPr>
+                <w:rFonts w:ascii="Cambria Math" w:eastAsiaTheme="majorEastAsia" w:hAnsi="Cambria Math" w:cs="Times New Roman"/>
+                <w:sz w:val="28"/>
+                <w:szCs w:val="28"/>
+              </w:rPr>
+              <m:t>1</m:t>
+            </m:r>
+          </m:sup>
+        </m:sSup>
+        <m:r>
+          <w:rPr>
+            <w:rFonts w:ascii="Cambria Math" w:eastAsiaTheme="majorEastAsia" w:hAnsi="Cambria Math" w:cs="Times New Roman"/>
+            <w:sz w:val="28"/>
+            <w:szCs w:val="28"/>
+          </w:rPr>
+          <m:t>,</m:t>
+        </m:r>
+        <m:sSup>
+          <m:sSupPr>
+            <m:ctrlPr>
+              <w:rPr>
+                <w:rFonts w:ascii="Cambria Math" w:eastAsiaTheme="majorEastAsia" w:hAnsi="Cambria Math" w:cs="Times New Roman"/>
+                <w:i/>
+                <w:sz w:val="28"/>
+                <w:szCs w:val="28"/>
+              </w:rPr>
+            </m:ctrlPr>
+          </m:sSupPr>
+          <m:e>
+            <m:r>
+              <w:rPr>
+                <w:rFonts w:ascii="Cambria Math" w:eastAsiaTheme="majorEastAsia" w:hAnsi="Cambria Math" w:cs="Times New Roman"/>
+                <w:sz w:val="28"/>
+                <w:szCs w:val="28"/>
+              </w:rPr>
+              <m:t>c</m:t>
+            </m:r>
+          </m:e>
+          <m:sup>
+            <m:r>
+              <w:rPr>
+                <w:rFonts w:ascii="Cambria Math" w:eastAsiaTheme="majorEastAsia" w:hAnsi="Cambria Math" w:cs="Times New Roman"/>
+                <w:sz w:val="28"/>
+                <w:szCs w:val="28"/>
+              </w:rPr>
+              <m:t>2</m:t>
+            </m:r>
+          </m:sup>
+        </m:sSup>
+        <m:r>
+          <w:rPr>
+            <w:rFonts w:ascii="Cambria Math" w:eastAsiaTheme="majorEastAsia" w:hAnsi="Cambria Math" w:cs="Times New Roman"/>
+            <w:sz w:val="28"/>
+            <w:szCs w:val="28"/>
+          </w:rPr>
+          <m:t>&gt;0</m:t>
+        </m:r>
+      </m:oMath>
       <w:r>
         <w:rPr>
           <w:rFonts w:ascii="Times New Roman" w:eastAsiaTheme="majorEastAsia" w:hAnsi="Times New Roman" w:cs="Times New Roman"/>
@@ -5498,18 +3380,2231 @@
           <w:sz w:val="28"/>
           <w:szCs w:val="28"/>
         </w:rPr>
-        <w:t xml:space="preserve">The </w:t>
-      </w:r>
-      <w:proofErr w:type="spellStart"/>
-      <w:r>
-        <w:rPr>
-          <w:rFonts w:ascii="Times New Roman" w:eastAsiaTheme="majorEastAsia" w:hAnsi="Times New Roman" w:cs="Times New Roman"/>
-          <w:sz w:val="28"/>
-          <w:szCs w:val="28"/>
-        </w:rPr>
-        <w:t>Lagrangian</w:t>
-      </w:r>
-      <w:proofErr w:type="spellEnd"/>
+        <w:t xml:space="preserve">are parameters and </w:t>
+      </w:r>
+      <m:oMath>
+        <m:sSub>
+          <m:sSubPr>
+            <m:ctrlPr>
+              <w:rPr>
+                <w:rFonts w:ascii="Cambria Math" w:eastAsiaTheme="majorEastAsia" w:hAnsi="Cambria Math" w:cs="Times New Roman"/>
+                <w:i/>
+                <w:sz w:val="28"/>
+                <w:szCs w:val="28"/>
+              </w:rPr>
+            </m:ctrlPr>
+          </m:sSubPr>
+          <m:e>
+            <m:r>
+              <w:rPr>
+                <w:rFonts w:ascii="Cambria Math" w:eastAsiaTheme="majorEastAsia" w:hAnsi="Cambria Math" w:cs="Times New Roman"/>
+                <w:sz w:val="28"/>
+                <w:szCs w:val="28"/>
+              </w:rPr>
+              <m:t>e</m:t>
+            </m:r>
+          </m:e>
+          <m:sub>
+            <m:r>
+              <w:rPr>
+                <w:rFonts w:ascii="Cambria Math" w:eastAsiaTheme="majorEastAsia" w:hAnsi="Cambria Math" w:cs="Times New Roman"/>
+                <w:sz w:val="28"/>
+                <w:szCs w:val="28"/>
+              </w:rPr>
+              <m:t>1</m:t>
+            </m:r>
+          </m:sub>
+        </m:sSub>
+        <m:r>
+          <w:rPr>
+            <w:rFonts w:ascii="Cambria Math" w:eastAsiaTheme="majorEastAsia" w:hAnsi="Cambria Math" w:cs="Times New Roman"/>
+            <w:sz w:val="28"/>
+            <w:szCs w:val="28"/>
+          </w:rPr>
+          <m:t>,</m:t>
+        </m:r>
+        <m:sSub>
+          <m:sSubPr>
+            <m:ctrlPr>
+              <w:rPr>
+                <w:rFonts w:ascii="Cambria Math" w:eastAsiaTheme="majorEastAsia" w:hAnsi="Cambria Math" w:cs="Times New Roman"/>
+                <w:i/>
+                <w:sz w:val="28"/>
+                <w:szCs w:val="28"/>
+              </w:rPr>
+            </m:ctrlPr>
+          </m:sSubPr>
+          <m:e>
+            <m:r>
+              <w:rPr>
+                <w:rFonts w:ascii="Cambria Math" w:eastAsiaTheme="majorEastAsia" w:hAnsi="Cambria Math" w:cs="Times New Roman"/>
+                <w:sz w:val="28"/>
+                <w:szCs w:val="28"/>
+              </w:rPr>
+              <m:t>e</m:t>
+            </m:r>
+          </m:e>
+          <m:sub>
+            <m:r>
+              <w:rPr>
+                <w:rFonts w:ascii="Cambria Math" w:eastAsiaTheme="majorEastAsia" w:hAnsi="Cambria Math" w:cs="Times New Roman"/>
+                <w:sz w:val="28"/>
+                <w:szCs w:val="28"/>
+              </w:rPr>
+              <m:t>2</m:t>
+            </m:r>
+          </m:sub>
+        </m:sSub>
+      </m:oMath>
+      <w:r>
+        <w:rPr>
+          <w:rFonts w:ascii="Times New Roman" w:eastAsiaTheme="majorEastAsia" w:hAnsi="Times New Roman" w:cs="Times New Roman"/>
+          <w:sz w:val="28"/>
+          <w:szCs w:val="28"/>
+        </w:rPr>
+        <w:t xml:space="preserve"> are vectors of ones of appropriate dimensions. The </w:t>
+      </w:r>
+      <w:r>
+        <w:rPr>
+          <w:rFonts w:ascii="Times New Roman" w:eastAsiaTheme="majorEastAsia" w:hAnsi="Times New Roman" w:cs="Times New Roman"/>
+          <w:sz w:val="28"/>
+          <w:szCs w:val="28"/>
+        </w:rPr>
+        <w:t xml:space="preserve">two nonparallel planes can be obtained by </w:t>
+      </w:r>
+      <m:oMath>
+        <m:sSup>
+          <m:sSupPr>
+            <m:ctrlPr>
+              <w:rPr>
+                <w:rFonts w:ascii="Cambria Math" w:eastAsiaTheme="majorEastAsia" w:hAnsi="Cambria Math" w:cs="Times New Roman"/>
+                <w:i/>
+                <w:sz w:val="28"/>
+                <w:szCs w:val="28"/>
+              </w:rPr>
+            </m:ctrlPr>
+          </m:sSupPr>
+          <m:e>
+            <m:r>
+              <w:rPr>
+                <w:rFonts w:ascii="Cambria Math" w:eastAsiaTheme="majorEastAsia" w:hAnsi="Cambria Math" w:cs="Times New Roman"/>
+                <w:sz w:val="28"/>
+                <w:szCs w:val="28"/>
+              </w:rPr>
+              <m:t>w</m:t>
+            </m:r>
+          </m:e>
+          <m:sup>
+            <m:r>
+              <w:rPr>
+                <w:rFonts w:ascii="Cambria Math" w:eastAsiaTheme="majorEastAsia" w:hAnsi="Cambria Math" w:cs="Times New Roman"/>
+                <w:sz w:val="28"/>
+                <w:szCs w:val="28"/>
+              </w:rPr>
+              <m:t>1</m:t>
+            </m:r>
+          </m:sup>
+        </m:sSup>
+        <m:r>
+          <w:rPr>
+            <w:rFonts w:ascii="Cambria Math" w:eastAsiaTheme="majorEastAsia" w:hAnsi="Cambria Math" w:cs="Times New Roman"/>
+            <w:sz w:val="28"/>
+            <w:szCs w:val="28"/>
+          </w:rPr>
+          <m:t>,</m:t>
+        </m:r>
+        <m:sSup>
+          <m:sSupPr>
+            <m:ctrlPr>
+              <w:rPr>
+                <w:rFonts w:ascii="Cambria Math" w:eastAsiaTheme="majorEastAsia" w:hAnsi="Cambria Math" w:cs="Times New Roman"/>
+                <w:i/>
+                <w:sz w:val="28"/>
+                <w:szCs w:val="28"/>
+              </w:rPr>
+            </m:ctrlPr>
+          </m:sSupPr>
+          <m:e>
+            <m:r>
+              <w:rPr>
+                <w:rFonts w:ascii="Cambria Math" w:eastAsiaTheme="majorEastAsia" w:hAnsi="Cambria Math" w:cs="Times New Roman"/>
+                <w:sz w:val="28"/>
+                <w:szCs w:val="28"/>
+              </w:rPr>
+              <m:t>b</m:t>
+            </m:r>
+          </m:e>
+          <m:sup>
+            <m:r>
+              <w:rPr>
+                <w:rFonts w:ascii="Cambria Math" w:eastAsiaTheme="majorEastAsia" w:hAnsi="Cambria Math" w:cs="Times New Roman"/>
+                <w:sz w:val="28"/>
+                <w:szCs w:val="28"/>
+              </w:rPr>
+              <m:t>1</m:t>
+            </m:r>
+          </m:sup>
+        </m:sSup>
+        <m:r>
+          <w:rPr>
+            <w:rFonts w:ascii="Cambria Math" w:eastAsiaTheme="majorEastAsia" w:hAnsi="Cambria Math" w:cs="Times New Roman"/>
+            <w:sz w:val="28"/>
+            <w:szCs w:val="28"/>
+          </w:rPr>
+          <m:t>,</m:t>
+        </m:r>
+        <m:sSup>
+          <m:sSupPr>
+            <m:ctrlPr>
+              <w:rPr>
+                <w:rFonts w:ascii="Cambria Math" w:eastAsiaTheme="majorEastAsia" w:hAnsi="Cambria Math" w:cs="Times New Roman"/>
+                <w:i/>
+                <w:sz w:val="28"/>
+                <w:szCs w:val="28"/>
+              </w:rPr>
+            </m:ctrlPr>
+          </m:sSupPr>
+          <m:e>
+            <m:r>
+              <w:rPr>
+                <w:rFonts w:ascii="Cambria Math" w:eastAsiaTheme="majorEastAsia" w:hAnsi="Cambria Math" w:cs="Times New Roman"/>
+                <w:sz w:val="28"/>
+                <w:szCs w:val="28"/>
+              </w:rPr>
+              <m:t>w</m:t>
+            </m:r>
+          </m:e>
+          <m:sup>
+            <m:r>
+              <w:rPr>
+                <w:rFonts w:ascii="Cambria Math" w:eastAsiaTheme="majorEastAsia" w:hAnsi="Cambria Math" w:cs="Times New Roman"/>
+                <w:sz w:val="28"/>
+                <w:szCs w:val="28"/>
+              </w:rPr>
+              <m:t>2</m:t>
+            </m:r>
+          </m:sup>
+        </m:sSup>
+        <m:r>
+          <w:rPr>
+            <w:rFonts w:ascii="Cambria Math" w:eastAsiaTheme="majorEastAsia" w:hAnsi="Cambria Math" w:cs="Times New Roman"/>
+            <w:sz w:val="28"/>
+            <w:szCs w:val="28"/>
+          </w:rPr>
+          <m:t>,</m:t>
+        </m:r>
+        <m:sSup>
+          <m:sSupPr>
+            <m:ctrlPr>
+              <w:rPr>
+                <w:rFonts w:ascii="Cambria Math" w:eastAsiaTheme="majorEastAsia" w:hAnsi="Cambria Math" w:cs="Times New Roman"/>
+                <w:i/>
+                <w:sz w:val="28"/>
+                <w:szCs w:val="28"/>
+              </w:rPr>
+            </m:ctrlPr>
+          </m:sSupPr>
+          <m:e>
+            <m:r>
+              <w:rPr>
+                <w:rFonts w:ascii="Cambria Math" w:eastAsiaTheme="majorEastAsia" w:hAnsi="Cambria Math" w:cs="Times New Roman"/>
+                <w:sz w:val="28"/>
+                <w:szCs w:val="28"/>
+              </w:rPr>
+              <m:t>b</m:t>
+            </m:r>
+          </m:e>
+          <m:sup>
+            <m:r>
+              <w:rPr>
+                <w:rFonts w:ascii="Cambria Math" w:eastAsiaTheme="majorEastAsia" w:hAnsi="Cambria Math" w:cs="Times New Roman"/>
+                <w:sz w:val="28"/>
+                <w:szCs w:val="28"/>
+              </w:rPr>
+              <m:t>2</m:t>
+            </m:r>
+          </m:sup>
+        </m:sSup>
+      </m:oMath>
+      <w:r>
+        <w:rPr>
+          <w:rFonts w:ascii="Times New Roman" w:eastAsiaTheme="majorEastAsia" w:hAnsi="Times New Roman" w:cs="Times New Roman"/>
+          <w:sz w:val="28"/>
+          <w:szCs w:val="28"/>
+        </w:rPr>
+        <w:t xml:space="preserve"> :</w:t>
+      </w:r>
+    </w:p>
+    <w:p>
+      <w:pPr>
+        <w:jc w:val="left"/>
+        <w:rPr>
+          <w:rFonts w:ascii="Times New Roman" w:eastAsiaTheme="majorEastAsia" w:hAnsi="Times New Roman" w:cs="Times New Roman"/>
+          <w:sz w:val="28"/>
+          <w:szCs w:val="28"/>
+        </w:rPr>
+      </w:pPr>
+      <m:oMathPara>
+        <m:oMath>
+          <m:sSup>
+            <m:sSupPr>
+              <m:ctrlPr>
+                <w:rPr>
+                  <w:rFonts w:ascii="Cambria Math" w:eastAsiaTheme="majorEastAsia" w:hAnsi="Cambria Math" w:cs="Times New Roman"/>
+                  <w:i/>
+                  <w:sz w:val="28"/>
+                  <w:szCs w:val="28"/>
+                </w:rPr>
+              </m:ctrlPr>
+            </m:sSupPr>
+            <m:e>
+              <m:r>
+                <w:rPr>
+                  <w:rFonts w:ascii="Cambria Math" w:eastAsiaTheme="majorEastAsia" w:hAnsi="Cambria Math" w:cs="Times New Roman"/>
+                  <w:sz w:val="28"/>
+                  <w:szCs w:val="28"/>
+                </w:rPr>
+                <m:t>X</m:t>
+              </m:r>
+            </m:e>
+            <m:sup>
+              <m:r>
+                <w:rPr>
+                  <w:rFonts w:ascii="Cambria Math" w:eastAsiaTheme="majorEastAsia" w:hAnsi="Cambria Math" w:cs="Times New Roman"/>
+                  <w:sz w:val="28"/>
+                  <w:szCs w:val="28"/>
+                </w:rPr>
+                <m:t>T</m:t>
+              </m:r>
+            </m:sup>
+          </m:sSup>
+          <m:sSup>
+            <m:sSupPr>
+              <m:ctrlPr>
+                <w:rPr>
+                  <w:rFonts w:ascii="Cambria Math" w:eastAsiaTheme="majorEastAsia" w:hAnsi="Cambria Math" w:cs="Times New Roman"/>
+                  <w:i/>
+                  <w:sz w:val="28"/>
+                  <w:szCs w:val="28"/>
+                </w:rPr>
+              </m:ctrlPr>
+            </m:sSupPr>
+            <m:e>
+              <m:r>
+                <w:rPr>
+                  <w:rFonts w:ascii="Cambria Math" w:eastAsiaTheme="majorEastAsia" w:hAnsi="Cambria Math" w:cs="Times New Roman"/>
+                  <w:sz w:val="28"/>
+                  <w:szCs w:val="28"/>
+                </w:rPr>
+                <m:t>w</m:t>
+              </m:r>
+            </m:e>
+            <m:sup>
+              <m:r>
+                <w:rPr>
+                  <w:rFonts w:ascii="Cambria Math" w:eastAsiaTheme="majorEastAsia" w:hAnsi="Cambria Math" w:cs="Times New Roman"/>
+                  <w:sz w:val="28"/>
+                  <w:szCs w:val="28"/>
+                </w:rPr>
+                <m:t>1</m:t>
+              </m:r>
+            </m:sup>
+          </m:sSup>
+          <m:r>
+            <w:rPr>
+              <w:rFonts w:ascii="Cambria Math" w:eastAsiaTheme="majorEastAsia" w:hAnsi="Cambria Math" w:cs="Times New Roman"/>
+              <w:sz w:val="28"/>
+              <w:szCs w:val="28"/>
+            </w:rPr>
+            <m:t>+</m:t>
+          </m:r>
+          <m:sSup>
+            <m:sSupPr>
+              <m:ctrlPr>
+                <w:rPr>
+                  <w:rFonts w:ascii="Cambria Math" w:eastAsiaTheme="majorEastAsia" w:hAnsi="Cambria Math" w:cs="Times New Roman"/>
+                  <w:i/>
+                  <w:sz w:val="28"/>
+                  <w:szCs w:val="28"/>
+                </w:rPr>
+              </m:ctrlPr>
+            </m:sSupPr>
+            <m:e>
+              <m:r>
+                <w:rPr>
+                  <w:rFonts w:ascii="Cambria Math" w:eastAsiaTheme="majorEastAsia" w:hAnsi="Cambria Math" w:cs="Times New Roman"/>
+                  <w:sz w:val="28"/>
+                  <w:szCs w:val="28"/>
+                </w:rPr>
+                <m:t>b</m:t>
+              </m:r>
+            </m:e>
+            <m:sup>
+              <m:r>
+                <w:rPr>
+                  <w:rFonts w:ascii="Cambria Math" w:eastAsiaTheme="majorEastAsia" w:hAnsi="Cambria Math" w:cs="Times New Roman"/>
+                  <w:sz w:val="28"/>
+                  <w:szCs w:val="28"/>
+                </w:rPr>
+                <m:t>1</m:t>
+              </m:r>
+            </m:sup>
+          </m:sSup>
+          <m:r>
+            <w:rPr>
+              <w:rFonts w:ascii="Cambria Math" w:eastAsiaTheme="majorEastAsia" w:hAnsi="Cambria Math" w:cs="Times New Roman"/>
+              <w:sz w:val="28"/>
+              <w:szCs w:val="28"/>
+            </w:rPr>
+            <m:t xml:space="preserve">=0    and   </m:t>
+          </m:r>
+          <m:sSup>
+            <m:sSupPr>
+              <m:ctrlPr>
+                <w:rPr>
+                  <w:rFonts w:ascii="Cambria Math" w:eastAsiaTheme="majorEastAsia" w:hAnsi="Cambria Math" w:cs="Times New Roman"/>
+                  <w:i/>
+                  <w:sz w:val="28"/>
+                  <w:szCs w:val="28"/>
+                </w:rPr>
+              </m:ctrlPr>
+            </m:sSupPr>
+            <m:e>
+              <m:r>
+                <w:rPr>
+                  <w:rFonts w:ascii="Cambria Math" w:eastAsiaTheme="majorEastAsia" w:hAnsi="Cambria Math" w:cs="Times New Roman"/>
+                  <w:sz w:val="28"/>
+                  <w:szCs w:val="28"/>
+                </w:rPr>
+                <m:t>X</m:t>
+              </m:r>
+            </m:e>
+            <m:sup>
+              <m:r>
+                <w:rPr>
+                  <w:rFonts w:ascii="Cambria Math" w:eastAsiaTheme="majorEastAsia" w:hAnsi="Cambria Math" w:cs="Times New Roman"/>
+                  <w:sz w:val="28"/>
+                  <w:szCs w:val="28"/>
+                </w:rPr>
+                <m:t>T</m:t>
+              </m:r>
+            </m:sup>
+          </m:sSup>
+          <m:sSup>
+            <m:sSupPr>
+              <m:ctrlPr>
+                <w:rPr>
+                  <w:rFonts w:ascii="Cambria Math" w:eastAsiaTheme="majorEastAsia" w:hAnsi="Cambria Math" w:cs="Times New Roman"/>
+                  <w:i/>
+                  <w:sz w:val="28"/>
+                  <w:szCs w:val="28"/>
+                </w:rPr>
+              </m:ctrlPr>
+            </m:sSupPr>
+            <m:e>
+              <m:r>
+                <w:rPr>
+                  <w:rFonts w:ascii="Cambria Math" w:eastAsiaTheme="majorEastAsia" w:hAnsi="Cambria Math" w:cs="Times New Roman"/>
+                  <w:sz w:val="28"/>
+                  <w:szCs w:val="28"/>
+                </w:rPr>
+                <m:t>w</m:t>
+              </m:r>
+            </m:e>
+            <m:sup>
+              <m:r>
+                <w:rPr>
+                  <w:rFonts w:ascii="Cambria Math" w:eastAsiaTheme="majorEastAsia" w:hAnsi="Cambria Math" w:cs="Times New Roman"/>
+                  <w:sz w:val="28"/>
+                  <w:szCs w:val="28"/>
+                </w:rPr>
+                <m:t>2</m:t>
+              </m:r>
+            </m:sup>
+          </m:sSup>
+          <m:r>
+            <w:rPr>
+              <w:rFonts w:ascii="Cambria Math" w:eastAsiaTheme="majorEastAsia" w:hAnsi="Cambria Math" w:cs="Times New Roman"/>
+              <w:sz w:val="28"/>
+              <w:szCs w:val="28"/>
+            </w:rPr>
+            <m:t>+</m:t>
+          </m:r>
+          <m:sSup>
+            <m:sSupPr>
+              <m:ctrlPr>
+                <w:rPr>
+                  <w:rFonts w:ascii="Cambria Math" w:eastAsiaTheme="majorEastAsia" w:hAnsi="Cambria Math" w:cs="Times New Roman"/>
+                  <w:i/>
+                  <w:sz w:val="28"/>
+                  <w:szCs w:val="28"/>
+                </w:rPr>
+              </m:ctrlPr>
+            </m:sSupPr>
+            <m:e>
+              <m:r>
+                <w:rPr>
+                  <w:rFonts w:ascii="Cambria Math" w:eastAsiaTheme="majorEastAsia" w:hAnsi="Cambria Math" w:cs="Times New Roman"/>
+                  <w:sz w:val="28"/>
+                  <w:szCs w:val="28"/>
+                </w:rPr>
+                <m:t>b</m:t>
+              </m:r>
+            </m:e>
+            <m:sup>
+              <m:r>
+                <w:rPr>
+                  <w:rFonts w:ascii="Cambria Math" w:eastAsiaTheme="majorEastAsia" w:hAnsi="Cambria Math" w:cs="Times New Roman"/>
+                  <w:sz w:val="28"/>
+                  <w:szCs w:val="28"/>
+                </w:rPr>
+                <m:t>2</m:t>
+              </m:r>
+            </m:sup>
+          </m:sSup>
+          <m:r>
+            <w:rPr>
+              <w:rFonts w:ascii="Cambria Math" w:eastAsiaTheme="majorEastAsia" w:hAnsi="Cambria Math" w:cs="Times New Roman"/>
+              <w:sz w:val="28"/>
+              <w:szCs w:val="28"/>
+            </w:rPr>
+            <m:t>=0</m:t>
+          </m:r>
+        </m:oMath>
+      </m:oMathPara>
+    </w:p>
+    <w:p>
+      <w:pPr>
+        <w:jc w:val="left"/>
+        <w:rPr>
+          <w:rFonts w:ascii="Times New Roman" w:eastAsiaTheme="majorEastAsia" w:hAnsi="Times New Roman" w:cs="Times New Roman"/>
+          <w:sz w:val="28"/>
+          <w:szCs w:val="28"/>
+        </w:rPr>
+      </w:pPr>
+      <w:r>
+        <w:rPr>
+          <w:rFonts w:ascii="Times New Roman" w:eastAsiaTheme="majorEastAsia" w:hAnsi="Times New Roman" w:cs="Times New Roman"/>
+          <w:sz w:val="28"/>
+          <w:szCs w:val="28"/>
+        </w:rPr>
+        <w:t>We can classify the point X by comparing the</w:t>
+      </w:r>
+      <w:r>
+        <w:rPr>
+          <w:rFonts w:ascii="Times New Roman" w:eastAsiaTheme="majorEastAsia" w:hAnsi="Times New Roman" w:cs="Times New Roman"/>
+          <w:sz w:val="28"/>
+          <w:szCs w:val="28"/>
+        </w:rPr>
+        <w:t xml:space="preserve"> geometrical</w:t>
+      </w:r>
+      <w:r>
+        <w:rPr>
+          <w:rFonts w:ascii="Times New Roman" w:eastAsiaTheme="majorEastAsia" w:hAnsi="Times New Roman" w:cs="Times New Roman"/>
+          <w:sz w:val="28"/>
+          <w:szCs w:val="28"/>
+        </w:rPr>
+        <w:t xml:space="preserve"> </w:t>
+      </w:r>
+      <w:r>
+        <w:rPr>
+          <w:rFonts w:ascii="Times New Roman" w:eastAsiaTheme="majorEastAsia" w:hAnsi="Times New Roman" w:cs="Times New Roman"/>
+          <w:sz w:val="28"/>
+          <w:szCs w:val="28"/>
+        </w:rPr>
+        <w:t>margin</w:t>
+      </w:r>
+      <w:r>
+        <w:rPr>
+          <w:rFonts w:ascii="Times New Roman" w:eastAsiaTheme="majorEastAsia" w:hAnsi="Times New Roman" w:cs="Times New Roman"/>
+          <w:sz w:val="28"/>
+          <w:szCs w:val="28"/>
+        </w:rPr>
+        <w:t xml:space="preserve"> to the two planes respectively.</w:t>
+      </w:r>
+    </w:p>
+    <w:p>
+      <w:pPr>
+        <w:jc w:val="left"/>
+        <w:rPr>
+          <w:rFonts w:ascii="Times New Roman" w:eastAsiaTheme="majorEastAsia" w:hAnsi="Times New Roman" w:cs="Times New Roman"/>
+          <w:sz w:val="28"/>
+          <w:szCs w:val="28"/>
+        </w:rPr>
+      </w:pPr>
+      <w:r>
+        <w:rPr>
+          <w:rFonts w:ascii="Times New Roman" w:eastAsiaTheme="majorEastAsia" w:hAnsi="Times New Roman" w:cs="Times New Roman"/>
+          <w:sz w:val="28"/>
+          <w:szCs w:val="28"/>
+        </w:rPr>
+        <w:tab/>
+        <w:t xml:space="preserve">Form the TWSVM, it clearly shows that the squared distance in the </w:t>
+      </w:r>
+      <w:r>
+        <w:rPr>
+          <w:rFonts w:ascii="Times New Roman" w:eastAsiaTheme="majorEastAsia" w:hAnsi="Times New Roman" w:cs="Times New Roman" w:hint="eastAsia"/>
+          <w:sz w:val="28"/>
+          <w:szCs w:val="28"/>
+        </w:rPr>
+        <w:t>formulas</w:t>
+      </w:r>
+      <w:r>
+        <w:rPr>
+          <w:rFonts w:ascii="Times New Roman" w:eastAsiaTheme="majorEastAsia" w:hAnsi="Times New Roman" w:cs="Times New Roman"/>
+          <w:sz w:val="28"/>
+          <w:szCs w:val="28"/>
+        </w:rPr>
+        <w:t>.</w:t>
+      </w:r>
+      <w:r>
+        <w:rPr>
+          <w:rFonts w:ascii="Times New Roman" w:eastAsiaTheme="majorEastAsia" w:hAnsi="Times New Roman" w:cs="Times New Roman"/>
+          <w:sz w:val="28"/>
+          <w:szCs w:val="28"/>
+        </w:rPr>
+        <w:t xml:space="preserve"> It may be not </w:t>
+      </w:r>
+      <w:r>
+        <w:rPr>
+          <w:rFonts w:ascii="Times New Roman" w:eastAsiaTheme="majorEastAsia" w:hAnsi="Times New Roman" w:cs="Times New Roman"/>
+          <w:sz w:val="28"/>
+          <w:szCs w:val="28"/>
+        </w:rPr>
+        <w:t xml:space="preserve">satisfied </w:t>
+      </w:r>
+      <w:r>
+        <w:rPr>
+          <w:rFonts w:ascii="Times New Roman" w:eastAsiaTheme="majorEastAsia" w:hAnsi="Times New Roman" w:cs="Times New Roman"/>
+          <w:sz w:val="28"/>
+          <w:szCs w:val="28"/>
+        </w:rPr>
+        <w:t xml:space="preserve">the for the </w:t>
+      </w:r>
+      <w:r>
+        <w:rPr>
+          <w:rFonts w:ascii="Times New Roman" w:eastAsiaTheme="majorEastAsia" w:hAnsi="Times New Roman" w:cs="Times New Roman"/>
+          <w:sz w:val="28"/>
+          <w:szCs w:val="28"/>
+        </w:rPr>
+        <w:t>problem</w:t>
+      </w:r>
+      <w:r>
+        <w:rPr>
+          <w:rFonts w:ascii="Times New Roman" w:eastAsiaTheme="majorEastAsia" w:hAnsi="Times New Roman" w:cs="Times New Roman"/>
+          <w:sz w:val="28"/>
+          <w:szCs w:val="28"/>
+        </w:rPr>
+        <w:t xml:space="preserve">. </w:t>
+      </w:r>
+      <w:r>
+        <w:rPr>
+          <w:rFonts w:ascii="Times New Roman" w:eastAsiaTheme="majorEastAsia" w:hAnsi="Times New Roman" w:cs="Times New Roman"/>
+          <w:sz w:val="28"/>
+          <w:szCs w:val="28"/>
+        </w:rPr>
+        <w:t>The result we obtained could be affected by the outliers pronouncedly.</w:t>
+      </w:r>
+      <w:r>
+        <w:rPr>
+          <w:rFonts w:ascii="Times New Roman" w:eastAsiaTheme="majorEastAsia" w:hAnsi="Times New Roman" w:cs="Times New Roman"/>
+          <w:sz w:val="28"/>
+          <w:szCs w:val="28"/>
+        </w:rPr>
+        <w:t xml:space="preserve"> </w:t>
+      </w:r>
+      <w:r>
+        <w:rPr>
+          <w:rFonts w:ascii="Times New Roman" w:eastAsiaTheme="majorEastAsia" w:hAnsi="Times New Roman" w:cs="Times New Roman"/>
+          <w:sz w:val="28"/>
+          <w:szCs w:val="28"/>
+        </w:rPr>
+        <w:t>That is,</w:t>
+      </w:r>
+      <w:r>
+        <w:rPr>
+          <w:rFonts w:ascii="Times New Roman" w:eastAsiaTheme="majorEastAsia" w:hAnsi="Times New Roman" w:cs="Times New Roman"/>
+          <w:sz w:val="28"/>
+          <w:szCs w:val="28"/>
+        </w:rPr>
+        <w:t xml:space="preserve"> </w:t>
+      </w:r>
+      <w:r>
+        <w:rPr>
+          <w:rFonts w:ascii="Times New Roman" w:eastAsiaTheme="majorEastAsia" w:hAnsi="Times New Roman" w:cs="Times New Roman"/>
+          <w:sz w:val="28"/>
+          <w:szCs w:val="28"/>
+        </w:rPr>
+        <w:t>p-</w:t>
+      </w:r>
+      <w:r>
+        <w:rPr>
+          <w:rFonts w:ascii="Times New Roman" w:eastAsiaTheme="majorEastAsia" w:hAnsi="Times New Roman" w:cs="Times New Roman"/>
+          <w:sz w:val="28"/>
+          <w:szCs w:val="28"/>
+        </w:rPr>
+        <w:t xml:space="preserve">order is a good method for </w:t>
+      </w:r>
+      <w:r>
+        <w:rPr>
+          <w:rFonts w:ascii="Times New Roman" w:eastAsiaTheme="majorEastAsia" w:hAnsi="Times New Roman" w:cs="Times New Roman"/>
+          <w:sz w:val="28"/>
+          <w:szCs w:val="28"/>
+        </w:rPr>
+        <w:t xml:space="preserve">instead </w:t>
+      </w:r>
+      <w:r>
+        <w:rPr>
+          <w:rFonts w:ascii="Times New Roman" w:eastAsiaTheme="majorEastAsia" w:hAnsi="Times New Roman" w:cs="Times New Roman"/>
+          <w:sz w:val="28"/>
+          <w:szCs w:val="28"/>
+        </w:rPr>
+        <w:t>of squared distance.</w:t>
+      </w:r>
+      <w:r>
+        <w:rPr>
+          <w:rFonts w:ascii="Times New Roman" w:eastAsiaTheme="majorEastAsia" w:hAnsi="Times New Roman" w:cs="Times New Roman"/>
+          <w:sz w:val="28"/>
+          <w:szCs w:val="28"/>
+        </w:rPr>
+        <w:t xml:space="preserve"> </w:t>
+      </w:r>
+      <w:r>
+        <w:rPr>
+          <w:rFonts w:ascii="Times New Roman" w:eastAsiaTheme="majorEastAsia" w:hAnsi="Times New Roman" w:cs="Times New Roman"/>
+          <w:sz w:val="28"/>
+          <w:szCs w:val="28"/>
+        </w:rPr>
+        <w:t xml:space="preserve">If we can find an appropriate p, </w:t>
+      </w:r>
+      <w:r>
+        <w:rPr>
+          <w:rFonts w:ascii="Times New Roman" w:eastAsiaTheme="majorEastAsia" w:hAnsi="Times New Roman" w:cs="Times New Roman"/>
+          <w:sz w:val="28"/>
+          <w:szCs w:val="28"/>
+        </w:rPr>
+        <w:t>the algorithm can emphasize norm data and overlook outliers best.</w:t>
+      </w:r>
+      <w:r>
+        <w:rPr>
+          <w:rFonts w:ascii="Times New Roman" w:eastAsiaTheme="majorEastAsia" w:hAnsi="Times New Roman" w:cs="Times New Roman"/>
+          <w:sz w:val="28"/>
+          <w:szCs w:val="28"/>
+        </w:rPr>
+        <w:t xml:space="preserve"> </w:t>
+      </w:r>
+      <w:r>
+        <w:rPr>
+          <w:rFonts w:ascii="Times New Roman" w:eastAsiaTheme="majorEastAsia" w:hAnsi="Times New Roman" w:cs="Times New Roman"/>
+          <w:sz w:val="28"/>
+          <w:szCs w:val="28"/>
+        </w:rPr>
+        <w:t xml:space="preserve">Now, we can find that </w:t>
+      </w:r>
+      <w:r>
+        <w:rPr>
+          <w:rFonts w:ascii="Times New Roman" w:eastAsiaTheme="majorEastAsia" w:hAnsi="Times New Roman" w:cs="Times New Roman"/>
+          <w:sz w:val="28"/>
+          <w:szCs w:val="28"/>
+        </w:rPr>
+        <w:t>what the p-</w:t>
+      </w:r>
+      <w:r>
+        <w:rPr>
+          <w:rFonts w:ascii="Times New Roman" w:eastAsiaTheme="majorEastAsia" w:hAnsi="Times New Roman" w:cs="Times New Roman"/>
+          <w:sz w:val="28"/>
+          <w:szCs w:val="28"/>
+        </w:rPr>
+        <w:t xml:space="preserve">order </w:t>
+      </w:r>
+      <w:r>
+        <w:rPr>
+          <w:rFonts w:ascii="Times New Roman" w:eastAsiaTheme="majorEastAsia" w:hAnsi="Times New Roman" w:cs="Times New Roman"/>
+          <w:sz w:val="28"/>
+          <w:szCs w:val="28"/>
+        </w:rPr>
+        <w:t>value</w:t>
+      </w:r>
+      <w:r>
+        <w:rPr>
+          <w:rFonts w:ascii="Times New Roman" w:eastAsiaTheme="majorEastAsia" w:hAnsi="Times New Roman" w:cs="Times New Roman"/>
+          <w:sz w:val="28"/>
+          <w:szCs w:val="28"/>
+        </w:rPr>
+        <w:t xml:space="preserve"> is to obtain a balance between the norm data and the outliers.</w:t>
+      </w:r>
+      <w:r>
+        <w:rPr>
+          <w:rFonts w:ascii="Times New Roman" w:eastAsiaTheme="majorEastAsia" w:hAnsi="Times New Roman" w:cs="Times New Roman"/>
+          <w:sz w:val="28"/>
+          <w:szCs w:val="28"/>
+        </w:rPr>
+        <w:t xml:space="preserve"> Assuming squared distance </w:t>
+      </w:r>
+      <w:r>
+        <w:rPr>
+          <w:rFonts w:ascii="Times New Roman" w:eastAsiaTheme="majorEastAsia" w:hAnsi="Times New Roman" w:cs="Times New Roman"/>
+          <w:sz w:val="28"/>
+          <w:szCs w:val="28"/>
+        </w:rPr>
+        <w:t xml:space="preserve">is a benchmark, </w:t>
+      </w:r>
+      <w:r>
+        <w:rPr>
+          <w:rFonts w:ascii="Times New Roman" w:eastAsiaTheme="majorEastAsia" w:hAnsi="Times New Roman" w:cs="Times New Roman"/>
+          <w:sz w:val="28"/>
+          <w:szCs w:val="28"/>
+        </w:rPr>
+        <w:t xml:space="preserve">if </w:t>
+      </w:r>
+      <m:oMath>
+        <m:r>
+          <w:rPr>
+            <w:rFonts w:ascii="Cambria Math" w:eastAsiaTheme="majorEastAsia" w:hAnsi="Cambria Math" w:cs="Times New Roman"/>
+            <w:sz w:val="28"/>
+            <w:szCs w:val="28"/>
+          </w:rPr>
+          <m:t>p&lt;2</m:t>
+        </m:r>
+      </m:oMath>
+      <w:r>
+        <w:rPr>
+          <w:rFonts w:ascii="Times New Roman" w:eastAsiaTheme="majorEastAsia" w:hAnsi="Times New Roman" w:cs="Times New Roman"/>
+          <w:sz w:val="28"/>
+          <w:szCs w:val="28"/>
+        </w:rPr>
+        <w:t>，</w:t>
+      </w:r>
+      <w:r>
+        <w:rPr>
+          <w:rFonts w:ascii="Times New Roman" w:eastAsiaTheme="majorEastAsia" w:hAnsi="Times New Roman" w:cs="Times New Roman"/>
+          <w:sz w:val="28"/>
+          <w:szCs w:val="28"/>
+        </w:rPr>
+        <w:t xml:space="preserve">the data’s distance will be </w:t>
+      </w:r>
+      <w:r>
+        <w:rPr>
+          <w:rFonts w:ascii="Times New Roman" w:eastAsiaTheme="majorEastAsia" w:hAnsi="Times New Roman" w:cs="Times New Roman"/>
+          <w:sz w:val="28"/>
+          <w:szCs w:val="28"/>
+        </w:rPr>
+        <w:t>shortened</w:t>
+      </w:r>
+      <w:r>
+        <w:rPr>
+          <w:rFonts w:ascii="Times New Roman" w:eastAsiaTheme="majorEastAsia" w:hAnsi="Times New Roman" w:cs="Times New Roman"/>
+          <w:sz w:val="28"/>
+          <w:szCs w:val="28"/>
+        </w:rPr>
+        <w:t xml:space="preserve"> and the outlier data samples will be alleviate</w:t>
+      </w:r>
+      <w:r>
+        <w:rPr>
+          <w:rFonts w:ascii="Times New Roman" w:eastAsiaTheme="majorEastAsia" w:hAnsi="Times New Roman" w:cs="Times New Roman" w:hint="eastAsia"/>
+          <w:sz w:val="28"/>
+          <w:szCs w:val="28"/>
+        </w:rPr>
+        <w:t>d</w:t>
+      </w:r>
+      <w:r>
+        <w:rPr>
+          <w:rFonts w:ascii="Times New Roman" w:eastAsiaTheme="majorEastAsia" w:hAnsi="Times New Roman" w:cs="Times New Roman"/>
+          <w:sz w:val="28"/>
+          <w:szCs w:val="28"/>
+        </w:rPr>
+        <w:t xml:space="preserve">. </w:t>
+      </w:r>
+      <w:r>
+        <w:rPr>
+          <w:rFonts w:ascii="Times New Roman" w:eastAsiaTheme="majorEastAsia" w:hAnsi="Times New Roman" w:cs="Times New Roman"/>
+          <w:sz w:val="28"/>
+          <w:szCs w:val="28"/>
+        </w:rPr>
+        <w:t>The paper hold</w:t>
+      </w:r>
+      <w:r>
+        <w:rPr>
+          <w:rFonts w:ascii="Times New Roman" w:eastAsiaTheme="majorEastAsia" w:hAnsi="Times New Roman" w:cs="Times New Roman"/>
+          <w:sz w:val="28"/>
+          <w:szCs w:val="28"/>
+        </w:rPr>
+        <w:t>s</w:t>
+      </w:r>
+      <w:r>
+        <w:rPr>
+          <w:rFonts w:ascii="Times New Roman" w:eastAsiaTheme="majorEastAsia" w:hAnsi="Times New Roman" w:cs="Times New Roman"/>
+          <w:sz w:val="28"/>
+          <w:szCs w:val="28"/>
+        </w:rPr>
+        <w:t xml:space="preserve"> the notion that the percentage of outliers decides the p value. </w:t>
+      </w:r>
+    </w:p>
+    <w:p>
+      <w:pPr>
+        <w:jc w:val="left"/>
+        <w:rPr>
+          <w:rFonts w:ascii="Times New Roman" w:eastAsiaTheme="majorEastAsia" w:hAnsi="Times New Roman" w:cs="Times New Roman"/>
+          <w:sz w:val="28"/>
+          <w:szCs w:val="28"/>
+        </w:rPr>
+      </w:pPr>
+      <w:r>
+        <w:rPr>
+          <w:rFonts w:ascii="Times New Roman" w:eastAsiaTheme="majorEastAsia" w:hAnsi="Times New Roman" w:cs="Times New Roman"/>
+          <w:sz w:val="28"/>
+          <w:szCs w:val="28"/>
+        </w:rPr>
+        <w:tab/>
+      </w:r>
+      <w:r>
+        <w:rPr>
+          <w:rFonts w:ascii="Times New Roman" w:eastAsiaTheme="majorEastAsia" w:hAnsi="Times New Roman" w:cs="Times New Roman"/>
+          <w:sz w:val="28"/>
+          <w:szCs w:val="28"/>
+        </w:rPr>
+        <w:t xml:space="preserve">The improvement of TWSVM can be </w:t>
+      </w:r>
+      <w:r>
+        <w:rPr>
+          <w:rFonts w:ascii="Times New Roman" w:eastAsiaTheme="majorEastAsia" w:hAnsi="Times New Roman" w:cs="Times New Roman"/>
+          <w:sz w:val="28"/>
+          <w:szCs w:val="28"/>
+        </w:rPr>
+        <w:t>obtained by solving the following problem:</w:t>
+      </w:r>
+    </w:p>
+    <w:p>
+      <w:pPr>
+        <w:jc w:val="right"/>
+        <w:rPr>
+          <w:rFonts w:ascii="Times New Roman" w:eastAsiaTheme="majorEastAsia" w:hAnsi="Times New Roman" w:cs="Times New Roman"/>
+          <w:sz w:val="28"/>
+          <w:szCs w:val="28"/>
+        </w:rPr>
+      </w:pPr>
+      <m:oMath>
+        <m:func>
+          <m:funcPr>
+            <m:ctrlPr>
+              <w:rPr>
+                <w:rFonts w:ascii="Cambria Math" w:eastAsiaTheme="majorEastAsia" w:hAnsi="Cambria Math" w:cs="Times New Roman"/>
+                <w:i/>
+                <w:sz w:val="28"/>
+                <w:szCs w:val="28"/>
+              </w:rPr>
+            </m:ctrlPr>
+          </m:funcPr>
+          <m:fName>
+            <m:limLow>
+              <m:limLowPr>
+                <m:ctrlPr>
+                  <w:rPr>
+                    <w:rFonts w:ascii="Cambria Math" w:eastAsiaTheme="majorEastAsia" w:hAnsi="Cambria Math" w:cs="Times New Roman"/>
+                    <w:i/>
+                    <w:sz w:val="28"/>
+                    <w:szCs w:val="28"/>
+                  </w:rPr>
+                </m:ctrlPr>
+              </m:limLowPr>
+              <m:e>
+                <m:r>
+                  <m:rPr>
+                    <m:sty m:val="p"/>
+                  </m:rPr>
+                  <w:rPr>
+                    <w:rFonts w:ascii="Cambria Math" w:eastAsiaTheme="majorEastAsia" w:hAnsi="Cambria Math" w:cs="Times New Roman"/>
+                    <w:sz w:val="28"/>
+                    <w:szCs w:val="28"/>
+                  </w:rPr>
+                  <m:t>min</m:t>
+                </m:r>
+              </m:e>
+              <m:lim>
+                <m:sSup>
+                  <m:sSupPr>
+                    <m:ctrlPr>
+                      <w:rPr>
+                        <w:rFonts w:ascii="Cambria Math" w:eastAsiaTheme="majorEastAsia" w:hAnsi="Cambria Math" w:cs="Times New Roman"/>
+                        <w:i/>
+                        <w:sz w:val="28"/>
+                        <w:szCs w:val="28"/>
+                      </w:rPr>
+                    </m:ctrlPr>
+                  </m:sSupPr>
+                  <m:e>
+                    <m:r>
+                      <w:rPr>
+                        <w:rFonts w:ascii="Cambria Math" w:eastAsiaTheme="majorEastAsia" w:hAnsi="Cambria Math" w:cs="Times New Roman"/>
+                        <w:sz w:val="28"/>
+                        <w:szCs w:val="28"/>
+                      </w:rPr>
+                      <m:t>w</m:t>
+                    </m:r>
+                  </m:e>
+                  <m:sup>
+                    <m:r>
+                      <w:rPr>
+                        <w:rFonts w:ascii="Cambria Math" w:eastAsiaTheme="majorEastAsia" w:hAnsi="Cambria Math" w:cs="Times New Roman"/>
+                        <w:sz w:val="28"/>
+                        <w:szCs w:val="28"/>
+                      </w:rPr>
+                      <m:t>1</m:t>
+                    </m:r>
+                  </m:sup>
+                </m:sSup>
+                <m:r>
+                  <w:rPr>
+                    <w:rFonts w:ascii="Cambria Math" w:eastAsiaTheme="majorEastAsia" w:hAnsi="Cambria Math" w:cs="Times New Roman"/>
+                    <w:sz w:val="28"/>
+                    <w:szCs w:val="28"/>
+                  </w:rPr>
+                  <m:t>,</m:t>
+                </m:r>
+                <m:sSup>
+                  <m:sSupPr>
+                    <m:ctrlPr>
+                      <w:rPr>
+                        <w:rFonts w:ascii="Cambria Math" w:eastAsiaTheme="majorEastAsia" w:hAnsi="Cambria Math" w:cs="Times New Roman"/>
+                        <w:i/>
+                        <w:sz w:val="28"/>
+                        <w:szCs w:val="28"/>
+                      </w:rPr>
+                    </m:ctrlPr>
+                  </m:sSupPr>
+                  <m:e>
+                    <m:r>
+                      <w:rPr>
+                        <w:rFonts w:ascii="Cambria Math" w:eastAsiaTheme="majorEastAsia" w:hAnsi="Cambria Math" w:cs="Times New Roman"/>
+                        <w:sz w:val="28"/>
+                        <w:szCs w:val="28"/>
+                      </w:rPr>
+                      <m:t>b</m:t>
+                    </m:r>
+                  </m:e>
+                  <m:sup>
+                    <m:r>
+                      <w:rPr>
+                        <w:rFonts w:ascii="Cambria Math" w:eastAsiaTheme="majorEastAsia" w:hAnsi="Cambria Math" w:cs="Times New Roman"/>
+                        <w:sz w:val="28"/>
+                        <w:szCs w:val="28"/>
+                      </w:rPr>
+                      <m:t>1</m:t>
+                    </m:r>
+                  </m:sup>
+                </m:sSup>
+                <m:r>
+                  <w:rPr>
+                    <w:rFonts w:ascii="Cambria Math" w:eastAsiaTheme="majorEastAsia" w:hAnsi="Cambria Math" w:cs="Times New Roman"/>
+                    <w:sz w:val="28"/>
+                    <w:szCs w:val="28"/>
+                  </w:rPr>
+                  <m:t>,q</m:t>
+                </m:r>
+              </m:lim>
+            </m:limLow>
+          </m:fName>
+          <m:e>
+            <m:r>
+              <w:rPr>
+                <w:rFonts w:ascii="Cambria Math" w:eastAsiaTheme="majorEastAsia" w:hAnsi="Cambria Math" w:cs="Times New Roman"/>
+                <w:sz w:val="28"/>
+                <w:szCs w:val="28"/>
+              </w:rPr>
+              <m:t xml:space="preserve">  </m:t>
+            </m:r>
+            <m:f>
+              <m:fPr>
+                <m:ctrlPr>
+                  <w:rPr>
+                    <w:rFonts w:ascii="Cambria Math" w:eastAsiaTheme="majorEastAsia" w:hAnsi="Cambria Math" w:cs="Times New Roman"/>
+                    <w:i/>
+                    <w:sz w:val="28"/>
+                    <w:szCs w:val="28"/>
+                  </w:rPr>
+                </m:ctrlPr>
+              </m:fPr>
+              <m:num>
+                <m:r>
+                  <w:rPr>
+                    <w:rFonts w:ascii="Cambria Math" w:eastAsiaTheme="majorEastAsia" w:hAnsi="Cambria Math" w:cs="Times New Roman"/>
+                    <w:sz w:val="28"/>
+                    <w:szCs w:val="28"/>
+                  </w:rPr>
+                  <m:t>1</m:t>
+                </m:r>
+              </m:num>
+              <m:den>
+                <m:r>
+                  <w:rPr>
+                    <w:rFonts w:ascii="Cambria Math" w:eastAsiaTheme="majorEastAsia" w:hAnsi="Cambria Math" w:cs="Times New Roman"/>
+                    <w:sz w:val="28"/>
+                    <w:szCs w:val="28"/>
+                  </w:rPr>
+                  <m:t>2</m:t>
+                </m:r>
+              </m:den>
+            </m:f>
+          </m:e>
+        </m:func>
+        <m:sSup>
+          <m:sSupPr>
+            <m:ctrlPr>
+              <w:rPr>
+                <w:rFonts w:ascii="Cambria Math" w:eastAsiaTheme="majorEastAsia" w:hAnsi="Cambria Math" w:cs="Times New Roman"/>
+                <w:i/>
+                <w:sz w:val="28"/>
+                <w:szCs w:val="28"/>
+              </w:rPr>
+            </m:ctrlPr>
+          </m:sSupPr>
+          <m:e>
+            <m:d>
+              <m:dPr>
+                <m:begChr m:val="‖"/>
+                <m:endChr m:val="‖"/>
+                <m:ctrlPr>
+                  <w:rPr>
+                    <w:rFonts w:ascii="Cambria Math" w:eastAsiaTheme="majorEastAsia" w:hAnsi="Cambria Math" w:cs="Times New Roman"/>
+                    <w:i/>
+                    <w:sz w:val="28"/>
+                    <w:szCs w:val="28"/>
+                  </w:rPr>
+                </m:ctrlPr>
+              </m:dPr>
+              <m:e>
+                <m:r>
+                  <w:rPr>
+                    <w:rFonts w:ascii="Cambria Math" w:eastAsiaTheme="majorEastAsia" w:hAnsi="Cambria Math" w:cs="Times New Roman"/>
+                    <w:sz w:val="28"/>
+                    <w:szCs w:val="28"/>
+                  </w:rPr>
+                  <m:t>A</m:t>
+                </m:r>
+                <m:sSup>
+                  <m:sSupPr>
+                    <m:ctrlPr>
+                      <w:rPr>
+                        <w:rFonts w:ascii="Cambria Math" w:eastAsiaTheme="majorEastAsia" w:hAnsi="Cambria Math" w:cs="Times New Roman"/>
+                        <w:i/>
+                        <w:sz w:val="28"/>
+                        <w:szCs w:val="28"/>
+                      </w:rPr>
+                    </m:ctrlPr>
+                  </m:sSupPr>
+                  <m:e>
+                    <m:r>
+                      <w:rPr>
+                        <w:rFonts w:ascii="Cambria Math" w:eastAsiaTheme="majorEastAsia" w:hAnsi="Cambria Math" w:cs="Times New Roman"/>
+                        <w:sz w:val="28"/>
+                        <w:szCs w:val="28"/>
+                      </w:rPr>
+                      <m:t>w</m:t>
+                    </m:r>
+                  </m:e>
+                  <m:sup>
+                    <m:r>
+                      <w:rPr>
+                        <w:rFonts w:ascii="Cambria Math" w:eastAsiaTheme="majorEastAsia" w:hAnsi="Cambria Math" w:cs="Times New Roman"/>
+                        <w:sz w:val="28"/>
+                        <w:szCs w:val="28"/>
+                      </w:rPr>
+                      <m:t>1</m:t>
+                    </m:r>
+                  </m:sup>
+                </m:sSup>
+                <m:r>
+                  <w:rPr>
+                    <w:rFonts w:ascii="Cambria Math" w:eastAsiaTheme="majorEastAsia" w:hAnsi="Cambria Math" w:cs="Times New Roman"/>
+                    <w:sz w:val="28"/>
+                    <w:szCs w:val="28"/>
+                  </w:rPr>
+                  <m:t>+</m:t>
+                </m:r>
+                <m:sSub>
+                  <m:sSubPr>
+                    <m:ctrlPr>
+                      <w:rPr>
+                        <w:rFonts w:ascii="Cambria Math" w:eastAsiaTheme="majorEastAsia" w:hAnsi="Cambria Math" w:cs="Times New Roman"/>
+                        <w:i/>
+                        <w:sz w:val="28"/>
+                        <w:szCs w:val="28"/>
+                      </w:rPr>
+                    </m:ctrlPr>
+                  </m:sSubPr>
+                  <m:e>
+                    <m:r>
+                      <w:rPr>
+                        <w:rFonts w:ascii="Cambria Math" w:eastAsiaTheme="majorEastAsia" w:hAnsi="Cambria Math" w:cs="Times New Roman"/>
+                        <w:sz w:val="28"/>
+                        <w:szCs w:val="28"/>
+                      </w:rPr>
+                      <m:t>e</m:t>
+                    </m:r>
+                  </m:e>
+                  <m:sub>
+                    <m:r>
+                      <w:rPr>
+                        <w:rFonts w:ascii="Cambria Math" w:eastAsiaTheme="majorEastAsia" w:hAnsi="Cambria Math" w:cs="Times New Roman"/>
+                        <w:sz w:val="28"/>
+                        <w:szCs w:val="28"/>
+                      </w:rPr>
+                      <m:t>1</m:t>
+                    </m:r>
+                  </m:sub>
+                </m:sSub>
+                <m:sSup>
+                  <m:sSupPr>
+                    <m:ctrlPr>
+                      <w:rPr>
+                        <w:rFonts w:ascii="Cambria Math" w:eastAsiaTheme="majorEastAsia" w:hAnsi="Cambria Math" w:cs="Times New Roman"/>
+                        <w:i/>
+                        <w:sz w:val="28"/>
+                        <w:szCs w:val="28"/>
+                      </w:rPr>
+                    </m:ctrlPr>
+                  </m:sSupPr>
+                  <m:e>
+                    <m:r>
+                      <w:rPr>
+                        <w:rFonts w:ascii="Cambria Math" w:eastAsiaTheme="majorEastAsia" w:hAnsi="Cambria Math" w:cs="Times New Roman"/>
+                        <w:sz w:val="28"/>
+                        <w:szCs w:val="28"/>
+                      </w:rPr>
+                      <m:t>b</m:t>
+                    </m:r>
+                  </m:e>
+                  <m:sup>
+                    <m:r>
+                      <w:rPr>
+                        <w:rFonts w:ascii="Cambria Math" w:eastAsiaTheme="majorEastAsia" w:hAnsi="Cambria Math" w:cs="Times New Roman"/>
+                        <w:sz w:val="28"/>
+                        <w:szCs w:val="28"/>
+                      </w:rPr>
+                      <m:t>1</m:t>
+                    </m:r>
+                  </m:sup>
+                </m:sSup>
+              </m:e>
+            </m:d>
+          </m:e>
+          <m:sup>
+            <m:r>
+              <w:rPr>
+                <w:rFonts w:ascii="Cambria Math" w:eastAsiaTheme="majorEastAsia" w:hAnsi="Cambria Math" w:cs="Times New Roman"/>
+                <w:sz w:val="28"/>
+                <w:szCs w:val="28"/>
+              </w:rPr>
+              <m:t>p</m:t>
+            </m:r>
+          </m:sup>
+        </m:sSup>
+        <m:r>
+          <w:rPr>
+            <w:rFonts w:ascii="Cambria Math" w:eastAsiaTheme="majorEastAsia" w:hAnsi="Cambria Math" w:cs="Times New Roman"/>
+            <w:sz w:val="28"/>
+            <w:szCs w:val="28"/>
+          </w:rPr>
+          <m:t>+</m:t>
+        </m:r>
+        <m:sSup>
+          <m:sSupPr>
+            <m:ctrlPr>
+              <w:rPr>
+                <w:rFonts w:ascii="Cambria Math" w:eastAsiaTheme="majorEastAsia" w:hAnsi="Cambria Math" w:cs="Times New Roman"/>
+                <w:i/>
+                <w:sz w:val="28"/>
+                <w:szCs w:val="28"/>
+              </w:rPr>
+            </m:ctrlPr>
+          </m:sSupPr>
+          <m:e>
+            <m:r>
+              <w:rPr>
+                <w:rFonts w:ascii="Cambria Math" w:eastAsiaTheme="majorEastAsia" w:hAnsi="Cambria Math" w:cs="Times New Roman"/>
+                <w:sz w:val="28"/>
+                <w:szCs w:val="28"/>
+              </w:rPr>
+              <m:t>c</m:t>
+            </m:r>
+          </m:e>
+          <m:sup>
+            <m:r>
+              <w:rPr>
+                <w:rFonts w:ascii="Cambria Math" w:eastAsiaTheme="majorEastAsia" w:hAnsi="Cambria Math" w:cs="Times New Roman"/>
+                <w:sz w:val="28"/>
+                <w:szCs w:val="28"/>
+              </w:rPr>
+              <m:t>1</m:t>
+            </m:r>
+          </m:sup>
+        </m:sSup>
+        <m:sSubSup>
+          <m:sSubSupPr>
+            <m:ctrlPr>
+              <w:rPr>
+                <w:rFonts w:ascii="Cambria Math" w:eastAsiaTheme="majorEastAsia" w:hAnsi="Cambria Math" w:cs="Times New Roman"/>
+                <w:i/>
+                <w:sz w:val="28"/>
+                <w:szCs w:val="28"/>
+              </w:rPr>
+            </m:ctrlPr>
+          </m:sSubSupPr>
+          <m:e>
+            <m:r>
+              <w:rPr>
+                <w:rFonts w:ascii="Cambria Math" w:eastAsiaTheme="majorEastAsia" w:hAnsi="Cambria Math" w:cs="Times New Roman"/>
+                <w:sz w:val="28"/>
+                <w:szCs w:val="28"/>
+              </w:rPr>
+              <m:t>e</m:t>
+            </m:r>
+          </m:e>
+          <m:sub>
+            <m:r>
+              <w:rPr>
+                <w:rFonts w:ascii="Cambria Math" w:eastAsiaTheme="majorEastAsia" w:hAnsi="Cambria Math" w:cs="Times New Roman"/>
+                <w:sz w:val="28"/>
+                <w:szCs w:val="28"/>
+              </w:rPr>
+              <m:t>2</m:t>
+            </m:r>
+          </m:sub>
+          <m:sup>
+            <m:r>
+              <w:rPr>
+                <w:rFonts w:ascii="Cambria Math" w:eastAsiaTheme="majorEastAsia" w:hAnsi="Cambria Math" w:cs="Times New Roman"/>
+                <w:sz w:val="28"/>
+                <w:szCs w:val="28"/>
+              </w:rPr>
+              <m:t>T</m:t>
+            </m:r>
+          </m:sup>
+        </m:sSubSup>
+        <m:r>
+          <w:rPr>
+            <w:rFonts w:ascii="Cambria Math" w:eastAsiaTheme="majorEastAsia" w:hAnsi="Cambria Math" w:cs="Times New Roman"/>
+            <w:sz w:val="28"/>
+            <w:szCs w:val="28"/>
+          </w:rPr>
+          <m:t>q</m:t>
+        </m:r>
+      </m:oMath>
+      <w:r>
+        <w:rPr>
+          <w:rFonts w:ascii="Times New Roman" w:eastAsiaTheme="majorEastAsia" w:hAnsi="Times New Roman" w:cs="Times New Roman"/>
+          <w:sz w:val="28"/>
+          <w:szCs w:val="28"/>
+        </w:rPr>
+        <w:t xml:space="preserve">            (3)</w:t>
+      </w:r>
+      <m:oMath>
+        <m:r>
+          <m:rPr>
+            <m:sty m:val="p"/>
+          </m:rPr>
+          <w:rPr>
+            <w:rFonts w:ascii="Cambria Math" w:eastAsiaTheme="majorEastAsia" w:hAnsi="Cambria Math" w:cs="Times New Roman"/>
+            <w:sz w:val="28"/>
+            <w:szCs w:val="28"/>
+          </w:rPr>
+          <w:br/>
+        </m:r>
+      </m:oMath>
+      <m:oMathPara>
+        <m:oMath>
+          <m:r>
+            <w:rPr>
+              <w:rFonts w:ascii="Cambria Math" w:eastAsiaTheme="majorEastAsia" w:hAnsi="Cambria Math" w:cs="Times New Roman"/>
+              <w:sz w:val="28"/>
+              <w:szCs w:val="28"/>
+            </w:rPr>
+            <m:t>subject to    –</m:t>
+          </m:r>
+          <m:d>
+            <m:dPr>
+              <m:ctrlPr>
+                <w:rPr>
+                  <w:rFonts w:ascii="Cambria Math" w:eastAsiaTheme="majorEastAsia" w:hAnsi="Cambria Math" w:cs="Times New Roman"/>
+                  <w:i/>
+                  <w:sz w:val="28"/>
+                  <w:szCs w:val="28"/>
+                </w:rPr>
+              </m:ctrlPr>
+            </m:dPr>
+            <m:e>
+              <m:r>
+                <w:rPr>
+                  <w:rFonts w:ascii="Cambria Math" w:eastAsiaTheme="majorEastAsia" w:hAnsi="Cambria Math" w:cs="Times New Roman"/>
+                  <w:sz w:val="28"/>
+                  <w:szCs w:val="28"/>
+                </w:rPr>
+                <m:t>B</m:t>
+              </m:r>
+              <m:sSup>
+                <m:sSupPr>
+                  <m:ctrlPr>
+                    <w:rPr>
+                      <w:rFonts w:ascii="Cambria Math" w:eastAsiaTheme="majorEastAsia" w:hAnsi="Cambria Math" w:cs="Times New Roman"/>
+                      <w:i/>
+                      <w:sz w:val="28"/>
+                      <w:szCs w:val="28"/>
+                    </w:rPr>
+                  </m:ctrlPr>
+                </m:sSupPr>
+                <m:e>
+                  <m:r>
+                    <w:rPr>
+                      <w:rFonts w:ascii="Cambria Math" w:eastAsiaTheme="majorEastAsia" w:hAnsi="Cambria Math" w:cs="Times New Roman"/>
+                      <w:sz w:val="28"/>
+                      <w:szCs w:val="28"/>
+                    </w:rPr>
+                    <m:t>w</m:t>
+                  </m:r>
+                </m:e>
+                <m:sup>
+                  <m:r>
+                    <w:rPr>
+                      <w:rFonts w:ascii="Cambria Math" w:eastAsiaTheme="majorEastAsia" w:hAnsi="Cambria Math" w:cs="Times New Roman"/>
+                      <w:sz w:val="28"/>
+                      <w:szCs w:val="28"/>
+                    </w:rPr>
+                    <m:t>1</m:t>
+                  </m:r>
+                </m:sup>
+              </m:sSup>
+              <m:r>
+                <w:rPr>
+                  <w:rFonts w:ascii="Cambria Math" w:eastAsiaTheme="majorEastAsia" w:hAnsi="Cambria Math" w:cs="Times New Roman"/>
+                  <w:sz w:val="28"/>
+                  <w:szCs w:val="28"/>
+                </w:rPr>
+                <m:t>+</m:t>
+              </m:r>
+              <m:sSub>
+                <m:sSubPr>
+                  <m:ctrlPr>
+                    <w:rPr>
+                      <w:rFonts w:ascii="Cambria Math" w:eastAsiaTheme="majorEastAsia" w:hAnsi="Cambria Math" w:cs="Times New Roman"/>
+                      <w:i/>
+                      <w:sz w:val="28"/>
+                      <w:szCs w:val="28"/>
+                    </w:rPr>
+                  </m:ctrlPr>
+                </m:sSubPr>
+                <m:e>
+                  <m:r>
+                    <w:rPr>
+                      <w:rFonts w:ascii="Cambria Math" w:eastAsiaTheme="majorEastAsia" w:hAnsi="Cambria Math" w:cs="Times New Roman"/>
+                      <w:sz w:val="28"/>
+                      <w:szCs w:val="28"/>
+                    </w:rPr>
+                    <m:t>e</m:t>
+                  </m:r>
+                </m:e>
+                <m:sub>
+                  <m:r>
+                    <w:rPr>
+                      <w:rFonts w:ascii="Cambria Math" w:eastAsiaTheme="majorEastAsia" w:hAnsi="Cambria Math" w:cs="Times New Roman"/>
+                      <w:sz w:val="28"/>
+                      <w:szCs w:val="28"/>
+                    </w:rPr>
+                    <m:t>2</m:t>
+                  </m:r>
+                </m:sub>
+              </m:sSub>
+              <m:sSup>
+                <m:sSupPr>
+                  <m:ctrlPr>
+                    <w:rPr>
+                      <w:rFonts w:ascii="Cambria Math" w:eastAsiaTheme="majorEastAsia" w:hAnsi="Cambria Math" w:cs="Times New Roman"/>
+                      <w:i/>
+                      <w:sz w:val="28"/>
+                      <w:szCs w:val="28"/>
+                    </w:rPr>
+                  </m:ctrlPr>
+                </m:sSupPr>
+                <m:e>
+                  <m:r>
+                    <w:rPr>
+                      <w:rFonts w:ascii="Cambria Math" w:eastAsiaTheme="majorEastAsia" w:hAnsi="Cambria Math" w:cs="Times New Roman"/>
+                      <w:sz w:val="28"/>
+                      <w:szCs w:val="28"/>
+                    </w:rPr>
+                    <m:t>b</m:t>
+                  </m:r>
+                </m:e>
+                <m:sup>
+                  <m:r>
+                    <w:rPr>
+                      <w:rFonts w:ascii="Cambria Math" w:eastAsiaTheme="majorEastAsia" w:hAnsi="Cambria Math" w:cs="Times New Roman"/>
+                      <w:sz w:val="28"/>
+                      <w:szCs w:val="28"/>
+                    </w:rPr>
+                    <m:t>1</m:t>
+                  </m:r>
+                </m:sup>
+              </m:sSup>
+            </m:e>
+          </m:d>
+          <m:r>
+            <w:rPr>
+              <w:rFonts w:ascii="Cambria Math" w:eastAsiaTheme="majorEastAsia" w:hAnsi="Cambria Math" w:cs="Times New Roman"/>
+              <w:sz w:val="28"/>
+              <w:szCs w:val="28"/>
+            </w:rPr>
+            <m:t>+q≥</m:t>
+          </m:r>
+          <m:sSub>
+            <m:sSubPr>
+              <m:ctrlPr>
+                <w:rPr>
+                  <w:rFonts w:ascii="Cambria Math" w:eastAsiaTheme="majorEastAsia" w:hAnsi="Cambria Math" w:cs="Times New Roman"/>
+                  <w:i/>
+                  <w:sz w:val="28"/>
+                  <w:szCs w:val="28"/>
+                </w:rPr>
+              </m:ctrlPr>
+            </m:sSubPr>
+            <m:e>
+              <m:r>
+                <w:rPr>
+                  <w:rFonts w:ascii="Cambria Math" w:eastAsiaTheme="majorEastAsia" w:hAnsi="Cambria Math" w:cs="Times New Roman"/>
+                  <w:sz w:val="28"/>
+                  <w:szCs w:val="28"/>
+                </w:rPr>
+                <m:t>e</m:t>
+              </m:r>
+            </m:e>
+            <m:sub>
+              <m:r>
+                <w:rPr>
+                  <w:rFonts w:ascii="Cambria Math" w:eastAsiaTheme="majorEastAsia" w:hAnsi="Cambria Math" w:cs="Times New Roman"/>
+                  <w:sz w:val="28"/>
+                  <w:szCs w:val="28"/>
+                </w:rPr>
+                <m:t xml:space="preserve">2 </m:t>
+              </m:r>
+            </m:sub>
+          </m:sSub>
+          <m:r>
+            <w:rPr>
+              <w:rFonts w:ascii="Cambria Math" w:eastAsiaTheme="majorEastAsia" w:hAnsi="Cambria Math" w:cs="Times New Roman"/>
+              <w:sz w:val="28"/>
+              <w:szCs w:val="28"/>
+            </w:rPr>
+            <m:t>, q≥0</m:t>
+          </m:r>
+        </m:oMath>
+      </m:oMathPara>
+    </w:p>
+    <w:p>
+      <w:pPr>
+        <w:jc w:val="left"/>
+        <w:rPr>
+          <w:rFonts w:ascii="Times New Roman" w:eastAsiaTheme="majorEastAsia" w:hAnsi="Times New Roman" w:cs="Times New Roman"/>
+          <w:sz w:val="28"/>
+          <w:szCs w:val="28"/>
+        </w:rPr>
+      </w:pPr>
+    </w:p>
+    <w:p>
+      <w:pPr>
+        <w:wordWrap w:val="0"/>
+        <w:jc w:val="right"/>
+        <w:rPr>
+          <w:rFonts w:ascii="Times New Roman" w:eastAsiaTheme="majorEastAsia" w:hAnsi="Times New Roman" w:cs="Times New Roman"/>
+          <w:sz w:val="28"/>
+          <w:szCs w:val="28"/>
+        </w:rPr>
+      </w:pPr>
+      <w:r>
+        <w:rPr>
+          <w:rFonts w:ascii="Times New Roman" w:eastAsiaTheme="majorEastAsia" w:hAnsi="Times New Roman" w:cs="Times New Roman"/>
+          <w:sz w:val="28"/>
+          <w:szCs w:val="28"/>
+        </w:rPr>
+        <w:tab/>
+      </w:r>
+      <w:r>
+        <w:rPr>
+          <w:rFonts w:ascii="Times New Roman" w:eastAsiaTheme="majorEastAsia" w:hAnsi="Times New Roman" w:cs="Times New Roman"/>
+          <w:sz w:val="28"/>
+          <w:szCs w:val="28"/>
+        </w:rPr>
+        <w:tab/>
+      </w:r>
+      <w:r>
+        <w:rPr>
+          <w:rFonts w:ascii="Times New Roman" w:eastAsiaTheme="majorEastAsia" w:hAnsi="Times New Roman" w:cs="Times New Roman"/>
+          <w:sz w:val="28"/>
+          <w:szCs w:val="28"/>
+        </w:rPr>
+        <w:tab/>
+      </w:r>
+      <w:r>
+        <w:rPr>
+          <w:rFonts w:ascii="Times New Roman" w:eastAsiaTheme="majorEastAsia" w:hAnsi="Times New Roman" w:cs="Times New Roman"/>
+          <w:sz w:val="28"/>
+          <w:szCs w:val="28"/>
+        </w:rPr>
+        <w:tab/>
+      </w:r>
+      <m:oMath>
+        <m:func>
+          <m:funcPr>
+            <m:ctrlPr>
+              <w:rPr>
+                <w:rFonts w:ascii="Cambria Math" w:eastAsiaTheme="majorEastAsia" w:hAnsi="Cambria Math" w:cs="Times New Roman"/>
+                <w:i/>
+                <w:sz w:val="28"/>
+                <w:szCs w:val="28"/>
+              </w:rPr>
+            </m:ctrlPr>
+          </m:funcPr>
+          <m:fName>
+            <m:limLow>
+              <m:limLowPr>
+                <m:ctrlPr>
+                  <w:rPr>
+                    <w:rFonts w:ascii="Cambria Math" w:eastAsiaTheme="majorEastAsia" w:hAnsi="Cambria Math" w:cs="Times New Roman"/>
+                    <w:i/>
+                    <w:sz w:val="28"/>
+                    <w:szCs w:val="28"/>
+                  </w:rPr>
+                </m:ctrlPr>
+              </m:limLowPr>
+              <m:e>
+                <m:r>
+                  <m:rPr>
+                    <m:sty m:val="p"/>
+                  </m:rPr>
+                  <w:rPr>
+                    <w:rFonts w:ascii="Cambria Math" w:eastAsiaTheme="majorEastAsia" w:hAnsi="Cambria Math" w:cs="Times New Roman"/>
+                    <w:sz w:val="28"/>
+                    <w:szCs w:val="28"/>
+                  </w:rPr>
+                  <m:t>min</m:t>
+                </m:r>
+              </m:e>
+              <m:lim>
+                <m:sSup>
+                  <m:sSupPr>
+                    <m:ctrlPr>
+                      <w:rPr>
+                        <w:rFonts w:ascii="Cambria Math" w:eastAsiaTheme="majorEastAsia" w:hAnsi="Cambria Math" w:cs="Times New Roman"/>
+                        <w:i/>
+                        <w:sz w:val="28"/>
+                        <w:szCs w:val="28"/>
+                      </w:rPr>
+                    </m:ctrlPr>
+                  </m:sSupPr>
+                  <m:e>
+                    <m:r>
+                      <w:rPr>
+                        <w:rFonts w:ascii="Cambria Math" w:eastAsiaTheme="majorEastAsia" w:hAnsi="Cambria Math" w:cs="Times New Roman"/>
+                        <w:sz w:val="28"/>
+                        <w:szCs w:val="28"/>
+                      </w:rPr>
+                      <m:t>w</m:t>
+                    </m:r>
+                  </m:e>
+                  <m:sup>
+                    <m:r>
+                      <w:rPr>
+                        <w:rFonts w:ascii="Cambria Math" w:eastAsiaTheme="majorEastAsia" w:hAnsi="Cambria Math" w:cs="Times New Roman"/>
+                        <w:sz w:val="28"/>
+                        <w:szCs w:val="28"/>
+                      </w:rPr>
+                      <m:t>2</m:t>
+                    </m:r>
+                  </m:sup>
+                </m:sSup>
+                <m:r>
+                  <w:rPr>
+                    <w:rFonts w:ascii="Cambria Math" w:eastAsiaTheme="majorEastAsia" w:hAnsi="Cambria Math" w:cs="Times New Roman"/>
+                    <w:sz w:val="28"/>
+                    <w:szCs w:val="28"/>
+                  </w:rPr>
+                  <m:t>,</m:t>
+                </m:r>
+                <m:sSup>
+                  <m:sSupPr>
+                    <m:ctrlPr>
+                      <w:rPr>
+                        <w:rFonts w:ascii="Cambria Math" w:eastAsiaTheme="majorEastAsia" w:hAnsi="Cambria Math" w:cs="Times New Roman"/>
+                        <w:i/>
+                        <w:sz w:val="28"/>
+                        <w:szCs w:val="28"/>
+                      </w:rPr>
+                    </m:ctrlPr>
+                  </m:sSupPr>
+                  <m:e>
+                    <m:r>
+                      <w:rPr>
+                        <w:rFonts w:ascii="Cambria Math" w:eastAsiaTheme="majorEastAsia" w:hAnsi="Cambria Math" w:cs="Times New Roman"/>
+                        <w:sz w:val="28"/>
+                        <w:szCs w:val="28"/>
+                      </w:rPr>
+                      <m:t>b</m:t>
+                    </m:r>
+                  </m:e>
+                  <m:sup>
+                    <m:r>
+                      <w:rPr>
+                        <w:rFonts w:ascii="Cambria Math" w:eastAsiaTheme="majorEastAsia" w:hAnsi="Cambria Math" w:cs="Times New Roman"/>
+                        <w:sz w:val="28"/>
+                        <w:szCs w:val="28"/>
+                      </w:rPr>
+                      <m:t>2</m:t>
+                    </m:r>
+                  </m:sup>
+                </m:sSup>
+                <m:r>
+                  <w:rPr>
+                    <w:rFonts w:ascii="Cambria Math" w:eastAsiaTheme="majorEastAsia" w:hAnsi="Cambria Math" w:cs="Times New Roman"/>
+                    <w:sz w:val="28"/>
+                    <w:szCs w:val="28"/>
+                  </w:rPr>
+                  <m:t>,q</m:t>
+                </m:r>
+              </m:lim>
+            </m:limLow>
+          </m:fName>
+          <m:e>
+            <m:r>
+              <w:rPr>
+                <w:rFonts w:ascii="Cambria Math" w:eastAsiaTheme="majorEastAsia" w:hAnsi="Cambria Math" w:cs="Times New Roman"/>
+                <w:sz w:val="28"/>
+                <w:szCs w:val="28"/>
+              </w:rPr>
+              <m:t xml:space="preserve">  </m:t>
+            </m:r>
+            <m:f>
+              <m:fPr>
+                <m:ctrlPr>
+                  <w:rPr>
+                    <w:rFonts w:ascii="Cambria Math" w:eastAsiaTheme="majorEastAsia" w:hAnsi="Cambria Math" w:cs="Times New Roman"/>
+                    <w:i/>
+                    <w:sz w:val="28"/>
+                    <w:szCs w:val="28"/>
+                  </w:rPr>
+                </m:ctrlPr>
+              </m:fPr>
+              <m:num>
+                <m:r>
+                  <w:rPr>
+                    <w:rFonts w:ascii="Cambria Math" w:eastAsiaTheme="majorEastAsia" w:hAnsi="Cambria Math" w:cs="Times New Roman"/>
+                    <w:sz w:val="28"/>
+                    <w:szCs w:val="28"/>
+                  </w:rPr>
+                  <m:t>1</m:t>
+                </m:r>
+              </m:num>
+              <m:den>
+                <m:r>
+                  <w:rPr>
+                    <w:rFonts w:ascii="Cambria Math" w:eastAsiaTheme="majorEastAsia" w:hAnsi="Cambria Math" w:cs="Times New Roman"/>
+                    <w:sz w:val="28"/>
+                    <w:szCs w:val="28"/>
+                  </w:rPr>
+                  <m:t>2</m:t>
+                </m:r>
+              </m:den>
+            </m:f>
+          </m:e>
+        </m:func>
+        <m:sSup>
+          <m:sSupPr>
+            <m:ctrlPr>
+              <w:rPr>
+                <w:rFonts w:ascii="Cambria Math" w:eastAsiaTheme="majorEastAsia" w:hAnsi="Cambria Math" w:cs="Times New Roman"/>
+                <w:i/>
+                <w:sz w:val="28"/>
+                <w:szCs w:val="28"/>
+              </w:rPr>
+            </m:ctrlPr>
+          </m:sSupPr>
+          <m:e>
+            <m:d>
+              <m:dPr>
+                <m:begChr m:val="‖"/>
+                <m:endChr m:val="‖"/>
+                <m:ctrlPr>
+                  <w:rPr>
+                    <w:rFonts w:ascii="Cambria Math" w:eastAsiaTheme="majorEastAsia" w:hAnsi="Cambria Math" w:cs="Times New Roman"/>
+                    <w:i/>
+                    <w:sz w:val="28"/>
+                    <w:szCs w:val="28"/>
+                  </w:rPr>
+                </m:ctrlPr>
+              </m:dPr>
+              <m:e>
+                <m:r>
+                  <w:rPr>
+                    <w:rFonts w:ascii="Cambria Math" w:eastAsiaTheme="majorEastAsia" w:hAnsi="Cambria Math" w:cs="Times New Roman"/>
+                    <w:sz w:val="28"/>
+                    <w:szCs w:val="28"/>
+                  </w:rPr>
+                  <m:t>A</m:t>
+                </m:r>
+                <m:sSup>
+                  <m:sSupPr>
+                    <m:ctrlPr>
+                      <w:rPr>
+                        <w:rFonts w:ascii="Cambria Math" w:eastAsiaTheme="majorEastAsia" w:hAnsi="Cambria Math" w:cs="Times New Roman"/>
+                        <w:i/>
+                        <w:sz w:val="28"/>
+                        <w:szCs w:val="28"/>
+                      </w:rPr>
+                    </m:ctrlPr>
+                  </m:sSupPr>
+                  <m:e>
+                    <m:r>
+                      <w:rPr>
+                        <w:rFonts w:ascii="Cambria Math" w:eastAsiaTheme="majorEastAsia" w:hAnsi="Cambria Math" w:cs="Times New Roman"/>
+                        <w:sz w:val="28"/>
+                        <w:szCs w:val="28"/>
+                      </w:rPr>
+                      <m:t>w</m:t>
+                    </m:r>
+                  </m:e>
+                  <m:sup>
+                    <m:r>
+                      <w:rPr>
+                        <w:rFonts w:ascii="Cambria Math" w:eastAsiaTheme="majorEastAsia" w:hAnsi="Cambria Math" w:cs="Times New Roman"/>
+                        <w:sz w:val="28"/>
+                        <w:szCs w:val="28"/>
+                      </w:rPr>
+                      <m:t>2</m:t>
+                    </m:r>
+                  </m:sup>
+                </m:sSup>
+                <m:r>
+                  <w:rPr>
+                    <w:rFonts w:ascii="Cambria Math" w:eastAsiaTheme="majorEastAsia" w:hAnsi="Cambria Math" w:cs="Times New Roman"/>
+                    <w:sz w:val="28"/>
+                    <w:szCs w:val="28"/>
+                  </w:rPr>
+                  <m:t>+</m:t>
+                </m:r>
+                <m:sSub>
+                  <m:sSubPr>
+                    <m:ctrlPr>
+                      <w:rPr>
+                        <w:rFonts w:ascii="Cambria Math" w:eastAsiaTheme="majorEastAsia" w:hAnsi="Cambria Math" w:cs="Times New Roman"/>
+                        <w:i/>
+                        <w:sz w:val="28"/>
+                        <w:szCs w:val="28"/>
+                      </w:rPr>
+                    </m:ctrlPr>
+                  </m:sSubPr>
+                  <m:e>
+                    <m:r>
+                      <w:rPr>
+                        <w:rFonts w:ascii="Cambria Math" w:eastAsiaTheme="majorEastAsia" w:hAnsi="Cambria Math" w:cs="Times New Roman"/>
+                        <w:sz w:val="28"/>
+                        <w:szCs w:val="28"/>
+                      </w:rPr>
+                      <m:t>e</m:t>
+                    </m:r>
+                  </m:e>
+                  <m:sub>
+                    <m:r>
+                      <w:rPr>
+                        <w:rFonts w:ascii="Cambria Math" w:eastAsiaTheme="majorEastAsia" w:hAnsi="Cambria Math" w:cs="Times New Roman"/>
+                        <w:sz w:val="28"/>
+                        <w:szCs w:val="28"/>
+                      </w:rPr>
+                      <m:t>2</m:t>
+                    </m:r>
+                  </m:sub>
+                </m:sSub>
+                <m:sSup>
+                  <m:sSupPr>
+                    <m:ctrlPr>
+                      <w:rPr>
+                        <w:rFonts w:ascii="Cambria Math" w:eastAsiaTheme="majorEastAsia" w:hAnsi="Cambria Math" w:cs="Times New Roman"/>
+                        <w:i/>
+                        <w:sz w:val="28"/>
+                        <w:szCs w:val="28"/>
+                      </w:rPr>
+                    </m:ctrlPr>
+                  </m:sSupPr>
+                  <m:e>
+                    <m:r>
+                      <w:rPr>
+                        <w:rFonts w:ascii="Cambria Math" w:eastAsiaTheme="majorEastAsia" w:hAnsi="Cambria Math" w:cs="Times New Roman"/>
+                        <w:sz w:val="28"/>
+                        <w:szCs w:val="28"/>
+                      </w:rPr>
+                      <m:t>b</m:t>
+                    </m:r>
+                  </m:e>
+                  <m:sup>
+                    <m:r>
+                      <w:rPr>
+                        <w:rFonts w:ascii="Cambria Math" w:eastAsiaTheme="majorEastAsia" w:hAnsi="Cambria Math" w:cs="Times New Roman"/>
+                        <w:sz w:val="28"/>
+                        <w:szCs w:val="28"/>
+                      </w:rPr>
+                      <m:t>2</m:t>
+                    </m:r>
+                  </m:sup>
+                </m:sSup>
+              </m:e>
+            </m:d>
+          </m:e>
+          <m:sup>
+            <m:r>
+              <w:rPr>
+                <w:rFonts w:ascii="Cambria Math" w:eastAsiaTheme="majorEastAsia" w:hAnsi="Cambria Math" w:cs="Times New Roman"/>
+                <w:sz w:val="28"/>
+                <w:szCs w:val="28"/>
+              </w:rPr>
+              <m:t>p</m:t>
+            </m:r>
+          </m:sup>
+        </m:sSup>
+        <m:r>
+          <w:rPr>
+            <w:rFonts w:ascii="Cambria Math" w:eastAsiaTheme="majorEastAsia" w:hAnsi="Cambria Math" w:cs="Times New Roman"/>
+            <w:sz w:val="28"/>
+            <w:szCs w:val="28"/>
+          </w:rPr>
+          <m:t>+</m:t>
+        </m:r>
+        <m:sSup>
+          <m:sSupPr>
+            <m:ctrlPr>
+              <w:rPr>
+                <w:rFonts w:ascii="Cambria Math" w:eastAsiaTheme="majorEastAsia" w:hAnsi="Cambria Math" w:cs="Times New Roman"/>
+                <w:i/>
+                <w:sz w:val="28"/>
+                <w:szCs w:val="28"/>
+              </w:rPr>
+            </m:ctrlPr>
+          </m:sSupPr>
+          <m:e>
+            <m:r>
+              <w:rPr>
+                <w:rFonts w:ascii="Cambria Math" w:eastAsiaTheme="majorEastAsia" w:hAnsi="Cambria Math" w:cs="Times New Roman"/>
+                <w:sz w:val="28"/>
+                <w:szCs w:val="28"/>
+              </w:rPr>
+              <m:t>c</m:t>
+            </m:r>
+          </m:e>
+          <m:sup>
+            <m:r>
+              <w:rPr>
+                <w:rFonts w:ascii="Cambria Math" w:eastAsiaTheme="majorEastAsia" w:hAnsi="Cambria Math" w:cs="Times New Roman"/>
+                <w:sz w:val="28"/>
+                <w:szCs w:val="28"/>
+              </w:rPr>
+              <m:t>12</m:t>
+            </m:r>
+          </m:sup>
+        </m:sSup>
+        <m:sSubSup>
+          <m:sSubSupPr>
+            <m:ctrlPr>
+              <w:rPr>
+                <w:rFonts w:ascii="Cambria Math" w:eastAsiaTheme="majorEastAsia" w:hAnsi="Cambria Math" w:cs="Times New Roman"/>
+                <w:i/>
+                <w:sz w:val="28"/>
+                <w:szCs w:val="28"/>
+              </w:rPr>
+            </m:ctrlPr>
+          </m:sSubSupPr>
+          <m:e>
+            <m:r>
+              <w:rPr>
+                <w:rFonts w:ascii="Cambria Math" w:eastAsiaTheme="majorEastAsia" w:hAnsi="Cambria Math" w:cs="Times New Roman"/>
+                <w:sz w:val="28"/>
+                <w:szCs w:val="28"/>
+              </w:rPr>
+              <m:t>e</m:t>
+            </m:r>
+          </m:e>
+          <m:sub>
+            <m:r>
+              <w:rPr>
+                <w:rFonts w:ascii="Cambria Math" w:eastAsiaTheme="majorEastAsia" w:hAnsi="Cambria Math" w:cs="Times New Roman"/>
+                <w:sz w:val="28"/>
+                <w:szCs w:val="28"/>
+              </w:rPr>
+              <m:t>1</m:t>
+            </m:r>
+          </m:sub>
+          <m:sup>
+            <m:r>
+              <w:rPr>
+                <w:rFonts w:ascii="Cambria Math" w:eastAsiaTheme="majorEastAsia" w:hAnsi="Cambria Math" w:cs="Times New Roman"/>
+                <w:sz w:val="28"/>
+                <w:szCs w:val="28"/>
+              </w:rPr>
+              <m:t>T</m:t>
+            </m:r>
+          </m:sup>
+        </m:sSubSup>
+        <m:r>
+          <w:rPr>
+            <w:rFonts w:ascii="Cambria Math" w:eastAsiaTheme="majorEastAsia" w:hAnsi="Cambria Math" w:cs="Times New Roman"/>
+            <w:sz w:val="28"/>
+            <w:szCs w:val="28"/>
+          </w:rPr>
+          <m:t>q</m:t>
+        </m:r>
+      </m:oMath>
+      <w:r>
+        <w:rPr>
+          <w:rFonts w:ascii="Times New Roman" w:eastAsiaTheme="majorEastAsia" w:hAnsi="Times New Roman" w:cs="Times New Roman"/>
+          <w:sz w:val="28"/>
+          <w:szCs w:val="28"/>
+        </w:rPr>
+        <w:t xml:space="preserve">           (4)</w:t>
+      </w:r>
+    </w:p>
+    <w:p>
+      <w:pPr>
+        <w:jc w:val="left"/>
+        <w:rPr>
+          <w:rFonts w:ascii="Times New Roman" w:eastAsiaTheme="majorEastAsia" w:hAnsi="Times New Roman" w:cs="Times New Roman"/>
+          <w:sz w:val="28"/>
+          <w:szCs w:val="28"/>
+        </w:rPr>
+      </w:pPr>
+      <m:oMathPara>
+        <m:oMath>
+          <m:r>
+            <w:rPr>
+              <w:rFonts w:ascii="Cambria Math" w:eastAsiaTheme="majorEastAsia" w:hAnsi="Cambria Math" w:cs="Times New Roman"/>
+              <w:sz w:val="28"/>
+              <w:szCs w:val="28"/>
+            </w:rPr>
+            <m:t xml:space="preserve">  subject to    –</m:t>
+          </m:r>
+          <m:d>
+            <m:dPr>
+              <m:ctrlPr>
+                <w:rPr>
+                  <w:rFonts w:ascii="Cambria Math" w:eastAsiaTheme="majorEastAsia" w:hAnsi="Cambria Math" w:cs="Times New Roman"/>
+                  <w:i/>
+                  <w:sz w:val="28"/>
+                  <w:szCs w:val="28"/>
+                </w:rPr>
+              </m:ctrlPr>
+            </m:dPr>
+            <m:e>
+              <m:r>
+                <w:rPr>
+                  <w:rFonts w:ascii="Cambria Math" w:eastAsiaTheme="majorEastAsia" w:hAnsi="Cambria Math" w:cs="Times New Roman"/>
+                  <w:sz w:val="28"/>
+                  <w:szCs w:val="28"/>
+                </w:rPr>
+                <m:t>B</m:t>
+              </m:r>
+              <m:sSup>
+                <m:sSupPr>
+                  <m:ctrlPr>
+                    <w:rPr>
+                      <w:rFonts w:ascii="Cambria Math" w:eastAsiaTheme="majorEastAsia" w:hAnsi="Cambria Math" w:cs="Times New Roman"/>
+                      <w:i/>
+                      <w:sz w:val="28"/>
+                      <w:szCs w:val="28"/>
+                    </w:rPr>
+                  </m:ctrlPr>
+                </m:sSupPr>
+                <m:e>
+                  <m:r>
+                    <w:rPr>
+                      <w:rFonts w:ascii="Cambria Math" w:eastAsiaTheme="majorEastAsia" w:hAnsi="Cambria Math" w:cs="Times New Roman"/>
+                      <w:sz w:val="28"/>
+                      <w:szCs w:val="28"/>
+                    </w:rPr>
+                    <m:t>w</m:t>
+                  </m:r>
+                </m:e>
+                <m:sup>
+                  <m:r>
+                    <w:rPr>
+                      <w:rFonts w:ascii="Cambria Math" w:eastAsiaTheme="majorEastAsia" w:hAnsi="Cambria Math" w:cs="Times New Roman"/>
+                      <w:sz w:val="28"/>
+                      <w:szCs w:val="28"/>
+                    </w:rPr>
+                    <m:t>2</m:t>
+                  </m:r>
+                </m:sup>
+              </m:sSup>
+              <m:r>
+                <w:rPr>
+                  <w:rFonts w:ascii="Cambria Math" w:eastAsiaTheme="majorEastAsia" w:hAnsi="Cambria Math" w:cs="Times New Roman"/>
+                  <w:sz w:val="28"/>
+                  <w:szCs w:val="28"/>
+                </w:rPr>
+                <m:t>+</m:t>
+              </m:r>
+              <m:sSub>
+                <m:sSubPr>
+                  <m:ctrlPr>
+                    <w:rPr>
+                      <w:rFonts w:ascii="Cambria Math" w:eastAsiaTheme="majorEastAsia" w:hAnsi="Cambria Math" w:cs="Times New Roman"/>
+                      <w:i/>
+                      <w:sz w:val="28"/>
+                      <w:szCs w:val="28"/>
+                    </w:rPr>
+                  </m:ctrlPr>
+                </m:sSubPr>
+                <m:e>
+                  <m:r>
+                    <w:rPr>
+                      <w:rFonts w:ascii="Cambria Math" w:eastAsiaTheme="majorEastAsia" w:hAnsi="Cambria Math" w:cs="Times New Roman"/>
+                      <w:sz w:val="28"/>
+                      <w:szCs w:val="28"/>
+                    </w:rPr>
+                    <m:t>e</m:t>
+                  </m:r>
+                </m:e>
+                <m:sub>
+                  <m:r>
+                    <w:rPr>
+                      <w:rFonts w:ascii="Cambria Math" w:eastAsiaTheme="majorEastAsia" w:hAnsi="Cambria Math" w:cs="Times New Roman"/>
+                      <w:sz w:val="28"/>
+                      <w:szCs w:val="28"/>
+                    </w:rPr>
+                    <m:t>1</m:t>
+                  </m:r>
+                </m:sub>
+              </m:sSub>
+              <m:sSup>
+                <m:sSupPr>
+                  <m:ctrlPr>
+                    <w:rPr>
+                      <w:rFonts w:ascii="Cambria Math" w:eastAsiaTheme="majorEastAsia" w:hAnsi="Cambria Math" w:cs="Times New Roman"/>
+                      <w:i/>
+                      <w:sz w:val="28"/>
+                      <w:szCs w:val="28"/>
+                    </w:rPr>
+                  </m:ctrlPr>
+                </m:sSupPr>
+                <m:e>
+                  <m:r>
+                    <w:rPr>
+                      <w:rFonts w:ascii="Cambria Math" w:eastAsiaTheme="majorEastAsia" w:hAnsi="Cambria Math" w:cs="Times New Roman"/>
+                      <w:sz w:val="28"/>
+                      <w:szCs w:val="28"/>
+                    </w:rPr>
+                    <m:t>b</m:t>
+                  </m:r>
+                </m:e>
+                <m:sup>
+                  <m:r>
+                    <w:rPr>
+                      <w:rFonts w:ascii="Cambria Math" w:eastAsiaTheme="majorEastAsia" w:hAnsi="Cambria Math" w:cs="Times New Roman"/>
+                      <w:sz w:val="28"/>
+                      <w:szCs w:val="28"/>
+                    </w:rPr>
+                    <m:t>2</m:t>
+                  </m:r>
+                </m:sup>
+              </m:sSup>
+            </m:e>
+          </m:d>
+          <m:r>
+            <w:rPr>
+              <w:rFonts w:ascii="Cambria Math" w:eastAsiaTheme="majorEastAsia" w:hAnsi="Cambria Math" w:cs="Times New Roman"/>
+              <w:sz w:val="28"/>
+              <w:szCs w:val="28"/>
+            </w:rPr>
+            <m:t>+q≥</m:t>
+          </m:r>
+          <m:sSub>
+            <m:sSubPr>
+              <m:ctrlPr>
+                <w:rPr>
+                  <w:rFonts w:ascii="Cambria Math" w:eastAsiaTheme="majorEastAsia" w:hAnsi="Cambria Math" w:cs="Times New Roman"/>
+                  <w:i/>
+                  <w:sz w:val="28"/>
+                  <w:szCs w:val="28"/>
+                </w:rPr>
+              </m:ctrlPr>
+            </m:sSubPr>
+            <m:e>
+              <m:r>
+                <w:rPr>
+                  <w:rFonts w:ascii="Cambria Math" w:eastAsiaTheme="majorEastAsia" w:hAnsi="Cambria Math" w:cs="Times New Roman"/>
+                  <w:sz w:val="28"/>
+                  <w:szCs w:val="28"/>
+                </w:rPr>
+                <m:t>e</m:t>
+              </m:r>
+            </m:e>
+            <m:sub>
+              <m:r>
+                <w:rPr>
+                  <w:rFonts w:ascii="Cambria Math" w:eastAsiaTheme="majorEastAsia" w:hAnsi="Cambria Math" w:cs="Times New Roman"/>
+                  <w:sz w:val="28"/>
+                  <w:szCs w:val="28"/>
+                </w:rPr>
+                <m:t xml:space="preserve">1  </m:t>
+              </m:r>
+            </m:sub>
+          </m:sSub>
+          <m:r>
+            <w:rPr>
+              <w:rFonts w:ascii="Cambria Math" w:eastAsiaTheme="majorEastAsia" w:hAnsi="Cambria Math" w:cs="Times New Roman"/>
+              <w:sz w:val="28"/>
+              <w:szCs w:val="28"/>
+            </w:rPr>
+            <m:t>, q≥0</m:t>
+          </m:r>
+        </m:oMath>
+      </m:oMathPara>
+    </w:p>
+    <w:p>
+      <w:pPr>
+        <w:jc w:val="left"/>
+        <w:rPr>
+          <w:rFonts w:ascii="Times New Roman" w:eastAsiaTheme="majorEastAsia" w:hAnsi="Times New Roman" w:cs="Times New Roman"/>
+          <w:sz w:val="28"/>
+          <w:szCs w:val="28"/>
+        </w:rPr>
+      </w:pPr>
+    </w:p>
+    <w:p>
+      <w:pPr>
+        <w:jc w:val="left"/>
+        <w:rPr>
+          <w:rFonts w:ascii="Times New Roman" w:eastAsiaTheme="majorEastAsia" w:hAnsi="Times New Roman" w:cs="Times New Roman"/>
+          <w:sz w:val="28"/>
+          <w:szCs w:val="28"/>
+        </w:rPr>
+      </w:pPr>
+      <w:r>
+        <w:rPr>
+          <w:rFonts w:ascii="Times New Roman" w:eastAsiaTheme="majorEastAsia" w:hAnsi="Times New Roman" w:cs="Times New Roman"/>
+          <w:sz w:val="28"/>
+          <w:szCs w:val="28"/>
+        </w:rPr>
+        <w:t xml:space="preserve"> </w:t>
+      </w:r>
+      <w:r>
+        <w:rPr>
+          <w:rFonts w:ascii="Times New Roman" w:eastAsiaTheme="majorEastAsia" w:hAnsi="Times New Roman" w:cs="Times New Roman"/>
+          <w:sz w:val="28"/>
+          <w:szCs w:val="28"/>
+        </w:rPr>
+        <w:t>The Lagrang</w:t>
+      </w:r>
+      <w:r>
+        <w:rPr>
+          <w:rFonts w:ascii="Times New Roman" w:eastAsiaTheme="majorEastAsia" w:hAnsi="Times New Roman" w:cs="Times New Roman"/>
+          <w:sz w:val="28"/>
+          <w:szCs w:val="28"/>
+        </w:rPr>
+        <w:t>e</w:t>
+      </w:r>
       <w:r>
         <w:rPr>
           <w:rFonts w:ascii="Times New Roman" w:eastAsiaTheme="majorEastAsia" w:hAnsi="Times New Roman" w:cs="Times New Roman"/>
@@ -5518,6 +5613,16 @@
         </w:rPr>
         <w:t xml:space="preserve"> function of the problem is:</w:t>
       </w:r>
+    </w:p>
+    <w:p>
+      <w:pPr>
+        <w:jc w:val="left"/>
+        <w:rPr>
+          <w:rFonts w:ascii="Times New Roman" w:eastAsiaTheme="majorEastAsia" w:hAnsi="Times New Roman" w:cs="Times New Roman" w:hint="eastAsia"/>
+          <w:sz w:val="28"/>
+          <w:szCs w:val="28"/>
+        </w:rPr>
+      </w:pPr>
     </w:p>
     <w:p>
       <w:pPr>
@@ -5926,7 +6031,29 @@
               <w:sz w:val="28"/>
               <w:szCs w:val="28"/>
             </w:rPr>
-            <m:t xml:space="preserve"> q+α</m:t>
+            <m:t xml:space="preserve"> q+</m:t>
+          </m:r>
+        </m:oMath>
+      </m:oMathPara>
+    </w:p>
+    <w:p>
+      <w:pPr>
+        <w:jc w:val="left"/>
+        <w:rPr>
+          <w:rFonts w:ascii="Times New Roman" w:eastAsiaTheme="majorEastAsia" w:hAnsi="Times New Roman" w:cs="Times New Roman"/>
+          <w:sz w:val="28"/>
+          <w:szCs w:val="28"/>
+        </w:rPr>
+      </w:pPr>
+      <m:oMathPara>
+        <m:oMath>
+          <m:r>
+            <w:rPr>
+              <w:rFonts w:ascii="Cambria Math" w:eastAsiaTheme="majorEastAsia" w:hAnsi="Cambria Math" w:cs="Times New Roman"/>
+              <w:sz w:val="28"/>
+              <w:szCs w:val="28"/>
+            </w:rPr>
+            <m:t>α</m:t>
           </m:r>
           <m:d>
             <m:dPr>
@@ -6344,6 +6471,8 @@
         </w:rPr>
         <w:t xml:space="preserve"> to squared and (p-2)-th order :</w:t>
       </w:r>
+      <w:bookmarkStart w:id="0" w:name="_GoBack"/>
+      <w:bookmarkEnd w:id="0"/>
     </w:p>
     <w:p>
       <w:pPr>
@@ -9845,7 +9974,6 @@
           <w:sz w:val="28"/>
           <w:szCs w:val="28"/>
         </w:rPr>
-        <w:lastRenderedPageBreak/>
         <w:t xml:space="preserve">We define </w:t>
       </w:r>
     </w:p>
@@ -9868,6 +9996,7 @@
               <w:sz w:val="28"/>
               <w:szCs w:val="28"/>
             </w:rPr>
+            <w:lastRenderedPageBreak/>
             <m:t>H=</m:t>
           </m:r>
           <m:d>
@@ -14424,16 +14553,7 @@
           <w:sz w:val="28"/>
           <w:szCs w:val="28"/>
         </w:rPr>
-        <w:t xml:space="preserve">we can transform it into the </w:t>
-      </w:r>
-      <w:r>
-        <w:rPr>
-          <w:rFonts w:ascii="Times New Roman" w:eastAsiaTheme="majorEastAsia" w:hAnsi="Times New Roman" w:cs="Times New Roman"/>
-          <w:sz w:val="28"/>
-          <w:szCs w:val="28"/>
-        </w:rPr>
-        <w:lastRenderedPageBreak/>
-        <w:t>following form:</w:t>
+        <w:t>we can transform it into the following form:</w:t>
       </w:r>
     </w:p>
     <w:p>
@@ -16772,7 +16892,6 @@
           <w:sz w:val="28"/>
           <w:szCs w:val="28"/>
         </w:rPr>
-        <w:lastRenderedPageBreak/>
         <w:t xml:space="preserve"> </w:t>
       </w:r>
     </w:p>
@@ -19725,6 +19844,7 @@
         </w:rPr>
         <w:t xml:space="preserve"> value in exper</w:t>
       </w:r>
+      <w:proofErr w:type="spellStart"/>
       <w:r>
         <w:rPr>
           <w:rFonts w:ascii="Times New Roman" w:eastAsiaTheme="majorEastAsia" w:hAnsi="Times New Roman" w:cs="Times New Roman"/>
@@ -19739,7 +19859,16 @@
           <w:sz w:val="28"/>
           <w:szCs w:val="28"/>
         </w:rPr>
-        <w:t>ments.</w:t>
+        <w:t>ments</w:t>
+      </w:r>
+      <w:proofErr w:type="spellEnd"/>
+      <w:r>
+        <w:rPr>
+          <w:rFonts w:ascii="Times New Roman" w:eastAsiaTheme="majorEastAsia" w:hAnsi="Times New Roman" w:cs="Times New Roman"/>
+          <w:sz w:val="28"/>
+          <w:szCs w:val="28"/>
+        </w:rPr>
+        <w:t>.</w:t>
       </w:r>
       <w:r>
         <w:t xml:space="preserve"> </w:t>

--- a/p-Order twin support vector machine.docx
+++ b/p-Order twin support vector machine.docx
@@ -2576,15 +2576,7 @@
               <w:sz w:val="28"/>
               <w:szCs w:val="28"/>
             </w:rPr>
-            <m:t>, q≥</m:t>
-          </m:r>
-          <m:r>
-            <w:rPr>
-              <w:rFonts w:ascii="Cambria Math" w:eastAsiaTheme="majorEastAsia" w:hAnsi="Cambria Math" w:cs="Times New Roman"/>
-              <w:sz w:val="28"/>
-              <w:szCs w:val="28"/>
-            </w:rPr>
-            <m:t>0</m:t>
+            <m:t>, q≥0</m:t>
           </m:r>
         </m:oMath>
       </m:oMathPara>
@@ -5618,7 +5610,7 @@
       <w:pPr>
         <w:jc w:val="left"/>
         <w:rPr>
-          <w:rFonts w:ascii="Times New Roman" w:eastAsiaTheme="majorEastAsia" w:hAnsi="Times New Roman" w:cs="Times New Roman" w:hint="eastAsia"/>
+          <w:rFonts w:ascii="Times New Roman" w:eastAsiaTheme="majorEastAsia" w:hAnsi="Times New Roman" w:cs="Times New Roman"/>
           <w:sz w:val="28"/>
           <w:szCs w:val="28"/>
         </w:rPr>
@@ -6471,8 +6463,6 @@
         </w:rPr>
         <w:t xml:space="preserve"> to squared and (p-2)-th order :</w:t>
       </w:r>
-      <w:bookmarkStart w:id="0" w:name="_GoBack"/>
-      <w:bookmarkEnd w:id="0"/>
     </w:p>
     <w:p>
       <w:pPr>
@@ -10957,7 +10947,47 @@
               <w:sz w:val="28"/>
               <w:szCs w:val="28"/>
             </w:rPr>
-            <m:t>u+Gα=0</m:t>
+            <m:t>u+</m:t>
+          </m:r>
+          <m:sSup>
+            <m:sSupPr>
+              <m:ctrlPr>
+                <w:rPr>
+                  <w:rFonts w:ascii="Cambria Math" w:eastAsiaTheme="majorEastAsia" w:hAnsi="Cambria Math" w:cs="Cambria Math"/>
+                  <w:i/>
+                  <w:sz w:val="28"/>
+                  <w:szCs w:val="28"/>
+                </w:rPr>
+              </m:ctrlPr>
+            </m:sSupPr>
+            <m:e>
+              <m:r>
+                <w:rPr>
+                  <w:rFonts w:ascii="Cambria Math" w:eastAsiaTheme="majorEastAsia" w:hAnsi="Cambria Math" w:cs="Cambria Math"/>
+                  <w:sz w:val="28"/>
+                  <w:szCs w:val="28"/>
+                </w:rPr>
+                <m:t>G</m:t>
+              </m:r>
+            </m:e>
+            <m:sup>
+              <m:r>
+                <w:rPr>
+                  <w:rFonts w:ascii="Cambria Math" w:eastAsiaTheme="majorEastAsia" w:hAnsi="Cambria Math" w:cs="Cambria Math"/>
+                  <w:sz w:val="28"/>
+                  <w:szCs w:val="28"/>
+                </w:rPr>
+                <m:t>T</m:t>
+              </m:r>
+            </m:sup>
+          </m:sSup>
+          <m:r>
+            <w:rPr>
+              <w:rFonts w:ascii="Cambria Math" w:eastAsiaTheme="majorEastAsia" w:hAnsi="Cambria Math" w:cs="Cambria Math"/>
+              <w:sz w:val="28"/>
+              <w:szCs w:val="28"/>
+            </w:rPr>
+            <m:t>α=0</m:t>
           </m:r>
         </m:oMath>
       </m:oMathPara>
@@ -11033,17 +11063,41 @@
                   </m:ctrlPr>
                 </m:dPr>
                 <m:e>
-                  <m:r>
-                    <m:rPr>
-                      <m:scr m:val="script"/>
-                    </m:rPr>
-                    <w:rPr>
-                      <w:rFonts w:ascii="Cambria Math" w:eastAsiaTheme="majorEastAsia" w:hAnsi="Cambria Math" w:cs="Times New Roman"/>
-                      <w:sz w:val="28"/>
-                      <w:szCs w:val="28"/>
-                    </w:rPr>
-                    <m:t>S</m:t>
-                  </m:r>
+                  <m:f>
+                    <m:fPr>
+                      <m:ctrlPr>
+                        <w:rPr>
+                          <w:rFonts w:ascii="Cambria Math" w:eastAsiaTheme="majorEastAsia" w:hAnsi="Cambria Math" w:cs="Times New Roman"/>
+                          <w:i/>
+                          <w:sz w:val="28"/>
+                          <w:szCs w:val="28"/>
+                        </w:rPr>
+                      </m:ctrlPr>
+                    </m:fPr>
+                    <m:num>
+                      <m:r>
+                        <w:rPr>
+                          <w:rFonts w:ascii="Cambria Math" w:eastAsiaTheme="majorEastAsia" w:hAnsi="Cambria Math" w:cs="Times New Roman"/>
+                          <w:sz w:val="28"/>
+                          <w:szCs w:val="28"/>
+                        </w:rPr>
+                        <m:t>1</m:t>
+                      </m:r>
+                    </m:num>
+                    <m:den>
+                      <m:r>
+                        <m:rPr>
+                          <m:scr m:val="script"/>
+                        </m:rPr>
+                        <w:rPr>
+                          <w:rFonts w:ascii="Cambria Math" w:eastAsiaTheme="majorEastAsia" w:hAnsi="Cambria Math" w:cs="Times New Roman"/>
+                          <w:sz w:val="28"/>
+                          <w:szCs w:val="28"/>
+                        </w:rPr>
+                        <m:t>S</m:t>
+                      </m:r>
+                    </m:den>
+                  </m:f>
                   <m:sSup>
                     <m:sSupPr>
                       <m:ctrlPr>
@@ -11231,17 +11285,41 @@
                   </m:ctrlPr>
                 </m:dPr>
                 <m:e>
-                  <m:r>
-                    <m:rPr>
-                      <m:scr m:val="script"/>
-                    </m:rPr>
-                    <w:rPr>
-                      <w:rFonts w:ascii="Cambria Math" w:eastAsiaTheme="majorEastAsia" w:hAnsi="Cambria Math" w:cs="Times New Roman"/>
-                      <w:sz w:val="28"/>
-                      <w:szCs w:val="28"/>
-                    </w:rPr>
-                    <m:t>S</m:t>
-                  </m:r>
+                  <m:f>
+                    <m:fPr>
+                      <m:ctrlPr>
+                        <w:rPr>
+                          <w:rFonts w:ascii="Cambria Math" w:eastAsiaTheme="majorEastAsia" w:hAnsi="Cambria Math" w:cs="Times New Roman"/>
+                          <w:i/>
+                          <w:sz w:val="28"/>
+                          <w:szCs w:val="28"/>
+                        </w:rPr>
+                      </m:ctrlPr>
+                    </m:fPr>
+                    <m:num>
+                      <m:r>
+                        <w:rPr>
+                          <w:rFonts w:ascii="Cambria Math" w:eastAsiaTheme="majorEastAsia" w:hAnsi="Cambria Math" w:cs="Times New Roman"/>
+                          <w:sz w:val="28"/>
+                          <w:szCs w:val="28"/>
+                        </w:rPr>
+                        <m:t>1</m:t>
+                      </m:r>
+                    </m:num>
+                    <m:den>
+                      <m:r>
+                        <m:rPr>
+                          <m:scr m:val="script"/>
+                        </m:rPr>
+                        <w:rPr>
+                          <w:rFonts w:ascii="Cambria Math" w:eastAsiaTheme="majorEastAsia" w:hAnsi="Cambria Math" w:cs="Times New Roman"/>
+                          <w:sz w:val="28"/>
+                          <w:szCs w:val="28"/>
+                        </w:rPr>
+                        <m:t>S</m:t>
+                      </m:r>
+                    </m:den>
+                  </m:f>
                   <m:sSup>
                     <m:sSupPr>
                       <m:ctrlPr>
@@ -11282,8 +11360,8 @@
                     </w:rPr>
                     <m:t>H+ε</m:t>
                   </m:r>
-                  <w:bookmarkStart w:id="1" w:name="OLE_LINK1"/>
-                  <w:bookmarkStart w:id="2" w:name="OLE_LINK2"/>
+                  <w:bookmarkStart w:id="0" w:name="OLE_LINK1"/>
+                  <w:bookmarkStart w:id="1" w:name="OLE_LINK2"/>
                   <m:r>
                     <w:rPr>
                       <w:rFonts w:ascii="Cambria Math" w:eastAsiaTheme="majorEastAsia" w:hAnsi="Cambria Math" w:cs="Times New Roman"/>
@@ -11292,8 +11370,8 @@
                     </w:rPr>
                     <m:t>I</m:t>
                   </m:r>
+                  <w:bookmarkEnd w:id="0"/>
                   <w:bookmarkEnd w:id="1"/>
-                  <w:bookmarkEnd w:id="2"/>
                 </m:e>
               </m:d>
             </m:e>
@@ -14505,6 +14583,7 @@
           <w:sz w:val="28"/>
           <w:szCs w:val="28"/>
         </w:rPr>
+        <w:lastRenderedPageBreak/>
         <w:t xml:space="preserve">In </w:t>
       </w:r>
       <w:r>
@@ -16809,7 +16888,8 @@
     </w:p>
     <w:p>
       <w:pPr>
-        <w:ind w:left="360"/>
+        <w:pStyle w:val="a3"/>
+        <w:ind w:left="360" w:firstLineChars="0" w:firstLine="0"/>
         <w:jc w:val="left"/>
         <w:rPr>
           <w:rFonts w:ascii="Times New Roman" w:eastAsiaTheme="majorEastAsia" w:hAnsi="Times New Roman" w:cs="Times New Roman"/>
@@ -16823,13 +16903,898 @@
           <w:sz w:val="28"/>
           <w:szCs w:val="28"/>
         </w:rPr>
-        <w:t xml:space="preserve">Study the p value of the new proposed method </w:t>
+        <w:t xml:space="preserve">Binary </w:t>
+      </w:r>
+      <w:r>
+        <w:rPr>
+          <w:rFonts w:ascii="Times New Roman" w:eastAsiaTheme="majorEastAsia" w:hAnsi="Times New Roman" w:cs="Times New Roman" w:hint="eastAsia"/>
+          <w:sz w:val="28"/>
+          <w:szCs w:val="28"/>
+        </w:rPr>
+        <w:t>data</w:t>
       </w:r>
     </w:p>
     <w:p>
       <w:pPr>
         <w:jc w:val="left"/>
         <w:rPr>
+          <w:rFonts w:ascii="Times New Roman" w:eastAsiaTheme="majorEastAsia" w:hAnsi="Times New Roman" w:cs="Times New Roman" w:hint="eastAsia"/>
+          <w:sz w:val="28"/>
+          <w:szCs w:val="28"/>
+        </w:rPr>
+      </w:pPr>
+      <w:r>
+        <w:rPr>
+          <w:rFonts w:ascii="Times New Roman" w:eastAsiaTheme="majorEastAsia" w:hAnsi="Times New Roman" w:cs="Times New Roman"/>
+          <w:sz w:val="28"/>
+          <w:szCs w:val="28"/>
+        </w:rPr>
+        <w:tab/>
+        <w:t>In order to directly compare the differences between TWSVM and pTWSVM, we did experiments on an artificial data set.</w:t>
+      </w:r>
+      <w:r>
+        <w:rPr>
+          <w:rFonts w:ascii="Times New Roman" w:eastAsiaTheme="majorEastAsia" w:hAnsi="Times New Roman" w:cs="Times New Roman"/>
+          <w:sz w:val="28"/>
+          <w:szCs w:val="28"/>
+        </w:rPr>
+        <w:t xml:space="preserve"> </w:t>
+      </w:r>
+      <w:r>
+        <w:rPr>
+          <w:rFonts w:ascii="Times New Roman" w:eastAsiaTheme="majorEastAsia" w:hAnsi="Times New Roman" w:cs="Times New Roman" w:hint="eastAsia"/>
+          <w:sz w:val="28"/>
+          <w:szCs w:val="28"/>
+        </w:rPr>
+        <w:t>A</w:t>
+      </w:r>
+      <w:r>
+        <w:rPr>
+          <w:rFonts w:ascii="Times New Roman" w:eastAsiaTheme="majorEastAsia" w:hAnsi="Times New Roman" w:cs="Times New Roman"/>
+          <w:sz w:val="28"/>
+          <w:szCs w:val="28"/>
+        </w:rPr>
+        <w:t xml:space="preserve"> simple data set was constructed, with ten points distributed over </w:t>
+      </w:r>
+      <m:oMath>
+        <m:r>
+          <w:rPr>
+            <w:rFonts w:ascii="Cambria Math" w:eastAsiaTheme="majorEastAsia" w:hAnsi="Cambria Math" w:cs="Times New Roman"/>
+            <w:sz w:val="28"/>
+            <w:szCs w:val="28"/>
+          </w:rPr>
+          <m:t>y=x</m:t>
+        </m:r>
+      </m:oMath>
+      <w:r>
+        <w:rPr>
+          <w:rFonts w:ascii="Times New Roman" w:eastAsiaTheme="majorEastAsia" w:hAnsi="Times New Roman" w:cs="Times New Roman"/>
+          <w:sz w:val="28"/>
+          <w:szCs w:val="28"/>
+        </w:rPr>
+        <w:t xml:space="preserve"> </w:t>
+      </w:r>
+      <w:r>
+        <w:rPr>
+          <w:rFonts w:ascii="Times New Roman" w:eastAsiaTheme="majorEastAsia" w:hAnsi="Times New Roman" w:cs="Times New Roman"/>
+          <w:sz w:val="28"/>
+          <w:szCs w:val="28"/>
+        </w:rPr>
+        <w:t xml:space="preserve">and </w:t>
+      </w:r>
+      <m:oMath>
+        <m:r>
+          <w:rPr>
+            <w:rFonts w:ascii="Cambria Math" w:eastAsiaTheme="majorEastAsia" w:hAnsi="Cambria Math" w:cs="Times New Roman"/>
+            <w:sz w:val="28"/>
+            <w:szCs w:val="28"/>
+          </w:rPr>
+          <m:t>y=-x+10</m:t>
+        </m:r>
+      </m:oMath>
+      <w:r>
+        <w:rPr>
+          <w:rFonts w:ascii="Times New Roman" w:eastAsiaTheme="majorEastAsia" w:hAnsi="Times New Roman" w:cs="Times New Roman"/>
+          <w:sz w:val="28"/>
+          <w:szCs w:val="28"/>
+        </w:rPr>
+        <w:t xml:space="preserve"> </w:t>
+      </w:r>
+      <w:r>
+        <w:rPr>
+          <w:rFonts w:ascii="Times New Roman" w:eastAsiaTheme="majorEastAsia" w:hAnsi="Times New Roman" w:cs="Times New Roman"/>
+          <w:sz w:val="28"/>
+          <w:szCs w:val="28"/>
+        </w:rPr>
+        <w:t xml:space="preserve">respectively. </w:t>
+      </w:r>
+    </w:p>
+    <w:p>
+      <w:pPr>
+        <w:pStyle w:val="a3"/>
+        <w:ind w:left="360" w:firstLineChars="0" w:firstLine="0"/>
+        <w:jc w:val="left"/>
+        <w:rPr>
+          <w:rFonts w:ascii="Times New Roman" w:eastAsiaTheme="majorEastAsia" w:hAnsi="Times New Roman" w:cs="Times New Roman" w:hint="eastAsia"/>
+          <w:sz w:val="28"/>
+          <w:szCs w:val="28"/>
+        </w:rPr>
+      </w:pPr>
+    </w:p>
+    <w:p>
+      <w:pPr>
+        <w:pStyle w:val="a3"/>
+        <w:ind w:left="360" w:firstLineChars="0" w:firstLine="0"/>
+        <w:jc w:val="center"/>
+        <w:rPr>
+          <w:rFonts w:ascii="Times New Roman" w:eastAsiaTheme="majorEastAsia" w:hAnsi="Times New Roman" w:cs="Times New Roman"/>
+          <w:sz w:val="28"/>
+          <w:szCs w:val="28"/>
+        </w:rPr>
+      </w:pPr>
+      <w:r>
+        <w:rPr>
+          <w:rFonts w:ascii="Times New Roman" w:eastAsiaTheme="majorEastAsia" w:hAnsi="Times New Roman" w:cs="Times New Roman"/>
+          <w:noProof/>
+          <w:sz w:val="28"/>
+          <w:szCs w:val="28"/>
+        </w:rPr>
+        <w:lastRenderedPageBreak/>
+        <w:drawing>
+          <wp:inline distT="0" distB="0" distL="0" distR="0" wp14:anchorId="25C6BFD5" wp14:editId="06F4793F">
+            <wp:extent cx="2160000" cy="1800000"/>
+            <wp:effectExtent l="0" t="0" r="0" b="3810"/>
+            <wp:docPr id="1" name="图片 1"/>
+            <wp:cNvGraphicFramePr>
+              <a:graphicFrameLocks xmlns:a="http://schemas.openxmlformats.org/drawingml/2006/main"/>
+            </wp:cNvGraphicFramePr>
+            <a:graphic xmlns:a="http://schemas.openxmlformats.org/drawingml/2006/main">
+              <a:graphicData uri="http://schemas.openxmlformats.org/drawingml/2006/picture">
+                <pic:pic xmlns:pic="http://schemas.openxmlformats.org/drawingml/2006/picture">
+                  <pic:nvPicPr>
+                    <pic:cNvPr id="1" name="twsvm.eps"/>
+                    <pic:cNvPicPr preferRelativeResize="0"/>
+                  </pic:nvPicPr>
+                  <pic:blipFill>
+                    <a:blip r:embed="rId5">
+                      <a:extLst>
+                        <a:ext uri="{28A0092B-C50C-407E-A947-70E740481C1C}">
+                          <a14:useLocalDpi xmlns:a14="http://schemas.microsoft.com/office/drawing/2010/main" val="0"/>
+                        </a:ext>
+                      </a:extLst>
+                    </a:blip>
+                    <a:stretch>
+                      <a:fillRect/>
+                    </a:stretch>
+                  </pic:blipFill>
+                  <pic:spPr>
+                    <a:xfrm>
+                      <a:off x="0" y="0"/>
+                      <a:ext cx="2160000" cy="1800000"/>
+                    </a:xfrm>
+                    <a:prstGeom prst="rect">
+                      <a:avLst/>
+                    </a:prstGeom>
+                  </pic:spPr>
+                </pic:pic>
+              </a:graphicData>
+            </a:graphic>
+          </wp:inline>
+        </w:drawing>
+      </w:r>
+      <w:r>
+        <w:rPr>
+          <w:rFonts w:ascii="Times New Roman" w:eastAsiaTheme="majorEastAsia" w:hAnsi="Times New Roman" w:cs="Times New Roman"/>
+          <w:noProof/>
+          <w:sz w:val="28"/>
+          <w:szCs w:val="28"/>
+        </w:rPr>
+        <w:drawing>
+          <wp:inline distT="0" distB="0" distL="0" distR="0" wp14:anchorId="5AC59388" wp14:editId="511B95F1">
+            <wp:extent cx="2160000" cy="1800000"/>
+            <wp:effectExtent l="0" t="0" r="0" b="3810"/>
+            <wp:docPr id="6" name="图片 6"/>
+            <wp:cNvGraphicFramePr>
+              <a:graphicFrameLocks xmlns:a="http://schemas.openxmlformats.org/drawingml/2006/main"/>
+            </wp:cNvGraphicFramePr>
+            <a:graphic xmlns:a="http://schemas.openxmlformats.org/drawingml/2006/main">
+              <a:graphicData uri="http://schemas.openxmlformats.org/drawingml/2006/picture">
+                <pic:pic xmlns:pic="http://schemas.openxmlformats.org/drawingml/2006/picture">
+                  <pic:nvPicPr>
+                    <pic:cNvPr id="6" name="ptwsvm.eps"/>
+                    <pic:cNvPicPr preferRelativeResize="0"/>
+                  </pic:nvPicPr>
+                  <pic:blipFill>
+                    <a:blip r:embed="rId6">
+                      <a:extLst>
+                        <a:ext uri="{28A0092B-C50C-407E-A947-70E740481C1C}">
+                          <a14:useLocalDpi xmlns:a14="http://schemas.microsoft.com/office/drawing/2010/main" val="0"/>
+                        </a:ext>
+                      </a:extLst>
+                    </a:blip>
+                    <a:stretch>
+                      <a:fillRect/>
+                    </a:stretch>
+                  </pic:blipFill>
+                  <pic:spPr>
+                    <a:xfrm>
+                      <a:off x="0" y="0"/>
+                      <a:ext cx="2160000" cy="1800000"/>
+                    </a:xfrm>
+                    <a:prstGeom prst="rect">
+                      <a:avLst/>
+                    </a:prstGeom>
+                  </pic:spPr>
+                </pic:pic>
+              </a:graphicData>
+            </a:graphic>
+          </wp:inline>
+        </w:drawing>
+      </w:r>
+    </w:p>
+    <w:p>
+      <w:pPr>
+        <w:pStyle w:val="a3"/>
+        <w:ind w:left="360" w:firstLineChars="0" w:firstLine="0"/>
+        <w:jc w:val="left"/>
+        <w:rPr>
+          <w:rFonts w:ascii="Times New Roman" w:eastAsiaTheme="majorEastAsia" w:hAnsi="Times New Roman" w:cs="Times New Roman"/>
+          <w:sz w:val="28"/>
+          <w:szCs w:val="28"/>
+        </w:rPr>
+      </w:pPr>
+      <w:r>
+        <w:rPr>
+          <w:rFonts w:ascii="Times New Roman" w:eastAsiaTheme="majorEastAsia" w:hAnsi="Times New Roman" w:cs="Times New Roman"/>
+          <w:sz w:val="28"/>
+          <w:szCs w:val="28"/>
+        </w:rPr>
+        <w:tab/>
+      </w:r>
+      <w:r>
+        <w:rPr>
+          <w:rFonts w:ascii="Times New Roman" w:eastAsiaTheme="majorEastAsia" w:hAnsi="Times New Roman" w:cs="Times New Roman"/>
+          <w:sz w:val="28"/>
+          <w:szCs w:val="28"/>
+        </w:rPr>
+        <w:tab/>
+      </w:r>
+      <w:r>
+        <w:rPr>
+          <w:rFonts w:ascii="Times New Roman" w:eastAsiaTheme="majorEastAsia" w:hAnsi="Times New Roman" w:cs="Times New Roman"/>
+          <w:sz w:val="28"/>
+          <w:szCs w:val="28"/>
+        </w:rPr>
+        <w:tab/>
+      </w:r>
+      <w:r>
+        <w:rPr>
+          <w:rFonts w:ascii="Times New Roman" w:eastAsiaTheme="majorEastAsia" w:hAnsi="Times New Roman" w:cs="Times New Roman"/>
+          <w:sz w:val="28"/>
+          <w:szCs w:val="28"/>
+        </w:rPr>
+        <w:t xml:space="preserve">  </w:t>
+      </w:r>
+      <w:r>
+        <w:rPr>
+          <w:rFonts w:ascii="Times New Roman" w:eastAsiaTheme="majorEastAsia" w:hAnsi="Times New Roman" w:cs="Times New Roman"/>
+          <w:sz w:val="28"/>
+          <w:szCs w:val="28"/>
+        </w:rPr>
+        <w:t>(TWSVM)</w:t>
+      </w:r>
+      <w:r>
+        <w:rPr>
+          <w:rFonts w:ascii="Times New Roman" w:eastAsiaTheme="majorEastAsia" w:hAnsi="Times New Roman" w:cs="Times New Roman"/>
+          <w:sz w:val="28"/>
+          <w:szCs w:val="28"/>
+        </w:rPr>
+        <w:tab/>
+      </w:r>
+      <w:r>
+        <w:rPr>
+          <w:rFonts w:ascii="Times New Roman" w:eastAsiaTheme="majorEastAsia" w:hAnsi="Times New Roman" w:cs="Times New Roman"/>
+          <w:sz w:val="28"/>
+          <w:szCs w:val="28"/>
+        </w:rPr>
+        <w:tab/>
+      </w:r>
+      <w:r>
+        <w:rPr>
+          <w:rFonts w:ascii="Times New Roman" w:eastAsiaTheme="majorEastAsia" w:hAnsi="Times New Roman" w:cs="Times New Roman"/>
+          <w:sz w:val="28"/>
+          <w:szCs w:val="28"/>
+        </w:rPr>
+        <w:tab/>
+      </w:r>
+      <w:r>
+        <w:rPr>
+          <w:rFonts w:ascii="Times New Roman" w:eastAsiaTheme="majorEastAsia" w:hAnsi="Times New Roman" w:cs="Times New Roman"/>
+          <w:sz w:val="28"/>
+          <w:szCs w:val="28"/>
+        </w:rPr>
+        <w:tab/>
+      </w:r>
+      <w:r>
+        <w:rPr>
+          <w:rFonts w:ascii="Times New Roman" w:eastAsiaTheme="majorEastAsia" w:hAnsi="Times New Roman" w:cs="Times New Roman"/>
+          <w:sz w:val="28"/>
+          <w:szCs w:val="28"/>
+        </w:rPr>
+        <w:tab/>
+      </w:r>
+      <w:r>
+        <w:rPr>
+          <w:rFonts w:ascii="Times New Roman" w:eastAsiaTheme="majorEastAsia" w:hAnsi="Times New Roman" w:cs="Times New Roman"/>
+          <w:sz w:val="28"/>
+          <w:szCs w:val="28"/>
+        </w:rPr>
+        <w:t xml:space="preserve">   </w:t>
+      </w:r>
+      <w:proofErr w:type="gramStart"/>
+      <w:r>
+        <w:rPr>
+          <w:rFonts w:ascii="Times New Roman" w:eastAsiaTheme="majorEastAsia" w:hAnsi="Times New Roman" w:cs="Times New Roman"/>
+          <w:sz w:val="28"/>
+          <w:szCs w:val="28"/>
+        </w:rPr>
+        <w:t xml:space="preserve">   </w:t>
+      </w:r>
+      <w:r>
+        <w:rPr>
+          <w:rFonts w:ascii="Times New Roman" w:eastAsiaTheme="majorEastAsia" w:hAnsi="Times New Roman" w:cs="Times New Roman"/>
+          <w:sz w:val="28"/>
+          <w:szCs w:val="28"/>
+        </w:rPr>
+        <w:t>(</w:t>
+      </w:r>
+      <w:proofErr w:type="gramEnd"/>
+      <w:r>
+        <w:rPr>
+          <w:rFonts w:ascii="Times New Roman" w:eastAsiaTheme="majorEastAsia" w:hAnsi="Times New Roman" w:cs="Times New Roman"/>
+          <w:sz w:val="28"/>
+          <w:szCs w:val="28"/>
+        </w:rPr>
+        <w:t>pTWSVM)</w:t>
+      </w:r>
+    </w:p>
+    <w:p>
+      <w:pPr>
+        <w:pStyle w:val="a3"/>
+        <w:ind w:left="360" w:firstLineChars="0" w:firstLine="0"/>
+        <w:jc w:val="left"/>
+        <w:rPr>
+          <w:rFonts w:ascii="Times New Roman" w:eastAsiaTheme="majorEastAsia" w:hAnsi="Times New Roman" w:cs="Times New Roman"/>
+          <w:sz w:val="28"/>
+          <w:szCs w:val="28"/>
+        </w:rPr>
+      </w:pPr>
+    </w:p>
+    <w:p>
+      <w:pPr>
+        <w:pStyle w:val="a3"/>
+        <w:ind w:left="360" w:firstLineChars="0" w:firstLine="0"/>
+        <w:jc w:val="left"/>
+        <w:rPr>
+          <w:rFonts w:ascii="Times New Roman" w:eastAsiaTheme="majorEastAsia" w:hAnsi="Times New Roman" w:cs="Times New Roman"/>
+          <w:sz w:val="28"/>
+          <w:szCs w:val="28"/>
+        </w:rPr>
+      </w:pPr>
+      <w:r>
+        <w:rPr>
+          <w:rFonts w:ascii="Times New Roman" w:eastAsiaTheme="majorEastAsia" w:hAnsi="Times New Roman" w:cs="Times New Roman"/>
+          <w:sz w:val="28"/>
+          <w:szCs w:val="28"/>
+        </w:rPr>
+        <w:tab/>
+      </w:r>
+      <w:r>
+        <w:rPr>
+          <w:rFonts w:ascii="Times New Roman" w:eastAsiaTheme="majorEastAsia" w:hAnsi="Times New Roman" w:cs="Times New Roman"/>
+          <w:sz w:val="28"/>
+          <w:szCs w:val="28"/>
+        </w:rPr>
+        <w:tab/>
+        <w:t>The above diagram shows that</w:t>
+      </w:r>
+      <w:r>
+        <w:rPr>
+          <w:rFonts w:ascii="Times New Roman" w:eastAsiaTheme="majorEastAsia" w:hAnsi="Times New Roman" w:cs="Times New Roman"/>
+          <w:sz w:val="28"/>
+          <w:szCs w:val="28"/>
+        </w:rPr>
+        <w:t xml:space="preserve"> the</w:t>
+      </w:r>
+      <w:r>
+        <w:rPr>
+          <w:rFonts w:ascii="Times New Roman" w:eastAsiaTheme="majorEastAsia" w:hAnsi="Times New Roman" w:cs="Times New Roman"/>
+          <w:sz w:val="28"/>
+          <w:szCs w:val="28"/>
+        </w:rPr>
+        <w:t xml:space="preserve"> two </w:t>
+      </w:r>
+      <w:r>
+        <w:rPr>
+          <w:rFonts w:ascii="Times New Roman" w:eastAsiaTheme="majorEastAsia" w:hAnsi="Times New Roman" w:cs="Times New Roman"/>
+          <w:sz w:val="28"/>
+          <w:szCs w:val="28"/>
+        </w:rPr>
+        <w:t>algorithms have good classifica</w:t>
+      </w:r>
+      <w:r>
+        <w:rPr>
+          <w:rFonts w:ascii="Times New Roman" w:eastAsiaTheme="majorEastAsia" w:hAnsi="Times New Roman" w:cs="Times New Roman"/>
+          <w:sz w:val="28"/>
+          <w:szCs w:val="28"/>
+        </w:rPr>
+        <w:t>tion effect on binary data sets and the classification</w:t>
+      </w:r>
+      <w:r>
+        <w:rPr>
+          <w:rFonts w:ascii="Times New Roman" w:eastAsiaTheme="majorEastAsia" w:hAnsi="Times New Roman" w:cs="Times New Roman"/>
+          <w:sz w:val="28"/>
+          <w:szCs w:val="28"/>
+        </w:rPr>
+        <w:t xml:space="preserve"> surfaces are almost </w:t>
+      </w:r>
+      <w:r>
+        <w:rPr>
+          <w:rFonts w:ascii="Times New Roman" w:eastAsiaTheme="majorEastAsia" w:hAnsi="Times New Roman" w:cs="Times New Roman" w:hint="eastAsia"/>
+          <w:sz w:val="28"/>
+          <w:szCs w:val="28"/>
+        </w:rPr>
+        <w:t>the</w:t>
+      </w:r>
+      <w:r>
+        <w:rPr>
+          <w:rFonts w:ascii="Times New Roman" w:eastAsiaTheme="majorEastAsia" w:hAnsi="Times New Roman" w:cs="Times New Roman"/>
+          <w:sz w:val="28"/>
+          <w:szCs w:val="28"/>
+        </w:rPr>
+        <w:t xml:space="preserve"> </w:t>
+      </w:r>
+      <w:r>
+        <w:rPr>
+          <w:rFonts w:ascii="Times New Roman" w:eastAsiaTheme="majorEastAsia" w:hAnsi="Times New Roman" w:cs="Times New Roman"/>
+          <w:sz w:val="28"/>
+          <w:szCs w:val="28"/>
+        </w:rPr>
+        <w:t>same.</w:t>
+      </w:r>
+      <w:r>
+        <w:rPr>
+          <w:rFonts w:ascii="Times New Roman" w:eastAsiaTheme="majorEastAsia" w:hAnsi="Times New Roman" w:cs="Times New Roman"/>
+          <w:sz w:val="28"/>
+          <w:szCs w:val="28"/>
+        </w:rPr>
+        <w:t xml:space="preserve"> </w:t>
+      </w:r>
+      <w:r>
+        <w:rPr>
+          <w:rFonts w:ascii="Times New Roman" w:eastAsiaTheme="majorEastAsia" w:hAnsi="Times New Roman" w:cs="Times New Roman" w:hint="eastAsia"/>
+          <w:sz w:val="28"/>
+          <w:szCs w:val="28"/>
+        </w:rPr>
+        <w:t>Next</w:t>
+      </w:r>
+      <w:r>
+        <w:rPr>
+          <w:rFonts w:ascii="Times New Roman" w:eastAsiaTheme="majorEastAsia" w:hAnsi="Times New Roman" w:cs="Times New Roman"/>
+          <w:sz w:val="28"/>
+          <w:szCs w:val="28"/>
+        </w:rPr>
+        <w:t xml:space="preserve"> we add a little noise to the </w:t>
+      </w:r>
+      <w:r>
+        <w:rPr>
+          <w:rFonts w:ascii="Times New Roman" w:eastAsiaTheme="majorEastAsia" w:hAnsi="Times New Roman" w:cs="Times New Roman"/>
+          <w:sz w:val="28"/>
+          <w:szCs w:val="28"/>
+        </w:rPr>
+        <w:t xml:space="preserve">data set </w:t>
+      </w:r>
+      <w:r>
+        <w:rPr>
+          <w:rFonts w:ascii="Times New Roman" w:eastAsiaTheme="majorEastAsia" w:hAnsi="Times New Roman" w:cs="Times New Roman"/>
+          <w:sz w:val="28"/>
+          <w:szCs w:val="28"/>
+        </w:rPr>
+        <w:t>to test the robustness of the two algorithms.</w:t>
+      </w:r>
+    </w:p>
+    <w:p>
+      <w:pPr>
+        <w:pStyle w:val="a3"/>
+        <w:ind w:left="360" w:firstLineChars="0" w:firstLine="0"/>
+        <w:jc w:val="left"/>
+        <w:rPr>
+          <w:rFonts w:ascii="Times New Roman" w:eastAsiaTheme="majorEastAsia" w:hAnsi="Times New Roman" w:cs="Times New Roman"/>
+          <w:sz w:val="28"/>
+          <w:szCs w:val="28"/>
+        </w:rPr>
+      </w:pPr>
+      <w:r>
+        <w:rPr>
+          <w:rFonts w:ascii="Times New Roman" w:eastAsiaTheme="majorEastAsia" w:hAnsi="Times New Roman" w:cs="Times New Roman"/>
+          <w:noProof/>
+          <w:sz w:val="28"/>
+          <w:szCs w:val="28"/>
+        </w:rPr>
+        <w:drawing>
+          <wp:inline distT="0" distB="0" distL="0" distR="0" wp14:anchorId="67156837" wp14:editId="25544560">
+            <wp:extent cx="1620000" cy="1620000"/>
+            <wp:effectExtent l="0" t="0" r="5715" b="5715"/>
+            <wp:docPr id="7" name="图片 7"/>
+            <wp:cNvGraphicFramePr>
+              <a:graphicFrameLocks xmlns:a="http://schemas.openxmlformats.org/drawingml/2006/main"/>
+            </wp:cNvGraphicFramePr>
+            <a:graphic xmlns:a="http://schemas.openxmlformats.org/drawingml/2006/main">
+              <a:graphicData uri="http://schemas.openxmlformats.org/drawingml/2006/picture">
+                <pic:pic xmlns:pic="http://schemas.openxmlformats.org/drawingml/2006/picture">
+                  <pic:nvPicPr>
+                    <pic:cNvPr id="7" name="noise_twsvm.eps"/>
+                    <pic:cNvPicPr preferRelativeResize="0"/>
+                  </pic:nvPicPr>
+                  <pic:blipFill>
+                    <a:blip r:embed="rId7">
+                      <a:extLst>
+                        <a:ext uri="{28A0092B-C50C-407E-A947-70E740481C1C}">
+                          <a14:useLocalDpi xmlns:a14="http://schemas.microsoft.com/office/drawing/2010/main" val="0"/>
+                        </a:ext>
+                      </a:extLst>
+                    </a:blip>
+                    <a:stretch>
+                      <a:fillRect/>
+                    </a:stretch>
+                  </pic:blipFill>
+                  <pic:spPr>
+                    <a:xfrm>
+                      <a:off x="0" y="0"/>
+                      <a:ext cx="1620000" cy="1620000"/>
+                    </a:xfrm>
+                    <a:prstGeom prst="rect">
+                      <a:avLst/>
+                    </a:prstGeom>
+                  </pic:spPr>
+                </pic:pic>
+              </a:graphicData>
+            </a:graphic>
+          </wp:inline>
+        </w:drawing>
+      </w:r>
+      <w:bookmarkStart w:id="2" w:name="_GoBack"/>
+      <w:r>
+        <w:rPr>
+          <w:rFonts w:ascii="Times New Roman" w:eastAsiaTheme="majorEastAsia" w:hAnsi="Times New Roman" w:cs="Times New Roman"/>
+          <w:noProof/>
+          <w:sz w:val="28"/>
+          <w:szCs w:val="28"/>
+        </w:rPr>
+        <w:drawing>
+          <wp:inline distT="0" distB="0" distL="0" distR="0" wp14:anchorId="2167BDE4" wp14:editId="01ED6AB7">
+            <wp:extent cx="1620000" cy="1620000"/>
+            <wp:effectExtent l="0" t="0" r="5715" b="5715"/>
+            <wp:docPr id="8" name="图片 8"/>
+            <wp:cNvGraphicFramePr>
+              <a:graphicFrameLocks xmlns:a="http://schemas.openxmlformats.org/drawingml/2006/main"/>
+            </wp:cNvGraphicFramePr>
+            <a:graphic xmlns:a="http://schemas.openxmlformats.org/drawingml/2006/main">
+              <a:graphicData uri="http://schemas.openxmlformats.org/drawingml/2006/picture">
+                <pic:pic xmlns:pic="http://schemas.openxmlformats.org/drawingml/2006/picture">
+                  <pic:nvPicPr>
+                    <pic:cNvPr id="8" name="noise_ptwsvm.eps"/>
+                    <pic:cNvPicPr preferRelativeResize="0"/>
+                  </pic:nvPicPr>
+                  <pic:blipFill>
+                    <a:blip r:embed="rId8">
+                      <a:extLst>
+                        <a:ext uri="{28A0092B-C50C-407E-A947-70E740481C1C}">
+                          <a14:useLocalDpi xmlns:a14="http://schemas.microsoft.com/office/drawing/2010/main" val="0"/>
+                        </a:ext>
+                      </a:extLst>
+                    </a:blip>
+                    <a:stretch>
+                      <a:fillRect/>
+                    </a:stretch>
+                  </pic:blipFill>
+                  <pic:spPr>
+                    <a:xfrm>
+                      <a:off x="0" y="0"/>
+                      <a:ext cx="1620000" cy="1620000"/>
+                    </a:xfrm>
+                    <a:prstGeom prst="rect">
+                      <a:avLst/>
+                    </a:prstGeom>
+                  </pic:spPr>
+                </pic:pic>
+              </a:graphicData>
+            </a:graphic>
+          </wp:inline>
+        </w:drawing>
+      </w:r>
+      <w:bookmarkEnd w:id="2"/>
+      <w:r>
+        <w:rPr>
+          <w:rFonts w:ascii="Times New Roman" w:eastAsiaTheme="majorEastAsia" w:hAnsi="Times New Roman" w:cs="Times New Roman"/>
+          <w:noProof/>
+          <w:sz w:val="28"/>
+          <w:szCs w:val="28"/>
+        </w:rPr>
+        <w:drawing>
+          <wp:inline distT="0" distB="0" distL="0" distR="0" wp14:anchorId="05501395" wp14:editId="2AA443BB">
+            <wp:extent cx="1620000" cy="1620000"/>
+            <wp:effectExtent l="0" t="0" r="5715" b="5715"/>
+            <wp:docPr id="9" name="图片 9"/>
+            <wp:cNvGraphicFramePr>
+              <a:graphicFrameLocks xmlns:a="http://schemas.openxmlformats.org/drawingml/2006/main"/>
+            </wp:cNvGraphicFramePr>
+            <a:graphic xmlns:a="http://schemas.openxmlformats.org/drawingml/2006/main">
+              <a:graphicData uri="http://schemas.openxmlformats.org/drawingml/2006/picture">
+                <pic:pic xmlns:pic="http://schemas.openxmlformats.org/drawingml/2006/picture">
+                  <pic:nvPicPr>
+                    <pic:cNvPr id="9" name="noise_all.eps"/>
+                    <pic:cNvPicPr preferRelativeResize="0"/>
+                  </pic:nvPicPr>
+                  <pic:blipFill>
+                    <a:blip r:embed="rId9">
+                      <a:extLst>
+                        <a:ext uri="{28A0092B-C50C-407E-A947-70E740481C1C}">
+                          <a14:useLocalDpi xmlns:a14="http://schemas.microsoft.com/office/drawing/2010/main" val="0"/>
+                        </a:ext>
+                      </a:extLst>
+                    </a:blip>
+                    <a:stretch>
+                      <a:fillRect/>
+                    </a:stretch>
+                  </pic:blipFill>
+                  <pic:spPr>
+                    <a:xfrm>
+                      <a:off x="0" y="0"/>
+                      <a:ext cx="1620000" cy="1620000"/>
+                    </a:xfrm>
+                    <a:prstGeom prst="rect">
+                      <a:avLst/>
+                    </a:prstGeom>
+                  </pic:spPr>
+                </pic:pic>
+              </a:graphicData>
+            </a:graphic>
+          </wp:inline>
+        </w:drawing>
+      </w:r>
+    </w:p>
+    <w:p>
+      <w:pPr>
+        <w:pStyle w:val="a3"/>
+        <w:ind w:left="360" w:firstLineChars="0" w:firstLine="0"/>
+        <w:jc w:val="left"/>
+        <w:rPr>
+          <w:rFonts w:ascii="Times New Roman" w:eastAsiaTheme="majorEastAsia" w:hAnsi="Times New Roman" w:cs="Times New Roman"/>
+          <w:sz w:val="28"/>
+          <w:szCs w:val="28"/>
+        </w:rPr>
+      </w:pPr>
+      <w:r>
+        <w:rPr>
+          <w:rFonts w:ascii="Times New Roman" w:eastAsiaTheme="majorEastAsia" w:hAnsi="Times New Roman" w:cs="Times New Roman"/>
+          <w:sz w:val="28"/>
+          <w:szCs w:val="28"/>
+        </w:rPr>
+        <w:t xml:space="preserve">    </w:t>
+      </w:r>
+      <w:r>
+        <w:rPr>
+          <w:rFonts w:ascii="Times New Roman" w:eastAsiaTheme="majorEastAsia" w:hAnsi="Times New Roman" w:cs="Times New Roman"/>
+          <w:sz w:val="28"/>
+          <w:szCs w:val="28"/>
+        </w:rPr>
+        <w:t>（</w:t>
+      </w:r>
+      <w:r>
+        <w:rPr>
+          <w:rFonts w:ascii="Times New Roman" w:eastAsiaTheme="majorEastAsia" w:hAnsi="Times New Roman" w:cs="Times New Roman"/>
+          <w:sz w:val="28"/>
+          <w:szCs w:val="28"/>
+        </w:rPr>
+        <w:t>TWSVM</w:t>
+      </w:r>
+      <w:r>
+        <w:rPr>
+          <w:rFonts w:ascii="Times New Roman" w:eastAsiaTheme="majorEastAsia" w:hAnsi="Times New Roman" w:cs="Times New Roman"/>
+          <w:sz w:val="28"/>
+          <w:szCs w:val="28"/>
+        </w:rPr>
+        <w:t>）</w:t>
+      </w:r>
+      <w:r>
+        <w:rPr>
+          <w:rFonts w:ascii="Times New Roman" w:eastAsiaTheme="majorEastAsia" w:hAnsi="Times New Roman" w:cs="Times New Roman"/>
+          <w:sz w:val="28"/>
+          <w:szCs w:val="28"/>
+        </w:rPr>
+        <w:t xml:space="preserve">     </w:t>
+      </w:r>
+      <w:r>
+        <w:rPr>
+          <w:rFonts w:ascii="Times New Roman" w:eastAsiaTheme="majorEastAsia" w:hAnsi="Times New Roman" w:cs="Times New Roman"/>
+          <w:sz w:val="28"/>
+          <w:szCs w:val="28"/>
+        </w:rPr>
+        <w:t>（</w:t>
+      </w:r>
+      <w:r>
+        <w:rPr>
+          <w:rFonts w:ascii="Times New Roman" w:eastAsiaTheme="majorEastAsia" w:hAnsi="Times New Roman" w:cs="Times New Roman"/>
+          <w:sz w:val="28"/>
+          <w:szCs w:val="28"/>
+        </w:rPr>
+        <w:t>PTWSVM</w:t>
+      </w:r>
+      <w:r>
+        <w:rPr>
+          <w:rFonts w:ascii="Times New Roman" w:eastAsiaTheme="majorEastAsia" w:hAnsi="Times New Roman" w:cs="Times New Roman"/>
+          <w:sz w:val="28"/>
+          <w:szCs w:val="28"/>
+        </w:rPr>
+        <w:t>）</w:t>
+      </w:r>
+      <w:r>
+        <w:rPr>
+          <w:rFonts w:ascii="Times New Roman" w:eastAsiaTheme="majorEastAsia" w:hAnsi="Times New Roman" w:cs="Times New Roman"/>
+          <w:sz w:val="28"/>
+          <w:szCs w:val="28"/>
+        </w:rPr>
+        <w:t xml:space="preserve">       </w:t>
+      </w:r>
+      <w:r>
+        <w:rPr>
+          <w:rFonts w:ascii="Times New Roman" w:eastAsiaTheme="majorEastAsia" w:hAnsi="Times New Roman" w:cs="Times New Roman"/>
+          <w:sz w:val="28"/>
+          <w:szCs w:val="28"/>
+        </w:rPr>
+        <w:t>（</w:t>
+      </w:r>
+      <w:r>
+        <w:rPr>
+          <w:rFonts w:ascii="Times New Roman" w:eastAsiaTheme="majorEastAsia" w:hAnsi="Times New Roman" w:cs="Times New Roman"/>
+          <w:sz w:val="28"/>
+          <w:szCs w:val="28"/>
+        </w:rPr>
+        <w:t>TWO</w:t>
+      </w:r>
+      <w:r>
+        <w:rPr>
+          <w:rFonts w:ascii="Times New Roman" w:eastAsiaTheme="majorEastAsia" w:hAnsi="Times New Roman" w:cs="Times New Roman"/>
+          <w:sz w:val="28"/>
+          <w:szCs w:val="28"/>
+        </w:rPr>
+        <w:t>）</w:t>
+      </w:r>
+    </w:p>
+    <w:p>
+      <w:pPr>
+        <w:pStyle w:val="a3"/>
+        <w:ind w:left="360" w:firstLineChars="0" w:firstLine="0"/>
+        <w:jc w:val="left"/>
+        <w:rPr>
+          <w:rFonts w:ascii="Times New Roman" w:eastAsiaTheme="majorEastAsia" w:hAnsi="Times New Roman" w:cs="Times New Roman" w:hint="eastAsia"/>
+          <w:sz w:val="28"/>
+          <w:szCs w:val="28"/>
+        </w:rPr>
+      </w:pPr>
+      <w:r>
+        <w:rPr>
+          <w:rFonts w:ascii="Times New Roman" w:eastAsiaTheme="majorEastAsia" w:hAnsi="Times New Roman" w:cs="Times New Roman"/>
+          <w:sz w:val="28"/>
+          <w:szCs w:val="28"/>
+        </w:rPr>
+        <w:t xml:space="preserve">Form the picture1 and picture2 we can find that the </w:t>
+      </w:r>
+      <w:r>
+        <w:rPr>
+          <w:rFonts w:ascii="Times New Roman" w:eastAsiaTheme="majorEastAsia" w:hAnsi="Times New Roman" w:cs="Times New Roman"/>
+          <w:sz w:val="28"/>
+          <w:szCs w:val="28"/>
+        </w:rPr>
+        <w:t>classification surfaces</w:t>
+      </w:r>
+    </w:p>
+    <w:p>
+      <w:pPr>
+        <w:pStyle w:val="a3"/>
+        <w:ind w:left="360" w:firstLineChars="0" w:firstLine="0"/>
+        <w:jc w:val="left"/>
+        <w:rPr>
+          <w:rFonts w:ascii="Times New Roman" w:eastAsiaTheme="majorEastAsia" w:hAnsi="Times New Roman" w:cs="Times New Roman"/>
+          <w:sz w:val="28"/>
+          <w:szCs w:val="28"/>
+        </w:rPr>
+      </w:pPr>
+    </w:p>
+    <w:p>
+      <w:pPr>
+        <w:pStyle w:val="a3"/>
+        <w:ind w:left="360" w:firstLineChars="0" w:firstLine="0"/>
+        <w:jc w:val="left"/>
+        <w:rPr>
+          <w:rFonts w:ascii="Times New Roman" w:eastAsiaTheme="majorEastAsia" w:hAnsi="Times New Roman" w:cs="Times New Roman"/>
+          <w:sz w:val="28"/>
+          <w:szCs w:val="28"/>
+        </w:rPr>
+      </w:pPr>
+    </w:p>
+    <w:p>
+      <w:pPr>
+        <w:pStyle w:val="a3"/>
+        <w:ind w:left="360" w:firstLineChars="0" w:firstLine="0"/>
+        <w:jc w:val="left"/>
+        <w:rPr>
+          <w:rFonts w:ascii="Times New Roman" w:eastAsiaTheme="majorEastAsia" w:hAnsi="Times New Roman" w:cs="Times New Roman"/>
+          <w:sz w:val="28"/>
+          <w:szCs w:val="28"/>
+        </w:rPr>
+      </w:pPr>
+    </w:p>
+    <w:p>
+      <w:pPr>
+        <w:pStyle w:val="a3"/>
+        <w:ind w:left="360" w:firstLineChars="0" w:firstLine="0"/>
+        <w:jc w:val="left"/>
+        <w:rPr>
+          <w:rFonts w:ascii="Times New Roman" w:eastAsiaTheme="majorEastAsia" w:hAnsi="Times New Roman" w:cs="Times New Roman"/>
+          <w:sz w:val="28"/>
+          <w:szCs w:val="28"/>
+        </w:rPr>
+      </w:pPr>
+    </w:p>
+    <w:p>
+      <w:pPr>
+        <w:pStyle w:val="a3"/>
+        <w:ind w:left="360" w:firstLineChars="0" w:firstLine="0"/>
+        <w:jc w:val="left"/>
+        <w:rPr>
+          <w:rFonts w:ascii="Times New Roman" w:eastAsiaTheme="majorEastAsia" w:hAnsi="Times New Roman" w:cs="Times New Roman"/>
+          <w:sz w:val="28"/>
+          <w:szCs w:val="28"/>
+        </w:rPr>
+      </w:pPr>
+    </w:p>
+    <w:p>
+      <w:pPr>
+        <w:pStyle w:val="a3"/>
+        <w:ind w:left="360" w:firstLineChars="0" w:firstLine="0"/>
+        <w:jc w:val="left"/>
+        <w:rPr>
+          <w:rFonts w:ascii="Times New Roman" w:eastAsiaTheme="majorEastAsia" w:hAnsi="Times New Roman" w:cs="Times New Roman" w:hint="eastAsia"/>
+          <w:sz w:val="28"/>
+          <w:szCs w:val="28"/>
+        </w:rPr>
+      </w:pPr>
+    </w:p>
+    <w:p>
+      <w:pPr>
+        <w:ind w:left="360"/>
+        <w:jc w:val="left"/>
+        <w:rPr>
+          <w:rFonts w:ascii="Times New Roman" w:eastAsiaTheme="majorEastAsia" w:hAnsi="Times New Roman" w:cs="Times New Roman"/>
+          <w:sz w:val="28"/>
+          <w:szCs w:val="28"/>
+        </w:rPr>
+      </w:pPr>
+      <w:r>
+        <w:rPr>
+          <w:rFonts w:ascii="Times New Roman" w:eastAsiaTheme="majorEastAsia" w:hAnsi="Times New Roman" w:cs="Times New Roman"/>
+          <w:sz w:val="28"/>
+          <w:szCs w:val="28"/>
+        </w:rPr>
+        <w:t xml:space="preserve">Study the p value of the new proposed method </w:t>
+      </w:r>
+    </w:p>
+    <w:p>
+      <w:pPr>
+        <w:jc w:val="left"/>
+        <w:rPr>
           <w:rFonts w:ascii="Times New Roman" w:eastAsiaTheme="majorEastAsia" w:hAnsi="Times New Roman" w:cs="Times New Roman"/>
           <w:sz w:val="28"/>
           <w:szCs w:val="28"/>
@@ -16850,7 +17815,16 @@
           <w:sz w:val="28"/>
           <w:szCs w:val="28"/>
         </w:rPr>
-        <w:t xml:space="preserve"> Considering the objective function, we hold the notion that the parameter value can directly affect experiment accuracy. Our goal is to obtain the best parameter value to get the best classification accuracy.</w:t>
+        <w:t xml:space="preserve"> Considering the objective function, we hold the notion that the parameter value can directly affect experiment accuracy. Our goal is to obtain the best </w:t>
+      </w:r>
+      <w:r>
+        <w:rPr>
+          <w:rFonts w:ascii="Times New Roman" w:eastAsiaTheme="majorEastAsia" w:hAnsi="Times New Roman" w:cs="Times New Roman"/>
+          <w:sz w:val="28"/>
+          <w:szCs w:val="28"/>
+        </w:rPr>
+        <w:lastRenderedPageBreak/>
+        <w:t>parameter value to get the best classification accuracy.</w:t>
       </w:r>
       <w:r>
         <w:rPr>
@@ -17830,6 +18804,7 @@
           <w:sz w:val="28"/>
           <w:szCs w:val="28"/>
         </w:rPr>
+        <w:lastRenderedPageBreak/>
         <w:t xml:space="preserve"> The experimental results indicate that pTWSVM is not </w:t>
       </w:r>
       <w:r>
@@ -19844,7 +20819,6 @@
         </w:rPr>
         <w:t xml:space="preserve"> value in exper</w:t>
       </w:r>
-      <w:proofErr w:type="spellStart"/>
       <w:r>
         <w:rPr>
           <w:rFonts w:ascii="Times New Roman" w:eastAsiaTheme="majorEastAsia" w:hAnsi="Times New Roman" w:cs="Times New Roman"/>
@@ -19859,16 +20833,7 @@
           <w:sz w:val="28"/>
           <w:szCs w:val="28"/>
         </w:rPr>
-        <w:t>ments</w:t>
-      </w:r>
-      <w:proofErr w:type="spellEnd"/>
-      <w:r>
-        <w:rPr>
-          <w:rFonts w:ascii="Times New Roman" w:eastAsiaTheme="majorEastAsia" w:hAnsi="Times New Roman" w:cs="Times New Roman"/>
-          <w:sz w:val="28"/>
-          <w:szCs w:val="28"/>
-        </w:rPr>
-        <w:t>.</w:t>
+        <w:t>ments.</w:t>
       </w:r>
       <w:r>
         <w:t xml:space="preserve"> </w:t>
@@ -19974,7 +20939,7 @@
                     <pic:cNvPicPr preferRelativeResize="0"/>
                   </pic:nvPicPr>
                   <pic:blipFill>
-                    <a:blip r:embed="rId5">
+                    <a:blip r:embed="rId10">
                       <a:extLst>
                         <a:ext uri="{28A0092B-C50C-407E-A947-70E740481C1C}">
                           <a14:useLocalDpi xmlns:a14="http://schemas.microsoft.com/office/drawing/2010/main" val="0"/>
@@ -20023,7 +20988,7 @@
                     <pic:cNvPicPr preferRelativeResize="0"/>
                   </pic:nvPicPr>
                   <pic:blipFill>
-                    <a:blip r:embed="rId6">
+                    <a:blip r:embed="rId11">
                       <a:extLst>
                         <a:ext uri="{28A0092B-C50C-407E-A947-70E740481C1C}">
                           <a14:useLocalDpi xmlns:a14="http://schemas.microsoft.com/office/drawing/2010/main" val="0"/>
@@ -20083,7 +21048,7 @@
                     <pic:cNvPicPr preferRelativeResize="0"/>
                   </pic:nvPicPr>
                   <pic:blipFill>
-                    <a:blip r:embed="rId7">
+                    <a:blip r:embed="rId12">
                       <a:extLst>
                         <a:ext uri="{28A0092B-C50C-407E-A947-70E740481C1C}">
                           <a14:useLocalDpi xmlns:a14="http://schemas.microsoft.com/office/drawing/2010/main" val="0"/>
@@ -20132,7 +21097,7 @@
                     <pic:cNvPicPr preferRelativeResize="0"/>
                   </pic:nvPicPr>
                   <pic:blipFill>
-                    <a:blip r:embed="rId8">
+                    <a:blip r:embed="rId13">
                       <a:extLst>
                         <a:ext uri="{28A0092B-C50C-407E-A947-70E740481C1C}">
                           <a14:useLocalDpi xmlns:a14="http://schemas.microsoft.com/office/drawing/2010/main" val="0"/>

--- a/p-Order twin support vector machine.docx
+++ b/p-Order twin support vector machine.docx
@@ -730,43 +730,13 @@
         </w:rPr>
         <w:t xml:space="preserve"> In 2001, </w:t>
       </w:r>
-      <w:proofErr w:type="spellStart"/>
-      <w:proofErr w:type="gramStart"/>
       <w:r>
         <w:rPr>
           <w:rFonts w:ascii="Times New Roman" w:hAnsi="Times New Roman" w:cs="Times New Roman"/>
           <w:sz w:val="28"/>
           <w:szCs w:val="28"/>
         </w:rPr>
-        <w:t>G.Fungand</w:t>
-      </w:r>
-      <w:proofErr w:type="spellEnd"/>
-      <w:proofErr w:type="gramEnd"/>
-      <w:r>
-        <w:rPr>
-          <w:rFonts w:ascii="Times New Roman" w:hAnsi="Times New Roman" w:cs="Times New Roman"/>
-          <w:sz w:val="28"/>
-          <w:szCs w:val="28"/>
-        </w:rPr>
-        <w:t xml:space="preserve"> and </w:t>
-      </w:r>
-      <w:proofErr w:type="spellStart"/>
-      <w:r>
-        <w:rPr>
-          <w:rFonts w:ascii="Times New Roman" w:hAnsi="Times New Roman" w:cs="Times New Roman"/>
-          <w:sz w:val="28"/>
-          <w:szCs w:val="28"/>
-        </w:rPr>
-        <w:t>O.L.Mangasarian</w:t>
-      </w:r>
-      <w:proofErr w:type="spellEnd"/>
-      <w:r>
-        <w:rPr>
-          <w:rFonts w:ascii="Times New Roman" w:hAnsi="Times New Roman" w:cs="Times New Roman"/>
-          <w:sz w:val="28"/>
-          <w:szCs w:val="28"/>
-        </w:rPr>
-        <w:t xml:space="preserve"> proposed </w:t>
+        <w:t xml:space="preserve">G.Fungand and O.L.Mangasarian proposed </w:t>
       </w:r>
       <w:r>
         <w:rPr>
@@ -824,53 +794,7 @@
           <w:sz w:val="28"/>
           <w:szCs w:val="28"/>
         </w:rPr>
-        <w:t xml:space="preserve">O.L. </w:t>
-      </w:r>
-      <w:proofErr w:type="spellStart"/>
-      <w:r>
-        <w:rPr>
-          <w:rFonts w:ascii="Times New Roman" w:hAnsi="Times New Roman" w:cs="Times New Roman"/>
-          <w:sz w:val="28"/>
-          <w:szCs w:val="28"/>
-        </w:rPr>
-        <w:t>Mangasarian</w:t>
-      </w:r>
-      <w:proofErr w:type="spellEnd"/>
-      <w:r>
-        <w:rPr>
-          <w:rFonts w:ascii="Times New Roman" w:hAnsi="Times New Roman" w:cs="Times New Roman"/>
-          <w:sz w:val="28"/>
-          <w:szCs w:val="28"/>
-        </w:rPr>
-        <w:t xml:space="preserve"> and </w:t>
-      </w:r>
-      <w:proofErr w:type="spellStart"/>
-      <w:r>
-        <w:rPr>
-          <w:rFonts w:ascii="Times New Roman" w:hAnsi="Times New Roman" w:cs="Times New Roman"/>
-          <w:sz w:val="28"/>
-          <w:szCs w:val="28"/>
-        </w:rPr>
-        <w:t>E.</w:t>
-      </w:r>
-      <w:proofErr w:type="gramStart"/>
-      <w:r>
-        <w:rPr>
-          <w:rFonts w:ascii="Times New Roman" w:hAnsi="Times New Roman" w:cs="Times New Roman"/>
-          <w:sz w:val="28"/>
-          <w:szCs w:val="28"/>
-        </w:rPr>
-        <w:t>W.Wild</w:t>
-      </w:r>
-      <w:proofErr w:type="spellEnd"/>
-      <w:proofErr w:type="gramEnd"/>
-      <w:r>
-        <w:rPr>
-          <w:rFonts w:ascii="Times New Roman" w:hAnsi="Times New Roman" w:cs="Times New Roman"/>
-          <w:sz w:val="28"/>
-          <w:szCs w:val="28"/>
-        </w:rPr>
-        <w:t xml:space="preserve"> proposed a nonparallel plane classifier for binary data via generalized eigenvalue.</w:t>
+        <w:t>O.L. Mangasarian and E.W.Wild proposed a nonparallel plane classifier for binary data via generalized eigenvalue.</w:t>
       </w:r>
     </w:p>
     <w:p>
@@ -945,25 +869,7 @@
           <w:sz w:val="28"/>
           <w:szCs w:val="28"/>
         </w:rPr>
-        <w:t xml:space="preserve"> was proposed by </w:t>
-      </w:r>
-      <w:proofErr w:type="spellStart"/>
-      <w:r>
-        <w:rPr>
-          <w:rFonts w:ascii="Times New Roman" w:hAnsi="Times New Roman" w:cs="Times New Roman"/>
-          <w:sz w:val="28"/>
-          <w:szCs w:val="28"/>
-        </w:rPr>
-        <w:t>Jayadeva</w:t>
-      </w:r>
-      <w:proofErr w:type="spellEnd"/>
-      <w:r>
-        <w:rPr>
-          <w:rFonts w:ascii="Times New Roman" w:hAnsi="Times New Roman" w:cs="Times New Roman"/>
-          <w:sz w:val="28"/>
-          <w:szCs w:val="28"/>
-        </w:rPr>
-        <w:t xml:space="preserve"> in 2007</w:t>
+        <w:t xml:space="preserve"> was proposed by Jayadeva in 2007</w:t>
       </w:r>
       <w:r>
         <w:rPr>
@@ -7220,25 +7126,7 @@
           <w:sz w:val="28"/>
           <w:szCs w:val="28"/>
         </w:rPr>
-        <w:t xml:space="preserve"> </w:t>
-      </w:r>
-      <w:proofErr w:type="spellStart"/>
-      <w:r>
-        <w:rPr>
-          <w:rFonts w:ascii="Times New Roman" w:eastAsiaTheme="majorEastAsia" w:hAnsi="Times New Roman" w:cs="Times New Roman"/>
-          <w:sz w:val="28"/>
-          <w:szCs w:val="28"/>
-        </w:rPr>
-        <w:t>Lagrangian</w:t>
-      </w:r>
-      <w:proofErr w:type="spellEnd"/>
-      <w:r>
-        <w:rPr>
-          <w:rFonts w:ascii="Times New Roman" w:eastAsiaTheme="majorEastAsia" w:hAnsi="Times New Roman" w:cs="Times New Roman"/>
-          <w:sz w:val="28"/>
-          <w:szCs w:val="28"/>
-        </w:rPr>
-        <w:t xml:space="preserve"> function can be </w:t>
+        <w:t xml:space="preserve"> Lagrangian function can be </w:t>
       </w:r>
       <w:r>
         <w:rPr>
@@ -7954,43 +7842,7 @@
           <w:sz w:val="28"/>
           <w:szCs w:val="28"/>
         </w:rPr>
-        <w:t xml:space="preserve"> derivative on every parameter, i.e., the </w:t>
-      </w:r>
-      <w:proofErr w:type="spellStart"/>
-      <w:r>
-        <w:rPr>
-          <w:rFonts w:ascii="Times New Roman" w:eastAsiaTheme="majorEastAsia" w:hAnsi="Times New Roman" w:cs="Times New Roman"/>
-          <w:sz w:val="28"/>
-          <w:szCs w:val="28"/>
-        </w:rPr>
-        <w:t>Karush</w:t>
-      </w:r>
-      <w:proofErr w:type="spellEnd"/>
-      <w:r>
-        <w:rPr>
-          <w:rFonts w:ascii="Times New Roman" w:eastAsiaTheme="majorEastAsia" w:hAnsi="Times New Roman" w:cs="Times New Roman"/>
-          <w:sz w:val="28"/>
-          <w:szCs w:val="28"/>
-        </w:rPr>
-        <w:t>-Kuhn-</w:t>
-      </w:r>
-      <w:proofErr w:type="gramStart"/>
-      <w:r>
-        <w:rPr>
-          <w:rFonts w:ascii="Times New Roman" w:eastAsiaTheme="majorEastAsia" w:hAnsi="Times New Roman" w:cs="Times New Roman"/>
-          <w:sz w:val="28"/>
-          <w:szCs w:val="28"/>
-        </w:rPr>
-        <w:t>Tucker(</w:t>
-      </w:r>
-      <w:proofErr w:type="gramEnd"/>
-      <w:r>
-        <w:rPr>
-          <w:rFonts w:ascii="Times New Roman" w:eastAsiaTheme="majorEastAsia" w:hAnsi="Times New Roman" w:cs="Times New Roman"/>
-          <w:sz w:val="28"/>
-          <w:szCs w:val="28"/>
-        </w:rPr>
-        <w:t>K.K.T) necessary and sufficient optimality conditions for the problem is:</w:t>
+        <w:t xml:space="preserve"> derivative on every parameter, i.e., the Karush-Kuhn-Tucker(K.K.T) necessary and sufficient optimality conditions for the problem is:</w:t>
       </w:r>
     </w:p>
     <w:p>
@@ -11476,25 +11328,7 @@
           <w:szCs w:val="28"/>
         </w:rPr>
         <w:tab/>
-        <w:t xml:space="preserve">the </w:t>
-      </w:r>
-      <w:proofErr w:type="spellStart"/>
-      <w:r>
-        <w:rPr>
-          <w:rFonts w:ascii="Times New Roman" w:eastAsiaTheme="majorEastAsia" w:hAnsi="Times New Roman" w:cs="Times New Roman"/>
-          <w:sz w:val="28"/>
-          <w:szCs w:val="28"/>
-        </w:rPr>
-        <w:t>Lagrangian</w:t>
-      </w:r>
-      <w:proofErr w:type="spellEnd"/>
-      <w:r>
-        <w:rPr>
-          <w:rFonts w:ascii="Times New Roman" w:eastAsiaTheme="majorEastAsia" w:hAnsi="Times New Roman" w:cs="Times New Roman"/>
-          <w:sz w:val="28"/>
-          <w:szCs w:val="28"/>
-        </w:rPr>
-        <w:t xml:space="preserve"> function </w:t>
+        <w:t xml:space="preserve">the Lagrangian function </w:t>
       </w:r>
       <w:r>
         <w:rPr>
@@ -11518,25 +11352,7 @@
           <w:sz w:val="28"/>
           <w:szCs w:val="28"/>
         </w:rPr>
-        <w:t>we obtain the Wolfe dual of p-</w:t>
-      </w:r>
-      <w:proofErr w:type="spellStart"/>
-      <w:r>
-        <w:rPr>
-          <w:rFonts w:ascii="Times New Roman" w:eastAsiaTheme="majorEastAsia" w:hAnsi="Times New Roman" w:cs="Times New Roman"/>
-          <w:sz w:val="28"/>
-          <w:szCs w:val="28"/>
-        </w:rPr>
-        <w:t>th</w:t>
-      </w:r>
-      <w:proofErr w:type="spellEnd"/>
-      <w:r>
-        <w:rPr>
-          <w:rFonts w:ascii="Times New Roman" w:eastAsiaTheme="majorEastAsia" w:hAnsi="Times New Roman" w:cs="Times New Roman"/>
-          <w:sz w:val="28"/>
-          <w:szCs w:val="28"/>
-        </w:rPr>
-        <w:t xml:space="preserve"> order TWSVM as follows:</w:t>
+        <w:t>we obtain the Wolfe dual of p-th order TWSVM as follows:</w:t>
       </w:r>
     </w:p>
     <w:p>
@@ -12496,25 +12312,7 @@
           <w:sz w:val="28"/>
           <w:szCs w:val="28"/>
         </w:rPr>
-        <w:t xml:space="preserve"> The iteration is started with </w:t>
-      </w:r>
-      <w:proofErr w:type="gramStart"/>
-      <w:r>
-        <w:rPr>
-          <w:rFonts w:ascii="Times New Roman" w:eastAsiaTheme="majorEastAsia" w:hAnsi="Times New Roman" w:cs="Times New Roman"/>
-          <w:sz w:val="28"/>
-          <w:szCs w:val="28"/>
-        </w:rPr>
-        <w:t>a</w:t>
-      </w:r>
-      <w:proofErr w:type="gramEnd"/>
-      <w:r>
-        <w:rPr>
-          <w:rFonts w:ascii="Times New Roman" w:eastAsiaTheme="majorEastAsia" w:hAnsi="Times New Roman" w:cs="Times New Roman"/>
-          <w:sz w:val="28"/>
-          <w:szCs w:val="28"/>
-        </w:rPr>
-        <w:t xml:space="preserve"> </w:t>
+        <w:t xml:space="preserve"> The iteration is started with a </w:t>
       </w:r>
       <w:r>
         <w:rPr>
@@ -14990,23 +14788,13 @@
         </w:rPr>
         <w:t xml:space="preserve">Considering the objective function, </w:t>
       </w:r>
-      <w:proofErr w:type="gramStart"/>
-      <w:r>
-        <w:rPr>
-          <w:rFonts w:ascii="Times New Roman" w:eastAsiaTheme="majorEastAsia" w:hAnsi="Times New Roman" w:cs="Times New Roman"/>
-          <w:sz w:val="28"/>
-          <w:szCs w:val="28"/>
-        </w:rPr>
-        <w:t>Suppose</w:t>
-      </w:r>
-      <w:proofErr w:type="gramEnd"/>
-      <w:r>
-        <w:rPr>
-          <w:rFonts w:ascii="Times New Roman" w:eastAsiaTheme="majorEastAsia" w:hAnsi="Times New Roman" w:cs="Times New Roman"/>
-          <w:sz w:val="28"/>
-          <w:szCs w:val="28"/>
-        </w:rPr>
-        <w:t xml:space="preserve"> </w:t>
+      <w:r>
+        <w:rPr>
+          <w:rFonts w:ascii="Times New Roman" w:eastAsiaTheme="majorEastAsia" w:hAnsi="Times New Roman" w:cs="Times New Roman"/>
+          <w:sz w:val="28"/>
+          <w:szCs w:val="28"/>
+        </w:rPr>
+        <w:t xml:space="preserve">Suppose </w:t>
       </w:r>
       <m:oMath>
         <m:r>
@@ -16726,25 +16514,7 @@
           <w:sz w:val="28"/>
           <w:szCs w:val="28"/>
         </w:rPr>
-        <w:t xml:space="preserve"> optimal value via an iterative </w:t>
-      </w:r>
-      <w:proofErr w:type="gramStart"/>
-      <w:r>
-        <w:rPr>
-          <w:rFonts w:ascii="Times New Roman" w:eastAsiaTheme="majorEastAsia" w:hAnsi="Times New Roman" w:cs="Times New Roman"/>
-          <w:sz w:val="28"/>
-          <w:szCs w:val="28"/>
-        </w:rPr>
-        <w:t>approach.</w:t>
-      </w:r>
-      <w:proofErr w:type="gramEnd"/>
-      <w:r>
-        <w:rPr>
-          <w:rFonts w:ascii="Times New Roman" w:eastAsiaTheme="majorEastAsia" w:hAnsi="Times New Roman" w:cs="Times New Roman"/>
-          <w:sz w:val="28"/>
-          <w:szCs w:val="28"/>
-        </w:rPr>
-        <w:t xml:space="preserve"> </w:t>
+        <w:t xml:space="preserve"> optimal value via an iterative approach. </w:t>
       </w:r>
       <w:r>
         <w:rPr>
@@ -16918,7 +16688,7 @@
       <w:pPr>
         <w:jc w:val="left"/>
         <w:rPr>
-          <w:rFonts w:ascii="Times New Roman" w:eastAsiaTheme="majorEastAsia" w:hAnsi="Times New Roman" w:cs="Times New Roman" w:hint="eastAsia"/>
+          <w:rFonts w:ascii="Times New Roman" w:eastAsiaTheme="majorEastAsia" w:hAnsi="Times New Roman" w:cs="Times New Roman"/>
           <w:sz w:val="28"/>
           <w:szCs w:val="28"/>
         </w:rPr>
@@ -17015,7 +16785,7 @@
         <w:ind w:left="360" w:firstLineChars="0" w:firstLine="0"/>
         <w:jc w:val="left"/>
         <w:rPr>
-          <w:rFonts w:ascii="Times New Roman" w:eastAsiaTheme="majorEastAsia" w:hAnsi="Times New Roman" w:cs="Times New Roman" w:hint="eastAsia"/>
+          <w:rFonts w:ascii="Times New Roman" w:eastAsiaTheme="majorEastAsia" w:hAnsi="Times New Roman" w:cs="Times New Roman"/>
           <w:sz w:val="28"/>
           <w:szCs w:val="28"/>
         </w:rPr>
@@ -17229,33 +16999,15 @@
           <w:sz w:val="28"/>
           <w:szCs w:val="28"/>
         </w:rPr>
-        <w:t xml:space="preserve">   </w:t>
-      </w:r>
-      <w:proofErr w:type="gramStart"/>
-      <w:r>
-        <w:rPr>
-          <w:rFonts w:ascii="Times New Roman" w:eastAsiaTheme="majorEastAsia" w:hAnsi="Times New Roman" w:cs="Times New Roman"/>
-          <w:sz w:val="28"/>
-          <w:szCs w:val="28"/>
-        </w:rPr>
-        <w:t xml:space="preserve">   </w:t>
-      </w:r>
-      <w:r>
-        <w:rPr>
-          <w:rFonts w:ascii="Times New Roman" w:eastAsiaTheme="majorEastAsia" w:hAnsi="Times New Roman" w:cs="Times New Roman"/>
-          <w:sz w:val="28"/>
-          <w:szCs w:val="28"/>
-        </w:rPr>
-        <w:t>(</w:t>
-      </w:r>
-      <w:proofErr w:type="gramEnd"/>
-      <w:r>
-        <w:rPr>
-          <w:rFonts w:ascii="Times New Roman" w:eastAsiaTheme="majorEastAsia" w:hAnsi="Times New Roman" w:cs="Times New Roman"/>
-          <w:sz w:val="28"/>
-          <w:szCs w:val="28"/>
-        </w:rPr>
-        <w:t>pTWSVM)</w:t>
+        <w:t xml:space="preserve">      </w:t>
+      </w:r>
+      <w:r>
+        <w:rPr>
+          <w:rFonts w:ascii="Times New Roman" w:eastAsiaTheme="majorEastAsia" w:hAnsi="Times New Roman" w:cs="Times New Roman"/>
+          <w:sz w:val="28"/>
+          <w:szCs w:val="28"/>
+        </w:rPr>
+        <w:t>(pTWSVM)</w:t>
       </w:r>
     </w:p>
     <w:p>
@@ -17463,7 +17215,6 @@
           </wp:inline>
         </w:drawing>
       </w:r>
-      <w:bookmarkStart w:id="2" w:name="_GoBack"/>
       <w:r>
         <w:rPr>
           <w:rFonts w:ascii="Times New Roman" w:eastAsiaTheme="majorEastAsia" w:hAnsi="Times New Roman" w:cs="Times New Roman"/>
@@ -17513,7 +17264,6 @@
           </wp:inline>
         </w:drawing>
       </w:r>
-      <w:bookmarkEnd w:id="2"/>
       <w:r>
         <w:rPr>
           <w:rFonts w:ascii="Times New Roman" w:eastAsiaTheme="majorEastAsia" w:hAnsi="Times New Roman" w:cs="Times New Roman"/>
@@ -17678,27 +17428,77 @@
         <w:ind w:left="360" w:firstLineChars="0" w:firstLine="0"/>
         <w:jc w:val="left"/>
         <w:rPr>
+          <w:rFonts w:ascii="Times New Roman" w:eastAsiaTheme="majorEastAsia" w:hAnsi="Times New Roman" w:cs="Times New Roman"/>
+          <w:sz w:val="28"/>
+          <w:szCs w:val="28"/>
+        </w:rPr>
+      </w:pPr>
+      <w:r>
+        <w:rPr>
+          <w:rFonts w:ascii="Times New Roman" w:eastAsiaTheme="majorEastAsia" w:hAnsi="Times New Roman" w:cs="Times New Roman"/>
+          <w:sz w:val="28"/>
+          <w:szCs w:val="28"/>
+        </w:rPr>
+        <w:t xml:space="preserve">   </w:t>
+      </w:r>
+      <w:r>
+        <w:rPr>
+          <w:rFonts w:ascii="Times New Roman" w:eastAsiaTheme="majorEastAsia" w:hAnsi="Times New Roman" w:cs="Times New Roman"/>
+          <w:sz w:val="28"/>
+          <w:szCs w:val="28"/>
+        </w:rPr>
+        <w:t>Form the picture1 and picture2 we can find that the classification surfaces</w:t>
+      </w:r>
+      <w:r>
+        <w:rPr>
+          <w:rFonts w:ascii="Times New Roman" w:eastAsiaTheme="majorEastAsia" w:hAnsi="Times New Roman" w:cs="Times New Roman"/>
+          <w:sz w:val="28"/>
+          <w:szCs w:val="28"/>
+        </w:rPr>
+        <w:t xml:space="preserve"> </w:t>
+      </w:r>
+      <w:r>
+        <w:rPr>
           <w:rFonts w:ascii="Times New Roman" w:eastAsiaTheme="majorEastAsia" w:hAnsi="Times New Roman" w:cs="Times New Roman" w:hint="eastAsia"/>
           <w:sz w:val="28"/>
           <w:szCs w:val="28"/>
         </w:rPr>
-      </w:pPr>
-      <w:r>
-        <w:rPr>
-          <w:rFonts w:ascii="Times New Roman" w:eastAsiaTheme="majorEastAsia" w:hAnsi="Times New Roman" w:cs="Times New Roman"/>
-          <w:sz w:val="28"/>
-          <w:szCs w:val="28"/>
-        </w:rPr>
-        <w:t xml:space="preserve">Form the picture1 and picture2 we can find that the </w:t>
-      </w:r>
-      <w:r>
-        <w:rPr>
-          <w:rFonts w:ascii="Times New Roman" w:eastAsiaTheme="majorEastAsia" w:hAnsi="Times New Roman" w:cs="Times New Roman"/>
-          <w:sz w:val="28"/>
-          <w:szCs w:val="28"/>
-        </w:rPr>
-        <w:t>classification surfaces</w:t>
-      </w:r>
+        <w:t>are</w:t>
+      </w:r>
+      <w:r>
+        <w:rPr>
+          <w:rFonts w:ascii="Times New Roman" w:eastAsiaTheme="majorEastAsia" w:hAnsi="Times New Roman" w:cs="Times New Roman"/>
+          <w:sz w:val="28"/>
+          <w:szCs w:val="28"/>
+        </w:rPr>
+        <w:t xml:space="preserve"> similar in terms of structure.</w:t>
+      </w:r>
+      <w:r>
+        <w:rPr>
+          <w:rFonts w:ascii="Times New Roman" w:eastAsiaTheme="majorEastAsia" w:hAnsi="Times New Roman" w:cs="Times New Roman"/>
+          <w:sz w:val="28"/>
+          <w:szCs w:val="28"/>
+        </w:rPr>
+        <w:t xml:space="preserve"> </w:t>
+      </w:r>
+      <w:r>
+        <w:rPr>
+          <w:rFonts w:ascii="Times New Roman" w:eastAsiaTheme="majorEastAsia" w:hAnsi="Times New Roman" w:cs="Times New Roman" w:hint="eastAsia"/>
+          <w:sz w:val="28"/>
+          <w:szCs w:val="28"/>
+        </w:rPr>
+        <w:t>Picture</w:t>
+      </w:r>
+      <w:r>
+        <w:rPr>
+          <w:rFonts w:ascii="Times New Roman" w:eastAsiaTheme="majorEastAsia" w:hAnsi="Times New Roman" w:cs="Times New Roman"/>
+          <w:sz w:val="28"/>
+          <w:szCs w:val="28"/>
+        </w:rPr>
+        <w:t>3 shows that pTWSVM provides a better classification. This proves that pTWSVM is much less susceptible to noise than TWSVM and has good robustness.</w:t>
+      </w:r>
+      <w:bookmarkStart w:id="2" w:name="_GoBack"/>
+      <w:bookmarkEnd w:id="2"/>
     </w:p>
     <w:p>
       <w:pPr>
@@ -17766,7 +17566,7 @@
         <w:ind w:left="360" w:firstLineChars="0" w:firstLine="0"/>
         <w:jc w:val="left"/>
         <w:rPr>
-          <w:rFonts w:ascii="Times New Roman" w:eastAsiaTheme="majorEastAsia" w:hAnsi="Times New Roman" w:cs="Times New Roman" w:hint="eastAsia"/>
+          <w:rFonts w:ascii="Times New Roman" w:eastAsiaTheme="majorEastAsia" w:hAnsi="Times New Roman" w:cs="Times New Roman"/>
           <w:sz w:val="28"/>
           <w:szCs w:val="28"/>
         </w:rPr>
@@ -17806,6 +17606,7 @@
           <w:sz w:val="28"/>
           <w:szCs w:val="28"/>
         </w:rPr>
+        <w:lastRenderedPageBreak/>
         <w:tab/>
         <w:t>We experiment with the heart data set as an example.</w:t>
       </w:r>
@@ -17815,16 +17616,7 @@
           <w:sz w:val="28"/>
           <w:szCs w:val="28"/>
         </w:rPr>
-        <w:t xml:space="preserve"> Considering the objective function, we hold the notion that the parameter value can directly affect experiment accuracy. Our goal is to obtain the best </w:t>
-      </w:r>
-      <w:r>
-        <w:rPr>
-          <w:rFonts w:ascii="Times New Roman" w:eastAsiaTheme="majorEastAsia" w:hAnsi="Times New Roman" w:cs="Times New Roman"/>
-          <w:sz w:val="28"/>
-          <w:szCs w:val="28"/>
-        </w:rPr>
-        <w:lastRenderedPageBreak/>
-        <w:t>parameter value to get the best classification accuracy.</w:t>
+        <w:t xml:space="preserve"> Considering the objective function, we hold the notion that the parameter value can directly affect experiment accuracy. Our goal is to obtain the best parameter value to get the best classification accuracy.</w:t>
       </w:r>
       <w:r>
         <w:rPr>
@@ -18484,7 +18276,6 @@
                 <w:szCs w:val="28"/>
               </w:rPr>
             </w:pPr>
-            <w:proofErr w:type="spellStart"/>
             <w:r>
               <w:rPr>
                 <w:rFonts w:ascii="Times New Roman" w:eastAsiaTheme="majorEastAsia" w:hAnsi="Times New Roman" w:cs="Times New Roman"/>
@@ -18493,7 +18284,6 @@
               </w:rPr>
               <w:t>Spect</w:t>
             </w:r>
-            <w:proofErr w:type="spellEnd"/>
           </w:p>
         </w:tc>
         <w:tc>
@@ -18737,7 +18527,16 @@
           <w:sz w:val="28"/>
           <w:szCs w:val="28"/>
         </w:rPr>
-        <w:t xml:space="preserve">experiments of each algorithm were implemented by using MATLAB R2014b. </w:t>
+        <w:t xml:space="preserve">experiments of each algorithm were </w:t>
+      </w:r>
+      <w:r>
+        <w:rPr>
+          <w:rFonts w:ascii="Times New Roman" w:eastAsiaTheme="majorEastAsia" w:hAnsi="Times New Roman" w:cs="Times New Roman"/>
+          <w:sz w:val="28"/>
+          <w:szCs w:val="28"/>
+        </w:rPr>
+        <w:lastRenderedPageBreak/>
+        <w:t xml:space="preserve">implemented by using MATLAB R2014b. </w:t>
       </w:r>
       <w:r>
         <w:rPr>
@@ -18804,7 +18603,6 @@
           <w:sz w:val="28"/>
           <w:szCs w:val="28"/>
         </w:rPr>
-        <w:lastRenderedPageBreak/>
         <w:t xml:space="preserve"> The experimental results indicate that pTWSVM is not </w:t>
       </w:r>
       <w:r>
@@ -19078,7 +18876,6 @@
                 <w:szCs w:val="21"/>
               </w:rPr>
             </w:pPr>
-            <w:proofErr w:type="spellStart"/>
             <w:r>
               <w:rPr>
                 <w:rFonts w:ascii="Times New Roman" w:eastAsiaTheme="majorEastAsia" w:hAnsi="Times New Roman" w:cs="Times New Roman"/>
@@ -19087,7 +18884,6 @@
               </w:rPr>
               <w:t>Spect</w:t>
             </w:r>
-            <w:proofErr w:type="spellEnd"/>
           </w:p>
         </w:tc>
         <w:tc>
@@ -20808,6 +20604,7 @@
             <w:sz w:val="28"/>
             <w:szCs w:val="28"/>
           </w:rPr>
+          <w:lastRenderedPageBreak/>
           <m:t>η</m:t>
         </m:r>
       </m:oMath>
@@ -20922,7 +20719,6 @@
           <w:sz w:val="28"/>
           <w:szCs w:val="28"/>
         </w:rPr>
-        <w:lastRenderedPageBreak/>
         <w:drawing>
           <wp:inline distT="0" distB="0" distL="0" distR="0" wp14:anchorId="102EF47A" wp14:editId="288D8BB5">
             <wp:extent cx="2160000" cy="2160000"/>
@@ -21371,7 +21167,16 @@
           <w:sz w:val="28"/>
           <w:szCs w:val="28"/>
         </w:rPr>
-        <w:t>e mediocre as shown in Table??</w:t>
+        <w:t xml:space="preserve">e mediocre as shown in </w:t>
+      </w:r>
+      <w:r>
+        <w:rPr>
+          <w:rFonts w:ascii="Times New Roman" w:eastAsiaTheme="majorEastAsia" w:hAnsi="Times New Roman" w:cs="Times New Roman"/>
+          <w:sz w:val="28"/>
+          <w:szCs w:val="28"/>
+        </w:rPr>
+        <w:lastRenderedPageBreak/>
+        <w:t>Table??</w:t>
       </w:r>
       <w:r>
         <w:rPr>
@@ -21444,7 +21249,6 @@
             <w:sz w:val="28"/>
             <w:szCs w:val="28"/>
           </w:rPr>
-          <w:lastRenderedPageBreak/>
           <m:t>η</m:t>
         </m:r>
       </m:oMath>
@@ -21514,31 +21318,7 @@
             <w:sz w:val="28"/>
             <w:szCs w:val="28"/>
           </w:rPr>
-          <m:t>12.78%</m:t>
-        </m:r>
-        <w:proofErr w:type="gramStart"/>
-        <m:r>
-          <m:rPr>
-            <m:sty m:val="p"/>
-          </m:rPr>
-          <w:rPr>
-            <w:rFonts w:ascii="Cambria Math" w:eastAsiaTheme="majorEastAsia" w:hAnsi="Cambria Math" w:cs="Times New Roman"/>
-            <w:sz w:val="28"/>
-            <w:szCs w:val="28"/>
-          </w:rPr>
-          <m:t>=(</m:t>
-        </m:r>
-        <w:proofErr w:type="gramEnd"/>
-        <m:r>
-          <m:rPr>
-            <m:sty m:val="p"/>
-          </m:rPr>
-          <w:rPr>
-            <w:rFonts w:ascii="Cambria Math" w:eastAsiaTheme="majorEastAsia" w:hAnsi="Cambria Math" w:cs="Times New Roman"/>
-            <w:sz w:val="28"/>
-            <w:szCs w:val="28"/>
-          </w:rPr>
-          <m:t>0.7481-0.6633)/0.6633</m:t>
+          <m:t>12.78%=(0.7481-0.6633)/0.6633</m:t>
         </m:r>
       </m:oMath>
       <w:r>
@@ -21573,33 +21353,15 @@
           <w:sz w:val="28"/>
           <w:szCs w:val="28"/>
         </w:rPr>
-        <w:t xml:space="preserve">clustering accuracy on the same data set under the noiseless condition is about 4.47% </w:t>
-      </w:r>
-      <w:proofErr w:type="gramStart"/>
-      <w:r>
-        <w:rPr>
-          <w:rFonts w:ascii="Times New Roman" w:eastAsiaTheme="majorEastAsia" w:hAnsi="Times New Roman" w:cs="Times New Roman"/>
-          <w:sz w:val="28"/>
-          <w:szCs w:val="28"/>
-        </w:rPr>
-        <w:t>=</w:t>
-      </w:r>
-      <w:r>
-        <w:rPr>
-          <w:rFonts w:ascii="Times New Roman" w:eastAsiaTheme="majorEastAsia" w:hAnsi="Times New Roman" w:cs="Times New Roman"/>
-          <w:sz w:val="28"/>
-          <w:szCs w:val="28"/>
-        </w:rPr>
-        <w:t>(</w:t>
-      </w:r>
-      <w:proofErr w:type="gramEnd"/>
-      <w:r>
-        <w:rPr>
-          <w:rFonts w:ascii="Times New Roman" w:eastAsiaTheme="majorEastAsia" w:hAnsi="Times New Roman" w:cs="Times New Roman"/>
-          <w:sz w:val="28"/>
-          <w:szCs w:val="28"/>
-        </w:rPr>
-        <w:t>0.8667-0.8296)/0.8296</w:t>
+        <w:t>clustering accuracy on the same data set under the noiseless condition is about 4.47% =</w:t>
+      </w:r>
+      <w:r>
+        <w:rPr>
+          <w:rFonts w:ascii="Times New Roman" w:eastAsiaTheme="majorEastAsia" w:hAnsi="Times New Roman" w:cs="Times New Roman"/>
+          <w:sz w:val="28"/>
+          <w:szCs w:val="28"/>
+        </w:rPr>
+        <w:t>(0.8667-0.8296)/0.8296</w:t>
       </w:r>
       <w:r>
         <w:rPr>

--- a/p-Order twin support vector machine.docx
+++ b/p-Order twin support vector machine.docx
@@ -127,7 +127,23 @@
           <w:sz w:val="28"/>
           <w:szCs w:val="28"/>
         </w:rPr>
-        <w:t xml:space="preserve"> distance in the projective. </w:t>
+        <w:t xml:space="preserve"> distance in the </w:t>
+      </w:r>
+      <w:r>
+        <w:rPr>
+          <w:rFonts w:ascii="Times New Roman" w:eastAsiaTheme="majorEastAsia" w:hAnsi="Times New Roman" w:cs="Times New Roman"/>
+          <w:sz w:val="28"/>
+          <w:szCs w:val="28"/>
+        </w:rPr>
+        <w:t>objective</w:t>
+      </w:r>
+      <w:r>
+        <w:rPr>
+          <w:rFonts w:ascii="Times New Roman" w:eastAsiaTheme="majorEastAsia" w:hAnsi="Times New Roman" w:cs="Times New Roman"/>
+          <w:sz w:val="28"/>
+          <w:szCs w:val="28"/>
+        </w:rPr>
+        <w:t xml:space="preserve">. </w:t>
       </w:r>
       <w:r>
         <w:rPr>
@@ -345,7 +361,23 @@
           <w:sz w:val="28"/>
           <w:szCs w:val="28"/>
         </w:rPr>
-        <w:t xml:space="preserve">a new robust twin support vector machine via p-Order </w:t>
+        <w:t>a new robust twin support vector machine via p-</w:t>
+      </w:r>
+      <w:r>
+        <w:rPr>
+          <w:rFonts w:ascii="Times New Roman" w:eastAsiaTheme="majorEastAsia" w:hAnsi="Times New Roman" w:cs="Times New Roman"/>
+          <w:sz w:val="28"/>
+          <w:szCs w:val="28"/>
+        </w:rPr>
+        <w:t>o</w:t>
+      </w:r>
+      <w:r>
+        <w:rPr>
+          <w:rFonts w:ascii="Times New Roman" w:eastAsiaTheme="majorEastAsia" w:hAnsi="Times New Roman" w:cs="Times New Roman"/>
+          <w:sz w:val="28"/>
+          <w:szCs w:val="28"/>
+        </w:rPr>
+        <w:t xml:space="preserve">rder </w:t>
       </w:r>
       <w:r>
         <w:rPr>
@@ -730,7 +762,6 @@
         </w:rPr>
         <w:t xml:space="preserve"> In 2001, </w:t>
       </w:r>
-      <w:proofErr w:type="spellStart"/>
       <w:proofErr w:type="gramStart"/>
       <w:r>
         <w:rPr>
@@ -740,7 +771,6 @@
         </w:rPr>
         <w:t>G.Fungand</w:t>
       </w:r>
-      <w:proofErr w:type="spellEnd"/>
       <w:proofErr w:type="gramEnd"/>
       <w:r>
         <w:rPr>
@@ -748,25 +778,7 @@
           <w:sz w:val="28"/>
           <w:szCs w:val="28"/>
         </w:rPr>
-        <w:t xml:space="preserve"> and </w:t>
-      </w:r>
-      <w:proofErr w:type="spellStart"/>
-      <w:r>
-        <w:rPr>
-          <w:rFonts w:ascii="Times New Roman" w:hAnsi="Times New Roman" w:cs="Times New Roman"/>
-          <w:sz w:val="28"/>
-          <w:szCs w:val="28"/>
-        </w:rPr>
-        <w:t>O.L.Mangasarian</w:t>
-      </w:r>
-      <w:proofErr w:type="spellEnd"/>
-      <w:r>
-        <w:rPr>
-          <w:rFonts w:ascii="Times New Roman" w:hAnsi="Times New Roman" w:cs="Times New Roman"/>
-          <w:sz w:val="28"/>
-          <w:szCs w:val="28"/>
-        </w:rPr>
-        <w:t xml:space="preserve"> proposed </w:t>
+        <w:t xml:space="preserve"> and O.L.Mangasarian proposed </w:t>
       </w:r>
       <w:r>
         <w:rPr>
@@ -824,53 +836,7 @@
           <w:sz w:val="28"/>
           <w:szCs w:val="28"/>
         </w:rPr>
-        <w:t xml:space="preserve">O.L. </w:t>
-      </w:r>
-      <w:proofErr w:type="spellStart"/>
-      <w:r>
-        <w:rPr>
-          <w:rFonts w:ascii="Times New Roman" w:hAnsi="Times New Roman" w:cs="Times New Roman"/>
-          <w:sz w:val="28"/>
-          <w:szCs w:val="28"/>
-        </w:rPr>
-        <w:t>Mangasarian</w:t>
-      </w:r>
-      <w:proofErr w:type="spellEnd"/>
-      <w:r>
-        <w:rPr>
-          <w:rFonts w:ascii="Times New Roman" w:hAnsi="Times New Roman" w:cs="Times New Roman"/>
-          <w:sz w:val="28"/>
-          <w:szCs w:val="28"/>
-        </w:rPr>
-        <w:t xml:space="preserve"> and </w:t>
-      </w:r>
-      <w:proofErr w:type="spellStart"/>
-      <w:r>
-        <w:rPr>
-          <w:rFonts w:ascii="Times New Roman" w:hAnsi="Times New Roman" w:cs="Times New Roman"/>
-          <w:sz w:val="28"/>
-          <w:szCs w:val="28"/>
-        </w:rPr>
-        <w:t>E.</w:t>
-      </w:r>
-      <w:proofErr w:type="gramStart"/>
-      <w:r>
-        <w:rPr>
-          <w:rFonts w:ascii="Times New Roman" w:hAnsi="Times New Roman" w:cs="Times New Roman"/>
-          <w:sz w:val="28"/>
-          <w:szCs w:val="28"/>
-        </w:rPr>
-        <w:t>W.Wild</w:t>
-      </w:r>
-      <w:proofErr w:type="spellEnd"/>
-      <w:proofErr w:type="gramEnd"/>
-      <w:r>
-        <w:rPr>
-          <w:rFonts w:ascii="Times New Roman" w:hAnsi="Times New Roman" w:cs="Times New Roman"/>
-          <w:sz w:val="28"/>
-          <w:szCs w:val="28"/>
-        </w:rPr>
-        <w:t xml:space="preserve"> proposed a nonparallel plane classifier for binary data via generalized eigenvalue.</w:t>
+        <w:t>O.L. Mangasarian and E.W.Wild proposed a nonparallel plane classifier for binary data via generalized eigenvalue.</w:t>
       </w:r>
     </w:p>
     <w:p>
@@ -945,25 +911,7 @@
           <w:sz w:val="28"/>
           <w:szCs w:val="28"/>
         </w:rPr>
-        <w:t xml:space="preserve"> was proposed by </w:t>
-      </w:r>
-      <w:proofErr w:type="spellStart"/>
-      <w:r>
-        <w:rPr>
-          <w:rFonts w:ascii="Times New Roman" w:hAnsi="Times New Roman" w:cs="Times New Roman"/>
-          <w:sz w:val="28"/>
-          <w:szCs w:val="28"/>
-        </w:rPr>
-        <w:t>Jayadeva</w:t>
-      </w:r>
-      <w:proofErr w:type="spellEnd"/>
-      <w:r>
-        <w:rPr>
-          <w:rFonts w:ascii="Times New Roman" w:hAnsi="Times New Roman" w:cs="Times New Roman"/>
-          <w:sz w:val="28"/>
-          <w:szCs w:val="28"/>
-        </w:rPr>
-        <w:t xml:space="preserve"> in 2007</w:t>
+        <w:t xml:space="preserve"> was proposed by Jayadeva in 2007</w:t>
       </w:r>
       <w:r>
         <w:rPr>
@@ -10249,7 +10197,15 @@
           <w:sz w:val="28"/>
           <w:szCs w:val="28"/>
         </w:rPr>
-        <w:t>notice</w:t>
+        <w:t>N</w:t>
+      </w:r>
+      <w:r>
+        <w:rPr>
+          <w:rFonts w:ascii="Times New Roman" w:eastAsiaTheme="majorEastAsia" w:hAnsi="Times New Roman" w:cs="Times New Roman" w:hint="eastAsia"/>
+          <w:sz w:val="28"/>
+          <w:szCs w:val="28"/>
+        </w:rPr>
+        <w:t>otice</w:t>
       </w:r>
       <w:r>
         <w:rPr>
@@ -17041,19 +16997,19 @@
         </w:rPr>
         <w:lastRenderedPageBreak/>
         <w:drawing>
-          <wp:inline distT="0" distB="0" distL="0" distR="0" wp14:anchorId="25C6BFD5" wp14:editId="06F4793F">
-            <wp:extent cx="2160000" cy="1800000"/>
-            <wp:effectExtent l="0" t="0" r="0" b="3810"/>
-            <wp:docPr id="1" name="图片 1"/>
+          <wp:inline distT="0" distB="0" distL="0" distR="0" wp14:anchorId="5BBB8F86" wp14:editId="2E29BF9B">
+            <wp:extent cx="1994535" cy="1867535"/>
+            <wp:effectExtent l="0" t="0" r="12065" b="12065"/>
+            <wp:docPr id="14" name="图片 14"/>
             <wp:cNvGraphicFramePr>
-              <a:graphicFrameLocks xmlns:a="http://schemas.openxmlformats.org/drawingml/2006/main"/>
+              <a:graphicFrameLocks xmlns:a="http://schemas.openxmlformats.org/drawingml/2006/main" noChangeAspect="1"/>
             </wp:cNvGraphicFramePr>
             <a:graphic xmlns:a="http://schemas.openxmlformats.org/drawingml/2006/main">
               <a:graphicData uri="http://schemas.openxmlformats.org/drawingml/2006/picture">
                 <pic:pic xmlns:pic="http://schemas.openxmlformats.org/drawingml/2006/picture">
                   <pic:nvPicPr>
-                    <pic:cNvPr id="1" name="twsvm.eps"/>
-                    <pic:cNvPicPr preferRelativeResize="0"/>
+                    <pic:cNvPr id="14" name="twsvm.eps"/>
+                    <pic:cNvPicPr/>
                   </pic:nvPicPr>
                   <pic:blipFill>
                     <a:blip r:embed="rId5">
@@ -17070,7 +17026,7 @@
                   <pic:spPr>
                     <a:xfrm>
                       <a:off x="0" y="0"/>
-                      <a:ext cx="2160000" cy="1800000"/>
+                      <a:ext cx="1994535" cy="1867535"/>
                     </a:xfrm>
                     <a:prstGeom prst="rect">
                       <a:avLst/>
@@ -17090,7 +17046,7 @@
           <w:szCs w:val="28"/>
         </w:rPr>
         <w:drawing>
-          <wp:inline distT="0" distB="0" distL="0" distR="0" wp14:anchorId="5AC59388" wp14:editId="511B95F1">
+          <wp:inline distT="0" distB="0" distL="0" distR="0" wp14:anchorId="5AC59388" wp14:editId="7047B326">
             <wp:extent cx="2160000" cy="1800000"/>
             <wp:effectExtent l="0" t="0" r="0" b="3810"/>
             <wp:docPr id="6" name="图片 6"/>
@@ -17824,18 +17780,20 @@
         <w:jc w:val="left"/>
         <w:rPr>
           <w:rFonts w:ascii="Times New Roman" w:eastAsiaTheme="majorEastAsia" w:hAnsi="Times New Roman" w:cs="Times New Roman"/>
-          <w:sz w:val="28"/>
-          <w:szCs w:val="28"/>
+          <w:sz w:val="30"/>
+          <w:szCs w:val="30"/>
         </w:rPr>
       </w:pPr>
       <w:r>
         <w:rPr>
           <w:rFonts w:ascii="Times New Roman" w:eastAsiaTheme="majorEastAsia" w:hAnsi="Times New Roman" w:cs="Times New Roman"/>
-          <w:sz w:val="28"/>
-          <w:szCs w:val="28"/>
+          <w:sz w:val="30"/>
+          <w:szCs w:val="30"/>
         </w:rPr>
         <w:t xml:space="preserve">Study the p value of the new proposed method </w:t>
       </w:r>
+      <w:bookmarkStart w:id="2" w:name="_GoBack"/>
+      <w:bookmarkEnd w:id="2"/>
     </w:p>
     <w:p>
       <w:pPr>
@@ -17854,15 +17812,55 @@
         </w:rPr>
         <w:lastRenderedPageBreak/>
         <w:tab/>
-        <w:t>We experiment with the heart data set as an example.</w:t>
-      </w:r>
-      <w:r>
-        <w:rPr>
-          <w:rFonts w:ascii="Times New Roman" w:eastAsiaTheme="majorEastAsia" w:hAnsi="Times New Roman" w:cs="Times New Roman"/>
-          <w:sz w:val="28"/>
-          <w:szCs w:val="28"/>
-        </w:rPr>
-        <w:t xml:space="preserve"> Considering the objective function, we hold the notion that the parameter value can directly affect experiment accuracy. Our goal is to obtain the best parameter value to get the best classification accuracy.</w:t>
+        <w:t>We experiment with several benchmark data set as</w:t>
+      </w:r>
+      <w:r>
+        <w:rPr>
+          <w:rFonts w:ascii="Times New Roman" w:eastAsiaTheme="majorEastAsia" w:hAnsi="Times New Roman" w:cs="Times New Roman"/>
+          <w:sz w:val="28"/>
+          <w:szCs w:val="28"/>
+        </w:rPr>
+        <w:t xml:space="preserve"> example</w:t>
+      </w:r>
+      <w:r>
+        <w:rPr>
+          <w:rFonts w:ascii="Times New Roman" w:eastAsiaTheme="majorEastAsia" w:hAnsi="Times New Roman" w:cs="Times New Roman"/>
+          <w:sz w:val="28"/>
+          <w:szCs w:val="28"/>
+        </w:rPr>
+        <w:t>s</w:t>
+      </w:r>
+      <w:r>
+        <w:rPr>
+          <w:rFonts w:ascii="Times New Roman" w:eastAsiaTheme="majorEastAsia" w:hAnsi="Times New Roman" w:cs="Times New Roman"/>
+          <w:sz w:val="28"/>
+          <w:szCs w:val="28"/>
+        </w:rPr>
+        <w:t xml:space="preserve">. </w:t>
+      </w:r>
+      <w:r>
+        <w:rPr>
+          <w:rFonts w:ascii="Times New Roman" w:eastAsiaTheme="majorEastAsia" w:hAnsi="Times New Roman" w:cs="Times New Roman"/>
+          <w:sz w:val="28"/>
+          <w:szCs w:val="28"/>
+        </w:rPr>
+        <w:t xml:space="preserve">Considering the objective function, we hold the notion that the parameter </w:t>
+      </w:r>
+      <w:r>
+        <w:rPr>
+          <w:rFonts w:ascii="Times New Roman" w:eastAsiaTheme="majorEastAsia" w:hAnsi="Times New Roman" w:cs="Times New Roman"/>
+          <w:sz w:val="28"/>
+          <w:szCs w:val="28"/>
+        </w:rPr>
+        <w:t xml:space="preserve">p </w:t>
+      </w:r>
+      <w:r>
+        <w:rPr>
+          <w:rFonts w:ascii="Times New Roman" w:eastAsiaTheme="majorEastAsia" w:hAnsi="Times New Roman" w:cs="Times New Roman"/>
+          <w:sz w:val="28"/>
+          <w:szCs w:val="28"/>
+        </w:rPr>
+        <w:t>value can directly affect experiment accuracy. Our goal is to obtain the best parameter value to get the best classification accuracy.</w:t>
       </w:r>
       <w:r>
         <w:rPr>
@@ -17887,6 +17885,30 @@
           <w:szCs w:val="28"/>
         </w:rPr>
         <w:t>in the range of 0.1 to 2 to study its impacts to the classification performance.</w:t>
+      </w:r>
+      <w:r>
+        <w:rPr>
+          <w:rFonts w:ascii="Times New Roman" w:eastAsiaTheme="majorEastAsia" w:hAnsi="Times New Roman" w:cs="Times New Roman"/>
+          <w:sz w:val="28"/>
+          <w:szCs w:val="28"/>
+        </w:rPr>
+        <w:t xml:space="preserve"> Through the experimental data, </w:t>
+      </w:r>
+      <w:r>
+        <w:rPr>
+          <w:rFonts w:ascii="Times New Roman" w:eastAsiaTheme="majorEastAsia" w:hAnsi="Times New Roman" w:cs="Times New Roman"/>
+          <w:sz w:val="28"/>
+          <w:szCs w:val="28"/>
+        </w:rPr>
+        <w:t xml:space="preserve">we simulate </w:t>
+      </w:r>
+      <w:r>
+        <w:rPr>
+          <w:rFonts w:ascii="Times New Roman" w:eastAsiaTheme="majorEastAsia" w:hAnsi="Times New Roman" w:cs="Times New Roman"/>
+          <w:sz w:val="28"/>
+          <w:szCs w:val="28"/>
+        </w:rPr>
+        <w:t>the corresponding correct rate curve.</w:t>
       </w:r>
     </w:p>
     <w:p>
@@ -17898,14 +17920,6 @@
           <w:szCs w:val="28"/>
         </w:rPr>
       </w:pPr>
-      <w:r>
-        <w:rPr>
-          <w:rFonts w:ascii="Times New Roman" w:eastAsiaTheme="majorEastAsia" w:hAnsi="Times New Roman" w:cs="Times New Roman"/>
-          <w:sz w:val="28"/>
-          <w:szCs w:val="28"/>
-        </w:rPr>
-        <w:t xml:space="preserve"> </w:t>
-      </w:r>
     </w:p>
     <w:p>
       <w:pPr>
@@ -17916,6 +17930,371 @@
           <w:szCs w:val="28"/>
         </w:rPr>
       </w:pPr>
+      <w:r>
+        <w:rPr>
+          <w:rFonts w:ascii="Times New Roman" w:eastAsiaTheme="majorEastAsia" w:hAnsi="Times New Roman" w:cs="Times New Roman"/>
+          <w:noProof/>
+          <w:sz w:val="28"/>
+          <w:szCs w:val="28"/>
+        </w:rPr>
+        <w:drawing>
+          <wp:inline distT="0" distB="0" distL="0" distR="0" wp14:anchorId="4A3FEA8F" wp14:editId="444671B2">
+            <wp:extent cx="1537335" cy="2453640"/>
+            <wp:effectExtent l="0" t="0" r="12065" b="10160"/>
+            <wp:docPr id="2" name="图片 2"/>
+            <wp:cNvGraphicFramePr>
+              <a:graphicFrameLocks xmlns:a="http://schemas.openxmlformats.org/drawingml/2006/main" noChangeAspect="1"/>
+            </wp:cNvGraphicFramePr>
+            <a:graphic xmlns:a="http://schemas.openxmlformats.org/drawingml/2006/main">
+              <a:graphicData uri="http://schemas.openxmlformats.org/drawingml/2006/picture">
+                <pic:pic xmlns:pic="http://schemas.openxmlformats.org/drawingml/2006/picture">
+                  <pic:nvPicPr>
+                    <pic:cNvPr id="2" name="1blood_.eps"/>
+                    <pic:cNvPicPr/>
+                  </pic:nvPicPr>
+                  <pic:blipFill>
+                    <a:blip r:embed="rId10">
+                      <a:extLst>
+                        <a:ext uri="{28A0092B-C50C-407E-A947-70E740481C1C}">
+                          <a14:useLocalDpi xmlns:a14="http://schemas.microsoft.com/office/drawing/2010/main" val="0"/>
+                        </a:ext>
+                      </a:extLst>
+                    </a:blip>
+                    <a:stretch>
+                      <a:fillRect/>
+                    </a:stretch>
+                  </pic:blipFill>
+                  <pic:spPr>
+                    <a:xfrm>
+                      <a:off x="0" y="0"/>
+                      <a:ext cx="1537335" cy="2453640"/>
+                    </a:xfrm>
+                    <a:prstGeom prst="rect">
+                      <a:avLst/>
+                    </a:prstGeom>
+                  </pic:spPr>
+                </pic:pic>
+              </a:graphicData>
+            </a:graphic>
+          </wp:inline>
+        </w:drawing>
+      </w:r>
+      <w:r>
+        <w:rPr>
+          <w:rFonts w:ascii="Times New Roman" w:eastAsiaTheme="majorEastAsia" w:hAnsi="Times New Roman" w:cs="Times New Roman"/>
+          <w:noProof/>
+          <w:sz w:val="28"/>
+          <w:szCs w:val="28"/>
+        </w:rPr>
+        <w:drawing>
+          <wp:inline distT="0" distB="0" distL="0" distR="0" wp14:anchorId="60062875" wp14:editId="77695462">
+            <wp:extent cx="1702435" cy="2415540"/>
+            <wp:effectExtent l="0" t="0" r="0" b="0"/>
+            <wp:docPr id="11" name="图片 11"/>
+            <wp:cNvGraphicFramePr>
+              <a:graphicFrameLocks xmlns:a="http://schemas.openxmlformats.org/drawingml/2006/main" noChangeAspect="1"/>
+            </wp:cNvGraphicFramePr>
+            <a:graphic xmlns:a="http://schemas.openxmlformats.org/drawingml/2006/main">
+              <a:graphicData uri="http://schemas.openxmlformats.org/drawingml/2006/picture">
+                <pic:pic xmlns:pic="http://schemas.openxmlformats.org/drawingml/2006/picture">
+                  <pic:nvPicPr>
+                    <pic:cNvPr id="11" name="1cancer_.eps"/>
+                    <pic:cNvPicPr/>
+                  </pic:nvPicPr>
+                  <pic:blipFill>
+                    <a:blip r:embed="rId11">
+                      <a:extLst>
+                        <a:ext uri="{28A0092B-C50C-407E-A947-70E740481C1C}">
+                          <a14:useLocalDpi xmlns:a14="http://schemas.microsoft.com/office/drawing/2010/main" val="0"/>
+                        </a:ext>
+                      </a:extLst>
+                    </a:blip>
+                    <a:stretch>
+                      <a:fillRect/>
+                    </a:stretch>
+                  </pic:blipFill>
+                  <pic:spPr>
+                    <a:xfrm>
+                      <a:off x="0" y="0"/>
+                      <a:ext cx="1702435" cy="2415540"/>
+                    </a:xfrm>
+                    <a:prstGeom prst="rect">
+                      <a:avLst/>
+                    </a:prstGeom>
+                  </pic:spPr>
+                </pic:pic>
+              </a:graphicData>
+            </a:graphic>
+          </wp:inline>
+        </w:drawing>
+      </w:r>
+      <w:r>
+        <w:rPr>
+          <w:rFonts w:ascii="Times New Roman" w:eastAsiaTheme="majorEastAsia" w:hAnsi="Times New Roman" w:cs="Times New Roman"/>
+          <w:noProof/>
+          <w:sz w:val="28"/>
+          <w:szCs w:val="28"/>
+        </w:rPr>
+        <w:drawing>
+          <wp:inline distT="0" distB="0" distL="0" distR="0" wp14:anchorId="0A891F4B" wp14:editId="23A95F2A">
+            <wp:extent cx="1715135" cy="2352040"/>
+            <wp:effectExtent l="0" t="0" r="12065" b="10160"/>
+            <wp:docPr id="13" name="图片 13"/>
+            <wp:cNvGraphicFramePr>
+              <a:graphicFrameLocks xmlns:a="http://schemas.openxmlformats.org/drawingml/2006/main" noChangeAspect="1"/>
+            </wp:cNvGraphicFramePr>
+            <a:graphic xmlns:a="http://schemas.openxmlformats.org/drawingml/2006/main">
+              <a:graphicData uri="http://schemas.openxmlformats.org/drawingml/2006/picture">
+                <pic:pic xmlns:pic="http://schemas.openxmlformats.org/drawingml/2006/picture">
+                  <pic:nvPicPr>
+                    <pic:cNvPr id="13" name="1monk1_.eps"/>
+                    <pic:cNvPicPr/>
+                  </pic:nvPicPr>
+                  <pic:blipFill>
+                    <a:blip r:embed="rId12">
+                      <a:extLst>
+                        <a:ext uri="{28A0092B-C50C-407E-A947-70E740481C1C}">
+                          <a14:useLocalDpi xmlns:a14="http://schemas.microsoft.com/office/drawing/2010/main" val="0"/>
+                        </a:ext>
+                      </a:extLst>
+                    </a:blip>
+                    <a:stretch>
+                      <a:fillRect/>
+                    </a:stretch>
+                  </pic:blipFill>
+                  <pic:spPr>
+                    <a:xfrm>
+                      <a:off x="0" y="0"/>
+                      <a:ext cx="1715135" cy="2352040"/>
+                    </a:xfrm>
+                    <a:prstGeom prst="rect">
+                      <a:avLst/>
+                    </a:prstGeom>
+                  </pic:spPr>
+                </pic:pic>
+              </a:graphicData>
+            </a:graphic>
+          </wp:inline>
+        </w:drawing>
+      </w:r>
+    </w:p>
+    <w:p>
+      <w:pPr>
+        <w:jc w:val="left"/>
+        <w:rPr>
+          <w:rFonts w:ascii="Times New Roman" w:eastAsiaTheme="majorEastAsia" w:hAnsi="Times New Roman" w:cs="Times New Roman"/>
+          <w:sz w:val="28"/>
+          <w:szCs w:val="28"/>
+        </w:rPr>
+      </w:pPr>
+      <w:r>
+        <w:rPr>
+          <w:rFonts w:ascii="Times New Roman" w:eastAsiaTheme="majorEastAsia" w:hAnsi="Times New Roman" w:cs="Times New Roman"/>
+          <w:sz w:val="28"/>
+          <w:szCs w:val="28"/>
+        </w:rPr>
+        <w:t xml:space="preserve"> </w:t>
+      </w:r>
+      <w:r>
+        <w:rPr>
+          <w:rFonts w:ascii="Times New Roman" w:eastAsiaTheme="majorEastAsia" w:hAnsi="Times New Roman" w:cs="Times New Roman"/>
+          <w:sz w:val="28"/>
+          <w:szCs w:val="28"/>
+        </w:rPr>
+        <w:t xml:space="preserve"> Pictures show that the accuracy of pTWSVM on different data sets will increase </w:t>
+      </w:r>
+      <w:r>
+        <w:rPr>
+          <w:rFonts w:ascii="Times New Roman" w:eastAsiaTheme="majorEastAsia" w:hAnsi="Times New Roman" w:cs="Times New Roman" w:hint="eastAsia"/>
+          <w:sz w:val="28"/>
+          <w:szCs w:val="28"/>
+        </w:rPr>
+        <w:t>with</w:t>
+      </w:r>
+      <w:r>
+        <w:rPr>
+          <w:rFonts w:ascii="Times New Roman" w:eastAsiaTheme="majorEastAsia" w:hAnsi="Times New Roman" w:cs="Times New Roman"/>
+          <w:sz w:val="28"/>
+          <w:szCs w:val="28"/>
+        </w:rPr>
+        <w:t xml:space="preserve"> </w:t>
+      </w:r>
+      <w:r>
+        <w:rPr>
+          <w:rFonts w:ascii="Times New Roman" w:eastAsiaTheme="majorEastAsia" w:hAnsi="Times New Roman" w:cs="Times New Roman"/>
+          <w:sz w:val="28"/>
+          <w:szCs w:val="28"/>
+        </w:rPr>
+        <w:t>increasing p value.</w:t>
+      </w:r>
+      <w:r>
+        <w:rPr>
+          <w:rFonts w:ascii="Times New Roman" w:eastAsiaTheme="majorEastAsia" w:hAnsi="Times New Roman" w:cs="Times New Roman"/>
+          <w:sz w:val="28"/>
+          <w:szCs w:val="28"/>
+        </w:rPr>
+        <w:t xml:space="preserve"> When p is about 1.3, the accuracy reaches the maximum.</w:t>
+      </w:r>
+      <w:r>
+        <w:rPr>
+          <w:rFonts w:ascii="Times New Roman" w:eastAsiaTheme="majorEastAsia" w:hAnsi="Times New Roman" w:cs="Times New Roman"/>
+          <w:sz w:val="28"/>
+          <w:szCs w:val="28"/>
+        </w:rPr>
+        <w:t xml:space="preserve"> When </w:t>
+      </w:r>
+      <w:bookmarkStart w:id="3" w:name="OLE_LINK3"/>
+      <w:bookmarkStart w:id="4" w:name="OLE_LINK4"/>
+      <m:oMath>
+        <m:r>
+          <w:rPr>
+            <w:rFonts w:ascii="Cambria Math" w:eastAsiaTheme="majorEastAsia" w:hAnsi="Cambria Math" w:cs="Times New Roman"/>
+            <w:sz w:val="28"/>
+            <w:szCs w:val="28"/>
+          </w:rPr>
+          <m:t>p&gt;1.3</m:t>
+        </m:r>
+      </m:oMath>
+      <w:bookmarkEnd w:id="3"/>
+      <w:bookmarkEnd w:id="4"/>
+      <w:r>
+        <w:rPr>
+          <w:rFonts w:ascii="Times New Roman" w:eastAsiaTheme="majorEastAsia" w:hAnsi="Times New Roman" w:cs="Times New Roman"/>
+          <w:sz w:val="28"/>
+          <w:szCs w:val="28"/>
+        </w:rPr>
+        <w:t>, the accuracy will be slightly decreased.</w:t>
+      </w:r>
+      <w:r>
+        <w:rPr>
+          <w:rFonts w:ascii="Times New Roman" w:eastAsiaTheme="majorEastAsia" w:hAnsi="Times New Roman" w:cs="Times New Roman"/>
+          <w:sz w:val="28"/>
+          <w:szCs w:val="28"/>
+        </w:rPr>
+        <w:t xml:space="preserve"> This can be attributed that, when p is big, the distance measurement will</w:t>
+      </w:r>
+      <w:r>
+        <w:rPr>
+          <w:rFonts w:ascii="Times New Roman" w:eastAsiaTheme="majorEastAsia" w:hAnsi="Times New Roman" w:cs="Times New Roman"/>
+          <w:sz w:val="28"/>
+          <w:szCs w:val="28"/>
+        </w:rPr>
+        <w:t xml:space="preserve"> be</w:t>
+      </w:r>
+      <w:r>
+        <w:rPr>
+          <w:rFonts w:ascii="Times New Roman" w:eastAsiaTheme="majorEastAsia" w:hAnsi="Times New Roman" w:cs="Times New Roman"/>
+          <w:sz w:val="28"/>
+          <w:szCs w:val="28"/>
+        </w:rPr>
+        <w:t xml:space="preserve"> compromised. This </w:t>
+      </w:r>
+      <w:r>
+        <w:rPr>
+          <w:rFonts w:ascii="Times New Roman" w:eastAsiaTheme="majorEastAsia" w:hAnsi="Times New Roman" w:cs="Times New Roman"/>
+          <w:sz w:val="28"/>
+          <w:szCs w:val="28"/>
+        </w:rPr>
+        <w:t>c</w:t>
+      </w:r>
+      <w:r>
+        <w:rPr>
+          <w:rFonts w:ascii="Times New Roman" w:eastAsiaTheme="majorEastAsia" w:hAnsi="Times New Roman" w:cs="Times New Roman"/>
+          <w:sz w:val="28"/>
+          <w:szCs w:val="28"/>
+        </w:rPr>
+        <w:t xml:space="preserve">onclusion implies p should not </w:t>
+      </w:r>
+      <w:r>
+        <w:rPr>
+          <w:rFonts w:ascii="Times New Roman" w:eastAsiaTheme="majorEastAsia" w:hAnsi="Times New Roman" w:cs="Times New Roman"/>
+          <w:sz w:val="28"/>
+          <w:szCs w:val="28"/>
+        </w:rPr>
+        <w:t>be too big to invalidate the distance measurement in the Euclidean space.</w:t>
+      </w:r>
+      <w:r>
+        <w:rPr>
+          <w:rFonts w:ascii="Times New Roman" w:eastAsiaTheme="majorEastAsia" w:hAnsi="Times New Roman" w:cs="Times New Roman"/>
+          <w:sz w:val="28"/>
+          <w:szCs w:val="28"/>
+        </w:rPr>
+        <w:t xml:space="preserve"> Upon the </w:t>
+      </w:r>
+      <w:r>
+        <w:rPr>
+          <w:rFonts w:ascii="Times New Roman" w:eastAsiaTheme="majorEastAsia" w:hAnsi="Times New Roman" w:cs="Times New Roman"/>
+          <w:sz w:val="28"/>
+          <w:szCs w:val="28"/>
+        </w:rPr>
+        <w:t>result in Figure</w:t>
+      </w:r>
+      <w:r>
+        <w:rPr>
+          <w:rFonts w:ascii="Times New Roman" w:eastAsiaTheme="majorEastAsia" w:hAnsi="Times New Roman" w:cs="Times New Roman"/>
+          <w:sz w:val="28"/>
+          <w:szCs w:val="28"/>
+        </w:rPr>
+        <w:t>？？</w:t>
+      </w:r>
+      <w:r>
+        <w:rPr>
+          <w:rFonts w:ascii="Times New Roman" w:eastAsiaTheme="majorEastAsia" w:hAnsi="Times New Roman" w:cs="Times New Roman"/>
+          <w:sz w:val="28"/>
+          <w:szCs w:val="28"/>
+        </w:rPr>
+        <w:t>,</w:t>
+      </w:r>
+      <w:r>
+        <w:rPr>
+          <w:rFonts w:ascii="Times New Roman" w:eastAsiaTheme="majorEastAsia" w:hAnsi="Times New Roman" w:cs="Times New Roman"/>
+          <w:sz w:val="28"/>
+          <w:szCs w:val="28"/>
+        </w:rPr>
+        <w:t xml:space="preserve"> empirically, we set</w:t>
+      </w:r>
+      <w:r>
+        <w:rPr>
+          <w:rFonts w:ascii="Times New Roman" w:eastAsiaTheme="majorEastAsia" w:hAnsi="Times New Roman" w:cs="Times New Roman"/>
+          <w:sz w:val="28"/>
+          <w:szCs w:val="28"/>
+        </w:rPr>
+        <w:t xml:space="preserve"> </w:t>
+      </w:r>
+      <m:oMath>
+        <m:r>
+          <w:rPr>
+            <w:rFonts w:ascii="Cambria Math" w:eastAsiaTheme="majorEastAsia" w:hAnsi="Cambria Math" w:cs="Times New Roman"/>
+            <w:sz w:val="28"/>
+            <w:szCs w:val="28"/>
+          </w:rPr>
+          <m:t>p=1.3</m:t>
+        </m:r>
+      </m:oMath>
+      <w:r>
+        <w:rPr>
+          <w:rFonts w:ascii="Times New Roman" w:eastAsiaTheme="majorEastAsia" w:hAnsi="Times New Roman" w:cs="Times New Roman"/>
+          <w:sz w:val="28"/>
+          <w:szCs w:val="28"/>
+        </w:rPr>
+        <w:t xml:space="preserve"> in all our subsequent </w:t>
+      </w:r>
+      <w:r>
+        <w:rPr>
+          <w:rFonts w:ascii="Times New Roman" w:eastAsiaTheme="majorEastAsia" w:hAnsi="Times New Roman" w:cs="Times New Roman"/>
+          <w:sz w:val="28"/>
+          <w:szCs w:val="28"/>
+        </w:rPr>
+        <w:t>experiments</w:t>
+      </w:r>
+      <w:r>
+        <w:rPr>
+          <w:rFonts w:ascii="Times New Roman" w:eastAsiaTheme="majorEastAsia" w:hAnsi="Times New Roman" w:cs="Times New Roman"/>
+          <w:sz w:val="28"/>
+          <w:szCs w:val="28"/>
+        </w:rPr>
+        <w:t>.</w:t>
+      </w:r>
     </w:p>
     <w:p>
       <w:pPr>
@@ -18013,17 +18392,7 @@
           <w:sz w:val="28"/>
           <w:szCs w:val="28"/>
         </w:rPr>
-        <w:t>In this section, we compare the pTWSVM algorithm with other algorithm by experime</w:t>
-      </w:r>
-      <w:bookmarkStart w:id="2" w:name="_GoBack"/>
-      <w:bookmarkEnd w:id="2"/>
-      <w:r>
-        <w:rPr>
-          <w:rFonts w:ascii="Times New Roman" w:eastAsiaTheme="majorEastAsia" w:hAnsi="Times New Roman" w:cs="Times New Roman"/>
-          <w:sz w:val="28"/>
-          <w:szCs w:val="28"/>
-        </w:rPr>
-        <w:t>nts.</w:t>
+        <w:t>In this section, we compare the pTWSVM algorithm with other algorithm by experiments.</w:t>
       </w:r>
       <w:r>
         <w:rPr>
@@ -20615,6 +20984,7 @@
                 <w:sz w:val="21"/>
                 <w:szCs w:val="21"/>
               </w:rPr>
+              <w:lastRenderedPageBreak/>
               <w:t>blood</w:t>
             </w:r>
           </w:p>
@@ -21395,13 +21765,23 @@
           <w:sz w:val="28"/>
           <w:szCs w:val="28"/>
         </w:rPr>
-        <w:t xml:space="preserve">The table 2 compares the performance of the pTWSVM classifier with that of some other SVMs.  The experiments of each algorithm were implemented by using MATLAB R2014b. All classifiers are trained via linear kernel. Optimal values of the </w:t>
-      </w:r>
-      <w:r>
-        <w:rPr>
-          <w:rFonts w:ascii="Arial" w:hAnsi="Arial" w:cs="Arial"/>
+        <w:t>The ta</w:t>
+      </w:r>
+      <w:r>
+        <w:rPr>
+          <w:rFonts w:ascii="Times New Roman" w:eastAsiaTheme="majorEastAsia" w:hAnsi="Times New Roman" w:cs="Times New Roman"/>
+          <w:sz w:val="28"/>
+          <w:szCs w:val="28"/>
+        </w:rPr>
+        <w:t xml:space="preserve">ble 2 compares the performance of the pTWSVM classifier with that of some other SVMs.  The experiments of each algorithm were implemented by using MATLAB R2014b. All classifiers are trained via linear kernel. Optimal values of the </w:t>
+      </w:r>
+      <w:r>
+        <w:rPr>
+          <w:rFonts w:ascii="Times New Roman" w:hAnsi="Times New Roman" w:cs="Times New Roman"/>
           <w:color w:val="252525"/>
           <w:kern w:val="0"/>
+          <w:sz w:val="28"/>
+          <w:szCs w:val="28"/>
         </w:rPr>
         <w:t>parameters were obtained by using a tuning set comprising of 10 percent of the data set.</w:t>
       </w:r>
@@ -21869,7 +22249,16 @@
           <w:sz w:val="28"/>
           <w:szCs w:val="28"/>
         </w:rPr>
-        <w:t xml:space="preserve"> be obtained by comparing the performances of the origin data and contaminated data.</w:t>
+        <w:t xml:space="preserve"> be obtained by comparing the performances of the origin </w:t>
+      </w:r>
+      <w:r>
+        <w:rPr>
+          <w:rFonts w:ascii="Times New Roman" w:eastAsiaTheme="majorEastAsia" w:hAnsi="Times New Roman" w:cs="Times New Roman"/>
+          <w:sz w:val="28"/>
+          <w:szCs w:val="28"/>
+        </w:rPr>
+        <w:lastRenderedPageBreak/>
+        <w:t>data and contaminated data.</w:t>
       </w:r>
       <w:r>
         <w:rPr>
@@ -22024,7 +22413,7 @@
                     <pic:cNvPicPr/>
                   </pic:nvPicPr>
                   <pic:blipFill>
-                    <a:blip r:embed="rId10">
+                    <a:blip r:embed="rId13">
                       <a:extLst>
                         <a:ext uri="{28A0092B-C50C-407E-A947-70E740481C1C}">
                           <a14:useLocalDpi xmlns:a14="http://schemas.microsoft.com/office/drawing/2010/main" val="0"/>
@@ -22073,7 +22462,7 @@
                     <pic:cNvPicPr preferRelativeResize="0"/>
                   </pic:nvPicPr>
                   <pic:blipFill>
-                    <a:blip r:embed="rId11">
+                    <a:blip r:embed="rId14">
                       <a:extLst>
                         <a:ext uri="{28A0092B-C50C-407E-A947-70E740481C1C}">
                           <a14:useLocalDpi xmlns:a14="http://schemas.microsoft.com/office/drawing/2010/main" val="0"/>
@@ -22117,7 +22506,6 @@
           <w:sz w:val="28"/>
           <w:szCs w:val="28"/>
         </w:rPr>
-        <w:lastRenderedPageBreak/>
         <w:drawing>
           <wp:inline distT="0" distB="0" distL="0" distR="0" wp14:anchorId="0D2CD69F" wp14:editId="1DEC961C">
             <wp:extent cx="2160000" cy="2160000"/>
@@ -22134,7 +22522,7 @@
                     <pic:cNvPicPr preferRelativeResize="0"/>
                   </pic:nvPicPr>
                   <pic:blipFill>
-                    <a:blip r:embed="rId12">
+                    <a:blip r:embed="rId15">
                       <a:extLst>
                         <a:ext uri="{28A0092B-C50C-407E-A947-70E740481C1C}">
                           <a14:useLocalDpi xmlns:a14="http://schemas.microsoft.com/office/drawing/2010/main" val="0"/>
@@ -22183,7 +22571,7 @@
                     <pic:cNvPicPr preferRelativeResize="0"/>
                   </pic:nvPicPr>
                   <pic:blipFill>
-                    <a:blip r:embed="rId13">
+                    <a:blip r:embed="rId16">
                       <a:extLst>
                         <a:ext uri="{28A0092B-C50C-407E-A947-70E740481C1C}">
                           <a14:useLocalDpi xmlns:a14="http://schemas.microsoft.com/office/drawing/2010/main" val="0"/>
@@ -22449,7 +22837,16 @@
           <w:sz w:val="28"/>
           <w:szCs w:val="28"/>
         </w:rPr>
-        <w:t>the improvements by pTWSVM method over the comparing methods on the original benchmark data sets without noise ar</w:t>
+        <w:t xml:space="preserve">the improvements by pTWSVM method over the comparing methods on the </w:t>
+      </w:r>
+      <w:r>
+        <w:rPr>
+          <w:rFonts w:ascii="Times New Roman" w:eastAsiaTheme="majorEastAsia" w:hAnsi="Times New Roman" w:cs="Times New Roman"/>
+          <w:sz w:val="28"/>
+          <w:szCs w:val="28"/>
+        </w:rPr>
+        <w:lastRenderedPageBreak/>
+        <w:t>original benchmark data sets without noise ar</w:t>
       </w:r>
       <w:r>
         <w:rPr>
@@ -22846,16 +23243,7 @@
           <w:sz w:val="28"/>
           <w:szCs w:val="28"/>
         </w:rPr>
-        <w:t xml:space="preserve">that the new </w:t>
-      </w:r>
-      <w:r>
-        <w:rPr>
-          <w:rFonts w:ascii="Times New Roman" w:eastAsiaTheme="majorEastAsia" w:hAnsi="Times New Roman" w:cs="Times New Roman"/>
-          <w:sz w:val="28"/>
-          <w:szCs w:val="28"/>
-        </w:rPr>
-        <w:lastRenderedPageBreak/>
-        <w:t>proposed pTWSVM method is faster and easier to stabilize than original TWSVM method.</w:t>
+        <w:t>that the new proposed pTWSVM method is faster and easier to stabilize than original TWSVM method.</w:t>
       </w:r>
       <w:r>
         <w:rPr>
@@ -27138,7 +27526,6 @@
           <w:sz w:val="28"/>
           <w:szCs w:val="28"/>
         </w:rPr>
-        <w:lastRenderedPageBreak/>
         <w:t>W</w:t>
       </w:r>
       <w:r>
@@ -30139,6 +30526,7 @@
           <w:sz w:val="28"/>
           <w:szCs w:val="28"/>
         </w:rPr>
+        <w:lastRenderedPageBreak/>
         <w:t xml:space="preserve">and the augmented vector </w:t>
       </w:r>
       <m:oMath>
@@ -31087,7 +31475,6 @@
           <w:sz w:val="28"/>
           <w:szCs w:val="28"/>
         </w:rPr>
-        <w:lastRenderedPageBreak/>
         <w:t xml:space="preserve">Once the two KPTWSVM problems are solved to obtain the surfaces, a new data </w:t>
       </w:r>
       <m:oMath>

--- a/p-Order twin support vector machine.docx
+++ b/p-Order twin support vector machine.docx
@@ -616,14 +616,24 @@
           <w:sz w:val="28"/>
           <w:szCs w:val="28"/>
         </w:rPr>
-        <w:t xml:space="preserve">Support vector machine has been a </w:t>
-      </w:r>
+        <w:t>Support vector machine</w:t>
+      </w:r>
+      <w:bookmarkStart w:id="0" w:name="_GoBack"/>
+      <w:bookmarkEnd w:id="0"/>
       <w:r>
         <w:rPr>
           <w:rFonts w:ascii="Times New Roman" w:hAnsi="Times New Roman" w:cs="Times New Roman"/>
           <w:sz w:val="28"/>
           <w:szCs w:val="28"/>
         </w:rPr>
+        <w:t xml:space="preserve"> has been a </w:t>
+      </w:r>
+      <w:r>
+        <w:rPr>
+          <w:rFonts w:ascii="Times New Roman" w:hAnsi="Times New Roman" w:cs="Times New Roman"/>
+          <w:sz w:val="28"/>
+          <w:szCs w:val="28"/>
+        </w:rPr>
         <w:t xml:space="preserve">vital method for pattern </w:t>
       </w:r>
       <w:r>
@@ -762,6 +772,7 @@
         </w:rPr>
         <w:t xml:space="preserve"> In 2001, </w:t>
       </w:r>
+      <w:proofErr w:type="spellStart"/>
       <w:proofErr w:type="gramStart"/>
       <w:r>
         <w:rPr>
@@ -771,6 +782,7 @@
         </w:rPr>
         <w:t>G.Fungand</w:t>
       </w:r>
+      <w:proofErr w:type="spellEnd"/>
       <w:proofErr w:type="gramEnd"/>
       <w:r>
         <w:rPr>
@@ -778,7 +790,25 @@
           <w:sz w:val="28"/>
           <w:szCs w:val="28"/>
         </w:rPr>
-        <w:t xml:space="preserve"> and O.L.Mangasarian proposed </w:t>
+        <w:t xml:space="preserve"> and </w:t>
+      </w:r>
+      <w:proofErr w:type="spellStart"/>
+      <w:r>
+        <w:rPr>
+          <w:rFonts w:ascii="Times New Roman" w:hAnsi="Times New Roman" w:cs="Times New Roman"/>
+          <w:sz w:val="28"/>
+          <w:szCs w:val="28"/>
+        </w:rPr>
+        <w:t>O.L.Mangasarian</w:t>
+      </w:r>
+      <w:proofErr w:type="spellEnd"/>
+      <w:r>
+        <w:rPr>
+          <w:rFonts w:ascii="Times New Roman" w:hAnsi="Times New Roman" w:cs="Times New Roman"/>
+          <w:sz w:val="28"/>
+          <w:szCs w:val="28"/>
+        </w:rPr>
+        <w:t xml:space="preserve"> proposed </w:t>
       </w:r>
       <w:r>
         <w:rPr>
@@ -836,7 +866,53 @@
           <w:sz w:val="28"/>
           <w:szCs w:val="28"/>
         </w:rPr>
-        <w:t>O.L. Mangasarian and E.W.Wild proposed a nonparallel plane classifier for binary data via generalized eigenvalue.</w:t>
+        <w:t xml:space="preserve">O.L. </w:t>
+      </w:r>
+      <w:proofErr w:type="spellStart"/>
+      <w:r>
+        <w:rPr>
+          <w:rFonts w:ascii="Times New Roman" w:hAnsi="Times New Roman" w:cs="Times New Roman"/>
+          <w:sz w:val="28"/>
+          <w:szCs w:val="28"/>
+        </w:rPr>
+        <w:t>Mangasarian</w:t>
+      </w:r>
+      <w:proofErr w:type="spellEnd"/>
+      <w:r>
+        <w:rPr>
+          <w:rFonts w:ascii="Times New Roman" w:hAnsi="Times New Roman" w:cs="Times New Roman"/>
+          <w:sz w:val="28"/>
+          <w:szCs w:val="28"/>
+        </w:rPr>
+        <w:t xml:space="preserve"> and </w:t>
+      </w:r>
+      <w:proofErr w:type="spellStart"/>
+      <w:r>
+        <w:rPr>
+          <w:rFonts w:ascii="Times New Roman" w:hAnsi="Times New Roman" w:cs="Times New Roman"/>
+          <w:sz w:val="28"/>
+          <w:szCs w:val="28"/>
+        </w:rPr>
+        <w:t>E.</w:t>
+      </w:r>
+      <w:proofErr w:type="gramStart"/>
+      <w:r>
+        <w:rPr>
+          <w:rFonts w:ascii="Times New Roman" w:hAnsi="Times New Roman" w:cs="Times New Roman"/>
+          <w:sz w:val="28"/>
+          <w:szCs w:val="28"/>
+        </w:rPr>
+        <w:t>W.Wild</w:t>
+      </w:r>
+      <w:proofErr w:type="spellEnd"/>
+      <w:proofErr w:type="gramEnd"/>
+      <w:r>
+        <w:rPr>
+          <w:rFonts w:ascii="Times New Roman" w:hAnsi="Times New Roman" w:cs="Times New Roman"/>
+          <w:sz w:val="28"/>
+          <w:szCs w:val="28"/>
+        </w:rPr>
+        <w:t xml:space="preserve"> proposed a nonparallel plane classifier for binary data via generalized eigenvalue.</w:t>
       </w:r>
     </w:p>
     <w:p>
@@ -911,7 +987,25 @@
           <w:sz w:val="28"/>
           <w:szCs w:val="28"/>
         </w:rPr>
-        <w:t xml:space="preserve"> was proposed by Jayadeva in 2007</w:t>
+        <w:t xml:space="preserve"> was proposed by </w:t>
+      </w:r>
+      <w:proofErr w:type="spellStart"/>
+      <w:r>
+        <w:rPr>
+          <w:rFonts w:ascii="Times New Roman" w:hAnsi="Times New Roman" w:cs="Times New Roman"/>
+          <w:sz w:val="28"/>
+          <w:szCs w:val="28"/>
+        </w:rPr>
+        <w:t>Jayadeva</w:t>
+      </w:r>
+      <w:proofErr w:type="spellEnd"/>
+      <w:r>
+        <w:rPr>
+          <w:rFonts w:ascii="Times New Roman" w:hAnsi="Times New Roman" w:cs="Times New Roman"/>
+          <w:sz w:val="28"/>
+          <w:szCs w:val="28"/>
+        </w:rPr>
+        <w:t xml:space="preserve"> in 2007</w:t>
       </w:r>
       <w:r>
         <w:rPr>
@@ -1034,7 +1128,23 @@
           <w:sz w:val="28"/>
           <w:szCs w:val="28"/>
         </w:rPr>
-        <w:t xml:space="preserve"> In classical TWSVM, we are willing to </w:t>
+        <w:t xml:space="preserve"> In classical TWSVM, </w:t>
+      </w:r>
+      <w:r>
+        <w:rPr>
+          <w:rFonts w:ascii="Times New Roman" w:hAnsi="Times New Roman" w:cs="Times New Roman"/>
+          <w:sz w:val="28"/>
+          <w:szCs w:val="28"/>
+        </w:rPr>
+        <w:t>it is</w:t>
+      </w:r>
+      <w:r>
+        <w:rPr>
+          <w:rFonts w:ascii="Times New Roman" w:hAnsi="Times New Roman" w:cs="Times New Roman"/>
+          <w:sz w:val="28"/>
+          <w:szCs w:val="28"/>
+        </w:rPr>
+        <w:t xml:space="preserve"> willing to </w:t>
       </w:r>
       <w:r>
         <w:rPr>
@@ -1554,6 +1664,68 @@
         </w:rPr>
         <w:t xml:space="preserve"> The proof of the algorithm convergence.</w:t>
       </w:r>
+    </w:p>
+    <w:p>
+      <w:pPr>
+        <w:ind w:firstLine="420"/>
+        <w:jc w:val="left"/>
+        <w:rPr>
+          <w:rFonts w:ascii="Times New Roman" w:hAnsi="Times New Roman" w:cs="Times New Roman"/>
+          <w:sz w:val="28"/>
+          <w:szCs w:val="28"/>
+        </w:rPr>
+      </w:pPr>
+      <w:r>
+        <w:rPr>
+          <w:rFonts w:ascii="Times New Roman" w:hAnsi="Times New Roman" w:cs="Times New Roman" w:hint="eastAsia"/>
+          <w:sz w:val="28"/>
+          <w:szCs w:val="28"/>
+        </w:rPr>
+        <w:t>4.The</w:t>
+      </w:r>
+      <w:r>
+        <w:rPr>
+          <w:rFonts w:ascii="Times New Roman" w:hAnsi="Times New Roman" w:cs="Times New Roman"/>
+          <w:sz w:val="28"/>
+          <w:szCs w:val="28"/>
+        </w:rPr>
+        <w:t xml:space="preserve"> </w:t>
+      </w:r>
+      <w:r>
+        <w:rPr>
+          <w:rFonts w:ascii="Times New Roman" w:hAnsi="Times New Roman" w:cs="Times New Roman" w:hint="eastAsia"/>
+          <w:sz w:val="28"/>
+          <w:szCs w:val="28"/>
+        </w:rPr>
+        <w:t>nonlinear</w:t>
+      </w:r>
+      <w:r>
+        <w:rPr>
+          <w:rFonts w:ascii="Times New Roman" w:hAnsi="Times New Roman" w:cs="Times New Roman"/>
+          <w:sz w:val="28"/>
+          <w:szCs w:val="28"/>
+        </w:rPr>
+        <w:t xml:space="preserve"> kernel classifi</w:t>
+      </w:r>
+      <w:r>
+        <w:rPr>
+          <w:rFonts w:ascii="Times New Roman" w:hAnsi="Times New Roman" w:cs="Times New Roman"/>
+          <w:sz w:val="28"/>
+          <w:szCs w:val="28"/>
+        </w:rPr>
+        <w:t>er.</w:t>
+      </w:r>
+    </w:p>
+    <w:p>
+      <w:pPr>
+        <w:ind w:firstLine="420"/>
+        <w:jc w:val="left"/>
+        <w:rPr>
+          <w:rFonts w:ascii="Times New Roman" w:hAnsi="Times New Roman" w:cs="Times New Roman"/>
+          <w:sz w:val="28"/>
+          <w:szCs w:val="28"/>
+        </w:rPr>
+      </w:pPr>
     </w:p>
     <w:p>
       <w:pPr>
@@ -2992,7 +3164,6 @@
               <w:sz w:val="28"/>
               <w:szCs w:val="28"/>
             </w:rPr>
-            <w:lastRenderedPageBreak/>
             <m:t>subject to    –</m:t>
           </m:r>
           <m:d>
@@ -5584,7 +5755,6 @@
               <w:sz w:val="28"/>
               <w:szCs w:val="28"/>
             </w:rPr>
-            <w:lastRenderedPageBreak/>
             <m:t>L</m:t>
           </m:r>
           <m:d>
@@ -9912,6 +10082,7 @@
           <w:sz w:val="28"/>
           <w:szCs w:val="28"/>
         </w:rPr>
+        <w:lastRenderedPageBreak/>
         <w:t xml:space="preserve">We define </w:t>
       </w:r>
     </w:p>
@@ -9934,7 +10105,6 @@
               <w:sz w:val="28"/>
               <w:szCs w:val="28"/>
             </w:rPr>
-            <w:lastRenderedPageBreak/>
             <m:t>H=</m:t>
           </m:r>
           <m:d>
@@ -11316,8 +11486,8 @@
                     </w:rPr>
                     <m:t>H+ε</m:t>
                   </m:r>
-                  <w:bookmarkStart w:id="0" w:name="OLE_LINK1"/>
-                  <w:bookmarkStart w:id="1" w:name="OLE_LINK2"/>
+                  <w:bookmarkStart w:id="1" w:name="OLE_LINK1"/>
+                  <w:bookmarkStart w:id="2" w:name="OLE_LINK2"/>
                   <m:r>
                     <w:rPr>
                       <w:rFonts w:ascii="Cambria Math" w:eastAsiaTheme="majorEastAsia" w:hAnsi="Cambria Math" w:cs="Times New Roman"/>
@@ -11326,8 +11496,8 @@
                     </w:rPr>
                     <m:t>I</m:t>
                   </m:r>
-                  <w:bookmarkEnd w:id="0"/>
                   <w:bookmarkEnd w:id="1"/>
+                  <w:bookmarkEnd w:id="2"/>
                 </m:e>
               </m:d>
             </m:e>
@@ -14539,7 +14709,6 @@
           <w:sz w:val="28"/>
           <w:szCs w:val="28"/>
         </w:rPr>
-        <w:lastRenderedPageBreak/>
         <w:t xml:space="preserve">In </w:t>
       </w:r>
       <w:r>
@@ -16682,7 +16851,15 @@
           <w:sz w:val="28"/>
           <w:szCs w:val="28"/>
         </w:rPr>
-        <w:t xml:space="preserve"> optimal value via an iterative </w:t>
+        <w:t xml:space="preserve"> optimal v</w:t>
+      </w:r>
+      <w:r>
+        <w:rPr>
+          <w:rFonts w:ascii="Times New Roman" w:eastAsiaTheme="majorEastAsia" w:hAnsi="Times New Roman" w:cs="Times New Roman"/>
+          <w:sz w:val="28"/>
+          <w:szCs w:val="28"/>
+        </w:rPr>
+        <w:t xml:space="preserve">alue via an iterative </w:t>
       </w:r>
       <w:proofErr w:type="gramStart"/>
       <w:r>
@@ -16945,7 +17122,16 @@
             <w:sz w:val="28"/>
             <w:szCs w:val="28"/>
           </w:rPr>
-          <m:t>y=-x+10</m:t>
+          <m:t>y=-x+</m:t>
+        </m:r>
+        <m:r>
+          <w:rPr>
+            <w:rFonts w:ascii="Cambria Math" w:eastAsiaTheme="majorEastAsia" w:hAnsi="Cambria Math" w:cs="Times New Roman"/>
+            <w:sz w:val="28"/>
+            <w:szCs w:val="28"/>
+          </w:rPr>
+          <w:lastRenderedPageBreak/>
+          <m:t>10</m:t>
         </m:r>
       </m:oMath>
       <w:r>
@@ -16995,7 +17181,6 @@
           <w:sz w:val="28"/>
           <w:szCs w:val="28"/>
         </w:rPr>
-        <w:lastRenderedPageBreak/>
         <w:drawing>
           <wp:inline distT="0" distB="0" distL="0" distR="0" wp14:anchorId="5BBB8F86" wp14:editId="2E29BF9B">
             <wp:extent cx="1994535" cy="1867535"/>
@@ -17792,8 +17977,6 @@
         </w:rPr>
         <w:t xml:space="preserve">Study the p value of the new proposed method </w:t>
       </w:r>
-      <w:bookmarkStart w:id="2" w:name="_GoBack"/>
-      <w:bookmarkEnd w:id="2"/>
     </w:p>
     <w:p>
       <w:pPr>
@@ -17810,7 +17993,6 @@
           <w:sz w:val="28"/>
           <w:szCs w:val="28"/>
         </w:rPr>
-        <w:lastRenderedPageBreak/>
         <w:tab/>
         <w:t>We experiment with several benchmark data set as</w:t>
       </w:r>
@@ -19102,18 +19284,456 @@
           </w:p>
         </w:tc>
       </w:tr>
+      <w:tr>
+        <w:tc>
+          <w:tcPr>
+            <w:tcW w:w="2838" w:type="dxa"/>
+          </w:tcPr>
+          <w:p>
+            <w:pPr>
+              <w:jc w:val="left"/>
+              <w:rPr>
+                <w:rFonts w:ascii="Times New Roman" w:eastAsiaTheme="majorEastAsia" w:hAnsi="Times New Roman" w:cs="Times New Roman"/>
+                <w:sz w:val="28"/>
+                <w:szCs w:val="28"/>
+              </w:rPr>
+            </w:pPr>
+            <w:r>
+              <w:rPr>
+                <w:rFonts w:ascii="Times New Roman" w:eastAsiaTheme="majorEastAsia" w:hAnsi="Times New Roman" w:cs="Times New Roman"/>
+                <w:sz w:val="28"/>
+                <w:szCs w:val="28"/>
+              </w:rPr>
+              <w:t>cancer</w:t>
+            </w:r>
+          </w:p>
+        </w:tc>
+        <w:tc>
+          <w:tcPr>
+            <w:tcW w:w="2839" w:type="dxa"/>
+          </w:tcPr>
+          <w:p>
+            <w:pPr>
+              <w:jc w:val="left"/>
+              <w:rPr>
+                <w:rFonts w:ascii="Times New Roman" w:eastAsiaTheme="majorEastAsia" w:hAnsi="Times New Roman" w:cs="Times New Roman"/>
+                <w:sz w:val="28"/>
+                <w:szCs w:val="28"/>
+              </w:rPr>
+            </w:pPr>
+          </w:p>
+        </w:tc>
+        <w:tc>
+          <w:tcPr>
+            <w:tcW w:w="2839" w:type="dxa"/>
+          </w:tcPr>
+          <w:p>
+            <w:pPr>
+              <w:jc w:val="left"/>
+              <w:rPr>
+                <w:rFonts w:ascii="Times New Roman" w:eastAsiaTheme="majorEastAsia" w:hAnsi="Times New Roman" w:cs="Times New Roman"/>
+                <w:sz w:val="28"/>
+                <w:szCs w:val="28"/>
+              </w:rPr>
+            </w:pPr>
+          </w:p>
+        </w:tc>
+      </w:tr>
+      <w:tr>
+        <w:tc>
+          <w:tcPr>
+            <w:tcW w:w="2838" w:type="dxa"/>
+          </w:tcPr>
+          <w:p>
+            <w:pPr>
+              <w:jc w:val="left"/>
+              <w:rPr>
+                <w:rFonts w:ascii="Times New Roman" w:eastAsiaTheme="majorEastAsia" w:hAnsi="Times New Roman" w:cs="Times New Roman"/>
+                <w:sz w:val="28"/>
+                <w:szCs w:val="28"/>
+              </w:rPr>
+            </w:pPr>
+            <w:proofErr w:type="spellStart"/>
+            <w:r>
+              <w:rPr>
+                <w:rFonts w:ascii="Times New Roman" w:eastAsiaTheme="majorEastAsia" w:hAnsi="Times New Roman" w:cs="Times New Roman"/>
+                <w:sz w:val="28"/>
+                <w:szCs w:val="28"/>
+              </w:rPr>
+              <w:t>Ionodata</w:t>
+            </w:r>
+            <w:proofErr w:type="spellEnd"/>
+          </w:p>
+        </w:tc>
+        <w:tc>
+          <w:tcPr>
+            <w:tcW w:w="2839" w:type="dxa"/>
+          </w:tcPr>
+          <w:p>
+            <w:pPr>
+              <w:jc w:val="left"/>
+              <w:rPr>
+                <w:rFonts w:ascii="Times New Roman" w:eastAsiaTheme="majorEastAsia" w:hAnsi="Times New Roman" w:cs="Times New Roman"/>
+                <w:sz w:val="28"/>
+                <w:szCs w:val="28"/>
+              </w:rPr>
+            </w:pPr>
+          </w:p>
+        </w:tc>
+        <w:tc>
+          <w:tcPr>
+            <w:tcW w:w="2839" w:type="dxa"/>
+          </w:tcPr>
+          <w:p>
+            <w:pPr>
+              <w:jc w:val="left"/>
+              <w:rPr>
+                <w:rFonts w:ascii="Times New Roman" w:eastAsiaTheme="majorEastAsia" w:hAnsi="Times New Roman" w:cs="Times New Roman"/>
+                <w:sz w:val="28"/>
+                <w:szCs w:val="28"/>
+              </w:rPr>
+            </w:pPr>
+          </w:p>
+        </w:tc>
+      </w:tr>
+      <w:tr>
+        <w:tc>
+          <w:tcPr>
+            <w:tcW w:w="2838" w:type="dxa"/>
+          </w:tcPr>
+          <w:p>
+            <w:pPr>
+              <w:jc w:val="left"/>
+              <w:rPr>
+                <w:rFonts w:ascii="Times New Roman" w:eastAsiaTheme="majorEastAsia" w:hAnsi="Times New Roman" w:cs="Times New Roman"/>
+                <w:sz w:val="28"/>
+                <w:szCs w:val="28"/>
+              </w:rPr>
+            </w:pPr>
+            <w:r>
+              <w:rPr>
+                <w:rFonts w:ascii="Times New Roman" w:eastAsiaTheme="majorEastAsia" w:hAnsi="Times New Roman" w:cs="Times New Roman"/>
+                <w:sz w:val="28"/>
+                <w:szCs w:val="28"/>
+              </w:rPr>
+              <w:t>splice</w:t>
+            </w:r>
+          </w:p>
+        </w:tc>
+        <w:tc>
+          <w:tcPr>
+            <w:tcW w:w="2839" w:type="dxa"/>
+          </w:tcPr>
+          <w:p>
+            <w:pPr>
+              <w:tabs>
+                <w:tab w:val="center" w:pos="1311"/>
+              </w:tabs>
+              <w:jc w:val="left"/>
+              <w:rPr>
+                <w:rFonts w:ascii="Times New Roman" w:eastAsiaTheme="majorEastAsia" w:hAnsi="Times New Roman" w:cs="Times New Roman"/>
+                <w:sz w:val="28"/>
+                <w:szCs w:val="28"/>
+              </w:rPr>
+            </w:pPr>
+          </w:p>
+        </w:tc>
+        <w:tc>
+          <w:tcPr>
+            <w:tcW w:w="2839" w:type="dxa"/>
+          </w:tcPr>
+          <w:p>
+            <w:pPr>
+              <w:jc w:val="left"/>
+              <w:rPr>
+                <w:rFonts w:ascii="Times New Roman" w:eastAsiaTheme="majorEastAsia" w:hAnsi="Times New Roman" w:cs="Times New Roman"/>
+                <w:sz w:val="28"/>
+                <w:szCs w:val="28"/>
+              </w:rPr>
+            </w:pPr>
+          </w:p>
+        </w:tc>
+      </w:tr>
+      <w:tr>
+        <w:tc>
+          <w:tcPr>
+            <w:tcW w:w="2838" w:type="dxa"/>
+          </w:tcPr>
+          <w:p>
+            <w:pPr>
+              <w:jc w:val="left"/>
+              <w:rPr>
+                <w:rFonts w:ascii="Times New Roman" w:eastAsiaTheme="majorEastAsia" w:hAnsi="Times New Roman" w:cs="Times New Roman"/>
+                <w:sz w:val="28"/>
+                <w:szCs w:val="28"/>
+              </w:rPr>
+            </w:pPr>
+            <w:proofErr w:type="spellStart"/>
+            <w:r>
+              <w:rPr>
+                <w:rFonts w:ascii="Times New Roman" w:eastAsiaTheme="majorEastAsia" w:hAnsi="Times New Roman" w:cs="Times New Roman"/>
+                <w:sz w:val="28"/>
+                <w:szCs w:val="28"/>
+              </w:rPr>
+              <w:t>cmc</w:t>
+            </w:r>
+            <w:proofErr w:type="spellEnd"/>
+          </w:p>
+        </w:tc>
+        <w:tc>
+          <w:tcPr>
+            <w:tcW w:w="2839" w:type="dxa"/>
+          </w:tcPr>
+          <w:p>
+            <w:pPr>
+              <w:jc w:val="left"/>
+              <w:rPr>
+                <w:rFonts w:ascii="Times New Roman" w:eastAsiaTheme="majorEastAsia" w:hAnsi="Times New Roman" w:cs="Times New Roman"/>
+                <w:sz w:val="28"/>
+                <w:szCs w:val="28"/>
+              </w:rPr>
+            </w:pPr>
+          </w:p>
+        </w:tc>
+        <w:tc>
+          <w:tcPr>
+            <w:tcW w:w="2839" w:type="dxa"/>
+          </w:tcPr>
+          <w:p>
+            <w:pPr>
+              <w:jc w:val="left"/>
+              <w:rPr>
+                <w:rFonts w:ascii="Times New Roman" w:eastAsiaTheme="majorEastAsia" w:hAnsi="Times New Roman" w:cs="Times New Roman"/>
+                <w:sz w:val="28"/>
+                <w:szCs w:val="28"/>
+              </w:rPr>
+            </w:pPr>
+          </w:p>
+        </w:tc>
+      </w:tr>
+      <w:tr>
+        <w:tc>
+          <w:tcPr>
+            <w:tcW w:w="2838" w:type="dxa"/>
+          </w:tcPr>
+          <w:p>
+            <w:pPr>
+              <w:jc w:val="left"/>
+              <w:rPr>
+                <w:rFonts w:ascii="Times New Roman" w:eastAsiaTheme="majorEastAsia" w:hAnsi="Times New Roman" w:cs="Times New Roman"/>
+                <w:sz w:val="28"/>
+                <w:szCs w:val="28"/>
+              </w:rPr>
+            </w:pPr>
+            <w:r>
+              <w:rPr>
+                <w:rFonts w:ascii="Times New Roman" w:eastAsiaTheme="majorEastAsia" w:hAnsi="Times New Roman" w:cs="Times New Roman"/>
+                <w:sz w:val="28"/>
+                <w:szCs w:val="28"/>
+              </w:rPr>
+              <w:t>blood</w:t>
+            </w:r>
+          </w:p>
+        </w:tc>
+        <w:tc>
+          <w:tcPr>
+            <w:tcW w:w="2839" w:type="dxa"/>
+          </w:tcPr>
+          <w:p>
+            <w:pPr>
+              <w:jc w:val="left"/>
+              <w:rPr>
+                <w:rFonts w:ascii="Times New Roman" w:eastAsiaTheme="majorEastAsia" w:hAnsi="Times New Roman" w:cs="Times New Roman"/>
+                <w:sz w:val="28"/>
+                <w:szCs w:val="28"/>
+              </w:rPr>
+            </w:pPr>
+          </w:p>
+        </w:tc>
+        <w:tc>
+          <w:tcPr>
+            <w:tcW w:w="2839" w:type="dxa"/>
+          </w:tcPr>
+          <w:p>
+            <w:pPr>
+              <w:jc w:val="left"/>
+              <w:rPr>
+                <w:rFonts w:ascii="Times New Roman" w:eastAsiaTheme="majorEastAsia" w:hAnsi="Times New Roman" w:cs="Times New Roman"/>
+                <w:sz w:val="28"/>
+                <w:szCs w:val="28"/>
+              </w:rPr>
+            </w:pPr>
+          </w:p>
+        </w:tc>
+      </w:tr>
+      <w:tr>
+        <w:tc>
+          <w:tcPr>
+            <w:tcW w:w="2838" w:type="dxa"/>
+          </w:tcPr>
+          <w:p>
+            <w:pPr>
+              <w:jc w:val="left"/>
+              <w:rPr>
+                <w:rFonts w:ascii="Times New Roman" w:eastAsiaTheme="majorEastAsia" w:hAnsi="Times New Roman" w:cs="Times New Roman"/>
+                <w:sz w:val="28"/>
+                <w:szCs w:val="28"/>
+              </w:rPr>
+            </w:pPr>
+            <w:proofErr w:type="spellStart"/>
+            <w:r>
+              <w:rPr>
+                <w:rFonts w:ascii="Times New Roman" w:eastAsiaTheme="majorEastAsia" w:hAnsi="Times New Roman" w:cs="Times New Roman"/>
+                <w:sz w:val="28"/>
+                <w:szCs w:val="28"/>
+              </w:rPr>
+              <w:t>haberman</w:t>
+            </w:r>
+            <w:proofErr w:type="spellEnd"/>
+          </w:p>
+        </w:tc>
+        <w:tc>
+          <w:tcPr>
+            <w:tcW w:w="2839" w:type="dxa"/>
+          </w:tcPr>
+          <w:p>
+            <w:pPr>
+              <w:jc w:val="left"/>
+              <w:rPr>
+                <w:rFonts w:ascii="Times New Roman" w:eastAsiaTheme="majorEastAsia" w:hAnsi="Times New Roman" w:cs="Times New Roman"/>
+                <w:sz w:val="28"/>
+                <w:szCs w:val="28"/>
+              </w:rPr>
+            </w:pPr>
+          </w:p>
+        </w:tc>
+        <w:tc>
+          <w:tcPr>
+            <w:tcW w:w="2839" w:type="dxa"/>
+          </w:tcPr>
+          <w:p>
+            <w:pPr>
+              <w:jc w:val="left"/>
+              <w:rPr>
+                <w:rFonts w:ascii="Times New Roman" w:eastAsiaTheme="majorEastAsia" w:hAnsi="Times New Roman" w:cs="Times New Roman"/>
+                <w:sz w:val="28"/>
+                <w:szCs w:val="28"/>
+              </w:rPr>
+            </w:pPr>
+          </w:p>
+        </w:tc>
+      </w:tr>
+      <w:tr>
+        <w:tc>
+          <w:tcPr>
+            <w:tcW w:w="2838" w:type="dxa"/>
+          </w:tcPr>
+          <w:p>
+            <w:pPr>
+              <w:jc w:val="left"/>
+              <w:rPr>
+                <w:rFonts w:ascii="Times New Roman" w:eastAsiaTheme="majorEastAsia" w:hAnsi="Times New Roman" w:cs="Times New Roman"/>
+                <w:sz w:val="28"/>
+                <w:szCs w:val="28"/>
+              </w:rPr>
+            </w:pPr>
+            <w:r>
+              <w:rPr>
+                <w:rFonts w:ascii="Times New Roman" w:eastAsiaTheme="majorEastAsia" w:hAnsi="Times New Roman" w:cs="Times New Roman"/>
+                <w:sz w:val="28"/>
+                <w:szCs w:val="28"/>
+              </w:rPr>
+              <w:t>liver</w:t>
+            </w:r>
+          </w:p>
+        </w:tc>
+        <w:tc>
+          <w:tcPr>
+            <w:tcW w:w="2839" w:type="dxa"/>
+          </w:tcPr>
+          <w:p>
+            <w:pPr>
+              <w:jc w:val="left"/>
+              <w:rPr>
+                <w:rFonts w:ascii="Times New Roman" w:eastAsiaTheme="majorEastAsia" w:hAnsi="Times New Roman" w:cs="Times New Roman"/>
+                <w:sz w:val="28"/>
+                <w:szCs w:val="28"/>
+              </w:rPr>
+            </w:pPr>
+          </w:p>
+        </w:tc>
+        <w:tc>
+          <w:tcPr>
+            <w:tcW w:w="2839" w:type="dxa"/>
+          </w:tcPr>
+          <w:p>
+            <w:pPr>
+              <w:jc w:val="left"/>
+              <w:rPr>
+                <w:rFonts w:ascii="Times New Roman" w:eastAsiaTheme="majorEastAsia" w:hAnsi="Times New Roman" w:cs="Times New Roman"/>
+                <w:sz w:val="28"/>
+                <w:szCs w:val="28"/>
+              </w:rPr>
+            </w:pPr>
+          </w:p>
+        </w:tc>
+      </w:tr>
+      <w:tr>
+        <w:tc>
+          <w:tcPr>
+            <w:tcW w:w="2838" w:type="dxa"/>
+          </w:tcPr>
+          <w:p>
+            <w:pPr>
+              <w:jc w:val="left"/>
+              <w:rPr>
+                <w:rFonts w:ascii="Times New Roman" w:eastAsiaTheme="majorEastAsia" w:hAnsi="Times New Roman" w:cs="Times New Roman"/>
+                <w:sz w:val="28"/>
+                <w:szCs w:val="28"/>
+              </w:rPr>
+            </w:pPr>
+            <w:r>
+              <w:rPr>
+                <w:rFonts w:ascii="Times New Roman" w:eastAsiaTheme="majorEastAsia" w:hAnsi="Times New Roman" w:cs="Times New Roman"/>
+                <w:sz w:val="28"/>
+                <w:szCs w:val="28"/>
+              </w:rPr>
+              <w:t>diabetes</w:t>
+            </w:r>
+          </w:p>
+        </w:tc>
+        <w:tc>
+          <w:tcPr>
+            <w:tcW w:w="2839" w:type="dxa"/>
+          </w:tcPr>
+          <w:p>
+            <w:pPr>
+              <w:jc w:val="left"/>
+              <w:rPr>
+                <w:rFonts w:ascii="Times New Roman" w:eastAsiaTheme="majorEastAsia" w:hAnsi="Times New Roman" w:cs="Times New Roman"/>
+                <w:sz w:val="28"/>
+                <w:szCs w:val="28"/>
+              </w:rPr>
+            </w:pPr>
+          </w:p>
+        </w:tc>
+        <w:tc>
+          <w:tcPr>
+            <w:tcW w:w="2839" w:type="dxa"/>
+          </w:tcPr>
+          <w:p>
+            <w:pPr>
+              <w:jc w:val="left"/>
+              <w:rPr>
+                <w:rFonts w:ascii="Times New Roman" w:eastAsiaTheme="majorEastAsia" w:hAnsi="Times New Roman" w:cs="Times New Roman"/>
+                <w:sz w:val="28"/>
+                <w:szCs w:val="28"/>
+              </w:rPr>
+            </w:pPr>
+          </w:p>
+        </w:tc>
+      </w:tr>
     </w:tbl>
-    <w:p>
-      <w:pPr>
-        <w:ind w:firstLine="360"/>
-        <w:jc w:val="left"/>
-        <w:rPr>
-          <w:rFonts w:ascii="Times New Roman" w:eastAsiaTheme="majorEastAsia" w:hAnsi="Times New Roman" w:cs="Times New Roman"/>
-          <w:sz w:val="28"/>
-          <w:szCs w:val="28"/>
-        </w:rPr>
-      </w:pPr>
-    </w:p>
     <w:p>
       <w:pPr>
         <w:jc w:val="left"/>
@@ -19660,6 +20280,7 @@
                 <w:sz w:val="21"/>
                 <w:szCs w:val="21"/>
               </w:rPr>
+              <w:lastRenderedPageBreak/>
               <w:t>pima</w:t>
             </w:r>
           </w:p>
@@ -19944,6 +20565,7 @@
                 <w:szCs w:val="21"/>
               </w:rPr>
             </w:pPr>
+            <w:proofErr w:type="spellStart"/>
             <w:r>
               <w:rPr>
                 <w:rFonts w:ascii="Songti SC" w:eastAsia="Songti SC" w:hAnsi="Songti SC" w:cs="Times New Roman"/>
@@ -19952,6 +20574,7 @@
               </w:rPr>
               <w:t>spect</w:t>
             </w:r>
+            <w:proofErr w:type="spellEnd"/>
           </w:p>
         </w:tc>
         <w:tc>
@@ -20204,7 +20827,7 @@
             <w:pPr>
               <w:jc w:val="left"/>
               <w:rPr>
-                <w:rFonts w:ascii="Songti SC" w:eastAsia="Songti SC" w:hAnsi="Songti SC" w:cs="Times New Roman"/>
+                <w:rFonts w:ascii="Songti SC" w:eastAsia="Songti SC" w:hAnsi="Songti SC" w:cs="Times New Roman" w:hint="eastAsia"/>
                 <w:sz w:val="21"/>
                 <w:szCs w:val="21"/>
               </w:rPr>
@@ -20543,6 +21166,7 @@
                 <w:szCs w:val="21"/>
               </w:rPr>
             </w:pPr>
+            <w:proofErr w:type="spellStart"/>
             <w:r>
               <w:rPr>
                 <w:rFonts w:ascii="Songti SC" w:eastAsia="Songti SC" w:hAnsi="Songti SC" w:cs="Times New Roman"/>
@@ -20551,6 +21175,7 @@
               </w:rPr>
               <w:t>ionodata</w:t>
             </w:r>
+            <w:proofErr w:type="spellEnd"/>
           </w:p>
         </w:tc>
         <w:tc>
@@ -20984,7 +21609,6 @@
                 <w:sz w:val="21"/>
                 <w:szCs w:val="21"/>
               </w:rPr>
-              <w:lastRenderedPageBreak/>
               <w:t>blood</w:t>
             </w:r>
           </w:p>
@@ -21125,6 +21749,7 @@
                 <w:szCs w:val="21"/>
               </w:rPr>
             </w:pPr>
+            <w:proofErr w:type="spellStart"/>
             <w:r>
               <w:rPr>
                 <w:rFonts w:ascii="Songti SC" w:eastAsia="Songti SC" w:hAnsi="Songti SC" w:cs="Times New Roman"/>
@@ -21133,6 +21758,7 @@
               </w:rPr>
               <w:t>haberman</w:t>
             </w:r>
+            <w:proofErr w:type="spellEnd"/>
           </w:p>
         </w:tc>
         <w:tc>
@@ -21773,7 +22399,23 @@
           <w:sz w:val="28"/>
           <w:szCs w:val="28"/>
         </w:rPr>
-        <w:t xml:space="preserve">ble 2 compares the performance of the pTWSVM classifier with that of some other SVMs.  The experiments of each algorithm were implemented by using MATLAB R2014b. All classifiers are trained via linear kernel. Optimal values of the </w:t>
+        <w:t xml:space="preserve">ble 2 compares the performance of the pTWSVM classifier with that of some other SVMs.  The experiments of each algorithm were implemented by using MATLAB R2014b. All classifiers are trained </w:t>
+      </w:r>
+      <w:r>
+        <w:rPr>
+          <w:rFonts w:ascii="Times New Roman" w:eastAsiaTheme="majorEastAsia" w:hAnsi="Times New Roman" w:cs="Times New Roman"/>
+          <w:sz w:val="28"/>
+          <w:szCs w:val="28"/>
+        </w:rPr>
+        <w:t>with a</w:t>
+      </w:r>
+      <w:r>
+        <w:rPr>
+          <w:rFonts w:ascii="Times New Roman" w:eastAsiaTheme="majorEastAsia" w:hAnsi="Times New Roman" w:cs="Times New Roman"/>
+          <w:sz w:val="28"/>
+          <w:szCs w:val="28"/>
+        </w:rPr>
+        <w:t xml:space="preserve"> linear kernel. Optimal values of the </w:t>
       </w:r>
       <w:r>
         <w:rPr>
@@ -21855,39 +22497,6 @@
           <w:szCs w:val="28"/>
         </w:rPr>
       </w:pPr>
-    </w:p>
-    <w:p>
-      <w:pPr>
-        <w:ind w:firstLine="360"/>
-        <w:jc w:val="left"/>
-        <w:rPr>
-          <w:rFonts w:ascii="Times New Roman" w:eastAsiaTheme="majorEastAsia" w:hAnsi="Times New Roman" w:cs="Times New Roman"/>
-          <w:sz w:val="28"/>
-          <w:szCs w:val="28"/>
-        </w:rPr>
-      </w:pPr>
-    </w:p>
-    <w:p>
-      <w:pPr>
-        <w:ind w:firstLine="360"/>
-        <w:jc w:val="left"/>
-        <w:rPr>
-          <w:rFonts w:ascii="Times New Roman" w:eastAsiaTheme="majorEastAsia" w:hAnsi="Times New Roman" w:cs="Times New Roman"/>
-          <w:sz w:val="28"/>
-          <w:szCs w:val="28"/>
-        </w:rPr>
-      </w:pPr>
-    </w:p>
-    <w:p>
-      <w:pPr>
-        <w:ind w:firstLine="360"/>
-        <w:jc w:val="left"/>
-        <w:rPr>
-          <w:rFonts w:ascii="Times New Roman" w:eastAsiaTheme="majorEastAsia" w:hAnsi="Times New Roman" w:cs="Times New Roman"/>
-          <w:sz w:val="28"/>
-          <w:szCs w:val="28"/>
-        </w:rPr>
-      </w:pPr>
       <w:r>
         <w:rPr>
           <w:rFonts w:ascii="Times New Roman" w:eastAsiaTheme="majorEastAsia" w:hAnsi="Times New Roman" w:cs="Times New Roman"/>
@@ -22038,7 +22647,16 @@
           <w:sz w:val="28"/>
           <w:szCs w:val="28"/>
         </w:rPr>
-        <w:t xml:space="preserve"> on the processing of the data set</w:t>
+        <w:t xml:space="preserve"> on the processing of </w:t>
+      </w:r>
+      <w:r>
+        <w:rPr>
+          <w:rFonts w:ascii="Times New Roman" w:eastAsiaTheme="majorEastAsia" w:hAnsi="Times New Roman" w:cs="Times New Roman"/>
+          <w:sz w:val="28"/>
+          <w:szCs w:val="28"/>
+        </w:rPr>
+        <w:lastRenderedPageBreak/>
+        <w:t>the data set</w:t>
       </w:r>
       <w:r>
         <w:rPr>
@@ -22249,16 +22867,7 @@
           <w:sz w:val="28"/>
           <w:szCs w:val="28"/>
         </w:rPr>
-        <w:t xml:space="preserve"> be obtained by comparing the performances of the origin </w:t>
-      </w:r>
-      <w:r>
-        <w:rPr>
-          <w:rFonts w:ascii="Times New Roman" w:eastAsiaTheme="majorEastAsia" w:hAnsi="Times New Roman" w:cs="Times New Roman"/>
-          <w:sz w:val="28"/>
-          <w:szCs w:val="28"/>
-        </w:rPr>
-        <w:lastRenderedPageBreak/>
-        <w:t>data and contaminated data.</w:t>
+        <w:t xml:space="preserve"> be obtained by comparing the performances of the origin data and contaminated data.</w:t>
       </w:r>
       <w:r>
         <w:rPr>
@@ -22294,6 +22903,7 @@
         </w:rPr>
         <w:t xml:space="preserve"> value in exper</w:t>
       </w:r>
+      <w:proofErr w:type="spellStart"/>
       <w:r>
         <w:rPr>
           <w:rFonts w:ascii="Times New Roman" w:eastAsiaTheme="majorEastAsia" w:hAnsi="Times New Roman" w:cs="Times New Roman"/>
@@ -22308,7 +22918,16 @@
           <w:sz w:val="28"/>
           <w:szCs w:val="28"/>
         </w:rPr>
-        <w:t>ments.</w:t>
+        <w:t>ments</w:t>
+      </w:r>
+      <w:proofErr w:type="spellEnd"/>
+      <w:r>
+        <w:rPr>
+          <w:rFonts w:ascii="Times New Roman" w:eastAsiaTheme="majorEastAsia" w:hAnsi="Times New Roman" w:cs="Times New Roman"/>
+          <w:sz w:val="28"/>
+          <w:szCs w:val="28"/>
+        </w:rPr>
+        <w:t>.</w:t>
       </w:r>
       <w:r>
         <w:t xml:space="preserve"> </w:t>
@@ -22714,7 +23333,16 @@
           <w:sz w:val="28"/>
           <w:szCs w:val="28"/>
         </w:rPr>
-        <w:t xml:space="preserve"> which demonstrate that the proposed new methods is able to effectively improve the clustering accuracy on noisy data with outlier data samples.</w:t>
+        <w:t xml:space="preserve"> which demonstrate that the proposed new methods is able to effectively improve the clustering </w:t>
+      </w:r>
+      <w:r>
+        <w:rPr>
+          <w:rFonts w:ascii="Times New Roman" w:eastAsiaTheme="majorEastAsia" w:hAnsi="Times New Roman" w:cs="Times New Roman"/>
+          <w:sz w:val="28"/>
+          <w:szCs w:val="28"/>
+        </w:rPr>
+        <w:lastRenderedPageBreak/>
+        <w:t>accuracy on noisy data with outlier data samples.</w:t>
       </w:r>
       <w:r>
         <w:rPr>
@@ -22837,16 +23465,7 @@
           <w:sz w:val="28"/>
           <w:szCs w:val="28"/>
         </w:rPr>
-        <w:t xml:space="preserve">the improvements by pTWSVM method over the comparing methods on the </w:t>
-      </w:r>
-      <w:r>
-        <w:rPr>
-          <w:rFonts w:ascii="Times New Roman" w:eastAsiaTheme="majorEastAsia" w:hAnsi="Times New Roman" w:cs="Times New Roman"/>
-          <w:sz w:val="28"/>
-          <w:szCs w:val="28"/>
-        </w:rPr>
-        <w:lastRenderedPageBreak/>
-        <w:t>original benchmark data sets without noise ar</w:t>
+        <w:t>the improvements by pTWSVM method over the comparing methods on the original benchmark data sets without noise ar</w:t>
       </w:r>
       <w:r>
         <w:rPr>
@@ -23300,6 +23919,42 @@
           <w:szCs w:val="28"/>
         </w:rPr>
         <w:t xml:space="preserve"> samples.</w:t>
+      </w:r>
+    </w:p>
+    <w:p>
+      <w:pPr>
+        <w:jc w:val="left"/>
+        <w:rPr>
+          <w:rFonts w:ascii="Times New Roman" w:eastAsiaTheme="majorEastAsia" w:hAnsi="Times New Roman" w:cs="Times New Roman"/>
+          <w:sz w:val="28"/>
+          <w:szCs w:val="28"/>
+        </w:rPr>
+      </w:pPr>
+    </w:p>
+    <w:p>
+      <w:pPr>
+        <w:jc w:val="left"/>
+        <w:rPr>
+          <w:rFonts w:ascii="Times New Roman" w:eastAsiaTheme="majorEastAsia" w:hAnsi="Times New Roman" w:cs="Times New Roman"/>
+          <w:sz w:val="28"/>
+          <w:szCs w:val="28"/>
+        </w:rPr>
+      </w:pPr>
+      <w:r>
+        <w:rPr>
+          <w:rFonts w:ascii="Times New Roman" w:eastAsiaTheme="majorEastAsia" w:hAnsi="Times New Roman" w:cs="Times New Roman" w:hint="eastAsia"/>
+          <w:sz w:val="28"/>
+          <w:szCs w:val="28"/>
+        </w:rPr>
+        <w:t>％％测试</w:t>
+      </w:r>
+      <w:r>
+        <w:rPr>
+          <w:rFonts w:ascii="Times New Roman" w:eastAsiaTheme="majorEastAsia" w:hAnsi="Times New Roman" w:cs="Times New Roman"/>
+          <w:sz w:val="28"/>
+          <w:szCs w:val="28"/>
+        </w:rPr>
+        <w:t>不同的高斯噪声对精度影响</w:t>
       </w:r>
     </w:p>
     <w:p>
@@ -24015,7 +24670,16 @@
           <w:sz w:val="28"/>
           <w:szCs w:val="28"/>
         </w:rPr>
-        <w:t xml:space="preserve">ar kernel like </w:t>
+        <w:t xml:space="preserve">ar </w:t>
+      </w:r>
+      <w:r>
+        <w:rPr>
+          <w:rFonts w:ascii="Times New Roman" w:eastAsiaTheme="majorEastAsia" w:hAnsi="Times New Roman" w:cs="Times New Roman"/>
+          <w:sz w:val="28"/>
+          <w:szCs w:val="28"/>
+        </w:rPr>
+        <w:lastRenderedPageBreak/>
+        <w:t xml:space="preserve">kernel like </w:t>
       </w:r>
       <m:oMath>
         <m:r>
@@ -30526,7 +31190,6 @@
           <w:sz w:val="28"/>
           <w:szCs w:val="28"/>
         </w:rPr>
-        <w:lastRenderedPageBreak/>
         <w:t xml:space="preserve">and the augmented vector </w:t>
       </w:r>
       <m:oMath>
@@ -31666,6 +32329,277 @@
         </w:rPr>
         <w:t>Conclusions</w:t>
       </w:r>
+    </w:p>
+    <w:p>
+      <w:pPr>
+        <w:ind w:left="360"/>
+        <w:jc w:val="left"/>
+        <w:rPr>
+          <w:rFonts w:ascii="Times New Roman" w:eastAsiaTheme="majorEastAsia" w:hAnsi="Times New Roman" w:cs="Times New Roman"/>
+          <w:b/>
+          <w:sz w:val="28"/>
+          <w:szCs w:val="28"/>
+        </w:rPr>
+      </w:pPr>
+      <w:r>
+        <w:rPr>
+          <w:rFonts w:ascii="Times New Roman" w:eastAsiaTheme="majorEastAsia" w:hAnsi="Times New Roman" w:cs="Times New Roman" w:hint="eastAsia"/>
+          <w:sz w:val="28"/>
+          <w:szCs w:val="28"/>
+        </w:rPr>
+        <w:t>We</w:t>
+      </w:r>
+      <w:r>
+        <w:rPr>
+          <w:rFonts w:ascii="Times New Roman" w:eastAsiaTheme="majorEastAsia" w:hAnsi="Times New Roman" w:cs="Times New Roman"/>
+          <w:sz w:val="28"/>
+          <w:szCs w:val="28"/>
+        </w:rPr>
+        <w:t xml:space="preserve"> </w:t>
+      </w:r>
+      <w:r>
+        <w:rPr>
+          <w:rFonts w:ascii="Times New Roman" w:eastAsiaTheme="majorEastAsia" w:hAnsi="Times New Roman" w:cs="Times New Roman" w:hint="eastAsia"/>
+          <w:sz w:val="28"/>
+          <w:szCs w:val="28"/>
+        </w:rPr>
+        <w:t>have</w:t>
+      </w:r>
+      <w:r>
+        <w:rPr>
+          <w:rFonts w:ascii="Times New Roman" w:eastAsiaTheme="majorEastAsia" w:hAnsi="Times New Roman" w:cs="Times New Roman"/>
+          <w:sz w:val="28"/>
+          <w:szCs w:val="28"/>
+        </w:rPr>
+        <w:t xml:space="preserve"> </w:t>
+      </w:r>
+      <w:r>
+        <w:rPr>
+          <w:rFonts w:ascii="Times New Roman" w:eastAsiaTheme="majorEastAsia" w:hAnsi="Times New Roman" w:cs="Times New Roman"/>
+          <w:sz w:val="28"/>
+          <w:szCs w:val="28"/>
+        </w:rPr>
+        <w:t xml:space="preserve">proposed a robust </w:t>
+      </w:r>
+      <w:r>
+        <w:rPr>
+          <w:rFonts w:ascii="Times New Roman" w:eastAsiaTheme="majorEastAsia" w:hAnsi="Times New Roman" w:cs="Times New Roman" w:hint="eastAsia"/>
+          <w:sz w:val="28"/>
+          <w:szCs w:val="28"/>
+        </w:rPr>
+        <w:t>TWSVM</w:t>
+      </w:r>
+      <w:r>
+        <w:rPr>
+          <w:rFonts w:ascii="Times New Roman" w:eastAsiaTheme="majorEastAsia" w:hAnsi="Times New Roman" w:cs="Times New Roman"/>
+          <w:sz w:val="28"/>
+          <w:szCs w:val="28"/>
+        </w:rPr>
+        <w:t xml:space="preserve"> </w:t>
+      </w:r>
+      <w:r>
+        <w:rPr>
+          <w:rFonts w:ascii="Times New Roman" w:eastAsiaTheme="majorEastAsia" w:hAnsi="Times New Roman" w:cs="Times New Roman" w:hint="eastAsia"/>
+          <w:sz w:val="28"/>
+          <w:szCs w:val="28"/>
+        </w:rPr>
+        <w:t>based</w:t>
+      </w:r>
+      <w:r>
+        <w:rPr>
+          <w:rFonts w:ascii="Times New Roman" w:eastAsiaTheme="majorEastAsia" w:hAnsi="Times New Roman" w:cs="Times New Roman"/>
+          <w:sz w:val="28"/>
+          <w:szCs w:val="28"/>
+        </w:rPr>
+        <w:t xml:space="preserve"> on the </w:t>
+      </w:r>
+      <m:oMath>
+        <m:r>
+          <w:rPr>
+            <w:rFonts w:ascii="Cambria Math" w:eastAsiaTheme="majorEastAsia" w:hAnsi="Cambria Math" w:cs="Times New Roman"/>
+            <w:sz w:val="28"/>
+            <w:szCs w:val="28"/>
+          </w:rPr>
+          <m:t>p</m:t>
+        </m:r>
+      </m:oMath>
+      <w:r>
+        <w:rPr>
+          <w:rFonts w:ascii="Times New Roman" w:eastAsiaTheme="majorEastAsia" w:hAnsi="Times New Roman" w:cs="Times New Roman"/>
+          <w:sz w:val="28"/>
+          <w:szCs w:val="28"/>
+        </w:rPr>
+        <w:t xml:space="preserve">-th order of </w:t>
+      </w:r>
+      <m:oMath>
+        <m:r>
+          <w:rPr>
+            <w:rFonts w:ascii="Cambria Math" w:eastAsiaTheme="majorEastAsia" w:hAnsi="Cambria Math" w:cs="Times New Roman"/>
+            <w:sz w:val="28"/>
+            <w:szCs w:val="28"/>
+          </w:rPr>
+          <m:t>l2-norm</m:t>
+        </m:r>
+      </m:oMath>
+      <w:r>
+        <w:rPr>
+          <w:rFonts w:ascii="Times New Roman" w:eastAsiaTheme="majorEastAsia" w:hAnsi="Times New Roman" w:cs="Times New Roman"/>
+          <w:sz w:val="28"/>
+          <w:szCs w:val="28"/>
+        </w:rPr>
+        <w:t xml:space="preserve"> distance, which</w:t>
+      </w:r>
+      <w:r>
+        <w:rPr>
+          <w:rFonts w:ascii="Times New Roman" w:eastAsiaTheme="majorEastAsia" w:hAnsi="Times New Roman" w:cs="Times New Roman"/>
+          <w:sz w:val="28"/>
+          <w:szCs w:val="28"/>
+        </w:rPr>
+        <w:t xml:space="preserve"> formulated a non-smooth non-convex minimization problem.</w:t>
+      </w:r>
+      <w:r>
+        <w:rPr>
+          <w:rFonts w:ascii="Times New Roman" w:eastAsiaTheme="majorEastAsia" w:hAnsi="Times New Roman" w:cs="Times New Roman"/>
+          <w:sz w:val="28"/>
+          <w:szCs w:val="28"/>
+        </w:rPr>
+        <w:t xml:space="preserve"> </w:t>
+      </w:r>
+      <w:r>
+        <w:rPr>
+          <w:rFonts w:ascii="Times New Roman" w:eastAsiaTheme="majorEastAsia" w:hAnsi="Times New Roman" w:cs="Times New Roman"/>
+          <w:sz w:val="28"/>
+          <w:szCs w:val="28"/>
+        </w:rPr>
+        <w:t xml:space="preserve">Compare to the squared </w:t>
+      </w:r>
+      <m:oMath>
+        <m:r>
+          <w:rPr>
+            <w:rFonts w:ascii="Cambria Math" w:eastAsiaTheme="majorEastAsia" w:hAnsi="Cambria Math" w:cs="Times New Roman"/>
+            <w:sz w:val="28"/>
+            <w:szCs w:val="28"/>
+          </w:rPr>
+          <m:t>l2-norm</m:t>
+        </m:r>
+      </m:oMath>
+      <w:r>
+        <w:rPr>
+          <w:rFonts w:ascii="Times New Roman" w:eastAsiaTheme="majorEastAsia" w:hAnsi="Times New Roman" w:cs="Times New Roman"/>
+          <w:sz w:val="28"/>
+          <w:szCs w:val="28"/>
+        </w:rPr>
+        <w:t xml:space="preserve"> distance</w:t>
+      </w:r>
+      <w:r>
+        <w:rPr>
+          <w:rFonts w:ascii="Times New Roman" w:eastAsiaTheme="majorEastAsia" w:hAnsi="Times New Roman" w:cs="Times New Roman"/>
+          <w:sz w:val="28"/>
+          <w:szCs w:val="28"/>
+        </w:rPr>
+        <w:t>，</w:t>
+      </w:r>
+      <w:r>
+        <w:rPr>
+          <w:rFonts w:ascii="Times New Roman" w:eastAsiaTheme="majorEastAsia" w:hAnsi="Times New Roman" w:cs="Times New Roman" w:hint="eastAsia"/>
+          <w:sz w:val="28"/>
+          <w:szCs w:val="28"/>
+        </w:rPr>
+        <w:t>the</w:t>
+      </w:r>
+      <w:r>
+        <w:rPr>
+          <w:rFonts w:ascii="Times New Roman" w:eastAsiaTheme="majorEastAsia" w:hAnsi="Times New Roman" w:cs="Times New Roman"/>
+          <w:sz w:val="28"/>
+          <w:szCs w:val="28"/>
+        </w:rPr>
+        <w:t xml:space="preserve"> </w:t>
+      </w:r>
+      <m:oMath>
+        <m:r>
+          <w:rPr>
+            <w:rFonts w:ascii="Cambria Math" w:eastAsiaTheme="majorEastAsia" w:hAnsi="Cambria Math" w:cs="Times New Roman"/>
+            <w:sz w:val="28"/>
+            <w:szCs w:val="28"/>
+          </w:rPr>
+          <m:t>p</m:t>
+        </m:r>
+      </m:oMath>
+      <w:r>
+        <w:rPr>
+          <w:rFonts w:ascii="Times New Roman" w:eastAsiaTheme="majorEastAsia" w:hAnsi="Times New Roman" w:cs="Times New Roman"/>
+          <w:sz w:val="28"/>
+          <w:szCs w:val="28"/>
+        </w:rPr>
+        <w:t xml:space="preserve">-th order </w:t>
+      </w:r>
+      <w:r>
+        <w:rPr>
+          <w:rFonts w:ascii="Times New Roman" w:eastAsiaTheme="majorEastAsia" w:hAnsi="Times New Roman" w:cs="Times New Roman" w:hint="eastAsia"/>
+          <w:sz w:val="28"/>
+          <w:szCs w:val="28"/>
+        </w:rPr>
+        <w:t>TWSVM</w:t>
+      </w:r>
+      <w:r>
+        <w:rPr>
+          <w:rFonts w:ascii="Times New Roman" w:eastAsiaTheme="majorEastAsia" w:hAnsi="Times New Roman" w:cs="Times New Roman"/>
+          <w:sz w:val="28"/>
+          <w:szCs w:val="28"/>
+        </w:rPr>
+        <w:t xml:space="preserve"> has better accuracy and it is very robust </w:t>
+      </w:r>
+      <w:r>
+        <w:rPr>
+          <w:rFonts w:ascii="Times New Roman" w:eastAsiaTheme="majorEastAsia" w:hAnsi="Times New Roman" w:cs="Times New Roman"/>
+          <w:sz w:val="28"/>
+          <w:szCs w:val="28"/>
+        </w:rPr>
+        <w:t>against outlier data samples</w:t>
+      </w:r>
+      <w:r>
+        <w:rPr>
+          <w:rFonts w:ascii="Times New Roman" w:eastAsiaTheme="majorEastAsia" w:hAnsi="Times New Roman" w:cs="Times New Roman"/>
+          <w:sz w:val="28"/>
+          <w:szCs w:val="28"/>
+        </w:rPr>
+        <w:t>. The new proposed method takes much more challenging optimization problem than that in the traditional TWSVM. To solve the problem,</w:t>
+      </w:r>
+      <w:r>
+        <w:rPr>
+          <w:rFonts w:ascii="Times New Roman" w:eastAsiaTheme="majorEastAsia" w:hAnsi="Times New Roman" w:cs="Times New Roman"/>
+          <w:sz w:val="28"/>
+          <w:szCs w:val="28"/>
+        </w:rPr>
+        <w:t xml:space="preserve"> we introduced an efficient </w:t>
+      </w:r>
+      <w:r>
+        <w:rPr>
+          <w:rFonts w:ascii="Times New Roman" w:eastAsiaTheme="majorEastAsia" w:hAnsi="Times New Roman" w:cs="Times New Roman"/>
+          <w:sz w:val="28"/>
+          <w:szCs w:val="28"/>
+        </w:rPr>
+        <w:t>iterative algorithm and provided the rigorous theoretical</w:t>
+      </w:r>
+      <w:r>
+        <w:rPr>
+          <w:rFonts w:ascii="Times New Roman" w:eastAsiaTheme="majorEastAsia" w:hAnsi="Times New Roman" w:cs="Times New Roman"/>
+          <w:sz w:val="28"/>
+          <w:szCs w:val="28"/>
+        </w:rPr>
+        <w:t xml:space="preserve"> analysis on the convergence of our algorithm.</w:t>
+      </w:r>
+    </w:p>
+    <w:p>
+      <w:pPr>
+        <w:ind w:left="360"/>
+        <w:jc w:val="left"/>
+        <w:rPr>
+          <w:rFonts w:ascii="Times New Roman" w:eastAsiaTheme="majorEastAsia" w:hAnsi="Times New Roman" w:cs="Times New Roman"/>
+          <w:sz w:val="28"/>
+          <w:szCs w:val="28"/>
+        </w:rPr>
+      </w:pPr>
     </w:p>
     <w:p>
       <w:pPr>

--- a/p-Order twin support vector machine.docx
+++ b/p-Order twin support vector machine.docx
@@ -67,8 +67,9 @@
         <w:widowControl/>
         <w:jc w:val="left"/>
         <w:rPr>
-          <w:rFonts w:ascii="Times New Roman" w:eastAsia="Times New Roman" w:hAnsi="Times New Roman" w:cs="Times New Roman"/>
-          <w:kern w:val="0"/>
+          <w:rFonts w:ascii="Times New Roman" w:eastAsiaTheme="majorEastAsia" w:hAnsi="Times New Roman" w:cs="Times New Roman"/>
+          <w:sz w:val="28"/>
+          <w:szCs w:val="28"/>
         </w:rPr>
       </w:pPr>
       <w:r>
@@ -117,37 +118,7 @@
           <w:sz w:val="28"/>
           <w:szCs w:val="28"/>
         </w:rPr>
-        <w:t>[</w:t>
-      </w:r>
-      <w:r>
-        <w:rPr>
-          <w:rFonts w:ascii="Arial" w:eastAsia="Times New Roman" w:hAnsi="Arial" w:cs="Arial"/>
-          <w:color w:val="000000"/>
-          <w:kern w:val="0"/>
-          <w:sz w:val="20"/>
-          <w:szCs w:val="20"/>
-          <w:shd w:val="clear" w:color="auto" w:fill="FFFFFF"/>
-        </w:rPr>
-        <w:t>Khemchandani R, Jayadeva, Chandra S. Fuzzy Twin Support Vector Machines for Pattern Classification[J]. IEEE Transactions on Pattern Analysis &amp; Machine Intelligence, 2007, 29(5):905-910.</w:t>
-      </w:r>
-    </w:p>
-    <w:p>
-      <w:pPr>
-        <w:widowControl/>
-        <w:jc w:val="left"/>
-        <w:rPr>
-          <w:rFonts w:ascii="Times New Roman" w:eastAsiaTheme="majorEastAsia" w:hAnsi="Times New Roman" w:cs="Times New Roman"/>
-          <w:sz w:val="28"/>
-          <w:szCs w:val="28"/>
-        </w:rPr>
-      </w:pPr>
-      <w:r>
-        <w:rPr>
-          <w:rFonts w:ascii="Times New Roman" w:eastAsiaTheme="majorEastAsia" w:hAnsi="Times New Roman" w:cs="Times New Roman"/>
-          <w:sz w:val="28"/>
-          <w:szCs w:val="28"/>
-        </w:rPr>
-        <w:t>]</w:t>
+        <w:t xml:space="preserve">[1] </w:t>
       </w:r>
       <w:r>
         <w:rPr>
@@ -684,8 +655,9 @@
         <w:ind w:firstLine="360"/>
         <w:jc w:val="left"/>
         <w:rPr>
-          <w:rFonts w:ascii="Times New Roman" w:eastAsia="Times New Roman" w:hAnsi="Times New Roman" w:cs="Times New Roman"/>
-          <w:kern w:val="0"/>
+          <w:rFonts w:ascii="Times New Roman" w:hAnsi="Times New Roman" w:cs="Times New Roman" w:hint="eastAsia"/>
+          <w:sz w:val="28"/>
+          <w:szCs w:val="28"/>
         </w:rPr>
       </w:pPr>
       <w:r>
@@ -698,58 +670,27 @@
       </w:r>
       <w:r>
         <w:rPr>
-          <w:rFonts w:ascii="Times New Roman" w:eastAsiaTheme="majorEastAsia" w:hAnsi="Times New Roman" w:cs="Times New Roman"/>
-          <w:sz w:val="28"/>
-          <w:szCs w:val="28"/>
-        </w:rPr>
-        <w:t>[</w:t>
-      </w:r>
-      <w:r>
-        <w:rPr>
-          <w:rFonts w:ascii="Arial" w:eastAsia="Times New Roman" w:hAnsi="Arial" w:cs="Arial"/>
-          <w:color w:val="000000"/>
-          <w:sz w:val="20"/>
-          <w:szCs w:val="20"/>
-          <w:shd w:val="clear" w:color="auto" w:fill="FFFFFF"/>
+          <w:rFonts w:ascii="Times New Roman" w:hAnsi="Times New Roman" w:cs="Times New Roman"/>
+          <w:sz w:val="28"/>
+          <w:szCs w:val="28"/>
         </w:rPr>
         <w:t xml:space="preserve"> </w:t>
       </w:r>
       <w:r>
         <w:rPr>
-          <w:rFonts w:ascii="Arial" w:eastAsia="Times New Roman" w:hAnsi="Arial" w:cs="Arial"/>
-          <w:color w:val="000000"/>
-          <w:kern w:val="0"/>
-          <w:sz w:val="20"/>
-          <w:szCs w:val="20"/>
-          <w:shd w:val="clear" w:color="auto" w:fill="FFFFFF"/>
-        </w:rPr>
-        <w:t>Cortes C, Vapnik V. Support-Vector Networks[J]. Machine Learning, 1995, 20(3):273-297.</w:t>
-      </w:r>
-    </w:p>
-    <w:p>
-      <w:pPr>
-        <w:widowControl/>
-        <w:jc w:val="left"/>
-        <w:rPr>
-          <w:rFonts w:ascii="Times New Roman" w:eastAsia="Times New Roman" w:hAnsi="Times New Roman" w:cs="Times New Roman"/>
-          <w:kern w:val="0"/>
-        </w:rPr>
-      </w:pPr>
-      <w:r>
-        <w:rPr>
-          <w:rFonts w:ascii="Times New Roman" w:eastAsiaTheme="majorEastAsia" w:hAnsi="Times New Roman" w:cs="Times New Roman"/>
-          <w:sz w:val="28"/>
-          <w:szCs w:val="28"/>
-        </w:rPr>
-        <w:t>]</w:t>
-      </w:r>
-      <w:r>
-        <w:rPr>
           <w:rFonts w:ascii="Times New Roman" w:hAnsi="Times New Roman" w:cs="Times New Roman"/>
           <w:sz w:val="28"/>
           <w:szCs w:val="28"/>
         </w:rPr>
-        <w:t xml:space="preserve"> has been a </w:t>
+        <w:t xml:space="preserve">[2] </w:t>
+      </w:r>
+      <w:r>
+        <w:rPr>
+          <w:rFonts w:ascii="Times New Roman" w:hAnsi="Times New Roman" w:cs="Times New Roman"/>
+          <w:sz w:val="28"/>
+          <w:szCs w:val="28"/>
+        </w:rPr>
+        <w:t xml:space="preserve">has been a </w:t>
       </w:r>
       <w:r>
         <w:rPr>
@@ -943,36 +884,15 @@
           <w:sz w:val="28"/>
           <w:szCs w:val="28"/>
         </w:rPr>
-        <w:t>［</w:t>
-      </w:r>
-      <w:r>
-        <w:rPr>
-          <w:rFonts w:ascii="Arial" w:eastAsia="Times New Roman" w:hAnsi="Arial" w:cs="Arial"/>
-          <w:color w:val="000000"/>
-          <w:kern w:val="0"/>
-          <w:sz w:val="20"/>
-          <w:szCs w:val="20"/>
-          <w:shd w:val="clear" w:color="auto" w:fill="FFFFFF"/>
-        </w:rPr>
-        <w:t>Fung G, Mangasarian O L. Proximal support vector machine classifiers[C]// ACM SIGKDD International Conference on Knowledge Discovery &amp; Data Mining. 2001:77--86.</w:t>
-      </w:r>
-    </w:p>
-    <w:p>
-      <w:pPr>
-        <w:widowControl/>
-        <w:jc w:val="left"/>
-        <w:rPr>
-          <w:rFonts w:ascii="Times New Roman" w:eastAsia="Times New Roman" w:hAnsi="Times New Roman" w:cs="Times New Roman"/>
-          <w:kern w:val="0"/>
-        </w:rPr>
-      </w:pPr>
+        <w:t xml:space="preserve"> [3] </w:t>
+      </w:r>
       <w:r>
         <w:rPr>
           <w:rFonts w:ascii="Times New Roman" w:hAnsi="Times New Roman" w:cs="Times New Roman"/>
           <w:sz w:val="28"/>
           <w:szCs w:val="28"/>
         </w:rPr>
-        <w:t>］</w:t>
+        <w:t>.</w:t>
       </w:r>
       <w:r>
         <w:rPr>
@@ -980,6 +900,38 @@
           <w:sz w:val="28"/>
           <w:szCs w:val="28"/>
         </w:rPr>
+        <w:t xml:space="preserve"> In 2007,</w:t>
+      </w:r>
+      <w:r>
+        <w:rPr>
+          <w:rFonts w:ascii="Times New Roman" w:hAnsi="Times New Roman" w:cs="Times New Roman"/>
+          <w:sz w:val="28"/>
+          <w:szCs w:val="28"/>
+        </w:rPr>
+        <w:t xml:space="preserve"> </w:t>
+      </w:r>
+      <w:r>
+        <w:rPr>
+          <w:rFonts w:ascii="Times New Roman" w:hAnsi="Times New Roman" w:cs="Times New Roman"/>
+          <w:sz w:val="28"/>
+          <w:szCs w:val="28"/>
+        </w:rPr>
+        <w:t>O.L. Mangasarian and E.W.Wild proposed a nonparallel plane classifier for binary data via generalized eigenvalue</w:t>
+      </w:r>
+      <w:r>
+        <w:rPr>
+          <w:rFonts w:ascii="Times New Roman" w:hAnsi="Times New Roman" w:cs="Times New Roman"/>
+          <w:sz w:val="28"/>
+          <w:szCs w:val="28"/>
+        </w:rPr>
+        <w:t xml:space="preserve"> [4]</w:t>
+      </w:r>
+      <w:r>
+        <w:rPr>
+          <w:rFonts w:ascii="Times New Roman" w:hAnsi="Times New Roman" w:cs="Times New Roman"/>
+          <w:sz w:val="28"/>
+          <w:szCs w:val="28"/>
+        </w:rPr>
         <w:t>.</w:t>
       </w:r>
       <w:r>
@@ -988,42 +940,7 @@
           <w:sz w:val="28"/>
           <w:szCs w:val="28"/>
         </w:rPr>
-        <w:t xml:space="preserve"> In 2007,</w:t>
-      </w:r>
-      <w:r>
-        <w:rPr>
-          <w:rFonts w:ascii="Times New Roman" w:hAnsi="Times New Roman" w:cs="Times New Roman"/>
-          <w:sz w:val="28"/>
-          <w:szCs w:val="28"/>
-        </w:rPr>
         <w:t xml:space="preserve"> </w:t>
-      </w:r>
-      <w:r>
-        <w:rPr>
-          <w:rFonts w:ascii="Times New Roman" w:hAnsi="Times New Roman" w:cs="Times New Roman"/>
-          <w:sz w:val="28"/>
-          <w:szCs w:val="28"/>
-        </w:rPr>
-        <w:t>O.L. Mangasarian and E.W.Wild proposed a nonparallel plane classifier for binary data via generalized eigenvalue.</w:t>
-      </w:r>
-      <w:r>
-        <w:rPr>
-          <w:rFonts w:ascii="Times New Roman" w:hAnsi="Times New Roman" w:cs="Times New Roman"/>
-          <w:sz w:val="28"/>
-          <w:szCs w:val="28"/>
-        </w:rPr>
-        <w:t>［</w:t>
-      </w:r>
-      <w:r>
-        <w:rPr>
-          <w:rFonts w:ascii="Arial" w:eastAsia="Times New Roman" w:hAnsi="Arial" w:cs="Arial"/>
-          <w:color w:val="000000"/>
-          <w:kern w:val="0"/>
-          <w:sz w:val="20"/>
-          <w:szCs w:val="20"/>
-          <w:shd w:val="clear" w:color="auto" w:fill="FFFFFF"/>
-        </w:rPr>
-        <w:t>Mangasarian O L, Wild E W. Multisurface proximal support vector machine classification via generalized eigenvalues[J]. IEEE Transactions on Pattern Analysis &amp; Machine Intelligence, 2006, 28(1):69-74.</w:t>
       </w:r>
     </w:p>
     <w:p>
@@ -1042,7 +959,95 @@
           <w:sz w:val="28"/>
           <w:szCs w:val="28"/>
         </w:rPr>
-        <w:t>］</w:t>
+        <w:t>Different from PSVM and GEPSVM,</w:t>
+      </w:r>
+      <w:r>
+        <w:rPr>
+          <w:rFonts w:ascii="Times New Roman" w:hAnsi="Times New Roman" w:cs="Times New Roman"/>
+          <w:sz w:val="28"/>
+          <w:szCs w:val="28"/>
+        </w:rPr>
+        <w:t xml:space="preserve"> </w:t>
+      </w:r>
+      <w:r>
+        <w:rPr>
+          <w:rFonts w:ascii="Times New Roman" w:hAnsi="Times New Roman" w:cs="Times New Roman"/>
+          <w:sz w:val="28"/>
+          <w:szCs w:val="28"/>
+        </w:rPr>
+        <w:t>a new nonparallel plane classifier term</w:t>
+      </w:r>
+      <w:r>
+        <w:rPr>
+          <w:rFonts w:ascii="Times New Roman" w:hAnsi="Times New Roman" w:cs="Times New Roman"/>
+          <w:sz w:val="28"/>
+          <w:szCs w:val="28"/>
+        </w:rPr>
+        <w:t>e</w:t>
+      </w:r>
+      <w:r>
+        <w:rPr>
+          <w:rFonts w:ascii="Times New Roman" w:hAnsi="Times New Roman" w:cs="Times New Roman"/>
+          <w:sz w:val="28"/>
+          <w:szCs w:val="28"/>
+        </w:rPr>
+        <w:t>d as the Twin Support Vector Machine</w:t>
+      </w:r>
+      <w:r>
+        <w:rPr>
+          <w:rFonts w:ascii="Times New Roman" w:hAnsi="Times New Roman" w:cs="Times New Roman"/>
+          <w:sz w:val="28"/>
+          <w:szCs w:val="28"/>
+        </w:rPr>
+        <w:t xml:space="preserve"> </w:t>
+      </w:r>
+      <w:r>
+        <w:rPr>
+          <w:rFonts w:ascii="Times New Roman" w:hAnsi="Times New Roman" w:cs="Times New Roman"/>
+          <w:sz w:val="28"/>
+          <w:szCs w:val="28"/>
+        </w:rPr>
+        <w:t>(TWSVM)</w:t>
+      </w:r>
+      <w:r>
+        <w:rPr>
+          <w:rFonts w:ascii="Times New Roman" w:hAnsi="Times New Roman" w:cs="Times New Roman"/>
+          <w:sz w:val="28"/>
+          <w:szCs w:val="28"/>
+        </w:rPr>
+        <w:t xml:space="preserve"> was proposed by Jayadeva in 2007</w:t>
+      </w:r>
+      <w:r>
+        <w:rPr>
+          <w:rFonts w:ascii="Times New Roman" w:hAnsi="Times New Roman" w:cs="Times New Roman"/>
+          <w:sz w:val="28"/>
+          <w:szCs w:val="28"/>
+        </w:rPr>
+        <w:t>.</w:t>
+      </w:r>
+      <w:r>
+        <w:rPr>
+          <w:rFonts w:ascii="Times New Roman" w:hAnsi="Times New Roman" w:cs="Times New Roman"/>
+          <w:sz w:val="28"/>
+          <w:szCs w:val="28"/>
+        </w:rPr>
+        <w:t xml:space="preserve"> TWSVM obtains nonparallel planes around which the data points of the corresponding class get clustered. </w:t>
+      </w:r>
+      <w:r>
+        <w:rPr>
+          <w:rFonts w:ascii="Times New Roman" w:hAnsi="Times New Roman" w:cs="Times New Roman"/>
+          <w:sz w:val="28"/>
+          <w:szCs w:val="28"/>
+        </w:rPr>
+        <w:t>It solves a pair of quadratic programming problems.</w:t>
+      </w:r>
+      <w:r>
+        <w:rPr>
+          <w:rFonts w:ascii="Times New Roman" w:hAnsi="Times New Roman" w:cs="Times New Roman"/>
+          <w:sz w:val="28"/>
+          <w:szCs w:val="28"/>
+        </w:rPr>
+        <w:t xml:space="preserve"> Each of the two quadratic programming problems has the formulation of a typical SVM, except that not all data points are used in the constraints of either problem at the same time.</w:t>
       </w:r>
     </w:p>
     <w:p>
@@ -1061,7 +1066,7 @@
           <w:sz w:val="28"/>
           <w:szCs w:val="28"/>
         </w:rPr>
-        <w:t>Different from PSVM and GEPSVM,</w:t>
+        <w:t>In this paper</w:t>
       </w:r>
       <w:r>
         <w:rPr>
@@ -1069,6 +1074,14 @@
           <w:sz w:val="28"/>
           <w:szCs w:val="28"/>
         </w:rPr>
+        <w:t>,</w:t>
+      </w:r>
+      <w:r>
+        <w:rPr>
+          <w:rFonts w:ascii="Times New Roman" w:hAnsi="Times New Roman" w:cs="Times New Roman"/>
+          <w:sz w:val="28"/>
+          <w:szCs w:val="28"/>
+        </w:rPr>
         <w:t xml:space="preserve"> </w:t>
       </w:r>
       <w:r>
@@ -1077,7 +1090,7 @@
           <w:sz w:val="28"/>
           <w:szCs w:val="28"/>
         </w:rPr>
-        <w:t>a new nonparallel plane classifier term</w:t>
+        <w:t xml:space="preserve">we are absorbed in the problem of </w:t>
       </w:r>
       <w:r>
         <w:rPr>
@@ -1085,7 +1098,7 @@
           <w:sz w:val="28"/>
           <w:szCs w:val="28"/>
         </w:rPr>
-        <w:t>e</w:t>
+        <w:t xml:space="preserve">robust </w:t>
       </w:r>
       <w:r>
         <w:rPr>
@@ -1093,7 +1106,7 @@
           <w:sz w:val="28"/>
           <w:szCs w:val="28"/>
         </w:rPr>
-        <w:t>d as the Twin Support Vector Machine</w:t>
+        <w:t xml:space="preserve">TWSVM </w:t>
       </w:r>
       <w:r>
         <w:rPr>
@@ -1101,7 +1114,7 @@
           <w:sz w:val="28"/>
           <w:szCs w:val="28"/>
         </w:rPr>
-        <w:t xml:space="preserve"> </w:t>
+        <w:t>on data set</w:t>
       </w:r>
       <w:r>
         <w:rPr>
@@ -1109,7 +1122,7 @@
           <w:sz w:val="28"/>
           <w:szCs w:val="28"/>
         </w:rPr>
-        <w:t>(TWSVM)</w:t>
+        <w:t xml:space="preserve"> with outlier data samples</w:t>
       </w:r>
       <w:r>
         <w:rPr>
@@ -1117,7 +1130,7 @@
           <w:sz w:val="28"/>
           <w:szCs w:val="28"/>
         </w:rPr>
-        <w:t xml:space="preserve"> was </w:t>
+        <w:t>.</w:t>
       </w:r>
       <w:r>
         <w:rPr>
@@ -1125,147 +1138,32 @@
           <w:sz w:val="28"/>
           <w:szCs w:val="28"/>
         </w:rPr>
+        <w:t xml:space="preserve"> In classical TWSVM, </w:t>
+      </w:r>
+      <w:r>
+        <w:rPr>
+          <w:rFonts w:ascii="Times New Roman" w:hAnsi="Times New Roman" w:cs="Times New Roman"/>
+          <w:sz w:val="28"/>
+          <w:szCs w:val="28"/>
+        </w:rPr>
+        <w:t>it is</w:t>
+      </w:r>
+      <w:r>
+        <w:rPr>
+          <w:rFonts w:ascii="Times New Roman" w:hAnsi="Times New Roman" w:cs="Times New Roman"/>
+          <w:sz w:val="28"/>
+          <w:szCs w:val="28"/>
+        </w:rPr>
+        <w:t xml:space="preserve"> willing to </w:t>
+      </w:r>
+      <w:r>
+        <w:rPr>
+          <w:rFonts w:ascii="Times New Roman" w:hAnsi="Times New Roman" w:cs="Times New Roman"/>
+          <w:sz w:val="28"/>
+          <w:szCs w:val="28"/>
+        </w:rPr>
         <w:lastRenderedPageBreak/>
-        <w:t>proposed by Jayadeva in 2007</w:t>
-      </w:r>
-      <w:r>
-        <w:rPr>
-          <w:rFonts w:ascii="Times New Roman" w:hAnsi="Times New Roman" w:cs="Times New Roman"/>
-          <w:sz w:val="28"/>
-          <w:szCs w:val="28"/>
-        </w:rPr>
-        <w:t>.</w:t>
-      </w:r>
-      <w:r>
-        <w:rPr>
-          <w:rFonts w:ascii="Times New Roman" w:hAnsi="Times New Roman" w:cs="Times New Roman"/>
-          <w:sz w:val="28"/>
-          <w:szCs w:val="28"/>
-        </w:rPr>
-        <w:t xml:space="preserve"> TWSVM obtains nonparallel planes around which the data points of the corresponding class get clustered. </w:t>
-      </w:r>
-      <w:r>
-        <w:rPr>
-          <w:rFonts w:ascii="Times New Roman" w:hAnsi="Times New Roman" w:cs="Times New Roman"/>
-          <w:sz w:val="28"/>
-          <w:szCs w:val="28"/>
-        </w:rPr>
-        <w:t>It solves a pair of quadratic programming problems.</w:t>
-      </w:r>
-      <w:r>
-        <w:rPr>
-          <w:rFonts w:ascii="Times New Roman" w:hAnsi="Times New Roman" w:cs="Times New Roman"/>
-          <w:sz w:val="28"/>
-          <w:szCs w:val="28"/>
-        </w:rPr>
-        <w:t xml:space="preserve"> Each of the two quadratic programming problems has the formulation of a typical SVM, except that not all data points are used in the constraints of either problem at the same time.</w:t>
-      </w:r>
-    </w:p>
-    <w:p>
-      <w:pPr>
-        <w:ind w:firstLine="440"/>
-        <w:jc w:val="left"/>
-        <w:rPr>
-          <w:rFonts w:ascii="Times New Roman" w:hAnsi="Times New Roman" w:cs="Times New Roman"/>
-          <w:sz w:val="28"/>
-          <w:szCs w:val="28"/>
-        </w:rPr>
-      </w:pPr>
-      <w:r>
-        <w:rPr>
-          <w:rFonts w:ascii="Times New Roman" w:hAnsi="Times New Roman" w:cs="Times New Roman"/>
-          <w:sz w:val="28"/>
-          <w:szCs w:val="28"/>
-        </w:rPr>
-        <w:t>In this paper</w:t>
-      </w:r>
-      <w:r>
-        <w:rPr>
-          <w:rFonts w:ascii="Times New Roman" w:hAnsi="Times New Roman" w:cs="Times New Roman"/>
-          <w:sz w:val="28"/>
-          <w:szCs w:val="28"/>
-        </w:rPr>
-        <w:t>,</w:t>
-      </w:r>
-      <w:r>
-        <w:rPr>
-          <w:rFonts w:ascii="Times New Roman" w:hAnsi="Times New Roman" w:cs="Times New Roman"/>
-          <w:sz w:val="28"/>
-          <w:szCs w:val="28"/>
-        </w:rPr>
-        <w:t xml:space="preserve"> </w:t>
-      </w:r>
-      <w:r>
-        <w:rPr>
-          <w:rFonts w:ascii="Times New Roman" w:hAnsi="Times New Roman" w:cs="Times New Roman"/>
-          <w:sz w:val="28"/>
-          <w:szCs w:val="28"/>
-        </w:rPr>
-        <w:t xml:space="preserve">we are absorbed in the problem of </w:t>
-      </w:r>
-      <w:r>
-        <w:rPr>
-          <w:rFonts w:ascii="Times New Roman" w:hAnsi="Times New Roman" w:cs="Times New Roman"/>
-          <w:sz w:val="28"/>
-          <w:szCs w:val="28"/>
-        </w:rPr>
-        <w:t xml:space="preserve">robust </w:t>
-      </w:r>
-      <w:r>
-        <w:rPr>
-          <w:rFonts w:ascii="Times New Roman" w:hAnsi="Times New Roman" w:cs="Times New Roman"/>
-          <w:sz w:val="28"/>
-          <w:szCs w:val="28"/>
-        </w:rPr>
-        <w:t xml:space="preserve">TWSVM </w:t>
-      </w:r>
-      <w:r>
-        <w:rPr>
-          <w:rFonts w:ascii="Times New Roman" w:hAnsi="Times New Roman" w:cs="Times New Roman"/>
-          <w:sz w:val="28"/>
-          <w:szCs w:val="28"/>
-        </w:rPr>
-        <w:t>on data set</w:t>
-      </w:r>
-      <w:r>
-        <w:rPr>
-          <w:rFonts w:ascii="Times New Roman" w:hAnsi="Times New Roman" w:cs="Times New Roman"/>
-          <w:sz w:val="28"/>
-          <w:szCs w:val="28"/>
-        </w:rPr>
-        <w:t xml:space="preserve"> with outlier data samples</w:t>
-      </w:r>
-      <w:r>
-        <w:rPr>
-          <w:rFonts w:ascii="Times New Roman" w:hAnsi="Times New Roman" w:cs="Times New Roman"/>
-          <w:sz w:val="28"/>
-          <w:szCs w:val="28"/>
-        </w:rPr>
-        <w:t>.</w:t>
-      </w:r>
-      <w:r>
-        <w:rPr>
-          <w:rFonts w:ascii="Times New Roman" w:hAnsi="Times New Roman" w:cs="Times New Roman"/>
-          <w:sz w:val="28"/>
-          <w:szCs w:val="28"/>
-        </w:rPr>
-        <w:t xml:space="preserve"> In classical TWSVM, </w:t>
-      </w:r>
-      <w:r>
-        <w:rPr>
-          <w:rFonts w:ascii="Times New Roman" w:hAnsi="Times New Roman" w:cs="Times New Roman"/>
-          <w:sz w:val="28"/>
-          <w:szCs w:val="28"/>
-        </w:rPr>
-        <w:t>it is</w:t>
-      </w:r>
-      <w:r>
-        <w:rPr>
-          <w:rFonts w:ascii="Times New Roman" w:hAnsi="Times New Roman" w:cs="Times New Roman"/>
-          <w:sz w:val="28"/>
-          <w:szCs w:val="28"/>
-        </w:rPr>
-        <w:t xml:space="preserve"> willing to minimize the distance with the squared </w:t>
+        <w:t xml:space="preserve">minimize the distance with the squared </w:t>
       </w:r>
       <m:oMath>
         <m:r>
@@ -2171,16 +2069,7 @@
           <w:sz w:val="28"/>
           <w:szCs w:val="28"/>
         </w:rPr>
-        <w:t xml:space="preserve">each plan is as close as possible to one </w:t>
-      </w:r>
-      <w:r>
-        <w:rPr>
-          <w:rFonts w:ascii="Times New Roman" w:eastAsiaTheme="majorEastAsia" w:hAnsi="Times New Roman" w:cs="Times New Roman"/>
-          <w:sz w:val="28"/>
-          <w:szCs w:val="28"/>
-        </w:rPr>
-        <w:lastRenderedPageBreak/>
-        <w:t>type points and as far as possible to the rest.</w:t>
+        <w:t>each plan is as close as possible to one type points and as far as possible to the rest.</w:t>
       </w:r>
     </w:p>
     <w:p>
@@ -5142,7 +5031,6 @@
           <w:sz w:val="28"/>
           <w:szCs w:val="28"/>
         </w:rPr>
-        <w:lastRenderedPageBreak/>
         <w:tab/>
       </w:r>
       <w:r>
@@ -5863,6 +5751,7 @@
             <w:sz w:val="28"/>
             <w:szCs w:val="28"/>
           </w:rPr>
+          <w:lastRenderedPageBreak/>
           <m:t>L</m:t>
         </m:r>
         <m:d>
@@ -10616,6 +10505,7 @@
           <w:sz w:val="28"/>
           <w:szCs w:val="28"/>
         </w:rPr>
+        <w:lastRenderedPageBreak/>
         <w:t>N</w:t>
       </w:r>
       <w:r>
@@ -10813,7 +10703,15 @@
           <w:sz w:val="28"/>
           <w:szCs w:val="28"/>
         </w:rPr>
-        <w:t xml:space="preserve">Combining (1) and (2) leads to </w:t>
+        <w:t>Combining (9) and (10</w:t>
+      </w:r>
+      <w:r>
+        <w:rPr>
+          <w:rFonts w:ascii="Times New Roman" w:eastAsiaTheme="majorEastAsia" w:hAnsi="Times New Roman" w:cs="Times New Roman"/>
+          <w:sz w:val="28"/>
+          <w:szCs w:val="28"/>
+        </w:rPr>
+        <w:t xml:space="preserve">) leads to </w:t>
       </w:r>
     </w:p>
     <w:p>
@@ -12168,17 +12066,41 @@
                 </m:ctrlPr>
               </m:dPr>
               <m:e>
-                <m:r>
-                  <m:rPr>
-                    <m:scr m:val="script"/>
-                  </m:rPr>
-                  <w:rPr>
-                    <w:rFonts w:ascii="Cambria Math" w:eastAsiaTheme="majorEastAsia" w:hAnsi="Cambria Math" w:cs="Times New Roman"/>
-                    <w:sz w:val="28"/>
-                    <w:szCs w:val="28"/>
-                  </w:rPr>
-                  <m:t>S</m:t>
-                </m:r>
+                <m:f>
+                  <m:fPr>
+                    <m:ctrlPr>
+                      <w:rPr>
+                        <w:rFonts w:ascii="Cambria Math" w:eastAsiaTheme="majorEastAsia" w:hAnsi="Cambria Math" w:cs="Times New Roman"/>
+                        <w:i/>
+                        <w:sz w:val="28"/>
+                        <w:szCs w:val="28"/>
+                      </w:rPr>
+                    </m:ctrlPr>
+                  </m:fPr>
+                  <m:num>
+                    <m:r>
+                      <w:rPr>
+                        <w:rFonts w:ascii="Cambria Math" w:eastAsiaTheme="majorEastAsia" w:hAnsi="Cambria Math" w:cs="Times New Roman"/>
+                        <w:sz w:val="28"/>
+                        <w:szCs w:val="28"/>
+                      </w:rPr>
+                      <m:t>1</m:t>
+                    </m:r>
+                  </m:num>
+                  <m:den>
+                    <m:r>
+                      <m:rPr>
+                        <m:scr m:val="script"/>
+                      </m:rPr>
+                      <w:rPr>
+                        <w:rFonts w:ascii="Cambria Math" w:eastAsiaTheme="majorEastAsia" w:hAnsi="Cambria Math" w:cs="Times New Roman"/>
+                        <w:sz w:val="28"/>
+                        <w:szCs w:val="28"/>
+                      </w:rPr>
+                      <m:t>S</m:t>
+                    </m:r>
+                  </m:den>
+                </m:f>
                 <m:sSup>
                   <m:sSupPr>
                     <m:ctrlPr>
@@ -12607,17 +12529,41 @@
                 </m:ctrlPr>
               </m:dPr>
               <m:e>
-                <m:r>
-                  <m:rPr>
-                    <m:scr m:val="script"/>
-                  </m:rPr>
-                  <w:rPr>
-                    <w:rFonts w:ascii="Cambria Math" w:eastAsiaTheme="majorEastAsia" w:hAnsi="Cambria Math" w:cs="Times New Roman"/>
-                    <w:sz w:val="28"/>
-                    <w:szCs w:val="28"/>
-                  </w:rPr>
-                  <m:t>S</m:t>
-                </m:r>
+                <m:f>
+                  <m:fPr>
+                    <m:ctrlPr>
+                      <w:rPr>
+                        <w:rFonts w:ascii="Cambria Math" w:eastAsiaTheme="majorEastAsia" w:hAnsi="Cambria Math" w:cs="Times New Roman"/>
+                        <w:i/>
+                        <w:sz w:val="28"/>
+                        <w:szCs w:val="28"/>
+                      </w:rPr>
+                    </m:ctrlPr>
+                  </m:fPr>
+                  <m:num>
+                    <m:r>
+                      <w:rPr>
+                        <w:rFonts w:ascii="Cambria Math" w:eastAsiaTheme="majorEastAsia" w:hAnsi="Cambria Math" w:cs="Times New Roman"/>
+                        <w:sz w:val="28"/>
+                        <w:szCs w:val="28"/>
+                      </w:rPr>
+                      <m:t>1</m:t>
+                    </m:r>
+                  </m:num>
+                  <m:den>
+                    <m:r>
+                      <m:rPr>
+                        <m:scr m:val="script"/>
+                      </m:rPr>
+                      <w:rPr>
+                        <w:rFonts w:ascii="Cambria Math" w:eastAsiaTheme="majorEastAsia" w:hAnsi="Cambria Math" w:cs="Times New Roman"/>
+                        <w:sz w:val="28"/>
+                        <w:szCs w:val="28"/>
+                      </w:rPr>
+                      <m:t>S</m:t>
+                    </m:r>
+                  </m:den>
+                </m:f>
                 <m:sSup>
                   <m:sSupPr>
                     <m:ctrlPr>
@@ -12986,16 +12932,7 @@
           <w:sz w:val="28"/>
           <w:szCs w:val="28"/>
         </w:rPr>
-        <w:t xml:space="preserve"> The </w:t>
-      </w:r>
-      <w:r>
-        <w:rPr>
-          <w:rFonts w:ascii="Times New Roman" w:eastAsiaTheme="majorEastAsia" w:hAnsi="Times New Roman" w:cs="Times New Roman"/>
-          <w:sz w:val="28"/>
-          <w:szCs w:val="28"/>
-        </w:rPr>
-        <w:lastRenderedPageBreak/>
-        <w:t xml:space="preserve">iteration produce is repeat until </w:t>
+        <w:t xml:space="preserve"> The iteration produce is repeat until </w:t>
       </w:r>
       <m:oMath>
         <m:r>
@@ -13127,7 +13064,7 @@
         <w:ind w:firstLineChars="0" w:firstLine="480"/>
         <w:jc w:val="left"/>
         <w:rPr>
-          <w:rFonts w:ascii="Times New Roman" w:hAnsi="Times New Roman" w:cs="Times New Roman" w:hint="eastAsia"/>
+          <w:rFonts w:ascii="Times New Roman" w:hAnsi="Times New Roman" w:cs="Times New Roman"/>
           <w:sz w:val="28"/>
           <w:szCs w:val="28"/>
         </w:rPr>
@@ -13522,6 +13459,7 @@
           <w:sz w:val="28"/>
           <w:szCs w:val="28"/>
         </w:rPr>
+        <w:lastRenderedPageBreak/>
         <w:t xml:space="preserve">Initialize </w:t>
       </w:r>
       <m:oMath>
@@ -15115,11 +15053,19 @@
       </w:r>
       <w:r>
         <w:rPr>
-          <w:rFonts w:ascii="Times New Roman" w:eastAsiaTheme="majorEastAsia" w:hAnsi="Times New Roman" w:cs="Times New Roman"/>
-          <w:sz w:val="28"/>
-          <w:szCs w:val="28"/>
-        </w:rPr>
-        <w:t xml:space="preserve">Suppose </w:t>
+          <w:rFonts w:ascii="Times New Roman" w:eastAsiaTheme="majorEastAsia" w:hAnsi="Times New Roman" w:cs="Times New Roman" w:hint="eastAsia"/>
+          <w:sz w:val="28"/>
+          <w:szCs w:val="28"/>
+        </w:rPr>
+        <w:t>s</w:t>
+      </w:r>
+      <w:r>
+        <w:rPr>
+          <w:rFonts w:ascii="Times New Roman" w:eastAsiaTheme="majorEastAsia" w:hAnsi="Times New Roman" w:cs="Times New Roman"/>
+          <w:sz w:val="28"/>
+          <w:szCs w:val="28"/>
+        </w:rPr>
+        <w:t xml:space="preserve">uppose </w:t>
       </w:r>
       <m:oMath>
         <m:r>
@@ -16394,7 +16340,23 @@
           <w:sz w:val="28"/>
           <w:szCs w:val="28"/>
         </w:rPr>
-        <w:t xml:space="preserve">Combing the ???, </w:t>
+        <w:t>Combing the</w:t>
+      </w:r>
+      <w:r>
+        <w:rPr>
+          <w:rFonts w:ascii="Times New Roman" w:eastAsiaTheme="majorEastAsia" w:hAnsi="Times New Roman" w:cs="Times New Roman"/>
+          <w:sz w:val="28"/>
+          <w:szCs w:val="28"/>
+        </w:rPr>
+        <w:t xml:space="preserve"> (31) and (32)</w:t>
+      </w:r>
+      <w:r>
+        <w:rPr>
+          <w:rFonts w:ascii="Times New Roman" w:eastAsiaTheme="majorEastAsia" w:hAnsi="Times New Roman" w:cs="Times New Roman"/>
+          <w:sz w:val="28"/>
+          <w:szCs w:val="28"/>
+        </w:rPr>
+        <w:t xml:space="preserve">, </w:t>
       </w:r>
       <w:r>
         <w:rPr>
@@ -16580,7 +16542,7 @@
         <w:ind w:firstLineChars="0" w:firstLine="480"/>
         <w:jc w:val="left"/>
         <w:rPr>
-          <w:rFonts w:ascii="Times New Roman" w:eastAsiaTheme="majorEastAsia" w:hAnsi="Times New Roman" w:cs="Times New Roman"/>
+          <w:rFonts w:ascii="Times New Roman" w:eastAsiaTheme="majorEastAsia" w:hAnsi="Times New Roman" w:cs="Times New Roman" w:hint="eastAsia"/>
           <w:sz w:val="28"/>
           <w:szCs w:val="28"/>
         </w:rPr>
@@ -16894,7 +16856,16 @@
           <w:sz w:val="28"/>
           <w:szCs w:val="28"/>
         </w:rPr>
-        <w:t>, so the</w:t>
+        <w:t xml:space="preserve">, </w:t>
+      </w:r>
+      <w:r>
+        <w:rPr>
+          <w:rFonts w:ascii="Times New Roman" w:eastAsiaTheme="majorEastAsia" w:hAnsi="Times New Roman" w:cs="Times New Roman"/>
+          <w:sz w:val="28"/>
+          <w:szCs w:val="28"/>
+        </w:rPr>
+        <w:lastRenderedPageBreak/>
+        <w:t>so the</w:t>
       </w:r>
       <w:r>
         <w:rPr>
@@ -17041,56 +17012,6 @@
         </w:rPr>
         <w:t>’s convergence.</w:t>
       </w:r>
-    </w:p>
-    <w:p>
-      <w:pPr>
-        <w:jc w:val="left"/>
-        <w:rPr>
-          <w:rFonts w:ascii="Times New Roman" w:eastAsiaTheme="majorEastAsia" w:hAnsi="Times New Roman" w:cs="Times New Roman"/>
-          <w:sz w:val="28"/>
-          <w:szCs w:val="28"/>
-        </w:rPr>
-      </w:pPr>
-    </w:p>
-    <w:p>
-      <w:pPr>
-        <w:jc w:val="left"/>
-        <w:rPr>
-          <w:rFonts w:ascii="Times New Roman" w:eastAsiaTheme="majorEastAsia" w:hAnsi="Times New Roman" w:cs="Times New Roman"/>
-          <w:sz w:val="28"/>
-          <w:szCs w:val="28"/>
-        </w:rPr>
-      </w:pPr>
-    </w:p>
-    <w:p>
-      <w:pPr>
-        <w:jc w:val="left"/>
-        <w:rPr>
-          <w:rFonts w:ascii="Times New Roman" w:eastAsiaTheme="majorEastAsia" w:hAnsi="Times New Roman" w:cs="Times New Roman"/>
-          <w:sz w:val="28"/>
-          <w:szCs w:val="28"/>
-        </w:rPr>
-      </w:pPr>
-    </w:p>
-    <w:p>
-      <w:pPr>
-        <w:jc w:val="left"/>
-        <w:rPr>
-          <w:rFonts w:ascii="Times New Roman" w:eastAsiaTheme="majorEastAsia" w:hAnsi="Times New Roman" w:cs="Times New Roman"/>
-          <w:sz w:val="28"/>
-          <w:szCs w:val="28"/>
-        </w:rPr>
-      </w:pPr>
-    </w:p>
-    <w:p>
-      <w:pPr>
-        <w:jc w:val="left"/>
-        <w:rPr>
-          <w:rFonts w:ascii="Times New Roman" w:eastAsiaTheme="majorEastAsia" w:hAnsi="Times New Roman" w:cs="Times New Roman"/>
-          <w:sz w:val="28"/>
-          <w:szCs w:val="28"/>
-        </w:rPr>
-      </w:pPr>
     </w:p>
     <w:p>
       <w:pPr>
@@ -17468,7 +17389,15 @@
           <w:sz w:val="28"/>
           <w:szCs w:val="28"/>
         </w:rPr>
-        <w:t xml:space="preserve">      </w:t>
+        <w:t xml:space="preserve">    </w:t>
+      </w:r>
+      <w:r>
+        <w:rPr>
+          <w:rFonts w:ascii="Times New Roman" w:eastAsiaTheme="majorEastAsia" w:hAnsi="Times New Roman" w:cs="Times New Roman"/>
+          <w:sz w:val="28"/>
+          <w:szCs w:val="28"/>
+        </w:rPr>
+        <w:t xml:space="preserve"> </w:t>
       </w:r>
       <w:r>
         <w:rPr>
@@ -17477,6 +17406,66 @@
           <w:szCs w:val="28"/>
         </w:rPr>
         <w:t>(pTWSVM)</w:t>
+      </w:r>
+    </w:p>
+    <w:p>
+      <w:pPr>
+        <w:pStyle w:val="a3"/>
+        <w:ind w:left="360" w:firstLineChars="0" w:firstLine="0"/>
+        <w:jc w:val="center"/>
+        <w:rPr>
+          <w:rFonts w:ascii="Times New Roman" w:eastAsiaTheme="majorEastAsia" w:hAnsi="Times New Roman" w:cs="Times New Roman"/>
+          <w:sz w:val="28"/>
+          <w:szCs w:val="28"/>
+        </w:rPr>
+      </w:pPr>
+      <w:r>
+        <w:rPr>
+          <w:rFonts w:ascii="Times New Roman" w:eastAsiaTheme="majorEastAsia" w:hAnsi="Times New Roman" w:cs="Times New Roman" w:hint="eastAsia"/>
+          <w:sz w:val="28"/>
+          <w:szCs w:val="28"/>
+        </w:rPr>
+        <w:t>fig</w:t>
+      </w:r>
+      <w:r>
+        <w:rPr>
+          <w:rFonts w:ascii="Times New Roman" w:eastAsiaTheme="majorEastAsia" w:hAnsi="Times New Roman" w:cs="Times New Roman"/>
+          <w:sz w:val="28"/>
+          <w:szCs w:val="28"/>
+        </w:rPr>
+        <w:t xml:space="preserve">1 binary </w:t>
+      </w:r>
+      <w:r>
+        <w:rPr>
+          <w:rFonts w:ascii="Times New Roman" w:eastAsiaTheme="majorEastAsia" w:hAnsi="Times New Roman" w:cs="Times New Roman" w:hint="eastAsia"/>
+          <w:sz w:val="28"/>
+          <w:szCs w:val="28"/>
+        </w:rPr>
+        <w:t>data</w:t>
+      </w:r>
+      <w:r>
+        <w:rPr>
+          <w:rFonts w:ascii="Times New Roman" w:eastAsiaTheme="majorEastAsia" w:hAnsi="Times New Roman" w:cs="Times New Roman"/>
+          <w:sz w:val="28"/>
+          <w:szCs w:val="28"/>
+        </w:rPr>
+        <w:t xml:space="preserve"> </w:t>
+      </w:r>
+      <w:r>
+        <w:rPr>
+          <w:rFonts w:ascii="Arial" w:hAnsi="Arial" w:cs="Arial"/>
+          <w:color w:val="252525"/>
+          <w:kern w:val="0"/>
+        </w:rPr>
+        <w:t xml:space="preserve">experiments </w:t>
+      </w:r>
+      <w:r>
+        <w:rPr>
+          <w:rFonts w:ascii="Arial" w:hAnsi="Arial" w:cs="Arial" w:hint="eastAsia"/>
+          <w:color w:val="252525"/>
+          <w:kern w:val="0"/>
+        </w:rPr>
+        <w:t>pictures</w:t>
       </w:r>
     </w:p>
     <w:p>
@@ -17557,16 +17546,7 @@
           <w:sz w:val="28"/>
           <w:szCs w:val="28"/>
         </w:rPr>
-        <w:t xml:space="preserve"> surfaces </w:t>
-      </w:r>
-      <w:r>
-        <w:rPr>
-          <w:rFonts w:ascii="Times New Roman" w:eastAsiaTheme="majorEastAsia" w:hAnsi="Times New Roman" w:cs="Times New Roman"/>
-          <w:sz w:val="28"/>
-          <w:szCs w:val="28"/>
-        </w:rPr>
-        <w:lastRenderedPageBreak/>
-        <w:t xml:space="preserve">are almost </w:t>
+        <w:t xml:space="preserve"> surfaces are almost </w:t>
       </w:r>
       <w:r>
         <w:rPr>
@@ -17793,7 +17773,192 @@
     <w:p>
       <w:pPr>
         <w:pStyle w:val="a3"/>
+        <w:ind w:left="360" w:firstLineChars="0" w:firstLine="560"/>
+        <w:jc w:val="left"/>
+        <w:rPr>
+          <w:rFonts w:ascii="Times New Roman" w:eastAsiaTheme="majorEastAsia" w:hAnsi="Times New Roman" w:cs="Times New Roman"/>
+          <w:sz w:val="28"/>
+          <w:szCs w:val="28"/>
+        </w:rPr>
+      </w:pPr>
+      <w:r>
+        <w:rPr>
+          <w:rFonts w:ascii="Times New Roman" w:eastAsiaTheme="majorEastAsia" w:hAnsi="Times New Roman" w:cs="Times New Roman"/>
+          <w:sz w:val="28"/>
+          <w:szCs w:val="28"/>
+        </w:rPr>
+        <w:t>（</w:t>
+      </w:r>
+      <w:r>
+        <w:rPr>
+          <w:rFonts w:ascii="Times New Roman" w:eastAsiaTheme="majorEastAsia" w:hAnsi="Times New Roman" w:cs="Times New Roman"/>
+          <w:sz w:val="28"/>
+          <w:szCs w:val="28"/>
+        </w:rPr>
+        <w:t>TWSVM</w:t>
+      </w:r>
+      <w:r>
+        <w:rPr>
+          <w:rFonts w:ascii="Times New Roman" w:eastAsiaTheme="majorEastAsia" w:hAnsi="Times New Roman" w:cs="Times New Roman"/>
+          <w:sz w:val="28"/>
+          <w:szCs w:val="28"/>
+        </w:rPr>
+        <w:t>）</w:t>
+      </w:r>
+      <w:r>
+        <w:rPr>
+          <w:rFonts w:ascii="Times New Roman" w:eastAsiaTheme="majorEastAsia" w:hAnsi="Times New Roman" w:cs="Times New Roman"/>
+          <w:sz w:val="28"/>
+          <w:szCs w:val="28"/>
+        </w:rPr>
+        <w:t xml:space="preserve">     </w:t>
+      </w:r>
+      <w:r>
+        <w:rPr>
+          <w:rFonts w:ascii="Times New Roman" w:eastAsiaTheme="majorEastAsia" w:hAnsi="Times New Roman" w:cs="Times New Roman"/>
+          <w:sz w:val="28"/>
+          <w:szCs w:val="28"/>
+        </w:rPr>
+        <w:t>（</w:t>
+      </w:r>
+      <w:r>
+        <w:rPr>
+          <w:rFonts w:ascii="Times New Roman" w:eastAsiaTheme="majorEastAsia" w:hAnsi="Times New Roman" w:cs="Times New Roman"/>
+          <w:sz w:val="28"/>
+          <w:szCs w:val="28"/>
+        </w:rPr>
+        <w:t>PTWSVM</w:t>
+      </w:r>
+      <w:r>
+        <w:rPr>
+          <w:rFonts w:ascii="Times New Roman" w:eastAsiaTheme="majorEastAsia" w:hAnsi="Times New Roman" w:cs="Times New Roman"/>
+          <w:sz w:val="28"/>
+          <w:szCs w:val="28"/>
+        </w:rPr>
+        <w:t>）</w:t>
+      </w:r>
+      <w:r>
+        <w:rPr>
+          <w:rFonts w:ascii="Times New Roman" w:eastAsiaTheme="majorEastAsia" w:hAnsi="Times New Roman" w:cs="Times New Roman"/>
+          <w:sz w:val="28"/>
+          <w:szCs w:val="28"/>
+        </w:rPr>
+        <w:t xml:space="preserve">       </w:t>
+      </w:r>
+      <w:r>
+        <w:rPr>
+          <w:rFonts w:ascii="Times New Roman" w:eastAsiaTheme="majorEastAsia" w:hAnsi="Times New Roman" w:cs="Times New Roman"/>
+          <w:sz w:val="28"/>
+          <w:szCs w:val="28"/>
+        </w:rPr>
+        <w:t>（</w:t>
+      </w:r>
+      <w:r>
+        <w:rPr>
+          <w:rFonts w:ascii="Times New Roman" w:eastAsiaTheme="majorEastAsia" w:hAnsi="Times New Roman" w:cs="Times New Roman"/>
+          <w:sz w:val="28"/>
+          <w:szCs w:val="28"/>
+        </w:rPr>
+        <w:t>TWO</w:t>
+      </w:r>
+      <w:r>
+        <w:rPr>
+          <w:rFonts w:ascii="Times New Roman" w:eastAsiaTheme="majorEastAsia" w:hAnsi="Times New Roman" w:cs="Times New Roman"/>
+          <w:sz w:val="28"/>
+          <w:szCs w:val="28"/>
+        </w:rPr>
+        <w:t>）</w:t>
+      </w:r>
+    </w:p>
+    <w:p>
+      <w:pPr>
+        <w:pStyle w:val="a3"/>
         <w:ind w:left="360" w:firstLineChars="0" w:firstLine="0"/>
+        <w:jc w:val="center"/>
+        <w:rPr>
+          <w:rFonts w:ascii="Times New Roman" w:eastAsiaTheme="majorEastAsia" w:hAnsi="Times New Roman" w:cs="Times New Roman"/>
+          <w:sz w:val="28"/>
+          <w:szCs w:val="28"/>
+        </w:rPr>
+      </w:pPr>
+      <w:r>
+        <w:rPr>
+          <w:rFonts w:ascii="Times New Roman" w:eastAsiaTheme="majorEastAsia" w:hAnsi="Times New Roman" w:cs="Times New Roman" w:hint="eastAsia"/>
+          <w:sz w:val="28"/>
+          <w:szCs w:val="28"/>
+        </w:rPr>
+        <w:lastRenderedPageBreak/>
+        <w:t>fig</w:t>
+      </w:r>
+      <w:r>
+        <w:rPr>
+          <w:rFonts w:ascii="Times New Roman" w:eastAsiaTheme="majorEastAsia" w:hAnsi="Times New Roman" w:cs="Times New Roman"/>
+          <w:sz w:val="28"/>
+          <w:szCs w:val="28"/>
+        </w:rPr>
+        <w:t>2</w:t>
+      </w:r>
+      <w:r>
+        <w:rPr>
+          <w:rFonts w:ascii="Times New Roman" w:eastAsiaTheme="majorEastAsia" w:hAnsi="Times New Roman" w:cs="Times New Roman"/>
+          <w:sz w:val="28"/>
+          <w:szCs w:val="28"/>
+        </w:rPr>
+        <w:t xml:space="preserve"> binary </w:t>
+      </w:r>
+      <w:r>
+        <w:rPr>
+          <w:rFonts w:ascii="Times New Roman" w:eastAsiaTheme="majorEastAsia" w:hAnsi="Times New Roman" w:cs="Times New Roman" w:hint="eastAsia"/>
+          <w:sz w:val="28"/>
+          <w:szCs w:val="28"/>
+        </w:rPr>
+        <w:t>data</w:t>
+      </w:r>
+      <w:r>
+        <w:rPr>
+          <w:rFonts w:ascii="Times New Roman" w:eastAsiaTheme="majorEastAsia" w:hAnsi="Times New Roman" w:cs="Times New Roman"/>
+          <w:sz w:val="28"/>
+          <w:szCs w:val="28"/>
+        </w:rPr>
+        <w:t xml:space="preserve"> with outlie</w:t>
+      </w:r>
+      <w:r>
+        <w:rPr>
+          <w:rFonts w:ascii="Times New Roman" w:eastAsiaTheme="majorEastAsia" w:hAnsi="Times New Roman" w:cs="Times New Roman"/>
+          <w:sz w:val="28"/>
+          <w:szCs w:val="28"/>
+        </w:rPr>
+        <w:t>r</w:t>
+      </w:r>
+      <w:r>
+        <w:rPr>
+          <w:rFonts w:ascii="Times New Roman" w:eastAsiaTheme="majorEastAsia" w:hAnsi="Times New Roman" w:cs="Times New Roman"/>
+          <w:sz w:val="28"/>
+          <w:szCs w:val="28"/>
+        </w:rPr>
+        <w:t xml:space="preserve">s </w:t>
+      </w:r>
+      <w:r>
+        <w:rPr>
+          <w:rFonts w:ascii="Arial" w:hAnsi="Arial" w:cs="Arial"/>
+          <w:color w:val="252525"/>
+          <w:kern w:val="0"/>
+        </w:rPr>
+        <w:t xml:space="preserve">experiments </w:t>
+      </w:r>
+      <w:r>
+        <w:rPr>
+          <w:rFonts w:ascii="Arial" w:hAnsi="Arial" w:cs="Arial" w:hint="eastAsia"/>
+          <w:color w:val="252525"/>
+          <w:kern w:val="0"/>
+        </w:rPr>
+        <w:t>pictures</w:t>
+      </w:r>
+    </w:p>
+    <w:p>
+      <w:pPr>
+        <w:pStyle w:val="a3"/>
+        <w:ind w:left="360" w:firstLineChars="0" w:firstLine="560"/>
         <w:jc w:val="left"/>
         <w:rPr>
           <w:rFonts w:ascii="Times New Roman" w:eastAsiaTheme="majorEastAsia" w:hAnsi="Times New Roman" w:cs="Times New Roman"/>
@@ -17801,6 +17966,16 @@
           <w:szCs w:val="28"/>
         </w:rPr>
       </w:pPr>
+    </w:p>
+    <w:p>
+      <w:pPr>
+        <w:jc w:val="left"/>
+        <w:rPr>
+          <w:rFonts w:ascii="Times New Roman" w:eastAsiaTheme="majorEastAsia" w:hAnsi="Times New Roman" w:cs="Times New Roman"/>
+          <w:sz w:val="28"/>
+          <w:szCs w:val="28"/>
+        </w:rPr>
+      </w:pPr>
       <w:r>
         <w:rPr>
           <w:rFonts w:ascii="Times New Roman" w:eastAsiaTheme="majorEastAsia" w:hAnsi="Times New Roman" w:cs="Times New Roman"/>
@@ -17815,87 +17990,55 @@
           <w:sz w:val="28"/>
           <w:szCs w:val="28"/>
         </w:rPr>
-        <w:t>（</w:t>
-      </w:r>
-      <w:r>
-        <w:rPr>
-          <w:rFonts w:ascii="Times New Roman" w:eastAsiaTheme="majorEastAsia" w:hAnsi="Times New Roman" w:cs="Times New Roman"/>
-          <w:sz w:val="28"/>
-          <w:szCs w:val="28"/>
-        </w:rPr>
-        <w:t>TWSVM</w:t>
-      </w:r>
-      <w:r>
-        <w:rPr>
-          <w:rFonts w:ascii="Times New Roman" w:eastAsiaTheme="majorEastAsia" w:hAnsi="Times New Roman" w:cs="Times New Roman"/>
-          <w:sz w:val="28"/>
-          <w:szCs w:val="28"/>
-        </w:rPr>
-        <w:t>）</w:t>
-      </w:r>
-      <w:r>
-        <w:rPr>
-          <w:rFonts w:ascii="Times New Roman" w:eastAsiaTheme="majorEastAsia" w:hAnsi="Times New Roman" w:cs="Times New Roman"/>
-          <w:sz w:val="28"/>
-          <w:szCs w:val="28"/>
-        </w:rPr>
-        <w:t xml:space="preserve">     </w:t>
-      </w:r>
-      <w:r>
-        <w:rPr>
-          <w:rFonts w:ascii="Times New Roman" w:eastAsiaTheme="majorEastAsia" w:hAnsi="Times New Roman" w:cs="Times New Roman"/>
-          <w:sz w:val="28"/>
-          <w:szCs w:val="28"/>
-        </w:rPr>
-        <w:t>（</w:t>
-      </w:r>
-      <w:r>
-        <w:rPr>
-          <w:rFonts w:ascii="Times New Roman" w:eastAsiaTheme="majorEastAsia" w:hAnsi="Times New Roman" w:cs="Times New Roman"/>
-          <w:sz w:val="28"/>
-          <w:szCs w:val="28"/>
-        </w:rPr>
-        <w:t>PTWSVM</w:t>
-      </w:r>
-      <w:r>
-        <w:rPr>
-          <w:rFonts w:ascii="Times New Roman" w:eastAsiaTheme="majorEastAsia" w:hAnsi="Times New Roman" w:cs="Times New Roman"/>
-          <w:sz w:val="28"/>
-          <w:szCs w:val="28"/>
-        </w:rPr>
-        <w:t>）</w:t>
-      </w:r>
-      <w:r>
-        <w:rPr>
-          <w:rFonts w:ascii="Times New Roman" w:eastAsiaTheme="majorEastAsia" w:hAnsi="Times New Roman" w:cs="Times New Roman"/>
-          <w:sz w:val="28"/>
-          <w:szCs w:val="28"/>
-        </w:rPr>
-        <w:t xml:space="preserve">       </w:t>
-      </w:r>
-      <w:r>
-        <w:rPr>
-          <w:rFonts w:ascii="Times New Roman" w:eastAsiaTheme="majorEastAsia" w:hAnsi="Times New Roman" w:cs="Times New Roman"/>
-          <w:sz w:val="28"/>
-          <w:szCs w:val="28"/>
-        </w:rPr>
-        <w:t>（</w:t>
-      </w:r>
-      <w:r>
-        <w:rPr>
-          <w:rFonts w:ascii="Times New Roman" w:eastAsiaTheme="majorEastAsia" w:hAnsi="Times New Roman" w:cs="Times New Roman"/>
-          <w:sz w:val="28"/>
-          <w:szCs w:val="28"/>
-        </w:rPr>
-        <w:t>TWO</w:t>
-      </w:r>
-      <w:r>
-        <w:rPr>
-          <w:rFonts w:ascii="Times New Roman" w:eastAsiaTheme="majorEastAsia" w:hAnsi="Times New Roman" w:cs="Times New Roman"/>
-          <w:sz w:val="28"/>
-          <w:szCs w:val="28"/>
-        </w:rPr>
-        <w:t>）</w:t>
+        <w:t>Form the picture1 and picture2 we can find that the classification surfaces</w:t>
+      </w:r>
+      <w:r>
+        <w:rPr>
+          <w:rFonts w:ascii="Times New Roman" w:eastAsiaTheme="majorEastAsia" w:hAnsi="Times New Roman" w:cs="Times New Roman"/>
+          <w:sz w:val="28"/>
+          <w:szCs w:val="28"/>
+        </w:rPr>
+        <w:t xml:space="preserve"> </w:t>
+      </w:r>
+      <w:r>
+        <w:rPr>
+          <w:rFonts w:ascii="Times New Roman" w:eastAsiaTheme="majorEastAsia" w:hAnsi="Times New Roman" w:cs="Times New Roman" w:hint="eastAsia"/>
+          <w:sz w:val="28"/>
+          <w:szCs w:val="28"/>
+        </w:rPr>
+        <w:t>are</w:t>
+      </w:r>
+      <w:r>
+        <w:rPr>
+          <w:rFonts w:ascii="Times New Roman" w:eastAsiaTheme="majorEastAsia" w:hAnsi="Times New Roman" w:cs="Times New Roman"/>
+          <w:sz w:val="28"/>
+          <w:szCs w:val="28"/>
+        </w:rPr>
+        <w:t xml:space="preserve"> similar in terms of structure.</w:t>
+      </w:r>
+      <w:r>
+        <w:rPr>
+          <w:rFonts w:ascii="Times New Roman" w:eastAsiaTheme="majorEastAsia" w:hAnsi="Times New Roman" w:cs="Times New Roman"/>
+          <w:sz w:val="28"/>
+          <w:szCs w:val="28"/>
+        </w:rPr>
+        <w:t xml:space="preserve"> </w:t>
+      </w:r>
+      <w:r>
+        <w:rPr>
+          <w:rFonts w:ascii="Times New Roman" w:eastAsiaTheme="majorEastAsia" w:hAnsi="Times New Roman" w:cs="Times New Roman" w:hint="eastAsia"/>
+          <w:sz w:val="28"/>
+          <w:szCs w:val="28"/>
+        </w:rPr>
+        <w:t>Picture</w:t>
+      </w:r>
+      <w:r>
+        <w:rPr>
+          <w:rFonts w:ascii="Times New Roman" w:eastAsiaTheme="majorEastAsia" w:hAnsi="Times New Roman" w:cs="Times New Roman"/>
+          <w:sz w:val="28"/>
+          <w:szCs w:val="28"/>
+        </w:rPr>
+        <w:t>3 shows that pTWSVM provides a better classification. This proves that pTWSVM is much less susceptible to noise than TWSVM and has good robustness.</w:t>
       </w:r>
     </w:p>
     <w:p>
@@ -17909,82 +18052,6 @@
           <w:szCs w:val="28"/>
         </w:rPr>
       </w:pPr>
-      <w:r>
-        <w:rPr>
-          <w:rFonts w:ascii="Times New Roman" w:eastAsiaTheme="majorEastAsia" w:hAnsi="Times New Roman" w:cs="Times New Roman"/>
-          <w:sz w:val="28"/>
-          <w:szCs w:val="28"/>
-        </w:rPr>
-        <w:t xml:space="preserve">   </w:t>
-      </w:r>
-      <w:r>
-        <w:rPr>
-          <w:rFonts w:ascii="Times New Roman" w:eastAsiaTheme="majorEastAsia" w:hAnsi="Times New Roman" w:cs="Times New Roman"/>
-          <w:sz w:val="28"/>
-          <w:szCs w:val="28"/>
-        </w:rPr>
-        <w:t>Form the picture1 and picture2 we can find that the classification surfaces</w:t>
-      </w:r>
-      <w:r>
-        <w:rPr>
-          <w:rFonts w:ascii="Times New Roman" w:eastAsiaTheme="majorEastAsia" w:hAnsi="Times New Roman" w:cs="Times New Roman"/>
-          <w:sz w:val="28"/>
-          <w:szCs w:val="28"/>
-        </w:rPr>
-        <w:t xml:space="preserve"> </w:t>
-      </w:r>
-      <w:r>
-        <w:rPr>
-          <w:rFonts w:ascii="Times New Roman" w:eastAsiaTheme="majorEastAsia" w:hAnsi="Times New Roman" w:cs="Times New Roman" w:hint="eastAsia"/>
-          <w:sz w:val="28"/>
-          <w:szCs w:val="28"/>
-        </w:rPr>
-        <w:t>are</w:t>
-      </w:r>
-      <w:r>
-        <w:rPr>
-          <w:rFonts w:ascii="Times New Roman" w:eastAsiaTheme="majorEastAsia" w:hAnsi="Times New Roman" w:cs="Times New Roman"/>
-          <w:sz w:val="28"/>
-          <w:szCs w:val="28"/>
-        </w:rPr>
-        <w:t xml:space="preserve"> similar in terms of structure.</w:t>
-      </w:r>
-      <w:r>
-        <w:rPr>
-          <w:rFonts w:ascii="Times New Roman" w:eastAsiaTheme="majorEastAsia" w:hAnsi="Times New Roman" w:cs="Times New Roman"/>
-          <w:sz w:val="28"/>
-          <w:szCs w:val="28"/>
-        </w:rPr>
-        <w:t xml:space="preserve"> </w:t>
-      </w:r>
-      <w:r>
-        <w:rPr>
-          <w:rFonts w:ascii="Times New Roman" w:eastAsiaTheme="majorEastAsia" w:hAnsi="Times New Roman" w:cs="Times New Roman" w:hint="eastAsia"/>
-          <w:sz w:val="28"/>
-          <w:szCs w:val="28"/>
-        </w:rPr>
-        <w:t>Picture</w:t>
-      </w:r>
-      <w:r>
-        <w:rPr>
-          <w:rFonts w:ascii="Times New Roman" w:eastAsiaTheme="majorEastAsia" w:hAnsi="Times New Roman" w:cs="Times New Roman"/>
-          <w:sz w:val="28"/>
-          <w:szCs w:val="28"/>
-        </w:rPr>
-        <w:t>3 shows that pTWSVM provides a better classification. This proves that pTWSVM is much less susceptible to noise than TWSVM and has good robustness.</w:t>
-      </w:r>
-    </w:p>
-    <w:p>
-      <w:pPr>
-        <w:pStyle w:val="a3"/>
-        <w:ind w:left="360" w:firstLineChars="0" w:firstLine="0"/>
-        <w:jc w:val="left"/>
-        <w:rPr>
-          <w:rFonts w:ascii="Times New Roman" w:eastAsiaTheme="majorEastAsia" w:hAnsi="Times New Roman" w:cs="Times New Roman"/>
-          <w:sz w:val="28"/>
-          <w:szCs w:val="28"/>
-        </w:rPr>
-      </w:pPr>
     </w:p>
     <w:p>
       <w:pPr>
@@ -17996,6 +18063,14 @@
           <w:szCs w:val="30"/>
         </w:rPr>
       </w:pPr>
+      <w:r>
+        <w:rPr>
+          <w:rFonts w:ascii="Times New Roman" w:eastAsiaTheme="majorEastAsia" w:hAnsi="Times New Roman" w:cs="Times New Roman"/>
+          <w:sz w:val="30"/>
+          <w:szCs w:val="30"/>
+        </w:rPr>
+        <w:t xml:space="preserve"> </w:t>
+      </w:r>
       <w:r>
         <w:rPr>
           <w:rFonts w:ascii="Times New Roman" w:eastAsiaTheme="majorEastAsia" w:hAnsi="Times New Roman" w:cs="Times New Roman"/>
@@ -18011,7 +18086,7 @@
         <w:ind w:firstLineChars="0" w:firstLine="480"/>
         <w:jc w:val="left"/>
         <w:rPr>
-          <w:rFonts w:ascii="Times New Roman" w:eastAsiaTheme="majorEastAsia" w:hAnsi="Times New Roman" w:cs="Times New Roman"/>
+          <w:rFonts w:ascii="Times New Roman" w:eastAsiaTheme="majorEastAsia" w:hAnsi="Times New Roman" w:cs="Times New Roman" w:hint="eastAsia"/>
           <w:b/>
           <w:sz w:val="28"/>
           <w:szCs w:val="28"/>
@@ -18172,12 +18247,126 @@
     </w:p>
     <w:p>
       <w:pPr>
-        <w:ind w:left="360"/>
         <w:jc w:val="left"/>
         <w:rPr>
-          <w:rFonts w:ascii="Times New Roman" w:eastAsiaTheme="majorEastAsia" w:hAnsi="Times New Roman" w:cs="Times New Roman" w:hint="eastAsia"/>
-          <w:sz w:val="30"/>
-          <w:szCs w:val="30"/>
+          <w:rFonts w:ascii="Times New Roman" w:eastAsiaTheme="majorEastAsia" w:hAnsi="Times New Roman" w:cs="Times New Roman"/>
+          <w:sz w:val="28"/>
+          <w:szCs w:val="28"/>
+        </w:rPr>
+      </w:pPr>
+      <w:r>
+        <w:rPr>
+          <w:rFonts w:ascii="Times New Roman" w:eastAsiaTheme="majorEastAsia" w:hAnsi="Times New Roman" w:cs="Times New Roman"/>
+          <w:sz w:val="28"/>
+          <w:szCs w:val="28"/>
+        </w:rPr>
+        <w:tab/>
+        <w:t>We experiment with several benchmark data set as</w:t>
+      </w:r>
+      <w:r>
+        <w:rPr>
+          <w:rFonts w:ascii="Times New Roman" w:eastAsiaTheme="majorEastAsia" w:hAnsi="Times New Roman" w:cs="Times New Roman"/>
+          <w:sz w:val="28"/>
+          <w:szCs w:val="28"/>
+        </w:rPr>
+        <w:t xml:space="preserve"> example</w:t>
+      </w:r>
+      <w:r>
+        <w:rPr>
+          <w:rFonts w:ascii="Times New Roman" w:eastAsiaTheme="majorEastAsia" w:hAnsi="Times New Roman" w:cs="Times New Roman"/>
+          <w:sz w:val="28"/>
+          <w:szCs w:val="28"/>
+        </w:rPr>
+        <w:t>s</w:t>
+      </w:r>
+      <w:r>
+        <w:rPr>
+          <w:rFonts w:ascii="Times New Roman" w:eastAsiaTheme="majorEastAsia" w:hAnsi="Times New Roman" w:cs="Times New Roman"/>
+          <w:sz w:val="28"/>
+          <w:szCs w:val="28"/>
+        </w:rPr>
+        <w:t xml:space="preserve">. </w:t>
+      </w:r>
+      <w:r>
+        <w:rPr>
+          <w:rFonts w:ascii="Times New Roman" w:eastAsiaTheme="majorEastAsia" w:hAnsi="Times New Roman" w:cs="Times New Roman"/>
+          <w:sz w:val="28"/>
+          <w:szCs w:val="28"/>
+        </w:rPr>
+        <w:t xml:space="preserve">Considering the objective function, we hold the notion that the parameter </w:t>
+      </w:r>
+      <w:r>
+        <w:rPr>
+          <w:rFonts w:ascii="Times New Roman" w:eastAsiaTheme="majorEastAsia" w:hAnsi="Times New Roman" w:cs="Times New Roman"/>
+          <w:sz w:val="28"/>
+          <w:szCs w:val="28"/>
+        </w:rPr>
+        <w:t xml:space="preserve">p </w:t>
+      </w:r>
+      <w:r>
+        <w:rPr>
+          <w:rFonts w:ascii="Times New Roman" w:eastAsiaTheme="majorEastAsia" w:hAnsi="Times New Roman" w:cs="Times New Roman"/>
+          <w:sz w:val="28"/>
+          <w:szCs w:val="28"/>
+        </w:rPr>
+        <w:t>value can directly affect experiment accuracy. Our goal is to obtain the best parameter value to get the best classification accuracy.</w:t>
+      </w:r>
+      <w:r>
+        <w:rPr>
+          <w:rFonts w:ascii="Times New Roman" w:eastAsiaTheme="majorEastAsia" w:hAnsi="Times New Roman" w:cs="Times New Roman"/>
+          <w:sz w:val="28"/>
+          <w:szCs w:val="28"/>
+        </w:rPr>
+        <w:t xml:space="preserve"> We va</w:t>
+      </w:r>
+      <w:r>
+        <w:rPr>
+          <w:rFonts w:ascii="Times New Roman" w:eastAsiaTheme="majorEastAsia" w:hAnsi="Times New Roman" w:cs="Times New Roman"/>
+          <w:sz w:val="28"/>
+          <w:szCs w:val="28"/>
+        </w:rPr>
+        <w:t xml:space="preserve">ry p of the proposed objective </w:t>
+      </w:r>
+      <w:r>
+        <w:rPr>
+          <w:rFonts w:ascii="Times New Roman" w:eastAsiaTheme="majorEastAsia" w:hAnsi="Times New Roman" w:cs="Times New Roman"/>
+          <w:sz w:val="28"/>
+          <w:szCs w:val="28"/>
+        </w:rPr>
+        <w:t>in the range of 0.1 to 2 to study its impacts to the classification performance.</w:t>
+      </w:r>
+      <w:r>
+        <w:rPr>
+          <w:rFonts w:ascii="Times New Roman" w:eastAsiaTheme="majorEastAsia" w:hAnsi="Times New Roman" w:cs="Times New Roman"/>
+          <w:sz w:val="28"/>
+          <w:szCs w:val="28"/>
+        </w:rPr>
+        <w:t xml:space="preserve"> Through the experimental data, </w:t>
+      </w:r>
+      <w:r>
+        <w:rPr>
+          <w:rFonts w:ascii="Times New Roman" w:eastAsiaTheme="majorEastAsia" w:hAnsi="Times New Roman" w:cs="Times New Roman"/>
+          <w:sz w:val="28"/>
+          <w:szCs w:val="28"/>
+        </w:rPr>
+        <w:t xml:space="preserve">we simulate </w:t>
+      </w:r>
+      <w:r>
+        <w:rPr>
+          <w:rFonts w:ascii="Times New Roman" w:eastAsiaTheme="majorEastAsia" w:hAnsi="Times New Roman" w:cs="Times New Roman"/>
+          <w:sz w:val="28"/>
+          <w:szCs w:val="28"/>
+        </w:rPr>
+        <w:t>the corresponding correct rate curve.</w:t>
+      </w:r>
+    </w:p>
+    <w:p>
+      <w:pPr>
+        <w:jc w:val="left"/>
+        <w:rPr>
+          <w:rFonts w:ascii="Times New Roman" w:eastAsiaTheme="majorEastAsia" w:hAnsi="Times New Roman" w:cs="Times New Roman"/>
+          <w:sz w:val="28"/>
+          <w:szCs w:val="28"/>
         </w:rPr>
       </w:pPr>
     </w:p>
@@ -18193,135 +18382,11 @@
       <w:r>
         <w:rPr>
           <w:rFonts w:ascii="Times New Roman" w:eastAsiaTheme="majorEastAsia" w:hAnsi="Times New Roman" w:cs="Times New Roman"/>
-          <w:sz w:val="28"/>
-          <w:szCs w:val="28"/>
-        </w:rPr>
-        <w:tab/>
-        <w:t>We experiment with several benchmark data set as</w:t>
-      </w:r>
-      <w:r>
-        <w:rPr>
-          <w:rFonts w:ascii="Times New Roman" w:eastAsiaTheme="majorEastAsia" w:hAnsi="Times New Roman" w:cs="Times New Roman"/>
-          <w:sz w:val="28"/>
-          <w:szCs w:val="28"/>
-        </w:rPr>
-        <w:t xml:space="preserve"> example</w:t>
-      </w:r>
-      <w:r>
-        <w:rPr>
-          <w:rFonts w:ascii="Times New Roman" w:eastAsiaTheme="majorEastAsia" w:hAnsi="Times New Roman" w:cs="Times New Roman"/>
-          <w:sz w:val="28"/>
-          <w:szCs w:val="28"/>
-        </w:rPr>
-        <w:t>s</w:t>
-      </w:r>
-      <w:r>
-        <w:rPr>
-          <w:rFonts w:ascii="Times New Roman" w:eastAsiaTheme="majorEastAsia" w:hAnsi="Times New Roman" w:cs="Times New Roman"/>
-          <w:sz w:val="28"/>
-          <w:szCs w:val="28"/>
-        </w:rPr>
-        <w:t xml:space="preserve">. </w:t>
-      </w:r>
-      <w:r>
-        <w:rPr>
-          <w:rFonts w:ascii="Times New Roman" w:eastAsiaTheme="majorEastAsia" w:hAnsi="Times New Roman" w:cs="Times New Roman"/>
-          <w:sz w:val="28"/>
-          <w:szCs w:val="28"/>
-        </w:rPr>
-        <w:t xml:space="preserve">Considering the objective function, we hold the notion that the parameter </w:t>
-      </w:r>
-      <w:r>
-        <w:rPr>
-          <w:rFonts w:ascii="Times New Roman" w:eastAsiaTheme="majorEastAsia" w:hAnsi="Times New Roman" w:cs="Times New Roman"/>
-          <w:sz w:val="28"/>
-          <w:szCs w:val="28"/>
-        </w:rPr>
-        <w:t xml:space="preserve">p </w:t>
-      </w:r>
-      <w:r>
-        <w:rPr>
-          <w:rFonts w:ascii="Times New Roman" w:eastAsiaTheme="majorEastAsia" w:hAnsi="Times New Roman" w:cs="Times New Roman"/>
-          <w:sz w:val="28"/>
-          <w:szCs w:val="28"/>
-        </w:rPr>
-        <w:t>value can directly affect experiment accuracy. Our goal is to obtain the best parameter value to get the best classification accuracy.</w:t>
-      </w:r>
-      <w:r>
-        <w:rPr>
-          <w:rFonts w:ascii="Times New Roman" w:eastAsiaTheme="majorEastAsia" w:hAnsi="Times New Roman" w:cs="Times New Roman"/>
-          <w:sz w:val="28"/>
-          <w:szCs w:val="28"/>
-        </w:rPr>
-        <w:t xml:space="preserve"> We va</w:t>
-      </w:r>
-      <w:r>
-        <w:rPr>
-          <w:rFonts w:ascii="Times New Roman" w:eastAsiaTheme="majorEastAsia" w:hAnsi="Times New Roman" w:cs="Times New Roman"/>
-          <w:sz w:val="28"/>
-          <w:szCs w:val="28"/>
-        </w:rPr>
-        <w:t xml:space="preserve">ry p of the proposed objective </w:t>
-      </w:r>
-      <w:r>
-        <w:rPr>
-          <w:rFonts w:ascii="Times New Roman" w:eastAsiaTheme="majorEastAsia" w:hAnsi="Times New Roman" w:cs="Times New Roman"/>
-          <w:sz w:val="28"/>
-          <w:szCs w:val="28"/>
-        </w:rPr>
-        <w:t>in the range of 0.1 to 2 to study its impacts to the classification performance.</w:t>
-      </w:r>
-      <w:r>
-        <w:rPr>
-          <w:rFonts w:ascii="Times New Roman" w:eastAsiaTheme="majorEastAsia" w:hAnsi="Times New Roman" w:cs="Times New Roman"/>
-          <w:sz w:val="28"/>
-          <w:szCs w:val="28"/>
-        </w:rPr>
-        <w:t xml:space="preserve"> Through the experimental data, </w:t>
-      </w:r>
-      <w:r>
-        <w:rPr>
-          <w:rFonts w:ascii="Times New Roman" w:eastAsiaTheme="majorEastAsia" w:hAnsi="Times New Roman" w:cs="Times New Roman"/>
-          <w:sz w:val="28"/>
-          <w:szCs w:val="28"/>
-        </w:rPr>
-        <w:t xml:space="preserve">we simulate </w:t>
-      </w:r>
-      <w:r>
-        <w:rPr>
-          <w:rFonts w:ascii="Times New Roman" w:eastAsiaTheme="majorEastAsia" w:hAnsi="Times New Roman" w:cs="Times New Roman"/>
-          <w:sz w:val="28"/>
-          <w:szCs w:val="28"/>
-        </w:rPr>
-        <w:t>the corresponding correct rate curve.</w:t>
-      </w:r>
-    </w:p>
-    <w:p>
-      <w:pPr>
-        <w:jc w:val="left"/>
-        <w:rPr>
-          <w:rFonts w:ascii="Times New Roman" w:eastAsiaTheme="majorEastAsia" w:hAnsi="Times New Roman" w:cs="Times New Roman"/>
-          <w:sz w:val="28"/>
-          <w:szCs w:val="28"/>
-        </w:rPr>
-      </w:pPr>
-    </w:p>
-    <w:p>
-      <w:pPr>
-        <w:jc w:val="left"/>
-        <w:rPr>
-          <w:rFonts w:ascii="Times New Roman" w:eastAsiaTheme="majorEastAsia" w:hAnsi="Times New Roman" w:cs="Times New Roman"/>
-          <w:sz w:val="28"/>
-          <w:szCs w:val="28"/>
-        </w:rPr>
-      </w:pPr>
-      <w:r>
-        <w:rPr>
-          <w:rFonts w:ascii="Times New Roman" w:eastAsiaTheme="majorEastAsia" w:hAnsi="Times New Roman" w:cs="Times New Roman"/>
           <w:noProof/>
           <w:sz w:val="28"/>
           <w:szCs w:val="28"/>
         </w:rPr>
+        <w:lastRenderedPageBreak/>
         <w:drawing>
           <wp:inline distT="0" distB="0" distL="0" distR="0" wp14:anchorId="4A3FEA8F" wp14:editId="444671B2">
             <wp:extent cx="1537335" cy="2453640"/>
@@ -18465,6 +18530,24 @@
     </w:p>
     <w:p>
       <w:pPr>
+        <w:jc w:val="center"/>
+        <w:rPr>
+          <w:rFonts w:ascii="Times New Roman" w:eastAsiaTheme="majorEastAsia" w:hAnsi="Times New Roman" w:cs="Times New Roman"/>
+          <w:sz w:val="28"/>
+          <w:szCs w:val="28"/>
+        </w:rPr>
+      </w:pPr>
+      <w:r>
+        <w:rPr>
+          <w:rFonts w:ascii="Times New Roman" w:eastAsiaTheme="majorEastAsia" w:hAnsi="Times New Roman" w:cs="Times New Roman"/>
+          <w:sz w:val="28"/>
+          <w:szCs w:val="28"/>
+        </w:rPr>
+        <w:t>fig3 accuracy with different p value</w:t>
+      </w:r>
+    </w:p>
+    <w:p>
+      <w:pPr>
         <w:jc w:val="left"/>
         <w:rPr>
           <w:rFonts w:ascii="Times New Roman" w:eastAsiaTheme="majorEastAsia" w:hAnsi="Times New Roman" w:cs="Times New Roman"/>
@@ -18612,15 +18695,23 @@
           <w:sz w:val="28"/>
           <w:szCs w:val="28"/>
         </w:rPr>
-        <w:t>result in Figure</w:t>
-      </w:r>
-      <w:r>
-        <w:rPr>
-          <w:rFonts w:ascii="Times New Roman" w:eastAsiaTheme="majorEastAsia" w:hAnsi="Times New Roman" w:cs="Times New Roman"/>
-          <w:sz w:val="28"/>
-          <w:szCs w:val="28"/>
-        </w:rPr>
-        <w:t>？？</w:t>
+        <w:t>result in f</w:t>
+      </w:r>
+      <w:r>
+        <w:rPr>
+          <w:rFonts w:ascii="Times New Roman" w:eastAsiaTheme="majorEastAsia" w:hAnsi="Times New Roman" w:cs="Times New Roman"/>
+          <w:sz w:val="28"/>
+          <w:szCs w:val="28"/>
+        </w:rPr>
+        <w:t>ig</w:t>
+      </w:r>
+      <w:r>
+        <w:rPr>
+          <w:rFonts w:ascii="Times New Roman" w:eastAsiaTheme="majorEastAsia" w:hAnsi="Times New Roman" w:cs="Times New Roman"/>
+          <w:sz w:val="28"/>
+          <w:szCs w:val="28"/>
+        </w:rPr>
+        <w:t>3</w:t>
       </w:r>
       <w:r>
         <w:rPr>
@@ -18695,7 +18786,7 @@
       <w:pPr>
         <w:jc w:val="left"/>
         <w:rPr>
-          <w:rFonts w:ascii="Times New Roman" w:eastAsiaTheme="majorEastAsia" w:hAnsi="Times New Roman" w:cs="Times New Roman" w:hint="eastAsia"/>
+          <w:rFonts w:ascii="Times New Roman" w:eastAsiaTheme="majorEastAsia" w:hAnsi="Times New Roman" w:cs="Times New Roman"/>
           <w:sz w:val="28"/>
           <w:szCs w:val="28"/>
         </w:rPr>
@@ -18823,6 +18914,16 @@
         </w:rPr>
         <w:t xml:space="preserve"> </w:t>
       </w:r>
+    </w:p>
+    <w:p>
+      <w:pPr>
+        <w:jc w:val="left"/>
+        <w:rPr>
+          <w:rFonts w:ascii="Times New Roman" w:eastAsiaTheme="majorEastAsia" w:hAnsi="Times New Roman" w:cs="Times New Roman"/>
+          <w:sz w:val="28"/>
+          <w:szCs w:val="28"/>
+        </w:rPr>
+      </w:pPr>
     </w:p>
     <w:tbl>
       <w:tblPr>
@@ -19240,6 +19341,7 @@
                 <w:sz w:val="28"/>
                 <w:szCs w:val="28"/>
               </w:rPr>
+              <w:lastRenderedPageBreak/>
               <w:t>Spect</w:t>
             </w:r>
           </w:p>
@@ -19311,7 +19413,6 @@
                 <w:sz w:val="28"/>
                 <w:szCs w:val="28"/>
               </w:rPr>
-              <w:lastRenderedPageBreak/>
               <w:t>germ</w:t>
             </w:r>
           </w:p>
@@ -19471,6 +19572,14 @@
                 <w:szCs w:val="28"/>
               </w:rPr>
             </w:pPr>
+            <w:r>
+              <w:rPr>
+                <w:rFonts w:ascii="Times New Roman" w:eastAsiaTheme="majorEastAsia" w:hAnsi="Times New Roman" w:cs="Times New Roman"/>
+                <w:sz w:val="28"/>
+                <w:szCs w:val="28"/>
+              </w:rPr>
+              <w:t>683</w:t>
+            </w:r>
           </w:p>
         </w:tc>
         <w:tc>
@@ -19486,6 +19595,14 @@
                 <w:szCs w:val="28"/>
               </w:rPr>
             </w:pPr>
+            <w:r>
+              <w:rPr>
+                <w:rFonts w:ascii="Times New Roman" w:eastAsiaTheme="majorEastAsia" w:hAnsi="Times New Roman" w:cs="Times New Roman"/>
+                <w:sz w:val="28"/>
+                <w:szCs w:val="28"/>
+              </w:rPr>
+              <w:t>9</w:t>
+            </w:r>
           </w:p>
         </w:tc>
       </w:tr>
@@ -19526,6 +19643,14 @@
                 <w:szCs w:val="28"/>
               </w:rPr>
             </w:pPr>
+            <w:r>
+              <w:rPr>
+                <w:rFonts w:ascii="Times New Roman" w:eastAsiaTheme="majorEastAsia" w:hAnsi="Times New Roman" w:cs="Times New Roman"/>
+                <w:sz w:val="28"/>
+                <w:szCs w:val="28"/>
+              </w:rPr>
+              <w:t>351</w:t>
+            </w:r>
           </w:p>
         </w:tc>
         <w:tc>
@@ -19541,6 +19666,14 @@
                 <w:szCs w:val="28"/>
               </w:rPr>
             </w:pPr>
+            <w:r>
+              <w:rPr>
+                <w:rFonts w:ascii="Times New Roman" w:eastAsiaTheme="majorEastAsia" w:hAnsi="Times New Roman" w:cs="Times New Roman"/>
+                <w:sz w:val="28"/>
+                <w:szCs w:val="28"/>
+              </w:rPr>
+              <w:t>34</w:t>
+            </w:r>
           </w:p>
         </w:tc>
       </w:tr>
@@ -19584,6 +19717,14 @@
                 <w:szCs w:val="28"/>
               </w:rPr>
             </w:pPr>
+            <w:r>
+              <w:rPr>
+                <w:rFonts w:ascii="Times New Roman" w:eastAsiaTheme="majorEastAsia" w:hAnsi="Times New Roman" w:cs="Times New Roman"/>
+                <w:sz w:val="28"/>
+                <w:szCs w:val="28"/>
+              </w:rPr>
+              <w:t>1519</w:t>
+            </w:r>
           </w:p>
         </w:tc>
         <w:tc>
@@ -19599,6 +19740,14 @@
                 <w:szCs w:val="28"/>
               </w:rPr>
             </w:pPr>
+            <w:r>
+              <w:rPr>
+                <w:rFonts w:ascii="Times New Roman" w:eastAsiaTheme="majorEastAsia" w:hAnsi="Times New Roman" w:cs="Times New Roman"/>
+                <w:sz w:val="28"/>
+                <w:szCs w:val="28"/>
+              </w:rPr>
+              <w:t>60</w:t>
+            </w:r>
           </w:p>
         </w:tc>
       </w:tr>
@@ -19639,6 +19788,14 @@
                 <w:szCs w:val="28"/>
               </w:rPr>
             </w:pPr>
+            <w:r>
+              <w:rPr>
+                <w:rFonts w:ascii="Times New Roman" w:eastAsiaTheme="majorEastAsia" w:hAnsi="Times New Roman" w:cs="Times New Roman"/>
+                <w:sz w:val="28"/>
+                <w:szCs w:val="28"/>
+              </w:rPr>
+              <w:t>642</w:t>
+            </w:r>
           </w:p>
         </w:tc>
         <w:tc>
@@ -19654,6 +19811,14 @@
                 <w:szCs w:val="28"/>
               </w:rPr>
             </w:pPr>
+            <w:r>
+              <w:rPr>
+                <w:rFonts w:ascii="Times New Roman" w:eastAsiaTheme="majorEastAsia" w:hAnsi="Times New Roman" w:cs="Times New Roman"/>
+                <w:sz w:val="28"/>
+                <w:szCs w:val="28"/>
+              </w:rPr>
+              <w:t>9</w:t>
+            </w:r>
           </w:p>
         </w:tc>
       </w:tr>
@@ -19694,6 +19859,14 @@
                 <w:szCs w:val="28"/>
               </w:rPr>
             </w:pPr>
+            <w:r>
+              <w:rPr>
+                <w:rFonts w:ascii="Times New Roman" w:eastAsiaTheme="majorEastAsia" w:hAnsi="Times New Roman" w:cs="Times New Roman"/>
+                <w:sz w:val="28"/>
+                <w:szCs w:val="28"/>
+              </w:rPr>
+              <w:t>748</w:t>
+            </w:r>
           </w:p>
         </w:tc>
         <w:tc>
@@ -19709,6 +19882,14 @@
                 <w:szCs w:val="28"/>
               </w:rPr>
             </w:pPr>
+            <w:r>
+              <w:rPr>
+                <w:rFonts w:ascii="Times New Roman" w:eastAsiaTheme="majorEastAsia" w:hAnsi="Times New Roman" w:cs="Times New Roman"/>
+                <w:sz w:val="28"/>
+                <w:szCs w:val="28"/>
+              </w:rPr>
+              <w:t>4</w:t>
+            </w:r>
           </w:p>
         </w:tc>
       </w:tr>
@@ -19749,6 +19930,14 @@
                 <w:szCs w:val="28"/>
               </w:rPr>
             </w:pPr>
+            <w:r>
+              <w:rPr>
+                <w:rFonts w:ascii="Times New Roman" w:eastAsiaTheme="majorEastAsia" w:hAnsi="Times New Roman" w:cs="Times New Roman"/>
+                <w:sz w:val="28"/>
+                <w:szCs w:val="28"/>
+              </w:rPr>
+              <w:t>306</w:t>
+            </w:r>
           </w:p>
         </w:tc>
         <w:tc>
@@ -19764,6 +19953,14 @@
                 <w:szCs w:val="28"/>
               </w:rPr>
             </w:pPr>
+            <w:r>
+              <w:rPr>
+                <w:rFonts w:ascii="Times New Roman" w:eastAsiaTheme="majorEastAsia" w:hAnsi="Times New Roman" w:cs="Times New Roman"/>
+                <w:sz w:val="28"/>
+                <w:szCs w:val="28"/>
+              </w:rPr>
+              <w:t>3</w:t>
+            </w:r>
           </w:p>
         </w:tc>
       </w:tr>
@@ -19804,6 +20001,14 @@
                 <w:szCs w:val="28"/>
               </w:rPr>
             </w:pPr>
+            <w:r>
+              <w:rPr>
+                <w:rFonts w:ascii="Times New Roman" w:eastAsiaTheme="majorEastAsia" w:hAnsi="Times New Roman" w:cs="Times New Roman"/>
+                <w:sz w:val="28"/>
+                <w:szCs w:val="28"/>
+              </w:rPr>
+              <w:t>327</w:t>
+            </w:r>
           </w:p>
         </w:tc>
         <w:tc>
@@ -19819,6 +20024,14 @@
                 <w:szCs w:val="28"/>
               </w:rPr>
             </w:pPr>
+            <w:r>
+              <w:rPr>
+                <w:rFonts w:ascii="Times New Roman" w:eastAsiaTheme="majorEastAsia" w:hAnsi="Times New Roman" w:cs="Times New Roman"/>
+                <w:sz w:val="28"/>
+                <w:szCs w:val="28"/>
+              </w:rPr>
+              <w:t>6</w:t>
+            </w:r>
           </w:p>
         </w:tc>
       </w:tr>
@@ -19859,6 +20072,14 @@
                 <w:szCs w:val="28"/>
               </w:rPr>
             </w:pPr>
+            <w:r>
+              <w:rPr>
+                <w:rFonts w:ascii="Times New Roman" w:eastAsiaTheme="majorEastAsia" w:hAnsi="Times New Roman" w:cs="Times New Roman"/>
+                <w:sz w:val="28"/>
+                <w:szCs w:val="28"/>
+              </w:rPr>
+              <w:t>768</w:t>
+            </w:r>
           </w:p>
         </w:tc>
         <w:tc>
@@ -19874,6 +20095,14 @@
                 <w:szCs w:val="28"/>
               </w:rPr>
             </w:pPr>
+            <w:r>
+              <w:rPr>
+                <w:rFonts w:ascii="Times New Roman" w:eastAsiaTheme="majorEastAsia" w:hAnsi="Times New Roman" w:cs="Times New Roman"/>
+                <w:sz w:val="28"/>
+                <w:szCs w:val="28"/>
+              </w:rPr>
+              <w:t>8</w:t>
+            </w:r>
           </w:p>
         </w:tc>
       </w:tr>
@@ -20231,8 +20460,6 @@
               <w:jc w:val="left"/>
               <w:rPr>
                 <w:rFonts w:ascii="Songti SC" w:eastAsia="Songti SC" w:hAnsi="Songti SC" w:cs="Times New Roman"/>
-                <w:b/>
-                <w:i/>
                 <w:sz w:val="21"/>
                 <w:szCs w:val="21"/>
               </w:rPr>
@@ -20240,8 +20467,6 @@
             <w:r>
               <w:rPr>
                 <w:rFonts w:ascii="Songti SC" w:eastAsia="Songti SC" w:hAnsi="Songti SC" w:cs="Times New Roman"/>
-                <w:b/>
-                <w:i/>
                 <w:color w:val="FF0000"/>
                 <w:sz w:val="21"/>
                 <w:szCs w:val="21"/>
@@ -20384,8 +20609,6 @@
               <w:jc w:val="left"/>
               <w:rPr>
                 <w:rFonts w:ascii="Songti SC" w:eastAsia="Songti SC" w:hAnsi="Songti SC" w:cs="Times New Roman"/>
-                <w:b/>
-                <w:i/>
                 <w:sz w:val="21"/>
                 <w:szCs w:val="21"/>
               </w:rPr>
@@ -20393,8 +20616,6 @@
             <w:r>
               <w:rPr>
                 <w:rFonts w:ascii="Songti SC" w:eastAsia="Songti SC" w:hAnsi="Songti SC" w:cs="Times New Roman"/>
-                <w:b/>
-                <w:i/>
                 <w:color w:val="FF0000"/>
                 <w:sz w:val="21"/>
                 <w:szCs w:val="21"/>
@@ -20437,8 +20658,6 @@
               <w:jc w:val="left"/>
               <w:rPr>
                 <w:rFonts w:ascii="Songti SC" w:eastAsia="Songti SC" w:hAnsi="Songti SC" w:cs="Times New Roman"/>
-                <w:b/>
-                <w:i/>
                 <w:sz w:val="21"/>
                 <w:szCs w:val="21"/>
               </w:rPr>
@@ -20446,9 +20665,7 @@
             <w:r>
               <w:rPr>
                 <w:rFonts w:ascii="Songti SC" w:eastAsia="Songti SC" w:hAnsi="Songti SC" w:cs="Times New Roman"/>
-                <w:b/>
-                <w:i/>
-                <w:color w:val="FF0000"/>
+                <w:color w:val="000000" w:themeColor="text1"/>
                 <w:sz w:val="21"/>
                 <w:szCs w:val="21"/>
               </w:rPr>
@@ -20541,10 +20758,20 @@
             <w:r>
               <w:rPr>
                 <w:rFonts w:ascii="Songti SC" w:eastAsia="Songti SC" w:hAnsi="Songti SC" w:cs="Times New Roman"/>
+                <w:color w:val="FF0000"/>
                 <w:sz w:val="21"/>
                 <w:szCs w:val="21"/>
               </w:rPr>
-              <w:t>0.7821</w:t>
+              <w:t>0.</w:t>
+            </w:r>
+            <w:r>
+              <w:rPr>
+                <w:rFonts w:ascii="Songti SC" w:eastAsia="Songti SC" w:hAnsi="Songti SC" w:cs="Times New Roman"/>
+                <w:color w:val="FF0000"/>
+                <w:sz w:val="21"/>
+                <w:szCs w:val="21"/>
+              </w:rPr>
+              <w:t>8013</w:t>
             </w:r>
           </w:p>
         </w:tc>
@@ -20674,8 +20901,6 @@
               <w:jc w:val="left"/>
               <w:rPr>
                 <w:rFonts w:ascii="Songti SC" w:eastAsia="Songti SC" w:hAnsi="Songti SC" w:cs="Times New Roman"/>
-                <w:b/>
-                <w:i/>
                 <w:sz w:val="21"/>
                 <w:szCs w:val="21"/>
               </w:rPr>
@@ -20683,8 +20908,6 @@
             <w:r>
               <w:rPr>
                 <w:rFonts w:ascii="Songti SC" w:eastAsia="Songti SC" w:hAnsi="Songti SC" w:cs="Times New Roman"/>
-                <w:b/>
-                <w:i/>
                 <w:color w:val="FF0000"/>
                 <w:sz w:val="21"/>
                 <w:szCs w:val="21"/>
@@ -20750,8 +20973,6 @@
               <w:jc w:val="left"/>
               <w:rPr>
                 <w:rFonts w:ascii="Songti SC" w:eastAsia="Songti SC" w:hAnsi="Songti SC" w:cs="Times New Roman"/>
-                <w:b/>
-                <w:i/>
                 <w:sz w:val="21"/>
                 <w:szCs w:val="21"/>
               </w:rPr>
@@ -20759,9 +20980,7 @@
             <w:r>
               <w:rPr>
                 <w:rFonts w:ascii="Songti SC" w:eastAsia="Songti SC" w:hAnsi="Songti SC" w:cs="Times New Roman"/>
-                <w:b/>
-                <w:i/>
-                <w:color w:val="FF0000"/>
+                <w:color w:val="000000" w:themeColor="text1"/>
                 <w:sz w:val="21"/>
                 <w:szCs w:val="21"/>
               </w:rPr>
@@ -20823,7 +21042,7 @@
             <w:pPr>
               <w:jc w:val="left"/>
               <w:rPr>
-                <w:rFonts w:ascii="Songti SC" w:eastAsia="Songti SC" w:hAnsi="Songti SC" w:cs="Times New Roman"/>
+                <w:rFonts w:ascii="Songti SC" w:eastAsia="Songti SC" w:hAnsi="Songti SC" w:cs="Times New Roman" w:hint="eastAsia"/>
                 <w:sz w:val="21"/>
                 <w:szCs w:val="21"/>
               </w:rPr>
@@ -20831,10 +21050,11 @@
             <w:r>
               <w:rPr>
                 <w:rFonts w:ascii="Songti SC" w:eastAsia="Songti SC" w:hAnsi="Songti SC" w:cs="Times New Roman"/>
+                <w:color w:val="FF0000"/>
                 <w:sz w:val="21"/>
                 <w:szCs w:val="21"/>
               </w:rPr>
-              <w:t>0.6578</w:t>
+              <w:t>0.8289</w:t>
             </w:r>
           </w:p>
         </w:tc>
@@ -20895,8 +21115,6 @@
               <w:jc w:val="left"/>
               <w:rPr>
                 <w:rFonts w:ascii="Songti SC" w:eastAsia="Songti SC" w:hAnsi="Songti SC" w:cs="Times New Roman"/>
-                <w:b/>
-                <w:i/>
                 <w:sz w:val="21"/>
                 <w:szCs w:val="21"/>
               </w:rPr>
@@ -20904,8 +21122,6 @@
             <w:r>
               <w:rPr>
                 <w:rFonts w:ascii="Songti SC" w:eastAsia="Songti SC" w:hAnsi="Songti SC" w:cs="Times New Roman"/>
-                <w:b/>
-                <w:i/>
                 <w:color w:val="FF0000"/>
                 <w:sz w:val="21"/>
                 <w:szCs w:val="21"/>
@@ -21063,8 +21279,6 @@
               <w:jc w:val="left"/>
               <w:rPr>
                 <w:rFonts w:ascii="Songti SC" w:eastAsia="Songti SC" w:hAnsi="Songti SC" w:cs="Times New Roman"/>
-                <w:b/>
-                <w:i/>
                 <w:sz w:val="21"/>
                 <w:szCs w:val="21"/>
               </w:rPr>
@@ -21072,8 +21286,6 @@
             <w:r>
               <w:rPr>
                 <w:rFonts w:ascii="Songti SC" w:eastAsia="Songti SC" w:hAnsi="Songti SC" w:cs="Times New Roman"/>
-                <w:b/>
-                <w:i/>
                 <w:color w:val="FF0000"/>
                 <w:sz w:val="21"/>
                 <w:szCs w:val="21"/>
@@ -21170,8 +21382,6 @@
               <w:jc w:val="left"/>
               <w:rPr>
                 <w:rFonts w:ascii="Songti SC" w:eastAsia="Songti SC" w:hAnsi="Songti SC" w:cs="Times New Roman"/>
-                <w:b/>
-                <w:i/>
                 <w:sz w:val="21"/>
                 <w:szCs w:val="21"/>
               </w:rPr>
@@ -21179,8 +21389,6 @@
             <w:r>
               <w:rPr>
                 <w:rFonts w:ascii="Songti SC" w:eastAsia="Songti SC" w:hAnsi="Songti SC" w:cs="Times New Roman"/>
-                <w:b/>
-                <w:i/>
                 <w:color w:val="FF0000"/>
                 <w:sz w:val="21"/>
                 <w:szCs w:val="21"/>
@@ -21285,8 +21493,10 @@
                 <w:sz w:val="21"/>
                 <w:szCs w:val="21"/>
               </w:rPr>
-              <w:t>0.9678</w:t>
+              <w:t>0.9708</w:t>
             </w:r>
+            <w:bookmarkStart w:id="4" w:name="_GoBack"/>
+            <w:bookmarkEnd w:id="4"/>
           </w:p>
         </w:tc>
       </w:tr>
@@ -21326,8 +21536,6 @@
               <w:jc w:val="left"/>
               <w:rPr>
                 <w:rFonts w:ascii="Songti SC" w:eastAsia="Songti SC" w:hAnsi="Songti SC" w:cs="Times New Roman"/>
-                <w:b/>
-                <w:i/>
                 <w:sz w:val="21"/>
                 <w:szCs w:val="21"/>
               </w:rPr>
@@ -21335,8 +21543,6 @@
             <w:r>
               <w:rPr>
                 <w:rFonts w:ascii="Songti SC" w:eastAsia="Songti SC" w:hAnsi="Songti SC" w:cs="Times New Roman"/>
-                <w:b/>
-                <w:i/>
                 <w:color w:val="FF0000"/>
                 <w:sz w:val="21"/>
                 <w:szCs w:val="21"/>
@@ -21494,8 +21700,6 @@
               <w:jc w:val="left"/>
               <w:rPr>
                 <w:rFonts w:ascii="Songti SC" w:eastAsia="Songti SC" w:hAnsi="Songti SC" w:cs="Times New Roman"/>
-                <w:b/>
-                <w:i/>
                 <w:sz w:val="21"/>
                 <w:szCs w:val="21"/>
               </w:rPr>
@@ -21503,8 +21707,6 @@
             <w:r>
               <w:rPr>
                 <w:rFonts w:ascii="Songti SC" w:eastAsia="Songti SC" w:hAnsi="Songti SC" w:cs="Times New Roman"/>
-                <w:b/>
-                <w:i/>
                 <w:color w:val="FF0000"/>
                 <w:sz w:val="21"/>
                 <w:szCs w:val="21"/>
@@ -21639,8 +21841,6 @@
               <w:jc w:val="left"/>
               <w:rPr>
                 <w:rFonts w:ascii="Songti SC" w:eastAsia="Songti SC" w:hAnsi="Songti SC" w:cs="Times New Roman"/>
-                <w:b/>
-                <w:i/>
                 <w:sz w:val="21"/>
                 <w:szCs w:val="21"/>
               </w:rPr>
@@ -21648,8 +21848,6 @@
             <w:r>
               <w:rPr>
                 <w:rFonts w:ascii="Songti SC" w:eastAsia="Songti SC" w:hAnsi="Songti SC" w:cs="Times New Roman"/>
-                <w:b/>
-                <w:i/>
                 <w:color w:val="FF0000"/>
                 <w:sz w:val="21"/>
                 <w:szCs w:val="21"/>
@@ -21853,8 +22051,6 @@
               <w:jc w:val="left"/>
               <w:rPr>
                 <w:rFonts w:ascii="Songti SC" w:eastAsia="Songti SC" w:hAnsi="Songti SC" w:cs="Times New Roman"/>
-                <w:b/>
-                <w:i/>
                 <w:color w:val="FF0000"/>
                 <w:sz w:val="21"/>
                 <w:szCs w:val="21"/>
@@ -21863,8 +22059,6 @@
             <w:r>
               <w:rPr>
                 <w:rFonts w:ascii="Songti SC" w:eastAsia="Songti SC" w:hAnsi="Songti SC" w:cs="Times New Roman"/>
-                <w:b/>
-                <w:i/>
                 <w:color w:val="FF0000"/>
                 <w:sz w:val="21"/>
                 <w:szCs w:val="21"/>
@@ -21953,8 +22147,6 @@
               <w:jc w:val="left"/>
               <w:rPr>
                 <w:rFonts w:ascii="Songti SC" w:eastAsia="Songti SC" w:hAnsi="Songti SC" w:cs="Times New Roman"/>
-                <w:b/>
-                <w:i/>
                 <w:color w:val="FF0000"/>
                 <w:sz w:val="21"/>
                 <w:szCs w:val="21"/>
@@ -21963,8 +22155,6 @@
             <w:r>
               <w:rPr>
                 <w:rFonts w:ascii="Songti SC" w:eastAsia="Songti SC" w:hAnsi="Songti SC" w:cs="Times New Roman"/>
-                <w:b/>
-                <w:i/>
                 <w:color w:val="FF0000"/>
                 <w:sz w:val="21"/>
                 <w:szCs w:val="21"/>
@@ -22076,7 +22266,6 @@
               <w:jc w:val="left"/>
               <w:rPr>
                 <w:rFonts w:ascii="Songti SC" w:eastAsia="Songti SC" w:hAnsi="Songti SC" w:cs="Times New Roman"/>
-                <w:b/>
                 <w:sz w:val="21"/>
                 <w:szCs w:val="21"/>
               </w:rPr>
@@ -22084,8 +22273,7 @@
             <w:r>
               <w:rPr>
                 <w:rFonts w:ascii="Songti SC" w:eastAsia="Songti SC" w:hAnsi="Songti SC" w:cs="Times New Roman"/>
-                <w:b/>
-                <w:color w:val="FF0000"/>
+                <w:color w:val="000000" w:themeColor="text1"/>
                 <w:sz w:val="21"/>
                 <w:szCs w:val="21"/>
               </w:rPr>
@@ -22147,7 +22335,7 @@
             <w:pPr>
               <w:jc w:val="left"/>
               <w:rPr>
-                <w:rFonts w:ascii="Songti SC" w:eastAsia="Songti SC" w:hAnsi="Songti SC" w:cs="Times New Roman"/>
+                <w:rFonts w:ascii="Songti SC" w:eastAsia="Songti SC" w:hAnsi="Songti SC" w:cs="Times New Roman" w:hint="eastAsia"/>
                 <w:sz w:val="21"/>
                 <w:szCs w:val="21"/>
               </w:rPr>
@@ -22155,10 +22343,11 @@
             <w:r>
               <w:rPr>
                 <w:rFonts w:ascii="Songti SC" w:eastAsia="Songti SC" w:hAnsi="Songti SC" w:cs="Times New Roman"/>
+                <w:color w:val="FF0000"/>
                 <w:sz w:val="21"/>
                 <w:szCs w:val="21"/>
               </w:rPr>
-              <w:t>0.6098</w:t>
+              <w:t>0.7073</w:t>
             </w:r>
           </w:p>
         </w:tc>
@@ -22296,8 +22485,6 @@
               <w:jc w:val="left"/>
               <w:rPr>
                 <w:rFonts w:ascii="Songti SC" w:eastAsia="Songti SC" w:hAnsi="Songti SC" w:cs="Times New Roman"/>
-                <w:b/>
-                <w:i/>
                 <w:color w:val="FF0000"/>
                 <w:sz w:val="21"/>
                 <w:szCs w:val="21"/>
@@ -22306,198 +22493,12 @@
             <w:r>
               <w:rPr>
                 <w:rFonts w:ascii="Songti SC" w:eastAsia="Songti SC" w:hAnsi="Songti SC" w:cs="Times New Roman"/>
-                <w:b/>
-                <w:i/>
                 <w:color w:val="FF0000"/>
                 <w:sz w:val="21"/>
                 <w:szCs w:val="21"/>
               </w:rPr>
               <w:t>0.8047</w:t>
             </w:r>
-          </w:p>
-        </w:tc>
-      </w:tr>
-      <w:tr>
-        <w:tc>
-          <w:tcPr>
-            <w:tcW w:w="1125" w:type="dxa"/>
-          </w:tcPr>
-          <w:p>
-            <w:pPr>
-              <w:jc w:val="left"/>
-              <w:rPr>
-                <w:rFonts w:ascii="Songti SC" w:eastAsia="Songti SC" w:hAnsi="Songti SC" w:cs="Times New Roman"/>
-                <w:sz w:val="21"/>
-                <w:szCs w:val="21"/>
-              </w:rPr>
-            </w:pPr>
-          </w:p>
-        </w:tc>
-        <w:tc>
-          <w:tcPr>
-            <w:tcW w:w="994" w:type="dxa"/>
-          </w:tcPr>
-          <w:p>
-            <w:pPr>
-              <w:jc w:val="left"/>
-              <w:rPr>
-                <w:rFonts w:ascii="Songti SC" w:eastAsia="Songti SC" w:hAnsi="Songti SC" w:cs="Times New Roman"/>
-                <w:sz w:val="21"/>
-                <w:szCs w:val="21"/>
-              </w:rPr>
-            </w:pPr>
-          </w:p>
-        </w:tc>
-        <w:tc>
-          <w:tcPr>
-            <w:tcW w:w="1039" w:type="dxa"/>
-          </w:tcPr>
-          <w:p>
-            <w:pPr>
-              <w:jc w:val="left"/>
-              <w:rPr>
-                <w:rFonts w:ascii="Songti SC" w:eastAsia="Songti SC" w:hAnsi="Songti SC" w:cs="Times New Roman"/>
-                <w:sz w:val="21"/>
-                <w:szCs w:val="21"/>
-              </w:rPr>
-            </w:pPr>
-          </w:p>
-        </w:tc>
-        <w:tc>
-          <w:tcPr>
-            <w:tcW w:w="1352" w:type="dxa"/>
-          </w:tcPr>
-          <w:p>
-            <w:pPr>
-              <w:jc w:val="left"/>
-              <w:rPr>
-                <w:rFonts w:ascii="Songti SC" w:eastAsia="Songti SC" w:hAnsi="Songti SC" w:cs="Times New Roman"/>
-                <w:sz w:val="21"/>
-                <w:szCs w:val="21"/>
-              </w:rPr>
-            </w:pPr>
-          </w:p>
-        </w:tc>
-        <w:tc>
-          <w:tcPr>
-            <w:tcW w:w="1259" w:type="dxa"/>
-          </w:tcPr>
-          <w:p>
-            <w:pPr>
-              <w:jc w:val="left"/>
-              <w:rPr>
-                <w:rFonts w:ascii="Songti SC" w:eastAsia="Songti SC" w:hAnsi="Songti SC" w:cs="Times New Roman"/>
-                <w:sz w:val="21"/>
-                <w:szCs w:val="21"/>
-              </w:rPr>
-            </w:pPr>
-          </w:p>
-        </w:tc>
-        <w:tc>
-          <w:tcPr>
-            <w:tcW w:w="1414" w:type="dxa"/>
-          </w:tcPr>
-          <w:p>
-            <w:pPr>
-              <w:jc w:val="left"/>
-              <w:rPr>
-                <w:rFonts w:ascii="Songti SC" w:eastAsia="Songti SC" w:hAnsi="Songti SC" w:cs="Times New Roman"/>
-                <w:sz w:val="21"/>
-                <w:szCs w:val="21"/>
-              </w:rPr>
-            </w:pPr>
-          </w:p>
-        </w:tc>
-      </w:tr>
-      <w:tr>
-        <w:tc>
-          <w:tcPr>
-            <w:tcW w:w="1125" w:type="dxa"/>
-          </w:tcPr>
-          <w:p>
-            <w:pPr>
-              <w:jc w:val="left"/>
-              <w:rPr>
-                <w:rFonts w:ascii="Songti SC" w:eastAsia="Songti SC" w:hAnsi="Songti SC" w:cs="Times New Roman"/>
-                <w:sz w:val="21"/>
-                <w:szCs w:val="21"/>
-              </w:rPr>
-            </w:pPr>
-          </w:p>
-        </w:tc>
-        <w:tc>
-          <w:tcPr>
-            <w:tcW w:w="994" w:type="dxa"/>
-          </w:tcPr>
-          <w:p>
-            <w:pPr>
-              <w:jc w:val="left"/>
-              <w:rPr>
-                <w:rFonts w:ascii="Songti SC" w:eastAsia="Songti SC" w:hAnsi="Songti SC" w:cs="Times New Roman"/>
-                <w:sz w:val="21"/>
-                <w:szCs w:val="21"/>
-              </w:rPr>
-            </w:pPr>
-          </w:p>
-        </w:tc>
-        <w:tc>
-          <w:tcPr>
-            <w:tcW w:w="1039" w:type="dxa"/>
-          </w:tcPr>
-          <w:p>
-            <w:pPr>
-              <w:jc w:val="left"/>
-              <w:rPr>
-                <w:rFonts w:ascii="Songti SC" w:eastAsia="Songti SC" w:hAnsi="Songti SC" w:cs="Times New Roman"/>
-                <w:sz w:val="21"/>
-                <w:szCs w:val="21"/>
-              </w:rPr>
-            </w:pPr>
-          </w:p>
-        </w:tc>
-        <w:tc>
-          <w:tcPr>
-            <w:tcW w:w="1352" w:type="dxa"/>
-          </w:tcPr>
-          <w:p>
-            <w:pPr>
-              <w:jc w:val="left"/>
-              <w:rPr>
-                <w:rFonts w:ascii="Songti SC" w:eastAsia="Songti SC" w:hAnsi="Songti SC" w:cs="Times New Roman"/>
-                <w:sz w:val="21"/>
-                <w:szCs w:val="21"/>
-              </w:rPr>
-            </w:pPr>
-          </w:p>
-        </w:tc>
-        <w:tc>
-          <w:tcPr>
-            <w:tcW w:w="1259" w:type="dxa"/>
-          </w:tcPr>
-          <w:p>
-            <w:pPr>
-              <w:jc w:val="left"/>
-              <w:rPr>
-                <w:rFonts w:ascii="Songti SC" w:eastAsia="Songti SC" w:hAnsi="Songti SC" w:cs="Times New Roman"/>
-                <w:sz w:val="21"/>
-                <w:szCs w:val="21"/>
-              </w:rPr>
-            </w:pPr>
-          </w:p>
-        </w:tc>
-        <w:tc>
-          <w:tcPr>
-            <w:tcW w:w="1414" w:type="dxa"/>
-          </w:tcPr>
-          <w:p>
-            <w:pPr>
-              <w:jc w:val="left"/>
-              <w:rPr>
-                <w:rFonts w:ascii="Songti SC" w:eastAsia="Songti SC" w:hAnsi="Songti SC" w:cs="Times New Roman"/>
-                <w:sz w:val="21"/>
-                <w:szCs w:val="21"/>
-              </w:rPr>
-            </w:pPr>
           </w:p>
         </w:tc>
       </w:tr>
@@ -22645,7 +22646,7 @@
         <w:ind w:firstLine="360"/>
         <w:jc w:val="left"/>
         <w:rPr>
-          <w:rFonts w:ascii="Times New Roman" w:eastAsiaTheme="majorEastAsia" w:hAnsi="Times New Roman" w:cs="Times New Roman"/>
+          <w:rFonts w:ascii="Times New Roman" w:eastAsiaTheme="majorEastAsia" w:hAnsi="Times New Roman" w:cs="Times New Roman" w:hint="eastAsia"/>
           <w:sz w:val="28"/>
           <w:szCs w:val="28"/>
         </w:rPr>
@@ -22674,16 +22675,6 @@
         </w:rPr>
         <w:t xml:space="preserve"> of pTWSVM is very close to the best.</w:t>
       </w:r>
-    </w:p>
-    <w:p>
-      <w:pPr>
-        <w:jc w:val="left"/>
-        <w:rPr>
-          <w:rFonts w:ascii="Times New Roman" w:eastAsiaTheme="majorEastAsia" w:hAnsi="Times New Roman" w:cs="Times New Roman"/>
-          <w:sz w:val="28"/>
-          <w:szCs w:val="28"/>
-        </w:rPr>
-      </w:pPr>
     </w:p>
     <w:p>
       <w:pPr>
@@ -22920,14 +22911,6 @@
             <w:sz w:val="28"/>
             <w:szCs w:val="28"/>
           </w:rPr>
-          <m:t>θ</m:t>
-        </m:r>
-        <m:r>
-          <w:rPr>
-            <w:rFonts w:ascii="Cambria Math" w:eastAsiaTheme="majorEastAsia" w:hAnsi="Cambria Math" w:cs="Times New Roman"/>
-            <w:sz w:val="28"/>
-            <w:szCs w:val="28"/>
-          </w:rPr>
           <m:t>X+ηN</m:t>
         </m:r>
       </m:oMath>
@@ -22938,48 +22921,6 @@
           <w:szCs w:val="28"/>
         </w:rPr>
         <w:t>, where</w:t>
-      </w:r>
-      <w:r>
-        <w:rPr>
-          <w:rFonts w:ascii="Times New Roman" w:eastAsiaTheme="majorEastAsia" w:hAnsi="Times New Roman" w:cs="Times New Roman"/>
-          <w:sz w:val="28"/>
-          <w:szCs w:val="28"/>
-        </w:rPr>
-        <w:t xml:space="preserve"> </w:t>
-      </w:r>
-      <m:oMath>
-        <m:r>
-          <w:rPr>
-            <w:rFonts w:ascii="Cambria Math" w:eastAsiaTheme="majorEastAsia" w:hAnsi="Cambria Math" w:cs="Times New Roman"/>
-            <w:sz w:val="28"/>
-            <w:szCs w:val="28"/>
-          </w:rPr>
-          <m:t>θ</m:t>
-        </m:r>
-      </m:oMath>
-      <w:r>
-        <w:rPr>
-          <w:rFonts w:ascii="Times New Roman" w:eastAsiaTheme="majorEastAsia" w:hAnsi="Times New Roman" w:cs="Times New Roman"/>
-          <w:sz w:val="28"/>
-          <w:szCs w:val="28"/>
-        </w:rPr>
-        <w:t xml:space="preserve"> </w:t>
-      </w:r>
-      <w:r>
-        <w:rPr>
-          <w:rFonts w:ascii="Times New Roman" w:eastAsiaTheme="majorEastAsia" w:hAnsi="Times New Roman" w:cs="Times New Roman" w:hint="eastAsia"/>
-          <w:sz w:val="28"/>
-          <w:szCs w:val="28"/>
-        </w:rPr>
-        <w:t>is</w:t>
-      </w:r>
-      <w:r>
-        <w:rPr>
-          <w:rFonts w:ascii="Times New Roman" w:eastAsiaTheme="majorEastAsia" w:hAnsi="Times New Roman" w:cs="Times New Roman"/>
-          <w:sz w:val="28"/>
-          <w:szCs w:val="28"/>
-        </w:rPr>
-        <w:t xml:space="preserve"> the rate of noise data and</w:t>
       </w:r>
       <w:r>
         <w:rPr>
@@ -23119,34 +23060,8 @@
           <w:sz w:val="28"/>
           <w:szCs w:val="28"/>
         </w:rPr>
-        <w:t>ments</w:t>
-      </w:r>
-      <w:r>
-        <w:rPr>
-          <w:rFonts w:ascii="Times New Roman" w:eastAsiaTheme="majorEastAsia" w:hAnsi="Times New Roman" w:cs="Times New Roman"/>
-          <w:sz w:val="28"/>
-          <w:szCs w:val="28"/>
-        </w:rPr>
-        <w:t xml:space="preserve"> where </w:t>
-      </w:r>
-      <m:oMath>
-        <m:r>
-          <w:rPr>
-            <w:rFonts w:ascii="Cambria Math" w:eastAsiaTheme="majorEastAsia" w:hAnsi="Cambria Math" w:cs="Times New Roman"/>
-            <w:sz w:val="28"/>
-            <w:szCs w:val="28"/>
-          </w:rPr>
-          <m:t>θ</m:t>
-        </m:r>
-        <m:r>
-          <w:rPr>
-            <w:rFonts w:ascii="Cambria Math" w:eastAsiaTheme="majorEastAsia" w:hAnsi="Cambria Math" w:cs="Times New Roman"/>
-            <w:sz w:val="28"/>
-            <w:szCs w:val="28"/>
-          </w:rPr>
-          <m:t>=0.5</m:t>
-        </m:r>
-      </m:oMath>
+        <w:t>ment</w:t>
+      </w:r>
       <w:r>
         <w:rPr>
           <w:rFonts w:ascii="Times New Roman" w:eastAsiaTheme="majorEastAsia" w:hAnsi="Times New Roman" w:cs="Times New Roman"/>
@@ -23446,7 +23361,8 @@
     </w:p>
     <w:p>
       <w:pPr>
-        <w:jc w:val="left"/>
+        <w:ind w:firstLine="420"/>
+        <w:jc w:val="center"/>
         <w:rPr>
           <w:rFonts w:ascii="Times New Roman" w:eastAsiaTheme="majorEastAsia" w:hAnsi="Times New Roman" w:cs="Times New Roman"/>
           <w:sz w:val="28"/>
@@ -23459,15 +23375,7 @@
           <w:sz w:val="28"/>
           <w:szCs w:val="28"/>
         </w:rPr>
-        <w:tab/>
-      </w:r>
-      <w:r>
-        <w:rPr>
-          <w:rFonts w:ascii="Times New Roman" w:eastAsiaTheme="majorEastAsia" w:hAnsi="Times New Roman" w:cs="Times New Roman"/>
-          <w:sz w:val="28"/>
-          <w:szCs w:val="28"/>
-        </w:rPr>
-        <w:t xml:space="preserve"> </w:t>
+        <w:t>fig4 accuracy with different noise factor value</w:t>
       </w:r>
     </w:p>
     <w:p>
@@ -23489,43 +23397,11 @@
       </w:r>
       <w:r>
         <w:rPr>
-          <w:rFonts w:ascii="Times New Roman" w:eastAsiaTheme="majorEastAsia" w:hAnsi="Times New Roman" w:cs="Times New Roman" w:hint="eastAsia"/>
-          <w:sz w:val="28"/>
-          <w:szCs w:val="28"/>
-        </w:rPr>
-        <w:t>Form</w:t>
-      </w:r>
-      <w:r>
-        <w:rPr>
-          <w:rFonts w:ascii="Times New Roman" w:eastAsiaTheme="majorEastAsia" w:hAnsi="Times New Roman" w:cs="Times New Roman"/>
-          <w:sz w:val="28"/>
-          <w:szCs w:val="28"/>
-        </w:rPr>
-        <w:t xml:space="preserve"> the pictures above</w:t>
-      </w:r>
-      <w:r>
-        <w:rPr>
-          <w:rFonts w:ascii="Times New Roman" w:eastAsiaTheme="majorEastAsia" w:hAnsi="Times New Roman" w:cs="Times New Roman"/>
-          <w:sz w:val="28"/>
-          <w:szCs w:val="28"/>
-        </w:rPr>
-        <w:t>,</w:t>
-      </w:r>
-      <w:r>
-        <w:rPr>
-          <w:rFonts w:ascii="Times New Roman" w:eastAsiaTheme="majorEastAsia" w:hAnsi="Times New Roman" w:cs="Times New Roman"/>
-          <w:sz w:val="28"/>
-          <w:szCs w:val="28"/>
-        </w:rPr>
-        <w:t xml:space="preserve"> we can</w:t>
-      </w:r>
-      <w:r>
-        <w:rPr>
-          <w:rFonts w:ascii="Times New Roman" w:eastAsiaTheme="majorEastAsia" w:hAnsi="Times New Roman" w:cs="Times New Roman"/>
-          <w:sz w:val="28"/>
-          <w:szCs w:val="28"/>
-        </w:rPr>
-        <w:t xml:space="preserve"> get the following points:</w:t>
+          <w:rFonts w:ascii="Times New Roman" w:eastAsiaTheme="majorEastAsia" w:hAnsi="Times New Roman" w:cs="Times New Roman"/>
+          <w:sz w:val="28"/>
+          <w:szCs w:val="28"/>
+        </w:rPr>
+        <w:t xml:space="preserve"> </w:t>
       </w:r>
     </w:p>
     <w:p>
@@ -23544,55 +23420,46 @@
           <w:szCs w:val="28"/>
         </w:rPr>
         <w:tab/>
-        <w:t>Fist, the proposed pTWSVM method is consistently better then TWSVM metho</w:t>
-      </w:r>
-      <w:r>
-        <w:rPr>
-          <w:rFonts w:ascii="Times New Roman" w:eastAsiaTheme="majorEastAsia" w:hAnsi="Times New Roman" w:cs="Times New Roman"/>
-          <w:sz w:val="28"/>
-          <w:szCs w:val="28"/>
-        </w:rPr>
-        <w:t>d on the experimental data sets,</w:t>
-      </w:r>
-      <w:r>
-        <w:rPr>
-          <w:rFonts w:ascii="Times New Roman" w:eastAsiaTheme="majorEastAsia" w:hAnsi="Times New Roman" w:cs="Times New Roman"/>
-          <w:sz w:val="28"/>
-          <w:szCs w:val="28"/>
-        </w:rPr>
-        <w:t xml:space="preserve"> which demonstrate that the proposed new methods is able to effectively improve the clustering accuracy on noisy data with outlier data samples.</w:t>
-      </w:r>
-      <w:r>
-        <w:rPr>
-          <w:rFonts w:ascii="Times New Roman" w:eastAsiaTheme="majorEastAsia" w:hAnsi="Times New Roman" w:cs="Times New Roman"/>
-          <w:sz w:val="28"/>
-          <w:szCs w:val="28"/>
-        </w:rPr>
-        <w:t xml:space="preserve"> </w:t>
-      </w:r>
-      <w:r>
-        <w:rPr>
-          <w:rFonts w:ascii="Times New Roman" w:eastAsiaTheme="majorEastAsia" w:hAnsi="Times New Roman" w:cs="Times New Roman"/>
-          <w:sz w:val="28"/>
-          <w:szCs w:val="28"/>
-        </w:rPr>
-        <w:t>This also shows that the new pTWSVM method in the practical applica</w:t>
-      </w:r>
-      <w:r>
-        <w:rPr>
-          <w:rFonts w:ascii="Times New Roman" w:eastAsiaTheme="majorEastAsia" w:hAnsi="Times New Roman" w:cs="Times New Roman"/>
-          <w:sz w:val="28"/>
-          <w:szCs w:val="28"/>
-        </w:rPr>
-        <w:t>tion will achieve better results.</w:t>
-      </w:r>
-      <w:r>
-        <w:rPr>
-          <w:rFonts w:ascii="Times New Roman" w:eastAsiaTheme="majorEastAsia" w:hAnsi="Times New Roman" w:cs="Times New Roman"/>
-          <w:sz w:val="28"/>
-          <w:szCs w:val="28"/>
-        </w:rPr>
-        <w:t xml:space="preserve"> </w:t>
+      </w:r>
+      <w:r>
+        <w:rPr>
+          <w:rFonts w:ascii="Times New Roman" w:eastAsiaTheme="majorEastAsia" w:hAnsi="Times New Roman" w:cs="Times New Roman" w:hint="eastAsia"/>
+          <w:sz w:val="28"/>
+          <w:szCs w:val="28"/>
+        </w:rPr>
+        <w:t>Form</w:t>
+      </w:r>
+      <w:r>
+        <w:rPr>
+          <w:rFonts w:ascii="Times New Roman" w:eastAsiaTheme="majorEastAsia" w:hAnsi="Times New Roman" w:cs="Times New Roman"/>
+          <w:sz w:val="28"/>
+          <w:szCs w:val="28"/>
+        </w:rPr>
+        <w:t xml:space="preserve"> the pictures above</w:t>
+      </w:r>
+      <w:r>
+        <w:rPr>
+          <w:rFonts w:ascii="Times New Roman" w:eastAsiaTheme="majorEastAsia" w:hAnsi="Times New Roman" w:cs="Times New Roman"/>
+          <w:sz w:val="28"/>
+          <w:szCs w:val="28"/>
+        </w:rPr>
+        <w:t>,</w:t>
+      </w:r>
+      <w:r>
+        <w:rPr>
+          <w:rFonts w:ascii="Times New Roman" w:eastAsiaTheme="majorEastAsia" w:hAnsi="Times New Roman" w:cs="Times New Roman"/>
+          <w:sz w:val="28"/>
+          <w:szCs w:val="28"/>
+        </w:rPr>
+        <w:t xml:space="preserve"> we can</w:t>
+      </w:r>
+      <w:r>
+        <w:rPr>
+          <w:rFonts w:ascii="Times New Roman" w:eastAsiaTheme="majorEastAsia" w:hAnsi="Times New Roman" w:cs="Times New Roman"/>
+          <w:sz w:val="28"/>
+          <w:szCs w:val="28"/>
+        </w:rPr>
+        <w:t xml:space="preserve"> get the following points:</w:t>
       </w:r>
     </w:p>
     <w:p>
@@ -23611,6 +23478,73 @@
           <w:szCs w:val="28"/>
         </w:rPr>
         <w:tab/>
+        <w:t>Fist, the proposed pTWSVM method is consistently better then TWSVM metho</w:t>
+      </w:r>
+      <w:r>
+        <w:rPr>
+          <w:rFonts w:ascii="Times New Roman" w:eastAsiaTheme="majorEastAsia" w:hAnsi="Times New Roman" w:cs="Times New Roman"/>
+          <w:sz w:val="28"/>
+          <w:szCs w:val="28"/>
+        </w:rPr>
+        <w:t>d on the experimental data sets,</w:t>
+      </w:r>
+      <w:r>
+        <w:rPr>
+          <w:rFonts w:ascii="Times New Roman" w:eastAsiaTheme="majorEastAsia" w:hAnsi="Times New Roman" w:cs="Times New Roman"/>
+          <w:sz w:val="28"/>
+          <w:szCs w:val="28"/>
+        </w:rPr>
+        <w:t xml:space="preserve"> which demonstrate that the proposed new methods is able to effectively improve the clustering accuracy on noisy data with outlier data samples.</w:t>
+      </w:r>
+      <w:r>
+        <w:rPr>
+          <w:rFonts w:ascii="Times New Roman" w:eastAsiaTheme="majorEastAsia" w:hAnsi="Times New Roman" w:cs="Times New Roman"/>
+          <w:sz w:val="28"/>
+          <w:szCs w:val="28"/>
+        </w:rPr>
+        <w:t xml:space="preserve"> </w:t>
+      </w:r>
+      <w:r>
+        <w:rPr>
+          <w:rFonts w:ascii="Times New Roman" w:eastAsiaTheme="majorEastAsia" w:hAnsi="Times New Roman" w:cs="Times New Roman"/>
+          <w:sz w:val="28"/>
+          <w:szCs w:val="28"/>
+        </w:rPr>
+        <w:t>This also shows that the new pTWSVM method in the practical applica</w:t>
+      </w:r>
+      <w:r>
+        <w:rPr>
+          <w:rFonts w:ascii="Times New Roman" w:eastAsiaTheme="majorEastAsia" w:hAnsi="Times New Roman" w:cs="Times New Roman"/>
+          <w:sz w:val="28"/>
+          <w:szCs w:val="28"/>
+        </w:rPr>
+        <w:t>tion will achieve better results.</w:t>
+      </w:r>
+      <w:r>
+        <w:rPr>
+          <w:rFonts w:ascii="Times New Roman" w:eastAsiaTheme="majorEastAsia" w:hAnsi="Times New Roman" w:cs="Times New Roman"/>
+          <w:sz w:val="28"/>
+          <w:szCs w:val="28"/>
+        </w:rPr>
+        <w:t xml:space="preserve"> </w:t>
+      </w:r>
+    </w:p>
+    <w:p>
+      <w:pPr>
+        <w:jc w:val="left"/>
+        <w:rPr>
+          <w:rFonts w:ascii="Times New Roman" w:eastAsiaTheme="majorEastAsia" w:hAnsi="Times New Roman" w:cs="Times New Roman"/>
+          <w:sz w:val="28"/>
+          <w:szCs w:val="28"/>
+        </w:rPr>
+      </w:pPr>
+      <w:r>
+        <w:rPr>
+          <w:rFonts w:ascii="Times New Roman" w:eastAsiaTheme="majorEastAsia" w:hAnsi="Times New Roman" w:cs="Times New Roman"/>
+          <w:sz w:val="28"/>
+          <w:szCs w:val="28"/>
+        </w:rPr>
+        <w:tab/>
         <w:t>Second,</w:t>
       </w:r>
       <w:r>
@@ -23739,7 +23673,16 @@
           <w:sz w:val="28"/>
           <w:szCs w:val="28"/>
         </w:rPr>
-        <w:t xml:space="preserve"> For example, on the heart data set with outliers, the average</w:t>
+        <w:t xml:space="preserve"> For example, on the </w:t>
+      </w:r>
+      <w:r>
+        <w:rPr>
+          <w:rFonts w:ascii="Times New Roman" w:eastAsiaTheme="majorEastAsia" w:hAnsi="Times New Roman" w:cs="Times New Roman"/>
+          <w:sz w:val="28"/>
+          <w:szCs w:val="28"/>
+        </w:rPr>
+        <w:lastRenderedPageBreak/>
+        <w:t>heart data set with outliers, the average</w:t>
       </w:r>
       <w:r>
         <w:rPr>
@@ -23764,7 +23707,6 @@
             <w:sz w:val="28"/>
             <w:szCs w:val="28"/>
           </w:rPr>
-          <w:lastRenderedPageBreak/>
           <m:t>η</m:t>
         </m:r>
       </m:oMath>
@@ -24112,7 +24054,7 @@
       <w:pPr>
         <w:jc w:val="left"/>
         <w:rPr>
-          <w:rFonts w:ascii="Times New Roman" w:eastAsiaTheme="majorEastAsia" w:hAnsi="Times New Roman" w:cs="Times New Roman" w:hint="eastAsia"/>
+          <w:rFonts w:ascii="Times New Roman" w:eastAsiaTheme="majorEastAsia" w:hAnsi="Times New Roman" w:cs="Times New Roman"/>
           <w:sz w:val="28"/>
           <w:szCs w:val="28"/>
         </w:rPr>
@@ -25901,6 +25843,7 @@
           <w:sz w:val="28"/>
           <w:szCs w:val="28"/>
         </w:rPr>
+        <w:lastRenderedPageBreak/>
         <w:t xml:space="preserve"> </w:t>
       </w:r>
       <m:oMath>
@@ -26390,7 +26333,6 @@
               <w:sz w:val="28"/>
               <w:szCs w:val="28"/>
             </w:rPr>
-            <w:lastRenderedPageBreak/>
             <m:t>α</m:t>
           </m:r>
           <m:d>
@@ -30498,7 +30440,15 @@
           <w:sz w:val="28"/>
           <w:szCs w:val="28"/>
         </w:rPr>
-        <w:t xml:space="preserve">Combing (1) and (2), we </w:t>
+        <w:t>Combing (39) and (40</w:t>
+      </w:r>
+      <w:r>
+        <w:rPr>
+          <w:rFonts w:ascii="Times New Roman" w:eastAsiaTheme="majorEastAsia" w:hAnsi="Times New Roman" w:cs="Times New Roman"/>
+          <w:sz w:val="28"/>
+          <w:szCs w:val="28"/>
+        </w:rPr>
+        <w:t xml:space="preserve">), we </w:t>
       </w:r>
       <w:r>
         <w:rPr>
@@ -31592,7 +31542,23 @@
           <w:sz w:val="28"/>
           <w:szCs w:val="28"/>
         </w:rPr>
-        <w:t>. Then the formula can be solve as:</w:t>
+        <w:t>. Then the formula can be solve</w:t>
+      </w:r>
+      <w:r>
+        <w:rPr>
+          <w:rFonts w:ascii="Times New Roman" w:eastAsiaTheme="majorEastAsia" w:hAnsi="Times New Roman" w:cs="Times New Roman"/>
+          <w:sz w:val="28"/>
+          <w:szCs w:val="28"/>
+        </w:rPr>
+        <w:t>d</w:t>
+      </w:r>
+      <w:r>
+        <w:rPr>
+          <w:rFonts w:ascii="Times New Roman" w:eastAsiaTheme="majorEastAsia" w:hAnsi="Times New Roman" w:cs="Times New Roman"/>
+          <w:sz w:val="28"/>
+          <w:szCs w:val="28"/>
+        </w:rPr>
+        <w:t xml:space="preserve"> as:</w:t>
       </w:r>
     </w:p>
     <w:p>
@@ -31615,6 +31581,7 @@
             <w:sz w:val="28"/>
             <w:szCs w:val="28"/>
           </w:rPr>
+          <w:lastRenderedPageBreak/>
           <m:t>S</m:t>
         </m:r>
         <m:sSup>
@@ -31766,7 +31733,6 @@
             <w:sz w:val="28"/>
             <w:szCs w:val="28"/>
           </w:rPr>
-          <w:lastRenderedPageBreak/>
           <m:t>u=-</m:t>
         </m:r>
         <m:f>
@@ -32341,8 +32307,6 @@
         </w:rPr>
         <w:t xml:space="preserve">           </w:t>
       </w:r>
-      <w:bookmarkStart w:id="4" w:name="_GoBack"/>
-      <w:bookmarkEnd w:id="4"/>
       <w:r>
         <w:rPr>
           <w:rFonts w:ascii="Times New Roman" w:eastAsiaTheme="majorEastAsia" w:hAnsi="Times New Roman" w:cs="Times New Roman"/>
@@ -32573,7 +32537,7 @@
       <w:pPr>
         <w:jc w:val="left"/>
         <w:rPr>
-          <w:rFonts w:ascii="Times New Roman" w:eastAsiaTheme="majorEastAsia" w:hAnsi="Times New Roman" w:cs="Times New Roman"/>
+          <w:rFonts w:ascii="Times New Roman" w:eastAsiaTheme="majorEastAsia" w:hAnsi="Times New Roman" w:cs="Times New Roman" w:hint="eastAsia"/>
           <w:sz w:val="28"/>
           <w:szCs w:val="28"/>
         </w:rPr>
@@ -32586,76 +32550,6 @@
         </w:rPr>
         <w:tab/>
       </w:r>
-    </w:p>
-    <w:p>
-      <w:pPr>
-        <w:jc w:val="left"/>
-        <w:rPr>
-          <w:rFonts w:ascii="Times New Roman" w:eastAsiaTheme="majorEastAsia" w:hAnsi="Times New Roman" w:cs="Times New Roman"/>
-          <w:sz w:val="28"/>
-          <w:szCs w:val="28"/>
-        </w:rPr>
-      </w:pPr>
-    </w:p>
-    <w:p>
-      <w:pPr>
-        <w:jc w:val="left"/>
-        <w:rPr>
-          <w:rFonts w:ascii="Times New Roman" w:eastAsiaTheme="majorEastAsia" w:hAnsi="Times New Roman" w:cs="Times New Roman"/>
-          <w:sz w:val="28"/>
-          <w:szCs w:val="28"/>
-        </w:rPr>
-      </w:pPr>
-    </w:p>
-    <w:p>
-      <w:pPr>
-        <w:jc w:val="left"/>
-        <w:rPr>
-          <w:rFonts w:ascii="Times New Roman" w:eastAsiaTheme="majorEastAsia" w:hAnsi="Times New Roman" w:cs="Times New Roman"/>
-          <w:sz w:val="28"/>
-          <w:szCs w:val="28"/>
-        </w:rPr>
-      </w:pPr>
-    </w:p>
-    <w:p>
-      <w:pPr>
-        <w:jc w:val="left"/>
-        <w:rPr>
-          <w:rFonts w:ascii="Times New Roman" w:eastAsiaTheme="majorEastAsia" w:hAnsi="Times New Roman" w:cs="Times New Roman"/>
-          <w:sz w:val="28"/>
-          <w:szCs w:val="28"/>
-        </w:rPr>
-      </w:pPr>
-    </w:p>
-    <w:p>
-      <w:pPr>
-        <w:jc w:val="left"/>
-        <w:rPr>
-          <w:rFonts w:ascii="Times New Roman" w:eastAsiaTheme="majorEastAsia" w:hAnsi="Times New Roman" w:cs="Times New Roman"/>
-          <w:sz w:val="28"/>
-          <w:szCs w:val="28"/>
-        </w:rPr>
-      </w:pPr>
-    </w:p>
-    <w:p>
-      <w:pPr>
-        <w:jc w:val="left"/>
-        <w:rPr>
-          <w:rFonts w:ascii="Times New Roman" w:eastAsiaTheme="majorEastAsia" w:hAnsi="Times New Roman" w:cs="Times New Roman"/>
-          <w:sz w:val="28"/>
-          <w:szCs w:val="28"/>
-        </w:rPr>
-      </w:pPr>
-    </w:p>
-    <w:p>
-      <w:pPr>
-        <w:jc w:val="left"/>
-        <w:rPr>
-          <w:rFonts w:ascii="Times New Roman" w:eastAsiaTheme="majorEastAsia" w:hAnsi="Times New Roman" w:cs="Times New Roman"/>
-          <w:sz w:val="28"/>
-          <w:szCs w:val="28"/>
-        </w:rPr>
-      </w:pPr>
     </w:p>
     <w:p>
       <w:pPr>
@@ -32972,12 +32866,212 @@
     </w:p>
     <w:p>
       <w:pPr>
+        <w:widowControl/>
+        <w:jc w:val="left"/>
+        <w:rPr>
+          <w:rFonts w:ascii="Times New Roman" w:eastAsia="Times New Roman" w:hAnsi="Times New Roman" w:cs="Times New Roman"/>
+          <w:kern w:val="0"/>
+        </w:rPr>
+      </w:pPr>
+      <w:r>
         <w:rPr>
           <w:rFonts w:ascii="Times New Roman" w:hAnsi="Times New Roman" w:cs="Times New Roman"/>
           <w:sz w:val="28"/>
           <w:szCs w:val="28"/>
         </w:rPr>
+        <w:t>[1]</w:t>
+      </w:r>
+      <w:r>
+        <w:rPr>
+          <w:rFonts w:ascii="Times New Roman" w:hAnsi="Times New Roman" w:cs="Times New Roman"/>
+          <w:sz w:val="28"/>
+          <w:szCs w:val="28"/>
+        </w:rPr>
+        <w:t xml:space="preserve"> </w:t>
+      </w:r>
+      <w:r>
+        <w:rPr>
+          <w:rFonts w:ascii="Arial" w:eastAsia="Times New Roman" w:hAnsi="Arial" w:cs="Arial"/>
+          <w:color w:val="000000"/>
+          <w:kern w:val="0"/>
+          <w:sz w:val="20"/>
+          <w:szCs w:val="20"/>
+          <w:shd w:val="clear" w:color="auto" w:fill="FFFFFF"/>
+        </w:rPr>
+        <w:t>Khemchandani R, Jayadeva, Chandra S. Fuzzy Twin Support Vector Machines for Pattern Classification[J]. IEEE Transactions on Pattern Analysis &amp; Machine Intelligence, 2007, 29(5):905-910.</w:t>
+      </w:r>
+    </w:p>
+    <w:p>
+      <w:pPr>
+        <w:widowControl/>
+        <w:jc w:val="left"/>
+        <w:rPr>
+          <w:rFonts w:ascii="Times New Roman" w:eastAsia="Times New Roman" w:hAnsi="Times New Roman" w:cs="Times New Roman"/>
+          <w:kern w:val="0"/>
+        </w:rPr>
       </w:pPr>
+      <w:r>
+        <w:rPr>
+          <w:rFonts w:ascii="Times New Roman" w:hAnsi="Times New Roman" w:cs="Times New Roman"/>
+          <w:sz w:val="28"/>
+          <w:szCs w:val="28"/>
+        </w:rPr>
+        <w:lastRenderedPageBreak/>
+        <w:t>[</w:t>
+      </w:r>
+      <w:r>
+        <w:rPr>
+          <w:rFonts w:ascii="Times New Roman" w:hAnsi="Times New Roman" w:cs="Times New Roman"/>
+          <w:sz w:val="28"/>
+          <w:szCs w:val="28"/>
+        </w:rPr>
+        <w:t>2</w:t>
+      </w:r>
+      <w:r>
+        <w:rPr>
+          <w:rFonts w:ascii="Times New Roman" w:hAnsi="Times New Roman" w:cs="Times New Roman"/>
+          <w:sz w:val="28"/>
+          <w:szCs w:val="28"/>
+        </w:rPr>
+        <w:t>]</w:t>
+      </w:r>
+      <w:r>
+        <w:rPr>
+          <w:rFonts w:ascii="Times New Roman" w:hAnsi="Times New Roman" w:cs="Times New Roman"/>
+          <w:sz w:val="28"/>
+          <w:szCs w:val="28"/>
+        </w:rPr>
+        <w:t xml:space="preserve"> </w:t>
+      </w:r>
+      <w:r>
+        <w:rPr>
+          <w:rFonts w:ascii="Arial" w:eastAsia="Times New Roman" w:hAnsi="Arial" w:cs="Arial"/>
+          <w:color w:val="000000"/>
+          <w:sz w:val="20"/>
+          <w:szCs w:val="20"/>
+          <w:shd w:val="clear" w:color="auto" w:fill="FFFFFF"/>
+        </w:rPr>
+        <w:t xml:space="preserve"> </w:t>
+      </w:r>
+      <w:r>
+        <w:rPr>
+          <w:rFonts w:ascii="Arial" w:eastAsia="Times New Roman" w:hAnsi="Arial" w:cs="Arial"/>
+          <w:color w:val="000000"/>
+          <w:kern w:val="0"/>
+          <w:sz w:val="20"/>
+          <w:szCs w:val="20"/>
+          <w:shd w:val="clear" w:color="auto" w:fill="FFFFFF"/>
+        </w:rPr>
+        <w:t>Cortes C, Vapnik V. Support-Vector Networks[J]. Machine Learning, 1995, 20(3):273-297.</w:t>
+      </w:r>
+    </w:p>
+    <w:p>
+      <w:pPr>
+        <w:widowControl/>
+        <w:jc w:val="left"/>
+        <w:rPr>
+          <w:rFonts w:ascii="Times New Roman" w:hAnsi="Times New Roman" w:cs="Times New Roman"/>
+          <w:sz w:val="28"/>
+          <w:szCs w:val="28"/>
+        </w:rPr>
+      </w:pPr>
+      <w:r>
+        <w:rPr>
+          <w:rFonts w:ascii="Times New Roman" w:hAnsi="Times New Roman" w:cs="Times New Roman"/>
+          <w:sz w:val="28"/>
+          <w:szCs w:val="28"/>
+        </w:rPr>
+        <w:t>[</w:t>
+      </w:r>
+      <w:r>
+        <w:rPr>
+          <w:rFonts w:ascii="Times New Roman" w:hAnsi="Times New Roman" w:cs="Times New Roman"/>
+          <w:sz w:val="28"/>
+          <w:szCs w:val="28"/>
+        </w:rPr>
+        <w:t>3</w:t>
+      </w:r>
+      <w:r>
+        <w:rPr>
+          <w:rFonts w:ascii="Times New Roman" w:hAnsi="Times New Roman" w:cs="Times New Roman"/>
+          <w:sz w:val="28"/>
+          <w:szCs w:val="28"/>
+        </w:rPr>
+        <w:t>]</w:t>
+      </w:r>
+      <w:r>
+        <w:rPr>
+          <w:rFonts w:ascii="Times New Roman" w:hAnsi="Times New Roman" w:cs="Times New Roman"/>
+          <w:sz w:val="28"/>
+          <w:szCs w:val="28"/>
+        </w:rPr>
+        <w:t xml:space="preserve"> </w:t>
+      </w:r>
+      <w:r>
+        <w:rPr>
+          <w:rFonts w:ascii="Arial" w:eastAsia="Times New Roman" w:hAnsi="Arial" w:cs="Arial"/>
+          <w:color w:val="000000"/>
+          <w:kern w:val="0"/>
+          <w:sz w:val="20"/>
+          <w:szCs w:val="20"/>
+          <w:shd w:val="clear" w:color="auto" w:fill="FFFFFF"/>
+        </w:rPr>
+        <w:t>Fung G, Mangasarian O L. Proximal support vector machine classifiers[C]// ACM SIGKDD International Conference on Knowledge Discovery &amp; Data Mining. 2001:77--86.</w:t>
+      </w:r>
+    </w:p>
+    <w:p>
+      <w:pPr>
+        <w:widowControl/>
+        <w:jc w:val="left"/>
+        <w:rPr>
+          <w:rFonts w:ascii="Times New Roman" w:hAnsi="Times New Roman" w:cs="Times New Roman" w:hint="eastAsia"/>
+          <w:sz w:val="28"/>
+          <w:szCs w:val="28"/>
+        </w:rPr>
+      </w:pPr>
+      <w:r>
+        <w:rPr>
+          <w:rFonts w:ascii="Times New Roman" w:hAnsi="Times New Roman" w:cs="Times New Roman"/>
+          <w:sz w:val="28"/>
+          <w:szCs w:val="28"/>
+        </w:rPr>
+        <w:t>[</w:t>
+      </w:r>
+      <w:r>
+        <w:rPr>
+          <w:rFonts w:ascii="Times New Roman" w:hAnsi="Times New Roman" w:cs="Times New Roman"/>
+          <w:sz w:val="28"/>
+          <w:szCs w:val="28"/>
+        </w:rPr>
+        <w:t>4</w:t>
+      </w:r>
+      <w:r>
+        <w:rPr>
+          <w:rFonts w:ascii="Times New Roman" w:hAnsi="Times New Roman" w:cs="Times New Roman"/>
+          <w:sz w:val="28"/>
+          <w:szCs w:val="28"/>
+        </w:rPr>
+        <w:t>]</w:t>
+      </w:r>
+      <w:r>
+        <w:rPr>
+          <w:rFonts w:ascii="Times New Roman" w:hAnsi="Times New Roman" w:cs="Times New Roman"/>
+          <w:sz w:val="28"/>
+          <w:szCs w:val="28"/>
+        </w:rPr>
+        <w:t xml:space="preserve"> </w:t>
+      </w:r>
+      <w:r>
+        <w:rPr>
+          <w:rFonts w:ascii="Arial" w:eastAsia="Times New Roman" w:hAnsi="Arial" w:cs="Arial"/>
+          <w:color w:val="000000"/>
+          <w:kern w:val="0"/>
+          <w:sz w:val="20"/>
+          <w:szCs w:val="20"/>
+          <w:shd w:val="clear" w:color="auto" w:fill="FFFFFF"/>
+        </w:rPr>
+        <w:t>Mangasarian O L, Wild E W. Multisurface proximal support vector machine classification via generalized eigenvalues[J]. IEEE Transactions on Pattern Analysis &amp; Machine Intelligence, 2006, 28(1):69-74.</w:t>
+      </w:r>
     </w:p>
     <w:sectPr>
       <w:pgSz w:w="11900" w:h="16840"/>

--- a/p-Order twin support vector machine.docx
+++ b/p-Order twin support vector machine.docx
@@ -41,10 +41,24 @@
           <w:sz w:val="52"/>
           <w:szCs w:val="52"/>
         </w:rPr>
-        <w:t xml:space="preserve"> twin support vector machine</w:t>
-      </w:r>
-      <w:bookmarkStart w:id="0" w:name="_GoBack"/>
-      <w:bookmarkEnd w:id="0"/>
+        <w:t xml:space="preserve"> Twin Support V</w:t>
+      </w:r>
+      <w:r>
+        <w:rPr>
+          <w:rFonts w:ascii="Heiti SC Light" w:eastAsia="Heiti SC Light" w:hAnsi="Times New Roman" w:cs="Times New Roman" w:hint="eastAsia"/>
+          <w:sz w:val="52"/>
+          <w:szCs w:val="52"/>
+        </w:rPr>
+        <w:t>ector M</w:t>
+      </w:r>
+      <w:r>
+        <w:rPr>
+          <w:rFonts w:ascii="Heiti SC Light" w:eastAsia="Heiti SC Light" w:hAnsi="Times New Roman" w:cs="Times New Roman" w:hint="eastAsia"/>
+          <w:sz w:val="52"/>
+          <w:szCs w:val="52"/>
+        </w:rPr>
+        <w:t>achine</w:t>
+      </w:r>
     </w:p>
     <w:p>
       <w:pPr>
@@ -84,46 +98,82 @@
       <w:r>
         <w:t xml:space="preserve"> </w:t>
       </w:r>
-      <w:proofErr w:type="spellStart"/>
       <w:r>
         <w:rPr>
           <w:rFonts w:ascii="Heiti SC Light" w:eastAsia="Heiti SC Light" w:hAnsi="Times New Roman" w:cs="Times New Roman"/>
           <w:sz w:val="48"/>
           <w:szCs w:val="48"/>
         </w:rPr>
-        <w:t>Qiaolin</w:t>
-      </w:r>
-      <w:proofErr w:type="spellEnd"/>
+        <w:t>Qiaolin Ye</w:t>
+      </w:r>
       <w:r>
         <w:rPr>
           <w:rFonts w:ascii="Heiti SC Light" w:eastAsia="Heiti SC Light" w:hAnsi="Times New Roman" w:cs="Times New Roman"/>
           <w:sz w:val="48"/>
           <w:szCs w:val="48"/>
         </w:rPr>
-        <w:t xml:space="preserve"> Ye</w:t>
+        <w:t>＊</w:t>
       </w:r>
     </w:p>
     <w:p>
       <w:pPr>
         <w:jc w:val="center"/>
         <w:rPr>
+          <w:rFonts w:eastAsia="MS Gothic"/>
+        </w:rPr>
+      </w:pPr>
+      <w:r>
+        <w:rPr>
+          <w:rFonts w:eastAsia="MS Gothic"/>
+        </w:rPr>
+        <w:t>College of Information Science and Technology, Nanjing Forestry University, Nanjing 210037, China</w:t>
+      </w:r>
+    </w:p>
+    <w:p>
+      <w:pPr>
+        <w:jc w:val="center"/>
+        <w:rPr>
+          <w:rFonts w:ascii="Times New Roman" w:eastAsia="MS Gothic" w:hAnsi="Times New Roman" w:cs="Times New Roman"/>
+          <w:color w:val="000000" w:themeColor="text1"/>
+        </w:rPr>
+      </w:pPr>
+      <w:r>
+        <w:rPr>
+          <w:rFonts w:ascii="Times New Roman" w:eastAsia="MS Gothic" w:hAnsi="Times New Roman" w:cs="Times New Roman"/>
+          <w:color w:val="000000" w:themeColor="text1"/>
+        </w:rPr>
+        <w:t>＊</w:t>
+      </w:r>
+      <w:r>
+        <w:rPr>
+          <w:rFonts w:ascii="Times New Roman" w:eastAsia="MS Gothic" w:hAnsi="Times New Roman" w:cs="Times New Roman" w:hint="eastAsia"/>
+          <w:color w:val="000000" w:themeColor="text1"/>
+        </w:rPr>
+        <w:t>Corresponding author:</w:t>
+      </w:r>
+      <w:r>
+        <w:rPr>
+          <w:rFonts w:ascii="Times New Roman" w:eastAsia="MS Gothic" w:hAnsi="Times New Roman" w:cs="Times New Roman"/>
+          <w:color w:val="000000" w:themeColor="text1"/>
+        </w:rPr>
+        <w:t xml:space="preserve"> yqlcom@njfu.edu.cn</w:t>
+      </w:r>
+    </w:p>
+    <w:p>
+      <w:pPr>
+        <w:jc w:val="center"/>
+        <w:rPr>
           <w:rFonts w:ascii="Heiti SC Light" w:eastAsia="Heiti SC Light" w:hAnsi="Times New Roman" w:cs="Times New Roman" w:hint="eastAsia"/>
           <w:sz w:val="48"/>
           <w:szCs w:val="48"/>
         </w:rPr>
       </w:pPr>
-      <w:r>
-        <w:rPr>
-          <w:rFonts w:eastAsia="MS Gothic"/>
-        </w:rPr>
-        <w:t>College of Information Science and Technology, Nanjing Forestry University, Nanjing 210037, China</w:t>
-      </w:r>
     </w:p>
     <w:p>
       <w:pPr>
         <w:pStyle w:val="1"/>
         <w:rPr>
-          <w:rFonts w:ascii="Heiti SC Light" w:eastAsia="Heiti SC Light" w:hAnsi="Times New Roman" w:cs="Times New Roman" w:hint="eastAsia"/>
+          <w:rFonts w:ascii="Heiti SC Light" w:eastAsia="Heiti SC Light" w:hAnsi="Times New Roman" w:cs="Times New Roman"/>
         </w:rPr>
       </w:pPr>
       <w:r>
@@ -137,7 +187,7 @@
       <w:pPr>
         <w:widowControl/>
         <w:rPr>
-          <w:rFonts w:ascii="Heiti SC Light" w:eastAsia="Heiti SC Light" w:hAnsi="Times New Roman" w:cs="Times New Roman" w:hint="eastAsia"/>
+          <w:rFonts w:ascii="Heiti SC Light" w:eastAsia="Heiti SC Light" w:hAnsi="Times New Roman" w:cs="Times New Roman"/>
           <w:sz w:val="32"/>
           <w:szCs w:val="32"/>
         </w:rPr>
@@ -148,7 +198,7 @@
           <w:sz w:val="32"/>
           <w:szCs w:val="32"/>
         </w:rPr>
-        <w:t xml:space="preserve">    </w:t>
+        <w:t xml:space="preserve">  </w:t>
       </w:r>
       <w:r>
         <w:rPr>
@@ -609,7 +659,7 @@
       <w:pPr>
         <w:jc w:val="left"/>
         <w:rPr>
-          <w:rFonts w:ascii="Heiti SC Light" w:eastAsia="Heiti SC Light" w:hAnsi="Times New Roman" w:cs="Times New Roman" w:hint="eastAsia"/>
+          <w:rFonts w:ascii="Heiti SC Light" w:eastAsia="Heiti SC Light" w:hAnsi="Times New Roman" w:cs="Times New Roman"/>
           <w:sz w:val="32"/>
           <w:szCs w:val="32"/>
         </w:rPr>
@@ -626,7 +676,7 @@
         <w:jc w:val="left"/>
         <w:outlineLvl w:val="0"/>
         <w:rPr>
-          <w:rFonts w:ascii="Heiti SC Light" w:eastAsia="Heiti SC Light" w:hAnsi="Times New Roman" w:cs="Times New Roman" w:hint="eastAsia"/>
+          <w:rFonts w:ascii="Heiti SC Light" w:eastAsia="Heiti SC Light" w:hAnsi="Times New Roman" w:cs="Times New Roman"/>
           <w:sz w:val="44"/>
           <w:szCs w:val="44"/>
         </w:rPr>
@@ -637,6 +687,7 @@
           <w:sz w:val="44"/>
           <w:szCs w:val="44"/>
         </w:rPr>
+        <w:lastRenderedPageBreak/>
         <w:t>Introduction</w:t>
       </w:r>
     </w:p>
@@ -644,7 +695,7 @@
       <w:pPr>
         <w:widowControl/>
         <w:rPr>
-          <w:rFonts w:ascii="Heiti SC Light" w:eastAsia="Heiti SC Light" w:hAnsi="Times New Roman" w:cs="Times New Roman" w:hint="eastAsia"/>
+          <w:rFonts w:ascii="Heiti SC Light" w:eastAsia="Heiti SC Light" w:hAnsi="Times New Roman" w:cs="Times New Roman"/>
           <w:sz w:val="32"/>
           <w:szCs w:val="32"/>
         </w:rPr>
@@ -655,8 +706,7 @@
           <w:sz w:val="32"/>
           <w:szCs w:val="32"/>
         </w:rPr>
-        <w:lastRenderedPageBreak/>
-        <w:t xml:space="preserve">    </w:t>
+        <w:t xml:space="preserve">  </w:t>
       </w:r>
       <w:r>
         <w:rPr>
@@ -820,7 +870,23 @@
       </w:r>
       <w:r>
         <w:rPr>
-          <w:rFonts w:ascii="Heiti SC Light" w:eastAsia="Heiti SC Light" w:hAnsi="Times New Roman" w:cs="Times New Roman" w:hint="eastAsia"/>
+          <w:rFonts w:ascii="Heiti SC Light" w:eastAsia="Heiti SC Light" w:hAnsi="Times New Roman" w:cs="Times New Roman"/>
+          <w:sz w:val="32"/>
+          <w:szCs w:val="32"/>
+        </w:rPr>
+        <w:t xml:space="preserve"> to</w:t>
+      </w:r>
+      <w:r>
+        <w:rPr>
+          <w:rFonts w:ascii="Heiti SC Light" w:eastAsia="Heiti SC Light" w:hAnsi="Times New Roman" w:cs="Times New Roman"/>
+          <w:sz w:val="32"/>
+          <w:szCs w:val="32"/>
+        </w:rPr>
+        <w:t xml:space="preserve"> reduce generalization error</w:t>
+      </w:r>
+      <w:r>
+        <w:rPr>
+          <w:rFonts w:ascii="Heiti SC Light" w:eastAsia="Heiti SC Light" w:hAnsi="Times New Roman" w:cs="Times New Roman"/>
           <w:sz w:val="32"/>
           <w:szCs w:val="32"/>
         </w:rPr>
@@ -828,199 +894,34 @@
       </w:r>
       <w:r>
         <w:rPr>
-          <w:rFonts w:ascii="Heiti SC Light" w:eastAsia="Heiti SC Light" w:hAnsi="Times New Roman" w:cs="Times New Roman" w:hint="eastAsia"/>
-          <w:sz w:val="32"/>
-          <w:szCs w:val="32"/>
-        </w:rPr>
-        <w:t xml:space="preserve"> In 2001, </w:t>
-      </w:r>
-      <w:proofErr w:type="spellStart"/>
-      <w:proofErr w:type="gramStart"/>
-      <w:r>
-        <w:rPr>
-          <w:rFonts w:ascii="Heiti SC Light" w:eastAsia="Heiti SC Light" w:hAnsi="Times New Roman" w:cs="Times New Roman" w:hint="eastAsia"/>
-          <w:sz w:val="32"/>
-          <w:szCs w:val="32"/>
-        </w:rPr>
-        <w:t>G.Fungand</w:t>
-      </w:r>
-      <w:proofErr w:type="spellEnd"/>
-      <w:proofErr w:type="gramEnd"/>
-      <w:r>
-        <w:rPr>
-          <w:rFonts w:ascii="Heiti SC Light" w:eastAsia="Heiti SC Light" w:hAnsi="Times New Roman" w:cs="Times New Roman" w:hint="eastAsia"/>
-          <w:sz w:val="32"/>
-          <w:szCs w:val="32"/>
-        </w:rPr>
-        <w:t xml:space="preserve"> and </w:t>
-      </w:r>
-      <w:proofErr w:type="spellStart"/>
-      <w:r>
-        <w:rPr>
-          <w:rFonts w:ascii="Heiti SC Light" w:eastAsia="Heiti SC Light" w:hAnsi="Times New Roman" w:cs="Times New Roman" w:hint="eastAsia"/>
-          <w:sz w:val="32"/>
-          <w:szCs w:val="32"/>
-        </w:rPr>
-        <w:t>O.L.Mangasarian</w:t>
-      </w:r>
-      <w:proofErr w:type="spellEnd"/>
-      <w:r>
-        <w:rPr>
-          <w:rFonts w:ascii="Heiti SC Light" w:eastAsia="Heiti SC Light" w:hAnsi="Times New Roman" w:cs="Times New Roman" w:hint="eastAsia"/>
-          <w:sz w:val="32"/>
-          <w:szCs w:val="32"/>
-        </w:rPr>
-        <w:t xml:space="preserve"> proposed </w:t>
-      </w:r>
-      <w:r>
-        <w:rPr>
-          <w:rFonts w:ascii="Heiti SC Light" w:eastAsia="Heiti SC Light" w:hAnsi="Times New Roman" w:cs="Times New Roman" w:hint="eastAsia"/>
-          <w:sz w:val="32"/>
-          <w:szCs w:val="32"/>
-        </w:rPr>
-        <w:t>a algorithm</w:t>
-      </w:r>
-      <w:r>
-        <w:rPr>
-          <w:rFonts w:ascii="Heiti SC Light" w:eastAsia="Heiti SC Light" w:hAnsi="Times New Roman" w:cs="Times New Roman" w:hint="eastAsia"/>
-          <w:color w:val="252525"/>
-          <w:kern w:val="0"/>
-          <w:sz w:val="32"/>
-          <w:szCs w:val="32"/>
-        </w:rPr>
-        <w:t xml:space="preserve"> that </w:t>
-      </w:r>
-      <w:r>
-        <w:rPr>
-          <w:rFonts w:ascii="Heiti SC Light" w:eastAsia="Heiti SC Light" w:hAnsi="Times New Roman" w:cs="Times New Roman" w:hint="eastAsia"/>
-          <w:sz w:val="32"/>
-          <w:szCs w:val="32"/>
-        </w:rPr>
-        <w:t xml:space="preserve">two parallel planes </w:t>
-      </w:r>
-      <w:r>
-        <w:rPr>
-          <w:rFonts w:ascii="Heiti SC Light" w:eastAsia="Heiti SC Light" w:hAnsi="Times New Roman" w:cs="Times New Roman" w:hint="eastAsia"/>
-          <w:sz w:val="32"/>
-          <w:szCs w:val="32"/>
-        </w:rPr>
-        <w:t>are pushed apart as far as possible to classify points</w:t>
-      </w:r>
-      <w:r>
-        <w:rPr>
-          <w:rFonts w:ascii="Heiti SC Light" w:eastAsia="Heiti SC Light" w:hAnsi="Times New Roman" w:cs="Times New Roman" w:hint="eastAsia"/>
-          <w:sz w:val="32"/>
-          <w:szCs w:val="32"/>
-        </w:rPr>
-        <w:t xml:space="preserve"> [3] </w:t>
-      </w:r>
-      <w:r>
-        <w:rPr>
-          <w:rFonts w:ascii="Heiti SC Light" w:eastAsia="Heiti SC Light" w:hAnsi="Times New Roman" w:cs="Times New Roman" w:hint="eastAsia"/>
-          <w:sz w:val="32"/>
-          <w:szCs w:val="32"/>
-        </w:rPr>
-        <w:t>.</w:t>
-      </w:r>
-      <w:r>
-        <w:rPr>
-          <w:rFonts w:ascii="Heiti SC Light" w:eastAsia="Heiti SC Light" w:hAnsi="Times New Roman" w:cs="Times New Roman" w:hint="eastAsia"/>
-          <w:sz w:val="32"/>
-          <w:szCs w:val="32"/>
-        </w:rPr>
-        <w:t xml:space="preserve"> In 2007,</w:t>
-      </w:r>
-      <w:r>
-        <w:rPr>
-          <w:rFonts w:ascii="Heiti SC Light" w:eastAsia="Heiti SC Light" w:hAnsi="Times New Roman" w:cs="Times New Roman" w:hint="eastAsia"/>
-          <w:sz w:val="32"/>
-          <w:szCs w:val="32"/>
-        </w:rPr>
-        <w:t xml:space="preserve"> </w:t>
-      </w:r>
-      <w:r>
-        <w:rPr>
-          <w:rFonts w:ascii="Heiti SC Light" w:eastAsia="Heiti SC Light" w:hAnsi="Times New Roman" w:cs="Times New Roman" w:hint="eastAsia"/>
-          <w:sz w:val="32"/>
-          <w:szCs w:val="32"/>
-        </w:rPr>
-        <w:t xml:space="preserve">O.L. </w:t>
-      </w:r>
-      <w:proofErr w:type="spellStart"/>
-      <w:r>
-        <w:rPr>
-          <w:rFonts w:ascii="Heiti SC Light" w:eastAsia="Heiti SC Light" w:hAnsi="Times New Roman" w:cs="Times New Roman" w:hint="eastAsia"/>
-          <w:sz w:val="32"/>
-          <w:szCs w:val="32"/>
-        </w:rPr>
-        <w:t>Mangasarian</w:t>
-      </w:r>
-      <w:proofErr w:type="spellEnd"/>
-      <w:r>
-        <w:rPr>
-          <w:rFonts w:ascii="Heiti SC Light" w:eastAsia="Heiti SC Light" w:hAnsi="Times New Roman" w:cs="Times New Roman" w:hint="eastAsia"/>
-          <w:sz w:val="32"/>
-          <w:szCs w:val="32"/>
-        </w:rPr>
-        <w:t xml:space="preserve"> and </w:t>
-      </w:r>
-      <w:proofErr w:type="spellStart"/>
-      <w:r>
-        <w:rPr>
-          <w:rFonts w:ascii="Heiti SC Light" w:eastAsia="Heiti SC Light" w:hAnsi="Times New Roman" w:cs="Times New Roman" w:hint="eastAsia"/>
-          <w:sz w:val="32"/>
-          <w:szCs w:val="32"/>
-        </w:rPr>
-        <w:t>E.</w:t>
-      </w:r>
-      <w:proofErr w:type="gramStart"/>
-      <w:r>
-        <w:rPr>
-          <w:rFonts w:ascii="Heiti SC Light" w:eastAsia="Heiti SC Light" w:hAnsi="Times New Roman" w:cs="Times New Roman" w:hint="eastAsia"/>
-          <w:sz w:val="32"/>
-          <w:szCs w:val="32"/>
-        </w:rPr>
-        <w:t>W.Wild</w:t>
-      </w:r>
-      <w:proofErr w:type="spellEnd"/>
-      <w:proofErr w:type="gramEnd"/>
-      <w:r>
-        <w:rPr>
-          <w:rFonts w:ascii="Heiti SC Light" w:eastAsia="Heiti SC Light" w:hAnsi="Times New Roman" w:cs="Times New Roman" w:hint="eastAsia"/>
-          <w:sz w:val="32"/>
-          <w:szCs w:val="32"/>
-        </w:rPr>
-        <w:t xml:space="preserve"> proposed a nonparallel plane classifier for binary data via generalized eigenvalue</w:t>
-      </w:r>
-      <w:r>
-        <w:rPr>
-          <w:rFonts w:ascii="Heiti SC Light" w:eastAsia="Heiti SC Light" w:hAnsi="Times New Roman" w:cs="Times New Roman" w:hint="eastAsia"/>
-          <w:sz w:val="32"/>
-          <w:szCs w:val="32"/>
-        </w:rPr>
-        <w:t xml:space="preserve"> [4]</w:t>
-      </w:r>
-      <w:r>
-        <w:rPr>
-          <w:rFonts w:ascii="Heiti SC Light" w:eastAsia="Heiti SC Light" w:hAnsi="Times New Roman" w:cs="Times New Roman" w:hint="eastAsia"/>
-          <w:sz w:val="32"/>
-          <w:szCs w:val="32"/>
-        </w:rPr>
-        <w:t>.</w:t>
-      </w:r>
-      <w:r>
-        <w:rPr>
-          <w:rFonts w:ascii="Heiti SC Light" w:eastAsia="Heiti SC Light" w:hAnsi="Times New Roman" w:cs="Times New Roman" w:hint="eastAsia"/>
-          <w:sz w:val="32"/>
-          <w:szCs w:val="32"/>
-        </w:rPr>
-        <w:t xml:space="preserve"> </w:t>
+          <w:rFonts w:ascii="Heiti SC Light" w:eastAsia="Heiti SC Light" w:hAnsi="Times New Roman" w:cs="Times New Roman"/>
+          <w:sz w:val="32"/>
+          <w:szCs w:val="32"/>
+        </w:rPr>
+        <w:t xml:space="preserve"> An advantage of SVM is that it can regulate the trade-</w:t>
+      </w:r>
+      <w:r>
+        <w:rPr>
+          <w:rFonts w:ascii="Heiti SC Light" w:eastAsia="Heiti SC Light" w:hAnsi="Times New Roman" w:cs="Times New Roman" w:hint="eastAsia"/>
+          <w:sz w:val="32"/>
+          <w:szCs w:val="32"/>
+        </w:rPr>
+        <w:t>off</w:t>
+      </w:r>
+      <w:r>
+        <w:rPr>
+          <w:rFonts w:ascii="Heiti SC Light" w:eastAsia="Heiti SC Light" w:hAnsi="Times New Roman" w:cs="Times New Roman"/>
+          <w:sz w:val="32"/>
+          <w:szCs w:val="32"/>
+        </w:rPr>
+        <w:t xml:space="preserve"> between structural complexity and empirical risk.</w:t>
       </w:r>
     </w:p>
     <w:p>
       <w:pPr>
-        <w:rPr>
-          <w:rFonts w:ascii="Heiti SC Light" w:eastAsia="Heiti SC Light" w:hAnsi="Times New Roman" w:cs="Times New Roman" w:hint="eastAsia"/>
+        <w:widowControl/>
+        <w:rPr>
+          <w:rFonts w:ascii="Heiti SC Light" w:eastAsia="Heiti SC Light" w:hAnsi="Times New Roman" w:cs="Times New Roman"/>
           <w:sz w:val="32"/>
           <w:szCs w:val="32"/>
         </w:rPr>
@@ -1031,19 +932,43 @@
           <w:sz w:val="32"/>
           <w:szCs w:val="32"/>
         </w:rPr>
-        <w:t xml:space="preserve">    </w:t>
-      </w:r>
-      <w:r>
-        <w:rPr>
-          <w:rFonts w:ascii="Heiti SC Light" w:eastAsia="Heiti SC Light" w:hAnsi="Times New Roman" w:cs="Times New Roman" w:hint="eastAsia"/>
-          <w:sz w:val="32"/>
-          <w:szCs w:val="32"/>
-        </w:rPr>
-        <w:t>Different from PSVM and GEPSVM,</w:t>
-      </w:r>
-      <w:r>
-        <w:rPr>
-          <w:rFonts w:ascii="Heiti SC Light" w:eastAsia="Heiti SC Light" w:hAnsi="Times New Roman" w:cs="Times New Roman" w:hint="eastAsia"/>
+        <w:t xml:space="preserve">  </w:t>
+      </w:r>
+      <w:r>
+        <w:rPr>
+          <w:rFonts w:ascii="Heiti SC Light" w:eastAsia="Heiti SC Light" w:hAnsi="Times New Roman" w:cs="Times New Roman" w:hint="eastAsia"/>
+          <w:sz w:val="32"/>
+          <w:szCs w:val="32"/>
+        </w:rPr>
+        <w:t xml:space="preserve">In </w:t>
+      </w:r>
+      <w:r>
+        <w:rPr>
+          <w:rFonts w:ascii="Heiti SC Light" w:eastAsia="Heiti SC Light" w:hAnsi="Times New Roman" w:cs="Times New Roman" w:hint="eastAsia"/>
+          <w:sz w:val="32"/>
+          <w:szCs w:val="32"/>
+        </w:rPr>
+        <w:t xml:space="preserve">2001, </w:t>
+      </w:r>
+      <w:r>
+        <w:rPr>
+          <w:rFonts w:ascii="Heiti SC Light" w:eastAsia="Heiti SC Light" w:hAnsi="Times New Roman" w:cs="Times New Roman" w:hint="eastAsia"/>
+          <w:sz w:val="32"/>
+          <w:szCs w:val="32"/>
+        </w:rPr>
+        <w:t xml:space="preserve">G.Fungand and O.L.Mangasarian proposed </w:t>
+      </w:r>
+      <w:r>
+        <w:rPr>
+          <w:rFonts w:ascii="Heiti SC Light" w:eastAsia="Heiti SC Light" w:hAnsi="Times New Roman" w:cs="Times New Roman" w:hint="eastAsia"/>
+          <w:sz w:val="32"/>
+          <w:szCs w:val="32"/>
+        </w:rPr>
+        <w:t>a algorithm</w:t>
+      </w:r>
+      <w:r>
+        <w:rPr>
+          <w:rFonts w:ascii="Heiti SC Light" w:eastAsia="Heiti SC Light" w:hAnsi="Times New Roman" w:cs="Times New Roman"/>
           <w:sz w:val="32"/>
           <w:szCs w:val="32"/>
         </w:rPr>
@@ -1055,27 +980,21 @@
           <w:sz w:val="32"/>
           <w:szCs w:val="32"/>
         </w:rPr>
-        <w:t>a new nonparallel plane classifier term</w:t>
-      </w:r>
-      <w:r>
-        <w:rPr>
-          <w:rFonts w:ascii="Heiti SC Light" w:eastAsia="Heiti SC Light" w:hAnsi="Times New Roman" w:cs="Times New Roman" w:hint="eastAsia"/>
-          <w:sz w:val="32"/>
-          <w:szCs w:val="32"/>
-        </w:rPr>
-        <w:t>e</w:t>
-      </w:r>
-      <w:r>
-        <w:rPr>
-          <w:rFonts w:ascii="Heiti SC Light" w:eastAsia="Heiti SC Light" w:hAnsi="Times New Roman" w:cs="Times New Roman" w:hint="eastAsia"/>
-          <w:sz w:val="32"/>
-          <w:szCs w:val="32"/>
-        </w:rPr>
-        <w:t>d as the Twin Support Vector Machine</w:t>
-      </w:r>
-      <w:r>
-        <w:rPr>
-          <w:rFonts w:ascii="Heiti SC Light" w:eastAsia="Heiti SC Light" w:hAnsi="Times New Roman" w:cs="Times New Roman" w:hint="eastAsia"/>
+        <w:t>termed</w:t>
+      </w:r>
+      <w:r>
+        <w:rPr>
+          <w:rFonts w:ascii="Heiti SC Light" w:eastAsia="Heiti SC Light" w:hAnsi="Times New Roman" w:cs="Times New Roman"/>
+          <w:sz w:val="32"/>
+          <w:szCs w:val="32"/>
+        </w:rPr>
+        <w:t xml:space="preserve"> as PSVM</w:t>
+      </w:r>
+      <w:r>
+        <w:rPr>
+          <w:rFonts w:ascii="Heiti SC Light" w:eastAsia="Heiti SC Light" w:hAnsi="Times New Roman" w:cs="Times New Roman" w:hint="eastAsia"/>
+          <w:color w:val="252525"/>
+          <w:kern w:val="0"/>
           <w:sz w:val="32"/>
           <w:szCs w:val="32"/>
         </w:rPr>
@@ -1087,33 +1006,51 @@
           <w:sz w:val="32"/>
           <w:szCs w:val="32"/>
         </w:rPr>
-        <w:t>(TWSVM)</w:t>
-      </w:r>
-      <w:r>
-        <w:rPr>
-          <w:rFonts w:ascii="Heiti SC Light" w:eastAsia="Heiti SC Light" w:hAnsi="Times New Roman" w:cs="Times New Roman" w:hint="eastAsia"/>
-          <w:sz w:val="32"/>
-          <w:szCs w:val="32"/>
-        </w:rPr>
-        <w:t xml:space="preserve"> was proposed by </w:t>
-      </w:r>
-      <w:proofErr w:type="spellStart"/>
-      <w:r>
-        <w:rPr>
-          <w:rFonts w:ascii="Heiti SC Light" w:eastAsia="Heiti SC Light" w:hAnsi="Times New Roman" w:cs="Times New Roman" w:hint="eastAsia"/>
-          <w:sz w:val="32"/>
-          <w:szCs w:val="32"/>
-        </w:rPr>
-        <w:t>Jayadeva</w:t>
-      </w:r>
-      <w:proofErr w:type="spellEnd"/>
-      <w:r>
-        <w:rPr>
-          <w:rFonts w:ascii="Heiti SC Light" w:eastAsia="Heiti SC Light" w:hAnsi="Times New Roman" w:cs="Times New Roman" w:hint="eastAsia"/>
-          <w:sz w:val="32"/>
-          <w:szCs w:val="32"/>
-        </w:rPr>
-        <w:t xml:space="preserve"> in 2007</w:t>
+        <w:t>[4]</w:t>
+      </w:r>
+      <w:r>
+        <w:rPr>
+          <w:rFonts w:ascii="Heiti SC Light" w:eastAsia="Heiti SC Light" w:hAnsi="Times New Roman" w:cs="Times New Roman"/>
+          <w:sz w:val="32"/>
+          <w:szCs w:val="32"/>
+        </w:rPr>
+        <w:t xml:space="preserve"> </w:t>
+      </w:r>
+      <w:bookmarkStart w:id="0" w:name="_GoBack"/>
+      <w:bookmarkEnd w:id="0"/>
+      <w:r>
+        <w:rPr>
+          <w:rFonts w:ascii="Heiti SC Light" w:eastAsia="Heiti SC Light" w:hAnsi="Times New Roman" w:cs="Times New Roman" w:hint="eastAsia"/>
+          <w:color w:val="252525"/>
+          <w:kern w:val="0"/>
+          <w:sz w:val="32"/>
+          <w:szCs w:val="32"/>
+        </w:rPr>
+        <w:t xml:space="preserve">that </w:t>
+      </w:r>
+      <w:r>
+        <w:rPr>
+          <w:rFonts w:ascii="Heiti SC Light" w:eastAsia="Heiti SC Light" w:hAnsi="Times New Roman" w:cs="Times New Roman" w:hint="eastAsia"/>
+          <w:sz w:val="32"/>
+          <w:szCs w:val="32"/>
+        </w:rPr>
+        <w:t xml:space="preserve">two parallel planes </w:t>
+      </w:r>
+      <w:r>
+        <w:rPr>
+          <w:rFonts w:ascii="Heiti SC Light" w:eastAsia="Heiti SC Light" w:hAnsi="Times New Roman" w:cs="Times New Roman" w:hint="eastAsia"/>
+          <w:sz w:val="32"/>
+          <w:szCs w:val="32"/>
+        </w:rPr>
+        <w:t>are pushed apart as far as possible to classify points</w:t>
+      </w:r>
+      <w:r>
+        <w:rPr>
+          <w:rFonts w:ascii="Heiti SC Light" w:eastAsia="Heiti SC Light" w:hAnsi="Times New Roman" w:cs="Times New Roman" w:hint="eastAsia"/>
+          <w:sz w:val="32"/>
+          <w:szCs w:val="32"/>
+        </w:rPr>
+        <w:t xml:space="preserve"> [3] </w:t>
       </w:r>
       <w:r>
         <w:rPr>
@@ -1129,13 +1066,37 @@
           <w:sz w:val="32"/>
           <w:szCs w:val="32"/>
         </w:rPr>
-        <w:t xml:space="preserve"> TWSVM obtains nonparallel planes around which the data points of the corresponding class get clustered. It solves a pair of quadratic programming problems. Each of the two quadratic programming problems has the formulation of a typical SVM, except that not all data points are used in the constraints of either problem at the same time.</w:t>
+        <w:t xml:space="preserve"> In 2007,</w:t>
+      </w:r>
+      <w:r>
+        <w:rPr>
+          <w:rFonts w:ascii="Heiti SC Light" w:eastAsia="Heiti SC Light" w:hAnsi="Times New Roman" w:cs="Times New Roman" w:hint="eastAsia"/>
+          <w:sz w:val="32"/>
+          <w:szCs w:val="32"/>
+        </w:rPr>
+        <w:t xml:space="preserve"> </w:t>
+      </w:r>
+      <w:r>
+        <w:rPr>
+          <w:rFonts w:ascii="Heiti SC Light" w:eastAsia="Heiti SC Light" w:hAnsi="Times New Roman" w:cs="Times New Roman" w:hint="eastAsia"/>
+          <w:sz w:val="32"/>
+          <w:szCs w:val="32"/>
+        </w:rPr>
+        <w:t>O.L. Mangasarian and E.W.Wild proposed a nonparallel plane classifier for binary data via generalized eigenvalue.</w:t>
+      </w:r>
+      <w:r>
+        <w:rPr>
+          <w:rFonts w:ascii="Heiti SC Light" w:eastAsia="Heiti SC Light" w:hAnsi="Times New Roman" w:cs="Times New Roman" w:hint="eastAsia"/>
+          <w:sz w:val="32"/>
+          <w:szCs w:val="32"/>
+        </w:rPr>
+        <w:t xml:space="preserve"> </w:t>
       </w:r>
     </w:p>
     <w:p>
       <w:pPr>
         <w:rPr>
-          <w:rFonts w:ascii="Heiti SC Light" w:eastAsia="Heiti SC Light" w:hAnsi="Times New Roman" w:cs="Times New Roman" w:hint="eastAsia"/>
+          <w:rFonts w:ascii="Heiti SC Light" w:eastAsia="Heiti SC Light" w:hAnsi="Times New Roman" w:cs="Times New Roman"/>
           <w:sz w:val="32"/>
           <w:szCs w:val="32"/>
         </w:rPr>
@@ -1146,7 +1107,104 @@
           <w:sz w:val="32"/>
           <w:szCs w:val="32"/>
         </w:rPr>
-        <w:t xml:space="preserve">    </w:t>
+        <w:t xml:space="preserve">  </w:t>
+      </w:r>
+      <w:r>
+        <w:rPr>
+          <w:rFonts w:ascii="Heiti SC Light" w:eastAsia="Heiti SC Light" w:hAnsi="Times New Roman" w:cs="Times New Roman" w:hint="eastAsia"/>
+          <w:sz w:val="32"/>
+          <w:szCs w:val="32"/>
+        </w:rPr>
+        <w:t>Different from PSVM and GEPSVM,</w:t>
+      </w:r>
+      <w:r>
+        <w:rPr>
+          <w:rFonts w:ascii="Heiti SC Light" w:eastAsia="Heiti SC Light" w:hAnsi="Times New Roman" w:cs="Times New Roman" w:hint="eastAsia"/>
+          <w:sz w:val="32"/>
+          <w:szCs w:val="32"/>
+        </w:rPr>
+        <w:t xml:space="preserve"> </w:t>
+      </w:r>
+      <w:r>
+        <w:rPr>
+          <w:rFonts w:ascii="Heiti SC Light" w:eastAsia="Heiti SC Light" w:hAnsi="Times New Roman" w:cs="Times New Roman" w:hint="eastAsia"/>
+          <w:sz w:val="32"/>
+          <w:szCs w:val="32"/>
+        </w:rPr>
+        <w:t>a new nonparallel plane classifier term</w:t>
+      </w:r>
+      <w:r>
+        <w:rPr>
+          <w:rFonts w:ascii="Heiti SC Light" w:eastAsia="Heiti SC Light" w:hAnsi="Times New Roman" w:cs="Times New Roman" w:hint="eastAsia"/>
+          <w:sz w:val="32"/>
+          <w:szCs w:val="32"/>
+        </w:rPr>
+        <w:t>e</w:t>
+      </w:r>
+      <w:r>
+        <w:rPr>
+          <w:rFonts w:ascii="Heiti SC Light" w:eastAsia="Heiti SC Light" w:hAnsi="Times New Roman" w:cs="Times New Roman" w:hint="eastAsia"/>
+          <w:sz w:val="32"/>
+          <w:szCs w:val="32"/>
+        </w:rPr>
+        <w:t>d as the Twin Support Vector Machine</w:t>
+      </w:r>
+      <w:r>
+        <w:rPr>
+          <w:rFonts w:ascii="Heiti SC Light" w:eastAsia="Heiti SC Light" w:hAnsi="Times New Roman" w:cs="Times New Roman" w:hint="eastAsia"/>
+          <w:sz w:val="32"/>
+          <w:szCs w:val="32"/>
+        </w:rPr>
+        <w:t xml:space="preserve"> </w:t>
+      </w:r>
+      <w:r>
+        <w:rPr>
+          <w:rFonts w:ascii="Heiti SC Light" w:eastAsia="Heiti SC Light" w:hAnsi="Times New Roman" w:cs="Times New Roman" w:hint="eastAsia"/>
+          <w:sz w:val="32"/>
+          <w:szCs w:val="32"/>
+        </w:rPr>
+        <w:t>(TWSVM)</w:t>
+      </w:r>
+      <w:r>
+        <w:rPr>
+          <w:rFonts w:ascii="Heiti SC Light" w:eastAsia="Heiti SC Light" w:hAnsi="Times New Roman" w:cs="Times New Roman" w:hint="eastAsia"/>
+          <w:sz w:val="32"/>
+          <w:szCs w:val="32"/>
+        </w:rPr>
+        <w:t xml:space="preserve"> was proposed by Jayadeva in 2007</w:t>
+      </w:r>
+      <w:r>
+        <w:rPr>
+          <w:rFonts w:ascii="Heiti SC Light" w:eastAsia="Heiti SC Light" w:hAnsi="Times New Roman" w:cs="Times New Roman" w:hint="eastAsia"/>
+          <w:sz w:val="32"/>
+          <w:szCs w:val="32"/>
+        </w:rPr>
+        <w:t>.</w:t>
+      </w:r>
+      <w:r>
+        <w:rPr>
+          <w:rFonts w:ascii="Heiti SC Light" w:eastAsia="Heiti SC Light" w:hAnsi="Times New Roman" w:cs="Times New Roman" w:hint="eastAsia"/>
+          <w:sz w:val="32"/>
+          <w:szCs w:val="32"/>
+        </w:rPr>
+        <w:t xml:space="preserve"> TWSVM obtains nonparallel planes around which the data points of the corresponding class get clustered. It solves a pair of quadratic programming problems. Each of the two quadratic programming problems has the formulation of a typical SVM, except that not all data points are used in the constraints of either problem at the same time.</w:t>
+      </w:r>
+    </w:p>
+    <w:p>
+      <w:pPr>
+        <w:rPr>
+          <w:rFonts w:ascii="Heiti SC Light" w:eastAsia="Heiti SC Light" w:hAnsi="Times New Roman" w:cs="Times New Roman"/>
+          <w:sz w:val="32"/>
+          <w:szCs w:val="32"/>
+        </w:rPr>
+      </w:pPr>
+      <w:r>
+        <w:rPr>
+          <w:rFonts w:ascii="Heiti SC Light" w:eastAsia="Heiti SC Light" w:hAnsi="Times New Roman" w:cs="Times New Roman"/>
+          <w:sz w:val="32"/>
+          <w:szCs w:val="32"/>
+        </w:rPr>
+        <w:t xml:space="preserve">  </w:t>
       </w:r>
       <w:r>
         <w:rPr>
@@ -1364,7 +1422,16 @@
           <w:sz w:val="32"/>
           <w:szCs w:val="32"/>
         </w:rPr>
-        <w:t xml:space="preserve"> emphasis the percentage of normal points</w:t>
+        <w:t xml:space="preserve"> </w:t>
+      </w:r>
+      <w:r>
+        <w:rPr>
+          <w:rFonts w:ascii="Heiti SC Light" w:eastAsia="Heiti SC Light" w:hAnsi="Times New Roman" w:cs="Times New Roman" w:hint="eastAsia"/>
+          <w:sz w:val="32"/>
+          <w:szCs w:val="32"/>
+        </w:rPr>
+        <w:lastRenderedPageBreak/>
+        <w:t>emphasis the percentage of normal points</w:t>
       </w:r>
       <w:r>
         <w:rPr>
@@ -1584,7 +1651,7 @@
     <w:p>
       <w:pPr>
         <w:rPr>
-          <w:rFonts w:ascii="Heiti SC Light" w:eastAsia="Heiti SC Light" w:hAnsi="Times New Roman" w:cs="Times New Roman" w:hint="eastAsia"/>
+          <w:rFonts w:ascii="Heiti SC Light" w:eastAsia="Heiti SC Light" w:hAnsi="Times New Roman" w:cs="Times New Roman"/>
           <w:sz w:val="32"/>
           <w:szCs w:val="32"/>
         </w:rPr>
@@ -1595,7 +1662,7 @@
           <w:sz w:val="32"/>
           <w:szCs w:val="32"/>
         </w:rPr>
-        <w:t xml:space="preserve">    </w:t>
+        <w:t xml:space="preserve">  </w:t>
       </w:r>
       <w:r>
         <w:rPr>
@@ -1627,7 +1694,6 @@
           <w:sz w:val="32"/>
           <w:szCs w:val="32"/>
         </w:rPr>
-        <w:lastRenderedPageBreak/>
         <w:t>(pTWSVM)</w:t>
       </w:r>
       <w:r>
@@ -1641,21 +1707,28 @@
     </w:p>
     <w:p>
       <w:pPr>
-        <w:ind w:firstLine="420"/>
         <w:jc w:val="left"/>
         <w:rPr>
-          <w:rFonts w:ascii="Heiti SC Light" w:eastAsia="Heiti SC Light" w:hAnsi="Times New Roman" w:cs="Times New Roman" w:hint="eastAsia"/>
+          <w:rFonts w:ascii="Heiti SC Light" w:eastAsia="Heiti SC Light" w:hAnsi="Times New Roman" w:cs="Times New Roman"/>
           <w:sz w:val="32"/>
           <w:szCs w:val="32"/>
         </w:rPr>
       </w:pPr>
       <w:r>
         <w:rPr>
-          <w:rFonts w:ascii="Heiti SC Light" w:eastAsia="Heiti SC Light" w:hAnsi="Times New Roman" w:cs="Times New Roman" w:hint="eastAsia"/>
-          <w:sz w:val="32"/>
-          <w:szCs w:val="32"/>
-        </w:rPr>
-        <w:t>1．</w:t>
+          <w:rFonts w:ascii="Heiti SC Light" w:eastAsia="Heiti SC Light" w:hAnsi="Times New Roman" w:cs="Times New Roman"/>
+          <w:sz w:val="32"/>
+          <w:szCs w:val="32"/>
+        </w:rPr>
+        <w:t xml:space="preserve">  </w:t>
+      </w:r>
+      <w:r>
+        <w:rPr>
+          <w:rFonts w:ascii="Heiti SC Light" w:eastAsia="Heiti SC Light" w:hAnsi="Times New Roman" w:cs="Times New Roman"/>
+          <w:sz w:val="32"/>
+          <w:szCs w:val="32"/>
+        </w:rPr>
+        <w:t>1)</w:t>
       </w:r>
       <w:r>
         <w:rPr>
@@ -1726,7 +1799,6 @@
     </w:p>
     <w:p>
       <w:pPr>
-        <w:ind w:firstLine="420"/>
         <w:jc w:val="left"/>
         <w:rPr>
           <w:rFonts w:ascii="Heiti SC Light" w:eastAsia="Heiti SC Light" w:hAnsi="Times New Roman" w:cs="Times New Roman" w:hint="eastAsia"/>
@@ -1736,11 +1808,19 @@
       </w:pPr>
       <w:r>
         <w:rPr>
-          <w:rFonts w:ascii="Heiti SC Light" w:eastAsia="Heiti SC Light" w:hAnsi="Times New Roman" w:cs="Times New Roman" w:hint="eastAsia"/>
-          <w:sz w:val="32"/>
-          <w:szCs w:val="32"/>
-        </w:rPr>
-        <w:t>2．</w:t>
+          <w:rFonts w:ascii="Heiti SC Light" w:eastAsia="Heiti SC Light" w:hAnsi="Times New Roman" w:cs="Times New Roman"/>
+          <w:sz w:val="32"/>
+          <w:szCs w:val="32"/>
+        </w:rPr>
+        <w:t xml:space="preserve">  </w:t>
+      </w:r>
+      <w:r>
+        <w:rPr>
+          <w:rFonts w:ascii="Heiti SC Light" w:eastAsia="Heiti SC Light" w:hAnsi="Times New Roman" w:cs="Times New Roman" w:hint="eastAsia"/>
+          <w:sz w:val="32"/>
+          <w:szCs w:val="32"/>
+        </w:rPr>
+        <w:t>2)</w:t>
       </w:r>
       <w:r>
         <w:rPr>
@@ -1749,6 +1829,98 @@
           <w:szCs w:val="32"/>
         </w:rPr>
         <w:t>The formulation of proposed algorithm.</w:t>
+      </w:r>
+    </w:p>
+    <w:p>
+      <w:pPr>
+        <w:jc w:val="left"/>
+        <w:rPr>
+          <w:rFonts w:ascii="Heiti SC Light" w:eastAsia="Heiti SC Light" w:hAnsi="Times New Roman" w:cs="Times New Roman" w:hint="eastAsia"/>
+          <w:sz w:val="32"/>
+          <w:szCs w:val="32"/>
+        </w:rPr>
+      </w:pPr>
+      <w:r>
+        <w:rPr>
+          <w:rFonts w:ascii="Heiti SC Light" w:eastAsia="Heiti SC Light" w:hAnsi="Times New Roman" w:cs="Times New Roman" w:hint="eastAsia"/>
+          <w:sz w:val="32"/>
+          <w:szCs w:val="32"/>
+        </w:rPr>
+        <w:t xml:space="preserve">  </w:t>
+      </w:r>
+      <w:r>
+        <w:rPr>
+          <w:rFonts w:ascii="Heiti SC Light" w:eastAsia="Heiti SC Light" w:hAnsi="Times New Roman" w:cs="Times New Roman" w:hint="eastAsia"/>
+          <w:sz w:val="32"/>
+          <w:szCs w:val="32"/>
+        </w:rPr>
+        <w:t>3)</w:t>
+      </w:r>
+      <w:r>
+        <w:rPr>
+          <w:rFonts w:ascii="Heiti SC Light" w:eastAsia="Heiti SC Light" w:hAnsi="Times New Roman" w:cs="Times New Roman" w:hint="eastAsia"/>
+          <w:sz w:val="32"/>
+          <w:szCs w:val="32"/>
+        </w:rPr>
+        <w:t xml:space="preserve"> The proof of the algorithm convergence.</w:t>
+      </w:r>
+    </w:p>
+    <w:p>
+      <w:pPr>
+        <w:jc w:val="left"/>
+        <w:rPr>
+          <w:rFonts w:ascii="Heiti SC Light" w:eastAsia="Heiti SC Light" w:hAnsi="Times New Roman" w:cs="Times New Roman"/>
+          <w:sz w:val="32"/>
+          <w:szCs w:val="32"/>
+        </w:rPr>
+      </w:pPr>
+      <w:r>
+        <w:rPr>
+          <w:rFonts w:ascii="Heiti SC Light" w:eastAsia="Heiti SC Light" w:hAnsi="Times New Roman" w:cs="Times New Roman" w:hint="eastAsia"/>
+          <w:sz w:val="32"/>
+          <w:szCs w:val="32"/>
+        </w:rPr>
+        <w:t xml:space="preserve">  </w:t>
+      </w:r>
+      <w:r>
+        <w:rPr>
+          <w:rFonts w:ascii="Heiti SC Light" w:eastAsia="Heiti SC Light" w:hAnsi="Times New Roman" w:cs="Times New Roman" w:hint="eastAsia"/>
+          <w:sz w:val="32"/>
+          <w:szCs w:val="32"/>
+        </w:rPr>
+        <w:t>4)</w:t>
+      </w:r>
+      <w:r>
+        <w:rPr>
+          <w:rFonts w:ascii="Heiti SC Light" w:eastAsia="Heiti SC Light" w:hAnsi="Times New Roman" w:cs="Times New Roman" w:hint="eastAsia"/>
+          <w:sz w:val="32"/>
+          <w:szCs w:val="32"/>
+        </w:rPr>
+        <w:t xml:space="preserve">The </w:t>
+      </w:r>
+      <w:r>
+        <w:rPr>
+          <w:rFonts w:ascii="Heiti SC Light" w:eastAsia="Heiti SC Light" w:hAnsi="Times New Roman" w:cs="Times New Roman" w:hint="eastAsia"/>
+          <w:sz w:val="32"/>
+          <w:szCs w:val="32"/>
+        </w:rPr>
+        <w:t>nonlinear</w:t>
+      </w:r>
+      <w:r>
+        <w:rPr>
+          <w:rFonts w:ascii="Heiti SC Light" w:eastAsia="Heiti SC Light" w:hAnsi="Times New Roman" w:cs="Times New Roman" w:hint="eastAsia"/>
+          <w:sz w:val="32"/>
+          <w:szCs w:val="32"/>
+        </w:rPr>
+        <w:t xml:space="preserve"> kernel classifi</w:t>
+      </w:r>
+      <w:r>
+        <w:rPr>
+          <w:rFonts w:ascii="Heiti SC Light" w:eastAsia="Heiti SC Light" w:hAnsi="Times New Roman" w:cs="Times New Roman" w:hint="eastAsia"/>
+          <w:sz w:val="32"/>
+          <w:szCs w:val="32"/>
+        </w:rPr>
+        <w:t>er.</w:t>
       </w:r>
     </w:p>
     <w:p>
@@ -1756,77 +1928,7 @@
         <w:ind w:firstLine="420"/>
         <w:jc w:val="left"/>
         <w:rPr>
-          <w:rFonts w:ascii="Heiti SC Light" w:eastAsia="Heiti SC Light" w:hAnsi="Times New Roman" w:cs="Times New Roman" w:hint="eastAsia"/>
-          <w:sz w:val="32"/>
-          <w:szCs w:val="32"/>
-        </w:rPr>
-      </w:pPr>
-      <w:r>
-        <w:rPr>
-          <w:rFonts w:ascii="Heiti SC Light" w:eastAsia="Heiti SC Light" w:hAnsi="Times New Roman" w:cs="Times New Roman" w:hint="eastAsia"/>
-          <w:sz w:val="32"/>
-          <w:szCs w:val="32"/>
-        </w:rPr>
-        <w:t>3.</w:t>
-      </w:r>
-      <w:r>
-        <w:rPr>
-          <w:rFonts w:ascii="Heiti SC Light" w:eastAsia="Heiti SC Light" w:hAnsi="Times New Roman" w:cs="Times New Roman" w:hint="eastAsia"/>
-          <w:sz w:val="32"/>
-          <w:szCs w:val="32"/>
-        </w:rPr>
-        <w:t xml:space="preserve"> The proof of the algorithm convergence.</w:t>
-      </w:r>
-    </w:p>
-    <w:p>
-      <w:pPr>
-        <w:ind w:firstLine="420"/>
-        <w:jc w:val="left"/>
-        <w:rPr>
-          <w:rFonts w:ascii="Heiti SC Light" w:eastAsia="Heiti SC Light" w:hAnsi="Times New Roman" w:cs="Times New Roman" w:hint="eastAsia"/>
-          <w:sz w:val="32"/>
-          <w:szCs w:val="32"/>
-        </w:rPr>
-      </w:pPr>
-      <w:r>
-        <w:rPr>
-          <w:rFonts w:ascii="Heiti SC Light" w:eastAsia="Heiti SC Light" w:hAnsi="Times New Roman" w:cs="Times New Roman" w:hint="eastAsia"/>
-          <w:sz w:val="32"/>
-          <w:szCs w:val="32"/>
-        </w:rPr>
-        <w:t xml:space="preserve">4.The </w:t>
-      </w:r>
-      <w:r>
-        <w:rPr>
-          <w:rFonts w:ascii="Heiti SC Light" w:eastAsia="Heiti SC Light" w:hAnsi="Times New Roman" w:cs="Times New Roman" w:hint="eastAsia"/>
-          <w:sz w:val="32"/>
-          <w:szCs w:val="32"/>
-        </w:rPr>
-        <w:t>nonlinear</w:t>
-      </w:r>
-      <w:r>
-        <w:rPr>
-          <w:rFonts w:ascii="Heiti SC Light" w:eastAsia="Heiti SC Light" w:hAnsi="Times New Roman" w:cs="Times New Roman" w:hint="eastAsia"/>
-          <w:sz w:val="32"/>
-          <w:szCs w:val="32"/>
-        </w:rPr>
-        <w:t xml:space="preserve"> kernel classifi</w:t>
-      </w:r>
-      <w:r>
-        <w:rPr>
-          <w:rFonts w:ascii="Heiti SC Light" w:eastAsia="Heiti SC Light" w:hAnsi="Times New Roman" w:cs="Times New Roman" w:hint="eastAsia"/>
-          <w:sz w:val="32"/>
-          <w:szCs w:val="32"/>
-        </w:rPr>
-        <w:t>er.</w:t>
-      </w:r>
-    </w:p>
-    <w:p>
-      <w:pPr>
-        <w:ind w:firstLine="420"/>
-        <w:jc w:val="left"/>
-        <w:rPr>
-          <w:rFonts w:ascii="Heiti SC Light" w:eastAsia="Heiti SC Light" w:hAnsi="Times New Roman" w:cs="Times New Roman" w:hint="eastAsia"/>
+          <w:rFonts w:ascii="Heiti SC Light" w:eastAsia="Heiti SC Light" w:hAnsi="Times New Roman" w:cs="Times New Roman"/>
           <w:sz w:val="32"/>
           <w:szCs w:val="32"/>
         </w:rPr>
@@ -1835,7 +1937,7 @@
     <w:p>
       <w:pPr>
         <w:rPr>
-          <w:rFonts w:ascii="Heiti SC Light" w:eastAsia="Heiti SC Light" w:hAnsi="Times New Roman" w:cs="Times New Roman" w:hint="eastAsia"/>
+          <w:rFonts w:ascii="Heiti SC Light" w:eastAsia="Heiti SC Light" w:hAnsi="Times New Roman" w:cs="Times New Roman"/>
           <w:sz w:val="32"/>
           <w:szCs w:val="32"/>
         </w:rPr>
@@ -1846,7 +1948,14 @@
           <w:sz w:val="32"/>
           <w:szCs w:val="32"/>
         </w:rPr>
-        <w:tab/>
+        <w:t xml:space="preserve">  </w:t>
+      </w:r>
+      <w:r>
+        <w:rPr>
+          <w:rFonts w:ascii="Heiti SC Light" w:eastAsia="Heiti SC Light" w:hAnsi="Times New Roman" w:cs="Times New Roman" w:hint="eastAsia"/>
+          <w:sz w:val="32"/>
+          <w:szCs w:val="32"/>
+        </w:rPr>
         <w:t>The paper is organized as follows:</w:t>
       </w:r>
       <w:r>
@@ -1952,7 +2061,7 @@
         <w:ind w:left="360" w:firstLineChars="0" w:firstLine="0"/>
         <w:jc w:val="left"/>
         <w:rPr>
-          <w:rFonts w:ascii="Heiti SC Light" w:eastAsia="Heiti SC Light" w:hAnsi="Times New Roman" w:cs="Times New Roman" w:hint="eastAsia"/>
+          <w:rFonts w:ascii="Heiti SC Light" w:eastAsia="Heiti SC Light" w:hAnsi="Times New Roman" w:cs="Times New Roman"/>
           <w:sz w:val="32"/>
           <w:szCs w:val="32"/>
         </w:rPr>
@@ -1969,7 +2078,7 @@
         <w:jc w:val="left"/>
         <w:outlineLvl w:val="0"/>
         <w:rPr>
-          <w:rFonts w:ascii="Heiti SC Light" w:eastAsia="Heiti SC Light" w:hAnsi="Times New Roman" w:cs="Times New Roman" w:hint="eastAsia"/>
+          <w:rFonts w:ascii="Heiti SC Light" w:eastAsia="Heiti SC Light" w:hAnsi="Times New Roman" w:cs="Times New Roman"/>
           <w:sz w:val="44"/>
           <w:szCs w:val="44"/>
         </w:rPr>
@@ -2015,13 +2124,23 @@
     <w:p>
       <w:pPr>
         <w:pStyle w:val="a3"/>
-        <w:ind w:firstLineChars="0" w:firstLine="482"/>
-        <w:rPr>
-          <w:rFonts w:ascii="Heiti SC Light" w:eastAsia="Heiti SC Light" w:hAnsi="Times New Roman" w:cs="Times New Roman" w:hint="eastAsia"/>
-          <w:sz w:val="32"/>
-          <w:szCs w:val="32"/>
+        <w:ind w:firstLineChars="0" w:firstLine="0"/>
+        <w:jc w:val="left"/>
+        <w:outlineLvl w:val="1"/>
+        <w:rPr>
+          <w:rFonts w:ascii="Heiti SC Light" w:eastAsia="Heiti SC Light" w:hAnsi="Times New Roman" w:cs="Times New Roman"/>
+          <w:sz w:val="36"/>
+          <w:szCs w:val="36"/>
         </w:rPr>
       </w:pPr>
+      <w:r>
+        <w:rPr>
+          <w:rFonts w:ascii="Heiti SC Light" w:eastAsia="Heiti SC Light" w:hAnsi="Times New Roman" w:cs="Times New Roman" w:hint="eastAsia"/>
+          <w:sz w:val="36"/>
+          <w:szCs w:val="36"/>
+        </w:rPr>
+        <w:t xml:space="preserve">  </w:t>
+      </w:r>
       <w:r>
         <w:rPr>
           <w:rFonts w:ascii="Heiti SC Light" w:eastAsia="Heiti SC Light" w:hAnsi="Times New Roman" w:cs="Times New Roman" w:hint="eastAsia"/>
@@ -2184,7 +2303,16 @@
           <w:sz w:val="32"/>
           <w:szCs w:val="32"/>
         </w:rPr>
-        <w:t xml:space="preserve">s which </w:t>
+        <w:t xml:space="preserve">s </w:t>
+      </w:r>
+      <w:r>
+        <w:rPr>
+          <w:rFonts w:ascii="Heiti SC Light" w:eastAsia="Heiti SC Light" w:hAnsi="Times New Roman" w:cs="Times New Roman" w:hint="eastAsia"/>
+          <w:sz w:val="32"/>
+          <w:szCs w:val="32"/>
+        </w:rPr>
+        <w:lastRenderedPageBreak/>
+        <w:t xml:space="preserve">which </w:t>
       </w:r>
       <w:r>
         <w:rPr>
@@ -2200,7 +2328,7 @@
         <w:pStyle w:val="a3"/>
         <w:ind w:firstLineChars="0" w:firstLine="0"/>
         <w:rPr>
-          <w:rFonts w:ascii="Heiti SC Light" w:eastAsia="Heiti SC Light" w:hAnsi="Times New Roman" w:cs="Times New Roman" w:hint="eastAsia"/>
+          <w:rFonts w:ascii="Heiti SC Light" w:eastAsia="Heiti SC Light" w:hAnsi="Times New Roman" w:cs="Times New Roman"/>
           <w:sz w:val="32"/>
           <w:szCs w:val="32"/>
         </w:rPr>
@@ -2211,7 +2339,7 @@
           <w:sz w:val="32"/>
           <w:szCs w:val="32"/>
         </w:rPr>
-        <w:t xml:space="preserve">    </w:t>
+        <w:t xml:space="preserve">  </w:t>
       </w:r>
       <w:r>
         <w:rPr>
@@ -2226,7 +2354,7 @@
       <w:pPr>
         <w:jc w:val="right"/>
         <w:rPr>
-          <w:rFonts w:ascii="Heiti SC Light" w:eastAsia="Heiti SC Light" w:hAnsi="Times New Roman" w:cs="Times New Roman" w:hint="eastAsia"/>
+          <w:rFonts w:ascii="Heiti SC Light" w:eastAsia="Heiti SC Light" w:hAnsi="Times New Roman" w:cs="Times New Roman"/>
           <w:sz w:val="32"/>
           <w:szCs w:val="32"/>
         </w:rPr>
@@ -2914,7 +3042,7 @@
       <w:pPr>
         <w:jc w:val="left"/>
         <w:rPr>
-          <w:rFonts w:ascii="Heiti SC Light" w:eastAsia="Heiti SC Light" w:hAnsi="Times New Roman" w:cs="Times New Roman" w:hint="eastAsia"/>
+          <w:rFonts w:ascii="Heiti SC Light" w:eastAsia="Heiti SC Light" w:hAnsi="Times New Roman" w:cs="Times New Roman"/>
           <w:sz w:val="32"/>
           <w:szCs w:val="32"/>
         </w:rPr>
@@ -2925,7 +3053,7 @@
         <w:wordWrap w:val="0"/>
         <w:jc w:val="right"/>
         <w:rPr>
-          <w:rFonts w:ascii="Heiti SC Light" w:eastAsia="Heiti SC Light" w:hAnsi="Times New Roman" w:cs="Times New Roman" w:hint="eastAsia"/>
+          <w:rFonts w:ascii="Heiti SC Light" w:eastAsia="Heiti SC Light" w:hAnsi="Times New Roman" w:cs="Times New Roman"/>
           <w:sz w:val="32"/>
           <w:szCs w:val="32"/>
         </w:rPr>
@@ -3366,7 +3494,7 @@
       <w:pPr>
         <w:jc w:val="left"/>
         <w:rPr>
-          <w:rFonts w:ascii="Heiti SC Light" w:eastAsia="Heiti SC Light" w:hAnsi="Times New Roman" w:cs="Times New Roman" w:hint="eastAsia"/>
+          <w:rFonts w:ascii="Heiti SC Light" w:eastAsia="Heiti SC Light" w:hAnsi="Times New Roman" w:cs="Times New Roman"/>
           <w:sz w:val="32"/>
           <w:szCs w:val="32"/>
         </w:rPr>
@@ -3594,7 +3722,7 @@
       <w:pPr>
         <w:jc w:val="left"/>
         <w:rPr>
-          <w:rFonts w:ascii="Heiti SC Light" w:eastAsia="Heiti SC Light" w:hAnsi="Times New Roman" w:cs="Times New Roman" w:hint="eastAsia"/>
+          <w:rFonts w:ascii="Heiti SC Light" w:eastAsia="Heiti SC Light" w:hAnsi="Times New Roman" w:cs="Times New Roman"/>
           <w:sz w:val="32"/>
           <w:szCs w:val="32"/>
         </w:rPr>
@@ -3603,7 +3731,7 @@
     <w:p>
       <w:pPr>
         <w:rPr>
-          <w:rFonts w:ascii="Heiti SC Light" w:eastAsia="Heiti SC Light" w:hAnsi="Times New Roman" w:cs="Times New Roman" w:hint="eastAsia"/>
+          <w:rFonts w:ascii="Heiti SC Light" w:eastAsia="Heiti SC Light" w:hAnsi="Times New Roman" w:cs="Times New Roman"/>
           <w:sz w:val="32"/>
           <w:szCs w:val="32"/>
         </w:rPr>
@@ -3971,7 +4099,7 @@
       <w:pPr>
         <w:jc w:val="left"/>
         <w:rPr>
-          <w:rFonts w:ascii="Heiti SC Light" w:eastAsia="Heiti SC Light" w:hAnsi="Times New Roman" w:cs="Times New Roman" w:hint="eastAsia"/>
+          <w:rFonts w:ascii="Heiti SC Light" w:eastAsia="Heiti SC Light" w:hAnsi="Times New Roman" w:cs="Times New Roman"/>
           <w:sz w:val="32"/>
           <w:szCs w:val="32"/>
         </w:rPr>
@@ -4208,7 +4336,7 @@
     <w:p>
       <w:pPr>
         <w:rPr>
-          <w:rFonts w:ascii="Heiti SC Light" w:eastAsia="Heiti SC Light" w:hAnsi="Times New Roman" w:cs="Times New Roman" w:hint="eastAsia"/>
+          <w:rFonts w:ascii="Heiti SC Light" w:eastAsia="Heiti SC Light" w:hAnsi="Times New Roman" w:cs="Times New Roman"/>
           <w:sz w:val="32"/>
           <w:szCs w:val="32"/>
         </w:rPr>
@@ -4219,7 +4347,7 @@
           <w:sz w:val="32"/>
           <w:szCs w:val="32"/>
         </w:rPr>
-        <w:t xml:space="preserve">    </w:t>
+        <w:t xml:space="preserve">  </w:t>
       </w:r>
       <w:r>
         <w:rPr>
@@ -4265,7 +4393,7 @@
     <w:p>
       <w:pPr>
         <w:rPr>
-          <w:rFonts w:ascii="Heiti SC Light" w:eastAsia="Heiti SC Light" w:hAnsi="Times New Roman" w:cs="Times New Roman" w:hint="eastAsia"/>
+          <w:rFonts w:ascii="Heiti SC Light" w:eastAsia="Heiti SC Light" w:hAnsi="Times New Roman" w:cs="Times New Roman"/>
           <w:sz w:val="32"/>
           <w:szCs w:val="32"/>
         </w:rPr>
@@ -4276,7 +4404,7 @@
           <w:sz w:val="32"/>
           <w:szCs w:val="32"/>
         </w:rPr>
-        <w:t xml:space="preserve">    </w:t>
+        <w:t xml:space="preserve">  </w:t>
       </w:r>
       <w:r>
         <w:rPr>
@@ -4572,7 +4700,7 @@
     <w:p>
       <w:pPr>
         <w:rPr>
-          <w:rFonts w:ascii="Heiti SC Light" w:eastAsia="Heiti SC Light" w:hAnsi="Times New Roman" w:cs="Times New Roman" w:hint="eastAsia"/>
+          <w:rFonts w:ascii="Heiti SC Light" w:eastAsia="Heiti SC Light" w:hAnsi="Times New Roman" w:cs="Times New Roman"/>
           <w:sz w:val="32"/>
           <w:szCs w:val="32"/>
         </w:rPr>
@@ -4583,7 +4711,7 @@
           <w:sz w:val="32"/>
           <w:szCs w:val="32"/>
         </w:rPr>
-        <w:t xml:space="preserve">    </w:t>
+        <w:t xml:space="preserve">  </w:t>
       </w:r>
       <w:r>
         <w:rPr>
@@ -4599,7 +4727,16 @@
           <w:sz w:val="32"/>
           <w:szCs w:val="32"/>
         </w:rPr>
-        <w:t>obtained by solving the following problem:</w:t>
+        <w:t xml:space="preserve">obtained by </w:t>
+      </w:r>
+      <w:r>
+        <w:rPr>
+          <w:rFonts w:ascii="Heiti SC Light" w:eastAsia="Heiti SC Light" w:hAnsi="Times New Roman" w:cs="Times New Roman" w:hint="eastAsia"/>
+          <w:sz w:val="32"/>
+          <w:szCs w:val="32"/>
+        </w:rPr>
+        <w:lastRenderedPageBreak/>
+        <w:t>solving the following problem:</w:t>
       </w:r>
     </w:p>
     <w:p>
@@ -5280,7 +5417,6 @@
           <w:sz w:val="32"/>
           <w:szCs w:val="32"/>
         </w:rPr>
-        <w:lastRenderedPageBreak/>
         <w:tab/>
       </w:r>
       <w:r>
@@ -5751,7 +5887,7 @@
       <w:pPr>
         <w:jc w:val="left"/>
         <w:rPr>
-          <w:rFonts w:ascii="Heiti SC Light" w:eastAsia="Heiti SC Light" w:hAnsi="Times New Roman" w:cs="Times New Roman" w:hint="eastAsia"/>
+          <w:rFonts w:ascii="Heiti SC Light" w:eastAsia="Heiti SC Light" w:hAnsi="Times New Roman" w:cs="Times New Roman"/>
           <w:sz w:val="32"/>
           <w:szCs w:val="32"/>
         </w:rPr>
@@ -5995,7 +6131,7 @@
       <w:pPr>
         <w:jc w:val="left"/>
         <w:rPr>
-          <w:rFonts w:ascii="Heiti SC Light" w:eastAsia="Heiti SC Light" w:hAnsi="Times New Roman" w:cs="Times New Roman" w:hint="eastAsia"/>
+          <w:rFonts w:ascii="Heiti SC Light" w:eastAsia="Heiti SC Light" w:hAnsi="Times New Roman" w:cs="Times New Roman"/>
           <w:sz w:val="32"/>
           <w:szCs w:val="32"/>
         </w:rPr>
@@ -6015,7 +6151,7 @@
           <w:sz w:val="32"/>
           <w:szCs w:val="32"/>
         </w:rPr>
-        <w:t xml:space="preserve">    </w:t>
+        <w:t xml:space="preserve">  </w:t>
       </w:r>
       <w:r>
         <w:rPr>
@@ -6047,7 +6183,7 @@
         <w:wordWrap w:val="0"/>
         <w:jc w:val="right"/>
         <w:rPr>
-          <w:rFonts w:ascii="Heiti SC Light" w:eastAsia="Heiti SC Light" w:hAnsi="Times New Roman" w:cs="Times New Roman" w:hint="eastAsia"/>
+          <w:rFonts w:ascii="Heiti SC Light" w:eastAsia="Heiti SC Light" w:hAnsi="Times New Roman" w:cs="Times New Roman"/>
           <w:sz w:val="32"/>
           <w:szCs w:val="32"/>
         </w:rPr>
@@ -6464,7 +6600,7 @@
       <w:pPr>
         <w:jc w:val="left"/>
         <w:rPr>
-          <w:rFonts w:ascii="Heiti SC Light" w:eastAsia="Heiti SC Light" w:hAnsi="Times New Roman" w:cs="Times New Roman" w:hint="eastAsia"/>
+          <w:rFonts w:ascii="Heiti SC Light" w:eastAsia="Heiti SC Light" w:hAnsi="Times New Roman" w:cs="Times New Roman"/>
           <w:sz w:val="32"/>
           <w:szCs w:val="32"/>
         </w:rPr>
@@ -6679,7 +6815,7 @@
         <w:pStyle w:val="a3"/>
         <w:ind w:firstLineChars="0" w:firstLine="0"/>
         <w:rPr>
-          <w:rFonts w:ascii="Heiti SC Light" w:eastAsia="Heiti SC Light" w:hAnsi="Times New Roman" w:cs="Times New Roman" w:hint="eastAsia"/>
+          <w:rFonts w:ascii="Heiti SC Light" w:eastAsia="Heiti SC Light" w:hAnsi="Times New Roman" w:cs="Times New Roman"/>
           <w:sz w:val="32"/>
           <w:szCs w:val="32"/>
         </w:rPr>
@@ -6724,7 +6860,7 @@
         <w:pStyle w:val="a3"/>
         <w:ind w:firstLineChars="0" w:firstLine="0"/>
         <w:rPr>
-          <w:rFonts w:ascii="Heiti SC Light" w:eastAsia="Heiti SC Light" w:hAnsi="Times New Roman" w:cs="Times New Roman" w:hint="eastAsia"/>
+          <w:rFonts w:ascii="Heiti SC Light" w:eastAsia="Heiti SC Light" w:hAnsi="Times New Roman" w:cs="Times New Roman"/>
           <w:sz w:val="32"/>
           <w:szCs w:val="32"/>
         </w:rPr>
@@ -6735,7 +6871,7 @@
           <w:sz w:val="32"/>
           <w:szCs w:val="32"/>
         </w:rPr>
-        <w:t xml:space="preserve">    </w:t>
+        <w:t xml:space="preserve">  </w:t>
       </w:r>
       <w:r>
         <w:rPr>
@@ -6925,7 +7061,7 @@
         <w:ind w:firstLineChars="0" w:firstLine="480"/>
         <w:jc w:val="right"/>
         <w:rPr>
-          <w:rFonts w:ascii="Heiti SC Light" w:eastAsia="Heiti SC Light" w:hAnsi="Times New Roman" w:cs="Times New Roman" w:hint="eastAsia"/>
+          <w:rFonts w:ascii="Heiti SC Light" w:eastAsia="Heiti SC Light" w:hAnsi="Times New Roman" w:cs="Times New Roman"/>
           <w:sz w:val="32"/>
           <w:szCs w:val="32"/>
         </w:rPr>
@@ -7473,11 +7609,19 @@
         <w:ind w:firstLineChars="0" w:firstLine="0"/>
         <w:jc w:val="left"/>
         <w:rPr>
-          <w:rFonts w:ascii="Heiti SC Light" w:eastAsia="Heiti SC Light" w:hAnsi="Times New Roman" w:cs="Times New Roman" w:hint="eastAsia"/>
+          <w:rFonts w:ascii="Heiti SC Light" w:eastAsia="Heiti SC Light" w:hAnsi="Times New Roman" w:cs="Times New Roman"/>
           <w:sz w:val="32"/>
           <w:szCs w:val="32"/>
         </w:rPr>
       </w:pPr>
+      <w:r>
+        <w:rPr>
+          <w:rFonts w:ascii="Heiti SC Light" w:eastAsia="Heiti SC Light" w:hAnsi="Times New Roman" w:cs="Times New Roman"/>
+          <w:sz w:val="32"/>
+          <w:szCs w:val="32"/>
+        </w:rPr>
+        <w:t xml:space="preserve">  </w:t>
+      </w:r>
       <w:r>
         <w:rPr>
           <w:rFonts w:ascii="Heiti SC Light" w:eastAsia="Heiti SC Light" w:hAnsi="Times New Roman" w:cs="Times New Roman" w:hint="eastAsia"/>
@@ -7494,7 +7638,7 @@
         <w:ind w:firstLineChars="0" w:firstLine="480"/>
         <w:jc w:val="right"/>
         <w:rPr>
-          <w:rFonts w:ascii="Heiti SC Light" w:eastAsia="Heiti SC Light" w:hAnsi="Times New Roman" w:cs="Times New Roman" w:hint="eastAsia"/>
+          <w:rFonts w:ascii="Heiti SC Light" w:eastAsia="Heiti SC Light" w:hAnsi="Times New Roman" w:cs="Times New Roman"/>
           <w:sz w:val="32"/>
           <w:szCs w:val="32"/>
         </w:rPr>
@@ -7719,7 +7863,7 @@
       <w:pPr>
         <w:jc w:val="left"/>
         <w:rPr>
-          <w:rFonts w:ascii="Heiti SC Light" w:eastAsia="Heiti SC Light" w:hAnsi="Times New Roman" w:cs="Times New Roman" w:hint="eastAsia"/>
+          <w:rFonts w:ascii="Heiti SC Light" w:eastAsia="Heiti SC Light" w:hAnsi="Times New Roman" w:cs="Times New Roman"/>
           <w:sz w:val="32"/>
           <w:szCs w:val="32"/>
         </w:rPr>
@@ -7772,7 +7916,7 @@
         <w:ind w:firstLineChars="0" w:firstLine="480"/>
         <w:jc w:val="right"/>
         <w:rPr>
-          <w:rFonts w:ascii="Heiti SC Light" w:eastAsia="Heiti SC Light" w:hAnsi="Times New Roman" w:cs="Times New Roman" w:hint="eastAsia"/>
+          <w:rFonts w:ascii="Heiti SC Light" w:eastAsia="Heiti SC Light" w:hAnsi="Times New Roman" w:cs="Times New Roman"/>
           <w:sz w:val="32"/>
           <w:szCs w:val="32"/>
         </w:rPr>
@@ -8128,7 +8272,7 @@
         <w:ind w:firstLineChars="0" w:firstLine="480"/>
         <w:jc w:val="left"/>
         <w:rPr>
-          <w:rFonts w:ascii="Heiti SC Light" w:eastAsia="Heiti SC Light" w:hAnsi="Times New Roman" w:cs="Times New Roman" w:hint="eastAsia"/>
+          <w:rFonts w:ascii="Heiti SC Light" w:eastAsia="Heiti SC Light" w:hAnsi="Times New Roman" w:cs="Times New Roman"/>
           <w:sz w:val="32"/>
           <w:szCs w:val="32"/>
         </w:rPr>
@@ -8481,7 +8625,7 @@
         <w:pStyle w:val="a3"/>
         <w:ind w:firstLineChars="0" w:firstLine="0"/>
         <w:rPr>
-          <w:rFonts w:ascii="Heiti SC Light" w:eastAsia="Heiti SC Light" w:hAnsi="Times New Roman" w:cs="Times New Roman" w:hint="eastAsia"/>
+          <w:rFonts w:ascii="Heiti SC Light" w:eastAsia="Heiti SC Light" w:hAnsi="Times New Roman" w:cs="Times New Roman"/>
           <w:sz w:val="32"/>
           <w:szCs w:val="32"/>
         </w:rPr>
@@ -8492,51 +8636,15 @@
           <w:sz w:val="32"/>
           <w:szCs w:val="32"/>
         </w:rPr>
-        <w:t xml:space="preserve">    </w:t>
-      </w:r>
-      <w:r>
-        <w:rPr>
-          <w:rFonts w:ascii="Heiti SC Light" w:eastAsia="Heiti SC Light" w:hAnsi="Times New Roman" w:cs="Times New Roman" w:hint="eastAsia"/>
-          <w:sz w:val="32"/>
-          <w:szCs w:val="32"/>
-        </w:rPr>
-        <w:t xml:space="preserve">The derivative on every parameter, i.e., the </w:t>
-      </w:r>
-      <w:proofErr w:type="spellStart"/>
-      <w:r>
-        <w:rPr>
-          <w:rFonts w:ascii="Heiti SC Light" w:eastAsia="Heiti SC Light" w:hAnsi="Times New Roman" w:cs="Times New Roman" w:hint="eastAsia"/>
-          <w:sz w:val="32"/>
-          <w:szCs w:val="32"/>
-        </w:rPr>
-        <w:t>Karush</w:t>
-      </w:r>
-      <w:proofErr w:type="spellEnd"/>
-      <w:r>
-        <w:rPr>
-          <w:rFonts w:ascii="Heiti SC Light" w:eastAsia="Heiti SC Light" w:hAnsi="Times New Roman" w:cs="Times New Roman" w:hint="eastAsia"/>
-          <w:sz w:val="32"/>
-          <w:szCs w:val="32"/>
-        </w:rPr>
-        <w:t>-Kuhn-</w:t>
-      </w:r>
-      <w:proofErr w:type="gramStart"/>
-      <w:r>
-        <w:rPr>
-          <w:rFonts w:ascii="Heiti SC Light" w:eastAsia="Heiti SC Light" w:hAnsi="Times New Roman" w:cs="Times New Roman" w:hint="eastAsia"/>
-          <w:sz w:val="32"/>
-          <w:szCs w:val="32"/>
-        </w:rPr>
-        <w:t>Tucker(</w:t>
-      </w:r>
-      <w:proofErr w:type="gramEnd"/>
-      <w:r>
-        <w:rPr>
-          <w:rFonts w:ascii="Heiti SC Light" w:eastAsia="Heiti SC Light" w:hAnsi="Times New Roman" w:cs="Times New Roman" w:hint="eastAsia"/>
-          <w:sz w:val="32"/>
-          <w:szCs w:val="32"/>
-        </w:rPr>
-        <w:t>K.K.T) necessary and sufficient optimality conditions for the problem is:</w:t>
+        <w:t xml:space="preserve">  </w:t>
+      </w:r>
+      <w:r>
+        <w:rPr>
+          <w:rFonts w:ascii="Heiti SC Light" w:eastAsia="Heiti SC Light" w:hAnsi="Times New Roman" w:cs="Times New Roman" w:hint="eastAsia"/>
+          <w:sz w:val="32"/>
+          <w:szCs w:val="32"/>
+        </w:rPr>
+        <w:t>The derivative on every parameter, i.e., the Karush-Kuhn-Tucker(K.K.T) necessary and sufficient optimality conditions for the problem is:</w:t>
       </w:r>
     </w:p>
     <w:p>
@@ -8545,7 +8653,7 @@
         <w:ind w:firstLineChars="0" w:firstLine="480"/>
         <w:jc w:val="right"/>
         <w:rPr>
-          <w:rFonts w:ascii="Heiti SC Light" w:eastAsia="Heiti SC Light" w:hAnsi="Times New Roman" w:cs="Times New Roman" w:hint="eastAsia"/>
+          <w:rFonts w:ascii="Heiti SC Light" w:eastAsia="Heiti SC Light" w:hAnsi="Times New Roman" w:cs="Times New Roman"/>
           <w:sz w:val="32"/>
           <w:szCs w:val="32"/>
         </w:rPr>
@@ -8907,7 +9015,7 @@
         <w:ind w:firstLineChars="0" w:firstLine="480"/>
         <w:jc w:val="right"/>
         <w:rPr>
-          <w:rFonts w:ascii="Heiti SC Light" w:eastAsia="Heiti SC Light" w:hAnsi="Times New Roman" w:cs="Times New Roman" w:hint="eastAsia"/>
+          <w:rFonts w:ascii="Heiti SC Light" w:eastAsia="Heiti SC Light" w:hAnsi="Times New Roman" w:cs="Times New Roman"/>
           <w:sz w:val="32"/>
           <w:szCs w:val="32"/>
         </w:rPr>
@@ -9274,7 +9382,7 @@
         <w:ind w:firstLineChars="0" w:firstLine="480"/>
         <w:jc w:val="right"/>
         <w:rPr>
-          <w:rFonts w:ascii="Heiti SC Light" w:eastAsia="Heiti SC Light" w:hAnsi="Times New Roman" w:cs="Times New Roman" w:hint="eastAsia"/>
+          <w:rFonts w:ascii="Heiti SC Light" w:eastAsia="Heiti SC Light" w:hAnsi="Times New Roman" w:cs="Times New Roman"/>
           <w:sz w:val="32"/>
           <w:szCs w:val="32"/>
         </w:rPr>
@@ -9508,7 +9616,7 @@
         <w:ind w:firstLineChars="0" w:firstLine="480"/>
         <w:jc w:val="right"/>
         <w:rPr>
-          <w:rFonts w:ascii="Heiti SC Light" w:eastAsia="Heiti SC Light" w:hAnsi="Times New Roman" w:cs="Times New Roman" w:hint="eastAsia"/>
+          <w:rFonts w:ascii="Heiti SC Light" w:eastAsia="Heiti SC Light" w:hAnsi="Times New Roman" w:cs="Times New Roman"/>
           <w:sz w:val="32"/>
           <w:szCs w:val="32"/>
         </w:rPr>
@@ -9813,7 +9921,7 @@
         <w:ind w:firstLineChars="0" w:firstLine="480"/>
         <w:jc w:val="right"/>
         <w:rPr>
-          <w:rFonts w:ascii="Heiti SC Light" w:eastAsia="Heiti SC Light" w:hAnsi="Times New Roman" w:cs="Times New Roman" w:hint="eastAsia"/>
+          <w:rFonts w:ascii="Heiti SC Light" w:eastAsia="Heiti SC Light" w:hAnsi="Times New Roman" w:cs="Times New Roman"/>
           <w:sz w:val="32"/>
           <w:szCs w:val="32"/>
         </w:rPr>
@@ -10000,7 +10108,7 @@
         <w:ind w:firstLineChars="0" w:firstLine="480"/>
         <w:jc w:val="right"/>
         <w:rPr>
-          <w:rFonts w:ascii="Heiti SC Light" w:eastAsia="Heiti SC Light" w:hAnsi="Times New Roman" w:cs="Times New Roman" w:hint="eastAsia"/>
+          <w:rFonts w:ascii="Heiti SC Light" w:eastAsia="Heiti SC Light" w:hAnsi="Times New Roman" w:cs="Times New Roman"/>
           <w:sz w:val="32"/>
           <w:szCs w:val="32"/>
         </w:rPr>
@@ -10294,7 +10402,7 @@
         <w:ind w:firstLineChars="0" w:firstLine="480"/>
         <w:jc w:val="right"/>
         <w:rPr>
-          <w:rFonts w:ascii="Heiti SC Light" w:eastAsia="Heiti SC Light" w:hAnsi="Times New Roman" w:cs="Times New Roman" w:hint="eastAsia"/>
+          <w:rFonts w:ascii="Heiti SC Light" w:eastAsia="Heiti SC Light" w:hAnsi="Times New Roman" w:cs="Times New Roman"/>
           <w:sz w:val="32"/>
           <w:szCs w:val="32"/>
         </w:rPr>
@@ -10462,7 +10570,7 @@
         <w:ind w:firstLineChars="0" w:firstLine="480"/>
         <w:jc w:val="right"/>
         <w:rPr>
-          <w:rFonts w:ascii="Heiti SC Light" w:eastAsia="Heiti SC Light" w:hAnsi="Times New Roman" w:cs="Times New Roman" w:hint="eastAsia"/>
+          <w:rFonts w:ascii="Heiti SC Light" w:eastAsia="Heiti SC Light" w:hAnsi="Times New Roman" w:cs="Times New Roman"/>
           <w:sz w:val="32"/>
           <w:szCs w:val="32"/>
         </w:rPr>
@@ -10531,7 +10639,7 @@
         <w:pStyle w:val="a3"/>
         <w:ind w:firstLineChars="0" w:firstLine="0"/>
         <w:rPr>
-          <w:rFonts w:ascii="Heiti SC Light" w:eastAsia="Heiti SC Light" w:hAnsi="Times New Roman" w:cs="Times New Roman" w:hint="eastAsia"/>
+          <w:rFonts w:ascii="Heiti SC Light" w:eastAsia="Heiti SC Light" w:hAnsi="Times New Roman" w:cs="Times New Roman"/>
           <w:sz w:val="32"/>
           <w:szCs w:val="32"/>
         </w:rPr>
@@ -10716,7 +10824,7 @@
         <w:ind w:firstLineChars="0" w:firstLine="480"/>
         <w:jc w:val="right"/>
         <w:rPr>
-          <w:rFonts w:ascii="Heiti SC Light" w:eastAsia="Heiti SC Light" w:hAnsi="Times New Roman" w:cs="Times New Roman" w:hint="eastAsia"/>
+          <w:rFonts w:ascii="Heiti SC Light" w:eastAsia="Heiti SC Light" w:hAnsi="Times New Roman" w:cs="Times New Roman"/>
           <w:sz w:val="32"/>
           <w:szCs w:val="32"/>
         </w:rPr>
@@ -10826,7 +10934,7 @@
         <w:ind w:firstLineChars="0" w:firstLine="0"/>
         <w:jc w:val="left"/>
         <w:rPr>
-          <w:rFonts w:ascii="Heiti SC Light" w:eastAsia="Heiti SC Light" w:hAnsi="Times New Roman" w:cs="Times New Roman" w:hint="eastAsia"/>
+          <w:rFonts w:ascii="Heiti SC Light" w:eastAsia="Heiti SC Light" w:hAnsi="Times New Roman" w:cs="Times New Roman"/>
           <w:sz w:val="32"/>
           <w:szCs w:val="32"/>
         </w:rPr>
@@ -10847,7 +10955,7 @@
         <w:ind w:firstLineChars="0" w:firstLine="480"/>
         <w:jc w:val="right"/>
         <w:rPr>
-          <w:rFonts w:ascii="Heiti SC Light" w:eastAsia="Heiti SC Light" w:hAnsi="Times New Roman" w:cs="Times New Roman" w:hint="eastAsia"/>
+          <w:rFonts w:ascii="Heiti SC Light" w:eastAsia="Heiti SC Light" w:hAnsi="Times New Roman" w:cs="Times New Roman"/>
           <w:sz w:val="32"/>
           <w:szCs w:val="32"/>
         </w:rPr>
@@ -11141,7 +11249,7 @@
         <w:ind w:firstLineChars="0" w:firstLine="0"/>
         <w:jc w:val="left"/>
         <w:rPr>
-          <w:rFonts w:ascii="Heiti SC Light" w:eastAsia="Heiti SC Light" w:hAnsi="Times New Roman" w:cs="Times New Roman" w:hint="eastAsia"/>
+          <w:rFonts w:ascii="Heiti SC Light" w:eastAsia="Heiti SC Light" w:hAnsi="Times New Roman" w:cs="Times New Roman"/>
           <w:sz w:val="32"/>
           <w:szCs w:val="32"/>
         </w:rPr>
@@ -11191,7 +11299,7 @@
         <w:ind w:firstLineChars="0" w:firstLine="480"/>
         <w:jc w:val="right"/>
         <w:rPr>
-          <w:rFonts w:ascii="Heiti SC Light" w:eastAsia="Heiti SC Light" w:hAnsi="Times New Roman" w:cs="Times New Roman" w:hint="eastAsia"/>
+          <w:rFonts w:ascii="Heiti SC Light" w:eastAsia="Heiti SC Light" w:hAnsi="Times New Roman" w:cs="Times New Roman"/>
           <w:sz w:val="32"/>
           <w:szCs w:val="32"/>
         </w:rPr>
@@ -11354,7 +11462,7 @@
         <w:ind w:firstLineChars="0" w:firstLine="0"/>
         <w:jc w:val="left"/>
         <w:rPr>
-          <w:rFonts w:ascii="Heiti SC Light" w:eastAsia="Heiti SC Light" w:hAnsi="Times New Roman" w:cs="Times New Roman" w:hint="eastAsia"/>
+          <w:rFonts w:ascii="Heiti SC Light" w:eastAsia="Heiti SC Light" w:hAnsi="Times New Roman" w:cs="Times New Roman"/>
           <w:sz w:val="32"/>
           <w:szCs w:val="32"/>
         </w:rPr>
@@ -11383,7 +11491,7 @@
         <w:ind w:firstLineChars="0" w:firstLine="480"/>
         <w:jc w:val="right"/>
         <w:rPr>
-          <w:rFonts w:ascii="Heiti SC Light" w:eastAsia="Heiti SC Light" w:hAnsi="Times New Roman" w:cs="Times New Roman" w:hint="eastAsia"/>
+          <w:rFonts w:ascii="Heiti SC Light" w:eastAsia="Heiti SC Light" w:hAnsi="Times New Roman" w:cs="Times New Roman"/>
           <w:sz w:val="32"/>
           <w:szCs w:val="32"/>
         </w:rPr>
@@ -11844,7 +11952,7 @@
         <w:ind w:firstLineChars="0" w:firstLine="0"/>
         <w:jc w:val="left"/>
         <w:rPr>
-          <w:rFonts w:ascii="Heiti SC Light" w:eastAsia="Heiti SC Light" w:hAnsi="Times New Roman" w:cs="Times New Roman" w:hint="eastAsia"/>
+          <w:rFonts w:ascii="Heiti SC Light" w:eastAsia="Heiti SC Light" w:hAnsi="Times New Roman" w:cs="Times New Roman"/>
           <w:sz w:val="32"/>
           <w:szCs w:val="32"/>
         </w:rPr>
@@ -11865,7 +11973,7 @@
         <w:ind w:firstLineChars="0" w:firstLine="480"/>
         <w:jc w:val="right"/>
         <w:rPr>
-          <w:rFonts w:ascii="Heiti SC Light" w:eastAsia="Heiti SC Light" w:hAnsi="Times New Roman" w:cs="Cambria Math" w:hint="eastAsia"/>
+          <w:rFonts w:ascii="Heiti SC Light" w:eastAsia="Heiti SC Light" w:hAnsi="Times New Roman" w:cs="Cambria Math"/>
           <w:sz w:val="32"/>
           <w:szCs w:val="32"/>
         </w:rPr>
@@ -12008,7 +12116,7 @@
       <w:pPr>
         <w:jc w:val="left"/>
         <w:rPr>
-          <w:rFonts w:ascii="Heiti SC Light" w:eastAsia="Heiti SC Light" w:hAnsi="Times New Roman" w:cs="Times New Roman" w:hint="eastAsia"/>
+          <w:rFonts w:ascii="Heiti SC Light" w:eastAsia="Heiti SC Light" w:hAnsi="Times New Roman" w:cs="Times New Roman"/>
           <w:sz w:val="32"/>
           <w:szCs w:val="32"/>
         </w:rPr>
@@ -12027,7 +12135,7 @@
         <w:wordWrap w:val="0"/>
         <w:jc w:val="right"/>
         <w:rPr>
-          <w:rFonts w:ascii="Heiti SC Light" w:eastAsia="Heiti SC Light" w:hAnsi="Times New Roman" w:cs="Times New Roman" w:hint="eastAsia"/>
+          <w:rFonts w:ascii="Heiti SC Light" w:eastAsia="Heiti SC Light" w:hAnsi="Times New Roman" w:cs="Times New Roman"/>
           <w:sz w:val="32"/>
           <w:szCs w:val="32"/>
         </w:rPr>
@@ -12215,7 +12323,7 @@
     <w:p>
       <w:pPr>
         <w:rPr>
-          <w:rFonts w:ascii="Heiti SC Light" w:eastAsia="Heiti SC Light" w:hAnsi="Times New Roman" w:cs="Times New Roman" w:hint="eastAsia"/>
+          <w:rFonts w:ascii="Heiti SC Light" w:eastAsia="Heiti SC Light" w:hAnsi="Times New Roman" w:cs="Times New Roman"/>
           <w:sz w:val="32"/>
           <w:szCs w:val="32"/>
         </w:rPr>
@@ -12226,7 +12334,7 @@
           <w:sz w:val="32"/>
           <w:szCs w:val="32"/>
         </w:rPr>
-        <w:t xml:space="preserve">    </w:t>
+        <w:t xml:space="preserve">  </w:t>
       </w:r>
       <w:r>
         <w:rPr>
@@ -12303,7 +12411,7 @@
         <w:wordWrap w:val="0"/>
         <w:jc w:val="right"/>
         <w:rPr>
-          <w:rFonts w:ascii="Heiti SC Light" w:eastAsia="Heiti SC Light" w:hAnsi="Times New Roman" w:cs="Times New Roman" w:hint="eastAsia"/>
+          <w:rFonts w:ascii="Heiti SC Light" w:eastAsia="Heiti SC Light" w:hAnsi="Times New Roman" w:cs="Times New Roman"/>
           <w:sz w:val="32"/>
           <w:szCs w:val="32"/>
         </w:rPr>
@@ -12503,7 +12611,7 @@
     <w:p>
       <w:pPr>
         <w:rPr>
-          <w:rFonts w:ascii="Heiti SC Light" w:eastAsia="Heiti SC Light" w:hAnsi="Times New Roman" w:cs="Times New Roman" w:hint="eastAsia"/>
+          <w:rFonts w:ascii="Heiti SC Light" w:eastAsia="Heiti SC Light" w:hAnsi="Times New Roman" w:cs="Times New Roman"/>
           <w:sz w:val="32"/>
           <w:szCs w:val="32"/>
         </w:rPr>
@@ -12556,7 +12664,7 @@
     <w:p>
       <w:pPr>
         <w:rPr>
-          <w:rFonts w:ascii="Heiti SC Light" w:eastAsia="Heiti SC Light" w:hAnsi="Times New Roman" w:cs="Times New Roman" w:hint="eastAsia"/>
+          <w:rFonts w:ascii="Heiti SC Light" w:eastAsia="Heiti SC Light" w:hAnsi="Times New Roman" w:cs="Times New Roman"/>
           <w:sz w:val="32"/>
           <w:szCs w:val="32"/>
         </w:rPr>
@@ -12567,7 +12675,8 @@
           <w:sz w:val="32"/>
           <w:szCs w:val="32"/>
         </w:rPr>
-        <w:t xml:space="preserve">    </w:t>
+        <w:lastRenderedPageBreak/>
+        <w:t xml:space="preserve">  </w:t>
       </w:r>
       <w:r>
         <w:rPr>
@@ -12623,25 +12732,7 @@
           <w:sz w:val="32"/>
           <w:szCs w:val="32"/>
         </w:rPr>
-        <w:t>we obtain the Wolfe dual of p-</w:t>
-      </w:r>
-      <w:proofErr w:type="spellStart"/>
-      <w:r>
-        <w:rPr>
-          <w:rFonts w:ascii="Heiti SC Light" w:eastAsia="Heiti SC Light" w:hAnsi="Times New Roman" w:cs="Times New Roman" w:hint="eastAsia"/>
-          <w:sz w:val="32"/>
-          <w:szCs w:val="32"/>
-        </w:rPr>
-        <w:t>th</w:t>
-      </w:r>
-      <w:proofErr w:type="spellEnd"/>
-      <w:r>
-        <w:rPr>
-          <w:rFonts w:ascii="Heiti SC Light" w:eastAsia="Heiti SC Light" w:hAnsi="Times New Roman" w:cs="Times New Roman" w:hint="eastAsia"/>
-          <w:sz w:val="32"/>
-          <w:szCs w:val="32"/>
-        </w:rPr>
-        <w:t xml:space="preserve"> order TWSVM as follows:</w:t>
+        <w:t>we obtain the Wolfe dual of p-th order TWSVM as follows:</w:t>
       </w:r>
     </w:p>
     <w:p>
@@ -12650,7 +12741,7 @@
         <w:ind w:firstLine="420"/>
         <w:jc w:val="right"/>
         <w:rPr>
-          <w:rFonts w:ascii="Heiti SC Light" w:eastAsia="Heiti SC Light" w:hAnsi="Times New Roman" w:cs="Times New Roman" w:hint="eastAsia"/>
+          <w:rFonts w:ascii="Heiti SC Light" w:eastAsia="Heiti SC Light" w:hAnsi="Times New Roman" w:cs="Times New Roman"/>
           <w:sz w:val="32"/>
           <w:szCs w:val="32"/>
         </w:rPr>
@@ -13021,7 +13112,7 @@
         <w:ind w:firstLine="420"/>
         <w:jc w:val="left"/>
         <w:rPr>
-          <w:rFonts w:ascii="Heiti SC Light" w:eastAsia="Heiti SC Light" w:hAnsi="Times New Roman" w:cs="Times New Roman" w:hint="eastAsia"/>
+          <w:rFonts w:ascii="Heiti SC Light" w:eastAsia="Heiti SC Light" w:hAnsi="Times New Roman" w:cs="Times New Roman"/>
           <w:sz w:val="32"/>
           <w:szCs w:val="32"/>
         </w:rPr>
@@ -13099,11 +13190,19 @@
       <w:pPr>
         <w:jc w:val="left"/>
         <w:rPr>
-          <w:rFonts w:ascii="Heiti SC Light" w:eastAsia="Heiti SC Light" w:hAnsi="Times New Roman" w:cs="Times New Roman" w:hint="eastAsia"/>
+          <w:rFonts w:ascii="Heiti SC Light" w:eastAsia="Heiti SC Light" w:hAnsi="Times New Roman" w:cs="Times New Roman"/>
           <w:sz w:val="32"/>
           <w:szCs w:val="32"/>
         </w:rPr>
       </w:pPr>
+      <w:r>
+        <w:rPr>
+          <w:rFonts w:ascii="Heiti SC Light" w:eastAsia="Heiti SC Light" w:hAnsi="Times New Roman" w:cs="Times New Roman"/>
+          <w:sz w:val="32"/>
+          <w:szCs w:val="32"/>
+        </w:rPr>
+        <w:t xml:space="preserve">  </w:t>
+      </w:r>
       <w:r>
         <w:rPr>
           <w:rFonts w:ascii="Heiti SC Light" w:eastAsia="Heiti SC Light" w:hAnsi="Times New Roman" w:cs="Times New Roman" w:hint="eastAsia"/>
@@ -13159,7 +13258,7 @@
         <w:ind w:firstLine="420"/>
         <w:jc w:val="right"/>
         <w:rPr>
-          <w:rFonts w:ascii="Heiti SC Light" w:eastAsia="Heiti SC Light" w:hAnsi="Times New Roman" w:cs="Times New Roman" w:hint="eastAsia"/>
+          <w:rFonts w:ascii="Heiti SC Light" w:eastAsia="Heiti SC Light" w:hAnsi="Times New Roman" w:cs="Times New Roman"/>
           <w:sz w:val="32"/>
           <w:szCs w:val="32"/>
         </w:rPr>
@@ -13539,7 +13638,7 @@
         <w:ind w:firstLineChars="0" w:firstLine="480"/>
         <w:jc w:val="left"/>
         <w:rPr>
-          <w:rFonts w:ascii="Heiti SC Light" w:eastAsia="Heiti SC Light" w:hAnsi="Times New Roman" w:cs="Times New Roman" w:hint="eastAsia"/>
+          <w:rFonts w:ascii="Heiti SC Light" w:eastAsia="Heiti SC Light" w:hAnsi="Times New Roman" w:cs="Times New Roman"/>
           <w:sz w:val="32"/>
           <w:szCs w:val="32"/>
         </w:rPr>
@@ -13619,7 +13718,7 @@
         <w:ind w:firstLineChars="0" w:firstLine="480"/>
         <w:jc w:val="left"/>
         <w:rPr>
-          <w:rFonts w:ascii="Heiti SC Light" w:eastAsia="Heiti SC Light" w:hAnsi="Times New Roman" w:cs="Times New Roman" w:hint="eastAsia"/>
+          <w:rFonts w:ascii="Heiti SC Light" w:eastAsia="Heiti SC Light" w:hAnsi="Times New Roman" w:cs="Times New Roman"/>
           <w:sz w:val="32"/>
           <w:szCs w:val="32"/>
         </w:rPr>
@@ -13628,13 +13727,21 @@
     <w:p>
       <w:pPr>
         <w:pStyle w:val="a3"/>
-        <w:ind w:firstLineChars="0" w:firstLine="641"/>
+        <w:ind w:firstLineChars="0" w:firstLine="0"/>
         <w:rPr>
           <w:rFonts w:ascii="Heiti SC Light" w:eastAsia="Heiti SC Light" w:hAnsi="Times New Roman" w:cs="Times New Roman"/>
           <w:sz w:val="32"/>
           <w:szCs w:val="32"/>
         </w:rPr>
       </w:pPr>
+      <w:r>
+        <w:rPr>
+          <w:rFonts w:ascii="Heiti SC Light" w:eastAsia="Heiti SC Light" w:hAnsi="Times New Roman" w:cs="Times New Roman"/>
+          <w:sz w:val="32"/>
+          <w:szCs w:val="32"/>
+        </w:rPr>
+        <w:t xml:space="preserve">  </w:t>
+      </w:r>
       <w:r>
         <w:rPr>
           <w:rFonts w:ascii="Heiti SC Light" w:eastAsia="Heiti SC Light" w:hAnsi="Times New Roman" w:cs="Times New Roman" w:hint="eastAsia"/>
@@ -13764,25 +13871,7 @@
           <w:sz w:val="32"/>
           <w:szCs w:val="32"/>
         </w:rPr>
-        <w:t xml:space="preserve"> The iteration is started with </w:t>
-      </w:r>
-      <w:proofErr w:type="gramStart"/>
-      <w:r>
-        <w:rPr>
-          <w:rFonts w:ascii="Heiti SC Light" w:eastAsia="Heiti SC Light" w:hAnsi="Times New Roman" w:cs="Times New Roman" w:hint="eastAsia"/>
-          <w:sz w:val="32"/>
-          <w:szCs w:val="32"/>
-        </w:rPr>
-        <w:t>a</w:t>
-      </w:r>
-      <w:proofErr w:type="gramEnd"/>
-      <w:r>
-        <w:rPr>
-          <w:rFonts w:ascii="Heiti SC Light" w:eastAsia="Heiti SC Light" w:hAnsi="Times New Roman" w:cs="Times New Roman" w:hint="eastAsia"/>
-          <w:sz w:val="32"/>
-          <w:szCs w:val="32"/>
-        </w:rPr>
-        <w:t xml:space="preserve"> </w:t>
+        <w:t xml:space="preserve"> The iteration is started with a </w:t>
       </w:r>
       <w:r>
         <w:rPr>
@@ -13865,7 +13954,7 @@
           <w:sz w:val="32"/>
           <w:szCs w:val="32"/>
         </w:rPr>
-        <w:t xml:space="preserve">    </w:t>
+        <w:t xml:space="preserve">  </w:t>
       </w:r>
       <w:r>
         <w:rPr>
@@ -13894,7 +13983,7 @@
         <w:ind w:firstLineChars="0" w:firstLine="0"/>
         <w:jc w:val="left"/>
         <w:rPr>
-          <w:rFonts w:ascii="Heiti SC Light" w:eastAsia="Heiti SC Light" w:hAnsi="Times New Roman" w:cs="Times New Roman" w:hint="eastAsia"/>
+          <w:rFonts w:ascii="Heiti SC Light" w:eastAsia="Heiti SC Light" w:hAnsi="Times New Roman" w:cs="Times New Roman"/>
           <w:sz w:val="32"/>
           <w:szCs w:val="32"/>
         </w:rPr>
@@ -13905,7 +13994,7 @@
           <w:sz w:val="32"/>
           <w:szCs w:val="32"/>
         </w:rPr>
-        <w:t xml:space="preserve">    </w:t>
+        <w:t xml:space="preserve">  </w:t>
       </w:r>
       <w:r>
         <w:rPr>
@@ -14053,7 +14142,6 @@
         </w:rPr>
         <w:t xml:space="preserve">, parameter </w:t>
       </w:r>
-      <w:proofErr w:type="gramStart"/>
       <m:oMath>
         <m:r>
           <w:rPr>
@@ -14061,16 +14149,7 @@
             <w:sz w:val="32"/>
             <w:szCs w:val="32"/>
           </w:rPr>
-          <m:t>p,c</m:t>
-        </m:r>
-        <w:proofErr w:type="gramEnd"/>
-        <m:r>
-          <w:rPr>
-            <w:rFonts w:ascii="Cambria Math" w:eastAsia="Heiti SC Light" w:hAnsi="Cambria Math" w:cs="Times New Roman"/>
-            <w:sz w:val="32"/>
-            <w:szCs w:val="32"/>
-          </w:rPr>
-          <m:t>1,c2</m:t>
+          <m:t>p,c1,c2</m:t>
         </m:r>
       </m:oMath>
       <w:r>
@@ -14099,7 +14178,7 @@
           <w:sz w:val="32"/>
           <w:szCs w:val="32"/>
         </w:rPr>
-        <w:t xml:space="preserve">    </w:t>
+        <w:t xml:space="preserve">  </w:t>
       </w:r>
       <w:r>
         <w:rPr>
@@ -14374,7 +14453,7 @@
         <w:ind w:firstLineChars="0" w:firstLine="0"/>
         <w:jc w:val="left"/>
         <w:rPr>
-          <w:rFonts w:ascii="Heiti SC Light" w:eastAsia="Heiti SC Light" w:hAnsi="Times New Roman" w:cs="Times New Roman" w:hint="eastAsia"/>
+          <w:rFonts w:ascii="Heiti SC Light" w:eastAsia="Heiti SC Light" w:hAnsi="Times New Roman" w:cs="Times New Roman"/>
           <w:sz w:val="32"/>
           <w:szCs w:val="32"/>
         </w:rPr>
@@ -14385,7 +14464,7 @@
           <w:sz w:val="32"/>
           <w:szCs w:val="32"/>
         </w:rPr>
-        <w:t xml:space="preserve">    </w:t>
+        <w:t xml:space="preserve">  </w:t>
       </w:r>
       <w:r>
         <w:rPr>
@@ -14486,11 +14565,9 @@
     </w:p>
     <w:p>
       <w:pPr>
-        <w:pStyle w:val="a3"/>
-        <w:ind w:firstLineChars="0" w:firstLine="480"/>
         <w:jc w:val="left"/>
         <w:rPr>
-          <w:rFonts w:ascii="Heiti SC Light" w:eastAsia="Heiti SC Light" w:hAnsi="Times New Roman" w:cs="Times New Roman" w:hint="eastAsia"/>
+          <w:rFonts w:ascii="Heiti SC Light" w:eastAsia="Heiti SC Light" w:hAnsi="Times New Roman" w:cs="Times New Roman"/>
           <w:sz w:val="32"/>
           <w:szCs w:val="32"/>
         </w:rPr>
@@ -14501,7 +14578,7 @@
           <w:sz w:val="32"/>
           <w:szCs w:val="32"/>
         </w:rPr>
-        <w:t xml:space="preserve"> </w:t>
+        <w:t xml:space="preserve">  </w:t>
       </w:r>
       <w:r>
         <w:rPr>
@@ -14540,7 +14617,7 @@
         <w:ind w:firstLineChars="0"/>
         <w:jc w:val="left"/>
         <w:rPr>
-          <w:rFonts w:ascii="Heiti SC Light" w:eastAsia="Heiti SC Light" w:hAnsi="Times New Roman" w:cs="Times New Roman" w:hint="eastAsia"/>
+          <w:rFonts w:ascii="Heiti SC Light" w:eastAsia="Heiti SC Light" w:hAnsi="Times New Roman" w:cs="Times New Roman"/>
           <w:sz w:val="32"/>
           <w:szCs w:val="32"/>
         </w:rPr>
@@ -14699,7 +14776,7 @@
         <w:ind w:firstLineChars="0"/>
         <w:jc w:val="left"/>
         <w:rPr>
-          <w:rFonts w:ascii="Heiti SC Light" w:eastAsia="Heiti SC Light" w:hAnsi="Times New Roman" w:cs="Times New Roman" w:hint="eastAsia"/>
+          <w:rFonts w:ascii="Heiti SC Light" w:eastAsia="Heiti SC Light" w:hAnsi="Times New Roman" w:cs="Times New Roman"/>
           <w:sz w:val="32"/>
           <w:szCs w:val="32"/>
         </w:rPr>
@@ -14741,7 +14818,7 @@
         <w:ind w:firstLineChars="0"/>
         <w:jc w:val="left"/>
         <w:rPr>
-          <w:rFonts w:ascii="Heiti SC Light" w:eastAsia="Heiti SC Light" w:hAnsi="Times New Roman" w:cs="Times New Roman" w:hint="eastAsia"/>
+          <w:rFonts w:ascii="Heiti SC Light" w:eastAsia="Heiti SC Light" w:hAnsi="Times New Roman" w:cs="Times New Roman"/>
           <w:sz w:val="32"/>
           <w:szCs w:val="32"/>
         </w:rPr>
@@ -14799,11 +14876,9 @@
     </w:p>
     <w:p>
       <w:pPr>
-        <w:pStyle w:val="a3"/>
-        <w:ind w:firstLineChars="0" w:firstLine="480"/>
         <w:jc w:val="left"/>
         <w:rPr>
-          <w:rFonts w:ascii="Heiti SC Light" w:eastAsia="Heiti SC Light" w:hAnsi="Times New Roman" w:cs="Times New Roman" w:hint="eastAsia"/>
+          <w:rFonts w:ascii="Heiti SC Light" w:eastAsia="Heiti SC Light" w:hAnsi="Times New Roman" w:cs="Times New Roman"/>
           <w:sz w:val="32"/>
           <w:szCs w:val="32"/>
         </w:rPr>
@@ -14814,7 +14889,7 @@
           <w:sz w:val="32"/>
           <w:szCs w:val="32"/>
         </w:rPr>
-        <w:t xml:space="preserve"> </w:t>
+        <w:t xml:space="preserve">  </w:t>
       </w:r>
       <w:r>
         <w:rPr>
@@ -14827,11 +14902,9 @@
     </w:p>
     <w:p>
       <w:pPr>
-        <w:pStyle w:val="a3"/>
-        <w:ind w:firstLineChars="0" w:firstLine="480"/>
         <w:jc w:val="left"/>
         <w:rPr>
-          <w:rFonts w:ascii="Heiti SC Light" w:eastAsia="Heiti SC Light" w:hAnsi="Times New Roman" w:cs="Times New Roman" w:hint="eastAsia"/>
+          <w:rFonts w:ascii="Heiti SC Light" w:eastAsia="Heiti SC Light" w:hAnsi="Times New Roman" w:cs="Times New Roman"/>
           <w:sz w:val="32"/>
           <w:szCs w:val="32"/>
         </w:rPr>
@@ -14842,7 +14915,8 @@
           <w:sz w:val="32"/>
           <w:szCs w:val="32"/>
         </w:rPr>
-        <w:t xml:space="preserve"> </w:t>
+        <w:lastRenderedPageBreak/>
+        <w:t xml:space="preserve">  </w:t>
       </w:r>
       <w:r>
         <w:rPr>
@@ -14944,7 +15018,7 @@
     <w:p>
       <w:pPr>
         <w:rPr>
-          <w:rFonts w:ascii="Heiti SC Light" w:eastAsia="Heiti SC Light" w:hAnsi="Times New Roman" w:cs="Times New Roman" w:hint="eastAsia"/>
+          <w:rFonts w:ascii="Heiti SC Light" w:eastAsia="Heiti SC Light" w:hAnsi="Times New Roman" w:cs="Times New Roman"/>
           <w:sz w:val="32"/>
           <w:szCs w:val="32"/>
         </w:rPr>
@@ -14955,8 +15029,15 @@
           <w:sz w:val="32"/>
           <w:szCs w:val="32"/>
         </w:rPr>
-        <w:lastRenderedPageBreak/>
-        <w:t xml:space="preserve">    </w:t>
+        <w:t xml:space="preserve"> </w:t>
+      </w:r>
+      <w:r>
+        <w:rPr>
+          <w:rFonts w:ascii="Heiti SC Light" w:eastAsia="Heiti SC Light" w:hAnsi="Times New Roman" w:cs="Times New Roman"/>
+          <w:sz w:val="32"/>
+          <w:szCs w:val="32"/>
+        </w:rPr>
+        <w:t xml:space="preserve"> </w:t>
       </w:r>
       <w:r>
         <w:rPr>
@@ -14987,7 +15068,7 @@
       <w:pPr>
         <w:jc w:val="left"/>
         <w:rPr>
-          <w:rFonts w:ascii="Heiti SC Light" w:eastAsia="Heiti SC Light" w:hAnsi="Times New Roman" w:cs="Times New Roman" w:hint="eastAsia"/>
+          <w:rFonts w:ascii="Heiti SC Light" w:eastAsia="Heiti SC Light" w:hAnsi="Times New Roman" w:cs="Times New Roman"/>
           <w:sz w:val="32"/>
           <w:szCs w:val="32"/>
         </w:rPr>
@@ -15000,7 +15081,7 @@
         <w:jc w:val="left"/>
         <w:outlineLvl w:val="1"/>
         <w:rPr>
-          <w:rFonts w:ascii="Heiti SC Light" w:eastAsia="Heiti SC Light" w:hAnsi="Times New Roman" w:cs="Times New Roman" w:hint="eastAsia"/>
+          <w:rFonts w:ascii="Heiti SC Light" w:eastAsia="Heiti SC Light" w:hAnsi="Times New Roman" w:cs="Times New Roman"/>
           <w:sz w:val="36"/>
           <w:szCs w:val="36"/>
         </w:rPr>
@@ -15025,7 +15106,7 @@
     <w:p>
       <w:pPr>
         <w:rPr>
-          <w:rFonts w:ascii="Heiti SC Light" w:eastAsia="Heiti SC Light" w:hAnsi="Times New Roman" w:cs="Times New Roman" w:hint="eastAsia"/>
+          <w:rFonts w:ascii="Heiti SC Light" w:eastAsia="Heiti SC Light" w:hAnsi="Times New Roman" w:cs="Times New Roman"/>
           <w:sz w:val="32"/>
           <w:szCs w:val="32"/>
         </w:rPr>
@@ -15036,7 +15117,7 @@
           <w:sz w:val="32"/>
           <w:szCs w:val="32"/>
         </w:rPr>
-        <w:t xml:space="preserve">    </w:t>
+        <w:t xml:space="preserve">  </w:t>
       </w:r>
       <w:r>
         <w:rPr>
@@ -15074,7 +15155,7 @@
     <w:p>
       <w:pPr>
         <w:rPr>
-          <w:rFonts w:ascii="Heiti SC Light" w:eastAsia="Heiti SC Light" w:hAnsi="Times New Roman" w:cs="Times New Roman" w:hint="eastAsia"/>
+          <w:rFonts w:ascii="Heiti SC Light" w:eastAsia="Heiti SC Light" w:hAnsi="Times New Roman" w:cs="Times New Roman"/>
           <w:sz w:val="32"/>
           <w:szCs w:val="32"/>
         </w:rPr>
@@ -15085,7 +15166,7 @@
           <w:sz w:val="32"/>
           <w:szCs w:val="32"/>
         </w:rPr>
-        <w:t xml:space="preserve">    </w:t>
+        <w:t xml:space="preserve">  </w:t>
       </w:r>
       <w:r>
         <w:rPr>
@@ -15144,7 +15225,7 @@
         <w:ind w:firstLine="420"/>
         <w:jc w:val="right"/>
         <w:rPr>
-          <w:rFonts w:ascii="Heiti SC Light" w:eastAsia="Heiti SC Light" w:hAnsi="Times New Roman" w:cs="Times New Roman" w:hint="eastAsia"/>
+          <w:rFonts w:ascii="Heiti SC Light" w:eastAsia="Heiti SC Light" w:hAnsi="Times New Roman" w:cs="Times New Roman"/>
           <w:sz w:val="32"/>
           <w:szCs w:val="32"/>
         </w:rPr>
@@ -15639,7 +15720,7 @@
     <w:p>
       <w:pPr>
         <w:rPr>
-          <w:rFonts w:ascii="Heiti SC Light" w:eastAsia="Heiti SC Light" w:hAnsi="Times New Roman" w:cs="Times New Roman" w:hint="eastAsia"/>
+          <w:rFonts w:ascii="Heiti SC Light" w:eastAsia="Heiti SC Light" w:hAnsi="Times New Roman" w:cs="Times New Roman"/>
           <w:sz w:val="32"/>
           <w:szCs w:val="32"/>
         </w:rPr>
@@ -15650,7 +15731,7 @@
           <w:sz w:val="32"/>
           <w:szCs w:val="32"/>
         </w:rPr>
-        <w:t xml:space="preserve">    </w:t>
+        <w:t xml:space="preserve">  </w:t>
       </w:r>
       <w:r>
         <w:rPr>
@@ -15699,7 +15780,7 @@
         <w:ind w:firstLine="420"/>
         <w:jc w:val="right"/>
         <w:rPr>
-          <w:rFonts w:ascii="Heiti SC Light" w:eastAsia="Heiti SC Light" w:hAnsi="Times New Roman" w:cs="Times New Roman" w:hint="eastAsia"/>
+          <w:rFonts w:ascii="Heiti SC Light" w:eastAsia="Heiti SC Light" w:hAnsi="Times New Roman" w:cs="Times New Roman"/>
           <w:sz w:val="32"/>
           <w:szCs w:val="32"/>
         </w:rPr>
@@ -16088,7 +16169,7 @@
     <w:p>
       <w:pPr>
         <w:rPr>
-          <w:rFonts w:ascii="Heiti SC Light" w:eastAsia="Heiti SC Light" w:hAnsi="Times New Roman" w:cs="Times New Roman" w:hint="eastAsia"/>
+          <w:rFonts w:ascii="Heiti SC Light" w:eastAsia="Heiti SC Light" w:hAnsi="Times New Roman" w:cs="Times New Roman"/>
           <w:sz w:val="32"/>
           <w:szCs w:val="32"/>
         </w:rPr>
@@ -16099,7 +16180,7 @@
           <w:sz w:val="32"/>
           <w:szCs w:val="32"/>
         </w:rPr>
-        <w:t xml:space="preserve">    </w:t>
+        <w:t xml:space="preserve">  </w:t>
       </w:r>
       <w:r>
         <w:rPr>
@@ -16168,7 +16249,7 @@
         <w:ind w:firstLine="420"/>
         <w:jc w:val="right"/>
         <w:rPr>
-          <w:rFonts w:ascii="Heiti SC Light" w:eastAsia="Heiti SC Light" w:hAnsi="Times New Roman" w:cs="Times New Roman" w:hint="eastAsia"/>
+          <w:rFonts w:ascii="Heiti SC Light" w:eastAsia="Heiti SC Light" w:hAnsi="Times New Roman" w:cs="Times New Roman"/>
           <w:sz w:val="32"/>
           <w:szCs w:val="32"/>
         </w:rPr>
@@ -16615,7 +16696,7 @@
       <w:pPr>
         <w:jc w:val="left"/>
         <w:rPr>
-          <w:rFonts w:ascii="Heiti SC Light" w:eastAsia="Heiti SC Light" w:hAnsi="Times New Roman" w:cs="Times New Roman" w:hint="eastAsia"/>
+          <w:rFonts w:ascii="Heiti SC Light" w:eastAsia="Heiti SC Light" w:hAnsi="Times New Roman" w:cs="Times New Roman"/>
           <w:sz w:val="32"/>
           <w:szCs w:val="32"/>
         </w:rPr>
@@ -16635,7 +16716,7 @@
         <w:ind w:firstLine="420"/>
         <w:jc w:val="right"/>
         <w:rPr>
-          <w:rFonts w:ascii="Heiti SC Light" w:eastAsia="Heiti SC Light" w:hAnsi="Times New Roman" w:cs="Times New Roman" w:hint="eastAsia"/>
+          <w:rFonts w:ascii="Heiti SC Light" w:eastAsia="Heiti SC Light" w:hAnsi="Times New Roman" w:cs="Times New Roman"/>
           <w:sz w:val="32"/>
           <w:szCs w:val="32"/>
         </w:rPr>
@@ -16794,11 +16875,19 @@
     <w:p>
       <w:pPr>
         <w:rPr>
-          <w:rFonts w:ascii="Heiti SC Light" w:eastAsia="Heiti SC Light" w:hAnsi="Times New Roman" w:cs="Times New Roman" w:hint="eastAsia"/>
+          <w:rFonts w:ascii="Heiti SC Light" w:eastAsia="Heiti SC Light" w:hAnsi="Times New Roman" w:cs="Times New Roman"/>
           <w:sz w:val="32"/>
           <w:szCs w:val="32"/>
         </w:rPr>
       </w:pPr>
+      <w:r>
+        <w:rPr>
+          <w:rFonts w:ascii="Heiti SC Light" w:eastAsia="Heiti SC Light" w:hAnsi="Times New Roman" w:cs="Times New Roman"/>
+          <w:sz w:val="32"/>
+          <w:szCs w:val="32"/>
+        </w:rPr>
+        <w:t xml:space="preserve">  </w:t>
+      </w:r>
       <w:r>
         <w:rPr>
           <w:rFonts w:ascii="Heiti SC Light" w:eastAsia="Heiti SC Light" w:hAnsi="Times New Roman" w:cs="Times New Roman" w:hint="eastAsia"/>
@@ -16821,7 +16910,7 @@
         <w:wordWrap w:val="0"/>
         <w:jc w:val="right"/>
         <w:rPr>
-          <w:rFonts w:ascii="Heiti SC Light" w:eastAsia="Heiti SC Light" w:hAnsi="Times New Roman" w:cs="Times New Roman" w:hint="eastAsia"/>
+          <w:rFonts w:ascii="Heiti SC Light" w:eastAsia="Heiti SC Light" w:hAnsi="Times New Roman" w:cs="Times New Roman"/>
           <w:sz w:val="32"/>
           <w:szCs w:val="32"/>
         </w:rPr>
@@ -17080,7 +17169,7 @@
         <w:wordWrap w:val="0"/>
         <w:jc w:val="right"/>
         <w:rPr>
-          <w:rFonts w:ascii="Heiti SC Light" w:eastAsia="Heiti SC Light" w:hAnsi="Times New Roman" w:cs="Times New Roman" w:hint="eastAsia"/>
+          <w:rFonts w:ascii="Heiti SC Light" w:eastAsia="Heiti SC Light" w:hAnsi="Times New Roman" w:cs="Times New Roman"/>
           <w:sz w:val="32"/>
           <w:szCs w:val="32"/>
         </w:rPr>
@@ -17265,7 +17354,7 @@
         <w:wordWrap w:val="0"/>
         <w:jc w:val="right"/>
         <w:rPr>
-          <w:rFonts w:ascii="Heiti SC Light" w:eastAsia="Heiti SC Light" w:hAnsi="Times New Roman" w:cs="Times New Roman" w:hint="eastAsia"/>
+          <w:rFonts w:ascii="Heiti SC Light" w:eastAsia="Heiti SC Light" w:hAnsi="Times New Roman" w:cs="Times New Roman"/>
           <w:sz w:val="32"/>
           <w:szCs w:val="32"/>
         </w:rPr>
@@ -17433,11 +17522,19 @@
       <w:pPr>
         <w:jc w:val="left"/>
         <w:rPr>
-          <w:rFonts w:ascii="Heiti SC Light" w:eastAsia="Heiti SC Light" w:hAnsi="Times New Roman" w:cs="Times New Roman" w:hint="eastAsia"/>
+          <w:rFonts w:ascii="Heiti SC Light" w:eastAsia="Heiti SC Light" w:hAnsi="Times New Roman" w:cs="Times New Roman"/>
           <w:sz w:val="32"/>
           <w:szCs w:val="32"/>
         </w:rPr>
       </w:pPr>
+      <w:r>
+        <w:rPr>
+          <w:rFonts w:ascii="Heiti SC Light" w:eastAsia="Heiti SC Light" w:hAnsi="Times New Roman" w:cs="Times New Roman"/>
+          <w:sz w:val="32"/>
+          <w:szCs w:val="32"/>
+        </w:rPr>
+        <w:t xml:space="preserve">  </w:t>
+      </w:r>
       <w:r>
         <w:rPr>
           <w:rFonts w:ascii="Heiti SC Light" w:eastAsia="Heiti SC Light" w:hAnsi="Times New Roman" w:cs="Times New Roman" w:hint="eastAsia"/>
@@ -17484,7 +17581,7 @@
         <w:wordWrap w:val="0"/>
         <w:jc w:val="right"/>
         <w:rPr>
-          <w:rFonts w:ascii="Heiti SC Light" w:eastAsia="Heiti SC Light" w:hAnsi="Times New Roman" w:cs="Times New Roman" w:hint="eastAsia"/>
+          <w:rFonts w:ascii="Heiti SC Light" w:eastAsia="Heiti SC Light" w:hAnsi="Times New Roman" w:cs="Times New Roman"/>
           <w:sz w:val="32"/>
           <w:szCs w:val="32"/>
         </w:rPr>
@@ -17693,7 +17790,7 @@
         <w:pStyle w:val="a3"/>
         <w:ind w:firstLineChars="0" w:firstLine="0"/>
         <w:rPr>
-          <w:rFonts w:ascii="Heiti SC Light" w:eastAsia="Heiti SC Light" w:hAnsi="Times New Roman" w:cs="Times New Roman" w:hint="eastAsia"/>
+          <w:rFonts w:ascii="Heiti SC Light" w:eastAsia="Heiti SC Light" w:hAnsi="Times New Roman" w:cs="Times New Roman"/>
           <w:sz w:val="32"/>
           <w:szCs w:val="32"/>
         </w:rPr>
@@ -17704,7 +17801,7 @@
           <w:sz w:val="32"/>
           <w:szCs w:val="32"/>
         </w:rPr>
-        <w:t xml:space="preserve">    </w:t>
+        <w:t xml:space="preserve">  </w:t>
       </w:r>
       <w:r>
         <w:rPr>
@@ -17764,6 +17861,14 @@
           <w:sz w:val="32"/>
           <w:szCs w:val="32"/>
         </w:rPr>
+        <w:t xml:space="preserve"> Inequality</w:t>
+      </w:r>
+      <w:r>
+        <w:rPr>
+          <w:rFonts w:ascii="Heiti SC Light" w:eastAsia="Heiti SC Light" w:hAnsi="Times New Roman" w:cs="Times New Roman" w:hint="eastAsia"/>
+          <w:sz w:val="32"/>
+          <w:szCs w:val="32"/>
+        </w:rPr>
         <w:t xml:space="preserve"> </w:t>
       </w:r>
       <w:r>
@@ -17773,22 +17878,6 @@
           <w:szCs w:val="32"/>
         </w:rPr>
         <w:lastRenderedPageBreak/>
-        <w:t>Inequality</w:t>
-      </w:r>
-      <w:r>
-        <w:rPr>
-          <w:rFonts w:ascii="Heiti SC Light" w:eastAsia="Heiti SC Light" w:hAnsi="Times New Roman" w:cs="Times New Roman" w:hint="eastAsia"/>
-          <w:sz w:val="32"/>
-          <w:szCs w:val="32"/>
-        </w:rPr>
-        <w:t xml:space="preserve"> </w:t>
-      </w:r>
-      <w:r>
-        <w:rPr>
-          <w:rFonts w:ascii="Heiti SC Light" w:eastAsia="Heiti SC Light" w:hAnsi="Times New Roman" w:cs="Times New Roman" w:hint="eastAsia"/>
-          <w:sz w:val="32"/>
-          <w:szCs w:val="32"/>
-        </w:rPr>
         <w:t>(</w:t>
       </w:r>
       <w:r>
@@ -18130,25 +18219,7 @@
           <w:sz w:val="32"/>
           <w:szCs w:val="32"/>
         </w:rPr>
-        <w:t xml:space="preserve">alue via an iterative </w:t>
-      </w:r>
-      <w:proofErr w:type="gramStart"/>
-      <w:r>
-        <w:rPr>
-          <w:rFonts w:ascii="Heiti SC Light" w:eastAsia="Heiti SC Light" w:hAnsi="Times New Roman" w:cs="Times New Roman" w:hint="eastAsia"/>
-          <w:sz w:val="32"/>
-          <w:szCs w:val="32"/>
-        </w:rPr>
-        <w:t>approach.</w:t>
-      </w:r>
-      <w:proofErr w:type="gramEnd"/>
-      <w:r>
-        <w:rPr>
-          <w:rFonts w:ascii="Heiti SC Light" w:eastAsia="Heiti SC Light" w:hAnsi="Times New Roman" w:cs="Times New Roman" w:hint="eastAsia"/>
-          <w:sz w:val="32"/>
-          <w:szCs w:val="32"/>
-        </w:rPr>
-        <w:t xml:space="preserve"> </w:t>
+        <w:t xml:space="preserve">alue via an iterative approach. </w:t>
       </w:r>
       <w:r>
         <w:rPr>
@@ -18218,7 +18289,7 @@
       <w:pPr>
         <w:jc w:val="left"/>
         <w:rPr>
-          <w:rFonts w:ascii="Heiti SC Light" w:eastAsia="Heiti SC Light" w:hAnsi="Times New Roman" w:cs="Times New Roman" w:hint="eastAsia"/>
+          <w:rFonts w:ascii="Heiti SC Light" w:eastAsia="Heiti SC Light" w:hAnsi="Times New Roman" w:cs="Times New Roman"/>
           <w:sz w:val="32"/>
           <w:szCs w:val="32"/>
         </w:rPr>
@@ -18235,7 +18306,7 @@
         <w:jc w:val="left"/>
         <w:outlineLvl w:val="0"/>
         <w:rPr>
-          <w:rFonts w:ascii="Heiti SC Light" w:eastAsia="Heiti SC Light" w:hAnsi="Times New Roman" w:cs="Times New Roman" w:hint="eastAsia"/>
+          <w:rFonts w:ascii="Heiti SC Light" w:eastAsia="Heiti SC Light" w:hAnsi="Times New Roman" w:cs="Times New Roman"/>
           <w:sz w:val="44"/>
           <w:szCs w:val="44"/>
         </w:rPr>
@@ -18254,7 +18325,7 @@
         <w:jc w:val="left"/>
         <w:outlineLvl w:val="1"/>
         <w:rPr>
-          <w:rFonts w:ascii="Heiti SC Light" w:eastAsia="Heiti SC Light" w:hAnsi="Times New Roman" w:cs="Times New Roman" w:hint="eastAsia"/>
+          <w:rFonts w:ascii="Heiti SC Light" w:eastAsia="Heiti SC Light" w:hAnsi="Times New Roman" w:cs="Times New Roman"/>
           <w:sz w:val="36"/>
           <w:szCs w:val="36"/>
         </w:rPr>
@@ -18287,7 +18358,7 @@
     <w:p>
       <w:pPr>
         <w:rPr>
-          <w:rFonts w:ascii="Heiti SC Light" w:eastAsia="Heiti SC Light" w:hAnsi="Times New Roman" w:cs="Times New Roman" w:hint="eastAsia"/>
+          <w:rFonts w:ascii="Heiti SC Light" w:eastAsia="Heiti SC Light" w:hAnsi="Times New Roman" w:cs="Times New Roman"/>
           <w:sz w:val="32"/>
           <w:szCs w:val="32"/>
         </w:rPr>
@@ -18298,7 +18369,7 @@
           <w:sz w:val="32"/>
           <w:szCs w:val="32"/>
         </w:rPr>
-        <w:t xml:space="preserve">    </w:t>
+        <w:t xml:space="preserve">  </w:t>
       </w:r>
       <w:r>
         <w:rPr>
@@ -18391,7 +18462,7 @@
         <w:ind w:left="360" w:firstLineChars="0" w:firstLine="0"/>
         <w:jc w:val="left"/>
         <w:rPr>
-          <w:rFonts w:ascii="Heiti SC Light" w:eastAsia="Heiti SC Light" w:hAnsi="Times New Roman" w:cs="Times New Roman" w:hint="eastAsia"/>
+          <w:rFonts w:ascii="Heiti SC Light" w:eastAsia="Heiti SC Light" w:hAnsi="Times New Roman" w:cs="Times New Roman"/>
           <w:sz w:val="32"/>
           <w:szCs w:val="32"/>
         </w:rPr>
@@ -18403,7 +18474,7 @@
         <w:ind w:left="360" w:firstLineChars="0" w:firstLine="0"/>
         <w:jc w:val="center"/>
         <w:rPr>
-          <w:rFonts w:ascii="Heiti SC Light" w:eastAsia="Heiti SC Light" w:hAnsi="Times New Roman" w:cs="Times New Roman" w:hint="eastAsia"/>
+          <w:rFonts w:ascii="Heiti SC Light" w:eastAsia="Heiti SC Light" w:hAnsi="Times New Roman" w:cs="Times New Roman"/>
           <w:sz w:val="32"/>
           <w:szCs w:val="32"/>
         </w:rPr>
@@ -18513,7 +18584,7 @@
         <w:ind w:left="360" w:firstLineChars="0" w:firstLine="0"/>
         <w:jc w:val="center"/>
         <w:rPr>
-          <w:rFonts w:ascii="Heiti SC Light" w:eastAsia="Heiti SC Light" w:hAnsi="Times New Roman" w:cs="Times New Roman" w:hint="eastAsia"/>
+          <w:rFonts w:ascii="Heiti SC Light" w:eastAsia="Heiti SC Light" w:hAnsi="Times New Roman" w:cs="Times New Roman"/>
         </w:rPr>
       </w:pPr>
       <w:r>
@@ -18556,34 +18627,20 @@
         <w:rPr>
           <w:rFonts w:ascii="Heiti SC Light" w:eastAsia="Heiti SC Light" w:hAnsi="Times New Roman" w:cs="Times New Roman" w:hint="eastAsia"/>
         </w:rPr>
-        <w:t xml:space="preserve"> </w:t>
-      </w:r>
-      <w:proofErr w:type="gramStart"/>
-      <w:r>
-        <w:rPr>
-          <w:rFonts w:ascii="Heiti SC Light" w:eastAsia="Heiti SC Light" w:hAnsi="Times New Roman" w:cs="Times New Roman" w:hint="eastAsia"/>
-        </w:rPr>
-        <w:t xml:space="preserve">   </w:t>
-      </w:r>
-      <w:r>
-        <w:rPr>
-          <w:rFonts w:ascii="Heiti SC Light" w:eastAsia="Heiti SC Light" w:hAnsi="Times New Roman" w:cs="Times New Roman" w:hint="eastAsia"/>
-        </w:rPr>
-        <w:t>(</w:t>
-      </w:r>
-      <w:proofErr w:type="gramEnd"/>
-      <w:r>
-        <w:rPr>
-          <w:rFonts w:ascii="Heiti SC Light" w:eastAsia="Heiti SC Light" w:hAnsi="Times New Roman" w:cs="Times New Roman" w:hint="eastAsia"/>
-        </w:rPr>
-        <w:t>pTWSVM)</w:t>
+        <w:t xml:space="preserve">    </w:t>
+      </w:r>
+      <w:r>
+        <w:rPr>
+          <w:rFonts w:ascii="Heiti SC Light" w:eastAsia="Heiti SC Light" w:hAnsi="Times New Roman" w:cs="Times New Roman" w:hint="eastAsia"/>
+        </w:rPr>
+        <w:t>(pTWSVM)</w:t>
       </w:r>
     </w:p>
     <w:p>
       <w:pPr>
         <w:jc w:val="center"/>
         <w:rPr>
-          <w:rFonts w:ascii="Heiti SC Light" w:eastAsia="Heiti SC Light" w:hAnsi="Times New Roman" w:cs="Times New Roman" w:hint="eastAsia"/>
+          <w:rFonts w:ascii="Heiti SC Light" w:eastAsia="Heiti SC Light" w:hAnsi="Times New Roman" w:cs="Times New Roman"/>
         </w:rPr>
       </w:pPr>
       <w:r>
@@ -18607,7 +18664,7 @@
         <w:ind w:left="360" w:firstLineChars="0" w:firstLine="0"/>
         <w:jc w:val="left"/>
         <w:rPr>
-          <w:rFonts w:ascii="Heiti SC Light" w:eastAsia="Heiti SC Light" w:hAnsi="Times New Roman" w:cs="Times New Roman" w:hint="eastAsia"/>
+          <w:rFonts w:ascii="Heiti SC Light" w:eastAsia="Heiti SC Light" w:hAnsi="Times New Roman" w:cs="Times New Roman"/>
           <w:sz w:val="32"/>
           <w:szCs w:val="32"/>
         </w:rPr>
@@ -18618,7 +18675,7 @@
         <w:pStyle w:val="a3"/>
         <w:ind w:left="357" w:firstLineChars="0" w:firstLine="0"/>
         <w:rPr>
-          <w:rFonts w:ascii="Heiti SC Light" w:eastAsia="Heiti SC Light" w:hAnsi="Times New Roman" w:cs="Times New Roman" w:hint="eastAsia"/>
+          <w:rFonts w:ascii="Heiti SC Light" w:eastAsia="Heiti SC Light" w:hAnsi="Times New Roman" w:cs="Times New Roman"/>
           <w:sz w:val="32"/>
           <w:szCs w:val="32"/>
         </w:rPr>
@@ -18630,7 +18687,7 @@
           <w:szCs w:val="32"/>
         </w:rPr>
         <w:tab/>
-        <w:t xml:space="preserve">    </w:t>
+        <w:t xml:space="preserve">  </w:t>
       </w:r>
       <w:r>
         <w:rPr>
@@ -18726,7 +18783,7 @@
       <w:pPr>
         <w:jc w:val="center"/>
         <w:rPr>
-          <w:rFonts w:ascii="Heiti SC Light" w:eastAsia="Heiti SC Light" w:hAnsi="Times New Roman" w:cs="Times New Roman" w:hint="eastAsia"/>
+          <w:rFonts w:ascii="Heiti SC Light" w:eastAsia="Heiti SC Light" w:hAnsi="Times New Roman" w:cs="Times New Roman"/>
           <w:sz w:val="32"/>
           <w:szCs w:val="32"/>
         </w:rPr>
@@ -18883,7 +18940,7 @@
       <w:pPr>
         <w:jc w:val="center"/>
         <w:rPr>
-          <w:rFonts w:ascii="Heiti SC Light" w:eastAsia="Heiti SC Light" w:hAnsi="Times New Roman" w:cs="Times New Roman" w:hint="eastAsia"/>
+          <w:rFonts w:ascii="Heiti SC Light" w:eastAsia="Heiti SC Light" w:hAnsi="Times New Roman" w:cs="Times New Roman"/>
         </w:rPr>
       </w:pPr>
       <w:r>
@@ -18935,7 +18992,7 @@
         <w:ind w:left="360" w:firstLineChars="0" w:firstLine="0"/>
         <w:jc w:val="center"/>
         <w:rPr>
-          <w:rFonts w:ascii="Heiti SC Light" w:eastAsia="Heiti SC Light" w:hAnsi="Times New Roman" w:cs="Times New Roman" w:hint="eastAsia"/>
+          <w:rFonts w:ascii="Heiti SC Light" w:eastAsia="Heiti SC Light" w:hAnsi="Times New Roman" w:cs="Times New Roman"/>
         </w:rPr>
       </w:pPr>
       <w:r>
@@ -18954,14 +19011,7 @@
         <w:rPr>
           <w:rFonts w:ascii="Heiti SC Light" w:eastAsia="Heiti SC Light" w:hAnsi="Times New Roman" w:cs="Times New Roman" w:hint="eastAsia"/>
         </w:rPr>
-        <w:t xml:space="preserve"> binary data with </w:t>
-      </w:r>
-      <w:proofErr w:type="gramStart"/>
-      <w:r>
-        <w:rPr>
-          <w:rFonts w:ascii="Heiti SC Light" w:eastAsia="Heiti SC Light" w:hAnsi="Times New Roman" w:cs="Times New Roman" w:hint="eastAsia"/>
-        </w:rPr>
-        <w:t>outlie</w:t>
+        <w:t xml:space="preserve"> binary data with outlie</w:t>
       </w:r>
       <w:r>
         <w:rPr>
@@ -18973,14 +19023,7 @@
         <w:rPr>
           <w:rFonts w:ascii="Heiti SC Light" w:eastAsia="Heiti SC Light" w:hAnsi="Times New Roman" w:cs="Times New Roman" w:hint="eastAsia"/>
         </w:rPr>
-        <w:t>s</w:t>
-      </w:r>
-      <w:proofErr w:type="gramEnd"/>
-      <w:r>
-        <w:rPr>
-          <w:rFonts w:ascii="Heiti SC Light" w:eastAsia="Heiti SC Light" w:hAnsi="Times New Roman" w:cs="Times New Roman" w:hint="eastAsia"/>
-        </w:rPr>
-        <w:t xml:space="preserve"> </w:t>
+        <w:t xml:space="preserve">s </w:t>
       </w:r>
       <w:r>
         <w:rPr>
@@ -18997,7 +19040,7 @@
         <w:ind w:left="360" w:firstLineChars="0" w:firstLine="560"/>
         <w:jc w:val="left"/>
         <w:rPr>
-          <w:rFonts w:ascii="Heiti SC Light" w:eastAsia="Heiti SC Light" w:hAnsi="Times New Roman" w:cs="Times New Roman" w:hint="eastAsia"/>
+          <w:rFonts w:ascii="Heiti SC Light" w:eastAsia="Heiti SC Light" w:hAnsi="Times New Roman" w:cs="Times New Roman"/>
           <w:sz w:val="32"/>
           <w:szCs w:val="32"/>
         </w:rPr>
@@ -19017,7 +19060,7 @@
           <w:sz w:val="32"/>
           <w:szCs w:val="32"/>
         </w:rPr>
-        <w:t xml:space="preserve">    </w:t>
+        <w:t xml:space="preserve">  </w:t>
       </w:r>
       <w:r>
         <w:rPr>
@@ -19085,7 +19128,7 @@
         <w:pStyle w:val="a3"/>
         <w:ind w:firstLineChars="0" w:firstLine="0"/>
         <w:rPr>
-          <w:rFonts w:ascii="Heiti SC Light" w:eastAsia="Heiti SC Light" w:hAnsi="Times New Roman" w:cs="Times New Roman" w:hint="eastAsia"/>
+          <w:rFonts w:ascii="Heiti SC Light" w:eastAsia="Heiti SC Light" w:hAnsi="Times New Roman" w:cs="Times New Roman"/>
           <w:b/>
           <w:sz w:val="32"/>
           <w:szCs w:val="32"/>
@@ -19097,7 +19140,7 @@
           <w:sz w:val="32"/>
           <w:szCs w:val="32"/>
         </w:rPr>
-        <w:t xml:space="preserve">    </w:t>
+        <w:t xml:space="preserve">  </w:t>
       </w:r>
       <w:r>
         <w:rPr>
@@ -19152,7 +19195,7 @@
     <w:p>
       <w:pPr>
         <w:rPr>
-          <w:rFonts w:ascii="Heiti SC Light" w:eastAsia="Heiti SC Light" w:hAnsi="Times New Roman" w:cs="Times New Roman" w:hint="eastAsia"/>
+          <w:rFonts w:ascii="Heiti SC Light" w:eastAsia="Heiti SC Light" w:hAnsi="Times New Roman" w:cs="Times New Roman"/>
           <w:sz w:val="32"/>
           <w:szCs w:val="32"/>
         </w:rPr>
@@ -19163,7 +19206,7 @@
           <w:sz w:val="32"/>
           <w:szCs w:val="32"/>
         </w:rPr>
-        <w:t xml:space="preserve">    </w:t>
+        <w:t xml:space="preserve">  </w:t>
       </w:r>
       <w:r>
         <w:rPr>
@@ -19274,7 +19317,7 @@
       <w:pPr>
         <w:jc w:val="left"/>
         <w:rPr>
-          <w:rFonts w:ascii="Heiti SC Light" w:eastAsia="Heiti SC Light" w:hAnsi="Times New Roman" w:cs="Times New Roman" w:hint="eastAsia"/>
+          <w:rFonts w:ascii="Heiti SC Light" w:eastAsia="Heiti SC Light" w:hAnsi="Times New Roman" w:cs="Times New Roman"/>
           <w:sz w:val="32"/>
           <w:szCs w:val="32"/>
         </w:rPr>
@@ -19284,7 +19327,7 @@
       <w:pPr>
         <w:jc w:val="center"/>
         <w:rPr>
-          <w:rFonts w:ascii="Heiti SC Light" w:eastAsia="Heiti SC Light" w:hAnsi="Times New Roman" w:cs="Times New Roman" w:hint="eastAsia"/>
+          <w:rFonts w:ascii="Heiti SC Light" w:eastAsia="Heiti SC Light" w:hAnsi="Times New Roman" w:cs="Times New Roman"/>
           <w:sz w:val="32"/>
           <w:szCs w:val="32"/>
         </w:rPr>
@@ -19441,7 +19484,7 @@
       <w:pPr>
         <w:jc w:val="center"/>
         <w:rPr>
-          <w:rFonts w:ascii="Heiti SC Light" w:eastAsia="Heiti SC Light" w:hAnsi="Times New Roman" w:cs="Times New Roman" w:hint="eastAsia"/>
+          <w:rFonts w:ascii="Heiti SC Light" w:eastAsia="Heiti SC Light" w:hAnsi="Times New Roman" w:cs="Times New Roman"/>
         </w:rPr>
       </w:pPr>
       <w:r>
@@ -19454,7 +19497,7 @@
     <w:p>
       <w:pPr>
         <w:rPr>
-          <w:rFonts w:ascii="Heiti SC Light" w:eastAsia="Heiti SC Light" w:hAnsi="Times New Roman" w:cs="Times New Roman" w:hint="eastAsia"/>
+          <w:rFonts w:ascii="Heiti SC Light" w:eastAsia="Heiti SC Light" w:hAnsi="Times New Roman" w:cs="Times New Roman"/>
           <w:sz w:val="32"/>
           <w:szCs w:val="32"/>
         </w:rPr>
@@ -19465,7 +19508,7 @@
           <w:sz w:val="32"/>
           <w:szCs w:val="32"/>
         </w:rPr>
-        <w:t xml:space="preserve">    </w:t>
+        <w:t xml:space="preserve">  </w:t>
       </w:r>
       <w:r>
         <w:rPr>
@@ -19719,7 +19762,7 @@
           <w:sz w:val="32"/>
           <w:szCs w:val="32"/>
         </w:rPr>
-        <w:t xml:space="preserve">    </w:t>
+        <w:t xml:space="preserve">  </w:t>
       </w:r>
       <w:r>
         <w:rPr>
@@ -19822,7 +19865,7 @@
       <w:pPr>
         <w:jc w:val="left"/>
         <w:rPr>
-          <w:rFonts w:ascii="Heiti SC Light" w:eastAsia="Heiti SC Light" w:hAnsi="Times New Roman" w:cs="Times New Roman" w:hint="eastAsia"/>
+          <w:rFonts w:ascii="Heiti SC Light" w:eastAsia="Heiti SC Light" w:hAnsi="Times New Roman" w:cs="Times New Roman"/>
           <w:sz w:val="32"/>
           <w:szCs w:val="32"/>
         </w:rPr>
@@ -19852,7 +19895,7 @@
               </w:tabs>
               <w:jc w:val="center"/>
               <w:rPr>
-                <w:rFonts w:ascii="Heiti SC Light" w:eastAsia="Heiti SC Light" w:hAnsi="Times New Roman" w:cs="Times New Roman" w:hint="eastAsia"/>
+                <w:rFonts w:ascii="Heiti SC Light" w:eastAsia="Heiti SC Light" w:hAnsi="Times New Roman" w:cs="Times New Roman"/>
                 <w:sz w:val="30"/>
                 <w:szCs w:val="30"/>
               </w:rPr>
@@ -19877,7 +19920,7 @@
             <w:pPr>
               <w:jc w:val="left"/>
               <w:rPr>
-                <w:rFonts w:ascii="Heiti SC Light" w:eastAsia="Heiti SC Light" w:hAnsi="Times New Roman" w:cs="Times New Roman" w:hint="eastAsia"/>
+                <w:rFonts w:ascii="Heiti SC Light" w:eastAsia="Heiti SC Light" w:hAnsi="Times New Roman" w:cs="Times New Roman"/>
                 <w:sz w:val="30"/>
                 <w:szCs w:val="30"/>
               </w:rPr>
@@ -19900,7 +19943,7 @@
             <w:pPr>
               <w:jc w:val="left"/>
               <w:rPr>
-                <w:rFonts w:ascii="Heiti SC Light" w:eastAsia="Heiti SC Light" w:hAnsi="Times New Roman" w:cs="Times New Roman" w:hint="eastAsia"/>
+                <w:rFonts w:ascii="Heiti SC Light" w:eastAsia="Heiti SC Light" w:hAnsi="Times New Roman" w:cs="Times New Roman"/>
                 <w:sz w:val="30"/>
                 <w:szCs w:val="30"/>
               </w:rPr>
@@ -19923,7 +19966,7 @@
             <w:pPr>
               <w:jc w:val="left"/>
               <w:rPr>
-                <w:rFonts w:ascii="Heiti SC Light" w:eastAsia="Heiti SC Light" w:hAnsi="Times New Roman" w:cs="Times New Roman" w:hint="eastAsia"/>
+                <w:rFonts w:ascii="Heiti SC Light" w:eastAsia="Heiti SC Light" w:hAnsi="Times New Roman" w:cs="Times New Roman"/>
                 <w:sz w:val="30"/>
                 <w:szCs w:val="30"/>
               </w:rPr>
@@ -19948,7 +19991,7 @@
             <w:pPr>
               <w:jc w:val="left"/>
               <w:rPr>
-                <w:rFonts w:ascii="Heiti SC Light" w:eastAsia="Heiti SC Light" w:hAnsi="Times New Roman" w:cs="Times New Roman" w:hint="eastAsia"/>
+                <w:rFonts w:ascii="Heiti SC Light" w:eastAsia="Heiti SC Light" w:hAnsi="Times New Roman" w:cs="Times New Roman"/>
                 <w:sz w:val="30"/>
                 <w:szCs w:val="30"/>
               </w:rPr>
@@ -19971,7 +20014,7 @@
             <w:pPr>
               <w:jc w:val="left"/>
               <w:rPr>
-                <w:rFonts w:ascii="Heiti SC Light" w:eastAsia="Heiti SC Light" w:hAnsi="Times New Roman" w:cs="Times New Roman" w:hint="eastAsia"/>
+                <w:rFonts w:ascii="Heiti SC Light" w:eastAsia="Heiti SC Light" w:hAnsi="Times New Roman" w:cs="Times New Roman"/>
                 <w:sz w:val="30"/>
                 <w:szCs w:val="30"/>
               </w:rPr>
@@ -19994,7 +20037,7 @@
             <w:pPr>
               <w:jc w:val="left"/>
               <w:rPr>
-                <w:rFonts w:ascii="Heiti SC Light" w:eastAsia="Heiti SC Light" w:hAnsi="Times New Roman" w:cs="Times New Roman" w:hint="eastAsia"/>
+                <w:rFonts w:ascii="Heiti SC Light" w:eastAsia="Heiti SC Light" w:hAnsi="Times New Roman" w:cs="Times New Roman"/>
                 <w:sz w:val="30"/>
                 <w:szCs w:val="30"/>
               </w:rPr>
@@ -20019,7 +20062,7 @@
             <w:pPr>
               <w:jc w:val="left"/>
               <w:rPr>
-                <w:rFonts w:ascii="Heiti SC Light" w:eastAsia="Heiti SC Light" w:hAnsi="Times New Roman" w:cs="Times New Roman" w:hint="eastAsia"/>
+                <w:rFonts w:ascii="Heiti SC Light" w:eastAsia="Heiti SC Light" w:hAnsi="Times New Roman" w:cs="Times New Roman"/>
                 <w:sz w:val="30"/>
                 <w:szCs w:val="30"/>
               </w:rPr>
@@ -20042,7 +20085,7 @@
             <w:pPr>
               <w:jc w:val="left"/>
               <w:rPr>
-                <w:rFonts w:ascii="Heiti SC Light" w:eastAsia="Heiti SC Light" w:hAnsi="Times New Roman" w:cs="Times New Roman" w:hint="eastAsia"/>
+                <w:rFonts w:ascii="Heiti SC Light" w:eastAsia="Heiti SC Light" w:hAnsi="Times New Roman" w:cs="Times New Roman"/>
                 <w:sz w:val="30"/>
                 <w:szCs w:val="30"/>
               </w:rPr>
@@ -20065,7 +20108,7 @@
             <w:pPr>
               <w:jc w:val="left"/>
               <w:rPr>
-                <w:rFonts w:ascii="Heiti SC Light" w:eastAsia="Heiti SC Light" w:hAnsi="Times New Roman" w:cs="Times New Roman" w:hint="eastAsia"/>
+                <w:rFonts w:ascii="Heiti SC Light" w:eastAsia="Heiti SC Light" w:hAnsi="Times New Roman" w:cs="Times New Roman"/>
                 <w:sz w:val="30"/>
                 <w:szCs w:val="30"/>
               </w:rPr>
@@ -20090,7 +20133,7 @@
             <w:pPr>
               <w:jc w:val="left"/>
               <w:rPr>
-                <w:rFonts w:ascii="Heiti SC Light" w:eastAsia="Heiti SC Light" w:hAnsi="Times New Roman" w:cs="Times New Roman" w:hint="eastAsia"/>
+                <w:rFonts w:ascii="Heiti SC Light" w:eastAsia="Heiti SC Light" w:hAnsi="Times New Roman" w:cs="Times New Roman"/>
                 <w:sz w:val="30"/>
                 <w:szCs w:val="30"/>
               </w:rPr>
@@ -20113,7 +20156,7 @@
             <w:pPr>
               <w:jc w:val="left"/>
               <w:rPr>
-                <w:rFonts w:ascii="Heiti SC Light" w:eastAsia="Heiti SC Light" w:hAnsi="Times New Roman" w:cs="Times New Roman" w:hint="eastAsia"/>
+                <w:rFonts w:ascii="Heiti SC Light" w:eastAsia="Heiti SC Light" w:hAnsi="Times New Roman" w:cs="Times New Roman"/>
                 <w:sz w:val="30"/>
                 <w:szCs w:val="30"/>
               </w:rPr>
@@ -20136,7 +20179,7 @@
             <w:pPr>
               <w:jc w:val="left"/>
               <w:rPr>
-                <w:rFonts w:ascii="Heiti SC Light" w:eastAsia="Heiti SC Light" w:hAnsi="Times New Roman" w:cs="Times New Roman" w:hint="eastAsia"/>
+                <w:rFonts w:ascii="Heiti SC Light" w:eastAsia="Heiti SC Light" w:hAnsi="Times New Roman" w:cs="Times New Roman"/>
                 <w:sz w:val="30"/>
                 <w:szCs w:val="30"/>
               </w:rPr>
@@ -20161,7 +20204,7 @@
             <w:pPr>
               <w:jc w:val="left"/>
               <w:rPr>
-                <w:rFonts w:ascii="Heiti SC Light" w:eastAsia="Heiti SC Light" w:hAnsi="Times New Roman" w:cs="Times New Roman" w:hint="eastAsia"/>
+                <w:rFonts w:ascii="Heiti SC Light" w:eastAsia="Heiti SC Light" w:hAnsi="Times New Roman" w:cs="Times New Roman"/>
                 <w:sz w:val="30"/>
                 <w:szCs w:val="30"/>
               </w:rPr>
@@ -20184,7 +20227,7 @@
             <w:pPr>
               <w:jc w:val="left"/>
               <w:rPr>
-                <w:rFonts w:ascii="Heiti SC Light" w:eastAsia="Heiti SC Light" w:hAnsi="Times New Roman" w:cs="Times New Roman" w:hint="eastAsia"/>
+                <w:rFonts w:ascii="Heiti SC Light" w:eastAsia="Heiti SC Light" w:hAnsi="Times New Roman" w:cs="Times New Roman"/>
                 <w:sz w:val="30"/>
                 <w:szCs w:val="30"/>
               </w:rPr>
@@ -20207,7 +20250,7 @@
             <w:pPr>
               <w:jc w:val="left"/>
               <w:rPr>
-                <w:rFonts w:ascii="Heiti SC Light" w:eastAsia="Heiti SC Light" w:hAnsi="Times New Roman" w:cs="Times New Roman" w:hint="eastAsia"/>
+                <w:rFonts w:ascii="Heiti SC Light" w:eastAsia="Heiti SC Light" w:hAnsi="Times New Roman" w:cs="Times New Roman"/>
                 <w:sz w:val="30"/>
                 <w:szCs w:val="30"/>
               </w:rPr>
@@ -20232,21 +20275,19 @@
             <w:pPr>
               <w:jc w:val="left"/>
               <w:rPr>
+                <w:rFonts w:ascii="Heiti SC Light" w:eastAsia="Heiti SC Light" w:hAnsi="Times New Roman" w:cs="Times New Roman"/>
+                <w:sz w:val="30"/>
+                <w:szCs w:val="30"/>
+              </w:rPr>
+            </w:pPr>
+            <w:r>
+              <w:rPr>
                 <w:rFonts w:ascii="Heiti SC Light" w:eastAsia="Heiti SC Light" w:hAnsi="Times New Roman" w:cs="Times New Roman" w:hint="eastAsia"/>
                 <w:sz w:val="30"/>
                 <w:szCs w:val="30"/>
               </w:rPr>
-            </w:pPr>
-            <w:proofErr w:type="spellStart"/>
-            <w:r>
-              <w:rPr>
-                <w:rFonts w:ascii="Heiti SC Light" w:eastAsia="Heiti SC Light" w:hAnsi="Times New Roman" w:cs="Times New Roman" w:hint="eastAsia"/>
-                <w:sz w:val="30"/>
-                <w:szCs w:val="30"/>
-              </w:rPr>
               <w:t>Spect</w:t>
             </w:r>
-            <w:proofErr w:type="spellEnd"/>
           </w:p>
         </w:tc>
         <w:tc>
@@ -20257,7 +20298,7 @@
             <w:pPr>
               <w:jc w:val="left"/>
               <w:rPr>
-                <w:rFonts w:ascii="Heiti SC Light" w:eastAsia="Heiti SC Light" w:hAnsi="Times New Roman" w:cs="Times New Roman" w:hint="eastAsia"/>
+                <w:rFonts w:ascii="Heiti SC Light" w:eastAsia="Heiti SC Light" w:hAnsi="Times New Roman" w:cs="Times New Roman"/>
                 <w:sz w:val="30"/>
                 <w:szCs w:val="30"/>
               </w:rPr>
@@ -20280,7 +20321,7 @@
             <w:pPr>
               <w:jc w:val="left"/>
               <w:rPr>
-                <w:rFonts w:ascii="Heiti SC Light" w:eastAsia="Heiti SC Light" w:hAnsi="Times New Roman" w:cs="Times New Roman" w:hint="eastAsia"/>
+                <w:rFonts w:ascii="Heiti SC Light" w:eastAsia="Heiti SC Light" w:hAnsi="Times New Roman" w:cs="Times New Roman"/>
                 <w:sz w:val="30"/>
                 <w:szCs w:val="30"/>
               </w:rPr>
@@ -20305,7 +20346,7 @@
             <w:pPr>
               <w:jc w:val="left"/>
               <w:rPr>
-                <w:rFonts w:ascii="Heiti SC Light" w:eastAsia="Heiti SC Light" w:hAnsi="Times New Roman" w:cs="Times New Roman" w:hint="eastAsia"/>
+                <w:rFonts w:ascii="Heiti SC Light" w:eastAsia="Heiti SC Light" w:hAnsi="Times New Roman" w:cs="Times New Roman"/>
                 <w:sz w:val="30"/>
                 <w:szCs w:val="30"/>
               </w:rPr>
@@ -20328,7 +20369,7 @@
             <w:pPr>
               <w:jc w:val="left"/>
               <w:rPr>
-                <w:rFonts w:ascii="Heiti SC Light" w:eastAsia="Heiti SC Light" w:hAnsi="Times New Roman" w:cs="Times New Roman" w:hint="eastAsia"/>
+                <w:rFonts w:ascii="Heiti SC Light" w:eastAsia="Heiti SC Light" w:hAnsi="Times New Roman" w:cs="Times New Roman"/>
                 <w:sz w:val="30"/>
                 <w:szCs w:val="30"/>
               </w:rPr>
@@ -20351,7 +20392,7 @@
             <w:pPr>
               <w:jc w:val="left"/>
               <w:rPr>
-                <w:rFonts w:ascii="Heiti SC Light" w:eastAsia="Heiti SC Light" w:hAnsi="Times New Roman" w:cs="Times New Roman" w:hint="eastAsia"/>
+                <w:rFonts w:ascii="Heiti SC Light" w:eastAsia="Heiti SC Light" w:hAnsi="Times New Roman" w:cs="Times New Roman"/>
                 <w:sz w:val="30"/>
                 <w:szCs w:val="30"/>
               </w:rPr>
@@ -20376,7 +20417,7 @@
             <w:pPr>
               <w:jc w:val="left"/>
               <w:rPr>
-                <w:rFonts w:ascii="Heiti SC Light" w:eastAsia="Heiti SC Light" w:hAnsi="Times New Roman" w:cs="Times New Roman" w:hint="eastAsia"/>
+                <w:rFonts w:ascii="Heiti SC Light" w:eastAsia="Heiti SC Light" w:hAnsi="Times New Roman" w:cs="Times New Roman"/>
                 <w:sz w:val="30"/>
                 <w:szCs w:val="30"/>
               </w:rPr>
@@ -20399,7 +20440,7 @@
             <w:pPr>
               <w:jc w:val="left"/>
               <w:rPr>
-                <w:rFonts w:ascii="Heiti SC Light" w:eastAsia="Heiti SC Light" w:hAnsi="Times New Roman" w:cs="Times New Roman" w:hint="eastAsia"/>
+                <w:rFonts w:ascii="Heiti SC Light" w:eastAsia="Heiti SC Light" w:hAnsi="Times New Roman" w:cs="Times New Roman"/>
                 <w:sz w:val="30"/>
                 <w:szCs w:val="30"/>
               </w:rPr>
@@ -20422,7 +20463,7 @@
             <w:pPr>
               <w:jc w:val="left"/>
               <w:rPr>
-                <w:rFonts w:ascii="Heiti SC Light" w:eastAsia="Heiti SC Light" w:hAnsi="Times New Roman" w:cs="Times New Roman" w:hint="eastAsia"/>
+                <w:rFonts w:ascii="Heiti SC Light" w:eastAsia="Heiti SC Light" w:hAnsi="Times New Roman" w:cs="Times New Roman"/>
                 <w:sz w:val="30"/>
                 <w:szCs w:val="30"/>
               </w:rPr>
@@ -20447,7 +20488,7 @@
             <w:pPr>
               <w:jc w:val="left"/>
               <w:rPr>
-                <w:rFonts w:ascii="Heiti SC Light" w:eastAsia="Heiti SC Light" w:hAnsi="Times New Roman" w:cs="Times New Roman" w:hint="eastAsia"/>
+                <w:rFonts w:ascii="Heiti SC Light" w:eastAsia="Heiti SC Light" w:hAnsi="Times New Roman" w:cs="Times New Roman"/>
                 <w:sz w:val="30"/>
                 <w:szCs w:val="30"/>
               </w:rPr>
@@ -20470,7 +20511,7 @@
             <w:pPr>
               <w:jc w:val="left"/>
               <w:rPr>
-                <w:rFonts w:ascii="Heiti SC Light" w:eastAsia="Heiti SC Light" w:hAnsi="Times New Roman" w:cs="Times New Roman" w:hint="eastAsia"/>
+                <w:rFonts w:ascii="Heiti SC Light" w:eastAsia="Heiti SC Light" w:hAnsi="Times New Roman" w:cs="Times New Roman"/>
                 <w:sz w:val="30"/>
                 <w:szCs w:val="30"/>
               </w:rPr>
@@ -20493,7 +20534,7 @@
             <w:pPr>
               <w:jc w:val="left"/>
               <w:rPr>
-                <w:rFonts w:ascii="Heiti SC Light" w:eastAsia="Heiti SC Light" w:hAnsi="Times New Roman" w:cs="Times New Roman" w:hint="eastAsia"/>
+                <w:rFonts w:ascii="Heiti SC Light" w:eastAsia="Heiti SC Light" w:hAnsi="Times New Roman" w:cs="Times New Roman"/>
                 <w:sz w:val="30"/>
                 <w:szCs w:val="30"/>
               </w:rPr>
@@ -20518,21 +20559,19 @@
             <w:pPr>
               <w:jc w:val="left"/>
               <w:rPr>
+                <w:rFonts w:ascii="Heiti SC Light" w:eastAsia="Heiti SC Light" w:hAnsi="Times New Roman" w:cs="Times New Roman"/>
+                <w:sz w:val="30"/>
+                <w:szCs w:val="30"/>
+              </w:rPr>
+            </w:pPr>
+            <w:r>
+              <w:rPr>
                 <w:rFonts w:ascii="Heiti SC Light" w:eastAsia="Heiti SC Light" w:hAnsi="Times New Roman" w:cs="Times New Roman" w:hint="eastAsia"/>
                 <w:sz w:val="30"/>
                 <w:szCs w:val="30"/>
               </w:rPr>
-            </w:pPr>
-            <w:proofErr w:type="spellStart"/>
-            <w:r>
-              <w:rPr>
-                <w:rFonts w:ascii="Heiti SC Light" w:eastAsia="Heiti SC Light" w:hAnsi="Times New Roman" w:cs="Times New Roman" w:hint="eastAsia"/>
-                <w:sz w:val="30"/>
-                <w:szCs w:val="30"/>
-              </w:rPr>
               <w:t>Ionodata</w:t>
             </w:r>
-            <w:proofErr w:type="spellEnd"/>
           </w:p>
         </w:tc>
         <w:tc>
@@ -20543,7 +20582,7 @@
             <w:pPr>
               <w:jc w:val="left"/>
               <w:rPr>
-                <w:rFonts w:ascii="Heiti SC Light" w:eastAsia="Heiti SC Light" w:hAnsi="Times New Roman" w:cs="Times New Roman" w:hint="eastAsia"/>
+                <w:rFonts w:ascii="Heiti SC Light" w:eastAsia="Heiti SC Light" w:hAnsi="Times New Roman" w:cs="Times New Roman"/>
                 <w:sz w:val="30"/>
                 <w:szCs w:val="30"/>
               </w:rPr>
@@ -20566,7 +20605,7 @@
             <w:pPr>
               <w:jc w:val="left"/>
               <w:rPr>
-                <w:rFonts w:ascii="Heiti SC Light" w:eastAsia="Heiti SC Light" w:hAnsi="Times New Roman" w:cs="Times New Roman" w:hint="eastAsia"/>
+                <w:rFonts w:ascii="Heiti SC Light" w:eastAsia="Heiti SC Light" w:hAnsi="Times New Roman" w:cs="Times New Roman"/>
                 <w:sz w:val="30"/>
                 <w:szCs w:val="30"/>
               </w:rPr>
@@ -20591,7 +20630,7 @@
             <w:pPr>
               <w:jc w:val="left"/>
               <w:rPr>
-                <w:rFonts w:ascii="Heiti SC Light" w:eastAsia="Heiti SC Light" w:hAnsi="Times New Roman" w:cs="Times New Roman" w:hint="eastAsia"/>
+                <w:rFonts w:ascii="Heiti SC Light" w:eastAsia="Heiti SC Light" w:hAnsi="Times New Roman" w:cs="Times New Roman"/>
                 <w:sz w:val="30"/>
                 <w:szCs w:val="30"/>
               </w:rPr>
@@ -20617,7 +20656,7 @@
               </w:tabs>
               <w:jc w:val="left"/>
               <w:rPr>
-                <w:rFonts w:ascii="Heiti SC Light" w:eastAsia="Heiti SC Light" w:hAnsi="Times New Roman" w:cs="Times New Roman" w:hint="eastAsia"/>
+                <w:rFonts w:ascii="Heiti SC Light" w:eastAsia="Heiti SC Light" w:hAnsi="Times New Roman" w:cs="Times New Roman"/>
                 <w:sz w:val="30"/>
                 <w:szCs w:val="30"/>
               </w:rPr>
@@ -20640,7 +20679,7 @@
             <w:pPr>
               <w:jc w:val="left"/>
               <w:rPr>
-                <w:rFonts w:ascii="Heiti SC Light" w:eastAsia="Heiti SC Light" w:hAnsi="Times New Roman" w:cs="Times New Roman" w:hint="eastAsia"/>
+                <w:rFonts w:ascii="Heiti SC Light" w:eastAsia="Heiti SC Light" w:hAnsi="Times New Roman" w:cs="Times New Roman"/>
                 <w:sz w:val="30"/>
                 <w:szCs w:val="30"/>
               </w:rPr>
@@ -20665,21 +20704,19 @@
             <w:pPr>
               <w:jc w:val="left"/>
               <w:rPr>
+                <w:rFonts w:ascii="Heiti SC Light" w:eastAsia="Heiti SC Light" w:hAnsi="Times New Roman" w:cs="Times New Roman"/>
+                <w:sz w:val="30"/>
+                <w:szCs w:val="30"/>
+              </w:rPr>
+            </w:pPr>
+            <w:r>
+              <w:rPr>
                 <w:rFonts w:ascii="Heiti SC Light" w:eastAsia="Heiti SC Light" w:hAnsi="Times New Roman" w:cs="Times New Roman" w:hint="eastAsia"/>
                 <w:sz w:val="30"/>
                 <w:szCs w:val="30"/>
               </w:rPr>
-            </w:pPr>
-            <w:proofErr w:type="spellStart"/>
-            <w:r>
-              <w:rPr>
-                <w:rFonts w:ascii="Heiti SC Light" w:eastAsia="Heiti SC Light" w:hAnsi="Times New Roman" w:cs="Times New Roman" w:hint="eastAsia"/>
-                <w:sz w:val="30"/>
-                <w:szCs w:val="30"/>
-              </w:rPr>
               <w:t>cmc</w:t>
             </w:r>
-            <w:proofErr w:type="spellEnd"/>
           </w:p>
         </w:tc>
         <w:tc>
@@ -20690,7 +20727,7 @@
             <w:pPr>
               <w:jc w:val="left"/>
               <w:rPr>
-                <w:rFonts w:ascii="Heiti SC Light" w:eastAsia="Heiti SC Light" w:hAnsi="Times New Roman" w:cs="Times New Roman" w:hint="eastAsia"/>
+                <w:rFonts w:ascii="Heiti SC Light" w:eastAsia="Heiti SC Light" w:hAnsi="Times New Roman" w:cs="Times New Roman"/>
                 <w:sz w:val="30"/>
                 <w:szCs w:val="30"/>
               </w:rPr>
@@ -20713,7 +20750,7 @@
             <w:pPr>
               <w:jc w:val="left"/>
               <w:rPr>
-                <w:rFonts w:ascii="Heiti SC Light" w:eastAsia="Heiti SC Light" w:hAnsi="Times New Roman" w:cs="Times New Roman" w:hint="eastAsia"/>
+                <w:rFonts w:ascii="Heiti SC Light" w:eastAsia="Heiti SC Light" w:hAnsi="Times New Roman" w:cs="Times New Roman"/>
                 <w:sz w:val="30"/>
                 <w:szCs w:val="30"/>
               </w:rPr>
@@ -20738,7 +20775,7 @@
             <w:pPr>
               <w:jc w:val="left"/>
               <w:rPr>
-                <w:rFonts w:ascii="Heiti SC Light" w:eastAsia="Heiti SC Light" w:hAnsi="Times New Roman" w:cs="Times New Roman" w:hint="eastAsia"/>
+                <w:rFonts w:ascii="Heiti SC Light" w:eastAsia="Heiti SC Light" w:hAnsi="Times New Roman" w:cs="Times New Roman"/>
                 <w:sz w:val="30"/>
                 <w:szCs w:val="30"/>
               </w:rPr>
@@ -20761,7 +20798,7 @@
             <w:pPr>
               <w:jc w:val="left"/>
               <w:rPr>
-                <w:rFonts w:ascii="Heiti SC Light" w:eastAsia="Heiti SC Light" w:hAnsi="Times New Roman" w:cs="Times New Roman" w:hint="eastAsia"/>
+                <w:rFonts w:ascii="Heiti SC Light" w:eastAsia="Heiti SC Light" w:hAnsi="Times New Roman" w:cs="Times New Roman"/>
                 <w:sz w:val="30"/>
                 <w:szCs w:val="30"/>
               </w:rPr>
@@ -20784,7 +20821,7 @@
             <w:pPr>
               <w:jc w:val="left"/>
               <w:rPr>
-                <w:rFonts w:ascii="Heiti SC Light" w:eastAsia="Heiti SC Light" w:hAnsi="Times New Roman" w:cs="Times New Roman" w:hint="eastAsia"/>
+                <w:rFonts w:ascii="Heiti SC Light" w:eastAsia="Heiti SC Light" w:hAnsi="Times New Roman" w:cs="Times New Roman"/>
                 <w:sz w:val="30"/>
                 <w:szCs w:val="30"/>
               </w:rPr>
@@ -20809,21 +20846,19 @@
             <w:pPr>
               <w:jc w:val="left"/>
               <w:rPr>
+                <w:rFonts w:ascii="Heiti SC Light" w:eastAsia="Heiti SC Light" w:hAnsi="Times New Roman" w:cs="Times New Roman"/>
+                <w:sz w:val="30"/>
+                <w:szCs w:val="30"/>
+              </w:rPr>
+            </w:pPr>
+            <w:r>
+              <w:rPr>
                 <w:rFonts w:ascii="Heiti SC Light" w:eastAsia="Heiti SC Light" w:hAnsi="Times New Roman" w:cs="Times New Roman" w:hint="eastAsia"/>
                 <w:sz w:val="30"/>
                 <w:szCs w:val="30"/>
               </w:rPr>
-            </w:pPr>
-            <w:proofErr w:type="spellStart"/>
-            <w:r>
-              <w:rPr>
-                <w:rFonts w:ascii="Heiti SC Light" w:eastAsia="Heiti SC Light" w:hAnsi="Times New Roman" w:cs="Times New Roman" w:hint="eastAsia"/>
-                <w:sz w:val="30"/>
-                <w:szCs w:val="30"/>
-              </w:rPr>
               <w:t>haberman</w:t>
             </w:r>
-            <w:proofErr w:type="spellEnd"/>
           </w:p>
         </w:tc>
         <w:tc>
@@ -20834,7 +20869,7 @@
             <w:pPr>
               <w:jc w:val="left"/>
               <w:rPr>
-                <w:rFonts w:ascii="Heiti SC Light" w:eastAsia="Heiti SC Light" w:hAnsi="Times New Roman" w:cs="Times New Roman" w:hint="eastAsia"/>
+                <w:rFonts w:ascii="Heiti SC Light" w:eastAsia="Heiti SC Light" w:hAnsi="Times New Roman" w:cs="Times New Roman"/>
                 <w:sz w:val="30"/>
                 <w:szCs w:val="30"/>
               </w:rPr>
@@ -20857,7 +20892,7 @@
             <w:pPr>
               <w:jc w:val="left"/>
               <w:rPr>
-                <w:rFonts w:ascii="Heiti SC Light" w:eastAsia="Heiti SC Light" w:hAnsi="Times New Roman" w:cs="Times New Roman" w:hint="eastAsia"/>
+                <w:rFonts w:ascii="Heiti SC Light" w:eastAsia="Heiti SC Light" w:hAnsi="Times New Roman" w:cs="Times New Roman"/>
                 <w:sz w:val="30"/>
                 <w:szCs w:val="30"/>
               </w:rPr>
@@ -20882,7 +20917,7 @@
             <w:pPr>
               <w:jc w:val="left"/>
               <w:rPr>
-                <w:rFonts w:ascii="Heiti SC Light" w:eastAsia="Heiti SC Light" w:hAnsi="Times New Roman" w:cs="Times New Roman" w:hint="eastAsia"/>
+                <w:rFonts w:ascii="Heiti SC Light" w:eastAsia="Heiti SC Light" w:hAnsi="Times New Roman" w:cs="Times New Roman"/>
                 <w:sz w:val="30"/>
                 <w:szCs w:val="30"/>
               </w:rPr>
@@ -20905,7 +20940,7 @@
             <w:pPr>
               <w:jc w:val="left"/>
               <w:rPr>
-                <w:rFonts w:ascii="Heiti SC Light" w:eastAsia="Heiti SC Light" w:hAnsi="Times New Roman" w:cs="Times New Roman" w:hint="eastAsia"/>
+                <w:rFonts w:ascii="Heiti SC Light" w:eastAsia="Heiti SC Light" w:hAnsi="Times New Roman" w:cs="Times New Roman"/>
                 <w:sz w:val="30"/>
                 <w:szCs w:val="30"/>
               </w:rPr>
@@ -20928,7 +20963,7 @@
             <w:pPr>
               <w:jc w:val="left"/>
               <w:rPr>
-                <w:rFonts w:ascii="Heiti SC Light" w:eastAsia="Heiti SC Light" w:hAnsi="Times New Roman" w:cs="Times New Roman" w:hint="eastAsia"/>
+                <w:rFonts w:ascii="Heiti SC Light" w:eastAsia="Heiti SC Light" w:hAnsi="Times New Roman" w:cs="Times New Roman"/>
                 <w:sz w:val="30"/>
                 <w:szCs w:val="30"/>
               </w:rPr>
@@ -20953,7 +20988,7 @@
             <w:pPr>
               <w:jc w:val="left"/>
               <w:rPr>
-                <w:rFonts w:ascii="Heiti SC Light" w:eastAsia="Heiti SC Light" w:hAnsi="Times New Roman" w:cs="Times New Roman" w:hint="eastAsia"/>
+                <w:rFonts w:ascii="Heiti SC Light" w:eastAsia="Heiti SC Light" w:hAnsi="Times New Roman" w:cs="Times New Roman"/>
                 <w:sz w:val="30"/>
                 <w:szCs w:val="30"/>
               </w:rPr>
@@ -20976,7 +21011,7 @@
             <w:pPr>
               <w:jc w:val="left"/>
               <w:rPr>
-                <w:rFonts w:ascii="Heiti SC Light" w:eastAsia="Heiti SC Light" w:hAnsi="Times New Roman" w:cs="Times New Roman" w:hint="eastAsia"/>
+                <w:rFonts w:ascii="Heiti SC Light" w:eastAsia="Heiti SC Light" w:hAnsi="Times New Roman" w:cs="Times New Roman"/>
                 <w:sz w:val="30"/>
                 <w:szCs w:val="30"/>
               </w:rPr>
@@ -20999,7 +21034,7 @@
             <w:pPr>
               <w:jc w:val="left"/>
               <w:rPr>
-                <w:rFonts w:ascii="Heiti SC Light" w:eastAsia="Heiti SC Light" w:hAnsi="Times New Roman" w:cs="Times New Roman" w:hint="eastAsia"/>
+                <w:rFonts w:ascii="Heiti SC Light" w:eastAsia="Heiti SC Light" w:hAnsi="Times New Roman" w:cs="Times New Roman"/>
                 <w:sz w:val="30"/>
                 <w:szCs w:val="30"/>
               </w:rPr>
@@ -21030,7 +21065,7 @@
       <w:pPr>
         <w:jc w:val="left"/>
         <w:rPr>
-          <w:rFonts w:ascii="Heiti SC Light" w:eastAsia="Heiti SC Light" w:hAnsi="Times New Roman" w:cs="Times New Roman" w:hint="eastAsia"/>
+          <w:rFonts w:ascii="Heiti SC Light" w:eastAsia="Heiti SC Light" w:hAnsi="Times New Roman" w:cs="Times New Roman"/>
           <w:sz w:val="32"/>
           <w:szCs w:val="32"/>
         </w:rPr>
@@ -21061,7 +21096,7 @@
             <w:pPr>
               <w:jc w:val="center"/>
               <w:rPr>
-                <w:rFonts w:ascii="Heiti SC Light" w:eastAsia="Heiti SC Light" w:hAnsi="Times New Roman" w:cs="Times New Roman" w:hint="eastAsia"/>
+                <w:rFonts w:ascii="Heiti SC Light" w:eastAsia="Heiti SC Light" w:hAnsi="Times New Roman" w:cs="Times New Roman"/>
                 <w:sz w:val="30"/>
                 <w:szCs w:val="30"/>
               </w:rPr>
@@ -21086,7 +21121,7 @@
             <w:pPr>
               <w:jc w:val="left"/>
               <w:rPr>
-                <w:rFonts w:ascii="Heiti SC Light" w:eastAsia="Heiti SC Light" w:hAnsi="Songti SC" w:cs="Times New Roman" w:hint="eastAsia"/>
+                <w:rFonts w:ascii="Heiti SC Light" w:eastAsia="Heiti SC Light" w:hAnsi="Songti SC" w:cs="Times New Roman"/>
                 <w:sz w:val="30"/>
                 <w:szCs w:val="30"/>
               </w:rPr>
@@ -21101,7 +21136,7 @@
             <w:pPr>
               <w:jc w:val="left"/>
               <w:rPr>
-                <w:rFonts w:ascii="Heiti SC Light" w:eastAsia="Heiti SC Light" w:hAnsi="Songti SC" w:cs="Times New Roman" w:hint="eastAsia"/>
+                <w:rFonts w:ascii="Heiti SC Light" w:eastAsia="Heiti SC Light" w:hAnsi="Songti SC" w:cs="Times New Roman"/>
                 <w:sz w:val="28"/>
                 <w:szCs w:val="28"/>
               </w:rPr>
@@ -21124,7 +21159,7 @@
             <w:pPr>
               <w:jc w:val="left"/>
               <w:rPr>
-                <w:rFonts w:ascii="Heiti SC Light" w:eastAsia="Heiti SC Light" w:hAnsi="Songti SC" w:cs="Times New Roman" w:hint="eastAsia"/>
+                <w:rFonts w:ascii="Heiti SC Light" w:eastAsia="Heiti SC Light" w:hAnsi="Songti SC" w:cs="Times New Roman"/>
                 <w:sz w:val="28"/>
                 <w:szCs w:val="28"/>
               </w:rPr>
@@ -21147,7 +21182,7 @@
             <w:pPr>
               <w:jc w:val="left"/>
               <w:rPr>
-                <w:rFonts w:ascii="Heiti SC Light" w:eastAsia="Heiti SC Light" w:hAnsi="Songti SC" w:cs="Times New Roman" w:hint="eastAsia"/>
+                <w:rFonts w:ascii="Heiti SC Light" w:eastAsia="Heiti SC Light" w:hAnsi="Songti SC" w:cs="Times New Roman"/>
                 <w:sz w:val="28"/>
                 <w:szCs w:val="28"/>
               </w:rPr>
@@ -21170,7 +21205,7 @@
             <w:pPr>
               <w:jc w:val="left"/>
               <w:rPr>
-                <w:rFonts w:ascii="Heiti SC Light" w:eastAsia="Heiti SC Light" w:hAnsi="Songti SC" w:cs="Times New Roman" w:hint="eastAsia"/>
+                <w:rFonts w:ascii="Heiti SC Light" w:eastAsia="Heiti SC Light" w:hAnsi="Songti SC" w:cs="Times New Roman"/>
                 <w:sz w:val="28"/>
                 <w:szCs w:val="28"/>
               </w:rPr>
@@ -21193,7 +21228,7 @@
             <w:pPr>
               <w:jc w:val="left"/>
               <w:rPr>
-                <w:rFonts w:ascii="Heiti SC Light" w:eastAsia="Heiti SC Light" w:hAnsi="Songti SC" w:cs="Times New Roman" w:hint="eastAsia"/>
+                <w:rFonts w:ascii="Heiti SC Light" w:eastAsia="Heiti SC Light" w:hAnsi="Songti SC" w:cs="Times New Roman"/>
                 <w:sz w:val="28"/>
                 <w:szCs w:val="28"/>
               </w:rPr>
@@ -21218,7 +21253,7 @@
             <w:pPr>
               <w:jc w:val="left"/>
               <w:rPr>
-                <w:rFonts w:ascii="Heiti SC Light" w:eastAsia="Heiti SC Light" w:hAnsi="Songti SC" w:cs="Times New Roman" w:hint="eastAsia"/>
+                <w:rFonts w:ascii="Heiti SC Light" w:eastAsia="Heiti SC Light" w:hAnsi="Songti SC" w:cs="Times New Roman"/>
                 <w:sz w:val="28"/>
                 <w:szCs w:val="28"/>
               </w:rPr>
@@ -21241,7 +21276,7 @@
             <w:pPr>
               <w:jc w:val="left"/>
               <w:rPr>
-                <w:rFonts w:ascii="Heiti SC Light" w:eastAsia="Heiti SC Light" w:hAnsi="Songti SC" w:cs="Times New Roman" w:hint="eastAsia"/>
+                <w:rFonts w:ascii="Heiti SC Light" w:eastAsia="Heiti SC Light" w:hAnsi="Songti SC" w:cs="Times New Roman"/>
               </w:rPr>
             </w:pPr>
             <w:r>
@@ -21260,7 +21295,7 @@
             <w:pPr>
               <w:jc w:val="left"/>
               <w:rPr>
-                <w:rFonts w:ascii="Heiti SC Light" w:eastAsia="Heiti SC Light" w:hAnsi="Songti SC" w:cs="Times New Roman" w:hint="eastAsia"/>
+                <w:rFonts w:ascii="Heiti SC Light" w:eastAsia="Heiti SC Light" w:hAnsi="Songti SC" w:cs="Times New Roman"/>
               </w:rPr>
             </w:pPr>
             <w:r>
@@ -21279,7 +21314,7 @@
             <w:pPr>
               <w:jc w:val="left"/>
               <w:rPr>
-                <w:rFonts w:ascii="Heiti SC Light" w:eastAsia="Heiti SC Light" w:hAnsi="Songti SC" w:cs="Times New Roman" w:hint="eastAsia"/>
+                <w:rFonts w:ascii="Heiti SC Light" w:eastAsia="Heiti SC Light" w:hAnsi="Songti SC" w:cs="Times New Roman"/>
               </w:rPr>
             </w:pPr>
             <w:r>
@@ -21298,7 +21333,7 @@
             <w:pPr>
               <w:jc w:val="left"/>
               <w:rPr>
-                <w:rFonts w:ascii="Heiti SC Light" w:eastAsia="Heiti SC Light" w:hAnsi="Songti SC" w:cs="Times New Roman" w:hint="eastAsia"/>
+                <w:rFonts w:ascii="Heiti SC Light" w:eastAsia="Heiti SC Light" w:hAnsi="Songti SC" w:cs="Times New Roman"/>
               </w:rPr>
             </w:pPr>
             <w:r>
@@ -21317,7 +21352,7 @@
             <w:pPr>
               <w:jc w:val="left"/>
               <w:rPr>
-                <w:rFonts w:ascii="Heiti SC Light" w:eastAsia="Heiti SC Light" w:hAnsi="Songti SC" w:cs="Times New Roman" w:hint="eastAsia"/>
+                <w:rFonts w:ascii="Heiti SC Light" w:eastAsia="Heiti SC Light" w:hAnsi="Songti SC" w:cs="Times New Roman"/>
               </w:rPr>
             </w:pPr>
             <w:r>
@@ -21339,7 +21374,7 @@
             <w:pPr>
               <w:jc w:val="left"/>
               <w:rPr>
-                <w:rFonts w:ascii="Heiti SC Light" w:eastAsia="Heiti SC Light" w:hAnsi="Songti SC" w:cs="Times New Roman" w:hint="eastAsia"/>
+                <w:rFonts w:ascii="Heiti SC Light" w:eastAsia="Heiti SC Light" w:hAnsi="Songti SC" w:cs="Times New Roman"/>
                 <w:sz w:val="28"/>
                 <w:szCs w:val="28"/>
               </w:rPr>
@@ -21362,7 +21397,7 @@
             <w:pPr>
               <w:jc w:val="left"/>
               <w:rPr>
-                <w:rFonts w:ascii="Heiti SC Light" w:eastAsia="Heiti SC Light" w:hAnsi="Songti SC" w:cs="Times New Roman" w:hint="eastAsia"/>
+                <w:rFonts w:ascii="Heiti SC Light" w:eastAsia="Heiti SC Light" w:hAnsi="Songti SC" w:cs="Times New Roman"/>
               </w:rPr>
             </w:pPr>
             <w:r>
@@ -21381,7 +21416,7 @@
             <w:pPr>
               <w:jc w:val="left"/>
               <w:rPr>
-                <w:rFonts w:ascii="Heiti SC Light" w:eastAsia="Heiti SC Light" w:hAnsi="Songti SC" w:cs="Times New Roman" w:hint="eastAsia"/>
+                <w:rFonts w:ascii="Heiti SC Light" w:eastAsia="Heiti SC Light" w:hAnsi="Songti SC" w:cs="Times New Roman"/>
               </w:rPr>
             </w:pPr>
             <w:r>
@@ -21400,7 +21435,7 @@
             <w:pPr>
               <w:jc w:val="left"/>
               <w:rPr>
-                <w:rFonts w:ascii="Heiti SC Light" w:eastAsia="Heiti SC Light" w:hAnsi="Songti SC" w:cs="Times New Roman" w:hint="eastAsia"/>
+                <w:rFonts w:ascii="Heiti SC Light" w:eastAsia="Heiti SC Light" w:hAnsi="Songti SC" w:cs="Times New Roman"/>
               </w:rPr>
             </w:pPr>
             <w:r>
@@ -21419,7 +21454,7 @@
             <w:pPr>
               <w:jc w:val="left"/>
               <w:rPr>
-                <w:rFonts w:ascii="Heiti SC Light" w:eastAsia="Heiti SC Light" w:hAnsi="Songti SC" w:cs="Times New Roman" w:hint="eastAsia"/>
+                <w:rFonts w:ascii="Heiti SC Light" w:eastAsia="Heiti SC Light" w:hAnsi="Songti SC" w:cs="Times New Roman"/>
               </w:rPr>
             </w:pPr>
             <w:r>
@@ -21438,7 +21473,7 @@
             <w:pPr>
               <w:jc w:val="left"/>
               <w:rPr>
-                <w:rFonts w:ascii="Heiti SC Light" w:eastAsia="Heiti SC Light" w:hAnsi="Songti SC" w:cs="Times New Roman" w:hint="eastAsia"/>
+                <w:rFonts w:ascii="Heiti SC Light" w:eastAsia="Heiti SC Light" w:hAnsi="Songti SC" w:cs="Times New Roman"/>
               </w:rPr>
             </w:pPr>
             <w:r>
@@ -21460,18 +21495,17 @@
             <w:pPr>
               <w:jc w:val="left"/>
               <w:rPr>
+                <w:rFonts w:ascii="Heiti SC Light" w:eastAsia="Heiti SC Light" w:hAnsi="Songti SC" w:cs="Times New Roman"/>
+                <w:sz w:val="28"/>
+                <w:szCs w:val="28"/>
+              </w:rPr>
+            </w:pPr>
+            <w:r>
+              <w:rPr>
                 <w:rFonts w:ascii="Heiti SC Light" w:eastAsia="Heiti SC Light" w:hAnsi="Songti SC" w:cs="Times New Roman" w:hint="eastAsia"/>
                 <w:sz w:val="28"/>
                 <w:szCs w:val="28"/>
               </w:rPr>
-            </w:pPr>
-            <w:r>
-              <w:rPr>
-                <w:rFonts w:ascii="Heiti SC Light" w:eastAsia="Heiti SC Light" w:hAnsi="Songti SC" w:cs="Times New Roman" w:hint="eastAsia"/>
-                <w:sz w:val="28"/>
-                <w:szCs w:val="28"/>
-              </w:rPr>
-              <w:lastRenderedPageBreak/>
               <w:t>pima</w:t>
             </w:r>
           </w:p>
@@ -21484,7 +21518,7 @@
             <w:pPr>
               <w:jc w:val="left"/>
               <w:rPr>
-                <w:rFonts w:ascii="Heiti SC Light" w:eastAsia="Heiti SC Light" w:hAnsi="Songti SC" w:cs="Times New Roman" w:hint="eastAsia"/>
+                <w:rFonts w:ascii="Heiti SC Light" w:eastAsia="Heiti SC Light" w:hAnsi="Songti SC" w:cs="Times New Roman"/>
               </w:rPr>
             </w:pPr>
             <w:r>
@@ -21504,7 +21538,7 @@
             <w:pPr>
               <w:jc w:val="left"/>
               <w:rPr>
-                <w:rFonts w:ascii="Heiti SC Light" w:eastAsia="Heiti SC Light" w:hAnsi="Songti SC" w:cs="Times New Roman" w:hint="eastAsia"/>
+                <w:rFonts w:ascii="Heiti SC Light" w:eastAsia="Heiti SC Light" w:hAnsi="Songti SC" w:cs="Times New Roman"/>
               </w:rPr>
             </w:pPr>
             <w:r>
@@ -21523,7 +21557,7 @@
             <w:pPr>
               <w:jc w:val="left"/>
               <w:rPr>
-                <w:rFonts w:ascii="Heiti SC Light" w:eastAsia="Heiti SC Light" w:hAnsi="Songti SC" w:cs="Times New Roman" w:hint="eastAsia"/>
+                <w:rFonts w:ascii="Heiti SC Light" w:eastAsia="Heiti SC Light" w:hAnsi="Songti SC" w:cs="Times New Roman"/>
               </w:rPr>
             </w:pPr>
             <w:r>
@@ -21542,7 +21576,7 @@
             <w:pPr>
               <w:jc w:val="left"/>
               <w:rPr>
-                <w:rFonts w:ascii="Heiti SC Light" w:eastAsia="Heiti SC Light" w:hAnsi="Songti SC" w:cs="Times New Roman" w:hint="eastAsia"/>
+                <w:rFonts w:ascii="Heiti SC Light" w:eastAsia="Heiti SC Light" w:hAnsi="Songti SC" w:cs="Times New Roman"/>
               </w:rPr>
             </w:pPr>
             <w:r>
@@ -21561,7 +21595,7 @@
             <w:pPr>
               <w:jc w:val="left"/>
               <w:rPr>
-                <w:rFonts w:ascii="Heiti SC Light" w:eastAsia="Heiti SC Light" w:hAnsi="Songti SC" w:cs="Times New Roman" w:hint="eastAsia"/>
+                <w:rFonts w:ascii="Heiti SC Light" w:eastAsia="Heiti SC Light" w:hAnsi="Songti SC" w:cs="Times New Roman"/>
               </w:rPr>
             </w:pPr>
             <w:r>
@@ -21590,17 +21624,18 @@
             <w:pPr>
               <w:jc w:val="left"/>
               <w:rPr>
+                <w:rFonts w:ascii="Heiti SC Light" w:eastAsia="Heiti SC Light" w:hAnsi="Songti SC" w:cs="Times New Roman"/>
+                <w:sz w:val="28"/>
+                <w:szCs w:val="28"/>
+              </w:rPr>
+            </w:pPr>
+            <w:r>
+              <w:rPr>
                 <w:rFonts w:ascii="Heiti SC Light" w:eastAsia="Heiti SC Light" w:hAnsi="Songti SC" w:cs="Times New Roman" w:hint="eastAsia"/>
                 <w:sz w:val="28"/>
                 <w:szCs w:val="28"/>
               </w:rPr>
-            </w:pPr>
-            <w:r>
-              <w:rPr>
-                <w:rFonts w:ascii="Heiti SC Light" w:eastAsia="Heiti SC Light" w:hAnsi="Songti SC" w:cs="Times New Roman" w:hint="eastAsia"/>
-                <w:sz w:val="28"/>
-                <w:szCs w:val="28"/>
-              </w:rPr>
+              <w:lastRenderedPageBreak/>
               <w:t>sonar</w:t>
             </w:r>
           </w:p>
@@ -21613,7 +21648,7 @@
             <w:pPr>
               <w:jc w:val="left"/>
               <w:rPr>
-                <w:rFonts w:ascii="Heiti SC Light" w:eastAsia="Heiti SC Light" w:hAnsi="Songti SC" w:cs="Times New Roman" w:hint="eastAsia"/>
+                <w:rFonts w:ascii="Heiti SC Light" w:eastAsia="Heiti SC Light" w:hAnsi="Songti SC" w:cs="Times New Roman"/>
               </w:rPr>
             </w:pPr>
             <w:r>
@@ -21632,7 +21667,7 @@
             <w:pPr>
               <w:jc w:val="left"/>
               <w:rPr>
-                <w:rFonts w:ascii="Heiti SC Light" w:eastAsia="Heiti SC Light" w:hAnsi="Songti SC" w:cs="Times New Roman" w:hint="eastAsia"/>
+                <w:rFonts w:ascii="Heiti SC Light" w:eastAsia="Heiti SC Light" w:hAnsi="Songti SC" w:cs="Times New Roman"/>
               </w:rPr>
             </w:pPr>
             <w:r>
@@ -21651,7 +21686,7 @@
             <w:pPr>
               <w:jc w:val="left"/>
               <w:rPr>
-                <w:rFonts w:ascii="Heiti SC Light" w:eastAsia="Heiti SC Light" w:hAnsi="Songti SC" w:cs="Times New Roman" w:hint="eastAsia"/>
+                <w:rFonts w:ascii="Heiti SC Light" w:eastAsia="Heiti SC Light" w:hAnsi="Songti SC" w:cs="Times New Roman"/>
               </w:rPr>
             </w:pPr>
             <w:r>
@@ -21670,7 +21705,7 @@
             <w:pPr>
               <w:jc w:val="left"/>
               <w:rPr>
-                <w:rFonts w:ascii="Heiti SC Light" w:eastAsia="Heiti SC Light" w:hAnsi="Songti SC" w:cs="Times New Roman" w:hint="eastAsia"/>
+                <w:rFonts w:ascii="Heiti SC Light" w:eastAsia="Heiti SC Light" w:hAnsi="Songti SC" w:cs="Times New Roman"/>
               </w:rPr>
             </w:pPr>
             <w:r>
@@ -21689,7 +21724,7 @@
             <w:pPr>
               <w:jc w:val="left"/>
               <w:rPr>
-                <w:rFonts w:ascii="Heiti SC Light" w:eastAsia="Heiti SC Light" w:hAnsi="Songti SC" w:cs="Times New Roman" w:hint="eastAsia"/>
+                <w:rFonts w:ascii="Heiti SC Light" w:eastAsia="Heiti SC Light" w:hAnsi="Songti SC" w:cs="Times New Roman"/>
               </w:rPr>
             </w:pPr>
             <w:r>
@@ -21711,21 +21746,19 @@
             <w:pPr>
               <w:jc w:val="left"/>
               <w:rPr>
+                <w:rFonts w:ascii="Heiti SC Light" w:eastAsia="Heiti SC Light" w:hAnsi="Songti SC" w:cs="Times New Roman"/>
+                <w:sz w:val="28"/>
+                <w:szCs w:val="28"/>
+              </w:rPr>
+            </w:pPr>
+            <w:r>
+              <w:rPr>
                 <w:rFonts w:ascii="Heiti SC Light" w:eastAsia="Heiti SC Light" w:hAnsi="Songti SC" w:cs="Times New Roman" w:hint="eastAsia"/>
                 <w:sz w:val="28"/>
                 <w:szCs w:val="28"/>
               </w:rPr>
-            </w:pPr>
-            <w:proofErr w:type="spellStart"/>
-            <w:r>
-              <w:rPr>
-                <w:rFonts w:ascii="Heiti SC Light" w:eastAsia="Heiti SC Light" w:hAnsi="Songti SC" w:cs="Times New Roman" w:hint="eastAsia"/>
-                <w:sz w:val="28"/>
-                <w:szCs w:val="28"/>
-              </w:rPr>
               <w:t>spect</w:t>
             </w:r>
-            <w:proofErr w:type="spellEnd"/>
           </w:p>
         </w:tc>
         <w:tc>
@@ -21736,7 +21769,7 @@
             <w:pPr>
               <w:jc w:val="left"/>
               <w:rPr>
-                <w:rFonts w:ascii="Heiti SC Light" w:eastAsia="Heiti SC Light" w:hAnsi="Songti SC" w:cs="Times New Roman" w:hint="eastAsia"/>
+                <w:rFonts w:ascii="Heiti SC Light" w:eastAsia="Heiti SC Light" w:hAnsi="Songti SC" w:cs="Times New Roman"/>
               </w:rPr>
             </w:pPr>
             <w:r>
@@ -21755,7 +21788,7 @@
             <w:pPr>
               <w:jc w:val="left"/>
               <w:rPr>
-                <w:rFonts w:ascii="Heiti SC Light" w:eastAsia="Heiti SC Light" w:hAnsi="Songti SC" w:cs="Times New Roman" w:hint="eastAsia"/>
+                <w:rFonts w:ascii="Heiti SC Light" w:eastAsia="Heiti SC Light" w:hAnsi="Songti SC" w:cs="Times New Roman"/>
               </w:rPr>
             </w:pPr>
             <w:r>
@@ -21775,7 +21808,7 @@
             <w:pPr>
               <w:jc w:val="left"/>
               <w:rPr>
-                <w:rFonts w:ascii="Heiti SC Light" w:eastAsia="Heiti SC Light" w:hAnsi="Songti SC" w:cs="Times New Roman" w:hint="eastAsia"/>
+                <w:rFonts w:ascii="Heiti SC Light" w:eastAsia="Heiti SC Light" w:hAnsi="Songti SC" w:cs="Times New Roman"/>
               </w:rPr>
             </w:pPr>
             <w:r>
@@ -21794,7 +21827,7 @@
             <w:pPr>
               <w:jc w:val="left"/>
               <w:rPr>
-                <w:rFonts w:ascii="Heiti SC Light" w:eastAsia="Heiti SC Light" w:hAnsi="Songti SC" w:cs="Times New Roman" w:hint="eastAsia"/>
+                <w:rFonts w:ascii="Heiti SC Light" w:eastAsia="Heiti SC Light" w:hAnsi="Songti SC" w:cs="Times New Roman"/>
               </w:rPr>
             </w:pPr>
             <w:r>
@@ -21813,7 +21846,7 @@
             <w:pPr>
               <w:jc w:val="left"/>
               <w:rPr>
-                <w:rFonts w:ascii="Heiti SC Light" w:eastAsia="Heiti SC Light" w:hAnsi="Songti SC" w:cs="Times New Roman" w:hint="eastAsia"/>
+                <w:rFonts w:ascii="Heiti SC Light" w:eastAsia="Heiti SC Light" w:hAnsi="Songti SC" w:cs="Times New Roman"/>
               </w:rPr>
             </w:pPr>
             <w:r>
@@ -21835,7 +21868,7 @@
             <w:pPr>
               <w:jc w:val="left"/>
               <w:rPr>
-                <w:rFonts w:ascii="Heiti SC Light" w:eastAsia="Heiti SC Light" w:hAnsi="Songti SC" w:cs="Times New Roman" w:hint="eastAsia"/>
+                <w:rFonts w:ascii="Heiti SC Light" w:eastAsia="Heiti SC Light" w:hAnsi="Songti SC" w:cs="Times New Roman"/>
                 <w:sz w:val="28"/>
                 <w:szCs w:val="28"/>
               </w:rPr>
@@ -21858,7 +21891,7 @@
             <w:pPr>
               <w:jc w:val="left"/>
               <w:rPr>
-                <w:rFonts w:ascii="Heiti SC Light" w:eastAsia="Heiti SC Light" w:hAnsi="Songti SC" w:cs="Times New Roman" w:hint="eastAsia"/>
+                <w:rFonts w:ascii="Heiti SC Light" w:eastAsia="Heiti SC Light" w:hAnsi="Songti SC" w:cs="Times New Roman"/>
               </w:rPr>
             </w:pPr>
             <w:r>
@@ -21877,7 +21910,7 @@
             <w:pPr>
               <w:jc w:val="left"/>
               <w:rPr>
-                <w:rFonts w:ascii="Heiti SC Light" w:eastAsia="Heiti SC Light" w:hAnsi="Songti SC" w:cs="Times New Roman" w:hint="eastAsia"/>
+                <w:rFonts w:ascii="Heiti SC Light" w:eastAsia="Heiti SC Light" w:hAnsi="Songti SC" w:cs="Times New Roman"/>
               </w:rPr>
             </w:pPr>
             <w:r>
@@ -21897,7 +21930,7 @@
             <w:pPr>
               <w:jc w:val="left"/>
               <w:rPr>
-                <w:rFonts w:ascii="Heiti SC Light" w:eastAsia="Heiti SC Light" w:hAnsi="Songti SC" w:cs="Times New Roman" w:hint="eastAsia"/>
+                <w:rFonts w:ascii="Heiti SC Light" w:eastAsia="Heiti SC Light" w:hAnsi="Songti SC" w:cs="Times New Roman"/>
               </w:rPr>
             </w:pPr>
             <w:r>
@@ -21916,7 +21949,7 @@
             <w:pPr>
               <w:jc w:val="left"/>
               <w:rPr>
-                <w:rFonts w:ascii="Heiti SC Light" w:eastAsia="Heiti SC Light" w:hAnsi="Songti SC" w:cs="Times New Roman" w:hint="eastAsia"/>
+                <w:rFonts w:ascii="Heiti SC Light" w:eastAsia="Heiti SC Light" w:hAnsi="Songti SC" w:cs="Times New Roman"/>
               </w:rPr>
             </w:pPr>
             <w:r>
@@ -21964,7 +21997,7 @@
             <w:pPr>
               <w:jc w:val="left"/>
               <w:rPr>
-                <w:rFonts w:ascii="Heiti SC Light" w:eastAsia="Heiti SC Light" w:hAnsi="Songti SC" w:cs="Times New Roman" w:hint="eastAsia"/>
+                <w:rFonts w:ascii="Heiti SC Light" w:eastAsia="Heiti SC Light" w:hAnsi="Songti SC" w:cs="Times New Roman"/>
                 <w:sz w:val="28"/>
                 <w:szCs w:val="28"/>
               </w:rPr>
@@ -21987,7 +22020,7 @@
             <w:pPr>
               <w:jc w:val="left"/>
               <w:rPr>
-                <w:rFonts w:ascii="Heiti SC Light" w:eastAsia="Heiti SC Light" w:hAnsi="Songti SC" w:cs="Times New Roman" w:hint="eastAsia"/>
+                <w:rFonts w:ascii="Heiti SC Light" w:eastAsia="Heiti SC Light" w:hAnsi="Songti SC" w:cs="Times New Roman"/>
               </w:rPr>
             </w:pPr>
             <w:r>
@@ -22006,7 +22039,7 @@
             <w:pPr>
               <w:jc w:val="left"/>
               <w:rPr>
-                <w:rFonts w:ascii="Heiti SC Light" w:eastAsia="Heiti SC Light" w:hAnsi="Songti SC" w:cs="Times New Roman" w:hint="eastAsia"/>
+                <w:rFonts w:ascii="Heiti SC Light" w:eastAsia="Heiti SC Light" w:hAnsi="Songti SC" w:cs="Times New Roman"/>
               </w:rPr>
             </w:pPr>
             <w:r>
@@ -22025,7 +22058,7 @@
             <w:pPr>
               <w:jc w:val="left"/>
               <w:rPr>
-                <w:rFonts w:ascii="Heiti SC Light" w:eastAsia="Heiti SC Light" w:hAnsi="Songti SC" w:cs="Times New Roman" w:hint="eastAsia"/>
+                <w:rFonts w:ascii="Heiti SC Light" w:eastAsia="Heiti SC Light" w:hAnsi="Songti SC" w:cs="Times New Roman"/>
               </w:rPr>
             </w:pPr>
             <w:r>
@@ -22045,7 +22078,7 @@
             <w:pPr>
               <w:jc w:val="left"/>
               <w:rPr>
-                <w:rFonts w:ascii="Heiti SC Light" w:eastAsia="Heiti SC Light" w:hAnsi="Songti SC" w:cs="Times New Roman" w:hint="eastAsia"/>
+                <w:rFonts w:ascii="Heiti SC Light" w:eastAsia="Heiti SC Light" w:hAnsi="Songti SC" w:cs="Times New Roman"/>
               </w:rPr>
             </w:pPr>
             <w:r>
@@ -22064,7 +22097,7 @@
             <w:pPr>
               <w:jc w:val="left"/>
               <w:rPr>
-                <w:rFonts w:ascii="Heiti SC Light" w:eastAsia="Heiti SC Light" w:hAnsi="Songti SC" w:cs="Times New Roman" w:hint="eastAsia"/>
+                <w:rFonts w:ascii="Heiti SC Light" w:eastAsia="Heiti SC Light" w:hAnsi="Songti SC" w:cs="Times New Roman"/>
               </w:rPr>
             </w:pPr>
             <w:r>
@@ -22085,7 +22118,7 @@
             <w:pPr>
               <w:jc w:val="left"/>
               <w:rPr>
-                <w:rFonts w:ascii="Heiti SC Light" w:eastAsia="Heiti SC Light" w:hAnsi="Songti SC" w:cs="Times New Roman" w:hint="eastAsia"/>
+                <w:rFonts w:ascii="Heiti SC Light" w:eastAsia="Heiti SC Light" w:hAnsi="Songti SC" w:cs="Times New Roman"/>
                 <w:sz w:val="28"/>
                 <w:szCs w:val="28"/>
               </w:rPr>
@@ -22108,7 +22141,7 @@
             <w:pPr>
               <w:jc w:val="left"/>
               <w:rPr>
-                <w:rFonts w:ascii="Heiti SC Light" w:eastAsia="Heiti SC Light" w:hAnsi="Songti SC" w:cs="Times New Roman" w:hint="eastAsia"/>
+                <w:rFonts w:ascii="Heiti SC Light" w:eastAsia="Heiti SC Light" w:hAnsi="Songti SC" w:cs="Times New Roman"/>
               </w:rPr>
             </w:pPr>
             <w:r>
@@ -22128,7 +22161,7 @@
             <w:pPr>
               <w:jc w:val="left"/>
               <w:rPr>
-                <w:rFonts w:ascii="Heiti SC Light" w:eastAsia="Heiti SC Light" w:hAnsi="Songti SC" w:cs="Times New Roman" w:hint="eastAsia"/>
+                <w:rFonts w:ascii="Heiti SC Light" w:eastAsia="Heiti SC Light" w:hAnsi="Songti SC" w:cs="Times New Roman"/>
               </w:rPr>
             </w:pPr>
             <w:r>
@@ -22153,7 +22186,7 @@
             <w:pPr>
               <w:jc w:val="left"/>
               <w:rPr>
-                <w:rFonts w:ascii="Heiti SC Light" w:eastAsia="Heiti SC Light" w:hAnsi="Songti SC" w:cs="Times New Roman" w:hint="eastAsia"/>
+                <w:rFonts w:ascii="Heiti SC Light" w:eastAsia="Heiti SC Light" w:hAnsi="Songti SC" w:cs="Times New Roman"/>
               </w:rPr>
             </w:pPr>
             <w:r>
@@ -22172,7 +22205,7 @@
             <w:pPr>
               <w:jc w:val="left"/>
               <w:rPr>
-                <w:rFonts w:ascii="Heiti SC Light" w:eastAsia="Heiti SC Light" w:hAnsi="Songti SC" w:cs="Times New Roman" w:hint="eastAsia"/>
+                <w:rFonts w:ascii="Heiti SC Light" w:eastAsia="Heiti SC Light" w:hAnsi="Songti SC" w:cs="Times New Roman"/>
               </w:rPr>
             </w:pPr>
             <w:r>
@@ -22191,7 +22224,7 @@
             <w:pPr>
               <w:jc w:val="left"/>
               <w:rPr>
-                <w:rFonts w:ascii="Heiti SC Light" w:eastAsia="Heiti SC Light" w:hAnsi="Songti SC" w:cs="Times New Roman" w:hint="eastAsia"/>
+                <w:rFonts w:ascii="Heiti SC Light" w:eastAsia="Heiti SC Light" w:hAnsi="Songti SC" w:cs="Times New Roman"/>
               </w:rPr>
             </w:pPr>
             <w:r>
@@ -22215,21 +22248,19 @@
             <w:pPr>
               <w:jc w:val="left"/>
               <w:rPr>
+                <w:rFonts w:ascii="Heiti SC Light" w:eastAsia="Heiti SC Light" w:hAnsi="Songti SC" w:cs="Times New Roman"/>
+                <w:sz w:val="28"/>
+                <w:szCs w:val="28"/>
+              </w:rPr>
+            </w:pPr>
+            <w:r>
+              <w:rPr>
                 <w:rFonts w:ascii="Heiti SC Light" w:eastAsia="Heiti SC Light" w:hAnsi="Songti SC" w:cs="Times New Roman" w:hint="eastAsia"/>
                 <w:sz w:val="28"/>
                 <w:szCs w:val="28"/>
               </w:rPr>
-            </w:pPr>
-            <w:proofErr w:type="spellStart"/>
-            <w:r>
-              <w:rPr>
-                <w:rFonts w:ascii="Heiti SC Light" w:eastAsia="Heiti SC Light" w:hAnsi="Songti SC" w:cs="Times New Roman" w:hint="eastAsia"/>
-                <w:sz w:val="28"/>
-                <w:szCs w:val="28"/>
-              </w:rPr>
               <w:t>ionodata</w:t>
             </w:r>
-            <w:proofErr w:type="spellEnd"/>
           </w:p>
         </w:tc>
         <w:tc>
@@ -22240,7 +22271,7 @@
             <w:pPr>
               <w:jc w:val="left"/>
               <w:rPr>
-                <w:rFonts w:ascii="Heiti SC Light" w:eastAsia="Heiti SC Light" w:hAnsi="Songti SC" w:cs="Times New Roman" w:hint="eastAsia"/>
+                <w:rFonts w:ascii="Heiti SC Light" w:eastAsia="Heiti SC Light" w:hAnsi="Songti SC" w:cs="Times New Roman"/>
               </w:rPr>
             </w:pPr>
             <w:r>
@@ -22260,7 +22291,7 @@
             <w:pPr>
               <w:jc w:val="left"/>
               <w:rPr>
-                <w:rFonts w:ascii="Heiti SC Light" w:eastAsia="Heiti SC Light" w:hAnsi="Songti SC" w:cs="Times New Roman" w:hint="eastAsia"/>
+                <w:rFonts w:ascii="Heiti SC Light" w:eastAsia="Heiti SC Light" w:hAnsi="Songti SC" w:cs="Times New Roman"/>
               </w:rPr>
             </w:pPr>
             <w:r>
@@ -22279,7 +22310,7 @@
             <w:pPr>
               <w:jc w:val="left"/>
               <w:rPr>
-                <w:rFonts w:ascii="Heiti SC Light" w:eastAsia="Heiti SC Light" w:hAnsi="Songti SC" w:cs="Times New Roman" w:hint="eastAsia"/>
+                <w:rFonts w:ascii="Heiti SC Light" w:eastAsia="Heiti SC Light" w:hAnsi="Songti SC" w:cs="Times New Roman"/>
               </w:rPr>
             </w:pPr>
             <w:r>
@@ -22298,7 +22329,7 @@
             <w:pPr>
               <w:jc w:val="left"/>
               <w:rPr>
-                <w:rFonts w:ascii="Heiti SC Light" w:eastAsia="Heiti SC Light" w:hAnsi="Songti SC" w:cs="Times New Roman" w:hint="eastAsia"/>
+                <w:rFonts w:ascii="Heiti SC Light" w:eastAsia="Heiti SC Light" w:hAnsi="Songti SC" w:cs="Times New Roman"/>
               </w:rPr>
             </w:pPr>
             <w:r>
@@ -22317,7 +22348,7 @@
             <w:pPr>
               <w:jc w:val="left"/>
               <w:rPr>
-                <w:rFonts w:ascii="Heiti SC Light" w:eastAsia="Heiti SC Light" w:hAnsi="Songti SC" w:cs="Times New Roman" w:hint="eastAsia"/>
+                <w:rFonts w:ascii="Heiti SC Light" w:eastAsia="Heiti SC Light" w:hAnsi="Songti SC" w:cs="Times New Roman"/>
               </w:rPr>
             </w:pPr>
             <w:r>
@@ -22338,7 +22369,7 @@
             <w:pPr>
               <w:jc w:val="left"/>
               <w:rPr>
-                <w:rFonts w:ascii="Heiti SC Light" w:eastAsia="Heiti SC Light" w:hAnsi="Songti SC" w:cs="Times New Roman" w:hint="eastAsia"/>
+                <w:rFonts w:ascii="Heiti SC Light" w:eastAsia="Heiti SC Light" w:hAnsi="Songti SC" w:cs="Times New Roman"/>
                 <w:sz w:val="28"/>
                 <w:szCs w:val="28"/>
               </w:rPr>
@@ -22361,7 +22392,7 @@
             <w:pPr>
               <w:jc w:val="left"/>
               <w:rPr>
-                <w:rFonts w:ascii="Heiti SC Light" w:eastAsia="Heiti SC Light" w:hAnsi="Songti SC" w:cs="Times New Roman" w:hint="eastAsia"/>
+                <w:rFonts w:ascii="Heiti SC Light" w:eastAsia="Heiti SC Light" w:hAnsi="Songti SC" w:cs="Times New Roman"/>
               </w:rPr>
             </w:pPr>
             <w:r>
@@ -22380,7 +22411,7 @@
             <w:pPr>
               <w:jc w:val="left"/>
               <w:rPr>
-                <w:rFonts w:ascii="Heiti SC Light" w:eastAsia="Heiti SC Light" w:hAnsi="Songti SC" w:cs="Times New Roman" w:hint="eastAsia"/>
+                <w:rFonts w:ascii="Heiti SC Light" w:eastAsia="Heiti SC Light" w:hAnsi="Songti SC" w:cs="Times New Roman"/>
               </w:rPr>
             </w:pPr>
             <w:r>
@@ -22400,7 +22431,7 @@
             <w:pPr>
               <w:jc w:val="left"/>
               <w:rPr>
-                <w:rFonts w:ascii="Heiti SC Light" w:eastAsia="Heiti SC Light" w:hAnsi="Songti SC" w:cs="Times New Roman" w:hint="eastAsia"/>
+                <w:rFonts w:ascii="Heiti SC Light" w:eastAsia="Heiti SC Light" w:hAnsi="Songti SC" w:cs="Times New Roman"/>
               </w:rPr>
             </w:pPr>
             <w:r>
@@ -22419,7 +22450,7 @@
             <w:pPr>
               <w:jc w:val="left"/>
               <w:rPr>
-                <w:rFonts w:ascii="Heiti SC Light" w:eastAsia="Heiti SC Light" w:hAnsi="Songti SC" w:cs="Times New Roman" w:hint="eastAsia"/>
+                <w:rFonts w:ascii="Heiti SC Light" w:eastAsia="Heiti SC Light" w:hAnsi="Songti SC" w:cs="Times New Roman"/>
               </w:rPr>
             </w:pPr>
             <w:r>
@@ -22438,7 +22469,7 @@
             <w:pPr>
               <w:jc w:val="left"/>
               <w:rPr>
-                <w:rFonts w:ascii="Heiti SC Light" w:eastAsia="Heiti SC Light" w:hAnsi="Songti SC" w:cs="Times New Roman" w:hint="eastAsia"/>
+                <w:rFonts w:ascii="Heiti SC Light" w:eastAsia="Heiti SC Light" w:hAnsi="Songti SC" w:cs="Times New Roman"/>
               </w:rPr>
             </w:pPr>
             <w:r>
@@ -22459,7 +22490,7 @@
             <w:pPr>
               <w:jc w:val="left"/>
               <w:rPr>
-                <w:rFonts w:ascii="Heiti SC Light" w:eastAsia="Heiti SC Light" w:hAnsi="Songti SC" w:cs="Times New Roman" w:hint="eastAsia"/>
+                <w:rFonts w:ascii="Heiti SC Light" w:eastAsia="Heiti SC Light" w:hAnsi="Songti SC" w:cs="Times New Roman"/>
                 <w:sz w:val="28"/>
                 <w:szCs w:val="28"/>
               </w:rPr>
@@ -22482,7 +22513,7 @@
             <w:pPr>
               <w:jc w:val="left"/>
               <w:rPr>
-                <w:rFonts w:ascii="Heiti SC Light" w:eastAsia="Heiti SC Light" w:hAnsi="Songti SC" w:cs="Times New Roman" w:hint="eastAsia"/>
+                <w:rFonts w:ascii="Heiti SC Light" w:eastAsia="Heiti SC Light" w:hAnsi="Songti SC" w:cs="Times New Roman"/>
               </w:rPr>
             </w:pPr>
             <w:r>
@@ -22501,7 +22532,7 @@
             <w:pPr>
               <w:jc w:val="left"/>
               <w:rPr>
-                <w:rFonts w:ascii="Heiti SC Light" w:eastAsia="Heiti SC Light" w:hAnsi="Songti SC" w:cs="Times New Roman" w:hint="eastAsia"/>
+                <w:rFonts w:ascii="Heiti SC Light" w:eastAsia="Heiti SC Light" w:hAnsi="Songti SC" w:cs="Times New Roman"/>
               </w:rPr>
             </w:pPr>
             <w:r>
@@ -22521,7 +22552,7 @@
             <w:pPr>
               <w:jc w:val="left"/>
               <w:rPr>
-                <w:rFonts w:ascii="Heiti SC Light" w:eastAsia="Heiti SC Light" w:hAnsi="Songti SC" w:cs="Times New Roman" w:hint="eastAsia"/>
+                <w:rFonts w:ascii="Heiti SC Light" w:eastAsia="Heiti SC Light" w:hAnsi="Songti SC" w:cs="Times New Roman"/>
               </w:rPr>
             </w:pPr>
             <w:r>
@@ -22540,7 +22571,7 @@
             <w:pPr>
               <w:jc w:val="left"/>
               <w:rPr>
-                <w:rFonts w:ascii="Heiti SC Light" w:eastAsia="Heiti SC Light" w:hAnsi="Songti SC" w:cs="Times New Roman" w:hint="eastAsia"/>
+                <w:rFonts w:ascii="Heiti SC Light" w:eastAsia="Heiti SC Light" w:hAnsi="Songti SC" w:cs="Times New Roman"/>
               </w:rPr>
             </w:pPr>
             <w:r>
@@ -22580,7 +22611,7 @@
             <w:pPr>
               <w:jc w:val="left"/>
               <w:rPr>
-                <w:rFonts w:ascii="Heiti SC Light" w:eastAsia="Heiti SC Light" w:hAnsi="Songti SC" w:cs="Times New Roman" w:hint="eastAsia"/>
+                <w:rFonts w:ascii="Heiti SC Light" w:eastAsia="Heiti SC Light" w:hAnsi="Songti SC" w:cs="Times New Roman"/>
                 <w:sz w:val="28"/>
                 <w:szCs w:val="28"/>
               </w:rPr>
@@ -22603,7 +22634,7 @@
             <w:pPr>
               <w:jc w:val="left"/>
               <w:rPr>
-                <w:rFonts w:ascii="Heiti SC Light" w:eastAsia="Heiti SC Light" w:hAnsi="Songti SC" w:cs="Times New Roman" w:hint="eastAsia"/>
+                <w:rFonts w:ascii="Heiti SC Light" w:eastAsia="Heiti SC Light" w:hAnsi="Songti SC" w:cs="Times New Roman"/>
               </w:rPr>
             </w:pPr>
             <w:r>
@@ -22622,7 +22653,7 @@
             <w:pPr>
               <w:jc w:val="left"/>
               <w:rPr>
-                <w:rFonts w:ascii="Heiti SC Light" w:eastAsia="Heiti SC Light" w:hAnsi="Songti SC" w:cs="Times New Roman" w:hint="eastAsia"/>
+                <w:rFonts w:ascii="Heiti SC Light" w:eastAsia="Heiti SC Light" w:hAnsi="Songti SC" w:cs="Times New Roman"/>
               </w:rPr>
             </w:pPr>
             <w:r>
@@ -22641,7 +22672,7 @@
             <w:pPr>
               <w:jc w:val="left"/>
               <w:rPr>
-                <w:rFonts w:ascii="Heiti SC Light" w:eastAsia="Heiti SC Light" w:hAnsi="Songti SC" w:cs="Times New Roman" w:hint="eastAsia"/>
+                <w:rFonts w:ascii="Heiti SC Light" w:eastAsia="Heiti SC Light" w:hAnsi="Songti SC" w:cs="Times New Roman"/>
               </w:rPr>
             </w:pPr>
             <w:r>
@@ -22660,7 +22691,7 @@
             <w:pPr>
               <w:jc w:val="left"/>
               <w:rPr>
-                <w:rFonts w:ascii="Heiti SC Light" w:eastAsia="Heiti SC Light" w:hAnsi="Songti SC" w:cs="Times New Roman" w:hint="eastAsia"/>
+                <w:rFonts w:ascii="Heiti SC Light" w:eastAsia="Heiti SC Light" w:hAnsi="Songti SC" w:cs="Times New Roman"/>
               </w:rPr>
             </w:pPr>
             <w:r>
@@ -22679,7 +22710,7 @@
             <w:pPr>
               <w:jc w:val="left"/>
               <w:rPr>
-                <w:rFonts w:ascii="Heiti SC Light" w:eastAsia="Heiti SC Light" w:hAnsi="Songti SC" w:cs="Times New Roman" w:hint="eastAsia"/>
+                <w:rFonts w:ascii="Heiti SC Light" w:eastAsia="Heiti SC Light" w:hAnsi="Songti SC" w:cs="Times New Roman"/>
                 <w:color w:val="FF0000"/>
               </w:rPr>
             </w:pPr>
@@ -22702,21 +22733,19 @@
             <w:pPr>
               <w:jc w:val="left"/>
               <w:rPr>
+                <w:rFonts w:ascii="Heiti SC Light" w:eastAsia="Heiti SC Light" w:hAnsi="Songti SC" w:cs="Times New Roman"/>
+                <w:sz w:val="28"/>
+                <w:szCs w:val="28"/>
+              </w:rPr>
+            </w:pPr>
+            <w:r>
+              <w:rPr>
                 <w:rFonts w:ascii="Heiti SC Light" w:eastAsia="Heiti SC Light" w:hAnsi="Songti SC" w:cs="Times New Roman" w:hint="eastAsia"/>
                 <w:sz w:val="28"/>
                 <w:szCs w:val="28"/>
               </w:rPr>
-            </w:pPr>
-            <w:proofErr w:type="spellStart"/>
-            <w:r>
-              <w:rPr>
-                <w:rFonts w:ascii="Heiti SC Light" w:eastAsia="Heiti SC Light" w:hAnsi="Songti SC" w:cs="Times New Roman" w:hint="eastAsia"/>
-                <w:sz w:val="28"/>
-                <w:szCs w:val="28"/>
-              </w:rPr>
               <w:t>haberman</w:t>
             </w:r>
-            <w:proofErr w:type="spellEnd"/>
           </w:p>
         </w:tc>
         <w:tc>
@@ -22727,7 +22756,7 @@
             <w:pPr>
               <w:jc w:val="left"/>
               <w:rPr>
-                <w:rFonts w:ascii="Heiti SC Light" w:eastAsia="Heiti SC Light" w:hAnsi="Songti SC" w:cs="Times New Roman" w:hint="eastAsia"/>
+                <w:rFonts w:ascii="Heiti SC Light" w:eastAsia="Heiti SC Light" w:hAnsi="Songti SC" w:cs="Times New Roman"/>
               </w:rPr>
             </w:pPr>
             <w:r>
@@ -22746,7 +22775,7 @@
             <w:pPr>
               <w:jc w:val="left"/>
               <w:rPr>
-                <w:rFonts w:ascii="Heiti SC Light" w:eastAsia="Heiti SC Light" w:hAnsi="Songti SC" w:cs="Times New Roman" w:hint="eastAsia"/>
+                <w:rFonts w:ascii="Heiti SC Light" w:eastAsia="Heiti SC Light" w:hAnsi="Songti SC" w:cs="Times New Roman"/>
               </w:rPr>
             </w:pPr>
             <w:r>
@@ -22765,7 +22794,7 @@
             <w:pPr>
               <w:jc w:val="left"/>
               <w:rPr>
-                <w:rFonts w:ascii="Heiti SC Light" w:eastAsia="Heiti SC Light" w:hAnsi="Songti SC" w:cs="Times New Roman" w:hint="eastAsia"/>
+                <w:rFonts w:ascii="Heiti SC Light" w:eastAsia="Heiti SC Light" w:hAnsi="Songti SC" w:cs="Times New Roman"/>
                 <w:color w:val="FF0000"/>
               </w:rPr>
             </w:pPr>
@@ -22786,7 +22815,7 @@
             <w:pPr>
               <w:jc w:val="left"/>
               <w:rPr>
-                <w:rFonts w:ascii="Heiti SC Light" w:eastAsia="Heiti SC Light" w:hAnsi="Songti SC" w:cs="Times New Roman" w:hint="eastAsia"/>
+                <w:rFonts w:ascii="Heiti SC Light" w:eastAsia="Heiti SC Light" w:hAnsi="Songti SC" w:cs="Times New Roman"/>
               </w:rPr>
             </w:pPr>
             <w:r>
@@ -22805,7 +22834,7 @@
             <w:pPr>
               <w:jc w:val="left"/>
               <w:rPr>
-                <w:rFonts w:ascii="Heiti SC Light" w:eastAsia="Heiti SC Light" w:hAnsi="Songti SC" w:cs="Times New Roman" w:hint="eastAsia"/>
+                <w:rFonts w:ascii="Heiti SC Light" w:eastAsia="Heiti SC Light" w:hAnsi="Songti SC" w:cs="Times New Roman"/>
               </w:rPr>
             </w:pPr>
             <w:r>
@@ -22826,7 +22855,7 @@
             <w:pPr>
               <w:jc w:val="left"/>
               <w:rPr>
-                <w:rFonts w:ascii="Heiti SC Light" w:eastAsia="Heiti SC Light" w:hAnsi="Songti SC" w:cs="Times New Roman" w:hint="eastAsia"/>
+                <w:rFonts w:ascii="Heiti SC Light" w:eastAsia="Heiti SC Light" w:hAnsi="Songti SC" w:cs="Times New Roman"/>
                 <w:sz w:val="28"/>
                 <w:szCs w:val="28"/>
               </w:rPr>
@@ -22849,7 +22878,7 @@
             <w:pPr>
               <w:jc w:val="left"/>
               <w:rPr>
-                <w:rFonts w:ascii="Heiti SC Light" w:eastAsia="Heiti SC Light" w:hAnsi="Songti SC" w:cs="Times New Roman" w:hint="eastAsia"/>
+                <w:rFonts w:ascii="Heiti SC Light" w:eastAsia="Heiti SC Light" w:hAnsi="Songti SC" w:cs="Times New Roman"/>
               </w:rPr>
             </w:pPr>
             <w:r>
@@ -22868,7 +22897,7 @@
             <w:pPr>
               <w:jc w:val="left"/>
               <w:rPr>
-                <w:rFonts w:ascii="Heiti SC Light" w:eastAsia="Heiti SC Light" w:hAnsi="Songti SC" w:cs="Times New Roman" w:hint="eastAsia"/>
+                <w:rFonts w:ascii="Heiti SC Light" w:eastAsia="Heiti SC Light" w:hAnsi="Songti SC" w:cs="Times New Roman"/>
               </w:rPr>
             </w:pPr>
             <w:r>
@@ -22888,7 +22917,7 @@
             <w:pPr>
               <w:jc w:val="left"/>
               <w:rPr>
-                <w:rFonts w:ascii="Heiti SC Light" w:eastAsia="Heiti SC Light" w:hAnsi="Songti SC" w:cs="Times New Roman" w:hint="eastAsia"/>
+                <w:rFonts w:ascii="Heiti SC Light" w:eastAsia="Heiti SC Light" w:hAnsi="Songti SC" w:cs="Times New Roman"/>
               </w:rPr>
             </w:pPr>
             <w:r>
@@ -22907,7 +22936,7 @@
             <w:pPr>
               <w:jc w:val="left"/>
               <w:rPr>
-                <w:rFonts w:ascii="Heiti SC Light" w:eastAsia="Heiti SC Light" w:hAnsi="Songti SC" w:cs="Times New Roman" w:hint="eastAsia"/>
+                <w:rFonts w:ascii="Heiti SC Light" w:eastAsia="Heiti SC Light" w:hAnsi="Songti SC" w:cs="Times New Roman"/>
               </w:rPr>
             </w:pPr>
             <w:r>
@@ -22926,7 +22955,7 @@
             <w:pPr>
               <w:jc w:val="left"/>
               <w:rPr>
-                <w:rFonts w:ascii="Heiti SC Light" w:eastAsia="Heiti SC Light" w:hAnsi="Songti SC" w:cs="Times New Roman" w:hint="eastAsia"/>
+                <w:rFonts w:ascii="Heiti SC Light" w:eastAsia="Heiti SC Light" w:hAnsi="Songti SC" w:cs="Times New Roman"/>
               </w:rPr>
             </w:pPr>
             <w:r>
@@ -22948,7 +22977,7 @@
             <w:pPr>
               <w:jc w:val="left"/>
               <w:rPr>
-                <w:rFonts w:ascii="Heiti SC Light" w:eastAsia="Heiti SC Light" w:hAnsi="Songti SC" w:cs="Times New Roman" w:hint="eastAsia"/>
+                <w:rFonts w:ascii="Heiti SC Light" w:eastAsia="Heiti SC Light" w:hAnsi="Songti SC" w:cs="Times New Roman"/>
                 <w:sz w:val="28"/>
                 <w:szCs w:val="28"/>
               </w:rPr>
@@ -22979,7 +23008,7 @@
             <w:pPr>
               <w:jc w:val="left"/>
               <w:rPr>
-                <w:rFonts w:ascii="Heiti SC Light" w:eastAsia="Heiti SC Light" w:hAnsi="Songti SC" w:cs="Times New Roman" w:hint="eastAsia"/>
+                <w:rFonts w:ascii="Heiti SC Light" w:eastAsia="Heiti SC Light" w:hAnsi="Songti SC" w:cs="Times New Roman"/>
               </w:rPr>
             </w:pPr>
             <w:r>
@@ -22998,7 +23027,7 @@
             <w:pPr>
               <w:jc w:val="left"/>
               <w:rPr>
-                <w:rFonts w:ascii="Heiti SC Light" w:eastAsia="Heiti SC Light" w:hAnsi="Songti SC" w:cs="Times New Roman" w:hint="eastAsia"/>
+                <w:rFonts w:ascii="Heiti SC Light" w:eastAsia="Heiti SC Light" w:hAnsi="Songti SC" w:cs="Times New Roman"/>
               </w:rPr>
             </w:pPr>
             <w:r>
@@ -23017,7 +23046,7 @@
             <w:pPr>
               <w:jc w:val="left"/>
               <w:rPr>
-                <w:rFonts w:ascii="Heiti SC Light" w:eastAsia="Heiti SC Light" w:hAnsi="Songti SC" w:cs="Times New Roman" w:hint="eastAsia"/>
+                <w:rFonts w:ascii="Heiti SC Light" w:eastAsia="Heiti SC Light" w:hAnsi="Songti SC" w:cs="Times New Roman"/>
               </w:rPr>
             </w:pPr>
             <w:r>
@@ -23036,7 +23065,7 @@
             <w:pPr>
               <w:jc w:val="left"/>
               <w:rPr>
-                <w:rFonts w:ascii="Heiti SC Light" w:eastAsia="Heiti SC Light" w:hAnsi="Songti SC" w:cs="Times New Roman" w:hint="eastAsia"/>
+                <w:rFonts w:ascii="Heiti SC Light" w:eastAsia="Heiti SC Light" w:hAnsi="Songti SC" w:cs="Times New Roman"/>
               </w:rPr>
             </w:pPr>
             <w:r>
@@ -23055,7 +23084,7 @@
             <w:pPr>
               <w:jc w:val="left"/>
               <w:rPr>
-                <w:rFonts w:ascii="Heiti SC Light" w:eastAsia="Heiti SC Light" w:hAnsi="Songti SC" w:cs="Times New Roman" w:hint="eastAsia"/>
+                <w:rFonts w:ascii="Heiti SC Light" w:eastAsia="Heiti SC Light" w:hAnsi="Songti SC" w:cs="Times New Roman"/>
                 <w:color w:val="FF0000"/>
               </w:rPr>
             </w:pPr>
@@ -23074,7 +23103,7 @@
       <w:pPr>
         <w:jc w:val="left"/>
         <w:rPr>
-          <w:rFonts w:ascii="Heiti SC Light" w:eastAsia="Heiti SC Light" w:hAnsi="Times New Roman" w:cs="Times New Roman" w:hint="eastAsia"/>
+          <w:rFonts w:ascii="Heiti SC Light" w:eastAsia="Heiti SC Light" w:hAnsi="Times New Roman" w:cs="Times New Roman"/>
           <w:sz w:val="32"/>
           <w:szCs w:val="32"/>
         </w:rPr>
@@ -23083,7 +23112,7 @@
     <w:p>
       <w:pPr>
         <w:rPr>
-          <w:rFonts w:ascii="Heiti SC Light" w:eastAsia="Heiti SC Light" w:hAnsi="Times New Roman" w:cs="Times New Roman" w:hint="eastAsia"/>
+          <w:rFonts w:ascii="Heiti SC Light" w:eastAsia="Heiti SC Light" w:hAnsi="Times New Roman" w:cs="Times New Roman"/>
           <w:sz w:val="32"/>
           <w:szCs w:val="32"/>
         </w:rPr>
@@ -23094,7 +23123,7 @@
           <w:sz w:val="32"/>
           <w:szCs w:val="32"/>
         </w:rPr>
-        <w:t xml:space="preserve">    </w:t>
+        <w:t xml:space="preserve">  </w:t>
       </w:r>
       <w:r>
         <w:rPr>
@@ -23150,7 +23179,7 @@
     <w:p>
       <w:pPr>
         <w:rPr>
-          <w:rFonts w:ascii="Heiti SC Light" w:eastAsia="Heiti SC Light" w:hAnsi="Times New Roman" w:cs="Times New Roman" w:hint="eastAsia"/>
+          <w:rFonts w:ascii="Heiti SC Light" w:eastAsia="Heiti SC Light" w:hAnsi="Times New Roman" w:cs="Times New Roman"/>
           <w:sz w:val="32"/>
           <w:szCs w:val="32"/>
         </w:rPr>
@@ -23161,7 +23190,7 @@
           <w:sz w:val="32"/>
           <w:szCs w:val="32"/>
         </w:rPr>
-        <w:t xml:space="preserve">    </w:t>
+        <w:t xml:space="preserve">  </w:t>
       </w:r>
       <w:r>
         <w:rPr>
@@ -23210,7 +23239,7 @@
           <w:sz w:val="32"/>
           <w:szCs w:val="32"/>
         </w:rPr>
-        <w:t xml:space="preserve">    </w:t>
+        <w:t xml:space="preserve">  </w:t>
       </w:r>
       <w:r>
         <w:rPr>
@@ -23225,7 +23254,7 @@
       <w:pPr>
         <w:pStyle w:val="2"/>
         <w:rPr>
-          <w:rFonts w:ascii="Heiti SC Light" w:eastAsia="Heiti SC Light" w:hAnsi="Times New Roman" w:cs="Times New Roman" w:hint="eastAsia"/>
+          <w:rFonts w:ascii="Heiti SC Light" w:eastAsia="Heiti SC Light" w:hAnsi="Times New Roman" w:cs="Times New Roman"/>
         </w:rPr>
       </w:pPr>
       <w:r>
@@ -23245,7 +23274,7 @@
     <w:p>
       <w:pPr>
         <w:rPr>
-          <w:rFonts w:ascii="Heiti SC Light" w:eastAsia="Heiti SC Light" w:hAnsi="Times New Roman" w:cs="Times New Roman" w:hint="eastAsia"/>
+          <w:rFonts w:ascii="Heiti SC Light" w:eastAsia="Heiti SC Light" w:hAnsi="Times New Roman" w:cs="Times New Roman"/>
           <w:sz w:val="32"/>
           <w:szCs w:val="32"/>
         </w:rPr>
@@ -23256,7 +23285,7 @@
           <w:sz w:val="32"/>
           <w:szCs w:val="32"/>
         </w:rPr>
-        <w:t xml:space="preserve">    </w:t>
+        <w:t xml:space="preserve">  </w:t>
       </w:r>
       <w:r>
         <w:rPr>
@@ -23310,7 +23339,7 @@
     <w:p>
       <w:pPr>
         <w:rPr>
-          <w:rFonts w:ascii="Heiti SC Light" w:eastAsia="Heiti SC Light" w:hAnsi="Times New Roman" w:cs="Times New Roman" w:hint="eastAsia"/>
+          <w:rFonts w:ascii="Heiti SC Light" w:eastAsia="Heiti SC Light" w:hAnsi="Times New Roman" w:cs="Times New Roman"/>
           <w:sz w:val="32"/>
           <w:szCs w:val="32"/>
         </w:rPr>
@@ -23321,7 +23350,7 @@
           <w:sz w:val="32"/>
           <w:szCs w:val="32"/>
         </w:rPr>
-        <w:t xml:space="preserve">    </w:t>
+        <w:t xml:space="preserve">  </w:t>
       </w:r>
       <w:r>
         <w:rPr>
@@ -23493,7 +23522,6 @@
         </w:rPr>
         <w:t xml:space="preserve"> value in exper</w:t>
       </w:r>
-      <w:proofErr w:type="spellStart"/>
       <w:r>
         <w:rPr>
           <w:rFonts w:ascii="Heiti SC Light" w:eastAsia="Heiti SC Light" w:hAnsi="Times New Roman" w:cs="Times New Roman" w:hint="eastAsia"/>
@@ -23510,7 +23538,6 @@
         </w:rPr>
         <w:t>ment</w:t>
       </w:r>
-      <w:proofErr w:type="spellEnd"/>
       <w:r>
         <w:rPr>
           <w:rFonts w:ascii="Heiti SC Light" w:eastAsia="Heiti SC Light" w:hAnsi="Times New Roman" w:cs="Times New Roman" w:hint="eastAsia"/>
@@ -23599,7 +23626,7 @@
         <w:ind w:firstLine="420"/>
         <w:jc w:val="left"/>
         <w:rPr>
-          <w:rFonts w:ascii="Heiti SC Light" w:eastAsia="Heiti SC Light" w:hAnsi="Times New Roman" w:cs="Times New Roman" w:hint="eastAsia"/>
+          <w:rFonts w:ascii="Heiti SC Light" w:eastAsia="Heiti SC Light" w:hAnsi="Times New Roman" w:cs="Times New Roman"/>
           <w:sz w:val="32"/>
           <w:szCs w:val="32"/>
         </w:rPr>
@@ -23708,7 +23735,7 @@
         <w:ind w:firstLine="420"/>
         <w:jc w:val="left"/>
         <w:rPr>
-          <w:rFonts w:ascii="Heiti SC Light" w:eastAsia="Heiti SC Light" w:hAnsi="Times New Roman" w:cs="Times New Roman" w:hint="eastAsia"/>
+          <w:rFonts w:ascii="Heiti SC Light" w:eastAsia="Heiti SC Light" w:hAnsi="Times New Roman" w:cs="Times New Roman"/>
           <w:sz w:val="32"/>
           <w:szCs w:val="32"/>
         </w:rPr>
@@ -23818,7 +23845,7 @@
         <w:ind w:firstLine="420"/>
         <w:jc w:val="center"/>
         <w:rPr>
-          <w:rFonts w:ascii="Heiti SC Light" w:eastAsia="Heiti SC Light" w:hAnsi="Times New Roman" w:cs="Times New Roman" w:hint="eastAsia"/>
+          <w:rFonts w:ascii="Heiti SC Light" w:eastAsia="Heiti SC Light" w:hAnsi="Times New Roman" w:cs="Times New Roman"/>
           <w:sz w:val="32"/>
           <w:szCs w:val="32"/>
         </w:rPr>
@@ -23840,7 +23867,7 @@
         </w:tabs>
         <w:jc w:val="left"/>
         <w:rPr>
-          <w:rFonts w:ascii="Heiti SC Light" w:eastAsia="Heiti SC Light" w:hAnsi="Times New Roman" w:cs="Times New Roman" w:hint="eastAsia"/>
+          <w:rFonts w:ascii="Heiti SC Light" w:eastAsia="Heiti SC Light" w:hAnsi="Times New Roman" w:cs="Times New Roman"/>
           <w:sz w:val="32"/>
           <w:szCs w:val="32"/>
         </w:rPr>
@@ -23873,7 +23900,7 @@
     <w:p>
       <w:pPr>
         <w:rPr>
-          <w:rFonts w:ascii="Heiti SC Light" w:eastAsia="Heiti SC Light" w:hAnsi="Times New Roman" w:cs="Times New Roman" w:hint="eastAsia"/>
+          <w:rFonts w:ascii="Heiti SC Light" w:eastAsia="Heiti SC Light" w:hAnsi="Times New Roman" w:cs="Times New Roman"/>
           <w:sz w:val="32"/>
           <w:szCs w:val="32"/>
         </w:rPr>
@@ -23884,7 +23911,7 @@
           <w:sz w:val="32"/>
           <w:szCs w:val="32"/>
         </w:rPr>
-        <w:t xml:space="preserve">    </w:t>
+        <w:t xml:space="preserve">  </w:t>
       </w:r>
       <w:r>
         <w:rPr>
@@ -23930,7 +23957,7 @@
     <w:p>
       <w:pPr>
         <w:rPr>
-          <w:rFonts w:ascii="Heiti SC Light" w:eastAsia="Heiti SC Light" w:hAnsi="Times New Roman" w:cs="Times New Roman" w:hint="eastAsia"/>
+          <w:rFonts w:ascii="Heiti SC Light" w:eastAsia="Heiti SC Light" w:hAnsi="Times New Roman" w:cs="Times New Roman"/>
           <w:sz w:val="32"/>
           <w:szCs w:val="32"/>
         </w:rPr>
@@ -23941,7 +23968,7 @@
           <w:sz w:val="32"/>
           <w:szCs w:val="32"/>
         </w:rPr>
-        <w:t xml:space="preserve">    </w:t>
+        <w:t xml:space="preserve">  </w:t>
       </w:r>
       <w:r>
         <w:rPr>
@@ -24003,7 +24030,7 @@
     <w:p>
       <w:pPr>
         <w:rPr>
-          <w:rFonts w:ascii="Heiti SC Light" w:eastAsia="Heiti SC Light" w:hAnsi="Times New Roman" w:cs="Times New Roman" w:hint="eastAsia"/>
+          <w:rFonts w:ascii="Heiti SC Light" w:eastAsia="Heiti SC Light" w:hAnsi="Times New Roman" w:cs="Times New Roman"/>
           <w:sz w:val="32"/>
           <w:szCs w:val="32"/>
         </w:rPr>
@@ -24014,7 +24041,7 @@
           <w:sz w:val="32"/>
           <w:szCs w:val="32"/>
         </w:rPr>
-        <w:t xml:space="preserve">    </w:t>
+        <w:t xml:space="preserve">  </w:t>
       </w:r>
       <w:r>
         <w:rPr>
@@ -24226,7 +24253,7 @@
     <w:p>
       <w:pPr>
         <w:rPr>
-          <w:rFonts w:ascii="Heiti SC Light" w:eastAsia="Heiti SC Light" w:hAnsi="Times New Roman" w:cs="Times New Roman" w:hint="eastAsia"/>
+          <w:rFonts w:ascii="Heiti SC Light" w:eastAsia="Heiti SC Light" w:hAnsi="Times New Roman" w:cs="Times New Roman"/>
           <w:sz w:val="32"/>
           <w:szCs w:val="32"/>
         </w:rPr>
@@ -24237,25 +24264,7 @@
           <w:sz w:val="32"/>
           <w:szCs w:val="32"/>
         </w:rPr>
-        <w:t xml:space="preserve">clustering accuracy on the same data set under the noiseless condition is about 4.47% </w:t>
-      </w:r>
-      <w:proofErr w:type="gramStart"/>
-      <w:r>
-        <w:rPr>
-          <w:rFonts w:ascii="Heiti SC Light" w:eastAsia="Heiti SC Light" w:hAnsi="Times New Roman" w:cs="Times New Roman" w:hint="eastAsia"/>
-          <w:sz w:val="32"/>
-          <w:szCs w:val="32"/>
-        </w:rPr>
-        <w:t>=(</w:t>
-      </w:r>
-      <w:proofErr w:type="gramEnd"/>
-      <w:r>
-        <w:rPr>
-          <w:rFonts w:ascii="Heiti SC Light" w:eastAsia="Heiti SC Light" w:hAnsi="Times New Roman" w:cs="Times New Roman" w:hint="eastAsia"/>
-          <w:sz w:val="32"/>
-          <w:szCs w:val="32"/>
-        </w:rPr>
-        <w:t>0.8667-0.8296)/0.8296 .</w:t>
+        <w:t>clustering accuracy on the same data set under the noiseless condition is about 4.47% =(0.8667-0.8296)/0.8296 .</w:t>
       </w:r>
       <w:r>
         <w:rPr>
@@ -24296,7 +24305,7 @@
           <w:sz w:val="32"/>
           <w:szCs w:val="32"/>
         </w:rPr>
-        <w:t xml:space="preserve">    </w:t>
+        <w:t xml:space="preserve">  </w:t>
       </w:r>
       <w:r>
         <w:rPr>
@@ -24463,7 +24472,7 @@
       <w:pPr>
         <w:jc w:val="left"/>
         <w:rPr>
-          <w:rFonts w:ascii="Heiti SC Light" w:eastAsia="Heiti SC Light" w:hAnsi="Times New Roman" w:cs="Times New Roman" w:hint="eastAsia"/>
+          <w:rFonts w:ascii="Heiti SC Light" w:eastAsia="Heiti SC Light" w:hAnsi="Times New Roman" w:cs="Times New Roman"/>
           <w:sz w:val="32"/>
           <w:szCs w:val="32"/>
         </w:rPr>
@@ -24480,7 +24489,7 @@
         <w:jc w:val="left"/>
         <w:outlineLvl w:val="0"/>
         <w:rPr>
-          <w:rFonts w:ascii="Heiti SC Light" w:eastAsia="Heiti SC Light" w:hAnsi="Times New Roman" w:cs="Times New Roman" w:hint="eastAsia"/>
+          <w:rFonts w:ascii="Heiti SC Light" w:eastAsia="Heiti SC Light" w:hAnsi="Times New Roman" w:cs="Times New Roman"/>
           <w:sz w:val="44"/>
           <w:szCs w:val="44"/>
         </w:rPr>
@@ -24497,7 +24506,7 @@
     <w:p>
       <w:pPr>
         <w:rPr>
-          <w:rFonts w:ascii="Heiti SC Light" w:eastAsia="Heiti SC Light" w:hAnsi="Times New Roman" w:cs="Times New Roman" w:hint="eastAsia"/>
+          <w:rFonts w:ascii="Heiti SC Light" w:eastAsia="Heiti SC Light" w:hAnsi="Times New Roman" w:cs="Times New Roman"/>
           <w:sz w:val="32"/>
           <w:szCs w:val="32"/>
         </w:rPr>
@@ -24508,7 +24517,7 @@
           <w:sz w:val="32"/>
           <w:szCs w:val="32"/>
         </w:rPr>
-        <w:t xml:space="preserve">    </w:t>
+        <w:t xml:space="preserve">  </w:t>
       </w:r>
       <w:r>
         <w:rPr>
@@ -24530,7 +24539,7 @@
     <w:p>
       <w:pPr>
         <w:rPr>
-          <w:rFonts w:ascii="Heiti SC Light" w:eastAsia="Heiti SC Light" w:hAnsi="Times New Roman" w:cs="Times New Roman" w:hint="eastAsia"/>
+          <w:rFonts w:ascii="Heiti SC Light" w:eastAsia="Heiti SC Light" w:hAnsi="Times New Roman" w:cs="Times New Roman"/>
           <w:sz w:val="32"/>
           <w:szCs w:val="32"/>
         </w:rPr>
@@ -24541,7 +24550,7 @@
           <w:sz w:val="32"/>
           <w:szCs w:val="32"/>
         </w:rPr>
-        <w:t xml:space="preserve">    </w:t>
+        <w:t xml:space="preserve">  </w:t>
       </w:r>
       <w:r>
         <w:rPr>
@@ -24597,7 +24606,7 @@
         <w:wordWrap w:val="0"/>
         <w:jc w:val="right"/>
         <w:rPr>
-          <w:rFonts w:ascii="Heiti SC Light" w:eastAsia="Heiti SC Light" w:hAnsi="Times New Roman" w:cs="Times New Roman" w:hint="eastAsia"/>
+          <w:rFonts w:ascii="Heiti SC Light" w:eastAsia="Heiti SC Light" w:hAnsi="Times New Roman" w:cs="Times New Roman"/>
           <w:sz w:val="32"/>
           <w:szCs w:val="32"/>
         </w:rPr>
@@ -24983,7 +24992,7 @@
       <w:pPr>
         <w:jc w:val="center"/>
         <w:rPr>
-          <w:rFonts w:ascii="Heiti SC Light" w:eastAsia="Heiti SC Light" w:hAnsi="Times New Roman" w:cs="Times New Roman" w:hint="eastAsia"/>
+          <w:rFonts w:ascii="Heiti SC Light" w:eastAsia="Heiti SC Light" w:hAnsi="Times New Roman" w:cs="Times New Roman"/>
           <w:sz w:val="32"/>
           <w:szCs w:val="32"/>
         </w:rPr>
@@ -25090,7 +25099,7 @@
     <w:p>
       <w:pPr>
         <w:rPr>
-          <w:rFonts w:ascii="Heiti SC Light" w:eastAsia="Heiti SC Light" w:hAnsi="Times New Roman" w:cs="Times New Roman" w:hint="eastAsia"/>
+          <w:rFonts w:ascii="Heiti SC Light" w:eastAsia="Heiti SC Light" w:hAnsi="Times New Roman" w:cs="Times New Roman"/>
           <w:sz w:val="32"/>
           <w:szCs w:val="32"/>
         </w:rPr>
@@ -25283,7 +25292,7 @@
     <w:p>
       <w:pPr>
         <w:rPr>
-          <w:rFonts w:ascii="Heiti SC Light" w:eastAsia="Heiti SC Light" w:hAnsi="Times New Roman" w:cs="Times New Roman" w:hint="eastAsia"/>
+          <w:rFonts w:ascii="Heiti SC Light" w:eastAsia="Heiti SC Light" w:hAnsi="Times New Roman" w:cs="Times New Roman"/>
           <w:sz w:val="32"/>
           <w:szCs w:val="32"/>
         </w:rPr>
@@ -25294,7 +25303,7 @@
           <w:sz w:val="32"/>
           <w:szCs w:val="32"/>
         </w:rPr>
-        <w:t xml:space="preserve">    </w:t>
+        <w:t xml:space="preserve">  </w:t>
       </w:r>
       <w:r>
         <w:rPr>
@@ -25310,7 +25319,7 @@
         <w:wordWrap w:val="0"/>
         <w:jc w:val="right"/>
         <w:rPr>
-          <w:rFonts w:ascii="Heiti SC Light" w:eastAsia="Heiti SC Light" w:hAnsi="Times New Roman" w:cs="Times New Roman" w:hint="eastAsia"/>
+          <w:rFonts w:ascii="Heiti SC Light" w:eastAsia="Heiti SC Light" w:hAnsi="Times New Roman" w:cs="Times New Roman"/>
           <w:sz w:val="32"/>
           <w:szCs w:val="32"/>
         </w:rPr>
@@ -25797,7 +25806,7 @@
       <w:pPr>
         <w:jc w:val="left"/>
         <w:rPr>
-          <w:rFonts w:ascii="Heiti SC Light" w:eastAsia="Heiti SC Light" w:hAnsi="Times New Roman" w:cs="Times New Roman" w:hint="eastAsia"/>
+          <w:rFonts w:ascii="Heiti SC Light" w:eastAsia="Heiti SC Light" w:hAnsi="Times New Roman" w:cs="Times New Roman"/>
           <w:sz w:val="32"/>
           <w:szCs w:val="32"/>
         </w:rPr>
@@ -26078,7 +26087,7 @@
     <w:p>
       <w:pPr>
         <w:rPr>
-          <w:rFonts w:ascii="Heiti SC Light" w:eastAsia="Heiti SC Light" w:hAnsi="Times New Roman" w:cs="Times New Roman" w:hint="eastAsia"/>
+          <w:rFonts w:ascii="Heiti SC Light" w:eastAsia="Heiti SC Light" w:hAnsi="Times New Roman" w:cs="Times New Roman"/>
           <w:sz w:val="32"/>
           <w:szCs w:val="32"/>
         </w:rPr>
@@ -26147,23 +26156,14 @@
           <w:sz w:val="32"/>
           <w:szCs w:val="32"/>
         </w:rPr>
-        <w:t xml:space="preserve">we define a </w:t>
-      </w:r>
-      <w:r>
-        <w:rPr>
-          <w:rFonts w:ascii="Heiti SC Light" w:eastAsia="Heiti SC Light" w:hAnsi="Times New Roman" w:cs="Times New Roman" w:hint="eastAsia"/>
-          <w:sz w:val="32"/>
-          <w:szCs w:val="32"/>
-        </w:rPr>
-        <w:lastRenderedPageBreak/>
-        <w:t>Lagrange function L by the above formula:</w:t>
+        <w:t>we define a Lagrange function L by the above formula:</w:t>
       </w:r>
     </w:p>
     <w:p>
       <w:pPr>
         <w:jc w:val="left"/>
         <w:rPr>
-          <w:rFonts w:ascii="Heiti SC Light" w:eastAsia="Heiti SC Light" w:hAnsi="Times New Roman" w:cs="Times New Roman" w:hint="eastAsia"/>
+          <w:rFonts w:ascii="Heiti SC Light" w:eastAsia="Heiti SC Light" w:hAnsi="Times New Roman" w:cs="Times New Roman"/>
           <w:sz w:val="32"/>
           <w:szCs w:val="32"/>
         </w:rPr>
@@ -26173,7 +26173,7 @@
       <w:pPr>
         <w:jc w:val="left"/>
         <w:rPr>
-          <w:rFonts w:ascii="Heiti SC Light" w:eastAsia="Heiti SC Light" w:hAnsi="Times New Roman" w:cs="Times New Roman" w:hint="eastAsia"/>
+          <w:rFonts w:ascii="Heiti SC Light" w:eastAsia="Heiti SC Light" w:hAnsi="Times New Roman" w:cs="Times New Roman"/>
           <w:sz w:val="32"/>
           <w:szCs w:val="32"/>
         </w:rPr>
@@ -26184,7 +26184,7 @@
         <w:wordWrap w:val="0"/>
         <w:jc w:val="right"/>
         <w:rPr>
-          <w:rFonts w:ascii="Heiti SC Light" w:eastAsia="Heiti SC Light" w:hAnsi="Times New Roman" w:cs="Times New Roman" w:hint="eastAsia"/>
+          <w:rFonts w:ascii="Heiti SC Light" w:eastAsia="Heiti SC Light" w:hAnsi="Times New Roman" w:cs="Times New Roman"/>
           <w:sz w:val="32"/>
           <w:szCs w:val="32"/>
         </w:rPr>
@@ -26671,7 +26671,7 @@
       <w:pPr>
         <w:jc w:val="left"/>
         <w:rPr>
-          <w:rFonts w:ascii="Heiti SC Light" w:eastAsia="Heiti SC Light" w:hAnsi="Times New Roman" w:cs="Times New Roman" w:hint="eastAsia"/>
+          <w:rFonts w:ascii="Heiti SC Light" w:eastAsia="Heiti SC Light" w:hAnsi="Times New Roman" w:cs="Times New Roman"/>
           <w:sz w:val="32"/>
           <w:szCs w:val="32"/>
         </w:rPr>
@@ -26939,7 +26939,7 @@
       <w:pPr>
         <w:jc w:val="left"/>
         <w:rPr>
-          <w:rFonts w:ascii="Heiti SC Light" w:eastAsia="Heiti SC Light" w:hAnsi="Times New Roman" w:cs="Times New Roman" w:hint="eastAsia"/>
+          <w:rFonts w:ascii="Heiti SC Light" w:eastAsia="Heiti SC Light" w:hAnsi="Times New Roman" w:cs="Times New Roman"/>
           <w:sz w:val="32"/>
           <w:szCs w:val="32"/>
         </w:rPr>
@@ -26948,7 +26948,7 @@
     <w:p>
       <w:pPr>
         <w:rPr>
-          <w:rFonts w:ascii="Heiti SC Light" w:eastAsia="Heiti SC Light" w:hAnsi="Times New Roman" w:cs="Times New Roman" w:hint="eastAsia"/>
+          <w:rFonts w:ascii="Heiti SC Light" w:eastAsia="Heiti SC Light" w:hAnsi="Times New Roman" w:cs="Times New Roman"/>
           <w:sz w:val="32"/>
           <w:szCs w:val="32"/>
         </w:rPr>
@@ -26959,7 +26959,7 @@
           <w:sz w:val="32"/>
           <w:szCs w:val="32"/>
         </w:rPr>
-        <w:t xml:space="preserve">    </w:t>
+        <w:t xml:space="preserve">  </w:t>
       </w:r>
       <w:r>
         <w:rPr>
@@ -26991,7 +26991,7 @@
         <w:wordWrap w:val="0"/>
         <w:jc w:val="right"/>
         <w:rPr>
-          <w:rFonts w:ascii="Heiti SC Light" w:eastAsia="Heiti SC Light" w:hAnsi="Times New Roman" w:cs="Times New Roman" w:hint="eastAsia"/>
+          <w:rFonts w:ascii="Heiti SC Light" w:eastAsia="Heiti SC Light" w:hAnsi="Times New Roman" w:cs="Times New Roman"/>
           <w:sz w:val="32"/>
           <w:szCs w:val="32"/>
         </w:rPr>
@@ -27251,7 +27251,7 @@
       <w:pPr>
         <w:jc w:val="left"/>
         <w:rPr>
-          <w:rFonts w:ascii="Heiti SC Light" w:eastAsia="Heiti SC Light" w:hAnsi="Times New Roman" w:cs="Times New Roman" w:hint="eastAsia"/>
+          <w:rFonts w:ascii="Heiti SC Light" w:eastAsia="Heiti SC Light" w:hAnsi="Times New Roman" w:cs="Times New Roman"/>
           <w:sz w:val="32"/>
           <w:szCs w:val="32"/>
         </w:rPr>
@@ -27720,7 +27720,7 @@
     <w:p>
       <w:pPr>
         <w:rPr>
-          <w:rFonts w:ascii="Heiti SC Light" w:eastAsia="Heiti SC Light" w:hAnsi="Times New Roman" w:cs="Times New Roman" w:hint="eastAsia"/>
+          <w:rFonts w:ascii="Heiti SC Light" w:eastAsia="Heiti SC Light" w:hAnsi="Times New Roman" w:cs="Times New Roman"/>
           <w:sz w:val="32"/>
           <w:szCs w:val="32"/>
         </w:rPr>
@@ -28002,7 +28002,7 @@
         <w:wordWrap w:val="0"/>
         <w:jc w:val="right"/>
         <w:rPr>
-          <w:rFonts w:ascii="Heiti SC Light" w:eastAsia="Heiti SC Light" w:hAnsi="Times New Roman" w:cs="Times New Roman" w:hint="eastAsia"/>
+          <w:rFonts w:ascii="Heiti SC Light" w:eastAsia="Heiti SC Light" w:hAnsi="Times New Roman" w:cs="Times New Roman"/>
           <w:sz w:val="32"/>
           <w:szCs w:val="32"/>
         </w:rPr>
@@ -28500,7 +28500,7 @@
       <w:pPr>
         <w:jc w:val="left"/>
         <w:rPr>
-          <w:rFonts w:ascii="Heiti SC Light" w:eastAsia="Heiti SC Light" w:hAnsi="Times New Roman" w:cs="Times New Roman" w:hint="eastAsia"/>
+          <w:rFonts w:ascii="Heiti SC Light" w:eastAsia="Heiti SC Light" w:hAnsi="Times New Roman" w:cs="Times New Roman"/>
           <w:sz w:val="32"/>
           <w:szCs w:val="32"/>
         </w:rPr>
@@ -28767,7 +28767,7 @@
     <w:p>
       <w:pPr>
         <w:rPr>
-          <w:rFonts w:ascii="Heiti SC Light" w:eastAsia="Heiti SC Light" w:hAnsi="Times New Roman" w:cs="Times New Roman" w:hint="eastAsia"/>
+          <w:rFonts w:ascii="Heiti SC Light" w:eastAsia="Heiti SC Light" w:hAnsi="Times New Roman" w:cs="Times New Roman"/>
           <w:sz w:val="32"/>
           <w:szCs w:val="32"/>
         </w:rPr>
@@ -28778,7 +28778,7 @@
           <w:sz w:val="32"/>
           <w:szCs w:val="32"/>
         </w:rPr>
-        <w:t xml:space="preserve">    </w:t>
+        <w:t xml:space="preserve">  </w:t>
       </w:r>
       <w:r>
         <w:rPr>
@@ -29180,7 +29180,7 @@
         <w:ind w:firstLineChars="0" w:firstLine="480"/>
         <w:jc w:val="center"/>
         <w:rPr>
-          <w:rFonts w:ascii="Heiti SC Light" w:eastAsia="Heiti SC Light" w:hAnsi="Times New Roman" w:cs="Times New Roman" w:hint="eastAsia"/>
+          <w:rFonts w:ascii="Heiti SC Light" w:eastAsia="Heiti SC Light" w:hAnsi="Times New Roman" w:cs="Times New Roman"/>
           <w:sz w:val="32"/>
           <w:szCs w:val="32"/>
         </w:rPr>
@@ -29277,7 +29277,7 @@
         <w:ind w:firstLineChars="0" w:firstLine="480"/>
         <w:jc w:val="right"/>
         <w:rPr>
-          <w:rFonts w:ascii="Heiti SC Light" w:eastAsia="Heiti SC Light" w:hAnsi="Times New Roman" w:cs="Times New Roman" w:hint="eastAsia"/>
+          <w:rFonts w:ascii="Heiti SC Light" w:eastAsia="Heiti SC Light" w:hAnsi="Times New Roman" w:cs="Times New Roman"/>
           <w:sz w:val="32"/>
           <w:szCs w:val="32"/>
         </w:rPr>
@@ -29687,7 +29687,7 @@
         <w:ind w:firstLineChars="0" w:firstLine="480"/>
         <w:jc w:val="right"/>
         <w:rPr>
-          <w:rFonts w:ascii="Heiti SC Light" w:eastAsia="Heiti SC Light" w:hAnsi="Times New Roman" w:cs="Times New Roman" w:hint="eastAsia"/>
+          <w:rFonts w:ascii="Heiti SC Light" w:eastAsia="Heiti SC Light" w:hAnsi="Times New Roman" w:cs="Times New Roman"/>
           <w:sz w:val="32"/>
           <w:szCs w:val="32"/>
         </w:rPr>
@@ -29905,7 +29905,7 @@
         <w:ind w:firstLineChars="0" w:firstLine="480"/>
         <w:jc w:val="right"/>
         <w:rPr>
-          <w:rFonts w:ascii="Heiti SC Light" w:eastAsia="Heiti SC Light" w:hAnsi="Times New Roman" w:cs="Times New Roman" w:hint="eastAsia"/>
+          <w:rFonts w:ascii="Heiti SC Light" w:eastAsia="Heiti SC Light" w:hAnsi="Times New Roman" w:cs="Times New Roman"/>
           <w:sz w:val="32"/>
           <w:szCs w:val="32"/>
         </w:rPr>
@@ -30267,7 +30267,7 @@
         <w:ind w:firstLineChars="0" w:firstLine="480"/>
         <w:jc w:val="right"/>
         <w:rPr>
-          <w:rFonts w:ascii="Heiti SC Light" w:eastAsia="Heiti SC Light" w:hAnsi="Times New Roman" w:cs="Times New Roman" w:hint="eastAsia"/>
+          <w:rFonts w:ascii="Heiti SC Light" w:eastAsia="Heiti SC Light" w:hAnsi="Times New Roman" w:cs="Times New Roman"/>
           <w:sz w:val="32"/>
           <w:szCs w:val="32"/>
         </w:rPr>
@@ -30405,7 +30405,7 @@
         <w:ind w:firstLineChars="0" w:firstLine="480"/>
         <w:jc w:val="right"/>
         <w:rPr>
-          <w:rFonts w:ascii="Heiti SC Light" w:eastAsia="Heiti SC Light" w:hAnsi="Times New Roman" w:cs="Times New Roman" w:hint="eastAsia"/>
+          <w:rFonts w:ascii="Heiti SC Light" w:eastAsia="Heiti SC Light" w:hAnsi="Times New Roman" w:cs="Times New Roman"/>
           <w:sz w:val="32"/>
           <w:szCs w:val="32"/>
         </w:rPr>
@@ -30732,7 +30732,7 @@
         <w:ind w:firstLineChars="0" w:firstLine="480"/>
         <w:jc w:val="right"/>
         <w:rPr>
-          <w:rFonts w:ascii="Heiti SC Light" w:eastAsia="Heiti SC Light" w:hAnsi="Times New Roman" w:cs="Times New Roman" w:hint="eastAsia"/>
+          <w:rFonts w:ascii="Heiti SC Light" w:eastAsia="Heiti SC Light" w:hAnsi="Times New Roman" w:cs="Times New Roman"/>
           <w:sz w:val="32"/>
           <w:szCs w:val="32"/>
         </w:rPr>
@@ -30860,7 +30860,7 @@
         <w:ind w:firstLineChars="0" w:firstLine="480"/>
         <w:jc w:val="right"/>
         <w:rPr>
-          <w:rFonts w:ascii="Heiti SC Light" w:eastAsia="Heiti SC Light" w:hAnsi="Times New Roman" w:cs="Times New Roman" w:hint="eastAsia"/>
+          <w:rFonts w:ascii="Heiti SC Light" w:eastAsia="Heiti SC Light" w:hAnsi="Times New Roman" w:cs="Times New Roman"/>
           <w:sz w:val="32"/>
           <w:szCs w:val="32"/>
         </w:rPr>
@@ -30928,7 +30928,7 @@
       <w:pPr>
         <w:jc w:val="left"/>
         <w:rPr>
-          <w:rFonts w:ascii="Heiti SC Light" w:eastAsia="Heiti SC Light" w:hAnsi="Times New Roman" w:cs="Times New Roman" w:hint="eastAsia"/>
+          <w:rFonts w:ascii="Heiti SC Light" w:eastAsia="Heiti SC Light" w:hAnsi="Times New Roman" w:cs="Times New Roman"/>
           <w:sz w:val="32"/>
           <w:szCs w:val="32"/>
         </w:rPr>
@@ -30938,11 +30938,19 @@
       <w:pPr>
         <w:jc w:val="left"/>
         <w:rPr>
-          <w:rFonts w:ascii="Heiti SC Light" w:eastAsia="Heiti SC Light" w:hAnsi="Times New Roman" w:cs="Times New Roman" w:hint="eastAsia"/>
+          <w:rFonts w:ascii="Heiti SC Light" w:eastAsia="Heiti SC Light" w:hAnsi="Times New Roman" w:cs="Times New Roman"/>
           <w:sz w:val="32"/>
           <w:szCs w:val="32"/>
         </w:rPr>
       </w:pPr>
+      <w:r>
+        <w:rPr>
+          <w:rFonts w:ascii="Heiti SC Light" w:eastAsia="Heiti SC Light" w:hAnsi="Times New Roman" w:cs="Times New Roman"/>
+          <w:sz w:val="32"/>
+          <w:szCs w:val="32"/>
+        </w:rPr>
+        <w:t xml:space="preserve">  </w:t>
+      </w:r>
       <w:r>
         <w:rPr>
           <w:rFonts w:ascii="Heiti SC Light" w:eastAsia="Heiti SC Light" w:hAnsi="Times New Roman" w:cs="Times New Roman" w:hint="eastAsia"/>
@@ -31552,11 +31560,19 @@
       <w:pPr>
         <w:jc w:val="left"/>
         <w:rPr>
-          <w:rFonts w:ascii="Heiti SC Light" w:eastAsia="Heiti SC Light" w:hAnsi="Times New Roman" w:cs="Times New Roman" w:hint="eastAsia"/>
+          <w:rFonts w:ascii="Heiti SC Light" w:eastAsia="Heiti SC Light" w:hAnsi="Times New Roman" w:cs="Times New Roman"/>
           <w:sz w:val="32"/>
           <w:szCs w:val="32"/>
         </w:rPr>
       </w:pPr>
+      <w:r>
+        <w:rPr>
+          <w:rFonts w:ascii="Heiti SC Light" w:eastAsia="Heiti SC Light" w:hAnsi="Times New Roman" w:cs="Times New Roman"/>
+          <w:sz w:val="32"/>
+          <w:szCs w:val="32"/>
+        </w:rPr>
+        <w:t xml:space="preserve">  </w:t>
+      </w:r>
       <w:r>
         <w:rPr>
           <w:rFonts w:ascii="Heiti SC Light" w:eastAsia="Heiti SC Light" w:hAnsi="Times New Roman" w:cs="Times New Roman" w:hint="eastAsia"/>
@@ -31570,7 +31586,7 @@
       <w:pPr>
         <w:jc w:val="center"/>
         <w:rPr>
-          <w:rFonts w:ascii="Heiti SC Light" w:eastAsia="Heiti SC Light" w:hAnsi="Times New Roman" w:cs="Times New Roman" w:hint="eastAsia"/>
+          <w:rFonts w:ascii="Heiti SC Light" w:eastAsia="Heiti SC Light" w:hAnsi="Times New Roman" w:cs="Times New Roman"/>
           <w:sz w:val="32"/>
           <w:szCs w:val="32"/>
         </w:rPr>
@@ -31923,7 +31939,7 @@
     <w:p>
       <w:pPr>
         <w:rPr>
-          <w:rFonts w:ascii="Heiti SC Light" w:eastAsia="Heiti SC Light" w:hAnsi="Times New Roman" w:cs="Times New Roman" w:hint="eastAsia"/>
+          <w:rFonts w:ascii="Heiti SC Light" w:eastAsia="Heiti SC Light" w:hAnsi="Times New Roman" w:cs="Times New Roman"/>
           <w:sz w:val="32"/>
           <w:szCs w:val="32"/>
         </w:rPr>
@@ -32088,7 +32104,7 @@
         <w:wordWrap w:val="0"/>
         <w:jc w:val="right"/>
         <w:rPr>
-          <w:rFonts w:ascii="Heiti SC Light" w:eastAsia="Heiti SC Light" w:hAnsi="Times New Roman" w:cs="Times New Roman" w:hint="eastAsia"/>
+          <w:rFonts w:ascii="Heiti SC Light" w:eastAsia="Heiti SC Light" w:hAnsi="Times New Roman" w:cs="Times New Roman"/>
           <w:sz w:val="32"/>
           <w:szCs w:val="32"/>
         </w:rPr>
@@ -32223,7 +32239,7 @@
       <w:pPr>
         <w:jc w:val="left"/>
         <w:rPr>
-          <w:rFonts w:ascii="Heiti SC Light" w:eastAsia="Heiti SC Light" w:hAnsi="Times New Roman" w:cs="Times New Roman" w:hint="eastAsia"/>
+          <w:rFonts w:ascii="Heiti SC Light" w:eastAsia="Heiti SC Light" w:hAnsi="Times New Roman" w:cs="Times New Roman"/>
           <w:sz w:val="32"/>
           <w:szCs w:val="32"/>
         </w:rPr>
@@ -32242,7 +32258,7 @@
         <w:wordWrap w:val="0"/>
         <w:jc w:val="right"/>
         <w:rPr>
-          <w:rFonts w:ascii="Heiti SC Light" w:eastAsia="Heiti SC Light" w:hAnsi="Times New Roman" w:cs="Times New Roman" w:hint="eastAsia"/>
+          <w:rFonts w:ascii="Heiti SC Light" w:eastAsia="Heiti SC Light" w:hAnsi="Times New Roman" w:cs="Times New Roman"/>
           <w:sz w:val="32"/>
           <w:szCs w:val="32"/>
         </w:rPr>
@@ -32457,7 +32473,7 @@
       <w:pPr>
         <w:jc w:val="left"/>
         <w:rPr>
-          <w:rFonts w:ascii="Heiti SC Light" w:eastAsia="Heiti SC Light" w:hAnsi="Times New Roman" w:cs="Times New Roman" w:hint="eastAsia"/>
+          <w:rFonts w:ascii="Heiti SC Light" w:eastAsia="Heiti SC Light" w:hAnsi="Times New Roman" w:cs="Times New Roman"/>
           <w:sz w:val="32"/>
           <w:szCs w:val="32"/>
         </w:rPr>
@@ -32467,11 +32483,19 @@
       <w:pPr>
         <w:jc w:val="left"/>
         <w:rPr>
-          <w:rFonts w:ascii="Heiti SC Light" w:eastAsia="Heiti SC Light" w:hAnsi="Times New Roman" w:cs="Times New Roman" w:hint="eastAsia"/>
+          <w:rFonts w:ascii="Heiti SC Light" w:eastAsia="Heiti SC Light" w:hAnsi="Times New Roman" w:cs="Times New Roman"/>
           <w:sz w:val="32"/>
           <w:szCs w:val="32"/>
         </w:rPr>
       </w:pPr>
+      <w:r>
+        <w:rPr>
+          <w:rFonts w:ascii="Heiti SC Light" w:eastAsia="Heiti SC Light" w:hAnsi="Times New Roman" w:cs="Times New Roman"/>
+          <w:sz w:val="32"/>
+          <w:szCs w:val="32"/>
+        </w:rPr>
+        <w:t xml:space="preserve">  </w:t>
+      </w:r>
       <w:r>
         <w:rPr>
           <w:rFonts w:ascii="Heiti SC Light" w:eastAsia="Heiti SC Light" w:hAnsi="Times New Roman" w:cs="Times New Roman" w:hint="eastAsia"/>
@@ -32495,7 +32519,7 @@
         <w:ind w:firstLine="420"/>
         <w:jc w:val="right"/>
         <w:rPr>
-          <w:rFonts w:ascii="Heiti SC Light" w:eastAsia="Heiti SC Light" w:hAnsi="Times New Roman" w:cs="Times New Roman" w:hint="eastAsia"/>
+          <w:rFonts w:ascii="Heiti SC Light" w:eastAsia="Heiti SC Light" w:hAnsi="Times New Roman" w:cs="Times New Roman"/>
           <w:sz w:val="32"/>
           <w:szCs w:val="32"/>
         </w:rPr>
@@ -32882,7 +32906,7 @@
         <w:ind w:firstLine="420"/>
         <w:jc w:val="left"/>
         <w:rPr>
-          <w:rFonts w:ascii="Heiti SC Light" w:eastAsia="Heiti SC Light" w:hAnsi="Times New Roman" w:cs="Times New Roman" w:hint="eastAsia"/>
+          <w:rFonts w:ascii="Heiti SC Light" w:eastAsia="Heiti SC Light" w:hAnsi="Times New Roman" w:cs="Times New Roman"/>
           <w:sz w:val="32"/>
           <w:szCs w:val="32"/>
         </w:rPr>
@@ -32959,7 +32983,7 @@
     <w:p>
       <w:pPr>
         <w:rPr>
-          <w:rFonts w:ascii="Heiti SC Light" w:eastAsia="Heiti SC Light" w:hAnsi="Times New Roman" w:cs="Times New Roman" w:hint="eastAsia"/>
+          <w:rFonts w:ascii="Heiti SC Light" w:eastAsia="Heiti SC Light" w:hAnsi="Times New Roman" w:cs="Times New Roman"/>
           <w:sz w:val="32"/>
           <w:szCs w:val="32"/>
         </w:rPr>
@@ -32970,7 +32994,7 @@
           <w:sz w:val="32"/>
           <w:szCs w:val="32"/>
         </w:rPr>
-        <w:t xml:space="preserve">    </w:t>
+        <w:t xml:space="preserve">  </w:t>
       </w:r>
       <w:r>
         <w:rPr>
@@ -33016,7 +33040,7 @@
     <w:p>
       <w:pPr>
         <w:rPr>
-          <w:rFonts w:ascii="Heiti SC Light" w:eastAsia="Heiti SC Light" w:hAnsi="Times New Roman" w:cs="Times New Roman" w:hint="eastAsia"/>
+          <w:rFonts w:ascii="Heiti SC Light" w:eastAsia="Heiti SC Light" w:hAnsi="Times New Roman" w:cs="Times New Roman"/>
           <w:sz w:val="32"/>
           <w:szCs w:val="32"/>
         </w:rPr>
@@ -33027,7 +33051,7 @@
           <w:sz w:val="32"/>
           <w:szCs w:val="32"/>
         </w:rPr>
-        <w:t xml:space="preserve">    </w:t>
+        <w:t xml:space="preserve">  </w:t>
       </w:r>
       <w:r>
         <w:rPr>
@@ -33099,7 +33123,7 @@
     <w:p>
       <w:pPr>
         <w:rPr>
-          <w:rFonts w:ascii="Heiti SC Light" w:eastAsia="Heiti SC Light" w:hAnsi="Times New Roman" w:cs="Times New Roman" w:hint="eastAsia"/>
+          <w:rFonts w:ascii="Heiti SC Light" w:eastAsia="Heiti SC Light" w:hAnsi="Times New Roman" w:cs="Times New Roman"/>
           <w:sz w:val="32"/>
           <w:szCs w:val="32"/>
         </w:rPr>
@@ -33110,7 +33134,7 @@
           <w:sz w:val="32"/>
           <w:szCs w:val="32"/>
         </w:rPr>
-        <w:t xml:space="preserve">    </w:t>
+        <w:t xml:space="preserve">  </w:t>
       </w:r>
       <w:r>
         <w:rPr>
@@ -33126,23 +33150,14 @@
           <w:sz w:val="32"/>
           <w:szCs w:val="32"/>
         </w:rPr>
-        <w:t xml:space="preserve">if the number of patterns is large, then the rectangular kernel technique can be used to reduce the dimensionality of KPTWSVM. In the linear case, a regularization term </w:t>
-      </w:r>
-      <w:r>
-        <w:rPr>
-          <w:rFonts w:ascii="Heiti SC Light" w:eastAsia="Heiti SC Light" w:hAnsi="Times New Roman" w:cs="Times New Roman" w:hint="eastAsia"/>
-          <w:sz w:val="32"/>
-          <w:szCs w:val="32"/>
-        </w:rPr>
-        <w:lastRenderedPageBreak/>
-        <w:t xml:space="preserve">always be useful. </w:t>
+        <w:t xml:space="preserve">if the number of patterns is large, then the rectangular kernel technique can be used to reduce the dimensionality of KPTWSVM. In the linear case, a regularization term always be useful. </w:t>
       </w:r>
     </w:p>
     <w:p>
       <w:pPr>
         <w:jc w:val="left"/>
         <w:rPr>
-          <w:rFonts w:ascii="Heiti SC Light" w:eastAsia="Heiti SC Light" w:hAnsi="Times New Roman" w:cs="Times New Roman" w:hint="eastAsia"/>
+          <w:rFonts w:ascii="Heiti SC Light" w:eastAsia="Heiti SC Light" w:hAnsi="Times New Roman" w:cs="Times New Roman"/>
           <w:sz w:val="32"/>
           <w:szCs w:val="32"/>
         </w:rPr>
@@ -33167,7 +33182,7 @@
         <w:jc w:val="left"/>
         <w:outlineLvl w:val="0"/>
         <w:rPr>
-          <w:rFonts w:ascii="Heiti SC Light" w:eastAsia="Heiti SC Light" w:hAnsi="Times New Roman" w:cs="Times New Roman" w:hint="eastAsia"/>
+          <w:rFonts w:ascii="Heiti SC Light" w:eastAsia="Heiti SC Light" w:hAnsi="Times New Roman" w:cs="Times New Roman"/>
           <w:sz w:val="44"/>
           <w:szCs w:val="44"/>
         </w:rPr>
@@ -33178,13 +33193,14 @@
           <w:sz w:val="44"/>
           <w:szCs w:val="44"/>
         </w:rPr>
+        <w:lastRenderedPageBreak/>
         <w:t>Conclusions</w:t>
       </w:r>
     </w:p>
     <w:p>
       <w:pPr>
         <w:rPr>
-          <w:rFonts w:ascii="Heiti SC Light" w:eastAsia="Heiti SC Light" w:hAnsi="Times New Roman" w:cs="Times New Roman" w:hint="eastAsia"/>
+          <w:rFonts w:ascii="Heiti SC Light" w:eastAsia="Heiti SC Light" w:hAnsi="Times New Roman" w:cs="Times New Roman"/>
           <w:b/>
           <w:sz w:val="32"/>
           <w:szCs w:val="32"/>
@@ -33196,7 +33212,7 @@
           <w:sz w:val="32"/>
           <w:szCs w:val="32"/>
         </w:rPr>
-        <w:t xml:space="preserve">    </w:t>
+        <w:t xml:space="preserve">  </w:t>
       </w:r>
       <w:r>
         <w:rPr>
@@ -33238,25 +33254,7 @@
           <w:sz w:val="32"/>
           <w:szCs w:val="32"/>
         </w:rPr>
-        <w:t>-th ord</w:t>
-      </w:r>
-      <w:proofErr w:type="spellStart"/>
-      <w:r>
-        <w:rPr>
-          <w:rFonts w:ascii="Heiti SC Light" w:eastAsia="Heiti SC Light" w:hAnsi="Times New Roman" w:cs="Times New Roman" w:hint="eastAsia"/>
-          <w:sz w:val="32"/>
-          <w:szCs w:val="32"/>
-        </w:rPr>
-        <w:t>er</w:t>
-      </w:r>
-      <w:proofErr w:type="spellEnd"/>
-      <w:r>
-        <w:rPr>
-          <w:rFonts w:ascii="Heiti SC Light" w:eastAsia="Heiti SC Light" w:hAnsi="Times New Roman" w:cs="Times New Roman" w:hint="eastAsia"/>
-          <w:sz w:val="32"/>
-          <w:szCs w:val="32"/>
-        </w:rPr>
-        <w:t xml:space="preserve"> of </w:t>
+        <w:t xml:space="preserve">-th order of </w:t>
       </w:r>
       <m:oMath>
         <m:r>
@@ -33414,7 +33412,7 @@
         <w:ind w:left="360"/>
         <w:jc w:val="left"/>
         <w:rPr>
-          <w:rFonts w:ascii="Heiti SC Light" w:eastAsia="Heiti SC Light" w:hAnsi="Times New Roman" w:cs="Times New Roman" w:hint="eastAsia"/>
+          <w:rFonts w:ascii="Heiti SC Light" w:eastAsia="Heiti SC Light" w:hAnsi="Times New Roman" w:cs="Times New Roman"/>
           <w:sz w:val="32"/>
           <w:szCs w:val="32"/>
         </w:rPr>
@@ -33424,7 +33422,7 @@
       <w:pPr>
         <w:pStyle w:val="1"/>
         <w:rPr>
-          <w:rFonts w:ascii="Heiti SC Light" w:eastAsia="Heiti SC Light" w:hAnsi="Times New Roman" w:cs="Times New Roman" w:hint="eastAsia"/>
+          <w:rFonts w:ascii="Heiti SC Light" w:eastAsia="Heiti SC Light" w:hAnsi="Times New Roman" w:cs="Times New Roman"/>
           <w:sz w:val="32"/>
           <w:szCs w:val="32"/>
         </w:rPr>
@@ -33443,7 +33441,7 @@
         <w:widowControl/>
         <w:jc w:val="left"/>
         <w:rPr>
-          <w:rFonts w:ascii="Heiti SC Light" w:eastAsia="Heiti SC Light" w:hAnsi="Times New Roman" w:cs="Times New Roman" w:hint="eastAsia"/>
+          <w:rFonts w:ascii="Heiti SC Light" w:eastAsia="Heiti SC Light" w:hAnsi="Times New Roman" w:cs="Times New Roman"/>
           <w:kern w:val="0"/>
         </w:rPr>
       </w:pPr>
@@ -33459,7 +33457,6 @@
         </w:rPr>
         <w:t xml:space="preserve"> </w:t>
       </w:r>
-      <w:proofErr w:type="spellStart"/>
       <w:r>
         <w:rPr>
           <w:rFonts w:ascii="Heiti SC Light" w:eastAsia="Heiti SC Light" w:hAnsi="Arial" w:cs="Arial" w:hint="eastAsia"/>
@@ -33467,37 +33464,7 @@
           <w:kern w:val="0"/>
           <w:shd w:val="clear" w:color="auto" w:fill="FFFFFF"/>
         </w:rPr>
-        <w:t>Khemchandani</w:t>
-      </w:r>
-      <w:proofErr w:type="spellEnd"/>
-      <w:r>
-        <w:rPr>
-          <w:rFonts w:ascii="Heiti SC Light" w:eastAsia="Heiti SC Light" w:hAnsi="Arial" w:cs="Arial" w:hint="eastAsia"/>
-          <w:color w:val="000000"/>
-          <w:kern w:val="0"/>
-          <w:shd w:val="clear" w:color="auto" w:fill="FFFFFF"/>
-        </w:rPr>
-        <w:t xml:space="preserve"> R, </w:t>
-      </w:r>
-      <w:proofErr w:type="spellStart"/>
-      <w:r>
-        <w:rPr>
-          <w:rFonts w:ascii="Heiti SC Light" w:eastAsia="Heiti SC Light" w:hAnsi="Arial" w:cs="Arial" w:hint="eastAsia"/>
-          <w:color w:val="000000"/>
-          <w:kern w:val="0"/>
-          <w:shd w:val="clear" w:color="auto" w:fill="FFFFFF"/>
-        </w:rPr>
-        <w:t>Jayadeva</w:t>
-      </w:r>
-      <w:proofErr w:type="spellEnd"/>
-      <w:r>
-        <w:rPr>
-          <w:rFonts w:ascii="Heiti SC Light" w:eastAsia="Heiti SC Light" w:hAnsi="Arial" w:cs="Arial" w:hint="eastAsia"/>
-          <w:color w:val="000000"/>
-          <w:kern w:val="0"/>
-          <w:shd w:val="clear" w:color="auto" w:fill="FFFFFF"/>
-        </w:rPr>
-        <w:t>, Chandra S. Fuzzy Twin Support Vector Machines for Pattern Classification[J]. IEEE Transactions on Pattern Analysis &amp; Machine Intelligence, 2007, 29(5):905-910.</w:t>
+        <w:t>Khemchandani R, Jayadeva, Chandra S. Fuzzy Twin Support Vector Machines for Pattern Classification[J]. IEEE Transactions on Pattern Analysis &amp; Machine Intelligence, 2007, 29(5):905-910.</w:t>
       </w:r>
     </w:p>
     <w:p>
@@ -33505,7 +33472,7 @@
         <w:widowControl/>
         <w:jc w:val="left"/>
         <w:rPr>
-          <w:rFonts w:ascii="Heiti SC Light" w:eastAsia="Heiti SC Light" w:hAnsi="Times New Roman" w:cs="Times New Roman" w:hint="eastAsia"/>
+          <w:rFonts w:ascii="Heiti SC Light" w:eastAsia="Heiti SC Light" w:hAnsi="Times New Roman" w:cs="Times New Roman"/>
           <w:kern w:val="0"/>
         </w:rPr>
       </w:pPr>
@@ -33521,7 +33488,6 @@
         </w:rPr>
         <w:t>2</w:t>
       </w:r>
-      <w:proofErr w:type="gramStart"/>
       <w:r>
         <w:rPr>
           <w:rFonts w:ascii="Heiti SC Light" w:eastAsia="Heiti SC Light" w:hAnsi="Times New Roman" w:cs="Times New Roman" w:hint="eastAsia"/>
@@ -33549,37 +33515,7 @@
           <w:kern w:val="0"/>
           <w:shd w:val="clear" w:color="auto" w:fill="FFFFFF"/>
         </w:rPr>
-        <w:t>Cortes</w:t>
-      </w:r>
-      <w:proofErr w:type="gramEnd"/>
-      <w:r>
-        <w:rPr>
-          <w:rFonts w:ascii="Heiti SC Light" w:eastAsia="Heiti SC Light" w:hAnsi="Arial" w:cs="Arial" w:hint="eastAsia"/>
-          <w:color w:val="000000"/>
-          <w:kern w:val="0"/>
-          <w:shd w:val="clear" w:color="auto" w:fill="FFFFFF"/>
-        </w:rPr>
-        <w:t xml:space="preserve"> C, </w:t>
-      </w:r>
-      <w:proofErr w:type="spellStart"/>
-      <w:r>
-        <w:rPr>
-          <w:rFonts w:ascii="Heiti SC Light" w:eastAsia="Heiti SC Light" w:hAnsi="Arial" w:cs="Arial" w:hint="eastAsia"/>
-          <w:color w:val="000000"/>
-          <w:kern w:val="0"/>
-          <w:shd w:val="clear" w:color="auto" w:fill="FFFFFF"/>
-        </w:rPr>
-        <w:t>Vapnik</w:t>
-      </w:r>
-      <w:proofErr w:type="spellEnd"/>
-      <w:r>
-        <w:rPr>
-          <w:rFonts w:ascii="Heiti SC Light" w:eastAsia="Heiti SC Light" w:hAnsi="Arial" w:cs="Arial" w:hint="eastAsia"/>
-          <w:color w:val="000000"/>
-          <w:kern w:val="0"/>
-          <w:shd w:val="clear" w:color="auto" w:fill="FFFFFF"/>
-        </w:rPr>
-        <w:t xml:space="preserve"> V. Support-Vector Networks[J]. Machine Learning, 1995, 20(3):273-297.</w:t>
+        <w:t>Cortes C, Vapnik V. Support-Vector Networks[J]. Machine Learning, 1995, 20(3):273-297.</w:t>
       </w:r>
     </w:p>
     <w:p>
@@ -33587,7 +33523,7 @@
         <w:widowControl/>
         <w:jc w:val="left"/>
         <w:rPr>
-          <w:rFonts w:ascii="Heiti SC Light" w:eastAsia="Heiti SC Light" w:hAnsi="Times New Roman" w:cs="Times New Roman" w:hint="eastAsia"/>
+          <w:rFonts w:ascii="Heiti SC Light" w:eastAsia="Heiti SC Light" w:hAnsi="Times New Roman" w:cs="Times New Roman"/>
         </w:rPr>
       </w:pPr>
       <w:r>
@@ -33621,27 +33557,7 @@
           <w:kern w:val="0"/>
           <w:shd w:val="clear" w:color="auto" w:fill="FFFFFF"/>
         </w:rPr>
-        <w:t xml:space="preserve">Fung G, </w:t>
-      </w:r>
-      <w:proofErr w:type="spellStart"/>
-      <w:r>
-        <w:rPr>
-          <w:rFonts w:ascii="Heiti SC Light" w:eastAsia="Heiti SC Light" w:hAnsi="Arial" w:cs="Arial" w:hint="eastAsia"/>
-          <w:color w:val="000000"/>
-          <w:kern w:val="0"/>
-          <w:shd w:val="clear" w:color="auto" w:fill="FFFFFF"/>
-        </w:rPr>
-        <w:t>Mangasarian</w:t>
-      </w:r>
-      <w:proofErr w:type="spellEnd"/>
-      <w:r>
-        <w:rPr>
-          <w:rFonts w:ascii="Heiti SC Light" w:eastAsia="Heiti SC Light" w:hAnsi="Arial" w:cs="Arial" w:hint="eastAsia"/>
-          <w:color w:val="000000"/>
-          <w:kern w:val="0"/>
-          <w:shd w:val="clear" w:color="auto" w:fill="FFFFFF"/>
-        </w:rPr>
-        <w:t xml:space="preserve"> O L. Proximal support vector machine classifiers[C]// ACM SIGKDD International Conference on Knowledge Discovery &amp; Data Mining. 2001:77--86.</w:t>
+        <w:t>Fung G, Mangasarian O L. Proximal support vector machine classifiers[C]// ACM SIGKDD International Conference on Knowledge Discovery &amp; Data Mining. 2001:77--86.</w:t>
       </w:r>
     </w:p>
     <w:p>
@@ -33649,7 +33565,7 @@
         <w:widowControl/>
         <w:jc w:val="left"/>
         <w:rPr>
-          <w:rFonts w:ascii="Heiti SC Light" w:eastAsia="Heiti SC Light" w:hAnsi="Times New Roman" w:cs="Times New Roman" w:hint="eastAsia"/>
+          <w:rFonts w:ascii="Heiti SC Light" w:eastAsia="Heiti SC Light" w:hAnsi="Times New Roman" w:cs="Times New Roman"/>
         </w:rPr>
       </w:pPr>
       <w:r>
@@ -33676,7 +33592,6 @@
         </w:rPr>
         <w:t xml:space="preserve"> </w:t>
       </w:r>
-      <w:proofErr w:type="spellStart"/>
       <w:r>
         <w:rPr>
           <w:rFonts w:ascii="Heiti SC Light" w:eastAsia="Heiti SC Light" w:hAnsi="Arial" w:cs="Arial" w:hint="eastAsia"/>
@@ -33684,37 +33599,7 @@
           <w:kern w:val="0"/>
           <w:shd w:val="clear" w:color="auto" w:fill="FFFFFF"/>
         </w:rPr>
-        <w:t>Mangasarian</w:t>
-      </w:r>
-      <w:proofErr w:type="spellEnd"/>
-      <w:r>
-        <w:rPr>
-          <w:rFonts w:ascii="Heiti SC Light" w:eastAsia="Heiti SC Light" w:hAnsi="Arial" w:cs="Arial" w:hint="eastAsia"/>
-          <w:color w:val="000000"/>
-          <w:kern w:val="0"/>
-          <w:shd w:val="clear" w:color="auto" w:fill="FFFFFF"/>
-        </w:rPr>
-        <w:t xml:space="preserve"> O L, Wild E W. </w:t>
-      </w:r>
-      <w:proofErr w:type="spellStart"/>
-      <w:r>
-        <w:rPr>
-          <w:rFonts w:ascii="Heiti SC Light" w:eastAsia="Heiti SC Light" w:hAnsi="Arial" w:cs="Arial" w:hint="eastAsia"/>
-          <w:color w:val="000000"/>
-          <w:kern w:val="0"/>
-          <w:shd w:val="clear" w:color="auto" w:fill="FFFFFF"/>
-        </w:rPr>
-        <w:t>Multisurface</w:t>
-      </w:r>
-      <w:proofErr w:type="spellEnd"/>
-      <w:r>
-        <w:rPr>
-          <w:rFonts w:ascii="Heiti SC Light" w:eastAsia="Heiti SC Light" w:hAnsi="Arial" w:cs="Arial" w:hint="eastAsia"/>
-          <w:color w:val="000000"/>
-          <w:kern w:val="0"/>
-          <w:shd w:val="clear" w:color="auto" w:fill="FFFFFF"/>
-        </w:rPr>
-        <w:t xml:space="preserve"> proximal support vector machine classification via generalized eigenvalues[J]. IEEE Transactions on Pattern Analysis &amp; Machine Intelligence, 2006, 28(1):69-74.</w:t>
+        <w:t>Mangasarian O L, Wild E W. Multisurface proximal support vector machine classification via generalized eigenvalues[J]. IEEE Transactions on Pattern Analysis &amp; Machine Intelligence, 2006, 28(1):69-74.</w:t>
       </w:r>
     </w:p>
     <w:sectPr>
@@ -33973,7 +33858,7 @@
       <w:lvlText w:val="%1."/>
       <w:lvlJc w:val="left"/>
       <w:pPr>
-        <w:ind w:left="1200" w:hanging="360"/>
+        <w:ind w:left="1140" w:hanging="360"/>
       </w:pPr>
       <w:rPr>
         <w:rFonts w:hint="default"/>
@@ -33986,7 +33871,7 @@
       <w:lvlText w:val="%1.%2"/>
       <w:lvlJc w:val="left"/>
       <w:pPr>
-        <w:ind w:left="1560" w:hanging="720"/>
+        <w:ind w:left="1500" w:hanging="720"/>
       </w:pPr>
       <w:rPr>
         <w:rFonts w:hint="default"/>
@@ -33999,7 +33884,7 @@
       <w:lvlText w:val="%1.%2.%3"/>
       <w:lvlJc w:val="left"/>
       <w:pPr>
-        <w:ind w:left="1920" w:hanging="1080"/>
+        <w:ind w:left="1860" w:hanging="1080"/>
       </w:pPr>
       <w:rPr>
         <w:rFonts w:hint="default"/>
@@ -34012,7 +33897,7 @@
       <w:lvlText w:val="%1.%2.%3.%4"/>
       <w:lvlJc w:val="left"/>
       <w:pPr>
-        <w:ind w:left="2280" w:hanging="1440"/>
+        <w:ind w:left="2220" w:hanging="1440"/>
       </w:pPr>
       <w:rPr>
         <w:rFonts w:hint="default"/>
@@ -34025,7 +33910,7 @@
       <w:lvlText w:val="%1.%2.%3.%4.%5"/>
       <w:lvlJc w:val="left"/>
       <w:pPr>
-        <w:ind w:left="2640" w:hanging="1800"/>
+        <w:ind w:left="2580" w:hanging="1800"/>
       </w:pPr>
       <w:rPr>
         <w:rFonts w:hint="default"/>
@@ -34038,7 +33923,7 @@
       <w:lvlText w:val="%1.%2.%3.%4.%5.%6"/>
       <w:lvlJc w:val="left"/>
       <w:pPr>
-        <w:ind w:left="3000" w:hanging="2160"/>
+        <w:ind w:left="2940" w:hanging="2160"/>
       </w:pPr>
       <w:rPr>
         <w:rFonts w:hint="default"/>
@@ -34051,7 +33936,7 @@
       <w:lvlText w:val="%1.%2.%3.%4.%5.%6.%7"/>
       <w:lvlJc w:val="left"/>
       <w:pPr>
-        <w:ind w:left="3360" w:hanging="2520"/>
+        <w:ind w:left="3300" w:hanging="2520"/>
       </w:pPr>
       <w:rPr>
         <w:rFonts w:hint="default"/>
@@ -34064,7 +33949,7 @@
       <w:lvlText w:val="%1.%2.%3.%4.%5.%6.%7.%8"/>
       <w:lvlJc w:val="left"/>
       <w:pPr>
-        <w:ind w:left="3720" w:hanging="2880"/>
+        <w:ind w:left="3660" w:hanging="2880"/>
       </w:pPr>
       <w:rPr>
         <w:rFonts w:hint="default"/>
@@ -34077,7 +33962,7 @@
       <w:lvlText w:val="%1.%2.%3.%4.%5.%6.%7.%8.%9"/>
       <w:lvlJc w:val="left"/>
       <w:pPr>
-        <w:ind w:left="4080" w:hanging="3240"/>
+        <w:ind w:left="4020" w:hanging="3240"/>
       </w:pPr>
       <w:rPr>
         <w:rFonts w:hint="default"/>
@@ -34672,6 +34557,29 @@
       <w:szCs w:val="32"/>
     </w:rPr>
   </w:style>
+  <w:style w:type="paragraph" w:styleId="a8">
+    <w:name w:val="Document Map"/>
+    <w:basedOn w:val="a"/>
+    <w:link w:val="a9"/>
+    <w:uiPriority w:val="99"/>
+    <w:semiHidden/>
+    <w:unhideWhenUsed/>
+    <w:rsid w:val="008E7EC3"/>
+    <w:rPr>
+      <w:rFonts w:ascii="Helvetica" w:hAnsi="Helvetica"/>
+    </w:rPr>
+  </w:style>
+  <w:style w:type="character" w:customStyle="1" w:styleId="a9">
+    <w:name w:val="文档结构图字符"/>
+    <w:basedOn w:val="a0"/>
+    <w:link w:val="a8"/>
+    <w:uiPriority w:val="99"/>
+    <w:semiHidden/>
+    <w:rsid w:val="008E7EC3"/>
+    <w:rPr>
+      <w:rFonts w:ascii="Helvetica" w:hAnsi="Helvetica"/>
+    </w:rPr>
+  </w:style>
 </w:styles>
 </file>
 

--- a/p-Order twin support vector machine.docx
+++ b/p-Order twin support vector machine.docx
@@ -66,7 +66,7 @@
         <w:spacing w:line="360" w:lineRule="auto"/>
         <w:jc w:val="center"/>
         <w:rPr>
-          <w:rFonts w:eastAsia="Heiti SC Light" w:hint="eastAsia"/>
+          <w:rFonts w:eastAsia="Heiti SC Light"/>
           <w:sz w:val="48"/>
           <w:szCs w:val="48"/>
         </w:rPr>
@@ -101,13 +101,23 @@
       <w:r>
         <w:t xml:space="preserve"> </w:t>
       </w:r>
+      <w:proofErr w:type="spellStart"/>
       <w:r>
         <w:rPr>
           <w:rFonts w:eastAsia="Heiti SC Light"/>
           <w:sz w:val="48"/>
           <w:szCs w:val="48"/>
         </w:rPr>
-        <w:t>Qiaolin Ye</w:t>
+        <w:t>Qiaolin</w:t>
+      </w:r>
+      <w:proofErr w:type="spellEnd"/>
+      <w:r>
+        <w:rPr>
+          <w:rFonts w:eastAsia="Heiti SC Light"/>
+          <w:sz w:val="48"/>
+          <w:szCs w:val="48"/>
+        </w:rPr>
+        <w:t xml:space="preserve"> Ye</w:t>
       </w:r>
       <w:r>
         <w:rPr>
@@ -897,13 +907,43 @@
         </w:rPr>
         <w:t xml:space="preserve">2001, </w:t>
       </w:r>
-      <w:r>
-        <w:rPr>
-          <w:rFonts w:eastAsia="Heiti SC Light"/>
-          <w:sz w:val="21"/>
-          <w:szCs w:val="21"/>
-        </w:rPr>
-        <w:t xml:space="preserve">G.Fungand and O.L.Mangasarian proposed </w:t>
+      <w:proofErr w:type="spellStart"/>
+      <w:proofErr w:type="gramStart"/>
+      <w:r>
+        <w:rPr>
+          <w:rFonts w:eastAsia="Heiti SC Light"/>
+          <w:sz w:val="21"/>
+          <w:szCs w:val="21"/>
+        </w:rPr>
+        <w:t>G.Fungand</w:t>
+      </w:r>
+      <w:proofErr w:type="spellEnd"/>
+      <w:proofErr w:type="gramEnd"/>
+      <w:r>
+        <w:rPr>
+          <w:rFonts w:eastAsia="Heiti SC Light"/>
+          <w:sz w:val="21"/>
+          <w:szCs w:val="21"/>
+        </w:rPr>
+        <w:t xml:space="preserve"> and </w:t>
+      </w:r>
+      <w:proofErr w:type="spellStart"/>
+      <w:r>
+        <w:rPr>
+          <w:rFonts w:eastAsia="Heiti SC Light"/>
+          <w:sz w:val="21"/>
+          <w:szCs w:val="21"/>
+        </w:rPr>
+        <w:t>O.L.Mangasarian</w:t>
+      </w:r>
+      <w:proofErr w:type="spellEnd"/>
+      <w:r>
+        <w:rPr>
+          <w:rFonts w:eastAsia="Heiti SC Light"/>
+          <w:sz w:val="21"/>
+          <w:szCs w:val="21"/>
+        </w:rPr>
+        <w:t xml:space="preserve"> proposed </w:t>
       </w:r>
       <w:r>
         <w:rPr>
@@ -1055,6 +1095,8 @@
         </w:rPr>
         <w:t xml:space="preserve">only need to solve a single system of linear equations. The formulation of PSVM make the solution of SVM comes to fast and </w:t>
       </w:r>
+      <w:proofErr w:type="spellStart"/>
+      <w:proofErr w:type="gramStart"/>
       <w:r>
         <w:rPr>
           <w:rFonts w:eastAsia="Heiti SC Light"/>
@@ -1077,7 +1119,17 @@
           <w:sz w:val="21"/>
           <w:szCs w:val="21"/>
         </w:rPr>
-        <w:t xml:space="preserve">Not only does it hold the advantage of high speed, PSVM also has </w:t>
+        <w:t>Not</w:t>
+      </w:r>
+      <w:proofErr w:type="spellEnd"/>
+      <w:proofErr w:type="gramEnd"/>
+      <w:r>
+        <w:rPr>
+          <w:rFonts w:eastAsia="Heiti SC Light"/>
+          <w:sz w:val="21"/>
+          <w:szCs w:val="21"/>
+        </w:rPr>
+        <w:t xml:space="preserve"> only does it hold the advantage of high speed, PSVM also has </w:t>
       </w:r>
       <w:r>
         <w:rPr>
@@ -1153,7 +1205,53 @@
           <w:sz w:val="21"/>
           <w:szCs w:val="21"/>
         </w:rPr>
-        <w:t>O.L. Mangasarian and E.W.Wild proposed</w:t>
+        <w:t xml:space="preserve">O.L. </w:t>
+      </w:r>
+      <w:proofErr w:type="spellStart"/>
+      <w:r>
+        <w:rPr>
+          <w:rFonts w:eastAsia="Heiti SC Light"/>
+          <w:sz w:val="21"/>
+          <w:szCs w:val="21"/>
+        </w:rPr>
+        <w:t>Mangasarian</w:t>
+      </w:r>
+      <w:proofErr w:type="spellEnd"/>
+      <w:r>
+        <w:rPr>
+          <w:rFonts w:eastAsia="Heiti SC Light"/>
+          <w:sz w:val="21"/>
+          <w:szCs w:val="21"/>
+        </w:rPr>
+        <w:t xml:space="preserve"> and </w:t>
+      </w:r>
+      <w:proofErr w:type="spellStart"/>
+      <w:r>
+        <w:rPr>
+          <w:rFonts w:eastAsia="Heiti SC Light"/>
+          <w:sz w:val="21"/>
+          <w:szCs w:val="21"/>
+        </w:rPr>
+        <w:t>E.</w:t>
+      </w:r>
+      <w:proofErr w:type="gramStart"/>
+      <w:r>
+        <w:rPr>
+          <w:rFonts w:eastAsia="Heiti SC Light"/>
+          <w:sz w:val="21"/>
+          <w:szCs w:val="21"/>
+        </w:rPr>
+        <w:t>W.Wild</w:t>
+      </w:r>
+      <w:proofErr w:type="spellEnd"/>
+      <w:proofErr w:type="gramEnd"/>
+      <w:r>
+        <w:rPr>
+          <w:rFonts w:eastAsia="Heiti SC Light"/>
+          <w:sz w:val="21"/>
+          <w:szCs w:val="21"/>
+        </w:rPr>
+        <w:t xml:space="preserve"> proposed</w:t>
       </w:r>
       <w:r>
         <w:rPr>
@@ -1308,7 +1406,25 @@
           <w:sz w:val="21"/>
           <w:szCs w:val="21"/>
         </w:rPr>
-        <w:t xml:space="preserve"> was proposed by Jayadeva in 2007</w:t>
+        <w:t xml:space="preserve"> was proposed by </w:t>
+      </w:r>
+      <w:proofErr w:type="spellStart"/>
+      <w:r>
+        <w:rPr>
+          <w:rFonts w:eastAsia="Heiti SC Light"/>
+          <w:sz w:val="21"/>
+          <w:szCs w:val="21"/>
+        </w:rPr>
+        <w:t>Jayadeva</w:t>
+      </w:r>
+      <w:proofErr w:type="spellEnd"/>
+      <w:r>
+        <w:rPr>
+          <w:rFonts w:eastAsia="Heiti SC Light"/>
+          <w:sz w:val="21"/>
+          <w:szCs w:val="21"/>
+        </w:rPr>
+        <w:t xml:space="preserve"> in 2007</w:t>
       </w:r>
       <w:r>
         <w:rPr>
@@ -1380,12 +1496,21 @@
         </w:rPr>
         <w:t xml:space="preserve"> a new Robust Twin Support Vector Machine named as R-TWSVM was proposed by </w:t>
       </w:r>
-      <w:r>
-        <w:rPr>
-          <w:sz w:val="21"/>
-          <w:szCs w:val="21"/>
-        </w:rPr>
-        <w:t>Zhiquan Qi</w:t>
+      <w:proofErr w:type="spellStart"/>
+      <w:r>
+        <w:rPr>
+          <w:sz w:val="21"/>
+          <w:szCs w:val="21"/>
+        </w:rPr>
+        <w:t>Zhiquan</w:t>
+      </w:r>
+      <w:proofErr w:type="spellEnd"/>
+      <w:r>
+        <w:rPr>
+          <w:sz w:val="21"/>
+          <w:szCs w:val="21"/>
+        </w:rPr>
+        <w:t xml:space="preserve"> Qi</w:t>
       </w:r>
       <w:r>
         <w:rPr>
@@ -1540,7 +1665,25 @@
           <w:sz w:val="21"/>
           <w:szCs w:val="21"/>
         </w:rPr>
-        <w:t>Yuan-Hai Shao proposed an efficient weighted Lagrangian twin support vector machine(WLTSVM).</w:t>
+        <w:t xml:space="preserve">Yuan-Hai Shao proposed an efficient weighted </w:t>
+      </w:r>
+      <w:proofErr w:type="spellStart"/>
+      <w:r>
+        <w:rPr>
+          <w:rFonts w:eastAsia="Heiti SC Light"/>
+          <w:sz w:val="21"/>
+          <w:szCs w:val="21"/>
+        </w:rPr>
+        <w:t>Lagrangian</w:t>
+      </w:r>
+      <w:proofErr w:type="spellEnd"/>
+      <w:r>
+        <w:rPr>
+          <w:rFonts w:eastAsia="Heiti SC Light"/>
+          <w:sz w:val="21"/>
+          <w:szCs w:val="21"/>
+        </w:rPr>
+        <w:t xml:space="preserve"> twin support vector machine(WLTSVM).</w:t>
       </w:r>
       <w:r>
         <w:rPr>
@@ -1604,7 +1747,25 @@
           <w:sz w:val="21"/>
           <w:szCs w:val="21"/>
         </w:rPr>
-        <w:t>in the Lagrangian TWSVM formulations to relief the problem of imbalanced data classification.</w:t>
+        <w:t xml:space="preserve">in the </w:t>
+      </w:r>
+      <w:proofErr w:type="spellStart"/>
+      <w:r>
+        <w:rPr>
+          <w:rFonts w:eastAsia="Heiti SC Light"/>
+          <w:sz w:val="21"/>
+          <w:szCs w:val="21"/>
+        </w:rPr>
+        <w:t>Lagrangian</w:t>
+      </w:r>
+      <w:proofErr w:type="spellEnd"/>
+      <w:r>
+        <w:rPr>
+          <w:rFonts w:eastAsia="Heiti SC Light"/>
+          <w:sz w:val="21"/>
+          <w:szCs w:val="21"/>
+        </w:rPr>
+        <w:t xml:space="preserve"> TWSVM formulations to relief the problem of imbalanced data classification.</w:t>
       </w:r>
     </w:p>
     <w:p>
@@ -2217,7 +2378,25 @@
           <w:sz w:val="21"/>
           <w:szCs w:val="21"/>
         </w:rPr>
-        <w:t xml:space="preserve"> problem </w:t>
+        <w:t xml:space="preserve"> </w:t>
+      </w:r>
+      <w:proofErr w:type="gramStart"/>
+      <w:r>
+        <w:rPr>
+          <w:rFonts w:eastAsia="Heiti SC Light"/>
+          <w:sz w:val="21"/>
+          <w:szCs w:val="21"/>
+        </w:rPr>
+        <w:t>problem</w:t>
+      </w:r>
+      <w:proofErr w:type="gramEnd"/>
+      <w:r>
+        <w:rPr>
+          <w:rFonts w:eastAsia="Heiti SC Light"/>
+          <w:sz w:val="21"/>
+          <w:szCs w:val="21"/>
+        </w:rPr>
+        <w:t xml:space="preserve"> </w:t>
       </w:r>
       <w:r>
         <w:rPr>
@@ -2332,7 +2511,7 @@
         <w:spacing w:line="360" w:lineRule="auto"/>
         <w:jc w:val="both"/>
         <w:rPr>
-          <w:rFonts w:eastAsia="Heiti SC Light" w:hint="eastAsia"/>
+          <w:rFonts w:eastAsia="Heiti SC Light"/>
           <w:sz w:val="21"/>
           <w:szCs w:val="21"/>
         </w:rPr>
@@ -2423,7 +2602,7 @@
         <w:spacing w:line="360" w:lineRule="auto"/>
         <w:jc w:val="both"/>
         <w:rPr>
-          <w:rFonts w:eastAsia="Heiti SC Light" w:hint="eastAsia"/>
+          <w:rFonts w:eastAsia="Heiti SC Light"/>
           <w:sz w:val="21"/>
           <w:szCs w:val="21"/>
         </w:rPr>
@@ -2966,7 +3145,25 @@
           <w:szCs w:val="21"/>
         </w:rPr>
         <w:lastRenderedPageBreak/>
-        <w:t>the ith row of A which is a</w:t>
+        <w:t xml:space="preserve">the </w:t>
+      </w:r>
+      <w:proofErr w:type="spellStart"/>
+      <w:r>
+        <w:rPr>
+          <w:rFonts w:eastAsia="Heiti SC Light"/>
+          <w:sz w:val="21"/>
+          <w:szCs w:val="21"/>
+        </w:rPr>
+        <w:t>ith</w:t>
+      </w:r>
+      <w:proofErr w:type="spellEnd"/>
+      <w:r>
+        <w:rPr>
+          <w:rFonts w:eastAsia="Heiti SC Light"/>
+          <w:sz w:val="21"/>
+          <w:szCs w:val="21"/>
+        </w:rPr>
+        <w:t xml:space="preserve"> row of A which is a</w:t>
       </w:r>
       <w:r>
         <w:rPr>
@@ -3094,13 +3291,23 @@
         </w:rPr>
         <w:t xml:space="preserve">e1 and e2 are vectors of ones of appropriate dimension for A and B. I </w:t>
       </w:r>
-      <w:r>
-        <w:rPr>
-          <w:rFonts w:eastAsia="Heiti SC Light"/>
-          <w:sz w:val="21"/>
-          <w:szCs w:val="21"/>
-        </w:rPr>
-        <w:t>denotes the identity matrix of arbitrary dimension.</w:t>
+      <w:proofErr w:type="gramStart"/>
+      <w:r>
+        <w:rPr>
+          <w:rFonts w:eastAsia="Heiti SC Light"/>
+          <w:sz w:val="21"/>
+          <w:szCs w:val="21"/>
+        </w:rPr>
+        <w:t>denotes</w:t>
+      </w:r>
+      <w:proofErr w:type="gramEnd"/>
+      <w:r>
+        <w:rPr>
+          <w:rFonts w:eastAsia="Heiti SC Light"/>
+          <w:sz w:val="21"/>
+          <w:szCs w:val="21"/>
+        </w:rPr>
+        <w:t xml:space="preserve"> the identity matrix of arbitrary dimension.</w:t>
       </w:r>
     </w:p>
     <w:p>
@@ -4178,6 +4385,7 @@
           </m:e>
         </m:func>
       </m:oMath>
+      <w:proofErr w:type="gramStart"/>
       <w:r>
         <w:rPr>
           <w:rFonts w:ascii="Times New Roman" w:eastAsia="Heiti SC Light" w:hAnsi="Times New Roman" w:cs="Times New Roman"/>
@@ -4208,7 +4416,16 @@
           <w:sz w:val="21"/>
           <w:szCs w:val="21"/>
         </w:rPr>
-        <w:t xml:space="preserve">                            </w:t>
+        <w:t xml:space="preserve"> </w:t>
+      </w:r>
+      <w:proofErr w:type="gramEnd"/>
+      <w:r>
+        <w:rPr>
+          <w:rFonts w:ascii="Times New Roman" w:eastAsia="Heiti SC Light" w:hAnsi="Times New Roman" w:cs="Times New Roman"/>
+          <w:sz w:val="21"/>
+          <w:szCs w:val="21"/>
+        </w:rPr>
+        <w:t xml:space="preserve">                           </w:t>
       </w:r>
       <w:r>
         <w:rPr>
@@ -4596,6 +4813,7 @@
           </m:e>
         </m:d>
       </m:oMath>
+      <w:proofErr w:type="gramStart"/>
       <w:r>
         <w:rPr>
           <w:rFonts w:ascii="Times New Roman" w:eastAsia="Heiti SC Light" w:hAnsi="Times New Roman" w:cs="Times New Roman"/>
@@ -4610,7 +4828,16 @@
           <w:sz w:val="21"/>
           <w:szCs w:val="21"/>
         </w:rPr>
-        <w:t xml:space="preserve">                            </w:t>
+        <w:t xml:space="preserve">   </w:t>
+      </w:r>
+      <w:proofErr w:type="gramEnd"/>
+      <w:r>
+        <w:rPr>
+          <w:rFonts w:ascii="Times New Roman" w:eastAsia="Heiti SC Light" w:hAnsi="Times New Roman" w:cs="Times New Roman"/>
+          <w:sz w:val="21"/>
+          <w:szCs w:val="21"/>
+        </w:rPr>
+        <w:t xml:space="preserve">                         </w:t>
       </w:r>
       <w:r>
         <w:rPr>
@@ -8614,23 +8841,7 @@
               <w:sz w:val="21"/>
               <w:szCs w:val="21"/>
             </w:rPr>
-            <m:t xml:space="preserve">  su</m:t>
-          </m:r>
-          <m:r>
-            <w:rPr>
-              <w:rFonts w:ascii="Cambria Math" w:eastAsia="Heiti SC Light" w:hAnsi="Cambria Math"/>
-              <w:sz w:val="21"/>
-              <w:szCs w:val="21"/>
-            </w:rPr>
-            <m:t>b</m:t>
-          </m:r>
-          <m:r>
-            <w:rPr>
-              <w:rFonts w:ascii="Cambria Math" w:eastAsia="Heiti SC Light" w:hAnsi="Cambria Math"/>
-              <w:sz w:val="21"/>
-              <w:szCs w:val="21"/>
-            </w:rPr>
-            <m:t>ject to    –</m:t>
+            <m:t xml:space="preserve">  subject to    –</m:t>
           </m:r>
           <m:d>
             <m:dPr>
@@ -11426,7 +11637,43 @@
           <w:sz w:val="21"/>
           <w:szCs w:val="21"/>
         </w:rPr>
-        <w:t>The derivative on every parameter, i.e., the Karush-Kuhn-Tucker(K.K.T) necessary and sufficient optimality conditions for the problem is:</w:t>
+        <w:t xml:space="preserve">The derivative on every parameter, i.e., the </w:t>
+      </w:r>
+      <w:proofErr w:type="spellStart"/>
+      <w:r>
+        <w:rPr>
+          <w:rFonts w:ascii="Times New Roman" w:eastAsia="Heiti SC Light" w:hAnsi="Times New Roman" w:cs="Times New Roman"/>
+          <w:sz w:val="21"/>
+          <w:szCs w:val="21"/>
+        </w:rPr>
+        <w:t>Karush</w:t>
+      </w:r>
+      <w:proofErr w:type="spellEnd"/>
+      <w:r>
+        <w:rPr>
+          <w:rFonts w:ascii="Times New Roman" w:eastAsia="Heiti SC Light" w:hAnsi="Times New Roman" w:cs="Times New Roman"/>
+          <w:sz w:val="21"/>
+          <w:szCs w:val="21"/>
+        </w:rPr>
+        <w:t>-Kuhn-</w:t>
+      </w:r>
+      <w:proofErr w:type="gramStart"/>
+      <w:r>
+        <w:rPr>
+          <w:rFonts w:ascii="Times New Roman" w:eastAsia="Heiti SC Light" w:hAnsi="Times New Roman" w:cs="Times New Roman"/>
+          <w:sz w:val="21"/>
+          <w:szCs w:val="21"/>
+        </w:rPr>
+        <w:t>Tucker(</w:t>
+      </w:r>
+      <w:proofErr w:type="gramEnd"/>
+      <w:r>
+        <w:rPr>
+          <w:rFonts w:ascii="Times New Roman" w:eastAsia="Heiti SC Light" w:hAnsi="Times New Roman" w:cs="Times New Roman"/>
+          <w:sz w:val="21"/>
+          <w:szCs w:val="21"/>
+        </w:rPr>
+        <w:t>K.K.T) necessary and sufficient optimality conditions for the problem is:</w:t>
       </w:r>
     </w:p>
     <w:p>
@@ -15353,7 +15600,25 @@
           <w:sz w:val="21"/>
           <w:szCs w:val="21"/>
         </w:rPr>
-        <w:t>we obtain the Wolfe dual of p-th order TWSVM as follows:</w:t>
+        <w:t>we obtain the Wolfe dual of p-</w:t>
+      </w:r>
+      <w:proofErr w:type="spellStart"/>
+      <w:r>
+        <w:rPr>
+          <w:rFonts w:eastAsia="Heiti SC Light"/>
+          <w:sz w:val="21"/>
+          <w:szCs w:val="21"/>
+        </w:rPr>
+        <w:t>th</w:t>
+      </w:r>
+      <w:proofErr w:type="spellEnd"/>
+      <w:r>
+        <w:rPr>
+          <w:rFonts w:eastAsia="Heiti SC Light"/>
+          <w:sz w:val="21"/>
+          <w:szCs w:val="21"/>
+        </w:rPr>
+        <w:t xml:space="preserve"> order TWSVM as follows:</w:t>
       </w:r>
     </w:p>
     <w:p>
@@ -16482,7 +16747,25 @@
           <w:sz w:val="21"/>
           <w:szCs w:val="21"/>
         </w:rPr>
-        <w:t xml:space="preserve"> The iteration is started with a </w:t>
+        <w:t xml:space="preserve"> The iteration is started with </w:t>
+      </w:r>
+      <w:proofErr w:type="gramStart"/>
+      <w:r>
+        <w:rPr>
+          <w:rFonts w:ascii="Times New Roman" w:eastAsia="Heiti SC Light" w:hAnsi="Times New Roman" w:cs="Times New Roman"/>
+          <w:sz w:val="21"/>
+          <w:szCs w:val="21"/>
+        </w:rPr>
+        <w:t>a</w:t>
+      </w:r>
+      <w:proofErr w:type="gramEnd"/>
+      <w:r>
+        <w:rPr>
+          <w:rFonts w:ascii="Times New Roman" w:eastAsia="Heiti SC Light" w:hAnsi="Times New Roman" w:cs="Times New Roman"/>
+          <w:sz w:val="21"/>
+          <w:szCs w:val="21"/>
+        </w:rPr>
+        <w:t xml:space="preserve"> </w:t>
       </w:r>
       <w:r>
         <w:rPr>
@@ -19938,7 +20221,7 @@
         <w:spacing w:line="360" w:lineRule="auto"/>
         <w:jc w:val="right"/>
         <w:rPr>
-          <w:rFonts w:eastAsia="Heiti SC Light" w:hint="eastAsia"/>
+          <w:rFonts w:eastAsia="Heiti SC Light"/>
           <w:sz w:val="21"/>
           <w:szCs w:val="21"/>
         </w:rPr>
@@ -20512,7 +20795,25 @@
           <w:sz w:val="21"/>
           <w:szCs w:val="21"/>
         </w:rPr>
-        <w:t xml:space="preserve">alue via an iterative approach. </w:t>
+        <w:t xml:space="preserve">alue via an iterative </w:t>
+      </w:r>
+      <w:proofErr w:type="gramStart"/>
+      <w:r>
+        <w:rPr>
+          <w:rFonts w:ascii="Times New Roman" w:eastAsia="Heiti SC Light" w:hAnsi="Times New Roman" w:cs="Times New Roman"/>
+          <w:sz w:val="21"/>
+          <w:szCs w:val="21"/>
+        </w:rPr>
+        <w:t>approach.</w:t>
+      </w:r>
+      <w:proofErr w:type="gramEnd"/>
+      <w:r>
+        <w:rPr>
+          <w:rFonts w:ascii="Times New Roman" w:eastAsia="Heiti SC Light" w:hAnsi="Times New Roman" w:cs="Times New Roman"/>
+          <w:sz w:val="21"/>
+          <w:szCs w:val="21"/>
+        </w:rPr>
+        <w:t xml:space="preserve"> </w:t>
       </w:r>
       <w:r>
         <w:rPr>
@@ -26671,8 +26972,6 @@
         </w:rPr>
         <w:t xml:space="preserve">  Combing (45) and (46</w:t>
       </w:r>
-      <w:bookmarkStart w:id="4" w:name="_GoBack"/>
-      <w:bookmarkEnd w:id="4"/>
       <w:r>
         <w:rPr>
           <w:rFonts w:eastAsia="Heiti SC Light"/>
@@ -28842,7 +29141,25 @@
           <w:sz w:val="21"/>
           <w:szCs w:val="21"/>
         </w:rPr>
-        <w:t xml:space="preserve">Although PTWSVM is committed to improving the robustness of TWSVM, it should has the same accuracy as </w:t>
+        <w:t xml:space="preserve">Although PTWSVM is committed to improving the robustness of TWSVM, it should </w:t>
+      </w:r>
+      <w:proofErr w:type="gramStart"/>
+      <w:r>
+        <w:rPr>
+          <w:rFonts w:eastAsia="Heiti SC Light"/>
+          <w:sz w:val="21"/>
+          <w:szCs w:val="21"/>
+        </w:rPr>
+        <w:t>has</w:t>
+      </w:r>
+      <w:proofErr w:type="gramEnd"/>
+      <w:r>
+        <w:rPr>
+          <w:rFonts w:eastAsia="Heiti SC Light"/>
+          <w:sz w:val="21"/>
+          <w:szCs w:val="21"/>
+        </w:rPr>
+        <w:t xml:space="preserve"> the same accuracy as </w:t>
       </w:r>
       <w:r>
         <w:rPr>
@@ -29078,15 +29395,33 @@
           <w:sz w:val="21"/>
           <w:szCs w:val="21"/>
         </w:rPr>
-        <w:t xml:space="preserve">    </w:t>
-      </w:r>
+        <w:t xml:space="preserve"> </w:t>
+      </w:r>
+      <w:proofErr w:type="gramStart"/>
       <w:r>
         <w:rPr>
           <w:rFonts w:ascii="Times New Roman" w:eastAsia="Heiti SC Light" w:hAnsi="Times New Roman" w:cs="Times New Roman"/>
           <w:sz w:val="21"/>
           <w:szCs w:val="21"/>
         </w:rPr>
-        <w:t>(pTWSVM)</w:t>
+        <w:t xml:space="preserve">   </w:t>
+      </w:r>
+      <w:r>
+        <w:rPr>
+          <w:rFonts w:ascii="Times New Roman" w:eastAsia="Heiti SC Light" w:hAnsi="Times New Roman" w:cs="Times New Roman"/>
+          <w:sz w:val="21"/>
+          <w:szCs w:val="21"/>
+        </w:rPr>
+        <w:t>(</w:t>
+      </w:r>
+      <w:proofErr w:type="gramEnd"/>
+      <w:r>
+        <w:rPr>
+          <w:rFonts w:ascii="Times New Roman" w:eastAsia="Heiti SC Light" w:hAnsi="Times New Roman" w:cs="Times New Roman"/>
+          <w:sz w:val="21"/>
+          <w:szCs w:val="21"/>
+        </w:rPr>
+        <w:t>pTWSVM)</w:t>
       </w:r>
     </w:p>
     <w:p>
@@ -29574,14 +29909,23 @@
           <w:sz w:val="21"/>
           <w:szCs w:val="21"/>
         </w:rPr>
-        <w:t xml:space="preserve"> binary data with outlie</w:t>
-      </w:r>
+        <w:t xml:space="preserve"> binary data with </w:t>
+      </w:r>
+      <w:proofErr w:type="gramStart"/>
       <w:r>
         <w:rPr>
           <w:rFonts w:ascii="Times New Roman" w:eastAsia="Heiti SC Light" w:hAnsi="Times New Roman" w:cs="Times New Roman"/>
           <w:sz w:val="21"/>
           <w:szCs w:val="21"/>
         </w:rPr>
+        <w:t>outlie</w:t>
+      </w:r>
+      <w:r>
+        <w:rPr>
+          <w:rFonts w:ascii="Times New Roman" w:eastAsia="Heiti SC Light" w:hAnsi="Times New Roman" w:cs="Times New Roman"/>
+          <w:sz w:val="21"/>
+          <w:szCs w:val="21"/>
+        </w:rPr>
         <w:t>r</w:t>
       </w:r>
       <w:r>
@@ -29590,7 +29934,16 @@
           <w:sz w:val="21"/>
           <w:szCs w:val="21"/>
         </w:rPr>
-        <w:t xml:space="preserve">s </w:t>
+        <w:t>s</w:t>
+      </w:r>
+      <w:proofErr w:type="gramEnd"/>
+      <w:r>
+        <w:rPr>
+          <w:rFonts w:ascii="Times New Roman" w:eastAsia="Heiti SC Light" w:hAnsi="Times New Roman" w:cs="Times New Roman"/>
+          <w:sz w:val="21"/>
+          <w:szCs w:val="21"/>
+        </w:rPr>
+        <w:t xml:space="preserve"> </w:t>
       </w:r>
       <w:r>
         <w:rPr>
@@ -30163,8 +30516,8 @@
         </w:rPr>
         <w:t xml:space="preserve"> When </w:t>
       </w:r>
-      <w:bookmarkStart w:id="5" w:name="OLE_LINK3"/>
-      <w:bookmarkStart w:id="6" w:name="OLE_LINK4"/>
+      <w:bookmarkStart w:id="4" w:name="OLE_LINK3"/>
+      <w:bookmarkStart w:id="5" w:name="OLE_LINK4"/>
       <m:oMath>
         <m:r>
           <w:rPr>
@@ -30175,8 +30528,8 @@
           <m:t>p&gt;1.3</m:t>
         </m:r>
       </m:oMath>
+      <w:bookmarkEnd w:id="4"/>
       <w:bookmarkEnd w:id="5"/>
-      <w:bookmarkEnd w:id="6"/>
       <w:r>
         <w:rPr>
           <w:rFonts w:eastAsia="Heiti SC Light"/>
@@ -30484,17 +30837,31 @@
     <w:p>
       <w:pPr>
         <w:spacing w:line="360" w:lineRule="auto"/>
+        <w:jc w:val="center"/>
         <w:rPr>
           <w:rFonts w:eastAsia="Heiti SC Light"/>
           <w:sz w:val="21"/>
           <w:szCs w:val="21"/>
         </w:rPr>
       </w:pPr>
+      <w:r>
+        <w:rPr>
+          <w:rFonts w:eastAsia="Heiti SC Light"/>
+          <w:sz w:val="21"/>
+          <w:szCs w:val="21"/>
+        </w:rPr>
+        <w:t>Table1: Data sets descriptions</w:t>
+      </w:r>
     </w:p>
     <w:tbl>
       <w:tblPr>
         <w:tblStyle w:val="a7"/>
         <w:tblW w:w="0" w:type="auto"/>
+        <w:tblBorders>
+          <w:left w:val="none" w:sz="0" w:space="0" w:color="auto"/>
+          <w:right w:val="none" w:sz="0" w:space="0" w:color="auto"/>
+          <w:insideV w:val="none" w:sz="0" w:space="0" w:color="auto"/>
+        </w:tblBorders>
         <w:tblLook w:val="04A0" w:firstRow="1" w:lastRow="0" w:firstColumn="1" w:lastColumn="0" w:noHBand="0" w:noVBand="1"/>
       </w:tblPr>
       <w:tblGrid>
@@ -30505,36 +30872,6 @@
       <w:tr>
         <w:tc>
           <w:tcPr>
-            <w:tcW w:w="8516" w:type="dxa"/>
-            <w:gridSpan w:val="3"/>
-          </w:tcPr>
-          <w:p>
-            <w:pPr>
-              <w:tabs>
-                <w:tab w:val="left" w:pos="2686"/>
-              </w:tabs>
-              <w:spacing w:line="360" w:lineRule="auto"/>
-              <w:jc w:val="center"/>
-              <w:rPr>
-                <w:rFonts w:eastAsia="Heiti SC Light"/>
-                <w:sz w:val="21"/>
-                <w:szCs w:val="21"/>
-              </w:rPr>
-            </w:pPr>
-            <w:r>
-              <w:rPr>
-                <w:rFonts w:eastAsia="Heiti SC Light"/>
-                <w:sz w:val="21"/>
-                <w:szCs w:val="21"/>
-              </w:rPr>
-              <w:t>Table1: Data sets descriptions</w:t>
-            </w:r>
-          </w:p>
-        </w:tc>
-      </w:tr>
-      <w:tr>
-        <w:tc>
-          <w:tcPr>
             <w:tcW w:w="2838" w:type="dxa"/>
           </w:tcPr>
           <w:p>
@@ -30546,6 +30883,7 @@
                 <w:szCs w:val="21"/>
               </w:rPr>
             </w:pPr>
+            <w:bookmarkStart w:id="6" w:name="_GoBack"/>
             <w:r>
               <w:rPr>
                 <w:rFonts w:eastAsia="Heiti SC Light"/>
@@ -30623,7 +30961,6 @@
                 <w:sz w:val="21"/>
                 <w:szCs w:val="21"/>
               </w:rPr>
-              <w:lastRenderedPageBreak/>
               <w:t>Heart</w:t>
             </w:r>
           </w:p>
@@ -30695,6 +31032,7 @@
                 <w:sz w:val="21"/>
                 <w:szCs w:val="21"/>
               </w:rPr>
+              <w:lastRenderedPageBreak/>
               <w:t xml:space="preserve">Australian </w:t>
             </w:r>
           </w:p>
@@ -30902,6 +31240,7 @@
                 <w:szCs w:val="21"/>
               </w:rPr>
             </w:pPr>
+            <w:proofErr w:type="spellStart"/>
             <w:r>
               <w:rPr>
                 <w:rFonts w:eastAsia="Heiti SC Light"/>
@@ -30910,6 +31249,7 @@
               </w:rPr>
               <w:t>Spect</w:t>
             </w:r>
+            <w:proofErr w:type="spellEnd"/>
           </w:p>
         </w:tc>
         <w:tc>
@@ -31186,6 +31526,7 @@
                 <w:szCs w:val="21"/>
               </w:rPr>
             </w:pPr>
+            <w:proofErr w:type="spellStart"/>
             <w:r>
               <w:rPr>
                 <w:rFonts w:eastAsia="Heiti SC Light"/>
@@ -31194,6 +31535,7 @@
               </w:rPr>
               <w:t>Ionodata</w:t>
             </w:r>
+            <w:proofErr w:type="spellEnd"/>
           </w:p>
         </w:tc>
         <w:tc>
@@ -31331,6 +31673,7 @@
                 <w:szCs w:val="21"/>
               </w:rPr>
             </w:pPr>
+            <w:proofErr w:type="spellStart"/>
             <w:r>
               <w:rPr>
                 <w:rFonts w:eastAsia="Heiti SC Light"/>
@@ -31339,6 +31682,7 @@
               </w:rPr>
               <w:t>cmc</w:t>
             </w:r>
+            <w:proofErr w:type="spellEnd"/>
           </w:p>
         </w:tc>
         <w:tc>
@@ -31473,6 +31817,7 @@
                 <w:szCs w:val="21"/>
               </w:rPr>
             </w:pPr>
+            <w:proofErr w:type="spellStart"/>
             <w:r>
               <w:rPr>
                 <w:rFonts w:eastAsia="Heiti SC Light"/>
@@ -31481,6 +31826,7 @@
               </w:rPr>
               <w:t>haberman</w:t>
             </w:r>
+            <w:proofErr w:type="spellEnd"/>
           </w:p>
         </w:tc>
         <w:tc>
@@ -31672,6 +32018,7 @@
           </w:p>
         </w:tc>
       </w:tr>
+      <w:bookmarkEnd w:id="6"/>
     </w:tbl>
     <w:p>
       <w:pPr>
@@ -31686,17 +32033,49 @@
     <w:p>
       <w:pPr>
         <w:spacing w:line="360" w:lineRule="auto"/>
+        <w:jc w:val="center"/>
         <w:rPr>
           <w:rFonts w:eastAsia="Heiti SC Light"/>
           <w:sz w:val="21"/>
           <w:szCs w:val="21"/>
         </w:rPr>
       </w:pPr>
+      <w:r>
+        <w:rPr>
+          <w:rFonts w:eastAsia="Heiti SC Light"/>
+          <w:sz w:val="21"/>
+          <w:szCs w:val="21"/>
+        </w:rPr>
+        <w:t xml:space="preserve">Table </w:t>
+      </w:r>
+      <w:proofErr w:type="gramStart"/>
+      <w:r>
+        <w:rPr>
+          <w:rFonts w:eastAsia="Heiti SC Light"/>
+          <w:sz w:val="21"/>
+          <w:szCs w:val="21"/>
+        </w:rPr>
+        <w:t>2:Test</w:t>
+      </w:r>
+      <w:proofErr w:type="gramEnd"/>
+      <w:r>
+        <w:rPr>
+          <w:rFonts w:eastAsia="Heiti SC Light"/>
+          <w:sz w:val="21"/>
+          <w:szCs w:val="21"/>
+        </w:rPr>
+        <w:t xml:space="preserve"> Set Accuracy with a Linear Kernel</w:t>
+      </w:r>
     </w:p>
     <w:tbl>
       <w:tblPr>
         <w:tblStyle w:val="a7"/>
         <w:tblW w:w="8505" w:type="dxa"/>
+        <w:tblBorders>
+          <w:left w:val="none" w:sz="0" w:space="0" w:color="auto"/>
+          <w:right w:val="none" w:sz="0" w:space="0" w:color="auto"/>
+          <w:insideV w:val="none" w:sz="0" w:space="0" w:color="auto"/>
+        </w:tblBorders>
         <w:tblLayout w:type="fixed"/>
         <w:tblLook w:val="04A0" w:firstRow="1" w:lastRow="0" w:firstColumn="1" w:lastColumn="0" w:noHBand="0" w:noVBand="1"/>
       </w:tblPr>
@@ -31708,33 +32087,6 @@
         <w:gridCol w:w="1417"/>
         <w:gridCol w:w="1593"/>
       </w:tblGrid>
-      <w:tr>
-        <w:tc>
-          <w:tcPr>
-            <w:tcW w:w="8505" w:type="dxa"/>
-            <w:gridSpan w:val="6"/>
-          </w:tcPr>
-          <w:p>
-            <w:pPr>
-              <w:spacing w:line="360" w:lineRule="auto"/>
-              <w:jc w:val="center"/>
-              <w:rPr>
-                <w:rFonts w:eastAsia="Heiti SC Light"/>
-                <w:sz w:val="21"/>
-                <w:szCs w:val="21"/>
-              </w:rPr>
-            </w:pPr>
-            <w:r>
-              <w:rPr>
-                <w:rFonts w:eastAsia="Heiti SC Light"/>
-                <w:sz w:val="21"/>
-                <w:szCs w:val="21"/>
-              </w:rPr>
-              <w:t>Table 2:Test Set Accuracy with a Linear Kernel</w:t>
-            </w:r>
-          </w:p>
-        </w:tc>
-      </w:tr>
       <w:tr>
         <w:tc>
           <w:tcPr>
@@ -32172,7 +32524,6 @@
                 <w:sz w:val="21"/>
                 <w:szCs w:val="21"/>
               </w:rPr>
-              <w:lastRenderedPageBreak/>
               <w:t>pima</w:t>
             </w:r>
           </w:p>
@@ -32459,14 +32810,17 @@
                 <w:szCs w:val="21"/>
               </w:rPr>
             </w:pPr>
+            <w:proofErr w:type="spellStart"/>
             <w:r>
               <w:rPr>
                 <w:rFonts w:eastAsia="Heiti SC Light"/>
                 <w:sz w:val="21"/>
                 <w:szCs w:val="21"/>
               </w:rPr>
+              <w:lastRenderedPageBreak/>
               <w:t>spect</w:t>
             </w:r>
+            <w:proofErr w:type="spellEnd"/>
           </w:p>
         </w:tc>
         <w:tc>
@@ -33045,6 +33399,7 @@
                 <w:szCs w:val="21"/>
               </w:rPr>
             </w:pPr>
+            <w:proofErr w:type="spellStart"/>
             <w:r>
               <w:rPr>
                 <w:rFonts w:eastAsia="Heiti SC Light"/>
@@ -33053,6 +33408,7 @@
               </w:rPr>
               <w:t>ionodata</w:t>
             </w:r>
+            <w:proofErr w:type="spellEnd"/>
           </w:p>
         </w:tc>
         <w:tc>
@@ -33610,6 +33966,7 @@
                 <w:szCs w:val="21"/>
               </w:rPr>
             </w:pPr>
+            <w:proofErr w:type="spellStart"/>
             <w:r>
               <w:rPr>
                 <w:rFonts w:eastAsia="Heiti SC Light"/>
@@ -33618,6 +33975,7 @@
               </w:rPr>
               <w:t>haberman</w:t>
             </w:r>
+            <w:proofErr w:type="spellEnd"/>
           </w:p>
         </w:tc>
         <w:tc>
@@ -34122,7 +34480,7 @@
         <w:spacing w:line="360" w:lineRule="auto"/>
         <w:jc w:val="both"/>
         <w:rPr>
-          <w:rFonts w:eastAsia="Heiti SC Light"/>
+          <w:rFonts w:eastAsia="Heiti SC Light" w:hint="eastAsia"/>
           <w:sz w:val="21"/>
           <w:szCs w:val="21"/>
         </w:rPr>
@@ -34166,6 +34524,83 @@
           <w:szCs w:val="21"/>
         </w:rPr>
         <w:t>aset, or the same.</w:t>
+      </w:r>
+      <w:r>
+        <w:rPr>
+          <w:rFonts w:eastAsia="Heiti SC Light"/>
+          <w:sz w:val="21"/>
+          <w:szCs w:val="21"/>
+        </w:rPr>
+        <w:t xml:space="preserve"> </w:t>
+      </w:r>
+      <w:r>
+        <w:rPr>
+          <w:rFonts w:eastAsia="Heiti SC Light"/>
+          <w:sz w:val="21"/>
+          <w:szCs w:val="21"/>
+        </w:rPr>
+        <w:t xml:space="preserve">In addition, from the table, we can find the standard deviation of the new method is always smaller than the standard deviation of other methods </w:t>
+      </w:r>
+      <w:proofErr w:type="gramStart"/>
+      <w:r>
+        <w:rPr>
+          <w:rFonts w:eastAsia="Heiti SC Light"/>
+          <w:sz w:val="21"/>
+          <w:szCs w:val="21"/>
+        </w:rPr>
+        <w:t>are</w:t>
+      </w:r>
+      <w:proofErr w:type="gramEnd"/>
+      <w:r>
+        <w:rPr>
+          <w:rFonts w:eastAsia="Heiti SC Light"/>
+          <w:sz w:val="21"/>
+          <w:szCs w:val="21"/>
+        </w:rPr>
+        <w:t xml:space="preserve"> small</w:t>
+      </w:r>
+      <w:r>
+        <w:rPr>
+          <w:rFonts w:eastAsia="Heiti SC Light"/>
+          <w:sz w:val="21"/>
+          <w:szCs w:val="21"/>
+        </w:rPr>
+        <w:t>.</w:t>
+      </w:r>
+      <w:r>
+        <w:t xml:space="preserve"> </w:t>
+      </w:r>
+      <w:r>
+        <w:rPr>
+          <w:rFonts w:eastAsia="Heiti SC Light"/>
+          <w:sz w:val="21"/>
+          <w:szCs w:val="21"/>
+        </w:rPr>
+        <w:t>This implies that our proposed new method has better robustness and our algorithm has higher stability</w:t>
+      </w:r>
+      <w:r>
+        <w:rPr>
+          <w:rFonts w:eastAsia="Heiti SC Light"/>
+          <w:sz w:val="21"/>
+          <w:szCs w:val="21"/>
+        </w:rPr>
+        <w:t>. This is in line with our expec</w:t>
+      </w:r>
+      <w:r>
+        <w:rPr>
+          <w:rFonts w:eastAsia="Heiti SC Light"/>
+          <w:sz w:val="21"/>
+          <w:szCs w:val="21"/>
+        </w:rPr>
+        <w:t>ta</w:t>
+      </w:r>
+      <w:r>
+        <w:rPr>
+          <w:rFonts w:eastAsia="Heiti SC Light"/>
+          <w:sz w:val="21"/>
+          <w:szCs w:val="21"/>
+        </w:rPr>
+        <w:t>tions.</w:t>
       </w:r>
     </w:p>
     <w:p>
@@ -34478,6 +34913,7 @@
         </w:rPr>
         <w:t xml:space="preserve"> value in exper</w:t>
       </w:r>
+      <w:proofErr w:type="spellStart"/>
       <w:r>
         <w:rPr>
           <w:rFonts w:eastAsia="Heiti SC Light"/>
@@ -34494,6 +34930,7 @@
         </w:rPr>
         <w:t>ment</w:t>
       </w:r>
+      <w:proofErr w:type="spellEnd"/>
       <w:r>
         <w:rPr>
           <w:rFonts w:eastAsia="Heiti SC Light"/>
@@ -35044,7 +35481,15 @@
           <w:sz w:val="21"/>
           <w:szCs w:val="21"/>
         </w:rPr>
-        <w:t>e mediocre as shown in Table??</w:t>
+        <w:t>e mediocre as show</w:t>
+      </w:r>
+      <w:r>
+        <w:rPr>
+          <w:rFonts w:eastAsia="Heiti SC Light"/>
+          <w:sz w:val="21"/>
+          <w:szCs w:val="21"/>
+        </w:rPr>
+        <w:t>n in Table2</w:t>
       </w:r>
       <w:r>
         <w:rPr>
@@ -35178,7 +35623,31 @@
             <w:sz w:val="21"/>
             <w:szCs w:val="21"/>
           </w:rPr>
-          <m:t>12.78%=(0.7481-0.6633)/0.6633</m:t>
+          <m:t>12.78%</m:t>
+        </m:r>
+        <w:proofErr w:type="gramStart"/>
+        <m:r>
+          <m:rPr>
+            <m:sty m:val="p"/>
+          </m:rPr>
+          <w:rPr>
+            <w:rFonts w:ascii="Cambria Math" w:eastAsia="Heiti SC Light" w:hAnsi="Cambria Math"/>
+            <w:sz w:val="21"/>
+            <w:szCs w:val="21"/>
+          </w:rPr>
+          <m:t>=(</m:t>
+        </m:r>
+        <w:proofErr w:type="gramEnd"/>
+        <m:r>
+          <m:rPr>
+            <m:sty m:val="p"/>
+          </m:rPr>
+          <w:rPr>
+            <w:rFonts w:ascii="Cambria Math" w:eastAsia="Heiti SC Light" w:hAnsi="Cambria Math"/>
+            <w:sz w:val="21"/>
+            <w:szCs w:val="21"/>
+          </w:rPr>
+          <m:t>0.7481-0.6633)/0.6633</m:t>
         </m:r>
       </m:oMath>
       <w:r>
@@ -35215,7 +35684,25 @@
           <w:szCs w:val="21"/>
         </w:rPr>
         <w:lastRenderedPageBreak/>
-        <w:t>clustering accuracy on the same data set under the noiseless condition is about 4.47% =(0.8667-0.8296)/0.8296 .</w:t>
+        <w:t xml:space="preserve">clustering accuracy on the same data set under the noiseless condition is about 4.47% </w:t>
+      </w:r>
+      <w:proofErr w:type="gramStart"/>
+      <w:r>
+        <w:rPr>
+          <w:rFonts w:eastAsia="Heiti SC Light"/>
+          <w:sz w:val="21"/>
+          <w:szCs w:val="21"/>
+        </w:rPr>
+        <w:t>=(</w:t>
+      </w:r>
+      <w:proofErr w:type="gramEnd"/>
+      <w:r>
+        <w:rPr>
+          <w:rFonts w:eastAsia="Heiti SC Light"/>
+          <w:sz w:val="21"/>
+          <w:szCs w:val="21"/>
+        </w:rPr>
+        <w:t>0.8667-0.8296)/0.8296 .</w:t>
       </w:r>
       <w:r>
         <w:rPr>
@@ -35434,37 +35921,16 @@
     <w:p>
       <w:pPr>
         <w:spacing w:line="360" w:lineRule="auto"/>
-        <w:rPr>
-          <w:rFonts w:eastAsia="Heiti SC Light"/>
-          <w:sz w:val="32"/>
-          <w:szCs w:val="32"/>
-        </w:rPr>
-      </w:pPr>
-      <w:r>
-        <w:rPr>
-          <w:rFonts w:eastAsia="Heiti SC Light"/>
-          <w:sz w:val="32"/>
-          <w:szCs w:val="32"/>
-        </w:rPr>
-        <w:tab/>
-      </w:r>
-    </w:p>
-    <w:p>
-      <w:pPr>
-        <w:pStyle w:val="a3"/>
-        <w:spacing w:line="360" w:lineRule="auto"/>
-        <w:ind w:left="360" w:firstLineChars="0" w:firstLine="0"/>
-        <w:jc w:val="left"/>
         <w:outlineLvl w:val="0"/>
         <w:rPr>
-          <w:rFonts w:ascii="Times New Roman" w:eastAsia="Heiti SC Light" w:hAnsi="Times New Roman" w:cs="Times New Roman"/>
+          <w:rFonts w:eastAsia="Heiti SC Light"/>
           <w:sz w:val="44"/>
           <w:szCs w:val="44"/>
         </w:rPr>
       </w:pPr>
       <w:r>
         <w:rPr>
-          <w:rFonts w:ascii="Times New Roman" w:eastAsia="Heiti SC Light" w:hAnsi="Times New Roman" w:cs="Times New Roman"/>
+          <w:rFonts w:eastAsia="Heiti SC Light"/>
           <w:sz w:val="44"/>
           <w:szCs w:val="44"/>
         </w:rPr>
@@ -35472,7 +35938,7 @@
       </w:r>
       <w:r>
         <w:rPr>
-          <w:rFonts w:ascii="Times New Roman" w:eastAsia="Heiti SC Light" w:hAnsi="Times New Roman" w:cs="Times New Roman"/>
+          <w:rFonts w:eastAsia="Heiti SC Light"/>
           <w:sz w:val="44"/>
           <w:szCs w:val="44"/>
         </w:rPr>
@@ -35702,7 +36168,6 @@
           <w:sz w:val="32"/>
           <w:szCs w:val="32"/>
         </w:rPr>
-        <w:lastRenderedPageBreak/>
         <w:t>References</w:t>
       </w:r>
     </w:p>
@@ -35725,13 +36190,41 @@
         </w:rPr>
         <w:t xml:space="preserve"> </w:t>
       </w:r>
+      <w:proofErr w:type="spellStart"/>
       <w:r>
         <w:rPr>
           <w:rFonts w:eastAsia="Heiti SC Light"/>
           <w:color w:val="000000"/>
           <w:shd w:val="clear" w:color="auto" w:fill="FFFFFF"/>
         </w:rPr>
-        <w:t>Khemchandani R, Jayadeva, Chandra S. Fuzzy Twin Support Vector Machines for Pattern Classification[J]. IEEE Transactions on Pattern Analysis &amp; Machine Intelligence, 2007, 29(5):905-910.</w:t>
+        <w:t>Khemchandani</w:t>
+      </w:r>
+      <w:proofErr w:type="spellEnd"/>
+      <w:r>
+        <w:rPr>
+          <w:rFonts w:eastAsia="Heiti SC Light"/>
+          <w:color w:val="000000"/>
+          <w:shd w:val="clear" w:color="auto" w:fill="FFFFFF"/>
+        </w:rPr>
+        <w:t xml:space="preserve"> R, </w:t>
+      </w:r>
+      <w:proofErr w:type="spellStart"/>
+      <w:r>
+        <w:rPr>
+          <w:rFonts w:eastAsia="Heiti SC Light"/>
+          <w:color w:val="000000"/>
+          <w:shd w:val="clear" w:color="auto" w:fill="FFFFFF"/>
+        </w:rPr>
+        <w:t>Jayadeva</w:t>
+      </w:r>
+      <w:proofErr w:type="spellEnd"/>
+      <w:r>
+        <w:rPr>
+          <w:rFonts w:eastAsia="Heiti SC Light"/>
+          <w:color w:val="000000"/>
+          <w:shd w:val="clear" w:color="auto" w:fill="FFFFFF"/>
+        </w:rPr>
+        <w:t>, Chandra S. Fuzzy Twin Support Vector Machines for Pattern Classification[J]. IEEE Transactions on Pattern Analysis &amp; Machine Intelligence, 2007, 29(5):905-910.</w:t>
       </w:r>
     </w:p>
     <w:p>
@@ -35745,6 +36238,7 @@
         <w:rPr>
           <w:rFonts w:eastAsia="Heiti SC Light"/>
         </w:rPr>
+        <w:lastRenderedPageBreak/>
         <w:t>[</w:t>
       </w:r>
       <w:r>
@@ -35753,6 +36247,7 @@
         </w:rPr>
         <w:t>2</w:t>
       </w:r>
+      <w:proofErr w:type="gramStart"/>
       <w:r>
         <w:rPr>
           <w:rFonts w:eastAsia="Heiti SC Light"/>
@@ -35771,7 +36266,34 @@
           <w:color w:val="000000"/>
           <w:shd w:val="clear" w:color="auto" w:fill="FFFFFF"/>
         </w:rPr>
-        <w:t xml:space="preserve"> Cortes C, Vapnik V. Support-Vector Networks[J]. Machine Learning, 1995, 20(3):273-297.</w:t>
+        <w:t xml:space="preserve"> Cortes</w:t>
+      </w:r>
+      <w:proofErr w:type="gramEnd"/>
+      <w:r>
+        <w:rPr>
+          <w:rFonts w:eastAsia="Heiti SC Light"/>
+          <w:color w:val="000000"/>
+          <w:shd w:val="clear" w:color="auto" w:fill="FFFFFF"/>
+        </w:rPr>
+        <w:t xml:space="preserve"> C, </w:t>
+      </w:r>
+      <w:proofErr w:type="spellStart"/>
+      <w:r>
+        <w:rPr>
+          <w:rFonts w:eastAsia="Heiti SC Light"/>
+          <w:color w:val="000000"/>
+          <w:shd w:val="clear" w:color="auto" w:fill="FFFFFF"/>
+        </w:rPr>
+        <w:t>Vapnik</w:t>
+      </w:r>
+      <w:proofErr w:type="spellEnd"/>
+      <w:r>
+        <w:rPr>
+          <w:rFonts w:eastAsia="Heiti SC Light"/>
+          <w:color w:val="000000"/>
+          <w:shd w:val="clear" w:color="auto" w:fill="FFFFFF"/>
+        </w:rPr>
+        <w:t xml:space="preserve"> V. Support-Vector Networks[J]. Machine Learning, 1995, 20(3):273-297.</w:t>
       </w:r>
     </w:p>
     <w:p>
@@ -35813,7 +36335,25 @@
           <w:color w:val="000000"/>
           <w:shd w:val="clear" w:color="auto" w:fill="FFFFFF"/>
         </w:rPr>
-        <w:t>Fung G, Mangasarian O L. Proximal support vector machine classifiers[C]// ACM SIGKDD International Conference on Knowledge Discovery &amp; Data Mining. 2001:77--86.</w:t>
+        <w:t xml:space="preserve">Fung G, </w:t>
+      </w:r>
+      <w:proofErr w:type="spellStart"/>
+      <w:r>
+        <w:rPr>
+          <w:rFonts w:eastAsia="Heiti SC Light"/>
+          <w:color w:val="000000"/>
+          <w:shd w:val="clear" w:color="auto" w:fill="FFFFFF"/>
+        </w:rPr>
+        <w:t>Mangasarian</w:t>
+      </w:r>
+      <w:proofErr w:type="spellEnd"/>
+      <w:r>
+        <w:rPr>
+          <w:rFonts w:eastAsia="Heiti SC Light"/>
+          <w:color w:val="000000"/>
+          <w:shd w:val="clear" w:color="auto" w:fill="FFFFFF"/>
+        </w:rPr>
+        <w:t xml:space="preserve"> O L. Proximal support vector machine classifiers[C]// ACM SIGKDD International Conference on Knowledge Discovery &amp; Data Mining. 2001:77--86.</w:t>
       </w:r>
     </w:p>
     <w:p>
@@ -35847,13 +36387,41 @@
         </w:rPr>
         <w:t xml:space="preserve"> </w:t>
       </w:r>
+      <w:proofErr w:type="spellStart"/>
       <w:r>
         <w:rPr>
           <w:rFonts w:eastAsia="Heiti SC Light"/>
           <w:color w:val="000000"/>
           <w:shd w:val="clear" w:color="auto" w:fill="FFFFFF"/>
         </w:rPr>
-        <w:t>Mangasarian O L, Wild E W. Multisurface proximal support vector machine classification via generalized eigenvalues[J]. IEEE Transactions on Pattern Analysis &amp; Machine Intelligence, 2006, 28(1):69-74.</w:t>
+        <w:t>Mangasarian</w:t>
+      </w:r>
+      <w:proofErr w:type="spellEnd"/>
+      <w:r>
+        <w:rPr>
+          <w:rFonts w:eastAsia="Heiti SC Light"/>
+          <w:color w:val="000000"/>
+          <w:shd w:val="clear" w:color="auto" w:fill="FFFFFF"/>
+        </w:rPr>
+        <w:t xml:space="preserve"> O L, Wild E W. </w:t>
+      </w:r>
+      <w:proofErr w:type="spellStart"/>
+      <w:r>
+        <w:rPr>
+          <w:rFonts w:eastAsia="Heiti SC Light"/>
+          <w:color w:val="000000"/>
+          <w:shd w:val="clear" w:color="auto" w:fill="FFFFFF"/>
+        </w:rPr>
+        <w:t>Multisurface</w:t>
+      </w:r>
+      <w:proofErr w:type="spellEnd"/>
+      <w:r>
+        <w:rPr>
+          <w:rFonts w:eastAsia="Heiti SC Light"/>
+          <w:color w:val="000000"/>
+          <w:shd w:val="clear" w:color="auto" w:fill="FFFFFF"/>
+        </w:rPr>
+        <w:t xml:space="preserve"> proximal support vector machine classification via generalized eigenvalues[J]. IEEE Transactions on Pattern Analysis &amp; Machine Intelligence, 2006, 28(1):69-74.</w:t>
       </w:r>
     </w:p>
     <w:sectPr>

--- a/p-Order twin support vector machine.docx
+++ b/p-Order twin support vector machine.docx
@@ -82,41 +82,19 @@
         </w:rPr>
       </w:pPr>
       <w:r>
+        <w:t>Xu Ma</w:t>
+      </w:r>
+      <w:r>
         <w:rPr>
           <w:rFonts w:hint="eastAsia"/>
         </w:rPr>
-        <w:t>H</w:t>
-      </w:r>
-      <w:r>
-        <w:rPr>
-          <w:rFonts w:hint="eastAsia"/>
-        </w:rPr>
-        <w:t xml:space="preserve">e </w:t>
-      </w:r>
-      <w:proofErr w:type="gramStart"/>
-      <w:r>
-        <w:rPr>
-          <w:rFonts w:hint="eastAsia"/>
-        </w:rPr>
-        <w:t>Yan</w:t>
-      </w:r>
-      <w:r>
-        <w:rPr>
-          <w:rFonts w:hint="eastAsia"/>
-        </w:rPr>
         <w:t xml:space="preserve"> ,</w:t>
       </w:r>
-      <w:proofErr w:type="gramEnd"/>
       <w:r>
         <w:t xml:space="preserve"> </w:t>
       </w:r>
-      <w:proofErr w:type="spellStart"/>
-      <w:r>
-        <w:t>Qiaolin</w:t>
-      </w:r>
-      <w:proofErr w:type="spellEnd"/>
-      <w:r>
-        <w:t xml:space="preserve"> Ye </w:t>
+      <w:r>
+        <w:t xml:space="preserve">Qiaolin Ye </w:t>
       </w:r>
       <w:r>
         <w:rPr>
@@ -957,43 +935,13 @@
         </w:rPr>
         <w:t xml:space="preserve">2001, </w:t>
       </w:r>
-      <w:proofErr w:type="spellStart"/>
-      <w:proofErr w:type="gramStart"/>
-      <w:r>
-        <w:rPr>
-          <w:rFonts w:eastAsia="Heiti SC Light"/>
-          <w:sz w:val="21"/>
-          <w:szCs w:val="21"/>
-        </w:rPr>
-        <w:t>G.Fungand</w:t>
-      </w:r>
-      <w:proofErr w:type="spellEnd"/>
-      <w:proofErr w:type="gramEnd"/>
-      <w:r>
-        <w:rPr>
-          <w:rFonts w:eastAsia="Heiti SC Light"/>
-          <w:sz w:val="21"/>
-          <w:szCs w:val="21"/>
-        </w:rPr>
-        <w:t xml:space="preserve"> and </w:t>
-      </w:r>
-      <w:proofErr w:type="spellStart"/>
-      <w:r>
-        <w:rPr>
-          <w:rFonts w:eastAsia="Heiti SC Light"/>
-          <w:sz w:val="21"/>
-          <w:szCs w:val="21"/>
-        </w:rPr>
-        <w:t>O.L.Mangasarian</w:t>
-      </w:r>
-      <w:proofErr w:type="spellEnd"/>
-      <w:r>
-        <w:rPr>
-          <w:rFonts w:eastAsia="Heiti SC Light"/>
-          <w:sz w:val="21"/>
-          <w:szCs w:val="21"/>
-        </w:rPr>
-        <w:t xml:space="preserve"> proposed </w:t>
+      <w:r>
+        <w:rPr>
+          <w:rFonts w:eastAsia="Heiti SC Light"/>
+          <w:sz w:val="21"/>
+          <w:szCs w:val="21"/>
+        </w:rPr>
+        <w:t xml:space="preserve">G.Fungand and O.L.Mangasarian proposed </w:t>
       </w:r>
       <w:r>
         <w:rPr>
@@ -1145,8 +1093,6 @@
         </w:rPr>
         <w:t xml:space="preserve">only need to solve a single system of linear equations. The formulation of PSVM make the solution of SVM comes to fast and </w:t>
       </w:r>
-      <w:proofErr w:type="spellStart"/>
-      <w:proofErr w:type="gramStart"/>
       <w:r>
         <w:rPr>
           <w:rFonts w:eastAsia="Heiti SC Light"/>
@@ -1169,17 +1115,7 @@
           <w:sz w:val="21"/>
           <w:szCs w:val="21"/>
         </w:rPr>
-        <w:t>Not</w:t>
-      </w:r>
-      <w:proofErr w:type="spellEnd"/>
-      <w:proofErr w:type="gramEnd"/>
-      <w:r>
-        <w:rPr>
-          <w:rFonts w:eastAsia="Heiti SC Light"/>
-          <w:sz w:val="21"/>
-          <w:szCs w:val="21"/>
-        </w:rPr>
-        <w:t xml:space="preserve"> only does it hold the advantage of high speed, PSVM also has </w:t>
+        <w:t xml:space="preserve">Not only does it hold the advantage of high speed, PSVM also has </w:t>
       </w:r>
       <w:r>
         <w:rPr>
@@ -1257,53 +1193,7 @@
           <w:sz w:val="21"/>
           <w:szCs w:val="21"/>
         </w:rPr>
-        <w:t xml:space="preserve">O.L. </w:t>
-      </w:r>
-      <w:proofErr w:type="spellStart"/>
-      <w:r>
-        <w:rPr>
-          <w:rFonts w:eastAsia="Heiti SC Light"/>
-          <w:sz w:val="21"/>
-          <w:szCs w:val="21"/>
-        </w:rPr>
-        <w:t>Mangasarian</w:t>
-      </w:r>
-      <w:proofErr w:type="spellEnd"/>
-      <w:r>
-        <w:rPr>
-          <w:rFonts w:eastAsia="Heiti SC Light"/>
-          <w:sz w:val="21"/>
-          <w:szCs w:val="21"/>
-        </w:rPr>
-        <w:t xml:space="preserve"> and </w:t>
-      </w:r>
-      <w:proofErr w:type="spellStart"/>
-      <w:r>
-        <w:rPr>
-          <w:rFonts w:eastAsia="Heiti SC Light"/>
-          <w:sz w:val="21"/>
-          <w:szCs w:val="21"/>
-        </w:rPr>
-        <w:t>E.</w:t>
-      </w:r>
-      <w:proofErr w:type="gramStart"/>
-      <w:r>
-        <w:rPr>
-          <w:rFonts w:eastAsia="Heiti SC Light"/>
-          <w:sz w:val="21"/>
-          <w:szCs w:val="21"/>
-        </w:rPr>
-        <w:t>W.Wild</w:t>
-      </w:r>
-      <w:proofErr w:type="spellEnd"/>
-      <w:proofErr w:type="gramEnd"/>
-      <w:r>
-        <w:rPr>
-          <w:rFonts w:eastAsia="Heiti SC Light"/>
-          <w:sz w:val="21"/>
-          <w:szCs w:val="21"/>
-        </w:rPr>
-        <w:t xml:space="preserve"> proposed</w:t>
+        <w:t>O.L. Mangasarian and E.W.Wild proposed</w:t>
       </w:r>
       <w:r>
         <w:rPr>
@@ -1460,25 +1350,7 @@
           <w:sz w:val="21"/>
           <w:szCs w:val="21"/>
         </w:rPr>
-        <w:t xml:space="preserve"> was proposed by </w:t>
-      </w:r>
-      <w:proofErr w:type="spellStart"/>
-      <w:r>
-        <w:rPr>
-          <w:rFonts w:eastAsia="Heiti SC Light"/>
-          <w:sz w:val="21"/>
-          <w:szCs w:val="21"/>
-        </w:rPr>
-        <w:t>Jayadeva</w:t>
-      </w:r>
-      <w:proofErr w:type="spellEnd"/>
-      <w:r>
-        <w:rPr>
-          <w:rFonts w:eastAsia="Heiti SC Light"/>
-          <w:sz w:val="21"/>
-          <w:szCs w:val="21"/>
-        </w:rPr>
-        <w:t xml:space="preserve"> in 2007</w:t>
+        <w:t xml:space="preserve"> was proposed by Jayadeva in 2007</w:t>
       </w:r>
       <w:r>
         <w:rPr>
@@ -1559,21 +1431,12 @@
         </w:rPr>
         <w:t xml:space="preserve"> a new Robust Twin Support Vector Machine named as R-TWSVM was proposed by </w:t>
       </w:r>
-      <w:proofErr w:type="spellStart"/>
-      <w:r>
-        <w:rPr>
-          <w:sz w:val="21"/>
-          <w:szCs w:val="21"/>
-        </w:rPr>
-        <w:t>Zhiquan</w:t>
-      </w:r>
-      <w:proofErr w:type="spellEnd"/>
-      <w:r>
-        <w:rPr>
-          <w:sz w:val="21"/>
-          <w:szCs w:val="21"/>
-        </w:rPr>
-        <w:t xml:space="preserve"> Qi</w:t>
+      <w:r>
+        <w:rPr>
+          <w:sz w:val="21"/>
+          <w:szCs w:val="21"/>
+        </w:rPr>
+        <w:t>Zhiquan Qi</w:t>
       </w:r>
       <w:r>
         <w:rPr>
@@ -1737,25 +1600,7 @@
           <w:sz w:val="21"/>
           <w:szCs w:val="21"/>
         </w:rPr>
-        <w:t xml:space="preserve">Yuan-Hai Shao proposed an efficient weighted </w:t>
-      </w:r>
-      <w:proofErr w:type="spellStart"/>
-      <w:r>
-        <w:rPr>
-          <w:rFonts w:eastAsia="Heiti SC Light"/>
-          <w:sz w:val="21"/>
-          <w:szCs w:val="21"/>
-        </w:rPr>
-        <w:t>Lagrangian</w:t>
-      </w:r>
-      <w:proofErr w:type="spellEnd"/>
-      <w:r>
-        <w:rPr>
-          <w:rFonts w:eastAsia="Heiti SC Light"/>
-          <w:sz w:val="21"/>
-          <w:szCs w:val="21"/>
-        </w:rPr>
-        <w:t xml:space="preserve"> twin support vector machine(WLTSVM).</w:t>
+        <w:t>Yuan-Hai Shao proposed an efficient weighted Lagrangian twin support vector machine(WLTSVM).</w:t>
       </w:r>
       <w:r>
         <w:rPr>
@@ -1819,25 +1664,7 @@
           <w:sz w:val="21"/>
           <w:szCs w:val="21"/>
         </w:rPr>
-        <w:t xml:space="preserve">in the </w:t>
-      </w:r>
-      <w:proofErr w:type="spellStart"/>
-      <w:r>
-        <w:rPr>
-          <w:rFonts w:eastAsia="Heiti SC Light"/>
-          <w:sz w:val="21"/>
-          <w:szCs w:val="21"/>
-        </w:rPr>
-        <w:t>Lagrangian</w:t>
-      </w:r>
-      <w:proofErr w:type="spellEnd"/>
-      <w:r>
-        <w:rPr>
-          <w:rFonts w:eastAsia="Heiti SC Light"/>
-          <w:sz w:val="21"/>
-          <w:szCs w:val="21"/>
-        </w:rPr>
-        <w:t xml:space="preserve"> TWSVM formulations to relief the problem of imbalanced data classification.</w:t>
+        <w:t>in the Lagrangian TWSVM formulations to relief the problem of imbalanced data classification.</w:t>
       </w:r>
     </w:p>
     <w:p>
@@ -2361,25 +2188,7 @@
           <w:sz w:val="21"/>
           <w:szCs w:val="21"/>
         </w:rPr>
-        <w:t xml:space="preserve"> </w:t>
-      </w:r>
-      <w:proofErr w:type="gramStart"/>
-      <w:r>
-        <w:rPr>
-          <w:rFonts w:eastAsia="Heiti SC Light"/>
-          <w:sz w:val="21"/>
-          <w:szCs w:val="21"/>
-        </w:rPr>
-        <w:t>problem</w:t>
-      </w:r>
-      <w:proofErr w:type="gramEnd"/>
-      <w:r>
-        <w:rPr>
-          <w:rFonts w:eastAsia="Heiti SC Light"/>
-          <w:sz w:val="21"/>
-          <w:szCs w:val="21"/>
-        </w:rPr>
-        <w:t xml:space="preserve"> </w:t>
+        <w:t xml:space="preserve"> problem </w:t>
       </w:r>
       <w:r>
         <w:rPr>
@@ -3133,25 +2942,7 @@
           <w:sz w:val="21"/>
           <w:szCs w:val="21"/>
         </w:rPr>
-        <w:t xml:space="preserve">a matrix A, Ai is the </w:t>
-      </w:r>
-      <w:proofErr w:type="spellStart"/>
-      <w:r>
-        <w:rPr>
-          <w:rFonts w:eastAsia="Heiti SC Light"/>
-          <w:sz w:val="21"/>
-          <w:szCs w:val="21"/>
-        </w:rPr>
-        <w:t>ith</w:t>
-      </w:r>
-      <w:proofErr w:type="spellEnd"/>
-      <w:r>
-        <w:rPr>
-          <w:rFonts w:eastAsia="Heiti SC Light"/>
-          <w:sz w:val="21"/>
-          <w:szCs w:val="21"/>
-        </w:rPr>
-        <w:t xml:space="preserve"> row of A which is a</w:t>
+        <w:t>a matrix A, Ai is the ith row of A which is a</w:t>
       </w:r>
       <w:r>
         <w:rPr>
@@ -3279,23 +3070,13 @@
         </w:rPr>
         <w:t xml:space="preserve">e1 and e2 are vectors of ones of appropriate dimension for A and B. I </w:t>
       </w:r>
-      <w:proofErr w:type="gramStart"/>
-      <w:r>
-        <w:rPr>
-          <w:rFonts w:eastAsia="Heiti SC Light"/>
-          <w:sz w:val="21"/>
-          <w:szCs w:val="21"/>
-        </w:rPr>
-        <w:t>denotes</w:t>
-      </w:r>
-      <w:proofErr w:type="gramEnd"/>
-      <w:r>
-        <w:rPr>
-          <w:rFonts w:eastAsia="Heiti SC Light"/>
-          <w:sz w:val="21"/>
-          <w:szCs w:val="21"/>
-        </w:rPr>
-        <w:t xml:space="preserve"> the identity matrix of arbitrary dimension.</w:t>
+      <w:r>
+        <w:rPr>
+          <w:rFonts w:eastAsia="Heiti SC Light"/>
+          <w:sz w:val="21"/>
+          <w:szCs w:val="21"/>
+        </w:rPr>
+        <w:t>denotes the identity matrix of arbitrary dimension.</w:t>
       </w:r>
     </w:p>
     <w:p>
@@ -4411,7 +4192,6 @@
           </m:e>
         </m:func>
       </m:oMath>
-      <w:proofErr w:type="gramStart"/>
       <w:r>
         <w:rPr>
           <w:rFonts w:ascii="Times New Roman" w:eastAsia="Heiti SC Light" w:hAnsi="Times New Roman" w:cs="Times New Roman"/>
@@ -4442,16 +4222,7 @@
           <w:sz w:val="21"/>
           <w:szCs w:val="21"/>
         </w:rPr>
-        <w:t xml:space="preserve"> </w:t>
-      </w:r>
-      <w:proofErr w:type="gramEnd"/>
-      <w:r>
-        <w:rPr>
-          <w:rFonts w:ascii="Times New Roman" w:eastAsia="Heiti SC Light" w:hAnsi="Times New Roman" w:cs="Times New Roman"/>
-          <w:sz w:val="21"/>
-          <w:szCs w:val="21"/>
-        </w:rPr>
-        <w:t xml:space="preserve">       </w:t>
+        <w:t xml:space="preserve">        </w:t>
       </w:r>
       <w:r>
         <w:rPr>
@@ -4876,7 +4647,6 @@
           </m:e>
         </m:d>
       </m:oMath>
-      <w:proofErr w:type="gramStart"/>
       <w:r>
         <w:rPr>
           <w:rFonts w:ascii="Times New Roman" w:eastAsia="Heiti SC Light" w:hAnsi="Times New Roman" w:cs="Times New Roman"/>
@@ -4891,16 +4661,7 @@
           <w:sz w:val="21"/>
           <w:szCs w:val="21"/>
         </w:rPr>
-        <w:t xml:space="preserve">   </w:t>
-      </w:r>
-      <w:proofErr w:type="gramEnd"/>
-      <w:r>
-        <w:rPr>
-          <w:rFonts w:ascii="Times New Roman" w:eastAsia="Heiti SC Light" w:hAnsi="Times New Roman" w:cs="Times New Roman"/>
-          <w:sz w:val="21"/>
-          <w:szCs w:val="21"/>
-        </w:rPr>
-        <w:t xml:space="preserve">                         </w:t>
+        <w:t xml:space="preserve">                            </w:t>
       </w:r>
       <w:r>
         <w:rPr>
@@ -11872,43 +11633,7 @@
           <w:sz w:val="21"/>
           <w:szCs w:val="21"/>
         </w:rPr>
-        <w:t xml:space="preserve">The derivative on every parameter, i.e., the </w:t>
-      </w:r>
-      <w:proofErr w:type="spellStart"/>
-      <w:r>
-        <w:rPr>
-          <w:rFonts w:ascii="Times New Roman" w:eastAsia="Heiti SC Light" w:hAnsi="Times New Roman" w:cs="Times New Roman"/>
-          <w:sz w:val="21"/>
-          <w:szCs w:val="21"/>
-        </w:rPr>
-        <w:t>Karush</w:t>
-      </w:r>
-      <w:proofErr w:type="spellEnd"/>
-      <w:r>
-        <w:rPr>
-          <w:rFonts w:ascii="Times New Roman" w:eastAsia="Heiti SC Light" w:hAnsi="Times New Roman" w:cs="Times New Roman"/>
-          <w:sz w:val="21"/>
-          <w:szCs w:val="21"/>
-        </w:rPr>
-        <w:t>-Kuhn-</w:t>
-      </w:r>
-      <w:proofErr w:type="gramStart"/>
-      <w:r>
-        <w:rPr>
-          <w:rFonts w:ascii="Times New Roman" w:eastAsia="Heiti SC Light" w:hAnsi="Times New Roman" w:cs="Times New Roman"/>
-          <w:sz w:val="21"/>
-          <w:szCs w:val="21"/>
-        </w:rPr>
-        <w:t>Tucker(</w:t>
-      </w:r>
-      <w:proofErr w:type="gramEnd"/>
-      <w:r>
-        <w:rPr>
-          <w:rFonts w:ascii="Times New Roman" w:eastAsia="Heiti SC Light" w:hAnsi="Times New Roman" w:cs="Times New Roman"/>
-          <w:sz w:val="21"/>
-          <w:szCs w:val="21"/>
-        </w:rPr>
-        <w:t>K.K.T) necessary and sufficient optimality conditions for the problem is:</w:t>
+        <w:t>The derivative on every parameter, i.e., the Karush-Kuhn-Tucker(K.K.T) necessary and sufficient optimality conditions for the problem is:</w:t>
       </w:r>
     </w:p>
     <w:p>
@@ -16015,25 +15740,7 @@
           <w:sz w:val="21"/>
           <w:szCs w:val="21"/>
         </w:rPr>
-        <w:t>we obtain the Wolfe dual of p-</w:t>
-      </w:r>
-      <w:proofErr w:type="spellStart"/>
-      <w:r>
-        <w:rPr>
-          <w:rFonts w:eastAsia="Heiti SC Light"/>
-          <w:sz w:val="21"/>
-          <w:szCs w:val="21"/>
-        </w:rPr>
-        <w:t>th</w:t>
-      </w:r>
-      <w:proofErr w:type="spellEnd"/>
-      <w:r>
-        <w:rPr>
-          <w:rFonts w:eastAsia="Heiti SC Light"/>
-          <w:sz w:val="21"/>
-          <w:szCs w:val="21"/>
-        </w:rPr>
-        <w:t xml:space="preserve"> order TWSVM as follows:</w:t>
+        <w:t>we obtain the Wolfe dual of p-th order TWSVM as follows:</w:t>
       </w:r>
     </w:p>
     <w:p>
@@ -17165,25 +16872,7 @@
           <w:sz w:val="21"/>
           <w:szCs w:val="21"/>
         </w:rPr>
-        <w:t xml:space="preserve"> The iteration is started with </w:t>
-      </w:r>
-      <w:proofErr w:type="gramStart"/>
-      <w:r>
-        <w:rPr>
-          <w:rFonts w:ascii="Times New Roman" w:eastAsia="Heiti SC Light" w:hAnsi="Times New Roman" w:cs="Times New Roman"/>
-          <w:sz w:val="21"/>
-          <w:szCs w:val="21"/>
-        </w:rPr>
-        <w:t>a</w:t>
-      </w:r>
-      <w:proofErr w:type="gramEnd"/>
-      <w:r>
-        <w:rPr>
-          <w:rFonts w:ascii="Times New Roman" w:eastAsia="Heiti SC Light" w:hAnsi="Times New Roman" w:cs="Times New Roman"/>
-          <w:sz w:val="21"/>
-          <w:szCs w:val="21"/>
-        </w:rPr>
-        <w:t xml:space="preserve"> </w:t>
+        <w:t xml:space="preserve"> The iteration is started with a </w:t>
       </w:r>
       <w:r>
         <w:rPr>
@@ -18307,33 +17996,15 @@
           <w:sz w:val="21"/>
           <w:szCs w:val="21"/>
         </w:rPr>
-        <w:t xml:space="preserve"> his </w:t>
-      </w:r>
-      <w:proofErr w:type="gramStart"/>
-      <w:r>
-        <w:rPr>
-          <w:rFonts w:eastAsia="Heiti SC Light"/>
-          <w:sz w:val="21"/>
-          <w:szCs w:val="21"/>
-        </w:rPr>
-        <w:t>paper</w:t>
-      </w:r>
-      <w:r>
-        <w:rPr>
-          <w:rFonts w:eastAsia="Heiti SC Light"/>
-          <w:sz w:val="21"/>
-          <w:szCs w:val="21"/>
-        </w:rPr>
-        <w:t>[</w:t>
-      </w:r>
-      <w:proofErr w:type="gramEnd"/>
-      <w:r>
-        <w:rPr>
-          <w:rFonts w:eastAsia="Heiti SC Light"/>
-          <w:sz w:val="21"/>
-          <w:szCs w:val="21"/>
-        </w:rPr>
-        <w:t>5]</w:t>
+        <w:t xml:space="preserve"> his paper</w:t>
+      </w:r>
+      <w:r>
+        <w:rPr>
+          <w:rFonts w:eastAsia="Heiti SC Light"/>
+          <w:sz w:val="21"/>
+          <w:szCs w:val="21"/>
+        </w:rPr>
+        <w:t>[5]</w:t>
       </w:r>
       <w:r>
         <w:rPr>
@@ -21389,25 +21060,7 @@
           <w:sz w:val="21"/>
           <w:szCs w:val="21"/>
         </w:rPr>
-        <w:t xml:space="preserve">alue via an iterative </w:t>
-      </w:r>
-      <w:proofErr w:type="gramStart"/>
-      <w:r>
-        <w:rPr>
-          <w:rFonts w:ascii="Times New Roman" w:eastAsia="Heiti SC Light" w:hAnsi="Times New Roman" w:cs="Times New Roman"/>
-          <w:sz w:val="21"/>
-          <w:szCs w:val="21"/>
-        </w:rPr>
-        <w:t>approach.</w:t>
-      </w:r>
-      <w:proofErr w:type="gramEnd"/>
-      <w:r>
-        <w:rPr>
-          <w:rFonts w:ascii="Times New Roman" w:eastAsia="Heiti SC Light" w:hAnsi="Times New Roman" w:cs="Times New Roman"/>
-          <w:sz w:val="21"/>
-          <w:szCs w:val="21"/>
-        </w:rPr>
-        <w:t xml:space="preserve"> </w:t>
+        <w:t xml:space="preserve">alue via an iterative approach. </w:t>
       </w:r>
       <w:r>
         <w:rPr>
@@ -21561,16 +21214,7 @@
           <w:sz w:val="21"/>
           <w:szCs w:val="21"/>
         </w:rPr>
-        <w:t xml:space="preserve">  As we know, kernel-generated surfaces for </w:t>
-      </w:r>
-      <w:proofErr w:type="gramStart"/>
-      <w:r>
-        <w:rPr>
-          <w:rFonts w:eastAsia="Heiti SC Light"/>
-          <w:sz w:val="21"/>
-          <w:szCs w:val="21"/>
-        </w:rPr>
-        <w:t xml:space="preserve">TWSVM </w:t>
+        <w:t xml:space="preserve">  As we know, kernel-generated surfaces for TWSVM </w:t>
       </w:r>
       <w:r>
         <w:rPr>
@@ -21580,7 +21224,6 @@
         </w:rPr>
         <w:t>:</w:t>
       </w:r>
-      <w:proofErr w:type="gramEnd"/>
     </w:p>
     <w:p>
       <w:pPr>
@@ -30056,6 +29699,7 @@
       <w:pPr>
         <w:adjustRightInd w:val="0"/>
         <w:snapToGrid w:val="0"/>
+        <w:jc w:val="both"/>
         <w:rPr>
           <w:rFonts w:eastAsia="Heiti SC Light"/>
           <w:sz w:val="21"/>
@@ -30168,25 +29812,7 @@
           <w:sz w:val="21"/>
           <w:szCs w:val="21"/>
         </w:rPr>
-        <w:t xml:space="preserve">Although PTWSVM is committed to improving the robustness of TWSVM, it should </w:t>
-      </w:r>
-      <w:proofErr w:type="gramStart"/>
-      <w:r>
-        <w:rPr>
-          <w:rFonts w:eastAsia="Heiti SC Light"/>
-          <w:sz w:val="21"/>
-          <w:szCs w:val="21"/>
-        </w:rPr>
-        <w:t>has</w:t>
-      </w:r>
-      <w:proofErr w:type="gramEnd"/>
-      <w:r>
-        <w:rPr>
-          <w:rFonts w:eastAsia="Heiti SC Light"/>
-          <w:sz w:val="21"/>
-          <w:szCs w:val="21"/>
-        </w:rPr>
-        <w:t xml:space="preserve"> the same accuracy as </w:t>
+        <w:t xml:space="preserve">Although PTWSVM is committed to improving the robustness of TWSVM, it should has the same accuracy as </w:t>
       </w:r>
       <w:r>
         <w:rPr>
@@ -30235,9 +29861,9 @@
           <w:szCs w:val="21"/>
         </w:rPr>
         <w:drawing>
-          <wp:inline distT="0" distB="0" distL="0" distR="0" wp14:anchorId="5BBB8F86" wp14:editId="1F125605">
-            <wp:extent cx="1872000" cy="1872000"/>
-            <wp:effectExtent l="0" t="0" r="7620" b="7620"/>
+          <wp:inline distT="0" distB="0" distL="0" distR="0" wp14:anchorId="5BBB8F86" wp14:editId="5BA98919">
+            <wp:extent cx="1800000" cy="1800000"/>
+            <wp:effectExtent l="0" t="0" r="3810" b="3810"/>
             <wp:docPr id="14" name="图片 14"/>
             <wp:cNvGraphicFramePr>
               <a:graphicFrameLocks xmlns:a="http://schemas.openxmlformats.org/drawingml/2006/main"/>
@@ -30264,7 +29890,7 @@
                   <pic:spPr>
                     <a:xfrm>
                       <a:off x="0" y="0"/>
-                      <a:ext cx="1872000" cy="1872000"/>
+                      <a:ext cx="1800000" cy="1800000"/>
                     </a:xfrm>
                     <a:prstGeom prst="rect">
                       <a:avLst/>
@@ -30284,9 +29910,9 @@
           <w:szCs w:val="21"/>
         </w:rPr>
         <w:drawing>
-          <wp:inline distT="0" distB="0" distL="0" distR="0" wp14:anchorId="5AC59388" wp14:editId="611CCE2C">
-            <wp:extent cx="1872000" cy="1872000"/>
-            <wp:effectExtent l="0" t="0" r="7620" b="7620"/>
+          <wp:inline distT="0" distB="0" distL="0" distR="0" wp14:anchorId="5AC59388" wp14:editId="1E321D27">
+            <wp:extent cx="1800000" cy="1800000"/>
+            <wp:effectExtent l="0" t="0" r="3810" b="3810"/>
             <wp:docPr id="6" name="图片 6"/>
             <wp:cNvGraphicFramePr>
               <a:graphicFrameLocks xmlns:a="http://schemas.openxmlformats.org/drawingml/2006/main"/>
@@ -30313,7 +29939,7 @@
                   <pic:spPr>
                     <a:xfrm>
                       <a:off x="0" y="0"/>
-                      <a:ext cx="1872000" cy="1872000"/>
+                      <a:ext cx="1800000" cy="1800000"/>
                     </a:xfrm>
                     <a:prstGeom prst="rect">
                       <a:avLst/>
@@ -30343,8 +29969,8 @@
       <w:r>
         <w:rPr>
           <w:rFonts w:ascii="Times New Roman" w:eastAsia="Heiti SC Light" w:hAnsi="Times New Roman" w:cs="Times New Roman"/>
-          <w:sz w:val="21"/>
-          <w:szCs w:val="21"/>
+          <w:sz w:val="18"/>
+          <w:szCs w:val="18"/>
         </w:rPr>
         <w:t>(TWSVM)</w:t>
       </w:r>
@@ -30394,33 +30020,15 @@
           <w:sz w:val="21"/>
           <w:szCs w:val="21"/>
         </w:rPr>
-        <w:t xml:space="preserve"> </w:t>
-      </w:r>
-      <w:proofErr w:type="gramStart"/>
+        <w:t xml:space="preserve">    </w:t>
+      </w:r>
       <w:r>
         <w:rPr>
           <w:rFonts w:ascii="Times New Roman" w:eastAsia="Heiti SC Light" w:hAnsi="Times New Roman" w:cs="Times New Roman"/>
-          <w:sz w:val="21"/>
-          <w:szCs w:val="21"/>
-        </w:rPr>
-        <w:t xml:space="preserve">   </w:t>
-      </w:r>
-      <w:r>
-        <w:rPr>
-          <w:rFonts w:ascii="Times New Roman" w:eastAsia="Heiti SC Light" w:hAnsi="Times New Roman" w:cs="Times New Roman"/>
-          <w:sz w:val="21"/>
-          <w:szCs w:val="21"/>
-        </w:rPr>
-        <w:t>(</w:t>
-      </w:r>
-      <w:proofErr w:type="gramEnd"/>
-      <w:r>
-        <w:rPr>
-          <w:rFonts w:ascii="Times New Roman" w:eastAsia="Heiti SC Light" w:hAnsi="Times New Roman" w:cs="Times New Roman"/>
-          <w:sz w:val="21"/>
-          <w:szCs w:val="21"/>
-        </w:rPr>
-        <w:t>pTWSVM)</w:t>
+          <w:sz w:val="18"/>
+          <w:szCs w:val="18"/>
+        </w:rPr>
+        <w:t>(pTWSVM)</w:t>
       </w:r>
     </w:p>
     <w:p>
@@ -30431,42 +30039,63 @@
         <w:jc w:val="center"/>
         <w:rPr>
           <w:rFonts w:eastAsia="Heiti SC Light"/>
-          <w:sz w:val="21"/>
-          <w:szCs w:val="21"/>
+          <w:sz w:val="18"/>
+          <w:szCs w:val="18"/>
         </w:rPr>
       </w:pPr>
       <w:r>
         <w:rPr>
           <w:rFonts w:eastAsia="Heiti SC Light"/>
-          <w:sz w:val="21"/>
-          <w:szCs w:val="21"/>
-        </w:rPr>
-        <w:t xml:space="preserve">fig1 binary data </w:t>
+          <w:b/>
+          <w:sz w:val="18"/>
+          <w:szCs w:val="18"/>
+        </w:rPr>
+        <w:t>F</w:t>
+      </w:r>
+      <w:r>
+        <w:rPr>
+          <w:rFonts w:eastAsia="Heiti SC Light"/>
+          <w:b/>
+          <w:sz w:val="18"/>
+          <w:szCs w:val="18"/>
+        </w:rPr>
+        <w:t>ig</w:t>
+      </w:r>
+      <w:r>
+        <w:rPr>
+          <w:rFonts w:eastAsia="Heiti SC Light"/>
+          <w:b/>
+          <w:sz w:val="18"/>
+          <w:szCs w:val="18"/>
+        </w:rPr>
+        <w:t>.</w:t>
+      </w:r>
+      <w:r>
+        <w:rPr>
+          <w:rFonts w:eastAsia="Heiti SC Light"/>
+          <w:b/>
+          <w:sz w:val="18"/>
+          <w:szCs w:val="18"/>
+        </w:rPr>
+        <w:t>1</w:t>
+      </w:r>
+      <w:r>
+        <w:rPr>
+          <w:rFonts w:eastAsia="Heiti SC Light"/>
+          <w:sz w:val="18"/>
+          <w:szCs w:val="18"/>
+        </w:rPr>
+        <w:t xml:space="preserve"> binary data </w:t>
       </w:r>
       <w:r>
         <w:rPr>
           <w:rFonts w:eastAsia="Heiti SC Light"/>
           <w:color w:val="252525"/>
-          <w:sz w:val="21"/>
-          <w:szCs w:val="21"/>
+          <w:sz w:val="18"/>
+          <w:szCs w:val="18"/>
         </w:rPr>
         <w:t>experiments pictures</w:t>
       </w:r>
-    </w:p>
-    <w:p>
-      <w:pPr>
-        <w:pStyle w:val="a3"/>
-        <w:adjustRightInd w:val="0"/>
-        <w:snapToGrid w:val="0"/>
-        <w:spacing w:line="360" w:lineRule="auto"/>
-        <w:ind w:left="360" w:firstLineChars="0" w:firstLine="0"/>
-        <w:jc w:val="left"/>
-        <w:rPr>
-          <w:rFonts w:ascii="Times New Roman" w:eastAsia="Heiti SC Light" w:hAnsi="Times New Roman" w:cs="Times New Roman"/>
-          <w:sz w:val="21"/>
-          <w:szCs w:val="21"/>
-        </w:rPr>
-      </w:pPr>
     </w:p>
     <w:p>
       <w:pPr>
@@ -30777,113 +30406,161 @@
         <w:jc w:val="center"/>
         <w:rPr>
           <w:rFonts w:eastAsia="Heiti SC Light"/>
-          <w:sz w:val="21"/>
-          <w:szCs w:val="21"/>
+          <w:sz w:val="18"/>
+          <w:szCs w:val="18"/>
         </w:rPr>
       </w:pPr>
       <w:r>
         <w:rPr>
           <w:rFonts w:eastAsia="Heiti SC Light"/>
-          <w:sz w:val="21"/>
-          <w:szCs w:val="21"/>
-        </w:rPr>
-        <w:t>（</w:t>
-      </w:r>
-      <w:r>
-        <w:rPr>
-          <w:rFonts w:eastAsia="Heiti SC Light"/>
-          <w:sz w:val="21"/>
-          <w:szCs w:val="21"/>
-        </w:rPr>
-        <w:t>TWSVM</w:t>
-      </w:r>
-      <w:r>
-        <w:rPr>
-          <w:rFonts w:eastAsia="Heiti SC Light"/>
-          <w:sz w:val="21"/>
-          <w:szCs w:val="21"/>
-        </w:rPr>
-        <w:t>）</w:t>
-      </w:r>
-      <w:r>
-        <w:rPr>
-          <w:rFonts w:eastAsia="Heiti SC Light"/>
-          <w:sz w:val="21"/>
-          <w:szCs w:val="21"/>
+          <w:sz w:val="18"/>
+          <w:szCs w:val="18"/>
+        </w:rPr>
+        <w:t>(TWSVM)</w:t>
+      </w:r>
+      <w:r>
+        <w:rPr>
+          <w:rFonts w:eastAsia="Heiti SC Light"/>
+          <w:sz w:val="18"/>
+          <w:szCs w:val="18"/>
         </w:rPr>
         <w:t xml:space="preserve">     </w:t>
       </w:r>
       <w:r>
         <w:rPr>
           <w:rFonts w:eastAsia="Heiti SC Light"/>
-          <w:sz w:val="21"/>
-          <w:szCs w:val="21"/>
-        </w:rPr>
-        <w:t xml:space="preserve">     </w:t>
-      </w:r>
-      <w:r>
-        <w:rPr>
-          <w:rFonts w:eastAsia="Heiti SC Light"/>
-          <w:sz w:val="21"/>
-          <w:szCs w:val="21"/>
-        </w:rPr>
-        <w:t>（</w:t>
-      </w:r>
-      <w:r>
-        <w:rPr>
-          <w:rFonts w:eastAsia="Heiti SC Light"/>
-          <w:sz w:val="21"/>
-          <w:szCs w:val="21"/>
-        </w:rPr>
-        <w:t>PTWSVM</w:t>
-      </w:r>
-      <w:r>
-        <w:rPr>
-          <w:rFonts w:eastAsia="Heiti SC Light"/>
-          <w:sz w:val="21"/>
-          <w:szCs w:val="21"/>
-        </w:rPr>
-        <w:t>）</w:t>
-      </w:r>
-      <w:r>
-        <w:rPr>
-          <w:rFonts w:eastAsia="Heiti SC Light"/>
-          <w:sz w:val="21"/>
-          <w:szCs w:val="21"/>
-        </w:rPr>
-        <w:t xml:space="preserve">       </w:t>
-      </w:r>
-      <w:r>
-        <w:rPr>
-          <w:rFonts w:eastAsia="Heiti SC Light"/>
-          <w:sz w:val="21"/>
-          <w:szCs w:val="21"/>
+          <w:sz w:val="18"/>
+          <w:szCs w:val="18"/>
+        </w:rPr>
+        <w:t xml:space="preserve">   </w:t>
+      </w:r>
+      <w:r>
+        <w:rPr>
+          <w:rFonts w:eastAsia="Heiti SC Light"/>
+          <w:sz w:val="18"/>
+          <w:szCs w:val="18"/>
+        </w:rPr>
+        <w:t xml:space="preserve">  </w:t>
+      </w:r>
+      <w:r>
+        <w:rPr>
+          <w:rFonts w:eastAsia="Heiti SC Light"/>
+          <w:sz w:val="18"/>
+          <w:szCs w:val="18"/>
+        </w:rPr>
+        <w:t xml:space="preserve"> </w:t>
+      </w:r>
+      <w:r>
+        <w:rPr>
+          <w:rFonts w:eastAsia="Heiti SC Light"/>
+          <w:sz w:val="18"/>
+          <w:szCs w:val="18"/>
+        </w:rPr>
+        <w:t xml:space="preserve"> </w:t>
+      </w:r>
+      <w:r>
+        <w:rPr>
+          <w:rFonts w:eastAsia="Heiti SC Light"/>
+          <w:sz w:val="18"/>
+          <w:szCs w:val="18"/>
+        </w:rPr>
+        <w:t xml:space="preserve">   </w:t>
+      </w:r>
+      <w:r>
+        <w:rPr>
+          <w:rFonts w:eastAsia="Heiti SC Light"/>
+          <w:sz w:val="18"/>
+          <w:szCs w:val="18"/>
+        </w:rPr>
+        <w:t xml:space="preserve">  </w:t>
+      </w:r>
+      <w:r>
+        <w:rPr>
+          <w:rFonts w:eastAsia="Heiti SC Light"/>
+          <w:sz w:val="18"/>
+          <w:szCs w:val="18"/>
+        </w:rPr>
+        <w:t xml:space="preserve">   </w:t>
+      </w:r>
+      <w:r>
+        <w:rPr>
+          <w:rFonts w:eastAsia="Heiti SC Light"/>
+          <w:sz w:val="18"/>
+          <w:szCs w:val="18"/>
+        </w:rPr>
+        <w:t>(PTWSVM)</w:t>
+      </w:r>
+      <w:r>
+        <w:rPr>
+          <w:rFonts w:eastAsia="Heiti SC Light"/>
+          <w:sz w:val="18"/>
+          <w:szCs w:val="18"/>
         </w:rPr>
         <w:t xml:space="preserve">      </w:t>
       </w:r>
       <w:r>
         <w:rPr>
           <w:rFonts w:eastAsia="Heiti SC Light"/>
-          <w:sz w:val="21"/>
-          <w:szCs w:val="21"/>
-        </w:rPr>
-        <w:t>（</w:t>
-      </w:r>
-      <w:r>
-        <w:rPr>
-          <w:rFonts w:eastAsia="Heiti SC Light"/>
-          <w:sz w:val="21"/>
-          <w:szCs w:val="21"/>
-        </w:rPr>
-        <w:t>TWO</w:t>
-      </w:r>
-      <w:r>
-        <w:rPr>
-          <w:rFonts w:eastAsia="Heiti SC Light"/>
-          <w:sz w:val="21"/>
-          <w:szCs w:val="21"/>
-        </w:rPr>
-        <w:t>）</w:t>
+          <w:sz w:val="18"/>
+          <w:szCs w:val="18"/>
+        </w:rPr>
+        <w:t xml:space="preserve">   </w:t>
+      </w:r>
+      <w:r>
+        <w:rPr>
+          <w:rFonts w:eastAsia="Heiti SC Light"/>
+          <w:sz w:val="18"/>
+          <w:szCs w:val="18"/>
+        </w:rPr>
+        <w:t xml:space="preserve"> </w:t>
+      </w:r>
+      <w:r>
+        <w:rPr>
+          <w:rFonts w:eastAsia="Heiti SC Light"/>
+          <w:sz w:val="18"/>
+          <w:szCs w:val="18"/>
+        </w:rPr>
+        <w:t xml:space="preserve">    </w:t>
+      </w:r>
+      <w:r>
+        <w:rPr>
+          <w:rFonts w:eastAsia="Heiti SC Light"/>
+          <w:sz w:val="18"/>
+          <w:szCs w:val="18"/>
+        </w:rPr>
+        <w:t xml:space="preserve"> </w:t>
+      </w:r>
+      <w:r>
+        <w:rPr>
+          <w:rFonts w:eastAsia="Heiti SC Light"/>
+          <w:sz w:val="18"/>
+          <w:szCs w:val="18"/>
+        </w:rPr>
+        <w:t xml:space="preserve">   </w:t>
+      </w:r>
+      <w:r>
+        <w:rPr>
+          <w:rFonts w:eastAsia="Heiti SC Light"/>
+          <w:sz w:val="18"/>
+          <w:szCs w:val="18"/>
+        </w:rPr>
+        <w:t>(</w:t>
+      </w:r>
+      <w:r>
+        <w:rPr>
+          <w:rFonts w:eastAsia="Heiti SC Light"/>
+          <w:sz w:val="18"/>
+          <w:szCs w:val="18"/>
+        </w:rPr>
+        <w:t>COMBINE</w:t>
+      </w:r>
+      <w:r>
+        <w:rPr>
+          <w:rFonts w:eastAsia="Heiti SC Light"/>
+          <w:sz w:val="18"/>
+          <w:szCs w:val="18"/>
+        </w:rPr>
+        <w:t>)</w:t>
       </w:r>
     </w:p>
     <w:p>
@@ -30903,94 +30580,55 @@
       <w:r>
         <w:rPr>
           <w:rFonts w:ascii="Times New Roman" w:eastAsia="Heiti SC Light" w:hAnsi="Times New Roman" w:cs="Times New Roman"/>
-          <w:sz w:val="21"/>
-          <w:szCs w:val="21"/>
-        </w:rPr>
-        <w:t>fig</w:t>
+          <w:b/>
+          <w:sz w:val="18"/>
+          <w:szCs w:val="18"/>
+        </w:rPr>
+        <w:t>Fig.2</w:t>
       </w:r>
       <w:r>
         <w:rPr>
           <w:rFonts w:ascii="Times New Roman" w:eastAsia="Heiti SC Light" w:hAnsi="Times New Roman" w:cs="Times New Roman"/>
-          <w:sz w:val="21"/>
-          <w:szCs w:val="21"/>
-        </w:rPr>
-        <w:t>2</w:t>
+          <w:sz w:val="18"/>
+          <w:szCs w:val="18"/>
+        </w:rPr>
+        <w:t xml:space="preserve"> binary data with outlie</w:t>
       </w:r>
       <w:r>
         <w:rPr>
           <w:rFonts w:ascii="Times New Roman" w:eastAsia="Heiti SC Light" w:hAnsi="Times New Roman" w:cs="Times New Roman"/>
-          <w:sz w:val="21"/>
-          <w:szCs w:val="21"/>
-        </w:rPr>
-        <w:t xml:space="preserve"> binary data with </w:t>
-      </w:r>
-      <w:proofErr w:type="gramStart"/>
+          <w:sz w:val="18"/>
+          <w:szCs w:val="18"/>
+        </w:rPr>
+        <w:t>r</w:t>
+      </w:r>
       <w:r>
         <w:rPr>
           <w:rFonts w:ascii="Times New Roman" w:eastAsia="Heiti SC Light" w:hAnsi="Times New Roman" w:cs="Times New Roman"/>
-          <w:sz w:val="21"/>
-          <w:szCs w:val="21"/>
-        </w:rPr>
-        <w:t>outlie</w:t>
-      </w:r>
-      <w:r>
-        <w:rPr>
-          <w:rFonts w:ascii="Times New Roman" w:eastAsia="Heiti SC Light" w:hAnsi="Times New Roman" w:cs="Times New Roman"/>
-          <w:sz w:val="21"/>
-          <w:szCs w:val="21"/>
-        </w:rPr>
-        <w:t>r</w:t>
-      </w:r>
-      <w:r>
-        <w:rPr>
-          <w:rFonts w:ascii="Times New Roman" w:eastAsia="Heiti SC Light" w:hAnsi="Times New Roman" w:cs="Times New Roman"/>
-          <w:sz w:val="21"/>
-          <w:szCs w:val="21"/>
-        </w:rPr>
-        <w:t>s</w:t>
-      </w:r>
-      <w:proofErr w:type="gramEnd"/>
-      <w:r>
-        <w:rPr>
-          <w:rFonts w:ascii="Times New Roman" w:eastAsia="Heiti SC Light" w:hAnsi="Times New Roman" w:cs="Times New Roman"/>
-          <w:sz w:val="21"/>
-          <w:szCs w:val="21"/>
-        </w:rPr>
-        <w:t xml:space="preserve"> </w:t>
+          <w:sz w:val="18"/>
+          <w:szCs w:val="18"/>
+        </w:rPr>
+        <w:t xml:space="preserve">s </w:t>
       </w:r>
       <w:r>
         <w:rPr>
           <w:rFonts w:ascii="Times New Roman" w:eastAsia="Heiti SC Light" w:hAnsi="Times New Roman" w:cs="Times New Roman"/>
           <w:color w:val="252525"/>
           <w:kern w:val="0"/>
-          <w:sz w:val="21"/>
-          <w:szCs w:val="21"/>
+          <w:sz w:val="18"/>
+          <w:szCs w:val="18"/>
         </w:rPr>
         <w:t>experiments pictures</w:t>
       </w:r>
-    </w:p>
-    <w:p>
-      <w:pPr>
-        <w:pStyle w:val="a3"/>
-        <w:adjustRightInd w:val="0"/>
-        <w:snapToGrid w:val="0"/>
-        <w:spacing w:line="360" w:lineRule="auto"/>
-        <w:ind w:left="360" w:firstLineChars="0" w:firstLine="560"/>
-        <w:jc w:val="left"/>
-        <w:rPr>
-          <w:rFonts w:ascii="Times New Roman" w:eastAsia="Heiti SC Light" w:hAnsi="Times New Roman" w:cs="Times New Roman"/>
-          <w:sz w:val="21"/>
-          <w:szCs w:val="21"/>
-        </w:rPr>
-      </w:pPr>
     </w:p>
     <w:p>
       <w:pPr>
         <w:adjustRightInd w:val="0"/>
         <w:snapToGrid w:val="0"/>
         <w:spacing w:line="360" w:lineRule="auto"/>
-        <w:rPr>
-          <w:rFonts w:eastAsia="Heiti SC Light"/>
+        <w:jc w:val="both"/>
+        <w:rPr>
+          <w:rFonts w:eastAsia="Heiti SC Light" w:hint="eastAsia"/>
           <w:sz w:val="21"/>
           <w:szCs w:val="21"/>
         </w:rPr>
@@ -31027,19 +30665,6 @@
         </w:rPr>
         <w:t xml:space="preserve"> Picture3 shows that pTWSVM provides a better classification. This proves that pTWSVM is much less susceptible to noise than TWSVM and has good robustness.</w:t>
       </w:r>
-    </w:p>
-    <w:p>
-      <w:pPr>
-        <w:adjustRightInd w:val="0"/>
-        <w:snapToGrid w:val="0"/>
-        <w:spacing w:line="360" w:lineRule="auto"/>
-        <w:ind w:firstLine="640"/>
-        <w:rPr>
-          <w:rFonts w:eastAsia="Heiti SC Light"/>
-          <w:sz w:val="32"/>
-          <w:szCs w:val="32"/>
-        </w:rPr>
-      </w:pPr>
     </w:p>
     <w:p>
       <w:pPr>
@@ -31150,7 +30775,7 @@
           <w:sz w:val="21"/>
           <w:szCs w:val="21"/>
         </w:rPr>
-        <w:t>and vice versa. Formula 11</w:t>
+        <w:t xml:space="preserve">and vice versa. Formula </w:t>
       </w:r>
       <w:r>
         <w:rPr>
@@ -31158,7 +30783,7 @@
           <w:sz w:val="21"/>
           <w:szCs w:val="21"/>
         </w:rPr>
-        <w:t>？</w:t>
+        <w:t xml:space="preserve">(9) </w:t>
       </w:r>
       <w:r>
         <w:rPr>
@@ -31166,7 +30791,6 @@
           <w:sz w:val="21"/>
           <w:szCs w:val="21"/>
         </w:rPr>
-        <w:lastRenderedPageBreak/>
         <w:t>perspicuously indicate that p value directly affect the result of the formula. Splitting the formula into two parts: the outliers functional margin and the normal data</w:t>
       </w:r>
       <w:r>
@@ -31203,6 +30827,7 @@
           <w:sz w:val="21"/>
           <w:szCs w:val="21"/>
         </w:rPr>
+        <w:lastRenderedPageBreak/>
         <w:t xml:space="preserve">  </w:t>
       </w:r>
       <w:r>
@@ -31490,17 +31115,41 @@
         <w:jc w:val="center"/>
         <w:rPr>
           <w:rFonts w:eastAsia="Heiti SC Light"/>
-          <w:sz w:val="21"/>
-          <w:szCs w:val="21"/>
+          <w:sz w:val="18"/>
+          <w:szCs w:val="18"/>
         </w:rPr>
       </w:pPr>
       <w:r>
         <w:rPr>
           <w:rFonts w:eastAsia="Heiti SC Light"/>
-          <w:sz w:val="21"/>
-          <w:szCs w:val="21"/>
-        </w:rPr>
-        <w:t>fig3 accuracy with different p value</w:t>
+          <w:sz w:val="18"/>
+          <w:szCs w:val="18"/>
+        </w:rPr>
+        <w:t>F</w:t>
+      </w:r>
+      <w:r>
+        <w:rPr>
+          <w:rFonts w:eastAsia="Heiti SC Light"/>
+          <w:sz w:val="18"/>
+          <w:szCs w:val="18"/>
+        </w:rPr>
+        <w:t>ig</w:t>
+      </w:r>
+      <w:r>
+        <w:rPr>
+          <w:rFonts w:eastAsia="Heiti SC Light"/>
+          <w:sz w:val="18"/>
+          <w:szCs w:val="18"/>
+        </w:rPr>
+        <w:t>.</w:t>
+      </w:r>
+      <w:r>
+        <w:rPr>
+          <w:rFonts w:eastAsia="Heiti SC Light"/>
+          <w:sz w:val="18"/>
+          <w:szCs w:val="18"/>
+        </w:rPr>
+        <w:t>3 accuracy with different p value</w:t>
       </w:r>
     </w:p>
     <w:p>
@@ -31508,6 +31157,7 @@
         <w:adjustRightInd w:val="0"/>
         <w:snapToGrid w:val="0"/>
         <w:spacing w:line="360" w:lineRule="auto"/>
+        <w:jc w:val="both"/>
         <w:rPr>
           <w:rFonts w:eastAsia="Heiti SC Light"/>
           <w:sz w:val="21"/>
@@ -31777,6 +31427,7 @@
         <w:adjustRightInd w:val="0"/>
         <w:snapToGrid w:val="0"/>
         <w:spacing w:line="360" w:lineRule="auto"/>
+        <w:jc w:val="both"/>
         <w:rPr>
           <w:rFonts w:eastAsia="Heiti SC Light"/>
           <w:sz w:val="21"/>
@@ -31896,17 +31547,26 @@
         <w:jc w:val="center"/>
         <w:rPr>
           <w:rFonts w:eastAsia="Heiti SC Light"/>
-          <w:sz w:val="21"/>
-          <w:szCs w:val="21"/>
+          <w:sz w:val="18"/>
+          <w:szCs w:val="18"/>
         </w:rPr>
       </w:pPr>
       <w:r>
         <w:rPr>
           <w:rFonts w:eastAsia="Heiti SC Light"/>
-          <w:sz w:val="21"/>
-          <w:szCs w:val="21"/>
-        </w:rPr>
-        <w:t>Table1: Data sets descriptions</w:t>
+          <w:b/>
+          <w:sz w:val="18"/>
+          <w:szCs w:val="18"/>
+        </w:rPr>
+        <w:t>Table1</w:t>
+      </w:r>
+      <w:r>
+        <w:rPr>
+          <w:rFonts w:eastAsia="Heiti SC Light"/>
+          <w:sz w:val="18"/>
+          <w:szCs w:val="18"/>
+        </w:rPr>
+        <w:t xml:space="preserve"> Data sets descriptions</w:t>
       </w:r>
     </w:p>
     <w:tbl>
@@ -31929,12 +31589,14 @@
         <w:tc>
           <w:tcPr>
             <w:tcW w:w="2838" w:type="dxa"/>
+            <w:vAlign w:val="center"/>
           </w:tcPr>
           <w:p>
             <w:pPr>
               <w:adjustRightInd w:val="0"/>
               <w:snapToGrid w:val="0"/>
               <w:spacing w:line="360" w:lineRule="auto"/>
+              <w:jc w:val="center"/>
               <w:rPr>
                 <w:rFonts w:eastAsia="Heiti SC Light"/>
                 <w:sz w:val="21"/>
@@ -31954,12 +31616,14 @@
         <w:tc>
           <w:tcPr>
             <w:tcW w:w="2839" w:type="dxa"/>
+            <w:vAlign w:val="center"/>
           </w:tcPr>
           <w:p>
             <w:pPr>
               <w:adjustRightInd w:val="0"/>
               <w:snapToGrid w:val="0"/>
               <w:spacing w:line="360" w:lineRule="auto"/>
+              <w:jc w:val="center"/>
               <w:rPr>
                 <w:rFonts w:eastAsia="Heiti SC Light"/>
                 <w:sz w:val="21"/>
@@ -31979,12 +31643,14 @@
         <w:tc>
           <w:tcPr>
             <w:tcW w:w="2839" w:type="dxa"/>
+            <w:vAlign w:val="center"/>
           </w:tcPr>
           <w:p>
             <w:pPr>
               <w:adjustRightInd w:val="0"/>
               <w:snapToGrid w:val="0"/>
               <w:spacing w:line="360" w:lineRule="auto"/>
+              <w:jc w:val="center"/>
               <w:rPr>
                 <w:rFonts w:eastAsia="Heiti SC Light"/>
                 <w:sz w:val="21"/>
@@ -32006,12 +31672,14 @@
         <w:tc>
           <w:tcPr>
             <w:tcW w:w="2838" w:type="dxa"/>
+            <w:vAlign w:val="center"/>
           </w:tcPr>
           <w:p>
             <w:pPr>
               <w:adjustRightInd w:val="0"/>
               <w:snapToGrid w:val="0"/>
               <w:spacing w:line="360" w:lineRule="auto"/>
+              <w:jc w:val="center"/>
               <w:rPr>
                 <w:rFonts w:eastAsia="Heiti SC Light"/>
                 <w:sz w:val="21"/>
@@ -32031,23 +31699,25 @@
         <w:tc>
           <w:tcPr>
             <w:tcW w:w="2839" w:type="dxa"/>
+            <w:vAlign w:val="center"/>
           </w:tcPr>
           <w:p>
             <w:pPr>
               <w:adjustRightInd w:val="0"/>
               <w:snapToGrid w:val="0"/>
               <w:spacing w:line="360" w:lineRule="auto"/>
+              <w:jc w:val="center"/>
               <w:rPr>
                 <w:rFonts w:eastAsia="Heiti SC Light"/>
-                <w:sz w:val="15"/>
-                <w:szCs w:val="15"/>
+                <w:sz w:val="21"/>
+                <w:szCs w:val="21"/>
               </w:rPr>
             </w:pPr>
             <w:r>
               <w:rPr>
                 <w:rFonts w:eastAsia="Heiti SC Light"/>
-                <w:sz w:val="15"/>
-                <w:szCs w:val="15"/>
+                <w:sz w:val="21"/>
+                <w:szCs w:val="21"/>
               </w:rPr>
               <w:t>270</w:t>
             </w:r>
@@ -32056,23 +31726,25 @@
         <w:tc>
           <w:tcPr>
             <w:tcW w:w="2839" w:type="dxa"/>
+            <w:vAlign w:val="center"/>
           </w:tcPr>
           <w:p>
             <w:pPr>
               <w:adjustRightInd w:val="0"/>
               <w:snapToGrid w:val="0"/>
               <w:spacing w:line="360" w:lineRule="auto"/>
+              <w:jc w:val="center"/>
               <w:rPr>
                 <w:rFonts w:eastAsia="Heiti SC Light"/>
-                <w:sz w:val="15"/>
-                <w:szCs w:val="15"/>
+                <w:sz w:val="21"/>
+                <w:szCs w:val="21"/>
               </w:rPr>
             </w:pPr>
             <w:r>
               <w:rPr>
                 <w:rFonts w:eastAsia="Heiti SC Light"/>
-                <w:sz w:val="15"/>
-                <w:szCs w:val="15"/>
+                <w:sz w:val="21"/>
+                <w:szCs w:val="21"/>
               </w:rPr>
               <w:t>13</w:t>
             </w:r>
@@ -32083,12 +31755,14 @@
         <w:tc>
           <w:tcPr>
             <w:tcW w:w="2838" w:type="dxa"/>
+            <w:vAlign w:val="center"/>
           </w:tcPr>
           <w:p>
             <w:pPr>
               <w:adjustRightInd w:val="0"/>
               <w:snapToGrid w:val="0"/>
               <w:spacing w:line="360" w:lineRule="auto"/>
+              <w:jc w:val="center"/>
               <w:rPr>
                 <w:rFonts w:eastAsia="Heiti SC Light"/>
                 <w:sz w:val="21"/>
@@ -32101,19 +31775,21 @@
                 <w:sz w:val="21"/>
                 <w:szCs w:val="21"/>
               </w:rPr>
-              <w:t xml:space="preserve">Australian </w:t>
+              <w:t>Australian</w:t>
             </w:r>
           </w:p>
         </w:tc>
         <w:tc>
           <w:tcPr>
             <w:tcW w:w="2839" w:type="dxa"/>
+            <w:vAlign w:val="center"/>
           </w:tcPr>
           <w:p>
             <w:pPr>
               <w:adjustRightInd w:val="0"/>
               <w:snapToGrid w:val="0"/>
               <w:spacing w:line="360" w:lineRule="auto"/>
+              <w:jc w:val="center"/>
               <w:rPr>
                 <w:rFonts w:eastAsia="Heiti SC Light"/>
                 <w:sz w:val="21"/>
@@ -32133,12 +31809,14 @@
         <w:tc>
           <w:tcPr>
             <w:tcW w:w="2839" w:type="dxa"/>
+            <w:vAlign w:val="center"/>
           </w:tcPr>
           <w:p>
             <w:pPr>
               <w:adjustRightInd w:val="0"/>
               <w:snapToGrid w:val="0"/>
               <w:spacing w:line="360" w:lineRule="auto"/>
+              <w:jc w:val="center"/>
               <w:rPr>
                 <w:rFonts w:eastAsia="Heiti SC Light"/>
                 <w:sz w:val="21"/>
@@ -32160,12 +31838,14 @@
         <w:tc>
           <w:tcPr>
             <w:tcW w:w="2838" w:type="dxa"/>
+            <w:vAlign w:val="center"/>
           </w:tcPr>
           <w:p>
             <w:pPr>
               <w:adjustRightInd w:val="0"/>
               <w:snapToGrid w:val="0"/>
               <w:spacing w:line="360" w:lineRule="auto"/>
+              <w:jc w:val="center"/>
               <w:rPr>
                 <w:rFonts w:eastAsia="Heiti SC Light"/>
                 <w:sz w:val="21"/>
@@ -32185,23 +31865,25 @@
         <w:tc>
           <w:tcPr>
             <w:tcW w:w="2839" w:type="dxa"/>
+            <w:vAlign w:val="center"/>
           </w:tcPr>
           <w:p>
             <w:pPr>
               <w:adjustRightInd w:val="0"/>
               <w:snapToGrid w:val="0"/>
               <w:spacing w:line="360" w:lineRule="auto"/>
+              <w:jc w:val="center"/>
               <w:rPr>
                 <w:rFonts w:eastAsia="Heiti SC Light"/>
-                <w:sz w:val="15"/>
-                <w:szCs w:val="15"/>
+                <w:sz w:val="21"/>
+                <w:szCs w:val="21"/>
               </w:rPr>
             </w:pPr>
             <w:r>
               <w:rPr>
                 <w:rFonts w:eastAsia="Heiti SC Light"/>
-                <w:sz w:val="15"/>
-                <w:szCs w:val="15"/>
+                <w:sz w:val="21"/>
+                <w:szCs w:val="21"/>
               </w:rPr>
               <w:t>768</w:t>
             </w:r>
@@ -32210,23 +31892,25 @@
         <w:tc>
           <w:tcPr>
             <w:tcW w:w="2839" w:type="dxa"/>
+            <w:vAlign w:val="center"/>
           </w:tcPr>
           <w:p>
             <w:pPr>
               <w:adjustRightInd w:val="0"/>
               <w:snapToGrid w:val="0"/>
               <w:spacing w:line="360" w:lineRule="auto"/>
+              <w:jc w:val="center"/>
               <w:rPr>
                 <w:rFonts w:eastAsia="Heiti SC Light"/>
-                <w:sz w:val="15"/>
-                <w:szCs w:val="15"/>
+                <w:sz w:val="21"/>
+                <w:szCs w:val="21"/>
               </w:rPr>
             </w:pPr>
             <w:r>
               <w:rPr>
                 <w:rFonts w:eastAsia="Heiti SC Light"/>
-                <w:sz w:val="15"/>
-                <w:szCs w:val="15"/>
+                <w:sz w:val="21"/>
+                <w:szCs w:val="21"/>
               </w:rPr>
               <w:t>8</w:t>
             </w:r>
@@ -32237,12 +31921,14 @@
         <w:tc>
           <w:tcPr>
             <w:tcW w:w="2838" w:type="dxa"/>
+            <w:vAlign w:val="center"/>
           </w:tcPr>
           <w:p>
             <w:pPr>
               <w:adjustRightInd w:val="0"/>
               <w:snapToGrid w:val="0"/>
               <w:spacing w:line="360" w:lineRule="auto"/>
+              <w:jc w:val="center"/>
               <w:rPr>
                 <w:rFonts w:eastAsia="Heiti SC Light"/>
                 <w:sz w:val="21"/>
@@ -32262,23 +31948,25 @@
         <w:tc>
           <w:tcPr>
             <w:tcW w:w="2839" w:type="dxa"/>
+            <w:vAlign w:val="center"/>
           </w:tcPr>
           <w:p>
             <w:pPr>
               <w:adjustRightInd w:val="0"/>
               <w:snapToGrid w:val="0"/>
               <w:spacing w:line="360" w:lineRule="auto"/>
+              <w:jc w:val="center"/>
               <w:rPr>
                 <w:rFonts w:eastAsia="Heiti SC Light"/>
-                <w:sz w:val="15"/>
-                <w:szCs w:val="15"/>
+                <w:sz w:val="21"/>
+                <w:szCs w:val="21"/>
               </w:rPr>
             </w:pPr>
             <w:r>
               <w:rPr>
                 <w:rFonts w:eastAsia="Heiti SC Light"/>
-                <w:sz w:val="15"/>
-           